--- a/projeto/documentacao/DWFS - Projeto Integrado - Adjamir.docx
+++ b/projeto/documentacao/DWFS - Projeto Integrado - Adjamir.docx
@@ -3250,7 +3250,13 @@
         <w:rPr>
           <w:lang w:eastAsia="pt-BR"/>
         </w:rPr>
-        <w:t>4.</w:t>
+        <w:t>1</w:t>
+      </w:r>
+      <w:r>
+        <w:rPr>
+          <w:lang w:eastAsia="pt-BR"/>
+        </w:rPr>
+        <w:t>.</w:t>
       </w:r>
       <w:r>
         <w:rPr>
@@ -4006,8 +4012,27 @@
         </w:rPr>
         <w:t xml:space="preserve">é a implementação oficial, para Angular, do Material Design. </w:t>
       </w:r>
-      <w:bookmarkStart w:id="14" w:name="_GoBack"/>
-      <w:bookmarkEnd w:id="14"/>
+    </w:p>
+    <w:p>
+      <w:pPr>
+        <w:suppressAutoHyphens/>
+        <w:spacing w:after="0" w:line="360" w:lineRule="auto"/>
+        <w:ind w:firstLine="709"/>
+        <w:jc w:val="both"/>
+        <w:rPr>
+          <w:rFonts w:ascii="Arial" w:hAnsi="Arial" w:cs="Arial"/>
+          <w:sz w:val="24"/>
+          <w:szCs w:val="24"/>
+        </w:rPr>
+      </w:pPr>
+      <w:r>
+        <w:rPr>
+          <w:rFonts w:ascii="Arial" w:hAnsi="Arial" w:cs="Arial"/>
+          <w:sz w:val="24"/>
+          <w:szCs w:val="24"/>
+        </w:rPr>
+        <w:t>A escolha dessa arquitetura acelerá a criação de aplicações com alta responsividade para em ambientes desktop e mobile. Além disso, devido a sua grande adoção, permite o acesso a uma grande comunidade de desenvolvedores para compartilhar conhecimento.</w:t>
+      </w:r>
     </w:p>
     <w:p>
       <w:pPr>
@@ -4020,7 +4045,19 @@
         <w:rPr>
           <w:lang w:eastAsia="pt-BR"/>
         </w:rPr>
-        <w:t xml:space="preserve">3.1.1.4. Framework </w:t>
+        <w:t>3.1.1.</w:t>
+      </w:r>
+      <w:r>
+        <w:rPr>
+          <w:lang w:eastAsia="pt-BR"/>
+        </w:rPr>
+        <w:t>2</w:t>
+      </w:r>
+      <w:r>
+        <w:rPr>
+          <w:lang w:eastAsia="pt-BR"/>
+        </w:rPr>
+        <w:t xml:space="preserve">. Framework </w:t>
       </w:r>
       <w:r>
         <w:rPr>
@@ -4142,7 +4179,16 @@
           <w:sz w:val="24"/>
           <w:szCs w:val="24"/>
         </w:rPr>
-        <w:t>NodeJS</w:t>
+        <w:t>Node</w:t>
+      </w:r>
+      <w:r>
+        <w:rPr>
+          <w:rFonts w:ascii="Arial" w:hAnsi="Arial" w:cs="Arial"/>
+          <w:i/>
+          <w:sz w:val="24"/>
+          <w:szCs w:val="24"/>
+        </w:rPr>
+        <w:t>.js</w:t>
       </w:r>
       <w:r>
         <w:rPr>
@@ -4160,6 +4206,15 @@
           <w:szCs w:val="24"/>
         </w:rPr>
         <w:t>Express</w:t>
+      </w:r>
+      <w:r>
+        <w:rPr>
+          <w:rFonts w:ascii="Arial" w:hAnsi="Arial" w:cs="Arial"/>
+          <w:i/>
+          <w:sz w:val="24"/>
+          <w:szCs w:val="24"/>
+        </w:rPr>
+        <w:t>.js</w:t>
       </w:r>
     </w:p>
     <w:p>
@@ -4187,14 +4242,14 @@
           <w:szCs w:val="24"/>
         </w:rPr>
       </w:pPr>
-      <w:bookmarkStart w:id="15" w:name="_Toc127551078"/>
-      <w:r>
-        <w:rPr>
-          <w:rFonts w:ascii="Arial" w:hAnsi="Arial" w:cs="Arial"/>
-          <w:sz w:val="24"/>
-          <w:szCs w:val="24"/>
-        </w:rPr>
-        <w:t xml:space="preserve">O Node.js é uma plataforma de software de código aberto construída com a linguagem de programação </w:t>
+      <w:bookmarkStart w:id="14" w:name="_Toc127551078"/>
+      <w:r>
+        <w:rPr>
+          <w:rFonts w:ascii="Arial" w:hAnsi="Arial" w:cs="Arial"/>
+          <w:sz w:val="24"/>
+          <w:szCs w:val="24"/>
+        </w:rPr>
+        <w:t xml:space="preserve">O </w:t>
       </w:r>
       <w:r>
         <w:rPr>
@@ -4203,6 +4258,23 @@
           <w:sz w:val="24"/>
           <w:szCs w:val="24"/>
         </w:rPr>
+        <w:t>Node.js</w:t>
+      </w:r>
+      <w:r>
+        <w:rPr>
+          <w:rFonts w:ascii="Arial" w:hAnsi="Arial" w:cs="Arial"/>
+          <w:sz w:val="24"/>
+          <w:szCs w:val="24"/>
+        </w:rPr>
+        <w:t xml:space="preserve"> é uma plataforma de software de código aberto construída com a linguagem de programação </w:t>
+      </w:r>
+      <w:r>
+        <w:rPr>
+          <w:rFonts w:ascii="Arial" w:hAnsi="Arial" w:cs="Arial"/>
+          <w:i/>
+          <w:sz w:val="24"/>
+          <w:szCs w:val="24"/>
+        </w:rPr>
         <w:t>JavaScript</w:t>
       </w:r>
       <w:r>
@@ -4236,7 +4308,24 @@
           <w:sz w:val="24"/>
           <w:szCs w:val="24"/>
         </w:rPr>
-        <w:t>Um ambiente Node.js não exige muitos re</w:t>
+        <w:t xml:space="preserve">Um ambiente </w:t>
+      </w:r>
+      <w:r>
+        <w:rPr>
+          <w:rFonts w:ascii="Arial" w:hAnsi="Arial" w:cs="Arial"/>
+          <w:i/>
+          <w:sz w:val="24"/>
+          <w:szCs w:val="24"/>
+        </w:rPr>
+        <w:t>Node.js</w:t>
+      </w:r>
+      <w:r>
+        <w:rPr>
+          <w:rFonts w:ascii="Arial" w:hAnsi="Arial" w:cs="Arial"/>
+          <w:sz w:val="24"/>
+          <w:szCs w:val="24"/>
+        </w:rPr>
+        <w:t xml:space="preserve"> não exige muitos re</w:t>
       </w:r>
       <w:r>
         <w:rPr>
@@ -4297,7 +4386,73 @@
           <w:sz w:val="24"/>
           <w:szCs w:val="24"/>
         </w:rPr>
-        <w:t>Desta forma, a escolha desta arquitetura além de atender os requisitos não funcionais da aplicação, é uma oportunidade de estudo com grandes possibilidades de uso no ambiente de trabalho do aluno.</w:t>
+        <w:t xml:space="preserve">O </w:t>
+      </w:r>
+      <w:r>
+        <w:rPr>
+          <w:rFonts w:ascii="Arial" w:hAnsi="Arial" w:cs="Arial"/>
+          <w:i/>
+          <w:sz w:val="24"/>
+          <w:szCs w:val="24"/>
+        </w:rPr>
+        <w:t>Express</w:t>
+      </w:r>
+      <w:r>
+        <w:rPr>
+          <w:rFonts w:ascii="Arial" w:hAnsi="Arial" w:cs="Arial"/>
+          <w:sz w:val="24"/>
+          <w:szCs w:val="24"/>
+        </w:rPr>
+        <w:t xml:space="preserve"> é um framework web de código aberto para o </w:t>
+      </w:r>
+      <w:r>
+        <w:rPr>
+          <w:rFonts w:ascii="Arial" w:hAnsi="Arial" w:cs="Arial"/>
+          <w:i/>
+          <w:sz w:val="24"/>
+          <w:szCs w:val="24"/>
+        </w:rPr>
+        <w:t>Node.js</w:t>
+      </w:r>
+      <w:r>
+        <w:rPr>
+          <w:rFonts w:ascii="Arial" w:hAnsi="Arial" w:cs="Arial"/>
+          <w:sz w:val="24"/>
+          <w:szCs w:val="24"/>
+        </w:rPr>
+        <w:t xml:space="preserve"> que</w:t>
+      </w:r>
+      <w:r>
+        <w:rPr>
+          <w:rFonts w:ascii="Arial" w:hAnsi="Arial" w:cs="Arial"/>
+          <w:sz w:val="24"/>
+          <w:szCs w:val="24"/>
+        </w:rPr>
+        <w:t xml:space="preserve"> fornece um conjunto de métodos HTTP para criar rotas de acesso ao servidor e lidar com solicitações e respostas HTTP</w:t>
+      </w:r>
+      <w:r>
+        <w:rPr>
+          <w:rFonts w:ascii="Arial" w:hAnsi="Arial" w:cs="Arial"/>
+          <w:sz w:val="24"/>
+          <w:szCs w:val="24"/>
+        </w:rPr>
+        <w:t>, dando</w:t>
+      </w:r>
+      <w:r>
+        <w:rPr>
+          <w:rFonts w:ascii="Arial" w:hAnsi="Arial" w:cs="Arial"/>
+          <w:sz w:val="24"/>
+          <w:szCs w:val="24"/>
+        </w:rPr>
+        <w:t xml:space="preserve"> suporte para a criação de APIs RESTful</w:t>
+      </w:r>
+      <w:r>
+        <w:rPr>
+          <w:rFonts w:ascii="Arial" w:hAnsi="Arial" w:cs="Arial"/>
+          <w:sz w:val="24"/>
+          <w:szCs w:val="24"/>
+        </w:rPr>
+        <w:t xml:space="preserve">l. </w:t>
       </w:r>
     </w:p>
     <w:p>
@@ -4312,6 +4467,287 @@
           <w:szCs w:val="24"/>
         </w:rPr>
       </w:pPr>
+      <w:r>
+        <w:rPr>
+          <w:rFonts w:ascii="Arial" w:hAnsi="Arial" w:cs="Arial"/>
+          <w:sz w:val="24"/>
+          <w:szCs w:val="24"/>
+        </w:rPr>
+        <w:t xml:space="preserve">Desta forma, a escolha desta arquitetura </w:t>
+      </w:r>
+      <w:r>
+        <w:rPr>
+          <w:rFonts w:ascii="Arial" w:hAnsi="Arial" w:cs="Arial"/>
+          <w:sz w:val="24"/>
+          <w:szCs w:val="24"/>
+        </w:rPr>
+        <w:t xml:space="preserve">permitirá a criação de um ambiente de alta disponibilidade, escalável e com baixo consumo de recursos computacionais. Além disso, </w:t>
+      </w:r>
+      <w:r>
+        <w:rPr>
+          <w:rFonts w:ascii="Arial" w:hAnsi="Arial" w:cs="Arial"/>
+          <w:sz w:val="24"/>
+          <w:szCs w:val="24"/>
+        </w:rPr>
+        <w:t>é uma oportunidade de estudo com grandes possibilidades de uso no ambiente de trabalho do aluno.</w:t>
+      </w:r>
+    </w:p>
+    <w:p>
+      <w:pPr>
+        <w:pStyle w:val="Ttulo4"/>
+        <w:rPr>
+          <w:lang w:eastAsia="pt-BR"/>
+        </w:rPr>
+      </w:pPr>
+      <w:r>
+        <w:rPr>
+          <w:lang w:eastAsia="pt-BR"/>
+        </w:rPr>
+        <w:t>3.1.1.</w:t>
+      </w:r>
+      <w:r>
+        <w:rPr>
+          <w:lang w:eastAsia="pt-BR"/>
+        </w:rPr>
+        <w:t>3</w:t>
+      </w:r>
+      <w:r>
+        <w:rPr>
+          <w:lang w:eastAsia="pt-BR"/>
+        </w:rPr>
+        <w:t xml:space="preserve">. </w:t>
+      </w:r>
+      <w:r>
+        <w:rPr>
+          <w:lang w:eastAsia="pt-BR"/>
+        </w:rPr>
+        <w:t>Persistência</w:t>
+      </w:r>
+    </w:p>
+    <w:p>
+      <w:pPr>
+        <w:suppressAutoHyphens/>
+        <w:spacing w:after="0" w:line="360" w:lineRule="auto"/>
+        <w:ind w:firstLine="709"/>
+        <w:jc w:val="both"/>
+        <w:rPr>
+          <w:rFonts w:ascii="Arial" w:hAnsi="Arial" w:cs="Arial"/>
+          <w:sz w:val="24"/>
+          <w:szCs w:val="24"/>
+        </w:rPr>
+      </w:pPr>
+    </w:p>
+    <w:p>
+      <w:pPr>
+        <w:suppressAutoHyphens/>
+        <w:spacing w:after="0" w:line="360" w:lineRule="auto"/>
+        <w:ind w:firstLine="709"/>
+        <w:jc w:val="both"/>
+        <w:rPr>
+          <w:rFonts w:ascii="Arial" w:hAnsi="Arial" w:cs="Arial"/>
+          <w:sz w:val="24"/>
+          <w:szCs w:val="24"/>
+        </w:rPr>
+      </w:pPr>
+      <w:r>
+        <w:rPr>
+          <w:rFonts w:ascii="Arial" w:hAnsi="Arial" w:cs="Arial"/>
+          <w:sz w:val="24"/>
+          <w:szCs w:val="24"/>
+        </w:rPr>
+        <w:t xml:space="preserve">Para </w:t>
+      </w:r>
+      <w:r>
+        <w:rPr>
+          <w:rFonts w:ascii="Arial" w:hAnsi="Arial" w:cs="Arial"/>
+          <w:sz w:val="24"/>
+          <w:szCs w:val="24"/>
+        </w:rPr>
+        <w:t>a persistência</w:t>
+      </w:r>
+      <w:r>
+        <w:rPr>
+          <w:rFonts w:ascii="Arial" w:hAnsi="Arial" w:cs="Arial"/>
+          <w:sz w:val="24"/>
+          <w:szCs w:val="24"/>
+        </w:rPr>
+        <w:t xml:space="preserve"> foi adotada a seguinte tecnologia:</w:t>
+      </w:r>
+    </w:p>
+    <w:p>
+      <w:pPr>
+        <w:numPr>
+          <w:ilvl w:val="0"/>
+          <w:numId w:val="24"/>
+        </w:numPr>
+        <w:suppressAutoHyphens/>
+        <w:spacing w:after="0" w:line="360" w:lineRule="auto"/>
+        <w:jc w:val="both"/>
+        <w:rPr>
+          <w:rFonts w:ascii="Arial" w:hAnsi="Arial" w:cs="Arial"/>
+          <w:sz w:val="24"/>
+          <w:szCs w:val="24"/>
+        </w:rPr>
+      </w:pPr>
+      <w:r>
+        <w:rPr>
+          <w:rFonts w:ascii="Arial" w:hAnsi="Arial" w:cs="Arial"/>
+          <w:i/>
+          <w:sz w:val="24"/>
+          <w:szCs w:val="24"/>
+        </w:rPr>
+        <w:t>MongoDB</w:t>
+      </w:r>
+    </w:p>
+    <w:p>
+      <w:pPr>
+        <w:suppressAutoHyphens/>
+        <w:spacing w:after="0" w:line="360" w:lineRule="auto"/>
+        <w:ind w:left="1429"/>
+        <w:jc w:val="both"/>
+        <w:rPr>
+          <w:rFonts w:ascii="Arial" w:hAnsi="Arial" w:cs="Arial"/>
+          <w:sz w:val="24"/>
+          <w:szCs w:val="24"/>
+        </w:rPr>
+      </w:pPr>
+    </w:p>
+    <w:p>
+      <w:pPr>
+        <w:suppressAutoHyphens/>
+        <w:spacing w:after="0" w:line="360" w:lineRule="auto"/>
+        <w:ind w:firstLine="709"/>
+        <w:jc w:val="both"/>
+        <w:rPr>
+          <w:rFonts w:ascii="Arial" w:hAnsi="Arial" w:cs="Arial"/>
+          <w:sz w:val="24"/>
+          <w:szCs w:val="24"/>
+        </w:rPr>
+      </w:pPr>
+      <w:r>
+        <w:rPr>
+          <w:rFonts w:ascii="Arial" w:hAnsi="Arial" w:cs="Arial"/>
+          <w:sz w:val="24"/>
+          <w:szCs w:val="24"/>
+        </w:rPr>
+        <w:t xml:space="preserve">O </w:t>
+      </w:r>
+      <w:r>
+        <w:rPr>
+          <w:rFonts w:ascii="Arial" w:hAnsi="Arial" w:cs="Arial"/>
+          <w:i/>
+          <w:sz w:val="24"/>
+          <w:szCs w:val="24"/>
+        </w:rPr>
+        <w:t>MongoDB</w:t>
+      </w:r>
+      <w:r>
+        <w:rPr>
+          <w:rFonts w:ascii="Arial" w:hAnsi="Arial" w:cs="Arial"/>
+          <w:sz w:val="24"/>
+          <w:szCs w:val="24"/>
+        </w:rPr>
+        <w:t xml:space="preserve"> é um banco de dados </w:t>
+      </w:r>
+      <w:r>
+        <w:rPr>
+          <w:rFonts w:ascii="Arial" w:hAnsi="Arial" w:cs="Arial"/>
+          <w:i/>
+          <w:sz w:val="24"/>
+          <w:szCs w:val="24"/>
+        </w:rPr>
+        <w:t>NoSQL</w:t>
+      </w:r>
+      <w:r>
+        <w:rPr>
+          <w:rFonts w:ascii="Arial" w:hAnsi="Arial" w:cs="Arial"/>
+          <w:sz w:val="24"/>
+          <w:szCs w:val="24"/>
+        </w:rPr>
+        <w:t xml:space="preserve"> (não relacional) de código aberto, que armazena dados em formato de documento </w:t>
+      </w:r>
+      <w:r>
+        <w:rPr>
+          <w:rFonts w:ascii="Arial" w:hAnsi="Arial" w:cs="Arial"/>
+          <w:i/>
+          <w:sz w:val="24"/>
+          <w:szCs w:val="24"/>
+        </w:rPr>
+        <w:t>JSON (JavaScript Object Notation).</w:t>
+      </w:r>
+      <w:r>
+        <w:rPr>
+          <w:rFonts w:ascii="Arial" w:hAnsi="Arial" w:cs="Arial"/>
+          <w:sz w:val="24"/>
+          <w:szCs w:val="24"/>
+        </w:rPr>
+        <w:t xml:space="preserve"> </w:t>
+      </w:r>
+      <w:r>
+        <w:rPr>
+          <w:rFonts w:ascii="Arial" w:hAnsi="Arial" w:cs="Arial"/>
+          <w:sz w:val="24"/>
+          <w:szCs w:val="24"/>
+        </w:rPr>
+        <w:lastRenderedPageBreak/>
+        <w:t>E</w:t>
+      </w:r>
+      <w:r>
+        <w:rPr>
+          <w:rFonts w:ascii="Arial" w:hAnsi="Arial" w:cs="Arial"/>
+          <w:sz w:val="24"/>
+          <w:szCs w:val="24"/>
+        </w:rPr>
+        <w:t>le foi criado para fornecer alta escalabilidade, desempenho e flexibilidade para aplicativos modernos que precisam armazenar e acessar grandes quantidades de dados.</w:t>
+      </w:r>
+    </w:p>
+    <w:p>
+      <w:pPr>
+        <w:suppressAutoHyphens/>
+        <w:spacing w:after="0" w:line="360" w:lineRule="auto"/>
+        <w:ind w:firstLine="709"/>
+        <w:jc w:val="both"/>
+        <w:rPr>
+          <w:rFonts w:ascii="Arial" w:hAnsi="Arial" w:cs="Arial"/>
+          <w:sz w:val="24"/>
+          <w:szCs w:val="24"/>
+        </w:rPr>
+      </w:pPr>
+      <w:r>
+        <w:rPr>
+          <w:rFonts w:ascii="Arial" w:hAnsi="Arial" w:cs="Arial"/>
+          <w:sz w:val="24"/>
+          <w:szCs w:val="24"/>
+        </w:rPr>
+        <w:t xml:space="preserve">Essas características fazem o </w:t>
+      </w:r>
+      <w:r>
+        <w:rPr>
+          <w:rFonts w:ascii="Arial" w:hAnsi="Arial" w:cs="Arial"/>
+          <w:i/>
+          <w:sz w:val="24"/>
+          <w:szCs w:val="24"/>
+        </w:rPr>
+        <w:t>MongoDB</w:t>
+      </w:r>
+      <w:r>
+        <w:rPr>
+          <w:rFonts w:ascii="Arial" w:hAnsi="Arial" w:cs="Arial"/>
+          <w:sz w:val="24"/>
+          <w:szCs w:val="24"/>
+        </w:rPr>
+        <w:t xml:space="preserve"> uma ótima solução para a persistência da</w:t>
+      </w:r>
+      <w:r>
+        <w:rPr>
+          <w:rFonts w:ascii="Arial" w:hAnsi="Arial" w:cs="Arial"/>
+          <w:sz w:val="24"/>
+          <w:szCs w:val="24"/>
+        </w:rPr>
+        <w:t xml:space="preserve"> aplicação.</w:t>
+      </w:r>
+      <w:bookmarkStart w:id="15" w:name="_GoBack"/>
+      <w:bookmarkEnd w:id="15"/>
     </w:p>
     <w:p>
       <w:pPr>
@@ -4336,7 +4772,7 @@
         </w:rPr>
         <w:t>3.2. Arquitetura da informação</w:t>
       </w:r>
-      <w:bookmarkEnd w:id="15"/>
+      <w:bookmarkEnd w:id="14"/>
     </w:p>
     <w:p>
       <w:pPr>
@@ -4785,6 +5221,7 @@
         <w:rPr>
           <w:lang w:val="pt-BR" w:eastAsia="pt-BR"/>
         </w:rPr>
+        <w:lastRenderedPageBreak/>
         <w:t>5</w:t>
       </w:r>
       <w:r>
@@ -5445,7 +5882,7 @@
       <w:rPr>
         <w:noProof/>
       </w:rPr>
-      <w:t>6</w:t>
+      <w:t>7</w:t>
     </w:r>
     <w:r>
       <w:fldChar w:fldCharType="end"/>

--- a/projeto/documentacao/DWFS - Projeto Integrado - Adjamir.docx
+++ b/projeto/documentacao/DWFS - Projeto Integrado - Adjamir.docx
@@ -541,27 +541,7 @@
           <w:szCs w:val="24"/>
           <w:shd w:val="clear" w:color="auto" w:fill="FFFFFF"/>
         </w:rPr>
-        <w:t xml:space="preserve">  </w:t>
-      </w:r>
-      <w:r>
-        <w:rPr>
-          <w:rFonts w:ascii="Arial" w:hAnsi="Arial" w:cs="Arial"/>
-          <w:color w:val="222222"/>
-          <w:sz w:val="24"/>
-          <w:szCs w:val="24"/>
-          <w:shd w:val="clear" w:color="auto" w:fill="FFFFFF"/>
-        </w:rPr>
         <w:t>2023</w:t>
-      </w:r>
-      <w:r>
-        <w:rPr>
-          <w:rFonts w:ascii="Arial" w:hAnsi="Arial" w:cs="Arial"/>
-          <w:color w:val="222222"/>
-          <w:sz w:val="24"/>
-          <w:szCs w:val="24"/>
-          <w:shd w:val="clear" w:color="auto" w:fill="FFFFFF"/>
-        </w:rPr>
-        <w:t xml:space="preserve"> </w:t>
       </w:r>
     </w:p>
     <w:p>
@@ -3041,15 +3021,7 @@
           <w:sz w:val="24"/>
           <w:szCs w:val="24"/>
         </w:rPr>
-        <w:t xml:space="preserve"> e que </w:t>
-      </w:r>
-      <w:r>
-        <w:rPr>
-          <w:rFonts w:ascii="Arial" w:hAnsi="Arial" w:cs="Arial"/>
-          <w:sz w:val="24"/>
-          <w:szCs w:val="24"/>
-        </w:rPr>
-        <w:t>a instituição possui política própria de escolha de frameworks</w:t>
+        <w:t xml:space="preserve"> e que a instituição possui política própria de escolha de frameworks</w:t>
       </w:r>
       <w:r>
         <w:rPr>
@@ -3256,19 +3228,7 @@
         <w:rPr>
           <w:lang w:eastAsia="pt-BR"/>
         </w:rPr>
-        <w:t>.</w:t>
-      </w:r>
-      <w:r>
-        <w:rPr>
-          <w:lang w:eastAsia="pt-BR"/>
-        </w:rPr>
-        <w:t xml:space="preserve"> </w:t>
-      </w:r>
-      <w:r>
-        <w:rPr>
-          <w:lang w:eastAsia="pt-BR"/>
-        </w:rPr>
-        <w:t>Framework Front End</w:t>
+        <w:t>. Framework Front End</w:t>
       </w:r>
     </w:p>
     <w:p>
@@ -3742,23 +3702,7 @@
           <w:sz w:val="24"/>
           <w:szCs w:val="24"/>
         </w:rPr>
-        <w:t xml:space="preserve">Uma vez definido o framework, é importante a </w:t>
-      </w:r>
-      <w:r>
-        <w:rPr>
-          <w:rFonts w:ascii="Arial" w:hAnsi="Arial" w:cs="Arial"/>
-          <w:sz w:val="24"/>
-          <w:szCs w:val="24"/>
-        </w:rPr>
-        <w:t>escolha de uma biblioteca</w:t>
-      </w:r>
-      <w:r>
-        <w:rPr>
-          <w:rFonts w:ascii="Arial" w:hAnsi="Arial" w:cs="Arial"/>
-          <w:sz w:val="24"/>
-          <w:szCs w:val="24"/>
-        </w:rPr>
-        <w:t xml:space="preserve"> de componentes</w:t>
+        <w:t>Uma vez definido o framework, é importante a escolha de uma biblioteca de componentes para acelerar o desenvolvimento da aplicação. Considerando</w:t>
       </w:r>
       <w:r>
         <w:rPr>
@@ -3774,39 +3718,16 @@
           <w:sz w:val="24"/>
           <w:szCs w:val="24"/>
         </w:rPr>
-        <w:t xml:space="preserve">para </w:t>
-      </w:r>
-      <w:r>
-        <w:rPr>
-          <w:rFonts w:ascii="Arial" w:hAnsi="Arial" w:cs="Arial"/>
-          <w:sz w:val="24"/>
-          <w:szCs w:val="24"/>
-        </w:rPr>
-        <w:t>acelera</w:t>
-      </w:r>
-      <w:r>
-        <w:rPr>
-          <w:rFonts w:ascii="Arial" w:hAnsi="Arial" w:cs="Arial"/>
-          <w:sz w:val="24"/>
-          <w:szCs w:val="24"/>
-        </w:rPr>
-        <w:t>r</w:t>
-      </w:r>
-      <w:r>
-        <w:rPr>
-          <w:rFonts w:ascii="Arial" w:hAnsi="Arial" w:cs="Arial"/>
-          <w:sz w:val="24"/>
-          <w:szCs w:val="24"/>
-        </w:rPr>
-        <w:t xml:space="preserve"> o desenvolvimento da aplicação</w:t>
-      </w:r>
-      <w:r>
-        <w:rPr>
-          <w:rFonts w:ascii="Arial" w:hAnsi="Arial" w:cs="Arial"/>
-          <w:sz w:val="24"/>
-          <w:szCs w:val="24"/>
-        </w:rPr>
-        <w:t>. Considerando</w:t>
+        <w:t xml:space="preserve">que a adoção da biblioteca de componentes </w:t>
+      </w:r>
+      <w:r>
+        <w:rPr>
+          <w:rFonts w:ascii="Arial" w:hAnsi="Arial" w:cs="Arial"/>
+          <w:i/>
+          <w:sz w:val="24"/>
+          <w:szCs w:val="24"/>
+        </w:rPr>
+        <w:t>Angular</w:t>
       </w:r>
       <w:r>
         <w:rPr>
@@ -3822,64 +3743,7 @@
           <w:sz w:val="24"/>
           <w:szCs w:val="24"/>
         </w:rPr>
-        <w:t xml:space="preserve">que </w:t>
-      </w:r>
-      <w:r>
-        <w:rPr>
-          <w:rFonts w:ascii="Arial" w:hAnsi="Arial" w:cs="Arial"/>
-          <w:sz w:val="24"/>
-          <w:szCs w:val="24"/>
-        </w:rPr>
-        <w:t xml:space="preserve">a adoção da biblioteca de componentes </w:t>
-      </w:r>
-      <w:r>
-        <w:rPr>
-          <w:rFonts w:ascii="Arial" w:hAnsi="Arial" w:cs="Arial"/>
-          <w:i/>
-          <w:sz w:val="24"/>
-          <w:szCs w:val="24"/>
-        </w:rPr>
-        <w:t>Angular</w:t>
-      </w:r>
-      <w:r>
-        <w:rPr>
-          <w:rFonts w:ascii="Arial" w:hAnsi="Arial" w:cs="Arial"/>
-          <w:sz w:val="24"/>
-          <w:szCs w:val="24"/>
-        </w:rPr>
-        <w:t xml:space="preserve"> </w:t>
-      </w:r>
-      <w:r>
-        <w:rPr>
-          <w:rFonts w:ascii="Arial" w:hAnsi="Arial" w:cs="Arial"/>
-          <w:sz w:val="24"/>
-          <w:szCs w:val="24"/>
-        </w:rPr>
-        <w:t>da instituição patrocinadora do aluno</w:t>
-      </w:r>
-      <w:r>
-        <w:rPr>
-          <w:rFonts w:ascii="Arial" w:hAnsi="Arial" w:cs="Arial"/>
-          <w:sz w:val="24"/>
-          <w:szCs w:val="24"/>
-        </w:rPr>
-        <w:t xml:space="preserve"> não poderia ser utilizada devido </w:t>
-      </w:r>
-      <w:r>
-        <w:rPr>
-          <w:rFonts w:ascii="Arial" w:hAnsi="Arial" w:cs="Arial"/>
-          <w:sz w:val="24"/>
-          <w:szCs w:val="24"/>
-        </w:rPr>
-        <w:t>as regras de sigilo e propriedade intelectual</w:t>
-      </w:r>
-      <w:r>
-        <w:rPr>
-          <w:rFonts w:ascii="Arial" w:hAnsi="Arial" w:cs="Arial"/>
-          <w:sz w:val="24"/>
-          <w:szCs w:val="24"/>
-        </w:rPr>
-        <w:t xml:space="preserve">, optou-se pela adoção do </w:t>
+        <w:t xml:space="preserve">da instituição patrocinadora do aluno não poderia ser utilizada devido as regras de sigilo e propriedade intelectual, optou-se pela adoção do </w:t>
       </w:r>
       <w:r>
         <w:rPr>
@@ -4057,19 +3921,7 @@
         <w:rPr>
           <w:lang w:eastAsia="pt-BR"/>
         </w:rPr>
-        <w:t xml:space="preserve">. Framework </w:t>
-      </w:r>
-      <w:r>
-        <w:rPr>
-          <w:lang w:eastAsia="pt-BR"/>
-        </w:rPr>
-        <w:t>Back</w:t>
-      </w:r>
-      <w:r>
-        <w:rPr>
-          <w:lang w:eastAsia="pt-BR"/>
-        </w:rPr>
-        <w:t xml:space="preserve"> End</w:t>
+        <w:t>. Framework Back End</w:t>
       </w:r>
     </w:p>
     <w:p>
@@ -4138,23 +3990,7 @@
           <w:sz w:val="24"/>
           <w:szCs w:val="24"/>
         </w:rPr>
-        <w:t xml:space="preserve"> fo</w:t>
-      </w:r>
-      <w:r>
-        <w:rPr>
-          <w:rFonts w:ascii="Arial" w:hAnsi="Arial" w:cs="Arial"/>
-          <w:sz w:val="24"/>
-          <w:szCs w:val="24"/>
-        </w:rPr>
-        <w:t>i adotada a seguinte tecnologia</w:t>
-      </w:r>
-      <w:r>
-        <w:rPr>
-          <w:rFonts w:ascii="Arial" w:hAnsi="Arial" w:cs="Arial"/>
-          <w:sz w:val="24"/>
-          <w:szCs w:val="24"/>
-        </w:rPr>
-        <w:t>:</w:t>
+        <w:t xml:space="preserve"> foi adotada a seguinte tecnologia:</w:t>
       </w:r>
     </w:p>
     <w:p>
@@ -4341,31 +4177,7 @@
           <w:sz w:val="24"/>
           <w:szCs w:val="24"/>
         </w:rPr>
-        <w:t>por ser</w:t>
-      </w:r>
-      <w:r>
-        <w:rPr>
-          <w:rFonts w:ascii="Arial" w:hAnsi="Arial" w:cs="Arial"/>
-          <w:sz w:val="24"/>
-          <w:szCs w:val="24"/>
-        </w:rPr>
-        <w:t xml:space="preserve"> baseado em um modelo de E/S não bloqueante e orientado a eventos, torna </w:t>
-      </w:r>
-      <w:r>
-        <w:rPr>
-          <w:rFonts w:ascii="Arial" w:hAnsi="Arial" w:cs="Arial"/>
-          <w:sz w:val="24"/>
-          <w:szCs w:val="24"/>
-        </w:rPr>
-        <w:t xml:space="preserve">se </w:t>
-      </w:r>
-      <w:r>
-        <w:rPr>
-          <w:rFonts w:ascii="Arial" w:hAnsi="Arial" w:cs="Arial"/>
-          <w:sz w:val="24"/>
-          <w:szCs w:val="24"/>
-        </w:rPr>
-        <w:t>ideal para aplicativos que precisam lidar com muitas conexões simultâneas.</w:t>
+        <w:t>por ser baseado em um modelo de E/S não bloqueante e orientado a eventos, torna se ideal para aplicativos que precisam lidar com muitas conexões simultâneas.</w:t>
       </w:r>
     </w:p>
     <w:p>
@@ -4473,23 +4285,23 @@
           <w:sz w:val="24"/>
           <w:szCs w:val="24"/>
         </w:rPr>
-        <w:t xml:space="preserve">Desta forma, a escolha desta arquitetura </w:t>
-      </w:r>
-      <w:r>
-        <w:rPr>
-          <w:rFonts w:ascii="Arial" w:hAnsi="Arial" w:cs="Arial"/>
-          <w:sz w:val="24"/>
-          <w:szCs w:val="24"/>
-        </w:rPr>
-        <w:t xml:space="preserve">permitirá a criação de um ambiente de alta disponibilidade, escalável e com baixo consumo de recursos computacionais. Além disso, </w:t>
-      </w:r>
-      <w:r>
-        <w:rPr>
-          <w:rFonts w:ascii="Arial" w:hAnsi="Arial" w:cs="Arial"/>
-          <w:sz w:val="24"/>
-          <w:szCs w:val="24"/>
-        </w:rPr>
-        <w:t>é uma oportunidade de estudo com grandes possibilidades de uso no ambiente de trabalho do aluno.</w:t>
+        <w:t>Desta forma, a escolha desta arquitetura permitirá a criação de um ambiente de alta dispo</w:t>
+      </w:r>
+      <w:r>
+        <w:rPr>
+          <w:rFonts w:ascii="Arial" w:hAnsi="Arial" w:cs="Arial"/>
+          <w:sz w:val="24"/>
+          <w:szCs w:val="24"/>
+        </w:rPr>
+        <w:t>nibilidade, escalável e ao mesmo tempo de baixo custo, uma vez que não possui baixo</w:t>
+      </w:r>
+      <w:r>
+        <w:rPr>
+          <w:rFonts w:ascii="Arial" w:hAnsi="Arial" w:cs="Arial"/>
+          <w:sz w:val="24"/>
+          <w:szCs w:val="24"/>
+        </w:rPr>
+        <w:t xml:space="preserve"> consumo de recursos computacionais. Além disso, é uma oportunidade de estudo com grandes possibilidades de uso no ambiente de trabalho do aluno.</w:t>
       </w:r>
     </w:p>
     <w:p>
@@ -4503,25 +4315,7 @@
         <w:rPr>
           <w:lang w:eastAsia="pt-BR"/>
         </w:rPr>
-        <w:t>3.1.1.</w:t>
-      </w:r>
-      <w:r>
-        <w:rPr>
-          <w:lang w:eastAsia="pt-BR"/>
-        </w:rPr>
-        <w:t>3</w:t>
-      </w:r>
-      <w:r>
-        <w:rPr>
-          <w:lang w:eastAsia="pt-BR"/>
-        </w:rPr>
-        <w:t xml:space="preserve">. </w:t>
-      </w:r>
-      <w:r>
-        <w:rPr>
-          <w:lang w:eastAsia="pt-BR"/>
-        </w:rPr>
-        <w:t>Persistência</w:t>
+        <w:t>3.1.1.3. Persistência</w:t>
       </w:r>
     </w:p>
     <w:p>
@@ -4555,23 +4349,7 @@
           <w:sz w:val="24"/>
           <w:szCs w:val="24"/>
         </w:rPr>
-        <w:t xml:space="preserve">Para </w:t>
-      </w:r>
-      <w:r>
-        <w:rPr>
-          <w:rFonts w:ascii="Arial" w:hAnsi="Arial" w:cs="Arial"/>
-          <w:sz w:val="24"/>
-          <w:szCs w:val="24"/>
-        </w:rPr>
-        <w:t>a persistência</w:t>
-      </w:r>
-      <w:r>
-        <w:rPr>
-          <w:rFonts w:ascii="Arial" w:hAnsi="Arial" w:cs="Arial"/>
-          <w:sz w:val="24"/>
-          <w:szCs w:val="24"/>
-        </w:rPr>
-        <w:t xml:space="preserve"> foi adotada a seguinte tecnologia:</w:t>
+        <w:t>Para a persistência foi adotada a seguinte tecnologia:</w:t>
       </w:r>
     </w:p>
     <w:p>
@@ -4630,6 +4408,7 @@
           <w:sz w:val="24"/>
           <w:szCs w:val="24"/>
         </w:rPr>
+        <w:lastRenderedPageBreak/>
         <w:t xml:space="preserve">O </w:t>
       </w:r>
       <w:r>
@@ -4689,7 +4468,6 @@
           <w:sz w:val="24"/>
           <w:szCs w:val="24"/>
         </w:rPr>
-        <w:lastRenderedPageBreak/>
         <w:t>E</w:t>
       </w:r>
       <w:r>
@@ -4719,35 +4497,124 @@
           <w:sz w:val="24"/>
           <w:szCs w:val="24"/>
         </w:rPr>
-        <w:t xml:space="preserve">Essas características fazem o </w:t>
-      </w:r>
-      <w:r>
-        <w:rPr>
-          <w:rFonts w:ascii="Arial" w:hAnsi="Arial" w:cs="Arial"/>
-          <w:i/>
-          <w:sz w:val="24"/>
-          <w:szCs w:val="24"/>
-        </w:rPr>
-        <w:t>MongoDB</w:t>
-      </w:r>
-      <w:r>
-        <w:rPr>
-          <w:rFonts w:ascii="Arial" w:hAnsi="Arial" w:cs="Arial"/>
-          <w:sz w:val="24"/>
-          <w:szCs w:val="24"/>
-        </w:rPr>
-        <w:t xml:space="preserve"> uma ótima solução para a persistência da</w:t>
-      </w:r>
-      <w:r>
-        <w:rPr>
-          <w:rFonts w:ascii="Arial" w:hAnsi="Arial" w:cs="Arial"/>
-          <w:sz w:val="24"/>
-          <w:szCs w:val="24"/>
-        </w:rPr>
-        <w:t xml:space="preserve"> aplicação.</w:t>
+        <w:t xml:space="preserve">De código aberto e </w:t>
+      </w:r>
+      <w:r>
+        <w:rPr>
+          <w:rFonts w:ascii="Arial" w:hAnsi="Arial" w:cs="Arial"/>
+          <w:sz w:val="24"/>
+          <w:szCs w:val="24"/>
+        </w:rPr>
+        <w:t xml:space="preserve">também </w:t>
+      </w:r>
+      <w:r>
+        <w:rPr>
+          <w:rFonts w:ascii="Arial" w:hAnsi="Arial" w:cs="Arial"/>
+          <w:sz w:val="24"/>
+          <w:szCs w:val="24"/>
+        </w:rPr>
+        <w:t xml:space="preserve">disponibilizado </w:t>
+      </w:r>
+      <w:r>
+        <w:rPr>
+          <w:rFonts w:ascii="Arial" w:hAnsi="Arial" w:cs="Arial"/>
+          <w:sz w:val="24"/>
+          <w:szCs w:val="24"/>
+        </w:rPr>
+        <w:t>e</w:t>
       </w:r>
       <w:bookmarkStart w:id="15" w:name="_GoBack"/>
       <w:bookmarkEnd w:id="15"/>
+      <w:r>
+        <w:rPr>
+          <w:rFonts w:ascii="Arial" w:hAnsi="Arial" w:cs="Arial"/>
+          <w:sz w:val="24"/>
+          <w:szCs w:val="24"/>
+        </w:rPr>
+        <w:t xml:space="preserve">m conjunto </w:t>
+      </w:r>
+      <w:r>
+        <w:rPr>
+          <w:rFonts w:ascii="Arial" w:hAnsi="Arial" w:cs="Arial"/>
+          <w:sz w:val="24"/>
+          <w:szCs w:val="24"/>
+        </w:rPr>
+        <w:t xml:space="preserve">por </w:t>
+      </w:r>
+      <w:r>
+        <w:rPr>
+          <w:rFonts w:ascii="Arial" w:hAnsi="Arial" w:cs="Arial"/>
+          <w:sz w:val="24"/>
+          <w:szCs w:val="24"/>
+        </w:rPr>
+        <w:t xml:space="preserve">servidores que hospedam aplicações </w:t>
+      </w:r>
+      <w:r>
+        <w:rPr>
+          <w:rFonts w:ascii="Arial" w:hAnsi="Arial" w:cs="Arial"/>
+          <w:i/>
+          <w:sz w:val="24"/>
+          <w:szCs w:val="24"/>
+        </w:rPr>
+        <w:t>Node.js</w:t>
+      </w:r>
+      <w:r>
+        <w:rPr>
+          <w:rFonts w:ascii="Arial" w:hAnsi="Arial" w:cs="Arial"/>
+          <w:sz w:val="24"/>
+          <w:szCs w:val="24"/>
+        </w:rPr>
+        <w:t xml:space="preserve">, </w:t>
+      </w:r>
+      <w:r>
+        <w:rPr>
+          <w:rFonts w:ascii="Arial" w:hAnsi="Arial" w:cs="Arial"/>
+          <w:sz w:val="24"/>
+          <w:szCs w:val="24"/>
+        </w:rPr>
+        <w:t xml:space="preserve">o </w:t>
+      </w:r>
+      <w:r>
+        <w:rPr>
+          <w:rFonts w:ascii="Arial" w:hAnsi="Arial" w:cs="Arial"/>
+          <w:i/>
+          <w:sz w:val="24"/>
+          <w:szCs w:val="24"/>
+        </w:rPr>
+        <w:t>MongoDB</w:t>
+      </w:r>
+      <w:r>
+        <w:rPr>
+          <w:rFonts w:ascii="Arial" w:hAnsi="Arial" w:cs="Arial"/>
+          <w:sz w:val="24"/>
+          <w:szCs w:val="24"/>
+        </w:rPr>
+        <w:t xml:space="preserve"> </w:t>
+      </w:r>
+      <w:r>
+        <w:rPr>
+          <w:rFonts w:ascii="Arial" w:hAnsi="Arial" w:cs="Arial"/>
+          <w:sz w:val="24"/>
+          <w:szCs w:val="24"/>
+        </w:rPr>
+        <w:t xml:space="preserve">se torna </w:t>
+      </w:r>
+      <w:r>
+        <w:rPr>
+          <w:rFonts w:ascii="Arial" w:hAnsi="Arial" w:cs="Arial"/>
+          <w:sz w:val="24"/>
+          <w:szCs w:val="24"/>
+        </w:rPr>
+        <w:t>uma ótima solução para a persistência da</w:t>
+      </w:r>
+      <w:r>
+        <w:rPr>
+          <w:rFonts w:ascii="Arial" w:hAnsi="Arial" w:cs="Arial"/>
+          <w:sz w:val="24"/>
+          <w:szCs w:val="24"/>
+        </w:rPr>
+        <w:t xml:space="preserve"> aplicação, aliando robustez, escalabilidade e baixo custo.</w:t>
+      </w:r>
     </w:p>
     <w:p>
       <w:pPr>
@@ -5145,6 +5012,7 @@
         <w:rPr>
           <w:lang w:val="pt-BR" w:eastAsia="pt-BR"/>
         </w:rPr>
+        <w:lastRenderedPageBreak/>
         <w:t>5</w:t>
       </w:r>
       <w:r>
@@ -5221,7 +5089,6 @@
         <w:rPr>
           <w:lang w:val="pt-BR" w:eastAsia="pt-BR"/>
         </w:rPr>
-        <w:lastRenderedPageBreak/>
         <w:t>5</w:t>
       </w:r>
       <w:r>

--- a/projeto/documentacao/DWFS - Projeto Integrado - Adjamir.docx
+++ b/projeto/documentacao/DWFS - Projeto Integrado - Adjamir.docx
@@ -314,7 +314,7 @@
           <w:szCs w:val="24"/>
           <w:shd w:val="clear" w:color="auto" w:fill="FFFFFF"/>
         </w:rPr>
-        <w:t>SISTEMA PARA CONTROLE DE LOJAS ON-LINE</w:t>
+        <w:t>SISTEM</w:t>
       </w:r>
       <w:r>
         <w:rPr>
@@ -325,7 +325,7 @@
           <w:szCs w:val="24"/>
           <w:shd w:val="clear" w:color="auto" w:fill="FFFFFF"/>
         </w:rPr>
-        <w:t xml:space="preserve"> </w:t>
+        <w:t>A PARA CONTROLE DE LOJAS DE PEQUENO PORTE</w:t>
       </w:r>
     </w:p>
     <w:p>
@@ -650,7 +650,7 @@
         <w:fldChar w:fldCharType="begin"/>
       </w:r>
       <w:r>
-        <w:instrText xml:space="preserve"> PAGEREF _Toc127551065 \h </w:instrText>
+        <w:instrText xml:space="preserve"> PAGEREF _Toc127646046 \h </w:instrText>
       </w:r>
       <w:r>
         <w:fldChar w:fldCharType="separate"/>
@@ -681,16 +681,7 @@
           <w:noProof/>
           <w:lang w:eastAsia="pt-BR"/>
         </w:rPr>
-        <w:t xml:space="preserve">1.1. </w:t>
-      </w:r>
-      <w:r>
-        <w:rPr>
-          <w:rFonts w:cs="Arial"/>
-          <w:noProof/>
-          <w:color w:val="FF0000"/>
-          <w:lang w:eastAsia="pt-BR"/>
-        </w:rPr>
-        <w:t>Contexto</w:t>
+        <w:t>1.1. Contexto</w:t>
       </w:r>
       <w:r>
         <w:rPr>
@@ -708,7 +699,7 @@
         <w:rPr>
           <w:noProof/>
         </w:rPr>
-        <w:instrText xml:space="preserve"> PAGEREF _Toc127551066 \h </w:instrText>
+        <w:instrText xml:space="preserve"> PAGEREF _Toc127646047 \h </w:instrText>
       </w:r>
       <w:r>
         <w:rPr>
@@ -771,7 +762,7 @@
         <w:rPr>
           <w:noProof/>
         </w:rPr>
-        <w:instrText xml:space="preserve"> PAGEREF _Toc127551067 \h </w:instrText>
+        <w:instrText xml:space="preserve"> PAGEREF _Toc127646048 \h </w:instrText>
       </w:r>
       <w:r>
         <w:rPr>
@@ -788,7 +779,7 @@
         <w:rPr>
           <w:noProof/>
         </w:rPr>
-        <w:t>3</w:t>
+        <w:t>4</w:t>
       </w:r>
       <w:r>
         <w:rPr>
@@ -835,7 +826,7 @@
         <w:rPr>
           <w:noProof/>
         </w:rPr>
-        <w:instrText xml:space="preserve"> PAGEREF _Toc127551068 \h </w:instrText>
+        <w:instrText xml:space="preserve"> PAGEREF _Toc127646049 \h </w:instrText>
       </w:r>
       <w:r>
         <w:rPr>
@@ -852,7 +843,7 @@
         <w:rPr>
           <w:noProof/>
         </w:rPr>
-        <w:t>3</w:t>
+        <w:t>4</w:t>
       </w:r>
       <w:r>
         <w:rPr>
@@ -880,13 +871,13 @@
         <w:fldChar w:fldCharType="begin"/>
       </w:r>
       <w:r>
-        <w:instrText xml:space="preserve"> PAGEREF _Toc127551069 \h </w:instrText>
+        <w:instrText xml:space="preserve"> PAGEREF _Toc127646050 \h </w:instrText>
       </w:r>
       <w:r>
         <w:fldChar w:fldCharType="separate"/>
       </w:r>
       <w:r>
-        <w:t>3</w:t>
+        <w:t>4</w:t>
       </w:r>
       <w:r>
         <w:fldChar w:fldCharType="end"/>
@@ -938,7 +929,7 @@
         <w:rPr>
           <w:noProof/>
         </w:rPr>
-        <w:instrText xml:space="preserve"> PAGEREF _Toc127551070 \h </w:instrText>
+        <w:instrText xml:space="preserve"> PAGEREF _Toc127646051 \h </w:instrText>
       </w:r>
       <w:r>
         <w:rPr>
@@ -955,7 +946,7 @@
         <w:rPr>
           <w:noProof/>
         </w:rPr>
-        <w:t>3</w:t>
+        <w:t>4</w:t>
       </w:r>
       <w:r>
         <w:rPr>
@@ -1008,7 +999,7 @@
         <w:rPr>
           <w:noProof/>
         </w:rPr>
-        <w:instrText xml:space="preserve"> PAGEREF _Toc127551071 \h </w:instrText>
+        <w:instrText xml:space="preserve"> PAGEREF _Toc127646052 \h </w:instrText>
       </w:r>
       <w:r>
         <w:rPr>
@@ -1078,7 +1069,7 @@
         <w:rPr>
           <w:noProof/>
         </w:rPr>
-        <w:instrText xml:space="preserve"> PAGEREF _Toc127551072 \h </w:instrText>
+        <w:instrText xml:space="preserve"> PAGEREF _Toc127646053 \h </w:instrText>
       </w:r>
       <w:r>
         <w:rPr>
@@ -1148,7 +1139,7 @@
         <w:rPr>
           <w:noProof/>
         </w:rPr>
-        <w:instrText xml:space="preserve"> PAGEREF _Toc127551073 \h </w:instrText>
+        <w:instrText xml:space="preserve"> PAGEREF _Toc127646054 \h </w:instrText>
       </w:r>
       <w:r>
         <w:rPr>
@@ -1165,7 +1156,7 @@
         <w:rPr>
           <w:noProof/>
         </w:rPr>
-        <w:t>4</w:t>
+        <w:t>5</w:t>
       </w:r>
       <w:r>
         <w:rPr>
@@ -1232,7 +1223,7 @@
         <w:rPr>
           <w:noProof/>
         </w:rPr>
-        <w:instrText xml:space="preserve"> PAGEREF _Toc127551074 \h </w:instrText>
+        <w:instrText xml:space="preserve"> PAGEREF _Toc127646055 \h </w:instrText>
       </w:r>
       <w:r>
         <w:rPr>
@@ -1249,7 +1240,7 @@
         <w:rPr>
           <w:noProof/>
         </w:rPr>
-        <w:t>4</w:t>
+        <w:t>5</w:t>
       </w:r>
       <w:r>
         <w:rPr>
@@ -1277,13 +1268,13 @@
         <w:fldChar w:fldCharType="begin"/>
       </w:r>
       <w:r>
-        <w:instrText xml:space="preserve"> PAGEREF _Toc127551075 \h </w:instrText>
+        <w:instrText xml:space="preserve"> PAGEREF _Toc127646056 \h </w:instrText>
       </w:r>
       <w:r>
         <w:fldChar w:fldCharType="separate"/>
       </w:r>
       <w:r>
-        <w:t>4</w:t>
+        <w:t>5</w:t>
       </w:r>
       <w:r>
         <w:fldChar w:fldCharType="end"/>
@@ -1342,7 +1333,7 @@
         <w:rPr>
           <w:noProof/>
         </w:rPr>
-        <w:instrText xml:space="preserve"> PAGEREF _Toc127551076 \h </w:instrText>
+        <w:instrText xml:space="preserve"> PAGEREF _Toc127646057 \h </w:instrText>
       </w:r>
       <w:r>
         <w:rPr>
@@ -1359,7 +1350,7 @@
         <w:rPr>
           <w:noProof/>
         </w:rPr>
-        <w:t>4</w:t>
+        <w:t>5</w:t>
       </w:r>
       <w:r>
         <w:rPr>
@@ -1403,7 +1394,7 @@
         <w:rPr>
           <w:noProof/>
         </w:rPr>
-        <w:instrText xml:space="preserve"> PAGEREF _Toc127551077 \h </w:instrText>
+        <w:instrText xml:space="preserve"> PAGEREF _Toc127646058 \h </w:instrText>
       </w:r>
       <w:r>
         <w:rPr>
@@ -1465,7 +1456,7 @@
         <w:rPr>
           <w:noProof/>
         </w:rPr>
-        <w:instrText xml:space="preserve"> PAGEREF _Toc127551078 \h </w:instrText>
+        <w:instrText xml:space="preserve"> PAGEREF _Toc127646059 \h </w:instrText>
       </w:r>
       <w:r>
         <w:rPr>
@@ -1482,7 +1473,7 @@
         <w:rPr>
           <w:noProof/>
         </w:rPr>
-        <w:t>5</w:t>
+        <w:t>7</w:t>
       </w:r>
       <w:r>
         <w:rPr>
@@ -1510,13 +1501,13 @@
         <w:fldChar w:fldCharType="begin"/>
       </w:r>
       <w:r>
-        <w:instrText xml:space="preserve"> PAGEREF _Toc127551079 \h </w:instrText>
+        <w:instrText xml:space="preserve"> PAGEREF _Toc127646060 \h </w:instrText>
       </w:r>
       <w:r>
         <w:fldChar w:fldCharType="separate"/>
       </w:r>
       <w:r>
-        <w:t>5</w:t>
+        <w:t>8</w:t>
       </w:r>
       <w:r>
         <w:fldChar w:fldCharType="end"/>
@@ -1544,13 +1535,13 @@
         <w:fldChar w:fldCharType="begin"/>
       </w:r>
       <w:r>
-        <w:instrText xml:space="preserve"> PAGEREF _Toc127551080 \h </w:instrText>
+        <w:instrText xml:space="preserve"> PAGEREF _Toc127646061 \h </w:instrText>
       </w:r>
       <w:r>
         <w:fldChar w:fldCharType="separate"/>
       </w:r>
       <w:r>
-        <w:t>6</w:t>
+        <w:t>8</w:t>
       </w:r>
       <w:r>
         <w:fldChar w:fldCharType="end"/>
@@ -1620,7 +1611,7 @@
         <w:rPr>
           <w:noProof/>
         </w:rPr>
-        <w:instrText xml:space="preserve"> PAGEREF _Toc127551081 \h </w:instrText>
+        <w:instrText xml:space="preserve"> PAGEREF _Toc127646062 \h </w:instrText>
       </w:r>
       <w:r>
         <w:rPr>
@@ -1637,7 +1628,7 @@
         <w:rPr>
           <w:noProof/>
         </w:rPr>
-        <w:t>6</w:t>
+        <w:t>8</w:t>
       </w:r>
       <w:r>
         <w:rPr>
@@ -1710,7 +1701,7 @@
         <w:rPr>
           <w:noProof/>
         </w:rPr>
-        <w:instrText xml:space="preserve"> PAGEREF _Toc127551082 \h </w:instrText>
+        <w:instrText xml:space="preserve"> PAGEREF _Toc127646063 \h </w:instrText>
       </w:r>
       <w:r>
         <w:rPr>
@@ -1727,7 +1718,7 @@
         <w:rPr>
           <w:noProof/>
         </w:rPr>
-        <w:t>6</w:t>
+        <w:t>8</w:t>
       </w:r>
       <w:r>
         <w:rPr>
@@ -1800,7 +1791,7 @@
         <w:rPr>
           <w:noProof/>
         </w:rPr>
-        <w:instrText xml:space="preserve"> PAGEREF _Toc127551083 \h </w:instrText>
+        <w:instrText xml:space="preserve"> PAGEREF _Toc127646064 \h </w:instrText>
       </w:r>
       <w:r>
         <w:rPr>
@@ -1817,7 +1808,7 @@
         <w:rPr>
           <w:noProof/>
         </w:rPr>
-        <w:t>6</w:t>
+        <w:t>8</w:t>
       </w:r>
       <w:r>
         <w:rPr>
@@ -1845,13 +1836,13 @@
         <w:fldChar w:fldCharType="begin"/>
       </w:r>
       <w:r>
-        <w:instrText xml:space="preserve"> PAGEREF _Toc127551084 \h </w:instrText>
+        <w:instrText xml:space="preserve"> PAGEREF _Toc127646065 \h </w:instrText>
       </w:r>
       <w:r>
         <w:fldChar w:fldCharType="separate"/>
       </w:r>
       <w:r>
-        <w:t>7</w:t>
+        <w:t>9</w:t>
       </w:r>
       <w:r>
         <w:fldChar w:fldCharType="end"/>
@@ -1938,7 +1929,7 @@
           <w:lang w:val="pt-BR" w:eastAsia="pt-BR"/>
         </w:rPr>
       </w:pPr>
-      <w:bookmarkStart w:id="0" w:name="_Toc127551065"/>
+      <w:bookmarkStart w:id="0" w:name="_Toc127646046"/>
       <w:r>
         <w:rPr>
           <w:lang w:val="pt-BR" w:eastAsia="pt-BR"/>
@@ -1980,23 +1971,14 @@
         </w:rPr>
       </w:pPr>
       <w:bookmarkStart w:id="1" w:name="_Toc297133343"/>
-      <w:bookmarkStart w:id="2" w:name="_Toc127551066"/>
+      <w:bookmarkStart w:id="2" w:name="_Toc127646047"/>
       <w:r>
         <w:rPr>
           <w:rFonts w:cs="Arial"/>
           <w:szCs w:val="24"/>
           <w:lang w:val="pt-BR" w:eastAsia="pt-BR"/>
         </w:rPr>
-        <w:t xml:space="preserve">1.1. </w:t>
-      </w:r>
-      <w:r>
-        <w:rPr>
-          <w:rFonts w:cs="Arial"/>
-          <w:color w:val="FF0000"/>
-          <w:szCs w:val="24"/>
-          <w:lang w:val="pt-BR" w:eastAsia="pt-BR"/>
-        </w:rPr>
-        <w:t>Contexto</w:t>
+        <w:t>1.1. Contexto</w:t>
       </w:r>
       <w:bookmarkEnd w:id="1"/>
       <w:bookmarkEnd w:id="2"/>
@@ -2021,16 +2003,214 @@
           <w:szCs w:val="24"/>
           <w:lang w:eastAsia="pt-BR"/>
         </w:rPr>
-        <w:t xml:space="preserve">Nesse momento você deve apresentar </w:t>
-      </w:r>
-      <w:r>
-        <w:rPr>
-          <w:rFonts w:ascii="Arial" w:hAnsi="Arial" w:cs="Arial"/>
-          <w:sz w:val="24"/>
-          <w:szCs w:val="24"/>
-          <w:lang w:eastAsia="pt-BR"/>
-        </w:rPr>
-        <w:t xml:space="preserve">o problema que a sua aplicação web deve resolver. No entanto, não é a hora de comentar sobre a aplicação. </w:t>
+        <w:t>Pequenas lojas</w:t>
+      </w:r>
+      <w:r>
+        <w:rPr>
+          <w:rFonts w:ascii="Arial" w:hAnsi="Arial" w:cs="Arial"/>
+          <w:sz w:val="24"/>
+          <w:szCs w:val="24"/>
+          <w:lang w:eastAsia="pt-BR"/>
+        </w:rPr>
+        <w:t>/comércios</w:t>
+      </w:r>
+      <w:r>
+        <w:rPr>
+          <w:rFonts w:ascii="Arial" w:hAnsi="Arial" w:cs="Arial"/>
+          <w:sz w:val="24"/>
+          <w:szCs w:val="24"/>
+          <w:lang w:eastAsia="pt-BR"/>
+        </w:rPr>
+        <w:t xml:space="preserve"> precisam de uma infraestrutura que dê apoio ao controle de estoque </w:t>
+      </w:r>
+      <w:r>
+        <w:rPr>
+          <w:rFonts w:ascii="Arial" w:hAnsi="Arial" w:cs="Arial"/>
+          <w:sz w:val="24"/>
+          <w:szCs w:val="24"/>
+          <w:lang w:eastAsia="pt-BR"/>
+        </w:rPr>
+        <w:t xml:space="preserve">e custos </w:t>
+      </w:r>
+      <w:r>
+        <w:rPr>
+          <w:rFonts w:ascii="Arial" w:hAnsi="Arial" w:cs="Arial"/>
+          <w:sz w:val="24"/>
+          <w:szCs w:val="24"/>
+          <w:lang w:eastAsia="pt-BR"/>
+        </w:rPr>
+        <w:t>dos produtos</w:t>
+      </w:r>
+      <w:r>
+        <w:rPr>
+          <w:rFonts w:ascii="Arial" w:hAnsi="Arial" w:cs="Arial"/>
+          <w:sz w:val="24"/>
+          <w:szCs w:val="24"/>
+          <w:lang w:eastAsia="pt-BR"/>
+        </w:rPr>
+        <w:t xml:space="preserve">. Além disso, precisam fazer </w:t>
+      </w:r>
+      <w:r>
+        <w:rPr>
+          <w:rFonts w:ascii="Arial" w:hAnsi="Arial" w:cs="Arial"/>
+          <w:sz w:val="24"/>
+          <w:szCs w:val="24"/>
+          <w:lang w:eastAsia="pt-BR"/>
+        </w:rPr>
+        <w:t xml:space="preserve">o registro de </w:t>
+      </w:r>
+      <w:r>
+        <w:rPr>
+          <w:rFonts w:ascii="Arial" w:hAnsi="Arial" w:cs="Arial"/>
+          <w:sz w:val="24"/>
+          <w:szCs w:val="24"/>
+          <w:lang w:eastAsia="pt-BR"/>
+        </w:rPr>
+        <w:t xml:space="preserve">suas </w:t>
+      </w:r>
+      <w:r>
+        <w:rPr>
+          <w:rFonts w:ascii="Arial" w:hAnsi="Arial" w:cs="Arial"/>
+          <w:sz w:val="24"/>
+          <w:szCs w:val="24"/>
+          <w:lang w:eastAsia="pt-BR"/>
+        </w:rPr>
+        <w:t xml:space="preserve">vendas. </w:t>
+      </w:r>
+      <w:r>
+        <w:rPr>
+          <w:rFonts w:ascii="Arial" w:hAnsi="Arial" w:cs="Arial"/>
+          <w:sz w:val="24"/>
+          <w:szCs w:val="24"/>
+          <w:lang w:eastAsia="pt-BR"/>
+        </w:rPr>
+        <w:t>Estas informações facilitam</w:t>
+      </w:r>
+      <w:r>
+        <w:rPr>
+          <w:rFonts w:ascii="Arial" w:hAnsi="Arial" w:cs="Arial"/>
+          <w:sz w:val="24"/>
+          <w:szCs w:val="24"/>
+          <w:lang w:eastAsia="pt-BR"/>
+        </w:rPr>
+        <w:t xml:space="preserve"> a </w:t>
+      </w:r>
+      <w:r>
+        <w:rPr>
+          <w:rFonts w:ascii="Arial" w:hAnsi="Arial" w:cs="Arial"/>
+          <w:sz w:val="24"/>
+          <w:szCs w:val="24"/>
+          <w:lang w:eastAsia="pt-BR"/>
+        </w:rPr>
+        <w:t>formação</w:t>
+      </w:r>
+      <w:r>
+        <w:rPr>
+          <w:rFonts w:ascii="Arial" w:hAnsi="Arial" w:cs="Arial"/>
+          <w:sz w:val="24"/>
+          <w:szCs w:val="24"/>
+          <w:lang w:eastAsia="pt-BR"/>
+        </w:rPr>
+        <w:t xml:space="preserve"> do preço de venda</w:t>
+      </w:r>
+      <w:r>
+        <w:rPr>
+          <w:rFonts w:ascii="Arial" w:hAnsi="Arial" w:cs="Arial"/>
+          <w:sz w:val="24"/>
+          <w:szCs w:val="24"/>
+          <w:lang w:eastAsia="pt-BR"/>
+        </w:rPr>
+        <w:t xml:space="preserve"> dos produtos</w:t>
+      </w:r>
+      <w:r>
+        <w:rPr>
+          <w:rFonts w:ascii="Arial" w:hAnsi="Arial" w:cs="Arial"/>
+          <w:sz w:val="24"/>
+          <w:szCs w:val="24"/>
+          <w:lang w:eastAsia="pt-BR"/>
+        </w:rPr>
+        <w:t>, otimização das compras</w:t>
+      </w:r>
+      <w:r>
+        <w:rPr>
+          <w:rFonts w:ascii="Arial" w:hAnsi="Arial" w:cs="Arial"/>
+          <w:sz w:val="24"/>
+          <w:szCs w:val="24"/>
+          <w:lang w:eastAsia="pt-BR"/>
+        </w:rPr>
+        <w:t xml:space="preserve"> e</w:t>
+      </w:r>
+      <w:r>
+        <w:rPr>
+          <w:rFonts w:ascii="Arial" w:hAnsi="Arial" w:cs="Arial"/>
+          <w:sz w:val="24"/>
+          <w:szCs w:val="24"/>
+          <w:lang w:eastAsia="pt-BR"/>
+        </w:rPr>
+        <w:t>,</w:t>
+      </w:r>
+      <w:r>
+        <w:rPr>
+          <w:rFonts w:ascii="Arial" w:hAnsi="Arial" w:cs="Arial"/>
+          <w:sz w:val="24"/>
+          <w:szCs w:val="24"/>
+          <w:lang w:eastAsia="pt-BR"/>
+        </w:rPr>
+        <w:t xml:space="preserve"> </w:t>
+      </w:r>
+      <w:r>
+        <w:rPr>
+          <w:rFonts w:ascii="Arial" w:hAnsi="Arial" w:cs="Arial"/>
+          <w:sz w:val="24"/>
+          <w:szCs w:val="24"/>
+          <w:lang w:eastAsia="pt-BR"/>
+        </w:rPr>
+        <w:t>consequentemente</w:t>
+      </w:r>
+      <w:r>
+        <w:rPr>
+          <w:rFonts w:ascii="Arial" w:hAnsi="Arial" w:cs="Arial"/>
+          <w:sz w:val="24"/>
+          <w:szCs w:val="24"/>
+          <w:lang w:eastAsia="pt-BR"/>
+        </w:rPr>
+        <w:t>,</w:t>
+      </w:r>
+      <w:r>
+        <w:rPr>
+          <w:rFonts w:ascii="Arial" w:hAnsi="Arial" w:cs="Arial"/>
+          <w:sz w:val="24"/>
+          <w:szCs w:val="24"/>
+          <w:lang w:eastAsia="pt-BR"/>
+        </w:rPr>
+        <w:t xml:space="preserve"> </w:t>
+      </w:r>
+      <w:r>
+        <w:rPr>
+          <w:rFonts w:ascii="Arial" w:hAnsi="Arial" w:cs="Arial"/>
+          <w:sz w:val="24"/>
+          <w:szCs w:val="24"/>
+          <w:lang w:eastAsia="pt-BR"/>
+        </w:rPr>
+        <w:t xml:space="preserve">a lucratividade </w:t>
+      </w:r>
+      <w:r>
+        <w:rPr>
+          <w:rFonts w:ascii="Arial" w:hAnsi="Arial" w:cs="Arial"/>
+          <w:sz w:val="24"/>
+          <w:szCs w:val="24"/>
+          <w:lang w:eastAsia="pt-BR"/>
+        </w:rPr>
+        <w:t>da loja</w:t>
+      </w:r>
+      <w:r>
+        <w:rPr>
+          <w:rFonts w:ascii="Arial" w:hAnsi="Arial" w:cs="Arial"/>
+          <w:sz w:val="24"/>
+          <w:szCs w:val="24"/>
+          <w:lang w:eastAsia="pt-BR"/>
+        </w:rPr>
+        <w:t xml:space="preserve">. </w:t>
       </w:r>
     </w:p>
     <w:p>
@@ -2053,7 +2233,88 @@
           <w:szCs w:val="24"/>
           <w:lang w:eastAsia="pt-BR"/>
         </w:rPr>
-        <w:t>Descreva também o contexto em que essa aplicação será usada, se houver: empresa, tecnologias, etc. Novamente, descreva apenas o que de fato existir, pois ainda não é a hora de apresentar requisitos ou projetos.</w:t>
+        <w:t>O atendimento aos clientes ocorre</w:t>
+      </w:r>
+      <w:r>
+        <w:rPr>
+          <w:rFonts w:ascii="Arial" w:hAnsi="Arial" w:cs="Arial"/>
+          <w:sz w:val="24"/>
+          <w:szCs w:val="24"/>
+          <w:lang w:eastAsia="pt-BR"/>
+        </w:rPr>
+        <w:t xml:space="preserve"> na loja física</w:t>
+      </w:r>
+      <w:r>
+        <w:rPr>
+          <w:rFonts w:ascii="Arial" w:hAnsi="Arial" w:cs="Arial"/>
+          <w:sz w:val="24"/>
+          <w:szCs w:val="24"/>
+          <w:lang w:eastAsia="pt-BR"/>
+        </w:rPr>
+        <w:t xml:space="preserve"> e o registro de vendas pode</w:t>
+      </w:r>
+      <w:r>
+        <w:rPr>
+          <w:rFonts w:ascii="Arial" w:hAnsi="Arial" w:cs="Arial"/>
+          <w:sz w:val="24"/>
+          <w:szCs w:val="24"/>
+          <w:lang w:eastAsia="pt-BR"/>
+        </w:rPr>
+        <w:t xml:space="preserve"> ser feita </w:t>
+      </w:r>
+      <w:r>
+        <w:rPr>
+          <w:rFonts w:ascii="Arial" w:hAnsi="Arial" w:cs="Arial"/>
+          <w:sz w:val="24"/>
+          <w:szCs w:val="24"/>
+          <w:lang w:eastAsia="pt-BR"/>
+        </w:rPr>
+        <w:t xml:space="preserve">simultaneamente pelo caixa tradicional e </w:t>
+      </w:r>
+      <w:r>
+        <w:rPr>
+          <w:rFonts w:ascii="Arial" w:hAnsi="Arial" w:cs="Arial"/>
+          <w:sz w:val="24"/>
+          <w:szCs w:val="24"/>
+          <w:lang w:eastAsia="pt-BR"/>
+        </w:rPr>
+        <w:t>por vendedor</w:t>
+      </w:r>
+      <w:r>
+        <w:rPr>
+          <w:rFonts w:ascii="Arial" w:hAnsi="Arial" w:cs="Arial"/>
+          <w:sz w:val="24"/>
+          <w:szCs w:val="24"/>
+          <w:lang w:eastAsia="pt-BR"/>
+        </w:rPr>
+        <w:t>es. Desta forma é possível evitar a formação de filas para o pagamento</w:t>
+      </w:r>
+      <w:r>
+        <w:rPr>
+          <w:rFonts w:ascii="Arial" w:hAnsi="Arial" w:cs="Arial"/>
+          <w:sz w:val="24"/>
+          <w:szCs w:val="24"/>
+          <w:lang w:eastAsia="pt-BR"/>
+        </w:rPr>
+        <w:t>, agilizand</w:t>
+      </w:r>
+      <w:r>
+        <w:rPr>
+          <w:rFonts w:ascii="Arial" w:hAnsi="Arial" w:cs="Arial"/>
+          <w:sz w:val="24"/>
+          <w:szCs w:val="24"/>
+          <w:lang w:eastAsia="pt-BR"/>
+        </w:rPr>
+        <w:t>o o atendimento</w:t>
+      </w:r>
+      <w:r>
+        <w:rPr>
+          <w:rFonts w:ascii="Arial" w:hAnsi="Arial" w:cs="Arial"/>
+          <w:sz w:val="24"/>
+          <w:szCs w:val="24"/>
+          <w:lang w:eastAsia="pt-BR"/>
+        </w:rPr>
+        <w:t>.</w:t>
       </w:r>
     </w:p>
     <w:p>
@@ -2076,50 +2337,129 @@
           <w:szCs w:val="24"/>
           <w:lang w:eastAsia="pt-BR"/>
         </w:rPr>
-        <w:t>Pode-se utilizar um modelo de Canvas (Business Model Canvas ou Lean Canvas) para descrever o contexto e detalhes da solução que se pretender desenvolver. Estes canvases sintetizam diversos aspectos do contexto, incluindo informações como público-alvo, proposta de valor, principais insumos e atividades do projeto, bem como uma visão da solução que se pretende desenvolver.</w:t>
-      </w:r>
-    </w:p>
-    <w:p>
-      <w:pPr>
-        <w:suppressAutoHyphens/>
-        <w:spacing w:after="0" w:line="360" w:lineRule="auto"/>
-        <w:jc w:val="both"/>
-        <w:rPr>
-          <w:rFonts w:ascii="Arial" w:eastAsia="Times New Roman" w:hAnsi="Arial" w:cs="Arial"/>
-          <w:sz w:val="24"/>
-          <w:szCs w:val="24"/>
-          <w:lang w:eastAsia="pt-BR"/>
-        </w:rPr>
-      </w:pPr>
-    </w:p>
-    <w:p>
-      <w:pPr>
-        <w:pStyle w:val="Ttulo2"/>
-        <w:suppressAutoHyphens/>
-        <w:rPr>
-          <w:rFonts w:cs="Arial"/>
-          <w:szCs w:val="24"/>
-          <w:lang w:val="pt-BR" w:eastAsia="pt-BR"/>
-        </w:rPr>
-      </w:pPr>
-      <w:bookmarkStart w:id="3" w:name="_Toc127551067"/>
-      <w:r>
-        <w:rPr>
-          <w:rFonts w:cs="Arial"/>
-          <w:szCs w:val="24"/>
-          <w:lang w:val="pt-BR" w:eastAsia="pt-BR"/>
-        </w:rPr>
-        <w:t>1.2</w:t>
-      </w:r>
-      <w:r>
-        <w:rPr>
-          <w:rFonts w:cs="Arial"/>
-          <w:szCs w:val="24"/>
-          <w:lang w:val="pt-BR" w:eastAsia="pt-BR"/>
-        </w:rPr>
-        <w:t>. Público alvo</w:t>
+        <w:t xml:space="preserve">A figura abaixo apresenta o </w:t>
+      </w:r>
+      <w:r>
+        <w:rPr>
+          <w:rFonts w:ascii="Arial" w:hAnsi="Arial" w:cs="Arial"/>
+          <w:i/>
+          <w:sz w:val="24"/>
+          <w:szCs w:val="24"/>
+          <w:lang w:eastAsia="pt-BR"/>
+        </w:rPr>
+        <w:t>Business Model Canvas</w:t>
+      </w:r>
+      <w:r>
+        <w:rPr>
+          <w:rFonts w:ascii="Arial" w:hAnsi="Arial" w:cs="Arial"/>
+          <w:sz w:val="24"/>
+          <w:szCs w:val="24"/>
+          <w:lang w:eastAsia="pt-BR"/>
+        </w:rPr>
+        <w:t xml:space="preserve"> </w:t>
+      </w:r>
+      <w:r>
+        <w:rPr>
+          <w:rFonts w:ascii="Arial" w:hAnsi="Arial" w:cs="Arial"/>
+          <w:sz w:val="24"/>
+          <w:szCs w:val="24"/>
+          <w:lang w:eastAsia="pt-BR"/>
+        </w:rPr>
+        <w:t>do negócio</w:t>
+      </w:r>
+      <w:r>
+        <w:rPr>
+          <w:rFonts w:ascii="Arial" w:hAnsi="Arial" w:cs="Arial"/>
+          <w:sz w:val="24"/>
+          <w:szCs w:val="24"/>
+          <w:lang w:eastAsia="pt-BR"/>
+        </w:rPr>
+        <w:t>.</w:t>
+      </w:r>
+    </w:p>
+    <w:p>
+      <w:pPr>
+        <w:suppressAutoHyphens/>
+        <w:spacing w:line="360" w:lineRule="auto"/>
+        <w:jc w:val="center"/>
+        <w:rPr>
+          <w:b/>
+        </w:rPr>
+      </w:pPr>
+      <w:bookmarkStart w:id="3" w:name="_GoBack"/>
+      <w:r>
+        <w:rPr>
+          <w:b/>
+        </w:rPr>
+        <w:pict w14:anchorId="7E13F76A">
+          <v:shapetype id="_x0000_t75" coordsize="21600,21600" o:spt="75" o:preferrelative="t" path="m@4@5l@4@11@9@11@9@5xe" filled="f" stroked="f">
+            <v:stroke joinstyle="miter"/>
+            <v:formulas>
+              <v:f eqn="if lineDrawn pixelLineWidth 0"/>
+              <v:f eqn="sum @0 1 0"/>
+              <v:f eqn="sum 0 0 @1"/>
+              <v:f eqn="prod @2 1 2"/>
+              <v:f eqn="prod @3 21600 pixelWidth"/>
+              <v:f eqn="prod @3 21600 pixelHeight"/>
+              <v:f eqn="sum @0 0 1"/>
+              <v:f eqn="prod @6 1 2"/>
+              <v:f eqn="prod @7 21600 pixelWidth"/>
+              <v:f eqn="sum @8 21600 0"/>
+              <v:f eqn="prod @7 21600 pixelHeight"/>
+              <v:f eqn="sum @10 21600 0"/>
+            </v:formulas>
+            <v:path o:extrusionok="f" gradientshapeok="t" o:connecttype="rect"/>
+            <o:lock v:ext="edit" aspectratio="t"/>
+          </v:shapetype>
+          <v:shape id="_x0000_i1029" type="#_x0000_t75" style="width:453pt;height:339.75pt">
+            <v:imagedata r:id="rId8" o:title="Loja - Business Model Canvas"/>
+          </v:shape>
+        </w:pict>
       </w:r>
       <w:bookmarkEnd w:id="3"/>
+      <w:r>
+        <w:rPr>
+          <w:b/>
+        </w:rPr>
+        <w:t xml:space="preserve">Figura </w:t>
+      </w:r>
+      <w:r>
+        <w:rPr>
+          <w:b/>
+        </w:rPr>
+        <w:fldChar w:fldCharType="begin"/>
+      </w:r>
+      <w:r>
+        <w:rPr>
+          <w:b/>
+        </w:rPr>
+        <w:instrText xml:space="preserve"> SEQ Figura \* ARABIC </w:instrText>
+      </w:r>
+      <w:r>
+        <w:rPr>
+          <w:b/>
+        </w:rPr>
+        <w:fldChar w:fldCharType="separate"/>
+      </w:r>
+      <w:r>
+        <w:rPr>
+          <w:b/>
+          <w:noProof/>
+        </w:rPr>
+        <w:t>1</w:t>
+      </w:r>
+      <w:r>
+        <w:rPr>
+          <w:b/>
+        </w:rPr>
+        <w:fldChar w:fldCharType="end"/>
+      </w:r>
+      <w:r>
+        <w:rPr>
+          <w:b/>
+        </w:rPr>
+        <w:t xml:space="preserve"> - Business Model Canvas</w:t>
+      </w:r>
     </w:p>
     <w:p>
       <w:pPr>
@@ -2141,7 +2481,7 @@
           <w:szCs w:val="24"/>
           <w:lang w:eastAsia="pt-BR"/>
         </w:rPr>
-        <w:t>Descreva quem serão as pessoas que usarão a sua aplicação web. O objetivo aqui não é definir quem serão os clientes ou quais serão os papéis dos usuários na aplicação. A ideia é, dentro do possível, conhecer um pouco mais sobre o perfil dos usuários: conhecimentos prévios, relação com a tecnologia, relações hierárquicas, pressão por trabalho, etc.</w:t>
+        <w:t>.</w:t>
       </w:r>
     </w:p>
     <w:p>
@@ -2163,29 +2503,27 @@
         <w:suppressAutoHyphens/>
         <w:rPr>
           <w:rFonts w:cs="Arial"/>
-          <w:color w:val="FF0000"/>
           <w:szCs w:val="24"/>
           <w:lang w:val="pt-BR" w:eastAsia="pt-BR"/>
         </w:rPr>
       </w:pPr>
-      <w:bookmarkStart w:id="4" w:name="_Toc127551068"/>
+      <w:bookmarkStart w:id="4" w:name="_Toc127646048"/>
       <w:r>
         <w:rPr>
           <w:rFonts w:cs="Arial"/>
-          <w:color w:val="FF0000"/>
           <w:szCs w:val="24"/>
           <w:lang w:val="pt-BR" w:eastAsia="pt-BR"/>
         </w:rPr>
-        <w:t>1.3</w:t>
+        <w:lastRenderedPageBreak/>
+        <w:t>1.2</w:t>
       </w:r>
       <w:r>
         <w:rPr>
           <w:rFonts w:cs="Arial"/>
-          <w:color w:val="FF0000"/>
           <w:szCs w:val="24"/>
           <w:lang w:val="pt-BR" w:eastAsia="pt-BR"/>
         </w:rPr>
-        <w:t>. Requisitos</w:t>
+        <w:t>. Público alvo</w:t>
       </w:r>
       <w:bookmarkEnd w:id="4"/>
     </w:p>
@@ -2209,7 +2547,7 @@
           <w:szCs w:val="24"/>
           <w:lang w:eastAsia="pt-BR"/>
         </w:rPr>
-        <w:t>Enumere os requisitos funcionais e não funcionais previstos para a sua aplicação web. Entre os requisitos não funcionais, inclua os requisitos de usabilidade, de implementação e de portabilidade.</w:t>
+        <w:t>Descreva quem serão as pessoas que usarão a sua aplicação web. O objetivo aqui não é definir quem serão os clientes ou quais serão os papéis dos usuários na aplicação. A ideia é, dentro do possível, conhecer um pouco mais sobre o perfil dos usuários: conhecimentos prévios, relação com a tecnologia, relações hierárquicas, pressão por trabalho, etc.</w:t>
       </w:r>
     </w:p>
     <w:p>
@@ -2227,36 +2565,6 @@
     </w:p>
     <w:p>
       <w:pPr>
-        <w:pStyle w:val="Ttulo1"/>
-        <w:suppressAutoHyphens/>
-        <w:rPr>
-          <w:lang w:val="pt-BR" w:eastAsia="pt-BR"/>
-        </w:rPr>
-      </w:pPr>
-      <w:bookmarkStart w:id="5" w:name="_Toc127551069"/>
-      <w:r>
-        <w:rPr>
-          <w:lang w:val="pt-BR" w:eastAsia="pt-BR"/>
-        </w:rPr>
-        <w:t>2. Modelagem</w:t>
-      </w:r>
-      <w:bookmarkEnd w:id="5"/>
-    </w:p>
-    <w:p>
-      <w:pPr>
-        <w:suppressAutoHyphens/>
-        <w:spacing w:after="0" w:line="360" w:lineRule="auto"/>
-        <w:jc w:val="both"/>
-        <w:rPr>
-          <w:rFonts w:ascii="Arial" w:eastAsia="Times New Roman" w:hAnsi="Arial" w:cs="Arial"/>
-          <w:sz w:val="24"/>
-          <w:szCs w:val="24"/>
-          <w:lang w:eastAsia="pt-BR"/>
-        </w:rPr>
-      </w:pPr>
-    </w:p>
-    <w:p>
-      <w:pPr>
         <w:pStyle w:val="Ttulo2"/>
         <w:suppressAutoHyphens/>
         <w:rPr>
@@ -2266,23 +2574,7 @@
           <w:lang w:val="pt-BR" w:eastAsia="pt-BR"/>
         </w:rPr>
       </w:pPr>
-      <w:bookmarkStart w:id="6" w:name="_Toc127551070"/>
-      <w:r>
-        <w:rPr>
-          <w:rFonts w:cs="Arial"/>
-          <w:szCs w:val="24"/>
-          <w:lang w:val="pt-BR" w:eastAsia="pt-BR"/>
-        </w:rPr>
-        <w:t>2.1</w:t>
-      </w:r>
-      <w:r>
-        <w:rPr>
-          <w:rFonts w:cs="Arial"/>
-          <w:szCs w:val="24"/>
-          <w:lang w:val="pt-BR" w:eastAsia="pt-BR"/>
-        </w:rPr>
-        <w:t xml:space="preserve">. </w:t>
-      </w:r>
+      <w:bookmarkStart w:id="5" w:name="_Toc127646049"/>
       <w:r>
         <w:rPr>
           <w:rFonts w:cs="Arial"/>
@@ -2290,7 +2582,7 @@
           <w:szCs w:val="24"/>
           <w:lang w:val="pt-BR" w:eastAsia="pt-BR"/>
         </w:rPr>
-        <w:t>Diagrama de c</w:t>
+        <w:t>1.3</w:t>
       </w:r>
       <w:r>
         <w:rPr>
@@ -2299,18 +2591,9 @@
           <w:szCs w:val="24"/>
           <w:lang w:val="pt-BR" w:eastAsia="pt-BR"/>
         </w:rPr>
-        <w:t>asos de u</w:t>
-      </w:r>
-      <w:r>
-        <w:rPr>
-          <w:rFonts w:cs="Arial"/>
-          <w:color w:val="FF0000"/>
-          <w:szCs w:val="24"/>
-          <w:lang w:val="pt-BR" w:eastAsia="pt-BR"/>
-        </w:rPr>
-        <w:t>so</w:t>
-      </w:r>
-      <w:bookmarkEnd w:id="6"/>
+        <w:t>. Requisitos</w:t>
+      </w:r>
+      <w:bookmarkEnd w:id="5"/>
     </w:p>
     <w:p>
       <w:pPr>
@@ -2332,31 +2615,106 @@
           <w:szCs w:val="24"/>
           <w:lang w:eastAsia="pt-BR"/>
         </w:rPr>
-        <w:t>O diagrama de casos de uso oferece uma visão global dos casos de uso e dos atores que dele participam.</w:t>
-      </w:r>
+        <w:t>Enumere os requisitos funcionais e não funcionais previstos para a sua aplicação web. Entre os requisitos não funcionais, inclua os requisitos de usabilidade, de implementação e de portabilidade.</w:t>
+      </w:r>
+    </w:p>
+    <w:p>
+      <w:pPr>
+        <w:suppressAutoHyphens/>
+        <w:spacing w:after="0" w:line="360" w:lineRule="auto"/>
+        <w:jc w:val="both"/>
+        <w:rPr>
+          <w:rFonts w:ascii="Arial" w:eastAsia="Times New Roman" w:hAnsi="Arial" w:cs="Arial"/>
+          <w:sz w:val="24"/>
+          <w:szCs w:val="24"/>
+          <w:lang w:eastAsia="pt-BR"/>
+        </w:rPr>
+      </w:pPr>
+    </w:p>
+    <w:p>
+      <w:pPr>
+        <w:pStyle w:val="Ttulo1"/>
+        <w:suppressAutoHyphens/>
+        <w:rPr>
+          <w:lang w:val="pt-BR" w:eastAsia="pt-BR"/>
+        </w:rPr>
+      </w:pPr>
+      <w:bookmarkStart w:id="6" w:name="_Toc127646050"/>
+      <w:r>
+        <w:rPr>
+          <w:lang w:val="pt-BR" w:eastAsia="pt-BR"/>
+        </w:rPr>
+        <w:t>2. Modelagem</w:t>
+      </w:r>
+      <w:bookmarkEnd w:id="6"/>
+    </w:p>
+    <w:p>
+      <w:pPr>
+        <w:suppressAutoHyphens/>
+        <w:spacing w:after="0" w:line="360" w:lineRule="auto"/>
+        <w:jc w:val="both"/>
+        <w:rPr>
+          <w:rFonts w:ascii="Arial" w:eastAsia="Times New Roman" w:hAnsi="Arial" w:cs="Arial"/>
+          <w:sz w:val="24"/>
+          <w:szCs w:val="24"/>
+          <w:lang w:eastAsia="pt-BR"/>
+        </w:rPr>
+      </w:pPr>
     </w:p>
     <w:p>
       <w:pPr>
         <w:pStyle w:val="Ttulo2"/>
         <w:suppressAutoHyphens/>
         <w:rPr>
+          <w:rFonts w:cs="Arial"/>
+          <w:color w:val="FF0000"/>
+          <w:szCs w:val="24"/>
           <w:lang w:val="pt-BR" w:eastAsia="pt-BR"/>
         </w:rPr>
       </w:pPr>
-      <w:bookmarkStart w:id="7" w:name="_Toc127551071"/>
-      <w:r>
-        <w:rPr>
+      <w:bookmarkStart w:id="7" w:name="_Toc127646051"/>
+      <w:r>
+        <w:rPr>
+          <w:rFonts w:cs="Arial"/>
+          <w:szCs w:val="24"/>
           <w:lang w:val="pt-BR" w:eastAsia="pt-BR"/>
         </w:rPr>
-        <w:lastRenderedPageBreak/>
-        <w:t xml:space="preserve">2.2. </w:t>
-      </w:r>
-      <w:r>
-        <w:rPr>
+        <w:t>2.1</w:t>
+      </w:r>
+      <w:r>
+        <w:rPr>
+          <w:rFonts w:cs="Arial"/>
+          <w:szCs w:val="24"/>
+          <w:lang w:val="pt-BR" w:eastAsia="pt-BR"/>
+        </w:rPr>
+        <w:t xml:space="preserve">. </w:t>
+      </w:r>
+      <w:r>
+        <w:rPr>
+          <w:rFonts w:cs="Arial"/>
           <w:color w:val="FF0000"/>
+          <w:szCs w:val="24"/>
           <w:lang w:val="pt-BR" w:eastAsia="pt-BR"/>
         </w:rPr>
-        <w:t>Atores</w:t>
+        <w:t>Diagrama de c</w:t>
+      </w:r>
+      <w:r>
+        <w:rPr>
+          <w:rFonts w:cs="Arial"/>
+          <w:color w:val="FF0000"/>
+          <w:szCs w:val="24"/>
+          <w:lang w:val="pt-BR" w:eastAsia="pt-BR"/>
+        </w:rPr>
+        <w:t>asos de u</w:t>
+      </w:r>
+      <w:r>
+        <w:rPr>
+          <w:rFonts w:cs="Arial"/>
+          <w:color w:val="FF0000"/>
+          <w:szCs w:val="24"/>
+          <w:lang w:val="pt-BR" w:eastAsia="pt-BR"/>
+        </w:rPr>
+        <w:t>so</w:t>
       </w:r>
       <w:bookmarkEnd w:id="7"/>
     </w:p>
@@ -2380,61 +2738,30 @@
           <w:szCs w:val="24"/>
           <w:lang w:eastAsia="pt-BR"/>
         </w:rPr>
-        <w:t xml:space="preserve">Liste cada um dos atores que participarão dos casos de uso, oferecendo uma descrição </w:t>
-      </w:r>
-      <w:r>
-        <w:rPr>
-          <w:rFonts w:ascii="Arial" w:hAnsi="Arial" w:cs="Arial"/>
-          <w:sz w:val="24"/>
-          <w:szCs w:val="24"/>
-          <w:lang w:eastAsia="pt-BR"/>
-        </w:rPr>
-        <w:t>sucinta</w:t>
-      </w:r>
-      <w:r>
-        <w:rPr>
-          <w:rFonts w:ascii="Arial" w:hAnsi="Arial" w:cs="Arial"/>
-          <w:sz w:val="24"/>
-          <w:szCs w:val="24"/>
-          <w:lang w:eastAsia="pt-BR"/>
-        </w:rPr>
-        <w:t xml:space="preserve"> para cada um deles. Os atores são todos aqueles que interagem com o sistema (usuários, outros sistemas, etc.).  Agora, como já estamos falando da modelagem do sistema, já podemos incluir os usuários responsáveis pela administração do sistema</w:t>
-      </w:r>
-    </w:p>
-    <w:p>
-      <w:pPr>
-        <w:suppressAutoHyphens/>
-        <w:spacing w:line="360" w:lineRule="auto"/>
-        <w:ind w:firstLine="709"/>
-        <w:rPr>
-          <w:rFonts w:ascii="Arial" w:hAnsi="Arial" w:cs="Arial"/>
-          <w:sz w:val="24"/>
-          <w:szCs w:val="24"/>
-          <w:lang w:eastAsia="pt-BR"/>
-        </w:rPr>
-      </w:pPr>
+        <w:t>O diagrama de casos de uso oferece uma visão global dos casos de uso e dos atores que dele participam.</w:t>
+      </w:r>
     </w:p>
     <w:p>
       <w:pPr>
         <w:pStyle w:val="Ttulo2"/>
+        <w:suppressAutoHyphens/>
+        <w:rPr>
+          <w:lang w:val="pt-BR" w:eastAsia="pt-BR"/>
+        </w:rPr>
+      </w:pPr>
+      <w:bookmarkStart w:id="8" w:name="_Toc127646052"/>
+      <w:r>
+        <w:rPr>
+          <w:lang w:val="pt-BR" w:eastAsia="pt-BR"/>
+        </w:rPr>
+        <w:t xml:space="preserve">2.2. </w:t>
+      </w:r>
+      <w:r>
         <w:rPr>
           <w:color w:val="FF0000"/>
-          <w:lang w:eastAsia="pt-BR"/>
-        </w:rPr>
-      </w:pPr>
-      <w:bookmarkStart w:id="8" w:name="_Toc127551072"/>
-      <w:r>
-        <w:rPr>
-          <w:lang w:eastAsia="pt-BR"/>
-        </w:rPr>
-        <w:t xml:space="preserve">2.3. </w:t>
-      </w:r>
-      <w:r>
-        <w:rPr>
-          <w:color w:val="FF0000"/>
-          <w:lang w:eastAsia="pt-BR"/>
-        </w:rPr>
-        <w:t>Detalhamento dos casos de uso</w:t>
+          <w:lang w:val="pt-BR" w:eastAsia="pt-BR"/>
+        </w:rPr>
+        <w:t>Atores</w:t>
       </w:r>
       <w:bookmarkEnd w:id="8"/>
     </w:p>
@@ -2458,34 +2785,25 @@
           <w:szCs w:val="24"/>
           <w:lang w:eastAsia="pt-BR"/>
         </w:rPr>
-        <w:t xml:space="preserve">Nesta seção, cada caso de uso deve ser detalhado. </w:t>
-      </w:r>
-      <w:r>
-        <w:rPr>
-          <w:rFonts w:ascii="Arial" w:hAnsi="Arial" w:cs="Arial"/>
-          <w:sz w:val="24"/>
-          <w:szCs w:val="24"/>
-          <w:lang w:eastAsia="pt-BR"/>
-        </w:rPr>
-        <w:t>Esse detalhamento deve incluir uma descrição do caso de uso, a lista de atores que participam do caso de uso, as pré e pós-condições e os fluxos de eventos (básico, alternativo, de exceção, sub-fluxos, etc</w:t>
-      </w:r>
-      <w:r>
-        <w:rPr>
-          <w:rFonts w:ascii="Arial" w:hAnsi="Arial" w:cs="Arial"/>
-          <w:sz w:val="24"/>
-          <w:szCs w:val="24"/>
-          <w:lang w:eastAsia="pt-BR"/>
-        </w:rPr>
-        <w:t>.</w:t>
-      </w:r>
-      <w:r>
-        <w:rPr>
-          <w:rFonts w:ascii="Arial" w:hAnsi="Arial" w:cs="Arial"/>
-          <w:sz w:val="24"/>
-          <w:szCs w:val="24"/>
-          <w:lang w:eastAsia="pt-BR"/>
-        </w:rPr>
-        <w:t>).</w:t>
+        <w:t xml:space="preserve">Liste cada um dos atores que participarão dos casos de uso, oferecendo uma descrição </w:t>
+      </w:r>
+      <w:r>
+        <w:rPr>
+          <w:rFonts w:ascii="Arial" w:hAnsi="Arial" w:cs="Arial"/>
+          <w:sz w:val="24"/>
+          <w:szCs w:val="24"/>
+          <w:lang w:eastAsia="pt-BR"/>
+        </w:rPr>
+        <w:t>sucinta</w:t>
+      </w:r>
+      <w:r>
+        <w:rPr>
+          <w:rFonts w:ascii="Arial" w:hAnsi="Arial" w:cs="Arial"/>
+          <w:sz w:val="24"/>
+          <w:szCs w:val="24"/>
+          <w:lang w:eastAsia="pt-BR"/>
+        </w:rPr>
+        <w:t xml:space="preserve"> para cada um deles. Os atores são todos aqueles que interagem com o sistema (usuários, outros sistemas, etc.).  Agora, como já estamos falando da modelagem do sistema, já podemos incluir os usuários responsáveis pela administração do sistema</w:t>
       </w:r>
     </w:p>
     <w:p>
@@ -2505,14 +2823,102 @@
       <w:pPr>
         <w:pStyle w:val="Ttulo2"/>
         <w:rPr>
-          <w:lang w:eastAsia="pt-BR"/>
-        </w:rPr>
-      </w:pPr>
-      <w:bookmarkStart w:id="9" w:name="_Toc127551073"/>
-      <w:r>
-        <w:rPr>
-          <w:lang w:eastAsia="pt-BR"/>
-        </w:rPr>
+          <w:color w:val="FF0000"/>
+          <w:lang w:eastAsia="pt-BR"/>
+        </w:rPr>
+      </w:pPr>
+      <w:bookmarkStart w:id="9" w:name="_Toc127646053"/>
+      <w:r>
+        <w:rPr>
+          <w:lang w:eastAsia="pt-BR"/>
+        </w:rPr>
+        <w:t xml:space="preserve">2.3. </w:t>
+      </w:r>
+      <w:r>
+        <w:rPr>
+          <w:color w:val="FF0000"/>
+          <w:lang w:eastAsia="pt-BR"/>
+        </w:rPr>
+        <w:t>Detalhamento dos casos de uso</w:t>
+      </w:r>
+      <w:bookmarkEnd w:id="9"/>
+    </w:p>
+    <w:p>
+      <w:pPr>
+        <w:suppressAutoHyphens/>
+        <w:spacing w:line="360" w:lineRule="auto"/>
+        <w:ind w:firstLine="709"/>
+        <w:jc w:val="both"/>
+        <w:rPr>
+          <w:rFonts w:ascii="Arial" w:hAnsi="Arial" w:cs="Arial"/>
+          <w:sz w:val="24"/>
+          <w:szCs w:val="24"/>
+          <w:lang w:eastAsia="pt-BR"/>
+        </w:rPr>
+      </w:pPr>
+      <w:r>
+        <w:rPr>
+          <w:rFonts w:ascii="Arial" w:hAnsi="Arial" w:cs="Arial"/>
+          <w:sz w:val="24"/>
+          <w:szCs w:val="24"/>
+          <w:lang w:eastAsia="pt-BR"/>
+        </w:rPr>
+        <w:t xml:space="preserve">Nesta seção, cada caso de uso deve ser detalhado. </w:t>
+      </w:r>
+      <w:r>
+        <w:rPr>
+          <w:rFonts w:ascii="Arial" w:hAnsi="Arial" w:cs="Arial"/>
+          <w:sz w:val="24"/>
+          <w:szCs w:val="24"/>
+          <w:lang w:eastAsia="pt-BR"/>
+        </w:rPr>
+        <w:t>Esse detalhamento deve incluir uma descrição do caso de uso, a lista de atores que participam do caso de uso, as pré e pós-condições e os fluxos de eventos (básico, alternativo, de exceção, sub-fluxos, etc</w:t>
+      </w:r>
+      <w:r>
+        <w:rPr>
+          <w:rFonts w:ascii="Arial" w:hAnsi="Arial" w:cs="Arial"/>
+          <w:sz w:val="24"/>
+          <w:szCs w:val="24"/>
+          <w:lang w:eastAsia="pt-BR"/>
+        </w:rPr>
+        <w:t>.</w:t>
+      </w:r>
+      <w:r>
+        <w:rPr>
+          <w:rFonts w:ascii="Arial" w:hAnsi="Arial" w:cs="Arial"/>
+          <w:sz w:val="24"/>
+          <w:szCs w:val="24"/>
+          <w:lang w:eastAsia="pt-BR"/>
+        </w:rPr>
+        <w:t>).</w:t>
+      </w:r>
+    </w:p>
+    <w:p>
+      <w:pPr>
+        <w:suppressAutoHyphens/>
+        <w:spacing w:line="360" w:lineRule="auto"/>
+        <w:ind w:firstLine="709"/>
+        <w:rPr>
+          <w:rFonts w:ascii="Arial" w:hAnsi="Arial" w:cs="Arial"/>
+          <w:sz w:val="24"/>
+          <w:szCs w:val="24"/>
+          <w:lang w:eastAsia="pt-BR"/>
+        </w:rPr>
+      </w:pPr>
+    </w:p>
+    <w:p>
+      <w:pPr>
+        <w:pStyle w:val="Ttulo2"/>
+        <w:rPr>
+          <w:lang w:eastAsia="pt-BR"/>
+        </w:rPr>
+      </w:pPr>
+      <w:bookmarkStart w:id="10" w:name="_Toc127646054"/>
+      <w:r>
+        <w:rPr>
+          <w:lang w:eastAsia="pt-BR"/>
+        </w:rPr>
+        <w:lastRenderedPageBreak/>
         <w:t>2</w:t>
       </w:r>
       <w:r>
@@ -2547,7 +2953,7 @@
         </w:rPr>
         <w:t>Interface</w:t>
       </w:r>
-      <w:bookmarkEnd w:id="9"/>
+      <w:bookmarkEnd w:id="10"/>
     </w:p>
     <w:p>
       <w:pPr>
@@ -2667,7 +3073,7 @@
           <w:lang w:eastAsia="pt-BR"/>
         </w:rPr>
       </w:pPr>
-      <w:bookmarkStart w:id="10" w:name="_Toc127551074"/>
+      <w:bookmarkStart w:id="11" w:name="_Toc127646055"/>
       <w:r>
         <w:rPr>
           <w:lang w:eastAsia="pt-BR"/>
@@ -2693,7 +3099,7 @@
         </w:rPr>
         <w:t>Diagrama de classes</w:t>
       </w:r>
-      <w:bookmarkEnd w:id="10"/>
+      <w:bookmarkEnd w:id="11"/>
     </w:p>
     <w:p>
       <w:pPr>
@@ -2739,7 +3145,7 @@
           <w:lang w:val="pt-BR" w:eastAsia="pt-BR"/>
         </w:rPr>
       </w:pPr>
-      <w:bookmarkStart w:id="11" w:name="_Toc127551075"/>
+      <w:bookmarkStart w:id="12" w:name="_Toc127646056"/>
       <w:r>
         <w:rPr>
           <w:lang w:val="pt-BR" w:eastAsia="pt-BR"/>
@@ -2758,7 +3164,7 @@
         </w:rPr>
         <w:t>Projeto</w:t>
       </w:r>
-      <w:bookmarkEnd w:id="11"/>
+      <w:bookmarkEnd w:id="12"/>
     </w:p>
     <w:p>
       <w:pPr>
@@ -2780,7 +3186,7 @@
           <w:lang w:val="pt-BR" w:eastAsia="pt-BR"/>
         </w:rPr>
       </w:pPr>
-      <w:bookmarkStart w:id="12" w:name="_Toc127551076"/>
+      <w:bookmarkStart w:id="13" w:name="_Toc127646057"/>
       <w:r>
         <w:rPr>
           <w:lang w:eastAsia="pt-BR"/>
@@ -2816,7 +3222,7 @@
         </w:rPr>
         <w:t>software</w:t>
       </w:r>
-      <w:bookmarkEnd w:id="12"/>
+      <w:bookmarkEnd w:id="13"/>
     </w:p>
     <w:p>
       <w:pPr>
@@ -2862,15 +3268,14 @@
           <w:lang w:eastAsia="pt-BR"/>
         </w:rPr>
       </w:pPr>
-      <w:bookmarkStart w:id="13" w:name="_Toc127551077"/>
-      <w:r>
-        <w:rPr>
-          <w:lang w:eastAsia="pt-BR"/>
-        </w:rPr>
-        <w:lastRenderedPageBreak/>
+      <w:bookmarkStart w:id="14" w:name="_Toc127646058"/>
+      <w:r>
+        <w:rPr>
+          <w:lang w:eastAsia="pt-BR"/>
+        </w:rPr>
         <w:t>3.1.1. Definição do Framework de Trabalho</w:t>
       </w:r>
-      <w:bookmarkEnd w:id="13"/>
+      <w:bookmarkEnd w:id="14"/>
     </w:p>
     <w:p>
       <w:pPr>
@@ -3216,6 +3621,7 @@
         <w:rPr>
           <w:lang w:eastAsia="pt-BR"/>
         </w:rPr>
+        <w:lastRenderedPageBreak/>
         <w:t>3.1.1.</w:t>
       </w:r>
       <w:r>
@@ -3816,7 +4222,6 @@
           <w:sz w:val="24"/>
           <w:szCs w:val="24"/>
         </w:rPr>
-        <w:lastRenderedPageBreak/>
         <w:t>Material Design</w:t>
       </w:r>
       <w:r>
@@ -4078,7 +4483,6 @@
           <w:szCs w:val="24"/>
         </w:rPr>
       </w:pPr>
-      <w:bookmarkStart w:id="14" w:name="_Toc127551078"/>
       <w:r>
         <w:rPr>
           <w:rFonts w:ascii="Arial" w:hAnsi="Arial" w:cs="Arial"/>
@@ -4119,7 +4523,16 @@
           <w:sz w:val="24"/>
           <w:szCs w:val="24"/>
         </w:rPr>
-        <w:t xml:space="preserve">. Ele permite que os desenvolvedores criem aplicativos de rede escaláveis e de alto desempenho usando </w:t>
+        <w:t xml:space="preserve">. Ele permite que os desenvolvedores criem </w:t>
+      </w:r>
+      <w:r>
+        <w:rPr>
+          <w:rFonts w:ascii="Arial" w:hAnsi="Arial" w:cs="Arial"/>
+          <w:sz w:val="24"/>
+          <w:szCs w:val="24"/>
+        </w:rPr>
+        <w:lastRenderedPageBreak/>
+        <w:t xml:space="preserve">aplicativos de rede escaláveis e de alto desempenho usando </w:t>
       </w:r>
       <w:r>
         <w:rPr>
@@ -4408,7 +4821,6 @@
           <w:sz w:val="24"/>
           <w:szCs w:val="24"/>
         </w:rPr>
-        <w:lastRenderedPageBreak/>
         <w:t xml:space="preserve">O </w:t>
       </w:r>
       <w:r>
@@ -4523,8 +4935,6 @@
         </w:rPr>
         <w:t>e</w:t>
       </w:r>
-      <w:bookmarkStart w:id="15" w:name="_GoBack"/>
-      <w:bookmarkEnd w:id="15"/>
       <w:r>
         <w:rPr>
           <w:rFonts w:ascii="Arial" w:hAnsi="Arial" w:cs="Arial"/>
@@ -4633,13 +5043,14 @@
           <w:lang w:val="pt-BR" w:eastAsia="pt-BR"/>
         </w:rPr>
       </w:pPr>
+      <w:bookmarkStart w:id="15" w:name="_Toc127646059"/>
       <w:r>
         <w:rPr>
           <w:lang w:eastAsia="pt-BR"/>
         </w:rPr>
         <w:t>3.2. Arquitetura da informação</w:t>
       </w:r>
-      <w:bookmarkEnd w:id="14"/>
+      <w:bookmarkEnd w:id="15"/>
     </w:p>
     <w:p>
       <w:pPr>
@@ -4753,6 +5164,7 @@
           <w:sz w:val="24"/>
           <w:szCs w:val="24"/>
         </w:rPr>
+        <w:lastRenderedPageBreak/>
         <w:t>(https://brasil.uxdesign.cc/qual-a-diferen%C3%A7a-entre-arquitetura-de-informa%C3%A7%C3%A3o-ai-user-flow-e-site-map-b9d6c7461dee)</w:t>
       </w:r>
     </w:p>
@@ -4775,7 +5187,7 @@
           <w:lang w:eastAsia="pt-BR"/>
         </w:rPr>
       </w:pPr>
-      <w:bookmarkStart w:id="16" w:name="_Toc127551079"/>
+      <w:bookmarkStart w:id="16" w:name="_Toc127646060"/>
       <w:r>
         <w:rPr>
           <w:lang w:eastAsia="pt-BR"/>
@@ -4886,7 +5298,7 @@
           <w:lang w:val="pt-BR" w:eastAsia="pt-BR"/>
         </w:rPr>
       </w:pPr>
-      <w:bookmarkStart w:id="17" w:name="_Toc127551080"/>
+      <w:bookmarkStart w:id="17" w:name="_Toc127646061"/>
       <w:r>
         <w:rPr>
           <w:lang w:eastAsia="pt-BR"/>
@@ -4932,7 +5344,7 @@
           <w:lang w:val="pt-BR" w:eastAsia="pt-BR"/>
         </w:rPr>
       </w:pPr>
-      <w:bookmarkStart w:id="18" w:name="_Toc127551081"/>
+      <w:bookmarkStart w:id="18" w:name="_Toc127646062"/>
       <w:r>
         <w:rPr>
           <w:lang w:val="pt-BR" w:eastAsia="pt-BR"/>
@@ -5007,12 +5419,11 @@
           <w:lang w:val="pt-BR" w:eastAsia="pt-BR"/>
         </w:rPr>
       </w:pPr>
-      <w:bookmarkStart w:id="19" w:name="_Toc127551082"/>
+      <w:bookmarkStart w:id="19" w:name="_Toc127646063"/>
       <w:r>
         <w:rPr>
           <w:lang w:val="pt-BR" w:eastAsia="pt-BR"/>
         </w:rPr>
-        <w:lastRenderedPageBreak/>
         <w:t>5</w:t>
       </w:r>
       <w:r>
@@ -5084,7 +5495,7 @@
           <w:lang w:val="pt-BR" w:eastAsia="pt-BR"/>
         </w:rPr>
       </w:pPr>
-      <w:bookmarkStart w:id="20" w:name="_Toc127551083"/>
+      <w:bookmarkStart w:id="20" w:name="_Toc127646064"/>
       <w:r>
         <w:rPr>
           <w:lang w:val="pt-BR" w:eastAsia="pt-BR"/>
@@ -5301,7 +5712,7 @@
       <w:r>
         <w:br w:type="page"/>
       </w:r>
-      <w:bookmarkStart w:id="23" w:name="_Toc127551084"/>
+      <w:bookmarkStart w:id="23" w:name="_Toc127646065"/>
       <w:r>
         <w:lastRenderedPageBreak/>
         <w:t>REFERÊNCIAS</w:t>
@@ -5669,7 +6080,7 @@
       </w:pPr>
     </w:p>
     <w:sectPr>
-      <w:headerReference w:type="default" r:id="rId7"/>
+      <w:headerReference w:type="default" r:id="rId9"/>
       <w:pgSz w:w="11906" w:h="16838"/>
       <w:pgMar w:top="1701" w:right="1134" w:bottom="1134" w:left="1701" w:header="709" w:footer="709" w:gutter="0"/>
       <w:cols w:space="708"/>
@@ -5749,7 +6160,7 @@
       <w:rPr>
         <w:noProof/>
       </w:rPr>
-      <w:t>7</w:t>
+      <w:t>3</w:t>
     </w:r>
     <w:r>
       <w:fldChar w:fldCharType="end"/>
@@ -9313,6 +9724,21 @@
       <w:lang w:eastAsia="en-US"/>
     </w:rPr>
   </w:style>
+  <w:style w:type="paragraph" w:styleId="Legenda">
+    <w:name w:val="caption"/>
+    <w:basedOn w:val="Normal"/>
+    <w:next w:val="Normal"/>
+    <w:uiPriority w:val="35"/>
+    <w:unhideWhenUsed/>
+    <w:qFormat/>
+    <w:rsid w:val="00F70E2D"/>
+    <w:rPr>
+      <w:b/>
+      <w:bCs/>
+      <w:sz w:val="20"/>
+      <w:szCs w:val="20"/>
+    </w:rPr>
+  </w:style>
 </w:styles>
 </file>
 
@@ -9609,4 +10035,16 @@
     </a:ext>
   </a:extLst>
 </a:theme>
+</file>
+
+<file path=customXml/item1.xml><?xml version="1.0" encoding="utf-8"?>
+<b:Sources xmlns:b="http://schemas.openxmlformats.org/officeDocument/2006/bibliography" xmlns="http://schemas.openxmlformats.org/officeDocument/2006/bibliography" SelectedStyle="\APASixthEditionOfficeOnline.xsl" StyleName="APA" Version="6"/>
+</file>
+
+<file path=customXml/itemProps1.xml><?xml version="1.0" encoding="utf-8"?>
+<ds:datastoreItem xmlns:ds="http://schemas.openxmlformats.org/officeDocument/2006/customXml" ds:itemID="{20854F32-0AFE-4046-85C8-90EAF6A384B3}">
+  <ds:schemaRefs>
+    <ds:schemaRef ds:uri="http://schemas.openxmlformats.org/officeDocument/2006/bibliography"/>
+  </ds:schemaRefs>
+</ds:datastoreItem>
 </file>
--- a/projeto/documentacao/DWFS - Projeto Integrado - Adjamir.docx
+++ b/projeto/documentacao/DWFS - Projeto Integrado - Adjamir.docx
@@ -325,8 +325,21 @@
           <w:szCs w:val="24"/>
           <w:shd w:val="clear" w:color="auto" w:fill="FFFFFF"/>
         </w:rPr>
-        <w:t>A PARA CONTROLE DE LOJAS DE PEQUENO PORTE</w:t>
-      </w:r>
+        <w:t xml:space="preserve">A </w:t>
+      </w:r>
+      <w:bookmarkStart w:id="0" w:name="_GoBack"/>
+      <w:r>
+        <w:rPr>
+          <w:rFonts w:ascii="Arial" w:hAnsi="Arial" w:cs="Arial"/>
+          <w:b/>
+          <w:color w:val="222222"/>
+          <w:sz w:val="24"/>
+          <w:szCs w:val="24"/>
+          <w:shd w:val="clear" w:color="auto" w:fill="FFFFFF"/>
+        </w:rPr>
+        <w:t>PARA CONTROLE DE LOJAS DE PEQUENO PORTE</w:t>
+      </w:r>
+      <w:bookmarkEnd w:id="0"/>
     </w:p>
     <w:p>
       <w:pPr>
@@ -650,7 +663,7 @@
         <w:fldChar w:fldCharType="begin"/>
       </w:r>
       <w:r>
-        <w:instrText xml:space="preserve"> PAGEREF _Toc127646046 \h </w:instrText>
+        <w:instrText xml:space="preserve"> PAGEREF _Toc127715920 \h </w:instrText>
       </w:r>
       <w:r>
         <w:fldChar w:fldCharType="separate"/>
@@ -699,7 +712,7 @@
         <w:rPr>
           <w:noProof/>
         </w:rPr>
-        <w:instrText xml:space="preserve"> PAGEREF _Toc127646047 \h </w:instrText>
+        <w:instrText xml:space="preserve"> PAGEREF _Toc127715921 \h </w:instrText>
       </w:r>
       <w:r>
         <w:rPr>
@@ -762,7 +775,7 @@
         <w:rPr>
           <w:noProof/>
         </w:rPr>
-        <w:instrText xml:space="preserve"> PAGEREF _Toc127646048 \h </w:instrText>
+        <w:instrText xml:space="preserve"> PAGEREF _Toc127715922 \h </w:instrText>
       </w:r>
       <w:r>
         <w:rPr>
@@ -805,7 +818,6 @@
         <w:rPr>
           <w:rFonts w:cs="Arial"/>
           <w:noProof/>
-          <w:color w:val="FF0000"/>
           <w:lang w:eastAsia="pt-BR"/>
         </w:rPr>
         <w:t>1.3. Requisitos</w:t>
@@ -826,7 +838,7 @@
         <w:rPr>
           <w:noProof/>
         </w:rPr>
-        <w:instrText xml:space="preserve"> PAGEREF _Toc127646049 \h </w:instrText>
+        <w:instrText xml:space="preserve"> PAGEREF _Toc127715923 \h </w:instrText>
       </w:r>
       <w:r>
         <w:rPr>
@@ -862,6 +874,9 @@
         </w:rPr>
       </w:pPr>
       <w:r>
+        <w:rPr>
+          <w:color w:val="FF0000"/>
+        </w:rPr>
         <w:t>2. Modelagem</w:t>
       </w:r>
       <w:r>
@@ -871,13 +886,13 @@
         <w:fldChar w:fldCharType="begin"/>
       </w:r>
       <w:r>
-        <w:instrText xml:space="preserve"> PAGEREF _Toc127646050 \h </w:instrText>
+        <w:instrText xml:space="preserve"> PAGEREF _Toc127715924 \h </w:instrText>
       </w:r>
       <w:r>
         <w:fldChar w:fldCharType="separate"/>
       </w:r>
       <w:r>
-        <w:t>4</w:t>
+        <w:t>6</w:t>
       </w:r>
       <w:r>
         <w:fldChar w:fldCharType="end"/>
@@ -929,7 +944,7 @@
         <w:rPr>
           <w:noProof/>
         </w:rPr>
-        <w:instrText xml:space="preserve"> PAGEREF _Toc127646051 \h </w:instrText>
+        <w:instrText xml:space="preserve"> PAGEREF _Toc127715925 \h </w:instrText>
       </w:r>
       <w:r>
         <w:rPr>
@@ -946,7 +961,7 @@
         <w:rPr>
           <w:noProof/>
         </w:rPr>
-        <w:t>4</w:t>
+        <w:t>6</w:t>
       </w:r>
       <w:r>
         <w:rPr>
@@ -999,7 +1014,7 @@
         <w:rPr>
           <w:noProof/>
         </w:rPr>
-        <w:instrText xml:space="preserve"> PAGEREF _Toc127646052 \h </w:instrText>
+        <w:instrText xml:space="preserve"> PAGEREF _Toc127715926 \h </w:instrText>
       </w:r>
       <w:r>
         <w:rPr>
@@ -1016,7 +1031,7 @@
         <w:rPr>
           <w:noProof/>
         </w:rPr>
-        <w:t>4</w:t>
+        <w:t>6</w:t>
       </w:r>
       <w:r>
         <w:rPr>
@@ -1069,7 +1084,7 @@
         <w:rPr>
           <w:noProof/>
         </w:rPr>
-        <w:instrText xml:space="preserve"> PAGEREF _Toc127646053 \h </w:instrText>
+        <w:instrText xml:space="preserve"> PAGEREF _Toc127715927 \h </w:instrText>
       </w:r>
       <w:r>
         <w:rPr>
@@ -1086,7 +1101,7 @@
         <w:rPr>
           <w:noProof/>
         </w:rPr>
-        <w:t>4</w:t>
+        <w:t>6</w:t>
       </w:r>
       <w:r>
         <w:rPr>
@@ -1139,7 +1154,7 @@
         <w:rPr>
           <w:noProof/>
         </w:rPr>
-        <w:instrText xml:space="preserve"> PAGEREF _Toc127646054 \h </w:instrText>
+        <w:instrText xml:space="preserve"> PAGEREF _Toc127715928 \h </w:instrText>
       </w:r>
       <w:r>
         <w:rPr>
@@ -1156,7 +1171,7 @@
         <w:rPr>
           <w:noProof/>
         </w:rPr>
-        <w:t>5</w:t>
+        <w:t>6</w:t>
       </w:r>
       <w:r>
         <w:rPr>
@@ -1223,7 +1238,7 @@
         <w:rPr>
           <w:noProof/>
         </w:rPr>
-        <w:instrText xml:space="preserve"> PAGEREF _Toc127646055 \h </w:instrText>
+        <w:instrText xml:space="preserve"> PAGEREF _Toc127715929 \h </w:instrText>
       </w:r>
       <w:r>
         <w:rPr>
@@ -1240,7 +1255,7 @@
         <w:rPr>
           <w:noProof/>
         </w:rPr>
-        <w:t>5</w:t>
+        <w:t>6</w:t>
       </w:r>
       <w:r>
         <w:rPr>
@@ -1268,13 +1283,13 @@
         <w:fldChar w:fldCharType="begin"/>
       </w:r>
       <w:r>
-        <w:instrText xml:space="preserve"> PAGEREF _Toc127646056 \h </w:instrText>
+        <w:instrText xml:space="preserve"> PAGEREF _Toc127715930 \h </w:instrText>
       </w:r>
       <w:r>
         <w:fldChar w:fldCharType="separate"/>
       </w:r>
       <w:r>
-        <w:t>5</w:t>
+        <w:t>7</w:t>
       </w:r>
       <w:r>
         <w:fldChar w:fldCharType="end"/>
@@ -1333,7 +1348,7 @@
         <w:rPr>
           <w:noProof/>
         </w:rPr>
-        <w:instrText xml:space="preserve"> PAGEREF _Toc127646057 \h </w:instrText>
+        <w:instrText xml:space="preserve"> PAGEREF _Toc127715931 \h </w:instrText>
       </w:r>
       <w:r>
         <w:rPr>
@@ -1350,7 +1365,7 @@
         <w:rPr>
           <w:noProof/>
         </w:rPr>
-        <w:t>5</w:t>
+        <w:t>7</w:t>
       </w:r>
       <w:r>
         <w:rPr>
@@ -1394,7 +1409,7 @@
         <w:rPr>
           <w:noProof/>
         </w:rPr>
-        <w:instrText xml:space="preserve"> PAGEREF _Toc127646058 \h </w:instrText>
+        <w:instrText xml:space="preserve"> PAGEREF _Toc127715932 \h </w:instrText>
       </w:r>
       <w:r>
         <w:rPr>
@@ -1411,7 +1426,7 @@
         <w:rPr>
           <w:noProof/>
         </w:rPr>
-        <w:t>5</w:t>
+        <w:t>7</w:t>
       </w:r>
       <w:r>
         <w:rPr>
@@ -1456,7 +1471,7 @@
         <w:rPr>
           <w:noProof/>
         </w:rPr>
-        <w:instrText xml:space="preserve"> PAGEREF _Toc127646059 \h </w:instrText>
+        <w:instrText xml:space="preserve"> PAGEREF _Toc127715933 \h </w:instrText>
       </w:r>
       <w:r>
         <w:rPr>
@@ -1473,7 +1488,7 @@
         <w:rPr>
           <w:noProof/>
         </w:rPr>
-        <w:t>7</w:t>
+        <w:t>9</w:t>
       </w:r>
       <w:r>
         <w:rPr>
@@ -1501,13 +1516,13 @@
         <w:fldChar w:fldCharType="begin"/>
       </w:r>
       <w:r>
-        <w:instrText xml:space="preserve"> PAGEREF _Toc127646060 \h </w:instrText>
+        <w:instrText xml:space="preserve"> PAGEREF _Toc127715934 \h </w:instrText>
       </w:r>
       <w:r>
         <w:fldChar w:fldCharType="separate"/>
       </w:r>
       <w:r>
-        <w:t>8</w:t>
+        <w:t>9</w:t>
       </w:r>
       <w:r>
         <w:fldChar w:fldCharType="end"/>
@@ -1535,13 +1550,13 @@
         <w:fldChar w:fldCharType="begin"/>
       </w:r>
       <w:r>
-        <w:instrText xml:space="preserve"> PAGEREF _Toc127646061 \h </w:instrText>
+        <w:instrText xml:space="preserve"> PAGEREF _Toc127715935 \h </w:instrText>
       </w:r>
       <w:r>
         <w:fldChar w:fldCharType="separate"/>
       </w:r>
       <w:r>
-        <w:t>8</w:t>
+        <w:t>9</w:t>
       </w:r>
       <w:r>
         <w:fldChar w:fldCharType="end"/>
@@ -1611,7 +1626,7 @@
         <w:rPr>
           <w:noProof/>
         </w:rPr>
-        <w:instrText xml:space="preserve"> PAGEREF _Toc127646062 \h </w:instrText>
+        <w:instrText xml:space="preserve"> PAGEREF _Toc127715936 \h </w:instrText>
       </w:r>
       <w:r>
         <w:rPr>
@@ -1628,7 +1643,7 @@
         <w:rPr>
           <w:noProof/>
         </w:rPr>
-        <w:t>8</w:t>
+        <w:t>10</w:t>
       </w:r>
       <w:r>
         <w:rPr>
@@ -1701,7 +1716,7 @@
         <w:rPr>
           <w:noProof/>
         </w:rPr>
-        <w:instrText xml:space="preserve"> PAGEREF _Toc127646063 \h </w:instrText>
+        <w:instrText xml:space="preserve"> PAGEREF _Toc127715937 \h </w:instrText>
       </w:r>
       <w:r>
         <w:rPr>
@@ -1718,7 +1733,7 @@
         <w:rPr>
           <w:noProof/>
         </w:rPr>
-        <w:t>8</w:t>
+        <w:t>10</w:t>
       </w:r>
       <w:r>
         <w:rPr>
@@ -1791,7 +1806,7 @@
         <w:rPr>
           <w:noProof/>
         </w:rPr>
-        <w:instrText xml:space="preserve"> PAGEREF _Toc127646064 \h </w:instrText>
+        <w:instrText xml:space="preserve"> PAGEREF _Toc127715938 \h </w:instrText>
       </w:r>
       <w:r>
         <w:rPr>
@@ -1808,7 +1823,7 @@
         <w:rPr>
           <w:noProof/>
         </w:rPr>
-        <w:t>8</w:t>
+        <w:t>10</w:t>
       </w:r>
       <w:r>
         <w:rPr>
@@ -1836,13 +1851,13 @@
         <w:fldChar w:fldCharType="begin"/>
       </w:r>
       <w:r>
-        <w:instrText xml:space="preserve"> PAGEREF _Toc127646065 \h </w:instrText>
+        <w:instrText xml:space="preserve"> PAGEREF _Toc127715939 \h </w:instrText>
       </w:r>
       <w:r>
         <w:fldChar w:fldCharType="separate"/>
       </w:r>
       <w:r>
-        <w:t>9</w:t>
+        <w:t>11</w:t>
       </w:r>
       <w:r>
         <w:fldChar w:fldCharType="end"/>
@@ -1929,7 +1944,7 @@
           <w:lang w:val="pt-BR" w:eastAsia="pt-BR"/>
         </w:rPr>
       </w:pPr>
-      <w:bookmarkStart w:id="0" w:name="_Toc127646046"/>
+      <w:bookmarkStart w:id="1" w:name="_Toc127715920"/>
       <w:r>
         <w:rPr>
           <w:lang w:val="pt-BR" w:eastAsia="pt-BR"/>
@@ -1943,7 +1958,7 @@
         </w:rPr>
         <w:t>Apresentação</w:t>
       </w:r>
-      <w:bookmarkEnd w:id="0"/>
+      <w:bookmarkEnd w:id="1"/>
     </w:p>
     <w:p>
       <w:pPr>
@@ -1970,8 +1985,8 @@
           <w:lang w:val="pt-BR" w:eastAsia="pt-BR"/>
         </w:rPr>
       </w:pPr>
-      <w:bookmarkStart w:id="1" w:name="_Toc297133343"/>
-      <w:bookmarkStart w:id="2" w:name="_Toc127646047"/>
+      <w:bookmarkStart w:id="2" w:name="_Toc297133343"/>
+      <w:bookmarkStart w:id="3" w:name="_Toc127715921"/>
       <w:r>
         <w:rPr>
           <w:rFonts w:cs="Arial"/>
@@ -1980,8 +1995,8 @@
         </w:rPr>
         <w:t>1.1. Contexto</w:t>
       </w:r>
-      <w:bookmarkEnd w:id="1"/>
       <w:bookmarkEnd w:id="2"/>
+      <w:bookmarkEnd w:id="3"/>
     </w:p>
     <w:p>
       <w:pPr>
@@ -2386,7 +2401,6 @@
           <w:b/>
         </w:rPr>
       </w:pPr>
-      <w:bookmarkStart w:id="3" w:name="_GoBack"/>
       <w:r>
         <w:rPr>
           <w:b/>
@@ -2411,12 +2425,11 @@
             <v:path o:extrusionok="f" gradientshapeok="t" o:connecttype="rect"/>
             <o:lock v:ext="edit" aspectratio="t"/>
           </v:shapetype>
-          <v:shape id="_x0000_i1029" type="#_x0000_t75" style="width:453pt;height:339.75pt">
+          <v:shape id="_x0000_i1025" type="#_x0000_t75" style="width:453pt;height:339.75pt">
             <v:imagedata r:id="rId8" o:title="Loja - Business Model Canvas"/>
           </v:shape>
         </w:pict>
       </w:r>
-      <w:bookmarkEnd w:id="3"/>
       <w:r>
         <w:rPr>
           <w:b/>
@@ -2458,7 +2471,14 @@
         <w:rPr>
           <w:b/>
         </w:rPr>
-        <w:t xml:space="preserve"> - Business Model Canvas</w:t>
+        <w:t xml:space="preserve"> - </w:t>
+      </w:r>
+      <w:r>
+        <w:rPr>
+          <w:b/>
+          <w:i/>
+        </w:rPr>
+        <w:t>Business Model Canvas</w:t>
       </w:r>
     </w:p>
     <w:p>
@@ -2507,7 +2527,7 @@
           <w:lang w:val="pt-BR" w:eastAsia="pt-BR"/>
         </w:rPr>
       </w:pPr>
-      <w:bookmarkStart w:id="4" w:name="_Toc127646048"/>
+      <w:bookmarkStart w:id="4" w:name="_Toc127715922"/>
       <w:r>
         <w:rPr>
           <w:rFonts w:cs="Arial"/>
@@ -2547,7 +2567,246 @@
           <w:szCs w:val="24"/>
           <w:lang w:eastAsia="pt-BR"/>
         </w:rPr>
-        <w:t>Descreva quem serão as pessoas que usarão a sua aplicação web. O objetivo aqui não é definir quem serão os clientes ou quais serão os papéis dos usuários na aplicação. A ideia é, dentro do possível, conhecer um pouco mais sobre o perfil dos usuários: conhecimentos prévios, relação com a tecnologia, relações hierárquicas, pressão por trabalho, etc.</w:t>
+        <w:t xml:space="preserve">Neste cenário de negócio identificamos os seguintes </w:t>
+      </w:r>
+      <w:r>
+        <w:rPr>
+          <w:rFonts w:ascii="Arial" w:hAnsi="Arial" w:cs="Arial"/>
+          <w:sz w:val="24"/>
+          <w:szCs w:val="24"/>
+          <w:lang w:eastAsia="pt-BR"/>
+        </w:rPr>
+        <w:t>perfis</w:t>
+      </w:r>
+      <w:r>
+        <w:rPr>
+          <w:rFonts w:ascii="Arial" w:hAnsi="Arial" w:cs="Arial"/>
+          <w:sz w:val="24"/>
+          <w:szCs w:val="24"/>
+          <w:lang w:eastAsia="pt-BR"/>
+        </w:rPr>
+        <w:t xml:space="preserve"> para o público alvo</w:t>
+      </w:r>
+      <w:r>
+        <w:rPr>
+          <w:rFonts w:ascii="Arial" w:hAnsi="Arial" w:cs="Arial"/>
+          <w:sz w:val="24"/>
+          <w:szCs w:val="24"/>
+          <w:lang w:eastAsia="pt-BR"/>
+        </w:rPr>
+        <w:t xml:space="preserve">: </w:t>
+      </w:r>
+    </w:p>
+    <w:p>
+      <w:pPr>
+        <w:numPr>
+          <w:ilvl w:val="0"/>
+          <w:numId w:val="25"/>
+        </w:numPr>
+        <w:suppressAutoHyphens/>
+        <w:spacing w:line="360" w:lineRule="auto"/>
+        <w:jc w:val="both"/>
+        <w:rPr>
+          <w:rFonts w:ascii="Arial" w:hAnsi="Arial" w:cs="Arial"/>
+          <w:sz w:val="24"/>
+          <w:szCs w:val="24"/>
+          <w:lang w:eastAsia="pt-BR"/>
+        </w:rPr>
+      </w:pPr>
+      <w:r>
+        <w:rPr>
+          <w:rFonts w:ascii="Arial" w:hAnsi="Arial" w:cs="Arial"/>
+          <w:sz w:val="24"/>
+          <w:szCs w:val="24"/>
+          <w:lang w:eastAsia="pt-BR"/>
+        </w:rPr>
+        <w:t xml:space="preserve">Dono do negócio: Em pequenos negócios muitas vezes </w:t>
+      </w:r>
+      <w:r>
+        <w:rPr>
+          <w:rFonts w:ascii="Arial" w:hAnsi="Arial" w:cs="Arial"/>
+          <w:sz w:val="24"/>
+          <w:szCs w:val="24"/>
+          <w:lang w:eastAsia="pt-BR"/>
+        </w:rPr>
+        <w:t>os donos do negócio</w:t>
+      </w:r>
+      <w:r>
+        <w:rPr>
+          <w:rFonts w:ascii="Arial" w:hAnsi="Arial" w:cs="Arial"/>
+          <w:sz w:val="24"/>
+          <w:szCs w:val="24"/>
+          <w:lang w:eastAsia="pt-BR"/>
+        </w:rPr>
+        <w:t xml:space="preserve"> não </w:t>
+      </w:r>
+      <w:r>
+        <w:rPr>
+          <w:rFonts w:ascii="Arial" w:hAnsi="Arial" w:cs="Arial"/>
+          <w:sz w:val="24"/>
+          <w:szCs w:val="24"/>
+          <w:lang w:eastAsia="pt-BR"/>
+        </w:rPr>
+        <w:t>possuem muito conhecimento sobre a formação de preços dos seus produtos e sobre o processo de controle de estoque. Desta forma eles tem</w:t>
+      </w:r>
+      <w:r>
+        <w:rPr>
+          <w:rFonts w:ascii="Arial" w:hAnsi="Arial" w:cs="Arial"/>
+          <w:sz w:val="24"/>
+          <w:szCs w:val="24"/>
+          <w:lang w:eastAsia="pt-BR"/>
+        </w:rPr>
+        <w:t xml:space="preserve"> dificuldades em avaliar quais os períodos mais propícios para reposição do estoque e definir os preços dos produtos de forma equilibrar a rentabilidade daquele produto</w:t>
+      </w:r>
+      <w:r>
+        <w:rPr>
+          <w:rFonts w:ascii="Arial" w:hAnsi="Arial" w:cs="Arial"/>
+          <w:sz w:val="24"/>
+          <w:szCs w:val="24"/>
+          <w:lang w:eastAsia="pt-BR"/>
+        </w:rPr>
+        <w:t xml:space="preserve"> e do negócio como um todo</w:t>
+      </w:r>
+      <w:r>
+        <w:rPr>
+          <w:rFonts w:ascii="Arial" w:hAnsi="Arial" w:cs="Arial"/>
+          <w:sz w:val="24"/>
+          <w:szCs w:val="24"/>
+          <w:lang w:eastAsia="pt-BR"/>
+        </w:rPr>
+        <w:t>.</w:t>
+      </w:r>
+    </w:p>
+    <w:p>
+      <w:pPr>
+        <w:numPr>
+          <w:ilvl w:val="0"/>
+          <w:numId w:val="25"/>
+        </w:numPr>
+        <w:suppressAutoHyphens/>
+        <w:spacing w:line="360" w:lineRule="auto"/>
+        <w:jc w:val="both"/>
+        <w:rPr>
+          <w:rFonts w:ascii="Arial" w:hAnsi="Arial" w:cs="Arial"/>
+          <w:sz w:val="24"/>
+          <w:szCs w:val="24"/>
+          <w:lang w:eastAsia="pt-BR"/>
+        </w:rPr>
+      </w:pPr>
+      <w:r>
+        <w:rPr>
+          <w:rFonts w:ascii="Arial" w:hAnsi="Arial" w:cs="Arial"/>
+          <w:sz w:val="24"/>
+          <w:szCs w:val="24"/>
+          <w:lang w:eastAsia="pt-BR"/>
+        </w:rPr>
+        <w:t>Gestor do estoque: É responsável pela compra dos produtos e está subordinado do dono do negócio. Muitas vezes esta atribuição é do próprio dono do negócio.</w:t>
+      </w:r>
+    </w:p>
+    <w:p>
+      <w:pPr>
+        <w:numPr>
+          <w:ilvl w:val="0"/>
+          <w:numId w:val="25"/>
+        </w:numPr>
+        <w:suppressAutoHyphens/>
+        <w:spacing w:line="360" w:lineRule="auto"/>
+        <w:jc w:val="both"/>
+        <w:rPr>
+          <w:rFonts w:ascii="Arial" w:hAnsi="Arial" w:cs="Arial"/>
+          <w:sz w:val="24"/>
+          <w:szCs w:val="24"/>
+          <w:lang w:eastAsia="pt-BR"/>
+        </w:rPr>
+      </w:pPr>
+      <w:r>
+        <w:rPr>
+          <w:rFonts w:ascii="Arial" w:hAnsi="Arial" w:cs="Arial"/>
+          <w:sz w:val="24"/>
+          <w:szCs w:val="24"/>
+          <w:lang w:eastAsia="pt-BR"/>
+        </w:rPr>
+        <w:t>V</w:t>
+      </w:r>
+      <w:r>
+        <w:rPr>
+          <w:rFonts w:ascii="Arial" w:hAnsi="Arial" w:cs="Arial"/>
+          <w:sz w:val="24"/>
+          <w:szCs w:val="24"/>
+          <w:lang w:eastAsia="pt-BR"/>
+        </w:rPr>
+        <w:t>endedores</w:t>
+      </w:r>
+      <w:r>
+        <w:rPr>
+          <w:rFonts w:ascii="Arial" w:hAnsi="Arial" w:cs="Arial"/>
+          <w:sz w:val="24"/>
+          <w:szCs w:val="24"/>
+          <w:lang w:eastAsia="pt-BR"/>
+        </w:rPr>
+        <w:t xml:space="preserve">/Caixa: São os responsáveis pelas vendas de produtos e identificação dos clientes. Eles </w:t>
+      </w:r>
+      <w:r>
+        <w:rPr>
+          <w:rFonts w:ascii="Arial" w:hAnsi="Arial" w:cs="Arial"/>
+          <w:sz w:val="24"/>
+          <w:szCs w:val="24"/>
+          <w:lang w:eastAsia="pt-BR"/>
+        </w:rPr>
+        <w:t>estão subordinados ao dono da loja</w:t>
+      </w:r>
+      <w:r>
+        <w:rPr>
+          <w:rFonts w:ascii="Arial" w:hAnsi="Arial" w:cs="Arial"/>
+          <w:sz w:val="24"/>
+          <w:szCs w:val="24"/>
+          <w:lang w:eastAsia="pt-BR"/>
+        </w:rPr>
+        <w:t>, mas necessitam ter flexibilidade na negociação das vendas para melhor atender aos clientes. Embora não façam o controle de estoque, precisam destas informações para evitar vendas de produtos sem estoque dispon</w:t>
+      </w:r>
+      <w:r>
+        <w:rPr>
+          <w:rFonts w:ascii="Arial" w:hAnsi="Arial" w:cs="Arial"/>
+          <w:sz w:val="24"/>
+          <w:szCs w:val="24"/>
+          <w:lang w:eastAsia="pt-BR"/>
+        </w:rPr>
+        <w:t>ível. São usuários que precisam de agilidade no registro de vendas para um melhor atendimento aos clientes.</w:t>
+      </w:r>
+    </w:p>
+    <w:p>
+      <w:pPr>
+        <w:numPr>
+          <w:ilvl w:val="0"/>
+          <w:numId w:val="25"/>
+        </w:numPr>
+        <w:suppressAutoHyphens/>
+        <w:spacing w:line="360" w:lineRule="auto"/>
+        <w:jc w:val="both"/>
+        <w:rPr>
+          <w:rFonts w:ascii="Arial" w:hAnsi="Arial" w:cs="Arial"/>
+          <w:sz w:val="24"/>
+          <w:szCs w:val="24"/>
+          <w:lang w:eastAsia="pt-BR"/>
+        </w:rPr>
+      </w:pPr>
+      <w:r>
+        <w:rPr>
+          <w:rFonts w:ascii="Arial" w:hAnsi="Arial" w:cs="Arial"/>
+          <w:sz w:val="24"/>
+          <w:szCs w:val="24"/>
+          <w:lang w:eastAsia="pt-BR"/>
+        </w:rPr>
+        <w:t xml:space="preserve">Clientes: </w:t>
+      </w:r>
+      <w:r>
+        <w:rPr>
+          <w:rFonts w:ascii="Arial" w:hAnsi="Arial" w:cs="Arial"/>
+          <w:sz w:val="24"/>
+          <w:szCs w:val="24"/>
+          <w:lang w:eastAsia="pt-BR"/>
+        </w:rPr>
+        <w:t>Normalmente não possuem muita relação com o negócio, mas eventualmente precisam de informações sobre compras passadas para comprovação da compra ou até mesmo efetuar devoluções.</w:t>
       </w:r>
     </w:p>
     <w:p>
@@ -2569,16 +2828,14 @@
         <w:suppressAutoHyphens/>
         <w:rPr>
           <w:rFonts w:cs="Arial"/>
-          <w:color w:val="FF0000"/>
           <w:szCs w:val="24"/>
           <w:lang w:val="pt-BR" w:eastAsia="pt-BR"/>
         </w:rPr>
       </w:pPr>
-      <w:bookmarkStart w:id="5" w:name="_Toc127646049"/>
+      <w:bookmarkStart w:id="5" w:name="_Toc127715923"/>
       <w:r>
         <w:rPr>
           <w:rFonts w:cs="Arial"/>
-          <w:color w:val="FF0000"/>
           <w:szCs w:val="24"/>
           <w:lang w:val="pt-BR" w:eastAsia="pt-BR"/>
         </w:rPr>
@@ -2587,7 +2844,6 @@
       <w:r>
         <w:rPr>
           <w:rFonts w:cs="Arial"/>
-          <w:color w:val="FF0000"/>
           <w:szCs w:val="24"/>
           <w:lang w:val="pt-BR" w:eastAsia="pt-BR"/>
         </w:rPr>
@@ -2615,8 +2871,606 @@
           <w:szCs w:val="24"/>
           <w:lang w:eastAsia="pt-BR"/>
         </w:rPr>
-        <w:t>Enumere os requisitos funcionais e não funcionais previstos para a sua aplicação web. Entre os requisitos não funcionais, inclua os requisitos de usabilidade, de implementação e de portabilidade.</w:t>
-      </w:r>
+        <w:t>Requisitos Funcionais:</w:t>
+      </w:r>
+    </w:p>
+    <w:p>
+      <w:pPr>
+        <w:numPr>
+          <w:ilvl w:val="0"/>
+          <w:numId w:val="26"/>
+        </w:numPr>
+        <w:suppressAutoHyphens/>
+        <w:spacing w:line="360" w:lineRule="auto"/>
+        <w:jc w:val="both"/>
+        <w:rPr>
+          <w:rFonts w:ascii="Arial" w:hAnsi="Arial" w:cs="Arial"/>
+          <w:sz w:val="24"/>
+          <w:szCs w:val="24"/>
+          <w:lang w:eastAsia="pt-BR"/>
+        </w:rPr>
+      </w:pPr>
+      <w:r>
+        <w:rPr>
+          <w:rFonts w:ascii="Arial" w:hAnsi="Arial" w:cs="Arial"/>
+          <w:sz w:val="24"/>
+          <w:szCs w:val="24"/>
+          <w:lang w:eastAsia="pt-BR"/>
+        </w:rPr>
+        <w:t xml:space="preserve">Gerenciamento de </w:t>
+      </w:r>
+      <w:r>
+        <w:rPr>
+          <w:rFonts w:ascii="Arial" w:hAnsi="Arial" w:cs="Arial"/>
+          <w:sz w:val="24"/>
+          <w:szCs w:val="24"/>
+          <w:lang w:eastAsia="pt-BR"/>
+        </w:rPr>
+        <w:t>fornecedores</w:t>
+      </w:r>
+      <w:r>
+        <w:rPr>
+          <w:rFonts w:ascii="Arial" w:hAnsi="Arial" w:cs="Arial"/>
+          <w:sz w:val="24"/>
+          <w:szCs w:val="24"/>
+          <w:lang w:eastAsia="pt-BR"/>
+        </w:rPr>
+        <w:t xml:space="preserve">: </w:t>
+      </w:r>
+      <w:r>
+        <w:rPr>
+          <w:rFonts w:ascii="Arial" w:hAnsi="Arial" w:cs="Arial"/>
+          <w:sz w:val="24"/>
+          <w:szCs w:val="24"/>
+          <w:lang w:eastAsia="pt-BR"/>
+        </w:rPr>
+        <w:t xml:space="preserve">o sistema deve permitir o cadastro, atualização e exclusão de </w:t>
+      </w:r>
+      <w:r>
+        <w:rPr>
+          <w:rFonts w:ascii="Arial" w:hAnsi="Arial" w:cs="Arial"/>
+          <w:sz w:val="24"/>
+          <w:szCs w:val="24"/>
+          <w:lang w:eastAsia="pt-BR"/>
+        </w:rPr>
+        <w:t>fornecedores</w:t>
+      </w:r>
+      <w:r>
+        <w:rPr>
+          <w:rFonts w:ascii="Arial" w:hAnsi="Arial" w:cs="Arial"/>
+          <w:sz w:val="24"/>
+          <w:szCs w:val="24"/>
+          <w:lang w:eastAsia="pt-BR"/>
+        </w:rPr>
+        <w:t>.</w:t>
+      </w:r>
+    </w:p>
+    <w:p>
+      <w:pPr>
+        <w:numPr>
+          <w:ilvl w:val="0"/>
+          <w:numId w:val="26"/>
+        </w:numPr>
+        <w:suppressAutoHyphens/>
+        <w:spacing w:line="360" w:lineRule="auto"/>
+        <w:jc w:val="both"/>
+        <w:rPr>
+          <w:rFonts w:ascii="Arial" w:hAnsi="Arial" w:cs="Arial"/>
+          <w:sz w:val="24"/>
+          <w:szCs w:val="24"/>
+          <w:lang w:eastAsia="pt-BR"/>
+        </w:rPr>
+      </w:pPr>
+      <w:r>
+        <w:rPr>
+          <w:rFonts w:ascii="Arial" w:hAnsi="Arial" w:cs="Arial"/>
+          <w:sz w:val="24"/>
+          <w:szCs w:val="24"/>
+          <w:lang w:eastAsia="pt-BR"/>
+        </w:rPr>
+        <w:t xml:space="preserve">Gerenciamento de </w:t>
+      </w:r>
+      <w:r>
+        <w:rPr>
+          <w:rFonts w:ascii="Arial" w:hAnsi="Arial" w:cs="Arial"/>
+          <w:sz w:val="24"/>
+          <w:szCs w:val="24"/>
+          <w:lang w:eastAsia="pt-BR"/>
+        </w:rPr>
+        <w:t>vendedores</w:t>
+      </w:r>
+      <w:r>
+        <w:rPr>
+          <w:rFonts w:ascii="Arial" w:hAnsi="Arial" w:cs="Arial"/>
+          <w:sz w:val="24"/>
+          <w:szCs w:val="24"/>
+          <w:lang w:eastAsia="pt-BR"/>
+        </w:rPr>
+        <w:t xml:space="preserve">: </w:t>
+      </w:r>
+      <w:r>
+        <w:rPr>
+          <w:rFonts w:ascii="Arial" w:hAnsi="Arial" w:cs="Arial"/>
+          <w:sz w:val="24"/>
+          <w:szCs w:val="24"/>
+          <w:lang w:eastAsia="pt-BR"/>
+        </w:rPr>
+        <w:t xml:space="preserve">o sistema deve permitir o cadastro, atualização e exclusão de </w:t>
+      </w:r>
+      <w:r>
+        <w:rPr>
+          <w:rFonts w:ascii="Arial" w:hAnsi="Arial" w:cs="Arial"/>
+          <w:sz w:val="24"/>
+          <w:szCs w:val="24"/>
+          <w:lang w:eastAsia="pt-BR"/>
+        </w:rPr>
+        <w:t>vendedores.</w:t>
+      </w:r>
+    </w:p>
+    <w:p>
+      <w:pPr>
+        <w:numPr>
+          <w:ilvl w:val="0"/>
+          <w:numId w:val="26"/>
+        </w:numPr>
+        <w:suppressAutoHyphens/>
+        <w:spacing w:line="360" w:lineRule="auto"/>
+        <w:jc w:val="both"/>
+        <w:rPr>
+          <w:rFonts w:ascii="Arial" w:hAnsi="Arial" w:cs="Arial"/>
+          <w:sz w:val="24"/>
+          <w:szCs w:val="24"/>
+          <w:lang w:eastAsia="pt-BR"/>
+        </w:rPr>
+      </w:pPr>
+      <w:r>
+        <w:rPr>
+          <w:rFonts w:ascii="Arial" w:hAnsi="Arial" w:cs="Arial"/>
+          <w:sz w:val="24"/>
+          <w:szCs w:val="24"/>
+          <w:lang w:eastAsia="pt-BR"/>
+        </w:rPr>
+        <w:lastRenderedPageBreak/>
+        <w:t xml:space="preserve">Gerenciamento de </w:t>
+      </w:r>
+      <w:r>
+        <w:rPr>
+          <w:rFonts w:ascii="Arial" w:hAnsi="Arial" w:cs="Arial"/>
+          <w:sz w:val="24"/>
+          <w:szCs w:val="24"/>
+          <w:lang w:eastAsia="pt-BR"/>
+        </w:rPr>
+        <w:t>clientes</w:t>
+      </w:r>
+      <w:r>
+        <w:rPr>
+          <w:rFonts w:ascii="Arial" w:hAnsi="Arial" w:cs="Arial"/>
+          <w:sz w:val="24"/>
+          <w:szCs w:val="24"/>
+          <w:lang w:eastAsia="pt-BR"/>
+        </w:rPr>
+        <w:t xml:space="preserve">: </w:t>
+      </w:r>
+      <w:r>
+        <w:rPr>
+          <w:rFonts w:ascii="Arial" w:hAnsi="Arial" w:cs="Arial"/>
+          <w:sz w:val="24"/>
+          <w:szCs w:val="24"/>
+          <w:lang w:eastAsia="pt-BR"/>
+        </w:rPr>
+        <w:t xml:space="preserve">o sistema deve permitir o cadastro, atualização e exclusão de </w:t>
+      </w:r>
+      <w:r>
+        <w:rPr>
+          <w:rFonts w:ascii="Arial" w:hAnsi="Arial" w:cs="Arial"/>
+          <w:sz w:val="24"/>
+          <w:szCs w:val="24"/>
+          <w:lang w:eastAsia="pt-BR"/>
+        </w:rPr>
+        <w:t>clientes</w:t>
+      </w:r>
+      <w:r>
+        <w:rPr>
+          <w:rFonts w:ascii="Arial" w:hAnsi="Arial" w:cs="Arial"/>
+          <w:sz w:val="24"/>
+          <w:szCs w:val="24"/>
+          <w:lang w:eastAsia="pt-BR"/>
+        </w:rPr>
+        <w:t>.</w:t>
+      </w:r>
+    </w:p>
+    <w:p>
+      <w:pPr>
+        <w:numPr>
+          <w:ilvl w:val="0"/>
+          <w:numId w:val="26"/>
+        </w:numPr>
+        <w:suppressAutoHyphens/>
+        <w:spacing w:line="360" w:lineRule="auto"/>
+        <w:jc w:val="both"/>
+        <w:rPr>
+          <w:rFonts w:ascii="Arial" w:hAnsi="Arial" w:cs="Arial"/>
+          <w:sz w:val="24"/>
+          <w:szCs w:val="24"/>
+          <w:lang w:eastAsia="pt-BR"/>
+        </w:rPr>
+      </w:pPr>
+      <w:r>
+        <w:rPr>
+          <w:rFonts w:ascii="Arial" w:hAnsi="Arial" w:cs="Arial"/>
+          <w:sz w:val="24"/>
+          <w:szCs w:val="24"/>
+          <w:lang w:eastAsia="pt-BR"/>
+        </w:rPr>
+        <w:t>Gerenciamento de produtos e estoque: o sistema deve permitir o cadastro, atualização e exclusão de produtos, bem como o controle do estoque e a atualização automática do estoque quando um produto é vendido.</w:t>
+      </w:r>
+    </w:p>
+    <w:p>
+      <w:pPr>
+        <w:numPr>
+          <w:ilvl w:val="0"/>
+          <w:numId w:val="26"/>
+        </w:numPr>
+        <w:suppressAutoHyphens/>
+        <w:spacing w:line="360" w:lineRule="auto"/>
+        <w:jc w:val="both"/>
+        <w:rPr>
+          <w:rFonts w:ascii="Arial" w:hAnsi="Arial" w:cs="Arial"/>
+          <w:sz w:val="24"/>
+          <w:szCs w:val="24"/>
+          <w:lang w:eastAsia="pt-BR"/>
+        </w:rPr>
+      </w:pPr>
+      <w:r>
+        <w:rPr>
+          <w:rFonts w:ascii="Arial" w:hAnsi="Arial" w:cs="Arial"/>
+          <w:sz w:val="24"/>
+          <w:szCs w:val="24"/>
+          <w:lang w:eastAsia="pt-BR"/>
+        </w:rPr>
+        <w:t xml:space="preserve">Gerenciamento de vendas: o sistema deve </w:t>
+      </w:r>
+      <w:r>
+        <w:rPr>
+          <w:rFonts w:ascii="Arial" w:hAnsi="Arial" w:cs="Arial"/>
+          <w:sz w:val="24"/>
+          <w:szCs w:val="24"/>
+          <w:lang w:eastAsia="pt-BR"/>
+        </w:rPr>
+        <w:t>permitir a realização de vendas</w:t>
+      </w:r>
+      <w:r>
+        <w:rPr>
+          <w:rFonts w:ascii="Arial" w:hAnsi="Arial" w:cs="Arial"/>
+          <w:sz w:val="24"/>
+          <w:szCs w:val="24"/>
+          <w:lang w:eastAsia="pt-BR"/>
+        </w:rPr>
+        <w:t xml:space="preserve"> </w:t>
+      </w:r>
+      <w:r>
+        <w:rPr>
+          <w:rFonts w:ascii="Arial" w:hAnsi="Arial" w:cs="Arial"/>
+          <w:sz w:val="24"/>
+          <w:szCs w:val="24"/>
+          <w:lang w:eastAsia="pt-BR"/>
+        </w:rPr>
+        <w:t>podendo identificar ou não vendedores e clientes</w:t>
+      </w:r>
+      <w:r>
+        <w:rPr>
+          <w:rFonts w:ascii="Arial" w:hAnsi="Arial" w:cs="Arial"/>
+          <w:sz w:val="24"/>
+          <w:szCs w:val="24"/>
+          <w:lang w:eastAsia="pt-BR"/>
+        </w:rPr>
+        <w:t>.</w:t>
+      </w:r>
+      <w:r>
+        <w:rPr>
+          <w:rFonts w:ascii="Arial" w:hAnsi="Arial" w:cs="Arial"/>
+          <w:sz w:val="24"/>
+          <w:szCs w:val="24"/>
+          <w:lang w:eastAsia="pt-BR"/>
+        </w:rPr>
+        <w:t xml:space="preserve"> O vendedor deve ser identificado automaticamente ao acessar o sistema, mas deve permitir a escolha de outro. Além disso, o sistema deve permitir ao vendedor oferecer desconto nos produtos vendidos.</w:t>
+      </w:r>
+    </w:p>
+    <w:p>
+      <w:pPr>
+        <w:numPr>
+          <w:ilvl w:val="0"/>
+          <w:numId w:val="26"/>
+        </w:numPr>
+        <w:suppressAutoHyphens/>
+        <w:spacing w:line="360" w:lineRule="auto"/>
+        <w:jc w:val="both"/>
+        <w:rPr>
+          <w:rFonts w:ascii="Arial" w:hAnsi="Arial" w:cs="Arial"/>
+          <w:sz w:val="24"/>
+          <w:szCs w:val="24"/>
+          <w:lang w:eastAsia="pt-BR"/>
+        </w:rPr>
+      </w:pPr>
+      <w:r>
+        <w:rPr>
+          <w:rFonts w:ascii="Arial" w:hAnsi="Arial" w:cs="Arial"/>
+          <w:sz w:val="24"/>
+          <w:szCs w:val="24"/>
+          <w:lang w:eastAsia="pt-BR"/>
+        </w:rPr>
+        <w:t>Auxílio a Gestão: o sistema deve exibir indicadores sobre vendas e compras. Além disso deve poder identificar os produtos mais vendidos e, podendo fazer essa análise por cliente.</w:t>
+      </w:r>
+    </w:p>
+    <w:p>
+      <w:pPr>
+        <w:numPr>
+          <w:ilvl w:val="0"/>
+          <w:numId w:val="26"/>
+        </w:numPr>
+        <w:suppressAutoHyphens/>
+        <w:spacing w:line="360" w:lineRule="auto"/>
+        <w:jc w:val="both"/>
+        <w:rPr>
+          <w:rFonts w:ascii="Arial" w:hAnsi="Arial" w:cs="Arial"/>
+          <w:sz w:val="24"/>
+          <w:szCs w:val="24"/>
+          <w:lang w:eastAsia="pt-BR"/>
+        </w:rPr>
+      </w:pPr>
+      <w:r>
+        <w:rPr>
+          <w:rFonts w:ascii="Arial" w:hAnsi="Arial" w:cs="Arial"/>
+          <w:sz w:val="24"/>
+          <w:szCs w:val="24"/>
+          <w:lang w:eastAsia="pt-BR"/>
+        </w:rPr>
+        <w:t xml:space="preserve">Controle de acesso: o sistema deve permitir o controle de acesso aos usuários, definindo diferentes </w:t>
+      </w:r>
+      <w:r>
+        <w:rPr>
+          <w:rFonts w:ascii="Arial" w:hAnsi="Arial" w:cs="Arial"/>
+          <w:sz w:val="24"/>
+          <w:szCs w:val="24"/>
+          <w:lang w:eastAsia="pt-BR"/>
+        </w:rPr>
+        <w:t>perfis de acesso</w:t>
+      </w:r>
+      <w:r>
+        <w:rPr>
+          <w:rFonts w:ascii="Arial" w:hAnsi="Arial" w:cs="Arial"/>
+          <w:sz w:val="24"/>
+          <w:szCs w:val="24"/>
+          <w:lang w:eastAsia="pt-BR"/>
+        </w:rPr>
+        <w:t xml:space="preserve"> para cada tipo de usuário.</w:t>
+      </w:r>
+    </w:p>
+    <w:p>
+      <w:pPr>
+        <w:suppressAutoHyphens/>
+        <w:spacing w:line="360" w:lineRule="auto"/>
+        <w:jc w:val="both"/>
+        <w:rPr>
+          <w:rFonts w:ascii="Arial" w:hAnsi="Arial" w:cs="Arial"/>
+          <w:sz w:val="24"/>
+          <w:szCs w:val="24"/>
+          <w:lang w:eastAsia="pt-BR"/>
+        </w:rPr>
+      </w:pPr>
+      <w:r>
+        <w:rPr>
+          <w:rFonts w:ascii="Arial" w:hAnsi="Arial" w:cs="Arial"/>
+          <w:sz w:val="24"/>
+          <w:szCs w:val="24"/>
+          <w:lang w:eastAsia="pt-BR"/>
+        </w:rPr>
+        <w:t>Requisitos Não Funcionais:</w:t>
+      </w:r>
+    </w:p>
+    <w:p>
+      <w:pPr>
+        <w:numPr>
+          <w:ilvl w:val="0"/>
+          <w:numId w:val="26"/>
+        </w:numPr>
+        <w:suppressAutoHyphens/>
+        <w:spacing w:line="360" w:lineRule="auto"/>
+        <w:jc w:val="both"/>
+        <w:rPr>
+          <w:rFonts w:ascii="Arial" w:hAnsi="Arial" w:cs="Arial"/>
+          <w:sz w:val="24"/>
+          <w:szCs w:val="24"/>
+          <w:lang w:eastAsia="pt-BR"/>
+        </w:rPr>
+      </w:pPr>
+      <w:r>
+        <w:rPr>
+          <w:rFonts w:ascii="Arial" w:hAnsi="Arial" w:cs="Arial"/>
+          <w:sz w:val="24"/>
+          <w:szCs w:val="24"/>
+          <w:lang w:eastAsia="pt-BR"/>
+        </w:rPr>
+        <w:t xml:space="preserve">Usabilidade: o sistema deve </w:t>
+      </w:r>
+      <w:r>
+        <w:rPr>
+          <w:rFonts w:ascii="Arial" w:hAnsi="Arial" w:cs="Arial"/>
+          <w:sz w:val="24"/>
+          <w:szCs w:val="24"/>
+          <w:lang w:eastAsia="pt-BR"/>
+        </w:rPr>
+        <w:t xml:space="preserve">apresentar uma </w:t>
+      </w:r>
+      <w:r>
+        <w:rPr>
+          <w:rFonts w:ascii="Arial" w:hAnsi="Arial" w:cs="Arial"/>
+          <w:sz w:val="24"/>
+          <w:szCs w:val="24"/>
+          <w:lang w:eastAsia="pt-BR"/>
+        </w:rPr>
+        <w:t xml:space="preserve">interface </w:t>
+      </w:r>
+      <w:r>
+        <w:rPr>
+          <w:rFonts w:ascii="Arial" w:hAnsi="Arial" w:cs="Arial"/>
+          <w:sz w:val="24"/>
+          <w:szCs w:val="24"/>
+          <w:lang w:eastAsia="pt-BR"/>
+        </w:rPr>
+        <w:t>flexível para que possa ser utilizado em ambientes desktop e mobile simultaneamente.</w:t>
+      </w:r>
+    </w:p>
+    <w:p>
+      <w:pPr>
+        <w:numPr>
+          <w:ilvl w:val="0"/>
+          <w:numId w:val="26"/>
+        </w:numPr>
+        <w:suppressAutoHyphens/>
+        <w:spacing w:line="360" w:lineRule="auto"/>
+        <w:jc w:val="both"/>
+        <w:rPr>
+          <w:rFonts w:ascii="Arial" w:hAnsi="Arial" w:cs="Arial"/>
+          <w:sz w:val="24"/>
+          <w:szCs w:val="24"/>
+          <w:lang w:eastAsia="pt-BR"/>
+        </w:rPr>
+      </w:pPr>
+      <w:r>
+        <w:rPr>
+          <w:rFonts w:ascii="Arial" w:hAnsi="Arial" w:cs="Arial"/>
+          <w:sz w:val="24"/>
+          <w:szCs w:val="24"/>
+          <w:lang w:eastAsia="pt-BR"/>
+        </w:rPr>
+        <w:t>Desempenho: o sistema deve ser rápido e responsivo, com tempos de resposta baixos.</w:t>
+      </w:r>
+    </w:p>
+    <w:p>
+      <w:pPr>
+        <w:numPr>
+          <w:ilvl w:val="0"/>
+          <w:numId w:val="26"/>
+        </w:numPr>
+        <w:suppressAutoHyphens/>
+        <w:spacing w:line="360" w:lineRule="auto"/>
+        <w:jc w:val="both"/>
+        <w:rPr>
+          <w:rFonts w:ascii="Arial" w:hAnsi="Arial" w:cs="Arial"/>
+          <w:sz w:val="24"/>
+          <w:szCs w:val="24"/>
+          <w:lang w:eastAsia="pt-BR"/>
+        </w:rPr>
+      </w:pPr>
+      <w:r>
+        <w:rPr>
+          <w:rFonts w:ascii="Arial" w:hAnsi="Arial" w:cs="Arial"/>
+          <w:sz w:val="24"/>
+          <w:szCs w:val="24"/>
+          <w:lang w:eastAsia="pt-BR"/>
+        </w:rPr>
+        <w:t>Confiabilidade: o sistema deve ser confiável e estar sempre disponível, minimizando a possibilidade de erros e falhas.</w:t>
+      </w:r>
+    </w:p>
+    <w:p>
+      <w:pPr>
+        <w:numPr>
+          <w:ilvl w:val="0"/>
+          <w:numId w:val="26"/>
+        </w:numPr>
+        <w:suppressAutoHyphens/>
+        <w:spacing w:line="360" w:lineRule="auto"/>
+        <w:jc w:val="both"/>
+        <w:rPr>
+          <w:rFonts w:ascii="Arial" w:hAnsi="Arial" w:cs="Arial"/>
+          <w:sz w:val="24"/>
+          <w:szCs w:val="24"/>
+          <w:lang w:eastAsia="pt-BR"/>
+        </w:rPr>
+      </w:pPr>
+      <w:r>
+        <w:rPr>
+          <w:rFonts w:ascii="Arial" w:hAnsi="Arial" w:cs="Arial"/>
+          <w:sz w:val="24"/>
+          <w:szCs w:val="24"/>
+          <w:lang w:eastAsia="pt-BR"/>
+        </w:rPr>
+        <w:t xml:space="preserve">Segurança: o sistema deve </w:t>
+      </w:r>
+      <w:r>
+        <w:rPr>
+          <w:rFonts w:ascii="Arial" w:hAnsi="Arial" w:cs="Arial"/>
+          <w:sz w:val="24"/>
+          <w:szCs w:val="24"/>
+          <w:lang w:eastAsia="pt-BR"/>
+        </w:rPr>
+        <w:t xml:space="preserve">ter política de controle de acesso, protegendo-se de </w:t>
+      </w:r>
+      <w:r>
+        <w:rPr>
+          <w:rFonts w:ascii="Arial" w:hAnsi="Arial" w:cs="Arial"/>
+          <w:sz w:val="24"/>
+          <w:szCs w:val="24"/>
+          <w:lang w:eastAsia="pt-BR"/>
+        </w:rPr>
+        <w:t>acessos não autorizados.</w:t>
+      </w:r>
+    </w:p>
+    <w:p>
+      <w:pPr>
+        <w:numPr>
+          <w:ilvl w:val="0"/>
+          <w:numId w:val="26"/>
+        </w:numPr>
+        <w:suppressAutoHyphens/>
+        <w:spacing w:line="360" w:lineRule="auto"/>
+        <w:jc w:val="both"/>
+        <w:rPr>
+          <w:rFonts w:ascii="Arial" w:eastAsia="Times New Roman" w:hAnsi="Arial" w:cs="Arial"/>
+          <w:sz w:val="24"/>
+          <w:szCs w:val="24"/>
+          <w:lang w:eastAsia="pt-BR"/>
+        </w:rPr>
+      </w:pPr>
+      <w:r>
+        <w:rPr>
+          <w:rFonts w:ascii="Arial" w:hAnsi="Arial" w:cs="Arial"/>
+          <w:sz w:val="24"/>
+          <w:szCs w:val="24"/>
+          <w:lang w:eastAsia="pt-BR"/>
+        </w:rPr>
+        <w:t>Escalabilidade: o sistema deve ser capaz de crescer com o negócio, suportando um número crescente de produtos, vendas e usuários.</w:t>
+      </w:r>
+      <w:r>
+        <w:rPr>
+          <w:rFonts w:ascii="Arial" w:eastAsia="Times New Roman" w:hAnsi="Arial" w:cs="Arial"/>
+          <w:sz w:val="24"/>
+          <w:szCs w:val="24"/>
+          <w:lang w:eastAsia="pt-BR"/>
+        </w:rPr>
+        <w:t xml:space="preserve"> </w:t>
+      </w:r>
+    </w:p>
+    <w:p>
+      <w:pPr>
+        <w:pStyle w:val="Ttulo1"/>
+        <w:suppressAutoHyphens/>
+        <w:rPr>
+          <w:color w:val="FF0000"/>
+          <w:lang w:val="pt-BR" w:eastAsia="pt-BR"/>
+        </w:rPr>
+      </w:pPr>
+      <w:bookmarkStart w:id="6" w:name="_Toc127715924"/>
+      <w:r>
+        <w:rPr>
+          <w:color w:val="FF0000"/>
+          <w:lang w:val="pt-BR" w:eastAsia="pt-BR"/>
+        </w:rPr>
+        <w:lastRenderedPageBreak/>
+        <w:t>2. Modelagem</w:t>
+      </w:r>
+      <w:bookmarkEnd w:id="6"/>
     </w:p>
     <w:p>
       <w:pPr>
@@ -2633,36 +3487,6 @@
     </w:p>
     <w:p>
       <w:pPr>
-        <w:pStyle w:val="Ttulo1"/>
-        <w:suppressAutoHyphens/>
-        <w:rPr>
-          <w:lang w:val="pt-BR" w:eastAsia="pt-BR"/>
-        </w:rPr>
-      </w:pPr>
-      <w:bookmarkStart w:id="6" w:name="_Toc127646050"/>
-      <w:r>
-        <w:rPr>
-          <w:lang w:val="pt-BR" w:eastAsia="pt-BR"/>
-        </w:rPr>
-        <w:t>2. Modelagem</w:t>
-      </w:r>
-      <w:bookmarkEnd w:id="6"/>
-    </w:p>
-    <w:p>
-      <w:pPr>
-        <w:suppressAutoHyphens/>
-        <w:spacing w:after="0" w:line="360" w:lineRule="auto"/>
-        <w:jc w:val="both"/>
-        <w:rPr>
-          <w:rFonts w:ascii="Arial" w:eastAsia="Times New Roman" w:hAnsi="Arial" w:cs="Arial"/>
-          <w:sz w:val="24"/>
-          <w:szCs w:val="24"/>
-          <w:lang w:eastAsia="pt-BR"/>
-        </w:rPr>
-      </w:pPr>
-    </w:p>
-    <w:p>
-      <w:pPr>
         <w:pStyle w:val="Ttulo2"/>
         <w:suppressAutoHyphens/>
         <w:rPr>
@@ -2672,7 +3496,7 @@
           <w:lang w:val="pt-BR" w:eastAsia="pt-BR"/>
         </w:rPr>
       </w:pPr>
-      <w:bookmarkStart w:id="7" w:name="_Toc127646051"/>
+      <w:bookmarkStart w:id="7" w:name="_Toc127715925"/>
       <w:r>
         <w:rPr>
           <w:rFonts w:cs="Arial"/>
@@ -2749,7 +3573,7 @@
           <w:lang w:val="pt-BR" w:eastAsia="pt-BR"/>
         </w:rPr>
       </w:pPr>
-      <w:bookmarkStart w:id="8" w:name="_Toc127646052"/>
+      <w:bookmarkStart w:id="8" w:name="_Toc127715926"/>
       <w:r>
         <w:rPr>
           <w:lang w:val="pt-BR" w:eastAsia="pt-BR"/>
@@ -2827,7 +3651,7 @@
           <w:lang w:eastAsia="pt-BR"/>
         </w:rPr>
       </w:pPr>
-      <w:bookmarkStart w:id="9" w:name="_Toc127646053"/>
+      <w:bookmarkStart w:id="9" w:name="_Toc127715927"/>
       <w:r>
         <w:rPr>
           <w:lang w:eastAsia="pt-BR"/>
@@ -2913,12 +3737,11 @@
           <w:lang w:eastAsia="pt-BR"/>
         </w:rPr>
       </w:pPr>
-      <w:bookmarkStart w:id="10" w:name="_Toc127646054"/>
-      <w:r>
-        <w:rPr>
-          <w:lang w:eastAsia="pt-BR"/>
-        </w:rPr>
-        <w:lastRenderedPageBreak/>
+      <w:bookmarkStart w:id="10" w:name="_Toc127715928"/>
+      <w:r>
+        <w:rPr>
+          <w:lang w:eastAsia="pt-BR"/>
+        </w:rPr>
         <w:t>2</w:t>
       </w:r>
       <w:r>
@@ -3073,7 +3896,7 @@
           <w:lang w:eastAsia="pt-BR"/>
         </w:rPr>
       </w:pPr>
-      <w:bookmarkStart w:id="11" w:name="_Toc127646055"/>
+      <w:bookmarkStart w:id="11" w:name="_Toc127715929"/>
       <w:r>
         <w:rPr>
           <w:lang w:eastAsia="pt-BR"/>
@@ -3145,11 +3968,12 @@
           <w:lang w:val="pt-BR" w:eastAsia="pt-BR"/>
         </w:rPr>
       </w:pPr>
-      <w:bookmarkStart w:id="12" w:name="_Toc127646056"/>
+      <w:bookmarkStart w:id="12" w:name="_Toc127715930"/>
       <w:r>
         <w:rPr>
           <w:lang w:val="pt-BR" w:eastAsia="pt-BR"/>
         </w:rPr>
+        <w:lastRenderedPageBreak/>
         <w:t>3</w:t>
       </w:r>
       <w:r>
@@ -3186,7 +4010,7 @@
           <w:lang w:val="pt-BR" w:eastAsia="pt-BR"/>
         </w:rPr>
       </w:pPr>
-      <w:bookmarkStart w:id="13" w:name="_Toc127646057"/>
+      <w:bookmarkStart w:id="13" w:name="_Toc127715931"/>
       <w:r>
         <w:rPr>
           <w:lang w:eastAsia="pt-BR"/>
@@ -3268,7 +4092,7 @@
           <w:lang w:eastAsia="pt-BR"/>
         </w:rPr>
       </w:pPr>
-      <w:bookmarkStart w:id="14" w:name="_Toc127646058"/>
+      <w:bookmarkStart w:id="14" w:name="_Toc127715932"/>
       <w:r>
         <w:rPr>
           <w:lang w:eastAsia="pt-BR"/>
@@ -3621,7 +4445,6 @@
         <w:rPr>
           <w:lang w:eastAsia="pt-BR"/>
         </w:rPr>
-        <w:lastRenderedPageBreak/>
         <w:t>3.1.1.</w:t>
       </w:r>
       <w:r>
@@ -4108,6 +4931,7 @@
           <w:sz w:val="24"/>
           <w:szCs w:val="24"/>
         </w:rPr>
+        <w:lastRenderedPageBreak/>
         <w:t>Uma vez definido o framework, é importante a escolha de uma biblioteca de componentes para acelerar o desenvolvimento da aplicação. Considerando</w:t>
       </w:r>
       <w:r>
@@ -4523,16 +5347,7 @@
           <w:sz w:val="24"/>
           <w:szCs w:val="24"/>
         </w:rPr>
-        <w:t xml:space="preserve">. Ele permite que os desenvolvedores criem </w:t>
-      </w:r>
-      <w:r>
-        <w:rPr>
-          <w:rFonts w:ascii="Arial" w:hAnsi="Arial" w:cs="Arial"/>
-          <w:sz w:val="24"/>
-          <w:szCs w:val="24"/>
-        </w:rPr>
-        <w:lastRenderedPageBreak/>
-        <w:t xml:space="preserve">aplicativos de rede escaláveis e de alto desempenho usando </w:t>
+        <w:t xml:space="preserve">. Ele permite que os desenvolvedores criem aplicativos de rede escaláveis e de alto desempenho usando </w:t>
       </w:r>
       <w:r>
         <w:rPr>
@@ -4728,6 +5543,7 @@
         <w:rPr>
           <w:lang w:eastAsia="pt-BR"/>
         </w:rPr>
+        <w:lastRenderedPageBreak/>
         <w:t>3.1.1.3. Persistência</w:t>
       </w:r>
     </w:p>
@@ -5043,7 +5859,7 @@
           <w:lang w:val="pt-BR" w:eastAsia="pt-BR"/>
         </w:rPr>
       </w:pPr>
-      <w:bookmarkStart w:id="15" w:name="_Toc127646059"/>
+      <w:bookmarkStart w:id="15" w:name="_Toc127715933"/>
       <w:r>
         <w:rPr>
           <w:lang w:eastAsia="pt-BR"/>
@@ -5164,7 +5980,6 @@
           <w:sz w:val="24"/>
           <w:szCs w:val="24"/>
         </w:rPr>
-        <w:lastRenderedPageBreak/>
         <w:t>(https://brasil.uxdesign.cc/qual-a-diferen%C3%A7a-entre-arquitetura-de-informa%C3%A7%C3%A3o-ai-user-flow-e-site-map-b9d6c7461dee)</w:t>
       </w:r>
     </w:p>
@@ -5187,7 +6002,7 @@
           <w:lang w:eastAsia="pt-BR"/>
         </w:rPr>
       </w:pPr>
-      <w:bookmarkStart w:id="16" w:name="_Toc127646060"/>
+      <w:bookmarkStart w:id="16" w:name="_Toc127715934"/>
       <w:r>
         <w:rPr>
           <w:lang w:eastAsia="pt-BR"/>
@@ -5298,7 +6113,7 @@
           <w:lang w:val="pt-BR" w:eastAsia="pt-BR"/>
         </w:rPr>
       </w:pPr>
-      <w:bookmarkStart w:id="17" w:name="_Toc127646061"/>
+      <w:bookmarkStart w:id="17" w:name="_Toc127715935"/>
       <w:r>
         <w:rPr>
           <w:lang w:eastAsia="pt-BR"/>
@@ -5344,11 +6159,12 @@
           <w:lang w:val="pt-BR" w:eastAsia="pt-BR"/>
         </w:rPr>
       </w:pPr>
-      <w:bookmarkStart w:id="18" w:name="_Toc127646062"/>
+      <w:bookmarkStart w:id="18" w:name="_Toc127715936"/>
       <w:r>
         <w:rPr>
           <w:lang w:val="pt-BR" w:eastAsia="pt-BR"/>
         </w:rPr>
+        <w:lastRenderedPageBreak/>
         <w:t>5</w:t>
       </w:r>
       <w:r>
@@ -5419,7 +6235,7 @@
           <w:lang w:val="pt-BR" w:eastAsia="pt-BR"/>
         </w:rPr>
       </w:pPr>
-      <w:bookmarkStart w:id="19" w:name="_Toc127646063"/>
+      <w:bookmarkStart w:id="19" w:name="_Toc127715937"/>
       <w:r>
         <w:rPr>
           <w:lang w:val="pt-BR" w:eastAsia="pt-BR"/>
@@ -5495,7 +6311,7 @@
           <w:lang w:val="pt-BR" w:eastAsia="pt-BR"/>
         </w:rPr>
       </w:pPr>
-      <w:bookmarkStart w:id="20" w:name="_Toc127646064"/>
+      <w:bookmarkStart w:id="20" w:name="_Toc127715938"/>
       <w:r>
         <w:rPr>
           <w:lang w:val="pt-BR" w:eastAsia="pt-BR"/>
@@ -5712,7 +6528,7 @@
       <w:r>
         <w:br w:type="page"/>
       </w:r>
-      <w:bookmarkStart w:id="23" w:name="_Toc127646065"/>
+      <w:bookmarkStart w:id="23" w:name="_Toc127715939"/>
       <w:r>
         <w:lastRenderedPageBreak/>
         <w:t>REFERÊNCIAS</w:t>
@@ -7204,6 +8020,119 @@
     </w:lvl>
   </w:abstractNum>
   <w:abstractNum w:abstractNumId="9" w15:restartNumberingAfterBreak="0">
+    <w:nsid w:val="24EB122D"/>
+    <w:multiLevelType w:val="hybridMultilevel"/>
+    <w:tmpl w:val="095C6A42"/>
+    <w:lvl w:ilvl="0" w:tplc="04160001">
+      <w:start w:val="1"/>
+      <w:numFmt w:val="bullet"/>
+      <w:lvlText w:val=""/>
+      <w:lvlJc w:val="left"/>
+      <w:pPr>
+        <w:ind w:left="1069" w:hanging="360"/>
+      </w:pPr>
+      <w:rPr>
+        <w:rFonts w:ascii="Symbol" w:hAnsi="Symbol" w:hint="default"/>
+      </w:rPr>
+    </w:lvl>
+    <w:lvl w:ilvl="1" w:tplc="04160003" w:tentative="1">
+      <w:start w:val="1"/>
+      <w:numFmt w:val="bullet"/>
+      <w:lvlText w:val="o"/>
+      <w:lvlJc w:val="left"/>
+      <w:pPr>
+        <w:ind w:left="1789" w:hanging="360"/>
+      </w:pPr>
+      <w:rPr>
+        <w:rFonts w:ascii="Courier New" w:hAnsi="Courier New" w:cs="Courier New" w:hint="default"/>
+      </w:rPr>
+    </w:lvl>
+    <w:lvl w:ilvl="2" w:tplc="04160005" w:tentative="1">
+      <w:start w:val="1"/>
+      <w:numFmt w:val="bullet"/>
+      <w:lvlText w:val=""/>
+      <w:lvlJc w:val="left"/>
+      <w:pPr>
+        <w:ind w:left="2509" w:hanging="360"/>
+      </w:pPr>
+      <w:rPr>
+        <w:rFonts w:ascii="Wingdings" w:hAnsi="Wingdings" w:hint="default"/>
+      </w:rPr>
+    </w:lvl>
+    <w:lvl w:ilvl="3" w:tplc="04160001" w:tentative="1">
+      <w:start w:val="1"/>
+      <w:numFmt w:val="bullet"/>
+      <w:lvlText w:val=""/>
+      <w:lvlJc w:val="left"/>
+      <w:pPr>
+        <w:ind w:left="3229" w:hanging="360"/>
+      </w:pPr>
+      <w:rPr>
+        <w:rFonts w:ascii="Symbol" w:hAnsi="Symbol" w:hint="default"/>
+      </w:rPr>
+    </w:lvl>
+    <w:lvl w:ilvl="4" w:tplc="04160003" w:tentative="1">
+      <w:start w:val="1"/>
+      <w:numFmt w:val="bullet"/>
+      <w:lvlText w:val="o"/>
+      <w:lvlJc w:val="left"/>
+      <w:pPr>
+        <w:ind w:left="3949" w:hanging="360"/>
+      </w:pPr>
+      <w:rPr>
+        <w:rFonts w:ascii="Courier New" w:hAnsi="Courier New" w:cs="Courier New" w:hint="default"/>
+      </w:rPr>
+    </w:lvl>
+    <w:lvl w:ilvl="5" w:tplc="04160005" w:tentative="1">
+      <w:start w:val="1"/>
+      <w:numFmt w:val="bullet"/>
+      <w:lvlText w:val=""/>
+      <w:lvlJc w:val="left"/>
+      <w:pPr>
+        <w:ind w:left="4669" w:hanging="360"/>
+      </w:pPr>
+      <w:rPr>
+        <w:rFonts w:ascii="Wingdings" w:hAnsi="Wingdings" w:hint="default"/>
+      </w:rPr>
+    </w:lvl>
+    <w:lvl w:ilvl="6" w:tplc="04160001" w:tentative="1">
+      <w:start w:val="1"/>
+      <w:numFmt w:val="bullet"/>
+      <w:lvlText w:val=""/>
+      <w:lvlJc w:val="left"/>
+      <w:pPr>
+        <w:ind w:left="5389" w:hanging="360"/>
+      </w:pPr>
+      <w:rPr>
+        <w:rFonts w:ascii="Symbol" w:hAnsi="Symbol" w:hint="default"/>
+      </w:rPr>
+    </w:lvl>
+    <w:lvl w:ilvl="7" w:tplc="04160003" w:tentative="1">
+      <w:start w:val="1"/>
+      <w:numFmt w:val="bullet"/>
+      <w:lvlText w:val="o"/>
+      <w:lvlJc w:val="left"/>
+      <w:pPr>
+        <w:ind w:left="6109" w:hanging="360"/>
+      </w:pPr>
+      <w:rPr>
+        <w:rFonts w:ascii="Courier New" w:hAnsi="Courier New" w:cs="Courier New" w:hint="default"/>
+      </w:rPr>
+    </w:lvl>
+    <w:lvl w:ilvl="8" w:tplc="04160005" w:tentative="1">
+      <w:start w:val="1"/>
+      <w:numFmt w:val="bullet"/>
+      <w:lvlText w:val=""/>
+      <w:lvlJc w:val="left"/>
+      <w:pPr>
+        <w:ind w:left="6829" w:hanging="360"/>
+      </w:pPr>
+      <w:rPr>
+        <w:rFonts w:ascii="Wingdings" w:hAnsi="Wingdings" w:hint="default"/>
+      </w:rPr>
+    </w:lvl>
+  </w:abstractNum>
+  <w:abstractNum w:abstractNumId="10" w15:restartNumberingAfterBreak="0">
     <w:nsid w:val="31721539"/>
     <w:multiLevelType w:val="hybridMultilevel"/>
     <w:tmpl w:val="A3F42F92"/>
@@ -7343,7 +8272,7 @@
       </w:rPr>
     </w:lvl>
   </w:abstractNum>
-  <w:abstractNum w:abstractNumId="10" w15:restartNumberingAfterBreak="0">
+  <w:abstractNum w:abstractNumId="11" w15:restartNumberingAfterBreak="0">
     <w:nsid w:val="37C9641F"/>
     <w:multiLevelType w:val="hybridMultilevel"/>
     <w:tmpl w:val="2FC028D4"/>
@@ -7433,7 +8362,7 @@
       </w:pPr>
     </w:lvl>
   </w:abstractNum>
-  <w:abstractNum w:abstractNumId="11" w15:restartNumberingAfterBreak="0">
+  <w:abstractNum w:abstractNumId="12" w15:restartNumberingAfterBreak="0">
     <w:nsid w:val="3B4D34D6"/>
     <w:multiLevelType w:val="hybridMultilevel"/>
     <w:tmpl w:val="D108C9DC"/>
@@ -7522,7 +8451,7 @@
       </w:pPr>
     </w:lvl>
   </w:abstractNum>
-  <w:abstractNum w:abstractNumId="12" w15:restartNumberingAfterBreak="0">
+  <w:abstractNum w:abstractNumId="13" w15:restartNumberingAfterBreak="0">
     <w:nsid w:val="3D495F3E"/>
     <w:multiLevelType w:val="hybridMultilevel"/>
     <w:tmpl w:val="553EB76C"/>
@@ -7662,7 +8591,7 @@
       </w:rPr>
     </w:lvl>
   </w:abstractNum>
-  <w:abstractNum w:abstractNumId="13" w15:restartNumberingAfterBreak="0">
+  <w:abstractNum w:abstractNumId="14" w15:restartNumberingAfterBreak="0">
     <w:nsid w:val="40652FBD"/>
     <w:multiLevelType w:val="hybridMultilevel"/>
     <w:tmpl w:val="6204B83A"/>
@@ -7751,7 +8680,7 @@
       </w:pPr>
     </w:lvl>
   </w:abstractNum>
-  <w:abstractNum w:abstractNumId="14" w15:restartNumberingAfterBreak="0">
+  <w:abstractNum w:abstractNumId="15" w15:restartNumberingAfterBreak="0">
     <w:nsid w:val="41703331"/>
     <w:multiLevelType w:val="hybridMultilevel"/>
     <w:tmpl w:val="4E625CB2"/>
@@ -7840,7 +8769,7 @@
       </w:pPr>
     </w:lvl>
   </w:abstractNum>
-  <w:abstractNum w:abstractNumId="15" w15:restartNumberingAfterBreak="0">
+  <w:abstractNum w:abstractNumId="16" w15:restartNumberingAfterBreak="0">
     <w:nsid w:val="430D1C3E"/>
     <w:multiLevelType w:val="hybridMultilevel"/>
     <w:tmpl w:val="6E58A216"/>
@@ -7953,7 +8882,7 @@
       </w:rPr>
     </w:lvl>
   </w:abstractNum>
-  <w:abstractNum w:abstractNumId="16" w15:restartNumberingAfterBreak="0">
+  <w:abstractNum w:abstractNumId="17" w15:restartNumberingAfterBreak="0">
     <w:nsid w:val="48424091"/>
     <w:multiLevelType w:val="hybridMultilevel"/>
     <w:tmpl w:val="6B3C7274"/>
@@ -8066,7 +8995,120 @@
       </w:rPr>
     </w:lvl>
   </w:abstractNum>
-  <w:abstractNum w:abstractNumId="17" w15:restartNumberingAfterBreak="0">
+  <w:abstractNum w:abstractNumId="18" w15:restartNumberingAfterBreak="0">
+    <w:nsid w:val="4B537661"/>
+    <w:multiLevelType w:val="hybridMultilevel"/>
+    <w:tmpl w:val="884AF7A2"/>
+    <w:lvl w:ilvl="0" w:tplc="04160001">
+      <w:start w:val="1"/>
+      <w:numFmt w:val="bullet"/>
+      <w:lvlText w:val=""/>
+      <w:lvlJc w:val="left"/>
+      <w:pPr>
+        <w:ind w:left="1778" w:hanging="360"/>
+      </w:pPr>
+      <w:rPr>
+        <w:rFonts w:ascii="Symbol" w:hAnsi="Symbol" w:hint="default"/>
+      </w:rPr>
+    </w:lvl>
+    <w:lvl w:ilvl="1" w:tplc="04160003" w:tentative="1">
+      <w:start w:val="1"/>
+      <w:numFmt w:val="bullet"/>
+      <w:lvlText w:val="o"/>
+      <w:lvlJc w:val="left"/>
+      <w:pPr>
+        <w:ind w:left="2498" w:hanging="360"/>
+      </w:pPr>
+      <w:rPr>
+        <w:rFonts w:ascii="Courier New" w:hAnsi="Courier New" w:cs="Courier New" w:hint="default"/>
+      </w:rPr>
+    </w:lvl>
+    <w:lvl w:ilvl="2" w:tplc="04160005" w:tentative="1">
+      <w:start w:val="1"/>
+      <w:numFmt w:val="bullet"/>
+      <w:lvlText w:val=""/>
+      <w:lvlJc w:val="left"/>
+      <w:pPr>
+        <w:ind w:left="3218" w:hanging="360"/>
+      </w:pPr>
+      <w:rPr>
+        <w:rFonts w:ascii="Wingdings" w:hAnsi="Wingdings" w:hint="default"/>
+      </w:rPr>
+    </w:lvl>
+    <w:lvl w:ilvl="3" w:tplc="04160001" w:tentative="1">
+      <w:start w:val="1"/>
+      <w:numFmt w:val="bullet"/>
+      <w:lvlText w:val=""/>
+      <w:lvlJc w:val="left"/>
+      <w:pPr>
+        <w:ind w:left="3938" w:hanging="360"/>
+      </w:pPr>
+      <w:rPr>
+        <w:rFonts w:ascii="Symbol" w:hAnsi="Symbol" w:hint="default"/>
+      </w:rPr>
+    </w:lvl>
+    <w:lvl w:ilvl="4" w:tplc="04160003" w:tentative="1">
+      <w:start w:val="1"/>
+      <w:numFmt w:val="bullet"/>
+      <w:lvlText w:val="o"/>
+      <w:lvlJc w:val="left"/>
+      <w:pPr>
+        <w:ind w:left="4658" w:hanging="360"/>
+      </w:pPr>
+      <w:rPr>
+        <w:rFonts w:ascii="Courier New" w:hAnsi="Courier New" w:cs="Courier New" w:hint="default"/>
+      </w:rPr>
+    </w:lvl>
+    <w:lvl w:ilvl="5" w:tplc="04160005" w:tentative="1">
+      <w:start w:val="1"/>
+      <w:numFmt w:val="bullet"/>
+      <w:lvlText w:val=""/>
+      <w:lvlJc w:val="left"/>
+      <w:pPr>
+        <w:ind w:left="5378" w:hanging="360"/>
+      </w:pPr>
+      <w:rPr>
+        <w:rFonts w:ascii="Wingdings" w:hAnsi="Wingdings" w:hint="default"/>
+      </w:rPr>
+    </w:lvl>
+    <w:lvl w:ilvl="6" w:tplc="04160001" w:tentative="1">
+      <w:start w:val="1"/>
+      <w:numFmt w:val="bullet"/>
+      <w:lvlText w:val=""/>
+      <w:lvlJc w:val="left"/>
+      <w:pPr>
+        <w:ind w:left="6098" w:hanging="360"/>
+      </w:pPr>
+      <w:rPr>
+        <w:rFonts w:ascii="Symbol" w:hAnsi="Symbol" w:hint="default"/>
+      </w:rPr>
+    </w:lvl>
+    <w:lvl w:ilvl="7" w:tplc="04160003" w:tentative="1">
+      <w:start w:val="1"/>
+      <w:numFmt w:val="bullet"/>
+      <w:lvlText w:val="o"/>
+      <w:lvlJc w:val="left"/>
+      <w:pPr>
+        <w:ind w:left="6818" w:hanging="360"/>
+      </w:pPr>
+      <w:rPr>
+        <w:rFonts w:ascii="Courier New" w:hAnsi="Courier New" w:cs="Courier New" w:hint="default"/>
+      </w:rPr>
+    </w:lvl>
+    <w:lvl w:ilvl="8" w:tplc="04160005" w:tentative="1">
+      <w:start w:val="1"/>
+      <w:numFmt w:val="bullet"/>
+      <w:lvlText w:val=""/>
+      <w:lvlJc w:val="left"/>
+      <w:pPr>
+        <w:ind w:left="7538" w:hanging="360"/>
+      </w:pPr>
+      <w:rPr>
+        <w:rFonts w:ascii="Wingdings" w:hAnsi="Wingdings" w:hint="default"/>
+      </w:rPr>
+    </w:lvl>
+  </w:abstractNum>
+  <w:abstractNum w:abstractNumId="19" w15:restartNumberingAfterBreak="0">
     <w:nsid w:val="56594C0B"/>
     <w:multiLevelType w:val="hybridMultilevel"/>
     <w:tmpl w:val="4B008DB8"/>
@@ -8179,7 +9221,7 @@
       </w:rPr>
     </w:lvl>
   </w:abstractNum>
-  <w:abstractNum w:abstractNumId="18" w15:restartNumberingAfterBreak="0">
+  <w:abstractNum w:abstractNumId="20" w15:restartNumberingAfterBreak="0">
     <w:nsid w:val="5D1962B6"/>
     <w:multiLevelType w:val="hybridMultilevel"/>
     <w:tmpl w:val="797C1F1C"/>
@@ -8292,7 +9334,7 @@
       </w:rPr>
     </w:lvl>
   </w:abstractNum>
-  <w:abstractNum w:abstractNumId="19" w15:restartNumberingAfterBreak="0">
+  <w:abstractNum w:abstractNumId="21" w15:restartNumberingAfterBreak="0">
     <w:nsid w:val="64AE24EC"/>
     <w:multiLevelType w:val="hybridMultilevel"/>
     <w:tmpl w:val="688AF57C"/>
@@ -8405,7 +9447,7 @@
       </w:rPr>
     </w:lvl>
   </w:abstractNum>
-  <w:abstractNum w:abstractNumId="20" w15:restartNumberingAfterBreak="0">
+  <w:abstractNum w:abstractNumId="22" w15:restartNumberingAfterBreak="0">
     <w:nsid w:val="64F42F33"/>
     <w:multiLevelType w:val="hybridMultilevel"/>
     <w:tmpl w:val="D53CDFC8"/>
@@ -8491,7 +9533,7 @@
       </w:pPr>
     </w:lvl>
   </w:abstractNum>
-  <w:abstractNum w:abstractNumId="21" w15:restartNumberingAfterBreak="0">
+  <w:abstractNum w:abstractNumId="23" w15:restartNumberingAfterBreak="0">
     <w:nsid w:val="67643551"/>
     <w:multiLevelType w:val="multilevel"/>
     <w:tmpl w:val="388EFCA6"/>
@@ -8604,7 +9646,7 @@
       </w:rPr>
     </w:lvl>
   </w:abstractNum>
-  <w:abstractNum w:abstractNumId="22" w15:restartNumberingAfterBreak="0">
+  <w:abstractNum w:abstractNumId="24" w15:restartNumberingAfterBreak="0">
     <w:nsid w:val="6CE857FD"/>
     <w:multiLevelType w:val="hybridMultilevel"/>
     <w:tmpl w:val="DFB6CD36"/>
@@ -8693,7 +9735,120 @@
       </w:pPr>
     </w:lvl>
   </w:abstractNum>
-  <w:abstractNum w:abstractNumId="23" w15:restartNumberingAfterBreak="0">
+  <w:abstractNum w:abstractNumId="25" w15:restartNumberingAfterBreak="0">
+    <w:nsid w:val="76FF6289"/>
+    <w:multiLevelType w:val="multilevel"/>
+    <w:tmpl w:val="FD50AB9E"/>
+    <w:lvl w:ilvl="0">
+      <w:start w:val="1"/>
+      <w:numFmt w:val="decimal"/>
+      <w:lvlText w:val="%1."/>
+      <w:lvlJc w:val="left"/>
+      <w:pPr>
+        <w:tabs>
+          <w:tab w:val="num" w:pos="720"/>
+        </w:tabs>
+        <w:ind w:left="720" w:hanging="360"/>
+      </w:pPr>
+    </w:lvl>
+    <w:lvl w:ilvl="1" w:tentative="1">
+      <w:start w:val="1"/>
+      <w:numFmt w:val="decimal"/>
+      <w:lvlText w:val="%2."/>
+      <w:lvlJc w:val="left"/>
+      <w:pPr>
+        <w:tabs>
+          <w:tab w:val="num" w:pos="1440"/>
+        </w:tabs>
+        <w:ind w:left="1440" w:hanging="360"/>
+      </w:pPr>
+    </w:lvl>
+    <w:lvl w:ilvl="2" w:tentative="1">
+      <w:start w:val="1"/>
+      <w:numFmt w:val="decimal"/>
+      <w:lvlText w:val="%3."/>
+      <w:lvlJc w:val="left"/>
+      <w:pPr>
+        <w:tabs>
+          <w:tab w:val="num" w:pos="2160"/>
+        </w:tabs>
+        <w:ind w:left="2160" w:hanging="360"/>
+      </w:pPr>
+    </w:lvl>
+    <w:lvl w:ilvl="3" w:tentative="1">
+      <w:start w:val="1"/>
+      <w:numFmt w:val="decimal"/>
+      <w:lvlText w:val="%4."/>
+      <w:lvlJc w:val="left"/>
+      <w:pPr>
+        <w:tabs>
+          <w:tab w:val="num" w:pos="2880"/>
+        </w:tabs>
+        <w:ind w:left="2880" w:hanging="360"/>
+      </w:pPr>
+    </w:lvl>
+    <w:lvl w:ilvl="4" w:tentative="1">
+      <w:start w:val="1"/>
+      <w:numFmt w:val="decimal"/>
+      <w:lvlText w:val="%5."/>
+      <w:lvlJc w:val="left"/>
+      <w:pPr>
+        <w:tabs>
+          <w:tab w:val="num" w:pos="3600"/>
+        </w:tabs>
+        <w:ind w:left="3600" w:hanging="360"/>
+      </w:pPr>
+    </w:lvl>
+    <w:lvl w:ilvl="5" w:tentative="1">
+      <w:start w:val="1"/>
+      <w:numFmt w:val="decimal"/>
+      <w:lvlText w:val="%6."/>
+      <w:lvlJc w:val="left"/>
+      <w:pPr>
+        <w:tabs>
+          <w:tab w:val="num" w:pos="4320"/>
+        </w:tabs>
+        <w:ind w:left="4320" w:hanging="360"/>
+      </w:pPr>
+    </w:lvl>
+    <w:lvl w:ilvl="6" w:tentative="1">
+      <w:start w:val="1"/>
+      <w:numFmt w:val="decimal"/>
+      <w:lvlText w:val="%7."/>
+      <w:lvlJc w:val="left"/>
+      <w:pPr>
+        <w:tabs>
+          <w:tab w:val="num" w:pos="5040"/>
+        </w:tabs>
+        <w:ind w:left="5040" w:hanging="360"/>
+      </w:pPr>
+    </w:lvl>
+    <w:lvl w:ilvl="7" w:tentative="1">
+      <w:start w:val="1"/>
+      <w:numFmt w:val="decimal"/>
+      <w:lvlText w:val="%8."/>
+      <w:lvlJc w:val="left"/>
+      <w:pPr>
+        <w:tabs>
+          <w:tab w:val="num" w:pos="5760"/>
+        </w:tabs>
+        <w:ind w:left="5760" w:hanging="360"/>
+      </w:pPr>
+    </w:lvl>
+    <w:lvl w:ilvl="8" w:tentative="1">
+      <w:start w:val="1"/>
+      <w:numFmt w:val="decimal"/>
+      <w:lvlText w:val="%9."/>
+      <w:lvlJc w:val="left"/>
+      <w:pPr>
+        <w:tabs>
+          <w:tab w:val="num" w:pos="6480"/>
+        </w:tabs>
+        <w:ind w:left="6480" w:hanging="360"/>
+      </w:pPr>
+    </w:lvl>
+  </w:abstractNum>
+  <w:abstractNum w:abstractNumId="26" w15:restartNumberingAfterBreak="0">
     <w:nsid w:val="7AF85B75"/>
     <w:multiLevelType w:val="hybridMultilevel"/>
     <w:tmpl w:val="A126A2C4"/>
@@ -8785,32 +9940,145 @@
       </w:pPr>
     </w:lvl>
   </w:abstractNum>
+  <w:abstractNum w:abstractNumId="27" w15:restartNumberingAfterBreak="0">
+    <w:nsid w:val="7CE07B13"/>
+    <w:multiLevelType w:val="hybridMultilevel"/>
+    <w:tmpl w:val="300E18C0"/>
+    <w:lvl w:ilvl="0" w:tplc="04160001">
+      <w:start w:val="1"/>
+      <w:numFmt w:val="bullet"/>
+      <w:lvlText w:val=""/>
+      <w:lvlJc w:val="left"/>
+      <w:pPr>
+        <w:ind w:left="1429" w:hanging="360"/>
+      </w:pPr>
+      <w:rPr>
+        <w:rFonts w:ascii="Symbol" w:hAnsi="Symbol" w:hint="default"/>
+      </w:rPr>
+    </w:lvl>
+    <w:lvl w:ilvl="1" w:tplc="04160003" w:tentative="1">
+      <w:start w:val="1"/>
+      <w:numFmt w:val="bullet"/>
+      <w:lvlText w:val="o"/>
+      <w:lvlJc w:val="left"/>
+      <w:pPr>
+        <w:ind w:left="2149" w:hanging="360"/>
+      </w:pPr>
+      <w:rPr>
+        <w:rFonts w:ascii="Courier New" w:hAnsi="Courier New" w:cs="Courier New" w:hint="default"/>
+      </w:rPr>
+    </w:lvl>
+    <w:lvl w:ilvl="2" w:tplc="04160005" w:tentative="1">
+      <w:start w:val="1"/>
+      <w:numFmt w:val="bullet"/>
+      <w:lvlText w:val=""/>
+      <w:lvlJc w:val="left"/>
+      <w:pPr>
+        <w:ind w:left="2869" w:hanging="360"/>
+      </w:pPr>
+      <w:rPr>
+        <w:rFonts w:ascii="Wingdings" w:hAnsi="Wingdings" w:hint="default"/>
+      </w:rPr>
+    </w:lvl>
+    <w:lvl w:ilvl="3" w:tplc="04160001" w:tentative="1">
+      <w:start w:val="1"/>
+      <w:numFmt w:val="bullet"/>
+      <w:lvlText w:val=""/>
+      <w:lvlJc w:val="left"/>
+      <w:pPr>
+        <w:ind w:left="3589" w:hanging="360"/>
+      </w:pPr>
+      <w:rPr>
+        <w:rFonts w:ascii="Symbol" w:hAnsi="Symbol" w:hint="default"/>
+      </w:rPr>
+    </w:lvl>
+    <w:lvl w:ilvl="4" w:tplc="04160003" w:tentative="1">
+      <w:start w:val="1"/>
+      <w:numFmt w:val="bullet"/>
+      <w:lvlText w:val="o"/>
+      <w:lvlJc w:val="left"/>
+      <w:pPr>
+        <w:ind w:left="4309" w:hanging="360"/>
+      </w:pPr>
+      <w:rPr>
+        <w:rFonts w:ascii="Courier New" w:hAnsi="Courier New" w:cs="Courier New" w:hint="default"/>
+      </w:rPr>
+    </w:lvl>
+    <w:lvl w:ilvl="5" w:tplc="04160005" w:tentative="1">
+      <w:start w:val="1"/>
+      <w:numFmt w:val="bullet"/>
+      <w:lvlText w:val=""/>
+      <w:lvlJc w:val="left"/>
+      <w:pPr>
+        <w:ind w:left="5029" w:hanging="360"/>
+      </w:pPr>
+      <w:rPr>
+        <w:rFonts w:ascii="Wingdings" w:hAnsi="Wingdings" w:hint="default"/>
+      </w:rPr>
+    </w:lvl>
+    <w:lvl w:ilvl="6" w:tplc="04160001" w:tentative="1">
+      <w:start w:val="1"/>
+      <w:numFmt w:val="bullet"/>
+      <w:lvlText w:val=""/>
+      <w:lvlJc w:val="left"/>
+      <w:pPr>
+        <w:ind w:left="5749" w:hanging="360"/>
+      </w:pPr>
+      <w:rPr>
+        <w:rFonts w:ascii="Symbol" w:hAnsi="Symbol" w:hint="default"/>
+      </w:rPr>
+    </w:lvl>
+    <w:lvl w:ilvl="7" w:tplc="04160003" w:tentative="1">
+      <w:start w:val="1"/>
+      <w:numFmt w:val="bullet"/>
+      <w:lvlText w:val="o"/>
+      <w:lvlJc w:val="left"/>
+      <w:pPr>
+        <w:ind w:left="6469" w:hanging="360"/>
+      </w:pPr>
+      <w:rPr>
+        <w:rFonts w:ascii="Courier New" w:hAnsi="Courier New" w:cs="Courier New" w:hint="default"/>
+      </w:rPr>
+    </w:lvl>
+    <w:lvl w:ilvl="8" w:tplc="04160005" w:tentative="1">
+      <w:start w:val="1"/>
+      <w:numFmt w:val="bullet"/>
+      <w:lvlText w:val=""/>
+      <w:lvlJc w:val="left"/>
+      <w:pPr>
+        <w:ind w:left="7189" w:hanging="360"/>
+      </w:pPr>
+      <w:rPr>
+        <w:rFonts w:ascii="Wingdings" w:hAnsi="Wingdings" w:hint="default"/>
+      </w:rPr>
+    </w:lvl>
+  </w:abstractNum>
   <w:num w:numId="1">
+    <w:abstractNumId w:val="23"/>
+  </w:num>
+  <w:num w:numId="2">
     <w:abstractNumId w:val="21"/>
   </w:num>
-  <w:num w:numId="2">
-    <w:abstractNumId w:val="19"/>
-  </w:num>
   <w:num w:numId="3">
-    <w:abstractNumId w:val="13"/>
+    <w:abstractNumId w:val="14"/>
   </w:num>
   <w:num w:numId="4">
-    <w:abstractNumId w:val="22"/>
+    <w:abstractNumId w:val="24"/>
   </w:num>
   <w:num w:numId="5">
     <w:abstractNumId w:val="7"/>
   </w:num>
   <w:num w:numId="6">
-    <w:abstractNumId w:val="16"/>
+    <w:abstractNumId w:val="17"/>
   </w:num>
   <w:num w:numId="7">
-    <w:abstractNumId w:val="14"/>
+    <w:abstractNumId w:val="15"/>
   </w:num>
   <w:num w:numId="8">
-    <w:abstractNumId w:val="23"/>
+    <w:abstractNumId w:val="26"/>
   </w:num>
   <w:num w:numId="9">
-    <w:abstractNumId w:val="17"/>
+    <w:abstractNumId w:val="19"/>
   </w:num>
   <w:num w:numId="10">
     <w:abstractNumId w:val="2"/>
@@ -8819,19 +10087,19 @@
     <w:abstractNumId w:val="4"/>
   </w:num>
   <w:num w:numId="12">
+    <w:abstractNumId w:val="11"/>
+  </w:num>
+  <w:num w:numId="13">
     <w:abstractNumId w:val="10"/>
   </w:num>
-  <w:num w:numId="13">
-    <w:abstractNumId w:val="9"/>
-  </w:num>
   <w:num w:numId="14">
-    <w:abstractNumId w:val="12"/>
+    <w:abstractNumId w:val="13"/>
   </w:num>
   <w:num w:numId="15">
     <w:abstractNumId w:val="3"/>
   </w:num>
   <w:num w:numId="16">
-    <w:abstractNumId w:val="11"/>
+    <w:abstractNumId w:val="12"/>
   </w:num>
   <w:num w:numId="17">
     <w:abstractNumId w:val="5"/>
@@ -8840,10 +10108,10 @@
     <w:abstractNumId w:val="6"/>
   </w:num>
   <w:num w:numId="19">
-    <w:abstractNumId w:val="18"/>
+    <w:abstractNumId w:val="20"/>
   </w:num>
   <w:num w:numId="20">
-    <w:abstractNumId w:val="15"/>
+    <w:abstractNumId w:val="16"/>
   </w:num>
   <w:num w:numId="21">
     <w:abstractNumId w:val="8"/>
@@ -8852,10 +10120,22 @@
     <w:abstractNumId w:val="0"/>
   </w:num>
   <w:num w:numId="23">
-    <w:abstractNumId w:val="20"/>
+    <w:abstractNumId w:val="22"/>
   </w:num>
   <w:num w:numId="24">
     <w:abstractNumId w:val="1"/>
+  </w:num>
+  <w:num w:numId="25">
+    <w:abstractNumId w:val="9"/>
+  </w:num>
+  <w:num w:numId="26">
+    <w:abstractNumId w:val="27"/>
+  </w:num>
+  <w:num w:numId="27">
+    <w:abstractNumId w:val="25"/>
+  </w:num>
+  <w:num w:numId="28">
+    <w:abstractNumId w:val="18"/>
   </w:num>
 </w:numbering>
 </file>
@@ -10042,7 +11322,7 @@
 </file>
 
 <file path=customXml/itemProps1.xml><?xml version="1.0" encoding="utf-8"?>
-<ds:datastoreItem xmlns:ds="http://schemas.openxmlformats.org/officeDocument/2006/customXml" ds:itemID="{20854F32-0AFE-4046-85C8-90EAF6A384B3}">
+<ds:datastoreItem xmlns:ds="http://schemas.openxmlformats.org/officeDocument/2006/customXml" ds:itemID="{60F51C80-1FA1-4B88-9770-2551F4FCBC96}">
   <ds:schemaRefs>
     <ds:schemaRef ds:uri="http://schemas.openxmlformats.org/officeDocument/2006/bibliography"/>
   </ds:schemaRefs>

--- a/projeto/documentacao/DWFS - Projeto Integrado - Adjamir.docx
+++ b/projeto/documentacao/DWFS - Projeto Integrado - Adjamir.docx
@@ -325,21 +325,8 @@
           <w:szCs w:val="24"/>
           <w:shd w:val="clear" w:color="auto" w:fill="FFFFFF"/>
         </w:rPr>
-        <w:t xml:space="preserve">A </w:t>
-      </w:r>
-      <w:bookmarkStart w:id="0" w:name="_GoBack"/>
-      <w:r>
-        <w:rPr>
-          <w:rFonts w:ascii="Arial" w:hAnsi="Arial" w:cs="Arial"/>
-          <w:b/>
-          <w:color w:val="222222"/>
-          <w:sz w:val="24"/>
-          <w:szCs w:val="24"/>
-          <w:shd w:val="clear" w:color="auto" w:fill="FFFFFF"/>
-        </w:rPr>
-        <w:t>PARA CONTROLE DE LOJAS DE PEQUENO PORTE</w:t>
-      </w:r>
-      <w:bookmarkEnd w:id="0"/>
+        <w:t>A PARA CONTROLE DE LOJAS DE PEQUENO PORTE</w:t>
+      </w:r>
     </w:p>
     <w:p>
       <w:pPr>
@@ -530,8 +517,10 @@
           <w:szCs w:val="24"/>
           <w:shd w:val="clear" w:color="auto" w:fill="FFFFFF"/>
         </w:rPr>
-        <w:t>Recife</w:t>
-      </w:r>
+        <w:t>Belo Horizonte</w:t>
+      </w:r>
+      <w:bookmarkStart w:id="0" w:name="_GoBack"/>
+      <w:bookmarkEnd w:id="0"/>
     </w:p>
     <w:p>
       <w:pPr>
@@ -2425,7 +2414,7 @@
             <v:path o:extrusionok="f" gradientshapeok="t" o:connecttype="rect"/>
             <o:lock v:ext="edit" aspectratio="t"/>
           </v:shapetype>
-          <v:shape id="_x0000_i1025" type="#_x0000_t75" style="width:453pt;height:339.75pt">
+          <v:shape id="_x0000_i1025" type="#_x0000_t75" style="width:452.55pt;height:339.45pt">
             <v:imagedata r:id="rId8" o:title="Loja - Business Model Canvas"/>
           </v:shape>
         </w:pict>
@@ -2440,32 +2429,7 @@
         <w:rPr>
           <w:b/>
         </w:rPr>
-        <w:fldChar w:fldCharType="begin"/>
-      </w:r>
-      <w:r>
-        <w:rPr>
-          <w:b/>
-        </w:rPr>
-        <w:instrText xml:space="preserve"> SEQ Figura \* ARABIC </w:instrText>
-      </w:r>
-      <w:r>
-        <w:rPr>
-          <w:b/>
-        </w:rPr>
-        <w:fldChar w:fldCharType="separate"/>
-      </w:r>
-      <w:r>
-        <w:rPr>
-          <w:b/>
-          <w:noProof/>
-        </w:rPr>
         <w:t>1</w:t>
-      </w:r>
-      <w:r>
-        <w:rPr>
-          <w:b/>
-        </w:rPr>
-        <w:fldChar w:fldCharType="end"/>
       </w:r>
       <w:r>
         <w:rPr>
@@ -2620,61 +2584,7 @@
           <w:szCs w:val="24"/>
           <w:lang w:eastAsia="pt-BR"/>
         </w:rPr>
-        <w:t xml:space="preserve">Dono do negócio: Em pequenos negócios muitas vezes </w:t>
-      </w:r>
-      <w:r>
-        <w:rPr>
-          <w:rFonts w:ascii="Arial" w:hAnsi="Arial" w:cs="Arial"/>
-          <w:sz w:val="24"/>
-          <w:szCs w:val="24"/>
-          <w:lang w:eastAsia="pt-BR"/>
-        </w:rPr>
-        <w:t>os donos do negócio</w:t>
-      </w:r>
-      <w:r>
-        <w:rPr>
-          <w:rFonts w:ascii="Arial" w:hAnsi="Arial" w:cs="Arial"/>
-          <w:sz w:val="24"/>
-          <w:szCs w:val="24"/>
-          <w:lang w:eastAsia="pt-BR"/>
-        </w:rPr>
-        <w:t xml:space="preserve"> não </w:t>
-      </w:r>
-      <w:r>
-        <w:rPr>
-          <w:rFonts w:ascii="Arial" w:hAnsi="Arial" w:cs="Arial"/>
-          <w:sz w:val="24"/>
-          <w:szCs w:val="24"/>
-          <w:lang w:eastAsia="pt-BR"/>
-        </w:rPr>
-        <w:t>possuem muito conhecimento sobre a formação de preços dos seus produtos e sobre o processo de controle de estoque. Desta forma eles tem</w:t>
-      </w:r>
-      <w:r>
-        <w:rPr>
-          <w:rFonts w:ascii="Arial" w:hAnsi="Arial" w:cs="Arial"/>
-          <w:sz w:val="24"/>
-          <w:szCs w:val="24"/>
-          <w:lang w:eastAsia="pt-BR"/>
-        </w:rPr>
-        <w:t xml:space="preserve"> dificuldades em avaliar quais os períodos mais propícios para reposição do estoque e definir os preços dos produtos de forma equilibrar a rentabilidade daquele produto</w:t>
-      </w:r>
-      <w:r>
-        <w:rPr>
-          <w:rFonts w:ascii="Arial" w:hAnsi="Arial" w:cs="Arial"/>
-          <w:sz w:val="24"/>
-          <w:szCs w:val="24"/>
-          <w:lang w:eastAsia="pt-BR"/>
-        </w:rPr>
-        <w:t xml:space="preserve"> e do negócio como um todo</w:t>
-      </w:r>
-      <w:r>
-        <w:rPr>
-          <w:rFonts w:ascii="Arial" w:hAnsi="Arial" w:cs="Arial"/>
-          <w:sz w:val="24"/>
-          <w:szCs w:val="24"/>
-          <w:lang w:eastAsia="pt-BR"/>
-        </w:rPr>
-        <w:t>.</w:t>
+        <w:t>Dono do negócio: Em pequenos negócios muitas vezes os donos do negócio não possuem muito conhecimento sobre a formação de preços dos seus produtos e sobre o processo de controle de estoque. Desta forma eles tem dificuldades em avaliar quais os períodos mais propícios para reposição do estoque e definir os preços dos produtos de forma equilibrar a rentabilidade daquele produto e do negócio como um todo.</w:t>
       </w:r>
     </w:p>
     <w:p>
@@ -2753,16 +2663,7 @@
           <w:szCs w:val="24"/>
           <w:lang w:eastAsia="pt-BR"/>
         </w:rPr>
-        <w:t>estão subordinados ao dono da loja</w:t>
-      </w:r>
-      <w:r>
-        <w:rPr>
-          <w:rFonts w:ascii="Arial" w:hAnsi="Arial" w:cs="Arial"/>
-          <w:sz w:val="24"/>
-          <w:szCs w:val="24"/>
-          <w:lang w:eastAsia="pt-BR"/>
-        </w:rPr>
-        <w:t>, mas necessitam ter flexibilidade na negociação das vendas para melhor atender aos clientes. Embora não façam o controle de estoque, precisam destas informações para evitar vendas de produtos sem estoque dispon</w:t>
+        <w:t>estão subordinados ao dono da loja, mas necessitam ter flexibilidade na negociação das vendas para melhor atender aos clientes. Embora não façam o controle de estoque, precisam destas informações para evitar vendas de produtos sem estoque dispon</w:t>
       </w:r>
       <w:r>
         <w:rPr>
@@ -2933,16 +2834,7 @@
           <w:szCs w:val="24"/>
           <w:lang w:eastAsia="pt-BR"/>
         </w:rPr>
-        <w:t>fornecedores</w:t>
-      </w:r>
-      <w:r>
-        <w:rPr>
-          <w:rFonts w:ascii="Arial" w:hAnsi="Arial" w:cs="Arial"/>
-          <w:sz w:val="24"/>
-          <w:szCs w:val="24"/>
-          <w:lang w:eastAsia="pt-BR"/>
-        </w:rPr>
-        <w:t>.</w:t>
+        <w:t>fornecedores.</w:t>
       </w:r>
     </w:p>
     <w:p>
@@ -2968,25 +2860,7 @@
           <w:szCs w:val="24"/>
           <w:lang w:eastAsia="pt-BR"/>
         </w:rPr>
-        <w:t xml:space="preserve">Gerenciamento de </w:t>
-      </w:r>
-      <w:r>
-        <w:rPr>
-          <w:rFonts w:ascii="Arial" w:hAnsi="Arial" w:cs="Arial"/>
-          <w:sz w:val="24"/>
-          <w:szCs w:val="24"/>
-          <w:lang w:eastAsia="pt-BR"/>
-        </w:rPr>
-        <w:t>vendedores</w:t>
-      </w:r>
-      <w:r>
-        <w:rPr>
-          <w:rFonts w:ascii="Arial" w:hAnsi="Arial" w:cs="Arial"/>
-          <w:sz w:val="24"/>
-          <w:szCs w:val="24"/>
-          <w:lang w:eastAsia="pt-BR"/>
-        </w:rPr>
-        <w:t xml:space="preserve">: </w:t>
+        <w:t xml:space="preserve">Gerenciamento de vendedores: </w:t>
       </w:r>
       <w:r>
         <w:rPr>
@@ -3067,16 +2941,7 @@
           <w:szCs w:val="24"/>
           <w:lang w:eastAsia="pt-BR"/>
         </w:rPr>
-        <w:t>clientes</w:t>
-      </w:r>
-      <w:r>
-        <w:rPr>
-          <w:rFonts w:ascii="Arial" w:hAnsi="Arial" w:cs="Arial"/>
-          <w:sz w:val="24"/>
-          <w:szCs w:val="24"/>
-          <w:lang w:eastAsia="pt-BR"/>
-        </w:rPr>
-        <w:t>.</w:t>
+        <w:t>clientes.</w:t>
       </w:r>
     </w:p>
     <w:p>
@@ -3992,19 +3857,6 @@
     </w:p>
     <w:p>
       <w:pPr>
-        <w:suppressAutoHyphens/>
-        <w:spacing w:line="360" w:lineRule="auto"/>
-        <w:ind w:firstLine="709"/>
-        <w:rPr>
-          <w:rFonts w:ascii="Arial" w:hAnsi="Arial" w:cs="Arial"/>
-          <w:sz w:val="24"/>
-          <w:szCs w:val="24"/>
-          <w:lang w:eastAsia="pt-BR"/>
-        </w:rPr>
-      </w:pPr>
-    </w:p>
-    <w:p>
-      <w:pPr>
         <w:pStyle w:val="Ttulo2"/>
         <w:rPr>
           <w:lang w:val="pt-BR" w:eastAsia="pt-BR"/>
@@ -4019,21 +3871,18 @@
       </w:r>
       <w:r>
         <w:rPr>
-          <w:color w:val="FF0000"/>
           <w:lang w:eastAsia="pt-BR"/>
         </w:rPr>
         <w:t>Arquitetura d</w:t>
       </w:r>
       <w:r>
         <w:rPr>
-          <w:color w:val="FF0000"/>
           <w:lang w:val="pt-BR" w:eastAsia="pt-BR"/>
         </w:rPr>
         <w:t>e</w:t>
       </w:r>
       <w:r>
         <w:rPr>
-          <w:color w:val="FF0000"/>
           <w:lang w:eastAsia="pt-BR"/>
         </w:rPr>
         <w:t xml:space="preserve"> </w:t>
@@ -4041,12 +3890,18 @@
       <w:r>
         <w:rPr>
           <w:i/>
-          <w:color w:val="FF0000"/>
           <w:lang w:val="pt-BR" w:eastAsia="pt-BR"/>
         </w:rPr>
         <w:t>software</w:t>
       </w:r>
       <w:bookmarkEnd w:id="13"/>
+      <w:r>
+        <w:rPr>
+          <w:i/>
+          <w:lang w:val="pt-BR" w:eastAsia="pt-BR"/>
+        </w:rPr>
+        <w:t xml:space="preserve"> – Projeto API First</w:t>
+      </w:r>
     </w:p>
     <w:p>
       <w:pPr>
@@ -4066,23 +3921,423 @@
           <w:sz w:val="24"/>
           <w:szCs w:val="24"/>
         </w:rPr>
-        <w:t xml:space="preserve">Descreva </w:t>
-      </w:r>
-      <w:r>
-        <w:rPr>
-          <w:rFonts w:ascii="Arial" w:hAnsi="Arial" w:cs="Arial"/>
-          <w:sz w:val="24"/>
-          <w:szCs w:val="24"/>
-        </w:rPr>
-        <w:t>o padrão arquitetural que sua aplicação adotará (cliente-servidor, MVC, P2P, etc.)</w:t>
-      </w:r>
-      <w:r>
-        <w:rPr>
-          <w:rFonts w:ascii="Arial" w:hAnsi="Arial" w:cs="Arial"/>
-          <w:sz w:val="24"/>
-          <w:szCs w:val="24"/>
-        </w:rPr>
-        <w:t xml:space="preserve">, justificando a escolha de cada opção tecnológica. </w:t>
+        <w:t xml:space="preserve">O sistema é composto </w:t>
+      </w:r>
+      <w:r>
+        <w:rPr>
+          <w:rFonts w:ascii="Arial" w:hAnsi="Arial" w:cs="Arial"/>
+          <w:sz w:val="24"/>
+          <w:szCs w:val="24"/>
+        </w:rPr>
+        <w:t xml:space="preserve">pelo </w:t>
+      </w:r>
+      <w:r>
+        <w:rPr>
+          <w:rFonts w:ascii="Arial" w:hAnsi="Arial" w:cs="Arial"/>
+          <w:i/>
+          <w:sz w:val="24"/>
+          <w:szCs w:val="24"/>
+        </w:rPr>
+        <w:t>front end</w:t>
+      </w:r>
+      <w:r>
+        <w:rPr>
+          <w:rFonts w:ascii="Arial" w:hAnsi="Arial" w:cs="Arial"/>
+          <w:sz w:val="24"/>
+          <w:szCs w:val="24"/>
+        </w:rPr>
+        <w:t xml:space="preserve"> (</w:t>
+      </w:r>
+      <w:r>
+        <w:rPr>
+          <w:rFonts w:ascii="Arial" w:hAnsi="Arial" w:cs="Arial"/>
+          <w:sz w:val="24"/>
+          <w:szCs w:val="24"/>
+        </w:rPr>
+        <w:t xml:space="preserve">seção </w:t>
+      </w:r>
+      <w:r>
+        <w:rPr>
+          <w:rFonts w:ascii="Arial" w:hAnsi="Arial" w:cs="Arial"/>
+          <w:sz w:val="24"/>
+          <w:szCs w:val="24"/>
+        </w:rPr>
+        <w:fldChar w:fldCharType="begin"/>
+      </w:r>
+      <w:r>
+        <w:rPr>
+          <w:rFonts w:ascii="Arial" w:hAnsi="Arial" w:cs="Arial"/>
+          <w:sz w:val="24"/>
+          <w:szCs w:val="24"/>
+        </w:rPr>
+        <w:instrText xml:space="preserve"> REF _Ref128043572 \h </w:instrText>
+      </w:r>
+      <w:r>
+        <w:rPr>
+          <w:rFonts w:ascii="Arial" w:hAnsi="Arial" w:cs="Arial"/>
+          <w:sz w:val="24"/>
+          <w:szCs w:val="24"/>
+        </w:rPr>
+      </w:r>
+      <w:r>
+        <w:rPr>
+          <w:rFonts w:ascii="Arial" w:hAnsi="Arial" w:cs="Arial"/>
+          <w:sz w:val="24"/>
+          <w:szCs w:val="24"/>
+        </w:rPr>
+        <w:instrText xml:space="preserve"> \* MERGEFORMAT </w:instrText>
+      </w:r>
+      <w:r>
+        <w:rPr>
+          <w:rFonts w:ascii="Arial" w:hAnsi="Arial" w:cs="Arial"/>
+          <w:sz w:val="24"/>
+          <w:szCs w:val="24"/>
+        </w:rPr>
+        <w:fldChar w:fldCharType="separate"/>
+      </w:r>
+      <w:r>
+        <w:rPr>
+          <w:rFonts w:ascii="Arial" w:hAnsi="Arial" w:cs="Arial"/>
+          <w:sz w:val="24"/>
+          <w:szCs w:val="24"/>
+        </w:rPr>
+        <w:t>3.1.1.1. Framework Front End</w:t>
+      </w:r>
+      <w:r>
+        <w:rPr>
+          <w:rFonts w:ascii="Arial" w:hAnsi="Arial" w:cs="Arial"/>
+          <w:sz w:val="24"/>
+          <w:szCs w:val="24"/>
+        </w:rPr>
+        <w:fldChar w:fldCharType="end"/>
+      </w:r>
+      <w:r>
+        <w:rPr>
+          <w:rFonts w:ascii="Arial" w:hAnsi="Arial" w:cs="Arial"/>
+          <w:sz w:val="24"/>
+          <w:szCs w:val="24"/>
+        </w:rPr>
+        <w:t>)</w:t>
+      </w:r>
+      <w:r>
+        <w:rPr>
+          <w:rFonts w:ascii="Arial" w:hAnsi="Arial" w:cs="Arial"/>
+          <w:sz w:val="24"/>
+          <w:szCs w:val="24"/>
+        </w:rPr>
+        <w:t xml:space="preserve"> e </w:t>
+      </w:r>
+      <w:r>
+        <w:rPr>
+          <w:rFonts w:ascii="Arial" w:hAnsi="Arial" w:cs="Arial"/>
+          <w:i/>
+          <w:sz w:val="24"/>
+          <w:szCs w:val="24"/>
+        </w:rPr>
+        <w:t>back end</w:t>
+      </w:r>
+      <w:r>
+        <w:rPr>
+          <w:rFonts w:ascii="Arial" w:hAnsi="Arial" w:cs="Arial"/>
+          <w:sz w:val="24"/>
+          <w:szCs w:val="24"/>
+        </w:rPr>
+        <w:t xml:space="preserve"> (seção </w:t>
+      </w:r>
+      <w:r>
+        <w:rPr>
+          <w:rFonts w:ascii="Arial" w:hAnsi="Arial" w:cs="Arial"/>
+          <w:sz w:val="24"/>
+          <w:szCs w:val="24"/>
+        </w:rPr>
+        <w:fldChar w:fldCharType="begin"/>
+      </w:r>
+      <w:r>
+        <w:rPr>
+          <w:rFonts w:ascii="Arial" w:hAnsi="Arial" w:cs="Arial"/>
+          <w:sz w:val="24"/>
+          <w:szCs w:val="24"/>
+        </w:rPr>
+        <w:instrText xml:space="preserve"> REF _Ref128043659 \h </w:instrText>
+      </w:r>
+      <w:r>
+        <w:rPr>
+          <w:rFonts w:ascii="Arial" w:hAnsi="Arial" w:cs="Arial"/>
+          <w:sz w:val="24"/>
+          <w:szCs w:val="24"/>
+        </w:rPr>
+      </w:r>
+      <w:r>
+        <w:rPr>
+          <w:rFonts w:ascii="Arial" w:hAnsi="Arial" w:cs="Arial"/>
+          <w:sz w:val="24"/>
+          <w:szCs w:val="24"/>
+        </w:rPr>
+        <w:instrText xml:space="preserve"> \* MERGEFORMAT </w:instrText>
+      </w:r>
+      <w:r>
+        <w:rPr>
+          <w:rFonts w:ascii="Arial" w:hAnsi="Arial" w:cs="Arial"/>
+          <w:sz w:val="24"/>
+          <w:szCs w:val="24"/>
+        </w:rPr>
+        <w:fldChar w:fldCharType="separate"/>
+      </w:r>
+      <w:r>
+        <w:rPr>
+          <w:rFonts w:ascii="Arial" w:hAnsi="Arial" w:cs="Arial"/>
+          <w:sz w:val="24"/>
+          <w:szCs w:val="24"/>
+        </w:rPr>
+        <w:t>3.1.1.2. Framework Back End</w:t>
+      </w:r>
+      <w:r>
+        <w:rPr>
+          <w:rFonts w:ascii="Arial" w:hAnsi="Arial" w:cs="Arial"/>
+          <w:sz w:val="24"/>
+          <w:szCs w:val="24"/>
+        </w:rPr>
+        <w:fldChar w:fldCharType="end"/>
+      </w:r>
+      <w:r>
+        <w:rPr>
+          <w:rFonts w:ascii="Arial" w:hAnsi="Arial" w:cs="Arial"/>
+          <w:sz w:val="24"/>
+          <w:szCs w:val="24"/>
+        </w:rPr>
+        <w:t xml:space="preserve">). </w:t>
+      </w:r>
+    </w:p>
+    <w:p>
+      <w:pPr>
+        <w:suppressAutoHyphens/>
+        <w:spacing w:after="0" w:line="360" w:lineRule="auto"/>
+        <w:ind w:firstLine="709"/>
+        <w:jc w:val="both"/>
+        <w:rPr>
+          <w:rFonts w:ascii="Arial" w:hAnsi="Arial" w:cs="Arial"/>
+          <w:sz w:val="24"/>
+          <w:szCs w:val="24"/>
+        </w:rPr>
+      </w:pPr>
+      <w:r>
+        <w:rPr>
+          <w:rFonts w:ascii="Arial" w:hAnsi="Arial" w:cs="Arial"/>
+          <w:sz w:val="24"/>
+          <w:szCs w:val="24"/>
+        </w:rPr>
+        <w:t xml:space="preserve">O </w:t>
+      </w:r>
+      <w:r>
+        <w:rPr>
+          <w:rFonts w:ascii="Arial" w:hAnsi="Arial" w:cs="Arial"/>
+          <w:i/>
+          <w:sz w:val="24"/>
+          <w:szCs w:val="24"/>
+        </w:rPr>
+        <w:t>back end</w:t>
+      </w:r>
+      <w:r>
+        <w:rPr>
+          <w:rFonts w:ascii="Arial" w:hAnsi="Arial" w:cs="Arial"/>
+          <w:sz w:val="24"/>
+          <w:szCs w:val="24"/>
+        </w:rPr>
+        <w:t xml:space="preserve"> é uma API Rest. Sua documentação foi feita via </w:t>
+      </w:r>
+      <w:r>
+        <w:rPr>
+          <w:rFonts w:ascii="Arial" w:hAnsi="Arial" w:cs="Arial"/>
+          <w:i/>
+          <w:sz w:val="24"/>
+          <w:szCs w:val="24"/>
+        </w:rPr>
+        <w:t>Swagger</w:t>
+      </w:r>
+      <w:r>
+        <w:rPr>
+          <w:rFonts w:ascii="Arial" w:hAnsi="Arial" w:cs="Arial"/>
+          <w:sz w:val="24"/>
+          <w:szCs w:val="24"/>
+        </w:rPr>
+        <w:t xml:space="preserve"> com base na especificação </w:t>
+      </w:r>
+      <w:r>
+        <w:rPr>
+          <w:rFonts w:ascii="Arial" w:hAnsi="Arial" w:cs="Arial"/>
+          <w:i/>
+          <w:sz w:val="24"/>
+          <w:szCs w:val="24"/>
+        </w:rPr>
+        <w:t>OpenAPI</w:t>
+      </w:r>
+      <w:r>
+        <w:rPr>
+          <w:rFonts w:ascii="Arial" w:hAnsi="Arial" w:cs="Arial"/>
+          <w:sz w:val="24"/>
+          <w:szCs w:val="24"/>
+        </w:rPr>
+        <w:t xml:space="preserve">. Ela pode se encontra disponível em </w:t>
+      </w:r>
+      <w:hyperlink r:id="rId9" w:history="1">
+        <w:r>
+          <w:rPr>
+            <w:rStyle w:val="Hyperlink"/>
+            <w:rFonts w:ascii="Arial" w:hAnsi="Arial" w:cs="Arial"/>
+            <w:sz w:val="24"/>
+            <w:szCs w:val="24"/>
+          </w:rPr>
+          <w:t>https://adjamir2318.c41.integrator.host/api-docs/</w:t>
+        </w:r>
+      </w:hyperlink>
+      <w:r>
+        <w:rPr>
+          <w:rFonts w:ascii="Arial" w:hAnsi="Arial" w:cs="Arial"/>
+          <w:sz w:val="24"/>
+          <w:szCs w:val="24"/>
+        </w:rPr>
+        <w:t xml:space="preserve">. </w:t>
+      </w:r>
+    </w:p>
+    <w:p>
+      <w:pPr>
+        <w:suppressAutoHyphens/>
+        <w:spacing w:after="0" w:line="360" w:lineRule="auto"/>
+        <w:ind w:firstLine="709"/>
+        <w:jc w:val="both"/>
+        <w:rPr>
+          <w:rFonts w:ascii="Arial" w:hAnsi="Arial" w:cs="Arial"/>
+          <w:sz w:val="24"/>
+          <w:szCs w:val="24"/>
+        </w:rPr>
+      </w:pPr>
+      <w:r>
+        <w:rPr>
+          <w:noProof/>
+        </w:rPr>
+        <w:pict w14:anchorId="3E706385">
+          <v:shapetype id="_x0000_t202" coordsize="21600,21600" o:spt="202" path="m,l,21600r21600,l21600,xe">
+            <v:stroke joinstyle="miter"/>
+            <v:path gradientshapeok="t" o:connecttype="rect"/>
+          </v:shapetype>
+          <v:shape id="_x0000_s1030" type="#_x0000_t202" style="position:absolute;left:0;text-align:left;margin-left:-.15pt;margin-top:469.85pt;width:453.45pt;height:.05pt;z-index:4;mso-position-horizontal-relative:text;mso-position-vertical-relative:text" stroked="f">
+            <v:textbox style="mso-fit-shape-to-text:t" inset="0,0,0,0">
+              <w:txbxContent>
+                <w:p>
+                  <w:pPr>
+                    <w:pStyle w:val="Legenda"/>
+                    <w:jc w:val="center"/>
+                    <w:rPr>
+                      <w:noProof/>
+                    </w:rPr>
+                  </w:pPr>
+                  <w:r>
+                    <w:t xml:space="preserve">Figura </w:t>
+                  </w:r>
+                  <w:r>
+                    <w:t>3</w:t>
+                  </w:r>
+                  <w:r>
+                    <w:t xml:space="preserve"> - </w:t>
+                  </w:r>
+                  <w:r>
+                    <w:rPr>
+                      <w:i/>
+                    </w:rPr>
+                    <w:t>Schema</w:t>
+                  </w:r>
+                  <w:r>
+                    <w:t xml:space="preserve"> de Dados da API</w:t>
+                  </w:r>
+                </w:p>
+                <w:p>
+                  <w:pPr>
+                    <w:pStyle w:val="Legenda"/>
+                    <w:jc w:val="center"/>
+                    <w:rPr>
+                      <w:noProof/>
+                    </w:rPr>
+                  </w:pPr>
+                </w:p>
+                <w:p>
+                  <w:pPr>
+                    <w:pStyle w:val="Legenda"/>
+                    <w:jc w:val="center"/>
+                    <w:rPr>
+                      <w:noProof/>
+                    </w:rPr>
+                  </w:pPr>
+                </w:p>
+              </w:txbxContent>
+            </v:textbox>
+            <w10:wrap type="square"/>
+          </v:shape>
+        </w:pict>
+      </w:r>
+      <w:r>
+        <w:rPr>
+          <w:noProof/>
+        </w:rPr>
+        <w:pict w14:anchorId="5EF3B639">
+          <v:shape id="_x0000_s1029" type="#_x0000_t75" style="position:absolute;left:0;text-align:left;margin-left:-.15pt;margin-top:231.35pt;width:453.45pt;height:234pt;z-index:3;visibility:visible;mso-wrap-style:square;mso-position-horizontal-relative:text;mso-position-vertical-relative:text;mso-width-relative:page;mso-height-relative:page">
+            <v:imagedata r:id="rId10" o:title=""/>
+            <w10:wrap type="square"/>
+          </v:shape>
+        </w:pict>
+      </w:r>
+      <w:r>
+        <w:rPr>
+          <w:noProof/>
+        </w:rPr>
+        <w:pict w14:anchorId="5504F140">
+          <v:shape id="_x0000_s1028" type="#_x0000_t202" style="position:absolute;left:0;text-align:left;margin-left:-.15pt;margin-top:207.3pt;width:453.45pt;height:.05pt;z-index:2;mso-position-horizontal-relative:text;mso-position-vertical-relative:text" stroked="f">
+            <v:textbox style="mso-fit-shape-to-text:t" inset="0,0,0,0">
+              <w:txbxContent>
+                <w:p>
+                  <w:pPr>
+                    <w:pStyle w:val="Legenda"/>
+                    <w:jc w:val="center"/>
+                    <w:rPr>
+                      <w:noProof/>
+                    </w:rPr>
+                  </w:pPr>
+                  <w:r>
+                    <w:t xml:space="preserve">Figura </w:t>
+                  </w:r>
+                  <w:r>
+                    <w:t>2</w:t>
+                  </w:r>
+                  <w:r>
+                    <w:t xml:space="preserve"> - Grupos de Funcionalidades da API</w:t>
+                  </w:r>
+                  <w:r>
+                    <w:t xml:space="preserve"> </w:t>
+                  </w:r>
+                </w:p>
+              </w:txbxContent>
+            </v:textbox>
+            <w10:wrap type="topAndBottom"/>
+          </v:shape>
+        </w:pict>
+      </w:r>
+      <w:r>
+        <w:rPr>
+          <w:noProof/>
+        </w:rPr>
+        <w:pict w14:anchorId="1B4769F7">
+          <v:shape id="Imagem 1" o:spid="_x0000_s1027" type="#_x0000_t75" style="position:absolute;left:0;text-align:left;margin-left:-.15pt;margin-top:25.35pt;width:453.45pt;height:177.45pt;z-index:1;visibility:visible;mso-wrap-style:square;mso-position-horizontal-relative:text;mso-position-vertical-relative:text;mso-width-relative:page;mso-height-relative:page">
+            <v:imagedata r:id="rId11" o:title=""/>
+            <w10:wrap type="topAndBottom"/>
+          </v:shape>
+        </w:pict>
+      </w:r>
+      <w:r>
+        <w:rPr>
+          <w:rFonts w:ascii="Arial" w:hAnsi="Arial" w:cs="Arial"/>
+          <w:sz w:val="24"/>
+          <w:szCs w:val="24"/>
+        </w:rPr>
+        <w:t xml:space="preserve">As figuras abaixo ilustram as principais seções da especificação. </w:t>
       </w:r>
     </w:p>
     <w:p>
@@ -4097,6 +4352,7 @@
         <w:rPr>
           <w:lang w:eastAsia="pt-BR"/>
         </w:rPr>
+        <w:lastRenderedPageBreak/>
         <w:t>3.1.1. Definição do Framework de Trabalho</w:t>
       </w:r>
       <w:bookmarkEnd w:id="14"/>
@@ -4441,6 +4697,7 @@
           <w:lang w:eastAsia="pt-BR"/>
         </w:rPr>
       </w:pPr>
+      <w:bookmarkStart w:id="15" w:name="_Ref128043572"/>
       <w:r>
         <w:rPr>
           <w:lang w:eastAsia="pt-BR"/>
@@ -4459,6 +4716,7 @@
         </w:rPr>
         <w:t>. Framework Front End</w:t>
       </w:r>
+      <w:bookmarkEnd w:id="15"/>
     </w:p>
     <w:p>
       <w:pPr>
@@ -4931,7 +5189,6 @@
           <w:sz w:val="24"/>
           <w:szCs w:val="24"/>
         </w:rPr>
-        <w:lastRenderedPageBreak/>
         <w:t>Uma vez definido o framework, é importante a escolha de uma biblioteca de componentes para acelerar o desenvolvimento da aplicação. Considerando</w:t>
       </w:r>
       <w:r>
@@ -5046,6 +5303,7 @@
           <w:sz w:val="24"/>
           <w:szCs w:val="24"/>
         </w:rPr>
+        <w:lastRenderedPageBreak/>
         <w:t>Material Design</w:t>
       </w:r>
       <w:r>
@@ -5134,6 +5392,7 @@
           <w:lang w:eastAsia="pt-BR"/>
         </w:rPr>
       </w:pPr>
+      <w:bookmarkStart w:id="16" w:name="_Ref128043659"/>
       <w:r>
         <w:rPr>
           <w:lang w:eastAsia="pt-BR"/>
@@ -5152,6 +5411,7 @@
         </w:rPr>
         <w:t>. Framework Back End</w:t>
       </w:r>
+      <w:bookmarkEnd w:id="16"/>
     </w:p>
     <w:p>
       <w:pPr>
@@ -5543,7 +5803,6 @@
         <w:rPr>
           <w:lang w:eastAsia="pt-BR"/>
         </w:rPr>
-        <w:lastRenderedPageBreak/>
         <w:t>3.1.1.3. Persistência</w:t>
       </w:r>
     </w:p>
@@ -5637,6 +5896,7 @@
           <w:sz w:val="24"/>
           <w:szCs w:val="24"/>
         </w:rPr>
+        <w:lastRenderedPageBreak/>
         <w:t xml:space="preserve">O </w:t>
       </w:r>
       <w:r>
@@ -5859,14 +6119,14 @@
           <w:lang w:val="pt-BR" w:eastAsia="pt-BR"/>
         </w:rPr>
       </w:pPr>
-      <w:bookmarkStart w:id="15" w:name="_Toc127715933"/>
+      <w:bookmarkStart w:id="17" w:name="_Toc127715933"/>
       <w:r>
         <w:rPr>
           <w:lang w:eastAsia="pt-BR"/>
         </w:rPr>
         <w:t>3.2. Arquitetura da informação</w:t>
       </w:r>
-      <w:bookmarkEnd w:id="15"/>
+      <w:bookmarkEnd w:id="17"/>
     </w:p>
     <w:p>
       <w:pPr>
@@ -6002,7 +6262,7 @@
           <w:lang w:eastAsia="pt-BR"/>
         </w:rPr>
       </w:pPr>
-      <w:bookmarkStart w:id="16" w:name="_Toc127715934"/>
+      <w:bookmarkStart w:id="18" w:name="_Toc127715934"/>
       <w:r>
         <w:rPr>
           <w:lang w:eastAsia="pt-BR"/>
@@ -6027,7 +6287,7 @@
         </w:rPr>
         <w:t>Testes</w:t>
       </w:r>
-      <w:bookmarkEnd w:id="16"/>
+      <w:bookmarkEnd w:id="18"/>
     </w:p>
     <w:p>
       <w:pPr>
@@ -6113,7 +6373,7 @@
           <w:lang w:val="pt-BR" w:eastAsia="pt-BR"/>
         </w:rPr>
       </w:pPr>
-      <w:bookmarkStart w:id="17" w:name="_Toc127715935"/>
+      <w:bookmarkStart w:id="19" w:name="_Toc127715935"/>
       <w:r>
         <w:rPr>
           <w:lang w:eastAsia="pt-BR"/>
@@ -6138,7 +6398,7 @@
         </w:rPr>
         <w:t>s</w:t>
       </w:r>
-      <w:bookmarkEnd w:id="17"/>
+      <w:bookmarkEnd w:id="19"/>
     </w:p>
     <w:p>
       <w:pPr>
@@ -6159,12 +6419,11 @@
           <w:lang w:val="pt-BR" w:eastAsia="pt-BR"/>
         </w:rPr>
       </w:pPr>
-      <w:bookmarkStart w:id="18" w:name="_Toc127715936"/>
+      <w:bookmarkStart w:id="20" w:name="_Toc127715936"/>
       <w:r>
         <w:rPr>
           <w:lang w:val="pt-BR" w:eastAsia="pt-BR"/>
         </w:rPr>
-        <w:lastRenderedPageBreak/>
         <w:t>5</w:t>
       </w:r>
       <w:r>
@@ -6191,7 +6450,7 @@
         </w:rPr>
         <w:t>Aplicação web</w:t>
       </w:r>
-      <w:bookmarkEnd w:id="18"/>
+      <w:bookmarkEnd w:id="20"/>
     </w:p>
     <w:p>
       <w:pPr>
@@ -6200,73 +6459,56 @@
         <w:ind w:firstLine="709"/>
         <w:jc w:val="both"/>
         <w:rPr>
-          <w:rFonts w:ascii="Arial" w:eastAsia="Times New Roman" w:hAnsi="Arial" w:cs="Arial"/>
-          <w:sz w:val="24"/>
-          <w:szCs w:val="24"/>
-          <w:lang w:eastAsia="pt-BR"/>
-        </w:rPr>
-      </w:pPr>
-      <w:r>
-        <w:rPr>
-          <w:rFonts w:ascii="Arial" w:hAnsi="Arial" w:cs="Arial"/>
-          <w:sz w:val="24"/>
-          <w:szCs w:val="24"/>
-        </w:rPr>
-        <w:t>Apresente o endereço em que sua aplicação web está hospedada, além de quaisquer orientações e restrições (ex.: senha) para usá-la.</w:t>
-      </w:r>
-    </w:p>
-    <w:p>
-      <w:pPr>
-        <w:suppressAutoHyphens/>
-        <w:spacing w:after="0" w:line="360" w:lineRule="auto"/>
-        <w:jc w:val="both"/>
-        <w:rPr>
-          <w:rFonts w:ascii="Arial" w:eastAsia="Times New Roman" w:hAnsi="Arial" w:cs="Arial"/>
-          <w:sz w:val="24"/>
-          <w:szCs w:val="24"/>
-          <w:lang w:eastAsia="pt-BR"/>
-        </w:rPr>
-      </w:pPr>
-    </w:p>
-    <w:p>
-      <w:pPr>
-        <w:pStyle w:val="Ttulo2"/>
-        <w:rPr>
-          <w:lang w:val="pt-BR" w:eastAsia="pt-BR"/>
-        </w:rPr>
-      </w:pPr>
-      <w:bookmarkStart w:id="19" w:name="_Toc127715937"/>
-      <w:r>
-        <w:rPr>
-          <w:lang w:val="pt-BR" w:eastAsia="pt-BR"/>
-        </w:rPr>
-        <w:t>5</w:t>
-      </w:r>
-      <w:r>
-        <w:rPr>
-          <w:lang w:eastAsia="pt-BR"/>
+          <w:rFonts w:ascii="Arial" w:hAnsi="Arial" w:cs="Arial"/>
+          <w:sz w:val="24"/>
+          <w:szCs w:val="24"/>
+        </w:rPr>
+      </w:pPr>
+      <w:r>
+        <w:rPr>
+          <w:rFonts w:ascii="Arial" w:hAnsi="Arial" w:cs="Arial"/>
+          <w:sz w:val="24"/>
+          <w:szCs w:val="24"/>
+        </w:rPr>
+        <w:t xml:space="preserve">A aplicação web encontra-se hospedada em </w:t>
+      </w:r>
+      <w:hyperlink r:id="rId12" w:history="1">
+        <w:r>
+          <w:rPr>
+            <w:rStyle w:val="Hyperlink"/>
+            <w:rFonts w:ascii="Arial" w:hAnsi="Arial" w:cs="Arial"/>
+            <w:sz w:val="24"/>
+            <w:szCs w:val="24"/>
+          </w:rPr>
+          <w:t>https://adjamir2318.c41.inte</w:t>
+        </w:r>
+        <w:r>
+          <w:rPr>
+            <w:rStyle w:val="Hyperlink"/>
+            <w:rFonts w:ascii="Arial" w:hAnsi="Arial" w:cs="Arial"/>
+            <w:sz w:val="24"/>
+            <w:szCs w:val="24"/>
+          </w:rPr>
+          <w:t>g</w:t>
+        </w:r>
+        <w:r>
+          <w:rPr>
+            <w:rStyle w:val="Hyperlink"/>
+            <w:rFonts w:ascii="Arial" w:hAnsi="Arial" w:cs="Arial"/>
+            <w:sz w:val="24"/>
+            <w:szCs w:val="24"/>
+          </w:rPr>
+          <w:t>rator.host/</w:t>
+        </w:r>
+      </w:hyperlink>
+      <w:r>
+        <w:rPr>
+          <w:rFonts w:ascii="Arial" w:hAnsi="Arial" w:cs="Arial"/>
+          <w:sz w:val="24"/>
+          <w:szCs w:val="24"/>
         </w:rPr>
         <w:t>.</w:t>
       </w:r>
-      <w:r>
-        <w:rPr>
-          <w:lang w:val="pt-BR" w:eastAsia="pt-BR"/>
-        </w:rPr>
-        <w:t>2</w:t>
-      </w:r>
-      <w:r>
-        <w:rPr>
-          <w:lang w:eastAsia="pt-BR"/>
-        </w:rPr>
-        <w:t xml:space="preserve">. </w:t>
-      </w:r>
-      <w:r>
-        <w:rPr>
-          <w:lang w:val="pt-BR" w:eastAsia="pt-BR"/>
-        </w:rPr>
-        <w:t>Repositório código-fonte</w:t>
-      </w:r>
-      <w:bookmarkEnd w:id="19"/>
     </w:p>
     <w:p>
       <w:pPr>
@@ -6275,74 +6517,19 @@
         <w:ind w:firstLine="709"/>
         <w:jc w:val="both"/>
         <w:rPr>
-          <w:rFonts w:ascii="Arial" w:eastAsia="Times New Roman" w:hAnsi="Arial" w:cs="Arial"/>
-          <w:sz w:val="24"/>
-          <w:szCs w:val="24"/>
-          <w:lang w:eastAsia="pt-BR"/>
-        </w:rPr>
-      </w:pPr>
-      <w:r>
-        <w:rPr>
-          <w:rFonts w:ascii="Arial" w:eastAsia="Times New Roman" w:hAnsi="Arial" w:cs="Arial"/>
-          <w:sz w:val="24"/>
-          <w:szCs w:val="24"/>
-          <w:lang w:eastAsia="pt-BR"/>
-        </w:rPr>
-        <w:t>Inclua o código da sua aplicação web em um repositório e indique a URL. A inclusão desse código servirá como base para garantir a autenticidade dos trabalhos.</w:t>
-      </w:r>
-    </w:p>
-    <w:p>
-      <w:pPr>
-        <w:suppressAutoHyphens/>
-        <w:spacing w:after="0" w:line="360" w:lineRule="auto"/>
-        <w:jc w:val="both"/>
-        <w:rPr>
-          <w:rFonts w:ascii="Arial" w:eastAsia="Times New Roman" w:hAnsi="Arial" w:cs="Arial"/>
-          <w:sz w:val="24"/>
-          <w:szCs w:val="24"/>
-          <w:lang w:eastAsia="pt-BR"/>
-        </w:rPr>
-      </w:pPr>
-    </w:p>
-    <w:p>
-      <w:pPr>
-        <w:pStyle w:val="Ttulo2"/>
-        <w:rPr>
-          <w:lang w:val="pt-BR" w:eastAsia="pt-BR"/>
-        </w:rPr>
-      </w:pPr>
-      <w:bookmarkStart w:id="20" w:name="_Toc127715938"/>
-      <w:r>
-        <w:rPr>
-          <w:lang w:val="pt-BR" w:eastAsia="pt-BR"/>
-        </w:rPr>
-        <w:t>5</w:t>
-      </w:r>
-      <w:r>
-        <w:rPr>
-          <w:lang w:eastAsia="pt-BR"/>
-        </w:rPr>
-        <w:t>.</w:t>
-      </w:r>
-      <w:r>
-        <w:rPr>
-          <w:lang w:val="pt-BR" w:eastAsia="pt-BR"/>
-        </w:rPr>
-        <w:t>3</w:t>
-      </w:r>
-      <w:r>
-        <w:rPr>
-          <w:lang w:eastAsia="pt-BR"/>
-        </w:rPr>
-        <w:t xml:space="preserve">. </w:t>
-      </w:r>
-      <w:r>
-        <w:rPr>
-          <w:lang w:val="pt-BR" w:eastAsia="pt-BR"/>
-        </w:rPr>
-        <w:t>Vídeo de apresentação do trabalho</w:t>
-      </w:r>
-      <w:bookmarkEnd w:id="20"/>
+          <w:rFonts w:ascii="Arial" w:hAnsi="Arial" w:cs="Arial"/>
+          <w:sz w:val="24"/>
+          <w:szCs w:val="24"/>
+        </w:rPr>
+      </w:pPr>
+      <w:r>
+        <w:rPr>
+          <w:rFonts w:ascii="Arial" w:hAnsi="Arial" w:cs="Arial"/>
+          <w:sz w:val="24"/>
+          <w:szCs w:val="24"/>
+        </w:rPr>
+        <w:t>Para acessar a aplicação com o perfil de administrador deve-se utilizar o login “admin” e a senha “@admin!”.</w:t>
+      </w:r>
     </w:p>
     <w:p>
       <w:pPr>
@@ -6351,120 +6538,11 @@
         <w:ind w:firstLine="709"/>
         <w:jc w:val="both"/>
         <w:rPr>
-          <w:rFonts w:ascii="Arial" w:eastAsia="Times New Roman" w:hAnsi="Arial" w:cs="Arial"/>
-          <w:sz w:val="24"/>
-          <w:szCs w:val="24"/>
-          <w:lang w:eastAsia="pt-BR"/>
-        </w:rPr>
-      </w:pPr>
-      <w:r>
-        <w:rPr>
-          <w:rFonts w:ascii="Arial" w:eastAsia="Times New Roman" w:hAnsi="Arial" w:cs="Arial"/>
-          <w:sz w:val="24"/>
-          <w:szCs w:val="24"/>
-          <w:lang w:eastAsia="pt-BR"/>
-        </w:rPr>
-        <w:t xml:space="preserve">Inclua o link para o vídeo com a apresentação da sua aplicação. Seu </w:t>
-      </w:r>
-      <w:r>
-        <w:rPr>
-          <w:rFonts w:ascii="Arial" w:eastAsia="Times New Roman" w:hAnsi="Arial" w:cs="Arial"/>
-          <w:sz w:val="24"/>
-          <w:szCs w:val="24"/>
-          <w:lang w:eastAsia="pt-BR"/>
-        </w:rPr>
-        <w:t>vídeo de</w:t>
-      </w:r>
-      <w:r>
-        <w:rPr>
-          <w:rFonts w:ascii="Arial" w:eastAsia="Times New Roman" w:hAnsi="Arial" w:cs="Arial"/>
-          <w:sz w:val="24"/>
-          <w:szCs w:val="24"/>
-          <w:lang w:eastAsia="pt-BR"/>
-        </w:rPr>
-        <w:t xml:space="preserve">ve ter duração máxima de </w:t>
-      </w:r>
-      <w:r>
-        <w:rPr>
-          <w:rFonts w:ascii="Arial" w:eastAsia="Times New Roman" w:hAnsi="Arial" w:cs="Arial"/>
-          <w:sz w:val="24"/>
-          <w:szCs w:val="24"/>
-          <w:lang w:eastAsia="pt-BR"/>
-        </w:rPr>
-        <w:t xml:space="preserve">5 minutos </w:t>
-      </w:r>
-      <w:r>
-        <w:rPr>
-          <w:rFonts w:ascii="Arial" w:eastAsia="Times New Roman" w:hAnsi="Arial" w:cs="Arial"/>
-          <w:sz w:val="24"/>
-          <w:szCs w:val="24"/>
-          <w:lang w:eastAsia="pt-BR"/>
-        </w:rPr>
-        <w:t xml:space="preserve">e deve </w:t>
-      </w:r>
-      <w:r>
-        <w:rPr>
-          <w:rFonts w:ascii="Arial" w:eastAsia="Times New Roman" w:hAnsi="Arial" w:cs="Arial"/>
-          <w:sz w:val="24"/>
-          <w:szCs w:val="24"/>
-          <w:lang w:eastAsia="pt-BR"/>
-        </w:rPr>
-        <w:t>apresenta</w:t>
-      </w:r>
-      <w:r>
-        <w:rPr>
-          <w:rFonts w:ascii="Arial" w:eastAsia="Times New Roman" w:hAnsi="Arial" w:cs="Arial"/>
-          <w:sz w:val="24"/>
-          <w:szCs w:val="24"/>
-          <w:lang w:eastAsia="pt-BR"/>
-        </w:rPr>
-        <w:t>r</w:t>
-      </w:r>
-      <w:r>
-        <w:rPr>
-          <w:rFonts w:ascii="Arial" w:eastAsia="Times New Roman" w:hAnsi="Arial" w:cs="Arial"/>
-          <w:sz w:val="24"/>
-          <w:szCs w:val="24"/>
-          <w:lang w:eastAsia="pt-BR"/>
-        </w:rPr>
-        <w:t xml:space="preserve"> de forma sucinta o seu projeto. </w:t>
-      </w:r>
-      <w:r>
-        <w:rPr>
-          <w:rFonts w:ascii="Arial" w:eastAsia="Times New Roman" w:hAnsi="Arial" w:cs="Arial"/>
-          <w:sz w:val="24"/>
-          <w:szCs w:val="24"/>
-          <w:lang w:eastAsia="pt-BR"/>
-        </w:rPr>
-        <w:t xml:space="preserve">Concentre-se </w:t>
-      </w:r>
-      <w:r>
-        <w:rPr>
-          <w:rFonts w:ascii="Arial" w:eastAsia="Times New Roman" w:hAnsi="Arial" w:cs="Arial"/>
-          <w:sz w:val="24"/>
-          <w:szCs w:val="24"/>
-          <w:lang w:eastAsia="pt-BR"/>
-        </w:rPr>
-        <w:t>principalmente na apresentação da sua aplicação, mostrando o funcionamento de</w:t>
-      </w:r>
-      <w:r>
-        <w:rPr>
-          <w:rFonts w:ascii="Arial" w:eastAsia="Times New Roman" w:hAnsi="Arial" w:cs="Arial"/>
-          <w:sz w:val="24"/>
-          <w:szCs w:val="24"/>
-          <w:lang w:eastAsia="pt-BR"/>
-        </w:rPr>
-        <w:t xml:space="preserve"> </w:t>
-      </w:r>
-      <w:r>
-        <w:rPr>
-          <w:rFonts w:ascii="Arial" w:eastAsia="Times New Roman" w:hAnsi="Arial" w:cs="Arial"/>
-          <w:sz w:val="24"/>
-          <w:szCs w:val="24"/>
-          <w:lang w:eastAsia="pt-BR"/>
-        </w:rPr>
-        <w:t xml:space="preserve">cada um dos requisitos solicitados na proposta escolhida por você. </w:t>
-      </w:r>
+          <w:rFonts w:ascii="Arial" w:hAnsi="Arial" w:cs="Arial"/>
+          <w:sz w:val="24"/>
+          <w:szCs w:val="24"/>
+        </w:rPr>
+      </w:pPr>
     </w:p>
     <w:p>
       <w:pPr>
@@ -6479,15 +6557,59 @@
           <w:lang w:eastAsia="pt-BR"/>
         </w:rPr>
       </w:pPr>
-      <w:r>
+    </w:p>
+    <w:p>
+      <w:pPr>
+        <w:suppressAutoHyphens/>
+        <w:spacing w:after="0" w:line="360" w:lineRule="auto"/>
+        <w:jc w:val="both"/>
         <w:rPr>
           <w:rFonts w:ascii="Arial" w:eastAsia="Times New Roman" w:hAnsi="Arial" w:cs="Arial"/>
           <w:sz w:val="24"/>
           <w:szCs w:val="24"/>
           <w:lang w:eastAsia="pt-BR"/>
         </w:rPr>
-        <w:t xml:space="preserve">O software OBS Studio é uma boa sugestão de software para gravação de screencast. </w:t>
-      </w:r>
+      </w:pPr>
+    </w:p>
+    <w:p>
+      <w:pPr>
+        <w:pStyle w:val="Ttulo2"/>
+        <w:rPr>
+          <w:lang w:val="pt-BR" w:eastAsia="pt-BR"/>
+        </w:rPr>
+      </w:pPr>
+      <w:bookmarkStart w:id="21" w:name="_Toc127715937"/>
+      <w:r>
+        <w:rPr>
+          <w:lang w:val="pt-BR" w:eastAsia="pt-BR"/>
+        </w:rPr>
+        <w:t>5</w:t>
+      </w:r>
+      <w:r>
+        <w:rPr>
+          <w:lang w:eastAsia="pt-BR"/>
+        </w:rPr>
+        <w:t>.</w:t>
+      </w:r>
+      <w:r>
+        <w:rPr>
+          <w:lang w:val="pt-BR" w:eastAsia="pt-BR"/>
+        </w:rPr>
+        <w:t>2</w:t>
+      </w:r>
+      <w:r>
+        <w:rPr>
+          <w:lang w:eastAsia="pt-BR"/>
+        </w:rPr>
+        <w:t xml:space="preserve">. </w:t>
+      </w:r>
+      <w:r>
+        <w:rPr>
+          <w:lang w:val="pt-BR" w:eastAsia="pt-BR"/>
+        </w:rPr>
+        <w:t>Repositório código-fonte</w:t>
+      </w:r>
+      <w:bookmarkEnd w:id="21"/>
     </w:p>
     <w:p>
       <w:pPr>
@@ -6496,12 +6618,155 @@
         <w:ind w:firstLine="709"/>
         <w:jc w:val="both"/>
         <w:rPr>
-          <w:rFonts w:cs="Calibri"/>
-          <w:i/>
-          <w:sz w:val="24"/>
-          <w:szCs w:val="24"/>
-        </w:rPr>
-      </w:pPr>
+          <w:rFonts w:ascii="Arial" w:eastAsia="Times New Roman" w:hAnsi="Arial" w:cs="Arial"/>
+          <w:sz w:val="24"/>
+          <w:szCs w:val="24"/>
+          <w:lang w:eastAsia="pt-BR"/>
+        </w:rPr>
+      </w:pPr>
+      <w:r>
+        <w:rPr>
+          <w:rFonts w:ascii="Arial" w:eastAsia="Times New Roman" w:hAnsi="Arial" w:cs="Arial"/>
+          <w:sz w:val="24"/>
+          <w:szCs w:val="24"/>
+          <w:lang w:eastAsia="pt-BR"/>
+        </w:rPr>
+        <w:t xml:space="preserve">O código fonte da aplicação encontra-se em </w:t>
+      </w:r>
+      <w:hyperlink r:id="rId13" w:history="1">
+        <w:r>
+          <w:rPr>
+            <w:rStyle w:val="Hyperlink"/>
+            <w:rFonts w:ascii="Arial" w:eastAsia="Times New Roman" w:hAnsi="Arial" w:cs="Arial"/>
+            <w:sz w:val="24"/>
+            <w:szCs w:val="24"/>
+            <w:lang w:eastAsia="pt-BR"/>
+          </w:rPr>
+          <w:t>https://github.com/adjam</w:t>
+        </w:r>
+        <w:r>
+          <w:rPr>
+            <w:rStyle w:val="Hyperlink"/>
+            <w:rFonts w:ascii="Arial" w:eastAsia="Times New Roman" w:hAnsi="Arial" w:cs="Arial"/>
+            <w:sz w:val="24"/>
+            <w:szCs w:val="24"/>
+            <w:lang w:eastAsia="pt-BR"/>
+          </w:rPr>
+          <w:t>i</w:t>
+        </w:r>
+        <w:r>
+          <w:rPr>
+            <w:rStyle w:val="Hyperlink"/>
+            <w:rFonts w:ascii="Arial" w:eastAsia="Times New Roman" w:hAnsi="Arial" w:cs="Arial"/>
+            <w:sz w:val="24"/>
+            <w:szCs w:val="24"/>
+            <w:lang w:eastAsia="pt-BR"/>
+          </w:rPr>
+          <w:t>rg</w:t>
+        </w:r>
+        <w:r>
+          <w:rPr>
+            <w:rStyle w:val="Hyperlink"/>
+            <w:rFonts w:ascii="Arial" w:eastAsia="Times New Roman" w:hAnsi="Arial" w:cs="Arial"/>
+            <w:sz w:val="24"/>
+            <w:szCs w:val="24"/>
+            <w:lang w:eastAsia="pt-BR"/>
+          </w:rPr>
+          <w:t>a</w:t>
+        </w:r>
+        <w:r>
+          <w:rPr>
+            <w:rStyle w:val="Hyperlink"/>
+            <w:rFonts w:ascii="Arial" w:eastAsia="Times New Roman" w:hAnsi="Arial" w:cs="Arial"/>
+            <w:sz w:val="24"/>
+            <w:szCs w:val="24"/>
+            <w:lang w:eastAsia="pt-BR"/>
+          </w:rPr>
+          <w:t>lv</w:t>
+        </w:r>
+        <w:r>
+          <w:rPr>
+            <w:rStyle w:val="Hyperlink"/>
+            <w:rFonts w:ascii="Arial" w:eastAsia="Times New Roman" w:hAnsi="Arial" w:cs="Arial"/>
+            <w:sz w:val="24"/>
+            <w:szCs w:val="24"/>
+            <w:lang w:eastAsia="pt-BR"/>
+          </w:rPr>
+          <w:t>a</w:t>
+        </w:r>
+        <w:r>
+          <w:rPr>
+            <w:rStyle w:val="Hyperlink"/>
+            <w:rFonts w:ascii="Arial" w:eastAsia="Times New Roman" w:hAnsi="Arial" w:cs="Arial"/>
+            <w:sz w:val="24"/>
+            <w:szCs w:val="24"/>
+            <w:lang w:eastAsia="pt-BR"/>
+          </w:rPr>
+          <w:t>o/pucminas</w:t>
+        </w:r>
+      </w:hyperlink>
+      <w:r>
+        <w:rPr>
+          <w:rFonts w:ascii="Arial" w:eastAsia="Times New Roman" w:hAnsi="Arial" w:cs="Arial"/>
+          <w:sz w:val="24"/>
+          <w:szCs w:val="24"/>
+          <w:lang w:eastAsia="pt-BR"/>
+        </w:rPr>
+        <w:t>.</w:t>
+      </w:r>
+    </w:p>
+    <w:p>
+      <w:pPr>
+        <w:suppressAutoHyphens/>
+        <w:spacing w:after="0" w:line="360" w:lineRule="auto"/>
+        <w:jc w:val="both"/>
+        <w:rPr>
+          <w:rFonts w:ascii="Arial" w:eastAsia="Times New Roman" w:hAnsi="Arial" w:cs="Arial"/>
+          <w:sz w:val="24"/>
+          <w:szCs w:val="24"/>
+          <w:lang w:eastAsia="pt-BR"/>
+        </w:rPr>
+      </w:pPr>
+    </w:p>
+    <w:p>
+      <w:pPr>
+        <w:pStyle w:val="Ttulo2"/>
+        <w:rPr>
+          <w:lang w:val="pt-BR" w:eastAsia="pt-BR"/>
+        </w:rPr>
+      </w:pPr>
+      <w:bookmarkStart w:id="22" w:name="_Toc127715938"/>
+      <w:r>
+        <w:rPr>
+          <w:lang w:val="pt-BR" w:eastAsia="pt-BR"/>
+        </w:rPr>
+        <w:t>5</w:t>
+      </w:r>
+      <w:r>
+        <w:rPr>
+          <w:lang w:eastAsia="pt-BR"/>
+        </w:rPr>
+        <w:t>.</w:t>
+      </w:r>
+      <w:r>
+        <w:rPr>
+          <w:lang w:val="pt-BR" w:eastAsia="pt-BR"/>
+        </w:rPr>
+        <w:t>3</w:t>
+      </w:r>
+      <w:r>
+        <w:rPr>
+          <w:lang w:eastAsia="pt-BR"/>
+        </w:rPr>
+        <w:t xml:space="preserve">. </w:t>
+      </w:r>
+      <w:r>
+        <w:rPr>
+          <w:lang w:val="pt-BR" w:eastAsia="pt-BR"/>
+        </w:rPr>
+        <w:t>Vídeo de apresentação do trabalho</w:t>
+      </w:r>
+      <w:bookmarkEnd w:id="22"/>
     </w:p>
     <w:p>
       <w:pPr>
@@ -6510,6 +6775,151 @@
         <w:ind w:firstLine="709"/>
         <w:jc w:val="both"/>
         <w:rPr>
+          <w:rFonts w:ascii="Arial" w:eastAsia="Times New Roman" w:hAnsi="Arial" w:cs="Arial"/>
+          <w:sz w:val="24"/>
+          <w:szCs w:val="24"/>
+          <w:lang w:eastAsia="pt-BR"/>
+        </w:rPr>
+      </w:pPr>
+      <w:r>
+        <w:rPr>
+          <w:rFonts w:ascii="Arial" w:eastAsia="Times New Roman" w:hAnsi="Arial" w:cs="Arial"/>
+          <w:sz w:val="24"/>
+          <w:szCs w:val="24"/>
+          <w:lang w:eastAsia="pt-BR"/>
+        </w:rPr>
+        <w:t xml:space="preserve">Inclua o link para o vídeo com a apresentação da sua aplicação. Seu </w:t>
+      </w:r>
+      <w:r>
+        <w:rPr>
+          <w:rFonts w:ascii="Arial" w:eastAsia="Times New Roman" w:hAnsi="Arial" w:cs="Arial"/>
+          <w:sz w:val="24"/>
+          <w:szCs w:val="24"/>
+          <w:lang w:eastAsia="pt-BR"/>
+        </w:rPr>
+        <w:t>vídeo de</w:t>
+      </w:r>
+      <w:r>
+        <w:rPr>
+          <w:rFonts w:ascii="Arial" w:eastAsia="Times New Roman" w:hAnsi="Arial" w:cs="Arial"/>
+          <w:sz w:val="24"/>
+          <w:szCs w:val="24"/>
+          <w:lang w:eastAsia="pt-BR"/>
+        </w:rPr>
+        <w:t xml:space="preserve">ve ter duração máxima de </w:t>
+      </w:r>
+      <w:r>
+        <w:rPr>
+          <w:rFonts w:ascii="Arial" w:eastAsia="Times New Roman" w:hAnsi="Arial" w:cs="Arial"/>
+          <w:sz w:val="24"/>
+          <w:szCs w:val="24"/>
+          <w:lang w:eastAsia="pt-BR"/>
+        </w:rPr>
+        <w:t xml:space="preserve">5 minutos </w:t>
+      </w:r>
+      <w:r>
+        <w:rPr>
+          <w:rFonts w:ascii="Arial" w:eastAsia="Times New Roman" w:hAnsi="Arial" w:cs="Arial"/>
+          <w:sz w:val="24"/>
+          <w:szCs w:val="24"/>
+          <w:lang w:eastAsia="pt-BR"/>
+        </w:rPr>
+        <w:t xml:space="preserve">e deve </w:t>
+      </w:r>
+      <w:r>
+        <w:rPr>
+          <w:rFonts w:ascii="Arial" w:eastAsia="Times New Roman" w:hAnsi="Arial" w:cs="Arial"/>
+          <w:sz w:val="24"/>
+          <w:szCs w:val="24"/>
+          <w:lang w:eastAsia="pt-BR"/>
+        </w:rPr>
+        <w:t>apresenta</w:t>
+      </w:r>
+      <w:r>
+        <w:rPr>
+          <w:rFonts w:ascii="Arial" w:eastAsia="Times New Roman" w:hAnsi="Arial" w:cs="Arial"/>
+          <w:sz w:val="24"/>
+          <w:szCs w:val="24"/>
+          <w:lang w:eastAsia="pt-BR"/>
+        </w:rPr>
+        <w:t>r</w:t>
+      </w:r>
+      <w:r>
+        <w:rPr>
+          <w:rFonts w:ascii="Arial" w:eastAsia="Times New Roman" w:hAnsi="Arial" w:cs="Arial"/>
+          <w:sz w:val="24"/>
+          <w:szCs w:val="24"/>
+          <w:lang w:eastAsia="pt-BR"/>
+        </w:rPr>
+        <w:t xml:space="preserve"> de forma sucinta o seu projeto. </w:t>
+      </w:r>
+      <w:r>
+        <w:rPr>
+          <w:rFonts w:ascii="Arial" w:eastAsia="Times New Roman" w:hAnsi="Arial" w:cs="Arial"/>
+          <w:sz w:val="24"/>
+          <w:szCs w:val="24"/>
+          <w:lang w:eastAsia="pt-BR"/>
+        </w:rPr>
+        <w:t xml:space="preserve">Concentre-se </w:t>
+      </w:r>
+      <w:r>
+        <w:rPr>
+          <w:rFonts w:ascii="Arial" w:eastAsia="Times New Roman" w:hAnsi="Arial" w:cs="Arial"/>
+          <w:sz w:val="24"/>
+          <w:szCs w:val="24"/>
+          <w:lang w:eastAsia="pt-BR"/>
+        </w:rPr>
+        <w:t>principalmente na apresentação da sua aplicação, mostrando o funcionamento de</w:t>
+      </w:r>
+      <w:r>
+        <w:rPr>
+          <w:rFonts w:ascii="Arial" w:eastAsia="Times New Roman" w:hAnsi="Arial" w:cs="Arial"/>
+          <w:sz w:val="24"/>
+          <w:szCs w:val="24"/>
+          <w:lang w:eastAsia="pt-BR"/>
+        </w:rPr>
+        <w:t xml:space="preserve"> </w:t>
+      </w:r>
+      <w:r>
+        <w:rPr>
+          <w:rFonts w:ascii="Arial" w:eastAsia="Times New Roman" w:hAnsi="Arial" w:cs="Arial"/>
+          <w:sz w:val="24"/>
+          <w:szCs w:val="24"/>
+          <w:lang w:eastAsia="pt-BR"/>
+        </w:rPr>
+        <w:t xml:space="preserve">cada um dos requisitos solicitados na proposta escolhida por você. </w:t>
+      </w:r>
+    </w:p>
+    <w:p>
+      <w:pPr>
+        <w:suppressAutoHyphens/>
+        <w:spacing w:after="0" w:line="360" w:lineRule="auto"/>
+        <w:ind w:firstLine="709"/>
+        <w:jc w:val="both"/>
+        <w:rPr>
+          <w:rFonts w:ascii="Arial" w:eastAsia="Times New Roman" w:hAnsi="Arial" w:cs="Arial"/>
+          <w:sz w:val="24"/>
+          <w:szCs w:val="24"/>
+          <w:lang w:eastAsia="pt-BR"/>
+        </w:rPr>
+      </w:pPr>
+      <w:r>
+        <w:rPr>
+          <w:rFonts w:ascii="Arial" w:eastAsia="Times New Roman" w:hAnsi="Arial" w:cs="Arial"/>
+          <w:sz w:val="24"/>
+          <w:szCs w:val="24"/>
+          <w:lang w:eastAsia="pt-BR"/>
+        </w:rPr>
+        <w:t xml:space="preserve">O software OBS Studio é uma boa sugestão de software para gravação de screencast. </w:t>
+      </w:r>
+    </w:p>
+    <w:p>
+      <w:pPr>
+        <w:suppressAutoHyphens/>
+        <w:spacing w:after="0" w:line="360" w:lineRule="auto"/>
+        <w:ind w:firstLine="709"/>
+        <w:jc w:val="both"/>
+        <w:rPr>
           <w:rFonts w:cs="Calibri"/>
           <w:i/>
           <w:sz w:val="24"/>
@@ -6519,23 +6929,37 @@
     </w:p>
     <w:p>
       <w:pPr>
+        <w:suppressAutoHyphens/>
+        <w:spacing w:after="0" w:line="360" w:lineRule="auto"/>
+        <w:ind w:firstLine="709"/>
+        <w:jc w:val="both"/>
+        <w:rPr>
+          <w:rFonts w:cs="Calibri"/>
+          <w:i/>
+          <w:sz w:val="24"/>
+          <w:szCs w:val="24"/>
+        </w:rPr>
+      </w:pPr>
+    </w:p>
+    <w:p>
+      <w:pPr>
         <w:pStyle w:val="Ttulo1"/>
         <w:suppressAutoHyphens/>
         <w:jc w:val="center"/>
       </w:pPr>
-      <w:bookmarkStart w:id="21" w:name="_Toc351475134"/>
-      <w:bookmarkStart w:id="22" w:name="_Toc297133353"/>
+      <w:bookmarkStart w:id="23" w:name="_Toc351475134"/>
+      <w:bookmarkStart w:id="24" w:name="_Toc297133353"/>
       <w:r>
         <w:br w:type="page"/>
       </w:r>
-      <w:bookmarkStart w:id="23" w:name="_Toc127715939"/>
+      <w:bookmarkStart w:id="25" w:name="_Toc127715939"/>
       <w:r>
         <w:lastRenderedPageBreak/>
         <w:t>REFERÊNCIAS</w:t>
       </w:r>
-      <w:bookmarkEnd w:id="21"/>
-      <w:bookmarkEnd w:id="22"/>
       <w:bookmarkEnd w:id="23"/>
+      <w:bookmarkEnd w:id="24"/>
+      <w:bookmarkEnd w:id="25"/>
     </w:p>
     <w:p>
       <w:pPr>
@@ -6896,7 +7320,7 @@
       </w:pPr>
     </w:p>
     <w:sectPr>
-      <w:headerReference w:type="default" r:id="rId9"/>
+      <w:headerReference w:type="default" r:id="rId14"/>
       <w:pgSz w:w="11906" w:h="16838"/>
       <w:pgMar w:top="1701" w:right="1134" w:bottom="1134" w:left="1701" w:header="709" w:footer="709" w:gutter="0"/>
       <w:cols w:space="708"/>
@@ -11322,7 +11746,7 @@
 </file>
 
 <file path=customXml/itemProps1.xml><?xml version="1.0" encoding="utf-8"?>
-<ds:datastoreItem xmlns:ds="http://schemas.openxmlformats.org/officeDocument/2006/customXml" ds:itemID="{60F51C80-1FA1-4B88-9770-2551F4FCBC96}">
+<ds:datastoreItem xmlns:ds="http://schemas.openxmlformats.org/officeDocument/2006/customXml" ds:itemID="{BC62669C-7734-42F1-9FE5-900B7504664A}">
   <ds:schemaRefs>
     <ds:schemaRef ds:uri="http://schemas.openxmlformats.org/officeDocument/2006/bibliography"/>
   </ds:schemaRefs>

--- a/projeto/documentacao/DWFS - Projeto Integrado - Adjamir.docx
+++ b/projeto/documentacao/DWFS - Projeto Integrado - Adjamir.docx
@@ -519,8 +519,6 @@
         </w:rPr>
         <w:t>Belo Horizonte</w:t>
       </w:r>
-      <w:bookmarkStart w:id="0" w:name="_GoBack"/>
-      <w:bookmarkEnd w:id="0"/>
     </w:p>
     <w:p>
       <w:pPr>
@@ -1933,7 +1931,7 @@
           <w:lang w:val="pt-BR" w:eastAsia="pt-BR"/>
         </w:rPr>
       </w:pPr>
-      <w:bookmarkStart w:id="1" w:name="_Toc127715920"/>
+      <w:bookmarkStart w:id="0" w:name="_Toc127715920"/>
       <w:r>
         <w:rPr>
           <w:lang w:val="pt-BR" w:eastAsia="pt-BR"/>
@@ -1947,7 +1945,7 @@
         </w:rPr>
         <w:t>Apresentação</w:t>
       </w:r>
-      <w:bookmarkEnd w:id="1"/>
+      <w:bookmarkEnd w:id="0"/>
     </w:p>
     <w:p>
       <w:pPr>
@@ -1974,8 +1972,8 @@
           <w:lang w:val="pt-BR" w:eastAsia="pt-BR"/>
         </w:rPr>
       </w:pPr>
-      <w:bookmarkStart w:id="2" w:name="_Toc297133343"/>
-      <w:bookmarkStart w:id="3" w:name="_Toc127715921"/>
+      <w:bookmarkStart w:id="1" w:name="_Toc297133343"/>
+      <w:bookmarkStart w:id="2" w:name="_Toc127715921"/>
       <w:r>
         <w:rPr>
           <w:rFonts w:cs="Arial"/>
@@ -1984,8 +1982,8 @@
         </w:rPr>
         <w:t>1.1. Contexto</w:t>
       </w:r>
+      <w:bookmarkEnd w:id="1"/>
       <w:bookmarkEnd w:id="2"/>
-      <w:bookmarkEnd w:id="3"/>
     </w:p>
     <w:p>
       <w:pPr>
@@ -2414,7 +2412,7 @@
             <v:path o:extrusionok="f" gradientshapeok="t" o:connecttype="rect"/>
             <o:lock v:ext="edit" aspectratio="t"/>
           </v:shapetype>
-          <v:shape id="_x0000_i1025" type="#_x0000_t75" style="width:452.55pt;height:339.45pt">
+          <v:shape id="_x0000_i1025" type="#_x0000_t75" style="width:453pt;height:339.75pt">
             <v:imagedata r:id="rId8" o:title="Loja - Business Model Canvas"/>
           </v:shape>
         </w:pict>
@@ -2491,7 +2489,7 @@
           <w:lang w:val="pt-BR" w:eastAsia="pt-BR"/>
         </w:rPr>
       </w:pPr>
-      <w:bookmarkStart w:id="4" w:name="_Toc127715922"/>
+      <w:bookmarkStart w:id="3" w:name="_Toc127715922"/>
       <w:r>
         <w:rPr>
           <w:rFonts w:cs="Arial"/>
@@ -2509,7 +2507,7 @@
         </w:rPr>
         <w:t>. Público alvo</w:t>
       </w:r>
-      <w:bookmarkEnd w:id="4"/>
+      <w:bookmarkEnd w:id="3"/>
     </w:p>
     <w:p>
       <w:pPr>
@@ -2584,7 +2582,18 @@
           <w:szCs w:val="24"/>
           <w:lang w:eastAsia="pt-BR"/>
         </w:rPr>
-        <w:t>Dono do negócio: Em pequenos negócios muitas vezes os donos do negócio não possuem muito conhecimento sobre a formação de preços dos seus produtos e sobre o processo de controle de estoque. Desta forma eles tem dificuldades em avaliar quais os períodos mais propícios para reposição do estoque e definir os preços dos produtos de forma equilibrar a rentabilidade daquele produto e do negócio como um todo.</w:t>
+        <w:t>Dono do negócio</w:t>
+      </w:r>
+      <w:bookmarkStart w:id="4" w:name="_GoBack"/>
+      <w:bookmarkEnd w:id="4"/>
+      <w:r>
+        <w:rPr>
+          <w:rFonts w:ascii="Arial" w:hAnsi="Arial" w:cs="Arial"/>
+          <w:sz w:val="24"/>
+          <w:szCs w:val="24"/>
+          <w:lang w:eastAsia="pt-BR"/>
+        </w:rPr>
+        <w:t>: Em pequenos negócios muitas vezes os donos do negócio não possuem muito conhecimento sobre a formação de preços dos seus produtos e sobre o processo de controle de estoque. Desta forma eles tem dificuldades em avaliar quais os períodos mais propícios para reposição do estoque e definir os preços dos produtos de forma equilibrar a rentabilidade daquele produto e do negócio como um todo.</w:t>
       </w:r>
     </w:p>
     <w:p>
@@ -3970,22 +3979,14 @@
           <w:sz w:val="24"/>
           <w:szCs w:val="24"/>
         </w:rPr>
-        <w:instrText xml:space="preserve"> REF _Ref128043572 \h </w:instrText>
-      </w:r>
-      <w:r>
-        <w:rPr>
-          <w:rFonts w:ascii="Arial" w:hAnsi="Arial" w:cs="Arial"/>
-          <w:sz w:val="24"/>
-          <w:szCs w:val="24"/>
-        </w:rPr>
-      </w:r>
-      <w:r>
-        <w:rPr>
-          <w:rFonts w:ascii="Arial" w:hAnsi="Arial" w:cs="Arial"/>
-          <w:sz w:val="24"/>
-          <w:szCs w:val="24"/>
-        </w:rPr>
-        <w:instrText xml:space="preserve"> \* MERGEFORMAT </w:instrText>
+        <w:instrText xml:space="preserve"> REF _Ref128043572 \h  \* MERGEFORMAT </w:instrText>
+      </w:r>
+      <w:r>
+        <w:rPr>
+          <w:rFonts w:ascii="Arial" w:hAnsi="Arial" w:cs="Arial"/>
+          <w:sz w:val="24"/>
+          <w:szCs w:val="24"/>
+        </w:rPr>
       </w:r>
       <w:r>
         <w:rPr>
@@ -4058,22 +4059,14 @@
           <w:sz w:val="24"/>
           <w:szCs w:val="24"/>
         </w:rPr>
-        <w:instrText xml:space="preserve"> REF _Ref128043659 \h </w:instrText>
-      </w:r>
-      <w:r>
-        <w:rPr>
-          <w:rFonts w:ascii="Arial" w:hAnsi="Arial" w:cs="Arial"/>
-          <w:sz w:val="24"/>
-          <w:szCs w:val="24"/>
-        </w:rPr>
-      </w:r>
-      <w:r>
-        <w:rPr>
-          <w:rFonts w:ascii="Arial" w:hAnsi="Arial" w:cs="Arial"/>
-          <w:sz w:val="24"/>
-          <w:szCs w:val="24"/>
-        </w:rPr>
-        <w:instrText xml:space="preserve"> \* MERGEFORMAT </w:instrText>
+        <w:instrText xml:space="preserve"> REF _Ref128043659 \h  \* MERGEFORMAT </w:instrText>
+      </w:r>
+      <w:r>
+        <w:rPr>
+          <w:rFonts w:ascii="Arial" w:hAnsi="Arial" w:cs="Arial"/>
+          <w:sz w:val="24"/>
+          <w:szCs w:val="24"/>
+        </w:rPr>
       </w:r>
       <w:r>
         <w:rPr>
@@ -4177,7 +4170,23 @@
           <w:sz w:val="24"/>
           <w:szCs w:val="24"/>
         </w:rPr>
-        <w:t xml:space="preserve">. Ela pode se encontra disponível em </w:t>
+        <w:t>. Ela encontra</w:t>
+      </w:r>
+      <w:r>
+        <w:rPr>
+          <w:rFonts w:ascii="Arial" w:hAnsi="Arial" w:cs="Arial"/>
+          <w:sz w:val="24"/>
+          <w:szCs w:val="24"/>
+        </w:rPr>
+        <w:t>-se</w:t>
+      </w:r>
+      <w:r>
+        <w:rPr>
+          <w:rFonts w:ascii="Arial" w:hAnsi="Arial" w:cs="Arial"/>
+          <w:sz w:val="24"/>
+          <w:szCs w:val="24"/>
+        </w:rPr>
+        <w:t xml:space="preserve"> disponível em </w:t>
       </w:r>
       <w:hyperlink r:id="rId9" w:history="1">
         <w:r>
@@ -4211,134 +4220,6 @@
           <w:szCs w:val="24"/>
         </w:rPr>
       </w:pPr>
-      <w:r>
-        <w:rPr>
-          <w:noProof/>
-        </w:rPr>
-        <w:pict w14:anchorId="3E706385">
-          <v:shapetype id="_x0000_t202" coordsize="21600,21600" o:spt="202" path="m,l,21600r21600,l21600,xe">
-            <v:stroke joinstyle="miter"/>
-            <v:path gradientshapeok="t" o:connecttype="rect"/>
-          </v:shapetype>
-          <v:shape id="_x0000_s1030" type="#_x0000_t202" style="position:absolute;left:0;text-align:left;margin-left:-.15pt;margin-top:469.85pt;width:453.45pt;height:.05pt;z-index:4;mso-position-horizontal-relative:text;mso-position-vertical-relative:text" stroked="f">
-            <v:textbox style="mso-fit-shape-to-text:t" inset="0,0,0,0">
-              <w:txbxContent>
-                <w:p>
-                  <w:pPr>
-                    <w:pStyle w:val="Legenda"/>
-                    <w:jc w:val="center"/>
-                    <w:rPr>
-                      <w:noProof/>
-                    </w:rPr>
-                  </w:pPr>
-                  <w:r>
-                    <w:t xml:space="preserve">Figura </w:t>
-                  </w:r>
-                  <w:r>
-                    <w:t>3</w:t>
-                  </w:r>
-                  <w:r>
-                    <w:t xml:space="preserve"> - </w:t>
-                  </w:r>
-                  <w:r>
-                    <w:rPr>
-                      <w:i/>
-                    </w:rPr>
-                    <w:t>Schema</w:t>
-                  </w:r>
-                  <w:r>
-                    <w:t xml:space="preserve"> de Dados da API</w:t>
-                  </w:r>
-                </w:p>
-                <w:p>
-                  <w:pPr>
-                    <w:pStyle w:val="Legenda"/>
-                    <w:jc w:val="center"/>
-                    <w:rPr>
-                      <w:noProof/>
-                    </w:rPr>
-                  </w:pPr>
-                </w:p>
-                <w:p>
-                  <w:pPr>
-                    <w:pStyle w:val="Legenda"/>
-                    <w:jc w:val="center"/>
-                    <w:rPr>
-                      <w:noProof/>
-                    </w:rPr>
-                  </w:pPr>
-                </w:p>
-              </w:txbxContent>
-            </v:textbox>
-            <w10:wrap type="square"/>
-          </v:shape>
-        </w:pict>
-      </w:r>
-      <w:r>
-        <w:rPr>
-          <w:noProof/>
-        </w:rPr>
-        <w:pict w14:anchorId="5EF3B639">
-          <v:shape id="_x0000_s1029" type="#_x0000_t75" style="position:absolute;left:0;text-align:left;margin-left:-.15pt;margin-top:231.35pt;width:453.45pt;height:234pt;z-index:3;visibility:visible;mso-wrap-style:square;mso-position-horizontal-relative:text;mso-position-vertical-relative:text;mso-width-relative:page;mso-height-relative:page">
-            <v:imagedata r:id="rId10" o:title=""/>
-            <w10:wrap type="square"/>
-          </v:shape>
-        </w:pict>
-      </w:r>
-      <w:r>
-        <w:rPr>
-          <w:noProof/>
-        </w:rPr>
-        <w:pict w14:anchorId="5504F140">
-          <v:shape id="_x0000_s1028" type="#_x0000_t202" style="position:absolute;left:0;text-align:left;margin-left:-.15pt;margin-top:207.3pt;width:453.45pt;height:.05pt;z-index:2;mso-position-horizontal-relative:text;mso-position-vertical-relative:text" stroked="f">
-            <v:textbox style="mso-fit-shape-to-text:t" inset="0,0,0,0">
-              <w:txbxContent>
-                <w:p>
-                  <w:pPr>
-                    <w:pStyle w:val="Legenda"/>
-                    <w:jc w:val="center"/>
-                    <w:rPr>
-                      <w:noProof/>
-                    </w:rPr>
-                  </w:pPr>
-                  <w:r>
-                    <w:t xml:space="preserve">Figura </w:t>
-                  </w:r>
-                  <w:r>
-                    <w:t>2</w:t>
-                  </w:r>
-                  <w:r>
-                    <w:t xml:space="preserve"> - Grupos de Funcionalidades da API</w:t>
-                  </w:r>
-                  <w:r>
-                    <w:t xml:space="preserve"> </w:t>
-                  </w:r>
-                </w:p>
-              </w:txbxContent>
-            </v:textbox>
-            <w10:wrap type="topAndBottom"/>
-          </v:shape>
-        </w:pict>
-      </w:r>
-      <w:r>
-        <w:rPr>
-          <w:noProof/>
-        </w:rPr>
-        <w:pict w14:anchorId="1B4769F7">
-          <v:shape id="Imagem 1" o:spid="_x0000_s1027" type="#_x0000_t75" style="position:absolute;left:0;text-align:left;margin-left:-.15pt;margin-top:25.35pt;width:453.45pt;height:177.45pt;z-index:1;visibility:visible;mso-wrap-style:square;mso-position-horizontal-relative:text;mso-position-vertical-relative:text;mso-width-relative:page;mso-height-relative:page">
-            <v:imagedata r:id="rId11" o:title=""/>
-            <w10:wrap type="topAndBottom"/>
-          </v:shape>
-        </w:pict>
-      </w:r>
-      <w:r>
-        <w:rPr>
-          <w:rFonts w:ascii="Arial" w:hAnsi="Arial" w:cs="Arial"/>
-          <w:sz w:val="24"/>
-          <w:szCs w:val="24"/>
-        </w:rPr>
-        <w:t xml:space="preserve">As figuras abaixo ilustram as principais seções da especificação. </w:t>
-      </w:r>
     </w:p>
     <w:p>
       <w:pPr>
@@ -4352,23 +4233,9 @@
         <w:rPr>
           <w:lang w:eastAsia="pt-BR"/>
         </w:rPr>
-        <w:lastRenderedPageBreak/>
         <w:t>3.1.1. Definição do Framework de Trabalho</w:t>
       </w:r>
       <w:bookmarkEnd w:id="14"/>
-    </w:p>
-    <w:p>
-      <w:pPr>
-        <w:suppressAutoHyphens/>
-        <w:spacing w:after="0" w:line="360" w:lineRule="auto"/>
-        <w:ind w:firstLine="709"/>
-        <w:jc w:val="both"/>
-        <w:rPr>
-          <w:rFonts w:ascii="Arial" w:hAnsi="Arial" w:cs="Arial"/>
-          <w:sz w:val="24"/>
-          <w:szCs w:val="24"/>
-        </w:rPr>
-      </w:pPr>
     </w:p>
     <w:p>
       <w:pPr>
@@ -4730,19 +4597,6 @@
           <w:szCs w:val="24"/>
         </w:rPr>
       </w:pPr>
-    </w:p>
-    <w:p>
-      <w:pPr>
-        <w:suppressAutoHyphens/>
-        <w:spacing w:after="0" w:line="360" w:lineRule="auto"/>
-        <w:ind w:firstLine="709"/>
-        <w:jc w:val="both"/>
-        <w:rPr>
-          <w:rFonts w:ascii="Arial" w:hAnsi="Arial" w:cs="Arial"/>
-          <w:sz w:val="24"/>
-          <w:szCs w:val="24"/>
-        </w:rPr>
-      </w:pPr>
       <w:r>
         <w:rPr>
           <w:rFonts w:ascii="Arial" w:hAnsi="Arial" w:cs="Arial"/>
@@ -5085,7 +4939,16 @@
           <w:sz w:val="24"/>
           <w:szCs w:val="24"/>
         </w:rPr>
-        <w:t xml:space="preserve"> tratar sites para ambiente desktop e mobile da mesma forma. Para o projeto, foi adotado </w:t>
+        <w:t xml:space="preserve"> tratar sites para ambiente </w:t>
+      </w:r>
+      <w:r>
+        <w:rPr>
+          <w:rFonts w:ascii="Arial" w:hAnsi="Arial" w:cs="Arial"/>
+          <w:sz w:val="24"/>
+          <w:szCs w:val="24"/>
+        </w:rPr>
+        <w:lastRenderedPageBreak/>
+        <w:t xml:space="preserve">desktop e mobile da mesma forma. Para o projeto, foi adotado </w:t>
       </w:r>
       <w:r>
         <w:rPr>
@@ -5303,7 +5166,6 @@
           <w:sz w:val="24"/>
           <w:szCs w:val="24"/>
         </w:rPr>
-        <w:lastRenderedPageBreak/>
         <w:t>Material Design</w:t>
       </w:r>
       <w:r>
@@ -5412,19 +5274,6 @@
         <w:t>. Framework Back End</w:t>
       </w:r>
       <w:bookmarkEnd w:id="16"/>
-    </w:p>
-    <w:p>
-      <w:pPr>
-        <w:suppressAutoHyphens/>
-        <w:spacing w:after="0" w:line="360" w:lineRule="auto"/>
-        <w:ind w:firstLine="709"/>
-        <w:jc w:val="both"/>
-        <w:rPr>
-          <w:rFonts w:ascii="Arial" w:hAnsi="Arial" w:cs="Arial"/>
-          <w:sz w:val="24"/>
-          <w:szCs w:val="24"/>
-        </w:rPr>
-      </w:pPr>
     </w:p>
     <w:p>
       <w:pPr>
@@ -5803,21 +5652,9 @@
         <w:rPr>
           <w:lang w:eastAsia="pt-BR"/>
         </w:rPr>
+        <w:lastRenderedPageBreak/>
         <w:t>3.1.1.3. Persistência</w:t>
       </w:r>
-    </w:p>
-    <w:p>
-      <w:pPr>
-        <w:suppressAutoHyphens/>
-        <w:spacing w:after="0" w:line="360" w:lineRule="auto"/>
-        <w:ind w:firstLine="709"/>
-        <w:jc w:val="both"/>
-        <w:rPr>
-          <w:rFonts w:ascii="Arial" w:hAnsi="Arial" w:cs="Arial"/>
-          <w:sz w:val="24"/>
-          <w:szCs w:val="24"/>
-        </w:rPr>
-      </w:pPr>
     </w:p>
     <w:p>
       <w:pPr>
@@ -5896,7 +5733,6 @@
           <w:sz w:val="24"/>
           <w:szCs w:val="24"/>
         </w:rPr>
-        <w:lastRenderedPageBreak/>
         <w:t xml:space="preserve">O </w:t>
       </w:r>
       <w:r>
@@ -6472,7 +6308,7 @@
         </w:rPr>
         <w:t xml:space="preserve">A aplicação web encontra-se hospedada em </w:t>
       </w:r>
-      <w:hyperlink r:id="rId12" w:history="1">
+      <w:hyperlink r:id="rId10" w:history="1">
         <w:r>
           <w:rPr>
             <w:rStyle w:val="Hyperlink"/>
@@ -6480,25 +6316,7 @@
             <w:sz w:val="24"/>
             <w:szCs w:val="24"/>
           </w:rPr>
-          <w:t>https://adjamir2318.c41.inte</w:t>
-        </w:r>
-        <w:r>
-          <w:rPr>
-            <w:rStyle w:val="Hyperlink"/>
-            <w:rFonts w:ascii="Arial" w:hAnsi="Arial" w:cs="Arial"/>
-            <w:sz w:val="24"/>
-            <w:szCs w:val="24"/>
-          </w:rPr>
-          <w:t>g</w:t>
-        </w:r>
-        <w:r>
-          <w:rPr>
-            <w:rStyle w:val="Hyperlink"/>
-            <w:rFonts w:ascii="Arial" w:hAnsi="Arial" w:cs="Arial"/>
-            <w:sz w:val="24"/>
-            <w:szCs w:val="24"/>
-          </w:rPr>
-          <w:t>rator.host/</w:t>
+          <w:t>https://adjamir2318.c41.integrator.host/</w:t>
         </w:r>
       </w:hyperlink>
       <w:r>
@@ -6528,6 +6346,7 @@
           <w:sz w:val="24"/>
           <w:szCs w:val="24"/>
         </w:rPr>
+        <w:lastRenderedPageBreak/>
         <w:t>Para acessar a aplicação com o perfil de administrador deve-se utilizar o login “admin” e a senha “@admin!”.</w:t>
       </w:r>
     </w:p>
@@ -6633,7 +6452,7 @@
         </w:rPr>
         <w:t xml:space="preserve">O código fonte da aplicação encontra-se em </w:t>
       </w:r>
-      <w:hyperlink r:id="rId13" w:history="1">
+      <w:hyperlink r:id="rId11" w:history="1">
         <w:r>
           <w:rPr>
             <w:rStyle w:val="Hyperlink"/>
@@ -6642,67 +6461,7 @@
             <w:szCs w:val="24"/>
             <w:lang w:eastAsia="pt-BR"/>
           </w:rPr>
-          <w:t>https://github.com/adjam</w:t>
-        </w:r>
-        <w:r>
-          <w:rPr>
-            <w:rStyle w:val="Hyperlink"/>
-            <w:rFonts w:ascii="Arial" w:eastAsia="Times New Roman" w:hAnsi="Arial" w:cs="Arial"/>
-            <w:sz w:val="24"/>
-            <w:szCs w:val="24"/>
-            <w:lang w:eastAsia="pt-BR"/>
-          </w:rPr>
-          <w:t>i</w:t>
-        </w:r>
-        <w:r>
-          <w:rPr>
-            <w:rStyle w:val="Hyperlink"/>
-            <w:rFonts w:ascii="Arial" w:eastAsia="Times New Roman" w:hAnsi="Arial" w:cs="Arial"/>
-            <w:sz w:val="24"/>
-            <w:szCs w:val="24"/>
-            <w:lang w:eastAsia="pt-BR"/>
-          </w:rPr>
-          <w:t>rg</w:t>
-        </w:r>
-        <w:r>
-          <w:rPr>
-            <w:rStyle w:val="Hyperlink"/>
-            <w:rFonts w:ascii="Arial" w:eastAsia="Times New Roman" w:hAnsi="Arial" w:cs="Arial"/>
-            <w:sz w:val="24"/>
-            <w:szCs w:val="24"/>
-            <w:lang w:eastAsia="pt-BR"/>
-          </w:rPr>
-          <w:t>a</w:t>
-        </w:r>
-        <w:r>
-          <w:rPr>
-            <w:rStyle w:val="Hyperlink"/>
-            <w:rFonts w:ascii="Arial" w:eastAsia="Times New Roman" w:hAnsi="Arial" w:cs="Arial"/>
-            <w:sz w:val="24"/>
-            <w:szCs w:val="24"/>
-            <w:lang w:eastAsia="pt-BR"/>
-          </w:rPr>
-          <w:t>lv</w:t>
-        </w:r>
-        <w:r>
-          <w:rPr>
-            <w:rStyle w:val="Hyperlink"/>
-            <w:rFonts w:ascii="Arial" w:eastAsia="Times New Roman" w:hAnsi="Arial" w:cs="Arial"/>
-            <w:sz w:val="24"/>
-            <w:szCs w:val="24"/>
-            <w:lang w:eastAsia="pt-BR"/>
-          </w:rPr>
-          <w:t>a</w:t>
-        </w:r>
-        <w:r>
-          <w:rPr>
-            <w:rStyle w:val="Hyperlink"/>
-            <w:rFonts w:ascii="Arial" w:eastAsia="Times New Roman" w:hAnsi="Arial" w:cs="Arial"/>
-            <w:sz w:val="24"/>
-            <w:szCs w:val="24"/>
-            <w:lang w:eastAsia="pt-BR"/>
-          </w:rPr>
-          <w:t>o/pucminas</w:t>
+          <w:t>https://github.com/adjamirgalvao/pucminas</w:t>
         </w:r>
       </w:hyperlink>
       <w:r>
@@ -7320,7 +7079,7 @@
       </w:pPr>
     </w:p>
     <w:sectPr>
-      <w:headerReference w:type="default" r:id="rId14"/>
+      <w:headerReference w:type="default" r:id="rId12"/>
       <w:pgSz w:w="11906" w:h="16838"/>
       <w:pgMar w:top="1701" w:right="1134" w:bottom="1134" w:left="1701" w:header="709" w:footer="709" w:gutter="0"/>
       <w:cols w:space="708"/>
@@ -11746,7 +11505,7 @@
 </file>
 
 <file path=customXml/itemProps1.xml><?xml version="1.0" encoding="utf-8"?>
-<ds:datastoreItem xmlns:ds="http://schemas.openxmlformats.org/officeDocument/2006/customXml" ds:itemID="{BC62669C-7734-42F1-9FE5-900B7504664A}">
+<ds:datastoreItem xmlns:ds="http://schemas.openxmlformats.org/officeDocument/2006/customXml" ds:itemID="{90702148-CDD3-4169-B5BB-297B2E44D9FD}">
   <ds:schemaRefs>
     <ds:schemaRef ds:uri="http://schemas.openxmlformats.org/officeDocument/2006/bibliography"/>
   </ds:schemaRefs>

--- a/projeto/documentacao/DWFS - Projeto Integrado - Adjamir.docx
+++ b/projeto/documentacao/DWFS - Projeto Integrado - Adjamir.docx
@@ -2412,7 +2412,7 @@
             <v:path o:extrusionok="f" gradientshapeok="t" o:connecttype="rect"/>
             <o:lock v:ext="edit" aspectratio="t"/>
           </v:shapetype>
-          <v:shape id="_x0000_i1025" type="#_x0000_t75" style="width:453pt;height:339.75pt">
+          <v:shape id="_x0000_i1025" type="#_x0000_t75" style="width:452.95pt;height:339.9pt">
             <v:imagedata r:id="rId8" o:title="Loja - Business Model Canvas"/>
           </v:shape>
         </w:pict>
@@ -2582,18 +2582,7 @@
           <w:szCs w:val="24"/>
           <w:lang w:eastAsia="pt-BR"/>
         </w:rPr>
-        <w:t>Dono do negócio</w:t>
-      </w:r>
-      <w:bookmarkStart w:id="4" w:name="_GoBack"/>
-      <w:bookmarkEnd w:id="4"/>
-      <w:r>
-        <w:rPr>
-          <w:rFonts w:ascii="Arial" w:hAnsi="Arial" w:cs="Arial"/>
-          <w:sz w:val="24"/>
-          <w:szCs w:val="24"/>
-          <w:lang w:eastAsia="pt-BR"/>
-        </w:rPr>
-        <w:t>: Em pequenos negócios muitas vezes os donos do negócio não possuem muito conhecimento sobre a formação de preços dos seus produtos e sobre o processo de controle de estoque. Desta forma eles tem dificuldades em avaliar quais os períodos mais propícios para reposição do estoque e definir os preços dos produtos de forma equilibrar a rentabilidade daquele produto e do negócio como um todo.</w:t>
+        <w:t>Dono do negócio: Em pequenos negócios muitas vezes os donos do negócio não possuem muito conhecimento sobre a formação de preços dos seus produtos e sobre o processo de controle de estoque. Desta forma eles tem dificuldades em avaliar quais os períodos mais propícios para reposição do estoque e definir os preços dos produtos de forma equilibrar a rentabilidade daquele produto e do negócio como um todo.</w:t>
       </w:r>
     </w:p>
     <w:p>
@@ -2742,7 +2731,7 @@
           <w:lang w:val="pt-BR" w:eastAsia="pt-BR"/>
         </w:rPr>
       </w:pPr>
-      <w:bookmarkStart w:id="5" w:name="_Toc127715923"/>
+      <w:bookmarkStart w:id="4" w:name="_Toc127715923"/>
       <w:r>
         <w:rPr>
           <w:rFonts w:cs="Arial"/>
@@ -2759,7 +2748,7 @@
         </w:rPr>
         <w:t>. Requisitos</w:t>
       </w:r>
-      <w:bookmarkEnd w:id="5"/>
+      <w:bookmarkEnd w:id="4"/>
     </w:p>
     <w:p>
       <w:pPr>
@@ -3335,7 +3324,7 @@
           <w:lang w:val="pt-BR" w:eastAsia="pt-BR"/>
         </w:rPr>
       </w:pPr>
-      <w:bookmarkStart w:id="6" w:name="_Toc127715924"/>
+      <w:bookmarkStart w:id="5" w:name="_Toc127715924"/>
       <w:r>
         <w:rPr>
           <w:color w:val="FF0000"/>
@@ -3344,7 +3333,7 @@
         <w:lastRenderedPageBreak/>
         <w:t>2. Modelagem</w:t>
       </w:r>
-      <w:bookmarkEnd w:id="6"/>
+      <w:bookmarkEnd w:id="5"/>
     </w:p>
     <w:p>
       <w:pPr>
@@ -3370,7 +3359,7 @@
           <w:lang w:val="pt-BR" w:eastAsia="pt-BR"/>
         </w:rPr>
       </w:pPr>
-      <w:bookmarkStart w:id="7" w:name="_Toc127715925"/>
+      <w:bookmarkStart w:id="6" w:name="_Toc127715925"/>
       <w:r>
         <w:rPr>
           <w:rFonts w:cs="Arial"/>
@@ -3414,7 +3403,7 @@
         </w:rPr>
         <w:t>so</w:t>
       </w:r>
-      <w:bookmarkEnd w:id="7"/>
+      <w:bookmarkEnd w:id="6"/>
     </w:p>
     <w:p>
       <w:pPr>
@@ -3447,7 +3436,7 @@
           <w:lang w:val="pt-BR" w:eastAsia="pt-BR"/>
         </w:rPr>
       </w:pPr>
-      <w:bookmarkStart w:id="8" w:name="_Toc127715926"/>
+      <w:bookmarkStart w:id="7" w:name="_Toc127715926"/>
       <w:r>
         <w:rPr>
           <w:lang w:val="pt-BR" w:eastAsia="pt-BR"/>
@@ -3461,7 +3450,7 @@
         </w:rPr>
         <w:t>Atores</w:t>
       </w:r>
-      <w:bookmarkEnd w:id="8"/>
+      <w:bookmarkEnd w:id="7"/>
     </w:p>
     <w:p>
       <w:pPr>
@@ -3525,7 +3514,7 @@
           <w:lang w:eastAsia="pt-BR"/>
         </w:rPr>
       </w:pPr>
-      <w:bookmarkStart w:id="9" w:name="_Toc127715927"/>
+      <w:bookmarkStart w:id="8" w:name="_Toc127715927"/>
       <w:r>
         <w:rPr>
           <w:lang w:eastAsia="pt-BR"/>
@@ -3539,7 +3528,7 @@
         </w:rPr>
         <w:t>Detalhamento dos casos de uso</w:t>
       </w:r>
-      <w:bookmarkEnd w:id="9"/>
+      <w:bookmarkEnd w:id="8"/>
     </w:p>
     <w:p>
       <w:pPr>
@@ -3611,7 +3600,7 @@
           <w:lang w:eastAsia="pt-BR"/>
         </w:rPr>
       </w:pPr>
-      <w:bookmarkStart w:id="10" w:name="_Toc127715928"/>
+      <w:bookmarkStart w:id="9" w:name="_Toc127715928"/>
       <w:r>
         <w:rPr>
           <w:lang w:eastAsia="pt-BR"/>
@@ -3650,7 +3639,7 @@
         </w:rPr>
         <w:t>Interface</w:t>
       </w:r>
-      <w:bookmarkEnd w:id="10"/>
+      <w:bookmarkEnd w:id="9"/>
     </w:p>
     <w:p>
       <w:pPr>
@@ -3770,7 +3759,7 @@
           <w:lang w:eastAsia="pt-BR"/>
         </w:rPr>
       </w:pPr>
-      <w:bookmarkStart w:id="11" w:name="_Toc127715929"/>
+      <w:bookmarkStart w:id="10" w:name="_Toc127715929"/>
       <w:r>
         <w:rPr>
           <w:lang w:eastAsia="pt-BR"/>
@@ -3796,7 +3785,7 @@
         </w:rPr>
         <w:t>Diagrama de classes</w:t>
       </w:r>
-      <w:bookmarkEnd w:id="11"/>
+      <w:bookmarkEnd w:id="10"/>
     </w:p>
     <w:p>
       <w:pPr>
@@ -3842,7 +3831,7 @@
           <w:lang w:val="pt-BR" w:eastAsia="pt-BR"/>
         </w:rPr>
       </w:pPr>
-      <w:bookmarkStart w:id="12" w:name="_Toc127715930"/>
+      <w:bookmarkStart w:id="11" w:name="_Toc127715930"/>
       <w:r>
         <w:rPr>
           <w:lang w:val="pt-BR" w:eastAsia="pt-BR"/>
@@ -3862,7 +3851,7 @@
         </w:rPr>
         <w:t>Projeto</w:t>
       </w:r>
-      <w:bookmarkEnd w:id="12"/>
+      <w:bookmarkEnd w:id="11"/>
     </w:p>
     <w:p>
       <w:pPr>
@@ -3871,7 +3860,7 @@
           <w:lang w:val="pt-BR" w:eastAsia="pt-BR"/>
         </w:rPr>
       </w:pPr>
-      <w:bookmarkStart w:id="13" w:name="_Toc127715931"/>
+      <w:bookmarkStart w:id="12" w:name="_Toc127715931"/>
       <w:r>
         <w:rPr>
           <w:lang w:eastAsia="pt-BR"/>
@@ -3903,7 +3892,7 @@
         </w:rPr>
         <w:t>software</w:t>
       </w:r>
-      <w:bookmarkEnd w:id="13"/>
+      <w:bookmarkEnd w:id="12"/>
       <w:r>
         <w:rPr>
           <w:i/>
@@ -4153,7 +4142,23 @@
           <w:sz w:val="24"/>
           <w:szCs w:val="24"/>
         </w:rPr>
-        <w:t xml:space="preserve"> com base na especificação </w:t>
+        <w:t xml:space="preserve"> </w:t>
+      </w:r>
+      <w:r>
+        <w:rPr>
+          <w:rFonts w:ascii="Arial" w:hAnsi="Arial" w:cs="Arial"/>
+          <w:sz w:val="24"/>
+          <w:szCs w:val="24"/>
+        </w:rPr>
+        <w:t>utilizando a</w:t>
+      </w:r>
+      <w:r>
+        <w:rPr>
+          <w:rFonts w:ascii="Arial" w:hAnsi="Arial" w:cs="Arial"/>
+          <w:sz w:val="24"/>
+          <w:szCs w:val="24"/>
+        </w:rPr>
+        <w:t xml:space="preserve"> especificação </w:t>
       </w:r>
       <w:r>
         <w:rPr>
@@ -4205,7 +4210,58 @@
           <w:sz w:val="24"/>
           <w:szCs w:val="24"/>
         </w:rPr>
-        <w:t xml:space="preserve">. </w:t>
+        <w:t xml:space="preserve">, podendo acessar </w:t>
+      </w:r>
+      <w:r>
+        <w:rPr>
+          <w:rFonts w:ascii="Arial" w:hAnsi="Arial" w:cs="Arial"/>
+          <w:sz w:val="24"/>
+          <w:szCs w:val="24"/>
+        </w:rPr>
+        <w:t xml:space="preserve">o </w:t>
+      </w:r>
+      <w:r>
+        <w:rPr>
+          <w:rFonts w:ascii="Arial" w:hAnsi="Arial" w:cs="Arial"/>
+          <w:i/>
+          <w:sz w:val="24"/>
+          <w:szCs w:val="24"/>
+        </w:rPr>
+        <w:t>mock</w:t>
+      </w:r>
+      <w:r>
+        <w:rPr>
+          <w:rFonts w:ascii="Arial" w:hAnsi="Arial" w:cs="Arial"/>
+          <w:sz w:val="24"/>
+          <w:szCs w:val="24"/>
+        </w:rPr>
+        <w:t xml:space="preserve"> para testes</w:t>
+      </w:r>
+      <w:r>
+        <w:rPr>
+          <w:rFonts w:ascii="Arial" w:hAnsi="Arial" w:cs="Arial"/>
+          <w:sz w:val="24"/>
+          <w:szCs w:val="24"/>
+        </w:rPr>
+        <w:t xml:space="preserve"> e </w:t>
+      </w:r>
+      <w:r>
+        <w:rPr>
+          <w:rFonts w:ascii="Arial" w:hAnsi="Arial" w:cs="Arial"/>
+          <w:sz w:val="24"/>
+          <w:szCs w:val="24"/>
+        </w:rPr>
+        <w:t>a API real da aplicação</w:t>
+      </w:r>
+      <w:bookmarkStart w:id="13" w:name="_GoBack"/>
+      <w:bookmarkEnd w:id="13"/>
+      <w:r>
+        <w:rPr>
+          <w:rFonts w:ascii="Arial" w:hAnsi="Arial" w:cs="Arial"/>
+          <w:sz w:val="24"/>
+          <w:szCs w:val="24"/>
+        </w:rPr>
+        <w:t>.</w:t>
       </w:r>
     </w:p>
     <w:p>
@@ -7159,7 +7215,7 @@
       <w:rPr>
         <w:noProof/>
       </w:rPr>
-      <w:t>3</w:t>
+      <w:t>7</w:t>
     </w:r>
     <w:r>
       <w:fldChar w:fldCharType="end"/>
@@ -11505,7 +11561,7 @@
 </file>
 
 <file path=customXml/itemProps1.xml><?xml version="1.0" encoding="utf-8"?>
-<ds:datastoreItem xmlns:ds="http://schemas.openxmlformats.org/officeDocument/2006/customXml" ds:itemID="{90702148-CDD3-4169-B5BB-297B2E44D9FD}">
+<ds:datastoreItem xmlns:ds="http://schemas.openxmlformats.org/officeDocument/2006/customXml" ds:itemID="{779F940E-B6BA-4D83-838C-E8EF65E72BBD}">
   <ds:schemaRefs>
     <ds:schemaRef ds:uri="http://schemas.openxmlformats.org/officeDocument/2006/bibliography"/>
   </ds:schemaRefs>

--- a/projeto/documentacao/DWFS - Projeto Integrado - Adjamir.docx
+++ b/projeto/documentacao/DWFS - Projeto Integrado - Adjamir.docx
@@ -2994,7 +2994,7 @@
             <v:path o:extrusionok="f" gradientshapeok="t" o:connecttype="rect"/>
             <o:lock v:ext="edit" aspectratio="t"/>
           </v:shapetype>
-          <v:shape id="_x0000_i1049" type="#_x0000_t75" style="width:453pt;height:339.75pt">
+          <v:shape id="_x0000_i1049" type="#_x0000_t75" style="width:452.95pt;height:339.9pt">
             <v:imagedata r:id="rId8" o:title="Loja - Business Model Canvas"/>
           </v:shape>
         </w:pict>
@@ -5211,7 +5211,7 @@
           <w:lang w:eastAsia="pt-BR"/>
         </w:rPr>
         <w:pict w14:anchorId="36EB4673">
-          <v:shape id="_x0000_i1050" type="#_x0000_t75" style="width:453pt;height:344.25pt">
+          <v:shape id="_x0000_i1050" type="#_x0000_t75" style="width:452.95pt;height:344.95pt">
             <v:imagedata r:id="rId9" o:title="C4Model-Nivel_1_Contexto"/>
           </v:shape>
         </w:pict>
@@ -5407,7 +5407,7 @@
       <w:r>
         <w:lastRenderedPageBreak/>
         <w:pict w14:anchorId="32EA7E7E">
-          <v:shape id="_x0000_i1165" type="#_x0000_t75" style="width:453pt;height:343.5pt">
+          <v:shape id="_x0000_i1165" type="#_x0000_t75" style="width:452.95pt;height:344.1pt">
             <v:imagedata r:id="rId10" o:title="C4Model-Nível_2_Contêiner"/>
           </v:shape>
         </w:pict>
@@ -5603,7 +5603,7 @@
       <w:r>
         <w:lastRenderedPageBreak/>
         <w:pict w14:anchorId="7D7166D6">
-          <v:shape id="_x0000_i1166" type="#_x0000_t75" style="width:453pt;height:342pt">
+          <v:shape id="_x0000_i1166" type="#_x0000_t75" style="width:452.95pt;height:341.6pt">
             <v:imagedata r:id="rId11" o:title="C4Model-Nível_3_Componente_ Front_End"/>
           </v:shape>
         </w:pict>
@@ -5848,7 +5848,7 @@
       <w:r>
         <w:lastRenderedPageBreak/>
         <w:pict w14:anchorId="1E5BB046">
-          <v:shape id="_x0000_i1173" type="#_x0000_t75" style="width:453pt;height:410.25pt">
+          <v:shape id="_x0000_i1173" type="#_x0000_t75" style="width:452.95pt;height:410.25pt">
             <v:imagedata r:id="rId12" o:title="C4Model-Nível_3_Componente_API_REST"/>
           </v:shape>
         </w:pict>
@@ -7881,8 +7881,6 @@
         </w:rPr>
         <w:t>Disponibilizado</w:t>
       </w:r>
-      <w:bookmarkStart w:id="21" w:name="_GoBack"/>
-      <w:bookmarkEnd w:id="21"/>
       <w:r>
         <w:rPr>
           <w:rFonts w:ascii="Arial" w:hAnsi="Arial" w:cs="Arial"/>
@@ -8010,14 +8008,14 @@
           <w:lang w:val="pt-BR" w:eastAsia="pt-BR"/>
         </w:rPr>
       </w:pPr>
-      <w:bookmarkStart w:id="22" w:name="_Toc128161400"/>
+      <w:bookmarkStart w:id="21" w:name="_Toc128161400"/>
       <w:r>
         <w:rPr>
           <w:lang w:eastAsia="pt-BR"/>
         </w:rPr>
         <w:t>3.2. Arquitetura da informação</w:t>
       </w:r>
-      <w:bookmarkEnd w:id="22"/>
+      <w:bookmarkEnd w:id="21"/>
     </w:p>
     <w:p>
       <w:pPr>
@@ -8037,15 +8035,25 @@
           <w:sz w:val="24"/>
           <w:szCs w:val="24"/>
         </w:rPr>
-        <w:t>Descreva como a informação estará organizada na aplicação – hierarquias, categorias, rótulos (palavras-chave), etc.</w:t>
-      </w:r>
-      <w:r>
-        <w:rPr>
-          <w:rFonts w:ascii="Arial" w:hAnsi="Arial" w:cs="Arial"/>
-          <w:sz w:val="24"/>
-          <w:szCs w:val="24"/>
-        </w:rPr>
-        <w:t xml:space="preserve"> </w:t>
+        <w:t>A arquitetura da informação tem como objetivo organizar e estruturar as informações em um sistema de forma que seja fácil e intuitivo para os usuários encontrarem e acessarem as informações que desejam.</w:t>
+      </w:r>
+      <w:r>
+        <w:rPr>
+          <w:rFonts w:ascii="Arial" w:hAnsi="Arial" w:cs="Arial"/>
+          <w:sz w:val="24"/>
+          <w:szCs w:val="24"/>
+        </w:rPr>
+        <w:t xml:space="preserve"> Portanto, busca criar</w:t>
+      </w:r>
+      <w:bookmarkStart w:id="22" w:name="_GoBack"/>
+      <w:bookmarkEnd w:id="22"/>
+      <w:r>
+        <w:rPr>
+          <w:rFonts w:ascii="Arial" w:hAnsi="Arial" w:cs="Arial"/>
+          <w:sz w:val="24"/>
+          <w:szCs w:val="24"/>
+        </w:rPr>
+        <w:t xml:space="preserve"> uma estrutura lógica e coerente de informações que facilite a navegação dos usuários em um sistema, tornando-o mais eficiente e agradável de usar.</w:t>
       </w:r>
     </w:p>
     <w:p>
@@ -8060,54 +8068,6 @@
           <w:szCs w:val="24"/>
         </w:rPr>
       </w:pPr>
-      <w:r>
-        <w:rPr>
-          <w:rFonts w:ascii="Arial" w:hAnsi="Arial" w:cs="Arial"/>
-          <w:sz w:val="24"/>
-          <w:szCs w:val="24"/>
-        </w:rPr>
-        <w:t>Descreva também como será a navegação pelo espaço de navegação</w:t>
-      </w:r>
-      <w:r>
-        <w:rPr>
-          <w:rFonts w:ascii="Arial" w:hAnsi="Arial" w:cs="Arial"/>
-          <w:sz w:val="24"/>
-          <w:szCs w:val="24"/>
-        </w:rPr>
-        <w:t xml:space="preserve">, </w:t>
-      </w:r>
-      <w:r>
-        <w:rPr>
-          <w:rFonts w:ascii="Arial" w:hAnsi="Arial" w:cs="Arial"/>
-          <w:sz w:val="24"/>
-          <w:szCs w:val="24"/>
-        </w:rPr>
-        <w:t>os mecanismos de busca e de recuperação de informações.</w:t>
-      </w:r>
-      <w:r>
-        <w:rPr>
-          <w:rFonts w:ascii="Arial" w:hAnsi="Arial" w:cs="Arial"/>
-          <w:sz w:val="24"/>
-          <w:szCs w:val="24"/>
-        </w:rPr>
-        <w:t xml:space="preserve"> </w:t>
-      </w:r>
-      <w:r>
-        <w:rPr>
-          <w:rFonts w:ascii="Arial" w:hAnsi="Arial" w:cs="Arial"/>
-          <w:sz w:val="24"/>
-          <w:szCs w:val="24"/>
-        </w:rPr>
-        <w:t>Opcionalmente inclua um diagrama hierárquico que mostre como as funcionalidades estão distribuídas pelo sistema.</w:t>
-      </w:r>
-      <w:r>
-        <w:rPr>
-          <w:rFonts w:ascii="Arial" w:hAnsi="Arial" w:cs="Arial"/>
-          <w:sz w:val="24"/>
-          <w:szCs w:val="24"/>
-        </w:rPr>
-        <w:t xml:space="preserve"> </w:t>
-      </w:r>
     </w:p>
     <w:p>
       <w:pPr>
@@ -8123,6 +8083,16 @@
           <w:szCs w:val="24"/>
         </w:rPr>
       </w:pPr>
+      <w:r>
+        <w:rPr>
+          <w:rFonts w:ascii="Arial" w:hAnsi="Arial" w:cs="Arial"/>
+          <w:i/>
+          <w:color w:val="FF0000"/>
+          <w:sz w:val="24"/>
+          <w:szCs w:val="24"/>
+        </w:rPr>
+        <w:t xml:space="preserve"> </w:t>
+      </w:r>
       <w:r>
         <w:rPr>
           <w:rFonts w:ascii="Arial" w:hAnsi="Arial" w:cs="Arial"/>
@@ -13882,7 +13852,7 @@
 </file>
 
 <file path=customXml/itemProps1.xml><?xml version="1.0" encoding="utf-8"?>
-<ds:datastoreItem xmlns:ds="http://schemas.openxmlformats.org/officeDocument/2006/customXml" ds:itemID="{A2882A7F-A33D-47F7-A1C4-230032B1BBD7}">
+<ds:datastoreItem xmlns:ds="http://schemas.openxmlformats.org/officeDocument/2006/customXml" ds:itemID="{B490B793-8DE0-4A33-94C2-46C154E80B7E}">
   <ds:schemaRefs>
     <ds:schemaRef ds:uri="http://schemas.openxmlformats.org/officeDocument/2006/bibliography"/>
   </ds:schemaRefs>

--- a/projeto/documentacao/DWFS - Projeto Integrado - Adjamir.docx
+++ b/projeto/documentacao/DWFS - Projeto Integrado - Adjamir.docx
@@ -2994,7 +2994,7 @@
             <v:path o:extrusionok="f" gradientshapeok="t" o:connecttype="rect"/>
             <o:lock v:ext="edit" aspectratio="t"/>
           </v:shapetype>
-          <v:shape id="_x0000_i1049" type="#_x0000_t75" style="width:452.95pt;height:339.9pt">
+          <v:shape id="_x0000_i1049" type="#_x0000_t75" style="width:453pt;height:339.75pt">
             <v:imagedata r:id="rId8" o:title="Loja - Business Model Canvas"/>
           </v:shape>
         </w:pict>
@@ -5211,7 +5211,7 @@
           <w:lang w:eastAsia="pt-BR"/>
         </w:rPr>
         <w:pict w14:anchorId="36EB4673">
-          <v:shape id="_x0000_i1050" type="#_x0000_t75" style="width:452.95pt;height:344.95pt">
+          <v:shape id="_x0000_i1050" type="#_x0000_t75" style="width:453pt;height:344.25pt">
             <v:imagedata r:id="rId9" o:title="C4Model-Nivel_1_Contexto"/>
           </v:shape>
         </w:pict>
@@ -5407,7 +5407,7 @@
       <w:r>
         <w:lastRenderedPageBreak/>
         <w:pict w14:anchorId="32EA7E7E">
-          <v:shape id="_x0000_i1165" type="#_x0000_t75" style="width:452.95pt;height:344.1pt">
+          <v:shape id="_x0000_i1165" type="#_x0000_t75" style="width:453pt;height:343.5pt">
             <v:imagedata r:id="rId10" o:title="C4Model-Nível_2_Contêiner"/>
           </v:shape>
         </w:pict>
@@ -5603,7 +5603,7 @@
       <w:r>
         <w:lastRenderedPageBreak/>
         <w:pict w14:anchorId="7D7166D6">
-          <v:shape id="_x0000_i1166" type="#_x0000_t75" style="width:452.95pt;height:341.6pt">
+          <v:shape id="_x0000_i1166" type="#_x0000_t75" style="width:453pt;height:342pt">
             <v:imagedata r:id="rId11" o:title="C4Model-Nível_3_Componente_ Front_End"/>
           </v:shape>
         </w:pict>
@@ -5848,7 +5848,7 @@
       <w:r>
         <w:lastRenderedPageBreak/>
         <w:pict w14:anchorId="1E5BB046">
-          <v:shape id="_x0000_i1173" type="#_x0000_t75" style="width:452.95pt;height:410.25pt">
+          <v:shape id="_x0000_i1173" type="#_x0000_t75" style="width:453pt;height:410.25pt">
             <v:imagedata r:id="rId12" o:title="C4Model-Nível_3_Componente_API_REST"/>
           </v:shape>
         </w:pict>
@@ -8035,25 +8035,47 @@
           <w:sz w:val="24"/>
           <w:szCs w:val="24"/>
         </w:rPr>
-        <w:t>A arquitetura da informação tem como objetivo organizar e estruturar as informações em um sistema de forma que seja fácil e intuitivo para os usuários encontrarem e acessarem as informações que desejam.</w:t>
-      </w:r>
-      <w:r>
-        <w:rPr>
-          <w:rFonts w:ascii="Arial" w:hAnsi="Arial" w:cs="Arial"/>
-          <w:sz w:val="24"/>
-          <w:szCs w:val="24"/>
-        </w:rPr>
-        <w:t xml:space="preserve"> Portanto, busca criar</w:t>
-      </w:r>
-      <w:bookmarkStart w:id="22" w:name="_GoBack"/>
-      <w:bookmarkEnd w:id="22"/>
-      <w:r>
-        <w:rPr>
-          <w:rFonts w:ascii="Arial" w:hAnsi="Arial" w:cs="Arial"/>
-          <w:sz w:val="24"/>
-          <w:szCs w:val="24"/>
-        </w:rPr>
-        <w:t xml:space="preserve"> uma estrutura lógica e coerente de informações que facilite a navegação dos usuários em um sistema, tornando-o mais eficiente e agradável de usar.</w:t>
+        <w:t xml:space="preserve">A arquitetura da informação tem como objetivo organizar e estruturar as informações de forma </w:t>
+      </w:r>
+      <w:r>
+        <w:rPr>
+          <w:rFonts w:ascii="Arial" w:hAnsi="Arial" w:cs="Arial"/>
+          <w:sz w:val="24"/>
+          <w:szCs w:val="24"/>
+        </w:rPr>
+        <w:t>lógica e coerente</w:t>
+      </w:r>
+      <w:r>
+        <w:rPr>
+          <w:rFonts w:ascii="Arial" w:hAnsi="Arial" w:cs="Arial"/>
+          <w:sz w:val="24"/>
+          <w:szCs w:val="24"/>
+        </w:rPr>
+        <w:t xml:space="preserve"> </w:t>
+      </w:r>
+      <w:r>
+        <w:rPr>
+          <w:rFonts w:ascii="Arial" w:hAnsi="Arial" w:cs="Arial"/>
+          <w:sz w:val="24"/>
+          <w:szCs w:val="24"/>
+        </w:rPr>
+        <w:t xml:space="preserve">para </w:t>
+      </w:r>
+      <w:r>
+        <w:rPr>
+          <w:rFonts w:ascii="Arial" w:hAnsi="Arial" w:cs="Arial"/>
+          <w:sz w:val="24"/>
+          <w:szCs w:val="24"/>
+        </w:rPr>
+        <w:t>que seja fácil e intuitivo para os usuários encontrarem e acessarem as informações que desejam.</w:t>
+      </w:r>
+      <w:r>
+        <w:rPr>
+          <w:rFonts w:ascii="Arial" w:hAnsi="Arial" w:cs="Arial"/>
+          <w:sz w:val="24"/>
+          <w:szCs w:val="24"/>
+        </w:rPr>
+        <w:t xml:space="preserve"> </w:t>
       </w:r>
     </w:p>
     <w:p>
@@ -8068,6 +8090,151 @@
           <w:szCs w:val="24"/>
         </w:rPr>
       </w:pPr>
+      <w:bookmarkStart w:id="22" w:name="_GoBack"/>
+      <w:r>
+        <w:rPr>
+          <w:noProof/>
+        </w:rPr>
+        <w:pict w14:anchorId="4351B363">
+          <v:shape id="_x0000_s1029" type="#_x0000_t75" style="position:absolute;left:0;text-align:left;margin-left:.45pt;margin-top:41.9pt;width:453pt;height:327pt;z-index:1;mso-position-horizontal-relative:text;mso-position-vertical-relative:text;mso-width-relative:page;mso-height-relative:page">
+            <v:imagedata r:id="rId13" o:title="Arquitetura da Informacao"/>
+            <w10:wrap type="square"/>
+          </v:shape>
+        </w:pict>
+      </w:r>
+      <w:bookmarkEnd w:id="22"/>
+      <w:r>
+        <w:rPr>
+          <w:rFonts w:ascii="Arial" w:hAnsi="Arial" w:cs="Arial"/>
+          <w:sz w:val="24"/>
+          <w:szCs w:val="24"/>
+        </w:rPr>
+        <w:t xml:space="preserve">A figura abaixo apresenta o </w:t>
+      </w:r>
+      <w:r>
+        <w:rPr>
+          <w:rFonts w:ascii="Arial" w:hAnsi="Arial" w:cs="Arial"/>
+          <w:sz w:val="24"/>
+          <w:szCs w:val="24"/>
+        </w:rPr>
+        <w:t>diagrama de mapa do site que representa</w:t>
+      </w:r>
+      <w:r>
+        <w:rPr>
+          <w:rFonts w:ascii="Arial" w:hAnsi="Arial" w:cs="Arial"/>
+          <w:sz w:val="24"/>
+          <w:szCs w:val="24"/>
+        </w:rPr>
+        <w:t xml:space="preserve"> </w:t>
+      </w:r>
+      <w:r>
+        <w:rPr>
+          <w:rFonts w:ascii="Arial" w:hAnsi="Arial" w:cs="Arial"/>
+          <w:sz w:val="24"/>
+          <w:szCs w:val="24"/>
+        </w:rPr>
+        <w:t xml:space="preserve">a estrutura e hierarquia do conteúdo </w:t>
+      </w:r>
+      <w:r>
+        <w:rPr>
+          <w:rFonts w:ascii="Arial" w:hAnsi="Arial" w:cs="Arial"/>
+          <w:sz w:val="24"/>
+          <w:szCs w:val="24"/>
+        </w:rPr>
+        <w:t>da</w:t>
+      </w:r>
+      <w:r>
+        <w:rPr>
+          <w:rFonts w:ascii="Arial" w:hAnsi="Arial" w:cs="Arial"/>
+          <w:sz w:val="24"/>
+          <w:szCs w:val="24"/>
+        </w:rPr>
+        <w:t xml:space="preserve"> </w:t>
+      </w:r>
+      <w:r>
+        <w:rPr>
+          <w:rFonts w:ascii="Arial" w:hAnsi="Arial" w:cs="Arial"/>
+          <w:sz w:val="24"/>
+          <w:szCs w:val="24"/>
+        </w:rPr>
+        <w:t>aplicação.</w:t>
+      </w:r>
+      <w:r>
+        <w:rPr>
+          <w:rFonts w:ascii="Arial" w:hAnsi="Arial" w:cs="Arial"/>
+          <w:sz w:val="24"/>
+          <w:szCs w:val="24"/>
+        </w:rPr>
+        <w:t xml:space="preserve"> </w:t>
+      </w:r>
+    </w:p>
+    <w:p>
+      <w:pPr>
+        <w:pStyle w:val="Legenda"/>
+        <w:spacing w:before="120"/>
+        <w:jc w:val="center"/>
+        <w:rPr>
+          <w:sz w:val="22"/>
+          <w:szCs w:val="22"/>
+        </w:rPr>
+      </w:pPr>
+      <w:r>
+        <w:rPr>
+          <w:sz w:val="22"/>
+          <w:szCs w:val="22"/>
+        </w:rPr>
+        <w:t xml:space="preserve">Figura </w:t>
+      </w:r>
+      <w:r>
+        <w:rPr>
+          <w:sz w:val="22"/>
+          <w:szCs w:val="22"/>
+        </w:rPr>
+        <w:fldChar w:fldCharType="begin"/>
+      </w:r>
+      <w:r>
+        <w:rPr>
+          <w:sz w:val="22"/>
+          <w:szCs w:val="22"/>
+        </w:rPr>
+        <w:instrText xml:space="preserve"> SEQ Figura \* ARABIC </w:instrText>
+      </w:r>
+      <w:r>
+        <w:rPr>
+          <w:sz w:val="22"/>
+          <w:szCs w:val="22"/>
+        </w:rPr>
+        <w:fldChar w:fldCharType="separate"/>
+      </w:r>
+      <w:r>
+        <w:rPr>
+          <w:noProof/>
+          <w:sz w:val="22"/>
+          <w:szCs w:val="22"/>
+        </w:rPr>
+        <w:t>6</w:t>
+      </w:r>
+      <w:r>
+        <w:rPr>
+          <w:sz w:val="22"/>
+          <w:szCs w:val="22"/>
+        </w:rPr>
+        <w:fldChar w:fldCharType="end"/>
+      </w:r>
+      <w:r>
+        <w:rPr>
+          <w:sz w:val="22"/>
+          <w:szCs w:val="22"/>
+        </w:rPr>
+        <w:t xml:space="preserve"> – Diagrama de </w:t>
+      </w:r>
+      <w:r>
+        <w:rPr>
+          <w:sz w:val="22"/>
+          <w:szCs w:val="22"/>
+        </w:rPr>
+        <w:t>mapa do site</w:t>
+      </w:r>
     </w:p>
     <w:p>
       <w:pPr>
@@ -8077,78 +8244,10 @@
         <w:jc w:val="both"/>
         <w:rPr>
           <w:rFonts w:ascii="Arial" w:hAnsi="Arial" w:cs="Arial"/>
-          <w:i/>
-          <w:color w:val="FF0000"/>
-          <w:sz w:val="24"/>
-          <w:szCs w:val="24"/>
-        </w:rPr>
-      </w:pPr>
-      <w:r>
-        <w:rPr>
-          <w:rFonts w:ascii="Arial" w:hAnsi="Arial" w:cs="Arial"/>
-          <w:i/>
-          <w:color w:val="FF0000"/>
-          <w:sz w:val="24"/>
-          <w:szCs w:val="24"/>
-        </w:rPr>
-        <w:t xml:space="preserve"> </w:t>
-      </w:r>
-      <w:r>
-        <w:rPr>
-          <w:rFonts w:ascii="Arial" w:hAnsi="Arial" w:cs="Arial"/>
-          <w:i/>
-          <w:color w:val="FF0000"/>
-          <w:sz w:val="24"/>
-          <w:szCs w:val="24"/>
-        </w:rPr>
-        <w:t>(https://brasil.uxdesign.cc/qual-a-diferen%C3%A7a-entre-arquitetura-de-informa%C3%A7%C3%A3o-ai-user-flow-e-site-map-b9d6c7461dee)</w:t>
-      </w:r>
-    </w:p>
-    <w:p>
-      <w:pPr>
-        <w:suppressAutoHyphens/>
-        <w:spacing w:after="0" w:line="360" w:lineRule="auto"/>
-        <w:jc w:val="both"/>
-        <w:rPr>
-          <w:rFonts w:ascii="Arial" w:hAnsi="Arial" w:cs="Arial"/>
-          <w:sz w:val="24"/>
-          <w:szCs w:val="24"/>
-        </w:rPr>
-      </w:pPr>
-    </w:p>
-    <w:p>
-      <w:pPr>
-        <w:pStyle w:val="Ttulo1"/>
-        <w:rPr>
-          <w:lang w:eastAsia="pt-BR"/>
-        </w:rPr>
-      </w:pPr>
-      <w:bookmarkStart w:id="23" w:name="_Toc128161401"/>
-      <w:r>
-        <w:rPr>
-          <w:lang w:eastAsia="pt-BR"/>
-        </w:rPr>
-        <w:t>4</w:t>
-      </w:r>
-      <w:r>
-        <w:rPr>
-          <w:lang w:eastAsia="pt-BR"/>
-        </w:rPr>
-        <w:t>.</w:t>
-      </w:r>
-      <w:r>
-        <w:rPr>
-          <w:lang w:eastAsia="pt-BR"/>
-        </w:rPr>
-        <w:t xml:space="preserve"> </w:t>
-      </w:r>
-      <w:r>
-        <w:rPr>
-          <w:lang w:eastAsia="pt-BR"/>
-        </w:rPr>
-        <w:t>Testes</w:t>
-      </w:r>
-      <w:bookmarkEnd w:id="23"/>
+          <w:sz w:val="24"/>
+          <w:szCs w:val="24"/>
+        </w:rPr>
+      </w:pPr>
     </w:p>
     <w:p>
       <w:pPr>
@@ -8157,61 +8256,11 @@
         <w:ind w:firstLine="709"/>
         <w:jc w:val="both"/>
         <w:rPr>
-          <w:rFonts w:ascii="Arial" w:eastAsia="Times New Roman" w:hAnsi="Arial" w:cs="Arial"/>
-          <w:sz w:val="24"/>
-          <w:szCs w:val="24"/>
-          <w:lang w:eastAsia="pt-BR"/>
-        </w:rPr>
-      </w:pPr>
-      <w:r>
-        <w:rPr>
-          <w:rFonts w:ascii="Arial" w:hAnsi="Arial" w:cs="Arial"/>
-          <w:sz w:val="24"/>
-          <w:szCs w:val="24"/>
-        </w:rPr>
-        <w:t xml:space="preserve">Apresente </w:t>
-      </w:r>
-      <w:r>
-        <w:rPr>
-          <w:rFonts w:ascii="Arial" w:hAnsi="Arial" w:cs="Arial"/>
-          <w:sz w:val="24"/>
-          <w:szCs w:val="24"/>
-        </w:rPr>
-        <w:t xml:space="preserve">os planos de testes (testes de software, testes heurísticos ou testes de usabilidade) além dos registros de </w:t>
-      </w:r>
-      <w:r>
-        <w:rPr>
-          <w:rFonts w:ascii="Arial" w:hAnsi="Arial" w:cs="Arial"/>
-          <w:sz w:val="24"/>
-          <w:szCs w:val="24"/>
-        </w:rPr>
-        <w:t xml:space="preserve">testes realizados em sua aplicação </w:t>
-      </w:r>
-      <w:r>
-        <w:rPr>
-          <w:rFonts w:ascii="Arial" w:hAnsi="Arial" w:cs="Arial"/>
-          <w:sz w:val="24"/>
-          <w:szCs w:val="24"/>
-        </w:rPr>
-        <w:t>W</w:t>
-      </w:r>
-      <w:r>
-        <w:rPr>
-          <w:rFonts w:ascii="Arial" w:hAnsi="Arial" w:cs="Arial"/>
-          <w:sz w:val="24"/>
-          <w:szCs w:val="24"/>
-        </w:rPr>
-        <w:t>eb</w:t>
-      </w:r>
-      <w:r>
-        <w:rPr>
-          <w:rFonts w:ascii="Arial" w:eastAsia="Times New Roman" w:hAnsi="Arial" w:cs="Arial"/>
-          <w:sz w:val="24"/>
-          <w:szCs w:val="24"/>
-          <w:lang w:eastAsia="pt-BR"/>
-        </w:rPr>
-        <w:t>.</w:t>
-      </w:r>
+          <w:rFonts w:ascii="Arial" w:hAnsi="Arial" w:cs="Arial"/>
+          <w:sz w:val="24"/>
+          <w:szCs w:val="24"/>
+        </w:rPr>
+      </w:pPr>
     </w:p>
     <w:p>
       <w:pPr>
@@ -8220,98 +8269,11 @@
         <w:ind w:firstLine="709"/>
         <w:jc w:val="both"/>
         <w:rPr>
-          <w:rFonts w:cs="Calibri"/>
-          <w:i/>
-          <w:sz w:val="24"/>
-          <w:szCs w:val="24"/>
-        </w:rPr>
-      </w:pPr>
-    </w:p>
-    <w:p>
-      <w:pPr>
-        <w:pStyle w:val="Ttulo1"/>
-        <w:rPr>
-          <w:lang w:val="pt-BR" w:eastAsia="pt-BR"/>
-        </w:rPr>
-      </w:pPr>
-      <w:bookmarkStart w:id="24" w:name="_Toc128161402"/>
-      <w:r>
-        <w:rPr>
-          <w:lang w:eastAsia="pt-BR"/>
-        </w:rPr>
-        <w:t>5.</w:t>
-      </w:r>
-      <w:r>
-        <w:rPr>
-          <w:lang w:eastAsia="pt-BR"/>
-        </w:rPr>
-        <w:t xml:space="preserve"> </w:t>
-      </w:r>
-      <w:r>
-        <w:rPr>
-          <w:lang w:eastAsia="pt-BR"/>
-        </w:rPr>
-        <w:t>URL</w:t>
-      </w:r>
-      <w:r>
-        <w:rPr>
-          <w:lang w:val="pt-BR" w:eastAsia="pt-BR"/>
-        </w:rPr>
-        <w:t>s</w:t>
-      </w:r>
-      <w:bookmarkEnd w:id="24"/>
-    </w:p>
-    <w:p>
-      <w:pPr>
-        <w:suppressAutoHyphens/>
-        <w:spacing w:after="0" w:line="360" w:lineRule="auto"/>
-        <w:jc w:val="both"/>
-        <w:rPr>
-          <w:rFonts w:ascii="Arial" w:hAnsi="Arial" w:cs="Arial"/>
-          <w:sz w:val="24"/>
-          <w:szCs w:val="24"/>
-        </w:rPr>
-      </w:pPr>
-    </w:p>
-    <w:p>
-      <w:pPr>
-        <w:pStyle w:val="Ttulo2"/>
-        <w:rPr>
-          <w:lang w:val="pt-BR" w:eastAsia="pt-BR"/>
-        </w:rPr>
-      </w:pPr>
-      <w:bookmarkStart w:id="25" w:name="_Toc128161403"/>
-      <w:r>
-        <w:rPr>
-          <w:lang w:val="pt-BR" w:eastAsia="pt-BR"/>
-        </w:rPr>
-        <w:t>5</w:t>
-      </w:r>
-      <w:r>
-        <w:rPr>
-          <w:lang w:eastAsia="pt-BR"/>
-        </w:rPr>
-        <w:t>.</w:t>
-      </w:r>
-      <w:r>
-        <w:rPr>
-          <w:lang w:val="pt-BR" w:eastAsia="pt-BR"/>
-        </w:rPr>
-        <w:t>1</w:t>
-      </w:r>
-      <w:r>
-        <w:rPr>
-          <w:lang w:eastAsia="pt-BR"/>
-        </w:rPr>
-        <w:t xml:space="preserve">. </w:t>
-      </w:r>
-      <w:r>
-        <w:rPr>
-          <w:lang w:val="pt-BR" w:eastAsia="pt-BR"/>
-        </w:rPr>
-        <w:t>Aplicação web</w:t>
-      </w:r>
-      <w:bookmarkEnd w:id="25"/>
+          <w:rFonts w:ascii="Arial" w:hAnsi="Arial" w:cs="Arial"/>
+          <w:sz w:val="24"/>
+          <w:szCs w:val="24"/>
+        </w:rPr>
+      </w:pPr>
     </w:p>
     <w:p>
       <w:pPr>
@@ -8325,6 +8287,264 @@
           <w:szCs w:val="24"/>
         </w:rPr>
       </w:pPr>
+    </w:p>
+    <w:p>
+      <w:pPr>
+        <w:suppressAutoHyphens/>
+        <w:spacing w:after="0" w:line="360" w:lineRule="auto"/>
+        <w:ind w:firstLine="709"/>
+        <w:jc w:val="both"/>
+        <w:rPr>
+          <w:rFonts w:ascii="Arial" w:hAnsi="Arial" w:cs="Arial"/>
+          <w:i/>
+          <w:color w:val="FF0000"/>
+          <w:sz w:val="24"/>
+          <w:szCs w:val="24"/>
+        </w:rPr>
+      </w:pPr>
+      <w:r>
+        <w:rPr>
+          <w:rFonts w:ascii="Arial" w:hAnsi="Arial" w:cs="Arial"/>
+          <w:i/>
+          <w:color w:val="FF0000"/>
+          <w:sz w:val="24"/>
+          <w:szCs w:val="24"/>
+        </w:rPr>
+        <w:t xml:space="preserve"> </w:t>
+      </w:r>
+      <w:r>
+        <w:rPr>
+          <w:rFonts w:ascii="Arial" w:hAnsi="Arial" w:cs="Arial"/>
+          <w:i/>
+          <w:color w:val="FF0000"/>
+          <w:sz w:val="24"/>
+          <w:szCs w:val="24"/>
+        </w:rPr>
+        <w:t>(https://brasil.uxdesign.cc/qual-a-diferen%C3%A7a-entre-arquitetura-de-informa%C3%A7%C3%A3o-ai-user-flow-e-site-map-b9d6c7461dee)</w:t>
+      </w:r>
+    </w:p>
+    <w:p>
+      <w:pPr>
+        <w:suppressAutoHyphens/>
+        <w:spacing w:after="0" w:line="360" w:lineRule="auto"/>
+        <w:jc w:val="both"/>
+        <w:rPr>
+          <w:rFonts w:ascii="Arial" w:hAnsi="Arial" w:cs="Arial"/>
+          <w:sz w:val="24"/>
+          <w:szCs w:val="24"/>
+        </w:rPr>
+      </w:pPr>
+    </w:p>
+    <w:p>
+      <w:pPr>
+        <w:pStyle w:val="Ttulo1"/>
+        <w:rPr>
+          <w:lang w:eastAsia="pt-BR"/>
+        </w:rPr>
+      </w:pPr>
+      <w:bookmarkStart w:id="23" w:name="_Toc128161401"/>
+      <w:r>
+        <w:rPr>
+          <w:lang w:eastAsia="pt-BR"/>
+        </w:rPr>
+        <w:lastRenderedPageBreak/>
+        <w:t>4</w:t>
+      </w:r>
+      <w:r>
+        <w:rPr>
+          <w:lang w:eastAsia="pt-BR"/>
+        </w:rPr>
+        <w:t>.</w:t>
+      </w:r>
+      <w:r>
+        <w:rPr>
+          <w:lang w:eastAsia="pt-BR"/>
+        </w:rPr>
+        <w:t xml:space="preserve"> </w:t>
+      </w:r>
+      <w:r>
+        <w:rPr>
+          <w:lang w:eastAsia="pt-BR"/>
+        </w:rPr>
+        <w:t>Testes</w:t>
+      </w:r>
+      <w:bookmarkEnd w:id="23"/>
+    </w:p>
+    <w:p>
+      <w:pPr>
+        <w:suppressAutoHyphens/>
+        <w:spacing w:after="0" w:line="360" w:lineRule="auto"/>
+        <w:ind w:firstLine="709"/>
+        <w:jc w:val="both"/>
+        <w:rPr>
+          <w:rFonts w:ascii="Arial" w:eastAsia="Times New Roman" w:hAnsi="Arial" w:cs="Arial"/>
+          <w:sz w:val="24"/>
+          <w:szCs w:val="24"/>
+          <w:lang w:eastAsia="pt-BR"/>
+        </w:rPr>
+      </w:pPr>
+      <w:r>
+        <w:rPr>
+          <w:rFonts w:ascii="Arial" w:hAnsi="Arial" w:cs="Arial"/>
+          <w:sz w:val="24"/>
+          <w:szCs w:val="24"/>
+        </w:rPr>
+        <w:t xml:space="preserve">Apresente </w:t>
+      </w:r>
+      <w:r>
+        <w:rPr>
+          <w:rFonts w:ascii="Arial" w:hAnsi="Arial" w:cs="Arial"/>
+          <w:sz w:val="24"/>
+          <w:szCs w:val="24"/>
+        </w:rPr>
+        <w:t xml:space="preserve">os planos de testes (testes de software, testes heurísticos ou testes de usabilidade) além dos registros de </w:t>
+      </w:r>
+      <w:r>
+        <w:rPr>
+          <w:rFonts w:ascii="Arial" w:hAnsi="Arial" w:cs="Arial"/>
+          <w:sz w:val="24"/>
+          <w:szCs w:val="24"/>
+        </w:rPr>
+        <w:t xml:space="preserve">testes realizados em sua aplicação </w:t>
+      </w:r>
+      <w:r>
+        <w:rPr>
+          <w:rFonts w:ascii="Arial" w:hAnsi="Arial" w:cs="Arial"/>
+          <w:sz w:val="24"/>
+          <w:szCs w:val="24"/>
+        </w:rPr>
+        <w:t>W</w:t>
+      </w:r>
+      <w:r>
+        <w:rPr>
+          <w:rFonts w:ascii="Arial" w:hAnsi="Arial" w:cs="Arial"/>
+          <w:sz w:val="24"/>
+          <w:szCs w:val="24"/>
+        </w:rPr>
+        <w:t>eb</w:t>
+      </w:r>
+      <w:r>
+        <w:rPr>
+          <w:rFonts w:ascii="Arial" w:eastAsia="Times New Roman" w:hAnsi="Arial" w:cs="Arial"/>
+          <w:sz w:val="24"/>
+          <w:szCs w:val="24"/>
+          <w:lang w:eastAsia="pt-BR"/>
+        </w:rPr>
+        <w:t>.</w:t>
+      </w:r>
+    </w:p>
+    <w:p>
+      <w:pPr>
+        <w:suppressAutoHyphens/>
+        <w:spacing w:after="0" w:line="360" w:lineRule="auto"/>
+        <w:ind w:firstLine="709"/>
+        <w:jc w:val="both"/>
+        <w:rPr>
+          <w:rFonts w:cs="Calibri"/>
+          <w:i/>
+          <w:sz w:val="24"/>
+          <w:szCs w:val="24"/>
+        </w:rPr>
+      </w:pPr>
+    </w:p>
+    <w:p>
+      <w:pPr>
+        <w:pStyle w:val="Ttulo1"/>
+        <w:rPr>
+          <w:lang w:val="pt-BR" w:eastAsia="pt-BR"/>
+        </w:rPr>
+      </w:pPr>
+      <w:bookmarkStart w:id="24" w:name="_Toc128161402"/>
+      <w:r>
+        <w:rPr>
+          <w:lang w:eastAsia="pt-BR"/>
+        </w:rPr>
+        <w:t>5.</w:t>
+      </w:r>
+      <w:r>
+        <w:rPr>
+          <w:lang w:eastAsia="pt-BR"/>
+        </w:rPr>
+        <w:t xml:space="preserve"> </w:t>
+      </w:r>
+      <w:r>
+        <w:rPr>
+          <w:lang w:eastAsia="pt-BR"/>
+        </w:rPr>
+        <w:t>URL</w:t>
+      </w:r>
+      <w:r>
+        <w:rPr>
+          <w:lang w:val="pt-BR" w:eastAsia="pt-BR"/>
+        </w:rPr>
+        <w:t>s</w:t>
+      </w:r>
+      <w:bookmarkEnd w:id="24"/>
+    </w:p>
+    <w:p>
+      <w:pPr>
+        <w:suppressAutoHyphens/>
+        <w:spacing w:after="0" w:line="360" w:lineRule="auto"/>
+        <w:jc w:val="both"/>
+        <w:rPr>
+          <w:rFonts w:ascii="Arial" w:hAnsi="Arial" w:cs="Arial"/>
+          <w:sz w:val="24"/>
+          <w:szCs w:val="24"/>
+        </w:rPr>
+      </w:pPr>
+    </w:p>
+    <w:p>
+      <w:pPr>
+        <w:pStyle w:val="Ttulo2"/>
+        <w:rPr>
+          <w:lang w:val="pt-BR" w:eastAsia="pt-BR"/>
+        </w:rPr>
+      </w:pPr>
+      <w:bookmarkStart w:id="25" w:name="_Toc128161403"/>
+      <w:r>
+        <w:rPr>
+          <w:lang w:val="pt-BR" w:eastAsia="pt-BR"/>
+        </w:rPr>
+        <w:t>5</w:t>
+      </w:r>
+      <w:r>
+        <w:rPr>
+          <w:lang w:eastAsia="pt-BR"/>
+        </w:rPr>
+        <w:t>.</w:t>
+      </w:r>
+      <w:r>
+        <w:rPr>
+          <w:lang w:val="pt-BR" w:eastAsia="pt-BR"/>
+        </w:rPr>
+        <w:t>1</w:t>
+      </w:r>
+      <w:r>
+        <w:rPr>
+          <w:lang w:eastAsia="pt-BR"/>
+        </w:rPr>
+        <w:t xml:space="preserve">. </w:t>
+      </w:r>
+      <w:r>
+        <w:rPr>
+          <w:lang w:val="pt-BR" w:eastAsia="pt-BR"/>
+        </w:rPr>
+        <w:t>Aplicação web</w:t>
+      </w:r>
+      <w:bookmarkEnd w:id="25"/>
+    </w:p>
+    <w:p>
+      <w:pPr>
+        <w:suppressAutoHyphens/>
+        <w:spacing w:after="0" w:line="360" w:lineRule="auto"/>
+        <w:ind w:firstLine="709"/>
+        <w:jc w:val="both"/>
+        <w:rPr>
+          <w:rFonts w:ascii="Arial" w:hAnsi="Arial" w:cs="Arial"/>
+          <w:sz w:val="24"/>
+          <w:szCs w:val="24"/>
+        </w:rPr>
+      </w:pPr>
       <w:r>
         <w:rPr>
           <w:rFonts w:ascii="Arial" w:hAnsi="Arial" w:cs="Arial"/>
@@ -8333,7 +8553,7 @@
         </w:rPr>
         <w:t xml:space="preserve">A aplicação web encontra-se hospedada em </w:t>
       </w:r>
-      <w:hyperlink r:id="rId13" w:history="1">
+      <w:hyperlink r:id="rId14" w:history="1">
         <w:r>
           <w:rPr>
             <w:rStyle w:val="Hyperlink"/>
@@ -8449,7 +8669,7 @@
         </w:rPr>
         <w:t xml:space="preserve">O código fonte da aplicação encontra-se em </w:t>
       </w:r>
-      <w:hyperlink r:id="rId14" w:history="1">
+      <w:hyperlink r:id="rId15" w:history="1">
         <w:r>
           <w:rPr>
             <w:rStyle w:val="Hyperlink"/>
@@ -8546,7 +8766,7 @@
         <w:tab/>
         <w:t xml:space="preserve">A documentação da API encontra-se em </w:t>
       </w:r>
-      <w:hyperlink r:id="rId15" w:history="1">
+      <w:hyperlink r:id="rId16" w:history="1">
         <w:r>
           <w:rPr>
             <w:rStyle w:val="Hyperlink"/>
@@ -8591,7 +8811,6 @@
         <w:rPr>
           <w:lang w:val="pt-BR" w:eastAsia="pt-BR"/>
         </w:rPr>
-        <w:lastRenderedPageBreak/>
         <w:t>5</w:t>
       </w:r>
       <w:r>
@@ -9186,7 +9405,7 @@
       </w:pPr>
     </w:p>
     <w:sectPr>
-      <w:headerReference w:type="default" r:id="rId16"/>
+      <w:headerReference w:type="default" r:id="rId17"/>
       <w:pgSz w:w="11906" w:h="16838"/>
       <w:pgMar w:top="1701" w:right="1134" w:bottom="1134" w:left="1701" w:header="709" w:footer="709" w:gutter="0"/>
       <w:cols w:space="708"/>
@@ -13852,7 +14071,7 @@
 </file>
 
 <file path=customXml/itemProps1.xml><?xml version="1.0" encoding="utf-8"?>
-<ds:datastoreItem xmlns:ds="http://schemas.openxmlformats.org/officeDocument/2006/customXml" ds:itemID="{B490B793-8DE0-4A33-94C2-46C154E80B7E}">
+<ds:datastoreItem xmlns:ds="http://schemas.openxmlformats.org/officeDocument/2006/customXml" ds:itemID="{44578229-90AE-4D32-B280-B9FEA4D29B48}">
   <ds:schemaRefs>
     <ds:schemaRef ds:uri="http://schemas.openxmlformats.org/officeDocument/2006/bibliography"/>
   </ds:schemaRefs>

--- a/projeto/documentacao/DWFS - Projeto Integrado - Adjamir.docx
+++ b/projeto/documentacao/DWFS - Projeto Integrado - Adjamir.docx
@@ -607,6 +607,8 @@
         </w:rPr>
       </w:pPr>
     </w:p>
+    <w:bookmarkStart w:id="0" w:name="_GoBack"/>
+    <w:bookmarkEnd w:id="0"/>
     <w:p>
       <w:pPr>
         <w:pStyle w:val="Sumrio1"/>
@@ -637,7 +639,7 @@
         </w:rPr>
         <w:fldChar w:fldCharType="separate"/>
       </w:r>
-      <w:hyperlink w:anchor="_Toc128161382" w:history="1">
+      <w:hyperlink w:anchor="_Toc128187043" w:history="1">
         <w:r>
           <w:rPr>
             <w:rStyle w:val="Hyperlink"/>
@@ -660,7 +662,7 @@
           <w:rPr>
             <w:webHidden/>
           </w:rPr>
-          <w:instrText xml:space="preserve"> PAGEREF _Toc128161382 \h </w:instrText>
+          <w:instrText xml:space="preserve"> PAGEREF _Toc128187043 \h </w:instrText>
         </w:r>
         <w:r>
           <w:rPr>
@@ -677,7 +679,7 @@
           <w:rPr>
             <w:webHidden/>
           </w:rPr>
-          <w:t>3</w:t>
+          <w:t>4</w:t>
         </w:r>
         <w:r>
           <w:rPr>
@@ -700,7 +702,7 @@
           <w:lang w:eastAsia="pt-BR"/>
         </w:rPr>
       </w:pPr>
-      <w:hyperlink w:anchor="_Toc128161383" w:history="1">
+      <w:hyperlink w:anchor="_Toc128187044" w:history="1">
         <w:r>
           <w:rPr>
             <w:rStyle w:val="Hyperlink"/>
@@ -729,7 +731,7 @@
             <w:noProof/>
             <w:webHidden/>
           </w:rPr>
-          <w:instrText xml:space="preserve"> PAGEREF _Toc128161383 \h </w:instrText>
+          <w:instrText xml:space="preserve"> PAGEREF _Toc128187044 \h </w:instrText>
         </w:r>
         <w:r>
           <w:rPr>
@@ -749,7 +751,7 @@
             <w:noProof/>
             <w:webHidden/>
           </w:rPr>
-          <w:t>3</w:t>
+          <w:t>4</w:t>
         </w:r>
         <w:r>
           <w:rPr>
@@ -773,7 +775,7 @@
           <w:lang w:eastAsia="pt-BR"/>
         </w:rPr>
       </w:pPr>
-      <w:hyperlink w:anchor="_Toc128161384" w:history="1">
+      <w:hyperlink w:anchor="_Toc128187045" w:history="1">
         <w:r>
           <w:rPr>
             <w:rStyle w:val="Hyperlink"/>
@@ -802,7 +804,7 @@
             <w:noProof/>
             <w:webHidden/>
           </w:rPr>
-          <w:instrText xml:space="preserve"> PAGEREF _Toc128161384 \h </w:instrText>
+          <w:instrText xml:space="preserve"> PAGEREF _Toc128187045 \h </w:instrText>
         </w:r>
         <w:r>
           <w:rPr>
@@ -822,7 +824,7 @@
             <w:noProof/>
             <w:webHidden/>
           </w:rPr>
-          <w:t>4</w:t>
+          <w:t>5</w:t>
         </w:r>
         <w:r>
           <w:rPr>
@@ -846,7 +848,7 @@
           <w:lang w:eastAsia="pt-BR"/>
         </w:rPr>
       </w:pPr>
-      <w:hyperlink w:anchor="_Toc128161385" w:history="1">
+      <w:hyperlink w:anchor="_Toc128187046" w:history="1">
         <w:r>
           <w:rPr>
             <w:rStyle w:val="Hyperlink"/>
@@ -875,7 +877,7 @@
             <w:noProof/>
             <w:webHidden/>
           </w:rPr>
-          <w:instrText xml:space="preserve"> PAGEREF _Toc128161385 \h </w:instrText>
+          <w:instrText xml:space="preserve"> PAGEREF _Toc128187046 \h </w:instrText>
         </w:r>
         <w:r>
           <w:rPr>
@@ -895,7 +897,7 @@
             <w:noProof/>
             <w:webHidden/>
           </w:rPr>
-          <w:t>4</w:t>
+          <w:t>5</w:t>
         </w:r>
         <w:r>
           <w:rPr>
@@ -915,7 +917,7 @@
           <w:sz w:val="22"/>
         </w:rPr>
       </w:pPr>
-      <w:hyperlink w:anchor="_Toc128161386" w:history="1">
+      <w:hyperlink w:anchor="_Toc128187047" w:history="1">
         <w:r>
           <w:rPr>
             <w:rStyle w:val="Hyperlink"/>
@@ -938,7 +940,7 @@
           <w:rPr>
             <w:webHidden/>
           </w:rPr>
-          <w:instrText xml:space="preserve"> PAGEREF _Toc128161386 \h </w:instrText>
+          <w:instrText xml:space="preserve"> PAGEREF _Toc128187047 \h </w:instrText>
         </w:r>
         <w:r>
           <w:rPr>
@@ -955,7 +957,7 @@
           <w:rPr>
             <w:webHidden/>
           </w:rPr>
-          <w:t>6</w:t>
+          <w:t>7</w:t>
         </w:r>
         <w:r>
           <w:rPr>
@@ -978,7 +980,7 @@
           <w:lang w:eastAsia="pt-BR"/>
         </w:rPr>
       </w:pPr>
-      <w:hyperlink w:anchor="_Toc128161387" w:history="1">
+      <w:hyperlink w:anchor="_Toc128187048" w:history="1">
         <w:r>
           <w:rPr>
             <w:rStyle w:val="Hyperlink"/>
@@ -1007,7 +1009,7 @@
             <w:noProof/>
             <w:webHidden/>
           </w:rPr>
-          <w:instrText xml:space="preserve"> PAGEREF _Toc128161387 \h </w:instrText>
+          <w:instrText xml:space="preserve"> PAGEREF _Toc128187048 \h </w:instrText>
         </w:r>
         <w:r>
           <w:rPr>
@@ -1027,7 +1029,7 @@
             <w:noProof/>
             <w:webHidden/>
           </w:rPr>
-          <w:t>6</w:t>
+          <w:t>7</w:t>
         </w:r>
         <w:r>
           <w:rPr>
@@ -1051,7 +1053,7 @@
           <w:lang w:eastAsia="pt-BR"/>
         </w:rPr>
       </w:pPr>
-      <w:hyperlink w:anchor="_Toc128161388" w:history="1">
+      <w:hyperlink w:anchor="_Toc128187049" w:history="1">
         <w:r>
           <w:rPr>
             <w:rStyle w:val="Hyperlink"/>
@@ -1079,7 +1081,7 @@
             <w:noProof/>
             <w:webHidden/>
           </w:rPr>
-          <w:instrText xml:space="preserve"> PAGEREF _Toc128161388 \h </w:instrText>
+          <w:instrText xml:space="preserve"> PAGEREF _Toc128187049 \h </w:instrText>
         </w:r>
         <w:r>
           <w:rPr>
@@ -1099,7 +1101,7 @@
             <w:noProof/>
             <w:webHidden/>
           </w:rPr>
-          <w:t>6</w:t>
+          <w:t>7</w:t>
         </w:r>
         <w:r>
           <w:rPr>
@@ -1123,7 +1125,7 @@
           <w:lang w:eastAsia="pt-BR"/>
         </w:rPr>
       </w:pPr>
-      <w:hyperlink w:anchor="_Toc128161389" w:history="1">
+      <w:hyperlink w:anchor="_Toc128187050" w:history="1">
         <w:r>
           <w:rPr>
             <w:rStyle w:val="Hyperlink"/>
@@ -1151,7 +1153,7 @@
             <w:noProof/>
             <w:webHidden/>
           </w:rPr>
-          <w:instrText xml:space="preserve"> PAGEREF _Toc128161389 \h </w:instrText>
+          <w:instrText xml:space="preserve"> PAGEREF _Toc128187050 \h </w:instrText>
         </w:r>
         <w:r>
           <w:rPr>
@@ -1171,7 +1173,7 @@
             <w:noProof/>
             <w:webHidden/>
           </w:rPr>
-          <w:t>6</w:t>
+          <w:t>7</w:t>
         </w:r>
         <w:r>
           <w:rPr>
@@ -1195,7 +1197,7 @@
           <w:lang w:eastAsia="pt-BR"/>
         </w:rPr>
       </w:pPr>
-      <w:hyperlink w:anchor="_Toc128161390" w:history="1">
+      <w:hyperlink w:anchor="_Toc128187051" w:history="1">
         <w:r>
           <w:rPr>
             <w:rStyle w:val="Hyperlink"/>
@@ -1223,7 +1225,7 @@
             <w:noProof/>
             <w:webHidden/>
           </w:rPr>
-          <w:instrText xml:space="preserve"> PAGEREF _Toc128161390 \h </w:instrText>
+          <w:instrText xml:space="preserve"> PAGEREF _Toc128187051 \h </w:instrText>
         </w:r>
         <w:r>
           <w:rPr>
@@ -1243,7 +1245,7 @@
             <w:noProof/>
             <w:webHidden/>
           </w:rPr>
-          <w:t>6</w:t>
+          <w:t>7</w:t>
         </w:r>
         <w:r>
           <w:rPr>
@@ -1267,7 +1269,7 @@
           <w:lang w:eastAsia="pt-BR"/>
         </w:rPr>
       </w:pPr>
-      <w:hyperlink w:anchor="_Toc128161391" w:history="1">
+      <w:hyperlink w:anchor="_Toc128187052" w:history="1">
         <w:r>
           <w:rPr>
             <w:rStyle w:val="Hyperlink"/>
@@ -1295,7 +1297,7 @@
             <w:noProof/>
             <w:webHidden/>
           </w:rPr>
-          <w:instrText xml:space="preserve"> PAGEREF _Toc128161391 \h </w:instrText>
+          <w:instrText xml:space="preserve"> PAGEREF _Toc128187052 \h </w:instrText>
         </w:r>
         <w:r>
           <w:rPr>
@@ -1315,7 +1317,7 @@
             <w:noProof/>
             <w:webHidden/>
           </w:rPr>
-          <w:t>6</w:t>
+          <w:t>7</w:t>
         </w:r>
         <w:r>
           <w:rPr>
@@ -1335,7 +1337,7 @@
           <w:sz w:val="22"/>
         </w:rPr>
       </w:pPr>
-      <w:hyperlink w:anchor="_Toc128161392" w:history="1">
+      <w:hyperlink w:anchor="_Toc128187053" w:history="1">
         <w:r>
           <w:rPr>
             <w:rStyle w:val="Hyperlink"/>
@@ -1358,7 +1360,7 @@
           <w:rPr>
             <w:webHidden/>
           </w:rPr>
-          <w:instrText xml:space="preserve"> PAGEREF _Toc128161392 \h </w:instrText>
+          <w:instrText xml:space="preserve"> PAGEREF _Toc128187053 \h </w:instrText>
         </w:r>
         <w:r>
           <w:rPr>
@@ -1375,7 +1377,7 @@
           <w:rPr>
             <w:webHidden/>
           </w:rPr>
-          <w:t>7</w:t>
+          <w:t>8</w:t>
         </w:r>
         <w:r>
           <w:rPr>
@@ -1398,7 +1400,7 @@
           <w:lang w:eastAsia="pt-BR"/>
         </w:rPr>
       </w:pPr>
-      <w:hyperlink w:anchor="_Toc128161393" w:history="1">
+      <w:hyperlink w:anchor="_Toc128187054" w:history="1">
         <w:r>
           <w:rPr>
             <w:rStyle w:val="Hyperlink"/>
@@ -1435,7 +1437,7 @@
             <w:noProof/>
             <w:webHidden/>
           </w:rPr>
-          <w:instrText xml:space="preserve"> PAGEREF _Toc128161393 \h </w:instrText>
+          <w:instrText xml:space="preserve"> PAGEREF _Toc128187054 \h </w:instrText>
         </w:r>
         <w:r>
           <w:rPr>
@@ -1455,7 +1457,7 @@
             <w:noProof/>
             <w:webHidden/>
           </w:rPr>
-          <w:t>7</w:t>
+          <w:t>8</w:t>
         </w:r>
         <w:r>
           <w:rPr>
@@ -1478,7 +1480,7 @@
           <w:lang w:eastAsia="pt-BR"/>
         </w:rPr>
       </w:pPr>
-      <w:hyperlink w:anchor="_Toc128161394" w:history="1">
+      <w:hyperlink w:anchor="_Toc128187055" w:history="1">
         <w:r>
           <w:rPr>
             <w:rStyle w:val="Hyperlink"/>
@@ -1507,7 +1509,7 @@
             <w:noProof/>
             <w:webHidden/>
           </w:rPr>
-          <w:instrText xml:space="preserve"> PAGEREF _Toc128161394 \h </w:instrText>
+          <w:instrText xml:space="preserve"> PAGEREF _Toc128187055 \h </w:instrText>
         </w:r>
         <w:r>
           <w:rPr>
@@ -1527,7 +1529,7 @@
             <w:noProof/>
             <w:webHidden/>
           </w:rPr>
-          <w:t>7</w:t>
+          <w:t>8</w:t>
         </w:r>
         <w:r>
           <w:rPr>
@@ -1545,10 +1547,12 @@
           <w:tab w:val="right" w:leader="dot" w:pos="9061"/>
         </w:tabs>
         <w:rPr>
+          <w:rFonts w:eastAsia="Times New Roman"/>
           <w:noProof/>
-        </w:rPr>
-      </w:pPr>
-      <w:hyperlink w:anchor="_Toc128161395" w:history="1">
+          <w:lang w:eastAsia="pt-BR"/>
+        </w:rPr>
+      </w:pPr>
+      <w:hyperlink w:anchor="_Toc128187056" w:history="1">
         <w:r>
           <w:rPr>
             <w:rStyle w:val="Hyperlink"/>
@@ -1577,7 +1581,7 @@
             <w:noProof/>
             <w:webHidden/>
           </w:rPr>
-          <w:instrText xml:space="preserve"> PAGEREF _Toc128161395 \h </w:instrText>
+          <w:instrText xml:space="preserve"> PAGEREF _Toc128187056 \h </w:instrText>
         </w:r>
         <w:r>
           <w:rPr>
@@ -1597,7 +1601,439 @@
             <w:noProof/>
             <w:webHidden/>
           </w:rPr>
-          <w:t>8</w:t>
+          <w:t>9</w:t>
+        </w:r>
+        <w:r>
+          <w:rPr>
+            <w:noProof/>
+            <w:webHidden/>
+          </w:rPr>
+          <w:fldChar w:fldCharType="end"/>
+        </w:r>
+      </w:hyperlink>
+    </w:p>
+    <w:p>
+      <w:pPr>
+        <w:pStyle w:val="Sumrio4"/>
+        <w:tabs>
+          <w:tab w:val="right" w:leader="dot" w:pos="9061"/>
+        </w:tabs>
+        <w:rPr>
+          <w:rFonts w:eastAsia="Times New Roman"/>
+          <w:noProof/>
+          <w:lang w:eastAsia="pt-BR"/>
+        </w:rPr>
+      </w:pPr>
+      <w:hyperlink w:anchor="_Toc128187057" w:history="1">
+        <w:r>
+          <w:rPr>
+            <w:rStyle w:val="Hyperlink"/>
+            <w:rFonts w:ascii="Arial" w:hAnsi="Arial" w:cs="Arial"/>
+            <w:noProof/>
+            <w:lang w:eastAsia="pt-BR"/>
+          </w:rPr>
+          <w:t>3.1.1.2. Nível 2 - Contêiner</w:t>
+        </w:r>
+        <w:r>
+          <w:rPr>
+            <w:noProof/>
+            <w:webHidden/>
+          </w:rPr>
+          <w:tab/>
+        </w:r>
+        <w:r>
+          <w:rPr>
+            <w:noProof/>
+            <w:webHidden/>
+          </w:rPr>
+          <w:fldChar w:fldCharType="begin"/>
+        </w:r>
+        <w:r>
+          <w:rPr>
+            <w:noProof/>
+            <w:webHidden/>
+          </w:rPr>
+          <w:instrText xml:space="preserve"> PAGEREF _Toc128187057 \h </w:instrText>
+        </w:r>
+        <w:r>
+          <w:rPr>
+            <w:noProof/>
+            <w:webHidden/>
+          </w:rPr>
+        </w:r>
+        <w:r>
+          <w:rPr>
+            <w:noProof/>
+            <w:webHidden/>
+          </w:rPr>
+          <w:fldChar w:fldCharType="separate"/>
+        </w:r>
+        <w:r>
+          <w:rPr>
+            <w:noProof/>
+            <w:webHidden/>
+          </w:rPr>
+          <w:t>9</w:t>
+        </w:r>
+        <w:r>
+          <w:rPr>
+            <w:noProof/>
+            <w:webHidden/>
+          </w:rPr>
+          <w:fldChar w:fldCharType="end"/>
+        </w:r>
+      </w:hyperlink>
+    </w:p>
+    <w:p>
+      <w:pPr>
+        <w:pStyle w:val="Sumrio4"/>
+        <w:tabs>
+          <w:tab w:val="right" w:leader="dot" w:pos="9061"/>
+        </w:tabs>
+        <w:rPr>
+          <w:rFonts w:eastAsia="Times New Roman"/>
+          <w:noProof/>
+          <w:lang w:eastAsia="pt-BR"/>
+        </w:rPr>
+      </w:pPr>
+      <w:hyperlink w:anchor="_Toc128187058" w:history="1">
+        <w:r>
+          <w:rPr>
+            <w:rStyle w:val="Hyperlink"/>
+            <w:rFonts w:ascii="Arial" w:hAnsi="Arial" w:cs="Arial"/>
+            <w:noProof/>
+            <w:lang w:eastAsia="pt-BR"/>
+          </w:rPr>
+          <w:t>3.1.1.3. Nível 3 - Componentes</w:t>
+        </w:r>
+        <w:r>
+          <w:rPr>
+            <w:noProof/>
+            <w:webHidden/>
+          </w:rPr>
+          <w:tab/>
+        </w:r>
+        <w:r>
+          <w:rPr>
+            <w:noProof/>
+            <w:webHidden/>
+          </w:rPr>
+          <w:fldChar w:fldCharType="begin"/>
+        </w:r>
+        <w:r>
+          <w:rPr>
+            <w:noProof/>
+            <w:webHidden/>
+          </w:rPr>
+          <w:instrText xml:space="preserve"> PAGEREF _Toc128187058 \h </w:instrText>
+        </w:r>
+        <w:r>
+          <w:rPr>
+            <w:noProof/>
+            <w:webHidden/>
+          </w:rPr>
+        </w:r>
+        <w:r>
+          <w:rPr>
+            <w:noProof/>
+            <w:webHidden/>
+          </w:rPr>
+          <w:fldChar w:fldCharType="separate"/>
+        </w:r>
+        <w:r>
+          <w:rPr>
+            <w:noProof/>
+            <w:webHidden/>
+          </w:rPr>
+          <w:t>10</w:t>
+        </w:r>
+        <w:r>
+          <w:rPr>
+            <w:noProof/>
+            <w:webHidden/>
+          </w:rPr>
+          <w:fldChar w:fldCharType="end"/>
+        </w:r>
+      </w:hyperlink>
+    </w:p>
+    <w:p>
+      <w:pPr>
+        <w:pStyle w:val="Sumrio3"/>
+        <w:tabs>
+          <w:tab w:val="right" w:leader="dot" w:pos="9061"/>
+        </w:tabs>
+        <w:rPr>
+          <w:rFonts w:eastAsia="Times New Roman"/>
+          <w:noProof/>
+          <w:lang w:eastAsia="pt-BR"/>
+        </w:rPr>
+      </w:pPr>
+      <w:hyperlink w:anchor="_Toc128187059" w:history="1">
+        <w:r>
+          <w:rPr>
+            <w:rStyle w:val="Hyperlink"/>
+            <w:rFonts w:ascii="Arial" w:hAnsi="Arial" w:cs="Arial"/>
+            <w:noProof/>
+            <w:lang w:eastAsia="pt-BR"/>
+          </w:rPr>
+          <w:t>3.2.1. Definição do Framework de Trabalho</w:t>
+        </w:r>
+        <w:r>
+          <w:rPr>
+            <w:noProof/>
+            <w:webHidden/>
+          </w:rPr>
+          <w:tab/>
+        </w:r>
+        <w:r>
+          <w:rPr>
+            <w:noProof/>
+            <w:webHidden/>
+          </w:rPr>
+          <w:fldChar w:fldCharType="begin"/>
+        </w:r>
+        <w:r>
+          <w:rPr>
+            <w:noProof/>
+            <w:webHidden/>
+          </w:rPr>
+          <w:instrText xml:space="preserve"> PAGEREF _Toc128187059 \h </w:instrText>
+        </w:r>
+        <w:r>
+          <w:rPr>
+            <w:noProof/>
+            <w:webHidden/>
+          </w:rPr>
+        </w:r>
+        <w:r>
+          <w:rPr>
+            <w:noProof/>
+            <w:webHidden/>
+          </w:rPr>
+          <w:fldChar w:fldCharType="separate"/>
+        </w:r>
+        <w:r>
+          <w:rPr>
+            <w:noProof/>
+            <w:webHidden/>
+          </w:rPr>
+          <w:t>12</w:t>
+        </w:r>
+        <w:r>
+          <w:rPr>
+            <w:noProof/>
+            <w:webHidden/>
+          </w:rPr>
+          <w:fldChar w:fldCharType="end"/>
+        </w:r>
+      </w:hyperlink>
+    </w:p>
+    <w:p>
+      <w:pPr>
+        <w:pStyle w:val="Sumrio4"/>
+        <w:tabs>
+          <w:tab w:val="right" w:leader="dot" w:pos="9061"/>
+        </w:tabs>
+        <w:rPr>
+          <w:rFonts w:eastAsia="Times New Roman"/>
+          <w:noProof/>
+          <w:lang w:eastAsia="pt-BR"/>
+        </w:rPr>
+      </w:pPr>
+      <w:hyperlink w:anchor="_Toc128187060" w:history="1">
+        <w:r>
+          <w:rPr>
+            <w:rStyle w:val="Hyperlink"/>
+            <w:rFonts w:ascii="Arial" w:hAnsi="Arial" w:cs="Arial"/>
+            <w:noProof/>
+            <w:lang w:eastAsia="pt-BR"/>
+          </w:rPr>
+          <w:t>3.2.1.1. Framework Front End</w:t>
+        </w:r>
+        <w:r>
+          <w:rPr>
+            <w:noProof/>
+            <w:webHidden/>
+          </w:rPr>
+          <w:tab/>
+        </w:r>
+        <w:r>
+          <w:rPr>
+            <w:noProof/>
+            <w:webHidden/>
+          </w:rPr>
+          <w:fldChar w:fldCharType="begin"/>
+        </w:r>
+        <w:r>
+          <w:rPr>
+            <w:noProof/>
+            <w:webHidden/>
+          </w:rPr>
+          <w:instrText xml:space="preserve"> PAGEREF _Toc128187060 \h </w:instrText>
+        </w:r>
+        <w:r>
+          <w:rPr>
+            <w:noProof/>
+            <w:webHidden/>
+          </w:rPr>
+        </w:r>
+        <w:r>
+          <w:rPr>
+            <w:noProof/>
+            <w:webHidden/>
+          </w:rPr>
+          <w:fldChar w:fldCharType="separate"/>
+        </w:r>
+        <w:r>
+          <w:rPr>
+            <w:noProof/>
+            <w:webHidden/>
+          </w:rPr>
+          <w:t>13</w:t>
+        </w:r>
+        <w:r>
+          <w:rPr>
+            <w:noProof/>
+            <w:webHidden/>
+          </w:rPr>
+          <w:fldChar w:fldCharType="end"/>
+        </w:r>
+      </w:hyperlink>
+    </w:p>
+    <w:p>
+      <w:pPr>
+        <w:pStyle w:val="Sumrio4"/>
+        <w:tabs>
+          <w:tab w:val="right" w:leader="dot" w:pos="9061"/>
+        </w:tabs>
+        <w:rPr>
+          <w:rFonts w:eastAsia="Times New Roman"/>
+          <w:noProof/>
+          <w:lang w:eastAsia="pt-BR"/>
+        </w:rPr>
+      </w:pPr>
+      <w:hyperlink w:anchor="_Toc128187061" w:history="1">
+        <w:r>
+          <w:rPr>
+            <w:rStyle w:val="Hyperlink"/>
+            <w:rFonts w:ascii="Arial" w:hAnsi="Arial" w:cs="Arial"/>
+            <w:noProof/>
+            <w:lang w:eastAsia="pt-BR"/>
+          </w:rPr>
+          <w:t>3.2.1.2. Framework Back End</w:t>
+        </w:r>
+        <w:r>
+          <w:rPr>
+            <w:noProof/>
+            <w:webHidden/>
+          </w:rPr>
+          <w:tab/>
+        </w:r>
+        <w:r>
+          <w:rPr>
+            <w:noProof/>
+            <w:webHidden/>
+          </w:rPr>
+          <w:fldChar w:fldCharType="begin"/>
+        </w:r>
+        <w:r>
+          <w:rPr>
+            <w:noProof/>
+            <w:webHidden/>
+          </w:rPr>
+          <w:instrText xml:space="preserve"> PAGEREF _Toc128187061 \h </w:instrText>
+        </w:r>
+        <w:r>
+          <w:rPr>
+            <w:noProof/>
+            <w:webHidden/>
+          </w:rPr>
+        </w:r>
+        <w:r>
+          <w:rPr>
+            <w:noProof/>
+            <w:webHidden/>
+          </w:rPr>
+          <w:fldChar w:fldCharType="separate"/>
+        </w:r>
+        <w:r>
+          <w:rPr>
+            <w:noProof/>
+            <w:webHidden/>
+          </w:rPr>
+          <w:t>14</w:t>
+        </w:r>
+        <w:r>
+          <w:rPr>
+            <w:noProof/>
+            <w:webHidden/>
+          </w:rPr>
+          <w:fldChar w:fldCharType="end"/>
+        </w:r>
+      </w:hyperlink>
+    </w:p>
+    <w:p>
+      <w:pPr>
+        <w:pStyle w:val="Sumrio4"/>
+        <w:tabs>
+          <w:tab w:val="right" w:leader="dot" w:pos="9061"/>
+        </w:tabs>
+        <w:rPr>
+          <w:rFonts w:eastAsia="Times New Roman"/>
+          <w:noProof/>
+          <w:lang w:eastAsia="pt-BR"/>
+        </w:rPr>
+      </w:pPr>
+      <w:hyperlink w:anchor="_Toc128187062" w:history="1">
+        <w:r>
+          <w:rPr>
+            <w:rStyle w:val="Hyperlink"/>
+            <w:rFonts w:ascii="Arial" w:hAnsi="Arial" w:cs="Arial"/>
+            <w:noProof/>
+            <w:lang w:eastAsia="pt-BR"/>
+          </w:rPr>
+          <w:t>3.2.1.3. Persistência</w:t>
+        </w:r>
+        <w:r>
+          <w:rPr>
+            <w:noProof/>
+            <w:webHidden/>
+          </w:rPr>
+          <w:tab/>
+        </w:r>
+        <w:r>
+          <w:rPr>
+            <w:noProof/>
+            <w:webHidden/>
+          </w:rPr>
+          <w:fldChar w:fldCharType="begin"/>
+        </w:r>
+        <w:r>
+          <w:rPr>
+            <w:noProof/>
+            <w:webHidden/>
+          </w:rPr>
+          <w:instrText xml:space="preserve"> PAGEREF _Toc128187062 \h </w:instrText>
+        </w:r>
+        <w:r>
+          <w:rPr>
+            <w:noProof/>
+            <w:webHidden/>
+          </w:rPr>
+        </w:r>
+        <w:r>
+          <w:rPr>
+            <w:noProof/>
+            <w:webHidden/>
+          </w:rPr>
+          <w:fldChar w:fldCharType="separate"/>
+        </w:r>
+        <w:r>
+          <w:rPr>
+            <w:noProof/>
+            <w:webHidden/>
+          </w:rPr>
+          <w:t>14</w:t>
         </w:r>
         <w:r>
           <w:rPr>
@@ -1621,14 +2057,14 @@
           <w:lang w:eastAsia="pt-BR"/>
         </w:rPr>
       </w:pPr>
-      <w:hyperlink w:anchor="_Toc128161396" w:history="1">
+      <w:hyperlink w:anchor="_Toc128187063" w:history="1">
         <w:r>
           <w:rPr>
             <w:rStyle w:val="Hyperlink"/>
             <w:noProof/>
             <w:lang w:eastAsia="pt-BR"/>
           </w:rPr>
-          <w:t>3.2.1. Definição do Framework de Trabalho</w:t>
+          <w:t>3.2. Arquitetura da informação</w:t>
         </w:r>
         <w:r>
           <w:rPr>
@@ -1649,7 +2085,7 @@
             <w:noProof/>
             <w:webHidden/>
           </w:rPr>
-          <w:instrText xml:space="preserve"> PAGEREF _Toc128161396 \h </w:instrText>
+          <w:instrText xml:space="preserve"> PAGEREF _Toc128187063 \h </w:instrText>
         </w:r>
         <w:r>
           <w:rPr>
@@ -1669,11 +2105,129 @@
             <w:noProof/>
             <w:webHidden/>
           </w:rPr>
-          <w:t>8</w:t>
-        </w:r>
-        <w:r>
-          <w:rPr>
-            <w:noProof/>
+          <w:t>15</w:t>
+        </w:r>
+        <w:r>
+          <w:rPr>
+            <w:noProof/>
+            <w:webHidden/>
+          </w:rPr>
+          <w:fldChar w:fldCharType="end"/>
+        </w:r>
+      </w:hyperlink>
+    </w:p>
+    <w:p>
+      <w:pPr>
+        <w:pStyle w:val="Sumrio1"/>
+        <w:rPr>
+          <w:rFonts w:ascii="Calibri" w:eastAsia="Times New Roman" w:hAnsi="Calibri"/>
+          <w:b w:val="0"/>
+          <w:sz w:val="22"/>
+        </w:rPr>
+      </w:pPr>
+      <w:hyperlink w:anchor="_Toc128187064" w:history="1">
+        <w:r>
+          <w:rPr>
+            <w:rStyle w:val="Hyperlink"/>
+          </w:rPr>
+          <w:t>4. Testes</w:t>
+        </w:r>
+        <w:r>
+          <w:rPr>
+            <w:webHidden/>
+          </w:rPr>
+          <w:tab/>
+        </w:r>
+        <w:r>
+          <w:rPr>
+            <w:webHidden/>
+          </w:rPr>
+          <w:fldChar w:fldCharType="begin"/>
+        </w:r>
+        <w:r>
+          <w:rPr>
+            <w:webHidden/>
+          </w:rPr>
+          <w:instrText xml:space="preserve"> PAGEREF _Toc128187064 \h </w:instrText>
+        </w:r>
+        <w:r>
+          <w:rPr>
+            <w:webHidden/>
+          </w:rPr>
+        </w:r>
+        <w:r>
+          <w:rPr>
+            <w:webHidden/>
+          </w:rPr>
+          <w:fldChar w:fldCharType="separate"/>
+        </w:r>
+        <w:r>
+          <w:rPr>
+            <w:webHidden/>
+          </w:rPr>
+          <w:t>17</w:t>
+        </w:r>
+        <w:r>
+          <w:rPr>
+            <w:webHidden/>
+          </w:rPr>
+          <w:fldChar w:fldCharType="end"/>
+        </w:r>
+      </w:hyperlink>
+    </w:p>
+    <w:p>
+      <w:pPr>
+        <w:pStyle w:val="Sumrio1"/>
+        <w:rPr>
+          <w:rFonts w:ascii="Calibri" w:eastAsia="Times New Roman" w:hAnsi="Calibri"/>
+          <w:b w:val="0"/>
+          <w:sz w:val="22"/>
+        </w:rPr>
+      </w:pPr>
+      <w:hyperlink w:anchor="_Toc128187065" w:history="1">
+        <w:r>
+          <w:rPr>
+            <w:rStyle w:val="Hyperlink"/>
+          </w:rPr>
+          <w:t>5. URLs</w:t>
+        </w:r>
+        <w:r>
+          <w:rPr>
+            <w:webHidden/>
+          </w:rPr>
+          <w:tab/>
+        </w:r>
+        <w:r>
+          <w:rPr>
+            <w:webHidden/>
+          </w:rPr>
+          <w:fldChar w:fldCharType="begin"/>
+        </w:r>
+        <w:r>
+          <w:rPr>
+            <w:webHidden/>
+          </w:rPr>
+          <w:instrText xml:space="preserve"> PAGEREF _Toc128187065 \h </w:instrText>
+        </w:r>
+        <w:r>
+          <w:rPr>
+            <w:webHidden/>
+          </w:rPr>
+        </w:r>
+        <w:r>
+          <w:rPr>
+            <w:webHidden/>
+          </w:rPr>
+          <w:fldChar w:fldCharType="separate"/>
+        </w:r>
+        <w:r>
+          <w:rPr>
+            <w:webHidden/>
+          </w:rPr>
+          <w:t>17</w:t>
+        </w:r>
+        <w:r>
+          <w:rPr>
             <w:webHidden/>
           </w:rPr>
           <w:fldChar w:fldCharType="end"/>
@@ -1693,14 +2247,14 @@
           <w:lang w:eastAsia="pt-BR"/>
         </w:rPr>
       </w:pPr>
-      <w:hyperlink w:anchor="_Toc128161397" w:history="1">
+      <w:hyperlink w:anchor="_Toc128187066" w:history="1">
         <w:r>
           <w:rPr>
             <w:rStyle w:val="Hyperlink"/>
             <w:noProof/>
             <w:lang w:eastAsia="pt-BR"/>
           </w:rPr>
-          <w:t>3.2.1.1. Framework Front End</w:t>
+          <w:t>5.1. Aplicação web</w:t>
         </w:r>
         <w:r>
           <w:rPr>
@@ -1721,7 +2275,7 @@
             <w:noProof/>
             <w:webHidden/>
           </w:rPr>
-          <w:instrText xml:space="preserve"> PAGEREF _Toc128161397 \h </w:instrText>
+          <w:instrText xml:space="preserve"> PAGEREF _Toc128187066 \h </w:instrText>
         </w:r>
         <w:r>
           <w:rPr>
@@ -1741,7 +2295,7 @@
             <w:noProof/>
             <w:webHidden/>
           </w:rPr>
-          <w:t>9</w:t>
+          <w:t>17</w:t>
         </w:r>
         <w:r>
           <w:rPr>
@@ -1765,14 +2319,14 @@
           <w:lang w:eastAsia="pt-BR"/>
         </w:rPr>
       </w:pPr>
-      <w:hyperlink w:anchor="_Toc128161398" w:history="1">
+      <w:hyperlink w:anchor="_Toc128187067" w:history="1">
         <w:r>
           <w:rPr>
             <w:rStyle w:val="Hyperlink"/>
             <w:noProof/>
             <w:lang w:eastAsia="pt-BR"/>
           </w:rPr>
-          <w:t>3.2.1.2. Framework Back End</w:t>
+          <w:t>5.2. Repositório código-fonte</w:t>
         </w:r>
         <w:r>
           <w:rPr>
@@ -1793,7 +2347,7 @@
             <w:noProof/>
             <w:webHidden/>
           </w:rPr>
-          <w:instrText xml:space="preserve"> PAGEREF _Toc128161398 \h </w:instrText>
+          <w:instrText xml:space="preserve"> PAGEREF _Toc128187067 \h </w:instrText>
         </w:r>
         <w:r>
           <w:rPr>
@@ -1813,7 +2367,7 @@
             <w:noProof/>
             <w:webHidden/>
           </w:rPr>
-          <w:t>10</w:t>
+          <w:t>17</w:t>
         </w:r>
         <w:r>
           <w:rPr>
@@ -1837,14 +2391,14 @@
           <w:lang w:eastAsia="pt-BR"/>
         </w:rPr>
       </w:pPr>
-      <w:hyperlink w:anchor="_Toc128161399" w:history="1">
+      <w:hyperlink w:anchor="_Toc128187068" w:history="1">
         <w:r>
           <w:rPr>
             <w:rStyle w:val="Hyperlink"/>
             <w:noProof/>
             <w:lang w:eastAsia="pt-BR"/>
           </w:rPr>
-          <w:t>3.2.1.3. Persistência</w:t>
+          <w:t>5.3. Documentação Swagger/OpenAPI</w:t>
         </w:r>
         <w:r>
           <w:rPr>
@@ -1865,7 +2419,7 @@
             <w:noProof/>
             <w:webHidden/>
           </w:rPr>
-          <w:instrText xml:space="preserve"> PAGEREF _Toc128161399 \h </w:instrText>
+          <w:instrText xml:space="preserve"> PAGEREF _Toc128187068 \h </w:instrText>
         </w:r>
         <w:r>
           <w:rPr>
@@ -1885,7 +2439,7 @@
             <w:noProof/>
             <w:webHidden/>
           </w:rPr>
-          <w:t>10</w:t>
+          <w:t>17</w:t>
         </w:r>
         <w:r>
           <w:rPr>
@@ -1909,14 +2463,14 @@
           <w:lang w:eastAsia="pt-BR"/>
         </w:rPr>
       </w:pPr>
-      <w:hyperlink w:anchor="_Toc128161400" w:history="1">
+      <w:hyperlink w:anchor="_Toc128187069" w:history="1">
         <w:r>
           <w:rPr>
             <w:rStyle w:val="Hyperlink"/>
             <w:noProof/>
             <w:lang w:eastAsia="pt-BR"/>
           </w:rPr>
-          <w:t>3.2. Arquitetura da informação</w:t>
+          <w:t>5.4. Vídeo de apresentação do trabalho</w:t>
         </w:r>
         <w:r>
           <w:rPr>
@@ -1937,7 +2491,7 @@
             <w:noProof/>
             <w:webHidden/>
           </w:rPr>
-          <w:instrText xml:space="preserve"> PAGEREF _Toc128161400 \h </w:instrText>
+          <w:instrText xml:space="preserve"> PAGEREF _Toc128187069 \h </w:instrText>
         </w:r>
         <w:r>
           <w:rPr>
@@ -1957,7 +2511,7 @@
             <w:noProof/>
             <w:webHidden/>
           </w:rPr>
-          <w:t>11</w:t>
+          <w:t>17</w:t>
         </w:r>
         <w:r>
           <w:rPr>
@@ -1977,12 +2531,12 @@
           <w:sz w:val="22"/>
         </w:rPr>
       </w:pPr>
-      <w:hyperlink w:anchor="_Toc128161401" w:history="1">
+      <w:hyperlink w:anchor="_Toc128187070" w:history="1">
         <w:r>
           <w:rPr>
             <w:rStyle w:val="Hyperlink"/>
           </w:rPr>
-          <w:t>4. Testes</w:t>
+          <w:t>REFERÊNCIAS</w:t>
         </w:r>
         <w:r>
           <w:rPr>
@@ -2000,7 +2554,7 @@
           <w:rPr>
             <w:webHidden/>
           </w:rPr>
-          <w:instrText xml:space="preserve"> PAGEREF _Toc128161401 \h </w:instrText>
+          <w:instrText xml:space="preserve"> PAGEREF _Toc128187070 \h </w:instrText>
         </w:r>
         <w:r>
           <w:rPr>
@@ -2017,413 +2571,7 @@
           <w:rPr>
             <w:webHidden/>
           </w:rPr>
-          <w:t>11</w:t>
-        </w:r>
-        <w:r>
-          <w:rPr>
-            <w:webHidden/>
-          </w:rPr>
-          <w:fldChar w:fldCharType="end"/>
-        </w:r>
-      </w:hyperlink>
-    </w:p>
-    <w:p>
-      <w:pPr>
-        <w:pStyle w:val="Sumrio1"/>
-        <w:rPr>
-          <w:rFonts w:ascii="Calibri" w:eastAsia="Times New Roman" w:hAnsi="Calibri"/>
-          <w:b w:val="0"/>
-          <w:sz w:val="22"/>
-        </w:rPr>
-      </w:pPr>
-      <w:hyperlink w:anchor="_Toc128161402" w:history="1">
-        <w:r>
-          <w:rPr>
-            <w:rStyle w:val="Hyperlink"/>
-          </w:rPr>
-          <w:t>5. URLs</w:t>
-        </w:r>
-        <w:r>
-          <w:rPr>
-            <w:webHidden/>
-          </w:rPr>
-          <w:tab/>
-        </w:r>
-        <w:r>
-          <w:rPr>
-            <w:webHidden/>
-          </w:rPr>
-          <w:fldChar w:fldCharType="begin"/>
-        </w:r>
-        <w:r>
-          <w:rPr>
-            <w:webHidden/>
-          </w:rPr>
-          <w:instrText xml:space="preserve"> PAGEREF _Toc128161402 \h </w:instrText>
-        </w:r>
-        <w:r>
-          <w:rPr>
-            <w:webHidden/>
-          </w:rPr>
-        </w:r>
-        <w:r>
-          <w:rPr>
-            <w:webHidden/>
-          </w:rPr>
-          <w:fldChar w:fldCharType="separate"/>
-        </w:r>
-        <w:r>
-          <w:rPr>
-            <w:webHidden/>
-          </w:rPr>
-          <w:t>11</w:t>
-        </w:r>
-        <w:r>
-          <w:rPr>
-            <w:webHidden/>
-          </w:rPr>
-          <w:fldChar w:fldCharType="end"/>
-        </w:r>
-      </w:hyperlink>
-    </w:p>
-    <w:p>
-      <w:pPr>
-        <w:pStyle w:val="Sumrio2"/>
-        <w:tabs>
-          <w:tab w:val="right" w:leader="dot" w:pos="9061"/>
-        </w:tabs>
-        <w:rPr>
-          <w:rFonts w:ascii="Calibri" w:eastAsia="Times New Roman" w:hAnsi="Calibri"/>
-          <w:noProof/>
-          <w:sz w:val="22"/>
-          <w:lang w:eastAsia="pt-BR"/>
-        </w:rPr>
-      </w:pPr>
-      <w:hyperlink w:anchor="_Toc128161403" w:history="1">
-        <w:r>
-          <w:rPr>
-            <w:rStyle w:val="Hyperlink"/>
-            <w:noProof/>
-            <w:lang w:eastAsia="pt-BR"/>
-          </w:rPr>
-          <w:t>5.1. Aplicação web</w:t>
-        </w:r>
-        <w:r>
-          <w:rPr>
-            <w:noProof/>
-            <w:webHidden/>
-          </w:rPr>
-          <w:tab/>
-        </w:r>
-        <w:r>
-          <w:rPr>
-            <w:noProof/>
-            <w:webHidden/>
-          </w:rPr>
-          <w:fldChar w:fldCharType="begin"/>
-        </w:r>
-        <w:r>
-          <w:rPr>
-            <w:noProof/>
-            <w:webHidden/>
-          </w:rPr>
-          <w:instrText xml:space="preserve"> PAGEREF _Toc128161403 \h </w:instrText>
-        </w:r>
-        <w:r>
-          <w:rPr>
-            <w:noProof/>
-            <w:webHidden/>
-          </w:rPr>
-        </w:r>
-        <w:r>
-          <w:rPr>
-            <w:noProof/>
-            <w:webHidden/>
-          </w:rPr>
-          <w:fldChar w:fldCharType="separate"/>
-        </w:r>
-        <w:r>
-          <w:rPr>
-            <w:noProof/>
-            <w:webHidden/>
-          </w:rPr>
-          <w:t>11</w:t>
-        </w:r>
-        <w:r>
-          <w:rPr>
-            <w:noProof/>
-            <w:webHidden/>
-          </w:rPr>
-          <w:fldChar w:fldCharType="end"/>
-        </w:r>
-      </w:hyperlink>
-    </w:p>
-    <w:p>
-      <w:pPr>
-        <w:pStyle w:val="Sumrio2"/>
-        <w:tabs>
-          <w:tab w:val="right" w:leader="dot" w:pos="9061"/>
-        </w:tabs>
-        <w:rPr>
-          <w:rFonts w:ascii="Calibri" w:eastAsia="Times New Roman" w:hAnsi="Calibri"/>
-          <w:noProof/>
-          <w:sz w:val="22"/>
-          <w:lang w:eastAsia="pt-BR"/>
-        </w:rPr>
-      </w:pPr>
-      <w:hyperlink w:anchor="_Toc128161404" w:history="1">
-        <w:r>
-          <w:rPr>
-            <w:rStyle w:val="Hyperlink"/>
-            <w:noProof/>
-            <w:lang w:eastAsia="pt-BR"/>
-          </w:rPr>
-          <w:t>5.2. Repositório código-fonte</w:t>
-        </w:r>
-        <w:r>
-          <w:rPr>
-            <w:noProof/>
-            <w:webHidden/>
-          </w:rPr>
-          <w:tab/>
-        </w:r>
-        <w:r>
-          <w:rPr>
-            <w:noProof/>
-            <w:webHidden/>
-          </w:rPr>
-          <w:fldChar w:fldCharType="begin"/>
-        </w:r>
-        <w:r>
-          <w:rPr>
-            <w:noProof/>
-            <w:webHidden/>
-          </w:rPr>
-          <w:instrText xml:space="preserve"> PAGEREF _Toc128161404 \h </w:instrText>
-        </w:r>
-        <w:r>
-          <w:rPr>
-            <w:noProof/>
-            <w:webHidden/>
-          </w:rPr>
-        </w:r>
-        <w:r>
-          <w:rPr>
-            <w:noProof/>
-            <w:webHidden/>
-          </w:rPr>
-          <w:fldChar w:fldCharType="separate"/>
-        </w:r>
-        <w:r>
-          <w:rPr>
-            <w:noProof/>
-            <w:webHidden/>
-          </w:rPr>
-          <w:t>11</w:t>
-        </w:r>
-        <w:r>
-          <w:rPr>
-            <w:noProof/>
-            <w:webHidden/>
-          </w:rPr>
-          <w:fldChar w:fldCharType="end"/>
-        </w:r>
-      </w:hyperlink>
-    </w:p>
-    <w:p>
-      <w:pPr>
-        <w:pStyle w:val="Sumrio2"/>
-        <w:tabs>
-          <w:tab w:val="right" w:leader="dot" w:pos="9061"/>
-        </w:tabs>
-        <w:rPr>
-          <w:rFonts w:ascii="Calibri" w:eastAsia="Times New Roman" w:hAnsi="Calibri"/>
-          <w:noProof/>
-          <w:sz w:val="22"/>
-          <w:lang w:eastAsia="pt-BR"/>
-        </w:rPr>
-      </w:pPr>
-      <w:hyperlink w:anchor="_Toc128161405" w:history="1">
-        <w:r>
-          <w:rPr>
-            <w:rStyle w:val="Hyperlink"/>
-            <w:noProof/>
-            <w:lang w:eastAsia="pt-BR"/>
-          </w:rPr>
-          <w:t>5.3. Documentação Swagger/OpenAPI</w:t>
-        </w:r>
-        <w:r>
-          <w:rPr>
-            <w:noProof/>
-            <w:webHidden/>
-          </w:rPr>
-          <w:tab/>
-        </w:r>
-        <w:r>
-          <w:rPr>
-            <w:noProof/>
-            <w:webHidden/>
-          </w:rPr>
-          <w:fldChar w:fldCharType="begin"/>
-        </w:r>
-        <w:r>
-          <w:rPr>
-            <w:noProof/>
-            <w:webHidden/>
-          </w:rPr>
-          <w:instrText xml:space="preserve"> PAGEREF _Toc128161405 \h </w:instrText>
-        </w:r>
-        <w:r>
-          <w:rPr>
-            <w:noProof/>
-            <w:webHidden/>
-          </w:rPr>
-        </w:r>
-        <w:r>
-          <w:rPr>
-            <w:noProof/>
-            <w:webHidden/>
-          </w:rPr>
-          <w:fldChar w:fldCharType="separate"/>
-        </w:r>
-        <w:r>
-          <w:rPr>
-            <w:noProof/>
-            <w:webHidden/>
-          </w:rPr>
-          <w:t>11</w:t>
-        </w:r>
-        <w:r>
-          <w:rPr>
-            <w:noProof/>
-            <w:webHidden/>
-          </w:rPr>
-          <w:fldChar w:fldCharType="end"/>
-        </w:r>
-      </w:hyperlink>
-    </w:p>
-    <w:p>
-      <w:pPr>
-        <w:pStyle w:val="Sumrio2"/>
-        <w:tabs>
-          <w:tab w:val="right" w:leader="dot" w:pos="9061"/>
-        </w:tabs>
-        <w:rPr>
-          <w:rFonts w:ascii="Calibri" w:eastAsia="Times New Roman" w:hAnsi="Calibri"/>
-          <w:noProof/>
-          <w:sz w:val="22"/>
-          <w:lang w:eastAsia="pt-BR"/>
-        </w:rPr>
-      </w:pPr>
-      <w:hyperlink w:anchor="_Toc128161406" w:history="1">
-        <w:r>
-          <w:rPr>
-            <w:rStyle w:val="Hyperlink"/>
-            <w:noProof/>
-            <w:lang w:eastAsia="pt-BR"/>
-          </w:rPr>
-          <w:t>5.4. Vídeo de apresentação do trabalho</w:t>
-        </w:r>
-        <w:r>
-          <w:rPr>
-            <w:noProof/>
-            <w:webHidden/>
-          </w:rPr>
-          <w:tab/>
-        </w:r>
-        <w:r>
-          <w:rPr>
-            <w:noProof/>
-            <w:webHidden/>
-          </w:rPr>
-          <w:fldChar w:fldCharType="begin"/>
-        </w:r>
-        <w:r>
-          <w:rPr>
-            <w:noProof/>
-            <w:webHidden/>
-          </w:rPr>
-          <w:instrText xml:space="preserve"> PAGEREF _Toc128161406 \h </w:instrText>
-        </w:r>
-        <w:r>
-          <w:rPr>
-            <w:noProof/>
-            <w:webHidden/>
-          </w:rPr>
-        </w:r>
-        <w:r>
-          <w:rPr>
-            <w:noProof/>
-            <w:webHidden/>
-          </w:rPr>
-          <w:fldChar w:fldCharType="separate"/>
-        </w:r>
-        <w:r>
-          <w:rPr>
-            <w:noProof/>
-            <w:webHidden/>
-          </w:rPr>
-          <w:t>11</w:t>
-        </w:r>
-        <w:r>
-          <w:rPr>
-            <w:noProof/>
-            <w:webHidden/>
-          </w:rPr>
-          <w:fldChar w:fldCharType="end"/>
-        </w:r>
-      </w:hyperlink>
-    </w:p>
-    <w:p>
-      <w:pPr>
-        <w:pStyle w:val="Sumrio1"/>
-        <w:rPr>
-          <w:rFonts w:ascii="Calibri" w:eastAsia="Times New Roman" w:hAnsi="Calibri"/>
-          <w:b w:val="0"/>
-          <w:sz w:val="22"/>
-        </w:rPr>
-      </w:pPr>
-      <w:hyperlink w:anchor="_Toc128161407" w:history="1">
-        <w:r>
-          <w:rPr>
-            <w:rStyle w:val="Hyperlink"/>
-          </w:rPr>
-          <w:t>REFERÊNCIAS</w:t>
-        </w:r>
-        <w:r>
-          <w:rPr>
-            <w:webHidden/>
-          </w:rPr>
-          <w:tab/>
-        </w:r>
-        <w:r>
-          <w:rPr>
-            <w:webHidden/>
-          </w:rPr>
-          <w:fldChar w:fldCharType="begin"/>
-        </w:r>
-        <w:r>
-          <w:rPr>
-            <w:webHidden/>
-          </w:rPr>
-          <w:instrText xml:space="preserve"> PAGEREF _Toc128161407 \h </w:instrText>
-        </w:r>
-        <w:r>
-          <w:rPr>
-            <w:webHidden/>
-          </w:rPr>
-        </w:r>
-        <w:r>
-          <w:rPr>
-            <w:webHidden/>
-          </w:rPr>
-          <w:fldChar w:fldCharType="separate"/>
-        </w:r>
-        <w:r>
-          <w:rPr>
-            <w:webHidden/>
-          </w:rPr>
-          <w:t>13</w:t>
+          <w:t>18</w:t>
         </w:r>
         <w:r>
           <w:rPr>
@@ -2513,7 +2661,7 @@
           <w:lang w:val="pt-BR" w:eastAsia="pt-BR"/>
         </w:rPr>
       </w:pPr>
-      <w:bookmarkStart w:id="0" w:name="_Toc128161382"/>
+      <w:bookmarkStart w:id="1" w:name="_Toc128187043"/>
       <w:r>
         <w:rPr>
           <w:lang w:val="pt-BR" w:eastAsia="pt-BR"/>
@@ -2527,7 +2675,7 @@
         </w:rPr>
         <w:t>Apresentação</w:t>
       </w:r>
-      <w:bookmarkEnd w:id="0"/>
+      <w:bookmarkEnd w:id="1"/>
     </w:p>
     <w:p>
       <w:pPr>
@@ -2554,8 +2702,8 @@
           <w:lang w:val="pt-BR" w:eastAsia="pt-BR"/>
         </w:rPr>
       </w:pPr>
-      <w:bookmarkStart w:id="1" w:name="_Toc297133343"/>
-      <w:bookmarkStart w:id="2" w:name="_Toc128161383"/>
+      <w:bookmarkStart w:id="2" w:name="_Toc297133343"/>
+      <w:bookmarkStart w:id="3" w:name="_Toc128187044"/>
       <w:r>
         <w:rPr>
           <w:rFonts w:cs="Arial"/>
@@ -2564,8 +2712,8 @@
         </w:rPr>
         <w:t>1.1. Contexto</w:t>
       </w:r>
-      <w:bookmarkEnd w:id="1"/>
       <w:bookmarkEnd w:id="2"/>
+      <w:bookmarkEnd w:id="3"/>
     </w:p>
     <w:p>
       <w:pPr>
@@ -2994,7 +3142,7 @@
             <v:path o:extrusionok="f" gradientshapeok="t" o:connecttype="rect"/>
             <o:lock v:ext="edit" aspectratio="t"/>
           </v:shapetype>
-          <v:shape id="_x0000_i1049" type="#_x0000_t75" style="width:453pt;height:339.75pt">
+          <v:shape id="_x0000_i1025" type="#_x0000_t75" style="width:453pt;height:339.75pt">
             <v:imagedata r:id="rId8" o:title="Loja - Business Model Canvas"/>
           </v:shape>
         </w:pict>
@@ -3096,7 +3244,7 @@
           <w:lang w:val="pt-BR" w:eastAsia="pt-BR"/>
         </w:rPr>
       </w:pPr>
-      <w:bookmarkStart w:id="3" w:name="_Toc128161384"/>
+      <w:bookmarkStart w:id="4" w:name="_Toc128187045"/>
       <w:r>
         <w:rPr>
           <w:rFonts w:cs="Arial"/>
@@ -3114,7 +3262,7 @@
         </w:rPr>
         <w:t>. Público alvo</w:t>
       </w:r>
-      <w:bookmarkEnd w:id="3"/>
+      <w:bookmarkEnd w:id="4"/>
     </w:p>
     <w:p>
       <w:pPr>
@@ -3338,7 +3486,7 @@
           <w:lang w:val="pt-BR" w:eastAsia="pt-BR"/>
         </w:rPr>
       </w:pPr>
-      <w:bookmarkStart w:id="4" w:name="_Toc128161385"/>
+      <w:bookmarkStart w:id="5" w:name="_Toc128187046"/>
       <w:r>
         <w:rPr>
           <w:rFonts w:cs="Arial"/>
@@ -3355,7 +3503,7 @@
         </w:rPr>
         <w:t>. Requisitos</w:t>
       </w:r>
-      <w:bookmarkEnd w:id="4"/>
+      <w:bookmarkEnd w:id="5"/>
     </w:p>
     <w:p>
       <w:pPr>
@@ -3931,7 +4079,7 @@
           <w:lang w:val="pt-BR" w:eastAsia="pt-BR"/>
         </w:rPr>
       </w:pPr>
-      <w:bookmarkStart w:id="5" w:name="_Toc128161386"/>
+      <w:bookmarkStart w:id="6" w:name="_Toc128187047"/>
       <w:r>
         <w:rPr>
           <w:color w:val="FF0000"/>
@@ -3940,7 +4088,7 @@
         <w:lastRenderedPageBreak/>
         <w:t>2. Modelagem</w:t>
       </w:r>
-      <w:bookmarkEnd w:id="5"/>
+      <w:bookmarkEnd w:id="6"/>
     </w:p>
     <w:p>
       <w:pPr>
@@ -3966,7 +4114,7 @@
           <w:lang w:val="pt-BR" w:eastAsia="pt-BR"/>
         </w:rPr>
       </w:pPr>
-      <w:bookmarkStart w:id="6" w:name="_Toc128161387"/>
+      <w:bookmarkStart w:id="7" w:name="_Toc128187048"/>
       <w:r>
         <w:rPr>
           <w:rFonts w:cs="Arial"/>
@@ -4010,7 +4158,7 @@
         </w:rPr>
         <w:t>so</w:t>
       </w:r>
-      <w:bookmarkEnd w:id="6"/>
+      <w:bookmarkEnd w:id="7"/>
     </w:p>
     <w:p>
       <w:pPr>
@@ -4043,7 +4191,7 @@
           <w:lang w:val="pt-BR" w:eastAsia="pt-BR"/>
         </w:rPr>
       </w:pPr>
-      <w:bookmarkStart w:id="7" w:name="_Toc128161388"/>
+      <w:bookmarkStart w:id="8" w:name="_Toc128187049"/>
       <w:r>
         <w:rPr>
           <w:lang w:val="pt-BR" w:eastAsia="pt-BR"/>
@@ -4057,7 +4205,7 @@
         </w:rPr>
         <w:t>Atores</w:t>
       </w:r>
-      <w:bookmarkEnd w:id="7"/>
+      <w:bookmarkEnd w:id="8"/>
     </w:p>
     <w:p>
       <w:pPr>
@@ -4121,7 +4269,7 @@
           <w:lang w:eastAsia="pt-BR"/>
         </w:rPr>
       </w:pPr>
-      <w:bookmarkStart w:id="8" w:name="_Toc128161389"/>
+      <w:bookmarkStart w:id="9" w:name="_Toc128187050"/>
       <w:r>
         <w:rPr>
           <w:lang w:eastAsia="pt-BR"/>
@@ -4135,7 +4283,7 @@
         </w:rPr>
         <w:t>Detalhamento dos casos de uso</w:t>
       </w:r>
-      <w:bookmarkEnd w:id="8"/>
+      <w:bookmarkEnd w:id="9"/>
     </w:p>
     <w:p>
       <w:pPr>
@@ -4207,7 +4355,7 @@
           <w:lang w:eastAsia="pt-BR"/>
         </w:rPr>
       </w:pPr>
-      <w:bookmarkStart w:id="9" w:name="_Toc128161390"/>
+      <w:bookmarkStart w:id="10" w:name="_Toc128187051"/>
       <w:r>
         <w:rPr>
           <w:lang w:eastAsia="pt-BR"/>
@@ -4246,7 +4394,7 @@
         </w:rPr>
         <w:t>Interface</w:t>
       </w:r>
-      <w:bookmarkEnd w:id="9"/>
+      <w:bookmarkEnd w:id="10"/>
     </w:p>
     <w:p>
       <w:pPr>
@@ -4366,7 +4514,7 @@
           <w:lang w:eastAsia="pt-BR"/>
         </w:rPr>
       </w:pPr>
-      <w:bookmarkStart w:id="10" w:name="_Toc128161391"/>
+      <w:bookmarkStart w:id="11" w:name="_Toc128187052"/>
       <w:r>
         <w:rPr>
           <w:lang w:eastAsia="pt-BR"/>
@@ -4392,7 +4540,7 @@
         </w:rPr>
         <w:t>Diagrama de classes</w:t>
       </w:r>
-      <w:bookmarkEnd w:id="10"/>
+      <w:bookmarkEnd w:id="11"/>
     </w:p>
     <w:p>
       <w:pPr>
@@ -4438,7 +4586,7 @@
           <w:lang w:val="pt-BR" w:eastAsia="pt-BR"/>
         </w:rPr>
       </w:pPr>
-      <w:bookmarkStart w:id="11" w:name="_Toc128161392"/>
+      <w:bookmarkStart w:id="12" w:name="_Toc128187053"/>
       <w:r>
         <w:rPr>
           <w:lang w:val="pt-BR" w:eastAsia="pt-BR"/>
@@ -4458,7 +4606,7 @@
         </w:rPr>
         <w:t>Projeto</w:t>
       </w:r>
-      <w:bookmarkEnd w:id="11"/>
+      <w:bookmarkEnd w:id="12"/>
     </w:p>
     <w:p>
       <w:pPr>
@@ -4467,7 +4615,7 @@
           <w:lang w:val="pt-BR" w:eastAsia="pt-BR"/>
         </w:rPr>
       </w:pPr>
-      <w:bookmarkStart w:id="12" w:name="_Toc128161393"/>
+      <w:bookmarkStart w:id="13" w:name="_Toc128187054"/>
       <w:r>
         <w:rPr>
           <w:lang w:eastAsia="pt-BR"/>
@@ -4499,7 +4647,7 @@
         </w:rPr>
         <w:t>software</w:t>
       </w:r>
-      <w:bookmarkEnd w:id="12"/>
+      <w:bookmarkEnd w:id="13"/>
       <w:r>
         <w:rPr>
           <w:i/>
@@ -4991,7 +5139,7 @@
           <w:lang w:eastAsia="pt-BR"/>
         </w:rPr>
       </w:pPr>
-      <w:bookmarkStart w:id="13" w:name="_Toc128161394"/>
+      <w:bookmarkStart w:id="14" w:name="_Toc128187055"/>
       <w:r>
         <w:rPr>
           <w:rFonts w:ascii="Arial" w:hAnsi="Arial" w:cs="Arial"/>
@@ -5001,7 +5149,7 @@
         </w:rPr>
         <w:t>3.1.1. Diagramas C4 Model</w:t>
       </w:r>
-      <w:bookmarkEnd w:id="13"/>
+      <w:bookmarkEnd w:id="14"/>
     </w:p>
     <w:p>
       <w:pPr>
@@ -5080,7 +5228,7 @@
           <w:lang w:eastAsia="pt-BR"/>
         </w:rPr>
       </w:pPr>
-      <w:bookmarkStart w:id="14" w:name="_Toc128161395"/>
+      <w:bookmarkStart w:id="15" w:name="_Toc128187056"/>
       <w:r>
         <w:rPr>
           <w:rFonts w:ascii="Arial" w:hAnsi="Arial" w:cs="Arial"/>
@@ -5090,7 +5238,7 @@
         </w:rPr>
         <w:t>3.1.1.1. Nível 1 - Contexto</w:t>
       </w:r>
-      <w:bookmarkEnd w:id="14"/>
+      <w:bookmarkEnd w:id="15"/>
     </w:p>
     <w:p>
       <w:pPr>
@@ -5211,7 +5359,7 @@
           <w:lang w:eastAsia="pt-BR"/>
         </w:rPr>
         <w:pict w14:anchorId="36EB4673">
-          <v:shape id="_x0000_i1050" type="#_x0000_t75" style="width:453pt;height:344.25pt">
+          <v:shape id="_x0000_i1026" type="#_x0000_t75" style="width:453pt;height:344.25pt">
             <v:imagedata r:id="rId9" o:title="C4Model-Nivel_1_Contexto"/>
           </v:shape>
         </w:pict>
@@ -5294,6 +5442,7 @@
           <w:lang w:eastAsia="pt-BR"/>
         </w:rPr>
       </w:pPr>
+      <w:bookmarkStart w:id="16" w:name="_Toc128187057"/>
       <w:r>
         <w:rPr>
           <w:rFonts w:ascii="Arial" w:hAnsi="Arial" w:cs="Arial"/>
@@ -5348,6 +5497,7 @@
         </w:rPr>
         <w:t>Contêiner</w:t>
       </w:r>
+      <w:bookmarkEnd w:id="16"/>
     </w:p>
     <w:p>
       <w:pPr>
@@ -5407,7 +5557,7 @@
       <w:r>
         <w:lastRenderedPageBreak/>
         <w:pict w14:anchorId="32EA7E7E">
-          <v:shape id="_x0000_i1165" type="#_x0000_t75" style="width:453pt;height:343.5pt">
+          <v:shape id="_x0000_i1027" type="#_x0000_t75" style="width:453pt;height:343.5pt">
             <v:imagedata r:id="rId10" o:title="C4Model-Nível_2_Contêiner"/>
           </v:shape>
         </w:pict>
@@ -5482,6 +5632,7 @@
           <w:lang w:eastAsia="pt-BR"/>
         </w:rPr>
       </w:pPr>
+      <w:bookmarkStart w:id="17" w:name="_Toc128187058"/>
       <w:r>
         <w:rPr>
           <w:rFonts w:ascii="Arial" w:hAnsi="Arial" w:cs="Arial"/>
@@ -5545,6 +5696,7 @@
         </w:rPr>
         <w:t>s</w:t>
       </w:r>
+      <w:bookmarkEnd w:id="17"/>
     </w:p>
     <w:p>
       <w:pPr>
@@ -5603,7 +5755,7 @@
       <w:r>
         <w:lastRenderedPageBreak/>
         <w:pict w14:anchorId="7D7166D6">
-          <v:shape id="_x0000_i1166" type="#_x0000_t75" style="width:453pt;height:342pt">
+          <v:shape id="_x0000_i1028" type="#_x0000_t75" style="width:453pt;height:341.25pt">
             <v:imagedata r:id="rId11" o:title="C4Model-Nível_3_Componente_ Front_End"/>
           </v:shape>
         </w:pict>
@@ -5848,7 +6000,7 @@
       <w:r>
         <w:lastRenderedPageBreak/>
         <w:pict w14:anchorId="1E5BB046">
-          <v:shape id="_x0000_i1173" type="#_x0000_t75" style="width:453pt;height:410.25pt">
+          <v:shape id="_x0000_i1029" type="#_x0000_t75" style="width:453pt;height:410.25pt">
             <v:imagedata r:id="rId12" o:title="C4Model-Nível_3_Componente_API_REST"/>
           </v:shape>
         </w:pict>
@@ -6040,25 +6192,34 @@
     </w:p>
     <w:p>
       <w:pPr>
-        <w:pStyle w:val="Ttulo2"/>
-        <w:rPr>
-          <w:lang w:eastAsia="pt-BR"/>
-        </w:rPr>
-      </w:pPr>
-      <w:bookmarkStart w:id="15" w:name="_Toc128161396"/>
-      <w:r>
-        <w:rPr>
+        <w:pStyle w:val="Ttulo3"/>
+        <w:rPr>
+          <w:rFonts w:ascii="Arial" w:hAnsi="Arial" w:cs="Arial"/>
+          <w:sz w:val="24"/>
+          <w:szCs w:val="24"/>
+          <w:lang w:eastAsia="pt-BR"/>
+        </w:rPr>
+      </w:pPr>
+      <w:bookmarkStart w:id="18" w:name="_Toc128187059"/>
+      <w:r>
+        <w:rPr>
+          <w:rFonts w:ascii="Arial" w:hAnsi="Arial" w:cs="Arial"/>
+          <w:sz w:val="24"/>
+          <w:szCs w:val="24"/>
           <w:lang w:eastAsia="pt-BR"/>
         </w:rPr>
         <w:t>3.2</w:t>
       </w:r>
       <w:r>
         <w:rPr>
+          <w:rFonts w:ascii="Arial" w:hAnsi="Arial" w:cs="Arial"/>
+          <w:sz w:val="24"/>
+          <w:szCs w:val="24"/>
           <w:lang w:eastAsia="pt-BR"/>
         </w:rPr>
         <w:t>.1. Definição do Framework de Trabalho</w:t>
       </w:r>
-      <w:bookmarkEnd w:id="15"/>
+      <w:bookmarkEnd w:id="18"/>
     </w:p>
     <w:p>
       <w:pPr>
@@ -6456,58 +6617,63 @@
     </w:p>
     <w:p>
       <w:pPr>
-        <w:suppressAutoHyphens/>
-        <w:spacing w:after="0" w:line="360" w:lineRule="auto"/>
-        <w:ind w:left="1429"/>
-        <w:jc w:val="both"/>
-        <w:rPr>
-          <w:rFonts w:ascii="Arial" w:hAnsi="Arial" w:cs="Arial"/>
-          <w:sz w:val="24"/>
-          <w:szCs w:val="24"/>
-        </w:rPr>
-      </w:pPr>
-    </w:p>
-    <w:p>
-      <w:pPr>
-        <w:pStyle w:val="Ttulo2"/>
-        <w:rPr>
-          <w:lang w:eastAsia="pt-BR"/>
-        </w:rPr>
-      </w:pPr>
-      <w:bookmarkStart w:id="16" w:name="_Ref128043572"/>
-      <w:bookmarkStart w:id="17" w:name="_Toc128161397"/>
-      <w:r>
-        <w:rPr>
+        <w:pStyle w:val="Ttulo4"/>
+        <w:rPr>
+          <w:rFonts w:ascii="Arial" w:hAnsi="Arial" w:cs="Arial"/>
+          <w:sz w:val="24"/>
+          <w:szCs w:val="24"/>
+          <w:lang w:eastAsia="pt-BR"/>
+        </w:rPr>
+      </w:pPr>
+      <w:bookmarkStart w:id="19" w:name="_Ref128043572"/>
+      <w:bookmarkStart w:id="20" w:name="_Toc128187060"/>
+      <w:r>
+        <w:rPr>
+          <w:rFonts w:ascii="Arial" w:hAnsi="Arial" w:cs="Arial"/>
+          <w:sz w:val="24"/>
+          <w:szCs w:val="24"/>
           <w:lang w:eastAsia="pt-BR"/>
         </w:rPr>
         <w:t>3.</w:t>
       </w:r>
       <w:r>
         <w:rPr>
+          <w:rFonts w:ascii="Arial" w:hAnsi="Arial" w:cs="Arial"/>
+          <w:sz w:val="24"/>
+          <w:szCs w:val="24"/>
           <w:lang w:eastAsia="pt-BR"/>
         </w:rPr>
         <w:t>2</w:t>
       </w:r>
       <w:r>
         <w:rPr>
+          <w:rFonts w:ascii="Arial" w:hAnsi="Arial" w:cs="Arial"/>
+          <w:sz w:val="24"/>
+          <w:szCs w:val="24"/>
           <w:lang w:eastAsia="pt-BR"/>
         </w:rPr>
         <w:t>.1.</w:t>
       </w:r>
       <w:r>
         <w:rPr>
+          <w:rFonts w:ascii="Arial" w:hAnsi="Arial" w:cs="Arial"/>
+          <w:sz w:val="24"/>
+          <w:szCs w:val="24"/>
           <w:lang w:eastAsia="pt-BR"/>
         </w:rPr>
         <w:t>1</w:t>
       </w:r>
       <w:r>
         <w:rPr>
+          <w:rFonts w:ascii="Arial" w:hAnsi="Arial" w:cs="Arial"/>
+          <w:sz w:val="24"/>
+          <w:szCs w:val="24"/>
           <w:lang w:eastAsia="pt-BR"/>
         </w:rPr>
         <w:t>. Framework Front End</w:t>
       </w:r>
-      <w:bookmarkEnd w:id="16"/>
-      <w:bookmarkEnd w:id="17"/>
+      <w:bookmarkEnd w:id="19"/>
+      <w:bookmarkEnd w:id="20"/>
     </w:p>
     <w:p>
       <w:pPr>
@@ -7267,45 +7433,63 @@
     </w:p>
     <w:p>
       <w:pPr>
-        <w:pStyle w:val="Ttulo2"/>
-        <w:rPr>
-          <w:lang w:eastAsia="pt-BR"/>
-        </w:rPr>
-      </w:pPr>
-      <w:bookmarkStart w:id="18" w:name="_Ref128043659"/>
-      <w:bookmarkStart w:id="19" w:name="_Toc128161398"/>
-      <w:r>
-        <w:rPr>
+        <w:pStyle w:val="Ttulo4"/>
+        <w:rPr>
+          <w:rFonts w:ascii="Arial" w:hAnsi="Arial" w:cs="Arial"/>
+          <w:sz w:val="24"/>
+          <w:szCs w:val="24"/>
+          <w:lang w:eastAsia="pt-BR"/>
+        </w:rPr>
+      </w:pPr>
+      <w:bookmarkStart w:id="21" w:name="_Ref128043659"/>
+      <w:bookmarkStart w:id="22" w:name="_Toc128187061"/>
+      <w:r>
+        <w:rPr>
+          <w:rFonts w:ascii="Arial" w:hAnsi="Arial" w:cs="Arial"/>
+          <w:sz w:val="24"/>
+          <w:szCs w:val="24"/>
           <w:lang w:eastAsia="pt-BR"/>
         </w:rPr>
         <w:t>3.</w:t>
       </w:r>
       <w:r>
         <w:rPr>
+          <w:rFonts w:ascii="Arial" w:hAnsi="Arial" w:cs="Arial"/>
+          <w:sz w:val="24"/>
+          <w:szCs w:val="24"/>
           <w:lang w:eastAsia="pt-BR"/>
         </w:rPr>
         <w:t>2</w:t>
       </w:r>
       <w:r>
         <w:rPr>
+          <w:rFonts w:ascii="Arial" w:hAnsi="Arial" w:cs="Arial"/>
+          <w:sz w:val="24"/>
+          <w:szCs w:val="24"/>
           <w:lang w:eastAsia="pt-BR"/>
         </w:rPr>
         <w:t>.1.</w:t>
       </w:r>
       <w:r>
         <w:rPr>
+          <w:rFonts w:ascii="Arial" w:hAnsi="Arial" w:cs="Arial"/>
+          <w:sz w:val="24"/>
+          <w:szCs w:val="24"/>
           <w:lang w:eastAsia="pt-BR"/>
         </w:rPr>
         <w:t>2</w:t>
       </w:r>
       <w:r>
         <w:rPr>
+          <w:rFonts w:ascii="Arial" w:hAnsi="Arial" w:cs="Arial"/>
+          <w:sz w:val="24"/>
+          <w:szCs w:val="24"/>
           <w:lang w:eastAsia="pt-BR"/>
         </w:rPr>
         <w:t>. Framework Back End</w:t>
       </w:r>
-      <w:bookmarkEnd w:id="18"/>
-      <w:bookmarkEnd w:id="19"/>
+      <w:bookmarkEnd w:id="21"/>
+      <w:bookmarkEnd w:id="22"/>
     </w:p>
     <w:p>
       <w:pPr>
@@ -7688,31 +7872,43 @@
     </w:p>
     <w:p>
       <w:pPr>
-        <w:pStyle w:val="Ttulo2"/>
-        <w:rPr>
-          <w:lang w:eastAsia="pt-BR"/>
-        </w:rPr>
-      </w:pPr>
-      <w:bookmarkStart w:id="20" w:name="_Toc128161399"/>
-      <w:r>
-        <w:rPr>
+        <w:pStyle w:val="Ttulo4"/>
+        <w:rPr>
+          <w:rFonts w:ascii="Arial" w:hAnsi="Arial" w:cs="Arial"/>
+          <w:sz w:val="24"/>
+          <w:szCs w:val="24"/>
+          <w:lang w:eastAsia="pt-BR"/>
+        </w:rPr>
+      </w:pPr>
+      <w:bookmarkStart w:id="23" w:name="_Toc128187062"/>
+      <w:r>
+        <w:rPr>
+          <w:rFonts w:ascii="Arial" w:hAnsi="Arial" w:cs="Arial"/>
+          <w:sz w:val="24"/>
+          <w:szCs w:val="24"/>
           <w:lang w:eastAsia="pt-BR"/>
         </w:rPr>
         <w:t>3.</w:t>
       </w:r>
       <w:r>
         <w:rPr>
+          <w:rFonts w:ascii="Arial" w:hAnsi="Arial" w:cs="Arial"/>
+          <w:sz w:val="24"/>
+          <w:szCs w:val="24"/>
           <w:lang w:eastAsia="pt-BR"/>
         </w:rPr>
         <w:t>2</w:t>
       </w:r>
       <w:r>
         <w:rPr>
+          <w:rFonts w:ascii="Arial" w:hAnsi="Arial" w:cs="Arial"/>
+          <w:sz w:val="24"/>
+          <w:szCs w:val="24"/>
           <w:lang w:eastAsia="pt-BR"/>
         </w:rPr>
         <w:t>.1.3. Persistência</w:t>
       </w:r>
-      <w:bookmarkEnd w:id="20"/>
+      <w:bookmarkEnd w:id="23"/>
     </w:p>
     <w:p>
       <w:pPr>
@@ -7879,6 +8075,7 @@
           <w:sz w:val="24"/>
           <w:szCs w:val="24"/>
         </w:rPr>
+        <w:lastRenderedPageBreak/>
         <w:t>Disponibilizado</w:t>
       </w:r>
       <w:r>
@@ -8008,14 +8205,14 @@
           <w:lang w:val="pt-BR" w:eastAsia="pt-BR"/>
         </w:rPr>
       </w:pPr>
-      <w:bookmarkStart w:id="21" w:name="_Toc128161400"/>
+      <w:bookmarkStart w:id="24" w:name="_Toc128187063"/>
       <w:r>
         <w:rPr>
           <w:lang w:eastAsia="pt-BR"/>
         </w:rPr>
         <w:t>3.2. Arquitetura da informação</w:t>
       </w:r>
-      <w:bookmarkEnd w:id="21"/>
+      <w:bookmarkEnd w:id="24"/>
     </w:p>
     <w:p>
       <w:pPr>
@@ -8043,15 +8240,7 @@
           <w:sz w:val="24"/>
           <w:szCs w:val="24"/>
         </w:rPr>
-        <w:t>lógica e coerente</w:t>
-      </w:r>
-      <w:r>
-        <w:rPr>
-          <w:rFonts w:ascii="Arial" w:hAnsi="Arial" w:cs="Arial"/>
-          <w:sz w:val="24"/>
-          <w:szCs w:val="24"/>
-        </w:rPr>
-        <w:t xml:space="preserve"> </w:t>
+        <w:t xml:space="preserve">lógica e coerente </w:t>
       </w:r>
       <w:r>
         <w:rPr>
@@ -8067,7 +8256,23 @@
           <w:sz w:val="24"/>
           <w:szCs w:val="24"/>
         </w:rPr>
-        <w:t>que seja fácil e intuitivo para os usuários encontrarem e acessarem as informações que desejam.</w:t>
+        <w:t>que seja fácil e intuitivo para os usuários encontrarem e acessarem a</w:t>
+      </w:r>
+      <w:r>
+        <w:rPr>
+          <w:rFonts w:ascii="Arial" w:hAnsi="Arial" w:cs="Arial"/>
+          <w:sz w:val="24"/>
+          <w:szCs w:val="24"/>
+        </w:rPr>
+        <w:t xml:space="preserve">quelas </w:t>
+      </w:r>
+      <w:r>
+        <w:rPr>
+          <w:rFonts w:ascii="Arial" w:hAnsi="Arial" w:cs="Arial"/>
+          <w:sz w:val="24"/>
+          <w:szCs w:val="24"/>
+        </w:rPr>
+        <w:t>que desejam.</w:t>
       </w:r>
       <w:r>
         <w:rPr>
@@ -8090,7 +8295,144 @@
           <w:szCs w:val="24"/>
         </w:rPr>
       </w:pPr>
-      <w:bookmarkStart w:id="22" w:name="_GoBack"/>
+      <w:r>
+        <w:rPr>
+          <w:rFonts w:ascii="Arial" w:hAnsi="Arial" w:cs="Arial"/>
+          <w:sz w:val="24"/>
+          <w:szCs w:val="24"/>
+        </w:rPr>
+        <w:t xml:space="preserve">Nesta aplicação, as categorias representam as </w:t>
+      </w:r>
+      <w:r>
+        <w:rPr>
+          <w:rFonts w:ascii="Arial" w:hAnsi="Arial" w:cs="Arial"/>
+          <w:sz w:val="24"/>
+          <w:szCs w:val="24"/>
+        </w:rPr>
+        <w:t xml:space="preserve">entidades </w:t>
+      </w:r>
+      <w:r>
+        <w:rPr>
+          <w:rFonts w:ascii="Arial" w:hAnsi="Arial" w:cs="Arial"/>
+          <w:sz w:val="24"/>
+          <w:szCs w:val="24"/>
+        </w:rPr>
+        <w:t>do sistema. Para cada uma, foi construída uma opção de menu que agrupa todas as funcionalidades</w:t>
+      </w:r>
+      <w:r>
+        <w:rPr>
+          <w:rFonts w:ascii="Arial" w:hAnsi="Arial" w:cs="Arial"/>
+          <w:sz w:val="24"/>
+          <w:szCs w:val="24"/>
+        </w:rPr>
+        <w:t xml:space="preserve"> de forma a </w:t>
+      </w:r>
+      <w:r>
+        <w:rPr>
+          <w:rFonts w:ascii="Arial" w:hAnsi="Arial" w:cs="Arial"/>
+          <w:sz w:val="24"/>
+          <w:szCs w:val="24"/>
+        </w:rPr>
+        <w:t>facilitar a navegação e o acesso dos usuários às informações que eles procuram. Além disso, a</w:t>
+      </w:r>
+      <w:r>
+        <w:rPr>
+          <w:rFonts w:ascii="Arial" w:hAnsi="Arial" w:cs="Arial"/>
+          <w:sz w:val="24"/>
+          <w:szCs w:val="24"/>
+        </w:rPr>
+        <w:t>s categorias são exibidas de acordo com o perfil do usu</w:t>
+      </w:r>
+      <w:r>
+        <w:rPr>
+          <w:rFonts w:ascii="Arial" w:hAnsi="Arial" w:cs="Arial"/>
+          <w:sz w:val="24"/>
+          <w:szCs w:val="24"/>
+        </w:rPr>
+        <w:t>ário. Desta forma, por exemplo, um usuário com perfil de cliente não irá ver informações relativas a compra de produtos ou fornecedores.</w:t>
+      </w:r>
+      <w:r>
+        <w:rPr>
+          <w:rFonts w:ascii="Arial" w:hAnsi="Arial" w:cs="Arial"/>
+          <w:sz w:val="24"/>
+          <w:szCs w:val="24"/>
+        </w:rPr>
+        <w:t xml:space="preserve"> </w:t>
+      </w:r>
+    </w:p>
+    <w:p>
+      <w:pPr>
+        <w:suppressAutoHyphens/>
+        <w:spacing w:after="0" w:line="360" w:lineRule="auto"/>
+        <w:ind w:firstLine="709"/>
+        <w:jc w:val="both"/>
+        <w:rPr>
+          <w:rFonts w:ascii="Arial" w:hAnsi="Arial" w:cs="Arial"/>
+          <w:sz w:val="24"/>
+          <w:szCs w:val="24"/>
+        </w:rPr>
+      </w:pPr>
+      <w:r>
+        <w:rPr>
+          <w:rFonts w:ascii="Arial" w:hAnsi="Arial" w:cs="Arial"/>
+          <w:sz w:val="24"/>
+          <w:szCs w:val="24"/>
+        </w:rPr>
+        <w:t xml:space="preserve">Entre as </w:t>
+      </w:r>
+      <w:r>
+        <w:rPr>
+          <w:rFonts w:ascii="Arial" w:hAnsi="Arial" w:cs="Arial"/>
+          <w:sz w:val="24"/>
+          <w:szCs w:val="24"/>
+        </w:rPr>
+        <w:t>funcionalidades</w:t>
+      </w:r>
+      <w:r>
+        <w:rPr>
+          <w:rFonts w:ascii="Arial" w:hAnsi="Arial" w:cs="Arial"/>
+          <w:sz w:val="24"/>
+          <w:szCs w:val="24"/>
+        </w:rPr>
+        <w:t xml:space="preserve"> disponíveis</w:t>
+      </w:r>
+      <w:r>
+        <w:rPr>
+          <w:rFonts w:ascii="Arial" w:hAnsi="Arial" w:cs="Arial"/>
+          <w:sz w:val="24"/>
+          <w:szCs w:val="24"/>
+        </w:rPr>
+        <w:t xml:space="preserve"> destaca-se a listagem, onde os dados das entidades são exibidos </w:t>
+      </w:r>
+      <w:r>
+        <w:rPr>
+          <w:rFonts w:ascii="Arial" w:hAnsi="Arial" w:cs="Arial"/>
+          <w:sz w:val="24"/>
+          <w:szCs w:val="24"/>
+        </w:rPr>
+        <w:t xml:space="preserve">em </w:t>
+      </w:r>
+      <w:r>
+        <w:rPr>
+          <w:rFonts w:ascii="Arial" w:hAnsi="Arial" w:cs="Arial"/>
+          <w:sz w:val="24"/>
+          <w:szCs w:val="24"/>
+        </w:rPr>
+        <w:t>listas ordenadas e paginadas.</w:t>
+      </w:r>
+    </w:p>
+    <w:p>
+      <w:pPr>
+        <w:suppressAutoHyphens/>
+        <w:spacing w:after="0" w:line="360" w:lineRule="auto"/>
+        <w:ind w:firstLine="709"/>
+        <w:jc w:val="both"/>
+        <w:rPr>
+          <w:rFonts w:ascii="Arial" w:hAnsi="Arial" w:cs="Arial"/>
+          <w:sz w:val="24"/>
+          <w:szCs w:val="24"/>
+        </w:rPr>
+      </w:pPr>
       <w:r>
         <w:rPr>
           <w:noProof/>
@@ -8102,7 +8444,6 @@
           </v:shape>
         </w:pict>
       </w:r>
-      <w:bookmarkEnd w:id="22"/>
       <w:r>
         <w:rPr>
           <w:rFonts w:ascii="Arial" w:hAnsi="Arial" w:cs="Arial"/>
@@ -8125,15 +8466,7 @@
           <w:sz w:val="24"/>
           <w:szCs w:val="24"/>
         </w:rPr>
-        <w:t xml:space="preserve"> </w:t>
-      </w:r>
-      <w:r>
-        <w:rPr>
-          <w:rFonts w:ascii="Arial" w:hAnsi="Arial" w:cs="Arial"/>
-          <w:sz w:val="24"/>
-          <w:szCs w:val="24"/>
-        </w:rPr>
-        <w:t xml:space="preserve">a estrutura e hierarquia do conteúdo </w:t>
+        <w:t xml:space="preserve"> a estrutura e hierarquia do conteúdo </w:t>
       </w:r>
       <w:r>
         <w:rPr>
@@ -8183,6 +8516,7 @@
           <w:sz w:val="22"/>
           <w:szCs w:val="22"/>
         </w:rPr>
+        <w:lastRenderedPageBreak/>
         <w:t xml:space="preserve">Figura </w:t>
       </w:r>
       <w:r>
@@ -8226,15 +8560,51 @@
           <w:sz w:val="22"/>
           <w:szCs w:val="22"/>
         </w:rPr>
-        <w:t xml:space="preserve"> – Diagrama de </w:t>
-      </w:r>
+        <w:t xml:space="preserve"> – Diagrama de mapa do site</w:t>
+      </w:r>
+    </w:p>
+    <w:p>
+      <w:pPr>
+        <w:pStyle w:val="Ttulo1"/>
+        <w:suppressAutoHyphens/>
+        <w:rPr>
+          <w:lang w:val="pt-BR" w:eastAsia="pt-BR"/>
+        </w:rPr>
+      </w:pPr>
       <w:r>
         <w:rPr>
           <w:sz w:val="22"/>
           <w:szCs w:val="22"/>
         </w:rPr>
-        <w:t>mapa do site</w:t>
-      </w:r>
+        <w:br w:type="page"/>
+      </w:r>
+      <w:bookmarkStart w:id="25" w:name="_Toc128187064"/>
+      <w:r>
+        <w:rPr>
+          <w:lang w:val="pt-BR" w:eastAsia="pt-BR"/>
+        </w:rPr>
+        <w:lastRenderedPageBreak/>
+        <w:t>4</w:t>
+      </w:r>
+      <w:r>
+        <w:rPr>
+          <w:lang w:val="pt-BR" w:eastAsia="pt-BR"/>
+        </w:rPr>
+        <w:t>.</w:t>
+      </w:r>
+      <w:r>
+        <w:rPr>
+          <w:lang w:val="pt-BR" w:eastAsia="pt-BR"/>
+        </w:rPr>
+        <w:t xml:space="preserve"> </w:t>
+      </w:r>
+      <w:r>
+        <w:rPr>
+          <w:lang w:val="pt-BR" w:eastAsia="pt-BR"/>
+        </w:rPr>
+        <w:t>Testes</w:t>
+      </w:r>
+      <w:bookmarkEnd w:id="25"/>
     </w:p>
     <w:p>
       <w:pPr>
@@ -8243,11 +8613,61 @@
         <w:ind w:firstLine="709"/>
         <w:jc w:val="both"/>
         <w:rPr>
-          <w:rFonts w:ascii="Arial" w:hAnsi="Arial" w:cs="Arial"/>
-          <w:sz w:val="24"/>
-          <w:szCs w:val="24"/>
-        </w:rPr>
-      </w:pPr>
+          <w:rFonts w:ascii="Arial" w:eastAsia="Times New Roman" w:hAnsi="Arial" w:cs="Arial"/>
+          <w:sz w:val="24"/>
+          <w:szCs w:val="24"/>
+          <w:lang w:eastAsia="pt-BR"/>
+        </w:rPr>
+      </w:pPr>
+      <w:r>
+        <w:rPr>
+          <w:rFonts w:ascii="Arial" w:hAnsi="Arial" w:cs="Arial"/>
+          <w:sz w:val="24"/>
+          <w:szCs w:val="24"/>
+        </w:rPr>
+        <w:t xml:space="preserve">Apresente </w:t>
+      </w:r>
+      <w:r>
+        <w:rPr>
+          <w:rFonts w:ascii="Arial" w:hAnsi="Arial" w:cs="Arial"/>
+          <w:sz w:val="24"/>
+          <w:szCs w:val="24"/>
+        </w:rPr>
+        <w:t xml:space="preserve">os planos de testes (testes de software, testes heurísticos ou testes de usabilidade) além dos registros de </w:t>
+      </w:r>
+      <w:r>
+        <w:rPr>
+          <w:rFonts w:ascii="Arial" w:hAnsi="Arial" w:cs="Arial"/>
+          <w:sz w:val="24"/>
+          <w:szCs w:val="24"/>
+        </w:rPr>
+        <w:t xml:space="preserve">testes realizados em sua aplicação </w:t>
+      </w:r>
+      <w:r>
+        <w:rPr>
+          <w:rFonts w:ascii="Arial" w:hAnsi="Arial" w:cs="Arial"/>
+          <w:sz w:val="24"/>
+          <w:szCs w:val="24"/>
+        </w:rPr>
+        <w:t>W</w:t>
+      </w:r>
+      <w:r>
+        <w:rPr>
+          <w:rFonts w:ascii="Arial" w:hAnsi="Arial" w:cs="Arial"/>
+          <w:sz w:val="24"/>
+          <w:szCs w:val="24"/>
+        </w:rPr>
+        <w:t>eb</w:t>
+      </w:r>
+      <w:r>
+        <w:rPr>
+          <w:rFonts w:ascii="Arial" w:eastAsia="Times New Roman" w:hAnsi="Arial" w:cs="Arial"/>
+          <w:sz w:val="24"/>
+          <w:szCs w:val="24"/>
+          <w:lang w:eastAsia="pt-BR"/>
+        </w:rPr>
+        <w:t>.</w:t>
+      </w:r>
     </w:p>
     <w:p>
       <w:pPr>
@@ -8256,72 +8676,46 @@
         <w:ind w:firstLine="709"/>
         <w:jc w:val="both"/>
         <w:rPr>
-          <w:rFonts w:ascii="Arial" w:hAnsi="Arial" w:cs="Arial"/>
-          <w:sz w:val="24"/>
-          <w:szCs w:val="24"/>
-        </w:rPr>
-      </w:pPr>
-    </w:p>
-    <w:p>
-      <w:pPr>
-        <w:suppressAutoHyphens/>
-        <w:spacing w:after="0" w:line="360" w:lineRule="auto"/>
-        <w:ind w:firstLine="709"/>
-        <w:jc w:val="both"/>
-        <w:rPr>
-          <w:rFonts w:ascii="Arial" w:hAnsi="Arial" w:cs="Arial"/>
-          <w:sz w:val="24"/>
-          <w:szCs w:val="24"/>
-        </w:rPr>
-      </w:pPr>
-    </w:p>
-    <w:p>
-      <w:pPr>
-        <w:suppressAutoHyphens/>
-        <w:spacing w:after="0" w:line="360" w:lineRule="auto"/>
-        <w:ind w:firstLine="709"/>
-        <w:jc w:val="both"/>
-        <w:rPr>
-          <w:rFonts w:ascii="Arial" w:hAnsi="Arial" w:cs="Arial"/>
-          <w:sz w:val="24"/>
-          <w:szCs w:val="24"/>
-        </w:rPr>
-      </w:pPr>
-    </w:p>
-    <w:p>
-      <w:pPr>
-        <w:suppressAutoHyphens/>
-        <w:spacing w:after="0" w:line="360" w:lineRule="auto"/>
-        <w:ind w:firstLine="709"/>
-        <w:jc w:val="both"/>
-        <w:rPr>
-          <w:rFonts w:ascii="Arial" w:hAnsi="Arial" w:cs="Arial"/>
+          <w:rFonts w:cs="Calibri"/>
           <w:i/>
-          <w:color w:val="FF0000"/>
-          <w:sz w:val="24"/>
-          <w:szCs w:val="24"/>
-        </w:rPr>
-      </w:pPr>
-      <w:r>
-        <w:rPr>
-          <w:rFonts w:ascii="Arial" w:hAnsi="Arial" w:cs="Arial"/>
-          <w:i/>
-          <w:color w:val="FF0000"/>
-          <w:sz w:val="24"/>
-          <w:szCs w:val="24"/>
+          <w:sz w:val="24"/>
+          <w:szCs w:val="24"/>
+        </w:rPr>
+      </w:pPr>
+    </w:p>
+    <w:p>
+      <w:pPr>
+        <w:pStyle w:val="Ttulo1"/>
+        <w:rPr>
+          <w:lang w:val="pt-BR" w:eastAsia="pt-BR"/>
+        </w:rPr>
+      </w:pPr>
+      <w:bookmarkStart w:id="26" w:name="_Toc128187065"/>
+      <w:r>
+        <w:rPr>
+          <w:lang w:eastAsia="pt-BR"/>
+        </w:rPr>
+        <w:t>5.</w:t>
+      </w:r>
+      <w:r>
+        <w:rPr>
+          <w:lang w:eastAsia="pt-BR"/>
         </w:rPr>
         <w:t xml:space="preserve"> </w:t>
       </w:r>
       <w:r>
         <w:rPr>
-          <w:rFonts w:ascii="Arial" w:hAnsi="Arial" w:cs="Arial"/>
-          <w:i/>
-          <w:color w:val="FF0000"/>
-          <w:sz w:val="24"/>
-          <w:szCs w:val="24"/>
-        </w:rPr>
-        <w:t>(https://brasil.uxdesign.cc/qual-a-diferen%C3%A7a-entre-arquitetura-de-informa%C3%A7%C3%A3o-ai-user-flow-e-site-map-b9d6c7461dee)</w:t>
-      </w:r>
+          <w:lang w:eastAsia="pt-BR"/>
+        </w:rPr>
+        <w:t>URL</w:t>
+      </w:r>
+      <w:r>
+        <w:rPr>
+          <w:lang w:val="pt-BR" w:eastAsia="pt-BR"/>
+        </w:rPr>
+        <w:t>s</w:t>
+      </w:r>
+      <w:bookmarkEnd w:id="26"/>
     </w:p>
     <w:p>
       <w:pPr>
@@ -8337,18 +8731,17 @@
     </w:p>
     <w:p>
       <w:pPr>
-        <w:pStyle w:val="Ttulo1"/>
-        <w:rPr>
-          <w:lang w:eastAsia="pt-BR"/>
-        </w:rPr>
-      </w:pPr>
-      <w:bookmarkStart w:id="23" w:name="_Toc128161401"/>
-      <w:r>
-        <w:rPr>
-          <w:lang w:eastAsia="pt-BR"/>
-        </w:rPr>
-        <w:lastRenderedPageBreak/>
-        <w:t>4</w:t>
+        <w:pStyle w:val="Ttulo2"/>
+        <w:rPr>
+          <w:lang w:val="pt-BR" w:eastAsia="pt-BR"/>
+        </w:rPr>
+      </w:pPr>
+      <w:bookmarkStart w:id="27" w:name="_Toc128187066"/>
+      <w:r>
+        <w:rPr>
+          <w:lang w:val="pt-BR" w:eastAsia="pt-BR"/>
+        </w:rPr>
+        <w:t>5</w:t>
       </w:r>
       <w:r>
         <w:rPr>
@@ -8358,180 +8751,23 @@
       </w:r>
       <w:r>
         <w:rPr>
-          <w:lang w:eastAsia="pt-BR"/>
-        </w:rPr>
-        <w:t xml:space="preserve"> </w:t>
-      </w:r>
-      <w:r>
-        <w:rPr>
-          <w:lang w:eastAsia="pt-BR"/>
-        </w:rPr>
-        <w:t>Testes</w:t>
-      </w:r>
-      <w:bookmarkEnd w:id="23"/>
-    </w:p>
-    <w:p>
-      <w:pPr>
-        <w:suppressAutoHyphens/>
-        <w:spacing w:after="0" w:line="360" w:lineRule="auto"/>
-        <w:ind w:firstLine="709"/>
-        <w:jc w:val="both"/>
-        <w:rPr>
-          <w:rFonts w:ascii="Arial" w:eastAsia="Times New Roman" w:hAnsi="Arial" w:cs="Arial"/>
-          <w:sz w:val="24"/>
-          <w:szCs w:val="24"/>
-          <w:lang w:eastAsia="pt-BR"/>
-        </w:rPr>
-      </w:pPr>
-      <w:r>
-        <w:rPr>
-          <w:rFonts w:ascii="Arial" w:hAnsi="Arial" w:cs="Arial"/>
-          <w:sz w:val="24"/>
-          <w:szCs w:val="24"/>
-        </w:rPr>
-        <w:t xml:space="preserve">Apresente </w:t>
-      </w:r>
-      <w:r>
-        <w:rPr>
-          <w:rFonts w:ascii="Arial" w:hAnsi="Arial" w:cs="Arial"/>
-          <w:sz w:val="24"/>
-          <w:szCs w:val="24"/>
-        </w:rPr>
-        <w:t xml:space="preserve">os planos de testes (testes de software, testes heurísticos ou testes de usabilidade) além dos registros de </w:t>
-      </w:r>
-      <w:r>
-        <w:rPr>
-          <w:rFonts w:ascii="Arial" w:hAnsi="Arial" w:cs="Arial"/>
-          <w:sz w:val="24"/>
-          <w:szCs w:val="24"/>
-        </w:rPr>
-        <w:t xml:space="preserve">testes realizados em sua aplicação </w:t>
-      </w:r>
-      <w:r>
-        <w:rPr>
-          <w:rFonts w:ascii="Arial" w:hAnsi="Arial" w:cs="Arial"/>
-          <w:sz w:val="24"/>
-          <w:szCs w:val="24"/>
-        </w:rPr>
-        <w:t>W</w:t>
-      </w:r>
-      <w:r>
-        <w:rPr>
-          <w:rFonts w:ascii="Arial" w:hAnsi="Arial" w:cs="Arial"/>
-          <w:sz w:val="24"/>
-          <w:szCs w:val="24"/>
-        </w:rPr>
-        <w:t>eb</w:t>
-      </w:r>
-      <w:r>
-        <w:rPr>
-          <w:rFonts w:ascii="Arial" w:eastAsia="Times New Roman" w:hAnsi="Arial" w:cs="Arial"/>
-          <w:sz w:val="24"/>
-          <w:szCs w:val="24"/>
-          <w:lang w:eastAsia="pt-BR"/>
-        </w:rPr>
-        <w:t>.</w:t>
-      </w:r>
-    </w:p>
-    <w:p>
-      <w:pPr>
-        <w:suppressAutoHyphens/>
-        <w:spacing w:after="0" w:line="360" w:lineRule="auto"/>
-        <w:ind w:firstLine="709"/>
-        <w:jc w:val="both"/>
-        <w:rPr>
-          <w:rFonts w:cs="Calibri"/>
-          <w:i/>
-          <w:sz w:val="24"/>
-          <w:szCs w:val="24"/>
-        </w:rPr>
-      </w:pPr>
-    </w:p>
-    <w:p>
-      <w:pPr>
-        <w:pStyle w:val="Ttulo1"/>
-        <w:rPr>
           <w:lang w:val="pt-BR" w:eastAsia="pt-BR"/>
         </w:rPr>
-      </w:pPr>
-      <w:bookmarkStart w:id="24" w:name="_Toc128161402"/>
-      <w:r>
-        <w:rPr>
-          <w:lang w:eastAsia="pt-BR"/>
-        </w:rPr>
-        <w:t>5.</w:t>
-      </w:r>
-      <w:r>
-        <w:rPr>
-          <w:lang w:eastAsia="pt-BR"/>
-        </w:rPr>
-        <w:t xml:space="preserve"> </w:t>
-      </w:r>
-      <w:r>
-        <w:rPr>
-          <w:lang w:eastAsia="pt-BR"/>
-        </w:rPr>
-        <w:t>URL</w:t>
+        <w:t>1</w:t>
+      </w:r>
+      <w:r>
+        <w:rPr>
+          <w:lang w:eastAsia="pt-BR"/>
+        </w:rPr>
+        <w:t xml:space="preserve">. </w:t>
       </w:r>
       <w:r>
         <w:rPr>
           <w:lang w:val="pt-BR" w:eastAsia="pt-BR"/>
         </w:rPr>
-        <w:t>s</w:t>
-      </w:r>
-      <w:bookmarkEnd w:id="24"/>
-    </w:p>
-    <w:p>
-      <w:pPr>
-        <w:suppressAutoHyphens/>
-        <w:spacing w:after="0" w:line="360" w:lineRule="auto"/>
-        <w:jc w:val="both"/>
-        <w:rPr>
-          <w:rFonts w:ascii="Arial" w:hAnsi="Arial" w:cs="Arial"/>
-          <w:sz w:val="24"/>
-          <w:szCs w:val="24"/>
-        </w:rPr>
-      </w:pPr>
-    </w:p>
-    <w:p>
-      <w:pPr>
-        <w:pStyle w:val="Ttulo2"/>
-        <w:rPr>
-          <w:lang w:val="pt-BR" w:eastAsia="pt-BR"/>
-        </w:rPr>
-      </w:pPr>
-      <w:bookmarkStart w:id="25" w:name="_Toc128161403"/>
-      <w:r>
-        <w:rPr>
-          <w:lang w:val="pt-BR" w:eastAsia="pt-BR"/>
-        </w:rPr>
-        <w:t>5</w:t>
-      </w:r>
-      <w:r>
-        <w:rPr>
-          <w:lang w:eastAsia="pt-BR"/>
-        </w:rPr>
-        <w:t>.</w:t>
-      </w:r>
-      <w:r>
-        <w:rPr>
-          <w:lang w:val="pt-BR" w:eastAsia="pt-BR"/>
-        </w:rPr>
-        <w:t>1</w:t>
-      </w:r>
-      <w:r>
-        <w:rPr>
-          <w:lang w:eastAsia="pt-BR"/>
-        </w:rPr>
-        <w:t xml:space="preserve">. </w:t>
-      </w:r>
-      <w:r>
-        <w:rPr>
-          <w:lang w:val="pt-BR" w:eastAsia="pt-BR"/>
-        </w:rPr>
         <w:t>Aplicação web</w:t>
       </w:r>
-      <w:bookmarkEnd w:id="25"/>
+      <w:bookmarkEnd w:id="27"/>
     </w:p>
     <w:p>
       <w:pPr>
@@ -8614,7 +8850,7 @@
           <w:lang w:val="pt-BR" w:eastAsia="pt-BR"/>
         </w:rPr>
       </w:pPr>
-      <w:bookmarkStart w:id="26" w:name="_Toc128161404"/>
+      <w:bookmarkStart w:id="28" w:name="_Toc128187067"/>
       <w:r>
         <w:rPr>
           <w:lang w:val="pt-BR" w:eastAsia="pt-BR"/>
@@ -8645,7 +8881,7 @@
         </w:rPr>
         <w:t>Repositório código-fonte</w:t>
       </w:r>
-      <w:bookmarkEnd w:id="26"/>
+      <w:bookmarkEnd w:id="28"/>
     </w:p>
     <w:p>
       <w:pPr>
@@ -8712,7 +8948,7 @@
           <w:lang w:val="pt-BR" w:eastAsia="pt-BR"/>
         </w:rPr>
       </w:pPr>
-      <w:bookmarkStart w:id="27" w:name="_Toc128161405"/>
+      <w:bookmarkStart w:id="29" w:name="_Toc128187068"/>
       <w:r>
         <w:rPr>
           <w:lang w:val="pt-BR" w:eastAsia="pt-BR"/>
@@ -8743,7 +8979,7 @@
         </w:rPr>
         <w:t>Documentação Swagger/OpenAPI</w:t>
       </w:r>
-      <w:bookmarkEnd w:id="27"/>
+      <w:bookmarkEnd w:id="29"/>
     </w:p>
     <w:p>
       <w:pPr>
@@ -8806,7 +9042,7 @@
           <w:lang w:val="pt-BR" w:eastAsia="pt-BR"/>
         </w:rPr>
       </w:pPr>
-      <w:bookmarkStart w:id="28" w:name="_Toc128161406"/>
+      <w:bookmarkStart w:id="30" w:name="_Toc128187069"/>
       <w:r>
         <w:rPr>
           <w:lang w:val="pt-BR" w:eastAsia="pt-BR"/>
@@ -8837,7 +9073,7 @@
         </w:rPr>
         <w:t>Vídeo de apresentação do trabalho</w:t>
       </w:r>
-      <w:bookmarkEnd w:id="28"/>
+      <w:bookmarkEnd w:id="30"/>
     </w:p>
     <w:p>
       <w:pPr>
@@ -9032,19 +9268,19 @@
         <w:suppressAutoHyphens/>
         <w:jc w:val="center"/>
       </w:pPr>
-      <w:bookmarkStart w:id="29" w:name="_Toc351475134"/>
-      <w:bookmarkStart w:id="30" w:name="_Toc297133353"/>
+      <w:bookmarkStart w:id="31" w:name="_Toc351475134"/>
+      <w:bookmarkStart w:id="32" w:name="_Toc297133353"/>
       <w:r>
         <w:br w:type="page"/>
       </w:r>
-      <w:bookmarkStart w:id="31" w:name="_Toc128161407"/>
+      <w:bookmarkStart w:id="33" w:name="_Toc128187070"/>
       <w:r>
         <w:lastRenderedPageBreak/>
         <w:t>REFERÊNCIAS</w:t>
       </w:r>
-      <w:bookmarkEnd w:id="29"/>
-      <w:bookmarkEnd w:id="30"/>
       <w:bookmarkEnd w:id="31"/>
+      <w:bookmarkEnd w:id="32"/>
+      <w:bookmarkEnd w:id="33"/>
     </w:p>
     <w:p>
       <w:pPr>
@@ -9485,7 +9721,7 @@
       <w:rPr>
         <w:noProof/>
       </w:rPr>
-      <w:t>14</w:t>
+      <w:t>4</w:t>
     </w:r>
     <w:r>
       <w:fldChar w:fldCharType="end"/>
@@ -14071,7 +14307,7 @@
 </file>
 
 <file path=customXml/itemProps1.xml><?xml version="1.0" encoding="utf-8"?>
-<ds:datastoreItem xmlns:ds="http://schemas.openxmlformats.org/officeDocument/2006/customXml" ds:itemID="{44578229-90AE-4D32-B280-B9FEA4D29B48}">
+<ds:datastoreItem xmlns:ds="http://schemas.openxmlformats.org/officeDocument/2006/customXml" ds:itemID="{E98DC098-06A4-4E46-86A5-256CF3CB051C}">
   <ds:schemaRefs>
     <ds:schemaRef ds:uri="http://schemas.openxmlformats.org/officeDocument/2006/bibliography"/>
   </ds:schemaRefs>

--- a/projeto/documentacao/DWFS - Projeto Integrado - Adjamir.docx
+++ b/projeto/documentacao/DWFS - Projeto Integrado - Adjamir.docx
@@ -607,8 +607,6 @@
         </w:rPr>
       </w:pPr>
     </w:p>
-    <w:bookmarkStart w:id="0" w:name="_GoBack"/>
-    <w:bookmarkEnd w:id="0"/>
     <w:p>
       <w:pPr>
         <w:pStyle w:val="Sumrio1"/>
@@ -2661,7 +2659,7 @@
           <w:lang w:val="pt-BR" w:eastAsia="pt-BR"/>
         </w:rPr>
       </w:pPr>
-      <w:bookmarkStart w:id="1" w:name="_Toc128187043"/>
+      <w:bookmarkStart w:id="0" w:name="_Toc128187043"/>
       <w:r>
         <w:rPr>
           <w:lang w:val="pt-BR" w:eastAsia="pt-BR"/>
@@ -2675,7 +2673,7 @@
         </w:rPr>
         <w:t>Apresentação</w:t>
       </w:r>
-      <w:bookmarkEnd w:id="1"/>
+      <w:bookmarkEnd w:id="0"/>
     </w:p>
     <w:p>
       <w:pPr>
@@ -2702,8 +2700,8 @@
           <w:lang w:val="pt-BR" w:eastAsia="pt-BR"/>
         </w:rPr>
       </w:pPr>
-      <w:bookmarkStart w:id="2" w:name="_Toc297133343"/>
-      <w:bookmarkStart w:id="3" w:name="_Toc128187044"/>
+      <w:bookmarkStart w:id="1" w:name="_Toc297133343"/>
+      <w:bookmarkStart w:id="2" w:name="_Toc128187044"/>
       <w:r>
         <w:rPr>
           <w:rFonts w:cs="Arial"/>
@@ -2712,8 +2710,8 @@
         </w:rPr>
         <w:t>1.1. Contexto</w:t>
       </w:r>
+      <w:bookmarkEnd w:id="1"/>
       <w:bookmarkEnd w:id="2"/>
-      <w:bookmarkEnd w:id="3"/>
     </w:p>
     <w:p>
       <w:pPr>
@@ -3069,60 +3067,46 @@
           <w:szCs w:val="24"/>
           <w:lang w:eastAsia="pt-BR"/>
         </w:rPr>
-        <w:t xml:space="preserve">A figura abaixo apresenta o </w:t>
-      </w:r>
-      <w:r>
-        <w:rPr>
-          <w:rFonts w:ascii="Arial" w:hAnsi="Arial" w:cs="Arial"/>
-          <w:i/>
-          <w:sz w:val="24"/>
-          <w:szCs w:val="24"/>
-          <w:lang w:eastAsia="pt-BR"/>
-        </w:rPr>
-        <w:t>Business Model Canvas</w:t>
-      </w:r>
-      <w:r>
-        <w:rPr>
-          <w:rFonts w:ascii="Arial" w:hAnsi="Arial" w:cs="Arial"/>
-          <w:sz w:val="24"/>
-          <w:szCs w:val="24"/>
-          <w:lang w:eastAsia="pt-BR"/>
-        </w:rPr>
-        <w:t xml:space="preserve"> </w:t>
-      </w:r>
-      <w:r>
-        <w:rPr>
-          <w:rFonts w:ascii="Arial" w:hAnsi="Arial" w:cs="Arial"/>
-          <w:sz w:val="24"/>
-          <w:szCs w:val="24"/>
-          <w:lang w:eastAsia="pt-BR"/>
-        </w:rPr>
-        <w:t>do negócio</w:t>
-      </w:r>
-      <w:r>
-        <w:rPr>
-          <w:rFonts w:ascii="Arial" w:hAnsi="Arial" w:cs="Arial"/>
-          <w:sz w:val="24"/>
-          <w:szCs w:val="24"/>
-          <w:lang w:eastAsia="pt-BR"/>
-        </w:rPr>
-        <w:t>.</w:t>
+        <w:t>Avaliando o mercado, existem diversos produtos para o gerenciamento de lojas, como por exemplo, o Totvs varejo lojas, linha protheus</w:t>
+      </w:r>
+      <w:r>
+        <w:rPr>
+          <w:rStyle w:val="Refdenotaderodap"/>
+          <w:rFonts w:ascii="Arial" w:hAnsi="Arial" w:cs="Arial"/>
+          <w:sz w:val="24"/>
+          <w:szCs w:val="24"/>
+          <w:lang w:eastAsia="pt-BR"/>
+        </w:rPr>
+        <w:footnoteReference w:id="1"/>
+      </w:r>
+      <w:r>
+        <w:rPr>
+          <w:rFonts w:ascii="Arial" w:hAnsi="Arial" w:cs="Arial"/>
+          <w:sz w:val="24"/>
+          <w:szCs w:val="24"/>
+          <w:lang w:eastAsia="pt-BR"/>
+        </w:rPr>
+        <w:t>. Entretanto, estas soluções apresentam um alto custo de aquisição/manutenção. Além disso, muitas vezes não se adequam ao contexto de pequenos negócios onde cujos donos desejam soluções simplificadas e de baixíssimo custo de manutenção.</w:t>
       </w:r>
     </w:p>
     <w:p>
       <w:pPr>
         <w:suppressAutoHyphens/>
         <w:spacing w:line="360" w:lineRule="auto"/>
-        <w:jc w:val="center"/>
-        <w:rPr>
-          <w:b/>
-        </w:rPr>
-      </w:pPr>
-      <w:r>
-        <w:rPr>
-          <w:b/>
-        </w:rPr>
-        <w:pict w14:anchorId="7E13F76A">
+        <w:ind w:firstLine="709"/>
+        <w:jc w:val="both"/>
+        <w:rPr>
+          <w:rFonts w:ascii="Arial" w:hAnsi="Arial" w:cs="Arial"/>
+          <w:sz w:val="24"/>
+          <w:szCs w:val="24"/>
+          <w:lang w:eastAsia="pt-BR"/>
+        </w:rPr>
+      </w:pPr>
+      <w:r>
+        <w:rPr>
+          <w:noProof/>
+        </w:rPr>
+        <w:pict w14:anchorId="6A927F21">
           <v:shapetype id="_x0000_t75" coordsize="21600,21600" o:spt="75" o:preferrelative="t" path="m@4@5l@4@11@9@11@9@5xe" filled="f" stroked="f">
             <v:stroke joinstyle="miter"/>
             <v:formulas>
@@ -3142,60 +3126,100 @@
             <v:path o:extrusionok="f" gradientshapeok="t" o:connecttype="rect"/>
             <o:lock v:ext="edit" aspectratio="t"/>
           </v:shapetype>
-          <v:shape id="_x0000_i1025" type="#_x0000_t75" style="width:453pt;height:339.75pt">
-            <v:imagedata r:id="rId8" o:title="Loja - Business Model Canvas"/>
+          <v:shape id="_x0000_s1035" type="#_x0000_t75" style="position:absolute;left:0;text-align:left;margin-left:42.85pt;margin-top:80.85pt;width:346.9pt;height:237pt;z-index:2;mso-position-horizontal-relative:text;mso-position-vertical-relative:text;mso-width-relative:page;mso-height-relative:page">
+            <v:imagedata r:id="rId8" o:title="Mapa de empatia_GestorEstoque"/>
+            <w10:wrap type="topAndBottom"/>
           </v:shape>
         </w:pict>
       </w:r>
       <w:r>
         <w:rPr>
-          <w:b/>
-        </w:rPr>
-        <w:t xml:space="preserve">Figura </w:t>
-      </w:r>
-      <w:r>
-        <w:rPr>
-          <w:b/>
-        </w:rPr>
-        <w:fldChar w:fldCharType="begin"/>
-      </w:r>
-      <w:r>
-        <w:rPr>
-          <w:b/>
-        </w:rPr>
-        <w:instrText xml:space="preserve"> SEQ Figura \* ARABIC </w:instrText>
-      </w:r>
-      <w:r>
-        <w:rPr>
-          <w:b/>
-        </w:rPr>
-        <w:fldChar w:fldCharType="separate"/>
-      </w:r>
-      <w:r>
-        <w:rPr>
-          <w:b/>
-          <w:noProof/>
-        </w:rPr>
-        <w:t>1</w:t>
-      </w:r>
-      <w:r>
-        <w:rPr>
-          <w:b/>
-        </w:rPr>
-        <w:fldChar w:fldCharType="end"/>
-      </w:r>
-      <w:r>
-        <w:rPr>
-          <w:b/>
-        </w:rPr>
-        <w:t xml:space="preserve"> - </w:t>
-      </w:r>
-      <w:r>
-        <w:rPr>
-          <w:b/>
-          <w:i/>
-        </w:rPr>
-        <w:t>Business Model Canvas</w:t>
+          <w:rFonts w:ascii="Arial" w:hAnsi="Arial" w:cs="Arial"/>
+          <w:sz w:val="24"/>
+          <w:szCs w:val="24"/>
+          <w:lang w:eastAsia="pt-BR"/>
+        </w:rPr>
+        <w:t xml:space="preserve">Neste </w:t>
+      </w:r>
+      <w:r>
+        <w:rPr>
+          <w:rFonts w:ascii="Arial" w:hAnsi="Arial" w:cs="Arial"/>
+          <w:sz w:val="24"/>
+          <w:szCs w:val="24"/>
+          <w:lang w:eastAsia="pt-BR"/>
+        </w:rPr>
+        <w:t>cenário inicial</w:t>
+      </w:r>
+      <w:r>
+        <w:rPr>
+          <w:rFonts w:ascii="Arial" w:hAnsi="Arial" w:cs="Arial"/>
+          <w:sz w:val="24"/>
+          <w:szCs w:val="24"/>
+          <w:lang w:eastAsia="pt-BR"/>
+        </w:rPr>
+        <w:t xml:space="preserve">, com o objetivo </w:t>
+      </w:r>
+      <w:r>
+        <w:rPr>
+          <w:rFonts w:ascii="Arial" w:hAnsi="Arial" w:cs="Arial"/>
+          <w:sz w:val="24"/>
+          <w:szCs w:val="24"/>
+          <w:lang w:eastAsia="pt-BR"/>
+        </w:rPr>
+        <w:t>de</w:t>
+      </w:r>
+      <w:r>
+        <w:rPr>
+          <w:rFonts w:ascii="Arial" w:hAnsi="Arial" w:cs="Arial"/>
+          <w:sz w:val="24"/>
+          <w:szCs w:val="24"/>
+          <w:lang w:eastAsia="pt-BR"/>
+        </w:rPr>
+        <w:t xml:space="preserve"> entender as necessidades, desejos e expectativas dos usuários em relação ao produto</w:t>
+      </w:r>
+      <w:r>
+        <w:rPr>
+          <w:rFonts w:ascii="Arial" w:hAnsi="Arial" w:cs="Arial"/>
+          <w:sz w:val="24"/>
+          <w:szCs w:val="24"/>
+          <w:lang w:eastAsia="pt-BR"/>
+        </w:rPr>
+        <w:t xml:space="preserve"> que será desenvolvido</w:t>
+      </w:r>
+      <w:r>
+        <w:rPr>
+          <w:rFonts w:ascii="Arial" w:hAnsi="Arial" w:cs="Arial"/>
+          <w:sz w:val="24"/>
+          <w:szCs w:val="24"/>
+          <w:lang w:eastAsia="pt-BR"/>
+        </w:rPr>
+        <w:t xml:space="preserve">, apresentamos mapas de empatia para os diferentes </w:t>
+      </w:r>
+      <w:r>
+        <w:rPr>
+          <w:rFonts w:ascii="Arial" w:hAnsi="Arial" w:cs="Arial"/>
+          <w:sz w:val="24"/>
+          <w:szCs w:val="24"/>
+          <w:lang w:eastAsia="pt-BR"/>
+        </w:rPr>
+        <w:t>públicos alvo</w:t>
+      </w:r>
+      <w:r>
+        <w:rPr>
+          <w:rFonts w:ascii="Arial" w:hAnsi="Arial" w:cs="Arial"/>
+          <w:sz w:val="24"/>
+          <w:szCs w:val="24"/>
+          <w:lang w:eastAsia="pt-BR"/>
+        </w:rPr>
+        <w:t xml:space="preserve"> do sistema</w:t>
+      </w:r>
+      <w:r>
+        <w:rPr>
+          <w:rFonts w:ascii="Segoe UI" w:hAnsi="Segoe UI" w:cs="Segoe UI"/>
+          <w:color w:val="374151"/>
+          <w:shd w:val="clear" w:color="auto" w:fill="F7F7F8"/>
+        </w:rPr>
+        <w:t>.</w:t>
       </w:r>
     </w:p>
     <w:p>
@@ -3218,21 +3242,304 @@
           <w:szCs w:val="24"/>
           <w:lang w:eastAsia="pt-BR"/>
         </w:rPr>
+        <w:lastRenderedPageBreak/>
+        <w:t xml:space="preserve">Partindo dessas informações iniciais, foi elaborado o </w:t>
+      </w:r>
+      <w:r>
+        <w:rPr>
+          <w:rFonts w:ascii="Arial" w:hAnsi="Arial" w:cs="Arial"/>
+          <w:i/>
+          <w:sz w:val="24"/>
+          <w:szCs w:val="24"/>
+          <w:lang w:eastAsia="pt-BR"/>
+        </w:rPr>
+        <w:t>Business Model Canvas</w:t>
+      </w:r>
+      <w:r>
+        <w:rPr>
+          <w:rFonts w:ascii="Arial" w:hAnsi="Arial" w:cs="Arial"/>
+          <w:sz w:val="24"/>
+          <w:szCs w:val="24"/>
+          <w:lang w:eastAsia="pt-BR"/>
+        </w:rPr>
+        <w:t xml:space="preserve"> da aplicação.</w:t>
+      </w:r>
+      <w:r>
+        <w:rPr>
+          <w:rFonts w:ascii="Arial" w:hAnsi="Arial" w:cs="Arial"/>
+          <w:sz w:val="24"/>
+          <w:szCs w:val="24"/>
+          <w:lang w:eastAsia="pt-BR"/>
+        </w:rPr>
+        <w:t xml:space="preserve"> Ele </w:t>
+      </w:r>
+      <w:r>
+        <w:rPr>
+          <w:rFonts w:ascii="Arial" w:hAnsi="Arial" w:cs="Arial"/>
+          <w:sz w:val="24"/>
+          <w:szCs w:val="24"/>
+          <w:lang w:eastAsia="pt-BR"/>
+        </w:rPr>
+        <w:t>é uma ferramenta de planejamento estratégico utilizada para modelar o modelo de negócios de uma empresa</w:t>
+      </w:r>
+      <w:r>
+        <w:rPr>
+          <w:rFonts w:ascii="Arial" w:hAnsi="Arial" w:cs="Arial"/>
+          <w:sz w:val="24"/>
+          <w:szCs w:val="24"/>
+          <w:lang w:eastAsia="pt-BR"/>
+        </w:rPr>
+        <w:t>. É</w:t>
+      </w:r>
+      <w:r>
+        <w:rPr>
+          <w:rFonts w:ascii="Arial" w:hAnsi="Arial" w:cs="Arial"/>
+          <w:sz w:val="24"/>
+          <w:szCs w:val="24"/>
+          <w:lang w:eastAsia="pt-BR"/>
+        </w:rPr>
+        <w:t xml:space="preserve"> uma das fontes de informações utiliza</w:t>
+      </w:r>
+      <w:r>
+        <w:rPr>
+          <w:rFonts w:ascii="Arial" w:hAnsi="Arial" w:cs="Arial"/>
+          <w:sz w:val="24"/>
+          <w:szCs w:val="24"/>
+          <w:lang w:eastAsia="pt-BR"/>
+        </w:rPr>
+        <w:t>das no processo de descoberta do</w:t>
+      </w:r>
+      <w:r>
+        <w:rPr>
+          <w:rFonts w:ascii="Arial" w:hAnsi="Arial" w:cs="Arial"/>
+          <w:sz w:val="24"/>
+          <w:szCs w:val="24"/>
+          <w:lang w:eastAsia="pt-BR"/>
+        </w:rPr>
+        <w:t xml:space="preserve"> produto</w:t>
+      </w:r>
+      <w:r>
+        <w:rPr>
+          <w:rFonts w:ascii="Arial" w:hAnsi="Arial" w:cs="Arial"/>
+          <w:sz w:val="24"/>
+          <w:szCs w:val="24"/>
+          <w:lang w:eastAsia="pt-BR"/>
+        </w:rPr>
+        <w:t>, fornecendo</w:t>
+      </w:r>
+      <w:r>
+        <w:rPr>
+          <w:rFonts w:ascii="Arial" w:hAnsi="Arial" w:cs="Arial"/>
+          <w:sz w:val="24"/>
+          <w:szCs w:val="24"/>
+          <w:lang w:eastAsia="pt-BR"/>
+        </w:rPr>
+        <w:t xml:space="preserve"> informações sobre a proposta de valor da empresa, os segmentos de clientes, os canais de distribuição, as fontes de receita, entre outros aspectos importantes para a construção de uma solução que </w:t>
+      </w:r>
+      <w:r>
+        <w:rPr>
+          <w:rFonts w:ascii="Arial" w:hAnsi="Arial" w:cs="Arial"/>
+          <w:sz w:val="24"/>
+          <w:szCs w:val="24"/>
+          <w:lang w:eastAsia="pt-BR"/>
+        </w:rPr>
+        <w:t xml:space="preserve">atenda às necessidades do cliente. </w:t>
+      </w:r>
+    </w:p>
+    <w:p>
+      <w:pPr>
+        <w:suppressAutoHyphens/>
+        <w:spacing w:line="360" w:lineRule="auto"/>
+        <w:ind w:firstLine="709"/>
+        <w:jc w:val="both"/>
+        <w:rPr>
+          <w:rFonts w:ascii="Arial" w:hAnsi="Arial" w:cs="Arial"/>
+          <w:sz w:val="24"/>
+          <w:szCs w:val="24"/>
+          <w:lang w:eastAsia="pt-BR"/>
+        </w:rPr>
+      </w:pPr>
+      <w:r>
+        <w:rPr>
+          <w:noProof/>
+        </w:rPr>
+        <w:pict w14:anchorId="7397DF6A">
+          <v:shape id="_x0000_s1036" type="#_x0000_t75" style="position:absolute;left:0;text-align:left;margin-left:-12.3pt;margin-top:102.35pt;width:453pt;height:339.75pt;z-index:3;mso-position-horizontal-relative:text;mso-position-vertical-relative:text;mso-width-relative:page;mso-height-relative:page">
+            <v:imagedata r:id="rId9" o:title="Loja - Business Model Canvas"/>
+            <w10:wrap type="square"/>
+          </v:shape>
+        </w:pict>
+      </w:r>
+      <w:r>
+        <w:rPr>
+          <w:rFonts w:ascii="Arial" w:hAnsi="Arial" w:cs="Arial"/>
+          <w:sz w:val="24"/>
+          <w:szCs w:val="24"/>
+          <w:lang w:eastAsia="pt-BR"/>
+        </w:rPr>
+        <w:t xml:space="preserve">A figura </w:t>
+      </w:r>
+      <w:r>
+        <w:rPr>
+          <w:rFonts w:ascii="Arial" w:hAnsi="Arial" w:cs="Arial"/>
+          <w:sz w:val="24"/>
+          <w:szCs w:val="24"/>
+          <w:lang w:eastAsia="pt-BR"/>
+        </w:rPr>
+        <w:t xml:space="preserve">1 </w:t>
+      </w:r>
+      <w:r>
+        <w:rPr>
+          <w:rFonts w:ascii="Arial" w:hAnsi="Arial" w:cs="Arial"/>
+          <w:sz w:val="24"/>
+          <w:szCs w:val="24"/>
+          <w:lang w:eastAsia="pt-BR"/>
+        </w:rPr>
+        <w:t xml:space="preserve">apresenta o </w:t>
+      </w:r>
+      <w:r>
+        <w:rPr>
+          <w:rFonts w:ascii="Arial" w:hAnsi="Arial" w:cs="Arial"/>
+          <w:i/>
+          <w:sz w:val="24"/>
+          <w:szCs w:val="24"/>
+          <w:lang w:eastAsia="pt-BR"/>
+        </w:rPr>
+        <w:t>Business Model Canvas</w:t>
+      </w:r>
+      <w:r>
+        <w:rPr>
+          <w:rFonts w:ascii="Arial" w:hAnsi="Arial" w:cs="Arial"/>
+          <w:sz w:val="24"/>
+          <w:szCs w:val="24"/>
+          <w:lang w:eastAsia="pt-BR"/>
+        </w:rPr>
+        <w:t xml:space="preserve"> </w:t>
+      </w:r>
+      <w:r>
+        <w:rPr>
+          <w:rFonts w:ascii="Arial" w:hAnsi="Arial" w:cs="Arial"/>
+          <w:sz w:val="24"/>
+          <w:szCs w:val="24"/>
+          <w:lang w:eastAsia="pt-BR"/>
+        </w:rPr>
+        <w:t>utilizado n</w:t>
+      </w:r>
+      <w:r>
+        <w:rPr>
+          <w:rFonts w:ascii="Arial" w:hAnsi="Arial" w:cs="Arial"/>
+          <w:sz w:val="24"/>
+          <w:szCs w:val="24"/>
+          <w:lang w:eastAsia="pt-BR"/>
+        </w:rPr>
+        <w:t>o processo de descoberta de produto (</w:t>
+      </w:r>
+      <w:r>
+        <w:rPr>
+          <w:rFonts w:ascii="Arial" w:hAnsi="Arial" w:cs="Arial"/>
+          <w:i/>
+          <w:sz w:val="24"/>
+          <w:szCs w:val="24"/>
+          <w:lang w:eastAsia="pt-BR"/>
+        </w:rPr>
+        <w:t>Product Disconvery</w:t>
+      </w:r>
+      <w:r>
+        <w:rPr>
+          <w:rFonts w:ascii="Arial" w:hAnsi="Arial" w:cs="Arial"/>
+          <w:sz w:val="24"/>
+          <w:szCs w:val="24"/>
+          <w:lang w:eastAsia="pt-BR"/>
+        </w:rPr>
+        <w:t>)</w:t>
+      </w:r>
+      <w:r>
+        <w:rPr>
+          <w:rFonts w:ascii="Arial" w:hAnsi="Arial" w:cs="Arial"/>
+          <w:sz w:val="24"/>
+          <w:szCs w:val="24"/>
+          <w:lang w:eastAsia="pt-BR"/>
+        </w:rPr>
         <w:t>.</w:t>
       </w:r>
-    </w:p>
-    <w:p>
-      <w:pPr>
-        <w:suppressAutoHyphens/>
-        <w:spacing w:after="0" w:line="360" w:lineRule="auto"/>
-        <w:jc w:val="both"/>
-        <w:rPr>
-          <w:rFonts w:ascii="Arial" w:eastAsia="Times New Roman" w:hAnsi="Arial" w:cs="Arial"/>
-          <w:sz w:val="24"/>
-          <w:szCs w:val="24"/>
-          <w:lang w:eastAsia="pt-BR"/>
-        </w:rPr>
-      </w:pPr>
+      <w:r>
+        <w:rPr>
+          <w:rFonts w:ascii="Arial" w:hAnsi="Arial" w:cs="Arial"/>
+          <w:sz w:val="24"/>
+          <w:szCs w:val="24"/>
+          <w:lang w:eastAsia="pt-BR"/>
+        </w:rPr>
+        <w:t xml:space="preserve"> Suas informações serão utilizadas </w:t>
+      </w:r>
+      <w:r>
+        <w:rPr>
+          <w:rFonts w:ascii="Arial" w:hAnsi="Arial" w:cs="Arial"/>
+          <w:sz w:val="24"/>
+          <w:szCs w:val="24"/>
+          <w:lang w:eastAsia="pt-BR"/>
+        </w:rPr>
+        <w:t>para entender e mapear a lógica do negócio e as necessidades dos usuários, ajudando na tomada de decisão sobre o que construir e como construir.</w:t>
+      </w:r>
+    </w:p>
+    <w:p>
+      <w:pPr>
+        <w:suppressAutoHyphens/>
+        <w:spacing w:line="360" w:lineRule="auto"/>
+        <w:jc w:val="center"/>
+        <w:rPr>
+          <w:b/>
+        </w:rPr>
+      </w:pPr>
+      <w:r>
+        <w:rPr>
+          <w:b/>
+        </w:rPr>
+        <w:t xml:space="preserve">Figura </w:t>
+      </w:r>
+      <w:r>
+        <w:rPr>
+          <w:b/>
+        </w:rPr>
+        <w:fldChar w:fldCharType="begin"/>
+      </w:r>
+      <w:r>
+        <w:rPr>
+          <w:b/>
+        </w:rPr>
+        <w:instrText xml:space="preserve"> SEQ Figura \* ARABIC </w:instrText>
+      </w:r>
+      <w:r>
+        <w:rPr>
+          <w:b/>
+        </w:rPr>
+        <w:fldChar w:fldCharType="separate"/>
+      </w:r>
+      <w:r>
+        <w:rPr>
+          <w:b/>
+          <w:noProof/>
+        </w:rPr>
+        <w:t>1</w:t>
+      </w:r>
+      <w:r>
+        <w:rPr>
+          <w:b/>
+        </w:rPr>
+        <w:fldChar w:fldCharType="end"/>
+      </w:r>
+      <w:r>
+        <w:rPr>
+          <w:b/>
+        </w:rPr>
+        <w:t xml:space="preserve"> - </w:t>
+      </w:r>
+      <w:r>
+        <w:rPr>
+          <w:b/>
+          <w:i/>
+        </w:rPr>
+        <w:t>Business Model Canvas</w:t>
+      </w:r>
     </w:p>
     <w:p>
       <w:pPr>
@@ -3244,14 +3551,13 @@
           <w:lang w:val="pt-BR" w:eastAsia="pt-BR"/>
         </w:rPr>
       </w:pPr>
-      <w:bookmarkStart w:id="4" w:name="_Toc128187045"/>
+      <w:bookmarkStart w:id="3" w:name="_Toc128187045"/>
       <w:r>
         <w:rPr>
           <w:rFonts w:cs="Arial"/>
           <w:szCs w:val="24"/>
           <w:lang w:val="pt-BR" w:eastAsia="pt-BR"/>
         </w:rPr>
-        <w:lastRenderedPageBreak/>
         <w:t>1.2</w:t>
       </w:r>
       <w:r>
@@ -3262,7 +3568,7 @@
         </w:rPr>
         <w:t>. Público alvo</w:t>
       </w:r>
-      <w:bookmarkEnd w:id="4"/>
+      <w:bookmarkEnd w:id="3"/>
     </w:p>
     <w:p>
       <w:pPr>
@@ -3337,6 +3643,7 @@
           <w:szCs w:val="24"/>
           <w:lang w:eastAsia="pt-BR"/>
         </w:rPr>
+        <w:lastRenderedPageBreak/>
         <w:t>Dono do negócio: Em pequenos negócios muitas vezes os donos do negócio não possuem muito conhecimento sobre a formação de preços dos seus produtos e sobre o processo de controle de estoque. Desta forma eles tem dificuldades em avaliar quais os períodos mais propícios para reposição do estoque e definir os preços dos produtos de forma equilibrar a rentabilidade daquele produto e do negócio como um todo.</w:t>
       </w:r>
     </w:p>
@@ -3486,7 +3793,7 @@
           <w:lang w:val="pt-BR" w:eastAsia="pt-BR"/>
         </w:rPr>
       </w:pPr>
-      <w:bookmarkStart w:id="5" w:name="_Toc128187046"/>
+      <w:bookmarkStart w:id="4" w:name="_Toc128187046"/>
       <w:r>
         <w:rPr>
           <w:rFonts w:cs="Arial"/>
@@ -3503,7 +3810,7 @@
         </w:rPr>
         <w:t>. Requisitos</w:t>
       </w:r>
-      <w:bookmarkEnd w:id="5"/>
+      <w:bookmarkEnd w:id="4"/>
     </w:p>
     <w:p>
       <w:pPr>
@@ -3657,7 +3964,6 @@
           <w:szCs w:val="24"/>
           <w:lang w:eastAsia="pt-BR"/>
         </w:rPr>
-        <w:lastRenderedPageBreak/>
         <w:t xml:space="preserve">Gerenciamento de </w:t>
       </w:r>
       <w:r>
@@ -3720,6 +4026,7 @@
           <w:szCs w:val="24"/>
           <w:lang w:eastAsia="pt-BR"/>
         </w:rPr>
+        <w:lastRenderedPageBreak/>
         <w:t>Gerenciamento de produtos e estoque: o sistema deve permitir o cadastro, atualização e exclusão de produtos, bem como o controle do estoque e a atualização automática do estoque quando um produto é vendido.</w:t>
       </w:r>
     </w:p>
@@ -4079,16 +4386,15 @@
           <w:lang w:val="pt-BR" w:eastAsia="pt-BR"/>
         </w:rPr>
       </w:pPr>
-      <w:bookmarkStart w:id="6" w:name="_Toc128187047"/>
+      <w:bookmarkStart w:id="5" w:name="_Toc128187047"/>
       <w:r>
         <w:rPr>
           <w:color w:val="FF0000"/>
           <w:lang w:val="pt-BR" w:eastAsia="pt-BR"/>
         </w:rPr>
-        <w:lastRenderedPageBreak/>
         <w:t>2. Modelagem</w:t>
       </w:r>
-      <w:bookmarkEnd w:id="6"/>
+      <w:bookmarkEnd w:id="5"/>
     </w:p>
     <w:p>
       <w:pPr>
@@ -4114,13 +4420,14 @@
           <w:lang w:val="pt-BR" w:eastAsia="pt-BR"/>
         </w:rPr>
       </w:pPr>
-      <w:bookmarkStart w:id="7" w:name="_Toc128187048"/>
+      <w:bookmarkStart w:id="6" w:name="_Toc128187048"/>
       <w:r>
         <w:rPr>
           <w:rFonts w:cs="Arial"/>
           <w:szCs w:val="24"/>
           <w:lang w:val="pt-BR" w:eastAsia="pt-BR"/>
         </w:rPr>
+        <w:lastRenderedPageBreak/>
         <w:t>2.1</w:t>
       </w:r>
       <w:r>
@@ -4158,7 +4465,7 @@
         </w:rPr>
         <w:t>so</w:t>
       </w:r>
-      <w:bookmarkEnd w:id="7"/>
+      <w:bookmarkEnd w:id="6"/>
     </w:p>
     <w:p>
       <w:pPr>
@@ -4191,7 +4498,7 @@
           <w:lang w:val="pt-BR" w:eastAsia="pt-BR"/>
         </w:rPr>
       </w:pPr>
-      <w:bookmarkStart w:id="8" w:name="_Toc128187049"/>
+      <w:bookmarkStart w:id="7" w:name="_Toc128187049"/>
       <w:r>
         <w:rPr>
           <w:lang w:val="pt-BR" w:eastAsia="pt-BR"/>
@@ -4205,7 +4512,7 @@
         </w:rPr>
         <w:t>Atores</w:t>
       </w:r>
-      <w:bookmarkEnd w:id="8"/>
+      <w:bookmarkEnd w:id="7"/>
     </w:p>
     <w:p>
       <w:pPr>
@@ -4269,7 +4576,7 @@
           <w:lang w:eastAsia="pt-BR"/>
         </w:rPr>
       </w:pPr>
-      <w:bookmarkStart w:id="9" w:name="_Toc128187050"/>
+      <w:bookmarkStart w:id="8" w:name="_Toc128187050"/>
       <w:r>
         <w:rPr>
           <w:lang w:eastAsia="pt-BR"/>
@@ -4283,7 +4590,7 @@
         </w:rPr>
         <w:t>Detalhamento dos casos de uso</w:t>
       </w:r>
-      <w:bookmarkEnd w:id="9"/>
+      <w:bookmarkEnd w:id="8"/>
     </w:p>
     <w:p>
       <w:pPr>
@@ -4355,7 +4662,7 @@
           <w:lang w:eastAsia="pt-BR"/>
         </w:rPr>
       </w:pPr>
-      <w:bookmarkStart w:id="10" w:name="_Toc128187051"/>
+      <w:bookmarkStart w:id="9" w:name="_Toc128187051"/>
       <w:r>
         <w:rPr>
           <w:lang w:eastAsia="pt-BR"/>
@@ -4394,7 +4701,7 @@
         </w:rPr>
         <w:t>Interface</w:t>
       </w:r>
-      <w:bookmarkEnd w:id="10"/>
+      <w:bookmarkEnd w:id="9"/>
     </w:p>
     <w:p>
       <w:pPr>
@@ -4514,7 +4821,7 @@
           <w:lang w:eastAsia="pt-BR"/>
         </w:rPr>
       </w:pPr>
-      <w:bookmarkStart w:id="11" w:name="_Toc128187052"/>
+      <w:bookmarkStart w:id="10" w:name="_Toc128187052"/>
       <w:r>
         <w:rPr>
           <w:lang w:eastAsia="pt-BR"/>
@@ -4540,7 +4847,7 @@
         </w:rPr>
         <w:t>Diagrama de classes</w:t>
       </w:r>
-      <w:bookmarkEnd w:id="11"/>
+      <w:bookmarkEnd w:id="10"/>
     </w:p>
     <w:p>
       <w:pPr>
@@ -4586,7 +4893,7 @@
           <w:lang w:val="pt-BR" w:eastAsia="pt-BR"/>
         </w:rPr>
       </w:pPr>
-      <w:bookmarkStart w:id="12" w:name="_Toc128187053"/>
+      <w:bookmarkStart w:id="11" w:name="_Toc128187053"/>
       <w:r>
         <w:rPr>
           <w:lang w:val="pt-BR" w:eastAsia="pt-BR"/>
@@ -4606,7 +4913,7 @@
         </w:rPr>
         <w:t>Projeto</w:t>
       </w:r>
-      <w:bookmarkEnd w:id="12"/>
+      <w:bookmarkEnd w:id="11"/>
     </w:p>
     <w:p>
       <w:pPr>
@@ -4615,7 +4922,7 @@
           <w:lang w:val="pt-BR" w:eastAsia="pt-BR"/>
         </w:rPr>
       </w:pPr>
-      <w:bookmarkStart w:id="13" w:name="_Toc128187054"/>
+      <w:bookmarkStart w:id="12" w:name="_Toc128187054"/>
       <w:r>
         <w:rPr>
           <w:lang w:eastAsia="pt-BR"/>
@@ -4647,7 +4954,7 @@
         </w:rPr>
         <w:t>software</w:t>
       </w:r>
-      <w:bookmarkEnd w:id="13"/>
+      <w:bookmarkEnd w:id="12"/>
       <w:r>
         <w:rPr>
           <w:i/>
@@ -5139,7 +5446,7 @@
           <w:lang w:eastAsia="pt-BR"/>
         </w:rPr>
       </w:pPr>
-      <w:bookmarkStart w:id="14" w:name="_Toc128187055"/>
+      <w:bookmarkStart w:id="13" w:name="_Toc128187055"/>
       <w:r>
         <w:rPr>
           <w:rFonts w:ascii="Arial" w:hAnsi="Arial" w:cs="Arial"/>
@@ -5149,7 +5456,7 @@
         </w:rPr>
         <w:t>3.1.1. Diagramas C4 Model</w:t>
       </w:r>
-      <w:bookmarkEnd w:id="14"/>
+      <w:bookmarkEnd w:id="13"/>
     </w:p>
     <w:p>
       <w:pPr>
@@ -5228,7 +5535,7 @@
           <w:lang w:eastAsia="pt-BR"/>
         </w:rPr>
       </w:pPr>
-      <w:bookmarkStart w:id="15" w:name="_Toc128187056"/>
+      <w:bookmarkStart w:id="14" w:name="_Toc128187056"/>
       <w:r>
         <w:rPr>
           <w:rFonts w:ascii="Arial" w:hAnsi="Arial" w:cs="Arial"/>
@@ -5238,7 +5545,7 @@
         </w:rPr>
         <w:t>3.1.1.1. Nível 1 - Contexto</w:t>
       </w:r>
-      <w:bookmarkEnd w:id="15"/>
+      <w:bookmarkEnd w:id="14"/>
     </w:p>
     <w:p>
       <w:pPr>
@@ -5359,8 +5666,8 @@
           <w:lang w:eastAsia="pt-BR"/>
         </w:rPr>
         <w:pict w14:anchorId="36EB4673">
-          <v:shape id="_x0000_i1026" type="#_x0000_t75" style="width:453pt;height:344.25pt">
-            <v:imagedata r:id="rId9" o:title="C4Model-Nivel_1_Contexto"/>
+          <v:shape id="_x0000_i1025" type="#_x0000_t75" style="width:453pt;height:344.25pt">
+            <v:imagedata r:id="rId10" o:title="C4Model-Nivel_1_Contexto"/>
           </v:shape>
         </w:pict>
       </w:r>
@@ -5442,7 +5749,7 @@
           <w:lang w:eastAsia="pt-BR"/>
         </w:rPr>
       </w:pPr>
-      <w:bookmarkStart w:id="16" w:name="_Toc128187057"/>
+      <w:bookmarkStart w:id="15" w:name="_Toc128187057"/>
       <w:r>
         <w:rPr>
           <w:rFonts w:ascii="Arial" w:hAnsi="Arial" w:cs="Arial"/>
@@ -5497,7 +5804,7 @@
         </w:rPr>
         <w:t>Contêiner</w:t>
       </w:r>
-      <w:bookmarkEnd w:id="16"/>
+      <w:bookmarkEnd w:id="15"/>
     </w:p>
     <w:p>
       <w:pPr>
@@ -5557,8 +5864,8 @@
       <w:r>
         <w:lastRenderedPageBreak/>
         <w:pict w14:anchorId="32EA7E7E">
-          <v:shape id="_x0000_i1027" type="#_x0000_t75" style="width:453pt;height:343.5pt">
-            <v:imagedata r:id="rId10" o:title="C4Model-Nível_2_Contêiner"/>
+          <v:shape id="_x0000_i1026" type="#_x0000_t75" style="width:453.1pt;height:343.85pt">
+            <v:imagedata r:id="rId11" o:title="C4Model-Nível_2_Contêiner"/>
           </v:shape>
         </w:pict>
       </w:r>
@@ -5632,7 +5939,7 @@
           <w:lang w:eastAsia="pt-BR"/>
         </w:rPr>
       </w:pPr>
-      <w:bookmarkStart w:id="17" w:name="_Toc128187058"/>
+      <w:bookmarkStart w:id="16" w:name="_Toc128187058"/>
       <w:r>
         <w:rPr>
           <w:rFonts w:ascii="Arial" w:hAnsi="Arial" w:cs="Arial"/>
@@ -5696,7 +6003,7 @@
         </w:rPr>
         <w:t>s</w:t>
       </w:r>
-      <w:bookmarkEnd w:id="17"/>
+      <w:bookmarkEnd w:id="16"/>
     </w:p>
     <w:p>
       <w:pPr>
@@ -5755,8 +6062,8 @@
       <w:r>
         <w:lastRenderedPageBreak/>
         <w:pict w14:anchorId="7D7166D6">
-          <v:shape id="_x0000_i1028" type="#_x0000_t75" style="width:453pt;height:341.25pt">
-            <v:imagedata r:id="rId11" o:title="C4Model-Nível_3_Componente_ Front_End"/>
+          <v:shape id="_x0000_i1027" type="#_x0000_t75" style="width:453.1pt;height:341.4pt">
+            <v:imagedata r:id="rId12" o:title="C4Model-Nível_3_Componente_ Front_End"/>
           </v:shape>
         </w:pict>
       </w:r>
@@ -5862,14 +6169,6 @@
           <w:sz w:val="24"/>
           <w:szCs w:val="24"/>
         </w:rPr>
-        <w:t xml:space="preserve"> </w:t>
-      </w:r>
-      <w:r>
-        <w:rPr>
-          <w:rFonts w:ascii="Arial" w:hAnsi="Arial" w:cs="Arial"/>
-          <w:sz w:val="24"/>
-          <w:szCs w:val="24"/>
-        </w:rPr>
         <w:t>a</w:t>
       </w:r>
       <w:r>
@@ -6000,8 +6299,8 @@
       <w:r>
         <w:lastRenderedPageBreak/>
         <w:pict w14:anchorId="1E5BB046">
-          <v:shape id="_x0000_i1029" type="#_x0000_t75" style="width:453pt;height:410.25pt">
-            <v:imagedata r:id="rId12" o:title="C4Model-Nível_3_Componente_API_REST"/>
+          <v:shape id="_x0000_i1028" type="#_x0000_t75" style="width:453.1pt;height:410.9pt">
+            <v:imagedata r:id="rId13" o:title="C4Model-Nível_3_Componente_API_REST"/>
           </v:shape>
         </w:pict>
       </w:r>
@@ -6106,15 +6405,15 @@
           <w:sz w:val="24"/>
           <w:szCs w:val="24"/>
         </w:rPr>
-        <w:t xml:space="preserve"> </w:t>
-      </w:r>
-      <w:r>
-        <w:rPr>
-          <w:rFonts w:ascii="Arial" w:hAnsi="Arial" w:cs="Arial"/>
-          <w:sz w:val="24"/>
-          <w:szCs w:val="24"/>
-        </w:rPr>
-        <w:t xml:space="preserve">representa com o </w:t>
+        <w:t>apresenta</w:t>
+      </w:r>
+      <w:r>
+        <w:rPr>
+          <w:rFonts w:ascii="Arial" w:hAnsi="Arial" w:cs="Arial"/>
+          <w:sz w:val="24"/>
+          <w:szCs w:val="24"/>
+        </w:rPr>
+        <w:t xml:space="preserve"> com o </w:t>
       </w:r>
       <w:r>
         <w:rPr>
@@ -6200,7 +6499,7 @@
           <w:lang w:eastAsia="pt-BR"/>
         </w:rPr>
       </w:pPr>
-      <w:bookmarkStart w:id="18" w:name="_Toc128187059"/>
+      <w:bookmarkStart w:id="17" w:name="_Toc128187059"/>
       <w:r>
         <w:rPr>
           <w:rFonts w:ascii="Arial" w:hAnsi="Arial" w:cs="Arial"/>
@@ -6219,7 +6518,7 @@
         </w:rPr>
         <w:t>.1. Definição do Framework de Trabalho</w:t>
       </w:r>
-      <w:bookmarkEnd w:id="18"/>
+      <w:bookmarkEnd w:id="17"/>
     </w:p>
     <w:p>
       <w:pPr>
@@ -6625,8 +6924,8 @@
           <w:lang w:eastAsia="pt-BR"/>
         </w:rPr>
       </w:pPr>
-      <w:bookmarkStart w:id="19" w:name="_Ref128043572"/>
-      <w:bookmarkStart w:id="20" w:name="_Toc128187060"/>
+      <w:bookmarkStart w:id="18" w:name="_Ref128043572"/>
+      <w:bookmarkStart w:id="19" w:name="_Toc128187060"/>
       <w:r>
         <w:rPr>
           <w:rFonts w:ascii="Arial" w:hAnsi="Arial" w:cs="Arial"/>
@@ -6672,8 +6971,8 @@
         </w:rPr>
         <w:t>. Framework Front End</w:t>
       </w:r>
+      <w:bookmarkEnd w:id="18"/>
       <w:bookmarkEnd w:id="19"/>
-      <w:bookmarkEnd w:id="20"/>
     </w:p>
     <w:p>
       <w:pPr>
@@ -7420,19 +7719,6 @@
     </w:p>
     <w:p>
       <w:pPr>
-        <w:suppressAutoHyphens/>
-        <w:spacing w:after="0" w:line="360" w:lineRule="auto"/>
-        <w:ind w:firstLine="709"/>
-        <w:jc w:val="both"/>
-        <w:rPr>
-          <w:rFonts w:ascii="Arial" w:hAnsi="Arial" w:cs="Arial"/>
-          <w:sz w:val="24"/>
-          <w:szCs w:val="24"/>
-        </w:rPr>
-      </w:pPr>
-    </w:p>
-    <w:p>
-      <w:pPr>
         <w:pStyle w:val="Ttulo4"/>
         <w:rPr>
           <w:rFonts w:ascii="Arial" w:hAnsi="Arial" w:cs="Arial"/>
@@ -7441,8 +7727,10 @@
           <w:lang w:eastAsia="pt-BR"/>
         </w:rPr>
       </w:pPr>
-      <w:bookmarkStart w:id="21" w:name="_Ref128043659"/>
-      <w:bookmarkStart w:id="22" w:name="_Toc128187061"/>
+      <w:bookmarkStart w:id="20" w:name="_Ref128043659"/>
+      <w:bookmarkStart w:id="21" w:name="_Toc128187061"/>
+      <w:bookmarkStart w:id="22" w:name="_GoBack"/>
+      <w:bookmarkEnd w:id="22"/>
       <w:r>
         <w:rPr>
           <w:rFonts w:ascii="Arial" w:hAnsi="Arial" w:cs="Arial"/>
@@ -7488,8 +7776,8 @@
         </w:rPr>
         <w:t>. Framework Back End</w:t>
       </w:r>
+      <w:bookmarkEnd w:id="20"/>
       <w:bookmarkEnd w:id="21"/>
-      <w:bookmarkEnd w:id="22"/>
     </w:p>
     <w:p>
       <w:pPr>
@@ -7859,19 +8147,6 @@
     </w:p>
     <w:p>
       <w:pPr>
-        <w:suppressAutoHyphens/>
-        <w:spacing w:after="0" w:line="360" w:lineRule="auto"/>
-        <w:ind w:firstLine="709"/>
-        <w:jc w:val="both"/>
-        <w:rPr>
-          <w:rFonts w:ascii="Arial" w:hAnsi="Arial" w:cs="Arial"/>
-          <w:sz w:val="24"/>
-          <w:szCs w:val="24"/>
-        </w:rPr>
-      </w:pPr>
-    </w:p>
-    <w:p>
-      <w:pPr>
         <w:pStyle w:val="Ttulo4"/>
         <w:rPr>
           <w:rFonts w:ascii="Arial" w:hAnsi="Arial" w:cs="Arial"/>
@@ -8075,7 +8350,6 @@
           <w:sz w:val="24"/>
           <w:szCs w:val="24"/>
         </w:rPr>
-        <w:lastRenderedPageBreak/>
         <w:t>Disponibilizado</w:t>
       </w:r>
       <w:r>
@@ -8210,6 +8484,7 @@
         <w:rPr>
           <w:lang w:eastAsia="pt-BR"/>
         </w:rPr>
+        <w:lastRenderedPageBreak/>
         <w:t>3.2. Arquitetura da informação</w:t>
       </w:r>
       <w:bookmarkEnd w:id="24"/>
@@ -8439,7 +8714,7 @@
         </w:rPr>
         <w:pict w14:anchorId="4351B363">
           <v:shape id="_x0000_s1029" type="#_x0000_t75" style="position:absolute;left:0;text-align:left;margin-left:.45pt;margin-top:41.9pt;width:453pt;height:327pt;z-index:1;mso-position-horizontal-relative:text;mso-position-vertical-relative:text;mso-width-relative:page;mso-height-relative:page">
-            <v:imagedata r:id="rId13" o:title="Arquitetura da Informacao"/>
+            <v:imagedata r:id="rId14" o:title="Arquitetura da Informacao"/>
             <w10:wrap type="square"/>
           </v:shape>
         </w:pict>
@@ -8516,7 +8791,6 @@
           <w:sz w:val="22"/>
           <w:szCs w:val="22"/>
         </w:rPr>
-        <w:lastRenderedPageBreak/>
         <w:t xml:space="preserve">Figura </w:t>
       </w:r>
       <w:r>
@@ -8789,7 +9063,7 @@
         </w:rPr>
         <w:t xml:space="preserve">A aplicação web encontra-se hospedada em </w:t>
       </w:r>
-      <w:hyperlink r:id="rId14" w:history="1">
+      <w:hyperlink r:id="rId15" w:history="1">
         <w:r>
           <w:rPr>
             <w:rStyle w:val="Hyperlink"/>
@@ -8905,7 +9179,7 @@
         </w:rPr>
         <w:t xml:space="preserve">O código fonte da aplicação encontra-se em </w:t>
       </w:r>
-      <w:hyperlink r:id="rId15" w:history="1">
+      <w:hyperlink r:id="rId16" w:history="1">
         <w:r>
           <w:rPr>
             <w:rStyle w:val="Hyperlink"/>
@@ -9002,7 +9276,7 @@
         <w:tab/>
         <w:t xml:space="preserve">A documentação da API encontra-se em </w:t>
       </w:r>
-      <w:hyperlink r:id="rId16" w:history="1">
+      <w:hyperlink r:id="rId17" w:history="1">
         <w:r>
           <w:rPr>
             <w:rStyle w:val="Hyperlink"/>
@@ -9641,7 +9915,7 @@
       </w:pPr>
     </w:p>
     <w:sectPr>
-      <w:headerReference w:type="default" r:id="rId17"/>
+      <w:headerReference w:type="default" r:id="rId18"/>
       <w:pgSz w:w="11906" w:h="16838"/>
       <w:pgMar w:top="1701" w:right="1134" w:bottom="1134" w:left="1701" w:header="709" w:footer="709" w:gutter="0"/>
       <w:cols w:space="708"/>
@@ -9695,6 +9969,28 @@
       </w:pPr>
       <w:r>
         <w:continuationSeparator/>
+      </w:r>
+    </w:p>
+  </w:footnote>
+  <w:footnote w:id="1">
+    <w:p>
+      <w:pPr>
+        <w:pStyle w:val="Textodenotaderodap"/>
+        <w:rPr>
+          <w:lang w:val="pt-BR"/>
+        </w:rPr>
+      </w:pPr>
+      <w:r>
+        <w:rPr>
+          <w:rStyle w:val="Refdenotaderodap"/>
+        </w:rPr>
+        <w:footnoteRef/>
+      </w:r>
+      <w:r>
+        <w:t xml:space="preserve"> </w:t>
+      </w:r>
+      <w:r>
+        <w:t>https://www.totvs.com/varejo/lojas/</w:t>
       </w:r>
     </w:p>
   </w:footnote>
@@ -9721,7 +10017,7 @@
       <w:rPr>
         <w:noProof/>
       </w:rPr>
-      <w:t>4</w:t>
+      <w:t>12</w:t>
     </w:r>
     <w:r>
       <w:fldChar w:fldCharType="end"/>
@@ -14307,7 +14603,7 @@
 </file>
 
 <file path=customXml/itemProps1.xml><?xml version="1.0" encoding="utf-8"?>
-<ds:datastoreItem xmlns:ds="http://schemas.openxmlformats.org/officeDocument/2006/customXml" ds:itemID="{E98DC098-06A4-4E46-86A5-256CF3CB051C}">
+<ds:datastoreItem xmlns:ds="http://schemas.openxmlformats.org/officeDocument/2006/customXml" ds:itemID="{937F00F8-CD97-4E42-87C9-75C24AA93DE3}">
   <ds:schemaRefs>
     <ds:schemaRef ds:uri="http://schemas.openxmlformats.org/officeDocument/2006/bibliography"/>
   </ds:schemaRefs>

--- a/projeto/documentacao/DWFS - Projeto Integrado - Adjamir.docx
+++ b/projeto/documentacao/DWFS - Projeto Integrado - Adjamir.docx
@@ -3017,7 +3017,43 @@
           <w:szCs w:val="24"/>
           <w:lang w:eastAsia="pt-BR"/>
         </w:rPr>
-        <w:t>es. Desta forma é possível evitar a formação de filas para o pagamento</w:t>
+        <w:t xml:space="preserve">es. Desta forma é possível </w:t>
+      </w:r>
+      <w:r>
+        <w:rPr>
+          <w:rFonts w:ascii="Arial" w:hAnsi="Arial" w:cs="Arial"/>
+          <w:sz w:val="24"/>
+          <w:szCs w:val="24"/>
+          <w:lang w:eastAsia="pt-BR"/>
+        </w:rPr>
+        <w:t>minimizar</w:t>
+      </w:r>
+      <w:r>
+        <w:rPr>
+          <w:rFonts w:ascii="Arial" w:hAnsi="Arial" w:cs="Arial"/>
+          <w:sz w:val="24"/>
+          <w:szCs w:val="24"/>
+          <w:lang w:eastAsia="pt-BR"/>
+        </w:rPr>
+        <w:t xml:space="preserve"> a formação de </w:t>
+      </w:r>
+      <w:r>
+        <w:rPr>
+          <w:rFonts w:ascii="Arial" w:hAnsi="Arial" w:cs="Arial"/>
+          <w:sz w:val="24"/>
+          <w:szCs w:val="24"/>
+          <w:lang w:eastAsia="pt-BR"/>
+        </w:rPr>
+        <w:t xml:space="preserve">longas </w:t>
+      </w:r>
+      <w:r>
+        <w:rPr>
+          <w:rFonts w:ascii="Arial" w:hAnsi="Arial" w:cs="Arial"/>
+          <w:sz w:val="24"/>
+          <w:szCs w:val="24"/>
+          <w:lang w:eastAsia="pt-BR"/>
+        </w:rPr>
+        <w:t>filas para o pagamento</w:t>
       </w:r>
       <w:r>
         <w:rPr>
@@ -3067,7 +3103,25 @@
           <w:szCs w:val="24"/>
           <w:lang w:eastAsia="pt-BR"/>
         </w:rPr>
-        <w:t>Avaliando o mercado, existem diversos produtos para o gerenciamento de lojas, como por exemplo, o Totvs varejo lojas, linha protheus</w:t>
+        <w:t>Avaliando o mercado, existem diversos produtos para o gerenciamento de lojas, como por exemplo, o Totvs varejo lojas</w:t>
+      </w:r>
+      <w:r>
+        <w:rPr>
+          <w:rFonts w:ascii="Arial" w:hAnsi="Arial" w:cs="Arial"/>
+          <w:sz w:val="24"/>
+          <w:szCs w:val="24"/>
+          <w:lang w:eastAsia="pt-BR"/>
+        </w:rPr>
+        <w:t xml:space="preserve"> -</w:t>
+      </w:r>
+      <w:r>
+        <w:rPr>
+          <w:rFonts w:ascii="Arial" w:hAnsi="Arial" w:cs="Arial"/>
+          <w:sz w:val="24"/>
+          <w:szCs w:val="24"/>
+          <w:lang w:eastAsia="pt-BR"/>
+        </w:rPr>
+        <w:t xml:space="preserve"> linha protheus</w:t>
       </w:r>
       <w:r>
         <w:rPr>
@@ -3086,7 +3140,25 @@
           <w:szCs w:val="24"/>
           <w:lang w:eastAsia="pt-BR"/>
         </w:rPr>
-        <w:t>. Entretanto, estas soluções apresentam um alto custo de aquisição/manutenção. Além disso, muitas vezes não se adequam ao contexto de pequenos negócios onde cujos donos desejam soluções simplificadas e de baixíssimo custo de manutenção.</w:t>
+        <w:t xml:space="preserve">. Entretanto, estas soluções apresentam um alto custo de aquisição/manutenção. Além disso, </w:t>
+      </w:r>
+      <w:r>
+        <w:rPr>
+          <w:rFonts w:ascii="Arial" w:hAnsi="Arial" w:cs="Arial"/>
+          <w:sz w:val="24"/>
+          <w:szCs w:val="24"/>
+          <w:lang w:eastAsia="pt-BR"/>
+        </w:rPr>
+        <w:t xml:space="preserve">normalmente </w:t>
+      </w:r>
+      <w:r>
+        <w:rPr>
+          <w:rFonts w:ascii="Arial" w:hAnsi="Arial" w:cs="Arial"/>
+          <w:sz w:val="24"/>
+          <w:szCs w:val="24"/>
+          <w:lang w:eastAsia="pt-BR"/>
+        </w:rPr>
+        <w:t>não se adequam ao contexto de pequenos negócios cujos donos desejam soluções simplificadas e de baixíssimo custo de manutenção.</w:t>
       </w:r>
     </w:p>
     <w:p>
@@ -3104,9 +3176,155 @@
       </w:pPr>
       <w:r>
         <w:rPr>
+          <w:rFonts w:ascii="Arial" w:hAnsi="Arial" w:cs="Arial"/>
+          <w:sz w:val="24"/>
+          <w:szCs w:val="24"/>
+          <w:lang w:eastAsia="pt-BR"/>
+        </w:rPr>
+        <w:t xml:space="preserve">Neste </w:t>
+      </w:r>
+      <w:r>
+        <w:rPr>
+          <w:rFonts w:ascii="Arial" w:hAnsi="Arial" w:cs="Arial"/>
+          <w:sz w:val="24"/>
+          <w:szCs w:val="24"/>
+          <w:lang w:eastAsia="pt-BR"/>
+        </w:rPr>
+        <w:t>cen</w:t>
+      </w:r>
+      <w:r>
+        <w:rPr>
+          <w:rFonts w:ascii="Arial" w:hAnsi="Arial" w:cs="Arial"/>
+          <w:sz w:val="24"/>
+          <w:szCs w:val="24"/>
+          <w:lang w:eastAsia="pt-BR"/>
+        </w:rPr>
+        <w:t>ário</w:t>
+      </w:r>
+      <w:r>
+        <w:rPr>
+          <w:rFonts w:ascii="Arial" w:hAnsi="Arial" w:cs="Arial"/>
+          <w:sz w:val="24"/>
+          <w:szCs w:val="24"/>
+          <w:lang w:eastAsia="pt-BR"/>
+        </w:rPr>
+        <w:t xml:space="preserve">, com o objetivo </w:t>
+      </w:r>
+      <w:r>
+        <w:rPr>
+          <w:rFonts w:ascii="Arial" w:hAnsi="Arial" w:cs="Arial"/>
+          <w:sz w:val="24"/>
+          <w:szCs w:val="24"/>
+          <w:lang w:eastAsia="pt-BR"/>
+        </w:rPr>
+        <w:t>de</w:t>
+      </w:r>
+      <w:r>
+        <w:rPr>
+          <w:rFonts w:ascii="Arial" w:hAnsi="Arial" w:cs="Arial"/>
+          <w:sz w:val="24"/>
+          <w:szCs w:val="24"/>
+          <w:lang w:eastAsia="pt-BR"/>
+        </w:rPr>
+        <w:t xml:space="preserve"> entender </w:t>
+      </w:r>
+      <w:r>
+        <w:rPr>
+          <w:rFonts w:ascii="Arial" w:hAnsi="Arial" w:cs="Arial"/>
+          <w:sz w:val="24"/>
+          <w:szCs w:val="24"/>
+          <w:lang w:eastAsia="pt-BR"/>
+        </w:rPr>
+        <w:t xml:space="preserve">melhor </w:t>
+      </w:r>
+      <w:r>
+        <w:rPr>
+          <w:rFonts w:ascii="Arial" w:hAnsi="Arial" w:cs="Arial"/>
+          <w:sz w:val="24"/>
+          <w:szCs w:val="24"/>
+          <w:lang w:eastAsia="pt-BR"/>
+        </w:rPr>
+        <w:t>as necessidades, desejos e expectativas dos usuários em relação ao produto</w:t>
+      </w:r>
+      <w:r>
+        <w:rPr>
+          <w:rFonts w:ascii="Arial" w:hAnsi="Arial" w:cs="Arial"/>
+          <w:sz w:val="24"/>
+          <w:szCs w:val="24"/>
+          <w:lang w:eastAsia="pt-BR"/>
+        </w:rPr>
+        <w:t xml:space="preserve"> que será desenvolvido</w:t>
+      </w:r>
+      <w:r>
+        <w:rPr>
+          <w:rFonts w:ascii="Arial" w:hAnsi="Arial" w:cs="Arial"/>
+          <w:sz w:val="24"/>
+          <w:szCs w:val="24"/>
+          <w:lang w:eastAsia="pt-BR"/>
+        </w:rPr>
+        <w:t xml:space="preserve">, apresentamos </w:t>
+      </w:r>
+      <w:r>
+        <w:rPr>
+          <w:rFonts w:ascii="Arial" w:hAnsi="Arial" w:cs="Arial"/>
+          <w:sz w:val="24"/>
+          <w:szCs w:val="24"/>
+          <w:lang w:eastAsia="pt-BR"/>
+        </w:rPr>
+        <w:t xml:space="preserve">os </w:t>
+      </w:r>
+      <w:r>
+        <w:rPr>
+          <w:rFonts w:ascii="Arial" w:hAnsi="Arial" w:cs="Arial"/>
+          <w:sz w:val="24"/>
+          <w:szCs w:val="24"/>
+          <w:lang w:eastAsia="pt-BR"/>
+        </w:rPr>
+        <w:t xml:space="preserve">mapas de empatia para os diferentes </w:t>
+      </w:r>
+      <w:r>
+        <w:rPr>
+          <w:rFonts w:ascii="Arial" w:hAnsi="Arial" w:cs="Arial"/>
+          <w:sz w:val="24"/>
+          <w:szCs w:val="24"/>
+          <w:lang w:eastAsia="pt-BR"/>
+        </w:rPr>
+        <w:t>públicos alvo</w:t>
+      </w:r>
+      <w:r>
+        <w:rPr>
+          <w:rFonts w:ascii="Arial" w:hAnsi="Arial" w:cs="Arial"/>
+          <w:sz w:val="24"/>
+          <w:szCs w:val="24"/>
+          <w:lang w:eastAsia="pt-BR"/>
+        </w:rPr>
+        <w:t xml:space="preserve"> do sistema</w:t>
+      </w:r>
+      <w:r>
+        <w:rPr>
+          <w:rFonts w:ascii="Arial" w:hAnsi="Arial" w:cs="Arial"/>
+          <w:sz w:val="24"/>
+          <w:szCs w:val="24"/>
+          <w:lang w:eastAsia="pt-BR"/>
+        </w:rPr>
+        <w:t>.</w:t>
+      </w:r>
+    </w:p>
+    <w:p>
+      <w:pPr>
+        <w:suppressAutoHyphens/>
+        <w:spacing w:line="360" w:lineRule="auto"/>
+        <w:jc w:val="center"/>
+        <w:rPr>
+          <w:b/>
+        </w:rPr>
+      </w:pPr>
+      <w:r>
+        <w:rPr>
           <w:noProof/>
         </w:rPr>
-        <w:pict w14:anchorId="6A927F21">
+        <w:lastRenderedPageBreak/>
+        <w:pict w14:anchorId="1F25DD39">
           <v:shapetype id="_x0000_t75" coordsize="21600,21600" o:spt="75" o:preferrelative="t" path="m@4@5l@4@11@9@11@9@5xe" filled="f" stroked="f">
             <v:stroke joinstyle="miter"/>
             <v:formulas>
@@ -3126,101 +3344,428 @@
             <v:path o:extrusionok="f" gradientshapeok="t" o:connecttype="rect"/>
             <o:lock v:ext="edit" aspectratio="t"/>
           </v:shapetype>
-          <v:shape id="_x0000_s1035" type="#_x0000_t75" style="position:absolute;left:0;text-align:left;margin-left:42.85pt;margin-top:80.85pt;width:346.9pt;height:237pt;z-index:2;mso-position-horizontal-relative:text;mso-position-vertical-relative:text;mso-width-relative:page;mso-height-relative:page">
-            <v:imagedata r:id="rId8" o:title="Mapa de empatia_GestorEstoque"/>
+          <v:shape id="_x0000_s1053" type="#_x0000_t75" style="position:absolute;left:0;text-align:left;margin-left:19.8pt;margin-top:-1.6pt;width:421.35pt;height:315.75pt;z-index:2;mso-position-horizontal-relative:text;mso-position-vertical-relative:text;mso-width-relative:page;mso-height-relative:page">
+            <v:imagedata r:id="rId8" o:title="Mapa de empatia_Gestor do estoque"/>
             <w10:wrap type="topAndBottom"/>
           </v:shape>
         </w:pict>
       </w:r>
       <w:r>
         <w:rPr>
-          <w:rFonts w:ascii="Arial" w:hAnsi="Arial" w:cs="Arial"/>
-          <w:sz w:val="24"/>
-          <w:szCs w:val="24"/>
-          <w:lang w:eastAsia="pt-BR"/>
-        </w:rPr>
-        <w:t xml:space="preserve">Neste </w:t>
-      </w:r>
-      <w:r>
-        <w:rPr>
-          <w:rFonts w:ascii="Arial" w:hAnsi="Arial" w:cs="Arial"/>
-          <w:sz w:val="24"/>
-          <w:szCs w:val="24"/>
-          <w:lang w:eastAsia="pt-BR"/>
-        </w:rPr>
-        <w:t>cenário inicial</w:t>
-      </w:r>
-      <w:r>
-        <w:rPr>
-          <w:rFonts w:ascii="Arial" w:hAnsi="Arial" w:cs="Arial"/>
-          <w:sz w:val="24"/>
-          <w:szCs w:val="24"/>
-          <w:lang w:eastAsia="pt-BR"/>
-        </w:rPr>
-        <w:t xml:space="preserve">, com o objetivo </w:t>
-      </w:r>
-      <w:r>
-        <w:rPr>
-          <w:rFonts w:ascii="Arial" w:hAnsi="Arial" w:cs="Arial"/>
-          <w:sz w:val="24"/>
-          <w:szCs w:val="24"/>
-          <w:lang w:eastAsia="pt-BR"/>
-        </w:rPr>
-        <w:t>de</w:t>
-      </w:r>
-      <w:r>
-        <w:rPr>
-          <w:rFonts w:ascii="Arial" w:hAnsi="Arial" w:cs="Arial"/>
-          <w:sz w:val="24"/>
-          <w:szCs w:val="24"/>
-          <w:lang w:eastAsia="pt-BR"/>
-        </w:rPr>
-        <w:t xml:space="preserve"> entender as necessidades, desejos e expectativas dos usuários em relação ao produto</w:t>
-      </w:r>
-      <w:r>
-        <w:rPr>
-          <w:rFonts w:ascii="Arial" w:hAnsi="Arial" w:cs="Arial"/>
-          <w:sz w:val="24"/>
-          <w:szCs w:val="24"/>
-          <w:lang w:eastAsia="pt-BR"/>
-        </w:rPr>
-        <w:t xml:space="preserve"> que será desenvolvido</w:t>
-      </w:r>
-      <w:r>
-        <w:rPr>
-          <w:rFonts w:ascii="Arial" w:hAnsi="Arial" w:cs="Arial"/>
-          <w:sz w:val="24"/>
-          <w:szCs w:val="24"/>
-          <w:lang w:eastAsia="pt-BR"/>
-        </w:rPr>
-        <w:t xml:space="preserve">, apresentamos mapas de empatia para os diferentes </w:t>
-      </w:r>
-      <w:r>
-        <w:rPr>
-          <w:rFonts w:ascii="Arial" w:hAnsi="Arial" w:cs="Arial"/>
-          <w:sz w:val="24"/>
-          <w:szCs w:val="24"/>
-          <w:lang w:eastAsia="pt-BR"/>
-        </w:rPr>
-        <w:t>públicos alvo</w:t>
-      </w:r>
-      <w:r>
-        <w:rPr>
-          <w:rFonts w:ascii="Arial" w:hAnsi="Arial" w:cs="Arial"/>
-          <w:sz w:val="24"/>
-          <w:szCs w:val="24"/>
-          <w:lang w:eastAsia="pt-BR"/>
-        </w:rPr>
-        <w:t xml:space="preserve"> do sistema</w:t>
-      </w:r>
-      <w:r>
-        <w:rPr>
-          <w:rFonts w:ascii="Segoe UI" w:hAnsi="Segoe UI" w:cs="Segoe UI"/>
-          <w:color w:val="374151"/>
-          <w:shd w:val="clear" w:color="auto" w:fill="F7F7F8"/>
-        </w:rPr>
-        <w:t>.</w:t>
-      </w:r>
+          <w:noProof/>
+        </w:rPr>
+        <w:pict w14:anchorId="077B6EB7">
+          <v:shape id="_x0000_s1054" type="#_x0000_t75" style="position:absolute;left:0;text-align:left;margin-left:21.05pt;margin-top:346.15pt;width:424.15pt;height:314.5pt;z-index:3;mso-position-horizontal-relative:text;mso-position-vertical-relative:text;mso-width-relative:page;mso-height-relative:page">
+            <v:imagedata r:id="rId9" o:title="Mapa de empatia_Vendedor"/>
+            <w10:wrap type="topAndBottom"/>
+          </v:shape>
+        </w:pict>
+      </w:r>
+      <w:r>
+        <w:rPr>
+          <w:b/>
+        </w:rPr>
+        <w:t xml:space="preserve">Figura </w:t>
+      </w:r>
+      <w:r>
+        <w:rPr>
+          <w:b/>
+        </w:rPr>
+        <w:fldChar w:fldCharType="begin"/>
+      </w:r>
+      <w:r>
+        <w:rPr>
+          <w:b/>
+        </w:rPr>
+        <w:instrText xml:space="preserve"> SEQ Figura \* ARABIC </w:instrText>
+      </w:r>
+      <w:r>
+        <w:rPr>
+          <w:b/>
+        </w:rPr>
+        <w:fldChar w:fldCharType="separate"/>
+      </w:r>
+      <w:r>
+        <w:rPr>
+          <w:b/>
+          <w:noProof/>
+        </w:rPr>
+        <w:t>1</w:t>
+      </w:r>
+      <w:r>
+        <w:rPr>
+          <w:b/>
+        </w:rPr>
+        <w:fldChar w:fldCharType="end"/>
+      </w:r>
+      <w:r>
+        <w:rPr>
+          <w:b/>
+        </w:rPr>
+        <w:t xml:space="preserve"> </w:t>
+      </w:r>
+      <w:r>
+        <w:rPr>
+          <w:b/>
+        </w:rPr>
+        <w:t>–</w:t>
+      </w:r>
+      <w:r>
+        <w:rPr>
+          <w:b/>
+        </w:rPr>
+        <w:t xml:space="preserve"> </w:t>
+      </w:r>
+      <w:r>
+        <w:rPr>
+          <w:b/>
+        </w:rPr>
+        <w:t xml:space="preserve">Mapa de empatia para o </w:t>
+      </w:r>
+      <w:r>
+        <w:rPr>
+          <w:b/>
+        </w:rPr>
+        <w:t>usuário</w:t>
+      </w:r>
+      <w:r>
+        <w:rPr>
+          <w:b/>
+        </w:rPr>
+        <w:t xml:space="preserve"> gestor de estoque</w:t>
+      </w:r>
+    </w:p>
+    <w:p>
+      <w:pPr>
+        <w:suppressAutoHyphens/>
+        <w:spacing w:line="360" w:lineRule="auto"/>
+        <w:jc w:val="center"/>
+        <w:rPr>
+          <w:b/>
+        </w:rPr>
+      </w:pPr>
+      <w:r>
+        <w:rPr>
+          <w:b/>
+        </w:rPr>
+        <w:t>Fi</w:t>
+      </w:r>
+      <w:r>
+        <w:rPr>
+          <w:b/>
+        </w:rPr>
+        <w:t xml:space="preserve">gura </w:t>
+      </w:r>
+      <w:r>
+        <w:rPr>
+          <w:b/>
+        </w:rPr>
+        <w:fldChar w:fldCharType="begin"/>
+      </w:r>
+      <w:r>
+        <w:rPr>
+          <w:b/>
+        </w:rPr>
+        <w:instrText xml:space="preserve"> SEQ Figura \* ARABIC </w:instrText>
+      </w:r>
+      <w:r>
+        <w:rPr>
+          <w:b/>
+        </w:rPr>
+        <w:fldChar w:fldCharType="separate"/>
+      </w:r>
+      <w:r>
+        <w:rPr>
+          <w:b/>
+          <w:noProof/>
+        </w:rPr>
+        <w:t>2</w:t>
+      </w:r>
+      <w:r>
+        <w:rPr>
+          <w:b/>
+        </w:rPr>
+        <w:fldChar w:fldCharType="end"/>
+      </w:r>
+      <w:r>
+        <w:rPr>
+          <w:b/>
+        </w:rPr>
+        <w:t xml:space="preserve"> </w:t>
+      </w:r>
+      <w:r>
+        <w:rPr>
+          <w:b/>
+        </w:rPr>
+        <w:t>–</w:t>
+      </w:r>
+      <w:r>
+        <w:rPr>
+          <w:b/>
+        </w:rPr>
+        <w:t xml:space="preserve"> </w:t>
+      </w:r>
+      <w:r>
+        <w:rPr>
+          <w:b/>
+        </w:rPr>
+        <w:t xml:space="preserve">Mapa de empatia para o </w:t>
+      </w:r>
+      <w:r>
+        <w:rPr>
+          <w:b/>
+        </w:rPr>
+        <w:t>usuário</w:t>
+      </w:r>
+      <w:r>
+        <w:rPr>
+          <w:b/>
+        </w:rPr>
+        <w:t xml:space="preserve"> </w:t>
+      </w:r>
+      <w:r>
+        <w:rPr>
+          <w:b/>
+        </w:rPr>
+        <w:t>vendedor</w:t>
+      </w:r>
+    </w:p>
+    <w:p>
+      <w:pPr>
+        <w:suppressAutoHyphens/>
+        <w:spacing w:line="360" w:lineRule="auto"/>
+        <w:jc w:val="center"/>
+        <w:rPr>
+          <w:b/>
+        </w:rPr>
+      </w:pPr>
+      <w:r>
+        <w:rPr>
+          <w:noProof/>
+        </w:rPr>
+        <w:lastRenderedPageBreak/>
+        <w:pict w14:anchorId="41425499">
+          <v:shape id="_x0000_s1061" type="#_x0000_t75" style="position:absolute;left:0;text-align:left;margin-left:.95pt;margin-top:345.7pt;width:415.5pt;height:291.85pt;z-index:6;mso-position-horizontal-relative:text;mso-position-vertical-relative:text;mso-width-relative:page;mso-height-relative:page">
+            <v:imagedata r:id="rId10" o:title="Mapa de empatia_Dono do negócio"/>
+            <w10:wrap type="topAndBottom"/>
+          </v:shape>
+        </w:pict>
+      </w:r>
+      <w:r>
+        <w:rPr>
+          <w:noProof/>
+        </w:rPr>
+        <w:pict w14:anchorId="0FD08AC4">
+          <v:shape id="_x0000_s1057" type="#_x0000_t75" style="position:absolute;left:0;text-align:left;margin-left:3.35pt;margin-top:-2.9pt;width:418.1pt;height:309.8pt;z-index:4;mso-position-horizontal-relative:text;mso-position-vertical-relative:text;mso-width-relative:page;mso-height-relative:page">
+            <v:imagedata r:id="rId11" o:title="Mapa de empatia_Cliente"/>
+            <w10:wrap type="topAndBottom"/>
+          </v:shape>
+        </w:pict>
+      </w:r>
+      <w:r>
+        <w:rPr>
+          <w:b/>
+        </w:rPr>
+        <w:t>Fi</w:t>
+      </w:r>
+      <w:r>
+        <w:rPr>
+          <w:b/>
+        </w:rPr>
+        <w:t xml:space="preserve">gura </w:t>
+      </w:r>
+      <w:r>
+        <w:rPr>
+          <w:b/>
+        </w:rPr>
+        <w:fldChar w:fldCharType="begin"/>
+      </w:r>
+      <w:r>
+        <w:rPr>
+          <w:b/>
+        </w:rPr>
+        <w:instrText xml:space="preserve"> SEQ Figura \* ARABIC </w:instrText>
+      </w:r>
+      <w:r>
+        <w:rPr>
+          <w:b/>
+        </w:rPr>
+        <w:fldChar w:fldCharType="separate"/>
+      </w:r>
+      <w:r>
+        <w:rPr>
+          <w:b/>
+          <w:noProof/>
+        </w:rPr>
+        <w:t>3</w:t>
+      </w:r>
+      <w:r>
+        <w:rPr>
+          <w:b/>
+        </w:rPr>
+        <w:fldChar w:fldCharType="end"/>
+      </w:r>
+      <w:r>
+        <w:rPr>
+          <w:b/>
+        </w:rPr>
+        <w:t xml:space="preserve"> </w:t>
+      </w:r>
+      <w:r>
+        <w:rPr>
+          <w:b/>
+        </w:rPr>
+        <w:t>–</w:t>
+      </w:r>
+      <w:r>
+        <w:rPr>
+          <w:b/>
+        </w:rPr>
+        <w:t xml:space="preserve"> </w:t>
+      </w:r>
+      <w:r>
+        <w:rPr>
+          <w:b/>
+        </w:rPr>
+        <w:t xml:space="preserve">Mapa </w:t>
+      </w:r>
+      <w:r>
+        <w:rPr>
+          <w:b/>
+        </w:rPr>
+        <w:t xml:space="preserve">de empatia para o </w:t>
+      </w:r>
+      <w:r>
+        <w:rPr>
+          <w:b/>
+        </w:rPr>
+        <w:t>usuário</w:t>
+      </w:r>
+      <w:r>
+        <w:rPr>
+          <w:b/>
+        </w:rPr>
+        <w:t xml:space="preserve"> </w:t>
+      </w:r>
+      <w:r>
+        <w:rPr>
+          <w:b/>
+        </w:rPr>
+        <w:t>cliente</w:t>
+      </w:r>
+    </w:p>
+    <w:p>
+      <w:pPr>
+        <w:suppressAutoHyphens/>
+        <w:spacing w:line="360" w:lineRule="auto"/>
+        <w:jc w:val="center"/>
+        <w:rPr>
+          <w:b/>
+        </w:rPr>
+      </w:pPr>
+      <w:r>
+        <w:rPr>
+          <w:b/>
+        </w:rPr>
+        <w:t>Fi</w:t>
+      </w:r>
+      <w:r>
+        <w:rPr>
+          <w:b/>
+        </w:rPr>
+        <w:t xml:space="preserve">gura </w:t>
+      </w:r>
+      <w:r>
+        <w:rPr>
+          <w:b/>
+        </w:rPr>
+        <w:fldChar w:fldCharType="begin"/>
+      </w:r>
+      <w:r>
+        <w:rPr>
+          <w:b/>
+        </w:rPr>
+        <w:instrText xml:space="preserve"> SEQ Figura \* ARABIC </w:instrText>
+      </w:r>
+      <w:r>
+        <w:rPr>
+          <w:b/>
+        </w:rPr>
+        <w:fldChar w:fldCharType="separate"/>
+      </w:r>
+      <w:r>
+        <w:rPr>
+          <w:b/>
+          <w:noProof/>
+        </w:rPr>
+        <w:t>4</w:t>
+      </w:r>
+      <w:r>
+        <w:rPr>
+          <w:b/>
+        </w:rPr>
+        <w:fldChar w:fldCharType="end"/>
+      </w:r>
+      <w:r>
+        <w:rPr>
+          <w:b/>
+        </w:rPr>
+        <w:t xml:space="preserve"> </w:t>
+      </w:r>
+      <w:r>
+        <w:rPr>
+          <w:b/>
+        </w:rPr>
+        <w:t>–</w:t>
+      </w:r>
+      <w:r>
+        <w:rPr>
+          <w:b/>
+        </w:rPr>
+        <w:t xml:space="preserve"> </w:t>
+      </w:r>
+      <w:r>
+        <w:rPr>
+          <w:b/>
+        </w:rPr>
+        <w:t xml:space="preserve">Mapa </w:t>
+      </w:r>
+      <w:r>
+        <w:rPr>
+          <w:b/>
+        </w:rPr>
+        <w:t xml:space="preserve">de empatia para o </w:t>
+      </w:r>
+      <w:r>
+        <w:rPr>
+          <w:b/>
+        </w:rPr>
+        <w:t>usuário</w:t>
+      </w:r>
+      <w:r>
+        <w:rPr>
+          <w:b/>
+        </w:rPr>
+        <w:t xml:space="preserve"> </w:t>
+      </w:r>
+      <w:r>
+        <w:rPr>
+          <w:b/>
+        </w:rPr>
+        <w:t>dono do negócio</w:t>
+      </w:r>
+      <w:bookmarkStart w:id="3" w:name="_GoBack"/>
+      <w:bookmarkEnd w:id="3"/>
+    </w:p>
+    <w:p>
+      <w:pPr>
+        <w:suppressAutoHyphens/>
+        <w:spacing w:line="360" w:lineRule="auto"/>
+        <w:jc w:val="center"/>
+        <w:rPr>
+          <w:b/>
+        </w:rPr>
+      </w:pPr>
     </w:p>
     <w:p>
       <w:pPr>
@@ -3243,7 +3788,16 @@
           <w:lang w:eastAsia="pt-BR"/>
         </w:rPr>
         <w:lastRenderedPageBreak/>
-        <w:t xml:space="preserve">Partindo dessas informações iniciais, foi elaborado o </w:t>
+        <w:t>Parti</w:t>
+      </w:r>
+      <w:r>
+        <w:rPr>
+          <w:rFonts w:ascii="Arial" w:hAnsi="Arial" w:cs="Arial"/>
+          <w:sz w:val="24"/>
+          <w:szCs w:val="24"/>
+          <w:lang w:eastAsia="pt-BR"/>
+        </w:rPr>
+        <w:t xml:space="preserve">ndo dessas informações iniciais, foi elaborado o </w:t>
       </w:r>
       <w:r>
         <w:rPr>
@@ -3363,10 +3917,10 @@
         <w:rPr>
           <w:noProof/>
         </w:rPr>
-        <w:pict w14:anchorId="7397DF6A">
-          <v:shape id="_x0000_s1036" type="#_x0000_t75" style="position:absolute;left:0;text-align:left;margin-left:-12.3pt;margin-top:102.35pt;width:453pt;height:339.75pt;z-index:3;mso-position-horizontal-relative:text;mso-position-vertical-relative:text;mso-width-relative:page;mso-height-relative:page">
-            <v:imagedata r:id="rId9" o:title="Loja - Business Model Canvas"/>
-            <w10:wrap type="square"/>
+        <w:pict w14:anchorId="1AB41D4A">
+          <v:shape id="_x0000_s1058" type="#_x0000_t75" style="position:absolute;left:0;text-align:left;margin-left:-1.05pt;margin-top:104.4pt;width:454.9pt;height:369.75pt;z-index:5;mso-position-horizontal-relative:text;mso-position-vertical-relative:text;mso-width-relative:page;mso-height-relative:page">
+            <v:imagedata r:id="rId12" o:title="Loja - Business Model Canvas"/>
+            <w10:wrap type="topAndBottom"/>
           </v:shape>
         </w:pict>
       </w:r>
@@ -3494,7 +4048,7 @@
         <w:rPr>
           <w:b/>
         </w:rPr>
-        <w:t xml:space="preserve">Figura </w:t>
+        <w:t xml:space="preserve">igura </w:t>
       </w:r>
       <w:r>
         <w:rPr>
@@ -3519,7 +4073,7 @@
           <w:b/>
           <w:noProof/>
         </w:rPr>
-        <w:t>1</w:t>
+        <w:t>3</w:t>
       </w:r>
       <w:r>
         <w:rPr>
@@ -3544,20 +4098,20 @@
     <w:p>
       <w:pPr>
         <w:pStyle w:val="Ttulo2"/>
-        <w:suppressAutoHyphens/>
         <w:rPr>
           <w:rFonts w:cs="Arial"/>
           <w:szCs w:val="24"/>
           <w:lang w:val="pt-BR" w:eastAsia="pt-BR"/>
         </w:rPr>
       </w:pPr>
-      <w:bookmarkStart w:id="3" w:name="_Toc128187045"/>
+      <w:bookmarkStart w:id="4" w:name="_Toc128187045"/>
       <w:r>
         <w:rPr>
           <w:rFonts w:cs="Arial"/>
           <w:szCs w:val="24"/>
           <w:lang w:val="pt-BR" w:eastAsia="pt-BR"/>
         </w:rPr>
+        <w:lastRenderedPageBreak/>
         <w:t>1.2</w:t>
       </w:r>
       <w:r>
@@ -3568,7 +4122,7 @@
         </w:rPr>
         <w:t>. Público alvo</w:t>
       </w:r>
-      <w:bookmarkEnd w:id="3"/>
+      <w:bookmarkEnd w:id="4"/>
     </w:p>
     <w:p>
       <w:pPr>
@@ -3643,7 +4197,6 @@
           <w:szCs w:val="24"/>
           <w:lang w:eastAsia="pt-BR"/>
         </w:rPr>
-        <w:lastRenderedPageBreak/>
         <w:t>Dono do negócio: Em pequenos negócios muitas vezes os donos do negócio não possuem muito conhecimento sobre a formação de preços dos seus produtos e sobre o processo de controle de estoque. Desta forma eles tem dificuldades em avaliar quais os períodos mais propícios para reposição do estoque e definir os preços dos produtos de forma equilibrar a rentabilidade daquele produto e do negócio como um todo.</w:t>
       </w:r>
     </w:p>
@@ -3772,19 +4325,6 @@
     </w:p>
     <w:p>
       <w:pPr>
-        <w:suppressAutoHyphens/>
-        <w:spacing w:after="0" w:line="360" w:lineRule="auto"/>
-        <w:jc w:val="both"/>
-        <w:rPr>
-          <w:rFonts w:ascii="Arial" w:eastAsia="Times New Roman" w:hAnsi="Arial" w:cs="Arial"/>
-          <w:sz w:val="24"/>
-          <w:szCs w:val="24"/>
-          <w:lang w:eastAsia="pt-BR"/>
-        </w:rPr>
-      </w:pPr>
-    </w:p>
-    <w:p>
-      <w:pPr>
         <w:pStyle w:val="Ttulo2"/>
         <w:suppressAutoHyphens/>
         <w:rPr>
@@ -3793,7 +4333,7 @@
           <w:lang w:val="pt-BR" w:eastAsia="pt-BR"/>
         </w:rPr>
       </w:pPr>
-      <w:bookmarkStart w:id="4" w:name="_Toc128187046"/>
+      <w:bookmarkStart w:id="5" w:name="_Toc128187046"/>
       <w:r>
         <w:rPr>
           <w:rFonts w:cs="Arial"/>
@@ -3810,7 +4350,7 @@
         </w:rPr>
         <w:t>. Requisitos</w:t>
       </w:r>
-      <w:bookmarkEnd w:id="4"/>
+      <w:bookmarkEnd w:id="5"/>
     </w:p>
     <w:p>
       <w:pPr>
@@ -3964,6 +4504,7 @@
           <w:szCs w:val="24"/>
           <w:lang w:eastAsia="pt-BR"/>
         </w:rPr>
+        <w:lastRenderedPageBreak/>
         <w:t xml:space="preserve">Gerenciamento de </w:t>
       </w:r>
       <w:r>
@@ -4026,8 +4567,25 @@
           <w:szCs w:val="24"/>
           <w:lang w:eastAsia="pt-BR"/>
         </w:rPr>
-        <w:lastRenderedPageBreak/>
-        <w:t>Gerenciamento de produtos e estoque: o sistema deve permitir o cadastro, atualização e exclusão de produtos, bem como o controle do estoque e a atualização automática do estoque quando um produto é vendido.</w:t>
+        <w:t>Gerenciamento de produtos e estoque: o sistema deve permitir o cadastro, atu</w:t>
+      </w:r>
+      <w:r>
+        <w:rPr>
+          <w:rFonts w:ascii="Arial" w:hAnsi="Arial" w:cs="Arial"/>
+          <w:sz w:val="24"/>
+          <w:szCs w:val="24"/>
+          <w:lang w:eastAsia="pt-BR"/>
+        </w:rPr>
+        <w:t>alização e exclusão de produtos. Além disso, deve permitir</w:t>
+      </w:r>
+      <w:r>
+        <w:rPr>
+          <w:rFonts w:ascii="Arial" w:hAnsi="Arial" w:cs="Arial"/>
+          <w:sz w:val="24"/>
+          <w:szCs w:val="24"/>
+          <w:lang w:eastAsia="pt-BR"/>
+        </w:rPr>
+        <w:t xml:space="preserve"> o controle do estoque e a atualização automática do estoque quando um produto é vendido.</w:t>
       </w:r>
     </w:p>
     <w:p>
@@ -4098,7 +4656,25 @@
           <w:szCs w:val="24"/>
           <w:lang w:eastAsia="pt-BR"/>
         </w:rPr>
-        <w:t xml:space="preserve"> O vendedor deve ser identificado automaticamente ao acessar o sistema, mas deve permitir a escolha de outro. Além disso, o sistema deve permitir ao vendedor oferecer desconto nos produtos vendidos.</w:t>
+        <w:t xml:space="preserve"> O vendedor deve ser identificado automaticamente ao acessar o sistema, mas deve permitir a escolha de outro. Além disso, o sistema deve permitir ao vendedor oferecer desconto</w:t>
+      </w:r>
+      <w:r>
+        <w:rPr>
+          <w:rFonts w:ascii="Arial" w:hAnsi="Arial" w:cs="Arial"/>
+          <w:sz w:val="24"/>
+          <w:szCs w:val="24"/>
+          <w:lang w:eastAsia="pt-BR"/>
+        </w:rPr>
+        <w:t>s</w:t>
+      </w:r>
+      <w:r>
+        <w:rPr>
+          <w:rFonts w:ascii="Arial" w:hAnsi="Arial" w:cs="Arial"/>
+          <w:sz w:val="24"/>
+          <w:szCs w:val="24"/>
+          <w:lang w:eastAsia="pt-BR"/>
+        </w:rPr>
+        <w:t xml:space="preserve"> nos produtos vendidos.</w:t>
       </w:r>
     </w:p>
     <w:p>
@@ -4124,7 +4700,25 @@
           <w:szCs w:val="24"/>
           <w:lang w:eastAsia="pt-BR"/>
         </w:rPr>
-        <w:t>Auxílio a Gestão: o sistema deve exibir indicadores sobre vendas e compras. Além disso deve poder identificar os produtos mais vendidos e, podendo fazer essa análise por cliente.</w:t>
+        <w:t xml:space="preserve">Auxílio a Gestão: o sistema deve exibir indicadores sobre vendas e compras. Além disso deve poder identificar os produtos mais </w:t>
+      </w:r>
+      <w:r>
+        <w:rPr>
+          <w:rFonts w:ascii="Arial" w:hAnsi="Arial" w:cs="Arial"/>
+          <w:sz w:val="24"/>
+          <w:szCs w:val="24"/>
+          <w:lang w:eastAsia="pt-BR"/>
+        </w:rPr>
+        <w:t>vendidos</w:t>
+      </w:r>
+      <w:r>
+        <w:rPr>
+          <w:rFonts w:ascii="Arial" w:hAnsi="Arial" w:cs="Arial"/>
+          <w:sz w:val="24"/>
+          <w:szCs w:val="24"/>
+          <w:lang w:eastAsia="pt-BR"/>
+        </w:rPr>
+        <w:t>.</w:t>
       </w:r>
     </w:p>
     <w:p>
@@ -4379,6 +4973,14 @@
     </w:p>
     <w:p>
       <w:pPr>
+        <w:rPr>
+          <w:lang w:eastAsia="pt-BR"/>
+        </w:rPr>
+      </w:pPr>
+      <w:bookmarkStart w:id="6" w:name="_Toc128187047"/>
+    </w:p>
+    <w:p>
+      <w:pPr>
         <w:pStyle w:val="Ttulo1"/>
         <w:suppressAutoHyphens/>
         <w:rPr>
@@ -4386,15 +4988,29 @@
           <w:lang w:val="pt-BR" w:eastAsia="pt-BR"/>
         </w:rPr>
       </w:pPr>
-      <w:bookmarkStart w:id="5" w:name="_Toc128187047"/>
       <w:r>
         <w:rPr>
           <w:color w:val="FF0000"/>
           <w:lang w:val="pt-BR" w:eastAsia="pt-BR"/>
         </w:rPr>
-        <w:t>2. Modelagem</w:t>
-      </w:r>
-      <w:bookmarkEnd w:id="5"/>
+        <w:br w:type="page"/>
+      </w:r>
+      <w:r>
+        <w:rPr>
+          <w:color w:val="FF0000"/>
+          <w:lang w:val="pt-BR" w:eastAsia="pt-BR"/>
+        </w:rPr>
+        <w:lastRenderedPageBreak/>
+        <w:t xml:space="preserve">2. </w:t>
+      </w:r>
+      <w:r>
+        <w:rPr>
+          <w:color w:val="FF0000"/>
+          <w:lang w:val="pt-BR" w:eastAsia="pt-BR"/>
+        </w:rPr>
+        <w:t>Modelagem</w:t>
+      </w:r>
+      <w:bookmarkEnd w:id="6"/>
     </w:p>
     <w:p>
       <w:pPr>
@@ -4420,14 +5036,13 @@
           <w:lang w:val="pt-BR" w:eastAsia="pt-BR"/>
         </w:rPr>
       </w:pPr>
-      <w:bookmarkStart w:id="6" w:name="_Toc128187048"/>
+      <w:bookmarkStart w:id="7" w:name="_Toc128187048"/>
       <w:r>
         <w:rPr>
           <w:rFonts w:cs="Arial"/>
           <w:szCs w:val="24"/>
           <w:lang w:val="pt-BR" w:eastAsia="pt-BR"/>
         </w:rPr>
-        <w:lastRenderedPageBreak/>
         <w:t>2.1</w:t>
       </w:r>
       <w:r>
@@ -4465,7 +5080,7 @@
         </w:rPr>
         <w:t>so</w:t>
       </w:r>
-      <w:bookmarkEnd w:id="6"/>
+      <w:bookmarkEnd w:id="7"/>
     </w:p>
     <w:p>
       <w:pPr>
@@ -4498,7 +5113,7 @@
           <w:lang w:val="pt-BR" w:eastAsia="pt-BR"/>
         </w:rPr>
       </w:pPr>
-      <w:bookmarkStart w:id="7" w:name="_Toc128187049"/>
+      <w:bookmarkStart w:id="8" w:name="_Toc128187049"/>
       <w:r>
         <w:rPr>
           <w:lang w:val="pt-BR" w:eastAsia="pt-BR"/>
@@ -4512,7 +5127,7 @@
         </w:rPr>
         <w:t>Atores</w:t>
       </w:r>
-      <w:bookmarkEnd w:id="7"/>
+      <w:bookmarkEnd w:id="8"/>
     </w:p>
     <w:p>
       <w:pPr>
@@ -4576,7 +5191,7 @@
           <w:lang w:eastAsia="pt-BR"/>
         </w:rPr>
       </w:pPr>
-      <w:bookmarkStart w:id="8" w:name="_Toc128187050"/>
+      <w:bookmarkStart w:id="9" w:name="_Toc128187050"/>
       <w:r>
         <w:rPr>
           <w:lang w:eastAsia="pt-BR"/>
@@ -4590,7 +5205,7 @@
         </w:rPr>
         <w:t>Detalhamento dos casos de uso</w:t>
       </w:r>
-      <w:bookmarkEnd w:id="8"/>
+      <w:bookmarkEnd w:id="9"/>
     </w:p>
     <w:p>
       <w:pPr>
@@ -4662,7 +5277,7 @@
           <w:lang w:eastAsia="pt-BR"/>
         </w:rPr>
       </w:pPr>
-      <w:bookmarkStart w:id="9" w:name="_Toc128187051"/>
+      <w:bookmarkStart w:id="10" w:name="_Toc128187051"/>
       <w:r>
         <w:rPr>
           <w:lang w:eastAsia="pt-BR"/>
@@ -4701,7 +5316,7 @@
         </w:rPr>
         <w:t>Interface</w:t>
       </w:r>
-      <w:bookmarkEnd w:id="9"/>
+      <w:bookmarkEnd w:id="10"/>
     </w:p>
     <w:p>
       <w:pPr>
@@ -4821,7 +5436,7 @@
           <w:lang w:eastAsia="pt-BR"/>
         </w:rPr>
       </w:pPr>
-      <w:bookmarkStart w:id="10" w:name="_Toc128187052"/>
+      <w:bookmarkStart w:id="11" w:name="_Toc128187052"/>
       <w:r>
         <w:rPr>
           <w:lang w:eastAsia="pt-BR"/>
@@ -4847,7 +5462,7 @@
         </w:rPr>
         <w:t>Diagrama de classes</w:t>
       </w:r>
-      <w:bookmarkEnd w:id="10"/>
+      <w:bookmarkEnd w:id="11"/>
     </w:p>
     <w:p>
       <w:pPr>
@@ -4893,7 +5508,7 @@
           <w:lang w:val="pt-BR" w:eastAsia="pt-BR"/>
         </w:rPr>
       </w:pPr>
-      <w:bookmarkStart w:id="11" w:name="_Toc128187053"/>
+      <w:bookmarkStart w:id="12" w:name="_Toc128187053"/>
       <w:r>
         <w:rPr>
           <w:lang w:val="pt-BR" w:eastAsia="pt-BR"/>
@@ -4913,7 +5528,7 @@
         </w:rPr>
         <w:t>Projeto</w:t>
       </w:r>
-      <w:bookmarkEnd w:id="11"/>
+      <w:bookmarkEnd w:id="12"/>
     </w:p>
     <w:p>
       <w:pPr>
@@ -4922,7 +5537,7 @@
           <w:lang w:val="pt-BR" w:eastAsia="pt-BR"/>
         </w:rPr>
       </w:pPr>
-      <w:bookmarkStart w:id="12" w:name="_Toc128187054"/>
+      <w:bookmarkStart w:id="13" w:name="_Toc128187054"/>
       <w:r>
         <w:rPr>
           <w:lang w:eastAsia="pt-BR"/>
@@ -4954,7 +5569,7 @@
         </w:rPr>
         <w:t>software</w:t>
       </w:r>
-      <w:bookmarkEnd w:id="12"/>
+      <w:bookmarkEnd w:id="13"/>
       <w:r>
         <w:rPr>
           <w:i/>
@@ -5380,7 +5995,47 @@
           <w:sz w:val="24"/>
           <w:szCs w:val="24"/>
         </w:rPr>
-        <w:t xml:space="preserve"> pode ser configurada para autenticação e autorização para garantir que os dados do usuário sejam seguros. A separação de responsabilidades também pode ajudar a minimizar a superfície de ataque do aplicativo.</w:t>
+        <w:t xml:space="preserve"> pode ser configurada para autenticação e autorização para garantir que os dados do usuário sejam seguros. A separação de responsabilidades também pode ajudar a min</w:t>
+      </w:r>
+      <w:r>
+        <w:rPr>
+          <w:rFonts w:ascii="Arial" w:hAnsi="Arial" w:cs="Arial"/>
+          <w:sz w:val="24"/>
+          <w:szCs w:val="24"/>
+        </w:rPr>
+        <w:t>imizar a superfície de ataque d</w:t>
+      </w:r>
+      <w:r>
+        <w:rPr>
+          <w:rFonts w:ascii="Arial" w:hAnsi="Arial" w:cs="Arial"/>
+          <w:sz w:val="24"/>
+          <w:szCs w:val="24"/>
+        </w:rPr>
+        <w:t>a</w:t>
+      </w:r>
+      <w:r>
+        <w:rPr>
+          <w:rFonts w:ascii="Arial" w:hAnsi="Arial" w:cs="Arial"/>
+          <w:sz w:val="24"/>
+          <w:szCs w:val="24"/>
+        </w:rPr>
+        <w:t xml:space="preserve"> </w:t>
+      </w:r>
+      <w:r>
+        <w:rPr>
+          <w:rFonts w:ascii="Arial" w:hAnsi="Arial" w:cs="Arial"/>
+          <w:sz w:val="24"/>
+          <w:szCs w:val="24"/>
+        </w:rPr>
+        <w:t>aplicação</w:t>
+      </w:r>
+      <w:r>
+        <w:rPr>
+          <w:rFonts w:ascii="Arial" w:hAnsi="Arial" w:cs="Arial"/>
+          <w:sz w:val="24"/>
+          <w:szCs w:val="24"/>
+        </w:rPr>
+        <w:t>.</w:t>
       </w:r>
     </w:p>
     <w:p>
@@ -5446,7 +6101,7 @@
           <w:lang w:eastAsia="pt-BR"/>
         </w:rPr>
       </w:pPr>
-      <w:bookmarkStart w:id="13" w:name="_Toc128187055"/>
+      <w:bookmarkStart w:id="14" w:name="_Toc128187055"/>
       <w:r>
         <w:rPr>
           <w:rFonts w:ascii="Arial" w:hAnsi="Arial" w:cs="Arial"/>
@@ -5456,7 +6111,7 @@
         </w:rPr>
         <w:t>3.1.1. Diagramas C4 Model</w:t>
       </w:r>
-      <w:bookmarkEnd w:id="13"/>
+      <w:bookmarkEnd w:id="14"/>
     </w:p>
     <w:p>
       <w:pPr>
@@ -5514,19 +6169,6 @@
     </w:p>
     <w:p>
       <w:pPr>
-        <w:suppressAutoHyphens/>
-        <w:spacing w:after="0" w:line="360" w:lineRule="auto"/>
-        <w:ind w:left="709"/>
-        <w:jc w:val="both"/>
-        <w:rPr>
-          <w:rFonts w:ascii="Arial" w:hAnsi="Arial" w:cs="Arial"/>
-          <w:sz w:val="24"/>
-          <w:szCs w:val="24"/>
-        </w:rPr>
-      </w:pPr>
-    </w:p>
-    <w:p>
-      <w:pPr>
         <w:pStyle w:val="Ttulo4"/>
         <w:rPr>
           <w:rFonts w:ascii="Arial" w:hAnsi="Arial" w:cs="Arial"/>
@@ -5535,7 +6177,7 @@
           <w:lang w:eastAsia="pt-BR"/>
         </w:rPr>
       </w:pPr>
-      <w:bookmarkStart w:id="14" w:name="_Toc128187056"/>
+      <w:bookmarkStart w:id="15" w:name="_Toc128187056"/>
       <w:r>
         <w:rPr>
           <w:rFonts w:ascii="Arial" w:hAnsi="Arial" w:cs="Arial"/>
@@ -5545,7 +6187,7 @@
         </w:rPr>
         <w:t>3.1.1.1. Nível 1 - Contexto</w:t>
       </w:r>
-      <w:bookmarkEnd w:id="14"/>
+      <w:bookmarkEnd w:id="15"/>
     </w:p>
     <w:p>
       <w:pPr>
@@ -5666,8 +6308,8 @@
           <w:lang w:eastAsia="pt-BR"/>
         </w:rPr>
         <w:pict w14:anchorId="36EB4673">
-          <v:shape id="_x0000_i1025" type="#_x0000_t75" style="width:453pt;height:344.25pt">
-            <v:imagedata r:id="rId10" o:title="C4Model-Nivel_1_Contexto"/>
+          <v:shape id="_x0000_i1025" type="#_x0000_t75" style="width:453.35pt;height:344pt">
+            <v:imagedata r:id="rId13" o:title="C4Model-Nivel_1_Contexto"/>
           </v:shape>
         </w:pict>
       </w:r>
@@ -5715,7 +6357,7 @@
           <w:sz w:val="22"/>
           <w:szCs w:val="22"/>
         </w:rPr>
-        <w:t>2</w:t>
+        <w:t>6</w:t>
       </w:r>
       <w:r>
         <w:rPr>
@@ -5734,13 +6376,6 @@
     </w:p>
     <w:p>
       <w:pPr>
-        <w:rPr>
-          <w:lang w:eastAsia="pt-BR"/>
-        </w:rPr>
-      </w:pPr>
-    </w:p>
-    <w:p>
-      <w:pPr>
         <w:pStyle w:val="Ttulo4"/>
         <w:rPr>
           <w:rFonts w:ascii="Arial" w:hAnsi="Arial" w:cs="Arial"/>
@@ -5749,7 +6384,7 @@
           <w:lang w:eastAsia="pt-BR"/>
         </w:rPr>
       </w:pPr>
-      <w:bookmarkStart w:id="15" w:name="_Toc128187057"/>
+      <w:bookmarkStart w:id="16" w:name="_Toc128187057"/>
       <w:r>
         <w:rPr>
           <w:rFonts w:ascii="Arial" w:hAnsi="Arial" w:cs="Arial"/>
@@ -5804,7 +6439,7 @@
         </w:rPr>
         <w:t>Contêiner</w:t>
       </w:r>
-      <w:bookmarkEnd w:id="15"/>
+      <w:bookmarkEnd w:id="16"/>
     </w:p>
     <w:p>
       <w:pPr>
@@ -5864,206 +6499,8 @@
       <w:r>
         <w:lastRenderedPageBreak/>
         <w:pict w14:anchorId="32EA7E7E">
-          <v:shape id="_x0000_i1026" type="#_x0000_t75" style="width:453.1pt;height:343.85pt">
-            <v:imagedata r:id="rId11" o:title="C4Model-Nível_2_Contêiner"/>
-          </v:shape>
-        </w:pict>
-      </w:r>
-    </w:p>
-    <w:p>
-      <w:pPr>
-        <w:pStyle w:val="Legenda"/>
-        <w:jc w:val="center"/>
-        <w:rPr>
-          <w:sz w:val="22"/>
-          <w:szCs w:val="22"/>
-        </w:rPr>
-      </w:pPr>
-      <w:r>
-        <w:rPr>
-          <w:sz w:val="22"/>
-          <w:szCs w:val="22"/>
-        </w:rPr>
-        <w:t xml:space="preserve">Figura </w:t>
-      </w:r>
-      <w:r>
-        <w:rPr>
-          <w:sz w:val="22"/>
-          <w:szCs w:val="22"/>
-        </w:rPr>
-        <w:fldChar w:fldCharType="begin"/>
-      </w:r>
-      <w:r>
-        <w:rPr>
-          <w:sz w:val="22"/>
-          <w:szCs w:val="22"/>
-        </w:rPr>
-        <w:instrText xml:space="preserve"> SEQ Figura \* ARABIC </w:instrText>
-      </w:r>
-      <w:r>
-        <w:rPr>
-          <w:sz w:val="22"/>
-          <w:szCs w:val="22"/>
-        </w:rPr>
-        <w:fldChar w:fldCharType="separate"/>
-      </w:r>
-      <w:r>
-        <w:rPr>
-          <w:sz w:val="22"/>
-          <w:szCs w:val="22"/>
-        </w:rPr>
-        <w:t>3</w:t>
-      </w:r>
-      <w:r>
-        <w:rPr>
-          <w:sz w:val="22"/>
-          <w:szCs w:val="22"/>
-        </w:rPr>
-        <w:fldChar w:fldCharType="end"/>
-      </w:r>
-      <w:r>
-        <w:rPr>
-          <w:sz w:val="22"/>
-          <w:szCs w:val="22"/>
-        </w:rPr>
-        <w:t xml:space="preserve"> – Diagrama de contexto do sistema</w:t>
-      </w:r>
-    </w:p>
-    <w:p>
-      <w:pPr>
-        <w:pStyle w:val="Ttulo4"/>
-        <w:rPr>
-          <w:rFonts w:ascii="Arial" w:hAnsi="Arial" w:cs="Arial"/>
-          <w:sz w:val="24"/>
-          <w:szCs w:val="24"/>
-          <w:lang w:eastAsia="pt-BR"/>
-        </w:rPr>
-      </w:pPr>
-      <w:bookmarkStart w:id="16" w:name="_Toc128187058"/>
-      <w:r>
-        <w:rPr>
-          <w:rFonts w:ascii="Arial" w:hAnsi="Arial" w:cs="Arial"/>
-          <w:sz w:val="24"/>
-          <w:szCs w:val="24"/>
-          <w:lang w:eastAsia="pt-BR"/>
-        </w:rPr>
-        <w:t>3.1.1.</w:t>
-      </w:r>
-      <w:r>
-        <w:rPr>
-          <w:rFonts w:ascii="Arial" w:hAnsi="Arial" w:cs="Arial"/>
-          <w:sz w:val="24"/>
-          <w:szCs w:val="24"/>
-          <w:lang w:eastAsia="pt-BR"/>
-        </w:rPr>
-        <w:t>3</w:t>
-      </w:r>
-      <w:r>
-        <w:rPr>
-          <w:rFonts w:ascii="Arial" w:hAnsi="Arial" w:cs="Arial"/>
-          <w:sz w:val="24"/>
-          <w:szCs w:val="24"/>
-          <w:lang w:eastAsia="pt-BR"/>
-        </w:rPr>
-        <w:t>. N</w:t>
-      </w:r>
-      <w:r>
-        <w:rPr>
-          <w:rFonts w:ascii="Arial" w:hAnsi="Arial" w:cs="Arial"/>
-          <w:sz w:val="24"/>
-          <w:szCs w:val="24"/>
-          <w:lang w:eastAsia="pt-BR"/>
-        </w:rPr>
-        <w:t>ível 3</w:t>
-      </w:r>
-      <w:r>
-        <w:rPr>
-          <w:rFonts w:ascii="Arial" w:hAnsi="Arial" w:cs="Arial"/>
-          <w:sz w:val="24"/>
-          <w:szCs w:val="24"/>
-          <w:lang w:eastAsia="pt-BR"/>
-        </w:rPr>
-        <w:t xml:space="preserve"> - </w:t>
-      </w:r>
-      <w:r>
-        <w:rPr>
-          <w:rFonts w:ascii="Arial" w:hAnsi="Arial" w:cs="Arial"/>
-          <w:sz w:val="24"/>
-          <w:szCs w:val="24"/>
-          <w:lang w:eastAsia="pt-BR"/>
-        </w:rPr>
-        <w:t>Componente</w:t>
-      </w:r>
-      <w:r>
-        <w:rPr>
-          <w:rFonts w:ascii="Arial" w:hAnsi="Arial" w:cs="Arial"/>
-          <w:sz w:val="24"/>
-          <w:szCs w:val="24"/>
-          <w:lang w:eastAsia="pt-BR"/>
-        </w:rPr>
-        <w:t>s</w:t>
-      </w:r>
-      <w:bookmarkEnd w:id="16"/>
-    </w:p>
-    <w:p>
-      <w:pPr>
-        <w:ind w:firstLine="709"/>
-        <w:jc w:val="both"/>
-        <w:rPr>
-          <w:rFonts w:ascii="Arial" w:hAnsi="Arial" w:cs="Arial"/>
-          <w:sz w:val="24"/>
-          <w:szCs w:val="24"/>
-        </w:rPr>
-      </w:pPr>
-      <w:r>
-        <w:rPr>
-          <w:rFonts w:ascii="Arial" w:hAnsi="Arial" w:cs="Arial"/>
-          <w:sz w:val="24"/>
-          <w:szCs w:val="24"/>
-        </w:rPr>
-        <w:t>As figuras abaixo apresentam o terceiro nível do c4 model. Neste nível, componente, detalhamos os principais contêineres da aplicação (</w:t>
-      </w:r>
-      <w:r>
-        <w:rPr>
-          <w:rFonts w:ascii="Arial" w:hAnsi="Arial" w:cs="Arial"/>
-          <w:i/>
-          <w:sz w:val="24"/>
-          <w:szCs w:val="24"/>
-        </w:rPr>
-        <w:t xml:space="preserve">front-end </w:t>
-      </w:r>
-      <w:r>
-        <w:rPr>
-          <w:rFonts w:ascii="Arial" w:hAnsi="Arial" w:cs="Arial"/>
-          <w:sz w:val="24"/>
-          <w:szCs w:val="24"/>
-        </w:rPr>
-        <w:t xml:space="preserve">e </w:t>
-      </w:r>
-      <w:r>
-        <w:rPr>
-          <w:rFonts w:ascii="Arial" w:hAnsi="Arial" w:cs="Arial"/>
-          <w:i/>
-          <w:sz w:val="24"/>
-          <w:szCs w:val="24"/>
-        </w:rPr>
-        <w:t>back-end</w:t>
-      </w:r>
-      <w:r>
-        <w:rPr>
-          <w:rFonts w:ascii="Arial" w:hAnsi="Arial" w:cs="Arial"/>
-          <w:sz w:val="24"/>
-          <w:szCs w:val="24"/>
-        </w:rPr>
-        <w:t>).</w:t>
-      </w:r>
-    </w:p>
-    <w:p>
-      <w:r>
-        <w:lastRenderedPageBreak/>
-        <w:pict w14:anchorId="7D7166D6">
-          <v:shape id="_x0000_i1027" type="#_x0000_t75" style="width:453.1pt;height:341.4pt">
-            <v:imagedata r:id="rId12" o:title="C4Model-Nível_3_Componente_ Front_End"/>
+          <v:shape id="_x0000_i1026" type="#_x0000_t75" style="width:453.35pt;height:344pt">
+            <v:imagedata r:id="rId14" o:title="C4Model-Nível_2_Contêiner"/>
           </v:shape>
         </w:pict>
       </w:r>
@@ -6111,7 +6548,206 @@
           <w:sz w:val="22"/>
           <w:szCs w:val="22"/>
         </w:rPr>
-        <w:t>4</w:t>
+        <w:t>7</w:t>
+      </w:r>
+      <w:r>
+        <w:rPr>
+          <w:sz w:val="22"/>
+          <w:szCs w:val="22"/>
+        </w:rPr>
+        <w:fldChar w:fldCharType="end"/>
+      </w:r>
+      <w:r>
+        <w:rPr>
+          <w:sz w:val="22"/>
+          <w:szCs w:val="22"/>
+        </w:rPr>
+        <w:t xml:space="preserve"> – Diagrama de contexto do sistema</w:t>
+      </w:r>
+    </w:p>
+    <w:p>
+      <w:pPr>
+        <w:pStyle w:val="Ttulo4"/>
+        <w:rPr>
+          <w:rFonts w:ascii="Arial" w:hAnsi="Arial" w:cs="Arial"/>
+          <w:sz w:val="24"/>
+          <w:szCs w:val="24"/>
+          <w:lang w:eastAsia="pt-BR"/>
+        </w:rPr>
+      </w:pPr>
+      <w:bookmarkStart w:id="17" w:name="_Toc128187058"/>
+      <w:r>
+        <w:rPr>
+          <w:rFonts w:ascii="Arial" w:hAnsi="Arial" w:cs="Arial"/>
+          <w:sz w:val="24"/>
+          <w:szCs w:val="24"/>
+          <w:lang w:eastAsia="pt-BR"/>
+        </w:rPr>
+        <w:t>3.1.1.</w:t>
+      </w:r>
+      <w:r>
+        <w:rPr>
+          <w:rFonts w:ascii="Arial" w:hAnsi="Arial" w:cs="Arial"/>
+          <w:sz w:val="24"/>
+          <w:szCs w:val="24"/>
+          <w:lang w:eastAsia="pt-BR"/>
+        </w:rPr>
+        <w:t>3</w:t>
+      </w:r>
+      <w:r>
+        <w:rPr>
+          <w:rFonts w:ascii="Arial" w:hAnsi="Arial" w:cs="Arial"/>
+          <w:sz w:val="24"/>
+          <w:szCs w:val="24"/>
+          <w:lang w:eastAsia="pt-BR"/>
+        </w:rPr>
+        <w:t>. N</w:t>
+      </w:r>
+      <w:r>
+        <w:rPr>
+          <w:rFonts w:ascii="Arial" w:hAnsi="Arial" w:cs="Arial"/>
+          <w:sz w:val="24"/>
+          <w:szCs w:val="24"/>
+          <w:lang w:eastAsia="pt-BR"/>
+        </w:rPr>
+        <w:t>ível 3</w:t>
+      </w:r>
+      <w:r>
+        <w:rPr>
+          <w:rFonts w:ascii="Arial" w:hAnsi="Arial" w:cs="Arial"/>
+          <w:sz w:val="24"/>
+          <w:szCs w:val="24"/>
+          <w:lang w:eastAsia="pt-BR"/>
+        </w:rPr>
+        <w:t xml:space="preserve"> - </w:t>
+      </w:r>
+      <w:r>
+        <w:rPr>
+          <w:rFonts w:ascii="Arial" w:hAnsi="Arial" w:cs="Arial"/>
+          <w:sz w:val="24"/>
+          <w:szCs w:val="24"/>
+          <w:lang w:eastAsia="pt-BR"/>
+        </w:rPr>
+        <w:t>Componente</w:t>
+      </w:r>
+      <w:r>
+        <w:rPr>
+          <w:rFonts w:ascii="Arial" w:hAnsi="Arial" w:cs="Arial"/>
+          <w:sz w:val="24"/>
+          <w:szCs w:val="24"/>
+          <w:lang w:eastAsia="pt-BR"/>
+        </w:rPr>
+        <w:t>s</w:t>
+      </w:r>
+      <w:bookmarkEnd w:id="17"/>
+    </w:p>
+    <w:p>
+      <w:pPr>
+        <w:ind w:firstLine="709"/>
+        <w:jc w:val="both"/>
+        <w:rPr>
+          <w:rFonts w:ascii="Arial" w:hAnsi="Arial" w:cs="Arial"/>
+          <w:sz w:val="24"/>
+          <w:szCs w:val="24"/>
+        </w:rPr>
+      </w:pPr>
+      <w:r>
+        <w:rPr>
+          <w:rFonts w:ascii="Arial" w:hAnsi="Arial" w:cs="Arial"/>
+          <w:sz w:val="24"/>
+          <w:szCs w:val="24"/>
+        </w:rPr>
+        <w:t>As figuras abaixo apresentam o terceiro nível do c4 model. Neste nível, componente, detalhamos os principais contêineres da aplicação (</w:t>
+      </w:r>
+      <w:r>
+        <w:rPr>
+          <w:rFonts w:ascii="Arial" w:hAnsi="Arial" w:cs="Arial"/>
+          <w:i/>
+          <w:sz w:val="24"/>
+          <w:szCs w:val="24"/>
+        </w:rPr>
+        <w:t xml:space="preserve">front-end </w:t>
+      </w:r>
+      <w:r>
+        <w:rPr>
+          <w:rFonts w:ascii="Arial" w:hAnsi="Arial" w:cs="Arial"/>
+          <w:sz w:val="24"/>
+          <w:szCs w:val="24"/>
+        </w:rPr>
+        <w:t xml:space="preserve">e </w:t>
+      </w:r>
+      <w:r>
+        <w:rPr>
+          <w:rFonts w:ascii="Arial" w:hAnsi="Arial" w:cs="Arial"/>
+          <w:i/>
+          <w:sz w:val="24"/>
+          <w:szCs w:val="24"/>
+        </w:rPr>
+        <w:t>back-end</w:t>
+      </w:r>
+      <w:r>
+        <w:rPr>
+          <w:rFonts w:ascii="Arial" w:hAnsi="Arial" w:cs="Arial"/>
+          <w:sz w:val="24"/>
+          <w:szCs w:val="24"/>
+        </w:rPr>
+        <w:t>).</w:t>
+      </w:r>
+    </w:p>
+    <w:p>
+      <w:r>
+        <w:lastRenderedPageBreak/>
+        <w:pict w14:anchorId="7D7166D6">
+          <v:shape id="_x0000_i1027" type="#_x0000_t75" style="width:453.35pt;height:341.35pt">
+            <v:imagedata r:id="rId15" o:title="C4Model-Nível_3_Componente_ Front_End"/>
+          </v:shape>
+        </w:pict>
+      </w:r>
+    </w:p>
+    <w:p>
+      <w:pPr>
+        <w:pStyle w:val="Legenda"/>
+        <w:jc w:val="center"/>
+        <w:rPr>
+          <w:sz w:val="22"/>
+          <w:szCs w:val="22"/>
+        </w:rPr>
+      </w:pPr>
+      <w:r>
+        <w:rPr>
+          <w:sz w:val="22"/>
+          <w:szCs w:val="22"/>
+        </w:rPr>
+        <w:t xml:space="preserve">Figura </w:t>
+      </w:r>
+      <w:r>
+        <w:rPr>
+          <w:sz w:val="22"/>
+          <w:szCs w:val="22"/>
+        </w:rPr>
+        <w:fldChar w:fldCharType="begin"/>
+      </w:r>
+      <w:r>
+        <w:rPr>
+          <w:sz w:val="22"/>
+          <w:szCs w:val="22"/>
+        </w:rPr>
+        <w:instrText xml:space="preserve"> SEQ Figura \* ARABIC </w:instrText>
+      </w:r>
+      <w:r>
+        <w:rPr>
+          <w:sz w:val="22"/>
+          <w:szCs w:val="22"/>
+        </w:rPr>
+        <w:fldChar w:fldCharType="separate"/>
+      </w:r>
+      <w:r>
+        <w:rPr>
+          <w:noProof/>
+          <w:sz w:val="22"/>
+          <w:szCs w:val="22"/>
+        </w:rPr>
+        <w:t>8</w:t>
       </w:r>
       <w:r>
         <w:rPr>
@@ -6299,8 +6935,8 @@
       <w:r>
         <w:lastRenderedPageBreak/>
         <w:pict w14:anchorId="1E5BB046">
-          <v:shape id="_x0000_i1028" type="#_x0000_t75" style="width:453.1pt;height:410.9pt">
-            <v:imagedata r:id="rId13" o:title="C4Model-Nível_3_Componente_API_REST"/>
+          <v:shape id="_x0000_i1028" type="#_x0000_t75" style="width:452.45pt;height:410.65pt">
+            <v:imagedata r:id="rId16" o:title="C4Model-Nível_3_Componente_API_REST"/>
           </v:shape>
         </w:pict>
       </w:r>
@@ -6348,7 +6984,7 @@
           <w:sz w:val="22"/>
           <w:szCs w:val="22"/>
         </w:rPr>
-        <w:t>5</w:t>
+        <w:t>9</w:t>
       </w:r>
       <w:r>
         <w:rPr>
@@ -6499,7 +7135,7 @@
           <w:lang w:eastAsia="pt-BR"/>
         </w:rPr>
       </w:pPr>
-      <w:bookmarkStart w:id="17" w:name="_Toc128187059"/>
+      <w:bookmarkStart w:id="18" w:name="_Toc128187059"/>
       <w:r>
         <w:rPr>
           <w:rFonts w:ascii="Arial" w:hAnsi="Arial" w:cs="Arial"/>
@@ -6518,7 +7154,7 @@
         </w:rPr>
         <w:t>.1. Definição do Framework de Trabalho</w:t>
       </w:r>
-      <w:bookmarkEnd w:id="17"/>
+      <w:bookmarkEnd w:id="18"/>
     </w:p>
     <w:p>
       <w:pPr>
@@ -6924,8 +7560,8 @@
           <w:lang w:eastAsia="pt-BR"/>
         </w:rPr>
       </w:pPr>
-      <w:bookmarkStart w:id="18" w:name="_Ref128043572"/>
-      <w:bookmarkStart w:id="19" w:name="_Toc128187060"/>
+      <w:bookmarkStart w:id="19" w:name="_Ref128043572"/>
+      <w:bookmarkStart w:id="20" w:name="_Toc128187060"/>
       <w:r>
         <w:rPr>
           <w:rFonts w:ascii="Arial" w:hAnsi="Arial" w:cs="Arial"/>
@@ -6971,8 +7607,8 @@
         </w:rPr>
         <w:t>. Framework Front End</w:t>
       </w:r>
-      <w:bookmarkEnd w:id="18"/>
       <w:bookmarkEnd w:id="19"/>
+      <w:bookmarkEnd w:id="20"/>
     </w:p>
     <w:p>
       <w:pPr>
@@ -7727,57 +8363,55 @@
           <w:lang w:eastAsia="pt-BR"/>
         </w:rPr>
       </w:pPr>
-      <w:bookmarkStart w:id="20" w:name="_Ref128043659"/>
-      <w:bookmarkStart w:id="21" w:name="_Toc128187061"/>
-      <w:bookmarkStart w:id="22" w:name="_GoBack"/>
+      <w:bookmarkStart w:id="21" w:name="_Ref128043659"/>
+      <w:bookmarkStart w:id="22" w:name="_Toc128187061"/>
+      <w:r>
+        <w:rPr>
+          <w:rFonts w:ascii="Arial" w:hAnsi="Arial" w:cs="Arial"/>
+          <w:sz w:val="24"/>
+          <w:szCs w:val="24"/>
+          <w:lang w:eastAsia="pt-BR"/>
+        </w:rPr>
+        <w:t>3.</w:t>
+      </w:r>
+      <w:r>
+        <w:rPr>
+          <w:rFonts w:ascii="Arial" w:hAnsi="Arial" w:cs="Arial"/>
+          <w:sz w:val="24"/>
+          <w:szCs w:val="24"/>
+          <w:lang w:eastAsia="pt-BR"/>
+        </w:rPr>
+        <w:t>2</w:t>
+      </w:r>
+      <w:r>
+        <w:rPr>
+          <w:rFonts w:ascii="Arial" w:hAnsi="Arial" w:cs="Arial"/>
+          <w:sz w:val="24"/>
+          <w:szCs w:val="24"/>
+          <w:lang w:eastAsia="pt-BR"/>
+        </w:rPr>
+        <w:t>.1.</w:t>
+      </w:r>
+      <w:r>
+        <w:rPr>
+          <w:rFonts w:ascii="Arial" w:hAnsi="Arial" w:cs="Arial"/>
+          <w:sz w:val="24"/>
+          <w:szCs w:val="24"/>
+          <w:lang w:eastAsia="pt-BR"/>
+        </w:rPr>
+        <w:t>2</w:t>
+      </w:r>
+      <w:r>
+        <w:rPr>
+          <w:rFonts w:ascii="Arial" w:hAnsi="Arial" w:cs="Arial"/>
+          <w:sz w:val="24"/>
+          <w:szCs w:val="24"/>
+          <w:lang w:eastAsia="pt-BR"/>
+        </w:rPr>
+        <w:t>. Framework Back End</w:t>
+      </w:r>
+      <w:bookmarkEnd w:id="21"/>
       <w:bookmarkEnd w:id="22"/>
-      <w:r>
-        <w:rPr>
-          <w:rFonts w:ascii="Arial" w:hAnsi="Arial" w:cs="Arial"/>
-          <w:sz w:val="24"/>
-          <w:szCs w:val="24"/>
-          <w:lang w:eastAsia="pt-BR"/>
-        </w:rPr>
-        <w:t>3.</w:t>
-      </w:r>
-      <w:r>
-        <w:rPr>
-          <w:rFonts w:ascii="Arial" w:hAnsi="Arial" w:cs="Arial"/>
-          <w:sz w:val="24"/>
-          <w:szCs w:val="24"/>
-          <w:lang w:eastAsia="pt-BR"/>
-        </w:rPr>
-        <w:t>2</w:t>
-      </w:r>
-      <w:r>
-        <w:rPr>
-          <w:rFonts w:ascii="Arial" w:hAnsi="Arial" w:cs="Arial"/>
-          <w:sz w:val="24"/>
-          <w:szCs w:val="24"/>
-          <w:lang w:eastAsia="pt-BR"/>
-        </w:rPr>
-        <w:t>.1.</w:t>
-      </w:r>
-      <w:r>
-        <w:rPr>
-          <w:rFonts w:ascii="Arial" w:hAnsi="Arial" w:cs="Arial"/>
-          <w:sz w:val="24"/>
-          <w:szCs w:val="24"/>
-          <w:lang w:eastAsia="pt-BR"/>
-        </w:rPr>
-        <w:t>2</w:t>
-      </w:r>
-      <w:r>
-        <w:rPr>
-          <w:rFonts w:ascii="Arial" w:hAnsi="Arial" w:cs="Arial"/>
-          <w:sz w:val="24"/>
-          <w:szCs w:val="24"/>
-          <w:lang w:eastAsia="pt-BR"/>
-        </w:rPr>
-        <w:t>. Framework Back End</w:t>
-      </w:r>
-      <w:bookmarkEnd w:id="20"/>
-      <w:bookmarkEnd w:id="21"/>
     </w:p>
     <w:p>
       <w:pPr>
@@ -8714,7 +9348,7 @@
         </w:rPr>
         <w:pict w14:anchorId="4351B363">
           <v:shape id="_x0000_s1029" type="#_x0000_t75" style="position:absolute;left:0;text-align:left;margin-left:.45pt;margin-top:41.9pt;width:453pt;height:327pt;z-index:1;mso-position-horizontal-relative:text;mso-position-vertical-relative:text;mso-width-relative:page;mso-height-relative:page">
-            <v:imagedata r:id="rId14" o:title="Arquitetura da Informacao"/>
+            <v:imagedata r:id="rId17" o:title="Arquitetura da Informacao"/>
             <w10:wrap type="square"/>
           </v:shape>
         </w:pict>
@@ -8820,7 +9454,7 @@
           <w:sz w:val="22"/>
           <w:szCs w:val="22"/>
         </w:rPr>
-        <w:t>6</w:t>
+        <w:t>10</w:t>
       </w:r>
       <w:r>
         <w:rPr>
@@ -9063,7 +9697,7 @@
         </w:rPr>
         <w:t xml:space="preserve">A aplicação web encontra-se hospedada em </w:t>
       </w:r>
-      <w:hyperlink r:id="rId15" w:history="1">
+      <w:hyperlink r:id="rId18" w:history="1">
         <w:r>
           <w:rPr>
             <w:rStyle w:val="Hyperlink"/>
@@ -9179,7 +9813,7 @@
         </w:rPr>
         <w:t xml:space="preserve">O código fonte da aplicação encontra-se em </w:t>
       </w:r>
-      <w:hyperlink r:id="rId16" w:history="1">
+      <w:hyperlink r:id="rId19" w:history="1">
         <w:r>
           <w:rPr>
             <w:rStyle w:val="Hyperlink"/>
@@ -9276,7 +9910,7 @@
         <w:tab/>
         <w:t xml:space="preserve">A documentação da API encontra-se em </w:t>
       </w:r>
-      <w:hyperlink r:id="rId17" w:history="1">
+      <w:hyperlink r:id="rId20" w:history="1">
         <w:r>
           <w:rPr>
             <w:rStyle w:val="Hyperlink"/>
@@ -9915,7 +10549,7 @@
       </w:pPr>
     </w:p>
     <w:sectPr>
-      <w:headerReference w:type="default" r:id="rId18"/>
+      <w:headerReference w:type="default" r:id="rId21"/>
       <w:pgSz w:w="11906" w:h="16838"/>
       <w:pgMar w:top="1701" w:right="1134" w:bottom="1134" w:left="1701" w:header="709" w:footer="709" w:gutter="0"/>
       <w:cols w:space="708"/>
@@ -9990,7 +10624,19 @@
         <w:t xml:space="preserve"> </w:t>
       </w:r>
       <w:r>
-        <w:t>https://www.totvs.com/varejo/lojas/</w:t>
+        <w:t>https:</w:t>
+      </w:r>
+      <w:r>
+        <w:rPr>
+          <w:rFonts w:ascii="Arial" w:hAnsi="Arial" w:cs="Arial"/>
+          <w:sz w:val="24"/>
+          <w:szCs w:val="24"/>
+          <w:lang w:eastAsia="pt-BR"/>
+        </w:rPr>
+        <w:t xml:space="preserve"> </w:t>
+      </w:r>
+      <w:r>
+        <w:t>//www.totvs.com/varejo/lojas/</w:t>
       </w:r>
     </w:p>
   </w:footnote>
@@ -10017,7 +10663,7 @@
       <w:rPr>
         <w:noProof/>
       </w:rPr>
-      <w:t>12</w:t>
+      <w:t>7</w:t>
     </w:r>
     <w:r>
       <w:fldChar w:fldCharType="end"/>
@@ -14603,7 +15249,7 @@
 </file>
 
 <file path=customXml/itemProps1.xml><?xml version="1.0" encoding="utf-8"?>
-<ds:datastoreItem xmlns:ds="http://schemas.openxmlformats.org/officeDocument/2006/customXml" ds:itemID="{937F00F8-CD97-4E42-87C9-75C24AA93DE3}">
+<ds:datastoreItem xmlns:ds="http://schemas.openxmlformats.org/officeDocument/2006/customXml" ds:itemID="{6DEC1069-EE89-4570-A0A7-E679A06EA5A7}">
   <ds:schemaRefs>
     <ds:schemaRef ds:uri="http://schemas.openxmlformats.org/officeDocument/2006/bibliography"/>
   </ds:schemaRefs>

--- a/projeto/documentacao/DWFS - Projeto Integrado - Adjamir.docx
+++ b/projeto/documentacao/DWFS - Projeto Integrado - Adjamir.docx
@@ -3181,34 +3181,16 @@
           <w:szCs w:val="24"/>
           <w:lang w:eastAsia="pt-BR"/>
         </w:rPr>
-        <w:t xml:space="preserve">Neste </w:t>
-      </w:r>
-      <w:r>
-        <w:rPr>
-          <w:rFonts w:ascii="Arial" w:hAnsi="Arial" w:cs="Arial"/>
-          <w:sz w:val="24"/>
-          <w:szCs w:val="24"/>
-          <w:lang w:eastAsia="pt-BR"/>
-        </w:rPr>
-        <w:t>cen</w:t>
-      </w:r>
-      <w:r>
-        <w:rPr>
-          <w:rFonts w:ascii="Arial" w:hAnsi="Arial" w:cs="Arial"/>
-          <w:sz w:val="24"/>
-          <w:szCs w:val="24"/>
-          <w:lang w:eastAsia="pt-BR"/>
-        </w:rPr>
-        <w:t>ário</w:t>
-      </w:r>
-      <w:r>
-        <w:rPr>
-          <w:rFonts w:ascii="Arial" w:hAnsi="Arial" w:cs="Arial"/>
-          <w:sz w:val="24"/>
-          <w:szCs w:val="24"/>
-          <w:lang w:eastAsia="pt-BR"/>
-        </w:rPr>
-        <w:t xml:space="preserve">, com o objetivo </w:t>
+        <w:t>Com</w:t>
+      </w:r>
+      <w:r>
+        <w:rPr>
+          <w:rFonts w:ascii="Arial" w:hAnsi="Arial" w:cs="Arial"/>
+          <w:sz w:val="24"/>
+          <w:szCs w:val="24"/>
+          <w:lang w:eastAsia="pt-BR"/>
+        </w:rPr>
+        <w:t xml:space="preserve"> o objetivo </w:t>
       </w:r>
       <w:r>
         <w:rPr>
@@ -3245,15 +3227,6 @@
           <w:lang w:eastAsia="pt-BR"/>
         </w:rPr>
         <w:t>as necessidades, desejos e expectativas dos usuários em relação ao produto</w:t>
-      </w:r>
-      <w:r>
-        <w:rPr>
-          <w:rFonts w:ascii="Arial" w:hAnsi="Arial" w:cs="Arial"/>
-          <w:sz w:val="24"/>
-          <w:szCs w:val="24"/>
-          <w:lang w:eastAsia="pt-BR"/>
-        </w:rPr>
-        <w:t xml:space="preserve"> que será desenvolvido</w:t>
       </w:r>
       <w:r>
         <w:rPr>
@@ -3754,8 +3727,6 @@
         </w:rPr>
         <w:t>dono do negócio</w:t>
       </w:r>
-      <w:bookmarkStart w:id="3" w:name="_GoBack"/>
-      <w:bookmarkEnd w:id="3"/>
     </w:p>
     <w:p>
       <w:pPr>
@@ -3825,25 +3796,34 @@
           <w:szCs w:val="24"/>
           <w:lang w:eastAsia="pt-BR"/>
         </w:rPr>
-        <w:t xml:space="preserve"> Ele </w:t>
-      </w:r>
-      <w:r>
-        <w:rPr>
-          <w:rFonts w:ascii="Arial" w:hAnsi="Arial" w:cs="Arial"/>
-          <w:sz w:val="24"/>
-          <w:szCs w:val="24"/>
-          <w:lang w:eastAsia="pt-BR"/>
-        </w:rPr>
-        <w:t>é uma ferramenta de planejamento estratégico utilizada para modelar o modelo de negócios de uma empresa</w:t>
-      </w:r>
-      <w:r>
-        <w:rPr>
-          <w:rFonts w:ascii="Arial" w:hAnsi="Arial" w:cs="Arial"/>
-          <w:sz w:val="24"/>
-          <w:szCs w:val="24"/>
-          <w:lang w:eastAsia="pt-BR"/>
-        </w:rPr>
-        <w:t>. É</w:t>
+        <w:t xml:space="preserve"> </w:t>
+      </w:r>
+      <w:r>
+        <w:rPr>
+          <w:rFonts w:ascii="Arial" w:hAnsi="Arial" w:cs="Arial"/>
+          <w:sz w:val="24"/>
+          <w:szCs w:val="24"/>
+          <w:lang w:eastAsia="pt-BR"/>
+        </w:rPr>
+        <w:t>Utilizada</w:t>
+      </w:r>
+      <w:r>
+        <w:rPr>
+          <w:rFonts w:ascii="Arial" w:hAnsi="Arial" w:cs="Arial"/>
+          <w:sz w:val="24"/>
+          <w:szCs w:val="24"/>
+          <w:lang w:eastAsia="pt-BR"/>
+        </w:rPr>
+        <w:t xml:space="preserve"> para modelar o modelo de negócios de uma empresa</w:t>
+      </w:r>
+      <w:r>
+        <w:rPr>
+          <w:rFonts w:ascii="Arial" w:hAnsi="Arial" w:cs="Arial"/>
+          <w:sz w:val="24"/>
+          <w:szCs w:val="24"/>
+          <w:lang w:eastAsia="pt-BR"/>
+        </w:rPr>
+        <w:t>, é</w:t>
       </w:r>
       <w:r>
         <w:rPr>
@@ -3879,25 +3859,34 @@
           <w:szCs w:val="24"/>
           <w:lang w:eastAsia="pt-BR"/>
         </w:rPr>
-        <w:t>, fornecendo</w:t>
-      </w:r>
-      <w:r>
-        <w:rPr>
-          <w:rFonts w:ascii="Arial" w:hAnsi="Arial" w:cs="Arial"/>
-          <w:sz w:val="24"/>
-          <w:szCs w:val="24"/>
-          <w:lang w:eastAsia="pt-BR"/>
-        </w:rPr>
-        <w:t xml:space="preserve"> informações sobre a proposta de valor da empresa, os segmentos de clientes, os canais de distribuição, as fontes de receita, entre outros aspectos importantes para a construção de uma solução que </w:t>
-      </w:r>
-      <w:r>
-        <w:rPr>
-          <w:rFonts w:ascii="Arial" w:hAnsi="Arial" w:cs="Arial"/>
-          <w:sz w:val="24"/>
-          <w:szCs w:val="24"/>
-          <w:lang w:eastAsia="pt-BR"/>
-        </w:rPr>
-        <w:t xml:space="preserve">atenda às necessidades do cliente. </w:t>
+        <w:t>. Ela fornece</w:t>
+      </w:r>
+      <w:r>
+        <w:rPr>
+          <w:rFonts w:ascii="Arial" w:hAnsi="Arial" w:cs="Arial"/>
+          <w:sz w:val="24"/>
+          <w:szCs w:val="24"/>
+          <w:lang w:eastAsia="pt-BR"/>
+        </w:rPr>
+        <w:t xml:space="preserve"> informações sobre a proposta de valor da empresa, os segmentos de clientes, os canais de distribuição, as fontes de receita, entre outros aspectos importantes para a construção de uma solução</w:t>
+      </w:r>
+      <w:r>
+        <w:rPr>
+          <w:rFonts w:ascii="Arial" w:hAnsi="Arial" w:cs="Arial"/>
+          <w:sz w:val="24"/>
+          <w:szCs w:val="24"/>
+          <w:lang w:eastAsia="pt-BR"/>
+        </w:rPr>
+        <w:t>.</w:t>
+      </w:r>
+      <w:r>
+        <w:rPr>
+          <w:rFonts w:ascii="Arial" w:hAnsi="Arial" w:cs="Arial"/>
+          <w:sz w:val="24"/>
+          <w:szCs w:val="24"/>
+          <w:lang w:eastAsia="pt-BR"/>
+        </w:rPr>
+        <w:t xml:space="preserve"> </w:t>
       </w:r>
     </w:p>
     <w:p>
@@ -3918,7 +3907,7 @@
           <w:noProof/>
         </w:rPr>
         <w:pict w14:anchorId="1AB41D4A">
-          <v:shape id="_x0000_s1058" type="#_x0000_t75" style="position:absolute;left:0;text-align:left;margin-left:-1.05pt;margin-top:104.4pt;width:454.9pt;height:369.75pt;z-index:5;mso-position-horizontal-relative:text;mso-position-vertical-relative:text;mso-width-relative:page;mso-height-relative:page">
+          <v:shape id="_x0000_s1058" type="#_x0000_t75" style="position:absolute;left:0;text-align:left;margin-left:-1.05pt;margin-top:93.9pt;width:454.9pt;height:369.75pt;z-index:5;mso-position-horizontal-relative:text;mso-position-vertical-relative:text;mso-width-relative:page;mso-height-relative:page">
             <v:imagedata r:id="rId12" o:title="Loja - Business Model Canvas"/>
             <w10:wrap type="topAndBottom"/>
           </v:shape>
@@ -3964,6 +3953,16 @@
       <w:r>
         <w:rPr>
           <w:rFonts w:ascii="Arial" w:hAnsi="Arial" w:cs="Arial"/>
+          <w:i/>
+          <w:sz w:val="24"/>
+          <w:szCs w:val="24"/>
+          <w:lang w:eastAsia="pt-BR"/>
+        </w:rPr>
+        <w:t xml:space="preserve"> (BMC)</w:t>
+      </w:r>
+      <w:r>
+        <w:rPr>
+          <w:rFonts w:ascii="Arial" w:hAnsi="Arial" w:cs="Arial"/>
           <w:sz w:val="24"/>
           <w:szCs w:val="24"/>
           <w:lang w:eastAsia="pt-BR"/>
@@ -4023,7 +4022,25 @@
           <w:szCs w:val="24"/>
           <w:lang w:eastAsia="pt-BR"/>
         </w:rPr>
-        <w:t xml:space="preserve"> Suas informações serão utilizadas </w:t>
+        <w:t xml:space="preserve"> Suas informações </w:t>
+      </w:r>
+      <w:r>
+        <w:rPr>
+          <w:rFonts w:ascii="Arial" w:hAnsi="Arial" w:cs="Arial"/>
+          <w:sz w:val="24"/>
+          <w:szCs w:val="24"/>
+          <w:lang w:eastAsia="pt-BR"/>
+        </w:rPr>
+        <w:t>são</w:t>
+      </w:r>
+      <w:r>
+        <w:rPr>
+          <w:rFonts w:ascii="Arial" w:hAnsi="Arial" w:cs="Arial"/>
+          <w:sz w:val="24"/>
+          <w:szCs w:val="24"/>
+          <w:lang w:eastAsia="pt-BR"/>
+        </w:rPr>
+        <w:t xml:space="preserve"> utilizadas </w:t>
       </w:r>
       <w:r>
         <w:rPr>
@@ -4042,8 +4059,15 @@
         <w:jc w:val="center"/>
         <w:rPr>
           <w:b/>
-        </w:rPr>
-      </w:pPr>
+          <w:i/>
+        </w:rPr>
+      </w:pPr>
+      <w:r>
+        <w:rPr>
+          <w:b/>
+        </w:rPr>
+        <w:t>F</w:t>
+      </w:r>
       <w:r>
         <w:rPr>
           <w:b/>
@@ -4097,6 +4121,26 @@
     </w:p>
     <w:p>
       <w:pPr>
+        <w:suppressAutoHyphens/>
+        <w:spacing w:line="360" w:lineRule="auto"/>
+        <w:jc w:val="center"/>
+        <w:rPr>
+          <w:b/>
+        </w:rPr>
+      </w:pPr>
+    </w:p>
+    <w:p>
+      <w:pPr>
+        <w:suppressAutoHyphens/>
+        <w:spacing w:line="360" w:lineRule="auto"/>
+        <w:jc w:val="center"/>
+        <w:rPr>
+          <w:b/>
+        </w:rPr>
+      </w:pPr>
+    </w:p>
+    <w:p>
+      <w:pPr>
         <w:pStyle w:val="Ttulo2"/>
         <w:rPr>
           <w:rFonts w:cs="Arial"/>
@@ -4104,7 +4148,7 @@
           <w:lang w:val="pt-BR" w:eastAsia="pt-BR"/>
         </w:rPr>
       </w:pPr>
-      <w:bookmarkStart w:id="4" w:name="_Toc128187045"/>
+      <w:bookmarkStart w:id="3" w:name="_Toc128187045"/>
       <w:r>
         <w:rPr>
           <w:rFonts w:cs="Arial"/>
@@ -4122,7 +4166,7 @@
         </w:rPr>
         <w:t>. Público alvo</w:t>
       </w:r>
-      <w:bookmarkEnd w:id="4"/>
+      <w:bookmarkEnd w:id="3"/>
     </w:p>
     <w:p>
       <w:pPr>
@@ -4144,7 +4188,81 @@
           <w:szCs w:val="24"/>
           <w:lang w:eastAsia="pt-BR"/>
         </w:rPr>
-        <w:t xml:space="preserve">Neste cenário de negócio identificamos os seguintes </w:t>
+        <w:t>N</w:t>
+      </w:r>
+      <w:r>
+        <w:rPr>
+          <w:rFonts w:ascii="Arial" w:hAnsi="Arial" w:cs="Arial"/>
+          <w:sz w:val="24"/>
+          <w:szCs w:val="24"/>
+          <w:lang w:eastAsia="pt-BR"/>
+        </w:rPr>
+        <w:t xml:space="preserve">a seção anterior </w:t>
+      </w:r>
+      <w:r>
+        <w:rPr>
+          <w:rFonts w:ascii="Arial" w:hAnsi="Arial" w:cs="Arial"/>
+          <w:sz w:val="24"/>
+          <w:szCs w:val="24"/>
+          <w:lang w:eastAsia="pt-BR"/>
+        </w:rPr>
+        <w:t>identificamos</w:t>
+      </w:r>
+      <w:r>
+        <w:rPr>
+          <w:rFonts w:ascii="Arial" w:hAnsi="Arial" w:cs="Arial"/>
+          <w:sz w:val="24"/>
+          <w:szCs w:val="24"/>
+          <w:lang w:eastAsia="pt-BR"/>
+        </w:rPr>
+        <w:t>,</w:t>
+      </w:r>
+      <w:r>
+        <w:rPr>
+          <w:rFonts w:ascii="Arial" w:hAnsi="Arial" w:cs="Arial"/>
+          <w:sz w:val="24"/>
+          <w:szCs w:val="24"/>
+          <w:lang w:eastAsia="pt-BR"/>
+        </w:rPr>
+        <w:t xml:space="preserve"> </w:t>
+      </w:r>
+      <w:r>
+        <w:rPr>
+          <w:rFonts w:ascii="Arial" w:hAnsi="Arial" w:cs="Arial"/>
+          <w:sz w:val="24"/>
+          <w:szCs w:val="24"/>
+          <w:lang w:eastAsia="pt-BR"/>
+        </w:rPr>
+        <w:t xml:space="preserve">através dos mapas de empatia e do </w:t>
+      </w:r>
+      <w:r>
+        <w:rPr>
+          <w:rFonts w:ascii="Arial" w:hAnsi="Arial" w:cs="Arial"/>
+          <w:i/>
+          <w:sz w:val="24"/>
+          <w:szCs w:val="24"/>
+          <w:lang w:eastAsia="pt-BR"/>
+        </w:rPr>
+        <w:t>Business Model Canvas</w:t>
+      </w:r>
+      <w:r>
+        <w:rPr>
+          <w:rFonts w:ascii="Arial" w:hAnsi="Arial" w:cs="Arial"/>
+          <w:sz w:val="24"/>
+          <w:szCs w:val="24"/>
+          <w:lang w:eastAsia="pt-BR"/>
+        </w:rPr>
+        <w:t>,</w:t>
+      </w:r>
+      <w:r>
+        <w:rPr>
+          <w:rFonts w:ascii="Arial" w:hAnsi="Arial" w:cs="Arial"/>
+          <w:i/>
+          <w:sz w:val="24"/>
+          <w:szCs w:val="24"/>
+          <w:lang w:eastAsia="pt-BR"/>
+        </w:rPr>
+        <w:t xml:space="preserve"> </w:t>
       </w:r>
       <w:r>
         <w:rPr>
@@ -4171,7 +4289,16 @@
           <w:szCs w:val="24"/>
           <w:lang w:eastAsia="pt-BR"/>
         </w:rPr>
-        <w:t xml:space="preserve">: </w:t>
+        <w:t>. Nesta seção apresentamos mais detalhes sobre estes perfis. São eles:</w:t>
+      </w:r>
+      <w:r>
+        <w:rPr>
+          <w:rFonts w:ascii="Arial" w:hAnsi="Arial" w:cs="Arial"/>
+          <w:sz w:val="24"/>
+          <w:szCs w:val="24"/>
+          <w:lang w:eastAsia="pt-BR"/>
+        </w:rPr>
+        <w:t xml:space="preserve"> </w:t>
       </w:r>
     </w:p>
     <w:p>
@@ -4197,7 +4324,133 @@
           <w:szCs w:val="24"/>
           <w:lang w:eastAsia="pt-BR"/>
         </w:rPr>
-        <w:t>Dono do negócio: Em pequenos negócios muitas vezes os donos do negócio não possuem muito conhecimento sobre a formação de preços dos seus produtos e sobre o processo de controle de estoque. Desta forma eles tem dificuldades em avaliar quais os períodos mais propícios para reposição do estoque e definir os preços dos produtos de forma equilibrar a rentabilidade daquele produto e do negócio como um todo.</w:t>
+        <w:t>Dono do negócio: Em pequenos negócios</w:t>
+      </w:r>
+      <w:r>
+        <w:rPr>
+          <w:rFonts w:ascii="Arial" w:hAnsi="Arial" w:cs="Arial"/>
+          <w:sz w:val="24"/>
+          <w:szCs w:val="24"/>
+          <w:lang w:eastAsia="pt-BR"/>
+        </w:rPr>
+        <w:t>,</w:t>
+      </w:r>
+      <w:r>
+        <w:rPr>
+          <w:rFonts w:ascii="Arial" w:hAnsi="Arial" w:cs="Arial"/>
+          <w:sz w:val="24"/>
+          <w:szCs w:val="24"/>
+          <w:lang w:eastAsia="pt-BR"/>
+        </w:rPr>
+        <w:t xml:space="preserve"> muitas vezes </w:t>
+      </w:r>
+      <w:r>
+        <w:rPr>
+          <w:rFonts w:ascii="Arial" w:hAnsi="Arial" w:cs="Arial"/>
+          <w:sz w:val="24"/>
+          <w:szCs w:val="24"/>
+          <w:lang w:eastAsia="pt-BR"/>
+        </w:rPr>
+        <w:t>os donos têm dificuldades para acompanhar os custos</w:t>
+      </w:r>
+      <w:r>
+        <w:rPr>
+          <w:rFonts w:ascii="Arial" w:hAnsi="Arial" w:cs="Arial"/>
+          <w:sz w:val="24"/>
+          <w:szCs w:val="24"/>
+          <w:lang w:eastAsia="pt-BR"/>
+        </w:rPr>
+        <w:t xml:space="preserve"> dos seus produtos e </w:t>
+      </w:r>
+      <w:r>
+        <w:rPr>
+          <w:rFonts w:ascii="Arial" w:hAnsi="Arial" w:cs="Arial"/>
+          <w:sz w:val="24"/>
+          <w:szCs w:val="24"/>
+          <w:lang w:eastAsia="pt-BR"/>
+        </w:rPr>
+        <w:t>gerir</w:t>
+      </w:r>
+      <w:r>
+        <w:rPr>
+          <w:rFonts w:ascii="Arial" w:hAnsi="Arial" w:cs="Arial"/>
+          <w:sz w:val="24"/>
+          <w:szCs w:val="24"/>
+          <w:lang w:eastAsia="pt-BR"/>
+        </w:rPr>
+        <w:t xml:space="preserve"> o processo de controle de estoque.</w:t>
+      </w:r>
+      <w:r>
+        <w:rPr>
+          <w:rFonts w:ascii="Arial" w:hAnsi="Arial" w:cs="Arial"/>
+          <w:sz w:val="24"/>
+          <w:szCs w:val="24"/>
+          <w:lang w:eastAsia="pt-BR"/>
+        </w:rPr>
+        <w:t xml:space="preserve"> Esta dificuldade pode ser tanto relativa a falta de informações ou até mesmo de conhecimento técnico. Logo, faltam subsídios para </w:t>
+      </w:r>
+      <w:r>
+        <w:rPr>
+          <w:rFonts w:ascii="Arial" w:hAnsi="Arial" w:cs="Arial"/>
+          <w:sz w:val="24"/>
+          <w:szCs w:val="24"/>
+          <w:lang w:eastAsia="pt-BR"/>
+        </w:rPr>
+        <w:t xml:space="preserve">avaliar quais os períodos mais propícios para reposição do estoque e definir os preços dos produtos de forma equilibrar a </w:t>
+      </w:r>
+      <w:r>
+        <w:rPr>
+          <w:rFonts w:ascii="Arial" w:hAnsi="Arial" w:cs="Arial"/>
+          <w:sz w:val="24"/>
+          <w:szCs w:val="24"/>
+          <w:lang w:eastAsia="pt-BR"/>
+        </w:rPr>
+        <w:t xml:space="preserve">equação </w:t>
+      </w:r>
+      <w:r>
+        <w:rPr>
+          <w:rFonts w:ascii="Arial" w:hAnsi="Arial" w:cs="Arial"/>
+          <w:sz w:val="24"/>
+          <w:szCs w:val="24"/>
+          <w:lang w:eastAsia="pt-BR"/>
+        </w:rPr>
+        <w:t xml:space="preserve">rentabilidade </w:t>
+      </w:r>
+      <w:r>
+        <w:rPr>
+          <w:rFonts w:ascii="Arial" w:hAnsi="Arial" w:cs="Arial"/>
+          <w:sz w:val="24"/>
+          <w:szCs w:val="24"/>
+          <w:lang w:eastAsia="pt-BR"/>
+        </w:rPr>
+        <w:t xml:space="preserve">x </w:t>
+      </w:r>
+      <w:r>
+        <w:rPr>
+          <w:rFonts w:ascii="Arial" w:hAnsi="Arial" w:cs="Arial"/>
+          <w:sz w:val="24"/>
+          <w:szCs w:val="24"/>
+          <w:lang w:eastAsia="pt-BR"/>
+        </w:rPr>
+        <w:t>competitividade</w:t>
+      </w:r>
+      <w:r>
+        <w:rPr>
+          <w:rFonts w:ascii="Arial" w:hAnsi="Arial" w:cs="Arial"/>
+          <w:sz w:val="24"/>
+          <w:szCs w:val="24"/>
+          <w:lang w:eastAsia="pt-BR"/>
+        </w:rPr>
+        <w:t xml:space="preserve"> do negócio</w:t>
+      </w:r>
+      <w:r>
+        <w:rPr>
+          <w:rFonts w:ascii="Arial" w:hAnsi="Arial" w:cs="Arial"/>
+          <w:sz w:val="24"/>
+          <w:szCs w:val="24"/>
+          <w:lang w:eastAsia="pt-BR"/>
+        </w:rPr>
+        <w:t>.</w:t>
       </w:r>
     </w:p>
     <w:p>
@@ -4267,7 +4520,7 @@
           <w:szCs w:val="24"/>
           <w:lang w:eastAsia="pt-BR"/>
         </w:rPr>
-        <w:t xml:space="preserve">/Caixa: São os responsáveis pelas vendas de produtos e identificação dos clientes. Eles </w:t>
+        <w:t xml:space="preserve">: São os responsáveis pelas vendas de produtos e identificação dos clientes. Eles </w:t>
       </w:r>
       <w:r>
         <w:rPr>
@@ -4320,7 +4573,16 @@
           <w:szCs w:val="24"/>
           <w:lang w:eastAsia="pt-BR"/>
         </w:rPr>
-        <w:t>Normalmente não possuem muita relação com o negócio, mas eventualmente precisam de informações sobre compras passadas para comprovação da compra ou até mesmo efetuar devoluções.</w:t>
+        <w:t>Efetuam compras na loja e p</w:t>
+      </w:r>
+      <w:r>
+        <w:rPr>
+          <w:rFonts w:ascii="Arial" w:hAnsi="Arial" w:cs="Arial"/>
+          <w:sz w:val="24"/>
+          <w:szCs w:val="24"/>
+          <w:lang w:eastAsia="pt-BR"/>
+        </w:rPr>
+        <w:t>recisam de informações sobre compras passadas para comprovação ou até mesmo efetuar devoluções.</w:t>
       </w:r>
     </w:p>
     <w:p>
@@ -4333,7 +4595,7 @@
           <w:lang w:val="pt-BR" w:eastAsia="pt-BR"/>
         </w:rPr>
       </w:pPr>
-      <w:bookmarkStart w:id="5" w:name="_Toc128187046"/>
+      <w:bookmarkStart w:id="4" w:name="_Toc128187046"/>
       <w:r>
         <w:rPr>
           <w:rFonts w:cs="Arial"/>
@@ -4350,7 +4612,30 @@
         </w:rPr>
         <w:t>. Requisitos</w:t>
       </w:r>
-      <w:bookmarkEnd w:id="5"/>
+      <w:bookmarkEnd w:id="4"/>
+    </w:p>
+    <w:p>
+      <w:pPr>
+        <w:suppressAutoHyphens/>
+        <w:spacing w:line="360" w:lineRule="auto"/>
+        <w:ind w:firstLine="709"/>
+        <w:jc w:val="both"/>
+        <w:rPr>
+          <w:rFonts w:ascii="Arial" w:hAnsi="Arial" w:cs="Arial"/>
+          <w:sz w:val="24"/>
+          <w:szCs w:val="24"/>
+          <w:lang w:eastAsia="pt-BR"/>
+        </w:rPr>
+      </w:pPr>
+      <w:r>
+        <w:rPr>
+          <w:rFonts w:ascii="Arial" w:hAnsi="Arial" w:cs="Arial"/>
+          <w:sz w:val="24"/>
+          <w:szCs w:val="24"/>
+          <w:lang w:eastAsia="pt-BR"/>
+        </w:rPr>
+        <w:t xml:space="preserve">Com base no exposto anteriormente, foram identificados os seguintes requisitos: </w:t>
+      </w:r>
     </w:p>
     <w:p>
       <w:pPr>
@@ -4460,6 +4745,7 @@
           <w:szCs w:val="24"/>
           <w:lang w:eastAsia="pt-BR"/>
         </w:rPr>
+        <w:lastRenderedPageBreak/>
         <w:t xml:space="preserve">Gerenciamento de vendedores: </w:t>
       </w:r>
       <w:r>
@@ -4504,7 +4790,6 @@
           <w:szCs w:val="24"/>
           <w:lang w:eastAsia="pt-BR"/>
         </w:rPr>
-        <w:lastRenderedPageBreak/>
         <w:t xml:space="preserve">Gerenciamento de </w:t>
       </w:r>
       <w:r>
@@ -4769,6 +5054,7 @@
       <w:pPr>
         <w:suppressAutoHyphens/>
         <w:spacing w:line="360" w:lineRule="auto"/>
+        <w:ind w:firstLine="709"/>
         <w:jc w:val="both"/>
         <w:rPr>
           <w:rFonts w:ascii="Arial" w:hAnsi="Arial" w:cs="Arial"/>
@@ -4902,7 +5188,7 @@
         <w:spacing w:line="360" w:lineRule="auto"/>
         <w:jc w:val="both"/>
         <w:rPr>
-          <w:rFonts w:ascii="Arial" w:hAnsi="Arial" w:cs="Arial"/>
+          <w:rFonts w:ascii="Arial" w:eastAsia="Times New Roman" w:hAnsi="Arial" w:cs="Arial"/>
           <w:sz w:val="24"/>
           <w:szCs w:val="24"/>
           <w:lang w:eastAsia="pt-BR"/>
@@ -4959,6 +5245,7 @@
           <w:szCs w:val="24"/>
           <w:lang w:eastAsia="pt-BR"/>
         </w:rPr>
+        <w:lastRenderedPageBreak/>
         <w:t>Escalabilidade: o sistema deve ser capaz de crescer com o negócio, suportando um número crescente de produtos, vendas e usuários.</w:t>
       </w:r>
       <w:r>
@@ -4970,117 +5257,6 @@
         </w:rPr>
         <w:t xml:space="preserve"> </w:t>
       </w:r>
-    </w:p>
-    <w:p>
-      <w:pPr>
-        <w:rPr>
-          <w:lang w:eastAsia="pt-BR"/>
-        </w:rPr>
-      </w:pPr>
-      <w:bookmarkStart w:id="6" w:name="_Toc128187047"/>
-    </w:p>
-    <w:p>
-      <w:pPr>
-        <w:pStyle w:val="Ttulo1"/>
-        <w:suppressAutoHyphens/>
-        <w:rPr>
-          <w:color w:val="FF0000"/>
-          <w:lang w:val="pt-BR" w:eastAsia="pt-BR"/>
-        </w:rPr>
-      </w:pPr>
-      <w:r>
-        <w:rPr>
-          <w:color w:val="FF0000"/>
-          <w:lang w:val="pt-BR" w:eastAsia="pt-BR"/>
-        </w:rPr>
-        <w:br w:type="page"/>
-      </w:r>
-      <w:r>
-        <w:rPr>
-          <w:color w:val="FF0000"/>
-          <w:lang w:val="pt-BR" w:eastAsia="pt-BR"/>
-        </w:rPr>
-        <w:lastRenderedPageBreak/>
-        <w:t xml:space="preserve">2. </w:t>
-      </w:r>
-      <w:r>
-        <w:rPr>
-          <w:color w:val="FF0000"/>
-          <w:lang w:val="pt-BR" w:eastAsia="pt-BR"/>
-        </w:rPr>
-        <w:t>Modelagem</w:t>
-      </w:r>
-      <w:bookmarkEnd w:id="6"/>
-    </w:p>
-    <w:p>
-      <w:pPr>
-        <w:suppressAutoHyphens/>
-        <w:spacing w:after="0" w:line="360" w:lineRule="auto"/>
-        <w:jc w:val="both"/>
-        <w:rPr>
-          <w:rFonts w:ascii="Arial" w:eastAsia="Times New Roman" w:hAnsi="Arial" w:cs="Arial"/>
-          <w:sz w:val="24"/>
-          <w:szCs w:val="24"/>
-          <w:lang w:eastAsia="pt-BR"/>
-        </w:rPr>
-      </w:pPr>
-    </w:p>
-    <w:p>
-      <w:pPr>
-        <w:pStyle w:val="Ttulo2"/>
-        <w:suppressAutoHyphens/>
-        <w:rPr>
-          <w:rFonts w:cs="Arial"/>
-          <w:color w:val="FF0000"/>
-          <w:szCs w:val="24"/>
-          <w:lang w:val="pt-BR" w:eastAsia="pt-BR"/>
-        </w:rPr>
-      </w:pPr>
-      <w:bookmarkStart w:id="7" w:name="_Toc128187048"/>
-      <w:r>
-        <w:rPr>
-          <w:rFonts w:cs="Arial"/>
-          <w:szCs w:val="24"/>
-          <w:lang w:val="pt-BR" w:eastAsia="pt-BR"/>
-        </w:rPr>
-        <w:t>2.1</w:t>
-      </w:r>
-      <w:r>
-        <w:rPr>
-          <w:rFonts w:cs="Arial"/>
-          <w:szCs w:val="24"/>
-          <w:lang w:val="pt-BR" w:eastAsia="pt-BR"/>
-        </w:rPr>
-        <w:t xml:space="preserve">. </w:t>
-      </w:r>
-      <w:r>
-        <w:rPr>
-          <w:rFonts w:cs="Arial"/>
-          <w:color w:val="FF0000"/>
-          <w:szCs w:val="24"/>
-          <w:lang w:val="pt-BR" w:eastAsia="pt-BR"/>
-        </w:rPr>
-        <w:t>Diagrama de c</w:t>
-      </w:r>
-      <w:r>
-        <w:rPr>
-          <w:rFonts w:cs="Arial"/>
-          <w:color w:val="FF0000"/>
-          <w:szCs w:val="24"/>
-          <w:lang w:val="pt-BR" w:eastAsia="pt-BR"/>
-        </w:rPr>
-        <w:t>asos de u</w:t>
-      </w:r>
-      <w:r>
-        <w:rPr>
-          <w:rFonts w:cs="Arial"/>
-          <w:color w:val="FF0000"/>
-          <w:szCs w:val="24"/>
-          <w:lang w:val="pt-BR" w:eastAsia="pt-BR"/>
-        </w:rPr>
-        <w:t>so</w:t>
-      </w:r>
-      <w:bookmarkEnd w:id="7"/>
     </w:p>
     <w:p>
       <w:pPr>
@@ -5089,45 +5265,132 @@
         <w:ind w:firstLine="709"/>
         <w:jc w:val="both"/>
         <w:rPr>
-          <w:rFonts w:ascii="Arial" w:hAnsi="Arial" w:cs="Arial"/>
-          <w:sz w:val="24"/>
-          <w:szCs w:val="24"/>
-          <w:lang w:eastAsia="pt-BR"/>
-        </w:rPr>
-      </w:pPr>
-      <w:r>
-        <w:rPr>
-          <w:rFonts w:ascii="Arial" w:hAnsi="Arial" w:cs="Arial"/>
-          <w:sz w:val="24"/>
-          <w:szCs w:val="24"/>
-          <w:lang w:eastAsia="pt-BR"/>
-        </w:rPr>
-        <w:t>O diagrama de casos de uso oferece uma visão global dos casos de uso e dos atores que dele participam.</w:t>
-      </w:r>
-    </w:p>
-    <w:p>
-      <w:pPr>
-        <w:pStyle w:val="Ttulo2"/>
-        <w:suppressAutoHyphens/>
-        <w:rPr>
-          <w:lang w:val="pt-BR" w:eastAsia="pt-BR"/>
-        </w:rPr>
-      </w:pPr>
-      <w:bookmarkStart w:id="8" w:name="_Toc128187049"/>
-      <w:r>
-        <w:rPr>
-          <w:lang w:val="pt-BR" w:eastAsia="pt-BR"/>
-        </w:rPr>
-        <w:t xml:space="preserve">2.2. </w:t>
-      </w:r>
-      <w:r>
+          <w:rFonts w:ascii="Arial" w:eastAsia="Times New Roman" w:hAnsi="Arial" w:cs="Arial"/>
+          <w:sz w:val="24"/>
+          <w:szCs w:val="24"/>
+          <w:lang w:eastAsia="pt-BR"/>
+        </w:rPr>
+      </w:pPr>
+      <w:r>
+        <w:rPr>
+          <w:rFonts w:ascii="Arial" w:eastAsia="Times New Roman" w:hAnsi="Arial" w:cs="Arial"/>
+          <w:sz w:val="24"/>
+          <w:szCs w:val="24"/>
+          <w:lang w:eastAsia="pt-BR"/>
+        </w:rPr>
+        <w:t>Sistemas para controles de lojas, podem apresentar muitas outras funcionalidades, como, por exemplo, compra direta pelo site por clientes, controle de folha de pagamento e gestão individualizada do negócio para cada filial da empresa. Entretanto, como este sistema é focado em pequenos negócios, foi dado ênfase nas principais necessidades do sistema.</w:t>
+      </w:r>
+    </w:p>
+    <w:p>
+      <w:pPr>
+        <w:rPr>
+          <w:lang w:eastAsia="pt-BR"/>
+        </w:rPr>
+      </w:pPr>
+      <w:bookmarkStart w:id="5" w:name="_Toc128187047"/>
+    </w:p>
+    <w:p>
+      <w:pPr>
+        <w:pStyle w:val="Ttulo1"/>
+        <w:suppressAutoHyphens/>
         <w:rPr>
           <w:color w:val="FF0000"/>
           <w:lang w:val="pt-BR" w:eastAsia="pt-BR"/>
         </w:rPr>
-        <w:t>Atores</w:t>
-      </w:r>
-      <w:bookmarkEnd w:id="8"/>
+      </w:pPr>
+      <w:r>
+        <w:rPr>
+          <w:color w:val="FF0000"/>
+          <w:lang w:val="pt-BR" w:eastAsia="pt-BR"/>
+        </w:rPr>
+        <w:br w:type="page"/>
+      </w:r>
+      <w:r>
+        <w:rPr>
+          <w:color w:val="FF0000"/>
+          <w:lang w:val="pt-BR" w:eastAsia="pt-BR"/>
+        </w:rPr>
+        <w:lastRenderedPageBreak/>
+        <w:t xml:space="preserve">2. </w:t>
+      </w:r>
+      <w:r>
+        <w:rPr>
+          <w:color w:val="FF0000"/>
+          <w:lang w:val="pt-BR" w:eastAsia="pt-BR"/>
+        </w:rPr>
+        <w:t>Modelagem</w:t>
+      </w:r>
+      <w:bookmarkEnd w:id="5"/>
+    </w:p>
+    <w:p>
+      <w:pPr>
+        <w:suppressAutoHyphens/>
+        <w:spacing w:after="0" w:line="360" w:lineRule="auto"/>
+        <w:jc w:val="both"/>
+        <w:rPr>
+          <w:rFonts w:ascii="Arial" w:eastAsia="Times New Roman" w:hAnsi="Arial" w:cs="Arial"/>
+          <w:sz w:val="24"/>
+          <w:szCs w:val="24"/>
+          <w:lang w:eastAsia="pt-BR"/>
+        </w:rPr>
+      </w:pPr>
+    </w:p>
+    <w:p>
+      <w:pPr>
+        <w:pStyle w:val="Ttulo2"/>
+        <w:suppressAutoHyphens/>
+        <w:rPr>
+          <w:rFonts w:cs="Arial"/>
+          <w:color w:val="FF0000"/>
+          <w:szCs w:val="24"/>
+          <w:lang w:val="pt-BR" w:eastAsia="pt-BR"/>
+        </w:rPr>
+      </w:pPr>
+      <w:bookmarkStart w:id="6" w:name="_Toc128187048"/>
+      <w:r>
+        <w:rPr>
+          <w:rFonts w:cs="Arial"/>
+          <w:szCs w:val="24"/>
+          <w:lang w:val="pt-BR" w:eastAsia="pt-BR"/>
+        </w:rPr>
+        <w:t>2.1</w:t>
+      </w:r>
+      <w:r>
+        <w:rPr>
+          <w:rFonts w:cs="Arial"/>
+          <w:szCs w:val="24"/>
+          <w:lang w:val="pt-BR" w:eastAsia="pt-BR"/>
+        </w:rPr>
+        <w:t xml:space="preserve">. </w:t>
+      </w:r>
+      <w:r>
+        <w:rPr>
+          <w:rFonts w:cs="Arial"/>
+          <w:color w:val="FF0000"/>
+          <w:szCs w:val="24"/>
+          <w:lang w:val="pt-BR" w:eastAsia="pt-BR"/>
+        </w:rPr>
+        <w:t>Diagrama de c</w:t>
+      </w:r>
+      <w:r>
+        <w:rPr>
+          <w:rFonts w:cs="Arial"/>
+          <w:color w:val="FF0000"/>
+          <w:szCs w:val="24"/>
+          <w:lang w:val="pt-BR" w:eastAsia="pt-BR"/>
+        </w:rPr>
+        <w:t>asos de u</w:t>
+      </w:r>
+      <w:r>
+        <w:rPr>
+          <w:rFonts w:cs="Arial"/>
+          <w:color w:val="FF0000"/>
+          <w:szCs w:val="24"/>
+          <w:lang w:val="pt-BR" w:eastAsia="pt-BR"/>
+        </w:rPr>
+        <w:t>so</w:t>
+      </w:r>
+      <w:bookmarkEnd w:id="6"/>
     </w:p>
     <w:p>
       <w:pPr>
@@ -5149,63 +5412,32 @@
           <w:szCs w:val="24"/>
           <w:lang w:eastAsia="pt-BR"/>
         </w:rPr>
-        <w:t xml:space="preserve">Liste cada um dos atores que participarão dos casos de uso, oferecendo uma descrição </w:t>
-      </w:r>
-      <w:r>
-        <w:rPr>
-          <w:rFonts w:ascii="Arial" w:hAnsi="Arial" w:cs="Arial"/>
-          <w:sz w:val="24"/>
-          <w:szCs w:val="24"/>
-          <w:lang w:eastAsia="pt-BR"/>
-        </w:rPr>
-        <w:t>sucinta</w:t>
-      </w:r>
-      <w:r>
-        <w:rPr>
-          <w:rFonts w:ascii="Arial" w:hAnsi="Arial" w:cs="Arial"/>
-          <w:sz w:val="24"/>
-          <w:szCs w:val="24"/>
-          <w:lang w:eastAsia="pt-BR"/>
-        </w:rPr>
-        <w:t xml:space="preserve"> para cada um deles. Os atores são todos aqueles que interagem com o sistema (usuários, outros sistemas, etc.).  Agora, como já estamos falando da modelagem do sistema, já podemos incluir os usuários responsáveis pela administração do sistema</w:t>
-      </w:r>
-    </w:p>
-    <w:p>
-      <w:pPr>
-        <w:suppressAutoHyphens/>
-        <w:spacing w:line="360" w:lineRule="auto"/>
-        <w:ind w:firstLine="709"/>
-        <w:rPr>
-          <w:rFonts w:ascii="Arial" w:hAnsi="Arial" w:cs="Arial"/>
-          <w:sz w:val="24"/>
-          <w:szCs w:val="24"/>
-          <w:lang w:eastAsia="pt-BR"/>
-        </w:rPr>
-      </w:pPr>
+        <w:t>O diagrama de casos de uso oferece uma visão global dos casos de uso e dos atores que dele participam.</w:t>
+      </w:r>
     </w:p>
     <w:p>
       <w:pPr>
         <w:pStyle w:val="Ttulo2"/>
+        <w:suppressAutoHyphens/>
+        <w:rPr>
+          <w:lang w:val="pt-BR" w:eastAsia="pt-BR"/>
+        </w:rPr>
+      </w:pPr>
+      <w:bookmarkStart w:id="7" w:name="_Toc128187049"/>
+      <w:r>
+        <w:rPr>
+          <w:lang w:val="pt-BR" w:eastAsia="pt-BR"/>
+        </w:rPr>
+        <w:t xml:space="preserve">2.2. </w:t>
+      </w:r>
+      <w:r>
         <w:rPr>
           <w:color w:val="FF0000"/>
-          <w:lang w:eastAsia="pt-BR"/>
-        </w:rPr>
-      </w:pPr>
-      <w:bookmarkStart w:id="9" w:name="_Toc128187050"/>
-      <w:r>
-        <w:rPr>
-          <w:lang w:eastAsia="pt-BR"/>
-        </w:rPr>
-        <w:t xml:space="preserve">2.3. </w:t>
-      </w:r>
-      <w:r>
-        <w:rPr>
-          <w:color w:val="FF0000"/>
-          <w:lang w:eastAsia="pt-BR"/>
-        </w:rPr>
-        <w:t>Detalhamento dos casos de uso</w:t>
-      </w:r>
-      <w:bookmarkEnd w:id="9"/>
+          <w:lang w:val="pt-BR" w:eastAsia="pt-BR"/>
+        </w:rPr>
+        <w:t>Atores</w:t>
+      </w:r>
+      <w:bookmarkEnd w:id="7"/>
     </w:p>
     <w:p>
       <w:pPr>
@@ -5227,34 +5459,25 @@
           <w:szCs w:val="24"/>
           <w:lang w:eastAsia="pt-BR"/>
         </w:rPr>
-        <w:t xml:space="preserve">Nesta seção, cada caso de uso deve ser detalhado. </w:t>
-      </w:r>
-      <w:r>
-        <w:rPr>
-          <w:rFonts w:ascii="Arial" w:hAnsi="Arial" w:cs="Arial"/>
-          <w:sz w:val="24"/>
-          <w:szCs w:val="24"/>
-          <w:lang w:eastAsia="pt-BR"/>
-        </w:rPr>
-        <w:t>Esse detalhamento deve incluir uma descrição do caso de uso, a lista de atores que participam do caso de uso, as pré e pós-condições e os fluxos de eventos (básico, alternativo, de exceção, sub-fluxos, etc</w:t>
-      </w:r>
-      <w:r>
-        <w:rPr>
-          <w:rFonts w:ascii="Arial" w:hAnsi="Arial" w:cs="Arial"/>
-          <w:sz w:val="24"/>
-          <w:szCs w:val="24"/>
-          <w:lang w:eastAsia="pt-BR"/>
-        </w:rPr>
-        <w:t>.</w:t>
-      </w:r>
-      <w:r>
-        <w:rPr>
-          <w:rFonts w:ascii="Arial" w:hAnsi="Arial" w:cs="Arial"/>
-          <w:sz w:val="24"/>
-          <w:szCs w:val="24"/>
-          <w:lang w:eastAsia="pt-BR"/>
-        </w:rPr>
-        <w:t>).</w:t>
+        <w:t xml:space="preserve">Liste cada um dos atores que participarão dos casos de uso, oferecendo uma descrição </w:t>
+      </w:r>
+      <w:r>
+        <w:rPr>
+          <w:rFonts w:ascii="Arial" w:hAnsi="Arial" w:cs="Arial"/>
+          <w:sz w:val="24"/>
+          <w:szCs w:val="24"/>
+          <w:lang w:eastAsia="pt-BR"/>
+        </w:rPr>
+        <w:t>sucinta</w:t>
+      </w:r>
+      <w:r>
+        <w:rPr>
+          <w:rFonts w:ascii="Arial" w:hAnsi="Arial" w:cs="Arial"/>
+          <w:sz w:val="24"/>
+          <w:szCs w:val="24"/>
+          <w:lang w:eastAsia="pt-BR"/>
+        </w:rPr>
+        <w:t xml:space="preserve"> para cada um deles. Os atores são todos aqueles que interagem com o sistema (usuários, outros sistemas, etc.).  Agora, como já estamos falando da modelagem do sistema, já podemos incluir os usuários responsáveis pela administração do sistema</w:t>
       </w:r>
     </w:p>
     <w:p>
@@ -5274,10 +5497,97 @@
       <w:pPr>
         <w:pStyle w:val="Ttulo2"/>
         <w:rPr>
-          <w:lang w:eastAsia="pt-BR"/>
-        </w:rPr>
-      </w:pPr>
-      <w:bookmarkStart w:id="10" w:name="_Toc128187051"/>
+          <w:color w:val="FF0000"/>
+          <w:lang w:eastAsia="pt-BR"/>
+        </w:rPr>
+      </w:pPr>
+      <w:bookmarkStart w:id="8" w:name="_Toc128187050"/>
+      <w:r>
+        <w:rPr>
+          <w:lang w:eastAsia="pt-BR"/>
+        </w:rPr>
+        <w:t xml:space="preserve">2.3. </w:t>
+      </w:r>
+      <w:r>
+        <w:rPr>
+          <w:color w:val="FF0000"/>
+          <w:lang w:eastAsia="pt-BR"/>
+        </w:rPr>
+        <w:t>Detalhamento dos casos de uso</w:t>
+      </w:r>
+      <w:bookmarkEnd w:id="8"/>
+    </w:p>
+    <w:p>
+      <w:pPr>
+        <w:suppressAutoHyphens/>
+        <w:spacing w:line="360" w:lineRule="auto"/>
+        <w:ind w:firstLine="709"/>
+        <w:jc w:val="both"/>
+        <w:rPr>
+          <w:rFonts w:ascii="Arial" w:hAnsi="Arial" w:cs="Arial"/>
+          <w:sz w:val="24"/>
+          <w:szCs w:val="24"/>
+          <w:lang w:eastAsia="pt-BR"/>
+        </w:rPr>
+      </w:pPr>
+      <w:r>
+        <w:rPr>
+          <w:rFonts w:ascii="Arial" w:hAnsi="Arial" w:cs="Arial"/>
+          <w:sz w:val="24"/>
+          <w:szCs w:val="24"/>
+          <w:lang w:eastAsia="pt-BR"/>
+        </w:rPr>
+        <w:t xml:space="preserve">Nesta seção, cada caso de uso deve ser detalhado. </w:t>
+      </w:r>
+      <w:r>
+        <w:rPr>
+          <w:rFonts w:ascii="Arial" w:hAnsi="Arial" w:cs="Arial"/>
+          <w:sz w:val="24"/>
+          <w:szCs w:val="24"/>
+          <w:lang w:eastAsia="pt-BR"/>
+        </w:rPr>
+        <w:t>Esse detalhamento deve incluir uma descrição do caso de uso, a lista de atores que participam do caso de uso, as pré e pós-condições e os fluxos de eventos (básico, alternativo, de exceção, sub-fluxos, etc</w:t>
+      </w:r>
+      <w:r>
+        <w:rPr>
+          <w:rFonts w:ascii="Arial" w:hAnsi="Arial" w:cs="Arial"/>
+          <w:sz w:val="24"/>
+          <w:szCs w:val="24"/>
+          <w:lang w:eastAsia="pt-BR"/>
+        </w:rPr>
+        <w:t>.</w:t>
+      </w:r>
+      <w:r>
+        <w:rPr>
+          <w:rFonts w:ascii="Arial" w:hAnsi="Arial" w:cs="Arial"/>
+          <w:sz w:val="24"/>
+          <w:szCs w:val="24"/>
+          <w:lang w:eastAsia="pt-BR"/>
+        </w:rPr>
+        <w:t>).</w:t>
+      </w:r>
+    </w:p>
+    <w:p>
+      <w:pPr>
+        <w:suppressAutoHyphens/>
+        <w:spacing w:line="360" w:lineRule="auto"/>
+        <w:ind w:firstLine="709"/>
+        <w:rPr>
+          <w:rFonts w:ascii="Arial" w:hAnsi="Arial" w:cs="Arial"/>
+          <w:sz w:val="24"/>
+          <w:szCs w:val="24"/>
+          <w:lang w:eastAsia="pt-BR"/>
+        </w:rPr>
+      </w:pPr>
+    </w:p>
+    <w:p>
+      <w:pPr>
+        <w:pStyle w:val="Ttulo2"/>
+        <w:rPr>
+          <w:lang w:eastAsia="pt-BR"/>
+        </w:rPr>
+      </w:pPr>
+      <w:bookmarkStart w:id="9" w:name="_Toc128187051"/>
       <w:r>
         <w:rPr>
           <w:lang w:eastAsia="pt-BR"/>
@@ -5316,7 +5626,7 @@
         </w:rPr>
         <w:t>Interface</w:t>
       </w:r>
-      <w:bookmarkEnd w:id="10"/>
+      <w:bookmarkEnd w:id="9"/>
     </w:p>
     <w:p>
       <w:pPr>
@@ -5436,7 +5746,7 @@
           <w:lang w:eastAsia="pt-BR"/>
         </w:rPr>
       </w:pPr>
-      <w:bookmarkStart w:id="11" w:name="_Toc128187052"/>
+      <w:bookmarkStart w:id="10" w:name="_Toc128187052"/>
       <w:r>
         <w:rPr>
           <w:lang w:eastAsia="pt-BR"/>
@@ -5462,7 +5772,7 @@
         </w:rPr>
         <w:t>Diagrama de classes</w:t>
       </w:r>
-      <w:bookmarkEnd w:id="11"/>
+      <w:bookmarkEnd w:id="10"/>
     </w:p>
     <w:p>
       <w:pPr>
@@ -5508,7 +5818,7 @@
           <w:lang w:val="pt-BR" w:eastAsia="pt-BR"/>
         </w:rPr>
       </w:pPr>
-      <w:bookmarkStart w:id="12" w:name="_Toc128187053"/>
+      <w:bookmarkStart w:id="11" w:name="_Toc128187053"/>
       <w:r>
         <w:rPr>
           <w:lang w:val="pt-BR" w:eastAsia="pt-BR"/>
@@ -5528,7 +5838,7 @@
         </w:rPr>
         <w:t>Projeto</w:t>
       </w:r>
-      <w:bookmarkEnd w:id="12"/>
+      <w:bookmarkEnd w:id="11"/>
     </w:p>
     <w:p>
       <w:pPr>
@@ -5537,7 +5847,7 @@
           <w:lang w:val="pt-BR" w:eastAsia="pt-BR"/>
         </w:rPr>
       </w:pPr>
-      <w:bookmarkStart w:id="13" w:name="_Toc128187054"/>
+      <w:bookmarkStart w:id="12" w:name="_Toc128187054"/>
       <w:r>
         <w:rPr>
           <w:lang w:eastAsia="pt-BR"/>
@@ -5569,7 +5879,7 @@
         </w:rPr>
         <w:t>software</w:t>
       </w:r>
-      <w:bookmarkEnd w:id="13"/>
+      <w:bookmarkEnd w:id="12"/>
       <w:r>
         <w:rPr>
           <w:i/>
@@ -6080,19 +6390,6 @@
     </w:p>
     <w:p>
       <w:pPr>
-        <w:suppressAutoHyphens/>
-        <w:spacing w:after="0" w:line="360" w:lineRule="auto"/>
-        <w:ind w:left="709"/>
-        <w:jc w:val="both"/>
-        <w:rPr>
-          <w:rFonts w:ascii="Arial" w:hAnsi="Arial" w:cs="Arial"/>
-          <w:sz w:val="24"/>
-          <w:szCs w:val="24"/>
-        </w:rPr>
-      </w:pPr>
-    </w:p>
-    <w:p>
-      <w:pPr>
         <w:pStyle w:val="Ttulo3"/>
         <w:rPr>
           <w:rFonts w:ascii="Arial" w:hAnsi="Arial" w:cs="Arial"/>
@@ -6101,7 +6398,7 @@
           <w:lang w:eastAsia="pt-BR"/>
         </w:rPr>
       </w:pPr>
-      <w:bookmarkStart w:id="14" w:name="_Toc128187055"/>
+      <w:bookmarkStart w:id="13" w:name="_Toc128187055"/>
       <w:r>
         <w:rPr>
           <w:rFonts w:ascii="Arial" w:hAnsi="Arial" w:cs="Arial"/>
@@ -6111,7 +6408,7 @@
         </w:rPr>
         <w:t>3.1.1. Diagramas C4 Model</w:t>
       </w:r>
-      <w:bookmarkEnd w:id="14"/>
+      <w:bookmarkEnd w:id="13"/>
     </w:p>
     <w:p>
       <w:pPr>
@@ -6155,39 +6452,31 @@
           <w:sz w:val="24"/>
           <w:szCs w:val="24"/>
         </w:rPr>
-        <w:t xml:space="preserve">os diagramas do modelo C4 da aplicação para os níveis de contexto, contêiner e </w:t>
-      </w:r>
-      <w:r>
-        <w:rPr>
-          <w:rFonts w:ascii="Arial" w:hAnsi="Arial" w:cs="Arial"/>
-          <w:sz w:val="24"/>
-          <w:szCs w:val="24"/>
+        <w:t>os diagramas do modelo C4 da aplicação para os níveis de contexto, contêiner e componentes. Os diagramas representam em vários níveis de abstração a arquitetura e como se dá a interação dos atores envolvidos com a aplicação.</w:t>
+      </w:r>
+    </w:p>
+    <w:p>
+      <w:pPr>
+        <w:pStyle w:val="Ttulo4"/>
+        <w:rPr>
+          <w:rFonts w:ascii="Arial" w:hAnsi="Arial" w:cs="Arial"/>
+          <w:sz w:val="24"/>
+          <w:szCs w:val="24"/>
+          <w:lang w:eastAsia="pt-BR"/>
+        </w:rPr>
+      </w:pPr>
+      <w:bookmarkStart w:id="14" w:name="_Toc128187056"/>
+      <w:r>
+        <w:rPr>
+          <w:rFonts w:ascii="Arial" w:hAnsi="Arial" w:cs="Arial"/>
+          <w:sz w:val="24"/>
+          <w:szCs w:val="24"/>
+          <w:lang w:eastAsia="pt-BR"/>
         </w:rPr>
         <w:lastRenderedPageBreak/>
-        <w:t>componentes. Os diagramas representam em vários níveis de abstração a arquitetura e como se dá a interação dos atores envolvidos com a aplicação.</w:t>
-      </w:r>
-    </w:p>
-    <w:p>
-      <w:pPr>
-        <w:pStyle w:val="Ttulo4"/>
-        <w:rPr>
-          <w:rFonts w:ascii="Arial" w:hAnsi="Arial" w:cs="Arial"/>
-          <w:sz w:val="24"/>
-          <w:szCs w:val="24"/>
-          <w:lang w:eastAsia="pt-BR"/>
-        </w:rPr>
-      </w:pPr>
-      <w:bookmarkStart w:id="15" w:name="_Toc128187056"/>
-      <w:r>
-        <w:rPr>
-          <w:rFonts w:ascii="Arial" w:hAnsi="Arial" w:cs="Arial"/>
-          <w:sz w:val="24"/>
-          <w:szCs w:val="24"/>
-          <w:lang w:eastAsia="pt-BR"/>
-        </w:rPr>
         <w:t>3.1.1.1. Nível 1 - Contexto</w:t>
       </w:r>
-      <w:bookmarkEnd w:id="15"/>
+      <w:bookmarkEnd w:id="14"/>
     </w:p>
     <w:p>
       <w:pPr>
@@ -6308,7 +6597,7 @@
           <w:lang w:eastAsia="pt-BR"/>
         </w:rPr>
         <w:pict w14:anchorId="36EB4673">
-          <v:shape id="_x0000_i1025" type="#_x0000_t75" style="width:453.35pt;height:344pt">
+          <v:shape id="_x0000_i1025" type="#_x0000_t75" style="width:453pt;height:344.25pt">
             <v:imagedata r:id="rId13" o:title="C4Model-Nivel_1_Contexto"/>
           </v:shape>
         </w:pict>
@@ -6384,7 +6673,7 @@
           <w:lang w:eastAsia="pt-BR"/>
         </w:rPr>
       </w:pPr>
-      <w:bookmarkStart w:id="16" w:name="_Toc128187057"/>
+      <w:bookmarkStart w:id="15" w:name="_Toc128187057"/>
       <w:r>
         <w:rPr>
           <w:rFonts w:ascii="Arial" w:hAnsi="Arial" w:cs="Arial"/>
@@ -6439,7 +6728,7 @@
         </w:rPr>
         <w:t>Contêiner</w:t>
       </w:r>
-      <w:bookmarkEnd w:id="16"/>
+      <w:bookmarkEnd w:id="15"/>
     </w:p>
     <w:p>
       <w:pPr>
@@ -6499,7 +6788,7 @@
       <w:r>
         <w:lastRenderedPageBreak/>
         <w:pict w14:anchorId="32EA7E7E">
-          <v:shape id="_x0000_i1026" type="#_x0000_t75" style="width:453.35pt;height:344pt">
+          <v:shape id="_x0000_i1026" type="#_x0000_t75" style="width:453pt;height:343.5pt">
             <v:imagedata r:id="rId14" o:title="C4Model-Nível_2_Contêiner"/>
           </v:shape>
         </w:pict>
@@ -6575,7 +6864,7 @@
           <w:lang w:eastAsia="pt-BR"/>
         </w:rPr>
       </w:pPr>
-      <w:bookmarkStart w:id="17" w:name="_Toc128187058"/>
+      <w:bookmarkStart w:id="16" w:name="_Toc128187058"/>
       <w:r>
         <w:rPr>
           <w:rFonts w:ascii="Arial" w:hAnsi="Arial" w:cs="Arial"/>
@@ -6639,7 +6928,7 @@
         </w:rPr>
         <w:t>s</w:t>
       </w:r>
-      <w:bookmarkEnd w:id="17"/>
+      <w:bookmarkEnd w:id="16"/>
     </w:p>
     <w:p>
       <w:pPr>
@@ -6698,7 +6987,7 @@
       <w:r>
         <w:lastRenderedPageBreak/>
         <w:pict w14:anchorId="7D7166D6">
-          <v:shape id="_x0000_i1027" type="#_x0000_t75" style="width:453.35pt;height:341.35pt">
+          <v:shape id="_x0000_i1027" type="#_x0000_t75" style="width:453pt;height:341.25pt">
             <v:imagedata r:id="rId15" o:title="C4Model-Nível_3_Componente_ Front_End"/>
           </v:shape>
         </w:pict>
@@ -6932,10 +7221,231 @@
       </w:r>
     </w:p>
     <w:p>
-      <w:r>
+      <w:pPr>
+        <w:ind w:firstLine="709"/>
+        <w:jc w:val="both"/>
+        <w:rPr>
+          <w:rFonts w:ascii="Arial" w:hAnsi="Arial" w:cs="Arial"/>
+          <w:sz w:val="24"/>
+          <w:szCs w:val="24"/>
+        </w:rPr>
+      </w:pPr>
+    </w:p>
+    <w:p>
+      <w:pPr>
+        <w:ind w:firstLine="709"/>
+        <w:jc w:val="both"/>
+        <w:rPr>
+          <w:rFonts w:ascii="Arial" w:hAnsi="Arial" w:cs="Arial"/>
+          <w:sz w:val="24"/>
+          <w:szCs w:val="24"/>
+        </w:rPr>
+      </w:pPr>
+    </w:p>
+    <w:p>
+      <w:pPr>
+        <w:ind w:firstLine="709"/>
+        <w:jc w:val="both"/>
+        <w:rPr>
+          <w:rFonts w:ascii="Arial" w:hAnsi="Arial" w:cs="Arial"/>
+          <w:sz w:val="24"/>
+          <w:szCs w:val="24"/>
+        </w:rPr>
+      </w:pPr>
+    </w:p>
+    <w:p>
+      <w:pPr>
+        <w:ind w:firstLine="709"/>
+        <w:jc w:val="both"/>
+        <w:rPr>
+          <w:rFonts w:ascii="Arial" w:hAnsi="Arial" w:cs="Arial"/>
+          <w:sz w:val="24"/>
+          <w:szCs w:val="24"/>
+        </w:rPr>
+      </w:pPr>
+    </w:p>
+    <w:p>
+      <w:pPr>
+        <w:ind w:firstLine="709"/>
+        <w:jc w:val="both"/>
+        <w:rPr>
+          <w:rFonts w:ascii="Arial" w:hAnsi="Arial" w:cs="Arial"/>
+          <w:sz w:val="24"/>
+          <w:szCs w:val="24"/>
+        </w:rPr>
+      </w:pPr>
+    </w:p>
+    <w:p>
+      <w:pPr>
+        <w:ind w:firstLine="709"/>
+        <w:jc w:val="both"/>
+        <w:rPr>
+          <w:rFonts w:ascii="Arial" w:hAnsi="Arial" w:cs="Arial"/>
+          <w:sz w:val="24"/>
+          <w:szCs w:val="24"/>
+        </w:rPr>
+      </w:pPr>
+    </w:p>
+    <w:p>
+      <w:pPr>
+        <w:ind w:firstLine="709"/>
+        <w:jc w:val="both"/>
+        <w:rPr>
+          <w:rFonts w:ascii="Arial" w:hAnsi="Arial" w:cs="Arial"/>
+          <w:sz w:val="24"/>
+          <w:szCs w:val="24"/>
+        </w:rPr>
+      </w:pPr>
+    </w:p>
+    <w:p>
+      <w:pPr>
+        <w:ind w:firstLine="709"/>
+        <w:jc w:val="both"/>
+        <w:rPr>
+          <w:rFonts w:ascii="Arial" w:hAnsi="Arial" w:cs="Arial"/>
+          <w:sz w:val="24"/>
+          <w:szCs w:val="24"/>
+        </w:rPr>
+      </w:pPr>
+    </w:p>
+    <w:p>
+      <w:pPr>
+        <w:ind w:firstLine="709"/>
+        <w:jc w:val="both"/>
+        <w:rPr>
+          <w:rFonts w:ascii="Arial" w:hAnsi="Arial" w:cs="Arial"/>
+          <w:sz w:val="24"/>
+          <w:szCs w:val="24"/>
+        </w:rPr>
+      </w:pPr>
+    </w:p>
+    <w:p>
+      <w:pPr>
+        <w:ind w:firstLine="709"/>
+        <w:jc w:val="both"/>
+        <w:rPr>
+          <w:rFonts w:ascii="Arial" w:hAnsi="Arial" w:cs="Arial"/>
+          <w:sz w:val="24"/>
+          <w:szCs w:val="24"/>
+        </w:rPr>
+      </w:pPr>
+      <w:r>
+        <w:rPr>
+          <w:rFonts w:ascii="Arial" w:hAnsi="Arial" w:cs="Arial"/>
+          <w:sz w:val="24"/>
+          <w:szCs w:val="24"/>
+        </w:rPr>
         <w:lastRenderedPageBreak/>
+        <w:t>O diagrama</w:t>
+      </w:r>
+      <w:r>
+        <w:rPr>
+          <w:rFonts w:ascii="Arial" w:hAnsi="Arial" w:cs="Arial"/>
+          <w:sz w:val="24"/>
+          <w:szCs w:val="24"/>
+        </w:rPr>
+        <w:t xml:space="preserve"> </w:t>
+      </w:r>
+      <w:r>
+        <w:rPr>
+          <w:rFonts w:ascii="Arial" w:hAnsi="Arial" w:cs="Arial"/>
+          <w:sz w:val="24"/>
+          <w:szCs w:val="24"/>
+        </w:rPr>
+        <w:t>abaixo a</w:t>
+      </w:r>
+      <w:r>
+        <w:rPr>
+          <w:rFonts w:ascii="Arial" w:hAnsi="Arial" w:cs="Arial"/>
+          <w:sz w:val="24"/>
+          <w:szCs w:val="24"/>
+        </w:rPr>
+        <w:t xml:space="preserve">presenta com o </w:t>
+      </w:r>
+      <w:r>
+        <w:rPr>
+          <w:rFonts w:ascii="Arial" w:hAnsi="Arial" w:cs="Arial"/>
+          <w:i/>
+          <w:sz w:val="24"/>
+          <w:szCs w:val="24"/>
+        </w:rPr>
+        <w:t>back-end</w:t>
+      </w:r>
+      <w:r>
+        <w:rPr>
+          <w:rFonts w:ascii="Arial" w:hAnsi="Arial" w:cs="Arial"/>
+          <w:sz w:val="24"/>
+          <w:szCs w:val="24"/>
+        </w:rPr>
+        <w:t xml:space="preserve">, desenvolvido em </w:t>
+      </w:r>
+      <w:r>
+        <w:rPr>
+          <w:rFonts w:ascii="Arial" w:hAnsi="Arial" w:cs="Arial"/>
+          <w:i/>
+          <w:sz w:val="24"/>
+          <w:szCs w:val="24"/>
+        </w:rPr>
+        <w:t>Node.Js</w:t>
+      </w:r>
+      <w:r>
+        <w:rPr>
+          <w:rFonts w:ascii="Arial" w:hAnsi="Arial" w:cs="Arial"/>
+          <w:sz w:val="24"/>
+          <w:szCs w:val="24"/>
+        </w:rPr>
+        <w:t xml:space="preserve">, recebe as chamadas do </w:t>
+      </w:r>
+      <w:r>
+        <w:rPr>
+          <w:rFonts w:ascii="Arial" w:hAnsi="Arial" w:cs="Arial"/>
+          <w:i/>
+          <w:sz w:val="24"/>
+          <w:szCs w:val="24"/>
+        </w:rPr>
+        <w:t>front-end</w:t>
+      </w:r>
+      <w:r>
+        <w:rPr>
+          <w:rFonts w:ascii="Arial" w:hAnsi="Arial" w:cs="Arial"/>
+          <w:sz w:val="24"/>
+          <w:szCs w:val="24"/>
+        </w:rPr>
+        <w:t>, e, a partir dos componentes de router, controller, service e model, autentica, autoriza e responde as chamadas oriundas da camada cliente da arquitetura (</w:t>
+      </w:r>
+      <w:r>
+        <w:rPr>
+          <w:rFonts w:ascii="Arial" w:hAnsi="Arial" w:cs="Arial"/>
+          <w:i/>
+          <w:sz w:val="24"/>
+          <w:szCs w:val="24"/>
+        </w:rPr>
+        <w:t>front-end</w:t>
+      </w:r>
+      <w:r>
+        <w:rPr>
+          <w:rFonts w:ascii="Arial" w:hAnsi="Arial" w:cs="Arial"/>
+          <w:sz w:val="24"/>
+          <w:szCs w:val="24"/>
+        </w:rPr>
+        <w:t>).</w:t>
+      </w:r>
+    </w:p>
+    <w:p>
+      <w:pPr>
+        <w:ind w:firstLine="709"/>
+        <w:jc w:val="both"/>
+        <w:rPr>
+          <w:rFonts w:ascii="Arial" w:hAnsi="Arial" w:cs="Arial"/>
+          <w:sz w:val="24"/>
+          <w:szCs w:val="24"/>
+        </w:rPr>
+      </w:pPr>
+    </w:p>
+    <w:p>
+      <w:r>
         <w:pict w14:anchorId="1E5BB046">
-          <v:shape id="_x0000_i1028" type="#_x0000_t75" style="width:452.45pt;height:410.65pt">
+          <v:shape id="_x0000_i1028" type="#_x0000_t75" style="width:453pt;height:410.25pt">
             <v:imagedata r:id="rId16" o:title="C4Model-Nível_3_Componente_API_REST"/>
           </v:shape>
         </w:pict>
@@ -7011,122 +7521,6 @@
     </w:p>
     <w:p>
       <w:pPr>
-        <w:ind w:firstLine="709"/>
-        <w:jc w:val="both"/>
-        <w:rPr>
-          <w:rFonts w:ascii="Arial" w:hAnsi="Arial" w:cs="Arial"/>
-          <w:sz w:val="24"/>
-          <w:szCs w:val="24"/>
-        </w:rPr>
-      </w:pPr>
-      <w:r>
-        <w:rPr>
-          <w:rFonts w:ascii="Arial" w:hAnsi="Arial" w:cs="Arial"/>
-          <w:sz w:val="24"/>
-          <w:szCs w:val="24"/>
-        </w:rPr>
-        <w:t>O diagrama</w:t>
-      </w:r>
-      <w:r>
-        <w:rPr>
-          <w:rFonts w:ascii="Arial" w:hAnsi="Arial" w:cs="Arial"/>
-          <w:sz w:val="24"/>
-          <w:szCs w:val="24"/>
-        </w:rPr>
-        <w:t xml:space="preserve"> acima </w:t>
-      </w:r>
-      <w:r>
-        <w:rPr>
-          <w:rFonts w:ascii="Arial" w:hAnsi="Arial" w:cs="Arial"/>
-          <w:sz w:val="24"/>
-          <w:szCs w:val="24"/>
-        </w:rPr>
-        <w:t>apresenta</w:t>
-      </w:r>
-      <w:r>
-        <w:rPr>
-          <w:rFonts w:ascii="Arial" w:hAnsi="Arial" w:cs="Arial"/>
-          <w:sz w:val="24"/>
-          <w:szCs w:val="24"/>
-        </w:rPr>
-        <w:t xml:space="preserve"> com o </w:t>
-      </w:r>
-      <w:r>
-        <w:rPr>
-          <w:rFonts w:ascii="Arial" w:hAnsi="Arial" w:cs="Arial"/>
-          <w:i/>
-          <w:sz w:val="24"/>
-          <w:szCs w:val="24"/>
-        </w:rPr>
-        <w:t>back-end</w:t>
-      </w:r>
-      <w:r>
-        <w:rPr>
-          <w:rFonts w:ascii="Arial" w:hAnsi="Arial" w:cs="Arial"/>
-          <w:sz w:val="24"/>
-          <w:szCs w:val="24"/>
-        </w:rPr>
-        <w:t xml:space="preserve">, desenvolvido em </w:t>
-      </w:r>
-      <w:r>
-        <w:rPr>
-          <w:rFonts w:ascii="Arial" w:hAnsi="Arial" w:cs="Arial"/>
-          <w:i/>
-          <w:sz w:val="24"/>
-          <w:szCs w:val="24"/>
-        </w:rPr>
-        <w:t>Node.Js</w:t>
-      </w:r>
-      <w:r>
-        <w:rPr>
-          <w:rFonts w:ascii="Arial" w:hAnsi="Arial" w:cs="Arial"/>
-          <w:sz w:val="24"/>
-          <w:szCs w:val="24"/>
-        </w:rPr>
-        <w:t xml:space="preserve">, recebe as chamadas do </w:t>
-      </w:r>
-      <w:r>
-        <w:rPr>
-          <w:rFonts w:ascii="Arial" w:hAnsi="Arial" w:cs="Arial"/>
-          <w:i/>
-          <w:sz w:val="24"/>
-          <w:szCs w:val="24"/>
-        </w:rPr>
-        <w:t>front-end</w:t>
-      </w:r>
-      <w:r>
-        <w:rPr>
-          <w:rFonts w:ascii="Arial" w:hAnsi="Arial" w:cs="Arial"/>
-          <w:sz w:val="24"/>
-          <w:szCs w:val="24"/>
-        </w:rPr>
-        <w:t>, e, a partir dos componentes de router, controller, service e model, autentica, autoriza e responde as chamadas oriundas da camada cliente da arquitetura (</w:t>
-      </w:r>
-      <w:r>
-        <w:rPr>
-          <w:rFonts w:ascii="Arial" w:hAnsi="Arial" w:cs="Arial"/>
-          <w:i/>
-          <w:sz w:val="24"/>
-          <w:szCs w:val="24"/>
-        </w:rPr>
-        <w:t>front-end</w:t>
-      </w:r>
-      <w:r>
-        <w:rPr>
-          <w:rFonts w:ascii="Arial" w:hAnsi="Arial" w:cs="Arial"/>
-          <w:sz w:val="24"/>
-          <w:szCs w:val="24"/>
-        </w:rPr>
-        <w:t>).</w:t>
-      </w:r>
-    </w:p>
-    <w:p>
-      <w:pPr>
-        <w:ind w:firstLine="709"/>
-      </w:pPr>
-    </w:p>
-    <w:p>
-      <w:pPr>
         <w:pStyle w:val="Ttulo3"/>
         <w:rPr>
           <w:rFonts w:ascii="Arial" w:hAnsi="Arial" w:cs="Arial"/>
@@ -7135,7 +7529,7 @@
           <w:lang w:eastAsia="pt-BR"/>
         </w:rPr>
       </w:pPr>
-      <w:bookmarkStart w:id="18" w:name="_Toc128187059"/>
+      <w:bookmarkStart w:id="17" w:name="_Toc128187059"/>
       <w:r>
         <w:rPr>
           <w:rFonts w:ascii="Arial" w:hAnsi="Arial" w:cs="Arial"/>
@@ -7154,7 +7548,7 @@
         </w:rPr>
         <w:t>.1. Definição do Framework de Trabalho</w:t>
       </w:r>
-      <w:bookmarkEnd w:id="18"/>
+      <w:bookmarkEnd w:id="17"/>
     </w:p>
     <w:p>
       <w:pPr>
@@ -7560,8 +7954,8 @@
           <w:lang w:eastAsia="pt-BR"/>
         </w:rPr>
       </w:pPr>
-      <w:bookmarkStart w:id="19" w:name="_Ref128043572"/>
-      <w:bookmarkStart w:id="20" w:name="_Toc128187060"/>
+      <w:bookmarkStart w:id="18" w:name="_Ref128043572"/>
+      <w:bookmarkStart w:id="19" w:name="_Toc128187060"/>
       <w:r>
         <w:rPr>
           <w:rFonts w:ascii="Arial" w:hAnsi="Arial" w:cs="Arial"/>
@@ -7607,8 +8001,8 @@
         </w:rPr>
         <w:t>. Framework Front End</w:t>
       </w:r>
+      <w:bookmarkEnd w:id="18"/>
       <w:bookmarkEnd w:id="19"/>
-      <w:bookmarkEnd w:id="20"/>
     </w:p>
     <w:p>
       <w:pPr>
@@ -8363,8 +8757,8 @@
           <w:lang w:eastAsia="pt-BR"/>
         </w:rPr>
       </w:pPr>
-      <w:bookmarkStart w:id="21" w:name="_Ref128043659"/>
-      <w:bookmarkStart w:id="22" w:name="_Toc128187061"/>
+      <w:bookmarkStart w:id="20" w:name="_Ref128043659"/>
+      <w:bookmarkStart w:id="21" w:name="_Toc128187061"/>
       <w:r>
         <w:rPr>
           <w:rFonts w:ascii="Arial" w:hAnsi="Arial" w:cs="Arial"/>
@@ -8410,8 +8804,8 @@
         </w:rPr>
         <w:t>. Framework Back End</w:t>
       </w:r>
+      <w:bookmarkEnd w:id="20"/>
       <w:bookmarkEnd w:id="21"/>
-      <w:bookmarkEnd w:id="22"/>
     </w:p>
     <w:p>
       <w:pPr>
@@ -8789,7 +9183,7 @@
           <w:lang w:eastAsia="pt-BR"/>
         </w:rPr>
       </w:pPr>
-      <w:bookmarkStart w:id="23" w:name="_Toc128187062"/>
+      <w:bookmarkStart w:id="22" w:name="_Toc128187062"/>
       <w:r>
         <w:rPr>
           <w:rFonts w:ascii="Arial" w:hAnsi="Arial" w:cs="Arial"/>
@@ -8817,7 +9211,7 @@
         </w:rPr>
         <w:t>.1.3. Persistência</w:t>
       </w:r>
-      <w:bookmarkEnd w:id="23"/>
+      <w:bookmarkEnd w:id="22"/>
     </w:p>
     <w:p>
       <w:pPr>
@@ -9113,7 +9507,7 @@
           <w:lang w:val="pt-BR" w:eastAsia="pt-BR"/>
         </w:rPr>
       </w:pPr>
-      <w:bookmarkStart w:id="24" w:name="_Toc128187063"/>
+      <w:bookmarkStart w:id="23" w:name="_Toc128187063"/>
       <w:r>
         <w:rPr>
           <w:lang w:eastAsia="pt-BR"/>
@@ -9121,7 +9515,7 @@
         <w:lastRenderedPageBreak/>
         <w:t>3.2. Arquitetura da informação</w:t>
       </w:r>
-      <w:bookmarkEnd w:id="24"/>
+      <w:bookmarkEnd w:id="23"/>
     </w:p>
     <w:p>
       <w:pPr>
@@ -9327,7 +9721,33 @@
           <w:sz w:val="24"/>
           <w:szCs w:val="24"/>
         </w:rPr>
-        <w:t>listas ordenadas e paginadas.</w:t>
+        <w:t>listas ordenadas e paginadas</w:t>
+      </w:r>
+      <w:r>
+        <w:rPr>
+          <w:rFonts w:ascii="Arial" w:hAnsi="Arial" w:cs="Arial"/>
+          <w:sz w:val="24"/>
+          <w:szCs w:val="24"/>
+        </w:rPr>
+        <w:t>, facilitando assim a localização de informações</w:t>
+      </w:r>
+      <w:r>
+        <w:rPr>
+          <w:rFonts w:ascii="Arial" w:hAnsi="Arial" w:cs="Arial"/>
+          <w:sz w:val="24"/>
+          <w:szCs w:val="24"/>
+        </w:rPr>
+        <w:t xml:space="preserve"> e concentrando o acesso as operações que podem ser feias</w:t>
+      </w:r>
+      <w:bookmarkStart w:id="24" w:name="_GoBack"/>
+      <w:bookmarkEnd w:id="24"/>
+      <w:r>
+        <w:rPr>
+          <w:rFonts w:ascii="Arial" w:hAnsi="Arial" w:cs="Arial"/>
+          <w:sz w:val="24"/>
+          <w:szCs w:val="24"/>
+        </w:rPr>
+        <w:t>.</w:t>
       </w:r>
     </w:p>
     <w:p>
@@ -10663,7 +11083,7 @@
       <w:rPr>
         <w:noProof/>
       </w:rPr>
-      <w:t>7</w:t>
+      <w:t>21</w:t>
     </w:r>
     <w:r>
       <w:fldChar w:fldCharType="end"/>
@@ -15249,7 +15669,7 @@
 </file>
 
 <file path=customXml/itemProps1.xml><?xml version="1.0" encoding="utf-8"?>
-<ds:datastoreItem xmlns:ds="http://schemas.openxmlformats.org/officeDocument/2006/customXml" ds:itemID="{6DEC1069-EE89-4570-A0A7-E679A06EA5A7}">
+<ds:datastoreItem xmlns:ds="http://schemas.openxmlformats.org/officeDocument/2006/customXml" ds:itemID="{20ACB353-F2FA-4384-AC46-DF2C3D3B252D}">
   <ds:schemaRefs>
     <ds:schemaRef ds:uri="http://schemas.openxmlformats.org/officeDocument/2006/bibliography"/>
   </ds:schemaRefs>

--- a/projeto/documentacao/DWFS - Projeto Integrado - Adjamir.docx
+++ b/projeto/documentacao/DWFS - Projeto Integrado - Adjamir.docx
@@ -637,7 +637,7 @@
         </w:rPr>
         <w:fldChar w:fldCharType="separate"/>
       </w:r>
-      <w:hyperlink w:anchor="_Toc128187043" w:history="1">
+      <w:hyperlink w:anchor="_Toc128254692" w:history="1">
         <w:r>
           <w:rPr>
             <w:rStyle w:val="Hyperlink"/>
@@ -660,7 +660,7 @@
           <w:rPr>
             <w:webHidden/>
           </w:rPr>
-          <w:instrText xml:space="preserve"> PAGEREF _Toc128187043 \h </w:instrText>
+          <w:instrText xml:space="preserve"> PAGEREF _Toc128254692 \h </w:instrText>
         </w:r>
         <w:r>
           <w:rPr>
@@ -690,9 +690,6 @@
     <w:p>
       <w:pPr>
         <w:pStyle w:val="Sumrio2"/>
-        <w:tabs>
-          <w:tab w:val="right" w:leader="dot" w:pos="9061"/>
-        </w:tabs>
         <w:rPr>
           <w:rFonts w:ascii="Calibri" w:eastAsia="Times New Roman" w:hAnsi="Calibri"/>
           <w:noProof/>
@@ -700,7 +697,7 @@
           <w:lang w:eastAsia="pt-BR"/>
         </w:rPr>
       </w:pPr>
-      <w:hyperlink w:anchor="_Toc128187044" w:history="1">
+      <w:hyperlink w:anchor="_Toc128254693" w:history="1">
         <w:r>
           <w:rPr>
             <w:rStyle w:val="Hyperlink"/>
@@ -729,7 +726,7 @@
             <w:noProof/>
             <w:webHidden/>
           </w:rPr>
-          <w:instrText xml:space="preserve"> PAGEREF _Toc128187044 \h </w:instrText>
+          <w:instrText xml:space="preserve"> PAGEREF _Toc128254693 \h </w:instrText>
         </w:r>
         <w:r>
           <w:rPr>
@@ -763,9 +760,6 @@
     <w:p>
       <w:pPr>
         <w:pStyle w:val="Sumrio2"/>
-        <w:tabs>
-          <w:tab w:val="right" w:leader="dot" w:pos="9061"/>
-        </w:tabs>
         <w:rPr>
           <w:rFonts w:ascii="Calibri" w:eastAsia="Times New Roman" w:hAnsi="Calibri"/>
           <w:noProof/>
@@ -773,7 +767,7 @@
           <w:lang w:eastAsia="pt-BR"/>
         </w:rPr>
       </w:pPr>
-      <w:hyperlink w:anchor="_Toc128187045" w:history="1">
+      <w:hyperlink w:anchor="_Toc128254694" w:history="1">
         <w:r>
           <w:rPr>
             <w:rStyle w:val="Hyperlink"/>
@@ -802,7 +796,7 @@
             <w:noProof/>
             <w:webHidden/>
           </w:rPr>
-          <w:instrText xml:space="preserve"> PAGEREF _Toc128187045 \h </w:instrText>
+          <w:instrText xml:space="preserve"> PAGEREF _Toc128254694 \h </w:instrText>
         </w:r>
         <w:r>
           <w:rPr>
@@ -822,7 +816,7 @@
             <w:noProof/>
             <w:webHidden/>
           </w:rPr>
-          <w:t>5</w:t>
+          <w:t>8</w:t>
         </w:r>
         <w:r>
           <w:rPr>
@@ -836,9 +830,6 @@
     <w:p>
       <w:pPr>
         <w:pStyle w:val="Sumrio2"/>
-        <w:tabs>
-          <w:tab w:val="right" w:leader="dot" w:pos="9061"/>
-        </w:tabs>
         <w:rPr>
           <w:rFonts w:ascii="Calibri" w:eastAsia="Times New Roman" w:hAnsi="Calibri"/>
           <w:noProof/>
@@ -846,7 +837,7 @@
           <w:lang w:eastAsia="pt-BR"/>
         </w:rPr>
       </w:pPr>
-      <w:hyperlink w:anchor="_Toc128187046" w:history="1">
+      <w:hyperlink w:anchor="_Toc128254695" w:history="1">
         <w:r>
           <w:rPr>
             <w:rStyle w:val="Hyperlink"/>
@@ -875,7 +866,7 @@
             <w:noProof/>
             <w:webHidden/>
           </w:rPr>
-          <w:instrText xml:space="preserve"> PAGEREF _Toc128187046 \h </w:instrText>
+          <w:instrText xml:space="preserve"> PAGEREF _Toc128254695 \h </w:instrText>
         </w:r>
         <w:r>
           <w:rPr>
@@ -895,7 +886,7 @@
             <w:noProof/>
             <w:webHidden/>
           </w:rPr>
-          <w:t>5</w:t>
+          <w:t>8</w:t>
         </w:r>
         <w:r>
           <w:rPr>
@@ -915,7 +906,7 @@
           <w:sz w:val="22"/>
         </w:rPr>
       </w:pPr>
-      <w:hyperlink w:anchor="_Toc128187047" w:history="1">
+      <w:hyperlink w:anchor="_Toc128254696" w:history="1">
         <w:r>
           <w:rPr>
             <w:rStyle w:val="Hyperlink"/>
@@ -938,7 +929,7 @@
           <w:rPr>
             <w:webHidden/>
           </w:rPr>
-          <w:instrText xml:space="preserve"> PAGEREF _Toc128187047 \h </w:instrText>
+          <w:instrText xml:space="preserve"> PAGEREF _Toc128254696 \h </w:instrText>
         </w:r>
         <w:r>
           <w:rPr>
@@ -955,7 +946,7 @@
           <w:rPr>
             <w:webHidden/>
           </w:rPr>
-          <w:t>7</w:t>
+          <w:t>11</w:t>
         </w:r>
         <w:r>
           <w:rPr>
@@ -968,9 +959,6 @@
     <w:p>
       <w:pPr>
         <w:pStyle w:val="Sumrio2"/>
-        <w:tabs>
-          <w:tab w:val="right" w:leader="dot" w:pos="9061"/>
-        </w:tabs>
         <w:rPr>
           <w:rFonts w:ascii="Calibri" w:eastAsia="Times New Roman" w:hAnsi="Calibri"/>
           <w:noProof/>
@@ -978,7 +966,7 @@
           <w:lang w:eastAsia="pt-BR"/>
         </w:rPr>
       </w:pPr>
-      <w:hyperlink w:anchor="_Toc128187048" w:history="1">
+      <w:hyperlink w:anchor="_Toc128254697" w:history="1">
         <w:r>
           <w:rPr>
             <w:rStyle w:val="Hyperlink"/>
@@ -1007,7 +995,7 @@
             <w:noProof/>
             <w:webHidden/>
           </w:rPr>
-          <w:instrText xml:space="preserve"> PAGEREF _Toc128187048 \h </w:instrText>
+          <w:instrText xml:space="preserve"> PAGEREF _Toc128254697 \h </w:instrText>
         </w:r>
         <w:r>
           <w:rPr>
@@ -1027,7 +1015,7 @@
             <w:noProof/>
             <w:webHidden/>
           </w:rPr>
-          <w:t>7</w:t>
+          <w:t>11</w:t>
         </w:r>
         <w:r>
           <w:rPr>
@@ -1041,9 +1029,6 @@
     <w:p>
       <w:pPr>
         <w:pStyle w:val="Sumrio2"/>
-        <w:tabs>
-          <w:tab w:val="right" w:leader="dot" w:pos="9061"/>
-        </w:tabs>
         <w:rPr>
           <w:rFonts w:ascii="Calibri" w:eastAsia="Times New Roman" w:hAnsi="Calibri"/>
           <w:noProof/>
@@ -1051,7 +1036,7 @@
           <w:lang w:eastAsia="pt-BR"/>
         </w:rPr>
       </w:pPr>
-      <w:hyperlink w:anchor="_Toc128187049" w:history="1">
+      <w:hyperlink w:anchor="_Toc128254698" w:history="1">
         <w:r>
           <w:rPr>
             <w:rStyle w:val="Hyperlink"/>
@@ -1079,7 +1064,7 @@
             <w:noProof/>
             <w:webHidden/>
           </w:rPr>
-          <w:instrText xml:space="preserve"> PAGEREF _Toc128187049 \h </w:instrText>
+          <w:instrText xml:space="preserve"> PAGEREF _Toc128254698 \h </w:instrText>
         </w:r>
         <w:r>
           <w:rPr>
@@ -1099,7 +1084,7 @@
             <w:noProof/>
             <w:webHidden/>
           </w:rPr>
-          <w:t>7</w:t>
+          <w:t>11</w:t>
         </w:r>
         <w:r>
           <w:rPr>
@@ -1113,9 +1098,6 @@
     <w:p>
       <w:pPr>
         <w:pStyle w:val="Sumrio2"/>
-        <w:tabs>
-          <w:tab w:val="right" w:leader="dot" w:pos="9061"/>
-        </w:tabs>
         <w:rPr>
           <w:rFonts w:ascii="Calibri" w:eastAsia="Times New Roman" w:hAnsi="Calibri"/>
           <w:noProof/>
@@ -1123,7 +1105,7 @@
           <w:lang w:eastAsia="pt-BR"/>
         </w:rPr>
       </w:pPr>
-      <w:hyperlink w:anchor="_Toc128187050" w:history="1">
+      <w:hyperlink w:anchor="_Toc128254699" w:history="1">
         <w:r>
           <w:rPr>
             <w:rStyle w:val="Hyperlink"/>
@@ -1151,7 +1133,7 @@
             <w:noProof/>
             <w:webHidden/>
           </w:rPr>
-          <w:instrText xml:space="preserve"> PAGEREF _Toc128187050 \h </w:instrText>
+          <w:instrText xml:space="preserve"> PAGEREF _Toc128254699 \h </w:instrText>
         </w:r>
         <w:r>
           <w:rPr>
@@ -1171,7 +1153,7 @@
             <w:noProof/>
             <w:webHidden/>
           </w:rPr>
-          <w:t>7</w:t>
+          <w:t>11</w:t>
         </w:r>
         <w:r>
           <w:rPr>
@@ -1185,9 +1167,6 @@
     <w:p>
       <w:pPr>
         <w:pStyle w:val="Sumrio2"/>
-        <w:tabs>
-          <w:tab w:val="right" w:leader="dot" w:pos="9061"/>
-        </w:tabs>
         <w:rPr>
           <w:rFonts w:ascii="Calibri" w:eastAsia="Times New Roman" w:hAnsi="Calibri"/>
           <w:noProof/>
@@ -1195,7 +1174,7 @@
           <w:lang w:eastAsia="pt-BR"/>
         </w:rPr>
       </w:pPr>
-      <w:hyperlink w:anchor="_Toc128187051" w:history="1">
+      <w:hyperlink w:anchor="_Toc128254700" w:history="1">
         <w:r>
           <w:rPr>
             <w:rStyle w:val="Hyperlink"/>
@@ -1223,7 +1202,7 @@
             <w:noProof/>
             <w:webHidden/>
           </w:rPr>
-          <w:instrText xml:space="preserve"> PAGEREF _Toc128187051 \h </w:instrText>
+          <w:instrText xml:space="preserve"> PAGEREF _Toc128254700 \h </w:instrText>
         </w:r>
         <w:r>
           <w:rPr>
@@ -1243,7 +1222,7 @@
             <w:noProof/>
             <w:webHidden/>
           </w:rPr>
-          <w:t>7</w:t>
+          <w:t>11</w:t>
         </w:r>
         <w:r>
           <w:rPr>
@@ -1257,9 +1236,6 @@
     <w:p>
       <w:pPr>
         <w:pStyle w:val="Sumrio2"/>
-        <w:tabs>
-          <w:tab w:val="right" w:leader="dot" w:pos="9061"/>
-        </w:tabs>
         <w:rPr>
           <w:rFonts w:ascii="Calibri" w:eastAsia="Times New Roman" w:hAnsi="Calibri"/>
           <w:noProof/>
@@ -1267,7 +1243,7 @@
           <w:lang w:eastAsia="pt-BR"/>
         </w:rPr>
       </w:pPr>
-      <w:hyperlink w:anchor="_Toc128187052" w:history="1">
+      <w:hyperlink w:anchor="_Toc128254701" w:history="1">
         <w:r>
           <w:rPr>
             <w:rStyle w:val="Hyperlink"/>
@@ -1295,7 +1271,7 @@
             <w:noProof/>
             <w:webHidden/>
           </w:rPr>
-          <w:instrText xml:space="preserve"> PAGEREF _Toc128187052 \h </w:instrText>
+          <w:instrText xml:space="preserve"> PAGEREF _Toc128254701 \h </w:instrText>
         </w:r>
         <w:r>
           <w:rPr>
@@ -1315,7 +1291,7 @@
             <w:noProof/>
             <w:webHidden/>
           </w:rPr>
-          <w:t>7</w:t>
+          <w:t>11</w:t>
         </w:r>
         <w:r>
           <w:rPr>
@@ -1335,7 +1311,7 @@
           <w:sz w:val="22"/>
         </w:rPr>
       </w:pPr>
-      <w:hyperlink w:anchor="_Toc128187053" w:history="1">
+      <w:hyperlink w:anchor="_Toc128254702" w:history="1">
         <w:r>
           <w:rPr>
             <w:rStyle w:val="Hyperlink"/>
@@ -1358,7 +1334,7 @@
           <w:rPr>
             <w:webHidden/>
           </w:rPr>
-          <w:instrText xml:space="preserve"> PAGEREF _Toc128187053 \h </w:instrText>
+          <w:instrText xml:space="preserve"> PAGEREF _Toc128254702 \h </w:instrText>
         </w:r>
         <w:r>
           <w:rPr>
@@ -1375,7 +1351,7 @@
           <w:rPr>
             <w:webHidden/>
           </w:rPr>
-          <w:t>8</w:t>
+          <w:t>12</w:t>
         </w:r>
         <w:r>
           <w:rPr>
@@ -1388,9 +1364,6 @@
     <w:p>
       <w:pPr>
         <w:pStyle w:val="Sumrio2"/>
-        <w:tabs>
-          <w:tab w:val="right" w:leader="dot" w:pos="9061"/>
-        </w:tabs>
         <w:rPr>
           <w:rFonts w:ascii="Calibri" w:eastAsia="Times New Roman" w:hAnsi="Calibri"/>
           <w:noProof/>
@@ -1398,7 +1371,7 @@
           <w:lang w:eastAsia="pt-BR"/>
         </w:rPr>
       </w:pPr>
-      <w:hyperlink w:anchor="_Toc128187054" w:history="1">
+      <w:hyperlink w:anchor="_Toc128254703" w:history="1">
         <w:r>
           <w:rPr>
             <w:rStyle w:val="Hyperlink"/>
@@ -1435,7 +1408,7 @@
             <w:noProof/>
             <w:webHidden/>
           </w:rPr>
-          <w:instrText xml:space="preserve"> PAGEREF _Toc128187054 \h </w:instrText>
+          <w:instrText xml:space="preserve"> PAGEREF _Toc128254703 \h </w:instrText>
         </w:r>
         <w:r>
           <w:rPr>
@@ -1455,7 +1428,7 @@
             <w:noProof/>
             <w:webHidden/>
           </w:rPr>
-          <w:t>8</w:t>
+          <w:t>12</w:t>
         </w:r>
         <w:r>
           <w:rPr>
@@ -1473,16 +1446,17 @@
           <w:tab w:val="right" w:leader="dot" w:pos="9061"/>
         </w:tabs>
         <w:rPr>
-          <w:rFonts w:eastAsia="Times New Roman"/>
+          <w:rFonts w:ascii="Calibri" w:eastAsia="Times New Roman" w:hAnsi="Calibri"/>
           <w:noProof/>
-          <w:lang w:eastAsia="pt-BR"/>
-        </w:rPr>
-      </w:pPr>
-      <w:hyperlink w:anchor="_Toc128187055" w:history="1">
+          <w:sz w:val="22"/>
+          <w:lang w:eastAsia="pt-BR"/>
+        </w:rPr>
+      </w:pPr>
+      <w:hyperlink w:anchor="_Toc128254704" w:history="1">
         <w:r>
           <w:rPr>
             <w:rStyle w:val="Hyperlink"/>
-            <w:rFonts w:ascii="Arial" w:hAnsi="Arial" w:cs="Arial"/>
+            <w:rFonts w:cs="Arial"/>
             <w:noProof/>
             <w:lang w:eastAsia="pt-BR"/>
           </w:rPr>
@@ -1507,7 +1481,7 @@
             <w:noProof/>
             <w:webHidden/>
           </w:rPr>
-          <w:instrText xml:space="preserve"> PAGEREF _Toc128187055 \h </w:instrText>
+          <w:instrText xml:space="preserve"> PAGEREF _Toc128254704 \h </w:instrText>
         </w:r>
         <w:r>
           <w:rPr>
@@ -1527,7 +1501,7 @@
             <w:noProof/>
             <w:webHidden/>
           </w:rPr>
-          <w:t>8</w:t>
+          <w:t>12</w:t>
         </w:r>
         <w:r>
           <w:rPr>
@@ -1545,16 +1519,17 @@
           <w:tab w:val="right" w:leader="dot" w:pos="9061"/>
         </w:tabs>
         <w:rPr>
-          <w:rFonts w:eastAsia="Times New Roman"/>
+          <w:rFonts w:ascii="Calibri" w:eastAsia="Times New Roman" w:hAnsi="Calibri"/>
           <w:noProof/>
-          <w:lang w:eastAsia="pt-BR"/>
-        </w:rPr>
-      </w:pPr>
-      <w:hyperlink w:anchor="_Toc128187056" w:history="1">
+          <w:sz w:val="22"/>
+          <w:lang w:eastAsia="pt-BR"/>
+        </w:rPr>
+      </w:pPr>
+      <w:hyperlink w:anchor="_Toc128254705" w:history="1">
         <w:r>
           <w:rPr>
             <w:rStyle w:val="Hyperlink"/>
-            <w:rFonts w:ascii="Arial" w:hAnsi="Arial" w:cs="Arial"/>
+            <w:rFonts w:cs="Arial"/>
             <w:noProof/>
             <w:lang w:eastAsia="pt-BR"/>
           </w:rPr>
@@ -1579,7 +1554,7 @@
             <w:noProof/>
             <w:webHidden/>
           </w:rPr>
-          <w:instrText xml:space="preserve"> PAGEREF _Toc128187056 \h </w:instrText>
+          <w:instrText xml:space="preserve"> PAGEREF _Toc128254705 \h </w:instrText>
         </w:r>
         <w:r>
           <w:rPr>
@@ -1599,7 +1574,7 @@
             <w:noProof/>
             <w:webHidden/>
           </w:rPr>
-          <w:t>9</w:t>
+          <w:t>13</w:t>
         </w:r>
         <w:r>
           <w:rPr>
@@ -1617,16 +1592,17 @@
           <w:tab w:val="right" w:leader="dot" w:pos="9061"/>
         </w:tabs>
         <w:rPr>
-          <w:rFonts w:eastAsia="Times New Roman"/>
+          <w:rFonts w:ascii="Calibri" w:eastAsia="Times New Roman" w:hAnsi="Calibri"/>
           <w:noProof/>
-          <w:lang w:eastAsia="pt-BR"/>
-        </w:rPr>
-      </w:pPr>
-      <w:hyperlink w:anchor="_Toc128187057" w:history="1">
+          <w:sz w:val="22"/>
+          <w:lang w:eastAsia="pt-BR"/>
+        </w:rPr>
+      </w:pPr>
+      <w:hyperlink w:anchor="_Toc128254706" w:history="1">
         <w:r>
           <w:rPr>
             <w:rStyle w:val="Hyperlink"/>
-            <w:rFonts w:ascii="Arial" w:hAnsi="Arial" w:cs="Arial"/>
+            <w:rFonts w:cs="Arial"/>
             <w:noProof/>
             <w:lang w:eastAsia="pt-BR"/>
           </w:rPr>
@@ -1651,7 +1627,7 @@
             <w:noProof/>
             <w:webHidden/>
           </w:rPr>
-          <w:instrText xml:space="preserve"> PAGEREF _Toc128187057 \h </w:instrText>
+          <w:instrText xml:space="preserve"> PAGEREF _Toc128254706 \h </w:instrText>
         </w:r>
         <w:r>
           <w:rPr>
@@ -1671,7 +1647,7 @@
             <w:noProof/>
             <w:webHidden/>
           </w:rPr>
-          <w:t>9</w:t>
+          <w:t>13</w:t>
         </w:r>
         <w:r>
           <w:rPr>
@@ -1689,16 +1665,17 @@
           <w:tab w:val="right" w:leader="dot" w:pos="9061"/>
         </w:tabs>
         <w:rPr>
-          <w:rFonts w:eastAsia="Times New Roman"/>
+          <w:rFonts w:ascii="Calibri" w:eastAsia="Times New Roman" w:hAnsi="Calibri"/>
           <w:noProof/>
-          <w:lang w:eastAsia="pt-BR"/>
-        </w:rPr>
-      </w:pPr>
-      <w:hyperlink w:anchor="_Toc128187058" w:history="1">
+          <w:sz w:val="22"/>
+          <w:lang w:eastAsia="pt-BR"/>
+        </w:rPr>
+      </w:pPr>
+      <w:hyperlink w:anchor="_Toc128254707" w:history="1">
         <w:r>
           <w:rPr>
             <w:rStyle w:val="Hyperlink"/>
-            <w:rFonts w:ascii="Arial" w:hAnsi="Arial" w:cs="Arial"/>
+            <w:rFonts w:cs="Arial"/>
             <w:noProof/>
             <w:lang w:eastAsia="pt-BR"/>
           </w:rPr>
@@ -1723,7 +1700,7 @@
             <w:noProof/>
             <w:webHidden/>
           </w:rPr>
-          <w:instrText xml:space="preserve"> PAGEREF _Toc128187058 \h </w:instrText>
+          <w:instrText xml:space="preserve"> PAGEREF _Toc128254707 \h </w:instrText>
         </w:r>
         <w:r>
           <w:rPr>
@@ -1743,7 +1720,7 @@
             <w:noProof/>
             <w:webHidden/>
           </w:rPr>
-          <w:t>10</w:t>
+          <w:t>14</w:t>
         </w:r>
         <w:r>
           <w:rPr>
@@ -1761,16 +1738,17 @@
           <w:tab w:val="right" w:leader="dot" w:pos="9061"/>
         </w:tabs>
         <w:rPr>
-          <w:rFonts w:eastAsia="Times New Roman"/>
+          <w:rFonts w:ascii="Calibri" w:eastAsia="Times New Roman" w:hAnsi="Calibri"/>
           <w:noProof/>
-          <w:lang w:eastAsia="pt-BR"/>
-        </w:rPr>
-      </w:pPr>
-      <w:hyperlink w:anchor="_Toc128187059" w:history="1">
+          <w:sz w:val="22"/>
+          <w:lang w:eastAsia="pt-BR"/>
+        </w:rPr>
+      </w:pPr>
+      <w:hyperlink w:anchor="_Toc128254708" w:history="1">
         <w:r>
           <w:rPr>
             <w:rStyle w:val="Hyperlink"/>
-            <w:rFonts w:ascii="Arial" w:hAnsi="Arial" w:cs="Arial"/>
+            <w:rFonts w:cs="Arial"/>
             <w:noProof/>
             <w:lang w:eastAsia="pt-BR"/>
           </w:rPr>
@@ -1795,7 +1773,7 @@
             <w:noProof/>
             <w:webHidden/>
           </w:rPr>
-          <w:instrText xml:space="preserve"> PAGEREF _Toc128187059 \h </w:instrText>
+          <w:instrText xml:space="preserve"> PAGEREF _Toc128254708 \h </w:instrText>
         </w:r>
         <w:r>
           <w:rPr>
@@ -1815,7 +1793,7 @@
             <w:noProof/>
             <w:webHidden/>
           </w:rPr>
-          <w:t>12</w:t>
+          <w:t>16</w:t>
         </w:r>
         <w:r>
           <w:rPr>
@@ -1833,16 +1811,17 @@
           <w:tab w:val="right" w:leader="dot" w:pos="9061"/>
         </w:tabs>
         <w:rPr>
-          <w:rFonts w:eastAsia="Times New Roman"/>
+          <w:rFonts w:ascii="Calibri" w:eastAsia="Times New Roman" w:hAnsi="Calibri"/>
           <w:noProof/>
-          <w:lang w:eastAsia="pt-BR"/>
-        </w:rPr>
-      </w:pPr>
-      <w:hyperlink w:anchor="_Toc128187060" w:history="1">
+          <w:sz w:val="22"/>
+          <w:lang w:eastAsia="pt-BR"/>
+        </w:rPr>
+      </w:pPr>
+      <w:hyperlink w:anchor="_Toc128254709" w:history="1">
         <w:r>
           <w:rPr>
             <w:rStyle w:val="Hyperlink"/>
-            <w:rFonts w:ascii="Arial" w:hAnsi="Arial" w:cs="Arial"/>
+            <w:rFonts w:cs="Arial"/>
             <w:noProof/>
             <w:lang w:eastAsia="pt-BR"/>
           </w:rPr>
@@ -1867,7 +1846,7 @@
             <w:noProof/>
             <w:webHidden/>
           </w:rPr>
-          <w:instrText xml:space="preserve"> PAGEREF _Toc128187060 \h </w:instrText>
+          <w:instrText xml:space="preserve"> PAGEREF _Toc128254709 \h </w:instrText>
         </w:r>
         <w:r>
           <w:rPr>
@@ -1887,7 +1866,7 @@
             <w:noProof/>
             <w:webHidden/>
           </w:rPr>
-          <w:t>13</w:t>
+          <w:t>17</w:t>
         </w:r>
         <w:r>
           <w:rPr>
@@ -1905,16 +1884,17 @@
           <w:tab w:val="right" w:leader="dot" w:pos="9061"/>
         </w:tabs>
         <w:rPr>
-          <w:rFonts w:eastAsia="Times New Roman"/>
+          <w:rFonts w:ascii="Calibri" w:eastAsia="Times New Roman" w:hAnsi="Calibri"/>
           <w:noProof/>
-          <w:lang w:eastAsia="pt-BR"/>
-        </w:rPr>
-      </w:pPr>
-      <w:hyperlink w:anchor="_Toc128187061" w:history="1">
+          <w:sz w:val="22"/>
+          <w:lang w:eastAsia="pt-BR"/>
+        </w:rPr>
+      </w:pPr>
+      <w:hyperlink w:anchor="_Toc128254710" w:history="1">
         <w:r>
           <w:rPr>
             <w:rStyle w:val="Hyperlink"/>
-            <w:rFonts w:ascii="Arial" w:hAnsi="Arial" w:cs="Arial"/>
+            <w:rFonts w:cs="Arial"/>
             <w:noProof/>
             <w:lang w:eastAsia="pt-BR"/>
           </w:rPr>
@@ -1939,7 +1919,7 @@
             <w:noProof/>
             <w:webHidden/>
           </w:rPr>
-          <w:instrText xml:space="preserve"> PAGEREF _Toc128187061 \h </w:instrText>
+          <w:instrText xml:space="preserve"> PAGEREF _Toc128254710 \h </w:instrText>
         </w:r>
         <w:r>
           <w:rPr>
@@ -1959,7 +1939,7 @@
             <w:noProof/>
             <w:webHidden/>
           </w:rPr>
-          <w:t>14</w:t>
+          <w:t>18</w:t>
         </w:r>
         <w:r>
           <w:rPr>
@@ -1977,91 +1957,89 @@
           <w:tab w:val="right" w:leader="dot" w:pos="9061"/>
         </w:tabs>
         <w:rPr>
-          <w:rFonts w:eastAsia="Times New Roman"/>
-          <w:noProof/>
-          <w:lang w:eastAsia="pt-BR"/>
-        </w:rPr>
-      </w:pPr>
-      <w:hyperlink w:anchor="_Toc128187062" w:history="1">
-        <w:r>
-          <w:rPr>
-            <w:rStyle w:val="Hyperlink"/>
-            <w:rFonts w:ascii="Arial" w:hAnsi="Arial" w:cs="Arial"/>
-            <w:noProof/>
-            <w:lang w:eastAsia="pt-BR"/>
-          </w:rPr>
-          <w:t>3.2.1.3. Persistência</w:t>
-        </w:r>
-        <w:r>
-          <w:rPr>
-            <w:noProof/>
-            <w:webHidden/>
-          </w:rPr>
-          <w:tab/>
-        </w:r>
-        <w:r>
-          <w:rPr>
-            <w:noProof/>
-            <w:webHidden/>
-          </w:rPr>
-          <w:fldChar w:fldCharType="begin"/>
-        </w:r>
-        <w:r>
-          <w:rPr>
-            <w:noProof/>
-            <w:webHidden/>
-          </w:rPr>
-          <w:instrText xml:space="preserve"> PAGEREF _Toc128187062 \h </w:instrText>
-        </w:r>
-        <w:r>
-          <w:rPr>
-            <w:noProof/>
-            <w:webHidden/>
-          </w:rPr>
-        </w:r>
-        <w:r>
-          <w:rPr>
-            <w:noProof/>
-            <w:webHidden/>
-          </w:rPr>
-          <w:fldChar w:fldCharType="separate"/>
-        </w:r>
-        <w:r>
-          <w:rPr>
-            <w:noProof/>
-            <w:webHidden/>
-          </w:rPr>
-          <w:t>14</w:t>
-        </w:r>
-        <w:r>
-          <w:rPr>
-            <w:noProof/>
-            <w:webHidden/>
-          </w:rPr>
-          <w:fldChar w:fldCharType="end"/>
-        </w:r>
-      </w:hyperlink>
-    </w:p>
-    <w:p>
-      <w:pPr>
-        <w:pStyle w:val="Sumrio2"/>
-        <w:tabs>
-          <w:tab w:val="right" w:leader="dot" w:pos="9061"/>
-        </w:tabs>
-        <w:rPr>
           <w:rFonts w:ascii="Calibri" w:eastAsia="Times New Roman" w:hAnsi="Calibri"/>
           <w:noProof/>
           <w:sz w:val="22"/>
           <w:lang w:eastAsia="pt-BR"/>
         </w:rPr>
       </w:pPr>
-      <w:hyperlink w:anchor="_Toc128187063" w:history="1">
+      <w:hyperlink w:anchor="_Toc128254711" w:history="1">
         <w:r>
           <w:rPr>
             <w:rStyle w:val="Hyperlink"/>
+            <w:rFonts w:cs="Arial"/>
             <w:noProof/>
             <w:lang w:eastAsia="pt-BR"/>
           </w:rPr>
+          <w:t>3.2.1.3. Persistência</w:t>
+        </w:r>
+        <w:r>
+          <w:rPr>
+            <w:noProof/>
+            <w:webHidden/>
+          </w:rPr>
+          <w:tab/>
+        </w:r>
+        <w:r>
+          <w:rPr>
+            <w:noProof/>
+            <w:webHidden/>
+          </w:rPr>
+          <w:fldChar w:fldCharType="begin"/>
+        </w:r>
+        <w:r>
+          <w:rPr>
+            <w:noProof/>
+            <w:webHidden/>
+          </w:rPr>
+          <w:instrText xml:space="preserve"> PAGEREF _Toc128254711 \h </w:instrText>
+        </w:r>
+        <w:r>
+          <w:rPr>
+            <w:noProof/>
+            <w:webHidden/>
+          </w:rPr>
+        </w:r>
+        <w:r>
+          <w:rPr>
+            <w:noProof/>
+            <w:webHidden/>
+          </w:rPr>
+          <w:fldChar w:fldCharType="separate"/>
+        </w:r>
+        <w:r>
+          <w:rPr>
+            <w:noProof/>
+            <w:webHidden/>
+          </w:rPr>
+          <w:t>18</w:t>
+        </w:r>
+        <w:r>
+          <w:rPr>
+            <w:noProof/>
+            <w:webHidden/>
+          </w:rPr>
+          <w:fldChar w:fldCharType="end"/>
+        </w:r>
+      </w:hyperlink>
+    </w:p>
+    <w:p>
+      <w:pPr>
+        <w:pStyle w:val="Sumrio2"/>
+        <w:rPr>
+          <w:rFonts w:ascii="Calibri" w:eastAsia="Times New Roman" w:hAnsi="Calibri"/>
+          <w:noProof/>
+          <w:sz w:val="22"/>
+          <w:lang w:eastAsia="pt-BR"/>
+        </w:rPr>
+      </w:pPr>
+      <w:hyperlink w:anchor="_Toc128254712" w:history="1">
+        <w:r>
+          <w:rPr>
+            <w:rStyle w:val="Hyperlink"/>
+            <w:noProof/>
+            <w:lang w:eastAsia="pt-BR"/>
+          </w:rPr>
           <w:t>3.2. Arquitetura da informação</w:t>
         </w:r>
         <w:r>
@@ -2083,7 +2061,7 @@
             <w:noProof/>
             <w:webHidden/>
           </w:rPr>
-          <w:instrText xml:space="preserve"> PAGEREF _Toc128187063 \h </w:instrText>
+          <w:instrText xml:space="preserve"> PAGEREF _Toc128254712 \h </w:instrText>
         </w:r>
         <w:r>
           <w:rPr>
@@ -2103,7 +2081,7 @@
             <w:noProof/>
             <w:webHidden/>
           </w:rPr>
-          <w:t>15</w:t>
+          <w:t>19</w:t>
         </w:r>
         <w:r>
           <w:rPr>
@@ -2123,7 +2101,7 @@
           <w:sz w:val="22"/>
         </w:rPr>
       </w:pPr>
-      <w:hyperlink w:anchor="_Toc128187064" w:history="1">
+      <w:hyperlink w:anchor="_Toc128254713" w:history="1">
         <w:r>
           <w:rPr>
             <w:rStyle w:val="Hyperlink"/>
@@ -2146,7 +2124,7 @@
           <w:rPr>
             <w:webHidden/>
           </w:rPr>
-          <w:instrText xml:space="preserve"> PAGEREF _Toc128187064 \h </w:instrText>
+          <w:instrText xml:space="preserve"> PAGEREF _Toc128254713 \h </w:instrText>
         </w:r>
         <w:r>
           <w:rPr>
@@ -2163,7 +2141,7 @@
           <w:rPr>
             <w:webHidden/>
           </w:rPr>
-          <w:t>17</w:t>
+          <w:t>20</w:t>
         </w:r>
         <w:r>
           <w:rPr>
@@ -2182,7 +2160,7 @@
           <w:sz w:val="22"/>
         </w:rPr>
       </w:pPr>
-      <w:hyperlink w:anchor="_Toc128187065" w:history="1">
+      <w:hyperlink w:anchor="_Toc128254714" w:history="1">
         <w:r>
           <w:rPr>
             <w:rStyle w:val="Hyperlink"/>
@@ -2205,7 +2183,7 @@
           <w:rPr>
             <w:webHidden/>
           </w:rPr>
-          <w:instrText xml:space="preserve"> PAGEREF _Toc128187065 \h </w:instrText>
+          <w:instrText xml:space="preserve"> PAGEREF _Toc128254714 \h </w:instrText>
         </w:r>
         <w:r>
           <w:rPr>
@@ -2222,7 +2200,7 @@
           <w:rPr>
             <w:webHidden/>
           </w:rPr>
-          <w:t>17</w:t>
+          <w:t>20</w:t>
         </w:r>
         <w:r>
           <w:rPr>
@@ -2235,9 +2213,6 @@
     <w:p>
       <w:pPr>
         <w:pStyle w:val="Sumrio2"/>
-        <w:tabs>
-          <w:tab w:val="right" w:leader="dot" w:pos="9061"/>
-        </w:tabs>
         <w:rPr>
           <w:rFonts w:ascii="Calibri" w:eastAsia="Times New Roman" w:hAnsi="Calibri"/>
           <w:noProof/>
@@ -2245,7 +2220,7 @@
           <w:lang w:eastAsia="pt-BR"/>
         </w:rPr>
       </w:pPr>
-      <w:hyperlink w:anchor="_Toc128187066" w:history="1">
+      <w:hyperlink w:anchor="_Toc128254715" w:history="1">
         <w:r>
           <w:rPr>
             <w:rStyle w:val="Hyperlink"/>
@@ -2273,7 +2248,7 @@
             <w:noProof/>
             <w:webHidden/>
           </w:rPr>
-          <w:instrText xml:space="preserve"> PAGEREF _Toc128187066 \h </w:instrText>
+          <w:instrText xml:space="preserve"> PAGEREF _Toc128254715 \h </w:instrText>
         </w:r>
         <w:r>
           <w:rPr>
@@ -2293,7 +2268,7 @@
             <w:noProof/>
             <w:webHidden/>
           </w:rPr>
-          <w:t>17</w:t>
+          <w:t>20</w:t>
         </w:r>
         <w:r>
           <w:rPr>
@@ -2307,9 +2282,6 @@
     <w:p>
       <w:pPr>
         <w:pStyle w:val="Sumrio2"/>
-        <w:tabs>
-          <w:tab w:val="right" w:leader="dot" w:pos="9061"/>
-        </w:tabs>
         <w:rPr>
           <w:rFonts w:ascii="Calibri" w:eastAsia="Times New Roman" w:hAnsi="Calibri"/>
           <w:noProof/>
@@ -2317,7 +2289,7 @@
           <w:lang w:eastAsia="pt-BR"/>
         </w:rPr>
       </w:pPr>
-      <w:hyperlink w:anchor="_Toc128187067" w:history="1">
+      <w:hyperlink w:anchor="_Toc128254716" w:history="1">
         <w:r>
           <w:rPr>
             <w:rStyle w:val="Hyperlink"/>
@@ -2345,7 +2317,7 @@
             <w:noProof/>
             <w:webHidden/>
           </w:rPr>
-          <w:instrText xml:space="preserve"> PAGEREF _Toc128187067 \h </w:instrText>
+          <w:instrText xml:space="preserve"> PAGEREF _Toc128254716 \h </w:instrText>
         </w:r>
         <w:r>
           <w:rPr>
@@ -2365,7 +2337,7 @@
             <w:noProof/>
             <w:webHidden/>
           </w:rPr>
-          <w:t>17</w:t>
+          <w:t>20</w:t>
         </w:r>
         <w:r>
           <w:rPr>
@@ -2379,9 +2351,6 @@
     <w:p>
       <w:pPr>
         <w:pStyle w:val="Sumrio2"/>
-        <w:tabs>
-          <w:tab w:val="right" w:leader="dot" w:pos="9061"/>
-        </w:tabs>
         <w:rPr>
           <w:rFonts w:ascii="Calibri" w:eastAsia="Times New Roman" w:hAnsi="Calibri"/>
           <w:noProof/>
@@ -2389,14 +2358,14 @@
           <w:lang w:eastAsia="pt-BR"/>
         </w:rPr>
       </w:pPr>
-      <w:hyperlink w:anchor="_Toc128187068" w:history="1">
+      <w:hyperlink w:anchor="_Toc128254717" w:history="1">
         <w:r>
           <w:rPr>
             <w:rStyle w:val="Hyperlink"/>
             <w:noProof/>
             <w:lang w:eastAsia="pt-BR"/>
           </w:rPr>
-          <w:t>5.3. Documentação Swagger/OpenAPI</w:t>
+          <w:t>5.3. Especificação da API Swagger/OpenAPI</w:t>
         </w:r>
         <w:r>
           <w:rPr>
@@ -2417,7 +2386,7 @@
             <w:noProof/>
             <w:webHidden/>
           </w:rPr>
-          <w:instrText xml:space="preserve"> PAGEREF _Toc128187068 \h </w:instrText>
+          <w:instrText xml:space="preserve"> PAGEREF _Toc128254717 \h </w:instrText>
         </w:r>
         <w:r>
           <w:rPr>
@@ -2437,7 +2406,7 @@
             <w:noProof/>
             <w:webHidden/>
           </w:rPr>
-          <w:t>17</w:t>
+          <w:t>20</w:t>
         </w:r>
         <w:r>
           <w:rPr>
@@ -2451,9 +2420,6 @@
     <w:p>
       <w:pPr>
         <w:pStyle w:val="Sumrio2"/>
-        <w:tabs>
-          <w:tab w:val="right" w:leader="dot" w:pos="9061"/>
-        </w:tabs>
         <w:rPr>
           <w:rFonts w:ascii="Calibri" w:eastAsia="Times New Roman" w:hAnsi="Calibri"/>
           <w:noProof/>
@@ -2461,7 +2427,7 @@
           <w:lang w:eastAsia="pt-BR"/>
         </w:rPr>
       </w:pPr>
-      <w:hyperlink w:anchor="_Toc128187069" w:history="1">
+      <w:hyperlink w:anchor="_Toc128254718" w:history="1">
         <w:r>
           <w:rPr>
             <w:rStyle w:val="Hyperlink"/>
@@ -2489,7 +2455,7 @@
             <w:noProof/>
             <w:webHidden/>
           </w:rPr>
-          <w:instrText xml:space="preserve"> PAGEREF _Toc128187069 \h </w:instrText>
+          <w:instrText xml:space="preserve"> PAGEREF _Toc128254718 \h </w:instrText>
         </w:r>
         <w:r>
           <w:rPr>
@@ -2509,7 +2475,7 @@
             <w:noProof/>
             <w:webHidden/>
           </w:rPr>
-          <w:t>17</w:t>
+          <w:t>20</w:t>
         </w:r>
         <w:r>
           <w:rPr>
@@ -2524,12 +2490,12 @@
       <w:pPr>
         <w:pStyle w:val="Sumrio1"/>
         <w:rPr>
-          <w:rFonts w:ascii="Calibri" w:eastAsia="Times New Roman" w:hAnsi="Calibri"/>
+          <w:rFonts w:eastAsia="Times New Roman" w:cs="Arial"/>
           <w:b w:val="0"/>
-          <w:sz w:val="22"/>
-        </w:rPr>
-      </w:pPr>
-      <w:hyperlink w:anchor="_Toc128187070" w:history="1">
+          <w:szCs w:val="24"/>
+        </w:rPr>
+      </w:pPr>
+      <w:hyperlink w:anchor="_Toc128254719" w:history="1">
         <w:r>
           <w:rPr>
             <w:rStyle w:val="Hyperlink"/>
@@ -2552,7 +2518,7 @@
           <w:rPr>
             <w:webHidden/>
           </w:rPr>
-          <w:instrText xml:space="preserve"> PAGEREF _Toc128187070 \h </w:instrText>
+          <w:instrText xml:space="preserve"> PAGEREF _Toc128254719 \h </w:instrText>
         </w:r>
         <w:r>
           <w:rPr>
@@ -2569,7 +2535,7 @@
           <w:rPr>
             <w:webHidden/>
           </w:rPr>
-          <w:t>18</w:t>
+          <w:t>21</w:t>
         </w:r>
         <w:r>
           <w:rPr>
@@ -2578,44 +2544,13 @@
           <w:fldChar w:fldCharType="end"/>
         </w:r>
       </w:hyperlink>
-    </w:p>
-    <w:p>
-      <w:pPr>
-        <w:pStyle w:val="Sumrio2"/>
-        <w:tabs>
-          <w:tab w:val="right" w:leader="dot" w:pos="9061"/>
-        </w:tabs>
-        <w:suppressAutoHyphens/>
-        <w:rPr>
-          <w:rFonts w:ascii="Calibri" w:eastAsia="Times New Roman" w:hAnsi="Calibri"/>
-          <w:noProof/>
-          <w:sz w:val="22"/>
-          <w:lang w:eastAsia="pt-BR"/>
-        </w:rPr>
-      </w:pPr>
       <w:r>
         <w:rPr>
           <w:rFonts w:eastAsia="Times New Roman" w:cs="Arial"/>
-          <w:noProof/>
-          <w:szCs w:val="24"/>
-          <w:lang w:eastAsia="pt-BR"/>
+          <w:szCs w:val="24"/>
         </w:rPr>
         <w:fldChar w:fldCharType="end"/>
       </w:r>
-    </w:p>
-    <w:p>
-      <w:pPr>
-        <w:suppressAutoHyphens/>
-        <w:spacing w:after="0" w:line="360" w:lineRule="auto"/>
-        <w:jc w:val="both"/>
-        <w:rPr>
-          <w:rFonts w:ascii="Arial" w:eastAsia="Times New Roman" w:hAnsi="Arial" w:cs="Arial"/>
-          <w:b/>
-          <w:sz w:val="24"/>
-          <w:szCs w:val="24"/>
-          <w:lang w:eastAsia="pt-BR"/>
-        </w:rPr>
-      </w:pPr>
     </w:p>
     <w:p>
       <w:pPr>
@@ -2659,7 +2594,7 @@
           <w:lang w:val="pt-BR" w:eastAsia="pt-BR"/>
         </w:rPr>
       </w:pPr>
-      <w:bookmarkStart w:id="0" w:name="_Toc128187043"/>
+      <w:bookmarkStart w:id="0" w:name="_Toc128254692"/>
       <w:r>
         <w:rPr>
           <w:lang w:val="pt-BR" w:eastAsia="pt-BR"/>
@@ -2667,6 +2602,8 @@
         <w:lastRenderedPageBreak/>
         <w:t xml:space="preserve">1. </w:t>
       </w:r>
+      <w:bookmarkStart w:id="1" w:name="_GoBack"/>
+      <w:bookmarkEnd w:id="1"/>
       <w:r>
         <w:rPr>
           <w:lang w:val="pt-BR" w:eastAsia="pt-BR"/>
@@ -2700,8 +2637,8 @@
           <w:lang w:val="pt-BR" w:eastAsia="pt-BR"/>
         </w:rPr>
       </w:pPr>
-      <w:bookmarkStart w:id="1" w:name="_Toc297133343"/>
-      <w:bookmarkStart w:id="2" w:name="_Toc128187044"/>
+      <w:bookmarkStart w:id="2" w:name="_Toc297133343"/>
+      <w:bookmarkStart w:id="3" w:name="_Toc128254693"/>
       <w:r>
         <w:rPr>
           <w:rFonts w:cs="Arial"/>
@@ -2710,8 +2647,8 @@
         </w:rPr>
         <w:t>1.1. Contexto</w:t>
       </w:r>
-      <w:bookmarkEnd w:id="1"/>
       <w:bookmarkEnd w:id="2"/>
+      <w:bookmarkEnd w:id="3"/>
     </w:p>
     <w:p>
       <w:pPr>
@@ -3199,16 +3136,7 @@
           <w:szCs w:val="24"/>
           <w:lang w:eastAsia="pt-BR"/>
         </w:rPr>
-        <w:t>de</w:t>
-      </w:r>
-      <w:r>
-        <w:rPr>
-          <w:rFonts w:ascii="Arial" w:hAnsi="Arial" w:cs="Arial"/>
-          <w:sz w:val="24"/>
-          <w:szCs w:val="24"/>
-          <w:lang w:eastAsia="pt-BR"/>
-        </w:rPr>
-        <w:t xml:space="preserve"> entender </w:t>
+        <w:t xml:space="preserve">de entender </w:t>
       </w:r>
       <w:r>
         <w:rPr>
@@ -3226,16 +3154,7 @@
           <w:szCs w:val="24"/>
           <w:lang w:eastAsia="pt-BR"/>
         </w:rPr>
-        <w:t>as necessidades, desejos e expectativas dos usuários em relação ao produto</w:t>
-      </w:r>
-      <w:r>
-        <w:rPr>
-          <w:rFonts w:ascii="Arial" w:hAnsi="Arial" w:cs="Arial"/>
-          <w:sz w:val="24"/>
-          <w:szCs w:val="24"/>
-          <w:lang w:eastAsia="pt-BR"/>
-        </w:rPr>
-        <w:t xml:space="preserve">, apresentamos </w:t>
+        <w:t xml:space="preserve">as necessidades, desejos e expectativas dos usuários em relação ao produto, apresentamos </w:t>
       </w:r>
       <w:r>
         <w:rPr>
@@ -4148,7 +4067,7 @@
           <w:lang w:val="pt-BR" w:eastAsia="pt-BR"/>
         </w:rPr>
       </w:pPr>
-      <w:bookmarkStart w:id="3" w:name="_Toc128187045"/>
+      <w:bookmarkStart w:id="4" w:name="_Toc128254694"/>
       <w:r>
         <w:rPr>
           <w:rFonts w:cs="Arial"/>
@@ -4166,7 +4085,7 @@
         </w:rPr>
         <w:t>. Público alvo</w:t>
       </w:r>
-      <w:bookmarkEnd w:id="3"/>
+      <w:bookmarkEnd w:id="4"/>
     </w:p>
     <w:p>
       <w:pPr>
@@ -4595,7 +4514,7 @@
           <w:lang w:val="pt-BR" w:eastAsia="pt-BR"/>
         </w:rPr>
       </w:pPr>
-      <w:bookmarkStart w:id="4" w:name="_Toc128187046"/>
+      <w:bookmarkStart w:id="5" w:name="_Toc128254695"/>
       <w:r>
         <w:rPr>
           <w:rFonts w:cs="Arial"/>
@@ -4612,7 +4531,7 @@
         </w:rPr>
         <w:t>. Requisitos</w:t>
       </w:r>
-      <w:bookmarkEnd w:id="4"/>
+      <w:bookmarkEnd w:id="5"/>
     </w:p>
     <w:p>
       <w:pPr>
@@ -5287,7 +5206,6 @@
           <w:lang w:eastAsia="pt-BR"/>
         </w:rPr>
       </w:pPr>
-      <w:bookmarkStart w:id="5" w:name="_Toc128187047"/>
     </w:p>
     <w:p>
       <w:pPr>
@@ -5305,6 +5223,7 @@
         </w:rPr>
         <w:br w:type="page"/>
       </w:r>
+      <w:bookmarkStart w:id="6" w:name="_Toc128254696"/>
       <w:r>
         <w:rPr>
           <w:color w:val="FF0000"/>
@@ -5320,7 +5239,7 @@
         </w:rPr>
         <w:t>Modelagem</w:t>
       </w:r>
-      <w:bookmarkEnd w:id="5"/>
+      <w:bookmarkEnd w:id="6"/>
     </w:p>
     <w:p>
       <w:pPr>
@@ -5346,7 +5265,7 @@
           <w:lang w:val="pt-BR" w:eastAsia="pt-BR"/>
         </w:rPr>
       </w:pPr>
-      <w:bookmarkStart w:id="6" w:name="_Toc128187048"/>
+      <w:bookmarkStart w:id="7" w:name="_Toc128254697"/>
       <w:r>
         <w:rPr>
           <w:rFonts w:cs="Arial"/>
@@ -5390,7 +5309,7 @@
         </w:rPr>
         <w:t>so</w:t>
       </w:r>
-      <w:bookmarkEnd w:id="6"/>
+      <w:bookmarkEnd w:id="7"/>
     </w:p>
     <w:p>
       <w:pPr>
@@ -5423,7 +5342,7 @@
           <w:lang w:val="pt-BR" w:eastAsia="pt-BR"/>
         </w:rPr>
       </w:pPr>
-      <w:bookmarkStart w:id="7" w:name="_Toc128187049"/>
+      <w:bookmarkStart w:id="8" w:name="_Toc128254698"/>
       <w:r>
         <w:rPr>
           <w:lang w:val="pt-BR" w:eastAsia="pt-BR"/>
@@ -5437,7 +5356,7 @@
         </w:rPr>
         <w:t>Atores</w:t>
       </w:r>
-      <w:bookmarkEnd w:id="7"/>
+      <w:bookmarkEnd w:id="8"/>
     </w:p>
     <w:p>
       <w:pPr>
@@ -5501,7 +5420,7 @@
           <w:lang w:eastAsia="pt-BR"/>
         </w:rPr>
       </w:pPr>
-      <w:bookmarkStart w:id="8" w:name="_Toc128187050"/>
+      <w:bookmarkStart w:id="9" w:name="_Toc128254699"/>
       <w:r>
         <w:rPr>
           <w:lang w:eastAsia="pt-BR"/>
@@ -5515,7 +5434,7 @@
         </w:rPr>
         <w:t>Detalhamento dos casos de uso</w:t>
       </w:r>
-      <w:bookmarkEnd w:id="8"/>
+      <w:bookmarkEnd w:id="9"/>
     </w:p>
     <w:p>
       <w:pPr>
@@ -5587,7 +5506,7 @@
           <w:lang w:eastAsia="pt-BR"/>
         </w:rPr>
       </w:pPr>
-      <w:bookmarkStart w:id="9" w:name="_Toc128187051"/>
+      <w:bookmarkStart w:id="10" w:name="_Toc128254700"/>
       <w:r>
         <w:rPr>
           <w:lang w:eastAsia="pt-BR"/>
@@ -5626,7 +5545,7 @@
         </w:rPr>
         <w:t>Interface</w:t>
       </w:r>
-      <w:bookmarkEnd w:id="9"/>
+      <w:bookmarkEnd w:id="10"/>
     </w:p>
     <w:p>
       <w:pPr>
@@ -5746,7 +5665,7 @@
           <w:lang w:eastAsia="pt-BR"/>
         </w:rPr>
       </w:pPr>
-      <w:bookmarkStart w:id="10" w:name="_Toc128187052"/>
+      <w:bookmarkStart w:id="11" w:name="_Toc128254701"/>
       <w:r>
         <w:rPr>
           <w:lang w:eastAsia="pt-BR"/>
@@ -5772,7 +5691,7 @@
         </w:rPr>
         <w:t>Diagrama de classes</w:t>
       </w:r>
-      <w:bookmarkEnd w:id="10"/>
+      <w:bookmarkEnd w:id="11"/>
     </w:p>
     <w:p>
       <w:pPr>
@@ -5818,7 +5737,7 @@
           <w:lang w:val="pt-BR" w:eastAsia="pt-BR"/>
         </w:rPr>
       </w:pPr>
-      <w:bookmarkStart w:id="11" w:name="_Toc128187053"/>
+      <w:bookmarkStart w:id="12" w:name="_Toc128254702"/>
       <w:r>
         <w:rPr>
           <w:lang w:val="pt-BR" w:eastAsia="pt-BR"/>
@@ -5838,7 +5757,7 @@
         </w:rPr>
         <w:t>Projeto</w:t>
       </w:r>
-      <w:bookmarkEnd w:id="11"/>
+      <w:bookmarkEnd w:id="12"/>
     </w:p>
     <w:p>
       <w:pPr>
@@ -5847,7 +5766,7 @@
           <w:lang w:val="pt-BR" w:eastAsia="pt-BR"/>
         </w:rPr>
       </w:pPr>
-      <w:bookmarkStart w:id="12" w:name="_Toc128187054"/>
+      <w:bookmarkStart w:id="13" w:name="_Toc128254703"/>
       <w:r>
         <w:rPr>
           <w:lang w:eastAsia="pt-BR"/>
@@ -5879,7 +5798,7 @@
         </w:rPr>
         <w:t>software</w:t>
       </w:r>
-      <w:bookmarkEnd w:id="12"/>
+      <w:bookmarkEnd w:id="13"/>
       <w:r>
         <w:rPr>
           <w:i/>
@@ -6398,7 +6317,7 @@
           <w:lang w:eastAsia="pt-BR"/>
         </w:rPr>
       </w:pPr>
-      <w:bookmarkStart w:id="13" w:name="_Toc128187055"/>
+      <w:bookmarkStart w:id="14" w:name="_Toc128254704"/>
       <w:r>
         <w:rPr>
           <w:rFonts w:ascii="Arial" w:hAnsi="Arial" w:cs="Arial"/>
@@ -6408,7 +6327,7 @@
         </w:rPr>
         <w:t>3.1.1. Diagramas C4 Model</w:t>
       </w:r>
-      <w:bookmarkEnd w:id="13"/>
+      <w:bookmarkEnd w:id="14"/>
     </w:p>
     <w:p>
       <w:pPr>
@@ -6465,7 +6384,7 @@
           <w:lang w:eastAsia="pt-BR"/>
         </w:rPr>
       </w:pPr>
-      <w:bookmarkStart w:id="14" w:name="_Toc128187056"/>
+      <w:bookmarkStart w:id="15" w:name="_Toc128254705"/>
       <w:r>
         <w:rPr>
           <w:rFonts w:ascii="Arial" w:hAnsi="Arial" w:cs="Arial"/>
@@ -6476,7 +6395,7 @@
         <w:lastRenderedPageBreak/>
         <w:t>3.1.1.1. Nível 1 - Contexto</w:t>
       </w:r>
-      <w:bookmarkEnd w:id="14"/>
+      <w:bookmarkEnd w:id="15"/>
     </w:p>
     <w:p>
       <w:pPr>
@@ -6597,7 +6516,7 @@
           <w:lang w:eastAsia="pt-BR"/>
         </w:rPr>
         <w:pict w14:anchorId="36EB4673">
-          <v:shape id="_x0000_i1025" type="#_x0000_t75" style="width:453pt;height:344.25pt">
+          <v:shape id="_x0000_i1025" type="#_x0000_t75" style="width:453.05pt;height:343.8pt">
             <v:imagedata r:id="rId13" o:title="C4Model-Nivel_1_Contexto"/>
           </v:shape>
         </w:pict>
@@ -6673,7 +6592,7 @@
           <w:lang w:eastAsia="pt-BR"/>
         </w:rPr>
       </w:pPr>
-      <w:bookmarkStart w:id="15" w:name="_Toc128187057"/>
+      <w:bookmarkStart w:id="16" w:name="_Toc128254706"/>
       <w:r>
         <w:rPr>
           <w:rFonts w:ascii="Arial" w:hAnsi="Arial" w:cs="Arial"/>
@@ -6728,7 +6647,7 @@
         </w:rPr>
         <w:t>Contêiner</w:t>
       </w:r>
-      <w:bookmarkEnd w:id="15"/>
+      <w:bookmarkEnd w:id="16"/>
     </w:p>
     <w:p>
       <w:pPr>
@@ -6788,7 +6707,7 @@
       <w:r>
         <w:lastRenderedPageBreak/>
         <w:pict w14:anchorId="32EA7E7E">
-          <v:shape id="_x0000_i1026" type="#_x0000_t75" style="width:453pt;height:343.5pt">
+          <v:shape id="_x0000_i1026" type="#_x0000_t75" style="width:453.05pt;height:343.8pt">
             <v:imagedata r:id="rId14" o:title="C4Model-Nível_2_Contêiner"/>
           </v:shape>
         </w:pict>
@@ -6864,7 +6783,7 @@
           <w:lang w:eastAsia="pt-BR"/>
         </w:rPr>
       </w:pPr>
-      <w:bookmarkStart w:id="16" w:name="_Toc128187058"/>
+      <w:bookmarkStart w:id="17" w:name="_Toc128254707"/>
       <w:r>
         <w:rPr>
           <w:rFonts w:ascii="Arial" w:hAnsi="Arial" w:cs="Arial"/>
@@ -6928,7 +6847,7 @@
         </w:rPr>
         <w:t>s</w:t>
       </w:r>
-      <w:bookmarkEnd w:id="16"/>
+      <w:bookmarkEnd w:id="17"/>
     </w:p>
     <w:p>
       <w:pPr>
@@ -6987,7 +6906,7 @@
       <w:r>
         <w:lastRenderedPageBreak/>
         <w:pict w14:anchorId="7D7166D6">
-          <v:shape id="_x0000_i1027" type="#_x0000_t75" style="width:453pt;height:341.25pt">
+          <v:shape id="_x0000_i1027" type="#_x0000_t75" style="width:453.05pt;height:341.4pt">
             <v:imagedata r:id="rId15" o:title="C4Model-Nível_3_Componente_ Front_End"/>
           </v:shape>
         </w:pict>
@@ -7344,23 +7263,7 @@
           <w:sz w:val="24"/>
           <w:szCs w:val="24"/>
         </w:rPr>
-        <w:t xml:space="preserve"> </w:t>
-      </w:r>
-      <w:r>
-        <w:rPr>
-          <w:rFonts w:ascii="Arial" w:hAnsi="Arial" w:cs="Arial"/>
-          <w:sz w:val="24"/>
-          <w:szCs w:val="24"/>
-        </w:rPr>
-        <w:t>abaixo a</w:t>
-      </w:r>
-      <w:r>
-        <w:rPr>
-          <w:rFonts w:ascii="Arial" w:hAnsi="Arial" w:cs="Arial"/>
-          <w:sz w:val="24"/>
-          <w:szCs w:val="24"/>
-        </w:rPr>
-        <w:t xml:space="preserve">presenta com o </w:t>
+        <w:t xml:space="preserve"> abaixo apresenta com o </w:t>
       </w:r>
       <w:r>
         <w:rPr>
@@ -7445,7 +7348,7 @@
     <w:p>
       <w:r>
         <w:pict w14:anchorId="1E5BB046">
-          <v:shape id="_x0000_i1028" type="#_x0000_t75" style="width:453pt;height:410.25pt">
+          <v:shape id="_x0000_i1028" type="#_x0000_t75" style="width:453.05pt;height:410.15pt">
             <v:imagedata r:id="rId16" o:title="C4Model-Nível_3_Componente_API_REST"/>
           </v:shape>
         </w:pict>
@@ -7529,7 +7432,7 @@
           <w:lang w:eastAsia="pt-BR"/>
         </w:rPr>
       </w:pPr>
-      <w:bookmarkStart w:id="17" w:name="_Toc128187059"/>
+      <w:bookmarkStart w:id="18" w:name="_Toc128254708"/>
       <w:r>
         <w:rPr>
           <w:rFonts w:ascii="Arial" w:hAnsi="Arial" w:cs="Arial"/>
@@ -7548,7 +7451,7 @@
         </w:rPr>
         <w:t>.1. Definição do Framework de Trabalho</w:t>
       </w:r>
-      <w:bookmarkEnd w:id="17"/>
+      <w:bookmarkEnd w:id="18"/>
     </w:p>
     <w:p>
       <w:pPr>
@@ -7954,8 +7857,8 @@
           <w:lang w:eastAsia="pt-BR"/>
         </w:rPr>
       </w:pPr>
-      <w:bookmarkStart w:id="18" w:name="_Ref128043572"/>
-      <w:bookmarkStart w:id="19" w:name="_Toc128187060"/>
+      <w:bookmarkStart w:id="19" w:name="_Ref128043572"/>
+      <w:bookmarkStart w:id="20" w:name="_Toc128254709"/>
       <w:r>
         <w:rPr>
           <w:rFonts w:ascii="Arial" w:hAnsi="Arial" w:cs="Arial"/>
@@ -8001,8 +7904,8 @@
         </w:rPr>
         <w:t>. Framework Front End</w:t>
       </w:r>
-      <w:bookmarkEnd w:id="18"/>
       <w:bookmarkEnd w:id="19"/>
+      <w:bookmarkEnd w:id="20"/>
     </w:p>
     <w:p>
       <w:pPr>
@@ -8757,8 +8660,8 @@
           <w:lang w:eastAsia="pt-BR"/>
         </w:rPr>
       </w:pPr>
-      <w:bookmarkStart w:id="20" w:name="_Ref128043659"/>
-      <w:bookmarkStart w:id="21" w:name="_Toc128187061"/>
+      <w:bookmarkStart w:id="21" w:name="_Ref128043659"/>
+      <w:bookmarkStart w:id="22" w:name="_Toc128254710"/>
       <w:r>
         <w:rPr>
           <w:rFonts w:ascii="Arial" w:hAnsi="Arial" w:cs="Arial"/>
@@ -8804,8 +8707,8 @@
         </w:rPr>
         <w:t>. Framework Back End</w:t>
       </w:r>
-      <w:bookmarkEnd w:id="20"/>
       <w:bookmarkEnd w:id="21"/>
+      <w:bookmarkEnd w:id="22"/>
     </w:p>
     <w:p>
       <w:pPr>
@@ -9183,7 +9086,7 @@
           <w:lang w:eastAsia="pt-BR"/>
         </w:rPr>
       </w:pPr>
-      <w:bookmarkStart w:id="22" w:name="_Toc128187062"/>
+      <w:bookmarkStart w:id="23" w:name="_Toc128254711"/>
       <w:r>
         <w:rPr>
           <w:rFonts w:ascii="Arial" w:hAnsi="Arial" w:cs="Arial"/>
@@ -9211,7 +9114,7 @@
         </w:rPr>
         <w:t>.1.3. Persistência</w:t>
       </w:r>
-      <w:bookmarkEnd w:id="22"/>
+      <w:bookmarkEnd w:id="23"/>
     </w:p>
     <w:p>
       <w:pPr>
@@ -9507,7 +9410,7 @@
           <w:lang w:val="pt-BR" w:eastAsia="pt-BR"/>
         </w:rPr>
       </w:pPr>
-      <w:bookmarkStart w:id="23" w:name="_Toc128187063"/>
+      <w:bookmarkStart w:id="24" w:name="_Toc128254712"/>
       <w:r>
         <w:rPr>
           <w:lang w:eastAsia="pt-BR"/>
@@ -9515,7 +9418,7 @@
         <w:lastRenderedPageBreak/>
         <w:t>3.2. Arquitetura da informação</w:t>
       </w:r>
-      <w:bookmarkEnd w:id="23"/>
+      <w:bookmarkEnd w:id="24"/>
     </w:p>
     <w:p>
       <w:pPr>
@@ -9739,8 +9642,6 @@
         </w:rPr>
         <w:t xml:space="preserve"> e concentrando o acesso as operações que podem ser feias</w:t>
       </w:r>
-      <w:bookmarkStart w:id="24" w:name="_GoBack"/>
-      <w:bookmarkEnd w:id="24"/>
       <w:r>
         <w:rPr>
           <w:rFonts w:ascii="Arial" w:hAnsi="Arial" w:cs="Arial"/>
@@ -9906,7 +9807,7 @@
         </w:rPr>
         <w:br w:type="page"/>
       </w:r>
-      <w:bookmarkStart w:id="25" w:name="_Toc128187064"/>
+      <w:bookmarkStart w:id="25" w:name="_Toc128254713"/>
       <w:r>
         <w:rPr>
           <w:lang w:val="pt-BR" w:eastAsia="pt-BR"/>
@@ -10018,7 +9919,7 @@
           <w:lang w:val="pt-BR" w:eastAsia="pt-BR"/>
         </w:rPr>
       </w:pPr>
-      <w:bookmarkStart w:id="26" w:name="_Toc128187065"/>
+      <w:bookmarkStart w:id="26" w:name="_Toc128254714"/>
       <w:r>
         <w:rPr>
           <w:lang w:eastAsia="pt-BR"/>
@@ -10064,7 +9965,7 @@
           <w:lang w:val="pt-BR" w:eastAsia="pt-BR"/>
         </w:rPr>
       </w:pPr>
-      <w:bookmarkStart w:id="27" w:name="_Toc128187066"/>
+      <w:bookmarkStart w:id="27" w:name="_Toc128254715"/>
       <w:r>
         <w:rPr>
           <w:lang w:val="pt-BR" w:eastAsia="pt-BR"/>
@@ -10178,7 +10079,7 @@
           <w:lang w:val="pt-BR" w:eastAsia="pt-BR"/>
         </w:rPr>
       </w:pPr>
-      <w:bookmarkStart w:id="28" w:name="_Toc128187067"/>
+      <w:bookmarkStart w:id="28" w:name="_Toc128254716"/>
       <w:r>
         <w:rPr>
           <w:lang w:val="pt-BR" w:eastAsia="pt-BR"/>
@@ -10276,7 +10177,7 @@
           <w:lang w:val="pt-BR" w:eastAsia="pt-BR"/>
         </w:rPr>
       </w:pPr>
-      <w:bookmarkStart w:id="29" w:name="_Toc128187068"/>
+      <w:bookmarkStart w:id="29" w:name="_Toc128254717"/>
       <w:r>
         <w:rPr>
           <w:lang w:val="pt-BR" w:eastAsia="pt-BR"/>
@@ -10305,7 +10206,13 @@
         <w:rPr>
           <w:lang w:val="pt-BR" w:eastAsia="pt-BR"/>
         </w:rPr>
-        <w:t>Documentação Swagger/OpenAPI</w:t>
+        <w:t xml:space="preserve">Especificação da API </w:t>
+      </w:r>
+      <w:r>
+        <w:rPr>
+          <w:lang w:val="pt-BR" w:eastAsia="pt-BR"/>
+        </w:rPr>
+        <w:t>Swagger/OpenAPI</w:t>
       </w:r>
       <w:bookmarkEnd w:id="29"/>
     </w:p>
@@ -10328,7 +10235,25 @@
           <w:lang w:eastAsia="pt-BR"/>
         </w:rPr>
         <w:tab/>
-        <w:t xml:space="preserve">A documentação da API encontra-se em </w:t>
+        <w:t xml:space="preserve">A </w:t>
+      </w:r>
+      <w:r>
+        <w:rPr>
+          <w:rFonts w:ascii="Arial" w:eastAsia="Times New Roman" w:hAnsi="Arial" w:cs="Arial"/>
+          <w:sz w:val="24"/>
+          <w:szCs w:val="24"/>
+          <w:lang w:eastAsia="pt-BR"/>
+        </w:rPr>
+        <w:t>especificaç</w:t>
+      </w:r>
+      <w:r>
+        <w:rPr>
+          <w:rFonts w:ascii="Arial" w:eastAsia="Times New Roman" w:hAnsi="Arial" w:cs="Arial"/>
+          <w:sz w:val="24"/>
+          <w:szCs w:val="24"/>
+          <w:lang w:eastAsia="pt-BR"/>
+        </w:rPr>
+        <w:t xml:space="preserve"> da API encontra-se em </w:t>
       </w:r>
       <w:hyperlink r:id="rId20" w:history="1">
         <w:r>
@@ -10370,7 +10295,7 @@
           <w:lang w:val="pt-BR" w:eastAsia="pt-BR"/>
         </w:rPr>
       </w:pPr>
-      <w:bookmarkStart w:id="30" w:name="_Toc128187069"/>
+      <w:bookmarkStart w:id="30" w:name="_Toc128254718"/>
       <w:r>
         <w:rPr>
           <w:lang w:val="pt-BR" w:eastAsia="pt-BR"/>
@@ -10601,7 +10526,7 @@
       <w:r>
         <w:br w:type="page"/>
       </w:r>
-      <w:bookmarkStart w:id="33" w:name="_Toc128187070"/>
+      <w:bookmarkStart w:id="33" w:name="_Toc128254719"/>
       <w:r>
         <w:lastRenderedPageBreak/>
         <w:t>REFERÊNCIAS</w:t>
@@ -11083,7 +11008,7 @@
       <w:rPr>
         <w:noProof/>
       </w:rPr>
-      <w:t>21</w:t>
+      <w:t>3</w:t>
     </w:r>
     <w:r>
       <w:fldChar w:fldCharType="end"/>
@@ -15232,8 +15157,12 @@
     <w:autoRedefine/>
     <w:uiPriority w:val="39"/>
     <w:unhideWhenUsed/>
-    <w:rsid w:val="007254E0"/>
+    <w:rsid w:val="0084036B"/>
     <w:pPr>
+      <w:tabs>
+        <w:tab w:val="right" w:leader="dot" w:pos="9061"/>
+      </w:tabs>
+      <w:suppressAutoHyphens/>
       <w:spacing w:after="0" w:line="360" w:lineRule="auto"/>
     </w:pPr>
     <w:rPr>
@@ -15297,10 +15226,11 @@
     <w:autoRedefine/>
     <w:uiPriority w:val="39"/>
     <w:unhideWhenUsed/>
-    <w:rsid w:val="00BF56B5"/>
-    <w:pPr>
-      <w:ind w:left="440"/>
-    </w:pPr>
+    <w:rsid w:val="0084036B"/>
+    <w:rPr>
+      <w:rFonts w:ascii="Arial" w:hAnsi="Arial"/>
+      <w:sz w:val="24"/>
+    </w:rPr>
   </w:style>
   <w:style w:type="character" w:customStyle="1" w:styleId="Ttulo4Char">
     <w:name w:val="Título 4 Char"/>
@@ -15361,10 +15291,25 @@
     <w:autoRedefine/>
     <w:uiPriority w:val="39"/>
     <w:unhideWhenUsed/>
-    <w:rsid w:val="00474AE1"/>
-    <w:pPr>
-      <w:ind w:left="660"/>
-    </w:pPr>
+    <w:rsid w:val="0084036B"/>
+    <w:rPr>
+      <w:rFonts w:ascii="Arial" w:hAnsi="Arial"/>
+      <w:sz w:val="24"/>
+    </w:rPr>
+  </w:style>
+  <w:style w:type="paragraph" w:styleId="Sumrio5">
+    <w:name w:val="toc 5"/>
+    <w:basedOn w:val="Normal"/>
+    <w:next w:val="Normal"/>
+    <w:autoRedefine/>
+    <w:uiPriority w:val="39"/>
+    <w:semiHidden/>
+    <w:unhideWhenUsed/>
+    <w:rsid w:val="0084036B"/>
+    <w:rPr>
+      <w:rFonts w:ascii="Arial" w:hAnsi="Arial"/>
+      <w:sz w:val="24"/>
+    </w:rPr>
   </w:style>
 </w:styles>
 </file>
@@ -15669,7 +15614,7 @@
 </file>
 
 <file path=customXml/itemProps1.xml><?xml version="1.0" encoding="utf-8"?>
-<ds:datastoreItem xmlns:ds="http://schemas.openxmlformats.org/officeDocument/2006/customXml" ds:itemID="{20ACB353-F2FA-4384-AC46-DF2C3D3B252D}">
+<ds:datastoreItem xmlns:ds="http://schemas.openxmlformats.org/officeDocument/2006/customXml" ds:itemID="{D8E10BF4-B8BA-436A-BB16-F213E70B5F84}">
   <ds:schemaRefs>
     <ds:schemaRef ds:uri="http://schemas.openxmlformats.org/officeDocument/2006/bibliography"/>
   </ds:schemaRefs>

--- a/projeto/documentacao/DWFS - Projeto Integrado - Adjamir.docx
+++ b/projeto/documentacao/DWFS - Projeto Integrado - Adjamir.docx
@@ -1222,7 +1222,14 @@
             <w:noProof/>
             <w:webHidden/>
           </w:rPr>
-          <w:t>11</w:t>
+          <w:t>1</w:t>
+        </w:r>
+        <w:r>
+          <w:rPr>
+            <w:noProof/>
+            <w:webHidden/>
+          </w:rPr>
+          <w:t>1</w:t>
         </w:r>
         <w:r>
           <w:rPr>
@@ -2602,8 +2609,6 @@
         <w:lastRenderedPageBreak/>
         <w:t xml:space="preserve">1. </w:t>
       </w:r>
-      <w:bookmarkStart w:id="1" w:name="_GoBack"/>
-      <w:bookmarkEnd w:id="1"/>
       <w:r>
         <w:rPr>
           <w:lang w:val="pt-BR" w:eastAsia="pt-BR"/>
@@ -2637,8 +2642,8 @@
           <w:lang w:val="pt-BR" w:eastAsia="pt-BR"/>
         </w:rPr>
       </w:pPr>
-      <w:bookmarkStart w:id="2" w:name="_Toc297133343"/>
-      <w:bookmarkStart w:id="3" w:name="_Toc128254693"/>
+      <w:bookmarkStart w:id="1" w:name="_Toc297133343"/>
+      <w:bookmarkStart w:id="2" w:name="_Toc128254693"/>
       <w:r>
         <w:rPr>
           <w:rFonts w:cs="Arial"/>
@@ -2647,8 +2652,8 @@
         </w:rPr>
         <w:t>1.1. Contexto</w:t>
       </w:r>
+      <w:bookmarkEnd w:id="1"/>
       <w:bookmarkEnd w:id="2"/>
-      <w:bookmarkEnd w:id="3"/>
     </w:p>
     <w:p>
       <w:pPr>
@@ -3236,7 +3241,7 @@
             <v:path o:extrusionok="f" gradientshapeok="t" o:connecttype="rect"/>
             <o:lock v:ext="edit" aspectratio="t"/>
           </v:shapetype>
-          <v:shape id="_x0000_s1053" type="#_x0000_t75" style="position:absolute;left:0;text-align:left;margin-left:19.8pt;margin-top:-1.6pt;width:421.35pt;height:315.75pt;z-index:2;mso-position-horizontal-relative:text;mso-position-vertical-relative:text;mso-width-relative:page;mso-height-relative:page">
+          <v:shape id="_x0000_s1053" type="#_x0000_t75" style="position:absolute;left:0;text-align:left;margin-left:19.8pt;margin-top:-1.6pt;width:421.35pt;height:315.75pt;z-index:1;mso-position-horizontal-relative:text;mso-position-vertical-relative:text;mso-width-relative:page;mso-height-relative:page">
             <v:imagedata r:id="rId8" o:title="Mapa de empatia_Gestor do estoque"/>
             <w10:wrap type="topAndBottom"/>
           </v:shape>
@@ -3247,7 +3252,7 @@
           <w:noProof/>
         </w:rPr>
         <w:pict w14:anchorId="077B6EB7">
-          <v:shape id="_x0000_s1054" type="#_x0000_t75" style="position:absolute;left:0;text-align:left;margin-left:21.05pt;margin-top:346.15pt;width:424.15pt;height:314.5pt;z-index:3;mso-position-horizontal-relative:text;mso-position-vertical-relative:text;mso-width-relative:page;mso-height-relative:page">
+          <v:shape id="_x0000_s1054" type="#_x0000_t75" style="position:absolute;left:0;text-align:left;margin-left:21.05pt;margin-top:346.15pt;width:424.15pt;height:314.5pt;z-index:2;mso-position-horizontal-relative:text;mso-position-vertical-relative:text;mso-width-relative:page;mso-height-relative:page">
             <v:imagedata r:id="rId9" o:title="Mapa de empatia_Vendedor"/>
             <w10:wrap type="topAndBottom"/>
           </v:shape>
@@ -3437,7 +3442,7 @@
         </w:rPr>
         <w:lastRenderedPageBreak/>
         <w:pict w14:anchorId="41425499">
-          <v:shape id="_x0000_s1061" type="#_x0000_t75" style="position:absolute;left:0;text-align:left;margin-left:.95pt;margin-top:345.7pt;width:415.5pt;height:291.85pt;z-index:6;mso-position-horizontal-relative:text;mso-position-vertical-relative:text;mso-width-relative:page;mso-height-relative:page">
+          <v:shape id="_x0000_s1061" type="#_x0000_t75" style="position:absolute;left:0;text-align:left;margin-left:.95pt;margin-top:345.7pt;width:415.5pt;height:291.85pt;z-index:5;mso-position-horizontal-relative:text;mso-position-vertical-relative:text;mso-width-relative:page;mso-height-relative:page">
             <v:imagedata r:id="rId10" o:title="Mapa de empatia_Dono do negócio"/>
             <w10:wrap type="topAndBottom"/>
           </v:shape>
@@ -3448,7 +3453,7 @@
           <w:noProof/>
         </w:rPr>
         <w:pict w14:anchorId="0FD08AC4">
-          <v:shape id="_x0000_s1057" type="#_x0000_t75" style="position:absolute;left:0;text-align:left;margin-left:3.35pt;margin-top:-2.9pt;width:418.1pt;height:309.8pt;z-index:4;mso-position-horizontal-relative:text;mso-position-vertical-relative:text;mso-width-relative:page;mso-height-relative:page">
+          <v:shape id="_x0000_s1057" type="#_x0000_t75" style="position:absolute;left:0;text-align:left;margin-left:3.35pt;margin-top:-2.9pt;width:418.1pt;height:309.8pt;z-index:3;mso-position-horizontal-relative:text;mso-position-vertical-relative:text;mso-width-relative:page;mso-height-relative:page">
             <v:imagedata r:id="rId11" o:title="Mapa de empatia_Cliente"/>
             <w10:wrap type="topAndBottom"/>
           </v:shape>
@@ -3678,16 +3683,27 @@
           <w:lang w:eastAsia="pt-BR"/>
         </w:rPr>
         <w:lastRenderedPageBreak/>
-        <w:t>Parti</w:t>
-      </w:r>
-      <w:r>
-        <w:rPr>
-          <w:rFonts w:ascii="Arial" w:hAnsi="Arial" w:cs="Arial"/>
-          <w:sz w:val="24"/>
-          <w:szCs w:val="24"/>
-          <w:lang w:eastAsia="pt-BR"/>
-        </w:rPr>
-        <w:t xml:space="preserve">ndo dessas informações iniciais, foi elaborado o </w:t>
+        <w:t>Com base n</w:t>
+      </w:r>
+      <w:r>
+        <w:rPr>
+          <w:rFonts w:ascii="Arial" w:hAnsi="Arial" w:cs="Arial"/>
+          <w:sz w:val="24"/>
+          <w:szCs w:val="24"/>
+          <w:lang w:eastAsia="pt-BR"/>
+        </w:rPr>
+        <w:t>as informações até aqui levantadas</w:t>
+      </w:r>
+      <w:bookmarkStart w:id="3" w:name="_GoBack"/>
+      <w:bookmarkEnd w:id="3"/>
+      <w:r>
+        <w:rPr>
+          <w:rFonts w:ascii="Arial" w:hAnsi="Arial" w:cs="Arial"/>
+          <w:sz w:val="24"/>
+          <w:szCs w:val="24"/>
+          <w:lang w:eastAsia="pt-BR"/>
+        </w:rPr>
+        <w:t xml:space="preserve">, foi elaborado o </w:t>
       </w:r>
       <w:r>
         <w:rPr>
@@ -3826,7 +3842,7 @@
           <w:noProof/>
         </w:rPr>
         <w:pict w14:anchorId="1AB41D4A">
-          <v:shape id="_x0000_s1058" type="#_x0000_t75" style="position:absolute;left:0;text-align:left;margin-left:-1.05pt;margin-top:93.9pt;width:454.9pt;height:369.75pt;z-index:5;mso-position-horizontal-relative:text;mso-position-vertical-relative:text;mso-width-relative:page;mso-height-relative:page">
+          <v:shape id="_x0000_s1058" type="#_x0000_t75" style="position:absolute;left:0;text-align:left;margin-left:-1.05pt;margin-top:93.9pt;width:454.9pt;height:369.75pt;z-index:4;mso-position-horizontal-relative:text;mso-position-vertical-relative:text;mso-width-relative:page;mso-height-relative:page">
             <v:imagedata r:id="rId12" o:title="Loja - Business Model Canvas"/>
             <w10:wrap type="topAndBottom"/>
           </v:shape>
@@ -7902,7 +7918,25 @@
           <w:szCs w:val="24"/>
           <w:lang w:eastAsia="pt-BR"/>
         </w:rPr>
-        <w:t>. Framework Front End</w:t>
+        <w:t>. Framework Front</w:t>
+      </w:r>
+      <w:r>
+        <w:rPr>
+          <w:rFonts w:ascii="Arial" w:hAnsi="Arial" w:cs="Arial"/>
+          <w:sz w:val="24"/>
+          <w:szCs w:val="24"/>
+          <w:lang w:eastAsia="pt-BR"/>
+        </w:rPr>
+        <w:t>-</w:t>
+      </w:r>
+      <w:r>
+        <w:rPr>
+          <w:rFonts w:ascii="Arial" w:hAnsi="Arial" w:cs="Arial"/>
+          <w:sz w:val="24"/>
+          <w:szCs w:val="24"/>
+          <w:lang w:eastAsia="pt-BR"/>
+        </w:rPr>
+        <w:t>End</w:t>
       </w:r>
       <w:bookmarkEnd w:id="19"/>
       <w:bookmarkEnd w:id="20"/>
@@ -7934,7 +7968,7 @@
           <w:sz w:val="24"/>
           <w:szCs w:val="24"/>
         </w:rPr>
-        <w:t xml:space="preserve"> Front </w:t>
+        <w:t xml:space="preserve"> Front-</w:t>
       </w:r>
       <w:r>
         <w:rPr>
@@ -8705,7 +8739,25 @@
           <w:szCs w:val="24"/>
           <w:lang w:eastAsia="pt-BR"/>
         </w:rPr>
-        <w:t>. Framework Back End</w:t>
+        <w:t>.</w:t>
+      </w:r>
+      <w:r>
+        <w:rPr>
+          <w:rFonts w:ascii="Arial" w:hAnsi="Arial" w:cs="Arial"/>
+          <w:sz w:val="24"/>
+          <w:szCs w:val="24"/>
+          <w:lang w:eastAsia="pt-BR"/>
+        </w:rPr>
+        <w:t xml:space="preserve"> Framework Back-</w:t>
+      </w:r>
+      <w:r>
+        <w:rPr>
+          <w:rFonts w:ascii="Arial" w:hAnsi="Arial" w:cs="Arial"/>
+          <w:sz w:val="24"/>
+          <w:szCs w:val="24"/>
+          <w:lang w:eastAsia="pt-BR"/>
+        </w:rPr>
+        <w:t>End</w:t>
       </w:r>
       <w:bookmarkEnd w:id="21"/>
       <w:bookmarkEnd w:id="22"/>
@@ -8755,7 +8807,16 @@
           <w:sz w:val="24"/>
           <w:szCs w:val="24"/>
         </w:rPr>
-        <w:t xml:space="preserve"> End</w:t>
+        <w:t>-</w:t>
+      </w:r>
+      <w:r>
+        <w:rPr>
+          <w:rFonts w:ascii="Arial" w:hAnsi="Arial" w:cs="Arial"/>
+          <w:i/>
+          <w:sz w:val="24"/>
+          <w:szCs w:val="24"/>
+        </w:rPr>
+        <w:t>End</w:t>
       </w:r>
       <w:r>
         <w:rPr>
@@ -9667,10 +9728,10 @@
         <w:rPr>
           <w:noProof/>
         </w:rPr>
-        <w:pict w14:anchorId="4351B363">
-          <v:shape id="_x0000_s1029" type="#_x0000_t75" style="position:absolute;left:0;text-align:left;margin-left:.45pt;margin-top:41.9pt;width:453pt;height:327pt;z-index:1;mso-position-horizontal-relative:text;mso-position-vertical-relative:text;mso-width-relative:page;mso-height-relative:page">
+        <w:pict w14:anchorId="2F77F42D">
+          <v:shape id="_x0000_s1066" type="#_x0000_t75" style="position:absolute;left:0;text-align:left;margin-left:1.75pt;margin-top:43pt;width:453.05pt;height:321.15pt;z-index:6;mso-position-horizontal-relative:text;mso-position-vertical-relative:text;mso-width-relative:page;mso-height-relative:page">
             <v:imagedata r:id="rId17" o:title="Arquitetura da Informacao"/>
-            <w10:wrap type="square"/>
+            <w10:wrap type="topAndBottom"/>
           </v:shape>
         </w:pict>
       </w:r>
@@ -9730,6 +9791,19 @@
         </w:rPr>
         <w:t xml:space="preserve"> </w:t>
       </w:r>
+    </w:p>
+    <w:p>
+      <w:pPr>
+        <w:suppressAutoHyphens/>
+        <w:spacing w:after="0" w:line="360" w:lineRule="auto"/>
+        <w:ind w:firstLine="709"/>
+        <w:jc w:val="both"/>
+        <w:rPr>
+          <w:rFonts w:ascii="Arial" w:hAnsi="Arial" w:cs="Arial"/>
+          <w:sz w:val="24"/>
+          <w:szCs w:val="24"/>
+        </w:rPr>
+      </w:pPr>
     </w:p>
     <w:p>
       <w:pPr>
@@ -9800,13 +9874,6 @@
           <w:lang w:val="pt-BR" w:eastAsia="pt-BR"/>
         </w:rPr>
       </w:pPr>
-      <w:r>
-        <w:rPr>
-          <w:sz w:val="22"/>
-          <w:szCs w:val="22"/>
-        </w:rPr>
-        <w:br w:type="page"/>
-      </w:r>
       <w:bookmarkStart w:id="25" w:name="_Toc128254713"/>
       <w:r>
         <w:rPr>
@@ -11008,7 +11075,7 @@
       <w:rPr>
         <w:noProof/>
       </w:rPr>
-      <w:t>3</w:t>
+      <w:t>6</w:t>
     </w:r>
     <w:r>
       <w:fldChar w:fldCharType="end"/>
@@ -15614,7 +15681,7 @@
 </file>
 
 <file path=customXml/itemProps1.xml><?xml version="1.0" encoding="utf-8"?>
-<ds:datastoreItem xmlns:ds="http://schemas.openxmlformats.org/officeDocument/2006/customXml" ds:itemID="{D8E10BF4-B8BA-436A-BB16-F213E70B5F84}">
+<ds:datastoreItem xmlns:ds="http://schemas.openxmlformats.org/officeDocument/2006/customXml" ds:itemID="{1CA96C0B-FFCD-4384-9244-0B3FD4C1FDAB}">
   <ds:schemaRefs>
     <ds:schemaRef ds:uri="http://schemas.openxmlformats.org/officeDocument/2006/bibliography"/>
   </ds:schemaRefs>

--- a/projeto/documentacao/DWFS - Projeto Integrado - Adjamir.docx
+++ b/projeto/documentacao/DWFS - Projeto Integrado - Adjamir.docx
@@ -583,7 +583,7 @@
       <w:pPr>
         <w:suppressAutoHyphens/>
         <w:spacing w:after="0" w:line="360" w:lineRule="auto"/>
-        <w:jc w:val="both"/>
+        <w:jc w:val="center"/>
         <w:rPr>
           <w:rFonts w:ascii="Arial" w:eastAsia="Times New Roman" w:hAnsi="Arial" w:cs="Arial"/>
           <w:b/>
@@ -592,27 +592,14 @@
           <w:lang w:eastAsia="pt-BR"/>
         </w:rPr>
       </w:pPr>
-    </w:p>
-    <w:p>
-      <w:pPr>
-        <w:suppressAutoHyphens/>
-        <w:spacing w:after="0" w:line="360" w:lineRule="auto"/>
-        <w:jc w:val="both"/>
-        <w:rPr>
-          <w:rFonts w:ascii="Arial" w:eastAsia="Times New Roman" w:hAnsi="Arial" w:cs="Arial"/>
-          <w:b/>
-          <w:sz w:val="24"/>
-          <w:szCs w:val="24"/>
-          <w:lang w:eastAsia="pt-BR"/>
-        </w:rPr>
-      </w:pPr>
+      <w:bookmarkStart w:id="0" w:name="_GoBack"/>
+      <w:bookmarkEnd w:id="0"/>
     </w:p>
     <w:p>
       <w:pPr>
         <w:pStyle w:val="Sumrio1"/>
         <w:rPr>
           <w:rFonts w:ascii="Calibri" w:eastAsia="Times New Roman" w:hAnsi="Calibri"/>
-          <w:b w:val="0"/>
           <w:sz w:val="22"/>
         </w:rPr>
       </w:pPr>
@@ -637,7 +624,7 @@
         </w:rPr>
         <w:fldChar w:fldCharType="separate"/>
       </w:r>
-      <w:hyperlink w:anchor="_Toc128254692" w:history="1">
+      <w:hyperlink w:anchor="_Toc128325186" w:history="1">
         <w:r>
           <w:rPr>
             <w:rStyle w:val="Hyperlink"/>
@@ -660,7 +647,7 @@
           <w:rPr>
             <w:webHidden/>
           </w:rPr>
-          <w:instrText xml:space="preserve"> PAGEREF _Toc128254692 \h </w:instrText>
+          <w:instrText xml:space="preserve"> PAGEREF _Toc128325186 \h </w:instrText>
         </w:r>
         <w:r>
           <w:rPr>
@@ -697,7 +684,7 @@
           <w:lang w:eastAsia="pt-BR"/>
         </w:rPr>
       </w:pPr>
-      <w:hyperlink w:anchor="_Toc128254693" w:history="1">
+      <w:hyperlink w:anchor="_Toc128325187" w:history="1">
         <w:r>
           <w:rPr>
             <w:rStyle w:val="Hyperlink"/>
@@ -726,7 +713,7 @@
             <w:noProof/>
             <w:webHidden/>
           </w:rPr>
-          <w:instrText xml:space="preserve"> PAGEREF _Toc128254693 \h </w:instrText>
+          <w:instrText xml:space="preserve"> PAGEREF _Toc128325187 \h </w:instrText>
         </w:r>
         <w:r>
           <w:rPr>
@@ -747,695 +734,6 @@
             <w:webHidden/>
           </w:rPr>
           <w:t>4</w:t>
-        </w:r>
-        <w:r>
-          <w:rPr>
-            <w:noProof/>
-            <w:webHidden/>
-          </w:rPr>
-          <w:fldChar w:fldCharType="end"/>
-        </w:r>
-      </w:hyperlink>
-    </w:p>
-    <w:p>
-      <w:pPr>
-        <w:pStyle w:val="Sumrio2"/>
-        <w:rPr>
-          <w:rFonts w:ascii="Calibri" w:eastAsia="Times New Roman" w:hAnsi="Calibri"/>
-          <w:noProof/>
-          <w:sz w:val="22"/>
-          <w:lang w:eastAsia="pt-BR"/>
-        </w:rPr>
-      </w:pPr>
-      <w:hyperlink w:anchor="_Toc128254694" w:history="1">
-        <w:r>
-          <w:rPr>
-            <w:rStyle w:val="Hyperlink"/>
-            <w:rFonts w:cs="Arial"/>
-            <w:noProof/>
-            <w:lang w:eastAsia="pt-BR"/>
-          </w:rPr>
-          <w:t>1.2. Público alvo</w:t>
-        </w:r>
-        <w:r>
-          <w:rPr>
-            <w:noProof/>
-            <w:webHidden/>
-          </w:rPr>
-          <w:tab/>
-        </w:r>
-        <w:r>
-          <w:rPr>
-            <w:noProof/>
-            <w:webHidden/>
-          </w:rPr>
-          <w:fldChar w:fldCharType="begin"/>
-        </w:r>
-        <w:r>
-          <w:rPr>
-            <w:noProof/>
-            <w:webHidden/>
-          </w:rPr>
-          <w:instrText xml:space="preserve"> PAGEREF _Toc128254694 \h </w:instrText>
-        </w:r>
-        <w:r>
-          <w:rPr>
-            <w:noProof/>
-            <w:webHidden/>
-          </w:rPr>
-        </w:r>
-        <w:r>
-          <w:rPr>
-            <w:noProof/>
-            <w:webHidden/>
-          </w:rPr>
-          <w:fldChar w:fldCharType="separate"/>
-        </w:r>
-        <w:r>
-          <w:rPr>
-            <w:noProof/>
-            <w:webHidden/>
-          </w:rPr>
-          <w:t>8</w:t>
-        </w:r>
-        <w:r>
-          <w:rPr>
-            <w:noProof/>
-            <w:webHidden/>
-          </w:rPr>
-          <w:fldChar w:fldCharType="end"/>
-        </w:r>
-      </w:hyperlink>
-    </w:p>
-    <w:p>
-      <w:pPr>
-        <w:pStyle w:val="Sumrio2"/>
-        <w:rPr>
-          <w:rFonts w:ascii="Calibri" w:eastAsia="Times New Roman" w:hAnsi="Calibri"/>
-          <w:noProof/>
-          <w:sz w:val="22"/>
-          <w:lang w:eastAsia="pt-BR"/>
-        </w:rPr>
-      </w:pPr>
-      <w:hyperlink w:anchor="_Toc128254695" w:history="1">
-        <w:r>
-          <w:rPr>
-            <w:rStyle w:val="Hyperlink"/>
-            <w:rFonts w:cs="Arial"/>
-            <w:noProof/>
-            <w:lang w:eastAsia="pt-BR"/>
-          </w:rPr>
-          <w:t>1.3. Requisitos</w:t>
-        </w:r>
-        <w:r>
-          <w:rPr>
-            <w:noProof/>
-            <w:webHidden/>
-          </w:rPr>
-          <w:tab/>
-        </w:r>
-        <w:r>
-          <w:rPr>
-            <w:noProof/>
-            <w:webHidden/>
-          </w:rPr>
-          <w:fldChar w:fldCharType="begin"/>
-        </w:r>
-        <w:r>
-          <w:rPr>
-            <w:noProof/>
-            <w:webHidden/>
-          </w:rPr>
-          <w:instrText xml:space="preserve"> PAGEREF _Toc128254695 \h </w:instrText>
-        </w:r>
-        <w:r>
-          <w:rPr>
-            <w:noProof/>
-            <w:webHidden/>
-          </w:rPr>
-        </w:r>
-        <w:r>
-          <w:rPr>
-            <w:noProof/>
-            <w:webHidden/>
-          </w:rPr>
-          <w:fldChar w:fldCharType="separate"/>
-        </w:r>
-        <w:r>
-          <w:rPr>
-            <w:noProof/>
-            <w:webHidden/>
-          </w:rPr>
-          <w:t>8</w:t>
-        </w:r>
-        <w:r>
-          <w:rPr>
-            <w:noProof/>
-            <w:webHidden/>
-          </w:rPr>
-          <w:fldChar w:fldCharType="end"/>
-        </w:r>
-      </w:hyperlink>
-    </w:p>
-    <w:p>
-      <w:pPr>
-        <w:pStyle w:val="Sumrio1"/>
-        <w:rPr>
-          <w:rFonts w:ascii="Calibri" w:eastAsia="Times New Roman" w:hAnsi="Calibri"/>
-          <w:b w:val="0"/>
-          <w:sz w:val="22"/>
-        </w:rPr>
-      </w:pPr>
-      <w:hyperlink w:anchor="_Toc128254696" w:history="1">
-        <w:r>
-          <w:rPr>
-            <w:rStyle w:val="Hyperlink"/>
-          </w:rPr>
-          <w:t>2. Modelagem</w:t>
-        </w:r>
-        <w:r>
-          <w:rPr>
-            <w:webHidden/>
-          </w:rPr>
-          <w:tab/>
-        </w:r>
-        <w:r>
-          <w:rPr>
-            <w:webHidden/>
-          </w:rPr>
-          <w:fldChar w:fldCharType="begin"/>
-        </w:r>
-        <w:r>
-          <w:rPr>
-            <w:webHidden/>
-          </w:rPr>
-          <w:instrText xml:space="preserve"> PAGEREF _Toc128254696 \h </w:instrText>
-        </w:r>
-        <w:r>
-          <w:rPr>
-            <w:webHidden/>
-          </w:rPr>
-        </w:r>
-        <w:r>
-          <w:rPr>
-            <w:webHidden/>
-          </w:rPr>
-          <w:fldChar w:fldCharType="separate"/>
-        </w:r>
-        <w:r>
-          <w:rPr>
-            <w:webHidden/>
-          </w:rPr>
-          <w:t>11</w:t>
-        </w:r>
-        <w:r>
-          <w:rPr>
-            <w:webHidden/>
-          </w:rPr>
-          <w:fldChar w:fldCharType="end"/>
-        </w:r>
-      </w:hyperlink>
-    </w:p>
-    <w:p>
-      <w:pPr>
-        <w:pStyle w:val="Sumrio2"/>
-        <w:rPr>
-          <w:rFonts w:ascii="Calibri" w:eastAsia="Times New Roman" w:hAnsi="Calibri"/>
-          <w:noProof/>
-          <w:sz w:val="22"/>
-          <w:lang w:eastAsia="pt-BR"/>
-        </w:rPr>
-      </w:pPr>
-      <w:hyperlink w:anchor="_Toc128254697" w:history="1">
-        <w:r>
-          <w:rPr>
-            <w:rStyle w:val="Hyperlink"/>
-            <w:rFonts w:cs="Arial"/>
-            <w:noProof/>
-            <w:lang w:eastAsia="pt-BR"/>
-          </w:rPr>
-          <w:t>2.1. Diagrama de casos de uso</w:t>
-        </w:r>
-        <w:r>
-          <w:rPr>
-            <w:noProof/>
-            <w:webHidden/>
-          </w:rPr>
-          <w:tab/>
-        </w:r>
-        <w:r>
-          <w:rPr>
-            <w:noProof/>
-            <w:webHidden/>
-          </w:rPr>
-          <w:fldChar w:fldCharType="begin"/>
-        </w:r>
-        <w:r>
-          <w:rPr>
-            <w:noProof/>
-            <w:webHidden/>
-          </w:rPr>
-          <w:instrText xml:space="preserve"> PAGEREF _Toc128254697 \h </w:instrText>
-        </w:r>
-        <w:r>
-          <w:rPr>
-            <w:noProof/>
-            <w:webHidden/>
-          </w:rPr>
-        </w:r>
-        <w:r>
-          <w:rPr>
-            <w:noProof/>
-            <w:webHidden/>
-          </w:rPr>
-          <w:fldChar w:fldCharType="separate"/>
-        </w:r>
-        <w:r>
-          <w:rPr>
-            <w:noProof/>
-            <w:webHidden/>
-          </w:rPr>
-          <w:t>11</w:t>
-        </w:r>
-        <w:r>
-          <w:rPr>
-            <w:noProof/>
-            <w:webHidden/>
-          </w:rPr>
-          <w:fldChar w:fldCharType="end"/>
-        </w:r>
-      </w:hyperlink>
-    </w:p>
-    <w:p>
-      <w:pPr>
-        <w:pStyle w:val="Sumrio2"/>
-        <w:rPr>
-          <w:rFonts w:ascii="Calibri" w:eastAsia="Times New Roman" w:hAnsi="Calibri"/>
-          <w:noProof/>
-          <w:sz w:val="22"/>
-          <w:lang w:eastAsia="pt-BR"/>
-        </w:rPr>
-      </w:pPr>
-      <w:hyperlink w:anchor="_Toc128254698" w:history="1">
-        <w:r>
-          <w:rPr>
-            <w:rStyle w:val="Hyperlink"/>
-            <w:noProof/>
-            <w:lang w:eastAsia="pt-BR"/>
-          </w:rPr>
-          <w:t>2.2. Atores</w:t>
-        </w:r>
-        <w:r>
-          <w:rPr>
-            <w:noProof/>
-            <w:webHidden/>
-          </w:rPr>
-          <w:tab/>
-        </w:r>
-        <w:r>
-          <w:rPr>
-            <w:noProof/>
-            <w:webHidden/>
-          </w:rPr>
-          <w:fldChar w:fldCharType="begin"/>
-        </w:r>
-        <w:r>
-          <w:rPr>
-            <w:noProof/>
-            <w:webHidden/>
-          </w:rPr>
-          <w:instrText xml:space="preserve"> PAGEREF _Toc128254698 \h </w:instrText>
-        </w:r>
-        <w:r>
-          <w:rPr>
-            <w:noProof/>
-            <w:webHidden/>
-          </w:rPr>
-        </w:r>
-        <w:r>
-          <w:rPr>
-            <w:noProof/>
-            <w:webHidden/>
-          </w:rPr>
-          <w:fldChar w:fldCharType="separate"/>
-        </w:r>
-        <w:r>
-          <w:rPr>
-            <w:noProof/>
-            <w:webHidden/>
-          </w:rPr>
-          <w:t>11</w:t>
-        </w:r>
-        <w:r>
-          <w:rPr>
-            <w:noProof/>
-            <w:webHidden/>
-          </w:rPr>
-          <w:fldChar w:fldCharType="end"/>
-        </w:r>
-      </w:hyperlink>
-    </w:p>
-    <w:p>
-      <w:pPr>
-        <w:pStyle w:val="Sumrio2"/>
-        <w:rPr>
-          <w:rFonts w:ascii="Calibri" w:eastAsia="Times New Roman" w:hAnsi="Calibri"/>
-          <w:noProof/>
-          <w:sz w:val="22"/>
-          <w:lang w:eastAsia="pt-BR"/>
-        </w:rPr>
-      </w:pPr>
-      <w:hyperlink w:anchor="_Toc128254699" w:history="1">
-        <w:r>
-          <w:rPr>
-            <w:rStyle w:val="Hyperlink"/>
-            <w:noProof/>
-            <w:lang w:eastAsia="pt-BR"/>
-          </w:rPr>
-          <w:t>2.3. Detalhamento dos casos de uso</w:t>
-        </w:r>
-        <w:r>
-          <w:rPr>
-            <w:noProof/>
-            <w:webHidden/>
-          </w:rPr>
-          <w:tab/>
-        </w:r>
-        <w:r>
-          <w:rPr>
-            <w:noProof/>
-            <w:webHidden/>
-          </w:rPr>
-          <w:fldChar w:fldCharType="begin"/>
-        </w:r>
-        <w:r>
-          <w:rPr>
-            <w:noProof/>
-            <w:webHidden/>
-          </w:rPr>
-          <w:instrText xml:space="preserve"> PAGEREF _Toc128254699 \h </w:instrText>
-        </w:r>
-        <w:r>
-          <w:rPr>
-            <w:noProof/>
-            <w:webHidden/>
-          </w:rPr>
-        </w:r>
-        <w:r>
-          <w:rPr>
-            <w:noProof/>
-            <w:webHidden/>
-          </w:rPr>
-          <w:fldChar w:fldCharType="separate"/>
-        </w:r>
-        <w:r>
-          <w:rPr>
-            <w:noProof/>
-            <w:webHidden/>
-          </w:rPr>
-          <w:t>11</w:t>
-        </w:r>
-        <w:r>
-          <w:rPr>
-            <w:noProof/>
-            <w:webHidden/>
-          </w:rPr>
-          <w:fldChar w:fldCharType="end"/>
-        </w:r>
-      </w:hyperlink>
-    </w:p>
-    <w:p>
-      <w:pPr>
-        <w:pStyle w:val="Sumrio2"/>
-        <w:rPr>
-          <w:rFonts w:ascii="Calibri" w:eastAsia="Times New Roman" w:hAnsi="Calibri"/>
-          <w:noProof/>
-          <w:sz w:val="22"/>
-          <w:lang w:eastAsia="pt-BR"/>
-        </w:rPr>
-      </w:pPr>
-      <w:hyperlink w:anchor="_Toc128254700" w:history="1">
-        <w:r>
-          <w:rPr>
-            <w:rStyle w:val="Hyperlink"/>
-            <w:noProof/>
-            <w:lang w:eastAsia="pt-BR"/>
-          </w:rPr>
-          <w:t>2.4. Projeto de Interface</w:t>
-        </w:r>
-        <w:r>
-          <w:rPr>
-            <w:noProof/>
-            <w:webHidden/>
-          </w:rPr>
-          <w:tab/>
-        </w:r>
-        <w:r>
-          <w:rPr>
-            <w:noProof/>
-            <w:webHidden/>
-          </w:rPr>
-          <w:fldChar w:fldCharType="begin"/>
-        </w:r>
-        <w:r>
-          <w:rPr>
-            <w:noProof/>
-            <w:webHidden/>
-          </w:rPr>
-          <w:instrText xml:space="preserve"> PAGEREF _Toc128254700 \h </w:instrText>
-        </w:r>
-        <w:r>
-          <w:rPr>
-            <w:noProof/>
-            <w:webHidden/>
-          </w:rPr>
-        </w:r>
-        <w:r>
-          <w:rPr>
-            <w:noProof/>
-            <w:webHidden/>
-          </w:rPr>
-          <w:fldChar w:fldCharType="separate"/>
-        </w:r>
-        <w:r>
-          <w:rPr>
-            <w:noProof/>
-            <w:webHidden/>
-          </w:rPr>
-          <w:t>1</w:t>
-        </w:r>
-        <w:r>
-          <w:rPr>
-            <w:noProof/>
-            <w:webHidden/>
-          </w:rPr>
-          <w:t>1</w:t>
-        </w:r>
-        <w:r>
-          <w:rPr>
-            <w:noProof/>
-            <w:webHidden/>
-          </w:rPr>
-          <w:fldChar w:fldCharType="end"/>
-        </w:r>
-      </w:hyperlink>
-    </w:p>
-    <w:p>
-      <w:pPr>
-        <w:pStyle w:val="Sumrio2"/>
-        <w:rPr>
-          <w:rFonts w:ascii="Calibri" w:eastAsia="Times New Roman" w:hAnsi="Calibri"/>
-          <w:noProof/>
-          <w:sz w:val="22"/>
-          <w:lang w:eastAsia="pt-BR"/>
-        </w:rPr>
-      </w:pPr>
-      <w:hyperlink w:anchor="_Toc128254701" w:history="1">
-        <w:r>
-          <w:rPr>
-            <w:rStyle w:val="Hyperlink"/>
-            <w:noProof/>
-            <w:lang w:eastAsia="pt-BR"/>
-          </w:rPr>
-          <w:t>2.5. Diagrama de classes</w:t>
-        </w:r>
-        <w:r>
-          <w:rPr>
-            <w:noProof/>
-            <w:webHidden/>
-          </w:rPr>
-          <w:tab/>
-        </w:r>
-        <w:r>
-          <w:rPr>
-            <w:noProof/>
-            <w:webHidden/>
-          </w:rPr>
-          <w:fldChar w:fldCharType="begin"/>
-        </w:r>
-        <w:r>
-          <w:rPr>
-            <w:noProof/>
-            <w:webHidden/>
-          </w:rPr>
-          <w:instrText xml:space="preserve"> PAGEREF _Toc128254701 \h </w:instrText>
-        </w:r>
-        <w:r>
-          <w:rPr>
-            <w:noProof/>
-            <w:webHidden/>
-          </w:rPr>
-        </w:r>
-        <w:r>
-          <w:rPr>
-            <w:noProof/>
-            <w:webHidden/>
-          </w:rPr>
-          <w:fldChar w:fldCharType="separate"/>
-        </w:r>
-        <w:r>
-          <w:rPr>
-            <w:noProof/>
-            <w:webHidden/>
-          </w:rPr>
-          <w:t>11</w:t>
-        </w:r>
-        <w:r>
-          <w:rPr>
-            <w:noProof/>
-            <w:webHidden/>
-          </w:rPr>
-          <w:fldChar w:fldCharType="end"/>
-        </w:r>
-      </w:hyperlink>
-    </w:p>
-    <w:p>
-      <w:pPr>
-        <w:pStyle w:val="Sumrio1"/>
-        <w:rPr>
-          <w:rFonts w:ascii="Calibri" w:eastAsia="Times New Roman" w:hAnsi="Calibri"/>
-          <w:b w:val="0"/>
-          <w:sz w:val="22"/>
-        </w:rPr>
-      </w:pPr>
-      <w:hyperlink w:anchor="_Toc128254702" w:history="1">
-        <w:r>
-          <w:rPr>
-            <w:rStyle w:val="Hyperlink"/>
-          </w:rPr>
-          <w:t>3. Projeto</w:t>
-        </w:r>
-        <w:r>
-          <w:rPr>
-            <w:webHidden/>
-          </w:rPr>
-          <w:tab/>
-        </w:r>
-        <w:r>
-          <w:rPr>
-            <w:webHidden/>
-          </w:rPr>
-          <w:fldChar w:fldCharType="begin"/>
-        </w:r>
-        <w:r>
-          <w:rPr>
-            <w:webHidden/>
-          </w:rPr>
-          <w:instrText xml:space="preserve"> PAGEREF _Toc128254702 \h </w:instrText>
-        </w:r>
-        <w:r>
-          <w:rPr>
-            <w:webHidden/>
-          </w:rPr>
-        </w:r>
-        <w:r>
-          <w:rPr>
-            <w:webHidden/>
-          </w:rPr>
-          <w:fldChar w:fldCharType="separate"/>
-        </w:r>
-        <w:r>
-          <w:rPr>
-            <w:webHidden/>
-          </w:rPr>
-          <w:t>12</w:t>
-        </w:r>
-        <w:r>
-          <w:rPr>
-            <w:webHidden/>
-          </w:rPr>
-          <w:fldChar w:fldCharType="end"/>
-        </w:r>
-      </w:hyperlink>
-    </w:p>
-    <w:p>
-      <w:pPr>
-        <w:pStyle w:val="Sumrio2"/>
-        <w:rPr>
-          <w:rFonts w:ascii="Calibri" w:eastAsia="Times New Roman" w:hAnsi="Calibri"/>
-          <w:noProof/>
-          <w:sz w:val="22"/>
-          <w:lang w:eastAsia="pt-BR"/>
-        </w:rPr>
-      </w:pPr>
-      <w:hyperlink w:anchor="_Toc128254703" w:history="1">
-        <w:r>
-          <w:rPr>
-            <w:rStyle w:val="Hyperlink"/>
-            <w:noProof/>
-            <w:lang w:eastAsia="pt-BR"/>
-          </w:rPr>
-          <w:t xml:space="preserve">3.1. Arquitetura de </w:t>
-        </w:r>
-        <w:r>
-          <w:rPr>
-            <w:rStyle w:val="Hyperlink"/>
-            <w:i/>
-            <w:noProof/>
-            <w:lang w:eastAsia="pt-BR"/>
-          </w:rPr>
-          <w:t>software</w:t>
-        </w:r>
-        <w:r>
-          <w:rPr>
-            <w:noProof/>
-            <w:webHidden/>
-          </w:rPr>
-          <w:tab/>
-        </w:r>
-        <w:r>
-          <w:rPr>
-            <w:noProof/>
-            <w:webHidden/>
-          </w:rPr>
-          <w:fldChar w:fldCharType="begin"/>
-        </w:r>
-        <w:r>
-          <w:rPr>
-            <w:noProof/>
-            <w:webHidden/>
-          </w:rPr>
-          <w:instrText xml:space="preserve"> PAGEREF _Toc128254703 \h </w:instrText>
-        </w:r>
-        <w:r>
-          <w:rPr>
-            <w:noProof/>
-            <w:webHidden/>
-          </w:rPr>
-        </w:r>
-        <w:r>
-          <w:rPr>
-            <w:noProof/>
-            <w:webHidden/>
-          </w:rPr>
-          <w:fldChar w:fldCharType="separate"/>
-        </w:r>
-        <w:r>
-          <w:rPr>
-            <w:noProof/>
-            <w:webHidden/>
-          </w:rPr>
-          <w:t>12</w:t>
         </w:r>
         <w:r>
           <w:rPr>
@@ -1459,7 +757,7 @@
           <w:lang w:eastAsia="pt-BR"/>
         </w:rPr>
       </w:pPr>
-      <w:hyperlink w:anchor="_Toc128254704" w:history="1">
+      <w:hyperlink w:anchor="_Toc128325188" w:history="1">
         <w:r>
           <w:rPr>
             <w:rStyle w:val="Hyperlink"/>
@@ -1467,6 +765,832 @@
             <w:noProof/>
             <w:lang w:eastAsia="pt-BR"/>
           </w:rPr>
+          <w:t>1.1.2. Mapas de Empatia</w:t>
+        </w:r>
+        <w:r>
+          <w:rPr>
+            <w:noProof/>
+            <w:webHidden/>
+          </w:rPr>
+          <w:tab/>
+        </w:r>
+        <w:r>
+          <w:rPr>
+            <w:noProof/>
+            <w:webHidden/>
+          </w:rPr>
+          <w:fldChar w:fldCharType="begin"/>
+        </w:r>
+        <w:r>
+          <w:rPr>
+            <w:noProof/>
+            <w:webHidden/>
+          </w:rPr>
+          <w:instrText xml:space="preserve"> PAGEREF _Toc128325188 \h </w:instrText>
+        </w:r>
+        <w:r>
+          <w:rPr>
+            <w:noProof/>
+            <w:webHidden/>
+          </w:rPr>
+        </w:r>
+        <w:r>
+          <w:rPr>
+            <w:noProof/>
+            <w:webHidden/>
+          </w:rPr>
+          <w:fldChar w:fldCharType="separate"/>
+        </w:r>
+        <w:r>
+          <w:rPr>
+            <w:noProof/>
+            <w:webHidden/>
+          </w:rPr>
+          <w:t>4</w:t>
+        </w:r>
+        <w:r>
+          <w:rPr>
+            <w:noProof/>
+            <w:webHidden/>
+          </w:rPr>
+          <w:fldChar w:fldCharType="end"/>
+        </w:r>
+      </w:hyperlink>
+    </w:p>
+    <w:p>
+      <w:pPr>
+        <w:pStyle w:val="Sumrio3"/>
+        <w:tabs>
+          <w:tab w:val="right" w:leader="dot" w:pos="9061"/>
+        </w:tabs>
+        <w:rPr>
+          <w:rFonts w:ascii="Calibri" w:eastAsia="Times New Roman" w:hAnsi="Calibri"/>
+          <w:noProof/>
+          <w:sz w:val="22"/>
+          <w:lang w:eastAsia="pt-BR"/>
+        </w:rPr>
+      </w:pPr>
+      <w:hyperlink w:anchor="_Toc128325189" w:history="1">
+        <w:r>
+          <w:rPr>
+            <w:rStyle w:val="Hyperlink"/>
+            <w:rFonts w:cs="Arial"/>
+            <w:noProof/>
+            <w:lang w:eastAsia="pt-BR"/>
+          </w:rPr>
+          <w:t>1.1.2. Business Model Canvas</w:t>
+        </w:r>
+        <w:r>
+          <w:rPr>
+            <w:noProof/>
+            <w:webHidden/>
+          </w:rPr>
+          <w:tab/>
+        </w:r>
+        <w:r>
+          <w:rPr>
+            <w:noProof/>
+            <w:webHidden/>
+          </w:rPr>
+          <w:fldChar w:fldCharType="begin"/>
+        </w:r>
+        <w:r>
+          <w:rPr>
+            <w:noProof/>
+            <w:webHidden/>
+          </w:rPr>
+          <w:instrText xml:space="preserve"> PAGEREF _Toc128325189 \h </w:instrText>
+        </w:r>
+        <w:r>
+          <w:rPr>
+            <w:noProof/>
+            <w:webHidden/>
+          </w:rPr>
+        </w:r>
+        <w:r>
+          <w:rPr>
+            <w:noProof/>
+            <w:webHidden/>
+          </w:rPr>
+          <w:fldChar w:fldCharType="separate"/>
+        </w:r>
+        <w:r>
+          <w:rPr>
+            <w:noProof/>
+            <w:webHidden/>
+          </w:rPr>
+          <w:t>7</w:t>
+        </w:r>
+        <w:r>
+          <w:rPr>
+            <w:noProof/>
+            <w:webHidden/>
+          </w:rPr>
+          <w:fldChar w:fldCharType="end"/>
+        </w:r>
+      </w:hyperlink>
+    </w:p>
+    <w:p>
+      <w:pPr>
+        <w:pStyle w:val="Sumrio2"/>
+        <w:rPr>
+          <w:rFonts w:ascii="Calibri" w:eastAsia="Times New Roman" w:hAnsi="Calibri"/>
+          <w:noProof/>
+          <w:sz w:val="22"/>
+          <w:lang w:eastAsia="pt-BR"/>
+        </w:rPr>
+      </w:pPr>
+      <w:hyperlink w:anchor="_Toc128325190" w:history="1">
+        <w:r>
+          <w:rPr>
+            <w:rStyle w:val="Hyperlink"/>
+            <w:rFonts w:cs="Arial"/>
+            <w:noProof/>
+            <w:lang w:eastAsia="pt-BR"/>
+          </w:rPr>
+          <w:t>1.2. Público alvo</w:t>
+        </w:r>
+        <w:r>
+          <w:rPr>
+            <w:noProof/>
+            <w:webHidden/>
+          </w:rPr>
+          <w:tab/>
+        </w:r>
+        <w:r>
+          <w:rPr>
+            <w:noProof/>
+            <w:webHidden/>
+          </w:rPr>
+          <w:fldChar w:fldCharType="begin"/>
+        </w:r>
+        <w:r>
+          <w:rPr>
+            <w:noProof/>
+            <w:webHidden/>
+          </w:rPr>
+          <w:instrText xml:space="preserve"> PAGEREF _Toc128325190 \h </w:instrText>
+        </w:r>
+        <w:r>
+          <w:rPr>
+            <w:noProof/>
+            <w:webHidden/>
+          </w:rPr>
+        </w:r>
+        <w:r>
+          <w:rPr>
+            <w:noProof/>
+            <w:webHidden/>
+          </w:rPr>
+          <w:fldChar w:fldCharType="separate"/>
+        </w:r>
+        <w:r>
+          <w:rPr>
+            <w:noProof/>
+            <w:webHidden/>
+          </w:rPr>
+          <w:t>8</w:t>
+        </w:r>
+        <w:r>
+          <w:rPr>
+            <w:noProof/>
+            <w:webHidden/>
+          </w:rPr>
+          <w:fldChar w:fldCharType="end"/>
+        </w:r>
+      </w:hyperlink>
+    </w:p>
+    <w:p>
+      <w:pPr>
+        <w:pStyle w:val="Sumrio2"/>
+        <w:rPr>
+          <w:rFonts w:ascii="Calibri" w:eastAsia="Times New Roman" w:hAnsi="Calibri"/>
+          <w:noProof/>
+          <w:sz w:val="22"/>
+          <w:lang w:eastAsia="pt-BR"/>
+        </w:rPr>
+      </w:pPr>
+      <w:hyperlink w:anchor="_Toc128325191" w:history="1">
+        <w:r>
+          <w:rPr>
+            <w:rStyle w:val="Hyperlink"/>
+            <w:rFonts w:cs="Arial"/>
+            <w:noProof/>
+            <w:lang w:eastAsia="pt-BR"/>
+          </w:rPr>
+          <w:t>1.3. Requisitos</w:t>
+        </w:r>
+        <w:r>
+          <w:rPr>
+            <w:noProof/>
+            <w:webHidden/>
+          </w:rPr>
+          <w:tab/>
+        </w:r>
+        <w:r>
+          <w:rPr>
+            <w:noProof/>
+            <w:webHidden/>
+          </w:rPr>
+          <w:fldChar w:fldCharType="begin"/>
+        </w:r>
+        <w:r>
+          <w:rPr>
+            <w:noProof/>
+            <w:webHidden/>
+          </w:rPr>
+          <w:instrText xml:space="preserve"> PAGEREF _Toc128325191 \h </w:instrText>
+        </w:r>
+        <w:r>
+          <w:rPr>
+            <w:noProof/>
+            <w:webHidden/>
+          </w:rPr>
+        </w:r>
+        <w:r>
+          <w:rPr>
+            <w:noProof/>
+            <w:webHidden/>
+          </w:rPr>
+          <w:fldChar w:fldCharType="separate"/>
+        </w:r>
+        <w:r>
+          <w:rPr>
+            <w:noProof/>
+            <w:webHidden/>
+          </w:rPr>
+          <w:t>8</w:t>
+        </w:r>
+        <w:r>
+          <w:rPr>
+            <w:noProof/>
+            <w:webHidden/>
+          </w:rPr>
+          <w:fldChar w:fldCharType="end"/>
+        </w:r>
+      </w:hyperlink>
+    </w:p>
+    <w:p>
+      <w:pPr>
+        <w:pStyle w:val="Sumrio1"/>
+        <w:rPr>
+          <w:rFonts w:ascii="Calibri" w:eastAsia="Times New Roman" w:hAnsi="Calibri"/>
+          <w:sz w:val="22"/>
+        </w:rPr>
+      </w:pPr>
+      <w:hyperlink w:anchor="_Toc128325192" w:history="1">
+        <w:r>
+          <w:rPr>
+            <w:rStyle w:val="Hyperlink"/>
+          </w:rPr>
+          <w:t>2. Modelagem</w:t>
+        </w:r>
+        <w:r>
+          <w:rPr>
+            <w:webHidden/>
+          </w:rPr>
+          <w:tab/>
+        </w:r>
+        <w:r>
+          <w:rPr>
+            <w:webHidden/>
+          </w:rPr>
+          <w:fldChar w:fldCharType="begin"/>
+        </w:r>
+        <w:r>
+          <w:rPr>
+            <w:webHidden/>
+          </w:rPr>
+          <w:instrText xml:space="preserve"> PAGEREF _Toc128325192 \h </w:instrText>
+        </w:r>
+        <w:r>
+          <w:rPr>
+            <w:webHidden/>
+          </w:rPr>
+        </w:r>
+        <w:r>
+          <w:rPr>
+            <w:webHidden/>
+          </w:rPr>
+          <w:fldChar w:fldCharType="separate"/>
+        </w:r>
+        <w:r>
+          <w:rPr>
+            <w:webHidden/>
+          </w:rPr>
+          <w:t>11</w:t>
+        </w:r>
+        <w:r>
+          <w:rPr>
+            <w:webHidden/>
+          </w:rPr>
+          <w:fldChar w:fldCharType="end"/>
+        </w:r>
+      </w:hyperlink>
+    </w:p>
+    <w:p>
+      <w:pPr>
+        <w:pStyle w:val="Sumrio2"/>
+        <w:rPr>
+          <w:rFonts w:ascii="Calibri" w:eastAsia="Times New Roman" w:hAnsi="Calibri"/>
+          <w:noProof/>
+          <w:sz w:val="22"/>
+          <w:lang w:eastAsia="pt-BR"/>
+        </w:rPr>
+      </w:pPr>
+      <w:hyperlink w:anchor="_Toc128325193" w:history="1">
+        <w:r>
+          <w:rPr>
+            <w:rStyle w:val="Hyperlink"/>
+            <w:rFonts w:cs="Arial"/>
+            <w:noProof/>
+            <w:lang w:eastAsia="pt-BR"/>
+          </w:rPr>
+          <w:t>2.1. Diagrama de casos de uso</w:t>
+        </w:r>
+        <w:r>
+          <w:rPr>
+            <w:noProof/>
+            <w:webHidden/>
+          </w:rPr>
+          <w:tab/>
+        </w:r>
+        <w:r>
+          <w:rPr>
+            <w:noProof/>
+            <w:webHidden/>
+          </w:rPr>
+          <w:fldChar w:fldCharType="begin"/>
+        </w:r>
+        <w:r>
+          <w:rPr>
+            <w:noProof/>
+            <w:webHidden/>
+          </w:rPr>
+          <w:instrText xml:space="preserve"> PAGEREF _Toc128325193 \h </w:instrText>
+        </w:r>
+        <w:r>
+          <w:rPr>
+            <w:noProof/>
+            <w:webHidden/>
+          </w:rPr>
+        </w:r>
+        <w:r>
+          <w:rPr>
+            <w:noProof/>
+            <w:webHidden/>
+          </w:rPr>
+          <w:fldChar w:fldCharType="separate"/>
+        </w:r>
+        <w:r>
+          <w:rPr>
+            <w:noProof/>
+            <w:webHidden/>
+          </w:rPr>
+          <w:t>11</w:t>
+        </w:r>
+        <w:r>
+          <w:rPr>
+            <w:noProof/>
+            <w:webHidden/>
+          </w:rPr>
+          <w:fldChar w:fldCharType="end"/>
+        </w:r>
+      </w:hyperlink>
+    </w:p>
+    <w:p>
+      <w:pPr>
+        <w:pStyle w:val="Sumrio2"/>
+        <w:rPr>
+          <w:rFonts w:ascii="Calibri" w:eastAsia="Times New Roman" w:hAnsi="Calibri"/>
+          <w:noProof/>
+          <w:sz w:val="22"/>
+          <w:lang w:eastAsia="pt-BR"/>
+        </w:rPr>
+      </w:pPr>
+      <w:hyperlink w:anchor="_Toc128325194" w:history="1">
+        <w:r>
+          <w:rPr>
+            <w:rStyle w:val="Hyperlink"/>
+            <w:noProof/>
+            <w:lang w:eastAsia="pt-BR"/>
+          </w:rPr>
+          <w:t>2.2. Atores</w:t>
+        </w:r>
+        <w:r>
+          <w:rPr>
+            <w:noProof/>
+            <w:webHidden/>
+          </w:rPr>
+          <w:tab/>
+        </w:r>
+        <w:r>
+          <w:rPr>
+            <w:noProof/>
+            <w:webHidden/>
+          </w:rPr>
+          <w:fldChar w:fldCharType="begin"/>
+        </w:r>
+        <w:r>
+          <w:rPr>
+            <w:noProof/>
+            <w:webHidden/>
+          </w:rPr>
+          <w:instrText xml:space="preserve"> PAGEREF _Toc128325194 \h </w:instrText>
+        </w:r>
+        <w:r>
+          <w:rPr>
+            <w:noProof/>
+            <w:webHidden/>
+          </w:rPr>
+        </w:r>
+        <w:r>
+          <w:rPr>
+            <w:noProof/>
+            <w:webHidden/>
+          </w:rPr>
+          <w:fldChar w:fldCharType="separate"/>
+        </w:r>
+        <w:r>
+          <w:rPr>
+            <w:noProof/>
+            <w:webHidden/>
+          </w:rPr>
+          <w:t>11</w:t>
+        </w:r>
+        <w:r>
+          <w:rPr>
+            <w:noProof/>
+            <w:webHidden/>
+          </w:rPr>
+          <w:fldChar w:fldCharType="end"/>
+        </w:r>
+      </w:hyperlink>
+    </w:p>
+    <w:p>
+      <w:pPr>
+        <w:pStyle w:val="Sumrio2"/>
+        <w:rPr>
+          <w:rFonts w:ascii="Calibri" w:eastAsia="Times New Roman" w:hAnsi="Calibri"/>
+          <w:noProof/>
+          <w:sz w:val="22"/>
+          <w:lang w:eastAsia="pt-BR"/>
+        </w:rPr>
+      </w:pPr>
+      <w:hyperlink w:anchor="_Toc128325195" w:history="1">
+        <w:r>
+          <w:rPr>
+            <w:rStyle w:val="Hyperlink"/>
+            <w:noProof/>
+            <w:lang w:eastAsia="pt-BR"/>
+          </w:rPr>
+          <w:t>2.3. Detalhamento dos casos de uso</w:t>
+        </w:r>
+        <w:r>
+          <w:rPr>
+            <w:noProof/>
+            <w:webHidden/>
+          </w:rPr>
+          <w:tab/>
+        </w:r>
+        <w:r>
+          <w:rPr>
+            <w:noProof/>
+            <w:webHidden/>
+          </w:rPr>
+          <w:fldChar w:fldCharType="begin"/>
+        </w:r>
+        <w:r>
+          <w:rPr>
+            <w:noProof/>
+            <w:webHidden/>
+          </w:rPr>
+          <w:instrText xml:space="preserve"> PAGEREF _Toc128325195 \h </w:instrText>
+        </w:r>
+        <w:r>
+          <w:rPr>
+            <w:noProof/>
+            <w:webHidden/>
+          </w:rPr>
+        </w:r>
+        <w:r>
+          <w:rPr>
+            <w:noProof/>
+            <w:webHidden/>
+          </w:rPr>
+          <w:fldChar w:fldCharType="separate"/>
+        </w:r>
+        <w:r>
+          <w:rPr>
+            <w:noProof/>
+            <w:webHidden/>
+          </w:rPr>
+          <w:t>11</w:t>
+        </w:r>
+        <w:r>
+          <w:rPr>
+            <w:noProof/>
+            <w:webHidden/>
+          </w:rPr>
+          <w:fldChar w:fldCharType="end"/>
+        </w:r>
+      </w:hyperlink>
+    </w:p>
+    <w:p>
+      <w:pPr>
+        <w:pStyle w:val="Sumrio2"/>
+        <w:rPr>
+          <w:rFonts w:ascii="Calibri" w:eastAsia="Times New Roman" w:hAnsi="Calibri"/>
+          <w:noProof/>
+          <w:sz w:val="22"/>
+          <w:lang w:eastAsia="pt-BR"/>
+        </w:rPr>
+      </w:pPr>
+      <w:hyperlink w:anchor="_Toc128325196" w:history="1">
+        <w:r>
+          <w:rPr>
+            <w:rStyle w:val="Hyperlink"/>
+            <w:noProof/>
+            <w:lang w:eastAsia="pt-BR"/>
+          </w:rPr>
+          <w:t>2.4. Projeto de Interface</w:t>
+        </w:r>
+        <w:r>
+          <w:rPr>
+            <w:noProof/>
+            <w:webHidden/>
+          </w:rPr>
+          <w:tab/>
+        </w:r>
+        <w:r>
+          <w:rPr>
+            <w:noProof/>
+            <w:webHidden/>
+          </w:rPr>
+          <w:fldChar w:fldCharType="begin"/>
+        </w:r>
+        <w:r>
+          <w:rPr>
+            <w:noProof/>
+            <w:webHidden/>
+          </w:rPr>
+          <w:instrText xml:space="preserve"> PAGEREF _Toc128325196 \h </w:instrText>
+        </w:r>
+        <w:r>
+          <w:rPr>
+            <w:noProof/>
+            <w:webHidden/>
+          </w:rPr>
+        </w:r>
+        <w:r>
+          <w:rPr>
+            <w:noProof/>
+            <w:webHidden/>
+          </w:rPr>
+          <w:fldChar w:fldCharType="separate"/>
+        </w:r>
+        <w:r>
+          <w:rPr>
+            <w:noProof/>
+            <w:webHidden/>
+          </w:rPr>
+          <w:t>11</w:t>
+        </w:r>
+        <w:r>
+          <w:rPr>
+            <w:noProof/>
+            <w:webHidden/>
+          </w:rPr>
+          <w:fldChar w:fldCharType="end"/>
+        </w:r>
+      </w:hyperlink>
+    </w:p>
+    <w:p>
+      <w:pPr>
+        <w:pStyle w:val="Sumrio2"/>
+        <w:rPr>
+          <w:rFonts w:ascii="Calibri" w:eastAsia="Times New Roman" w:hAnsi="Calibri"/>
+          <w:noProof/>
+          <w:sz w:val="22"/>
+          <w:lang w:eastAsia="pt-BR"/>
+        </w:rPr>
+      </w:pPr>
+      <w:hyperlink w:anchor="_Toc128325197" w:history="1">
+        <w:r>
+          <w:rPr>
+            <w:rStyle w:val="Hyperlink"/>
+            <w:noProof/>
+            <w:lang w:eastAsia="pt-BR"/>
+          </w:rPr>
+          <w:t>2.5. Diagrama de classes</w:t>
+        </w:r>
+        <w:r>
+          <w:rPr>
+            <w:noProof/>
+            <w:webHidden/>
+          </w:rPr>
+          <w:tab/>
+        </w:r>
+        <w:r>
+          <w:rPr>
+            <w:noProof/>
+            <w:webHidden/>
+          </w:rPr>
+          <w:fldChar w:fldCharType="begin"/>
+        </w:r>
+        <w:r>
+          <w:rPr>
+            <w:noProof/>
+            <w:webHidden/>
+          </w:rPr>
+          <w:instrText xml:space="preserve"> PAGEREF _Toc128325197 \h </w:instrText>
+        </w:r>
+        <w:r>
+          <w:rPr>
+            <w:noProof/>
+            <w:webHidden/>
+          </w:rPr>
+        </w:r>
+        <w:r>
+          <w:rPr>
+            <w:noProof/>
+            <w:webHidden/>
+          </w:rPr>
+          <w:fldChar w:fldCharType="separate"/>
+        </w:r>
+        <w:r>
+          <w:rPr>
+            <w:noProof/>
+            <w:webHidden/>
+          </w:rPr>
+          <w:t>11</w:t>
+        </w:r>
+        <w:r>
+          <w:rPr>
+            <w:noProof/>
+            <w:webHidden/>
+          </w:rPr>
+          <w:fldChar w:fldCharType="end"/>
+        </w:r>
+      </w:hyperlink>
+    </w:p>
+    <w:p>
+      <w:pPr>
+        <w:pStyle w:val="Sumrio1"/>
+        <w:rPr>
+          <w:rFonts w:ascii="Calibri" w:eastAsia="Times New Roman" w:hAnsi="Calibri"/>
+          <w:sz w:val="22"/>
+        </w:rPr>
+      </w:pPr>
+      <w:hyperlink w:anchor="_Toc128325198" w:history="1">
+        <w:r>
+          <w:rPr>
+            <w:rStyle w:val="Hyperlink"/>
+          </w:rPr>
+          <w:t>3. Projeto</w:t>
+        </w:r>
+        <w:r>
+          <w:rPr>
+            <w:webHidden/>
+          </w:rPr>
+          <w:tab/>
+        </w:r>
+        <w:r>
+          <w:rPr>
+            <w:webHidden/>
+          </w:rPr>
+          <w:fldChar w:fldCharType="begin"/>
+        </w:r>
+        <w:r>
+          <w:rPr>
+            <w:webHidden/>
+          </w:rPr>
+          <w:instrText xml:space="preserve"> PAGEREF _Toc128325198 \h </w:instrText>
+        </w:r>
+        <w:r>
+          <w:rPr>
+            <w:webHidden/>
+          </w:rPr>
+        </w:r>
+        <w:r>
+          <w:rPr>
+            <w:webHidden/>
+          </w:rPr>
+          <w:fldChar w:fldCharType="separate"/>
+        </w:r>
+        <w:r>
+          <w:rPr>
+            <w:webHidden/>
+          </w:rPr>
+          <w:t>12</w:t>
+        </w:r>
+        <w:r>
+          <w:rPr>
+            <w:webHidden/>
+          </w:rPr>
+          <w:fldChar w:fldCharType="end"/>
+        </w:r>
+      </w:hyperlink>
+    </w:p>
+    <w:p>
+      <w:pPr>
+        <w:pStyle w:val="Sumrio2"/>
+        <w:rPr>
+          <w:rFonts w:ascii="Calibri" w:eastAsia="Times New Roman" w:hAnsi="Calibri"/>
+          <w:noProof/>
+          <w:sz w:val="22"/>
+          <w:lang w:eastAsia="pt-BR"/>
+        </w:rPr>
+      </w:pPr>
+      <w:hyperlink w:anchor="_Toc128325199" w:history="1">
+        <w:r>
+          <w:rPr>
+            <w:rStyle w:val="Hyperlink"/>
+            <w:noProof/>
+            <w:lang w:eastAsia="pt-BR"/>
+          </w:rPr>
+          <w:t xml:space="preserve">3.1. Arquitetura de </w:t>
+        </w:r>
+        <w:r>
+          <w:rPr>
+            <w:rStyle w:val="Hyperlink"/>
+            <w:i/>
+            <w:noProof/>
+            <w:lang w:eastAsia="pt-BR"/>
+          </w:rPr>
+          <w:t>software</w:t>
+        </w:r>
+        <w:r>
+          <w:rPr>
+            <w:noProof/>
+            <w:webHidden/>
+          </w:rPr>
+          <w:tab/>
+        </w:r>
+        <w:r>
+          <w:rPr>
+            <w:noProof/>
+            <w:webHidden/>
+          </w:rPr>
+          <w:fldChar w:fldCharType="begin"/>
+        </w:r>
+        <w:r>
+          <w:rPr>
+            <w:noProof/>
+            <w:webHidden/>
+          </w:rPr>
+          <w:instrText xml:space="preserve"> PAGEREF _Toc128325199 \h </w:instrText>
+        </w:r>
+        <w:r>
+          <w:rPr>
+            <w:noProof/>
+            <w:webHidden/>
+          </w:rPr>
+        </w:r>
+        <w:r>
+          <w:rPr>
+            <w:noProof/>
+            <w:webHidden/>
+          </w:rPr>
+          <w:fldChar w:fldCharType="separate"/>
+        </w:r>
+        <w:r>
+          <w:rPr>
+            <w:noProof/>
+            <w:webHidden/>
+          </w:rPr>
+          <w:t>12</w:t>
+        </w:r>
+        <w:r>
+          <w:rPr>
+            <w:noProof/>
+            <w:webHidden/>
+          </w:rPr>
+          <w:fldChar w:fldCharType="end"/>
+        </w:r>
+      </w:hyperlink>
+    </w:p>
+    <w:p>
+      <w:pPr>
+        <w:pStyle w:val="Sumrio3"/>
+        <w:tabs>
+          <w:tab w:val="right" w:leader="dot" w:pos="9061"/>
+        </w:tabs>
+        <w:rPr>
+          <w:rFonts w:ascii="Calibri" w:eastAsia="Times New Roman" w:hAnsi="Calibri"/>
+          <w:noProof/>
+          <w:sz w:val="22"/>
+          <w:lang w:eastAsia="pt-BR"/>
+        </w:rPr>
+      </w:pPr>
+      <w:hyperlink w:anchor="_Toc128325200" w:history="1">
+        <w:r>
+          <w:rPr>
+            <w:rStyle w:val="Hyperlink"/>
+            <w:rFonts w:cs="Arial"/>
+            <w:noProof/>
+            <w:lang w:eastAsia="pt-BR"/>
+          </w:rPr>
           <w:t>3.1.1. Diagramas C4 Model</w:t>
         </w:r>
         <w:r>
@@ -1488,7 +1612,7 @@
             <w:noProof/>
             <w:webHidden/>
           </w:rPr>
-          <w:instrText xml:space="preserve"> PAGEREF _Toc128254704 \h </w:instrText>
+          <w:instrText xml:space="preserve"> PAGEREF _Toc128325200 \h </w:instrText>
         </w:r>
         <w:r>
           <w:rPr>
@@ -1532,7 +1656,7 @@
           <w:lang w:eastAsia="pt-BR"/>
         </w:rPr>
       </w:pPr>
-      <w:hyperlink w:anchor="_Toc128254705" w:history="1">
+      <w:hyperlink w:anchor="_Toc128325201" w:history="1">
         <w:r>
           <w:rPr>
             <w:rStyle w:val="Hyperlink"/>
@@ -1561,7 +1685,7 @@
             <w:noProof/>
             <w:webHidden/>
           </w:rPr>
-          <w:instrText xml:space="preserve"> PAGEREF _Toc128254705 \h </w:instrText>
+          <w:instrText xml:space="preserve"> PAGEREF _Toc128325201 \h </w:instrText>
         </w:r>
         <w:r>
           <w:rPr>
@@ -1605,7 +1729,7 @@
           <w:lang w:eastAsia="pt-BR"/>
         </w:rPr>
       </w:pPr>
-      <w:hyperlink w:anchor="_Toc128254706" w:history="1">
+      <w:hyperlink w:anchor="_Toc128325202" w:history="1">
         <w:r>
           <w:rPr>
             <w:rStyle w:val="Hyperlink"/>
@@ -1634,7 +1758,7 @@
             <w:noProof/>
             <w:webHidden/>
           </w:rPr>
-          <w:instrText xml:space="preserve"> PAGEREF _Toc128254706 \h </w:instrText>
+          <w:instrText xml:space="preserve"> PAGEREF _Toc128325202 \h </w:instrText>
         </w:r>
         <w:r>
           <w:rPr>
@@ -1678,7 +1802,7 @@
           <w:lang w:eastAsia="pt-BR"/>
         </w:rPr>
       </w:pPr>
-      <w:hyperlink w:anchor="_Toc128254707" w:history="1">
+      <w:hyperlink w:anchor="_Toc128325203" w:history="1">
         <w:r>
           <w:rPr>
             <w:rStyle w:val="Hyperlink"/>
@@ -1707,7 +1831,7 @@
             <w:noProof/>
             <w:webHidden/>
           </w:rPr>
-          <w:instrText xml:space="preserve"> PAGEREF _Toc128254707 \h </w:instrText>
+          <w:instrText xml:space="preserve"> PAGEREF _Toc128325203 \h </w:instrText>
         </w:r>
         <w:r>
           <w:rPr>
@@ -1751,7 +1875,7 @@
           <w:lang w:eastAsia="pt-BR"/>
         </w:rPr>
       </w:pPr>
-      <w:hyperlink w:anchor="_Toc128254708" w:history="1">
+      <w:hyperlink w:anchor="_Toc128325204" w:history="1">
         <w:r>
           <w:rPr>
             <w:rStyle w:val="Hyperlink"/>
@@ -1780,7 +1904,7 @@
             <w:noProof/>
             <w:webHidden/>
           </w:rPr>
-          <w:instrText xml:space="preserve"> PAGEREF _Toc128254708 \h </w:instrText>
+          <w:instrText xml:space="preserve"> PAGEREF _Toc128325204 \h </w:instrText>
         </w:r>
         <w:r>
           <w:rPr>
@@ -1824,7 +1948,7 @@
           <w:lang w:eastAsia="pt-BR"/>
         </w:rPr>
       </w:pPr>
-      <w:hyperlink w:anchor="_Toc128254709" w:history="1">
+      <w:hyperlink w:anchor="_Toc128325205" w:history="1">
         <w:r>
           <w:rPr>
             <w:rStyle w:val="Hyperlink"/>
@@ -1832,7 +1956,7 @@
             <w:noProof/>
             <w:lang w:eastAsia="pt-BR"/>
           </w:rPr>
-          <w:t>3.2.1.1. Framework Front End</w:t>
+          <w:t>3.2.1.1. Framework Front-End</w:t>
         </w:r>
         <w:r>
           <w:rPr>
@@ -1853,7 +1977,7 @@
             <w:noProof/>
             <w:webHidden/>
           </w:rPr>
-          <w:instrText xml:space="preserve"> PAGEREF _Toc128254709 \h </w:instrText>
+          <w:instrText xml:space="preserve"> PAGEREF _Toc128325205 \h </w:instrText>
         </w:r>
         <w:r>
           <w:rPr>
@@ -1897,7 +2021,7 @@
           <w:lang w:eastAsia="pt-BR"/>
         </w:rPr>
       </w:pPr>
-      <w:hyperlink w:anchor="_Toc128254710" w:history="1">
+      <w:hyperlink w:anchor="_Toc128325206" w:history="1">
         <w:r>
           <w:rPr>
             <w:rStyle w:val="Hyperlink"/>
@@ -1905,7 +2029,7 @@
             <w:noProof/>
             <w:lang w:eastAsia="pt-BR"/>
           </w:rPr>
-          <w:t>3.2.1.2. Framework Back End</w:t>
+          <w:t>3.2.1.2. Framework Back-End</w:t>
         </w:r>
         <w:r>
           <w:rPr>
@@ -1926,7 +2050,7 @@
             <w:noProof/>
             <w:webHidden/>
           </w:rPr>
-          <w:instrText xml:space="preserve"> PAGEREF _Toc128254710 \h </w:instrText>
+          <w:instrText xml:space="preserve"> PAGEREF _Toc128325206 \h </w:instrText>
         </w:r>
         <w:r>
           <w:rPr>
@@ -1970,7 +2094,7 @@
           <w:lang w:eastAsia="pt-BR"/>
         </w:rPr>
       </w:pPr>
-      <w:hyperlink w:anchor="_Toc128254711" w:history="1">
+      <w:hyperlink w:anchor="_Toc128325207" w:history="1">
         <w:r>
           <w:rPr>
             <w:rStyle w:val="Hyperlink"/>
@@ -1999,7 +2123,7 @@
             <w:noProof/>
             <w:webHidden/>
           </w:rPr>
-          <w:instrText xml:space="preserve"> PAGEREF _Toc128254711 \h </w:instrText>
+          <w:instrText xml:space="preserve"> PAGEREF _Toc128325207 \h </w:instrText>
         </w:r>
         <w:r>
           <w:rPr>
@@ -2040,7 +2164,7 @@
           <w:lang w:eastAsia="pt-BR"/>
         </w:rPr>
       </w:pPr>
-      <w:hyperlink w:anchor="_Toc128254712" w:history="1">
+      <w:hyperlink w:anchor="_Toc128325208" w:history="1">
         <w:r>
           <w:rPr>
             <w:rStyle w:val="Hyperlink"/>
@@ -2068,7 +2192,7 @@
             <w:noProof/>
             <w:webHidden/>
           </w:rPr>
-          <w:instrText xml:space="preserve"> PAGEREF _Toc128254712 \h </w:instrText>
+          <w:instrText xml:space="preserve"> PAGEREF _Toc128325208 \h </w:instrText>
         </w:r>
         <w:r>
           <w:rPr>
@@ -2104,11 +2228,10 @@
         <w:pStyle w:val="Sumrio1"/>
         <w:rPr>
           <w:rFonts w:ascii="Calibri" w:eastAsia="Times New Roman" w:hAnsi="Calibri"/>
-          <w:b w:val="0"/>
           <w:sz w:val="22"/>
         </w:rPr>
       </w:pPr>
-      <w:hyperlink w:anchor="_Toc128254713" w:history="1">
+      <w:hyperlink w:anchor="_Toc128325209" w:history="1">
         <w:r>
           <w:rPr>
             <w:rStyle w:val="Hyperlink"/>
@@ -2131,7 +2254,7 @@
           <w:rPr>
             <w:webHidden/>
           </w:rPr>
-          <w:instrText xml:space="preserve"> PAGEREF _Toc128254713 \h </w:instrText>
+          <w:instrText xml:space="preserve"> PAGEREF _Toc128325209 \h </w:instrText>
         </w:r>
         <w:r>
           <w:rPr>
@@ -2163,11 +2286,10 @@
         <w:pStyle w:val="Sumrio1"/>
         <w:rPr>
           <w:rFonts w:ascii="Calibri" w:eastAsia="Times New Roman" w:hAnsi="Calibri"/>
-          <w:b w:val="0"/>
           <w:sz w:val="22"/>
         </w:rPr>
       </w:pPr>
-      <w:hyperlink w:anchor="_Toc128254714" w:history="1">
+      <w:hyperlink w:anchor="_Toc128325210" w:history="1">
         <w:r>
           <w:rPr>
             <w:rStyle w:val="Hyperlink"/>
@@ -2190,7 +2312,7 @@
           <w:rPr>
             <w:webHidden/>
           </w:rPr>
-          <w:instrText xml:space="preserve"> PAGEREF _Toc128254714 \h </w:instrText>
+          <w:instrText xml:space="preserve"> PAGEREF _Toc128325210 \h </w:instrText>
         </w:r>
         <w:r>
           <w:rPr>
@@ -2227,7 +2349,7 @@
           <w:lang w:eastAsia="pt-BR"/>
         </w:rPr>
       </w:pPr>
-      <w:hyperlink w:anchor="_Toc128254715" w:history="1">
+      <w:hyperlink w:anchor="_Toc128325211" w:history="1">
         <w:r>
           <w:rPr>
             <w:rStyle w:val="Hyperlink"/>
@@ -2255,7 +2377,7 @@
             <w:noProof/>
             <w:webHidden/>
           </w:rPr>
-          <w:instrText xml:space="preserve"> PAGEREF _Toc128254715 \h </w:instrText>
+          <w:instrText xml:space="preserve"> PAGEREF _Toc128325211 \h </w:instrText>
         </w:r>
         <w:r>
           <w:rPr>
@@ -2296,7 +2418,7 @@
           <w:lang w:eastAsia="pt-BR"/>
         </w:rPr>
       </w:pPr>
-      <w:hyperlink w:anchor="_Toc128254716" w:history="1">
+      <w:hyperlink w:anchor="_Toc128325212" w:history="1">
         <w:r>
           <w:rPr>
             <w:rStyle w:val="Hyperlink"/>
@@ -2324,7 +2446,7 @@
             <w:noProof/>
             <w:webHidden/>
           </w:rPr>
-          <w:instrText xml:space="preserve"> PAGEREF _Toc128254716 \h </w:instrText>
+          <w:instrText xml:space="preserve"> PAGEREF _Toc128325212 \h </w:instrText>
         </w:r>
         <w:r>
           <w:rPr>
@@ -2365,7 +2487,7 @@
           <w:lang w:eastAsia="pt-BR"/>
         </w:rPr>
       </w:pPr>
-      <w:hyperlink w:anchor="_Toc128254717" w:history="1">
+      <w:hyperlink w:anchor="_Toc128325213" w:history="1">
         <w:r>
           <w:rPr>
             <w:rStyle w:val="Hyperlink"/>
@@ -2393,7 +2515,7 @@
             <w:noProof/>
             <w:webHidden/>
           </w:rPr>
-          <w:instrText xml:space="preserve"> PAGEREF _Toc128254717 \h </w:instrText>
+          <w:instrText xml:space="preserve"> PAGEREF _Toc128325213 \h </w:instrText>
         </w:r>
         <w:r>
           <w:rPr>
@@ -2434,7 +2556,7 @@
           <w:lang w:eastAsia="pt-BR"/>
         </w:rPr>
       </w:pPr>
-      <w:hyperlink w:anchor="_Toc128254718" w:history="1">
+      <w:hyperlink w:anchor="_Toc128325214" w:history="1">
         <w:r>
           <w:rPr>
             <w:rStyle w:val="Hyperlink"/>
@@ -2462,7 +2584,7 @@
             <w:noProof/>
             <w:webHidden/>
           </w:rPr>
-          <w:instrText xml:space="preserve"> PAGEREF _Toc128254718 \h </w:instrText>
+          <w:instrText xml:space="preserve"> PAGEREF _Toc128325214 \h </w:instrText>
         </w:r>
         <w:r>
           <w:rPr>
@@ -2497,12 +2619,11 @@
       <w:pPr>
         <w:pStyle w:val="Sumrio1"/>
         <w:rPr>
-          <w:rFonts w:eastAsia="Times New Roman" w:cs="Arial"/>
-          <w:b w:val="0"/>
-          <w:szCs w:val="24"/>
-        </w:rPr>
-      </w:pPr>
-      <w:hyperlink w:anchor="_Toc128254719" w:history="1">
+          <w:rFonts w:ascii="Calibri" w:eastAsia="Times New Roman" w:hAnsi="Calibri"/>
+          <w:sz w:val="22"/>
+        </w:rPr>
+      </w:pPr>
+      <w:hyperlink w:anchor="_Toc128325215" w:history="1">
         <w:r>
           <w:rPr>
             <w:rStyle w:val="Hyperlink"/>
@@ -2525,7 +2646,7 @@
           <w:rPr>
             <w:webHidden/>
           </w:rPr>
-          <w:instrText xml:space="preserve"> PAGEREF _Toc128254719 \h </w:instrText>
+          <w:instrText xml:space="preserve"> PAGEREF _Toc128325215 \h </w:instrText>
         </w:r>
         <w:r>
           <w:rPr>
@@ -2551,11 +2672,12 @@
           <w:fldChar w:fldCharType="end"/>
         </w:r>
       </w:hyperlink>
-      <w:r>
-        <w:rPr>
-          <w:rFonts w:eastAsia="Times New Roman" w:cs="Arial"/>
-          <w:szCs w:val="24"/>
-        </w:rPr>
+    </w:p>
+    <w:p>
+      <w:pPr>
+        <w:pStyle w:val="Sumrio1"/>
+      </w:pPr>
+      <w:r>
         <w:fldChar w:fldCharType="end"/>
       </w:r>
     </w:p>
@@ -2601,7 +2723,7 @@
           <w:lang w:val="pt-BR" w:eastAsia="pt-BR"/>
         </w:rPr>
       </w:pPr>
-      <w:bookmarkStart w:id="0" w:name="_Toc128254692"/>
+      <w:bookmarkStart w:id="1" w:name="_Toc128325186"/>
       <w:r>
         <w:rPr>
           <w:lang w:val="pt-BR" w:eastAsia="pt-BR"/>
@@ -2615,7 +2737,7 @@
         </w:rPr>
         <w:t>Apresentação</w:t>
       </w:r>
-      <w:bookmarkEnd w:id="0"/>
+      <w:bookmarkEnd w:id="1"/>
     </w:p>
     <w:p>
       <w:pPr>
@@ -2642,8 +2764,8 @@
           <w:lang w:val="pt-BR" w:eastAsia="pt-BR"/>
         </w:rPr>
       </w:pPr>
-      <w:bookmarkStart w:id="1" w:name="_Toc297133343"/>
-      <w:bookmarkStart w:id="2" w:name="_Toc128254693"/>
+      <w:bookmarkStart w:id="2" w:name="_Toc297133343"/>
+      <w:bookmarkStart w:id="3" w:name="_Toc128325187"/>
       <w:r>
         <w:rPr>
           <w:rFonts w:cs="Arial"/>
@@ -2652,8 +2774,8 @@
         </w:rPr>
         <w:t>1.1. Contexto</w:t>
       </w:r>
-      <w:bookmarkEnd w:id="1"/>
       <w:bookmarkEnd w:id="2"/>
+      <w:bookmarkEnd w:id="3"/>
     </w:p>
     <w:p>
       <w:pPr>
@@ -2873,7 +2995,7 @@
           <w:szCs w:val="24"/>
           <w:lang w:eastAsia="pt-BR"/>
         </w:rPr>
-        <w:t>da loja</w:t>
+        <w:t>da empresa</w:t>
       </w:r>
       <w:r>
         <w:rPr>
@@ -2950,7 +3072,7 @@
           <w:szCs w:val="24"/>
           <w:lang w:eastAsia="pt-BR"/>
         </w:rPr>
-        <w:t>por vendedor</w:t>
+        <w:t>vendedor</w:t>
       </w:r>
       <w:r>
         <w:rPr>
@@ -3123,16 +3245,91 @@
           <w:szCs w:val="24"/>
           <w:lang w:eastAsia="pt-BR"/>
         </w:rPr>
-        <w:t>Com</w:t>
-      </w:r>
-      <w:r>
-        <w:rPr>
-          <w:rFonts w:ascii="Arial" w:hAnsi="Arial" w:cs="Arial"/>
-          <w:sz w:val="24"/>
-          <w:szCs w:val="24"/>
-          <w:lang w:eastAsia="pt-BR"/>
-        </w:rPr>
-        <w:t xml:space="preserve"> o objetivo </w:t>
+        <w:t>M</w:t>
+      </w:r>
+      <w:r>
+        <w:rPr>
+          <w:rFonts w:ascii="Arial" w:hAnsi="Arial" w:cs="Arial"/>
+          <w:sz w:val="24"/>
+          <w:szCs w:val="24"/>
+          <w:lang w:eastAsia="pt-BR"/>
+        </w:rPr>
+        <w:t xml:space="preserve">apas de empatia e </w:t>
+      </w:r>
+      <w:r>
+        <w:rPr>
+          <w:rFonts w:ascii="Arial" w:hAnsi="Arial" w:cs="Arial"/>
+          <w:i/>
+          <w:sz w:val="24"/>
+          <w:szCs w:val="24"/>
+          <w:lang w:eastAsia="pt-BR"/>
+        </w:rPr>
+        <w:t>Business Model Canvas</w:t>
+      </w:r>
+      <w:r>
+        <w:rPr>
+          <w:rFonts w:ascii="Arial" w:hAnsi="Arial" w:cs="Arial"/>
+          <w:i/>
+          <w:sz w:val="24"/>
+          <w:szCs w:val="24"/>
+          <w:lang w:eastAsia="pt-BR"/>
+        </w:rPr>
+        <w:t xml:space="preserve"> (BMC)</w:t>
+      </w:r>
+      <w:r>
+        <w:rPr>
+          <w:rFonts w:ascii="Arial" w:hAnsi="Arial" w:cs="Arial"/>
+          <w:sz w:val="24"/>
+          <w:szCs w:val="24"/>
+          <w:lang w:eastAsia="pt-BR"/>
+        </w:rPr>
+        <w:t xml:space="preserve"> são ferramentas complementares que podem ser usadas juntas durant</w:t>
+      </w:r>
+      <w:r>
+        <w:rPr>
+          <w:rFonts w:ascii="Arial" w:hAnsi="Arial" w:cs="Arial"/>
+          <w:sz w:val="24"/>
+          <w:szCs w:val="24"/>
+          <w:lang w:eastAsia="pt-BR"/>
+        </w:rPr>
+        <w:t xml:space="preserve">e o processo de </w:t>
+      </w:r>
+      <w:r>
+        <w:rPr>
+          <w:rFonts w:ascii="Arial" w:hAnsi="Arial" w:cs="Arial"/>
+          <w:i/>
+          <w:sz w:val="24"/>
+          <w:szCs w:val="24"/>
+          <w:lang w:eastAsia="pt-BR"/>
+        </w:rPr>
+        <w:t>Design Thinking</w:t>
+      </w:r>
+      <w:r>
+        <w:rPr>
+          <w:rFonts w:ascii="Arial" w:hAnsi="Arial" w:cs="Arial"/>
+          <w:sz w:val="24"/>
+          <w:szCs w:val="24"/>
+          <w:lang w:eastAsia="pt-BR"/>
+        </w:rPr>
+        <w:t xml:space="preserve">. </w:t>
+      </w:r>
+      <w:r>
+        <w:rPr>
+          <w:rFonts w:ascii="Arial" w:hAnsi="Arial" w:cs="Arial"/>
+          <w:sz w:val="24"/>
+          <w:szCs w:val="24"/>
+          <w:lang w:eastAsia="pt-BR"/>
+        </w:rPr>
+        <w:t>Sendo assim, c</w:t>
+      </w:r>
+      <w:r>
+        <w:rPr>
+          <w:rFonts w:ascii="Arial" w:hAnsi="Arial" w:cs="Arial"/>
+          <w:sz w:val="24"/>
+          <w:szCs w:val="24"/>
+          <w:lang w:eastAsia="pt-BR"/>
+        </w:rPr>
+        <w:t xml:space="preserve">om o objetivo </w:t>
       </w:r>
       <w:r>
         <w:rPr>
@@ -3159,7 +3356,25 @@
           <w:szCs w:val="24"/>
           <w:lang w:eastAsia="pt-BR"/>
         </w:rPr>
-        <w:t xml:space="preserve">as necessidades, desejos e expectativas dos usuários em relação ao produto, apresentamos </w:t>
+        <w:t xml:space="preserve">as necessidades, desejos e expectativas dos usuários em relação ao produto, </w:t>
+      </w:r>
+      <w:r>
+        <w:rPr>
+          <w:rFonts w:ascii="Arial" w:hAnsi="Arial" w:cs="Arial"/>
+          <w:sz w:val="24"/>
+          <w:szCs w:val="24"/>
+          <w:lang w:eastAsia="pt-BR"/>
+        </w:rPr>
+        <w:t>foram desenvolvidos</w:t>
+      </w:r>
+      <w:r>
+        <w:rPr>
+          <w:rFonts w:ascii="Arial" w:hAnsi="Arial" w:cs="Arial"/>
+          <w:sz w:val="24"/>
+          <w:szCs w:val="24"/>
+          <w:lang w:eastAsia="pt-BR"/>
+        </w:rPr>
+        <w:t xml:space="preserve"> </w:t>
       </w:r>
       <w:r>
         <w:rPr>
@@ -3196,6 +3411,227 @@
           <w:lang w:eastAsia="pt-BR"/>
         </w:rPr>
         <w:t xml:space="preserve"> do sistema</w:t>
+      </w:r>
+      <w:r>
+        <w:rPr>
+          <w:rFonts w:ascii="Arial" w:hAnsi="Arial" w:cs="Arial"/>
+          <w:sz w:val="24"/>
+          <w:szCs w:val="24"/>
+          <w:lang w:eastAsia="pt-BR"/>
+        </w:rPr>
+        <w:t xml:space="preserve"> e </w:t>
+      </w:r>
+      <w:r>
+        <w:rPr>
+          <w:rFonts w:ascii="Arial" w:hAnsi="Arial" w:cs="Arial"/>
+          <w:i/>
+          <w:sz w:val="24"/>
+          <w:szCs w:val="24"/>
+          <w:lang w:eastAsia="pt-BR"/>
+        </w:rPr>
+        <w:t>BMC</w:t>
+      </w:r>
+      <w:r>
+        <w:rPr>
+          <w:rFonts w:ascii="Arial" w:hAnsi="Arial" w:cs="Arial"/>
+          <w:i/>
+          <w:sz w:val="24"/>
+          <w:szCs w:val="24"/>
+          <w:lang w:eastAsia="pt-BR"/>
+        </w:rPr>
+        <w:t xml:space="preserve"> </w:t>
+      </w:r>
+      <w:r>
+        <w:rPr>
+          <w:rFonts w:ascii="Arial" w:hAnsi="Arial" w:cs="Arial"/>
+          <w:sz w:val="24"/>
+          <w:szCs w:val="24"/>
+          <w:lang w:eastAsia="pt-BR"/>
+        </w:rPr>
+        <w:t>do negócio</w:t>
+      </w:r>
+      <w:r>
+        <w:rPr>
+          <w:rFonts w:ascii="Arial" w:hAnsi="Arial" w:cs="Arial"/>
+          <w:sz w:val="24"/>
+          <w:szCs w:val="24"/>
+          <w:lang w:eastAsia="pt-BR"/>
+        </w:rPr>
+        <w:t>.</w:t>
+      </w:r>
+    </w:p>
+    <w:p>
+      <w:pPr>
+        <w:pStyle w:val="Ttulo2"/>
+        <w:rPr>
+          <w:rFonts w:eastAsia="Calibri"/>
+          <w:lang w:eastAsia="pt-BR"/>
+        </w:rPr>
+      </w:pPr>
+      <w:r>
+        <w:rPr>
+          <w:lang w:val="pt-BR" w:eastAsia="pt-BR"/>
+        </w:rPr>
+        <w:t>1.</w:t>
+      </w:r>
+      <w:r>
+        <w:rPr>
+          <w:lang w:eastAsia="pt-BR"/>
+        </w:rPr>
+        <w:t>1.</w:t>
+      </w:r>
+      <w:r>
+        <w:rPr>
+          <w:lang w:val="pt-BR" w:eastAsia="pt-BR"/>
+        </w:rPr>
+        <w:t xml:space="preserve">2. </w:t>
+      </w:r>
+      <w:r>
+        <w:rPr>
+          <w:lang w:eastAsia="pt-BR"/>
+        </w:rPr>
+        <w:t>Mapas de Empatia</w:t>
+      </w:r>
+    </w:p>
+    <w:p>
+      <w:pPr>
+        <w:suppressAutoHyphens/>
+        <w:spacing w:line="360" w:lineRule="auto"/>
+        <w:ind w:firstLine="709"/>
+        <w:jc w:val="both"/>
+        <w:rPr>
+          <w:rFonts w:ascii="Arial" w:hAnsi="Arial" w:cs="Arial"/>
+          <w:sz w:val="24"/>
+          <w:szCs w:val="24"/>
+          <w:lang w:eastAsia="pt-BR"/>
+        </w:rPr>
+      </w:pPr>
+      <w:r>
+        <w:rPr>
+          <w:rFonts w:ascii="Arial" w:hAnsi="Arial" w:cs="Arial"/>
+          <w:sz w:val="24"/>
+          <w:szCs w:val="24"/>
+          <w:lang w:eastAsia="pt-BR"/>
+        </w:rPr>
+        <w:t>O mapa de empatia</w:t>
+      </w:r>
+      <w:r>
+        <w:rPr>
+          <w:rFonts w:ascii="Arial" w:hAnsi="Arial" w:cs="Arial"/>
+          <w:sz w:val="24"/>
+          <w:szCs w:val="24"/>
+          <w:lang w:eastAsia="pt-BR"/>
+        </w:rPr>
+        <w:t xml:space="preserve"> </w:t>
+      </w:r>
+      <w:r>
+        <w:rPr>
+          <w:rFonts w:ascii="Arial" w:hAnsi="Arial" w:cs="Arial"/>
+          <w:sz w:val="24"/>
+          <w:szCs w:val="24"/>
+          <w:lang w:eastAsia="pt-BR"/>
+        </w:rPr>
+        <w:t xml:space="preserve">ajuda a entender as necessidades e desejos dos clientes, funcionários e outros </w:t>
+      </w:r>
+      <w:r>
+        <w:rPr>
+          <w:rFonts w:ascii="Arial" w:hAnsi="Arial" w:cs="Arial"/>
+          <w:i/>
+          <w:sz w:val="24"/>
+          <w:szCs w:val="24"/>
+          <w:lang w:eastAsia="pt-BR"/>
+        </w:rPr>
+        <w:t>stakeholders</w:t>
+      </w:r>
+      <w:r>
+        <w:rPr>
+          <w:rFonts w:ascii="Arial" w:hAnsi="Arial" w:cs="Arial"/>
+          <w:sz w:val="24"/>
+          <w:szCs w:val="24"/>
+          <w:lang w:eastAsia="pt-BR"/>
+        </w:rPr>
+        <w:t xml:space="preserve"> em relação a um produto ou serviço. Ele pode ser usado para explorar os aspectos emocionais, sociais e comportamentais das pessoas em relação a um produto ou serviço, permitindo que sejam criadas soluções que atendam às suas necessidades.</w:t>
+      </w:r>
+      <w:r>
+        <w:rPr>
+          <w:rFonts w:ascii="Arial" w:hAnsi="Arial" w:cs="Arial"/>
+          <w:sz w:val="24"/>
+          <w:szCs w:val="24"/>
+          <w:lang w:eastAsia="pt-BR"/>
+        </w:rPr>
+        <w:t xml:space="preserve"> </w:t>
+      </w:r>
+      <w:r>
+        <w:rPr>
+          <w:rFonts w:ascii="Arial" w:hAnsi="Arial" w:cs="Arial"/>
+          <w:sz w:val="24"/>
+          <w:szCs w:val="24"/>
+          <w:lang w:eastAsia="pt-BR"/>
+        </w:rPr>
+        <w:t>A</w:t>
+      </w:r>
+      <w:r>
+        <w:rPr>
+          <w:rFonts w:ascii="Arial" w:hAnsi="Arial" w:cs="Arial"/>
+          <w:sz w:val="24"/>
+          <w:szCs w:val="24"/>
+          <w:lang w:eastAsia="pt-BR"/>
+        </w:rPr>
+        <w:t>s</w:t>
+      </w:r>
+      <w:r>
+        <w:rPr>
+          <w:rFonts w:ascii="Arial" w:hAnsi="Arial" w:cs="Arial"/>
+          <w:sz w:val="24"/>
+          <w:szCs w:val="24"/>
+          <w:lang w:eastAsia="pt-BR"/>
+        </w:rPr>
+        <w:t xml:space="preserve"> figura</w:t>
+      </w:r>
+      <w:r>
+        <w:rPr>
+          <w:rFonts w:ascii="Arial" w:hAnsi="Arial" w:cs="Arial"/>
+          <w:sz w:val="24"/>
+          <w:szCs w:val="24"/>
+          <w:lang w:eastAsia="pt-BR"/>
+        </w:rPr>
+        <w:t>s</w:t>
+      </w:r>
+      <w:r>
+        <w:rPr>
+          <w:rFonts w:ascii="Arial" w:hAnsi="Arial" w:cs="Arial"/>
+          <w:sz w:val="24"/>
+          <w:szCs w:val="24"/>
+          <w:lang w:eastAsia="pt-BR"/>
+        </w:rPr>
+        <w:t xml:space="preserve"> </w:t>
+      </w:r>
+      <w:r>
+        <w:rPr>
+          <w:rFonts w:ascii="Arial" w:hAnsi="Arial" w:cs="Arial"/>
+          <w:sz w:val="24"/>
+          <w:szCs w:val="24"/>
+          <w:lang w:eastAsia="pt-BR"/>
+        </w:rPr>
+        <w:t>a seguir</w:t>
+      </w:r>
+      <w:r>
+        <w:rPr>
+          <w:rFonts w:ascii="Arial" w:hAnsi="Arial" w:cs="Arial"/>
+          <w:sz w:val="24"/>
+          <w:szCs w:val="24"/>
+          <w:lang w:eastAsia="pt-BR"/>
+        </w:rPr>
+        <w:t xml:space="preserve"> apresenta</w:t>
+      </w:r>
+      <w:r>
+        <w:rPr>
+          <w:rFonts w:ascii="Arial" w:hAnsi="Arial" w:cs="Arial"/>
+          <w:sz w:val="24"/>
+          <w:szCs w:val="24"/>
+          <w:lang w:eastAsia="pt-BR"/>
+        </w:rPr>
+        <w:t>m os mapas de empatia do negócio</w:t>
       </w:r>
       <w:r>
         <w:rPr>
@@ -3216,12 +3652,13 @@
           <w:b/>
         </w:rPr>
       </w:pPr>
-      <w:r>
-        <w:rPr>
-          <w:noProof/>
+      <w:bookmarkStart w:id="4" w:name="_Toc128325188"/>
+      <w:r>
+        <w:rPr>
+          <w:b/>
         </w:rPr>
         <w:lastRenderedPageBreak/>
-        <w:pict w14:anchorId="1F25DD39">
+        <w:pict w14:anchorId="077B6EB7">
           <v:shapetype id="_x0000_t75" coordsize="21600,21600" o:spt="75" o:preferrelative="t" path="m@4@5l@4@11@9@11@9@5xe" filled="f" stroked="f">
             <v:stroke joinstyle="miter"/>
             <v:formulas>
@@ -3241,23 +3678,24 @@
             <v:path o:extrusionok="f" gradientshapeok="t" o:connecttype="rect"/>
             <o:lock v:ext="edit" aspectratio="t"/>
           </v:shapetype>
-          <v:shape id="_x0000_s1053" type="#_x0000_t75" style="position:absolute;left:0;text-align:left;margin-left:19.8pt;margin-top:-1.6pt;width:421.35pt;height:315.75pt;z-index:1;mso-position-horizontal-relative:text;mso-position-vertical-relative:text;mso-width-relative:page;mso-height-relative:page">
-            <v:imagedata r:id="rId8" o:title="Mapa de empatia_Gestor do estoque"/>
+          <v:shape id="_x0000_s1054" type="#_x0000_t75" style="position:absolute;left:0;text-align:left;margin-left:8.05pt;margin-top:339.7pt;width:418.1pt;height:310.05pt;z-index:2;mso-position-horizontal-relative:text;mso-position-vertical-relative:text;mso-width-relative:page;mso-height-relative:page">
+            <v:imagedata r:id="rId8" o:title="Mapa de empatia_Vendedor"/>
             <w10:wrap type="topAndBottom"/>
           </v:shape>
         </w:pict>
       </w:r>
       <w:r>
         <w:rPr>
-          <w:noProof/>
-        </w:rPr>
-        <w:pict w14:anchorId="077B6EB7">
-          <v:shape id="_x0000_s1054" type="#_x0000_t75" style="position:absolute;left:0;text-align:left;margin-left:21.05pt;margin-top:346.15pt;width:424.15pt;height:314.5pt;z-index:2;mso-position-horizontal-relative:text;mso-position-vertical-relative:text;mso-width-relative:page;mso-height-relative:page">
-            <v:imagedata r:id="rId9" o:title="Mapa de empatia_Vendedor"/>
+          <w:b/>
+        </w:rPr>
+        <w:pict w14:anchorId="1F25DD39">
+          <v:shape id="_x0000_s1053" type="#_x0000_t75" style="position:absolute;left:0;text-align:left;margin-left:18.9pt;margin-top:-1.1pt;width:407.25pt;height:305.15pt;z-index:1;mso-position-horizontal-relative:text;mso-position-vertical-relative:text;mso-width-relative:page;mso-height-relative:page">
+            <v:imagedata r:id="rId9" o:title="Mapa de empatia_Gestor do estoque"/>
             <w10:wrap type="topAndBottom"/>
           </v:shape>
         </w:pict>
       </w:r>
+      <w:bookmarkEnd w:id="4"/>
       <w:r>
         <w:rPr>
           <w:b/>
@@ -3664,6 +4102,56 @@
     </w:p>
     <w:p>
       <w:pPr>
+        <w:pStyle w:val="Ttulo3"/>
+        <w:rPr>
+          <w:rFonts w:ascii="Arial" w:hAnsi="Arial" w:cs="Arial"/>
+          <w:sz w:val="24"/>
+          <w:szCs w:val="24"/>
+          <w:lang w:eastAsia="pt-BR"/>
+        </w:rPr>
+      </w:pPr>
+      <w:bookmarkStart w:id="5" w:name="_Toc128325189"/>
+      <w:r>
+        <w:rPr>
+          <w:rFonts w:ascii="Arial" w:hAnsi="Arial" w:cs="Arial"/>
+          <w:sz w:val="24"/>
+          <w:szCs w:val="24"/>
+          <w:lang w:eastAsia="pt-BR"/>
+        </w:rPr>
+        <w:lastRenderedPageBreak/>
+        <w:t>1.</w:t>
+      </w:r>
+      <w:r>
+        <w:rPr>
+          <w:rFonts w:ascii="Arial" w:hAnsi="Arial" w:cs="Arial"/>
+          <w:sz w:val="24"/>
+          <w:szCs w:val="24"/>
+          <w:lang w:eastAsia="pt-BR"/>
+        </w:rPr>
+        <w:t>1.</w:t>
+      </w:r>
+      <w:r>
+        <w:rPr>
+          <w:rFonts w:ascii="Arial" w:hAnsi="Arial" w:cs="Arial"/>
+          <w:sz w:val="24"/>
+          <w:szCs w:val="24"/>
+          <w:lang w:eastAsia="pt-BR"/>
+        </w:rPr>
+        <w:t xml:space="preserve">2. </w:t>
+      </w:r>
+      <w:r>
+        <w:rPr>
+          <w:rFonts w:ascii="Arial" w:hAnsi="Arial" w:cs="Arial"/>
+          <w:sz w:val="24"/>
+          <w:szCs w:val="24"/>
+          <w:lang w:eastAsia="pt-BR"/>
+        </w:rPr>
+        <w:t>Business Model Canvas</w:t>
+      </w:r>
+      <w:bookmarkEnd w:id="5"/>
+    </w:p>
+    <w:p>
+      <w:pPr>
         <w:suppressAutoHyphens/>
         <w:spacing w:line="360" w:lineRule="auto"/>
         <w:ind w:firstLine="709"/>
@@ -3682,28 +4170,7 @@
           <w:szCs w:val="24"/>
           <w:lang w:eastAsia="pt-BR"/>
         </w:rPr>
-        <w:lastRenderedPageBreak/>
-        <w:t>Com base n</w:t>
-      </w:r>
-      <w:r>
-        <w:rPr>
-          <w:rFonts w:ascii="Arial" w:hAnsi="Arial" w:cs="Arial"/>
-          <w:sz w:val="24"/>
-          <w:szCs w:val="24"/>
-          <w:lang w:eastAsia="pt-BR"/>
-        </w:rPr>
-        <w:t>as informações até aqui levantadas</w:t>
-      </w:r>
-      <w:bookmarkStart w:id="3" w:name="_GoBack"/>
-      <w:bookmarkEnd w:id="3"/>
-      <w:r>
-        <w:rPr>
-          <w:rFonts w:ascii="Arial" w:hAnsi="Arial" w:cs="Arial"/>
-          <w:sz w:val="24"/>
-          <w:szCs w:val="24"/>
-          <w:lang w:eastAsia="pt-BR"/>
-        </w:rPr>
-        <w:t xml:space="preserve">, foi elaborado o </w:t>
+        <w:t xml:space="preserve">O </w:t>
       </w:r>
       <w:r>
         <w:rPr>
@@ -3722,79 +4189,71 @@
           <w:szCs w:val="24"/>
           <w:lang w:eastAsia="pt-BR"/>
         </w:rPr>
-        <w:t xml:space="preserve"> da aplicação.</w:t>
-      </w:r>
-      <w:r>
-        <w:rPr>
-          <w:rFonts w:ascii="Arial" w:hAnsi="Arial" w:cs="Arial"/>
-          <w:sz w:val="24"/>
-          <w:szCs w:val="24"/>
-          <w:lang w:eastAsia="pt-BR"/>
-        </w:rPr>
         <w:t xml:space="preserve"> </w:t>
       </w:r>
       <w:r>
         <w:rPr>
           <w:rFonts w:ascii="Arial" w:hAnsi="Arial" w:cs="Arial"/>
-          <w:sz w:val="24"/>
-          <w:szCs w:val="24"/>
-          <w:lang w:eastAsia="pt-BR"/>
-        </w:rPr>
-        <w:t>Utilizada</w:t>
-      </w:r>
-      <w:r>
-        <w:rPr>
-          <w:rFonts w:ascii="Arial" w:hAnsi="Arial" w:cs="Arial"/>
-          <w:sz w:val="24"/>
-          <w:szCs w:val="24"/>
-          <w:lang w:eastAsia="pt-BR"/>
-        </w:rPr>
-        <w:t xml:space="preserve"> para modelar o modelo de negócios de uma empresa</w:t>
-      </w:r>
-      <w:r>
-        <w:rPr>
-          <w:rFonts w:ascii="Arial" w:hAnsi="Arial" w:cs="Arial"/>
-          <w:sz w:val="24"/>
-          <w:szCs w:val="24"/>
-          <w:lang w:eastAsia="pt-BR"/>
-        </w:rPr>
-        <w:t>, é</w:t>
-      </w:r>
-      <w:r>
-        <w:rPr>
-          <w:rFonts w:ascii="Arial" w:hAnsi="Arial" w:cs="Arial"/>
-          <w:sz w:val="24"/>
-          <w:szCs w:val="24"/>
-          <w:lang w:eastAsia="pt-BR"/>
-        </w:rPr>
-        <w:t xml:space="preserve"> uma das fontes de informações utiliza</w:t>
-      </w:r>
-      <w:r>
-        <w:rPr>
-          <w:rFonts w:ascii="Arial" w:hAnsi="Arial" w:cs="Arial"/>
-          <w:sz w:val="24"/>
-          <w:szCs w:val="24"/>
-          <w:lang w:eastAsia="pt-BR"/>
-        </w:rPr>
-        <w:t>das no processo de descoberta do</w:t>
-      </w:r>
-      <w:r>
-        <w:rPr>
-          <w:rFonts w:ascii="Arial" w:hAnsi="Arial" w:cs="Arial"/>
-          <w:sz w:val="24"/>
-          <w:szCs w:val="24"/>
-          <w:lang w:eastAsia="pt-BR"/>
-        </w:rPr>
-        <w:t xml:space="preserve"> produto</w:t>
-      </w:r>
-      <w:r>
-        <w:rPr>
-          <w:rFonts w:ascii="Arial" w:hAnsi="Arial" w:cs="Arial"/>
-          <w:sz w:val="24"/>
-          <w:szCs w:val="24"/>
-          <w:lang w:eastAsia="pt-BR"/>
-        </w:rPr>
-        <w:t>. Ela fornece</w:t>
+          <w:i/>
+          <w:sz w:val="24"/>
+          <w:szCs w:val="24"/>
+          <w:lang w:eastAsia="pt-BR"/>
+        </w:rPr>
+        <w:t>(BMC)</w:t>
+      </w:r>
+      <w:r>
+        <w:rPr>
+          <w:rFonts w:ascii="Arial" w:hAnsi="Arial" w:cs="Arial"/>
+          <w:sz w:val="24"/>
+          <w:szCs w:val="24"/>
+          <w:lang w:eastAsia="pt-BR"/>
+        </w:rPr>
+        <w:t xml:space="preserve"> </w:t>
+      </w:r>
+      <w:r>
+        <w:rPr>
+          <w:rFonts w:ascii="Arial" w:hAnsi="Arial" w:cs="Arial"/>
+          <w:sz w:val="24"/>
+          <w:szCs w:val="24"/>
+          <w:lang w:eastAsia="pt-BR"/>
+        </w:rPr>
+        <w:t>é uma ferramenta visual que permite descrever, avaliar e iterar o modelo de negócios de uma empresa ou produto</w:t>
+      </w:r>
+      <w:r>
+        <w:rPr>
+          <w:rFonts w:ascii="Arial" w:hAnsi="Arial" w:cs="Arial"/>
+          <w:sz w:val="24"/>
+          <w:szCs w:val="24"/>
+          <w:lang w:eastAsia="pt-BR"/>
+        </w:rPr>
+        <w:t>.</w:t>
+      </w:r>
+      <w:r>
+        <w:rPr>
+          <w:rFonts w:ascii="Arial" w:hAnsi="Arial" w:cs="Arial"/>
+          <w:sz w:val="24"/>
+          <w:szCs w:val="24"/>
+          <w:lang w:eastAsia="pt-BR"/>
+        </w:rPr>
+        <w:t xml:space="preserve"> Ele</w:t>
+      </w:r>
+      <w:r>
+        <w:rPr>
+          <w:rFonts w:ascii="Arial" w:hAnsi="Arial" w:cs="Arial"/>
+          <w:sz w:val="24"/>
+          <w:szCs w:val="24"/>
+          <w:lang w:eastAsia="pt-BR"/>
+        </w:rPr>
+        <w:t xml:space="preserve"> </w:t>
+      </w:r>
+      <w:r>
+        <w:rPr>
+          <w:rFonts w:ascii="Arial" w:hAnsi="Arial" w:cs="Arial"/>
+          <w:sz w:val="24"/>
+          <w:szCs w:val="24"/>
+          <w:lang w:eastAsia="pt-BR"/>
+        </w:rPr>
+        <w:t>fornece</w:t>
       </w:r>
       <w:r>
         <w:rPr>
@@ -3842,7 +4301,7 @@
           <w:noProof/>
         </w:rPr>
         <w:pict w14:anchorId="1AB41D4A">
-          <v:shape id="_x0000_s1058" type="#_x0000_t75" style="position:absolute;left:0;text-align:left;margin-left:-1.05pt;margin-top:93.9pt;width:454.9pt;height:369.75pt;z-index:4;mso-position-horizontal-relative:text;mso-position-vertical-relative:text;mso-width-relative:page;mso-height-relative:page">
+          <v:shape id="_x0000_s1058" type="#_x0000_t75" style="position:absolute;left:0;text-align:left;margin-left:-1.05pt;margin-top:121.15pt;width:454.9pt;height:369.75pt;z-index:4;mso-position-horizontal-relative:text;mso-position-vertical-relative:text;mso-width-relative:page;mso-height-relative:page">
             <v:imagedata r:id="rId12" o:title="Loja - Business Model Canvas"/>
             <w10:wrap type="topAndBottom"/>
           </v:shape>
@@ -3855,25 +4314,61 @@
           <w:szCs w:val="24"/>
           <w:lang w:eastAsia="pt-BR"/>
         </w:rPr>
-        <w:t xml:space="preserve">A figura </w:t>
-      </w:r>
-      <w:r>
-        <w:rPr>
-          <w:rFonts w:ascii="Arial" w:hAnsi="Arial" w:cs="Arial"/>
-          <w:sz w:val="24"/>
-          <w:szCs w:val="24"/>
-          <w:lang w:eastAsia="pt-BR"/>
-        </w:rPr>
-        <w:t xml:space="preserve">1 </w:t>
-      </w:r>
-      <w:r>
-        <w:rPr>
-          <w:rFonts w:ascii="Arial" w:hAnsi="Arial" w:cs="Arial"/>
-          <w:sz w:val="24"/>
-          <w:szCs w:val="24"/>
-          <w:lang w:eastAsia="pt-BR"/>
-        </w:rPr>
-        <w:t xml:space="preserve">apresenta o </w:t>
+        <w:t xml:space="preserve">Suas informações foram utilizadas </w:t>
+      </w:r>
+      <w:r>
+        <w:rPr>
+          <w:rFonts w:ascii="Arial" w:hAnsi="Arial" w:cs="Arial"/>
+          <w:sz w:val="24"/>
+          <w:szCs w:val="24"/>
+          <w:lang w:eastAsia="pt-BR"/>
+        </w:rPr>
+        <w:t xml:space="preserve">para entender e mapear a lógica do negócio e </w:t>
+      </w:r>
+      <w:r>
+        <w:rPr>
+          <w:rFonts w:ascii="Arial" w:hAnsi="Arial" w:cs="Arial"/>
+          <w:sz w:val="24"/>
+          <w:szCs w:val="24"/>
+          <w:lang w:eastAsia="pt-BR"/>
+        </w:rPr>
+        <w:t xml:space="preserve">a mapear </w:t>
+      </w:r>
+      <w:r>
+        <w:rPr>
+          <w:rFonts w:ascii="Arial" w:hAnsi="Arial" w:cs="Arial"/>
+          <w:sz w:val="24"/>
+          <w:szCs w:val="24"/>
+          <w:lang w:eastAsia="pt-BR"/>
+        </w:rPr>
+        <w:t>os custos envolvidos em fornecer um sistema que atenda às necessidades e desejos dos usuários identificados no mapa de empatia</w:t>
+      </w:r>
+      <w:r>
+        <w:rPr>
+          <w:rFonts w:ascii="Arial" w:hAnsi="Arial" w:cs="Arial"/>
+          <w:sz w:val="24"/>
+          <w:szCs w:val="24"/>
+          <w:lang w:eastAsia="pt-BR"/>
+        </w:rPr>
+        <w:t xml:space="preserve"> as necessidades dos usuários, ajudando na tomada de decisão sobre o que construir e como construir.</w:t>
+      </w:r>
+      <w:r>
+        <w:rPr>
+          <w:rFonts w:ascii="Arial" w:hAnsi="Arial" w:cs="Arial"/>
+          <w:sz w:val="24"/>
+          <w:szCs w:val="24"/>
+          <w:lang w:eastAsia="pt-BR"/>
+        </w:rPr>
+        <w:t xml:space="preserve"> </w:t>
+      </w:r>
+      <w:r>
+        <w:rPr>
+          <w:rFonts w:ascii="Arial" w:hAnsi="Arial" w:cs="Arial"/>
+          <w:sz w:val="24"/>
+          <w:szCs w:val="24"/>
+          <w:lang w:eastAsia="pt-BR"/>
+        </w:rPr>
+        <w:t xml:space="preserve">A figura abaixo apresenta o </w:t>
       </w:r>
       <w:r>
         <w:rPr>
@@ -3883,108 +4378,16 @@
           <w:szCs w:val="24"/>
           <w:lang w:eastAsia="pt-BR"/>
         </w:rPr>
-        <w:t>Business Model Canvas</w:t>
-      </w:r>
-      <w:r>
-        <w:rPr>
-          <w:rFonts w:ascii="Arial" w:hAnsi="Arial" w:cs="Arial"/>
-          <w:i/>
-          <w:sz w:val="24"/>
-          <w:szCs w:val="24"/>
-          <w:lang w:eastAsia="pt-BR"/>
-        </w:rPr>
-        <w:t xml:space="preserve"> (BMC)</w:t>
-      </w:r>
-      <w:r>
-        <w:rPr>
-          <w:rFonts w:ascii="Arial" w:hAnsi="Arial" w:cs="Arial"/>
-          <w:sz w:val="24"/>
-          <w:szCs w:val="24"/>
-          <w:lang w:eastAsia="pt-BR"/>
-        </w:rPr>
-        <w:t xml:space="preserve"> </w:t>
-      </w:r>
-      <w:r>
-        <w:rPr>
-          <w:rFonts w:ascii="Arial" w:hAnsi="Arial" w:cs="Arial"/>
-          <w:sz w:val="24"/>
-          <w:szCs w:val="24"/>
-          <w:lang w:eastAsia="pt-BR"/>
-        </w:rPr>
-        <w:t>utilizado n</w:t>
-      </w:r>
-      <w:r>
-        <w:rPr>
-          <w:rFonts w:ascii="Arial" w:hAnsi="Arial" w:cs="Arial"/>
-          <w:sz w:val="24"/>
-          <w:szCs w:val="24"/>
-          <w:lang w:eastAsia="pt-BR"/>
-        </w:rPr>
-        <w:t>o processo de descoberta de produto (</w:t>
-      </w:r>
-      <w:r>
-        <w:rPr>
-          <w:rFonts w:ascii="Arial" w:hAnsi="Arial" w:cs="Arial"/>
-          <w:i/>
-          <w:sz w:val="24"/>
-          <w:szCs w:val="24"/>
-          <w:lang w:eastAsia="pt-BR"/>
-        </w:rPr>
-        <w:t>Product Disconvery</w:t>
-      </w:r>
-      <w:r>
-        <w:rPr>
-          <w:rFonts w:ascii="Arial" w:hAnsi="Arial" w:cs="Arial"/>
-          <w:sz w:val="24"/>
-          <w:szCs w:val="24"/>
-          <w:lang w:eastAsia="pt-BR"/>
-        </w:rPr>
-        <w:t>)</w:t>
-      </w:r>
-      <w:r>
-        <w:rPr>
-          <w:rFonts w:ascii="Arial" w:hAnsi="Arial" w:cs="Arial"/>
-          <w:sz w:val="24"/>
-          <w:szCs w:val="24"/>
-          <w:lang w:eastAsia="pt-BR"/>
-        </w:rPr>
-        <w:t>.</w:t>
-      </w:r>
-      <w:r>
-        <w:rPr>
-          <w:rFonts w:ascii="Arial" w:hAnsi="Arial" w:cs="Arial"/>
-          <w:sz w:val="24"/>
-          <w:szCs w:val="24"/>
-          <w:lang w:eastAsia="pt-BR"/>
-        </w:rPr>
-        <w:t xml:space="preserve"> Suas informações </w:t>
-      </w:r>
-      <w:r>
-        <w:rPr>
-          <w:rFonts w:ascii="Arial" w:hAnsi="Arial" w:cs="Arial"/>
-          <w:sz w:val="24"/>
-          <w:szCs w:val="24"/>
-          <w:lang w:eastAsia="pt-BR"/>
-        </w:rPr>
-        <w:t>são</w:t>
-      </w:r>
-      <w:r>
-        <w:rPr>
-          <w:rFonts w:ascii="Arial" w:hAnsi="Arial" w:cs="Arial"/>
-          <w:sz w:val="24"/>
-          <w:szCs w:val="24"/>
-          <w:lang w:eastAsia="pt-BR"/>
-        </w:rPr>
-        <w:t xml:space="preserve"> utilizadas </w:t>
-      </w:r>
-      <w:r>
-        <w:rPr>
-          <w:rFonts w:ascii="Arial" w:hAnsi="Arial" w:cs="Arial"/>
-          <w:sz w:val="24"/>
-          <w:szCs w:val="24"/>
-          <w:lang w:eastAsia="pt-BR"/>
-        </w:rPr>
-        <w:t>para entender e mapear a lógica do negócio e as necessidades dos usuários, ajudando na tomada de decisão sobre o que construir e como construir.</w:t>
+        <w:t>BMC</w:t>
+      </w:r>
+      <w:r>
+        <w:rPr>
+          <w:rFonts w:ascii="Arial" w:hAnsi="Arial" w:cs="Arial"/>
+          <w:sz w:val="24"/>
+          <w:szCs w:val="24"/>
+          <w:lang w:eastAsia="pt-BR"/>
+        </w:rPr>
+        <w:t xml:space="preserve"> do negócio.</w:t>
       </w:r>
     </w:p>
     <w:p>
@@ -4032,7 +4435,7 @@
           <w:b/>
           <w:noProof/>
         </w:rPr>
-        <w:t>3</w:t>
+        <w:t>5</w:t>
       </w:r>
       <w:r>
         <w:rPr>
@@ -4066,16 +4469,6 @@
     </w:p>
     <w:p>
       <w:pPr>
-        <w:suppressAutoHyphens/>
-        <w:spacing w:line="360" w:lineRule="auto"/>
-        <w:jc w:val="center"/>
-        <w:rPr>
-          <w:b/>
-        </w:rPr>
-      </w:pPr>
-    </w:p>
-    <w:p>
-      <w:pPr>
         <w:pStyle w:val="Ttulo2"/>
         <w:rPr>
           <w:rFonts w:cs="Arial"/>
@@ -4083,7 +4476,7 @@
           <w:lang w:val="pt-BR" w:eastAsia="pt-BR"/>
         </w:rPr>
       </w:pPr>
-      <w:bookmarkStart w:id="4" w:name="_Toc128254694"/>
+      <w:bookmarkStart w:id="6" w:name="_Toc128325190"/>
       <w:r>
         <w:rPr>
           <w:rFonts w:cs="Arial"/>
@@ -4101,7 +4494,7 @@
         </w:rPr>
         <w:t>. Público alvo</w:t>
       </w:r>
-      <w:bookmarkEnd w:id="4"/>
+      <w:bookmarkEnd w:id="6"/>
     </w:p>
     <w:p>
       <w:pPr>
@@ -4141,81 +4534,25 @@
           <w:szCs w:val="24"/>
           <w:lang w:eastAsia="pt-BR"/>
         </w:rPr>
-        <w:t>identificamos</w:t>
-      </w:r>
-      <w:r>
-        <w:rPr>
-          <w:rFonts w:ascii="Arial" w:hAnsi="Arial" w:cs="Arial"/>
-          <w:sz w:val="24"/>
-          <w:szCs w:val="24"/>
-          <w:lang w:eastAsia="pt-BR"/>
-        </w:rPr>
-        <w:t>,</w:t>
-      </w:r>
-      <w:r>
-        <w:rPr>
-          <w:rFonts w:ascii="Arial" w:hAnsi="Arial" w:cs="Arial"/>
-          <w:sz w:val="24"/>
-          <w:szCs w:val="24"/>
-          <w:lang w:eastAsia="pt-BR"/>
-        </w:rPr>
-        <w:t xml:space="preserve"> </w:t>
-      </w:r>
-      <w:r>
-        <w:rPr>
-          <w:rFonts w:ascii="Arial" w:hAnsi="Arial" w:cs="Arial"/>
-          <w:sz w:val="24"/>
-          <w:szCs w:val="24"/>
-          <w:lang w:eastAsia="pt-BR"/>
-        </w:rPr>
-        <w:t xml:space="preserve">através dos mapas de empatia e do </w:t>
-      </w:r>
-      <w:r>
-        <w:rPr>
-          <w:rFonts w:ascii="Arial" w:hAnsi="Arial" w:cs="Arial"/>
-          <w:i/>
-          <w:sz w:val="24"/>
-          <w:szCs w:val="24"/>
-          <w:lang w:eastAsia="pt-BR"/>
-        </w:rPr>
-        <w:t>Business Model Canvas</w:t>
-      </w:r>
-      <w:r>
-        <w:rPr>
-          <w:rFonts w:ascii="Arial" w:hAnsi="Arial" w:cs="Arial"/>
-          <w:sz w:val="24"/>
-          <w:szCs w:val="24"/>
-          <w:lang w:eastAsia="pt-BR"/>
-        </w:rPr>
-        <w:t>,</w:t>
-      </w:r>
-      <w:r>
-        <w:rPr>
-          <w:rFonts w:ascii="Arial" w:hAnsi="Arial" w:cs="Arial"/>
-          <w:i/>
-          <w:sz w:val="24"/>
-          <w:szCs w:val="24"/>
-          <w:lang w:eastAsia="pt-BR"/>
-        </w:rPr>
-        <w:t xml:space="preserve"> </w:t>
-      </w:r>
-      <w:r>
-        <w:rPr>
-          <w:rFonts w:ascii="Arial" w:hAnsi="Arial" w:cs="Arial"/>
-          <w:sz w:val="24"/>
-          <w:szCs w:val="24"/>
-          <w:lang w:eastAsia="pt-BR"/>
-        </w:rPr>
-        <w:t>perfis</w:t>
-      </w:r>
-      <w:r>
-        <w:rPr>
-          <w:rFonts w:ascii="Arial" w:hAnsi="Arial" w:cs="Arial"/>
-          <w:sz w:val="24"/>
-          <w:szCs w:val="24"/>
-          <w:lang w:eastAsia="pt-BR"/>
-        </w:rPr>
-        <w:t xml:space="preserve"> para o público alvo</w:t>
+        <w:t xml:space="preserve">identificamos </w:t>
+      </w:r>
+      <w:r>
+        <w:rPr>
+          <w:rFonts w:ascii="Arial" w:hAnsi="Arial" w:cs="Arial"/>
+          <w:sz w:val="24"/>
+          <w:szCs w:val="24"/>
+          <w:lang w:eastAsia="pt-BR"/>
+        </w:rPr>
+        <w:t xml:space="preserve">através dos mapas de empatia </w:t>
+      </w:r>
+      <w:r>
+        <w:rPr>
+          <w:rFonts w:ascii="Arial" w:hAnsi="Arial" w:cs="Arial"/>
+          <w:sz w:val="24"/>
+          <w:szCs w:val="24"/>
+          <w:lang w:eastAsia="pt-BR"/>
+        </w:rPr>
+        <w:t>perfis para o público alvo</w:t>
       </w:r>
       <w:r>
         <w:rPr>
@@ -4530,7 +4867,7 @@
           <w:lang w:val="pt-BR" w:eastAsia="pt-BR"/>
         </w:rPr>
       </w:pPr>
-      <w:bookmarkStart w:id="5" w:name="_Toc128254695"/>
+      <w:bookmarkStart w:id="7" w:name="_Toc128325191"/>
       <w:r>
         <w:rPr>
           <w:rFonts w:cs="Arial"/>
@@ -4547,7 +4884,7 @@
         </w:rPr>
         <w:t>. Requisitos</w:t>
       </w:r>
-      <w:bookmarkEnd w:id="5"/>
+      <w:bookmarkEnd w:id="7"/>
     </w:p>
     <w:p>
       <w:pPr>
@@ -5218,57 +5555,25 @@
     </w:p>
     <w:p>
       <w:pPr>
-        <w:rPr>
-          <w:lang w:eastAsia="pt-BR"/>
-        </w:rPr>
-      </w:pPr>
-    </w:p>
-    <w:p>
-      <w:pPr>
         <w:pStyle w:val="Ttulo1"/>
-        <w:suppressAutoHyphens/>
-        <w:rPr>
-          <w:color w:val="FF0000"/>
+        <w:pageBreakBefore/>
+        <w:rPr>
           <w:lang w:val="pt-BR" w:eastAsia="pt-BR"/>
         </w:rPr>
       </w:pPr>
       <w:r>
         <w:rPr>
-          <w:color w:val="FF0000"/>
+          <w:lang w:eastAsia="pt-BR"/>
+        </w:rPr>
+        <w:lastRenderedPageBreak/>
+        <w:t>2.</w:t>
+      </w:r>
+      <w:r>
+        <w:rPr>
           <w:lang w:val="pt-BR" w:eastAsia="pt-BR"/>
         </w:rPr>
-        <w:br w:type="page"/>
-      </w:r>
-      <w:bookmarkStart w:id="6" w:name="_Toc128254696"/>
-      <w:r>
-        <w:rPr>
-          <w:color w:val="FF0000"/>
-          <w:lang w:val="pt-BR" w:eastAsia="pt-BR"/>
-        </w:rPr>
-        <w:lastRenderedPageBreak/>
-        <w:t xml:space="preserve">2. </w:t>
-      </w:r>
-      <w:r>
-        <w:rPr>
-          <w:color w:val="FF0000"/>
-          <w:lang w:val="pt-BR" w:eastAsia="pt-BR"/>
-        </w:rPr>
         <w:t>Modelagem</w:t>
       </w:r>
-      <w:bookmarkEnd w:id="6"/>
-    </w:p>
-    <w:p>
-      <w:pPr>
-        <w:suppressAutoHyphens/>
-        <w:spacing w:after="0" w:line="360" w:lineRule="auto"/>
-        <w:jc w:val="both"/>
-        <w:rPr>
-          <w:rFonts w:ascii="Arial" w:eastAsia="Times New Roman" w:hAnsi="Arial" w:cs="Arial"/>
-          <w:sz w:val="24"/>
-          <w:szCs w:val="24"/>
-          <w:lang w:eastAsia="pt-BR"/>
-        </w:rPr>
-      </w:pPr>
     </w:p>
     <w:p>
       <w:pPr>
@@ -5281,7 +5586,7 @@
           <w:lang w:val="pt-BR" w:eastAsia="pt-BR"/>
         </w:rPr>
       </w:pPr>
-      <w:bookmarkStart w:id="7" w:name="_Toc128254697"/>
+      <w:bookmarkStart w:id="8" w:name="_Toc128325193"/>
       <w:r>
         <w:rPr>
           <w:rFonts w:cs="Arial"/>
@@ -5325,7 +5630,7 @@
         </w:rPr>
         <w:t>so</w:t>
       </w:r>
-      <w:bookmarkEnd w:id="7"/>
+      <w:bookmarkEnd w:id="8"/>
     </w:p>
     <w:p>
       <w:pPr>
@@ -5358,7 +5663,7 @@
           <w:lang w:val="pt-BR" w:eastAsia="pt-BR"/>
         </w:rPr>
       </w:pPr>
-      <w:bookmarkStart w:id="8" w:name="_Toc128254698"/>
+      <w:bookmarkStart w:id="9" w:name="_Toc128325194"/>
       <w:r>
         <w:rPr>
           <w:lang w:val="pt-BR" w:eastAsia="pt-BR"/>
@@ -5372,7 +5677,7 @@
         </w:rPr>
         <w:t>Atores</w:t>
       </w:r>
-      <w:bookmarkEnd w:id="8"/>
+      <w:bookmarkEnd w:id="9"/>
     </w:p>
     <w:p>
       <w:pPr>
@@ -5417,26 +5722,13 @@
     </w:p>
     <w:p>
       <w:pPr>
-        <w:suppressAutoHyphens/>
-        <w:spacing w:line="360" w:lineRule="auto"/>
-        <w:ind w:firstLine="709"/>
-        <w:rPr>
-          <w:rFonts w:ascii="Arial" w:hAnsi="Arial" w:cs="Arial"/>
-          <w:sz w:val="24"/>
-          <w:szCs w:val="24"/>
-          <w:lang w:eastAsia="pt-BR"/>
-        </w:rPr>
-      </w:pPr>
-    </w:p>
-    <w:p>
-      <w:pPr>
         <w:pStyle w:val="Ttulo2"/>
         <w:rPr>
           <w:color w:val="FF0000"/>
           <w:lang w:eastAsia="pt-BR"/>
         </w:rPr>
       </w:pPr>
-      <w:bookmarkStart w:id="9" w:name="_Toc128254699"/>
+      <w:bookmarkStart w:id="10" w:name="_Toc128325195"/>
       <w:r>
         <w:rPr>
           <w:lang w:eastAsia="pt-BR"/>
@@ -5450,7 +5742,7 @@
         </w:rPr>
         <w:t>Detalhamento dos casos de uso</w:t>
       </w:r>
-      <w:bookmarkEnd w:id="9"/>
+      <w:bookmarkEnd w:id="10"/>
     </w:p>
     <w:p>
       <w:pPr>
@@ -5504,64 +5796,31 @@
     </w:p>
     <w:p>
       <w:pPr>
-        <w:suppressAutoHyphens/>
-        <w:spacing w:line="360" w:lineRule="auto"/>
-        <w:ind w:firstLine="709"/>
-        <w:rPr>
-          <w:rFonts w:ascii="Arial" w:hAnsi="Arial" w:cs="Arial"/>
-          <w:sz w:val="24"/>
-          <w:szCs w:val="24"/>
-          <w:lang w:eastAsia="pt-BR"/>
-        </w:rPr>
-      </w:pPr>
-    </w:p>
-    <w:p>
-      <w:pPr>
         <w:pStyle w:val="Ttulo2"/>
         <w:rPr>
           <w:lang w:eastAsia="pt-BR"/>
         </w:rPr>
       </w:pPr>
-      <w:bookmarkStart w:id="10" w:name="_Toc128254700"/>
-      <w:r>
-        <w:rPr>
-          <w:lang w:eastAsia="pt-BR"/>
-        </w:rPr>
-        <w:t>2</w:t>
-      </w:r>
-      <w:r>
-        <w:rPr>
-          <w:lang w:eastAsia="pt-BR"/>
-        </w:rPr>
-        <w:t>.</w:t>
-      </w:r>
-      <w:r>
-        <w:rPr>
-          <w:lang w:eastAsia="pt-BR"/>
-        </w:rPr>
-        <w:t>4</w:t>
-      </w:r>
-      <w:r>
-        <w:rPr>
-          <w:lang w:eastAsia="pt-BR"/>
-        </w:rPr>
-        <w:t xml:space="preserve">. </w:t>
-      </w:r>
-      <w:r>
-        <w:rPr>
-          <w:color w:val="FF0000"/>
+      <w:bookmarkStart w:id="11" w:name="_Toc128325196"/>
+      <w:r>
+        <w:rPr>
+          <w:lang w:eastAsia="pt-BR"/>
+        </w:rPr>
+        <w:t xml:space="preserve">2.4. </w:t>
+      </w:r>
+      <w:r>
+        <w:rPr>
           <w:lang w:val="pt-BR" w:eastAsia="pt-BR"/>
         </w:rPr>
         <w:t xml:space="preserve">Projeto de </w:t>
       </w:r>
       <w:r>
         <w:rPr>
-          <w:color w:val="FF0000"/>
           <w:lang w:eastAsia="pt-BR"/>
         </w:rPr>
         <w:t>Interface</w:t>
       </w:r>
-      <w:bookmarkEnd w:id="10"/>
+      <w:bookmarkEnd w:id="11"/>
     </w:p>
     <w:p>
       <w:pPr>
@@ -5581,23 +5840,87 @@
           <w:sz w:val="24"/>
           <w:szCs w:val="24"/>
         </w:rPr>
-        <w:t xml:space="preserve">Apresente </w:t>
-      </w:r>
-      <w:r>
-        <w:rPr>
-          <w:rFonts w:ascii="Arial" w:hAnsi="Arial" w:cs="Arial"/>
-          <w:sz w:val="24"/>
-          <w:szCs w:val="24"/>
-        </w:rPr>
-        <w:t xml:space="preserve">o fluxo do usuário no sistema e </w:t>
-      </w:r>
-      <w:r>
-        <w:rPr>
-          <w:rFonts w:ascii="Arial" w:hAnsi="Arial" w:cs="Arial"/>
-          <w:sz w:val="24"/>
-          <w:szCs w:val="24"/>
-        </w:rPr>
-        <w:t>o layout das interfaces, incluindo uma descrição dos campos e comandos em cada uma delas. Como forma de layout, use um wireframes ou as interfaces já implementadas.</w:t>
+        <w:t xml:space="preserve">O sistema foi estruturado em opções de menu para cada entidade do sistema. São elas: Usuários, Fornecedores, Produtos, Vendedores, Clientes, Compras, Vendas. Além disso, apresentam as opções de </w:t>
+      </w:r>
+      <w:r>
+        <w:rPr>
+          <w:rFonts w:ascii="Arial" w:hAnsi="Arial" w:cs="Arial"/>
+          <w:sz w:val="24"/>
+          <w:szCs w:val="24"/>
+        </w:rPr>
+        <w:t>‘’</w:t>
+      </w:r>
+      <w:r>
+        <w:rPr>
+          <w:rFonts w:ascii="Arial" w:hAnsi="Arial" w:cs="Arial"/>
+          <w:sz w:val="24"/>
+          <w:szCs w:val="24"/>
+        </w:rPr>
+        <w:t xml:space="preserve">Gestão, </w:t>
+      </w:r>
+      <w:r>
+        <w:rPr>
+          <w:rFonts w:ascii="Arial" w:hAnsi="Arial" w:cs="Arial"/>
+          <w:sz w:val="24"/>
+          <w:szCs w:val="24"/>
+        </w:rPr>
+        <w:t>‘</w:t>
+      </w:r>
+      <w:r>
+        <w:rPr>
+          <w:rFonts w:ascii="Arial" w:hAnsi="Arial" w:cs="Arial"/>
+          <w:sz w:val="24"/>
+          <w:szCs w:val="24"/>
+        </w:rPr>
+        <w:t>Meus Pedidos</w:t>
+      </w:r>
+      <w:r>
+        <w:rPr>
+          <w:rFonts w:ascii="Arial" w:hAnsi="Arial" w:cs="Arial"/>
+          <w:sz w:val="24"/>
+          <w:szCs w:val="24"/>
+        </w:rPr>
+        <w:t>’</w:t>
+      </w:r>
+      <w:r>
+        <w:rPr>
+          <w:rFonts w:ascii="Arial" w:hAnsi="Arial" w:cs="Arial"/>
+          <w:sz w:val="24"/>
+          <w:szCs w:val="24"/>
+        </w:rPr>
+        <w:t xml:space="preserve"> e </w:t>
+      </w:r>
+      <w:r>
+        <w:rPr>
+          <w:rFonts w:ascii="Arial" w:hAnsi="Arial" w:cs="Arial"/>
+          <w:sz w:val="24"/>
+          <w:szCs w:val="24"/>
+        </w:rPr>
+        <w:t>‘</w:t>
+      </w:r>
+      <w:r>
+        <w:rPr>
+          <w:rFonts w:ascii="Arial" w:hAnsi="Arial" w:cs="Arial"/>
+          <w:sz w:val="24"/>
+          <w:szCs w:val="24"/>
+        </w:rPr>
+        <w:t>Login do usuário</w:t>
+      </w:r>
+      <w:r>
+        <w:rPr>
+          <w:rFonts w:ascii="Arial" w:hAnsi="Arial" w:cs="Arial"/>
+          <w:sz w:val="24"/>
+          <w:szCs w:val="24"/>
+        </w:rPr>
+        <w:t>’ (é substituída pelo login efetivo do usuário)</w:t>
+      </w:r>
+      <w:r>
+        <w:rPr>
+          <w:rFonts w:ascii="Arial" w:hAnsi="Arial" w:cs="Arial"/>
+          <w:sz w:val="24"/>
+          <w:szCs w:val="24"/>
+        </w:rPr>
+        <w:t>.</w:t>
       </w:r>
     </w:p>
     <w:p>
@@ -5618,39 +5941,31 @@
           <w:sz w:val="24"/>
           <w:szCs w:val="24"/>
         </w:rPr>
-        <w:t>Se necessário, u</w:t>
-      </w:r>
-      <w:r>
-        <w:rPr>
-          <w:rFonts w:ascii="Arial" w:hAnsi="Arial" w:cs="Arial"/>
-          <w:sz w:val="24"/>
-          <w:szCs w:val="24"/>
-        </w:rPr>
-        <w:t>se um diagrama de estados para representar o comportamento d</w:t>
-      </w:r>
-      <w:r>
-        <w:rPr>
-          <w:rFonts w:ascii="Arial" w:hAnsi="Arial" w:cs="Arial"/>
-          <w:sz w:val="24"/>
-          <w:szCs w:val="24"/>
-        </w:rPr>
-        <w:t>e uma</w:t>
-      </w:r>
-      <w:r>
-        <w:rPr>
-          <w:rFonts w:ascii="Arial" w:hAnsi="Arial" w:cs="Arial"/>
-          <w:sz w:val="24"/>
-          <w:szCs w:val="24"/>
-        </w:rPr>
-        <w:t xml:space="preserve"> interface</w:t>
-      </w:r>
-      <w:r>
-        <w:rPr>
-          <w:rFonts w:ascii="Arial" w:hAnsi="Arial" w:cs="Arial"/>
-          <w:sz w:val="24"/>
-          <w:szCs w:val="24"/>
-        </w:rPr>
-        <w:t xml:space="preserve"> ou fluxo de um processo associado à funcionalidade em questão</w:t>
+        <w:t xml:space="preserve">Para as entidades, são apresentadas opções de listagem, que dá acesso as opções de criar, detalhar, editar e excluir do CRUD. </w:t>
+      </w:r>
+      <w:r>
+        <w:rPr>
+          <w:rFonts w:ascii="Arial" w:hAnsi="Arial" w:cs="Arial"/>
+          <w:sz w:val="24"/>
+          <w:szCs w:val="24"/>
+        </w:rPr>
+        <w:t>Além da opção de listagem, p</w:t>
+      </w:r>
+      <w:r>
+        <w:rPr>
+          <w:rFonts w:ascii="Arial" w:hAnsi="Arial" w:cs="Arial"/>
+          <w:sz w:val="24"/>
+          <w:szCs w:val="24"/>
+        </w:rPr>
+        <w:t>ara facilitar o acesso ao usuário, também foi criado uma opção de ‘Novo’ para cada entidade</w:t>
+      </w:r>
+      <w:r>
+        <w:rPr>
+          <w:rFonts w:ascii="Arial" w:hAnsi="Arial" w:cs="Arial"/>
+          <w:sz w:val="24"/>
+          <w:szCs w:val="24"/>
+        </w:rPr>
+        <w:t xml:space="preserve"> que dá acesso a mesma  funcionalidade de ‘criar’ existente na tela de listagem</w:t>
       </w:r>
       <w:r>
         <w:rPr>
@@ -5664,15 +5979,484 @@
     <w:p>
       <w:pPr>
         <w:suppressAutoHyphens/>
-        <w:spacing w:line="360" w:lineRule="auto"/>
+        <w:spacing w:after="0" w:line="360" w:lineRule="auto"/>
         <w:ind w:firstLine="709"/>
-        <w:rPr>
-          <w:rFonts w:ascii="Arial" w:hAnsi="Arial" w:cs="Arial"/>
-          <w:sz w:val="24"/>
-          <w:szCs w:val="24"/>
-          <w:lang w:eastAsia="pt-BR"/>
-        </w:rPr>
-      </w:pPr>
+        <w:jc w:val="both"/>
+        <w:rPr>
+          <w:rFonts w:ascii="Arial" w:hAnsi="Arial" w:cs="Arial"/>
+          <w:sz w:val="24"/>
+          <w:szCs w:val="24"/>
+        </w:rPr>
+      </w:pPr>
+      <w:r>
+        <w:rPr>
+          <w:rFonts w:ascii="Arial" w:hAnsi="Arial" w:cs="Arial"/>
+          <w:sz w:val="24"/>
+          <w:szCs w:val="24"/>
+        </w:rPr>
+        <w:t xml:space="preserve">A opção de </w:t>
+      </w:r>
+      <w:r>
+        <w:rPr>
+          <w:rFonts w:ascii="Arial" w:hAnsi="Arial" w:cs="Arial"/>
+          <w:sz w:val="24"/>
+          <w:szCs w:val="24"/>
+        </w:rPr>
+        <w:t>‘</w:t>
+      </w:r>
+      <w:r>
+        <w:rPr>
+          <w:rFonts w:ascii="Arial" w:hAnsi="Arial" w:cs="Arial"/>
+          <w:sz w:val="24"/>
+          <w:szCs w:val="24"/>
+        </w:rPr>
+        <w:t>Gestão</w:t>
+      </w:r>
+      <w:r>
+        <w:rPr>
+          <w:rFonts w:ascii="Arial" w:hAnsi="Arial" w:cs="Arial"/>
+          <w:sz w:val="24"/>
+          <w:szCs w:val="24"/>
+        </w:rPr>
+        <w:t>’</w:t>
+      </w:r>
+      <w:r>
+        <w:rPr>
+          <w:rFonts w:ascii="Arial" w:hAnsi="Arial" w:cs="Arial"/>
+          <w:sz w:val="24"/>
+          <w:szCs w:val="24"/>
+        </w:rPr>
+        <w:t xml:space="preserve"> apresenta as opções de ‘Indicadores para Vendas’ e ‘Indicadores para Compras’ que apresentam os indicadores do sistema. Além disso, apresenta a opção de Produtos mais vendidos, que é uma tela com layout similar ao de listagem, mas acrescentando alguns filtros.</w:t>
+      </w:r>
+    </w:p>
+    <w:p>
+      <w:pPr>
+        <w:suppressAutoHyphens/>
+        <w:spacing w:after="0" w:line="360" w:lineRule="auto"/>
+        <w:ind w:firstLine="709"/>
+        <w:jc w:val="both"/>
+        <w:rPr>
+          <w:rFonts w:ascii="Arial" w:hAnsi="Arial" w:cs="Arial"/>
+          <w:sz w:val="24"/>
+          <w:szCs w:val="24"/>
+        </w:rPr>
+      </w:pPr>
+      <w:r>
+        <w:rPr>
+          <w:rFonts w:ascii="Arial" w:hAnsi="Arial" w:cs="Arial"/>
+          <w:sz w:val="24"/>
+          <w:szCs w:val="24"/>
+        </w:rPr>
+        <w:t>‘</w:t>
+      </w:r>
+      <w:r>
+        <w:rPr>
+          <w:rFonts w:ascii="Arial" w:hAnsi="Arial" w:cs="Arial"/>
+          <w:sz w:val="24"/>
+          <w:szCs w:val="24"/>
+        </w:rPr>
+        <w:t>Meus pedidos</w:t>
+      </w:r>
+      <w:r>
+        <w:rPr>
+          <w:rFonts w:ascii="Arial" w:hAnsi="Arial" w:cs="Arial"/>
+          <w:sz w:val="24"/>
+          <w:szCs w:val="24"/>
+        </w:rPr>
+        <w:t>’</w:t>
+      </w:r>
+      <w:r>
+        <w:rPr>
+          <w:rFonts w:ascii="Arial" w:hAnsi="Arial" w:cs="Arial"/>
+          <w:sz w:val="24"/>
+          <w:szCs w:val="24"/>
+        </w:rPr>
+        <w:t xml:space="preserve"> é uma tela de listagem que apresenta a lista de vendas para o usuário logado.</w:t>
+      </w:r>
+    </w:p>
+    <w:p>
+      <w:pPr>
+        <w:suppressAutoHyphens/>
+        <w:spacing w:after="0" w:line="360" w:lineRule="auto"/>
+        <w:ind w:firstLine="709"/>
+        <w:jc w:val="both"/>
+        <w:rPr>
+          <w:rFonts w:ascii="Arial" w:hAnsi="Arial" w:cs="Arial"/>
+          <w:sz w:val="24"/>
+          <w:szCs w:val="24"/>
+        </w:rPr>
+      </w:pPr>
+      <w:r>
+        <w:rPr>
+          <w:rFonts w:ascii="Arial" w:hAnsi="Arial" w:cs="Arial"/>
+          <w:sz w:val="24"/>
+          <w:szCs w:val="24"/>
+        </w:rPr>
+        <w:lastRenderedPageBreak/>
+        <w:t>Na opção Login do Usuário, que apresenta o login do usuário, temos as opções para editar os dados do usuário logado e a opção de sair do sistema.</w:t>
+      </w:r>
+    </w:p>
+    <w:p>
+      <w:pPr>
+        <w:suppressAutoHyphens/>
+        <w:spacing w:after="0" w:line="360" w:lineRule="auto"/>
+        <w:ind w:firstLine="709"/>
+        <w:jc w:val="both"/>
+        <w:rPr>
+          <w:rFonts w:ascii="Arial" w:hAnsi="Arial" w:cs="Arial"/>
+          <w:sz w:val="24"/>
+          <w:szCs w:val="24"/>
+        </w:rPr>
+      </w:pPr>
+      <w:r>
+        <w:rPr>
+          <w:noProof/>
+        </w:rPr>
+        <w:pict w14:anchorId="51A894D9">
+          <v:shape id="_x0000_s1072" type="#_x0000_t75" style="position:absolute;left:0;text-align:left;margin-left:52.25pt;margin-top:53.6pt;width:328.7pt;height:330.65pt;z-index:7;mso-position-horizontal-relative:text;mso-position-vertical-relative:text;mso-width-relative:page;mso-height-relative:page">
+            <v:imagedata r:id="rId13" o:title="wireframes-Diagrama de fluxo"/>
+            <w10:wrap type="topAndBottom"/>
+          </v:shape>
+        </w:pict>
+      </w:r>
+      <w:r>
+        <w:rPr>
+          <w:rFonts w:ascii="Arial" w:hAnsi="Arial" w:cs="Arial"/>
+          <w:sz w:val="24"/>
+          <w:szCs w:val="24"/>
+        </w:rPr>
+        <w:t xml:space="preserve">O </w:t>
+      </w:r>
+      <w:r>
+        <w:rPr>
+          <w:rFonts w:ascii="Arial" w:hAnsi="Arial" w:cs="Arial"/>
+          <w:sz w:val="24"/>
+          <w:szCs w:val="24"/>
+        </w:rPr>
+        <w:t>diagrama de fluxo do usuário abaixo, apresenta como o usuário irá navegar na aplicação.</w:t>
+      </w:r>
+    </w:p>
+    <w:p>
+      <w:pPr>
+        <w:pStyle w:val="Legenda"/>
+        <w:spacing w:before="120"/>
+        <w:jc w:val="center"/>
+        <w:rPr>
+          <w:noProof/>
+        </w:rPr>
+      </w:pPr>
+      <w:r>
+        <w:t xml:space="preserve">Figura </w:t>
+      </w:r>
+      <w:r>
+        <w:fldChar w:fldCharType="begin"/>
+      </w:r>
+      <w:r>
+        <w:instrText xml:space="preserve"> SEQ Figura \* ARABIC </w:instrText>
+      </w:r>
+      <w:r>
+        <w:fldChar w:fldCharType="separate"/>
+      </w:r>
+      <w:r>
+        <w:rPr>
+          <w:noProof/>
+        </w:rPr>
+        <w:t>6</w:t>
+      </w:r>
+      <w:r>
+        <w:fldChar w:fldCharType="end"/>
+      </w:r>
+      <w:r>
+        <w:t xml:space="preserve"> – Diagrama de fluxo do usuário</w:t>
+      </w:r>
+    </w:p>
+    <w:p>
+      <w:pPr>
+        <w:suppressAutoHyphens/>
+        <w:spacing w:after="0" w:line="360" w:lineRule="auto"/>
+        <w:ind w:firstLine="709"/>
+        <w:jc w:val="both"/>
+        <w:rPr>
+          <w:rFonts w:ascii="Arial" w:hAnsi="Arial" w:cs="Arial"/>
+          <w:sz w:val="24"/>
+          <w:szCs w:val="24"/>
+        </w:rPr>
+      </w:pPr>
+      <w:r>
+        <w:rPr>
+          <w:rFonts w:ascii="Arial" w:hAnsi="Arial" w:cs="Arial"/>
+          <w:sz w:val="24"/>
+          <w:szCs w:val="24"/>
+        </w:rPr>
+        <w:t xml:space="preserve">A seguir, apresentamos os </w:t>
+      </w:r>
+      <w:r>
+        <w:rPr>
+          <w:rFonts w:ascii="Arial" w:hAnsi="Arial" w:cs="Arial"/>
+          <w:i/>
+          <w:sz w:val="24"/>
+          <w:szCs w:val="24"/>
+        </w:rPr>
+        <w:t>wireframes</w:t>
+      </w:r>
+      <w:r>
+        <w:rPr>
+          <w:rFonts w:ascii="Arial" w:hAnsi="Arial" w:cs="Arial"/>
+          <w:sz w:val="24"/>
+          <w:szCs w:val="24"/>
+        </w:rPr>
+        <w:t xml:space="preserve"> que foram utilizados como base para o desenvolvimento dos protótipos.</w:t>
+      </w:r>
+      <w:r>
+        <w:rPr>
+          <w:rFonts w:ascii="Arial" w:hAnsi="Arial" w:cs="Arial"/>
+          <w:sz w:val="24"/>
+          <w:szCs w:val="24"/>
+        </w:rPr>
+        <w:t xml:space="preserve"> Os wireframes foram construídos de forma genérica. Esta abordagem apresenta vantagens, destacando-se aqui:</w:t>
+      </w:r>
+      <w:r>
+        <w:rPr>
+          <w:rFonts w:ascii="Arial" w:hAnsi="Arial" w:cs="Arial"/>
+          <w:sz w:val="24"/>
+          <w:szCs w:val="24"/>
+        </w:rPr>
+        <w:t xml:space="preserve"> </w:t>
+      </w:r>
+      <w:r>
+        <w:rPr>
+          <w:rFonts w:ascii="Arial" w:hAnsi="Arial" w:cs="Arial"/>
+          <w:sz w:val="24"/>
+          <w:szCs w:val="24"/>
+        </w:rPr>
+        <w:t>e</w:t>
+      </w:r>
+      <w:r>
+        <w:rPr>
+          <w:rFonts w:ascii="Arial" w:hAnsi="Arial" w:cs="Arial"/>
+          <w:sz w:val="24"/>
+          <w:szCs w:val="24"/>
+        </w:rPr>
+        <w:t>conomia de tempo</w:t>
+      </w:r>
+      <w:r>
+        <w:rPr>
+          <w:rFonts w:ascii="Arial" w:hAnsi="Arial" w:cs="Arial"/>
+          <w:sz w:val="24"/>
+          <w:szCs w:val="24"/>
+        </w:rPr>
+        <w:t xml:space="preserve">, </w:t>
+      </w:r>
+      <w:r>
+        <w:rPr>
+          <w:rFonts w:ascii="Arial" w:hAnsi="Arial" w:cs="Arial"/>
+          <w:sz w:val="24"/>
+          <w:szCs w:val="24"/>
+        </w:rPr>
+        <w:t>f</w:t>
+      </w:r>
+      <w:r>
+        <w:rPr>
+          <w:rFonts w:ascii="Arial" w:hAnsi="Arial" w:cs="Arial"/>
+          <w:sz w:val="24"/>
+          <w:szCs w:val="24"/>
+        </w:rPr>
+        <w:t>ácil adaptação</w:t>
+      </w:r>
+      <w:r>
+        <w:rPr>
+          <w:rFonts w:ascii="Arial" w:hAnsi="Arial" w:cs="Arial"/>
+          <w:sz w:val="24"/>
+          <w:szCs w:val="24"/>
+        </w:rPr>
+        <w:t xml:space="preserve"> e c</w:t>
+      </w:r>
+      <w:r>
+        <w:rPr>
+          <w:rFonts w:ascii="Arial" w:hAnsi="Arial" w:cs="Arial"/>
+          <w:sz w:val="24"/>
+          <w:szCs w:val="24"/>
+        </w:rPr>
+        <w:t>onsistência visual</w:t>
+      </w:r>
+      <w:r>
+        <w:rPr>
+          <w:rFonts w:ascii="Segoe UI" w:hAnsi="Segoe UI" w:cs="Segoe UI"/>
+          <w:color w:val="374151"/>
+          <w:shd w:val="clear" w:color="auto" w:fill="F7F7F8"/>
+        </w:rPr>
+        <w:t>.</w:t>
+      </w:r>
+    </w:p>
+    <w:p>
+      <w:pPr>
+        <w:suppressAutoHyphens/>
+        <w:spacing w:after="0" w:line="360" w:lineRule="auto"/>
+        <w:ind w:firstLine="709"/>
+        <w:jc w:val="both"/>
+        <w:rPr>
+          <w:rFonts w:ascii="Arial" w:hAnsi="Arial" w:cs="Arial"/>
+          <w:sz w:val="24"/>
+          <w:szCs w:val="24"/>
+        </w:rPr>
+      </w:pPr>
+      <w:r>
+        <w:rPr>
+          <w:rFonts w:ascii="Arial" w:hAnsi="Arial" w:cs="Arial"/>
+          <w:sz w:val="24"/>
+          <w:szCs w:val="24"/>
+        </w:rPr>
+        <w:t>Embora apresente algumas desvantagens como, por exemplo, maior dificuldade de compartilhar o protótipo com outras pessoas, neste sistema, o protótipo interativo foi feito diretamente na aplicaç</w:t>
+      </w:r>
+      <w:r>
+        <w:rPr>
+          <w:rFonts w:ascii="Arial" w:hAnsi="Arial" w:cs="Arial"/>
+          <w:sz w:val="24"/>
+          <w:szCs w:val="24"/>
+        </w:rPr>
+        <w:t xml:space="preserve">ão final, pois apresentou as seguintes vantagens: testar a funcionalidade real e rapidez no desenvolvimento com o uso de </w:t>
+      </w:r>
+      <w:r>
+        <w:rPr>
+          <w:rFonts w:ascii="Arial" w:hAnsi="Arial" w:cs="Arial"/>
+          <w:i/>
+          <w:sz w:val="24"/>
+          <w:szCs w:val="24"/>
+        </w:rPr>
+        <w:t>mock</w:t>
+      </w:r>
+      <w:r>
+        <w:rPr>
+          <w:rFonts w:ascii="Arial" w:hAnsi="Arial" w:cs="Arial"/>
+          <w:sz w:val="24"/>
+          <w:szCs w:val="24"/>
+        </w:rPr>
+        <w:t xml:space="preserve"> da API</w:t>
+      </w:r>
+      <w:r>
+        <w:rPr>
+          <w:rFonts w:ascii="Arial" w:hAnsi="Arial" w:cs="Arial"/>
+          <w:sz w:val="24"/>
+          <w:szCs w:val="24"/>
+        </w:rPr>
+        <w:t xml:space="preserve"> </w:t>
+      </w:r>
+      <w:r>
+        <w:rPr>
+          <w:rFonts w:ascii="Arial" w:hAnsi="Arial" w:cs="Arial"/>
+          <w:i/>
+          <w:sz w:val="24"/>
+          <w:szCs w:val="24"/>
+        </w:rPr>
+        <w:t>back-end</w:t>
+      </w:r>
+      <w:r>
+        <w:rPr>
+          <w:rFonts w:ascii="Arial" w:hAnsi="Arial" w:cs="Arial"/>
+          <w:sz w:val="24"/>
+          <w:szCs w:val="24"/>
+        </w:rPr>
+        <w:t>.</w:t>
+      </w:r>
+    </w:p>
+    <w:p>
+      <w:pPr>
+        <w:suppressAutoHyphens/>
+        <w:spacing w:after="0" w:line="360" w:lineRule="auto"/>
+        <w:ind w:firstLine="709"/>
+        <w:jc w:val="both"/>
+        <w:rPr>
+          <w:rFonts w:ascii="Arial" w:hAnsi="Arial" w:cs="Arial"/>
+          <w:sz w:val="24"/>
+          <w:szCs w:val="24"/>
+        </w:rPr>
+      </w:pPr>
+      <w:r>
+        <w:rPr>
+          <w:rFonts w:ascii="Arial" w:hAnsi="Arial" w:cs="Arial"/>
+          <w:sz w:val="24"/>
+          <w:szCs w:val="24"/>
+        </w:rPr>
+        <w:t>As telas podem ser acessadas</w:t>
+      </w:r>
+      <w:r>
+        <w:rPr>
+          <w:rFonts w:ascii="Arial" w:hAnsi="Arial" w:cs="Arial"/>
+          <w:sz w:val="24"/>
+          <w:szCs w:val="24"/>
+        </w:rPr>
+        <w:t xml:space="preserve"> conforme instruções apresentadas na seção </w:t>
+      </w:r>
+      <w:r>
+        <w:rPr>
+          <w:rFonts w:ascii="Arial" w:hAnsi="Arial" w:cs="Arial"/>
+          <w:i/>
+          <w:sz w:val="24"/>
+          <w:szCs w:val="24"/>
+        </w:rPr>
+        <w:fldChar w:fldCharType="begin"/>
+      </w:r>
+      <w:r>
+        <w:rPr>
+          <w:rFonts w:ascii="Arial" w:hAnsi="Arial" w:cs="Arial"/>
+          <w:i/>
+          <w:sz w:val="24"/>
+          <w:szCs w:val="24"/>
+        </w:rPr>
+        <w:instrText xml:space="preserve"> REF _Ref128333699 \h </w:instrText>
+      </w:r>
+      <w:r>
+        <w:rPr>
+          <w:rFonts w:ascii="Arial" w:hAnsi="Arial" w:cs="Arial"/>
+          <w:i/>
+          <w:sz w:val="24"/>
+          <w:szCs w:val="24"/>
+        </w:rPr>
+      </w:r>
+      <w:r>
+        <w:rPr>
+          <w:rFonts w:ascii="Arial" w:hAnsi="Arial" w:cs="Arial"/>
+          <w:i/>
+          <w:sz w:val="24"/>
+          <w:szCs w:val="24"/>
+        </w:rPr>
+        <w:instrText xml:space="preserve"> \* MERGEFORMAT </w:instrText>
+      </w:r>
+      <w:r>
+        <w:rPr>
+          <w:rFonts w:ascii="Arial" w:hAnsi="Arial" w:cs="Arial"/>
+          <w:i/>
+          <w:sz w:val="24"/>
+          <w:szCs w:val="24"/>
+        </w:rPr>
+        <w:fldChar w:fldCharType="separate"/>
+      </w:r>
+      <w:r>
+        <w:rPr>
+          <w:rFonts w:ascii="Arial" w:hAnsi="Arial" w:cs="Arial"/>
+          <w:i/>
+          <w:sz w:val="24"/>
+          <w:szCs w:val="24"/>
+        </w:rPr>
+        <w:t>5.1. Aplicação web</w:t>
+      </w:r>
+      <w:r>
+        <w:rPr>
+          <w:rFonts w:ascii="Arial" w:hAnsi="Arial" w:cs="Arial"/>
+          <w:i/>
+          <w:sz w:val="24"/>
+          <w:szCs w:val="24"/>
+        </w:rPr>
+        <w:fldChar w:fldCharType="end"/>
+      </w:r>
+      <w:r>
+        <w:rPr>
+          <w:rFonts w:ascii="Arial" w:hAnsi="Arial" w:cs="Arial"/>
+          <w:sz w:val="24"/>
+          <w:szCs w:val="24"/>
+        </w:rPr>
+        <w:t>.</w:t>
+      </w:r>
     </w:p>
     <w:p>
       <w:pPr>
@@ -5681,11 +6465,12 @@
           <w:lang w:eastAsia="pt-BR"/>
         </w:rPr>
       </w:pPr>
-      <w:bookmarkStart w:id="11" w:name="_Toc128254701"/>
-      <w:r>
-        <w:rPr>
-          <w:lang w:eastAsia="pt-BR"/>
-        </w:rPr>
+      <w:bookmarkStart w:id="12" w:name="_Toc128325197"/>
+      <w:r>
+        <w:rPr>
+          <w:lang w:eastAsia="pt-BR"/>
+        </w:rPr>
+        <w:lastRenderedPageBreak/>
         <w:t>2.</w:t>
       </w:r>
       <w:r>
@@ -5707,7 +6492,7 @@
         </w:rPr>
         <w:t>Diagrama de classes</w:t>
       </w:r>
-      <w:bookmarkEnd w:id="11"/>
+      <w:bookmarkEnd w:id="12"/>
     </w:p>
     <w:p>
       <w:pPr>
@@ -5734,26 +6519,14 @@
     </w:p>
     <w:p>
       <w:pPr>
+        <w:pStyle w:val="Ttulo1"/>
+        <w:pageBreakBefore/>
         <w:suppressAutoHyphens/>
-        <w:spacing w:line="360" w:lineRule="auto"/>
-        <w:ind w:firstLine="709"/>
-        <w:rPr>
-          <w:rFonts w:ascii="Arial" w:hAnsi="Arial" w:cs="Arial"/>
-          <w:sz w:val="24"/>
-          <w:szCs w:val="24"/>
-          <w:lang w:eastAsia="pt-BR"/>
-        </w:rPr>
-      </w:pPr>
-    </w:p>
-    <w:p>
-      <w:pPr>
-        <w:pStyle w:val="Ttulo1"/>
-        <w:suppressAutoHyphens/>
         <w:rPr>
           <w:lang w:val="pt-BR" w:eastAsia="pt-BR"/>
         </w:rPr>
       </w:pPr>
-      <w:bookmarkStart w:id="12" w:name="_Toc128254702"/>
+      <w:bookmarkStart w:id="13" w:name="_Toc128325198"/>
       <w:r>
         <w:rPr>
           <w:lang w:val="pt-BR" w:eastAsia="pt-BR"/>
@@ -5773,7 +6546,7 @@
         </w:rPr>
         <w:t>Projeto</w:t>
       </w:r>
-      <w:bookmarkEnd w:id="12"/>
+      <w:bookmarkEnd w:id="13"/>
     </w:p>
     <w:p>
       <w:pPr>
@@ -5782,7 +6555,7 @@
           <w:lang w:val="pt-BR" w:eastAsia="pt-BR"/>
         </w:rPr>
       </w:pPr>
-      <w:bookmarkStart w:id="13" w:name="_Toc128254703"/>
+      <w:bookmarkStart w:id="14" w:name="_Toc128325199"/>
       <w:r>
         <w:rPr>
           <w:lang w:eastAsia="pt-BR"/>
@@ -5814,7 +6587,7 @@
         </w:rPr>
         <w:t>software</w:t>
       </w:r>
-      <w:bookmarkEnd w:id="13"/>
+      <w:bookmarkEnd w:id="14"/>
       <w:r>
         <w:rPr>
           <w:i/>
@@ -6333,17 +7106,27 @@
           <w:lang w:eastAsia="pt-BR"/>
         </w:rPr>
       </w:pPr>
-      <w:bookmarkStart w:id="14" w:name="_Toc128254704"/>
-      <w:r>
-        <w:rPr>
-          <w:rFonts w:ascii="Arial" w:hAnsi="Arial" w:cs="Arial"/>
-          <w:sz w:val="24"/>
-          <w:szCs w:val="24"/>
-          <w:lang w:eastAsia="pt-BR"/>
-        </w:rPr>
-        <w:t>3.1.1. Diagramas C4 Model</w:t>
-      </w:r>
-      <w:bookmarkEnd w:id="14"/>
+      <w:bookmarkStart w:id="15" w:name="_Toc128325200"/>
+      <w:r>
+        <w:rPr>
+          <w:rFonts w:ascii="Arial" w:hAnsi="Arial" w:cs="Arial"/>
+          <w:sz w:val="24"/>
+          <w:szCs w:val="24"/>
+          <w:lang w:eastAsia="pt-BR"/>
+        </w:rPr>
+        <w:t xml:space="preserve">3.1.1. Diagramas </w:t>
+      </w:r>
+      <w:r>
+        <w:rPr>
+          <w:rFonts w:ascii="Arial" w:hAnsi="Arial" w:cs="Arial"/>
+          <w:i/>
+          <w:sz w:val="24"/>
+          <w:szCs w:val="24"/>
+          <w:lang w:eastAsia="pt-BR"/>
+        </w:rPr>
+        <w:t>C4 Model</w:t>
+      </w:r>
+      <w:bookmarkEnd w:id="15"/>
     </w:p>
     <w:p>
       <w:pPr>
@@ -6387,7 +7170,33 @@
           <w:sz w:val="24"/>
           <w:szCs w:val="24"/>
         </w:rPr>
-        <w:t>os diagramas do modelo C4 da aplicação para os níveis de contexto, contêiner e componentes. Os diagramas representam em vários níveis de abstração a arquitetura e como se dá a interação dos atores envolvidos com a aplicação.</w:t>
+        <w:t xml:space="preserve">os diagramas do </w:t>
+      </w:r>
+      <w:r>
+        <w:rPr>
+          <w:rFonts w:ascii="Arial" w:hAnsi="Arial" w:cs="Arial"/>
+          <w:i/>
+          <w:sz w:val="24"/>
+          <w:szCs w:val="24"/>
+        </w:rPr>
+        <w:t>C4</w:t>
+      </w:r>
+      <w:r>
+        <w:rPr>
+          <w:rFonts w:ascii="Arial" w:hAnsi="Arial" w:cs="Arial"/>
+          <w:i/>
+          <w:sz w:val="24"/>
+          <w:szCs w:val="24"/>
+        </w:rPr>
+        <w:t xml:space="preserve"> Model</w:t>
+      </w:r>
+      <w:r>
+        <w:rPr>
+          <w:rFonts w:ascii="Arial" w:hAnsi="Arial" w:cs="Arial"/>
+          <w:sz w:val="24"/>
+          <w:szCs w:val="24"/>
+        </w:rPr>
+        <w:t xml:space="preserve"> da aplicação para os níveis de contexto, contêiner e componentes. Os diagramas representam em vários níveis de abstração a arquitetura e como se dá a interação dos atores envolvidos com a aplicação.</w:t>
       </w:r>
     </w:p>
     <w:p>
@@ -6400,7 +7209,7 @@
           <w:lang w:eastAsia="pt-BR"/>
         </w:rPr>
       </w:pPr>
-      <w:bookmarkStart w:id="15" w:name="_Toc128254705"/>
+      <w:bookmarkStart w:id="16" w:name="_Toc128325201"/>
       <w:r>
         <w:rPr>
           <w:rFonts w:ascii="Arial" w:hAnsi="Arial" w:cs="Arial"/>
@@ -6411,7 +7220,7 @@
         <w:lastRenderedPageBreak/>
         <w:t>3.1.1.1. Nível 1 - Contexto</w:t>
       </w:r>
-      <w:bookmarkEnd w:id="15"/>
+      <w:bookmarkEnd w:id="16"/>
     </w:p>
     <w:p>
       <w:pPr>
@@ -6532,8 +7341,8 @@
           <w:lang w:eastAsia="pt-BR"/>
         </w:rPr>
         <w:pict w14:anchorId="36EB4673">
-          <v:shape id="_x0000_i1025" type="#_x0000_t75" style="width:453.05pt;height:343.8pt">
-            <v:imagedata r:id="rId13" o:title="C4Model-Nivel_1_Contexto"/>
+          <v:shape id="_x0000_i1025" type="#_x0000_t75" style="width:452.95pt;height:344.1pt">
+            <v:imagedata r:id="rId14" o:title="C4Model-Nivel_1_Contexto"/>
           </v:shape>
         </w:pict>
       </w:r>
@@ -6581,7 +7390,7 @@
           <w:sz w:val="22"/>
           <w:szCs w:val="22"/>
         </w:rPr>
-        <w:t>6</w:t>
+        <w:t>7</w:t>
       </w:r>
       <w:r>
         <w:rPr>
@@ -6608,7 +7417,7 @@
           <w:lang w:eastAsia="pt-BR"/>
         </w:rPr>
       </w:pPr>
-      <w:bookmarkStart w:id="16" w:name="_Toc128254706"/>
+      <w:bookmarkStart w:id="17" w:name="_Toc128325202"/>
       <w:r>
         <w:rPr>
           <w:rFonts w:ascii="Arial" w:hAnsi="Arial" w:cs="Arial"/>
@@ -6663,7 +7472,7 @@
         </w:rPr>
         <w:t>Contêiner</w:t>
       </w:r>
-      <w:bookmarkEnd w:id="16"/>
+      <w:bookmarkEnd w:id="17"/>
     </w:p>
     <w:p>
       <w:pPr>
@@ -6681,7 +7490,24 @@
           <w:sz w:val="24"/>
           <w:szCs w:val="24"/>
         </w:rPr>
-        <w:t xml:space="preserve">A figura abaixo apresenta o segundo nível do c4 model. Neste nível, contêiner, a aplicação é separada em seus contêineres e como eles se comunicam. </w:t>
+        <w:t xml:space="preserve">A figura abaixo apresenta o segundo nível do </w:t>
+      </w:r>
+      <w:r>
+        <w:rPr>
+          <w:rFonts w:ascii="Arial" w:hAnsi="Arial" w:cs="Arial"/>
+          <w:i/>
+          <w:sz w:val="24"/>
+          <w:szCs w:val="24"/>
+        </w:rPr>
+        <w:t>c4 model</w:t>
+      </w:r>
+      <w:r>
+        <w:rPr>
+          <w:rFonts w:ascii="Arial" w:hAnsi="Arial" w:cs="Arial"/>
+          <w:sz w:val="24"/>
+          <w:szCs w:val="24"/>
+        </w:rPr>
+        <w:t xml:space="preserve">. Neste nível, contêiner, a aplicação é separada em seus contêineres e como eles se comunicam. </w:t>
       </w:r>
       <w:r>
         <w:rPr>
@@ -6723,8 +7549,8 @@
       <w:r>
         <w:lastRenderedPageBreak/>
         <w:pict w14:anchorId="32EA7E7E">
-          <v:shape id="_x0000_i1026" type="#_x0000_t75" style="width:453.05pt;height:343.8pt">
-            <v:imagedata r:id="rId14" o:title="C4Model-Nível_2_Contêiner"/>
+          <v:shape id="_x0000_i1026" type="#_x0000_t75" style="width:452.95pt;height:344.1pt">
+            <v:imagedata r:id="rId15" o:title="C4Model-Nível_2_Contêiner"/>
           </v:shape>
         </w:pict>
       </w:r>
@@ -6772,7 +7598,7 @@
           <w:sz w:val="22"/>
           <w:szCs w:val="22"/>
         </w:rPr>
-        <w:t>7</w:t>
+        <w:t>8</w:t>
       </w:r>
       <w:r>
         <w:rPr>
@@ -6799,7 +7625,7 @@
           <w:lang w:eastAsia="pt-BR"/>
         </w:rPr>
       </w:pPr>
-      <w:bookmarkStart w:id="17" w:name="_Toc128254707"/>
+      <w:bookmarkStart w:id="18" w:name="_Toc128325203"/>
       <w:r>
         <w:rPr>
           <w:rFonts w:ascii="Arial" w:hAnsi="Arial" w:cs="Arial"/>
@@ -6863,7 +7689,7 @@
         </w:rPr>
         <w:t>s</w:t>
       </w:r>
-      <w:bookmarkEnd w:id="17"/>
+      <w:bookmarkEnd w:id="18"/>
     </w:p>
     <w:p>
       <w:pPr>
@@ -6881,7 +7707,24 @@
           <w:sz w:val="24"/>
           <w:szCs w:val="24"/>
         </w:rPr>
-        <w:t>As figuras abaixo apresentam o terceiro nível do c4 model. Neste nível, componente, detalhamos os principais contêineres da aplicação (</w:t>
+        <w:t xml:space="preserve">As figuras abaixo apresentam o terceiro nível do </w:t>
+      </w:r>
+      <w:r>
+        <w:rPr>
+          <w:rFonts w:ascii="Arial" w:hAnsi="Arial" w:cs="Arial"/>
+          <w:i/>
+          <w:sz w:val="24"/>
+          <w:szCs w:val="24"/>
+        </w:rPr>
+        <w:t>c4 model</w:t>
+      </w:r>
+      <w:r>
+        <w:rPr>
+          <w:rFonts w:ascii="Arial" w:hAnsi="Arial" w:cs="Arial"/>
+          <w:sz w:val="24"/>
+          <w:szCs w:val="24"/>
+        </w:rPr>
+        <w:t>. Neste nível, componente, detalhamos os principais contêineres da aplicação (</w:t>
       </w:r>
       <w:r>
         <w:rPr>
@@ -6922,8 +7765,8 @@
       <w:r>
         <w:lastRenderedPageBreak/>
         <w:pict w14:anchorId="7D7166D6">
-          <v:shape id="_x0000_i1027" type="#_x0000_t75" style="width:453.05pt;height:341.4pt">
-            <v:imagedata r:id="rId15" o:title="C4Model-Nível_3_Componente_ Front_End"/>
+          <v:shape id="_x0000_i1027" type="#_x0000_t75" style="width:452.95pt;height:341.6pt">
+            <v:imagedata r:id="rId16" o:title="C4Model-Nível_3_Componente_ Front_End"/>
           </v:shape>
         </w:pict>
       </w:r>
@@ -6971,7 +7814,7 @@
           <w:sz w:val="22"/>
           <w:szCs w:val="22"/>
         </w:rPr>
-        <w:t>8</w:t>
+        <w:t>9</w:t>
       </w:r>
       <w:r>
         <w:rPr>
@@ -7087,15 +7930,55 @@
           <w:sz w:val="24"/>
           <w:szCs w:val="24"/>
         </w:rPr>
-        <w:t xml:space="preserve"> trata as interações com o usu</w:t>
-      </w:r>
-      <w:r>
-        <w:rPr>
-          <w:rFonts w:ascii="Arial" w:hAnsi="Arial" w:cs="Arial"/>
-          <w:sz w:val="24"/>
-          <w:szCs w:val="24"/>
-        </w:rPr>
-        <w:t>ário e utiliza a camada servidora (</w:t>
+        <w:t xml:space="preserve"> </w:t>
+      </w:r>
+      <w:r>
+        <w:rPr>
+          <w:rFonts w:ascii="Arial" w:hAnsi="Arial" w:cs="Arial"/>
+          <w:sz w:val="24"/>
+          <w:szCs w:val="24"/>
+        </w:rPr>
+        <w:t xml:space="preserve">ela </w:t>
+      </w:r>
+      <w:r>
+        <w:rPr>
+          <w:rFonts w:ascii="Arial" w:hAnsi="Arial" w:cs="Arial"/>
+          <w:sz w:val="24"/>
+          <w:szCs w:val="24"/>
+        </w:rPr>
+        <w:t xml:space="preserve">trata as interações com </w:t>
+      </w:r>
+      <w:r>
+        <w:rPr>
+          <w:rFonts w:ascii="Arial" w:hAnsi="Arial" w:cs="Arial"/>
+          <w:sz w:val="24"/>
+          <w:szCs w:val="24"/>
+        </w:rPr>
+        <w:t xml:space="preserve">os </w:t>
+      </w:r>
+      <w:r>
+        <w:rPr>
+          <w:rFonts w:ascii="Arial" w:hAnsi="Arial" w:cs="Arial"/>
+          <w:sz w:val="24"/>
+          <w:szCs w:val="24"/>
+        </w:rPr>
+        <w:t>diversos usuários do sistema</w:t>
+      </w:r>
+      <w:r>
+        <w:rPr>
+          <w:rFonts w:ascii="Arial" w:hAnsi="Arial" w:cs="Arial"/>
+          <w:sz w:val="24"/>
+          <w:szCs w:val="24"/>
+        </w:rPr>
+        <w:t xml:space="preserve"> </w:t>
+      </w:r>
+      <w:r>
+        <w:rPr>
+          <w:rFonts w:ascii="Arial" w:hAnsi="Arial" w:cs="Arial"/>
+          <w:sz w:val="24"/>
+          <w:szCs w:val="24"/>
+        </w:rPr>
+        <w:t>e utiliza a camada servidora (</w:t>
       </w:r>
       <w:r>
         <w:rPr>
@@ -7120,31 +8003,15 @@
           <w:sz w:val="24"/>
           <w:szCs w:val="24"/>
         </w:rPr>
-        <w:t xml:space="preserve"> para recuperar informações e executar as ações solicitadas pelo</w:t>
-      </w:r>
-      <w:r>
-        <w:rPr>
-          <w:rFonts w:ascii="Arial" w:hAnsi="Arial" w:cs="Arial"/>
-          <w:sz w:val="24"/>
-          <w:szCs w:val="24"/>
-        </w:rPr>
-        <w:t>s</w:t>
-      </w:r>
-      <w:r>
-        <w:rPr>
-          <w:rFonts w:ascii="Arial" w:hAnsi="Arial" w:cs="Arial"/>
-          <w:sz w:val="24"/>
-          <w:szCs w:val="24"/>
-        </w:rPr>
-        <w:t xml:space="preserve"> </w:t>
-      </w:r>
-      <w:r>
-        <w:rPr>
-          <w:rFonts w:ascii="Arial" w:hAnsi="Arial" w:cs="Arial"/>
-          <w:sz w:val="24"/>
-          <w:szCs w:val="24"/>
-        </w:rPr>
-        <w:t>diversos usuários do sistema</w:t>
+        <w:t xml:space="preserve"> para recuperar informações e executar as a</w:t>
+      </w:r>
+      <w:r>
+        <w:rPr>
+          <w:rFonts w:ascii="Arial" w:hAnsi="Arial" w:cs="Arial"/>
+          <w:sz w:val="24"/>
+          <w:szCs w:val="24"/>
+        </w:rPr>
+        <w:t>ções solicitadas por estes usuários</w:t>
       </w:r>
       <w:r>
         <w:rPr>
@@ -7279,7 +8146,23 @@
           <w:sz w:val="24"/>
           <w:szCs w:val="24"/>
         </w:rPr>
-        <w:t xml:space="preserve"> abaixo apresenta com o </w:t>
+        <w:t xml:space="preserve"> abaixo apresenta com</w:t>
+      </w:r>
+      <w:r>
+        <w:rPr>
+          <w:rFonts w:ascii="Arial" w:hAnsi="Arial" w:cs="Arial"/>
+          <w:sz w:val="24"/>
+          <w:szCs w:val="24"/>
+        </w:rPr>
+        <w:t>o</w:t>
+      </w:r>
+      <w:r>
+        <w:rPr>
+          <w:rFonts w:ascii="Arial" w:hAnsi="Arial" w:cs="Arial"/>
+          <w:sz w:val="24"/>
+          <w:szCs w:val="24"/>
+        </w:rPr>
+        <w:t xml:space="preserve"> o </w:t>
       </w:r>
       <w:r>
         <w:rPr>
@@ -7330,7 +8213,39 @@
           <w:sz w:val="24"/>
           <w:szCs w:val="24"/>
         </w:rPr>
-        <w:t>, e, a partir dos componentes de router, controller, service e model, autentica, autoriza e responde as chamadas oriundas da camada cliente da arquitetura (</w:t>
+        <w:t xml:space="preserve">, e, a partir dos componentes </w:t>
+      </w:r>
+      <w:r>
+        <w:rPr>
+          <w:rFonts w:ascii="Arial" w:hAnsi="Arial" w:cs="Arial"/>
+          <w:sz w:val="24"/>
+          <w:szCs w:val="24"/>
+        </w:rPr>
+        <w:t>(r</w:t>
+      </w:r>
+      <w:r>
+        <w:rPr>
+          <w:rFonts w:ascii="Arial" w:hAnsi="Arial" w:cs="Arial"/>
+          <w:sz w:val="24"/>
+          <w:szCs w:val="24"/>
+        </w:rPr>
+        <w:t>outer, controller, service e model</w:t>
+      </w:r>
+      <w:r>
+        <w:rPr>
+          <w:rFonts w:ascii="Arial" w:hAnsi="Arial" w:cs="Arial"/>
+          <w:sz w:val="24"/>
+          <w:szCs w:val="24"/>
+        </w:rPr>
+        <w:t>)</w:t>
+      </w:r>
+      <w:r>
+        <w:rPr>
+          <w:rFonts w:ascii="Arial" w:hAnsi="Arial" w:cs="Arial"/>
+          <w:sz w:val="24"/>
+          <w:szCs w:val="24"/>
+        </w:rPr>
+        <w:t xml:space="preserve"> autentica, autoriza e responde as chamadas oriundas da camada cliente da arquitetura (</w:t>
       </w:r>
       <w:r>
         <w:rPr>
@@ -7351,21 +8266,10 @@
       </w:r>
     </w:p>
     <w:p>
-      <w:pPr>
-        <w:ind w:firstLine="709"/>
-        <w:jc w:val="both"/>
-        <w:rPr>
-          <w:rFonts w:ascii="Arial" w:hAnsi="Arial" w:cs="Arial"/>
-          <w:sz w:val="24"/>
-          <w:szCs w:val="24"/>
-        </w:rPr>
-      </w:pPr>
-    </w:p>
-    <w:p>
       <w:r>
         <w:pict w14:anchorId="1E5BB046">
-          <v:shape id="_x0000_i1028" type="#_x0000_t75" style="width:453.05pt;height:410.15pt">
-            <v:imagedata r:id="rId16" o:title="C4Model-Nível_3_Componente_API_REST"/>
+          <v:shape id="_x0000_i1028" type="#_x0000_t75" style="width:452.95pt;height:409.4pt">
+            <v:imagedata r:id="rId17" o:title="C4Model-Nível_3_Componente_API_REST"/>
           </v:shape>
         </w:pict>
       </w:r>
@@ -7413,7 +8317,7 @@
           <w:sz w:val="22"/>
           <w:szCs w:val="22"/>
         </w:rPr>
-        <w:t>9</w:t>
+        <w:t>10</w:t>
       </w:r>
       <w:r>
         <w:rPr>
@@ -7448,7 +8352,7 @@
           <w:lang w:eastAsia="pt-BR"/>
         </w:rPr>
       </w:pPr>
-      <w:bookmarkStart w:id="18" w:name="_Toc128254708"/>
+      <w:bookmarkStart w:id="19" w:name="_Toc128325204"/>
       <w:r>
         <w:rPr>
           <w:rFonts w:ascii="Arial" w:hAnsi="Arial" w:cs="Arial"/>
@@ -7467,7 +8371,7 @@
         </w:rPr>
         <w:t>.1. Definição do Framework de Trabalho</w:t>
       </w:r>
-      <w:bookmarkEnd w:id="18"/>
+      <w:bookmarkEnd w:id="19"/>
     </w:p>
     <w:p>
       <w:pPr>
@@ -7873,8 +8777,8 @@
           <w:lang w:eastAsia="pt-BR"/>
         </w:rPr>
       </w:pPr>
-      <w:bookmarkStart w:id="19" w:name="_Ref128043572"/>
-      <w:bookmarkStart w:id="20" w:name="_Toc128254709"/>
+      <w:bookmarkStart w:id="20" w:name="_Ref128043572"/>
+      <w:bookmarkStart w:id="21" w:name="_Toc128325205"/>
       <w:r>
         <w:rPr>
           <w:rFonts w:ascii="Arial" w:hAnsi="Arial" w:cs="Arial"/>
@@ -7938,8 +8842,8 @@
         </w:rPr>
         <w:t>End</w:t>
       </w:r>
-      <w:bookmarkEnd w:id="19"/>
       <w:bookmarkEnd w:id="20"/>
+      <w:bookmarkEnd w:id="21"/>
     </w:p>
     <w:p>
       <w:pPr>
@@ -8694,8 +9598,8 @@
           <w:lang w:eastAsia="pt-BR"/>
         </w:rPr>
       </w:pPr>
-      <w:bookmarkStart w:id="21" w:name="_Ref128043659"/>
-      <w:bookmarkStart w:id="22" w:name="_Toc128254710"/>
+      <w:bookmarkStart w:id="22" w:name="_Ref128043659"/>
+      <w:bookmarkStart w:id="23" w:name="_Toc128325206"/>
       <w:r>
         <w:rPr>
           <w:rFonts w:ascii="Arial" w:hAnsi="Arial" w:cs="Arial"/>
@@ -8759,8 +9663,8 @@
         </w:rPr>
         <w:t>End</w:t>
       </w:r>
-      <w:bookmarkEnd w:id="21"/>
       <w:bookmarkEnd w:id="22"/>
+      <w:bookmarkEnd w:id="23"/>
     </w:p>
     <w:p>
       <w:pPr>
@@ -9147,7 +10051,7 @@
           <w:lang w:eastAsia="pt-BR"/>
         </w:rPr>
       </w:pPr>
-      <w:bookmarkStart w:id="23" w:name="_Toc128254711"/>
+      <w:bookmarkStart w:id="24" w:name="_Toc128325207"/>
       <w:r>
         <w:rPr>
           <w:rFonts w:ascii="Arial" w:hAnsi="Arial" w:cs="Arial"/>
@@ -9175,7 +10079,7 @@
         </w:rPr>
         <w:t>.1.3. Persistência</w:t>
       </w:r>
-      <w:bookmarkEnd w:id="23"/>
+      <w:bookmarkEnd w:id="24"/>
     </w:p>
     <w:p>
       <w:pPr>
@@ -9471,7 +10375,7 @@
           <w:lang w:val="pt-BR" w:eastAsia="pt-BR"/>
         </w:rPr>
       </w:pPr>
-      <w:bookmarkStart w:id="24" w:name="_Toc128254712"/>
+      <w:bookmarkStart w:id="25" w:name="_Toc128325208"/>
       <w:r>
         <w:rPr>
           <w:lang w:eastAsia="pt-BR"/>
@@ -9479,7 +10383,7 @@
         <w:lastRenderedPageBreak/>
         <w:t>3.2. Arquitetura da informação</w:t>
       </w:r>
-      <w:bookmarkEnd w:id="24"/>
+      <w:bookmarkEnd w:id="25"/>
     </w:p>
     <w:p>
       <w:pPr>
@@ -9730,7 +10634,7 @@
         </w:rPr>
         <w:pict w14:anchorId="2F77F42D">
           <v:shape id="_x0000_s1066" type="#_x0000_t75" style="position:absolute;left:0;text-align:left;margin-left:1.75pt;margin-top:43pt;width:453.05pt;height:321.15pt;z-index:6;mso-position-horizontal-relative:text;mso-position-vertical-relative:text;mso-width-relative:page;mso-height-relative:page">
-            <v:imagedata r:id="rId17" o:title="Arquitetura da Informacao"/>
+            <v:imagedata r:id="rId18" o:title="Arquitetura da Informacao"/>
             <w10:wrap type="topAndBottom"/>
           </v:shape>
         </w:pict>
@@ -9849,7 +10753,7 @@
           <w:sz w:val="22"/>
           <w:szCs w:val="22"/>
         </w:rPr>
-        <w:t>10</w:t>
+        <w:t>11</w:t>
       </w:r>
       <w:r>
         <w:rPr>
@@ -9874,7 +10778,7 @@
           <w:lang w:val="pt-BR" w:eastAsia="pt-BR"/>
         </w:rPr>
       </w:pPr>
-      <w:bookmarkStart w:id="25" w:name="_Toc128254713"/>
+      <w:bookmarkStart w:id="26" w:name="_Toc128325209"/>
       <w:r>
         <w:rPr>
           <w:lang w:val="pt-BR" w:eastAsia="pt-BR"/>
@@ -9900,7 +10804,7 @@
         </w:rPr>
         <w:t>Testes</w:t>
       </w:r>
-      <w:bookmarkEnd w:id="25"/>
+      <w:bookmarkEnd w:id="26"/>
     </w:p>
     <w:p>
       <w:pPr>
@@ -9986,7 +10890,7 @@
           <w:lang w:val="pt-BR" w:eastAsia="pt-BR"/>
         </w:rPr>
       </w:pPr>
-      <w:bookmarkStart w:id="26" w:name="_Toc128254714"/>
+      <w:bookmarkStart w:id="27" w:name="_Toc128325210"/>
       <w:r>
         <w:rPr>
           <w:lang w:eastAsia="pt-BR"/>
@@ -10011,7 +10915,7 @@
         </w:rPr>
         <w:t>s</w:t>
       </w:r>
-      <w:bookmarkEnd w:id="26"/>
+      <w:bookmarkEnd w:id="27"/>
     </w:p>
     <w:p>
       <w:pPr>
@@ -10032,7 +10936,8 @@
           <w:lang w:val="pt-BR" w:eastAsia="pt-BR"/>
         </w:rPr>
       </w:pPr>
-      <w:bookmarkStart w:id="27" w:name="_Toc128254715"/>
+      <w:bookmarkStart w:id="28" w:name="_Toc128325211"/>
+      <w:bookmarkStart w:id="29" w:name="_Ref128333699"/>
       <w:r>
         <w:rPr>
           <w:lang w:val="pt-BR" w:eastAsia="pt-BR"/>
@@ -10063,7 +10968,8 @@
         </w:rPr>
         <w:t>Aplicação web</w:t>
       </w:r>
-      <w:bookmarkEnd w:id="27"/>
+      <w:bookmarkEnd w:id="28"/>
+      <w:bookmarkEnd w:id="29"/>
     </w:p>
     <w:p>
       <w:pPr>
@@ -10085,7 +10991,7 @@
         </w:rPr>
         <w:t xml:space="preserve">A aplicação web encontra-se hospedada em </w:t>
       </w:r>
-      <w:hyperlink r:id="rId18" w:history="1">
+      <w:hyperlink r:id="rId19" w:history="1">
         <w:r>
           <w:rPr>
             <w:rStyle w:val="Hyperlink"/>
@@ -10146,7 +11052,7 @@
           <w:lang w:val="pt-BR" w:eastAsia="pt-BR"/>
         </w:rPr>
       </w:pPr>
-      <w:bookmarkStart w:id="28" w:name="_Toc128254716"/>
+      <w:bookmarkStart w:id="30" w:name="_Toc128325212"/>
       <w:r>
         <w:rPr>
           <w:lang w:val="pt-BR" w:eastAsia="pt-BR"/>
@@ -10177,7 +11083,7 @@
         </w:rPr>
         <w:t>Repositório código-fonte</w:t>
       </w:r>
-      <w:bookmarkEnd w:id="28"/>
+      <w:bookmarkEnd w:id="30"/>
     </w:p>
     <w:p>
       <w:pPr>
@@ -10201,7 +11107,7 @@
         </w:rPr>
         <w:t xml:space="preserve">O código fonte da aplicação encontra-se em </w:t>
       </w:r>
-      <w:hyperlink r:id="rId19" w:history="1">
+      <w:hyperlink r:id="rId20" w:history="1">
         <w:r>
           <w:rPr>
             <w:rStyle w:val="Hyperlink"/>
@@ -10244,7 +11150,7 @@
           <w:lang w:val="pt-BR" w:eastAsia="pt-BR"/>
         </w:rPr>
       </w:pPr>
-      <w:bookmarkStart w:id="29" w:name="_Toc128254717"/>
+      <w:bookmarkStart w:id="31" w:name="_Toc128325213"/>
       <w:r>
         <w:rPr>
           <w:lang w:val="pt-BR" w:eastAsia="pt-BR"/>
@@ -10281,7 +11187,7 @@
         </w:rPr>
         <w:t>Swagger/OpenAPI</w:t>
       </w:r>
-      <w:bookmarkEnd w:id="29"/>
+      <w:bookmarkEnd w:id="31"/>
     </w:p>
     <w:p>
       <w:pPr>
@@ -10322,7 +11228,7 @@
         </w:rPr>
         <w:t xml:space="preserve"> da API encontra-se em </w:t>
       </w:r>
-      <w:hyperlink r:id="rId20" w:history="1">
+      <w:hyperlink r:id="rId21" w:history="1">
         <w:r>
           <w:rPr>
             <w:rStyle w:val="Hyperlink"/>
@@ -10362,7 +11268,7 @@
           <w:lang w:val="pt-BR" w:eastAsia="pt-BR"/>
         </w:rPr>
       </w:pPr>
-      <w:bookmarkStart w:id="30" w:name="_Toc128254718"/>
+      <w:bookmarkStart w:id="32" w:name="_Toc128325214"/>
       <w:r>
         <w:rPr>
           <w:lang w:val="pt-BR" w:eastAsia="pt-BR"/>
@@ -10393,7 +11299,7 @@
         </w:rPr>
         <w:t>Vídeo de apresentação do trabalho</w:t>
       </w:r>
-      <w:bookmarkEnd w:id="30"/>
+      <w:bookmarkEnd w:id="32"/>
     </w:p>
     <w:p>
       <w:pPr>
@@ -10588,19 +11494,19 @@
         <w:suppressAutoHyphens/>
         <w:jc w:val="center"/>
       </w:pPr>
-      <w:bookmarkStart w:id="31" w:name="_Toc351475134"/>
-      <w:bookmarkStart w:id="32" w:name="_Toc297133353"/>
+      <w:bookmarkStart w:id="33" w:name="_Toc351475134"/>
+      <w:bookmarkStart w:id="34" w:name="_Toc297133353"/>
       <w:r>
         <w:br w:type="page"/>
       </w:r>
-      <w:bookmarkStart w:id="33" w:name="_Toc128254719"/>
+      <w:bookmarkStart w:id="35" w:name="_Toc128325215"/>
       <w:r>
         <w:lastRenderedPageBreak/>
         <w:t>REFERÊNCIAS</w:t>
       </w:r>
-      <w:bookmarkEnd w:id="31"/>
-      <w:bookmarkEnd w:id="32"/>
       <w:bookmarkEnd w:id="33"/>
+      <w:bookmarkEnd w:id="34"/>
+      <w:bookmarkEnd w:id="35"/>
     </w:p>
     <w:p>
       <w:pPr>
@@ -10961,7 +11867,7 @@
       </w:pPr>
     </w:p>
     <w:sectPr>
-      <w:headerReference w:type="default" r:id="rId21"/>
+      <w:headerReference w:type="default" r:id="rId22"/>
       <w:pgSz w:w="11906" w:h="16838"/>
       <w:pgMar w:top="1701" w:right="1134" w:bottom="1134" w:left="1701" w:header="709" w:footer="709" w:gutter="0"/>
       <w:cols w:space="708"/>
@@ -11075,7 +11981,7 @@
       <w:rPr>
         <w:noProof/>
       </w:rPr>
-      <w:t>6</w:t>
+      <w:t>3</w:t>
     </w:r>
     <w:r>
       <w:fldChar w:fldCharType="end"/>
@@ -15201,7 +16107,7 @@
     <w:autoRedefine/>
     <w:uiPriority w:val="39"/>
     <w:unhideWhenUsed/>
-    <w:rsid w:val="00D1640F"/>
+    <w:rsid w:val="00135732"/>
     <w:pPr>
       <w:tabs>
         <w:tab w:val="right" w:leader="dot" w:pos="9061"/>
@@ -15293,7 +16199,10 @@
     <w:autoRedefine/>
     <w:uiPriority w:val="39"/>
     <w:unhideWhenUsed/>
-    <w:rsid w:val="0084036B"/>
+    <w:rsid w:val="00135732"/>
+    <w:pPr>
+      <w:spacing w:after="0" w:line="360" w:lineRule="auto"/>
+    </w:pPr>
     <w:rPr>
       <w:rFonts w:ascii="Arial" w:hAnsi="Arial"/>
       <w:sz w:val="24"/>
@@ -15358,7 +16267,10 @@
     <w:autoRedefine/>
     <w:uiPriority w:val="39"/>
     <w:unhideWhenUsed/>
-    <w:rsid w:val="0084036B"/>
+    <w:rsid w:val="00135732"/>
+    <w:pPr>
+      <w:spacing w:after="0" w:line="360" w:lineRule="auto"/>
+    </w:pPr>
     <w:rPr>
       <w:rFonts w:ascii="Arial" w:hAnsi="Arial"/>
       <w:sz w:val="24"/>
@@ -15681,7 +16593,7 @@
 </file>
 
 <file path=customXml/itemProps1.xml><?xml version="1.0" encoding="utf-8"?>
-<ds:datastoreItem xmlns:ds="http://schemas.openxmlformats.org/officeDocument/2006/customXml" ds:itemID="{1CA96C0B-FFCD-4384-9244-0B3FD4C1FDAB}">
+<ds:datastoreItem xmlns:ds="http://schemas.openxmlformats.org/officeDocument/2006/customXml" ds:itemID="{097833E9-053A-41E1-B903-EF0533BB3361}">
   <ds:schemaRefs>
     <ds:schemaRef ds:uri="http://schemas.openxmlformats.org/officeDocument/2006/bibliography"/>
   </ds:schemaRefs>

--- a/projeto/documentacao/DWFS - Projeto Integrado - Adjamir.docx
+++ b/projeto/documentacao/DWFS - Projeto Integrado - Adjamir.docx
@@ -592,8 +592,6 @@
           <w:lang w:eastAsia="pt-BR"/>
         </w:rPr>
       </w:pPr>
-      <w:bookmarkStart w:id="0" w:name="_GoBack"/>
-      <w:bookmarkEnd w:id="0"/>
     </w:p>
     <w:p>
       <w:pPr>
@@ -2723,7 +2721,7 @@
           <w:lang w:val="pt-BR" w:eastAsia="pt-BR"/>
         </w:rPr>
       </w:pPr>
-      <w:bookmarkStart w:id="1" w:name="_Toc128325186"/>
+      <w:bookmarkStart w:id="0" w:name="_Toc128325186"/>
       <w:r>
         <w:rPr>
           <w:lang w:val="pt-BR" w:eastAsia="pt-BR"/>
@@ -2737,7 +2735,7 @@
         </w:rPr>
         <w:t>Apresentação</w:t>
       </w:r>
-      <w:bookmarkEnd w:id="1"/>
+      <w:bookmarkEnd w:id="0"/>
     </w:p>
     <w:p>
       <w:pPr>
@@ -2764,8 +2762,8 @@
           <w:lang w:val="pt-BR" w:eastAsia="pt-BR"/>
         </w:rPr>
       </w:pPr>
-      <w:bookmarkStart w:id="2" w:name="_Toc297133343"/>
-      <w:bookmarkStart w:id="3" w:name="_Toc128325187"/>
+      <w:bookmarkStart w:id="1" w:name="_Toc297133343"/>
+      <w:bookmarkStart w:id="2" w:name="_Toc128325187"/>
       <w:r>
         <w:rPr>
           <w:rFonts w:cs="Arial"/>
@@ -2774,8 +2772,8 @@
         </w:rPr>
         <w:t>1.1. Contexto</w:t>
       </w:r>
+      <w:bookmarkEnd w:id="1"/>
       <w:bookmarkEnd w:id="2"/>
-      <w:bookmarkEnd w:id="3"/>
     </w:p>
     <w:p>
       <w:pPr>
@@ -3652,7 +3650,7 @@
           <w:b/>
         </w:rPr>
       </w:pPr>
-      <w:bookmarkStart w:id="4" w:name="_Toc128325188"/>
+      <w:bookmarkStart w:id="3" w:name="_Toc128325188"/>
       <w:r>
         <w:rPr>
           <w:b/>
@@ -3695,7 +3693,7 @@
           </v:shape>
         </w:pict>
       </w:r>
-      <w:bookmarkEnd w:id="4"/>
+      <w:bookmarkEnd w:id="3"/>
       <w:r>
         <w:rPr>
           <w:b/>
@@ -4110,7 +4108,7 @@
           <w:lang w:eastAsia="pt-BR"/>
         </w:rPr>
       </w:pPr>
-      <w:bookmarkStart w:id="5" w:name="_Toc128325189"/>
+      <w:bookmarkStart w:id="4" w:name="_Toc128325189"/>
       <w:r>
         <w:rPr>
           <w:rFonts w:ascii="Arial" w:hAnsi="Arial" w:cs="Arial"/>
@@ -4148,7 +4146,7 @@
         </w:rPr>
         <w:t>Business Model Canvas</w:t>
       </w:r>
-      <w:bookmarkEnd w:id="5"/>
+      <w:bookmarkEnd w:id="4"/>
     </w:p>
     <w:p>
       <w:pPr>
@@ -4476,7 +4474,7 @@
           <w:lang w:val="pt-BR" w:eastAsia="pt-BR"/>
         </w:rPr>
       </w:pPr>
-      <w:bookmarkStart w:id="6" w:name="_Toc128325190"/>
+      <w:bookmarkStart w:id="5" w:name="_Toc128325190"/>
       <w:r>
         <w:rPr>
           <w:rFonts w:cs="Arial"/>
@@ -4494,7 +4492,7 @@
         </w:rPr>
         <w:t>. Público alvo</w:t>
       </w:r>
-      <w:bookmarkEnd w:id="6"/>
+      <w:bookmarkEnd w:id="5"/>
     </w:p>
     <w:p>
       <w:pPr>
@@ -4867,7 +4865,7 @@
           <w:lang w:val="pt-BR" w:eastAsia="pt-BR"/>
         </w:rPr>
       </w:pPr>
-      <w:bookmarkStart w:id="7" w:name="_Toc128325191"/>
+      <w:bookmarkStart w:id="6" w:name="_Toc128325191"/>
       <w:r>
         <w:rPr>
           <w:rFonts w:cs="Arial"/>
@@ -4884,7 +4882,7 @@
         </w:rPr>
         <w:t>. Requisitos</w:t>
       </w:r>
-      <w:bookmarkEnd w:id="7"/>
+      <w:bookmarkEnd w:id="6"/>
     </w:p>
     <w:p>
       <w:pPr>
@@ -5586,7 +5584,7 @@
           <w:lang w:val="pt-BR" w:eastAsia="pt-BR"/>
         </w:rPr>
       </w:pPr>
-      <w:bookmarkStart w:id="8" w:name="_Toc128325193"/>
+      <w:bookmarkStart w:id="7" w:name="_Toc128325193"/>
       <w:r>
         <w:rPr>
           <w:rFonts w:cs="Arial"/>
@@ -5630,7 +5628,7 @@
         </w:rPr>
         <w:t>so</w:t>
       </w:r>
-      <w:bookmarkEnd w:id="8"/>
+      <w:bookmarkEnd w:id="7"/>
     </w:p>
     <w:p>
       <w:pPr>
@@ -5663,7 +5661,7 @@
           <w:lang w:val="pt-BR" w:eastAsia="pt-BR"/>
         </w:rPr>
       </w:pPr>
-      <w:bookmarkStart w:id="9" w:name="_Toc128325194"/>
+      <w:bookmarkStart w:id="8" w:name="_Toc128325194"/>
       <w:r>
         <w:rPr>
           <w:lang w:val="pt-BR" w:eastAsia="pt-BR"/>
@@ -5677,7 +5675,7 @@
         </w:rPr>
         <w:t>Atores</w:t>
       </w:r>
-      <w:bookmarkEnd w:id="9"/>
+      <w:bookmarkEnd w:id="8"/>
     </w:p>
     <w:p>
       <w:pPr>
@@ -5728,7 +5726,7 @@
           <w:lang w:eastAsia="pt-BR"/>
         </w:rPr>
       </w:pPr>
-      <w:bookmarkStart w:id="10" w:name="_Toc128325195"/>
+      <w:bookmarkStart w:id="9" w:name="_Toc128325195"/>
       <w:r>
         <w:rPr>
           <w:lang w:eastAsia="pt-BR"/>
@@ -5742,7 +5740,7 @@
         </w:rPr>
         <w:t>Detalhamento dos casos de uso</w:t>
       </w:r>
-      <w:bookmarkEnd w:id="10"/>
+      <w:bookmarkEnd w:id="9"/>
     </w:p>
     <w:p>
       <w:pPr>
@@ -5801,7 +5799,7 @@
           <w:lang w:eastAsia="pt-BR"/>
         </w:rPr>
       </w:pPr>
-      <w:bookmarkStart w:id="11" w:name="_Toc128325196"/>
+      <w:bookmarkStart w:id="10" w:name="_Toc128325196"/>
       <w:r>
         <w:rPr>
           <w:lang w:eastAsia="pt-BR"/>
@@ -5820,7 +5818,7 @@
         </w:rPr>
         <w:t>Interface</w:t>
       </w:r>
-      <w:bookmarkEnd w:id="11"/>
+      <w:bookmarkEnd w:id="10"/>
     </w:p>
     <w:p>
       <w:pPr>
@@ -5965,7 +5963,23 @@
           <w:sz w:val="24"/>
           <w:szCs w:val="24"/>
         </w:rPr>
-        <w:t xml:space="preserve"> que dá acesso a mesma  funcionalidade de ‘criar’ existente na tela de listagem</w:t>
+        <w:t xml:space="preserve"> que dá ac</w:t>
+      </w:r>
+      <w:r>
+        <w:rPr>
+          <w:rFonts w:ascii="Arial" w:hAnsi="Arial" w:cs="Arial"/>
+          <w:sz w:val="24"/>
+          <w:szCs w:val="24"/>
+        </w:rPr>
+        <w:t>esso a mesma</w:t>
+      </w:r>
+      <w:r>
+        <w:rPr>
+          <w:rFonts w:ascii="Arial" w:hAnsi="Arial" w:cs="Arial"/>
+          <w:sz w:val="24"/>
+          <w:szCs w:val="24"/>
+        </w:rPr>
+        <w:t xml:space="preserve"> funcionalidade de ‘criar’ existente na tela de listagem</w:t>
       </w:r>
       <w:r>
         <w:rPr>
@@ -6093,7 +6107,39 @@
           <w:szCs w:val="24"/>
         </w:rPr>
         <w:lastRenderedPageBreak/>
-        <w:t>Na opção Login do Usuário, que apresenta o login do usuário, temos as opções para editar os dados do usuário logado e a opção de sair do sistema.</w:t>
+        <w:t xml:space="preserve">Na opção </w:t>
+      </w:r>
+      <w:r>
+        <w:rPr>
+          <w:rFonts w:ascii="Arial" w:hAnsi="Arial" w:cs="Arial"/>
+          <w:sz w:val="24"/>
+          <w:szCs w:val="24"/>
+        </w:rPr>
+        <w:t>‘</w:t>
+      </w:r>
+      <w:r>
+        <w:rPr>
+          <w:rFonts w:ascii="Arial" w:hAnsi="Arial" w:cs="Arial"/>
+          <w:sz w:val="24"/>
+          <w:szCs w:val="24"/>
+        </w:rPr>
+        <w:t>Login do Usuário</w:t>
+      </w:r>
+      <w:r>
+        <w:rPr>
+          <w:rFonts w:ascii="Arial" w:hAnsi="Arial" w:cs="Arial"/>
+          <w:sz w:val="24"/>
+          <w:szCs w:val="24"/>
+        </w:rPr>
+        <w:t>’</w:t>
+      </w:r>
+      <w:r>
+        <w:rPr>
+          <w:rFonts w:ascii="Arial" w:hAnsi="Arial" w:cs="Arial"/>
+          <w:sz w:val="24"/>
+          <w:szCs w:val="24"/>
+        </w:rPr>
+        <w:t>, que apresenta o login do usuário, temos as opções para editar os dados do usuário logado e a opção de sair do sistema.</w:t>
       </w:r>
     </w:p>
     <w:p>
@@ -6110,30 +6156,402 @@
       </w:pPr>
       <w:r>
         <w:rPr>
+          <w:rFonts w:ascii="Arial" w:hAnsi="Arial" w:cs="Arial"/>
+          <w:sz w:val="24"/>
+          <w:szCs w:val="24"/>
+        </w:rPr>
+        <w:t xml:space="preserve">O </w:t>
+      </w:r>
+      <w:r>
+        <w:rPr>
+          <w:rFonts w:ascii="Arial" w:hAnsi="Arial" w:cs="Arial"/>
+          <w:sz w:val="24"/>
+          <w:szCs w:val="24"/>
+        </w:rPr>
+        <w:t xml:space="preserve">diagrama de fluxo do usuário abaixo, apresenta </w:t>
+      </w:r>
+      <w:r>
+        <w:rPr>
+          <w:rFonts w:ascii="Arial" w:hAnsi="Arial" w:cs="Arial"/>
+          <w:sz w:val="24"/>
+          <w:szCs w:val="24"/>
+        </w:rPr>
+        <w:t xml:space="preserve">o esquema lógico descrito anteriormente de </w:t>
+      </w:r>
+      <w:r>
+        <w:rPr>
+          <w:rFonts w:ascii="Arial" w:hAnsi="Arial" w:cs="Arial"/>
+          <w:sz w:val="24"/>
+          <w:szCs w:val="24"/>
+        </w:rPr>
+        <w:t>como o usuário irá navegar na aplicação.</w:t>
+      </w:r>
+      <w:r>
+        <w:rPr>
+          <w:rFonts w:ascii="Arial" w:hAnsi="Arial" w:cs="Arial"/>
+          <w:sz w:val="24"/>
+          <w:szCs w:val="24"/>
+        </w:rPr>
+        <w:pict w14:anchorId="12F64EEB">
+          <v:shape id="_x0000_i1053" type="#_x0000_t75" style="width:453pt;height:404.25pt">
+            <v:imagedata r:id="rId13" o:title="wireframes-Diagrama de fluxo"/>
+          </v:shape>
+        </w:pict>
+      </w:r>
+    </w:p>
+    <w:p>
+      <w:pPr>
+        <w:pStyle w:val="Legenda"/>
+        <w:spacing w:before="120"/>
+        <w:jc w:val="center"/>
+        <w:rPr>
           <w:noProof/>
         </w:rPr>
-        <w:pict w14:anchorId="51A894D9">
-          <v:shape id="_x0000_s1072" type="#_x0000_t75" style="position:absolute;left:0;text-align:left;margin-left:52.25pt;margin-top:53.6pt;width:328.7pt;height:330.65pt;z-index:7;mso-position-horizontal-relative:text;mso-position-vertical-relative:text;mso-width-relative:page;mso-height-relative:page">
-            <v:imagedata r:id="rId13" o:title="wireframes-Diagrama de fluxo"/>
+      </w:pPr>
+      <w:r>
+        <w:t xml:space="preserve">Figura </w:t>
+      </w:r>
+      <w:r>
+        <w:fldChar w:fldCharType="begin"/>
+      </w:r>
+      <w:r>
+        <w:instrText xml:space="preserve"> SEQ Figura \* ARABIC </w:instrText>
+      </w:r>
+      <w:r>
+        <w:fldChar w:fldCharType="separate"/>
+      </w:r>
+      <w:r>
+        <w:rPr>
+          <w:noProof/>
+        </w:rPr>
+        <w:t>6</w:t>
+      </w:r>
+      <w:r>
+        <w:fldChar w:fldCharType="end"/>
+      </w:r>
+      <w:r>
+        <w:t xml:space="preserve"> – Diagrama de fluxo do usuário</w:t>
+      </w:r>
+    </w:p>
+    <w:p>
+      <w:pPr>
+        <w:suppressAutoHyphens/>
+        <w:spacing w:after="0" w:line="360" w:lineRule="auto"/>
+        <w:ind w:firstLine="709"/>
+        <w:jc w:val="both"/>
+        <w:rPr>
+          <w:rFonts w:ascii="Arial" w:hAnsi="Arial" w:cs="Arial"/>
+          <w:sz w:val="24"/>
+          <w:szCs w:val="24"/>
+        </w:rPr>
+      </w:pPr>
+      <w:r>
+        <w:rPr>
+          <w:rFonts w:ascii="Arial" w:hAnsi="Arial" w:cs="Arial"/>
+          <w:sz w:val="24"/>
+          <w:szCs w:val="24"/>
+        </w:rPr>
+        <w:t xml:space="preserve">A seguir, apresentamos os </w:t>
+      </w:r>
+      <w:r>
+        <w:rPr>
+          <w:rFonts w:ascii="Arial" w:hAnsi="Arial" w:cs="Arial"/>
+          <w:i/>
+          <w:sz w:val="24"/>
+          <w:szCs w:val="24"/>
+        </w:rPr>
+        <w:t>wireframes</w:t>
+      </w:r>
+      <w:r>
+        <w:rPr>
+          <w:rFonts w:ascii="Arial" w:hAnsi="Arial" w:cs="Arial"/>
+          <w:sz w:val="24"/>
+          <w:szCs w:val="24"/>
+        </w:rPr>
+        <w:t xml:space="preserve"> que foram utilizados como base para o desenvolvimento dos protótipos.</w:t>
+      </w:r>
+      <w:r>
+        <w:rPr>
+          <w:rFonts w:ascii="Arial" w:hAnsi="Arial" w:cs="Arial"/>
+          <w:sz w:val="24"/>
+          <w:szCs w:val="24"/>
+        </w:rPr>
+        <w:t xml:space="preserve"> Os wireframes foram construídos de forma genérica. Esta abordagem apresenta vantagens, destacando-se aqui:</w:t>
+      </w:r>
+      <w:r>
+        <w:rPr>
+          <w:rFonts w:ascii="Arial" w:hAnsi="Arial" w:cs="Arial"/>
+          <w:sz w:val="24"/>
+          <w:szCs w:val="24"/>
+        </w:rPr>
+        <w:t xml:space="preserve"> </w:t>
+      </w:r>
+      <w:r>
+        <w:rPr>
+          <w:rFonts w:ascii="Arial" w:hAnsi="Arial" w:cs="Arial"/>
+          <w:sz w:val="24"/>
+          <w:szCs w:val="24"/>
+        </w:rPr>
+        <w:t>e</w:t>
+      </w:r>
+      <w:r>
+        <w:rPr>
+          <w:rFonts w:ascii="Arial" w:hAnsi="Arial" w:cs="Arial"/>
+          <w:sz w:val="24"/>
+          <w:szCs w:val="24"/>
+        </w:rPr>
+        <w:t>conomia de tempo</w:t>
+      </w:r>
+      <w:r>
+        <w:rPr>
+          <w:rFonts w:ascii="Arial" w:hAnsi="Arial" w:cs="Arial"/>
+          <w:sz w:val="24"/>
+          <w:szCs w:val="24"/>
+        </w:rPr>
+        <w:t xml:space="preserve">, </w:t>
+      </w:r>
+      <w:r>
+        <w:rPr>
+          <w:rFonts w:ascii="Arial" w:hAnsi="Arial" w:cs="Arial"/>
+          <w:sz w:val="24"/>
+          <w:szCs w:val="24"/>
+        </w:rPr>
+        <w:t>f</w:t>
+      </w:r>
+      <w:r>
+        <w:rPr>
+          <w:rFonts w:ascii="Arial" w:hAnsi="Arial" w:cs="Arial"/>
+          <w:sz w:val="24"/>
+          <w:szCs w:val="24"/>
+        </w:rPr>
+        <w:t>ácil adaptação</w:t>
+      </w:r>
+      <w:r>
+        <w:rPr>
+          <w:rFonts w:ascii="Arial" w:hAnsi="Arial" w:cs="Arial"/>
+          <w:sz w:val="24"/>
+          <w:szCs w:val="24"/>
+        </w:rPr>
+        <w:t xml:space="preserve"> e c</w:t>
+      </w:r>
+      <w:r>
+        <w:rPr>
+          <w:rFonts w:ascii="Arial" w:hAnsi="Arial" w:cs="Arial"/>
+          <w:sz w:val="24"/>
+          <w:szCs w:val="24"/>
+        </w:rPr>
+        <w:t>onsistência visual</w:t>
+      </w:r>
+      <w:r>
+        <w:rPr>
+          <w:rFonts w:ascii="Arial" w:hAnsi="Arial" w:cs="Arial"/>
+          <w:sz w:val="24"/>
+          <w:szCs w:val="24"/>
+        </w:rPr>
+        <w:t>.</w:t>
+      </w:r>
+      <w:r>
+        <w:rPr>
+          <w:rFonts w:ascii="Arial" w:hAnsi="Arial" w:cs="Arial"/>
+          <w:sz w:val="24"/>
+          <w:szCs w:val="24"/>
+        </w:rPr>
+        <w:t xml:space="preserve"> </w:t>
+      </w:r>
+    </w:p>
+    <w:p>
+      <w:pPr>
+        <w:suppressAutoHyphens/>
+        <w:spacing w:after="0" w:line="360" w:lineRule="auto"/>
+        <w:ind w:firstLine="709"/>
+        <w:jc w:val="both"/>
+        <w:rPr>
+          <w:rFonts w:ascii="Arial" w:hAnsi="Arial" w:cs="Arial"/>
+          <w:sz w:val="24"/>
+          <w:szCs w:val="24"/>
+        </w:rPr>
+      </w:pPr>
+    </w:p>
+    <w:p>
+      <w:pPr>
+        <w:suppressAutoHyphens/>
+        <w:spacing w:after="0" w:line="360" w:lineRule="auto"/>
+        <w:ind w:firstLine="709"/>
+        <w:jc w:val="both"/>
+        <w:rPr>
+          <w:rFonts w:ascii="Arial" w:hAnsi="Arial" w:cs="Arial"/>
+          <w:sz w:val="24"/>
+          <w:szCs w:val="24"/>
+        </w:rPr>
+      </w:pPr>
+    </w:p>
+    <w:p>
+      <w:pPr>
+        <w:suppressAutoHyphens/>
+        <w:spacing w:after="0" w:line="360" w:lineRule="auto"/>
+        <w:ind w:firstLine="709"/>
+        <w:jc w:val="both"/>
+        <w:rPr>
+          <w:rFonts w:ascii="Arial" w:hAnsi="Arial" w:cs="Arial"/>
+          <w:sz w:val="24"/>
+          <w:szCs w:val="24"/>
+        </w:rPr>
+      </w:pPr>
+    </w:p>
+    <w:p>
+      <w:pPr>
+        <w:suppressAutoHyphens/>
+        <w:spacing w:after="0" w:line="360" w:lineRule="auto"/>
+        <w:ind w:firstLine="709"/>
+        <w:jc w:val="both"/>
+        <w:rPr>
+          <w:rFonts w:ascii="Arial" w:hAnsi="Arial" w:cs="Arial"/>
+          <w:sz w:val="24"/>
+          <w:szCs w:val="24"/>
+        </w:rPr>
+      </w:pPr>
+    </w:p>
+    <w:p>
+      <w:pPr>
+        <w:suppressAutoHyphens/>
+        <w:spacing w:after="0" w:line="360" w:lineRule="auto"/>
+        <w:ind w:firstLine="709"/>
+        <w:jc w:val="both"/>
+        <w:rPr>
+          <w:rFonts w:ascii="Arial" w:hAnsi="Arial" w:cs="Arial"/>
+          <w:sz w:val="24"/>
+          <w:szCs w:val="24"/>
+        </w:rPr>
+      </w:pPr>
+    </w:p>
+    <w:p>
+      <w:pPr>
+        <w:suppressAutoHyphens/>
+        <w:spacing w:after="0" w:line="360" w:lineRule="auto"/>
+        <w:ind w:firstLine="709"/>
+        <w:jc w:val="both"/>
+        <w:rPr>
+          <w:rFonts w:ascii="Arial" w:hAnsi="Arial" w:cs="Arial"/>
+          <w:sz w:val="24"/>
+          <w:szCs w:val="24"/>
+        </w:rPr>
+      </w:pPr>
+    </w:p>
+    <w:p>
+      <w:pPr>
+        <w:suppressAutoHyphens/>
+        <w:spacing w:after="0" w:line="360" w:lineRule="auto"/>
+        <w:ind w:firstLine="709"/>
+        <w:jc w:val="both"/>
+        <w:rPr>
+          <w:rFonts w:ascii="Arial" w:hAnsi="Arial" w:cs="Arial"/>
+          <w:sz w:val="24"/>
+          <w:szCs w:val="24"/>
+        </w:rPr>
+      </w:pPr>
+    </w:p>
+    <w:p>
+      <w:pPr>
+        <w:pStyle w:val="Legenda"/>
+        <w:spacing w:before="120"/>
+        <w:jc w:val="center"/>
+      </w:pPr>
+      <w:r>
+        <w:rPr>
+          <w:noProof/>
+        </w:rPr>
+        <w:pict w14:anchorId="2E995DB1">
+          <v:shape id="_x0000_s1074" type="#_x0000_t75" style="position:absolute;left:0;text-align:left;margin-left:.4pt;margin-top:4.6pt;width:452.95pt;height:371.7pt;z-index:7;mso-position-horizontal-relative:text;mso-position-vertical-relative:text;mso-width-relative:page;mso-height-relative:page">
+            <v:imagedata r:id="rId14" o:title="wireframes-Login"/>
             <w10:wrap type="topAndBottom"/>
           </v:shape>
         </w:pict>
       </w:r>
       <w:r>
-        <w:rPr>
-          <w:rFonts w:ascii="Arial" w:hAnsi="Arial" w:cs="Arial"/>
-          <w:sz w:val="24"/>
-          <w:szCs w:val="24"/>
-        </w:rPr>
-        <w:t xml:space="preserve">O </w:t>
-      </w:r>
-      <w:r>
-        <w:rPr>
-          <w:rFonts w:ascii="Arial" w:hAnsi="Arial" w:cs="Arial"/>
-          <w:sz w:val="24"/>
-          <w:szCs w:val="24"/>
-        </w:rPr>
-        <w:t>diagrama de fluxo do usuário abaixo, apresenta como o usuário irá navegar na aplicação.</w:t>
+        <w:t xml:space="preserve">Figura </w:t>
+      </w:r>
+      <w:r>
+        <w:fldChar w:fldCharType="begin"/>
+      </w:r>
+      <w:r>
+        <w:instrText xml:space="preserve"> SEQ Figura \* ARABIC </w:instrText>
+      </w:r>
+      <w:r>
+        <w:fldChar w:fldCharType="separate"/>
+      </w:r>
+      <w:r>
+        <w:rPr>
+          <w:noProof/>
+        </w:rPr>
+        <w:t>7</w:t>
+      </w:r>
+      <w:r>
+        <w:fldChar w:fldCharType="end"/>
+      </w:r>
+      <w:r>
+        <w:t xml:space="preserve"> – </w:t>
+      </w:r>
+      <w:r>
+        <w:t>Wireframe da tela de login (página incial)</w:t>
+      </w:r>
+    </w:p>
+    <w:p>
+      <w:pPr>
+        <w:ind w:firstLine="709"/>
+        <w:rPr>
+          <w:rFonts w:ascii="Arial" w:hAnsi="Arial" w:cs="Arial"/>
+          <w:sz w:val="24"/>
+          <w:szCs w:val="24"/>
+        </w:rPr>
+      </w:pPr>
+      <w:r>
+        <w:rPr>
+          <w:rFonts w:ascii="Arial" w:hAnsi="Arial" w:cs="Arial"/>
+          <w:sz w:val="24"/>
+          <w:szCs w:val="24"/>
+        </w:rPr>
+        <w:t>Conforme diagrama de fluxo apresentado anteriormente, a</w:t>
+      </w:r>
+      <w:r>
+        <w:rPr>
+          <w:rFonts w:ascii="Arial" w:hAnsi="Arial" w:cs="Arial"/>
+          <w:sz w:val="24"/>
+          <w:szCs w:val="24"/>
+        </w:rPr>
+        <w:t xml:space="preserve"> </w:t>
+      </w:r>
+      <w:r>
+        <w:rPr>
+          <w:rFonts w:ascii="Arial" w:hAnsi="Arial" w:cs="Arial"/>
+          <w:sz w:val="24"/>
+          <w:szCs w:val="24"/>
+        </w:rPr>
+        <w:t xml:space="preserve">tela de login é a página inicial do sistema. Nela o usuário poderá fazer o login, caso já possua cadastro, registrar-se ou fazer login utilizando </w:t>
+      </w:r>
+      <w:r>
+        <w:rPr>
+          <w:rFonts w:ascii="Arial" w:hAnsi="Arial" w:cs="Arial"/>
+          <w:i/>
+          <w:sz w:val="24"/>
+          <w:szCs w:val="24"/>
+        </w:rPr>
+        <w:t>OAuth</w:t>
+      </w:r>
+      <w:r>
+        <w:rPr>
+          <w:rFonts w:ascii="Arial" w:hAnsi="Arial" w:cs="Arial"/>
+          <w:sz w:val="24"/>
+          <w:szCs w:val="24"/>
+        </w:rPr>
+        <w:t xml:space="preserve"> via Google.</w:t>
+      </w:r>
+      <w:r>
+        <w:rPr>
+          <w:rFonts w:ascii="Arial" w:hAnsi="Arial" w:cs="Arial"/>
+          <w:sz w:val="24"/>
+          <w:szCs w:val="24"/>
+        </w:rPr>
+        <w:t xml:space="preserve"> Em caso de sucesso do cadastro, login ou login via Google, o sistema irá para tela ‘Home’, apresentada a seguir.</w:t>
       </w:r>
     </w:p>
     <w:p>
@@ -6146,7 +6564,22 @@
         </w:rPr>
       </w:pPr>
       <w:r>
-        <w:t xml:space="preserve">Figura </w:t>
+        <w:rPr>
+          <w:noProof/>
+        </w:rPr>
+        <w:lastRenderedPageBreak/>
+        <w:pict w14:anchorId="5E08C07F">
+          <v:shape id="_x0000_s1078" type="#_x0000_t75" style="position:absolute;left:0;text-align:left;margin-left:.4pt;margin-top:8.6pt;width:452.95pt;height:185.85pt;z-index:8;mso-position-horizontal-relative:text;mso-position-vertical-relative:text;mso-width-relative:page;mso-height-relative:page">
+            <v:imagedata r:id="rId15" o:title="wireframes-Home Page"/>
+            <w10:wrap type="topAndBottom"/>
+          </v:shape>
+        </w:pict>
+      </w:r>
+      <w:r>
+        <w:t>Figura</w:t>
+      </w:r>
+      <w:r>
+        <w:t xml:space="preserve"> </w:t>
       </w:r>
       <w:r>
         <w:fldChar w:fldCharType="begin"/>
@@ -6161,13 +6594,16 @@
         <w:rPr>
           <w:noProof/>
         </w:rPr>
-        <w:t>6</w:t>
+        <w:t>8</w:t>
       </w:r>
       <w:r>
         <w:fldChar w:fldCharType="end"/>
       </w:r>
       <w:r>
-        <w:t xml:space="preserve"> – Diagrama de fluxo do usuário</w:t>
+        <w:t xml:space="preserve"> – Wireframe da tela </w:t>
+      </w:r>
+      <w:r>
+        <w:t>Home (após efetuar o login)</w:t>
       </w:r>
     </w:p>
     <w:p>
@@ -6188,104 +6624,7 @@
           <w:sz w:val="24"/>
           <w:szCs w:val="24"/>
         </w:rPr>
-        <w:t xml:space="preserve">A seguir, apresentamos os </w:t>
-      </w:r>
-      <w:r>
-        <w:rPr>
-          <w:rFonts w:ascii="Arial" w:hAnsi="Arial" w:cs="Arial"/>
-          <w:i/>
-          <w:sz w:val="24"/>
-          <w:szCs w:val="24"/>
-        </w:rPr>
-        <w:t>wireframes</w:t>
-      </w:r>
-      <w:r>
-        <w:rPr>
-          <w:rFonts w:ascii="Arial" w:hAnsi="Arial" w:cs="Arial"/>
-          <w:sz w:val="24"/>
-          <w:szCs w:val="24"/>
-        </w:rPr>
-        <w:t xml:space="preserve"> que foram utilizados como base para o desenvolvimento dos protótipos.</w:t>
-      </w:r>
-      <w:r>
-        <w:rPr>
-          <w:rFonts w:ascii="Arial" w:hAnsi="Arial" w:cs="Arial"/>
-          <w:sz w:val="24"/>
-          <w:szCs w:val="24"/>
-        </w:rPr>
-        <w:t xml:space="preserve"> Os wireframes foram construídos de forma genérica. Esta abordagem apresenta vantagens, destacando-se aqui:</w:t>
-      </w:r>
-      <w:r>
-        <w:rPr>
-          <w:rFonts w:ascii="Arial" w:hAnsi="Arial" w:cs="Arial"/>
-          <w:sz w:val="24"/>
-          <w:szCs w:val="24"/>
-        </w:rPr>
-        <w:t xml:space="preserve"> </w:t>
-      </w:r>
-      <w:r>
-        <w:rPr>
-          <w:rFonts w:ascii="Arial" w:hAnsi="Arial" w:cs="Arial"/>
-          <w:sz w:val="24"/>
-          <w:szCs w:val="24"/>
-        </w:rPr>
-        <w:t>e</w:t>
-      </w:r>
-      <w:r>
-        <w:rPr>
-          <w:rFonts w:ascii="Arial" w:hAnsi="Arial" w:cs="Arial"/>
-          <w:sz w:val="24"/>
-          <w:szCs w:val="24"/>
-        </w:rPr>
-        <w:t>conomia de tempo</w:t>
-      </w:r>
-      <w:r>
-        <w:rPr>
-          <w:rFonts w:ascii="Arial" w:hAnsi="Arial" w:cs="Arial"/>
-          <w:sz w:val="24"/>
-          <w:szCs w:val="24"/>
-        </w:rPr>
-        <w:t xml:space="preserve">, </w:t>
-      </w:r>
-      <w:r>
-        <w:rPr>
-          <w:rFonts w:ascii="Arial" w:hAnsi="Arial" w:cs="Arial"/>
-          <w:sz w:val="24"/>
-          <w:szCs w:val="24"/>
-        </w:rPr>
-        <w:t>f</w:t>
-      </w:r>
-      <w:r>
-        <w:rPr>
-          <w:rFonts w:ascii="Arial" w:hAnsi="Arial" w:cs="Arial"/>
-          <w:sz w:val="24"/>
-          <w:szCs w:val="24"/>
-        </w:rPr>
-        <w:t>ácil adaptação</w:t>
-      </w:r>
-      <w:r>
-        <w:rPr>
-          <w:rFonts w:ascii="Arial" w:hAnsi="Arial" w:cs="Arial"/>
-          <w:sz w:val="24"/>
-          <w:szCs w:val="24"/>
-        </w:rPr>
-        <w:t xml:space="preserve"> e c</w:t>
-      </w:r>
-      <w:r>
-        <w:rPr>
-          <w:rFonts w:ascii="Arial" w:hAnsi="Arial" w:cs="Arial"/>
-          <w:sz w:val="24"/>
-          <w:szCs w:val="24"/>
-        </w:rPr>
-        <w:t>onsistência visual</w:t>
-      </w:r>
-      <w:r>
-        <w:rPr>
-          <w:rFonts w:ascii="Segoe UI" w:hAnsi="Segoe UI" w:cs="Segoe UI"/>
-          <w:color w:val="374151"/>
-          <w:shd w:val="clear" w:color="auto" w:fill="F7F7F8"/>
-        </w:rPr>
-        <w:t>.</w:t>
+        <w:t xml:space="preserve">A partir da tela home, o usuário terá acesso as diversas telas do sistema apresentadas abaixo. </w:t>
       </w:r>
     </w:p>
     <w:p>
@@ -6306,15 +6645,7 @@
           <w:sz w:val="24"/>
           <w:szCs w:val="24"/>
         </w:rPr>
-        <w:t>Embora apresente algumas desvantagens como, por exemplo, maior dificuldade de compartilhar o protótipo com outras pessoas, neste sistema, o protótipo interativo foi feito diretamente na aplicaç</w:t>
-      </w:r>
-      <w:r>
-        <w:rPr>
-          <w:rFonts w:ascii="Arial" w:hAnsi="Arial" w:cs="Arial"/>
-          <w:sz w:val="24"/>
-          <w:szCs w:val="24"/>
-        </w:rPr>
-        <w:t xml:space="preserve">ão final, pois apresentou as seguintes vantagens: testar a funcionalidade real e rapidez no desenvolvimento com o uso de </w:t>
+        <w:t xml:space="preserve">As telas para as entidades ‘Compras’ e ‘Vendas’ são do tipo mestre-detalhe. Por sua vez, as telas para as entidades de Usuários, Fornecedores, Produtos, Vendedores e Clientes são </w:t>
       </w:r>
       <w:r>
         <w:rPr>
@@ -6323,40 +6654,15 @@
           <w:sz w:val="24"/>
           <w:szCs w:val="24"/>
         </w:rPr>
-        <w:t>mock</w:t>
-      </w:r>
-      <w:r>
-        <w:rPr>
-          <w:rFonts w:ascii="Arial" w:hAnsi="Arial" w:cs="Arial"/>
-          <w:sz w:val="24"/>
-          <w:szCs w:val="24"/>
-        </w:rPr>
-        <w:t xml:space="preserve"> da API</w:t>
-      </w:r>
-      <w:r>
-        <w:rPr>
-          <w:rFonts w:ascii="Arial" w:hAnsi="Arial" w:cs="Arial"/>
-          <w:sz w:val="24"/>
-          <w:szCs w:val="24"/>
-        </w:rPr>
-        <w:t xml:space="preserve"> </w:t>
-      </w:r>
-      <w:r>
-        <w:rPr>
-          <w:rFonts w:ascii="Arial" w:hAnsi="Arial" w:cs="Arial"/>
-          <w:i/>
-          <w:sz w:val="24"/>
-          <w:szCs w:val="24"/>
-        </w:rPr>
-        <w:t>back-end</w:t>
-      </w:r>
-      <w:r>
-        <w:rPr>
-          <w:rFonts w:ascii="Arial" w:hAnsi="Arial" w:cs="Arial"/>
-          <w:sz w:val="24"/>
-          <w:szCs w:val="24"/>
-        </w:rPr>
-        <w:t>.</w:t>
+        <w:t>cruds</w:t>
+      </w:r>
+      <w:r>
+        <w:rPr>
+          <w:rFonts w:ascii="Arial" w:hAnsi="Arial" w:cs="Arial"/>
+          <w:sz w:val="24"/>
+          <w:szCs w:val="24"/>
+        </w:rPr>
+        <w:t xml:space="preserve"> simples. </w:t>
       </w:r>
     </w:p>
     <w:p>
@@ -6377,6 +6683,431 @@
           <w:sz w:val="24"/>
           <w:szCs w:val="24"/>
         </w:rPr>
+        <w:t xml:space="preserve">As opções de ‘Atualizar meu Perfil’ e ‘Registrar’ são do tipo </w:t>
+      </w:r>
+      <w:r>
+        <w:rPr>
+          <w:rFonts w:ascii="Arial" w:hAnsi="Arial" w:cs="Arial"/>
+          <w:i/>
+          <w:sz w:val="24"/>
+          <w:szCs w:val="24"/>
+        </w:rPr>
+        <w:t>crud</w:t>
+      </w:r>
+      <w:r>
+        <w:rPr>
+          <w:rFonts w:ascii="Arial" w:hAnsi="Arial" w:cs="Arial"/>
+          <w:sz w:val="24"/>
+          <w:szCs w:val="24"/>
+        </w:rPr>
+        <w:t xml:space="preserve"> simples. ‘Meus pedidos’ é uma tela de listagem.</w:t>
+      </w:r>
+    </w:p>
+    <w:p>
+      <w:pPr>
+        <w:suppressAutoHyphens/>
+        <w:spacing w:after="0" w:line="360" w:lineRule="auto"/>
+        <w:ind w:firstLine="709"/>
+        <w:jc w:val="both"/>
+        <w:rPr>
+          <w:rFonts w:ascii="Arial" w:hAnsi="Arial" w:cs="Arial"/>
+          <w:sz w:val="24"/>
+          <w:szCs w:val="24"/>
+        </w:rPr>
+      </w:pPr>
+      <w:r>
+        <w:rPr>
+          <w:noProof/>
+        </w:rPr>
+        <w:pict w14:anchorId="6F6B337C">
+          <v:shape id="_x0000_s1080" type="#_x0000_t75" style="position:absolute;left:0;text-align:left;margin-left:.4pt;margin-top:32.6pt;width:441.2pt;height:271.7pt;z-index:9;mso-position-horizontal-relative:text;mso-position-vertical-relative:text;mso-width-relative:page;mso-height-relative:page">
+            <v:imagedata r:id="rId16" o:title="wireframes-Tela de Listagem"/>
+            <w10:wrap type="topAndBottom"/>
+          </v:shape>
+        </w:pict>
+      </w:r>
+      <w:r>
+        <w:rPr>
+          <w:rFonts w:ascii="Arial" w:hAnsi="Arial" w:cs="Arial"/>
+          <w:sz w:val="24"/>
+          <w:szCs w:val="24"/>
+        </w:rPr>
+        <w:t xml:space="preserve">Os próximos </w:t>
+      </w:r>
+      <w:r>
+        <w:rPr>
+          <w:rFonts w:ascii="Arial" w:hAnsi="Arial" w:cs="Arial"/>
+          <w:i/>
+          <w:sz w:val="24"/>
+          <w:szCs w:val="24"/>
+        </w:rPr>
+        <w:t>wireframes</w:t>
+      </w:r>
+      <w:r>
+        <w:rPr>
+          <w:rFonts w:ascii="Arial" w:hAnsi="Arial" w:cs="Arial"/>
+          <w:sz w:val="24"/>
+          <w:szCs w:val="24"/>
+        </w:rPr>
+        <w:t xml:space="preserve"> detalham estes tipos de telas.</w:t>
+      </w:r>
+    </w:p>
+    <w:p>
+      <w:pPr>
+        <w:suppressAutoHyphens/>
+        <w:spacing w:after="0" w:line="360" w:lineRule="auto"/>
+        <w:ind w:firstLine="709"/>
+        <w:jc w:val="center"/>
+        <w:rPr>
+          <w:b/>
+        </w:rPr>
+      </w:pPr>
+      <w:r>
+        <w:rPr>
+          <w:b/>
+        </w:rPr>
+        <w:t xml:space="preserve">Figura </w:t>
+      </w:r>
+      <w:r>
+        <w:rPr>
+          <w:b/>
+        </w:rPr>
+        <w:fldChar w:fldCharType="begin"/>
+      </w:r>
+      <w:r>
+        <w:rPr>
+          <w:b/>
+        </w:rPr>
+        <w:instrText xml:space="preserve"> SEQ Figura \* ARABIC </w:instrText>
+      </w:r>
+      <w:r>
+        <w:rPr>
+          <w:b/>
+        </w:rPr>
+        <w:fldChar w:fldCharType="separate"/>
+      </w:r>
+      <w:r>
+        <w:rPr>
+          <w:b/>
+          <w:noProof/>
+        </w:rPr>
+        <w:t>8</w:t>
+      </w:r>
+      <w:r>
+        <w:rPr>
+          <w:b/>
+        </w:rPr>
+        <w:fldChar w:fldCharType="end"/>
+      </w:r>
+      <w:r>
+        <w:rPr>
+          <w:b/>
+        </w:rPr>
+        <w:t xml:space="preserve"> – Wireframe da</w:t>
+      </w:r>
+      <w:r>
+        <w:rPr>
+          <w:b/>
+        </w:rPr>
+        <w:t>s</w:t>
+      </w:r>
+      <w:r>
+        <w:rPr>
+          <w:b/>
+        </w:rPr>
+        <w:t xml:space="preserve"> tela</w:t>
+      </w:r>
+      <w:r>
+        <w:rPr>
+          <w:b/>
+        </w:rPr>
+        <w:t>s</w:t>
+      </w:r>
+      <w:r>
+        <w:rPr>
+          <w:b/>
+        </w:rPr>
+        <w:t xml:space="preserve"> </w:t>
+      </w:r>
+      <w:r>
+        <w:rPr>
+          <w:b/>
+        </w:rPr>
+        <w:t>de Listagem</w:t>
+      </w:r>
+    </w:p>
+    <w:p>
+      <w:pPr>
+        <w:ind w:firstLine="709"/>
+        <w:jc w:val="both"/>
+        <w:rPr>
+          <w:rFonts w:ascii="Arial" w:hAnsi="Arial" w:cs="Arial"/>
+          <w:sz w:val="24"/>
+          <w:szCs w:val="24"/>
+        </w:rPr>
+      </w:pPr>
+      <w:r>
+        <w:rPr>
+          <w:rFonts w:ascii="Arial" w:hAnsi="Arial" w:cs="Arial"/>
+          <w:sz w:val="24"/>
+          <w:szCs w:val="24"/>
+        </w:rPr>
+        <w:lastRenderedPageBreak/>
+        <w:t xml:space="preserve">No </w:t>
+      </w:r>
+      <w:r>
+        <w:rPr>
+          <w:rFonts w:ascii="Arial" w:hAnsi="Arial" w:cs="Arial"/>
+          <w:i/>
+          <w:sz w:val="24"/>
+          <w:szCs w:val="24"/>
+        </w:rPr>
+        <w:t>wireframe</w:t>
+      </w:r>
+      <w:r>
+        <w:rPr>
+          <w:rFonts w:ascii="Arial" w:hAnsi="Arial" w:cs="Arial"/>
+          <w:sz w:val="24"/>
+          <w:szCs w:val="24"/>
+        </w:rPr>
+        <w:t xml:space="preserve"> das telas de listagem destacamos elas apresentam para cada registro listado, uma coluna com as possíveis ações que podem ser executadas. Elas são tipicamente opções de </w:t>
+      </w:r>
+      <w:r>
+        <w:rPr>
+          <w:rFonts w:ascii="Arial" w:hAnsi="Arial" w:cs="Arial"/>
+          <w:i/>
+          <w:sz w:val="24"/>
+          <w:szCs w:val="24"/>
+        </w:rPr>
+        <w:t>crud</w:t>
+      </w:r>
+      <w:r>
+        <w:rPr>
+          <w:rFonts w:ascii="Arial" w:hAnsi="Arial" w:cs="Arial"/>
+          <w:sz w:val="24"/>
+          <w:szCs w:val="24"/>
+        </w:rPr>
+        <w:t xml:space="preserve">, mas podem ser acrescentadas novas ações </w:t>
+      </w:r>
+      <w:r>
+        <w:rPr>
+          <w:rFonts w:ascii="Arial" w:hAnsi="Arial" w:cs="Arial"/>
+          <w:sz w:val="24"/>
+          <w:szCs w:val="24"/>
+        </w:rPr>
+        <w:t>à</w:t>
+      </w:r>
+      <w:r>
+        <w:rPr>
+          <w:rFonts w:ascii="Arial" w:hAnsi="Arial" w:cs="Arial"/>
+          <w:sz w:val="24"/>
+          <w:szCs w:val="24"/>
+        </w:rPr>
+        <w:t xml:space="preserve"> medida que novas funcionalidades forem sendo entregues.</w:t>
+      </w:r>
+    </w:p>
+    <w:p>
+      <w:pPr>
+        <w:ind w:firstLine="709"/>
+        <w:jc w:val="both"/>
+        <w:rPr>
+          <w:rFonts w:ascii="Arial" w:hAnsi="Arial" w:cs="Arial"/>
+          <w:sz w:val="24"/>
+          <w:szCs w:val="24"/>
+        </w:rPr>
+      </w:pPr>
+      <w:r>
+        <w:rPr>
+          <w:rFonts w:ascii="Arial" w:hAnsi="Arial" w:cs="Arial"/>
+          <w:sz w:val="24"/>
+          <w:szCs w:val="24"/>
+        </w:rPr>
+        <w:t xml:space="preserve">Quando disponíveis, as opções de ‘Exportar’ e ‘Imprimir’, permitem, respectivamente, exportar os dados da tabela em formato </w:t>
+      </w:r>
+      <w:r>
+        <w:rPr>
+          <w:rFonts w:ascii="Arial" w:hAnsi="Arial" w:cs="Arial"/>
+          <w:i/>
+          <w:sz w:val="24"/>
+          <w:szCs w:val="24"/>
+        </w:rPr>
+        <w:t>Excel</w:t>
+      </w:r>
+      <w:r>
+        <w:rPr>
+          <w:rFonts w:ascii="Arial" w:hAnsi="Arial" w:cs="Arial"/>
+          <w:sz w:val="24"/>
+          <w:szCs w:val="24"/>
+        </w:rPr>
+        <w:t xml:space="preserve"> e imprimir os dados em formato </w:t>
+      </w:r>
+      <w:r>
+        <w:rPr>
+          <w:rFonts w:ascii="Arial" w:hAnsi="Arial" w:cs="Arial"/>
+          <w:i/>
+          <w:sz w:val="24"/>
+          <w:szCs w:val="24"/>
+        </w:rPr>
+        <w:t>PDF</w:t>
+      </w:r>
+      <w:r>
+        <w:rPr>
+          <w:rFonts w:ascii="Arial" w:hAnsi="Arial" w:cs="Arial"/>
+          <w:sz w:val="24"/>
+          <w:szCs w:val="24"/>
+        </w:rPr>
+        <w:t>.</w:t>
+      </w:r>
+    </w:p>
+    <w:p>
+      <w:pPr>
+        <w:ind w:firstLine="709"/>
+        <w:jc w:val="both"/>
+      </w:pPr>
+      <w:r>
+        <w:rPr>
+          <w:rFonts w:ascii="Arial" w:hAnsi="Arial" w:cs="Arial"/>
+          <w:sz w:val="24"/>
+          <w:szCs w:val="24"/>
+        </w:rPr>
+        <w:t>A opção de ‘Novo(a) &lt;&lt;Entidade&gt;&gt;’ irá direcionar o usuário para a tela de CRUD correspondente a entidade, sendo apresentada no modo de criação de dados. Estas telas são apresentadas a seguir</w:t>
+      </w:r>
+      <w:r>
+        <w:rPr>
+          <w:rFonts w:ascii="Arial" w:hAnsi="Arial" w:cs="Arial"/>
+          <w:sz w:val="24"/>
+          <w:szCs w:val="24"/>
+        </w:rPr>
+        <w:t>.</w:t>
+      </w:r>
+      <w:bookmarkStart w:id="11" w:name="_GoBack"/>
+      <w:bookmarkEnd w:id="11"/>
+    </w:p>
+    <w:p>
+      <w:pPr>
+        <w:suppressAutoHyphens/>
+        <w:spacing w:after="0" w:line="360" w:lineRule="auto"/>
+        <w:ind w:firstLine="709"/>
+        <w:jc w:val="both"/>
+        <w:rPr>
+          <w:rFonts w:ascii="Arial" w:hAnsi="Arial" w:cs="Arial"/>
+          <w:sz w:val="24"/>
+          <w:szCs w:val="24"/>
+        </w:rPr>
+      </w:pPr>
+    </w:p>
+    <w:p>
+      <w:pPr>
+        <w:suppressAutoHyphens/>
+        <w:spacing w:after="0" w:line="360" w:lineRule="auto"/>
+        <w:ind w:firstLine="709"/>
+        <w:jc w:val="both"/>
+        <w:rPr>
+          <w:rFonts w:ascii="Arial" w:hAnsi="Arial" w:cs="Arial"/>
+          <w:sz w:val="24"/>
+          <w:szCs w:val="24"/>
+        </w:rPr>
+      </w:pPr>
+    </w:p>
+    <w:p>
+      <w:pPr>
+        <w:suppressAutoHyphens/>
+        <w:spacing w:after="0" w:line="360" w:lineRule="auto"/>
+        <w:ind w:firstLine="709"/>
+        <w:jc w:val="both"/>
+        <w:rPr>
+          <w:rFonts w:ascii="Arial" w:hAnsi="Arial" w:cs="Arial"/>
+          <w:sz w:val="24"/>
+          <w:szCs w:val="24"/>
+        </w:rPr>
+      </w:pPr>
+    </w:p>
+    <w:p>
+      <w:pPr>
+        <w:suppressAutoHyphens/>
+        <w:spacing w:after="0" w:line="360" w:lineRule="auto"/>
+        <w:ind w:firstLine="709"/>
+        <w:jc w:val="both"/>
+        <w:rPr>
+          <w:rFonts w:ascii="Arial" w:hAnsi="Arial" w:cs="Arial"/>
+          <w:sz w:val="24"/>
+          <w:szCs w:val="24"/>
+        </w:rPr>
+      </w:pPr>
+    </w:p>
+    <w:p>
+      <w:pPr>
+        <w:suppressAutoHyphens/>
+        <w:spacing w:after="0" w:line="360" w:lineRule="auto"/>
+        <w:ind w:firstLine="709"/>
+        <w:jc w:val="both"/>
+        <w:rPr>
+          <w:rFonts w:ascii="Arial" w:hAnsi="Arial" w:cs="Arial"/>
+          <w:sz w:val="24"/>
+          <w:szCs w:val="24"/>
+        </w:rPr>
+      </w:pPr>
+      <w:r>
+        <w:rPr>
+          <w:rFonts w:ascii="Arial" w:hAnsi="Arial" w:cs="Arial"/>
+          <w:sz w:val="24"/>
+          <w:szCs w:val="24"/>
+        </w:rPr>
+        <w:t xml:space="preserve">Embora apresente algumas desvantagens como, por exemplo, maior dificuldade de compartilhar o protótipo com outras pessoas, neste sistema, o protótipo interativo foi feito diretamente na aplicação final, pois apresentou as seguintes vantagens: testar a funcionalidade real e rapidez no desenvolvimento com o uso de </w:t>
+      </w:r>
+      <w:r>
+        <w:rPr>
+          <w:rFonts w:ascii="Arial" w:hAnsi="Arial" w:cs="Arial"/>
+          <w:i/>
+          <w:sz w:val="24"/>
+          <w:szCs w:val="24"/>
+        </w:rPr>
+        <w:t>mock</w:t>
+      </w:r>
+      <w:r>
+        <w:rPr>
+          <w:rFonts w:ascii="Arial" w:hAnsi="Arial" w:cs="Arial"/>
+          <w:sz w:val="24"/>
+          <w:szCs w:val="24"/>
+        </w:rPr>
+        <w:t xml:space="preserve"> da API </w:t>
+      </w:r>
+      <w:r>
+        <w:rPr>
+          <w:rFonts w:ascii="Arial" w:hAnsi="Arial" w:cs="Arial"/>
+          <w:i/>
+          <w:sz w:val="24"/>
+          <w:szCs w:val="24"/>
+        </w:rPr>
+        <w:t>back-end</w:t>
+      </w:r>
+      <w:r>
+        <w:rPr>
+          <w:rFonts w:ascii="Arial" w:hAnsi="Arial" w:cs="Arial"/>
+          <w:sz w:val="24"/>
+          <w:szCs w:val="24"/>
+        </w:rPr>
+        <w:t>.</w:t>
+      </w:r>
+    </w:p>
+    <w:p>
+      <w:pPr>
+        <w:suppressAutoHyphens/>
+        <w:spacing w:after="0" w:line="360" w:lineRule="auto"/>
+        <w:ind w:firstLine="709"/>
+        <w:jc w:val="both"/>
+        <w:rPr>
+          <w:rFonts w:ascii="Arial" w:hAnsi="Arial" w:cs="Arial"/>
+          <w:sz w:val="24"/>
+          <w:szCs w:val="24"/>
+        </w:rPr>
+      </w:pPr>
+      <w:r>
+        <w:rPr>
+          <w:rFonts w:ascii="Arial" w:hAnsi="Arial" w:cs="Arial"/>
+          <w:sz w:val="24"/>
+          <w:szCs w:val="24"/>
+        </w:rPr>
         <w:t>As telas podem ser acessadas</w:t>
       </w:r>
       <w:r>
@@ -6460,6 +7191,19 @@
     </w:p>
     <w:p>
       <w:pPr>
+        <w:suppressAutoHyphens/>
+        <w:spacing w:after="0" w:line="360" w:lineRule="auto"/>
+        <w:ind w:firstLine="709"/>
+        <w:jc w:val="both"/>
+        <w:rPr>
+          <w:rFonts w:ascii="Arial" w:hAnsi="Arial" w:cs="Arial"/>
+          <w:sz w:val="24"/>
+          <w:szCs w:val="24"/>
+        </w:rPr>
+      </w:pPr>
+    </w:p>
+    <w:p>
+      <w:pPr>
         <w:pStyle w:val="Ttulo2"/>
         <w:rPr>
           <w:lang w:eastAsia="pt-BR"/>
@@ -6470,7 +7214,6 @@
         <w:rPr>
           <w:lang w:eastAsia="pt-BR"/>
         </w:rPr>
-        <w:lastRenderedPageBreak/>
         <w:t>2.</w:t>
       </w:r>
       <w:r>
@@ -7341,8 +8084,8 @@
           <w:lang w:eastAsia="pt-BR"/>
         </w:rPr>
         <w:pict w14:anchorId="36EB4673">
-          <v:shape id="_x0000_i1025" type="#_x0000_t75" style="width:452.95pt;height:344.1pt">
-            <v:imagedata r:id="rId14" o:title="C4Model-Nivel_1_Contexto"/>
+          <v:shape id="_x0000_i1025" type="#_x0000_t75" style="width:453pt;height:344.25pt">
+            <v:imagedata r:id="rId17" o:title="C4Model-Nivel_1_Contexto"/>
           </v:shape>
         </w:pict>
       </w:r>
@@ -7390,7 +8133,7 @@
           <w:sz w:val="22"/>
           <w:szCs w:val="22"/>
         </w:rPr>
-        <w:t>7</w:t>
+        <w:t>9</w:t>
       </w:r>
       <w:r>
         <w:rPr>
@@ -7549,8 +8292,8 @@
       <w:r>
         <w:lastRenderedPageBreak/>
         <w:pict w14:anchorId="32EA7E7E">
-          <v:shape id="_x0000_i1026" type="#_x0000_t75" style="width:452.95pt;height:344.1pt">
-            <v:imagedata r:id="rId15" o:title="C4Model-Nível_2_Contêiner"/>
+          <v:shape id="_x0000_i1026" type="#_x0000_t75" style="width:453pt;height:343.5pt">
+            <v:imagedata r:id="rId18" o:title="C4Model-Nível_2_Contêiner"/>
           </v:shape>
         </w:pict>
       </w:r>
@@ -7598,7 +8341,7 @@
           <w:sz w:val="22"/>
           <w:szCs w:val="22"/>
         </w:rPr>
-        <w:t>8</w:t>
+        <w:t>10</w:t>
       </w:r>
       <w:r>
         <w:rPr>
@@ -7765,8 +8508,8 @@
       <w:r>
         <w:lastRenderedPageBreak/>
         <w:pict w14:anchorId="7D7166D6">
-          <v:shape id="_x0000_i1027" type="#_x0000_t75" style="width:452.95pt;height:341.6pt">
-            <v:imagedata r:id="rId16" o:title="C4Model-Nível_3_Componente_ Front_End"/>
+          <v:shape id="_x0000_i1027" type="#_x0000_t75" style="width:453pt;height:341.25pt">
+            <v:imagedata r:id="rId19" o:title="C4Model-Nível_3_Componente_ Front_End"/>
           </v:shape>
         </w:pict>
       </w:r>
@@ -7814,7 +8557,7 @@
           <w:sz w:val="22"/>
           <w:szCs w:val="22"/>
         </w:rPr>
-        <w:t>9</w:t>
+        <w:t>11</w:t>
       </w:r>
       <w:r>
         <w:rPr>
@@ -8268,8 +9011,8 @@
     <w:p>
       <w:r>
         <w:pict w14:anchorId="1E5BB046">
-          <v:shape id="_x0000_i1028" type="#_x0000_t75" style="width:452.95pt;height:409.4pt">
-            <v:imagedata r:id="rId17" o:title="C4Model-Nível_3_Componente_API_REST"/>
+          <v:shape id="_x0000_i1028" type="#_x0000_t75" style="width:453pt;height:409.5pt">
+            <v:imagedata r:id="rId20" o:title="C4Model-Nível_3_Componente_API_REST"/>
           </v:shape>
         </w:pict>
       </w:r>
@@ -8317,7 +9060,7 @@
           <w:sz w:val="22"/>
           <w:szCs w:val="22"/>
         </w:rPr>
-        <w:t>10</w:t>
+        <w:t>12</w:t>
       </w:r>
       <w:r>
         <w:rPr>
@@ -10634,7 +11377,7 @@
         </w:rPr>
         <w:pict w14:anchorId="2F77F42D">
           <v:shape id="_x0000_s1066" type="#_x0000_t75" style="position:absolute;left:0;text-align:left;margin-left:1.75pt;margin-top:43pt;width:453.05pt;height:321.15pt;z-index:6;mso-position-horizontal-relative:text;mso-position-vertical-relative:text;mso-width-relative:page;mso-height-relative:page">
-            <v:imagedata r:id="rId18" o:title="Arquitetura da Informacao"/>
+            <v:imagedata r:id="rId21" o:title="Arquitetura da Informacao"/>
             <w10:wrap type="topAndBottom"/>
           </v:shape>
         </w:pict>
@@ -10753,7 +11496,7 @@
           <w:sz w:val="22"/>
           <w:szCs w:val="22"/>
         </w:rPr>
-        <w:t>11</w:t>
+        <w:t>13</w:t>
       </w:r>
       <w:r>
         <w:rPr>
@@ -10991,7 +11734,7 @@
         </w:rPr>
         <w:t xml:space="preserve">A aplicação web encontra-se hospedada em </w:t>
       </w:r>
-      <w:hyperlink r:id="rId19" w:history="1">
+      <w:hyperlink r:id="rId22" w:history="1">
         <w:r>
           <w:rPr>
             <w:rStyle w:val="Hyperlink"/>
@@ -11107,7 +11850,7 @@
         </w:rPr>
         <w:t xml:space="preserve">O código fonte da aplicação encontra-se em </w:t>
       </w:r>
-      <w:hyperlink r:id="rId20" w:history="1">
+      <w:hyperlink r:id="rId23" w:history="1">
         <w:r>
           <w:rPr>
             <w:rStyle w:val="Hyperlink"/>
@@ -11228,7 +11971,7 @@
         </w:rPr>
         <w:t xml:space="preserve"> da API encontra-se em </w:t>
       </w:r>
-      <w:hyperlink r:id="rId21" w:history="1">
+      <w:hyperlink r:id="rId24" w:history="1">
         <w:r>
           <w:rPr>
             <w:rStyle w:val="Hyperlink"/>
@@ -11867,7 +12610,7 @@
       </w:pPr>
     </w:p>
     <w:sectPr>
-      <w:headerReference w:type="default" r:id="rId22"/>
+      <w:headerReference w:type="default" r:id="rId25"/>
       <w:pgSz w:w="11906" w:h="16838"/>
       <w:pgMar w:top="1701" w:right="1134" w:bottom="1134" w:left="1701" w:header="709" w:footer="709" w:gutter="0"/>
       <w:cols w:space="708"/>
@@ -11981,7 +12724,7 @@
       <w:rPr>
         <w:noProof/>
       </w:rPr>
-      <w:t>3</w:t>
+      <w:t>14</w:t>
     </w:r>
     <w:r>
       <w:fldChar w:fldCharType="end"/>
@@ -16593,7 +17336,7 @@
 </file>
 
 <file path=customXml/itemProps1.xml><?xml version="1.0" encoding="utf-8"?>
-<ds:datastoreItem xmlns:ds="http://schemas.openxmlformats.org/officeDocument/2006/customXml" ds:itemID="{097833E9-053A-41E1-B903-EF0533BB3361}">
+<ds:datastoreItem xmlns:ds="http://schemas.openxmlformats.org/officeDocument/2006/customXml" ds:itemID="{268A9686-9223-44A6-BDC9-919F9B022794}">
   <ds:schemaRefs>
     <ds:schemaRef ds:uri="http://schemas.openxmlformats.org/officeDocument/2006/bibliography"/>
   </ds:schemaRefs>

--- a/projeto/documentacao/DWFS - Projeto Integrado - Adjamir.docx
+++ b/projeto/documentacao/DWFS - Projeto Integrado - Adjamir.docx
@@ -6168,23 +6168,23 @@
           <w:sz w:val="24"/>
           <w:szCs w:val="24"/>
         </w:rPr>
-        <w:t xml:space="preserve">diagrama de fluxo do usuário abaixo, apresenta </w:t>
-      </w:r>
-      <w:r>
-        <w:rPr>
-          <w:rFonts w:ascii="Arial" w:hAnsi="Arial" w:cs="Arial"/>
-          <w:sz w:val="24"/>
-          <w:szCs w:val="24"/>
-        </w:rPr>
-        <w:t xml:space="preserve">o esquema lógico descrito anteriormente de </w:t>
-      </w:r>
-      <w:r>
-        <w:rPr>
-          <w:rFonts w:ascii="Arial" w:hAnsi="Arial" w:cs="Arial"/>
-          <w:sz w:val="24"/>
-          <w:szCs w:val="24"/>
-        </w:rPr>
-        <w:t>como o usuário irá navegar na aplicação.</w:t>
+        <w:t xml:space="preserve">diagrama de fluxo do usuário abaixo apresenta </w:t>
+      </w:r>
+      <w:r>
+        <w:rPr>
+          <w:rFonts w:ascii="Arial" w:hAnsi="Arial" w:cs="Arial"/>
+          <w:sz w:val="24"/>
+          <w:szCs w:val="24"/>
+        </w:rPr>
+        <w:t>o esquema lógico descrito anteriormente</w:t>
+      </w:r>
+      <w:r>
+        <w:rPr>
+          <w:rFonts w:ascii="Arial" w:hAnsi="Arial" w:cs="Arial"/>
+          <w:sz w:val="24"/>
+          <w:szCs w:val="24"/>
+        </w:rPr>
+        <w:t>.</w:t>
       </w:r>
       <w:r>
         <w:rPr>
@@ -6201,35 +6201,53 @@
     </w:p>
     <w:p>
       <w:pPr>
-        <w:pStyle w:val="Legenda"/>
-        <w:spacing w:before="120"/>
+        <w:suppressAutoHyphens/>
+        <w:spacing w:line="360" w:lineRule="auto"/>
         <w:jc w:val="center"/>
         <w:rPr>
-          <w:noProof/>
-        </w:rPr>
-      </w:pPr>
-      <w:r>
+          <w:b/>
+        </w:rPr>
+      </w:pPr>
+      <w:r>
+        <w:rPr>
+          <w:b/>
+        </w:rPr>
         <w:t xml:space="preserve">Figura </w:t>
       </w:r>
       <w:r>
+        <w:rPr>
+          <w:b/>
+        </w:rPr>
         <w:fldChar w:fldCharType="begin"/>
       </w:r>
       <w:r>
+        <w:rPr>
+          <w:b/>
+        </w:rPr>
         <w:instrText xml:space="preserve"> SEQ Figura \* ARABIC </w:instrText>
       </w:r>
       <w:r>
+        <w:rPr>
+          <w:b/>
+        </w:rPr>
         <w:fldChar w:fldCharType="separate"/>
       </w:r>
       <w:r>
         <w:rPr>
-          <w:noProof/>
+          <w:b/>
         </w:rPr>
         <w:t>6</w:t>
       </w:r>
       <w:r>
+        <w:rPr>
+          <w:b/>
+        </w:rPr>
         <w:fldChar w:fldCharType="end"/>
       </w:r>
       <w:r>
+        <w:rPr>
+          <w:b/>
+        </w:rPr>
         <w:t xml:space="preserve"> – Diagrama de fluxo do usuário</w:t>
       </w:r>
     </w:p>
@@ -6401,65 +6419,17 @@
     <w:p>
       <w:pPr>
         <w:suppressAutoHyphens/>
-        <w:spacing w:after="0" w:line="360" w:lineRule="auto"/>
-        <w:ind w:firstLine="709"/>
-        <w:jc w:val="both"/>
-        <w:rPr>
-          <w:rFonts w:ascii="Arial" w:hAnsi="Arial" w:cs="Arial"/>
-          <w:sz w:val="24"/>
-          <w:szCs w:val="24"/>
-        </w:rPr>
-      </w:pPr>
-    </w:p>
-    <w:p>
-      <w:pPr>
-        <w:suppressAutoHyphens/>
-        <w:spacing w:after="0" w:line="360" w:lineRule="auto"/>
-        <w:ind w:firstLine="709"/>
-        <w:jc w:val="both"/>
-        <w:rPr>
-          <w:rFonts w:ascii="Arial" w:hAnsi="Arial" w:cs="Arial"/>
-          <w:sz w:val="24"/>
-          <w:szCs w:val="24"/>
-        </w:rPr>
-      </w:pPr>
-    </w:p>
-    <w:p>
-      <w:pPr>
-        <w:suppressAutoHyphens/>
-        <w:spacing w:after="0" w:line="360" w:lineRule="auto"/>
-        <w:ind w:firstLine="709"/>
-        <w:jc w:val="both"/>
-        <w:rPr>
-          <w:rFonts w:ascii="Arial" w:hAnsi="Arial" w:cs="Arial"/>
-          <w:sz w:val="24"/>
-          <w:szCs w:val="24"/>
-        </w:rPr>
-      </w:pPr>
-    </w:p>
-    <w:p>
-      <w:pPr>
-        <w:suppressAutoHyphens/>
-        <w:spacing w:after="0" w:line="360" w:lineRule="auto"/>
-        <w:ind w:firstLine="709"/>
-        <w:jc w:val="both"/>
-        <w:rPr>
-          <w:rFonts w:ascii="Arial" w:hAnsi="Arial" w:cs="Arial"/>
-          <w:sz w:val="24"/>
-          <w:szCs w:val="24"/>
-        </w:rPr>
-      </w:pPr>
-    </w:p>
-    <w:p>
-      <w:pPr>
-        <w:pStyle w:val="Legenda"/>
-        <w:spacing w:before="120"/>
+        <w:spacing w:line="360" w:lineRule="auto"/>
         <w:jc w:val="center"/>
-      </w:pPr>
-      <w:r>
-        <w:rPr>
-          <w:noProof/>
-        </w:rPr>
+        <w:rPr>
+          <w:b/>
+        </w:rPr>
+      </w:pPr>
+      <w:r>
+        <w:rPr>
+          <w:b/>
+        </w:rPr>
+        <w:lastRenderedPageBreak/>
         <w:pict w14:anchorId="2E995DB1">
           <v:shape id="_x0000_s1074" type="#_x0000_t75" style="position:absolute;left:0;text-align:left;margin-left:.4pt;margin-top:4.6pt;width:452.95pt;height:371.7pt;z-index:7;mso-position-horizontal-relative:text;mso-position-vertical-relative:text;mso-width-relative:page;mso-height-relative:page">
             <v:imagedata r:id="rId14" o:title="wireframes-Login"/>
@@ -6468,36 +6438,65 @@
         </w:pict>
       </w:r>
       <w:r>
+        <w:rPr>
+          <w:b/>
+        </w:rPr>
         <w:t xml:space="preserve">Figura </w:t>
       </w:r>
       <w:r>
+        <w:rPr>
+          <w:b/>
+        </w:rPr>
         <w:fldChar w:fldCharType="begin"/>
       </w:r>
       <w:r>
+        <w:rPr>
+          <w:b/>
+        </w:rPr>
         <w:instrText xml:space="preserve"> SEQ Figura \* ARABIC </w:instrText>
       </w:r>
       <w:r>
+        <w:rPr>
+          <w:b/>
+        </w:rPr>
         <w:fldChar w:fldCharType="separate"/>
       </w:r>
       <w:r>
         <w:rPr>
-          <w:noProof/>
+          <w:b/>
         </w:rPr>
         <w:t>7</w:t>
       </w:r>
       <w:r>
+        <w:rPr>
+          <w:b/>
+        </w:rPr>
         <w:fldChar w:fldCharType="end"/>
       </w:r>
       <w:r>
+        <w:rPr>
+          <w:b/>
+        </w:rPr>
         <w:t xml:space="preserve"> – </w:t>
       </w:r>
       <w:r>
-        <w:t>Wireframe da tela de login (página incial)</w:t>
+        <w:rPr>
+          <w:b/>
+          <w:i/>
+        </w:rPr>
+        <w:t>Wireframe</w:t>
+      </w:r>
+      <w:r>
+        <w:rPr>
+          <w:b/>
+        </w:rPr>
+        <w:t xml:space="preserve"> da tela de login (página incial)</w:t>
       </w:r>
     </w:p>
     <w:p>
       <w:pPr>
         <w:ind w:firstLine="709"/>
+        <w:jc w:val="both"/>
         <w:rPr>
           <w:rFonts w:ascii="Arial" w:hAnsi="Arial" w:cs="Arial"/>
           <w:sz w:val="24"/>
@@ -6556,16 +6555,17 @@
     </w:p>
     <w:p>
       <w:pPr>
-        <w:pStyle w:val="Legenda"/>
-        <w:spacing w:before="120"/>
+        <w:suppressAutoHyphens/>
+        <w:spacing w:after="0" w:line="360" w:lineRule="auto"/>
+        <w:ind w:firstLine="709"/>
         <w:jc w:val="center"/>
         <w:rPr>
-          <w:noProof/>
-        </w:rPr>
-      </w:pPr>
-      <w:r>
-        <w:rPr>
-          <w:noProof/>
+          <w:b/>
+        </w:rPr>
+      </w:pPr>
+      <w:r>
+        <w:rPr>
+          <w:b/>
         </w:rPr>
         <w:lastRenderedPageBreak/>
         <w:pict w14:anchorId="5E08C07F">
@@ -6576,33 +6576,70 @@
         </w:pict>
       </w:r>
       <w:r>
+        <w:rPr>
+          <w:b/>
+        </w:rPr>
         <w:t>Figura</w:t>
       </w:r>
       <w:r>
+        <w:rPr>
+          <w:b/>
+        </w:rPr>
         <w:t xml:space="preserve"> </w:t>
       </w:r>
       <w:r>
+        <w:rPr>
+          <w:b/>
+        </w:rPr>
         <w:fldChar w:fldCharType="begin"/>
       </w:r>
       <w:r>
+        <w:rPr>
+          <w:b/>
+        </w:rPr>
         <w:instrText xml:space="preserve"> SEQ Figura \* ARABIC </w:instrText>
       </w:r>
       <w:r>
+        <w:rPr>
+          <w:b/>
+        </w:rPr>
         <w:fldChar w:fldCharType="separate"/>
       </w:r>
       <w:r>
         <w:rPr>
-          <w:noProof/>
+          <w:b/>
         </w:rPr>
         <w:t>8</w:t>
       </w:r>
       <w:r>
+        <w:rPr>
+          <w:b/>
+        </w:rPr>
         <w:fldChar w:fldCharType="end"/>
       </w:r>
       <w:r>
-        <w:t xml:space="preserve"> – Wireframe da tela </w:t>
-      </w:r>
-      <w:r>
+        <w:rPr>
+          <w:b/>
+        </w:rPr>
+        <w:t xml:space="preserve"> – </w:t>
+      </w:r>
+      <w:r>
+        <w:rPr>
+          <w:b/>
+          <w:i/>
+        </w:rPr>
+        <w:t>Wireframe</w:t>
+      </w:r>
+      <w:r>
+        <w:rPr>
+          <w:b/>
+        </w:rPr>
+        <w:t xml:space="preserve"> da tela </w:t>
+      </w:r>
+      <w:r>
+        <w:rPr>
+          <w:b/>
+        </w:rPr>
         <w:t>Home (após efetuar o login)</w:t>
       </w:r>
     </w:p>
@@ -6659,6 +6696,24 @@
       <w:r>
         <w:rPr>
           <w:rFonts w:ascii="Arial" w:hAnsi="Arial" w:cs="Arial"/>
+          <w:i/>
+          <w:sz w:val="24"/>
+          <w:szCs w:val="24"/>
+        </w:rPr>
+        <w:t xml:space="preserve"> </w:t>
+      </w:r>
+      <w:r>
+        <w:rPr>
+          <w:rFonts w:ascii="Arial" w:hAnsi="Arial" w:cs="Arial"/>
+          <w:i/>
+          <w:sz w:val="24"/>
+          <w:szCs w:val="24"/>
+        </w:rPr>
+        <w:t>(Create, Read, Update, Delete)</w:t>
+      </w:r>
+      <w:r>
+        <w:rPr>
+          <w:rFonts w:ascii="Arial" w:hAnsi="Arial" w:cs="Arial"/>
           <w:sz w:val="24"/>
           <w:szCs w:val="24"/>
         </w:rPr>
@@ -6700,7 +6755,23 @@
           <w:sz w:val="24"/>
           <w:szCs w:val="24"/>
         </w:rPr>
-        <w:t xml:space="preserve"> simples. ‘Meus pedidos’ é uma tela de listagem.</w:t>
+        <w:t xml:space="preserve"> simples. ‘Meus pedidos’ é uma tela de listagem</w:t>
+      </w:r>
+      <w:r>
+        <w:rPr>
+          <w:rFonts w:ascii="Arial" w:hAnsi="Arial" w:cs="Arial"/>
+          <w:sz w:val="24"/>
+          <w:szCs w:val="24"/>
+        </w:rPr>
+        <w:t xml:space="preserve"> com apenas a ação de ‘detalhar’</w:t>
+      </w:r>
+      <w:r>
+        <w:rPr>
+          <w:rFonts w:ascii="Arial" w:hAnsi="Arial" w:cs="Arial"/>
+          <w:sz w:val="24"/>
+          <w:szCs w:val="24"/>
+        </w:rPr>
+        <w:t>.</w:t>
       </w:r>
     </w:p>
     <w:p>
@@ -6756,6 +6827,320 @@
       <w:pPr>
         <w:suppressAutoHyphens/>
         <w:spacing w:after="0" w:line="360" w:lineRule="auto"/>
+        <w:jc w:val="center"/>
+        <w:rPr>
+          <w:b/>
+        </w:rPr>
+      </w:pPr>
+      <w:r>
+        <w:rPr>
+          <w:b/>
+        </w:rPr>
+        <w:t xml:space="preserve">Figura </w:t>
+      </w:r>
+      <w:r>
+        <w:rPr>
+          <w:b/>
+        </w:rPr>
+        <w:fldChar w:fldCharType="begin"/>
+      </w:r>
+      <w:r>
+        <w:rPr>
+          <w:b/>
+        </w:rPr>
+        <w:instrText xml:space="preserve"> SEQ Figura \* ARABIC </w:instrText>
+      </w:r>
+      <w:r>
+        <w:rPr>
+          <w:b/>
+        </w:rPr>
+        <w:fldChar w:fldCharType="separate"/>
+      </w:r>
+      <w:r>
+        <w:rPr>
+          <w:b/>
+          <w:noProof/>
+        </w:rPr>
+        <w:t>9</w:t>
+      </w:r>
+      <w:r>
+        <w:rPr>
+          <w:b/>
+        </w:rPr>
+        <w:fldChar w:fldCharType="end"/>
+      </w:r>
+      <w:r>
+        <w:rPr>
+          <w:b/>
+        </w:rPr>
+        <w:t xml:space="preserve"> – </w:t>
+      </w:r>
+      <w:r>
+        <w:rPr>
+          <w:b/>
+          <w:i/>
+        </w:rPr>
+        <w:t>Wireframe</w:t>
+      </w:r>
+      <w:r>
+        <w:rPr>
+          <w:b/>
+        </w:rPr>
+        <w:t xml:space="preserve"> da</w:t>
+      </w:r>
+      <w:r>
+        <w:rPr>
+          <w:b/>
+        </w:rPr>
+        <w:t>s</w:t>
+      </w:r>
+      <w:r>
+        <w:rPr>
+          <w:b/>
+        </w:rPr>
+        <w:t xml:space="preserve"> tela</w:t>
+      </w:r>
+      <w:r>
+        <w:rPr>
+          <w:b/>
+        </w:rPr>
+        <w:t>s</w:t>
+      </w:r>
+      <w:r>
+        <w:rPr>
+          <w:b/>
+        </w:rPr>
+        <w:t xml:space="preserve"> </w:t>
+      </w:r>
+      <w:r>
+        <w:rPr>
+          <w:b/>
+        </w:rPr>
+        <w:t>de Listagem</w:t>
+      </w:r>
+    </w:p>
+    <w:p>
+      <w:pPr>
+        <w:ind w:firstLine="709"/>
+        <w:jc w:val="both"/>
+        <w:rPr>
+          <w:rFonts w:ascii="Arial" w:hAnsi="Arial" w:cs="Arial"/>
+          <w:sz w:val="24"/>
+          <w:szCs w:val="24"/>
+        </w:rPr>
+      </w:pPr>
+      <w:r>
+        <w:rPr>
+          <w:rFonts w:ascii="Arial" w:hAnsi="Arial" w:cs="Arial"/>
+          <w:sz w:val="24"/>
+          <w:szCs w:val="24"/>
+        </w:rPr>
+        <w:lastRenderedPageBreak/>
+        <w:t xml:space="preserve">No </w:t>
+      </w:r>
+      <w:r>
+        <w:rPr>
+          <w:rFonts w:ascii="Arial" w:hAnsi="Arial" w:cs="Arial"/>
+          <w:i/>
+          <w:sz w:val="24"/>
+          <w:szCs w:val="24"/>
+        </w:rPr>
+        <w:t>wireframe</w:t>
+      </w:r>
+      <w:r>
+        <w:rPr>
+          <w:rFonts w:ascii="Arial" w:hAnsi="Arial" w:cs="Arial"/>
+          <w:sz w:val="24"/>
+          <w:szCs w:val="24"/>
+        </w:rPr>
+        <w:t xml:space="preserve"> das telas de listagem destacamos </w:t>
+      </w:r>
+      <w:r>
+        <w:rPr>
+          <w:rFonts w:ascii="Arial" w:hAnsi="Arial" w:cs="Arial"/>
+          <w:sz w:val="24"/>
+          <w:szCs w:val="24"/>
+        </w:rPr>
+        <w:t xml:space="preserve">que </w:t>
+      </w:r>
+      <w:r>
+        <w:rPr>
+          <w:rFonts w:ascii="Arial" w:hAnsi="Arial" w:cs="Arial"/>
+          <w:sz w:val="24"/>
+          <w:szCs w:val="24"/>
+        </w:rPr>
+        <w:t>para cada registro listado</w:t>
+      </w:r>
+      <w:r>
+        <w:rPr>
+          <w:rFonts w:ascii="Arial" w:hAnsi="Arial" w:cs="Arial"/>
+          <w:sz w:val="24"/>
+          <w:szCs w:val="24"/>
+        </w:rPr>
+        <w:t xml:space="preserve"> existe </w:t>
+      </w:r>
+      <w:r>
+        <w:rPr>
+          <w:rFonts w:ascii="Arial" w:hAnsi="Arial" w:cs="Arial"/>
+          <w:sz w:val="24"/>
+          <w:szCs w:val="24"/>
+        </w:rPr>
+        <w:t xml:space="preserve">uma coluna com as possíveis ações que podem ser executadas. Elas são tipicamente opções de </w:t>
+      </w:r>
+      <w:r>
+        <w:rPr>
+          <w:rFonts w:ascii="Arial" w:hAnsi="Arial" w:cs="Arial"/>
+          <w:i/>
+          <w:sz w:val="24"/>
+          <w:szCs w:val="24"/>
+        </w:rPr>
+        <w:t>crud</w:t>
+      </w:r>
+      <w:r>
+        <w:rPr>
+          <w:rFonts w:ascii="Arial" w:hAnsi="Arial" w:cs="Arial"/>
+          <w:sz w:val="24"/>
+          <w:szCs w:val="24"/>
+        </w:rPr>
+        <w:t>, ma</w:t>
+      </w:r>
+      <w:r>
+        <w:rPr>
+          <w:rFonts w:ascii="Arial" w:hAnsi="Arial" w:cs="Arial"/>
+          <w:sz w:val="24"/>
+          <w:szCs w:val="24"/>
+        </w:rPr>
+        <w:t>s podem ser acrescentadas novas</w:t>
+      </w:r>
+      <w:r>
+        <w:rPr>
+          <w:rFonts w:ascii="Arial" w:hAnsi="Arial" w:cs="Arial"/>
+          <w:sz w:val="24"/>
+          <w:szCs w:val="24"/>
+        </w:rPr>
+        <w:t>.</w:t>
+      </w:r>
+    </w:p>
+    <w:p>
+      <w:pPr>
+        <w:ind w:firstLine="709"/>
+        <w:jc w:val="both"/>
+        <w:rPr>
+          <w:rFonts w:ascii="Arial" w:hAnsi="Arial" w:cs="Arial"/>
+          <w:sz w:val="24"/>
+          <w:szCs w:val="24"/>
+        </w:rPr>
+      </w:pPr>
+      <w:r>
+        <w:rPr>
+          <w:rFonts w:ascii="Arial" w:hAnsi="Arial" w:cs="Arial"/>
+          <w:sz w:val="24"/>
+          <w:szCs w:val="24"/>
+        </w:rPr>
+        <w:t xml:space="preserve">Quando disponíveis, as opções de ‘Exportar’ e ‘Imprimir’ permitem, respectivamente, exportar os dados da tabela em formato </w:t>
+      </w:r>
+      <w:r>
+        <w:rPr>
+          <w:rFonts w:ascii="Arial" w:hAnsi="Arial" w:cs="Arial"/>
+          <w:i/>
+          <w:sz w:val="24"/>
+          <w:szCs w:val="24"/>
+        </w:rPr>
+        <w:t>Excel</w:t>
+      </w:r>
+      <w:r>
+        <w:rPr>
+          <w:rFonts w:ascii="Arial" w:hAnsi="Arial" w:cs="Arial"/>
+          <w:sz w:val="24"/>
+          <w:szCs w:val="24"/>
+        </w:rPr>
+        <w:t xml:space="preserve"> e imprimir os dados em formato </w:t>
+      </w:r>
+      <w:r>
+        <w:rPr>
+          <w:rFonts w:ascii="Arial" w:hAnsi="Arial" w:cs="Arial"/>
+          <w:i/>
+          <w:sz w:val="24"/>
+          <w:szCs w:val="24"/>
+        </w:rPr>
+        <w:t>PDF</w:t>
+      </w:r>
+      <w:r>
+        <w:rPr>
+          <w:rFonts w:ascii="Arial" w:hAnsi="Arial" w:cs="Arial"/>
+          <w:sz w:val="24"/>
+          <w:szCs w:val="24"/>
+        </w:rPr>
+        <w:t>.</w:t>
+      </w:r>
+    </w:p>
+    <w:p>
+      <w:pPr>
+        <w:ind w:firstLine="709"/>
+        <w:jc w:val="both"/>
+        <w:rPr>
+          <w:rFonts w:ascii="Arial" w:hAnsi="Arial" w:cs="Arial"/>
+          <w:sz w:val="24"/>
+          <w:szCs w:val="24"/>
+        </w:rPr>
+      </w:pPr>
+      <w:r>
+        <w:rPr>
+          <w:noProof/>
+        </w:rPr>
+        <w:pict w14:anchorId="32E32C41">
+          <v:shape id="_x0000_s1082" type="#_x0000_t75" style="position:absolute;left:0;text-align:left;margin-left:.45pt;margin-top:66.85pt;width:453pt;height:301.5pt;z-index:10;mso-position-horizontal-relative:text;mso-position-vertical-relative:text;mso-width-relative:page;mso-height-relative:page">
+            <v:imagedata r:id="rId17" o:title="wireframes-Tela Crud Básica"/>
+            <w10:wrap type="topAndBottom"/>
+          </v:shape>
+        </w:pict>
+      </w:r>
+      <w:r>
+        <w:rPr>
+          <w:rFonts w:ascii="Arial" w:hAnsi="Arial" w:cs="Arial"/>
+          <w:sz w:val="24"/>
+          <w:szCs w:val="24"/>
+        </w:rPr>
+        <w:t xml:space="preserve">A opção de ‘Novo(a) &lt;&lt;Entidade&gt;&gt;’ irá direcionar o usuário para a tela de </w:t>
+      </w:r>
+      <w:r>
+        <w:rPr>
+          <w:rFonts w:ascii="Arial" w:hAnsi="Arial" w:cs="Arial"/>
+          <w:i/>
+          <w:sz w:val="24"/>
+          <w:szCs w:val="24"/>
+        </w:rPr>
+        <w:t>crud</w:t>
+      </w:r>
+      <w:r>
+        <w:rPr>
+          <w:rFonts w:ascii="Arial" w:hAnsi="Arial" w:cs="Arial"/>
+          <w:sz w:val="24"/>
+          <w:szCs w:val="24"/>
+        </w:rPr>
+        <w:t xml:space="preserve"> </w:t>
+      </w:r>
+      <w:r>
+        <w:rPr>
+          <w:rFonts w:ascii="Arial" w:hAnsi="Arial" w:cs="Arial"/>
+          <w:sz w:val="24"/>
+          <w:szCs w:val="24"/>
+        </w:rPr>
+        <w:t>correspondente a entidade, sendo apresentada no modo de criação de dados. Estas telas são apresentadas a seguir</w:t>
+      </w:r>
+      <w:r>
+        <w:rPr>
+          <w:rFonts w:ascii="Arial" w:hAnsi="Arial" w:cs="Arial"/>
+          <w:sz w:val="24"/>
+          <w:szCs w:val="24"/>
+        </w:rPr>
+        <w:t>.</w:t>
+      </w:r>
+    </w:p>
+    <w:p>
+      <w:pPr>
+        <w:suppressAutoHyphens/>
+        <w:spacing w:after="0" w:line="360" w:lineRule="auto"/>
         <w:ind w:firstLine="709"/>
         <w:jc w:val="center"/>
         <w:rPr>
@@ -6791,7 +7176,7 @@
           <w:b/>
           <w:noProof/>
         </w:rPr>
-        <w:t>8</w:t>
+        <w:t>10</w:t>
       </w:r>
       <w:r>
         <w:rPr>
@@ -6803,7 +7188,20 @@
         <w:rPr>
           <w:b/>
         </w:rPr>
-        <w:t xml:space="preserve"> – Wireframe da</w:t>
+        <w:t xml:space="preserve"> – </w:t>
+      </w:r>
+      <w:r>
+        <w:rPr>
+          <w:b/>
+          <w:i/>
+        </w:rPr>
+        <w:t>Wireframe</w:t>
+      </w:r>
+      <w:r>
+        <w:rPr>
+          <w:b/>
+        </w:rPr>
+        <w:t xml:space="preserve"> da</w:t>
       </w:r>
       <w:r>
         <w:rPr>
@@ -6833,27 +7231,35 @@
         <w:rPr>
           <w:b/>
         </w:rPr>
-        <w:t>de Listagem</w:t>
+        <w:t xml:space="preserve">de </w:t>
+      </w:r>
+      <w:r>
+        <w:rPr>
+          <w:b/>
+        </w:rPr>
+        <w:t>Crud Básico</w:t>
       </w:r>
     </w:p>
     <w:p>
       <w:pPr>
         <w:ind w:firstLine="709"/>
         <w:jc w:val="both"/>
-        <w:rPr>
-          <w:rFonts w:ascii="Arial" w:hAnsi="Arial" w:cs="Arial"/>
-          <w:sz w:val="24"/>
-          <w:szCs w:val="24"/>
-        </w:rPr>
-      </w:pPr>
-      <w:r>
-        <w:rPr>
-          <w:rFonts w:ascii="Arial" w:hAnsi="Arial" w:cs="Arial"/>
-          <w:sz w:val="24"/>
-          <w:szCs w:val="24"/>
-        </w:rPr>
-        <w:lastRenderedPageBreak/>
-        <w:t xml:space="preserve">No </w:t>
+      </w:pPr>
+      <w:r>
+        <w:rPr>
+          <w:rFonts w:ascii="Arial" w:hAnsi="Arial" w:cs="Arial"/>
+          <w:sz w:val="24"/>
+          <w:szCs w:val="24"/>
+        </w:rPr>
+        <w:t>N</w:t>
+      </w:r>
+      <w:r>
+        <w:rPr>
+          <w:rFonts w:ascii="Arial" w:hAnsi="Arial" w:cs="Arial"/>
+          <w:sz w:val="24"/>
+          <w:szCs w:val="24"/>
+        </w:rPr>
+        <w:t xml:space="preserve">as telas do tipo </w:t>
       </w:r>
       <w:r>
         <w:rPr>
@@ -6862,23 +7268,6 @@
           <w:sz w:val="24"/>
           <w:szCs w:val="24"/>
         </w:rPr>
-        <w:t>wireframe</w:t>
-      </w:r>
-      <w:r>
-        <w:rPr>
-          <w:rFonts w:ascii="Arial" w:hAnsi="Arial" w:cs="Arial"/>
-          <w:sz w:val="24"/>
-          <w:szCs w:val="24"/>
-        </w:rPr>
-        <w:t xml:space="preserve"> das telas de listagem destacamos elas apresentam para cada registro listado, uma coluna com as possíveis ações que podem ser executadas. Elas são tipicamente opções de </w:t>
-      </w:r>
-      <w:r>
-        <w:rPr>
-          <w:rFonts w:ascii="Arial" w:hAnsi="Arial" w:cs="Arial"/>
-          <w:i/>
-          <w:sz w:val="24"/>
-          <w:szCs w:val="24"/>
-        </w:rPr>
         <w:t>crud</w:t>
       </w:r>
       <w:r>
@@ -6887,23 +7276,39 @@
           <w:sz w:val="24"/>
           <w:szCs w:val="24"/>
         </w:rPr>
-        <w:t xml:space="preserve">, mas podem ser acrescentadas novas ações </w:t>
-      </w:r>
-      <w:r>
-        <w:rPr>
-          <w:rFonts w:ascii="Arial" w:hAnsi="Arial" w:cs="Arial"/>
-          <w:sz w:val="24"/>
-          <w:szCs w:val="24"/>
-        </w:rPr>
-        <w:t>à</w:t>
-      </w:r>
-      <w:r>
-        <w:rPr>
-          <w:rFonts w:ascii="Arial" w:hAnsi="Arial" w:cs="Arial"/>
-          <w:sz w:val="24"/>
-          <w:szCs w:val="24"/>
-        </w:rPr>
-        <w:t xml:space="preserve"> medida que novas funcionalidades forem sendo entregues.</w:t>
+        <w:t xml:space="preserve"> básico</w:t>
+      </w:r>
+      <w:r>
+        <w:rPr>
+          <w:rFonts w:ascii="Arial" w:hAnsi="Arial" w:cs="Arial"/>
+          <w:sz w:val="24"/>
+          <w:szCs w:val="24"/>
+        </w:rPr>
+        <w:t xml:space="preserve"> são exibidos o nome da operação (novo, editar ou detalhar) seguido do nome da entidade</w:t>
+      </w:r>
+      <w:r>
+        <w:rPr>
+          <w:rFonts w:ascii="Arial" w:hAnsi="Arial" w:cs="Arial"/>
+          <w:sz w:val="24"/>
+          <w:szCs w:val="24"/>
+        </w:rPr>
+        <w:t xml:space="preserve"> e, opcionalmente, um identificador para ela</w:t>
+      </w:r>
+      <w:r>
+        <w:rPr>
+          <w:rFonts w:ascii="Arial" w:hAnsi="Arial" w:cs="Arial"/>
+          <w:sz w:val="24"/>
+          <w:szCs w:val="24"/>
+        </w:rPr>
+        <w:t xml:space="preserve">. </w:t>
+      </w:r>
+      <w:r>
+        <w:rPr>
+          <w:rFonts w:ascii="Arial" w:hAnsi="Arial" w:cs="Arial"/>
+          <w:sz w:val="24"/>
+          <w:szCs w:val="24"/>
+        </w:rPr>
+        <w:t>Caso a operação escolhida seja de detalhamento, os campos não poderão ser editados. Neste caso, o botão de ‘salvar’ também não será exibido.</w:t>
       </w:r>
     </w:p>
     <w:p>
@@ -6922,7 +7327,23 @@
           <w:sz w:val="24"/>
           <w:szCs w:val="24"/>
         </w:rPr>
-        <w:t xml:space="preserve">Quando disponíveis, as opções de ‘Exportar’ e ‘Imprimir’, permitem, respectivamente, exportar os dados da tabela em formato </w:t>
+        <w:t>A área de campos do formulário exibe os dados da e</w:t>
+      </w:r>
+      <w:r>
+        <w:rPr>
+          <w:rFonts w:ascii="Arial" w:hAnsi="Arial" w:cs="Arial"/>
+          <w:sz w:val="24"/>
+          <w:szCs w:val="24"/>
+        </w:rPr>
+        <w:t>ntidade que precisam ser editado</w:t>
+      </w:r>
+      <w:r>
+        <w:rPr>
+          <w:rFonts w:ascii="Arial" w:hAnsi="Arial" w:cs="Arial"/>
+          <w:sz w:val="24"/>
+          <w:szCs w:val="24"/>
+        </w:rPr>
+        <w:t xml:space="preserve">s. Caso algum dado seja do tipo </w:t>
       </w:r>
       <w:r>
         <w:rPr>
@@ -6931,57 +7352,287 @@
           <w:sz w:val="24"/>
           <w:szCs w:val="24"/>
         </w:rPr>
-        <w:t>Excel</w:t>
-      </w:r>
-      <w:r>
-        <w:rPr>
-          <w:rFonts w:ascii="Arial" w:hAnsi="Arial" w:cs="Arial"/>
-          <w:sz w:val="24"/>
-          <w:szCs w:val="24"/>
-        </w:rPr>
-        <w:t xml:space="preserve"> e imprimir os dados em formato </w:t>
-      </w:r>
-      <w:r>
-        <w:rPr>
-          <w:rFonts w:ascii="Arial" w:hAnsi="Arial" w:cs="Arial"/>
-          <w:i/>
-          <w:sz w:val="24"/>
-          <w:szCs w:val="24"/>
-        </w:rPr>
-        <w:t>PDF</w:t>
-      </w:r>
-      <w:r>
-        <w:rPr>
-          <w:rFonts w:ascii="Arial" w:hAnsi="Arial" w:cs="Arial"/>
-          <w:sz w:val="24"/>
-          <w:szCs w:val="24"/>
-        </w:rPr>
-        <w:t>.</w:t>
+        <w:t>lookup</w:t>
+      </w:r>
+      <w:r>
+        <w:rPr>
+          <w:rFonts w:ascii="Arial" w:hAnsi="Arial" w:cs="Arial"/>
+          <w:sz w:val="24"/>
+          <w:szCs w:val="24"/>
+        </w:rPr>
+        <w:t>, o usuário poderá escolher o valor na lista, ou digitando o valor. A medida que ele digita o valor, a lista de opções é filtrada</w:t>
+      </w:r>
+      <w:r>
+        <w:rPr>
+          <w:rFonts w:ascii="Arial" w:hAnsi="Arial" w:cs="Arial"/>
+          <w:sz w:val="24"/>
+          <w:szCs w:val="24"/>
+        </w:rPr>
+        <w:t>, facilitando assim que ele encontre o registro procurado</w:t>
+      </w:r>
+      <w:r>
+        <w:rPr>
+          <w:rFonts w:ascii="Arial" w:hAnsi="Arial" w:cs="Arial"/>
+          <w:sz w:val="24"/>
+          <w:szCs w:val="24"/>
+        </w:rPr>
+        <w:t xml:space="preserve">. </w:t>
       </w:r>
     </w:p>
     <w:p>
       <w:pPr>
         <w:ind w:firstLine="709"/>
         <w:jc w:val="both"/>
-      </w:pPr>
-      <w:r>
-        <w:rPr>
-          <w:rFonts w:ascii="Arial" w:hAnsi="Arial" w:cs="Arial"/>
-          <w:sz w:val="24"/>
-          <w:szCs w:val="24"/>
-        </w:rPr>
-        <w:t>A opção de ‘Novo(a) &lt;&lt;Entidade&gt;&gt;’ irá direcionar o usuário para a tela de CRUD correspondente a entidade, sendo apresentada no modo de criação de dados. Estas telas são apresentadas a seguir</w:t>
-      </w:r>
-      <w:r>
-        <w:rPr>
-          <w:rFonts w:ascii="Arial" w:hAnsi="Arial" w:cs="Arial"/>
-          <w:sz w:val="24"/>
-          <w:szCs w:val="24"/>
-        </w:rPr>
-        <w:t>.</w:t>
-      </w:r>
-      <w:bookmarkStart w:id="11" w:name="_GoBack"/>
-      <w:bookmarkEnd w:id="11"/>
+        <w:rPr>
+          <w:rFonts w:ascii="Arial" w:hAnsi="Arial" w:cs="Arial"/>
+          <w:sz w:val="24"/>
+          <w:szCs w:val="24"/>
+        </w:rPr>
+      </w:pPr>
+      <w:r>
+        <w:rPr>
+          <w:noProof/>
+        </w:rPr>
+        <w:lastRenderedPageBreak/>
+        <w:pict w14:anchorId="108EF589">
+          <v:shape id="_x0000_s1083" type="#_x0000_t75" style="position:absolute;left:0;text-align:left;margin-left:-.3pt;margin-top:66.7pt;width:453pt;height:448.5pt;z-index:11;mso-position-horizontal-relative:text;mso-position-vertical-relative:text;mso-width-relative:page;mso-height-relative:page">
+            <v:imagedata r:id="rId18" o:title="wireframes-Tela Crud Mestre-Detalhe"/>
+            <w10:wrap type="topAndBottom"/>
+          </v:shape>
+        </w:pict>
+      </w:r>
+      <w:r>
+        <w:rPr>
+          <w:rFonts w:ascii="Arial" w:hAnsi="Arial" w:cs="Arial"/>
+          <w:sz w:val="24"/>
+          <w:szCs w:val="24"/>
+        </w:rPr>
+        <w:t xml:space="preserve">Neste sistema, optamos </w:t>
+      </w:r>
+      <w:r>
+        <w:rPr>
+          <w:rFonts w:ascii="Arial" w:hAnsi="Arial" w:cs="Arial"/>
+          <w:sz w:val="24"/>
+          <w:szCs w:val="24"/>
+        </w:rPr>
+        <w:t>que o</w:t>
+      </w:r>
+      <w:r>
+        <w:rPr>
+          <w:rFonts w:ascii="Arial" w:hAnsi="Arial" w:cs="Arial"/>
+          <w:sz w:val="24"/>
+          <w:szCs w:val="24"/>
+        </w:rPr>
+        <w:t>s</w:t>
+      </w:r>
+      <w:r>
+        <w:rPr>
+          <w:rFonts w:ascii="Arial" w:hAnsi="Arial" w:cs="Arial"/>
+          <w:sz w:val="24"/>
+          <w:szCs w:val="24"/>
+        </w:rPr>
+        <w:t xml:space="preserve"> filtro</w:t>
+      </w:r>
+      <w:r>
+        <w:rPr>
+          <w:rFonts w:ascii="Arial" w:hAnsi="Arial" w:cs="Arial"/>
+          <w:sz w:val="24"/>
+          <w:szCs w:val="24"/>
+        </w:rPr>
+        <w:t>s</w:t>
+      </w:r>
+      <w:r>
+        <w:rPr>
+          <w:rFonts w:ascii="Arial" w:hAnsi="Arial" w:cs="Arial"/>
+          <w:sz w:val="24"/>
+          <w:szCs w:val="24"/>
+        </w:rPr>
+        <w:t xml:space="preserve"> de campos do tipo </w:t>
+      </w:r>
+      <w:r>
+        <w:rPr>
+          <w:rFonts w:ascii="Arial" w:hAnsi="Arial" w:cs="Arial"/>
+          <w:i/>
+          <w:sz w:val="24"/>
+          <w:szCs w:val="24"/>
+        </w:rPr>
+        <w:t>lookup</w:t>
+      </w:r>
+      <w:r>
+        <w:rPr>
+          <w:rFonts w:ascii="Arial" w:hAnsi="Arial" w:cs="Arial"/>
+          <w:sz w:val="24"/>
+          <w:szCs w:val="24"/>
+        </w:rPr>
+        <w:t xml:space="preserve"> seja feito</w:t>
+      </w:r>
+      <w:r>
+        <w:rPr>
+          <w:rFonts w:ascii="Arial" w:hAnsi="Arial" w:cs="Arial"/>
+          <w:sz w:val="24"/>
+          <w:szCs w:val="24"/>
+        </w:rPr>
+        <w:t xml:space="preserve"> a partir </w:t>
+      </w:r>
+      <w:r>
+        <w:rPr>
+          <w:rFonts w:ascii="Arial" w:hAnsi="Arial" w:cs="Arial"/>
+          <w:sz w:val="24"/>
+          <w:szCs w:val="24"/>
+        </w:rPr>
+        <w:t>do campo ‘</w:t>
+      </w:r>
+      <w:r>
+        <w:rPr>
+          <w:rFonts w:ascii="Arial" w:hAnsi="Arial" w:cs="Arial"/>
+          <w:sz w:val="24"/>
+          <w:szCs w:val="24"/>
+        </w:rPr>
+        <w:t>nome</w:t>
+      </w:r>
+      <w:r>
+        <w:rPr>
+          <w:rFonts w:ascii="Arial" w:hAnsi="Arial" w:cs="Arial"/>
+          <w:sz w:val="24"/>
+          <w:szCs w:val="24"/>
+        </w:rPr>
+        <w:t>’</w:t>
+      </w:r>
+      <w:r>
+        <w:rPr>
+          <w:rFonts w:ascii="Arial" w:hAnsi="Arial" w:cs="Arial"/>
+          <w:sz w:val="24"/>
+          <w:szCs w:val="24"/>
+        </w:rPr>
+        <w:t xml:space="preserve"> da entidade</w:t>
+      </w:r>
+      <w:r>
+        <w:rPr>
+          <w:rFonts w:ascii="Arial" w:hAnsi="Arial" w:cs="Arial"/>
+          <w:sz w:val="24"/>
+          <w:szCs w:val="24"/>
+        </w:rPr>
+        <w:t>, pois</w:t>
+      </w:r>
+      <w:r>
+        <w:rPr>
+          <w:rFonts w:ascii="Arial" w:hAnsi="Arial" w:cs="Arial"/>
+          <w:sz w:val="24"/>
+          <w:szCs w:val="24"/>
+        </w:rPr>
+        <w:t xml:space="preserve"> os usuários geralmente não lembram o número de identificação</w:t>
+      </w:r>
+      <w:r>
+        <w:rPr>
+          <w:rFonts w:ascii="Arial" w:hAnsi="Arial" w:cs="Arial"/>
+          <w:sz w:val="24"/>
+          <w:szCs w:val="24"/>
+        </w:rPr>
+        <w:t>, mas se lembram do nome.</w:t>
+      </w:r>
+    </w:p>
+    <w:p>
+      <w:pPr>
+        <w:suppressAutoHyphens/>
+        <w:spacing w:after="0" w:line="360" w:lineRule="auto"/>
+        <w:ind w:firstLine="709"/>
+        <w:jc w:val="center"/>
+        <w:rPr>
+          <w:b/>
+        </w:rPr>
+      </w:pPr>
+      <w:r>
+        <w:rPr>
+          <w:b/>
+        </w:rPr>
+        <w:t xml:space="preserve">Figura </w:t>
+      </w:r>
+      <w:r>
+        <w:rPr>
+          <w:b/>
+        </w:rPr>
+        <w:fldChar w:fldCharType="begin"/>
+      </w:r>
+      <w:r>
+        <w:rPr>
+          <w:b/>
+        </w:rPr>
+        <w:instrText xml:space="preserve"> SEQ Figura \* ARABIC </w:instrText>
+      </w:r>
+      <w:r>
+        <w:rPr>
+          <w:b/>
+        </w:rPr>
+        <w:fldChar w:fldCharType="separate"/>
+      </w:r>
+      <w:r>
+        <w:rPr>
+          <w:b/>
+          <w:noProof/>
+        </w:rPr>
+        <w:t>11</w:t>
+      </w:r>
+      <w:r>
+        <w:rPr>
+          <w:b/>
+        </w:rPr>
+        <w:fldChar w:fldCharType="end"/>
+      </w:r>
+      <w:r>
+        <w:rPr>
+          <w:b/>
+        </w:rPr>
+        <w:t xml:space="preserve"> – </w:t>
+      </w:r>
+      <w:r>
+        <w:rPr>
+          <w:b/>
+          <w:i/>
+        </w:rPr>
+        <w:t>Wireframe</w:t>
+      </w:r>
+      <w:r>
+        <w:rPr>
+          <w:b/>
+        </w:rPr>
+        <w:t xml:space="preserve"> da</w:t>
+      </w:r>
+      <w:r>
+        <w:rPr>
+          <w:b/>
+        </w:rPr>
+        <w:t>s</w:t>
+      </w:r>
+      <w:r>
+        <w:rPr>
+          <w:b/>
+        </w:rPr>
+        <w:t xml:space="preserve"> tela</w:t>
+      </w:r>
+      <w:r>
+        <w:rPr>
+          <w:b/>
+        </w:rPr>
+        <w:t>s</w:t>
+      </w:r>
+      <w:r>
+        <w:rPr>
+          <w:b/>
+        </w:rPr>
+        <w:t xml:space="preserve"> </w:t>
+      </w:r>
+      <w:r>
+        <w:rPr>
+          <w:b/>
+        </w:rPr>
+        <w:t xml:space="preserve">de Crud </w:t>
+      </w:r>
+      <w:r>
+        <w:rPr>
+          <w:b/>
+        </w:rPr>
+        <w:t>Mestre Detalhe</w:t>
+      </w:r>
     </w:p>
     <w:p>
       <w:pPr>
@@ -6995,6 +7646,113 @@
           <w:szCs w:val="24"/>
         </w:rPr>
       </w:pPr>
+      <w:r>
+        <w:rPr>
+          <w:rFonts w:ascii="Arial" w:hAnsi="Arial" w:cs="Arial"/>
+          <w:sz w:val="24"/>
+          <w:szCs w:val="24"/>
+        </w:rPr>
+        <w:t xml:space="preserve">Os </w:t>
+      </w:r>
+      <w:r>
+        <w:rPr>
+          <w:rFonts w:ascii="Arial" w:hAnsi="Arial" w:cs="Arial"/>
+          <w:i/>
+          <w:sz w:val="24"/>
+          <w:szCs w:val="24"/>
+        </w:rPr>
+        <w:t>cruds</w:t>
+      </w:r>
+      <w:r>
+        <w:rPr>
+          <w:rFonts w:ascii="Arial" w:hAnsi="Arial" w:cs="Arial"/>
+          <w:sz w:val="24"/>
+          <w:szCs w:val="24"/>
+        </w:rPr>
+        <w:t xml:space="preserve"> do tipo mestre-detalhe se comportam de forma simular aos </w:t>
+      </w:r>
+      <w:r>
+        <w:rPr>
+          <w:rFonts w:ascii="Arial" w:hAnsi="Arial" w:cs="Arial"/>
+          <w:i/>
+          <w:sz w:val="24"/>
+          <w:szCs w:val="24"/>
+        </w:rPr>
+        <w:t>cruds</w:t>
+      </w:r>
+      <w:r>
+        <w:rPr>
+          <w:rFonts w:ascii="Arial" w:hAnsi="Arial" w:cs="Arial"/>
+          <w:sz w:val="24"/>
+          <w:szCs w:val="24"/>
+        </w:rPr>
+        <w:t xml:space="preserve"> básicos. A diferença é que nas operações de </w:t>
+      </w:r>
+      <w:r>
+        <w:rPr>
+          <w:rFonts w:ascii="Arial" w:hAnsi="Arial" w:cs="Arial"/>
+          <w:sz w:val="24"/>
+          <w:szCs w:val="24"/>
+        </w:rPr>
+        <w:t xml:space="preserve">‘novo’ </w:t>
+      </w:r>
+      <w:r>
+        <w:rPr>
+          <w:rFonts w:ascii="Arial" w:hAnsi="Arial" w:cs="Arial"/>
+          <w:sz w:val="24"/>
+          <w:szCs w:val="24"/>
+        </w:rPr>
+        <w:t xml:space="preserve">e </w:t>
+      </w:r>
+      <w:r>
+        <w:rPr>
+          <w:rFonts w:ascii="Arial" w:hAnsi="Arial" w:cs="Arial"/>
+          <w:sz w:val="24"/>
+          <w:szCs w:val="24"/>
+        </w:rPr>
+        <w:t>‘</w:t>
+      </w:r>
+      <w:r>
+        <w:rPr>
+          <w:rFonts w:ascii="Arial" w:hAnsi="Arial" w:cs="Arial"/>
+          <w:sz w:val="24"/>
+          <w:szCs w:val="24"/>
+        </w:rPr>
+        <w:t>editar</w:t>
+      </w:r>
+      <w:r>
+        <w:rPr>
+          <w:rFonts w:ascii="Arial" w:hAnsi="Arial" w:cs="Arial"/>
+          <w:sz w:val="24"/>
+          <w:szCs w:val="24"/>
+        </w:rPr>
+        <w:t>’</w:t>
+      </w:r>
+      <w:r>
+        <w:rPr>
+          <w:rFonts w:ascii="Arial" w:hAnsi="Arial" w:cs="Arial"/>
+          <w:sz w:val="24"/>
+          <w:szCs w:val="24"/>
+        </w:rPr>
+        <w:t xml:space="preserve">, o usuário além de preencher os campos da entidade mestre, irá preencher campos para a entidade detalhe. As entidades do tipo detalhe são exibidas em uma tabela, conforme layout do </w:t>
+      </w:r>
+      <w:r>
+        <w:rPr>
+          <w:rFonts w:ascii="Arial" w:hAnsi="Arial" w:cs="Arial"/>
+          <w:i/>
+          <w:sz w:val="24"/>
+          <w:szCs w:val="24"/>
+        </w:rPr>
+        <w:t>wireframe</w:t>
+      </w:r>
+      <w:r>
+        <w:rPr>
+          <w:rFonts w:ascii="Arial" w:hAnsi="Arial" w:cs="Arial"/>
+          <w:sz w:val="24"/>
+          <w:szCs w:val="24"/>
+        </w:rPr>
+        <w:t xml:space="preserve"> de tela de listagem. </w:t>
+      </w:r>
     </w:p>
     <w:p>
       <w:pPr>
@@ -7008,6 +7766,14 @@
           <w:szCs w:val="24"/>
         </w:rPr>
       </w:pPr>
+      <w:r>
+        <w:rPr>
+          <w:rFonts w:ascii="Arial" w:hAnsi="Arial" w:cs="Arial"/>
+          <w:sz w:val="24"/>
+          <w:szCs w:val="24"/>
+        </w:rPr>
+        <w:t xml:space="preserve">A área de edição para a entidade detalhe não é exibida na operação de ‘detalhar’. </w:t>
+      </w:r>
     </w:p>
     <w:p>
       <w:pPr>
@@ -7027,13 +7793,115 @@
         <w:suppressAutoHyphens/>
         <w:spacing w:after="0" w:line="360" w:lineRule="auto"/>
         <w:ind w:firstLine="709"/>
-        <w:jc w:val="both"/>
-        <w:rPr>
-          <w:rFonts w:ascii="Arial" w:hAnsi="Arial" w:cs="Arial"/>
-          <w:sz w:val="24"/>
-          <w:szCs w:val="24"/>
-        </w:rPr>
-      </w:pPr>
+        <w:jc w:val="center"/>
+        <w:rPr>
+          <w:b/>
+        </w:rPr>
+      </w:pPr>
+      <w:r>
+        <w:rPr>
+          <w:noProof/>
+        </w:rPr>
+        <w:lastRenderedPageBreak/>
+        <w:pict w14:anchorId="6457F7CE">
+          <v:shape id="_x0000_s1085" type="#_x0000_t75" style="position:absolute;left:0;text-align:left;margin-left:.45pt;margin-top:-1.5pt;width:453pt;height:315.75pt;z-index:12;mso-position-horizontal-relative:text;mso-position-vertical-relative:text;mso-width-relative:page;mso-height-relative:page">
+            <v:imagedata r:id="rId19" o:title="wireframes-Tela Indicador"/>
+            <w10:wrap type="topAndBottom"/>
+          </v:shape>
+        </w:pict>
+      </w:r>
+      <w:r>
+        <w:rPr>
+          <w:b/>
+        </w:rPr>
+        <w:t xml:space="preserve">Figura </w:t>
+      </w:r>
+      <w:r>
+        <w:rPr>
+          <w:b/>
+        </w:rPr>
+        <w:fldChar w:fldCharType="begin"/>
+      </w:r>
+      <w:r>
+        <w:rPr>
+          <w:b/>
+        </w:rPr>
+        <w:instrText xml:space="preserve"> SEQ Figura \* ARABIC </w:instrText>
+      </w:r>
+      <w:r>
+        <w:rPr>
+          <w:b/>
+        </w:rPr>
+        <w:fldChar w:fldCharType="separate"/>
+      </w:r>
+      <w:r>
+        <w:rPr>
+          <w:b/>
+          <w:noProof/>
+        </w:rPr>
+        <w:t>11</w:t>
+      </w:r>
+      <w:r>
+        <w:rPr>
+          <w:b/>
+        </w:rPr>
+        <w:fldChar w:fldCharType="end"/>
+      </w:r>
+      <w:r>
+        <w:rPr>
+          <w:b/>
+        </w:rPr>
+        <w:t xml:space="preserve"> – </w:t>
+      </w:r>
+      <w:r>
+        <w:rPr>
+          <w:b/>
+          <w:i/>
+        </w:rPr>
+        <w:t>Wireframe</w:t>
+      </w:r>
+      <w:r>
+        <w:rPr>
+          <w:b/>
+        </w:rPr>
+        <w:t xml:space="preserve"> da</w:t>
+      </w:r>
+      <w:r>
+        <w:rPr>
+          <w:b/>
+        </w:rPr>
+        <w:t>s</w:t>
+      </w:r>
+      <w:r>
+        <w:rPr>
+          <w:b/>
+        </w:rPr>
+        <w:t xml:space="preserve"> tela</w:t>
+      </w:r>
+      <w:r>
+        <w:rPr>
+          <w:b/>
+        </w:rPr>
+        <w:t>s</w:t>
+      </w:r>
+      <w:r>
+        <w:rPr>
+          <w:b/>
+        </w:rPr>
+        <w:t xml:space="preserve"> </w:t>
+      </w:r>
+      <w:r>
+        <w:rPr>
+          <w:b/>
+        </w:rPr>
+        <w:t xml:space="preserve">de </w:t>
+      </w:r>
+      <w:r>
+        <w:rPr>
+          <w:b/>
+        </w:rPr>
+        <w:t>indicadores</w:t>
+      </w:r>
     </w:p>
     <w:p>
       <w:pPr>
@@ -7053,41 +7921,39 @@
           <w:sz w:val="24"/>
           <w:szCs w:val="24"/>
         </w:rPr>
-        <w:t xml:space="preserve">Embora apresente algumas desvantagens como, por exemplo, maior dificuldade de compartilhar o protótipo com outras pessoas, neste sistema, o protótipo interativo foi feito diretamente na aplicação final, pois apresentou as seguintes vantagens: testar a funcionalidade real e rapidez no desenvolvimento com o uso de </w:t>
-      </w:r>
-      <w:r>
-        <w:rPr>
-          <w:rFonts w:ascii="Arial" w:hAnsi="Arial" w:cs="Arial"/>
-          <w:i/>
-          <w:sz w:val="24"/>
-          <w:szCs w:val="24"/>
-        </w:rPr>
-        <w:t>mock</w:t>
-      </w:r>
-      <w:r>
-        <w:rPr>
-          <w:rFonts w:ascii="Arial" w:hAnsi="Arial" w:cs="Arial"/>
-          <w:sz w:val="24"/>
-          <w:szCs w:val="24"/>
-        </w:rPr>
-        <w:t xml:space="preserve"> da API </w:t>
-      </w:r>
-      <w:r>
-        <w:rPr>
-          <w:rFonts w:ascii="Arial" w:hAnsi="Arial" w:cs="Arial"/>
-          <w:i/>
-          <w:sz w:val="24"/>
-          <w:szCs w:val="24"/>
-        </w:rPr>
-        <w:t>back-end</w:t>
-      </w:r>
-      <w:r>
-        <w:rPr>
-          <w:rFonts w:ascii="Arial" w:hAnsi="Arial" w:cs="Arial"/>
-          <w:sz w:val="24"/>
-          <w:szCs w:val="24"/>
-        </w:rPr>
-        <w:t>.</w:t>
+        <w:t>Para os indicadores, primeiramente o usuário irá selecionar alguns campos de filtro e</w:t>
+      </w:r>
+      <w:r>
+        <w:rPr>
+          <w:rFonts w:ascii="Arial" w:hAnsi="Arial" w:cs="Arial"/>
+          <w:sz w:val="24"/>
+          <w:szCs w:val="24"/>
+        </w:rPr>
+        <w:t>,</w:t>
+      </w:r>
+      <w:r>
+        <w:rPr>
+          <w:rFonts w:ascii="Arial" w:hAnsi="Arial" w:cs="Arial"/>
+          <w:sz w:val="24"/>
+          <w:szCs w:val="24"/>
+        </w:rPr>
+        <w:t xml:space="preserve"> após clicar no botão ‘carregar’</w:t>
+      </w:r>
+      <w:r>
+        <w:rPr>
+          <w:rFonts w:ascii="Arial" w:hAnsi="Arial" w:cs="Arial"/>
+          <w:sz w:val="24"/>
+          <w:szCs w:val="24"/>
+        </w:rPr>
+        <w:t>,</w:t>
+      </w:r>
+      <w:r>
+        <w:rPr>
+          <w:rFonts w:ascii="Arial" w:hAnsi="Arial" w:cs="Arial"/>
+          <w:sz w:val="24"/>
+          <w:szCs w:val="24"/>
+        </w:rPr>
+        <w:t xml:space="preserve"> serão exibidos os gráficos contendo os indicadores. Cada indicador poderá será ocultado/reexibido clicando no título do indicador.</w:t>
       </w:r>
     </w:p>
     <w:p>
@@ -7108,85 +7974,63 @@
           <w:sz w:val="24"/>
           <w:szCs w:val="24"/>
         </w:rPr>
-        <w:t>As telas podem ser acessadas</w:t>
-      </w:r>
-      <w:r>
-        <w:rPr>
-          <w:rFonts w:ascii="Arial" w:hAnsi="Arial" w:cs="Arial"/>
-          <w:sz w:val="24"/>
-          <w:szCs w:val="24"/>
-        </w:rPr>
-        <w:t xml:space="preserve"> conforme instruções apresentadas na seção </w:t>
-      </w:r>
-      <w:r>
-        <w:rPr>
-          <w:rFonts w:ascii="Arial" w:hAnsi="Arial" w:cs="Arial"/>
-          <w:i/>
-          <w:sz w:val="24"/>
-          <w:szCs w:val="24"/>
-        </w:rPr>
-        <w:fldChar w:fldCharType="begin"/>
-      </w:r>
-      <w:r>
-        <w:rPr>
-          <w:rFonts w:ascii="Arial" w:hAnsi="Arial" w:cs="Arial"/>
-          <w:i/>
-          <w:sz w:val="24"/>
-          <w:szCs w:val="24"/>
-        </w:rPr>
-        <w:instrText xml:space="preserve"> REF _Ref128333699 \h </w:instrText>
-      </w:r>
-      <w:r>
-        <w:rPr>
-          <w:rFonts w:ascii="Arial" w:hAnsi="Arial" w:cs="Arial"/>
-          <w:i/>
-          <w:sz w:val="24"/>
-          <w:szCs w:val="24"/>
-        </w:rPr>
-      </w:r>
-      <w:r>
-        <w:rPr>
-          <w:rFonts w:ascii="Arial" w:hAnsi="Arial" w:cs="Arial"/>
-          <w:i/>
-          <w:sz w:val="24"/>
-          <w:szCs w:val="24"/>
-        </w:rPr>
-        <w:instrText xml:space="preserve"> \* MERGEFORMAT </w:instrText>
-      </w:r>
-      <w:r>
-        <w:rPr>
-          <w:rFonts w:ascii="Arial" w:hAnsi="Arial" w:cs="Arial"/>
-          <w:i/>
-          <w:sz w:val="24"/>
-          <w:szCs w:val="24"/>
-        </w:rPr>
-        <w:fldChar w:fldCharType="separate"/>
-      </w:r>
-      <w:r>
-        <w:rPr>
-          <w:rFonts w:ascii="Arial" w:hAnsi="Arial" w:cs="Arial"/>
-          <w:i/>
-          <w:sz w:val="24"/>
-          <w:szCs w:val="24"/>
-        </w:rPr>
-        <w:t>5.1. Aplicação web</w:t>
-      </w:r>
-      <w:r>
-        <w:rPr>
-          <w:rFonts w:ascii="Arial" w:hAnsi="Arial" w:cs="Arial"/>
-          <w:i/>
-          <w:sz w:val="24"/>
-          <w:szCs w:val="24"/>
-        </w:rPr>
-        <w:fldChar w:fldCharType="end"/>
-      </w:r>
-      <w:r>
-        <w:rPr>
-          <w:rFonts w:ascii="Arial" w:hAnsi="Arial" w:cs="Arial"/>
-          <w:sz w:val="24"/>
-          <w:szCs w:val="24"/>
-        </w:rPr>
-        <w:t>.</w:t>
+        <w:t xml:space="preserve">Neste sistema optamos por fazer o protótipo interativo direto na aplicação. Esta abordagem, embora apresente problemas como, por exemplo, </w:t>
+      </w:r>
+      <w:r>
+        <w:rPr>
+          <w:rFonts w:ascii="Arial" w:hAnsi="Arial" w:cs="Arial"/>
+          <w:sz w:val="24"/>
+          <w:szCs w:val="24"/>
+        </w:rPr>
+        <w:t xml:space="preserve">tornar </w:t>
+      </w:r>
+      <w:r>
+        <w:rPr>
+          <w:rFonts w:ascii="Arial" w:hAnsi="Arial" w:cs="Arial"/>
+          <w:sz w:val="24"/>
+          <w:szCs w:val="24"/>
+        </w:rPr>
+        <w:t>mais difícil compartilhar o protótipo com outras pessoas que não têm acesso ao sistema</w:t>
+      </w:r>
+      <w:r>
+        <w:rPr>
+          <w:rFonts w:ascii="Arial" w:hAnsi="Arial" w:cs="Arial"/>
+          <w:sz w:val="24"/>
+          <w:szCs w:val="24"/>
+        </w:rPr>
+        <w:t xml:space="preserve">, permite testar </w:t>
+      </w:r>
+      <w:r>
+        <w:rPr>
+          <w:rFonts w:ascii="Arial" w:hAnsi="Arial" w:cs="Arial"/>
+          <w:sz w:val="24"/>
+          <w:szCs w:val="24"/>
+        </w:rPr>
+        <w:t>a funcionalidade real</w:t>
+      </w:r>
+      <w:r>
+        <w:rPr>
+          <w:rFonts w:ascii="Arial" w:hAnsi="Arial" w:cs="Arial"/>
+          <w:sz w:val="24"/>
+          <w:szCs w:val="24"/>
+        </w:rPr>
+        <w:t xml:space="preserve"> </w:t>
+      </w:r>
+      <w:r>
+        <w:rPr>
+          <w:rFonts w:ascii="Arial" w:hAnsi="Arial" w:cs="Arial"/>
+          <w:sz w:val="24"/>
+          <w:szCs w:val="24"/>
+        </w:rPr>
+        <w:t>e simular o ambiente em que o usuário irá interagir com o sistema</w:t>
+      </w:r>
+      <w:r>
+        <w:rPr>
+          <w:rFonts w:ascii="Arial" w:hAnsi="Arial" w:cs="Arial"/>
+          <w:sz w:val="24"/>
+          <w:szCs w:val="24"/>
+        </w:rPr>
+        <w:t xml:space="preserve"> através de mocks de dados.</w:t>
       </w:r>
     </w:p>
     <w:p>
@@ -7201,15 +8045,139 @@
           <w:szCs w:val="24"/>
         </w:rPr>
       </w:pPr>
+      <w:r>
+        <w:rPr>
+          <w:rFonts w:ascii="Arial" w:hAnsi="Arial" w:cs="Arial"/>
+          <w:sz w:val="24"/>
+          <w:szCs w:val="24"/>
+        </w:rPr>
+        <w:t>As telas</w:t>
+      </w:r>
+      <w:r>
+        <w:rPr>
+          <w:rFonts w:ascii="Arial" w:hAnsi="Arial" w:cs="Arial"/>
+          <w:sz w:val="24"/>
+          <w:szCs w:val="24"/>
+        </w:rPr>
+        <w:t xml:space="preserve"> criadas a partir dos </w:t>
+      </w:r>
+      <w:r>
+        <w:rPr>
+          <w:rFonts w:ascii="Arial" w:hAnsi="Arial" w:cs="Arial"/>
+          <w:i/>
+          <w:sz w:val="24"/>
+          <w:szCs w:val="24"/>
+        </w:rPr>
+        <w:t>wireframes</w:t>
+      </w:r>
+      <w:r>
+        <w:rPr>
+          <w:rFonts w:ascii="Arial" w:hAnsi="Arial" w:cs="Arial"/>
+          <w:sz w:val="24"/>
+          <w:szCs w:val="24"/>
+        </w:rPr>
+        <w:t xml:space="preserve"> podem ser acessadas</w:t>
+      </w:r>
+      <w:r>
+        <w:rPr>
+          <w:rFonts w:ascii="Arial" w:hAnsi="Arial" w:cs="Arial"/>
+          <w:sz w:val="24"/>
+          <w:szCs w:val="24"/>
+        </w:rPr>
+        <w:t xml:space="preserve"> conforme instruções apresentadas na seção </w:t>
+      </w:r>
+      <w:r>
+        <w:rPr>
+          <w:rFonts w:ascii="Arial" w:hAnsi="Arial" w:cs="Arial"/>
+          <w:i/>
+          <w:sz w:val="24"/>
+          <w:szCs w:val="24"/>
+        </w:rPr>
+        <w:fldChar w:fldCharType="begin"/>
+      </w:r>
+      <w:r>
+        <w:rPr>
+          <w:rFonts w:ascii="Arial" w:hAnsi="Arial" w:cs="Arial"/>
+          <w:i/>
+          <w:sz w:val="24"/>
+          <w:szCs w:val="24"/>
+        </w:rPr>
+        <w:instrText xml:space="preserve"> REF _Ref128333699 \h </w:instrText>
+      </w:r>
+      <w:r>
+        <w:rPr>
+          <w:rFonts w:ascii="Arial" w:hAnsi="Arial" w:cs="Arial"/>
+          <w:i/>
+          <w:sz w:val="24"/>
+          <w:szCs w:val="24"/>
+        </w:rPr>
+      </w:r>
+      <w:r>
+        <w:rPr>
+          <w:rFonts w:ascii="Arial" w:hAnsi="Arial" w:cs="Arial"/>
+          <w:i/>
+          <w:sz w:val="24"/>
+          <w:szCs w:val="24"/>
+        </w:rPr>
+        <w:instrText xml:space="preserve"> \* MERGEFORMAT </w:instrText>
+      </w:r>
+      <w:r>
+        <w:rPr>
+          <w:rFonts w:ascii="Arial" w:hAnsi="Arial" w:cs="Arial"/>
+          <w:i/>
+          <w:sz w:val="24"/>
+          <w:szCs w:val="24"/>
+        </w:rPr>
+        <w:fldChar w:fldCharType="separate"/>
+      </w:r>
+      <w:r>
+        <w:rPr>
+          <w:rFonts w:ascii="Arial" w:hAnsi="Arial" w:cs="Arial"/>
+          <w:i/>
+          <w:sz w:val="24"/>
+          <w:szCs w:val="24"/>
+        </w:rPr>
+        <w:t>5.1. Aplicação web</w:t>
+      </w:r>
+      <w:r>
+        <w:rPr>
+          <w:rFonts w:ascii="Arial" w:hAnsi="Arial" w:cs="Arial"/>
+          <w:i/>
+          <w:sz w:val="24"/>
+          <w:szCs w:val="24"/>
+        </w:rPr>
+        <w:fldChar w:fldCharType="end"/>
+      </w:r>
+      <w:r>
+        <w:rPr>
+          <w:rFonts w:ascii="Arial" w:hAnsi="Arial" w:cs="Arial"/>
+          <w:sz w:val="24"/>
+          <w:szCs w:val="24"/>
+        </w:rPr>
+        <w:t>.</w:t>
+      </w:r>
+    </w:p>
+    <w:p>
+      <w:pPr>
+        <w:suppressAutoHyphens/>
+        <w:spacing w:after="0" w:line="360" w:lineRule="auto"/>
+        <w:ind w:firstLine="709"/>
+        <w:jc w:val="both"/>
+        <w:rPr>
+          <w:rFonts w:ascii="Arial" w:hAnsi="Arial" w:cs="Arial"/>
+          <w:sz w:val="24"/>
+          <w:szCs w:val="24"/>
+        </w:rPr>
+      </w:pPr>
     </w:p>
     <w:p>
       <w:pPr>
         <w:pStyle w:val="Ttulo2"/>
         <w:rPr>
-          <w:lang w:eastAsia="pt-BR"/>
-        </w:rPr>
-      </w:pPr>
-      <w:bookmarkStart w:id="12" w:name="_Toc128325197"/>
+          <w:lang w:val="pt-BR" w:eastAsia="pt-BR"/>
+        </w:rPr>
+      </w:pPr>
+      <w:bookmarkStart w:id="11" w:name="_Toc128325197"/>
       <w:r>
         <w:rPr>
           <w:lang w:eastAsia="pt-BR"/>
@@ -7228,13 +8196,15 @@
         </w:rPr>
         <w:t xml:space="preserve">. </w:t>
       </w:r>
+      <w:bookmarkEnd w:id="11"/>
       <w:r>
         <w:rPr>
           <w:color w:val="FF0000"/>
-          <w:lang w:eastAsia="pt-BR"/>
-        </w:rPr>
-        <w:t>Diagrama de classes</w:t>
-      </w:r>
+          <w:lang w:val="pt-BR" w:eastAsia="pt-BR"/>
+        </w:rPr>
+        <w:t>Modelo de Dados</w:t>
+      </w:r>
+      <w:bookmarkStart w:id="12" w:name="_GoBack"/>
       <w:bookmarkEnd w:id="12"/>
     </w:p>
     <w:p>
@@ -8085,7 +9055,7 @@
         </w:rPr>
         <w:pict w14:anchorId="36EB4673">
           <v:shape id="_x0000_i1025" type="#_x0000_t75" style="width:453pt;height:344.25pt">
-            <v:imagedata r:id="rId17" o:title="C4Model-Nivel_1_Contexto"/>
+            <v:imagedata r:id="rId20" o:title="C4Model-Nivel_1_Contexto"/>
           </v:shape>
         </w:pict>
       </w:r>
@@ -8293,7 +9263,7 @@
         <w:lastRenderedPageBreak/>
         <w:pict w14:anchorId="32EA7E7E">
           <v:shape id="_x0000_i1026" type="#_x0000_t75" style="width:453pt;height:343.5pt">
-            <v:imagedata r:id="rId18" o:title="C4Model-Nível_2_Contêiner"/>
+            <v:imagedata r:id="rId21" o:title="C4Model-Nível_2_Contêiner"/>
           </v:shape>
         </w:pict>
       </w:r>
@@ -8509,7 +9479,7 @@
         <w:lastRenderedPageBreak/>
         <w:pict w14:anchorId="7D7166D6">
           <v:shape id="_x0000_i1027" type="#_x0000_t75" style="width:453pt;height:341.25pt">
-            <v:imagedata r:id="rId19" o:title="C4Model-Nível_3_Componente_ Front_End"/>
+            <v:imagedata r:id="rId22" o:title="C4Model-Nível_3_Componente_ Front_End"/>
           </v:shape>
         </w:pict>
       </w:r>
@@ -9012,7 +9982,7 @@
       <w:r>
         <w:pict w14:anchorId="1E5BB046">
           <v:shape id="_x0000_i1028" type="#_x0000_t75" style="width:453pt;height:409.5pt">
-            <v:imagedata r:id="rId20" o:title="C4Model-Nível_3_Componente_API_REST"/>
+            <v:imagedata r:id="rId23" o:title="C4Model-Nível_3_Componente_API_REST"/>
           </v:shape>
         </w:pict>
       </w:r>
@@ -11377,7 +12347,7 @@
         </w:rPr>
         <w:pict w14:anchorId="2F77F42D">
           <v:shape id="_x0000_s1066" type="#_x0000_t75" style="position:absolute;left:0;text-align:left;margin-left:1.75pt;margin-top:43pt;width:453.05pt;height:321.15pt;z-index:6;mso-position-horizontal-relative:text;mso-position-vertical-relative:text;mso-width-relative:page;mso-height-relative:page">
-            <v:imagedata r:id="rId21" o:title="Arquitetura da Informacao"/>
+            <v:imagedata r:id="rId24" o:title="Arquitetura da Informacao"/>
             <w10:wrap type="topAndBottom"/>
           </v:shape>
         </w:pict>
@@ -11734,7 +12704,7 @@
         </w:rPr>
         <w:t xml:space="preserve">A aplicação web encontra-se hospedada em </w:t>
       </w:r>
-      <w:hyperlink r:id="rId22" w:history="1">
+      <w:hyperlink r:id="rId25" w:history="1">
         <w:r>
           <w:rPr>
             <w:rStyle w:val="Hyperlink"/>
@@ -11850,7 +12820,7 @@
         </w:rPr>
         <w:t xml:space="preserve">O código fonte da aplicação encontra-se em </w:t>
       </w:r>
-      <w:hyperlink r:id="rId23" w:history="1">
+      <w:hyperlink r:id="rId26" w:history="1">
         <w:r>
           <w:rPr>
             <w:rStyle w:val="Hyperlink"/>
@@ -11971,7 +12941,7 @@
         </w:rPr>
         <w:t xml:space="preserve"> da API encontra-se em </w:t>
       </w:r>
-      <w:hyperlink r:id="rId24" w:history="1">
+      <w:hyperlink r:id="rId27" w:history="1">
         <w:r>
           <w:rPr>
             <w:rStyle w:val="Hyperlink"/>
@@ -12610,7 +13580,7 @@
       </w:pPr>
     </w:p>
     <w:sectPr>
-      <w:headerReference w:type="default" r:id="rId25"/>
+      <w:headerReference w:type="default" r:id="rId28"/>
       <w:pgSz w:w="11906" w:h="16838"/>
       <w:pgMar w:top="1701" w:right="1134" w:bottom="1134" w:left="1701" w:header="709" w:footer="709" w:gutter="0"/>
       <w:cols w:space="708"/>
@@ -12724,7 +13694,7 @@
       <w:rPr>
         <w:noProof/>
       </w:rPr>
-      <w:t>14</w:t>
+      <w:t>17</w:t>
     </w:r>
     <w:r>
       <w:fldChar w:fldCharType="end"/>
@@ -17336,7 +18306,7 @@
 </file>
 
 <file path=customXml/itemProps1.xml><?xml version="1.0" encoding="utf-8"?>
-<ds:datastoreItem xmlns:ds="http://schemas.openxmlformats.org/officeDocument/2006/customXml" ds:itemID="{268A9686-9223-44A6-BDC9-919F9B022794}">
+<ds:datastoreItem xmlns:ds="http://schemas.openxmlformats.org/officeDocument/2006/customXml" ds:itemID="{61BDD598-13E9-42DD-A081-E13507D68E0C}">
   <ds:schemaRefs>
     <ds:schemaRef ds:uri="http://schemas.openxmlformats.org/officeDocument/2006/bibliography"/>
   </ds:schemaRefs>

--- a/projeto/documentacao/DWFS - Projeto Integrado - Adjamir.docx
+++ b/projeto/documentacao/DWFS - Projeto Integrado - Adjamir.docx
@@ -598,6 +598,7 @@
         <w:pStyle w:val="Sumrio1"/>
         <w:rPr>
           <w:rFonts w:ascii="Calibri" w:eastAsia="Times New Roman" w:hAnsi="Calibri"/>
+          <w:b w:val="0"/>
           <w:sz w:val="22"/>
         </w:rPr>
       </w:pPr>
@@ -622,7 +623,7 @@
         </w:rPr>
         <w:fldChar w:fldCharType="separate"/>
       </w:r>
-      <w:hyperlink w:anchor="_Toc128325186" w:history="1">
+      <w:hyperlink w:anchor="_Toc128349538" w:history="1">
         <w:r>
           <w:rPr>
             <w:rStyle w:val="Hyperlink"/>
@@ -645,7 +646,7 @@
           <w:rPr>
             <w:webHidden/>
           </w:rPr>
-          <w:instrText xml:space="preserve"> PAGEREF _Toc128325186 \h </w:instrText>
+          <w:instrText xml:space="preserve"> PAGEREF _Toc128349538 \h </w:instrText>
         </w:r>
         <w:r>
           <w:rPr>
@@ -662,7 +663,7 @@
           <w:rPr>
             <w:webHidden/>
           </w:rPr>
-          <w:t>4</w:t>
+          <w:t>3</w:t>
         </w:r>
         <w:r>
           <w:rPr>
@@ -682,7 +683,7 @@
           <w:lang w:eastAsia="pt-BR"/>
         </w:rPr>
       </w:pPr>
-      <w:hyperlink w:anchor="_Toc128325187" w:history="1">
+      <w:hyperlink w:anchor="_Toc128349539" w:history="1">
         <w:r>
           <w:rPr>
             <w:rStyle w:val="Hyperlink"/>
@@ -711,7 +712,7 @@
             <w:noProof/>
             <w:webHidden/>
           </w:rPr>
-          <w:instrText xml:space="preserve"> PAGEREF _Toc128325187 \h </w:instrText>
+          <w:instrText xml:space="preserve"> PAGEREF _Toc128349539 \h </w:instrText>
         </w:r>
         <w:r>
           <w:rPr>
@@ -731,7 +732,76 @@
             <w:noProof/>
             <w:webHidden/>
           </w:rPr>
-          <w:t>4</w:t>
+          <w:t>3</w:t>
+        </w:r>
+        <w:r>
+          <w:rPr>
+            <w:noProof/>
+            <w:webHidden/>
+          </w:rPr>
+          <w:fldChar w:fldCharType="end"/>
+        </w:r>
+      </w:hyperlink>
+    </w:p>
+    <w:p>
+      <w:pPr>
+        <w:pStyle w:val="Sumrio2"/>
+        <w:rPr>
+          <w:rFonts w:ascii="Calibri" w:eastAsia="Times New Roman" w:hAnsi="Calibri"/>
+          <w:noProof/>
+          <w:sz w:val="22"/>
+          <w:lang w:eastAsia="pt-BR"/>
+        </w:rPr>
+      </w:pPr>
+      <w:hyperlink w:anchor="_Toc128349540" w:history="1">
+        <w:r>
+          <w:rPr>
+            <w:rStyle w:val="Hyperlink"/>
+            <w:noProof/>
+            <w:lang w:eastAsia="pt-BR"/>
+          </w:rPr>
+          <w:t>1.1.2. Mapas de Empatia</w:t>
+        </w:r>
+        <w:r>
+          <w:rPr>
+            <w:noProof/>
+            <w:webHidden/>
+          </w:rPr>
+          <w:tab/>
+        </w:r>
+        <w:r>
+          <w:rPr>
+            <w:noProof/>
+            <w:webHidden/>
+          </w:rPr>
+          <w:fldChar w:fldCharType="begin"/>
+        </w:r>
+        <w:r>
+          <w:rPr>
+            <w:noProof/>
+            <w:webHidden/>
+          </w:rPr>
+          <w:instrText xml:space="preserve"> PAGEREF _Toc128349540 \h </w:instrText>
+        </w:r>
+        <w:r>
+          <w:rPr>
+            <w:noProof/>
+            <w:webHidden/>
+          </w:rPr>
+        </w:r>
+        <w:r>
+          <w:rPr>
+            <w:noProof/>
+            <w:webHidden/>
+          </w:rPr>
+          <w:fldChar w:fldCharType="separate"/>
+        </w:r>
+        <w:r>
+          <w:rPr>
+            <w:noProof/>
+            <w:webHidden/>
+          </w:rPr>
+          <w:t>3</w:t>
         </w:r>
         <w:r>
           <w:rPr>
@@ -755,7 +825,7 @@
           <w:lang w:eastAsia="pt-BR"/>
         </w:rPr>
       </w:pPr>
-      <w:hyperlink w:anchor="_Toc128325188" w:history="1">
+      <w:hyperlink w:anchor="_Toc128349541" w:history="1">
         <w:r>
           <w:rPr>
             <w:rStyle w:val="Hyperlink"/>
@@ -763,7 +833,7 @@
             <w:noProof/>
             <w:lang w:eastAsia="pt-BR"/>
           </w:rPr>
-          <w:t>1.1.2. Mapas de Empatia</w:t>
+          <w:t>1.1.2. Business Model Canvas</w:t>
         </w:r>
         <w:r>
           <w:rPr>
@@ -784,7 +854,7 @@
             <w:noProof/>
             <w:webHidden/>
           </w:rPr>
-          <w:instrText xml:space="preserve"> PAGEREF _Toc128325188 \h </w:instrText>
+          <w:instrText xml:space="preserve"> PAGEREF _Toc128349541 \h </w:instrText>
         </w:r>
         <w:r>
           <w:rPr>
@@ -804,7 +874,689 @@
             <w:noProof/>
             <w:webHidden/>
           </w:rPr>
-          <w:t>4</w:t>
+          <w:t>6</w:t>
+        </w:r>
+        <w:r>
+          <w:rPr>
+            <w:noProof/>
+            <w:webHidden/>
+          </w:rPr>
+          <w:fldChar w:fldCharType="end"/>
+        </w:r>
+      </w:hyperlink>
+    </w:p>
+    <w:p>
+      <w:pPr>
+        <w:pStyle w:val="Sumrio2"/>
+        <w:rPr>
+          <w:rFonts w:ascii="Calibri" w:eastAsia="Times New Roman" w:hAnsi="Calibri"/>
+          <w:noProof/>
+          <w:sz w:val="22"/>
+          <w:lang w:eastAsia="pt-BR"/>
+        </w:rPr>
+      </w:pPr>
+      <w:hyperlink w:anchor="_Toc128349542" w:history="1">
+        <w:r>
+          <w:rPr>
+            <w:rStyle w:val="Hyperlink"/>
+            <w:rFonts w:cs="Arial"/>
+            <w:noProof/>
+            <w:lang w:eastAsia="pt-BR"/>
+          </w:rPr>
+          <w:t>1.2. Público alvo</w:t>
+        </w:r>
+        <w:r>
+          <w:rPr>
+            <w:noProof/>
+            <w:webHidden/>
+          </w:rPr>
+          <w:tab/>
+        </w:r>
+        <w:r>
+          <w:rPr>
+            <w:noProof/>
+            <w:webHidden/>
+          </w:rPr>
+          <w:fldChar w:fldCharType="begin"/>
+        </w:r>
+        <w:r>
+          <w:rPr>
+            <w:noProof/>
+            <w:webHidden/>
+          </w:rPr>
+          <w:instrText xml:space="preserve"> PAGEREF _Toc128349542 \h </w:instrText>
+        </w:r>
+        <w:r>
+          <w:rPr>
+            <w:noProof/>
+            <w:webHidden/>
+          </w:rPr>
+        </w:r>
+        <w:r>
+          <w:rPr>
+            <w:noProof/>
+            <w:webHidden/>
+          </w:rPr>
+          <w:fldChar w:fldCharType="separate"/>
+        </w:r>
+        <w:r>
+          <w:rPr>
+            <w:noProof/>
+            <w:webHidden/>
+          </w:rPr>
+          <w:t>7</w:t>
+        </w:r>
+        <w:r>
+          <w:rPr>
+            <w:noProof/>
+            <w:webHidden/>
+          </w:rPr>
+          <w:fldChar w:fldCharType="end"/>
+        </w:r>
+      </w:hyperlink>
+    </w:p>
+    <w:p>
+      <w:pPr>
+        <w:pStyle w:val="Sumrio2"/>
+        <w:rPr>
+          <w:rFonts w:ascii="Calibri" w:eastAsia="Times New Roman" w:hAnsi="Calibri"/>
+          <w:noProof/>
+          <w:sz w:val="22"/>
+          <w:lang w:eastAsia="pt-BR"/>
+        </w:rPr>
+      </w:pPr>
+      <w:hyperlink w:anchor="_Toc128349543" w:history="1">
+        <w:r>
+          <w:rPr>
+            <w:rStyle w:val="Hyperlink"/>
+            <w:rFonts w:cs="Arial"/>
+            <w:noProof/>
+            <w:lang w:eastAsia="pt-BR"/>
+          </w:rPr>
+          <w:t>1.3. Requisitos</w:t>
+        </w:r>
+        <w:r>
+          <w:rPr>
+            <w:noProof/>
+            <w:webHidden/>
+          </w:rPr>
+          <w:tab/>
+        </w:r>
+        <w:r>
+          <w:rPr>
+            <w:noProof/>
+            <w:webHidden/>
+          </w:rPr>
+          <w:fldChar w:fldCharType="begin"/>
+        </w:r>
+        <w:r>
+          <w:rPr>
+            <w:noProof/>
+            <w:webHidden/>
+          </w:rPr>
+          <w:instrText xml:space="preserve"> PAGEREF _Toc128349543 \h </w:instrText>
+        </w:r>
+        <w:r>
+          <w:rPr>
+            <w:noProof/>
+            <w:webHidden/>
+          </w:rPr>
+        </w:r>
+        <w:r>
+          <w:rPr>
+            <w:noProof/>
+            <w:webHidden/>
+          </w:rPr>
+          <w:fldChar w:fldCharType="separate"/>
+        </w:r>
+        <w:r>
+          <w:rPr>
+            <w:noProof/>
+            <w:webHidden/>
+          </w:rPr>
+          <w:t>7</w:t>
+        </w:r>
+        <w:r>
+          <w:rPr>
+            <w:noProof/>
+            <w:webHidden/>
+          </w:rPr>
+          <w:fldChar w:fldCharType="end"/>
+        </w:r>
+      </w:hyperlink>
+    </w:p>
+    <w:p>
+      <w:pPr>
+        <w:pStyle w:val="Sumrio1"/>
+        <w:rPr>
+          <w:rFonts w:ascii="Calibri" w:eastAsia="Times New Roman" w:hAnsi="Calibri"/>
+          <w:b w:val="0"/>
+          <w:sz w:val="22"/>
+        </w:rPr>
+      </w:pPr>
+      <w:hyperlink w:anchor="_Toc128349544" w:history="1">
+        <w:r>
+          <w:rPr>
+            <w:rStyle w:val="Hyperlink"/>
+          </w:rPr>
+          <w:t>2.Modelagem</w:t>
+        </w:r>
+        <w:r>
+          <w:rPr>
+            <w:webHidden/>
+          </w:rPr>
+          <w:tab/>
+        </w:r>
+        <w:r>
+          <w:rPr>
+            <w:webHidden/>
+          </w:rPr>
+          <w:fldChar w:fldCharType="begin"/>
+        </w:r>
+        <w:r>
+          <w:rPr>
+            <w:webHidden/>
+          </w:rPr>
+          <w:instrText xml:space="preserve"> PAGEREF _Toc128349544 \h </w:instrText>
+        </w:r>
+        <w:r>
+          <w:rPr>
+            <w:webHidden/>
+          </w:rPr>
+        </w:r>
+        <w:r>
+          <w:rPr>
+            <w:webHidden/>
+          </w:rPr>
+          <w:fldChar w:fldCharType="separate"/>
+        </w:r>
+        <w:r>
+          <w:rPr>
+            <w:webHidden/>
+          </w:rPr>
+          <w:t>10</w:t>
+        </w:r>
+        <w:r>
+          <w:rPr>
+            <w:webHidden/>
+          </w:rPr>
+          <w:fldChar w:fldCharType="end"/>
+        </w:r>
+      </w:hyperlink>
+    </w:p>
+    <w:p>
+      <w:pPr>
+        <w:pStyle w:val="Sumrio2"/>
+        <w:rPr>
+          <w:rFonts w:ascii="Calibri" w:eastAsia="Times New Roman" w:hAnsi="Calibri"/>
+          <w:noProof/>
+          <w:sz w:val="22"/>
+          <w:lang w:eastAsia="pt-BR"/>
+        </w:rPr>
+      </w:pPr>
+      <w:hyperlink w:anchor="_Toc128349545" w:history="1">
+        <w:r>
+          <w:rPr>
+            <w:rStyle w:val="Hyperlink"/>
+            <w:rFonts w:cs="Arial"/>
+            <w:noProof/>
+            <w:lang w:eastAsia="pt-BR"/>
+          </w:rPr>
+          <w:t>2.1. Diagrama de casos de uso</w:t>
+        </w:r>
+        <w:r>
+          <w:rPr>
+            <w:noProof/>
+            <w:webHidden/>
+          </w:rPr>
+          <w:tab/>
+        </w:r>
+        <w:r>
+          <w:rPr>
+            <w:noProof/>
+            <w:webHidden/>
+          </w:rPr>
+          <w:fldChar w:fldCharType="begin"/>
+        </w:r>
+        <w:r>
+          <w:rPr>
+            <w:noProof/>
+            <w:webHidden/>
+          </w:rPr>
+          <w:instrText xml:space="preserve"> PAGEREF _Toc128349545 \h </w:instrText>
+        </w:r>
+        <w:r>
+          <w:rPr>
+            <w:noProof/>
+            <w:webHidden/>
+          </w:rPr>
+        </w:r>
+        <w:r>
+          <w:rPr>
+            <w:noProof/>
+            <w:webHidden/>
+          </w:rPr>
+          <w:fldChar w:fldCharType="separate"/>
+        </w:r>
+        <w:r>
+          <w:rPr>
+            <w:noProof/>
+            <w:webHidden/>
+          </w:rPr>
+          <w:t>10</w:t>
+        </w:r>
+        <w:r>
+          <w:rPr>
+            <w:noProof/>
+            <w:webHidden/>
+          </w:rPr>
+          <w:fldChar w:fldCharType="end"/>
+        </w:r>
+      </w:hyperlink>
+    </w:p>
+    <w:p>
+      <w:pPr>
+        <w:pStyle w:val="Sumrio2"/>
+        <w:rPr>
+          <w:rFonts w:ascii="Calibri" w:eastAsia="Times New Roman" w:hAnsi="Calibri"/>
+          <w:noProof/>
+          <w:sz w:val="22"/>
+          <w:lang w:eastAsia="pt-BR"/>
+        </w:rPr>
+      </w:pPr>
+      <w:hyperlink w:anchor="_Toc128349546" w:history="1">
+        <w:r>
+          <w:rPr>
+            <w:rStyle w:val="Hyperlink"/>
+            <w:noProof/>
+            <w:lang w:eastAsia="pt-BR"/>
+          </w:rPr>
+          <w:t>2.2. Atores</w:t>
+        </w:r>
+        <w:r>
+          <w:rPr>
+            <w:noProof/>
+            <w:webHidden/>
+          </w:rPr>
+          <w:tab/>
+        </w:r>
+        <w:r>
+          <w:rPr>
+            <w:noProof/>
+            <w:webHidden/>
+          </w:rPr>
+          <w:fldChar w:fldCharType="begin"/>
+        </w:r>
+        <w:r>
+          <w:rPr>
+            <w:noProof/>
+            <w:webHidden/>
+          </w:rPr>
+          <w:instrText xml:space="preserve"> PAGEREF _Toc128349546 \h </w:instrText>
+        </w:r>
+        <w:r>
+          <w:rPr>
+            <w:noProof/>
+            <w:webHidden/>
+          </w:rPr>
+        </w:r>
+        <w:r>
+          <w:rPr>
+            <w:noProof/>
+            <w:webHidden/>
+          </w:rPr>
+          <w:fldChar w:fldCharType="separate"/>
+        </w:r>
+        <w:r>
+          <w:rPr>
+            <w:noProof/>
+            <w:webHidden/>
+          </w:rPr>
+          <w:t>10</w:t>
+        </w:r>
+        <w:r>
+          <w:rPr>
+            <w:noProof/>
+            <w:webHidden/>
+          </w:rPr>
+          <w:fldChar w:fldCharType="end"/>
+        </w:r>
+      </w:hyperlink>
+    </w:p>
+    <w:p>
+      <w:pPr>
+        <w:pStyle w:val="Sumrio2"/>
+        <w:rPr>
+          <w:rFonts w:ascii="Calibri" w:eastAsia="Times New Roman" w:hAnsi="Calibri"/>
+          <w:noProof/>
+          <w:sz w:val="22"/>
+          <w:lang w:eastAsia="pt-BR"/>
+        </w:rPr>
+      </w:pPr>
+      <w:hyperlink w:anchor="_Toc128349547" w:history="1">
+        <w:r>
+          <w:rPr>
+            <w:rStyle w:val="Hyperlink"/>
+            <w:noProof/>
+            <w:lang w:eastAsia="pt-BR"/>
+          </w:rPr>
+          <w:t>2.3. Detalhamento dos casos de uso</w:t>
+        </w:r>
+        <w:r>
+          <w:rPr>
+            <w:noProof/>
+            <w:webHidden/>
+          </w:rPr>
+          <w:tab/>
+        </w:r>
+        <w:r>
+          <w:rPr>
+            <w:noProof/>
+            <w:webHidden/>
+          </w:rPr>
+          <w:fldChar w:fldCharType="begin"/>
+        </w:r>
+        <w:r>
+          <w:rPr>
+            <w:noProof/>
+            <w:webHidden/>
+          </w:rPr>
+          <w:instrText xml:space="preserve"> PAGEREF _Toc128349547 \h </w:instrText>
+        </w:r>
+        <w:r>
+          <w:rPr>
+            <w:noProof/>
+            <w:webHidden/>
+          </w:rPr>
+        </w:r>
+        <w:r>
+          <w:rPr>
+            <w:noProof/>
+            <w:webHidden/>
+          </w:rPr>
+          <w:fldChar w:fldCharType="separate"/>
+        </w:r>
+        <w:r>
+          <w:rPr>
+            <w:noProof/>
+            <w:webHidden/>
+          </w:rPr>
+          <w:t>10</w:t>
+        </w:r>
+        <w:r>
+          <w:rPr>
+            <w:noProof/>
+            <w:webHidden/>
+          </w:rPr>
+          <w:fldChar w:fldCharType="end"/>
+        </w:r>
+      </w:hyperlink>
+    </w:p>
+    <w:p>
+      <w:pPr>
+        <w:pStyle w:val="Sumrio2"/>
+        <w:rPr>
+          <w:rFonts w:ascii="Calibri" w:eastAsia="Times New Roman" w:hAnsi="Calibri"/>
+          <w:noProof/>
+          <w:sz w:val="22"/>
+          <w:lang w:eastAsia="pt-BR"/>
+        </w:rPr>
+      </w:pPr>
+      <w:hyperlink w:anchor="_Toc128349548" w:history="1">
+        <w:r>
+          <w:rPr>
+            <w:rStyle w:val="Hyperlink"/>
+            <w:noProof/>
+            <w:lang w:eastAsia="pt-BR"/>
+          </w:rPr>
+          <w:t>2.4. Projeto de Interface</w:t>
+        </w:r>
+        <w:r>
+          <w:rPr>
+            <w:noProof/>
+            <w:webHidden/>
+          </w:rPr>
+          <w:tab/>
+        </w:r>
+        <w:r>
+          <w:rPr>
+            <w:noProof/>
+            <w:webHidden/>
+          </w:rPr>
+          <w:fldChar w:fldCharType="begin"/>
+        </w:r>
+        <w:r>
+          <w:rPr>
+            <w:noProof/>
+            <w:webHidden/>
+          </w:rPr>
+          <w:instrText xml:space="preserve"> PAGEREF _Toc128349548 \h </w:instrText>
+        </w:r>
+        <w:r>
+          <w:rPr>
+            <w:noProof/>
+            <w:webHidden/>
+          </w:rPr>
+        </w:r>
+        <w:r>
+          <w:rPr>
+            <w:noProof/>
+            <w:webHidden/>
+          </w:rPr>
+          <w:fldChar w:fldCharType="separate"/>
+        </w:r>
+        <w:r>
+          <w:rPr>
+            <w:noProof/>
+            <w:webHidden/>
+          </w:rPr>
+          <w:t>10</w:t>
+        </w:r>
+        <w:r>
+          <w:rPr>
+            <w:noProof/>
+            <w:webHidden/>
+          </w:rPr>
+          <w:fldChar w:fldCharType="end"/>
+        </w:r>
+      </w:hyperlink>
+    </w:p>
+    <w:p>
+      <w:pPr>
+        <w:pStyle w:val="Sumrio2"/>
+        <w:rPr>
+          <w:rFonts w:ascii="Calibri" w:eastAsia="Times New Roman" w:hAnsi="Calibri"/>
+          <w:noProof/>
+          <w:sz w:val="22"/>
+          <w:lang w:eastAsia="pt-BR"/>
+        </w:rPr>
+      </w:pPr>
+      <w:hyperlink w:anchor="_Toc128349549" w:history="1">
+        <w:r>
+          <w:rPr>
+            <w:rStyle w:val="Hyperlink"/>
+            <w:noProof/>
+            <w:lang w:eastAsia="pt-BR"/>
+          </w:rPr>
+          <w:t>2.5. Modelo de Dados</w:t>
+        </w:r>
+        <w:r>
+          <w:rPr>
+            <w:noProof/>
+            <w:webHidden/>
+          </w:rPr>
+          <w:tab/>
+        </w:r>
+        <w:r>
+          <w:rPr>
+            <w:noProof/>
+            <w:webHidden/>
+          </w:rPr>
+          <w:fldChar w:fldCharType="begin"/>
+        </w:r>
+        <w:r>
+          <w:rPr>
+            <w:noProof/>
+            <w:webHidden/>
+          </w:rPr>
+          <w:instrText xml:space="preserve"> PAGEREF _Toc128349549 \h </w:instrText>
+        </w:r>
+        <w:r>
+          <w:rPr>
+            <w:noProof/>
+            <w:webHidden/>
+          </w:rPr>
+        </w:r>
+        <w:r>
+          <w:rPr>
+            <w:noProof/>
+            <w:webHidden/>
+          </w:rPr>
+          <w:fldChar w:fldCharType="separate"/>
+        </w:r>
+        <w:r>
+          <w:rPr>
+            <w:noProof/>
+            <w:webHidden/>
+          </w:rPr>
+          <w:t>16</w:t>
+        </w:r>
+        <w:r>
+          <w:rPr>
+            <w:noProof/>
+            <w:webHidden/>
+          </w:rPr>
+          <w:fldChar w:fldCharType="end"/>
+        </w:r>
+      </w:hyperlink>
+    </w:p>
+    <w:p>
+      <w:pPr>
+        <w:pStyle w:val="Sumrio1"/>
+        <w:rPr>
+          <w:rFonts w:ascii="Calibri" w:eastAsia="Times New Roman" w:hAnsi="Calibri"/>
+          <w:b w:val="0"/>
+          <w:sz w:val="22"/>
+        </w:rPr>
+      </w:pPr>
+      <w:hyperlink w:anchor="_Toc128349550" w:history="1">
+        <w:r>
+          <w:rPr>
+            <w:rStyle w:val="Hyperlink"/>
+          </w:rPr>
+          <w:t>3. Projeto</w:t>
+        </w:r>
+        <w:r>
+          <w:rPr>
+            <w:webHidden/>
+          </w:rPr>
+          <w:tab/>
+        </w:r>
+        <w:r>
+          <w:rPr>
+            <w:webHidden/>
+          </w:rPr>
+          <w:fldChar w:fldCharType="begin"/>
+        </w:r>
+        <w:r>
+          <w:rPr>
+            <w:webHidden/>
+          </w:rPr>
+          <w:instrText xml:space="preserve"> PAGEREF _Toc128349550 \h </w:instrText>
+        </w:r>
+        <w:r>
+          <w:rPr>
+            <w:webHidden/>
+          </w:rPr>
+        </w:r>
+        <w:r>
+          <w:rPr>
+            <w:webHidden/>
+          </w:rPr>
+          <w:fldChar w:fldCharType="separate"/>
+        </w:r>
+        <w:r>
+          <w:rPr>
+            <w:webHidden/>
+          </w:rPr>
+          <w:t>17</w:t>
+        </w:r>
+        <w:r>
+          <w:rPr>
+            <w:webHidden/>
+          </w:rPr>
+          <w:fldChar w:fldCharType="end"/>
+        </w:r>
+      </w:hyperlink>
+    </w:p>
+    <w:p>
+      <w:pPr>
+        <w:pStyle w:val="Sumrio2"/>
+        <w:rPr>
+          <w:rFonts w:ascii="Calibri" w:eastAsia="Times New Roman" w:hAnsi="Calibri"/>
+          <w:noProof/>
+          <w:sz w:val="22"/>
+          <w:lang w:eastAsia="pt-BR"/>
+        </w:rPr>
+      </w:pPr>
+      <w:hyperlink w:anchor="_Toc128349551" w:history="1">
+        <w:r>
+          <w:rPr>
+            <w:rStyle w:val="Hyperlink"/>
+            <w:noProof/>
+            <w:lang w:eastAsia="pt-BR"/>
+          </w:rPr>
+          <w:t xml:space="preserve">3.1. Arquitetura de </w:t>
+        </w:r>
+        <w:r>
+          <w:rPr>
+            <w:rStyle w:val="Hyperlink"/>
+            <w:i/>
+            <w:noProof/>
+            <w:lang w:eastAsia="pt-BR"/>
+          </w:rPr>
+          <w:t>software</w:t>
+        </w:r>
+        <w:r>
+          <w:rPr>
+            <w:noProof/>
+            <w:webHidden/>
+          </w:rPr>
+          <w:tab/>
+        </w:r>
+        <w:r>
+          <w:rPr>
+            <w:noProof/>
+            <w:webHidden/>
+          </w:rPr>
+          <w:fldChar w:fldCharType="begin"/>
+        </w:r>
+        <w:r>
+          <w:rPr>
+            <w:noProof/>
+            <w:webHidden/>
+          </w:rPr>
+          <w:instrText xml:space="preserve"> PAGEREF _Toc128349551 \h </w:instrText>
+        </w:r>
+        <w:r>
+          <w:rPr>
+            <w:noProof/>
+            <w:webHidden/>
+          </w:rPr>
+        </w:r>
+        <w:r>
+          <w:rPr>
+            <w:noProof/>
+            <w:webHidden/>
+          </w:rPr>
+          <w:fldChar w:fldCharType="separate"/>
+        </w:r>
+        <w:r>
+          <w:rPr>
+            <w:noProof/>
+            <w:webHidden/>
+          </w:rPr>
+          <w:t>17</w:t>
         </w:r>
         <w:r>
           <w:rPr>
@@ -828,7 +1580,7 @@
           <w:lang w:eastAsia="pt-BR"/>
         </w:rPr>
       </w:pPr>
-      <w:hyperlink w:anchor="_Toc128325189" w:history="1">
+      <w:hyperlink w:anchor="_Toc128349552" w:history="1">
         <w:r>
           <w:rPr>
             <w:rStyle w:val="Hyperlink"/>
@@ -836,7 +1588,17 @@
             <w:noProof/>
             <w:lang w:eastAsia="pt-BR"/>
           </w:rPr>
-          <w:t>1.1.2. Business Model Canvas</w:t>
+          <w:t xml:space="preserve">3.1.1. Diagramas </w:t>
+        </w:r>
+        <w:r>
+          <w:rPr>
+            <w:rStyle w:val="Hyperlink"/>
+            <w:rFonts w:cs="Arial"/>
+            <w:i/>
+            <w:noProof/>
+            <w:lang w:eastAsia="pt-BR"/>
+          </w:rPr>
+          <w:t>C4 Model</w:t>
         </w:r>
         <w:r>
           <w:rPr>
@@ -857,7 +1619,7 @@
             <w:noProof/>
             <w:webHidden/>
           </w:rPr>
-          <w:instrText xml:space="preserve"> PAGEREF _Toc128325189 \h </w:instrText>
+          <w:instrText xml:space="preserve"> PAGEREF _Toc128349552 \h </w:instrText>
         </w:r>
         <w:r>
           <w:rPr>
@@ -877,7 +1639,7 @@
             <w:noProof/>
             <w:webHidden/>
           </w:rPr>
-          <w:t>7</w:t>
+          <w:t>17</w:t>
         </w:r>
         <w:r>
           <w:rPr>
@@ -890,7 +1652,10 @@
     </w:p>
     <w:p>
       <w:pPr>
-        <w:pStyle w:val="Sumrio2"/>
+        <w:pStyle w:val="Sumrio4"/>
+        <w:tabs>
+          <w:tab w:val="right" w:leader="dot" w:pos="9061"/>
+        </w:tabs>
         <w:rPr>
           <w:rFonts w:ascii="Calibri" w:eastAsia="Times New Roman" w:hAnsi="Calibri"/>
           <w:noProof/>
@@ -898,7 +1663,7 @@
           <w:lang w:eastAsia="pt-BR"/>
         </w:rPr>
       </w:pPr>
-      <w:hyperlink w:anchor="_Toc128325190" w:history="1">
+      <w:hyperlink w:anchor="_Toc128349553" w:history="1">
         <w:r>
           <w:rPr>
             <w:rStyle w:val="Hyperlink"/>
@@ -906,7 +1671,7 @@
             <w:noProof/>
             <w:lang w:eastAsia="pt-BR"/>
           </w:rPr>
-          <w:t>1.2. Público alvo</w:t>
+          <w:t>3.1.1.1. Nível 1 - Contexto</w:t>
         </w:r>
         <w:r>
           <w:rPr>
@@ -927,7 +1692,7 @@
             <w:noProof/>
             <w:webHidden/>
           </w:rPr>
-          <w:instrText xml:space="preserve"> PAGEREF _Toc128325190 \h </w:instrText>
+          <w:instrText xml:space="preserve"> PAGEREF _Toc128349553 \h </w:instrText>
         </w:r>
         <w:r>
           <w:rPr>
@@ -947,7 +1712,7 @@
             <w:noProof/>
             <w:webHidden/>
           </w:rPr>
-          <w:t>8</w:t>
+          <w:t>18</w:t>
         </w:r>
         <w:r>
           <w:rPr>
@@ -960,7 +1725,10 @@
     </w:p>
     <w:p>
       <w:pPr>
-        <w:pStyle w:val="Sumrio2"/>
+        <w:pStyle w:val="Sumrio4"/>
+        <w:tabs>
+          <w:tab w:val="right" w:leader="dot" w:pos="9061"/>
+        </w:tabs>
         <w:rPr>
           <w:rFonts w:ascii="Calibri" w:eastAsia="Times New Roman" w:hAnsi="Calibri"/>
           <w:noProof/>
@@ -968,7 +1736,7 @@
           <w:lang w:eastAsia="pt-BR"/>
         </w:rPr>
       </w:pPr>
-      <w:hyperlink w:anchor="_Toc128325191" w:history="1">
+      <w:hyperlink w:anchor="_Toc128349554" w:history="1">
         <w:r>
           <w:rPr>
             <w:rStyle w:val="Hyperlink"/>
@@ -976,7 +1744,7 @@
             <w:noProof/>
             <w:lang w:eastAsia="pt-BR"/>
           </w:rPr>
-          <w:t>1.3. Requisitos</w:t>
+          <w:t>3.1.1.2. Nível 2 - Contêiner</w:t>
         </w:r>
         <w:r>
           <w:rPr>
@@ -997,7 +1765,7 @@
             <w:noProof/>
             <w:webHidden/>
           </w:rPr>
-          <w:instrText xml:space="preserve"> PAGEREF _Toc128325191 \h </w:instrText>
+          <w:instrText xml:space="preserve"> PAGEREF _Toc128349554 \h </w:instrText>
         </w:r>
         <w:r>
           <w:rPr>
@@ -1017,7 +1785,7 @@
             <w:noProof/>
             <w:webHidden/>
           </w:rPr>
-          <w:t>8</w:t>
+          <w:t>18</w:t>
         </w:r>
         <w:r>
           <w:rPr>
@@ -1030,65 +1798,10 @@
     </w:p>
     <w:p>
       <w:pPr>
-        <w:pStyle w:val="Sumrio1"/>
-        <w:rPr>
-          <w:rFonts w:ascii="Calibri" w:eastAsia="Times New Roman" w:hAnsi="Calibri"/>
-          <w:sz w:val="22"/>
-        </w:rPr>
-      </w:pPr>
-      <w:hyperlink w:anchor="_Toc128325192" w:history="1">
-        <w:r>
-          <w:rPr>
-            <w:rStyle w:val="Hyperlink"/>
-          </w:rPr>
-          <w:t>2. Modelagem</w:t>
-        </w:r>
-        <w:r>
-          <w:rPr>
-            <w:webHidden/>
-          </w:rPr>
-          <w:tab/>
-        </w:r>
-        <w:r>
-          <w:rPr>
-            <w:webHidden/>
-          </w:rPr>
-          <w:fldChar w:fldCharType="begin"/>
-        </w:r>
-        <w:r>
-          <w:rPr>
-            <w:webHidden/>
-          </w:rPr>
-          <w:instrText xml:space="preserve"> PAGEREF _Toc128325192 \h </w:instrText>
-        </w:r>
-        <w:r>
-          <w:rPr>
-            <w:webHidden/>
-          </w:rPr>
-        </w:r>
-        <w:r>
-          <w:rPr>
-            <w:webHidden/>
-          </w:rPr>
-          <w:fldChar w:fldCharType="separate"/>
-        </w:r>
-        <w:r>
-          <w:rPr>
-            <w:webHidden/>
-          </w:rPr>
-          <w:t>11</w:t>
-        </w:r>
-        <w:r>
-          <w:rPr>
-            <w:webHidden/>
-          </w:rPr>
-          <w:fldChar w:fldCharType="end"/>
-        </w:r>
-      </w:hyperlink>
-    </w:p>
-    <w:p>
-      <w:pPr>
-        <w:pStyle w:val="Sumrio2"/>
+        <w:pStyle w:val="Sumrio4"/>
+        <w:tabs>
+          <w:tab w:val="right" w:leader="dot" w:pos="9061"/>
+        </w:tabs>
         <w:rPr>
           <w:rFonts w:ascii="Calibri" w:eastAsia="Times New Roman" w:hAnsi="Calibri"/>
           <w:noProof/>
@@ -1096,7 +1809,7 @@
           <w:lang w:eastAsia="pt-BR"/>
         </w:rPr>
       </w:pPr>
-      <w:hyperlink w:anchor="_Toc128325193" w:history="1">
+      <w:hyperlink w:anchor="_Toc128349555" w:history="1">
         <w:r>
           <w:rPr>
             <w:rStyle w:val="Hyperlink"/>
@@ -1104,7 +1817,7 @@
             <w:noProof/>
             <w:lang w:eastAsia="pt-BR"/>
           </w:rPr>
-          <w:t>2.1. Diagrama de casos de uso</w:t>
+          <w:t>3.1.1.3. Nível 3 - Componentes</w:t>
         </w:r>
         <w:r>
           <w:rPr>
@@ -1125,7 +1838,7 @@
             <w:noProof/>
             <w:webHidden/>
           </w:rPr>
-          <w:instrText xml:space="preserve"> PAGEREF _Toc128325193 \h </w:instrText>
+          <w:instrText xml:space="preserve"> PAGEREF _Toc128349555 \h </w:instrText>
         </w:r>
         <w:r>
           <w:rPr>
@@ -1145,419 +1858,7 @@
             <w:noProof/>
             <w:webHidden/>
           </w:rPr>
-          <w:t>11</w:t>
-        </w:r>
-        <w:r>
-          <w:rPr>
-            <w:noProof/>
-            <w:webHidden/>
-          </w:rPr>
-          <w:fldChar w:fldCharType="end"/>
-        </w:r>
-      </w:hyperlink>
-    </w:p>
-    <w:p>
-      <w:pPr>
-        <w:pStyle w:val="Sumrio2"/>
-        <w:rPr>
-          <w:rFonts w:ascii="Calibri" w:eastAsia="Times New Roman" w:hAnsi="Calibri"/>
-          <w:noProof/>
-          <w:sz w:val="22"/>
-          <w:lang w:eastAsia="pt-BR"/>
-        </w:rPr>
-      </w:pPr>
-      <w:hyperlink w:anchor="_Toc128325194" w:history="1">
-        <w:r>
-          <w:rPr>
-            <w:rStyle w:val="Hyperlink"/>
-            <w:noProof/>
-            <w:lang w:eastAsia="pt-BR"/>
-          </w:rPr>
-          <w:t>2.2. Atores</w:t>
-        </w:r>
-        <w:r>
-          <w:rPr>
-            <w:noProof/>
-            <w:webHidden/>
-          </w:rPr>
-          <w:tab/>
-        </w:r>
-        <w:r>
-          <w:rPr>
-            <w:noProof/>
-            <w:webHidden/>
-          </w:rPr>
-          <w:fldChar w:fldCharType="begin"/>
-        </w:r>
-        <w:r>
-          <w:rPr>
-            <w:noProof/>
-            <w:webHidden/>
-          </w:rPr>
-          <w:instrText xml:space="preserve"> PAGEREF _Toc128325194 \h </w:instrText>
-        </w:r>
-        <w:r>
-          <w:rPr>
-            <w:noProof/>
-            <w:webHidden/>
-          </w:rPr>
-        </w:r>
-        <w:r>
-          <w:rPr>
-            <w:noProof/>
-            <w:webHidden/>
-          </w:rPr>
-          <w:fldChar w:fldCharType="separate"/>
-        </w:r>
-        <w:r>
-          <w:rPr>
-            <w:noProof/>
-            <w:webHidden/>
-          </w:rPr>
-          <w:t>11</w:t>
-        </w:r>
-        <w:r>
-          <w:rPr>
-            <w:noProof/>
-            <w:webHidden/>
-          </w:rPr>
-          <w:fldChar w:fldCharType="end"/>
-        </w:r>
-      </w:hyperlink>
-    </w:p>
-    <w:p>
-      <w:pPr>
-        <w:pStyle w:val="Sumrio2"/>
-        <w:rPr>
-          <w:rFonts w:ascii="Calibri" w:eastAsia="Times New Roman" w:hAnsi="Calibri"/>
-          <w:noProof/>
-          <w:sz w:val="22"/>
-          <w:lang w:eastAsia="pt-BR"/>
-        </w:rPr>
-      </w:pPr>
-      <w:hyperlink w:anchor="_Toc128325195" w:history="1">
-        <w:r>
-          <w:rPr>
-            <w:rStyle w:val="Hyperlink"/>
-            <w:noProof/>
-            <w:lang w:eastAsia="pt-BR"/>
-          </w:rPr>
-          <w:t>2.3. Detalhamento dos casos de uso</w:t>
-        </w:r>
-        <w:r>
-          <w:rPr>
-            <w:noProof/>
-            <w:webHidden/>
-          </w:rPr>
-          <w:tab/>
-        </w:r>
-        <w:r>
-          <w:rPr>
-            <w:noProof/>
-            <w:webHidden/>
-          </w:rPr>
-          <w:fldChar w:fldCharType="begin"/>
-        </w:r>
-        <w:r>
-          <w:rPr>
-            <w:noProof/>
-            <w:webHidden/>
-          </w:rPr>
-          <w:instrText xml:space="preserve"> PAGEREF _Toc128325195 \h </w:instrText>
-        </w:r>
-        <w:r>
-          <w:rPr>
-            <w:noProof/>
-            <w:webHidden/>
-          </w:rPr>
-        </w:r>
-        <w:r>
-          <w:rPr>
-            <w:noProof/>
-            <w:webHidden/>
-          </w:rPr>
-          <w:fldChar w:fldCharType="separate"/>
-        </w:r>
-        <w:r>
-          <w:rPr>
-            <w:noProof/>
-            <w:webHidden/>
-          </w:rPr>
-          <w:t>11</w:t>
-        </w:r>
-        <w:r>
-          <w:rPr>
-            <w:noProof/>
-            <w:webHidden/>
-          </w:rPr>
-          <w:fldChar w:fldCharType="end"/>
-        </w:r>
-      </w:hyperlink>
-    </w:p>
-    <w:p>
-      <w:pPr>
-        <w:pStyle w:val="Sumrio2"/>
-        <w:rPr>
-          <w:rFonts w:ascii="Calibri" w:eastAsia="Times New Roman" w:hAnsi="Calibri"/>
-          <w:noProof/>
-          <w:sz w:val="22"/>
-          <w:lang w:eastAsia="pt-BR"/>
-        </w:rPr>
-      </w:pPr>
-      <w:hyperlink w:anchor="_Toc128325196" w:history="1">
-        <w:r>
-          <w:rPr>
-            <w:rStyle w:val="Hyperlink"/>
-            <w:noProof/>
-            <w:lang w:eastAsia="pt-BR"/>
-          </w:rPr>
-          <w:t>2.4. Projeto de Interface</w:t>
-        </w:r>
-        <w:r>
-          <w:rPr>
-            <w:noProof/>
-            <w:webHidden/>
-          </w:rPr>
-          <w:tab/>
-        </w:r>
-        <w:r>
-          <w:rPr>
-            <w:noProof/>
-            <w:webHidden/>
-          </w:rPr>
-          <w:fldChar w:fldCharType="begin"/>
-        </w:r>
-        <w:r>
-          <w:rPr>
-            <w:noProof/>
-            <w:webHidden/>
-          </w:rPr>
-          <w:instrText xml:space="preserve"> PAGEREF _Toc128325196 \h </w:instrText>
-        </w:r>
-        <w:r>
-          <w:rPr>
-            <w:noProof/>
-            <w:webHidden/>
-          </w:rPr>
-        </w:r>
-        <w:r>
-          <w:rPr>
-            <w:noProof/>
-            <w:webHidden/>
-          </w:rPr>
-          <w:fldChar w:fldCharType="separate"/>
-        </w:r>
-        <w:r>
-          <w:rPr>
-            <w:noProof/>
-            <w:webHidden/>
-          </w:rPr>
-          <w:t>11</w:t>
-        </w:r>
-        <w:r>
-          <w:rPr>
-            <w:noProof/>
-            <w:webHidden/>
-          </w:rPr>
-          <w:fldChar w:fldCharType="end"/>
-        </w:r>
-      </w:hyperlink>
-    </w:p>
-    <w:p>
-      <w:pPr>
-        <w:pStyle w:val="Sumrio2"/>
-        <w:rPr>
-          <w:rFonts w:ascii="Calibri" w:eastAsia="Times New Roman" w:hAnsi="Calibri"/>
-          <w:noProof/>
-          <w:sz w:val="22"/>
-          <w:lang w:eastAsia="pt-BR"/>
-        </w:rPr>
-      </w:pPr>
-      <w:hyperlink w:anchor="_Toc128325197" w:history="1">
-        <w:r>
-          <w:rPr>
-            <w:rStyle w:val="Hyperlink"/>
-            <w:noProof/>
-            <w:lang w:eastAsia="pt-BR"/>
-          </w:rPr>
-          <w:t>2.5. Diagrama de classes</w:t>
-        </w:r>
-        <w:r>
-          <w:rPr>
-            <w:noProof/>
-            <w:webHidden/>
-          </w:rPr>
-          <w:tab/>
-        </w:r>
-        <w:r>
-          <w:rPr>
-            <w:noProof/>
-            <w:webHidden/>
-          </w:rPr>
-          <w:fldChar w:fldCharType="begin"/>
-        </w:r>
-        <w:r>
-          <w:rPr>
-            <w:noProof/>
-            <w:webHidden/>
-          </w:rPr>
-          <w:instrText xml:space="preserve"> PAGEREF _Toc128325197 \h </w:instrText>
-        </w:r>
-        <w:r>
-          <w:rPr>
-            <w:noProof/>
-            <w:webHidden/>
-          </w:rPr>
-        </w:r>
-        <w:r>
-          <w:rPr>
-            <w:noProof/>
-            <w:webHidden/>
-          </w:rPr>
-          <w:fldChar w:fldCharType="separate"/>
-        </w:r>
-        <w:r>
-          <w:rPr>
-            <w:noProof/>
-            <w:webHidden/>
-          </w:rPr>
-          <w:t>11</w:t>
-        </w:r>
-        <w:r>
-          <w:rPr>
-            <w:noProof/>
-            <w:webHidden/>
-          </w:rPr>
-          <w:fldChar w:fldCharType="end"/>
-        </w:r>
-      </w:hyperlink>
-    </w:p>
-    <w:p>
-      <w:pPr>
-        <w:pStyle w:val="Sumrio1"/>
-        <w:rPr>
-          <w:rFonts w:ascii="Calibri" w:eastAsia="Times New Roman" w:hAnsi="Calibri"/>
-          <w:sz w:val="22"/>
-        </w:rPr>
-      </w:pPr>
-      <w:hyperlink w:anchor="_Toc128325198" w:history="1">
-        <w:r>
-          <w:rPr>
-            <w:rStyle w:val="Hyperlink"/>
-          </w:rPr>
-          <w:t>3. Projeto</w:t>
-        </w:r>
-        <w:r>
-          <w:rPr>
-            <w:webHidden/>
-          </w:rPr>
-          <w:tab/>
-        </w:r>
-        <w:r>
-          <w:rPr>
-            <w:webHidden/>
-          </w:rPr>
-          <w:fldChar w:fldCharType="begin"/>
-        </w:r>
-        <w:r>
-          <w:rPr>
-            <w:webHidden/>
-          </w:rPr>
-          <w:instrText xml:space="preserve"> PAGEREF _Toc128325198 \h </w:instrText>
-        </w:r>
-        <w:r>
-          <w:rPr>
-            <w:webHidden/>
-          </w:rPr>
-        </w:r>
-        <w:r>
-          <w:rPr>
-            <w:webHidden/>
-          </w:rPr>
-          <w:fldChar w:fldCharType="separate"/>
-        </w:r>
-        <w:r>
-          <w:rPr>
-            <w:webHidden/>
-          </w:rPr>
-          <w:t>12</w:t>
-        </w:r>
-        <w:r>
-          <w:rPr>
-            <w:webHidden/>
-          </w:rPr>
-          <w:fldChar w:fldCharType="end"/>
-        </w:r>
-      </w:hyperlink>
-    </w:p>
-    <w:p>
-      <w:pPr>
-        <w:pStyle w:val="Sumrio2"/>
-        <w:rPr>
-          <w:rFonts w:ascii="Calibri" w:eastAsia="Times New Roman" w:hAnsi="Calibri"/>
-          <w:noProof/>
-          <w:sz w:val="22"/>
-          <w:lang w:eastAsia="pt-BR"/>
-        </w:rPr>
-      </w:pPr>
-      <w:hyperlink w:anchor="_Toc128325199" w:history="1">
-        <w:r>
-          <w:rPr>
-            <w:rStyle w:val="Hyperlink"/>
-            <w:noProof/>
-            <w:lang w:eastAsia="pt-BR"/>
-          </w:rPr>
-          <w:t xml:space="preserve">3.1. Arquitetura de </w:t>
-        </w:r>
-        <w:r>
-          <w:rPr>
-            <w:rStyle w:val="Hyperlink"/>
-            <w:i/>
-            <w:noProof/>
-            <w:lang w:eastAsia="pt-BR"/>
-          </w:rPr>
-          <w:t>software</w:t>
-        </w:r>
-        <w:r>
-          <w:rPr>
-            <w:noProof/>
-            <w:webHidden/>
-          </w:rPr>
-          <w:tab/>
-        </w:r>
-        <w:r>
-          <w:rPr>
-            <w:noProof/>
-            <w:webHidden/>
-          </w:rPr>
-          <w:fldChar w:fldCharType="begin"/>
-        </w:r>
-        <w:r>
-          <w:rPr>
-            <w:noProof/>
-            <w:webHidden/>
-          </w:rPr>
-          <w:instrText xml:space="preserve"> PAGEREF _Toc128325199 \h </w:instrText>
-        </w:r>
-        <w:r>
-          <w:rPr>
-            <w:noProof/>
-            <w:webHidden/>
-          </w:rPr>
-        </w:r>
-        <w:r>
-          <w:rPr>
-            <w:noProof/>
-            <w:webHidden/>
-          </w:rPr>
-          <w:fldChar w:fldCharType="separate"/>
-        </w:r>
-        <w:r>
-          <w:rPr>
-            <w:noProof/>
-            <w:webHidden/>
-          </w:rPr>
-          <w:t>12</w:t>
+          <w:t>19</w:t>
         </w:r>
         <w:r>
           <w:rPr>
@@ -1581,7 +1882,7 @@
           <w:lang w:eastAsia="pt-BR"/>
         </w:rPr>
       </w:pPr>
-      <w:hyperlink w:anchor="_Toc128325200" w:history="1">
+      <w:hyperlink w:anchor="_Toc128349556" w:history="1">
         <w:r>
           <w:rPr>
             <w:rStyle w:val="Hyperlink"/>
@@ -1589,7 +1890,7 @@
             <w:noProof/>
             <w:lang w:eastAsia="pt-BR"/>
           </w:rPr>
-          <w:t>3.1.1. Diagramas C4 Model</w:t>
+          <w:t>3.2.1. Definição do Framework de Trabalho</w:t>
         </w:r>
         <w:r>
           <w:rPr>
@@ -1610,7 +1911,7 @@
             <w:noProof/>
             <w:webHidden/>
           </w:rPr>
-          <w:instrText xml:space="preserve"> PAGEREF _Toc128325200 \h </w:instrText>
+          <w:instrText xml:space="preserve"> PAGEREF _Toc128349556 \h </w:instrText>
         </w:r>
         <w:r>
           <w:rPr>
@@ -1630,7 +1931,7 @@
             <w:noProof/>
             <w:webHidden/>
           </w:rPr>
-          <w:t>12</w:t>
+          <w:t>21</w:t>
         </w:r>
         <w:r>
           <w:rPr>
@@ -1654,7 +1955,7 @@
           <w:lang w:eastAsia="pt-BR"/>
         </w:rPr>
       </w:pPr>
-      <w:hyperlink w:anchor="_Toc128325201" w:history="1">
+      <w:hyperlink w:anchor="_Toc128349557" w:history="1">
         <w:r>
           <w:rPr>
             <w:rStyle w:val="Hyperlink"/>
@@ -1662,7 +1963,7 @@
             <w:noProof/>
             <w:lang w:eastAsia="pt-BR"/>
           </w:rPr>
-          <w:t>3.1.1.1. Nível 1 - Contexto</w:t>
+          <w:t>3.2.1.1. Framework Front-End</w:t>
         </w:r>
         <w:r>
           <w:rPr>
@@ -1683,7 +1984,7 @@
             <w:noProof/>
             <w:webHidden/>
           </w:rPr>
-          <w:instrText xml:space="preserve"> PAGEREF _Toc128325201 \h </w:instrText>
+          <w:instrText xml:space="preserve"> PAGEREF _Toc128349557 \h </w:instrText>
         </w:r>
         <w:r>
           <w:rPr>
@@ -1703,7 +2004,7 @@
             <w:noProof/>
             <w:webHidden/>
           </w:rPr>
-          <w:t>13</w:t>
+          <w:t>22</w:t>
         </w:r>
         <w:r>
           <w:rPr>
@@ -1727,7 +2028,7 @@
           <w:lang w:eastAsia="pt-BR"/>
         </w:rPr>
       </w:pPr>
-      <w:hyperlink w:anchor="_Toc128325202" w:history="1">
+      <w:hyperlink w:anchor="_Toc128349558" w:history="1">
         <w:r>
           <w:rPr>
             <w:rStyle w:val="Hyperlink"/>
@@ -1735,7 +2036,7 @@
             <w:noProof/>
             <w:lang w:eastAsia="pt-BR"/>
           </w:rPr>
-          <w:t>3.1.1.2. Nível 2 - Contêiner</w:t>
+          <w:t>3.2.1.2. Framework Back-End</w:t>
         </w:r>
         <w:r>
           <w:rPr>
@@ -1756,7 +2057,7 @@
             <w:noProof/>
             <w:webHidden/>
           </w:rPr>
-          <w:instrText xml:space="preserve"> PAGEREF _Toc128325202 \h </w:instrText>
+          <w:instrText xml:space="preserve"> PAGEREF _Toc128349558 \h </w:instrText>
         </w:r>
         <w:r>
           <w:rPr>
@@ -1776,7 +2077,7 @@
             <w:noProof/>
             <w:webHidden/>
           </w:rPr>
-          <w:t>13</w:t>
+          <w:t>23</w:t>
         </w:r>
         <w:r>
           <w:rPr>
@@ -1800,7 +2101,7 @@
           <w:lang w:eastAsia="pt-BR"/>
         </w:rPr>
       </w:pPr>
-      <w:hyperlink w:anchor="_Toc128325203" w:history="1">
+      <w:hyperlink w:anchor="_Toc128349559" w:history="1">
         <w:r>
           <w:rPr>
             <w:rStyle w:val="Hyperlink"/>
@@ -1808,7 +2109,7 @@
             <w:noProof/>
             <w:lang w:eastAsia="pt-BR"/>
           </w:rPr>
-          <w:t>3.1.1.3. Nível 3 - Componentes</w:t>
+          <w:t>3.2.1.3. Persistência</w:t>
         </w:r>
         <w:r>
           <w:rPr>
@@ -1829,7 +2130,7 @@
             <w:noProof/>
             <w:webHidden/>
           </w:rPr>
-          <w:instrText xml:space="preserve"> PAGEREF _Toc128325203 \h </w:instrText>
+          <w:instrText xml:space="preserve"> PAGEREF _Toc128349559 \h </w:instrText>
         </w:r>
         <w:r>
           <w:rPr>
@@ -1849,7 +2150,7 @@
             <w:noProof/>
             <w:webHidden/>
           </w:rPr>
-          <w:t>14</w:t>
+          <w:t>23</w:t>
         </w:r>
         <w:r>
           <w:rPr>
@@ -1862,10 +2163,7 @@
     </w:p>
     <w:p>
       <w:pPr>
-        <w:pStyle w:val="Sumrio3"/>
-        <w:tabs>
-          <w:tab w:val="right" w:leader="dot" w:pos="9061"/>
-        </w:tabs>
+        <w:pStyle w:val="Sumrio2"/>
         <w:rPr>
           <w:rFonts w:ascii="Calibri" w:eastAsia="Times New Roman" w:hAnsi="Calibri"/>
           <w:noProof/>
@@ -1873,15 +2171,14 @@
           <w:lang w:eastAsia="pt-BR"/>
         </w:rPr>
       </w:pPr>
-      <w:hyperlink w:anchor="_Toc128325204" w:history="1">
+      <w:hyperlink w:anchor="_Toc128349560" w:history="1">
         <w:r>
           <w:rPr>
             <w:rStyle w:val="Hyperlink"/>
-            <w:rFonts w:cs="Arial"/>
             <w:noProof/>
             <w:lang w:eastAsia="pt-BR"/>
           </w:rPr>
-          <w:t>3.2.1. Definição do Framework de Trabalho</w:t>
+          <w:t>3.2. Arquitetura da informação</w:t>
         </w:r>
         <w:r>
           <w:rPr>
@@ -1902,7 +2199,7 @@
             <w:noProof/>
             <w:webHidden/>
           </w:rPr>
-          <w:instrText xml:space="preserve"> PAGEREF _Toc128325204 \h </w:instrText>
+          <w:instrText xml:space="preserve"> PAGEREF _Toc128349560 \h </w:instrText>
         </w:r>
         <w:r>
           <w:rPr>
@@ -1922,7 +2219,7 @@
             <w:noProof/>
             <w:webHidden/>
           </w:rPr>
-          <w:t>16</w:t>
+          <w:t>24</w:t>
         </w:r>
         <w:r>
           <w:rPr>
@@ -1935,10 +2232,125 @@
     </w:p>
     <w:p>
       <w:pPr>
-        <w:pStyle w:val="Sumrio4"/>
-        <w:tabs>
-          <w:tab w:val="right" w:leader="dot" w:pos="9061"/>
-        </w:tabs>
+        <w:pStyle w:val="Sumrio1"/>
+        <w:rPr>
+          <w:rFonts w:ascii="Calibri" w:eastAsia="Times New Roman" w:hAnsi="Calibri"/>
+          <w:b w:val="0"/>
+          <w:sz w:val="22"/>
+        </w:rPr>
+      </w:pPr>
+      <w:hyperlink w:anchor="_Toc128349561" w:history="1">
+        <w:r>
+          <w:rPr>
+            <w:rStyle w:val="Hyperlink"/>
+          </w:rPr>
+          <w:t>4. Testes</w:t>
+        </w:r>
+        <w:r>
+          <w:rPr>
+            <w:webHidden/>
+          </w:rPr>
+          <w:tab/>
+        </w:r>
+        <w:r>
+          <w:rPr>
+            <w:webHidden/>
+          </w:rPr>
+          <w:fldChar w:fldCharType="begin"/>
+        </w:r>
+        <w:r>
+          <w:rPr>
+            <w:webHidden/>
+          </w:rPr>
+          <w:instrText xml:space="preserve"> PAGEREF _Toc128349561 \h </w:instrText>
+        </w:r>
+        <w:r>
+          <w:rPr>
+            <w:webHidden/>
+          </w:rPr>
+        </w:r>
+        <w:r>
+          <w:rPr>
+            <w:webHidden/>
+          </w:rPr>
+          <w:fldChar w:fldCharType="separate"/>
+        </w:r>
+        <w:r>
+          <w:rPr>
+            <w:webHidden/>
+          </w:rPr>
+          <w:t>25</w:t>
+        </w:r>
+        <w:r>
+          <w:rPr>
+            <w:webHidden/>
+          </w:rPr>
+          <w:fldChar w:fldCharType="end"/>
+        </w:r>
+      </w:hyperlink>
+    </w:p>
+    <w:p>
+      <w:pPr>
+        <w:pStyle w:val="Sumrio1"/>
+        <w:rPr>
+          <w:rFonts w:ascii="Calibri" w:eastAsia="Times New Roman" w:hAnsi="Calibri"/>
+          <w:b w:val="0"/>
+          <w:sz w:val="22"/>
+        </w:rPr>
+      </w:pPr>
+      <w:hyperlink w:anchor="_Toc128349562" w:history="1">
+        <w:r>
+          <w:rPr>
+            <w:rStyle w:val="Hyperlink"/>
+          </w:rPr>
+          <w:t>5. URLs</w:t>
+        </w:r>
+        <w:r>
+          <w:rPr>
+            <w:webHidden/>
+          </w:rPr>
+          <w:tab/>
+        </w:r>
+        <w:r>
+          <w:rPr>
+            <w:webHidden/>
+          </w:rPr>
+          <w:fldChar w:fldCharType="begin"/>
+        </w:r>
+        <w:r>
+          <w:rPr>
+            <w:webHidden/>
+          </w:rPr>
+          <w:instrText xml:space="preserve"> PAGEREF _Toc128349562 \h </w:instrText>
+        </w:r>
+        <w:r>
+          <w:rPr>
+            <w:webHidden/>
+          </w:rPr>
+        </w:r>
+        <w:r>
+          <w:rPr>
+            <w:webHidden/>
+          </w:rPr>
+          <w:fldChar w:fldCharType="separate"/>
+        </w:r>
+        <w:r>
+          <w:rPr>
+            <w:webHidden/>
+          </w:rPr>
+          <w:t>25</w:t>
+        </w:r>
+        <w:r>
+          <w:rPr>
+            <w:webHidden/>
+          </w:rPr>
+          <w:fldChar w:fldCharType="end"/>
+        </w:r>
+      </w:hyperlink>
+    </w:p>
+    <w:p>
+      <w:pPr>
+        <w:pStyle w:val="Sumrio2"/>
         <w:rPr>
           <w:rFonts w:ascii="Calibri" w:eastAsia="Times New Roman" w:hAnsi="Calibri"/>
           <w:noProof/>
@@ -1946,15 +2358,14 @@
           <w:lang w:eastAsia="pt-BR"/>
         </w:rPr>
       </w:pPr>
-      <w:hyperlink w:anchor="_Toc128325205" w:history="1">
+      <w:hyperlink w:anchor="_Toc128349563" w:history="1">
         <w:r>
           <w:rPr>
             <w:rStyle w:val="Hyperlink"/>
-            <w:rFonts w:cs="Arial"/>
             <w:noProof/>
             <w:lang w:eastAsia="pt-BR"/>
           </w:rPr>
-          <w:t>3.2.1.1. Framework Front-End</w:t>
+          <w:t>5.1. Aplicação web</w:t>
         </w:r>
         <w:r>
           <w:rPr>
@@ -1975,7 +2386,7 @@
             <w:noProof/>
             <w:webHidden/>
           </w:rPr>
-          <w:instrText xml:space="preserve"> PAGEREF _Toc128325205 \h </w:instrText>
+          <w:instrText xml:space="preserve"> PAGEREF _Toc128349563 \h </w:instrText>
         </w:r>
         <w:r>
           <w:rPr>
@@ -1995,7 +2406,7 @@
             <w:noProof/>
             <w:webHidden/>
           </w:rPr>
-          <w:t>17</w:t>
+          <w:t>25</w:t>
         </w:r>
         <w:r>
           <w:rPr>
@@ -2008,10 +2419,7 @@
     </w:p>
     <w:p>
       <w:pPr>
-        <w:pStyle w:val="Sumrio4"/>
-        <w:tabs>
-          <w:tab w:val="right" w:leader="dot" w:pos="9061"/>
-        </w:tabs>
+        <w:pStyle w:val="Sumrio2"/>
         <w:rPr>
           <w:rFonts w:ascii="Calibri" w:eastAsia="Times New Roman" w:hAnsi="Calibri"/>
           <w:noProof/>
@@ -2019,15 +2427,14 @@
           <w:lang w:eastAsia="pt-BR"/>
         </w:rPr>
       </w:pPr>
-      <w:hyperlink w:anchor="_Toc128325206" w:history="1">
+      <w:hyperlink w:anchor="_Toc128349564" w:history="1">
         <w:r>
           <w:rPr>
             <w:rStyle w:val="Hyperlink"/>
-            <w:rFonts w:cs="Arial"/>
             <w:noProof/>
             <w:lang w:eastAsia="pt-BR"/>
           </w:rPr>
-          <w:t>3.2.1.2. Framework Back-End</w:t>
+          <w:t>5.2. Repositório código-fonte</w:t>
         </w:r>
         <w:r>
           <w:rPr>
@@ -2048,7 +2455,7 @@
             <w:noProof/>
             <w:webHidden/>
           </w:rPr>
-          <w:instrText xml:space="preserve"> PAGEREF _Toc128325206 \h </w:instrText>
+          <w:instrText xml:space="preserve"> PAGEREF _Toc128349564 \h </w:instrText>
         </w:r>
         <w:r>
           <w:rPr>
@@ -2068,7 +2475,7 @@
             <w:noProof/>
             <w:webHidden/>
           </w:rPr>
-          <w:t>18</w:t>
+          <w:t>25</w:t>
         </w:r>
         <w:r>
           <w:rPr>
@@ -2081,10 +2488,7 @@
     </w:p>
     <w:p>
       <w:pPr>
-        <w:pStyle w:val="Sumrio4"/>
-        <w:tabs>
-          <w:tab w:val="right" w:leader="dot" w:pos="9061"/>
-        </w:tabs>
+        <w:pStyle w:val="Sumrio2"/>
         <w:rPr>
           <w:rFonts w:ascii="Calibri" w:eastAsia="Times New Roman" w:hAnsi="Calibri"/>
           <w:noProof/>
@@ -2092,15 +2496,14 @@
           <w:lang w:eastAsia="pt-BR"/>
         </w:rPr>
       </w:pPr>
-      <w:hyperlink w:anchor="_Toc128325207" w:history="1">
+      <w:hyperlink w:anchor="_Toc128349565" w:history="1">
         <w:r>
           <w:rPr>
             <w:rStyle w:val="Hyperlink"/>
-            <w:rFonts w:cs="Arial"/>
             <w:noProof/>
             <w:lang w:eastAsia="pt-BR"/>
           </w:rPr>
-          <w:t>3.2.1.3. Persistência</w:t>
+          <w:t>5.3. Especificação da API Swagger/OpenAPI</w:t>
         </w:r>
         <w:r>
           <w:rPr>
@@ -2121,7 +2524,7 @@
             <w:noProof/>
             <w:webHidden/>
           </w:rPr>
-          <w:instrText xml:space="preserve"> PAGEREF _Toc128325207 \h </w:instrText>
+          <w:instrText xml:space="preserve"> PAGEREF _Toc128349565 \h </w:instrText>
         </w:r>
         <w:r>
           <w:rPr>
@@ -2141,7 +2544,7 @@
             <w:noProof/>
             <w:webHidden/>
           </w:rPr>
-          <w:t>18</w:t>
+          <w:t>25</w:t>
         </w:r>
         <w:r>
           <w:rPr>
@@ -2162,14 +2565,14 @@
           <w:lang w:eastAsia="pt-BR"/>
         </w:rPr>
       </w:pPr>
-      <w:hyperlink w:anchor="_Toc128325208" w:history="1">
+      <w:hyperlink w:anchor="_Toc128349566" w:history="1">
         <w:r>
           <w:rPr>
             <w:rStyle w:val="Hyperlink"/>
             <w:noProof/>
             <w:lang w:eastAsia="pt-BR"/>
           </w:rPr>
-          <w:t>3.2. Arquitetura da informação</w:t>
+          <w:t>5.4. Vídeo de apresentação do trabalho</w:t>
         </w:r>
         <w:r>
           <w:rPr>
@@ -2190,7 +2593,7 @@
             <w:noProof/>
             <w:webHidden/>
           </w:rPr>
-          <w:instrText xml:space="preserve"> PAGEREF _Toc128325208 \h </w:instrText>
+          <w:instrText xml:space="preserve"> PAGEREF _Toc128349566 \h </w:instrText>
         </w:r>
         <w:r>
           <w:rPr>
@@ -2210,7 +2613,7 @@
             <w:noProof/>
             <w:webHidden/>
           </w:rPr>
-          <w:t>19</w:t>
+          <w:t>25</w:t>
         </w:r>
         <w:r>
           <w:rPr>
@@ -2226,15 +2629,16 @@
         <w:pStyle w:val="Sumrio1"/>
         <w:rPr>
           <w:rFonts w:ascii="Calibri" w:eastAsia="Times New Roman" w:hAnsi="Calibri"/>
+          <w:b w:val="0"/>
           <w:sz w:val="22"/>
         </w:rPr>
       </w:pPr>
-      <w:hyperlink w:anchor="_Toc128325209" w:history="1">
+      <w:hyperlink w:anchor="_Toc128349567" w:history="1">
         <w:r>
           <w:rPr>
             <w:rStyle w:val="Hyperlink"/>
           </w:rPr>
-          <w:t>4. Testes</w:t>
+          <w:t>REFERÊNCIAS</w:t>
         </w:r>
         <w:r>
           <w:rPr>
@@ -2252,7 +2656,7 @@
           <w:rPr>
             <w:webHidden/>
           </w:rPr>
-          <w:instrText xml:space="preserve"> PAGEREF _Toc128325209 \h </w:instrText>
+          <w:instrText xml:space="preserve"> PAGEREF _Toc128349567 \h </w:instrText>
         </w:r>
         <w:r>
           <w:rPr>
@@ -2269,399 +2673,7 @@
           <w:rPr>
             <w:webHidden/>
           </w:rPr>
-          <w:t>20</w:t>
-        </w:r>
-        <w:r>
-          <w:rPr>
-            <w:webHidden/>
-          </w:rPr>
-          <w:fldChar w:fldCharType="end"/>
-        </w:r>
-      </w:hyperlink>
-    </w:p>
-    <w:p>
-      <w:pPr>
-        <w:pStyle w:val="Sumrio1"/>
-        <w:rPr>
-          <w:rFonts w:ascii="Calibri" w:eastAsia="Times New Roman" w:hAnsi="Calibri"/>
-          <w:sz w:val="22"/>
-        </w:rPr>
-      </w:pPr>
-      <w:hyperlink w:anchor="_Toc128325210" w:history="1">
-        <w:r>
-          <w:rPr>
-            <w:rStyle w:val="Hyperlink"/>
-          </w:rPr>
-          <w:t>5. URLs</w:t>
-        </w:r>
-        <w:r>
-          <w:rPr>
-            <w:webHidden/>
-          </w:rPr>
-          <w:tab/>
-        </w:r>
-        <w:r>
-          <w:rPr>
-            <w:webHidden/>
-          </w:rPr>
-          <w:fldChar w:fldCharType="begin"/>
-        </w:r>
-        <w:r>
-          <w:rPr>
-            <w:webHidden/>
-          </w:rPr>
-          <w:instrText xml:space="preserve"> PAGEREF _Toc128325210 \h </w:instrText>
-        </w:r>
-        <w:r>
-          <w:rPr>
-            <w:webHidden/>
-          </w:rPr>
-        </w:r>
-        <w:r>
-          <w:rPr>
-            <w:webHidden/>
-          </w:rPr>
-          <w:fldChar w:fldCharType="separate"/>
-        </w:r>
-        <w:r>
-          <w:rPr>
-            <w:webHidden/>
-          </w:rPr>
-          <w:t>20</w:t>
-        </w:r>
-        <w:r>
-          <w:rPr>
-            <w:webHidden/>
-          </w:rPr>
-          <w:fldChar w:fldCharType="end"/>
-        </w:r>
-      </w:hyperlink>
-    </w:p>
-    <w:p>
-      <w:pPr>
-        <w:pStyle w:val="Sumrio2"/>
-        <w:rPr>
-          <w:rFonts w:ascii="Calibri" w:eastAsia="Times New Roman" w:hAnsi="Calibri"/>
-          <w:noProof/>
-          <w:sz w:val="22"/>
-          <w:lang w:eastAsia="pt-BR"/>
-        </w:rPr>
-      </w:pPr>
-      <w:hyperlink w:anchor="_Toc128325211" w:history="1">
-        <w:r>
-          <w:rPr>
-            <w:rStyle w:val="Hyperlink"/>
-            <w:noProof/>
-            <w:lang w:eastAsia="pt-BR"/>
-          </w:rPr>
-          <w:t>5.1. Aplicação web</w:t>
-        </w:r>
-        <w:r>
-          <w:rPr>
-            <w:noProof/>
-            <w:webHidden/>
-          </w:rPr>
-          <w:tab/>
-        </w:r>
-        <w:r>
-          <w:rPr>
-            <w:noProof/>
-            <w:webHidden/>
-          </w:rPr>
-          <w:fldChar w:fldCharType="begin"/>
-        </w:r>
-        <w:r>
-          <w:rPr>
-            <w:noProof/>
-            <w:webHidden/>
-          </w:rPr>
-          <w:instrText xml:space="preserve"> PAGEREF _Toc128325211 \h </w:instrText>
-        </w:r>
-        <w:r>
-          <w:rPr>
-            <w:noProof/>
-            <w:webHidden/>
-          </w:rPr>
-        </w:r>
-        <w:r>
-          <w:rPr>
-            <w:noProof/>
-            <w:webHidden/>
-          </w:rPr>
-          <w:fldChar w:fldCharType="separate"/>
-        </w:r>
-        <w:r>
-          <w:rPr>
-            <w:noProof/>
-            <w:webHidden/>
-          </w:rPr>
-          <w:t>20</w:t>
-        </w:r>
-        <w:r>
-          <w:rPr>
-            <w:noProof/>
-            <w:webHidden/>
-          </w:rPr>
-          <w:fldChar w:fldCharType="end"/>
-        </w:r>
-      </w:hyperlink>
-    </w:p>
-    <w:p>
-      <w:pPr>
-        <w:pStyle w:val="Sumrio2"/>
-        <w:rPr>
-          <w:rFonts w:ascii="Calibri" w:eastAsia="Times New Roman" w:hAnsi="Calibri"/>
-          <w:noProof/>
-          <w:sz w:val="22"/>
-          <w:lang w:eastAsia="pt-BR"/>
-        </w:rPr>
-      </w:pPr>
-      <w:hyperlink w:anchor="_Toc128325212" w:history="1">
-        <w:r>
-          <w:rPr>
-            <w:rStyle w:val="Hyperlink"/>
-            <w:noProof/>
-            <w:lang w:eastAsia="pt-BR"/>
-          </w:rPr>
-          <w:t>5.2. Repositório código-fonte</w:t>
-        </w:r>
-        <w:r>
-          <w:rPr>
-            <w:noProof/>
-            <w:webHidden/>
-          </w:rPr>
-          <w:tab/>
-        </w:r>
-        <w:r>
-          <w:rPr>
-            <w:noProof/>
-            <w:webHidden/>
-          </w:rPr>
-          <w:fldChar w:fldCharType="begin"/>
-        </w:r>
-        <w:r>
-          <w:rPr>
-            <w:noProof/>
-            <w:webHidden/>
-          </w:rPr>
-          <w:instrText xml:space="preserve"> PAGEREF _Toc128325212 \h </w:instrText>
-        </w:r>
-        <w:r>
-          <w:rPr>
-            <w:noProof/>
-            <w:webHidden/>
-          </w:rPr>
-        </w:r>
-        <w:r>
-          <w:rPr>
-            <w:noProof/>
-            <w:webHidden/>
-          </w:rPr>
-          <w:fldChar w:fldCharType="separate"/>
-        </w:r>
-        <w:r>
-          <w:rPr>
-            <w:noProof/>
-            <w:webHidden/>
-          </w:rPr>
-          <w:t>20</w:t>
-        </w:r>
-        <w:r>
-          <w:rPr>
-            <w:noProof/>
-            <w:webHidden/>
-          </w:rPr>
-          <w:fldChar w:fldCharType="end"/>
-        </w:r>
-      </w:hyperlink>
-    </w:p>
-    <w:p>
-      <w:pPr>
-        <w:pStyle w:val="Sumrio2"/>
-        <w:rPr>
-          <w:rFonts w:ascii="Calibri" w:eastAsia="Times New Roman" w:hAnsi="Calibri"/>
-          <w:noProof/>
-          <w:sz w:val="22"/>
-          <w:lang w:eastAsia="pt-BR"/>
-        </w:rPr>
-      </w:pPr>
-      <w:hyperlink w:anchor="_Toc128325213" w:history="1">
-        <w:r>
-          <w:rPr>
-            <w:rStyle w:val="Hyperlink"/>
-            <w:noProof/>
-            <w:lang w:eastAsia="pt-BR"/>
-          </w:rPr>
-          <w:t>5.3. Especificação da API Swagger/OpenAPI</w:t>
-        </w:r>
-        <w:r>
-          <w:rPr>
-            <w:noProof/>
-            <w:webHidden/>
-          </w:rPr>
-          <w:tab/>
-        </w:r>
-        <w:r>
-          <w:rPr>
-            <w:noProof/>
-            <w:webHidden/>
-          </w:rPr>
-          <w:fldChar w:fldCharType="begin"/>
-        </w:r>
-        <w:r>
-          <w:rPr>
-            <w:noProof/>
-            <w:webHidden/>
-          </w:rPr>
-          <w:instrText xml:space="preserve"> PAGEREF _Toc128325213 \h </w:instrText>
-        </w:r>
-        <w:r>
-          <w:rPr>
-            <w:noProof/>
-            <w:webHidden/>
-          </w:rPr>
-        </w:r>
-        <w:r>
-          <w:rPr>
-            <w:noProof/>
-            <w:webHidden/>
-          </w:rPr>
-          <w:fldChar w:fldCharType="separate"/>
-        </w:r>
-        <w:r>
-          <w:rPr>
-            <w:noProof/>
-            <w:webHidden/>
-          </w:rPr>
-          <w:t>20</w:t>
-        </w:r>
-        <w:r>
-          <w:rPr>
-            <w:noProof/>
-            <w:webHidden/>
-          </w:rPr>
-          <w:fldChar w:fldCharType="end"/>
-        </w:r>
-      </w:hyperlink>
-    </w:p>
-    <w:p>
-      <w:pPr>
-        <w:pStyle w:val="Sumrio2"/>
-        <w:rPr>
-          <w:rFonts w:ascii="Calibri" w:eastAsia="Times New Roman" w:hAnsi="Calibri"/>
-          <w:noProof/>
-          <w:sz w:val="22"/>
-          <w:lang w:eastAsia="pt-BR"/>
-        </w:rPr>
-      </w:pPr>
-      <w:hyperlink w:anchor="_Toc128325214" w:history="1">
-        <w:r>
-          <w:rPr>
-            <w:rStyle w:val="Hyperlink"/>
-            <w:noProof/>
-            <w:lang w:eastAsia="pt-BR"/>
-          </w:rPr>
-          <w:t>5.4. Vídeo de apresentação do trabalho</w:t>
-        </w:r>
-        <w:r>
-          <w:rPr>
-            <w:noProof/>
-            <w:webHidden/>
-          </w:rPr>
-          <w:tab/>
-        </w:r>
-        <w:r>
-          <w:rPr>
-            <w:noProof/>
-            <w:webHidden/>
-          </w:rPr>
-          <w:fldChar w:fldCharType="begin"/>
-        </w:r>
-        <w:r>
-          <w:rPr>
-            <w:noProof/>
-            <w:webHidden/>
-          </w:rPr>
-          <w:instrText xml:space="preserve"> PAGEREF _Toc128325214 \h </w:instrText>
-        </w:r>
-        <w:r>
-          <w:rPr>
-            <w:noProof/>
-            <w:webHidden/>
-          </w:rPr>
-        </w:r>
-        <w:r>
-          <w:rPr>
-            <w:noProof/>
-            <w:webHidden/>
-          </w:rPr>
-          <w:fldChar w:fldCharType="separate"/>
-        </w:r>
-        <w:r>
-          <w:rPr>
-            <w:noProof/>
-            <w:webHidden/>
-          </w:rPr>
-          <w:t>20</w:t>
-        </w:r>
-        <w:r>
-          <w:rPr>
-            <w:noProof/>
-            <w:webHidden/>
-          </w:rPr>
-          <w:fldChar w:fldCharType="end"/>
-        </w:r>
-      </w:hyperlink>
-    </w:p>
-    <w:p>
-      <w:pPr>
-        <w:pStyle w:val="Sumrio1"/>
-        <w:rPr>
-          <w:rFonts w:ascii="Calibri" w:eastAsia="Times New Roman" w:hAnsi="Calibri"/>
-          <w:sz w:val="22"/>
-        </w:rPr>
-      </w:pPr>
-      <w:hyperlink w:anchor="_Toc128325215" w:history="1">
-        <w:r>
-          <w:rPr>
-            <w:rStyle w:val="Hyperlink"/>
-          </w:rPr>
-          <w:t>REFERÊNCIAS</w:t>
-        </w:r>
-        <w:r>
-          <w:rPr>
-            <w:webHidden/>
-          </w:rPr>
-          <w:tab/>
-        </w:r>
-        <w:r>
-          <w:rPr>
-            <w:webHidden/>
-          </w:rPr>
-          <w:fldChar w:fldCharType="begin"/>
-        </w:r>
-        <w:r>
-          <w:rPr>
-            <w:webHidden/>
-          </w:rPr>
-          <w:instrText xml:space="preserve"> PAGEREF _Toc128325215 \h </w:instrText>
-        </w:r>
-        <w:r>
-          <w:rPr>
-            <w:webHidden/>
-          </w:rPr>
-        </w:r>
-        <w:r>
-          <w:rPr>
-            <w:webHidden/>
-          </w:rPr>
-          <w:fldChar w:fldCharType="separate"/>
-        </w:r>
-        <w:r>
-          <w:rPr>
-            <w:webHidden/>
-          </w:rPr>
-          <w:t>21</w:t>
+          <w:t>26</w:t>
         </w:r>
         <w:r>
           <w:rPr>
@@ -2721,7 +2733,7 @@
           <w:lang w:val="pt-BR" w:eastAsia="pt-BR"/>
         </w:rPr>
       </w:pPr>
-      <w:bookmarkStart w:id="0" w:name="_Toc128325186"/>
+      <w:bookmarkStart w:id="0" w:name="_Toc128349538"/>
       <w:r>
         <w:rPr>
           <w:lang w:val="pt-BR" w:eastAsia="pt-BR"/>
@@ -2763,7 +2775,7 @@
         </w:rPr>
       </w:pPr>
       <w:bookmarkStart w:id="1" w:name="_Toc297133343"/>
-      <w:bookmarkStart w:id="2" w:name="_Toc128325187"/>
+      <w:bookmarkStart w:id="2" w:name="_Toc128349539"/>
       <w:r>
         <w:rPr>
           <w:rFonts w:cs="Arial"/>
@@ -3466,6 +3478,7 @@
           <w:lang w:eastAsia="pt-BR"/>
         </w:rPr>
       </w:pPr>
+      <w:bookmarkStart w:id="3" w:name="_Toc128349540"/>
       <w:r>
         <w:rPr>
           <w:lang w:val="pt-BR" w:eastAsia="pt-BR"/>
@@ -3490,6 +3503,7 @@
         </w:rPr>
         <w:t>Mapas de Empatia</w:t>
       </w:r>
+      <w:bookmarkEnd w:id="3"/>
     </w:p>
     <w:p>
       <w:pPr>
@@ -3650,7 +3664,6 @@
           <w:b/>
         </w:rPr>
       </w:pPr>
-      <w:bookmarkStart w:id="3" w:name="_Toc128325188"/>
       <w:r>
         <w:rPr>
           <w:b/>
@@ -3693,7 +3706,6 @@
           </v:shape>
         </w:pict>
       </w:r>
-      <w:bookmarkEnd w:id="3"/>
       <w:r>
         <w:rPr>
           <w:b/>
@@ -4108,7 +4120,7 @@
           <w:lang w:eastAsia="pt-BR"/>
         </w:rPr>
       </w:pPr>
-      <w:bookmarkStart w:id="4" w:name="_Toc128325189"/>
+      <w:bookmarkStart w:id="4" w:name="_Toc128349541"/>
       <w:r>
         <w:rPr>
           <w:rFonts w:ascii="Arial" w:hAnsi="Arial" w:cs="Arial"/>
@@ -4474,7 +4486,7 @@
           <w:lang w:val="pt-BR" w:eastAsia="pt-BR"/>
         </w:rPr>
       </w:pPr>
-      <w:bookmarkStart w:id="5" w:name="_Toc128325190"/>
+      <w:bookmarkStart w:id="5" w:name="_Toc128349542"/>
       <w:r>
         <w:rPr>
           <w:rFonts w:cs="Arial"/>
@@ -4865,7 +4877,7 @@
           <w:lang w:val="pt-BR" w:eastAsia="pt-BR"/>
         </w:rPr>
       </w:pPr>
-      <w:bookmarkStart w:id="6" w:name="_Toc128325191"/>
+      <w:bookmarkStart w:id="6" w:name="_Toc128349543"/>
       <w:r>
         <w:rPr>
           <w:rFonts w:cs="Arial"/>
@@ -5559,6 +5571,7 @@
           <w:lang w:val="pt-BR" w:eastAsia="pt-BR"/>
         </w:rPr>
       </w:pPr>
+      <w:bookmarkStart w:id="7" w:name="_Toc128349544"/>
       <w:r>
         <w:rPr>
           <w:lang w:eastAsia="pt-BR"/>
@@ -5572,6 +5585,7 @@
         </w:rPr>
         <w:t>Modelagem</w:t>
       </w:r>
+      <w:bookmarkEnd w:id="7"/>
     </w:p>
     <w:p>
       <w:pPr>
@@ -5584,7 +5598,7 @@
           <w:lang w:val="pt-BR" w:eastAsia="pt-BR"/>
         </w:rPr>
       </w:pPr>
-      <w:bookmarkStart w:id="7" w:name="_Toc128325193"/>
+      <w:bookmarkStart w:id="8" w:name="_Toc128349545"/>
       <w:r>
         <w:rPr>
           <w:rFonts w:cs="Arial"/>
@@ -5628,7 +5642,7 @@
         </w:rPr>
         <w:t>so</w:t>
       </w:r>
-      <w:bookmarkEnd w:id="7"/>
+      <w:bookmarkEnd w:id="8"/>
     </w:p>
     <w:p>
       <w:pPr>
@@ -5661,7 +5675,7 @@
           <w:lang w:val="pt-BR" w:eastAsia="pt-BR"/>
         </w:rPr>
       </w:pPr>
-      <w:bookmarkStart w:id="8" w:name="_Toc128325194"/>
+      <w:bookmarkStart w:id="9" w:name="_Toc128349546"/>
       <w:r>
         <w:rPr>
           <w:lang w:val="pt-BR" w:eastAsia="pt-BR"/>
@@ -5675,7 +5689,7 @@
         </w:rPr>
         <w:t>Atores</w:t>
       </w:r>
-      <w:bookmarkEnd w:id="8"/>
+      <w:bookmarkEnd w:id="9"/>
     </w:p>
     <w:p>
       <w:pPr>
@@ -5726,7 +5740,7 @@
           <w:lang w:eastAsia="pt-BR"/>
         </w:rPr>
       </w:pPr>
-      <w:bookmarkStart w:id="9" w:name="_Toc128325195"/>
+      <w:bookmarkStart w:id="10" w:name="_Toc128349547"/>
       <w:r>
         <w:rPr>
           <w:lang w:eastAsia="pt-BR"/>
@@ -5740,7 +5754,7 @@
         </w:rPr>
         <w:t>Detalhamento dos casos de uso</w:t>
       </w:r>
-      <w:bookmarkEnd w:id="9"/>
+      <w:bookmarkEnd w:id="10"/>
     </w:p>
     <w:p>
       <w:pPr>
@@ -5799,7 +5813,7 @@
           <w:lang w:eastAsia="pt-BR"/>
         </w:rPr>
       </w:pPr>
-      <w:bookmarkStart w:id="10" w:name="_Toc128325196"/>
+      <w:bookmarkStart w:id="11" w:name="_Toc128349548"/>
       <w:r>
         <w:rPr>
           <w:lang w:eastAsia="pt-BR"/>
@@ -5818,7 +5832,7 @@
         </w:rPr>
         <w:t>Interface</w:t>
       </w:r>
-      <w:bookmarkEnd w:id="10"/>
+      <w:bookmarkEnd w:id="11"/>
     </w:p>
     <w:p>
       <w:pPr>
@@ -6193,7 +6207,7 @@
           <w:szCs w:val="24"/>
         </w:rPr>
         <w:pict w14:anchorId="12F64EEB">
-          <v:shape id="_x0000_i1053" type="#_x0000_t75" style="width:453pt;height:404.25pt">
+          <v:shape id="_x0000_i1053" type="#_x0000_t75" style="width:453.5pt;height:404.05pt">
             <v:imagedata r:id="rId13" o:title="wireframes-Diagrama de fluxo"/>
           </v:shape>
         </w:pict>
@@ -6249,6 +6263,82 @@
           <w:b/>
         </w:rPr>
         <w:t xml:space="preserve"> – Diagrama de fluxo do usuário</w:t>
+      </w:r>
+    </w:p>
+    <w:p>
+      <w:pPr>
+        <w:pStyle w:val="Ttulo3"/>
+        <w:rPr>
+          <w:rFonts w:ascii="Arial" w:hAnsi="Arial" w:cs="Arial"/>
+          <w:i/>
+          <w:sz w:val="24"/>
+          <w:szCs w:val="24"/>
+          <w:lang w:eastAsia="pt-BR"/>
+        </w:rPr>
+      </w:pPr>
+      <w:r>
+        <w:rPr>
+          <w:rFonts w:ascii="Arial" w:hAnsi="Arial" w:cs="Arial"/>
+          <w:sz w:val="24"/>
+          <w:szCs w:val="24"/>
+          <w:lang w:eastAsia="pt-BR"/>
+        </w:rPr>
+        <w:t>2</w:t>
+      </w:r>
+      <w:r>
+        <w:rPr>
+          <w:rFonts w:ascii="Arial" w:hAnsi="Arial" w:cs="Arial"/>
+          <w:sz w:val="24"/>
+          <w:szCs w:val="24"/>
+          <w:lang w:eastAsia="pt-BR"/>
+        </w:rPr>
+        <w:t>.</w:t>
+      </w:r>
+      <w:r>
+        <w:rPr>
+          <w:rFonts w:ascii="Arial" w:hAnsi="Arial" w:cs="Arial"/>
+          <w:sz w:val="24"/>
+          <w:szCs w:val="24"/>
+          <w:lang w:eastAsia="pt-BR"/>
+        </w:rPr>
+        <w:t>4</w:t>
+      </w:r>
+      <w:r>
+        <w:rPr>
+          <w:rFonts w:ascii="Arial" w:hAnsi="Arial" w:cs="Arial"/>
+          <w:sz w:val="24"/>
+          <w:szCs w:val="24"/>
+          <w:lang w:eastAsia="pt-BR"/>
+        </w:rPr>
+        <w:t>.</w:t>
+      </w:r>
+      <w:r>
+        <w:rPr>
+          <w:rFonts w:ascii="Arial" w:hAnsi="Arial" w:cs="Arial"/>
+          <w:sz w:val="24"/>
+          <w:szCs w:val="24"/>
+          <w:lang w:eastAsia="pt-BR"/>
+        </w:rPr>
+        <w:t>1</w:t>
+      </w:r>
+      <w:r>
+        <w:rPr>
+          <w:rFonts w:ascii="Arial" w:hAnsi="Arial" w:cs="Arial"/>
+          <w:sz w:val="24"/>
+          <w:szCs w:val="24"/>
+          <w:lang w:eastAsia="pt-BR"/>
+        </w:rPr>
+        <w:t xml:space="preserve">. </w:t>
+      </w:r>
+      <w:r>
+        <w:rPr>
+          <w:rFonts w:ascii="Arial" w:hAnsi="Arial" w:cs="Arial"/>
+          <w:i/>
+          <w:sz w:val="24"/>
+          <w:szCs w:val="24"/>
+          <w:lang w:eastAsia="pt-BR"/>
+        </w:rPr>
+        <w:t>Wireframes</w:t>
       </w:r>
     </w:p>
     <w:p>
@@ -7803,8 +7893,8 @@
           <w:noProof/>
         </w:rPr>
         <w:lastRenderedPageBreak/>
-        <w:pict w14:anchorId="6457F7CE">
-          <v:shape id="_x0000_s1085" type="#_x0000_t75" style="position:absolute;left:0;text-align:left;margin-left:.45pt;margin-top:-1.5pt;width:453pt;height:315.75pt;z-index:12;mso-position-horizontal-relative:text;mso-position-vertical-relative:text;mso-width-relative:page;mso-height-relative:page">
+        <w:pict w14:anchorId="5BDCD226">
+          <v:shape id="_x0000_s1086" type="#_x0000_t75" style="position:absolute;left:0;text-align:left;margin-left:.45pt;margin-top:-1.5pt;width:430.4pt;height:300pt;z-index:12;mso-position-horizontal-relative:text;mso-position-vertical-relative:text;mso-width-relative:page;mso-height-relative:page">
             <v:imagedata r:id="rId19" o:title="wireframes-Tela Indicador"/>
             <w10:wrap type="topAndBottom"/>
           </v:shape>
@@ -7958,6 +8048,72 @@
     </w:p>
     <w:p>
       <w:pPr>
+        <w:pStyle w:val="Ttulo3"/>
+        <w:rPr>
+          <w:rFonts w:ascii="Arial" w:hAnsi="Arial" w:cs="Arial"/>
+          <w:i/>
+          <w:sz w:val="24"/>
+          <w:szCs w:val="24"/>
+          <w:lang w:eastAsia="pt-BR"/>
+        </w:rPr>
+      </w:pPr>
+      <w:r>
+        <w:rPr>
+          <w:rFonts w:ascii="Arial" w:hAnsi="Arial" w:cs="Arial"/>
+          <w:sz w:val="24"/>
+          <w:szCs w:val="24"/>
+          <w:lang w:eastAsia="pt-BR"/>
+        </w:rPr>
+        <w:t>2</w:t>
+      </w:r>
+      <w:r>
+        <w:rPr>
+          <w:rFonts w:ascii="Arial" w:hAnsi="Arial" w:cs="Arial"/>
+          <w:sz w:val="24"/>
+          <w:szCs w:val="24"/>
+          <w:lang w:eastAsia="pt-BR"/>
+        </w:rPr>
+        <w:t>.</w:t>
+      </w:r>
+      <w:r>
+        <w:rPr>
+          <w:rFonts w:ascii="Arial" w:hAnsi="Arial" w:cs="Arial"/>
+          <w:sz w:val="24"/>
+          <w:szCs w:val="24"/>
+          <w:lang w:eastAsia="pt-BR"/>
+        </w:rPr>
+        <w:t>4.</w:t>
+      </w:r>
+      <w:r>
+        <w:rPr>
+          <w:rFonts w:ascii="Arial" w:hAnsi="Arial" w:cs="Arial"/>
+          <w:sz w:val="24"/>
+          <w:szCs w:val="24"/>
+          <w:lang w:eastAsia="pt-BR"/>
+        </w:rPr>
+        <w:t>2</w:t>
+      </w:r>
+      <w:r>
+        <w:rPr>
+          <w:rFonts w:ascii="Arial" w:hAnsi="Arial" w:cs="Arial"/>
+          <w:sz w:val="24"/>
+          <w:szCs w:val="24"/>
+          <w:lang w:eastAsia="pt-BR"/>
+        </w:rPr>
+        <w:t xml:space="preserve">. </w:t>
+      </w:r>
+      <w:r>
+        <w:rPr>
+          <w:rFonts w:ascii="Arial" w:hAnsi="Arial" w:cs="Arial"/>
+          <w:sz w:val="24"/>
+          <w:szCs w:val="24"/>
+          <w:lang w:eastAsia="pt-BR"/>
+        </w:rPr>
+        <w:t>Protótipo Interativo</w:t>
+      </w:r>
+    </w:p>
+    <w:p>
+      <w:pPr>
         <w:suppressAutoHyphens/>
         <w:spacing w:after="0" w:line="360" w:lineRule="auto"/>
         <w:ind w:firstLine="709"/>
@@ -7974,7 +8130,39 @@
           <w:sz w:val="24"/>
           <w:szCs w:val="24"/>
         </w:rPr>
-        <w:t xml:space="preserve">Neste sistema optamos por fazer o protótipo interativo direto na aplicação. Esta abordagem, embora apresente problemas como, por exemplo, </w:t>
+        <w:t xml:space="preserve">Neste </w:t>
+      </w:r>
+      <w:r>
+        <w:rPr>
+          <w:rFonts w:ascii="Arial" w:hAnsi="Arial" w:cs="Arial"/>
+          <w:sz w:val="24"/>
+          <w:szCs w:val="24"/>
+        </w:rPr>
+        <w:t>projeto</w:t>
+      </w:r>
+      <w:r>
+        <w:rPr>
+          <w:rFonts w:ascii="Arial" w:hAnsi="Arial" w:cs="Arial"/>
+          <w:sz w:val="24"/>
+          <w:szCs w:val="24"/>
+        </w:rPr>
+        <w:t xml:space="preserve"> opt</w:t>
+      </w:r>
+      <w:r>
+        <w:rPr>
+          <w:rFonts w:ascii="Arial" w:hAnsi="Arial" w:cs="Arial"/>
+          <w:sz w:val="24"/>
+          <w:szCs w:val="24"/>
+        </w:rPr>
+        <w:t>ou-se</w:t>
+      </w:r>
+      <w:r>
+        <w:rPr>
+          <w:rFonts w:ascii="Arial" w:hAnsi="Arial" w:cs="Arial"/>
+          <w:sz w:val="24"/>
+          <w:szCs w:val="24"/>
+        </w:rPr>
+        <w:t xml:space="preserve"> por fazer o protótipo interativo direto na aplicação. Esta abordagem, embora apresente problemas como, por exemplo, </w:t>
       </w:r>
       <w:r>
         <w:rPr>
@@ -8030,7 +8218,34 @@
           <w:sz w:val="24"/>
           <w:szCs w:val="24"/>
         </w:rPr>
-        <w:t xml:space="preserve"> através de mocks de dados.</w:t>
+        <w:t xml:space="preserve"> através de </w:t>
+      </w:r>
+      <w:bookmarkStart w:id="12" w:name="_GoBack"/>
+      <w:r>
+        <w:rPr>
+          <w:rFonts w:ascii="Arial" w:hAnsi="Arial" w:cs="Arial"/>
+          <w:i/>
+          <w:sz w:val="24"/>
+          <w:szCs w:val="24"/>
+        </w:rPr>
+        <w:t>mocks</w:t>
+      </w:r>
+      <w:r>
+        <w:rPr>
+          <w:rFonts w:ascii="Arial" w:hAnsi="Arial" w:cs="Arial"/>
+          <w:sz w:val="24"/>
+          <w:szCs w:val="24"/>
+        </w:rPr>
+        <w:t xml:space="preserve"> </w:t>
+      </w:r>
+      <w:bookmarkEnd w:id="12"/>
+      <w:r>
+        <w:rPr>
+          <w:rFonts w:ascii="Arial" w:hAnsi="Arial" w:cs="Arial"/>
+          <w:sz w:val="24"/>
+          <w:szCs w:val="24"/>
+        </w:rPr>
+        <w:t>de dados.</w:t>
       </w:r>
     </w:p>
     <w:p>
@@ -8174,38 +8389,40 @@
       <w:pPr>
         <w:pStyle w:val="Ttulo2"/>
         <w:rPr>
-          <w:lang w:val="pt-BR" w:eastAsia="pt-BR"/>
-        </w:rPr>
-      </w:pPr>
-      <w:bookmarkStart w:id="11" w:name="_Toc128325197"/>
-      <w:r>
-        <w:rPr>
-          <w:lang w:eastAsia="pt-BR"/>
-        </w:rPr>
-        <w:t>2.</w:t>
-      </w:r>
-      <w:r>
-        <w:rPr>
-          <w:lang w:val="pt-BR" w:eastAsia="pt-BR"/>
-        </w:rPr>
-        <w:t>5</w:t>
-      </w:r>
-      <w:r>
-        <w:rPr>
-          <w:lang w:eastAsia="pt-BR"/>
-        </w:rPr>
-        <w:t xml:space="preserve">. </w:t>
-      </w:r>
-      <w:bookmarkEnd w:id="11"/>
-      <w:r>
-        <w:rPr>
           <w:color w:val="FF0000"/>
           <w:lang w:val="pt-BR" w:eastAsia="pt-BR"/>
         </w:rPr>
+      </w:pPr>
+      <w:bookmarkStart w:id="13" w:name="_Toc128349549"/>
+      <w:r>
+        <w:rPr>
+          <w:color w:val="FF0000"/>
+          <w:lang w:eastAsia="pt-BR"/>
+        </w:rPr>
+        <w:t>2.</w:t>
+      </w:r>
+      <w:r>
+        <w:rPr>
+          <w:color w:val="FF0000"/>
+          <w:lang w:val="pt-BR" w:eastAsia="pt-BR"/>
+        </w:rPr>
+        <w:t>5</w:t>
+      </w:r>
+      <w:r>
+        <w:rPr>
+          <w:color w:val="FF0000"/>
+          <w:lang w:eastAsia="pt-BR"/>
+        </w:rPr>
+        <w:t xml:space="preserve">. </w:t>
+      </w:r>
+      <w:r>
+        <w:rPr>
+          <w:color w:val="FF0000"/>
+          <w:lang w:val="pt-BR" w:eastAsia="pt-BR"/>
+        </w:rPr>
         <w:t>Modelo de Dados</w:t>
       </w:r>
-      <w:bookmarkStart w:id="12" w:name="_GoBack"/>
-      <w:bookmarkEnd w:id="12"/>
+      <w:bookmarkEnd w:id="13"/>
     </w:p>
     <w:p>
       <w:pPr>
@@ -8239,7 +8456,7 @@
           <w:lang w:val="pt-BR" w:eastAsia="pt-BR"/>
         </w:rPr>
       </w:pPr>
-      <w:bookmarkStart w:id="13" w:name="_Toc128325198"/>
+      <w:bookmarkStart w:id="14" w:name="_Toc128349550"/>
       <w:r>
         <w:rPr>
           <w:lang w:val="pt-BR" w:eastAsia="pt-BR"/>
@@ -8259,7 +8476,7 @@
         </w:rPr>
         <w:t>Projeto</w:t>
       </w:r>
-      <w:bookmarkEnd w:id="13"/>
+      <w:bookmarkEnd w:id="14"/>
     </w:p>
     <w:p>
       <w:pPr>
@@ -8268,7 +8485,7 @@
           <w:lang w:val="pt-BR" w:eastAsia="pt-BR"/>
         </w:rPr>
       </w:pPr>
-      <w:bookmarkStart w:id="14" w:name="_Toc128325199"/>
+      <w:bookmarkStart w:id="15" w:name="_Toc128349551"/>
       <w:r>
         <w:rPr>
           <w:lang w:eastAsia="pt-BR"/>
@@ -8300,7 +8517,7 @@
         </w:rPr>
         <w:t>software</w:t>
       </w:r>
-      <w:bookmarkEnd w:id="14"/>
+      <w:bookmarkEnd w:id="15"/>
       <w:r>
         <w:rPr>
           <w:i/>
@@ -8819,7 +9036,7 @@
           <w:lang w:eastAsia="pt-BR"/>
         </w:rPr>
       </w:pPr>
-      <w:bookmarkStart w:id="15" w:name="_Toc128325200"/>
+      <w:bookmarkStart w:id="16" w:name="_Toc128349552"/>
       <w:r>
         <w:rPr>
           <w:rFonts w:ascii="Arial" w:hAnsi="Arial" w:cs="Arial"/>
@@ -8839,7 +9056,7 @@
         </w:rPr>
         <w:t>C4 Model</w:t>
       </w:r>
-      <w:bookmarkEnd w:id="15"/>
+      <w:bookmarkEnd w:id="16"/>
     </w:p>
     <w:p>
       <w:pPr>
@@ -8922,7 +9139,7 @@
           <w:lang w:eastAsia="pt-BR"/>
         </w:rPr>
       </w:pPr>
-      <w:bookmarkStart w:id="16" w:name="_Toc128325201"/>
+      <w:bookmarkStart w:id="17" w:name="_Toc128349553"/>
       <w:r>
         <w:rPr>
           <w:rFonts w:ascii="Arial" w:hAnsi="Arial" w:cs="Arial"/>
@@ -8933,7 +9150,7 @@
         <w:lastRenderedPageBreak/>
         <w:t>3.1.1.1. Nível 1 - Contexto</w:t>
       </w:r>
-      <w:bookmarkEnd w:id="16"/>
+      <w:bookmarkEnd w:id="17"/>
     </w:p>
     <w:p>
       <w:pPr>
@@ -9054,7 +9271,7 @@
           <w:lang w:eastAsia="pt-BR"/>
         </w:rPr>
         <w:pict w14:anchorId="36EB4673">
-          <v:shape id="_x0000_i1025" type="#_x0000_t75" style="width:453pt;height:344.25pt">
+          <v:shape id="_x0000_i1025" type="#_x0000_t75" style="width:453.5pt;height:343.9pt">
             <v:imagedata r:id="rId20" o:title="C4Model-Nivel_1_Contexto"/>
           </v:shape>
         </w:pict>
@@ -9130,7 +9347,7 @@
           <w:lang w:eastAsia="pt-BR"/>
         </w:rPr>
       </w:pPr>
-      <w:bookmarkStart w:id="17" w:name="_Toc128325202"/>
+      <w:bookmarkStart w:id="18" w:name="_Toc128349554"/>
       <w:r>
         <w:rPr>
           <w:rFonts w:ascii="Arial" w:hAnsi="Arial" w:cs="Arial"/>
@@ -9185,7 +9402,7 @@
         </w:rPr>
         <w:t>Contêiner</w:t>
       </w:r>
-      <w:bookmarkEnd w:id="17"/>
+      <w:bookmarkEnd w:id="18"/>
     </w:p>
     <w:p>
       <w:pPr>
@@ -9262,7 +9479,7 @@
       <w:r>
         <w:lastRenderedPageBreak/>
         <w:pict w14:anchorId="32EA7E7E">
-          <v:shape id="_x0000_i1026" type="#_x0000_t75" style="width:453pt;height:343.5pt">
+          <v:shape id="_x0000_i1026" type="#_x0000_t75" style="width:453.5pt;height:343.9pt">
             <v:imagedata r:id="rId21" o:title="C4Model-Nível_2_Contêiner"/>
           </v:shape>
         </w:pict>
@@ -9338,7 +9555,7 @@
           <w:lang w:eastAsia="pt-BR"/>
         </w:rPr>
       </w:pPr>
-      <w:bookmarkStart w:id="18" w:name="_Toc128325203"/>
+      <w:bookmarkStart w:id="19" w:name="_Toc128349555"/>
       <w:r>
         <w:rPr>
           <w:rFonts w:ascii="Arial" w:hAnsi="Arial" w:cs="Arial"/>
@@ -9402,7 +9619,7 @@
         </w:rPr>
         <w:t>s</w:t>
       </w:r>
-      <w:bookmarkEnd w:id="18"/>
+      <w:bookmarkEnd w:id="19"/>
     </w:p>
     <w:p>
       <w:pPr>
@@ -9478,7 +9695,7 @@
       <w:r>
         <w:lastRenderedPageBreak/>
         <w:pict w14:anchorId="7D7166D6">
-          <v:shape id="_x0000_i1027" type="#_x0000_t75" style="width:453pt;height:341.25pt">
+          <v:shape id="_x0000_i1027" type="#_x0000_t75" style="width:453.5pt;height:341.75pt">
             <v:imagedata r:id="rId22" o:title="C4Model-Nível_3_Componente_ Front_End"/>
           </v:shape>
         </w:pict>
@@ -9981,7 +10198,7 @@
     <w:p>
       <w:r>
         <w:pict w14:anchorId="1E5BB046">
-          <v:shape id="_x0000_i1028" type="#_x0000_t75" style="width:453pt;height:409.5pt">
+          <v:shape id="_x0000_i1028" type="#_x0000_t75" style="width:452.4pt;height:409.45pt">
             <v:imagedata r:id="rId23" o:title="C4Model-Nível_3_Componente_API_REST"/>
           </v:shape>
         </w:pict>
@@ -10065,7 +10282,7 @@
           <w:lang w:eastAsia="pt-BR"/>
         </w:rPr>
       </w:pPr>
-      <w:bookmarkStart w:id="19" w:name="_Toc128325204"/>
+      <w:bookmarkStart w:id="20" w:name="_Toc128349556"/>
       <w:r>
         <w:rPr>
           <w:rFonts w:ascii="Arial" w:hAnsi="Arial" w:cs="Arial"/>
@@ -10084,7 +10301,7 @@
         </w:rPr>
         <w:t>.1. Definição do Framework de Trabalho</w:t>
       </w:r>
-      <w:bookmarkEnd w:id="19"/>
+      <w:bookmarkEnd w:id="20"/>
     </w:p>
     <w:p>
       <w:pPr>
@@ -10490,8 +10707,8 @@
           <w:lang w:eastAsia="pt-BR"/>
         </w:rPr>
       </w:pPr>
-      <w:bookmarkStart w:id="20" w:name="_Ref128043572"/>
-      <w:bookmarkStart w:id="21" w:name="_Toc128325205"/>
+      <w:bookmarkStart w:id="21" w:name="_Ref128043572"/>
+      <w:bookmarkStart w:id="22" w:name="_Toc128349557"/>
       <w:r>
         <w:rPr>
           <w:rFonts w:ascii="Arial" w:hAnsi="Arial" w:cs="Arial"/>
@@ -10555,8 +10772,8 @@
         </w:rPr>
         <w:t>End</w:t>
       </w:r>
-      <w:bookmarkEnd w:id="20"/>
       <w:bookmarkEnd w:id="21"/>
+      <w:bookmarkEnd w:id="22"/>
     </w:p>
     <w:p>
       <w:pPr>
@@ -11311,8 +11528,8 @@
           <w:lang w:eastAsia="pt-BR"/>
         </w:rPr>
       </w:pPr>
-      <w:bookmarkStart w:id="22" w:name="_Ref128043659"/>
-      <w:bookmarkStart w:id="23" w:name="_Toc128325206"/>
+      <w:bookmarkStart w:id="23" w:name="_Ref128043659"/>
+      <w:bookmarkStart w:id="24" w:name="_Toc128349558"/>
       <w:r>
         <w:rPr>
           <w:rFonts w:ascii="Arial" w:hAnsi="Arial" w:cs="Arial"/>
@@ -11376,8 +11593,8 @@
         </w:rPr>
         <w:t>End</w:t>
       </w:r>
-      <w:bookmarkEnd w:id="22"/>
       <w:bookmarkEnd w:id="23"/>
+      <w:bookmarkEnd w:id="24"/>
     </w:p>
     <w:p>
       <w:pPr>
@@ -11764,7 +11981,7 @@
           <w:lang w:eastAsia="pt-BR"/>
         </w:rPr>
       </w:pPr>
-      <w:bookmarkStart w:id="24" w:name="_Toc128325207"/>
+      <w:bookmarkStart w:id="25" w:name="_Toc128349559"/>
       <w:r>
         <w:rPr>
           <w:rFonts w:ascii="Arial" w:hAnsi="Arial" w:cs="Arial"/>
@@ -11792,7 +12009,7 @@
         </w:rPr>
         <w:t>.1.3. Persistência</w:t>
       </w:r>
-      <w:bookmarkEnd w:id="24"/>
+      <w:bookmarkEnd w:id="25"/>
     </w:p>
     <w:p>
       <w:pPr>
@@ -12088,7 +12305,7 @@
           <w:lang w:val="pt-BR" w:eastAsia="pt-BR"/>
         </w:rPr>
       </w:pPr>
-      <w:bookmarkStart w:id="25" w:name="_Toc128325208"/>
+      <w:bookmarkStart w:id="26" w:name="_Toc128349560"/>
       <w:r>
         <w:rPr>
           <w:lang w:eastAsia="pt-BR"/>
@@ -12096,7 +12313,7 @@
         <w:lastRenderedPageBreak/>
         <w:t>3.2. Arquitetura da informação</w:t>
       </w:r>
-      <w:bookmarkEnd w:id="25"/>
+      <w:bookmarkEnd w:id="26"/>
     </w:p>
     <w:p>
       <w:pPr>
@@ -12491,7 +12708,7 @@
           <w:lang w:val="pt-BR" w:eastAsia="pt-BR"/>
         </w:rPr>
       </w:pPr>
-      <w:bookmarkStart w:id="26" w:name="_Toc128325209"/>
+      <w:bookmarkStart w:id="27" w:name="_Toc128349561"/>
       <w:r>
         <w:rPr>
           <w:lang w:val="pt-BR" w:eastAsia="pt-BR"/>
@@ -12517,7 +12734,7 @@
         </w:rPr>
         <w:t>Testes</w:t>
       </w:r>
-      <w:bookmarkEnd w:id="26"/>
+      <w:bookmarkEnd w:id="27"/>
     </w:p>
     <w:p>
       <w:pPr>
@@ -12603,7 +12820,7 @@
           <w:lang w:val="pt-BR" w:eastAsia="pt-BR"/>
         </w:rPr>
       </w:pPr>
-      <w:bookmarkStart w:id="27" w:name="_Toc128325210"/>
+      <w:bookmarkStart w:id="28" w:name="_Toc128349562"/>
       <w:r>
         <w:rPr>
           <w:lang w:eastAsia="pt-BR"/>
@@ -12628,7 +12845,7 @@
         </w:rPr>
         <w:t>s</w:t>
       </w:r>
-      <w:bookmarkEnd w:id="27"/>
+      <w:bookmarkEnd w:id="28"/>
     </w:p>
     <w:p>
       <w:pPr>
@@ -12649,8 +12866,8 @@
           <w:lang w:val="pt-BR" w:eastAsia="pt-BR"/>
         </w:rPr>
       </w:pPr>
-      <w:bookmarkStart w:id="28" w:name="_Toc128325211"/>
       <w:bookmarkStart w:id="29" w:name="_Ref128333699"/>
+      <w:bookmarkStart w:id="30" w:name="_Toc128349563"/>
       <w:r>
         <w:rPr>
           <w:lang w:val="pt-BR" w:eastAsia="pt-BR"/>
@@ -12681,8 +12898,8 @@
         </w:rPr>
         <w:t>Aplicação web</w:t>
       </w:r>
-      <w:bookmarkEnd w:id="28"/>
       <w:bookmarkEnd w:id="29"/>
+      <w:bookmarkEnd w:id="30"/>
     </w:p>
     <w:p>
       <w:pPr>
@@ -12765,7 +12982,7 @@
           <w:lang w:val="pt-BR" w:eastAsia="pt-BR"/>
         </w:rPr>
       </w:pPr>
-      <w:bookmarkStart w:id="30" w:name="_Toc128325212"/>
+      <w:bookmarkStart w:id="31" w:name="_Toc128349564"/>
       <w:r>
         <w:rPr>
           <w:lang w:val="pt-BR" w:eastAsia="pt-BR"/>
@@ -12796,7 +13013,7 @@
         </w:rPr>
         <w:t>Repositório código-fonte</w:t>
       </w:r>
-      <w:bookmarkEnd w:id="30"/>
+      <w:bookmarkEnd w:id="31"/>
     </w:p>
     <w:p>
       <w:pPr>
@@ -12863,7 +13080,7 @@
           <w:lang w:val="pt-BR" w:eastAsia="pt-BR"/>
         </w:rPr>
       </w:pPr>
-      <w:bookmarkStart w:id="31" w:name="_Toc128325213"/>
+      <w:bookmarkStart w:id="32" w:name="_Toc128349565"/>
       <w:r>
         <w:rPr>
           <w:lang w:val="pt-BR" w:eastAsia="pt-BR"/>
@@ -12900,7 +13117,7 @@
         </w:rPr>
         <w:t>Swagger/OpenAPI</w:t>
       </w:r>
-      <w:bookmarkEnd w:id="31"/>
+      <w:bookmarkEnd w:id="32"/>
     </w:p>
     <w:p>
       <w:pPr>
@@ -12981,7 +13198,7 @@
           <w:lang w:val="pt-BR" w:eastAsia="pt-BR"/>
         </w:rPr>
       </w:pPr>
-      <w:bookmarkStart w:id="32" w:name="_Toc128325214"/>
+      <w:bookmarkStart w:id="33" w:name="_Toc128349566"/>
       <w:r>
         <w:rPr>
           <w:lang w:val="pt-BR" w:eastAsia="pt-BR"/>
@@ -13012,7 +13229,7 @@
         </w:rPr>
         <w:t>Vídeo de apresentação do trabalho</w:t>
       </w:r>
-      <w:bookmarkEnd w:id="32"/>
+      <w:bookmarkEnd w:id="33"/>
     </w:p>
     <w:p>
       <w:pPr>
@@ -13207,19 +13424,19 @@
         <w:suppressAutoHyphens/>
         <w:jc w:val="center"/>
       </w:pPr>
-      <w:bookmarkStart w:id="33" w:name="_Toc351475134"/>
-      <w:bookmarkStart w:id="34" w:name="_Toc297133353"/>
+      <w:bookmarkStart w:id="34" w:name="_Toc351475134"/>
+      <w:bookmarkStart w:id="35" w:name="_Toc297133353"/>
       <w:r>
         <w:br w:type="page"/>
       </w:r>
-      <w:bookmarkStart w:id="35" w:name="_Toc128325215"/>
+      <w:bookmarkStart w:id="36" w:name="_Toc128349567"/>
       <w:r>
         <w:lastRenderedPageBreak/>
         <w:t>REFERÊNCIAS</w:t>
       </w:r>
-      <w:bookmarkEnd w:id="33"/>
       <w:bookmarkEnd w:id="34"/>
       <w:bookmarkEnd w:id="35"/>
+      <w:bookmarkEnd w:id="36"/>
     </w:p>
     <w:p>
       <w:pPr>
@@ -13694,7 +13911,7 @@
       <w:rPr>
         <w:noProof/>
       </w:rPr>
-      <w:t>17</w:t>
+      <w:t>18</w:t>
     </w:r>
     <w:r>
       <w:fldChar w:fldCharType="end"/>
@@ -18306,7 +18523,7 @@
 </file>
 
 <file path=customXml/itemProps1.xml><?xml version="1.0" encoding="utf-8"?>
-<ds:datastoreItem xmlns:ds="http://schemas.openxmlformats.org/officeDocument/2006/customXml" ds:itemID="{61BDD598-13E9-42DD-A081-E13507D68E0C}">
+<ds:datastoreItem xmlns:ds="http://schemas.openxmlformats.org/officeDocument/2006/customXml" ds:itemID="{22836BE0-81B1-4DAD-8EF0-A7C0D1E5664A}">
   <ds:schemaRefs>
     <ds:schemaRef ds:uri="http://schemas.openxmlformats.org/officeDocument/2006/bibliography"/>
   </ds:schemaRefs>

--- a/projeto/documentacao/DWFS - Projeto Integrado - Adjamir.docx
+++ b/projeto/documentacao/DWFS - Projeto Integrado - Adjamir.docx
@@ -623,7 +623,7 @@
         </w:rPr>
         <w:fldChar w:fldCharType="separate"/>
       </w:r>
-      <w:hyperlink w:anchor="_Toc128349538" w:history="1">
+      <w:hyperlink w:anchor="_Toc128352308" w:history="1">
         <w:r>
           <w:rPr>
             <w:rStyle w:val="Hyperlink"/>
@@ -646,7 +646,7 @@
           <w:rPr>
             <w:webHidden/>
           </w:rPr>
-          <w:instrText xml:space="preserve"> PAGEREF _Toc128349538 \h </w:instrText>
+          <w:instrText xml:space="preserve"> PAGEREF _Toc128352308 \h </w:instrText>
         </w:r>
         <w:r>
           <w:rPr>
@@ -663,7 +663,7 @@
           <w:rPr>
             <w:webHidden/>
           </w:rPr>
-          <w:t>3</w:t>
+          <w:t>4</w:t>
         </w:r>
         <w:r>
           <w:rPr>
@@ -683,7 +683,7 @@
           <w:lang w:eastAsia="pt-BR"/>
         </w:rPr>
       </w:pPr>
-      <w:hyperlink w:anchor="_Toc128349539" w:history="1">
+      <w:hyperlink w:anchor="_Toc128352309" w:history="1">
         <w:r>
           <w:rPr>
             <w:rStyle w:val="Hyperlink"/>
@@ -712,7 +712,7 @@
             <w:noProof/>
             <w:webHidden/>
           </w:rPr>
-          <w:instrText xml:space="preserve"> PAGEREF _Toc128349539 \h </w:instrText>
+          <w:instrText xml:space="preserve"> PAGEREF _Toc128352309 \h </w:instrText>
         </w:r>
         <w:r>
           <w:rPr>
@@ -732,7 +732,7 @@
             <w:noProof/>
             <w:webHidden/>
           </w:rPr>
-          <w:t>3</w:t>
+          <w:t>4</w:t>
         </w:r>
         <w:r>
           <w:rPr>
@@ -753,7 +753,7 @@
           <w:lang w:eastAsia="pt-BR"/>
         </w:rPr>
       </w:pPr>
-      <w:hyperlink w:anchor="_Toc128349540" w:history="1">
+      <w:hyperlink w:anchor="_Toc128352310" w:history="1">
         <w:r>
           <w:rPr>
             <w:rStyle w:val="Hyperlink"/>
@@ -781,7 +781,7 @@
             <w:noProof/>
             <w:webHidden/>
           </w:rPr>
-          <w:instrText xml:space="preserve"> PAGEREF _Toc128349540 \h </w:instrText>
+          <w:instrText xml:space="preserve"> PAGEREF _Toc128352310 \h </w:instrText>
         </w:r>
         <w:r>
           <w:rPr>
@@ -801,7 +801,7 @@
             <w:noProof/>
             <w:webHidden/>
           </w:rPr>
-          <w:t>3</w:t>
+          <w:t>4</w:t>
         </w:r>
         <w:r>
           <w:rPr>
@@ -825,7 +825,7 @@
           <w:lang w:eastAsia="pt-BR"/>
         </w:rPr>
       </w:pPr>
-      <w:hyperlink w:anchor="_Toc128349541" w:history="1">
+      <w:hyperlink w:anchor="_Toc128352311" w:history="1">
         <w:r>
           <w:rPr>
             <w:rStyle w:val="Hyperlink"/>
@@ -854,7 +854,7 @@
             <w:noProof/>
             <w:webHidden/>
           </w:rPr>
-          <w:instrText xml:space="preserve"> PAGEREF _Toc128349541 \h </w:instrText>
+          <w:instrText xml:space="preserve"> PAGEREF _Toc128352311 \h </w:instrText>
         </w:r>
         <w:r>
           <w:rPr>
@@ -874,7 +874,7 @@
             <w:noProof/>
             <w:webHidden/>
           </w:rPr>
-          <w:t>6</w:t>
+          <w:t>7</w:t>
         </w:r>
         <w:r>
           <w:rPr>
@@ -895,7 +895,7 @@
           <w:lang w:eastAsia="pt-BR"/>
         </w:rPr>
       </w:pPr>
-      <w:hyperlink w:anchor="_Toc128349542" w:history="1">
+      <w:hyperlink w:anchor="_Toc128352312" w:history="1">
         <w:r>
           <w:rPr>
             <w:rStyle w:val="Hyperlink"/>
@@ -924,7 +924,7 @@
             <w:noProof/>
             <w:webHidden/>
           </w:rPr>
-          <w:instrText xml:space="preserve"> PAGEREF _Toc128349542 \h </w:instrText>
+          <w:instrText xml:space="preserve"> PAGEREF _Toc128352312 \h </w:instrText>
         </w:r>
         <w:r>
           <w:rPr>
@@ -944,7 +944,7 @@
             <w:noProof/>
             <w:webHidden/>
           </w:rPr>
-          <w:t>7</w:t>
+          <w:t>8</w:t>
         </w:r>
         <w:r>
           <w:rPr>
@@ -965,7 +965,7 @@
           <w:lang w:eastAsia="pt-BR"/>
         </w:rPr>
       </w:pPr>
-      <w:hyperlink w:anchor="_Toc128349543" w:history="1">
+      <w:hyperlink w:anchor="_Toc128352313" w:history="1">
         <w:r>
           <w:rPr>
             <w:rStyle w:val="Hyperlink"/>
@@ -994,7 +994,7 @@
             <w:noProof/>
             <w:webHidden/>
           </w:rPr>
-          <w:instrText xml:space="preserve"> PAGEREF _Toc128349543 \h </w:instrText>
+          <w:instrText xml:space="preserve"> PAGEREF _Toc128352313 \h </w:instrText>
         </w:r>
         <w:r>
           <w:rPr>
@@ -1014,7 +1014,7 @@
             <w:noProof/>
             <w:webHidden/>
           </w:rPr>
-          <w:t>7</w:t>
+          <w:t>8</w:t>
         </w:r>
         <w:r>
           <w:rPr>
@@ -1034,7 +1034,7 @@
           <w:sz w:val="22"/>
         </w:rPr>
       </w:pPr>
-      <w:hyperlink w:anchor="_Toc128349544" w:history="1">
+      <w:hyperlink w:anchor="_Toc128352314" w:history="1">
         <w:r>
           <w:rPr>
             <w:rStyle w:val="Hyperlink"/>
@@ -1057,7 +1057,7 @@
           <w:rPr>
             <w:webHidden/>
           </w:rPr>
-          <w:instrText xml:space="preserve"> PAGEREF _Toc128349544 \h </w:instrText>
+          <w:instrText xml:space="preserve"> PAGEREF _Toc128352314 \h </w:instrText>
         </w:r>
         <w:r>
           <w:rPr>
@@ -1074,7 +1074,7 @@
           <w:rPr>
             <w:webHidden/>
           </w:rPr>
-          <w:t>10</w:t>
+          <w:t>11</w:t>
         </w:r>
         <w:r>
           <w:rPr>
@@ -1094,7 +1094,7 @@
           <w:lang w:eastAsia="pt-BR"/>
         </w:rPr>
       </w:pPr>
-      <w:hyperlink w:anchor="_Toc128349545" w:history="1">
+      <w:hyperlink w:anchor="_Toc128352315" w:history="1">
         <w:r>
           <w:rPr>
             <w:rStyle w:val="Hyperlink"/>
@@ -1123,7 +1123,7 @@
             <w:noProof/>
             <w:webHidden/>
           </w:rPr>
-          <w:instrText xml:space="preserve"> PAGEREF _Toc128349545 \h </w:instrText>
+          <w:instrText xml:space="preserve"> PAGEREF _Toc128352315 \h </w:instrText>
         </w:r>
         <w:r>
           <w:rPr>
@@ -1143,7 +1143,7 @@
             <w:noProof/>
             <w:webHidden/>
           </w:rPr>
-          <w:t>10</w:t>
+          <w:t>11</w:t>
         </w:r>
         <w:r>
           <w:rPr>
@@ -1164,7 +1164,7 @@
           <w:lang w:eastAsia="pt-BR"/>
         </w:rPr>
       </w:pPr>
-      <w:hyperlink w:anchor="_Toc128349546" w:history="1">
+      <w:hyperlink w:anchor="_Toc128352316" w:history="1">
         <w:r>
           <w:rPr>
             <w:rStyle w:val="Hyperlink"/>
@@ -1192,7 +1192,7 @@
             <w:noProof/>
             <w:webHidden/>
           </w:rPr>
-          <w:instrText xml:space="preserve"> PAGEREF _Toc128349546 \h </w:instrText>
+          <w:instrText xml:space="preserve"> PAGEREF _Toc128352316 \h </w:instrText>
         </w:r>
         <w:r>
           <w:rPr>
@@ -1212,7 +1212,7 @@
             <w:noProof/>
             <w:webHidden/>
           </w:rPr>
-          <w:t>10</w:t>
+          <w:t>11</w:t>
         </w:r>
         <w:r>
           <w:rPr>
@@ -1233,7 +1233,7 @@
           <w:lang w:eastAsia="pt-BR"/>
         </w:rPr>
       </w:pPr>
-      <w:hyperlink w:anchor="_Toc128349547" w:history="1">
+      <w:hyperlink w:anchor="_Toc128352317" w:history="1">
         <w:r>
           <w:rPr>
             <w:rStyle w:val="Hyperlink"/>
@@ -1261,7 +1261,7 @@
             <w:noProof/>
             <w:webHidden/>
           </w:rPr>
-          <w:instrText xml:space="preserve"> PAGEREF _Toc128349547 \h </w:instrText>
+          <w:instrText xml:space="preserve"> PAGEREF _Toc128352317 \h </w:instrText>
         </w:r>
         <w:r>
           <w:rPr>
@@ -1281,7 +1281,7 @@
             <w:noProof/>
             <w:webHidden/>
           </w:rPr>
-          <w:t>10</w:t>
+          <w:t>11</w:t>
         </w:r>
         <w:r>
           <w:rPr>
@@ -1302,7 +1302,7 @@
           <w:lang w:eastAsia="pt-BR"/>
         </w:rPr>
       </w:pPr>
-      <w:hyperlink w:anchor="_Toc128349548" w:history="1">
+      <w:hyperlink w:anchor="_Toc128352318" w:history="1">
         <w:r>
           <w:rPr>
             <w:rStyle w:val="Hyperlink"/>
@@ -1330,7 +1330,7 @@
             <w:noProof/>
             <w:webHidden/>
           </w:rPr>
-          <w:instrText xml:space="preserve"> PAGEREF _Toc128349548 \h </w:instrText>
+          <w:instrText xml:space="preserve"> PAGEREF _Toc128352318 \h </w:instrText>
         </w:r>
         <w:r>
           <w:rPr>
@@ -1350,213 +1350,7 @@
             <w:noProof/>
             <w:webHidden/>
           </w:rPr>
-          <w:t>10</w:t>
-        </w:r>
-        <w:r>
-          <w:rPr>
-            <w:noProof/>
-            <w:webHidden/>
-          </w:rPr>
-          <w:fldChar w:fldCharType="end"/>
-        </w:r>
-      </w:hyperlink>
-    </w:p>
-    <w:p>
-      <w:pPr>
-        <w:pStyle w:val="Sumrio2"/>
-        <w:rPr>
-          <w:rFonts w:ascii="Calibri" w:eastAsia="Times New Roman" w:hAnsi="Calibri"/>
-          <w:noProof/>
-          <w:sz w:val="22"/>
-          <w:lang w:eastAsia="pt-BR"/>
-        </w:rPr>
-      </w:pPr>
-      <w:hyperlink w:anchor="_Toc128349549" w:history="1">
-        <w:r>
-          <w:rPr>
-            <w:rStyle w:val="Hyperlink"/>
-            <w:noProof/>
-            <w:lang w:eastAsia="pt-BR"/>
-          </w:rPr>
-          <w:t>2.5. Modelo de Dados</w:t>
-        </w:r>
-        <w:r>
-          <w:rPr>
-            <w:noProof/>
-            <w:webHidden/>
-          </w:rPr>
-          <w:tab/>
-        </w:r>
-        <w:r>
-          <w:rPr>
-            <w:noProof/>
-            <w:webHidden/>
-          </w:rPr>
-          <w:fldChar w:fldCharType="begin"/>
-        </w:r>
-        <w:r>
-          <w:rPr>
-            <w:noProof/>
-            <w:webHidden/>
-          </w:rPr>
-          <w:instrText xml:space="preserve"> PAGEREF _Toc128349549 \h </w:instrText>
-        </w:r>
-        <w:r>
-          <w:rPr>
-            <w:noProof/>
-            <w:webHidden/>
-          </w:rPr>
-        </w:r>
-        <w:r>
-          <w:rPr>
-            <w:noProof/>
-            <w:webHidden/>
-          </w:rPr>
-          <w:fldChar w:fldCharType="separate"/>
-        </w:r>
-        <w:r>
-          <w:rPr>
-            <w:noProof/>
-            <w:webHidden/>
-          </w:rPr>
-          <w:t>16</w:t>
-        </w:r>
-        <w:r>
-          <w:rPr>
-            <w:noProof/>
-            <w:webHidden/>
-          </w:rPr>
-          <w:fldChar w:fldCharType="end"/>
-        </w:r>
-      </w:hyperlink>
-    </w:p>
-    <w:p>
-      <w:pPr>
-        <w:pStyle w:val="Sumrio1"/>
-        <w:rPr>
-          <w:rFonts w:ascii="Calibri" w:eastAsia="Times New Roman" w:hAnsi="Calibri"/>
-          <w:b w:val="0"/>
-          <w:sz w:val="22"/>
-        </w:rPr>
-      </w:pPr>
-      <w:hyperlink w:anchor="_Toc128349550" w:history="1">
-        <w:r>
-          <w:rPr>
-            <w:rStyle w:val="Hyperlink"/>
-          </w:rPr>
-          <w:t>3. Projeto</w:t>
-        </w:r>
-        <w:r>
-          <w:rPr>
-            <w:webHidden/>
-          </w:rPr>
-          <w:tab/>
-        </w:r>
-        <w:r>
-          <w:rPr>
-            <w:webHidden/>
-          </w:rPr>
-          <w:fldChar w:fldCharType="begin"/>
-        </w:r>
-        <w:r>
-          <w:rPr>
-            <w:webHidden/>
-          </w:rPr>
-          <w:instrText xml:space="preserve"> PAGEREF _Toc128349550 \h </w:instrText>
-        </w:r>
-        <w:r>
-          <w:rPr>
-            <w:webHidden/>
-          </w:rPr>
-        </w:r>
-        <w:r>
-          <w:rPr>
-            <w:webHidden/>
-          </w:rPr>
-          <w:fldChar w:fldCharType="separate"/>
-        </w:r>
-        <w:r>
-          <w:rPr>
-            <w:webHidden/>
-          </w:rPr>
-          <w:t>17</w:t>
-        </w:r>
-        <w:r>
-          <w:rPr>
-            <w:webHidden/>
-          </w:rPr>
-          <w:fldChar w:fldCharType="end"/>
-        </w:r>
-      </w:hyperlink>
-    </w:p>
-    <w:p>
-      <w:pPr>
-        <w:pStyle w:val="Sumrio2"/>
-        <w:rPr>
-          <w:rFonts w:ascii="Calibri" w:eastAsia="Times New Roman" w:hAnsi="Calibri"/>
-          <w:noProof/>
-          <w:sz w:val="22"/>
-          <w:lang w:eastAsia="pt-BR"/>
-        </w:rPr>
-      </w:pPr>
-      <w:hyperlink w:anchor="_Toc128349551" w:history="1">
-        <w:r>
-          <w:rPr>
-            <w:rStyle w:val="Hyperlink"/>
-            <w:noProof/>
-            <w:lang w:eastAsia="pt-BR"/>
-          </w:rPr>
-          <w:t xml:space="preserve">3.1. Arquitetura de </w:t>
-        </w:r>
-        <w:r>
-          <w:rPr>
-            <w:rStyle w:val="Hyperlink"/>
-            <w:i/>
-            <w:noProof/>
-            <w:lang w:eastAsia="pt-BR"/>
-          </w:rPr>
-          <w:t>software</w:t>
-        </w:r>
-        <w:r>
-          <w:rPr>
-            <w:noProof/>
-            <w:webHidden/>
-          </w:rPr>
-          <w:tab/>
-        </w:r>
-        <w:r>
-          <w:rPr>
-            <w:noProof/>
-            <w:webHidden/>
-          </w:rPr>
-          <w:fldChar w:fldCharType="begin"/>
-        </w:r>
-        <w:r>
-          <w:rPr>
-            <w:noProof/>
-            <w:webHidden/>
-          </w:rPr>
-          <w:instrText xml:space="preserve"> PAGEREF _Toc128349551 \h </w:instrText>
-        </w:r>
-        <w:r>
-          <w:rPr>
-            <w:noProof/>
-            <w:webHidden/>
-          </w:rPr>
-        </w:r>
-        <w:r>
-          <w:rPr>
-            <w:noProof/>
-            <w:webHidden/>
-          </w:rPr>
-          <w:fldChar w:fldCharType="separate"/>
-        </w:r>
-        <w:r>
-          <w:rPr>
-            <w:noProof/>
-            <w:webHidden/>
-          </w:rPr>
-          <w:t>17</w:t>
+          <w:t>11</w:t>
         </w:r>
         <w:r>
           <w:rPr>
@@ -1580,7 +1374,7 @@
           <w:lang w:eastAsia="pt-BR"/>
         </w:rPr>
       </w:pPr>
-      <w:hyperlink w:anchor="_Toc128349552" w:history="1">
+      <w:hyperlink w:anchor="_Toc128352319" w:history="1">
         <w:r>
           <w:rPr>
             <w:rStyle w:val="Hyperlink"/>
@@ -1588,7 +1382,7 @@
             <w:noProof/>
             <w:lang w:eastAsia="pt-BR"/>
           </w:rPr>
-          <w:t xml:space="preserve">3.1.1. Diagramas </w:t>
+          <w:t xml:space="preserve">2.4.1. </w:t>
         </w:r>
         <w:r>
           <w:rPr>
@@ -1598,6 +1392,375 @@
             <w:noProof/>
             <w:lang w:eastAsia="pt-BR"/>
           </w:rPr>
+          <w:t>Wireframes</w:t>
+        </w:r>
+        <w:r>
+          <w:rPr>
+            <w:noProof/>
+            <w:webHidden/>
+          </w:rPr>
+          <w:tab/>
+        </w:r>
+        <w:r>
+          <w:rPr>
+            <w:noProof/>
+            <w:webHidden/>
+          </w:rPr>
+          <w:fldChar w:fldCharType="begin"/>
+        </w:r>
+        <w:r>
+          <w:rPr>
+            <w:noProof/>
+            <w:webHidden/>
+          </w:rPr>
+          <w:instrText xml:space="preserve"> PAGEREF _Toc128352319 \h </w:instrText>
+        </w:r>
+        <w:r>
+          <w:rPr>
+            <w:noProof/>
+            <w:webHidden/>
+          </w:rPr>
+        </w:r>
+        <w:r>
+          <w:rPr>
+            <w:noProof/>
+            <w:webHidden/>
+          </w:rPr>
+          <w:fldChar w:fldCharType="separate"/>
+        </w:r>
+        <w:r>
+          <w:rPr>
+            <w:noProof/>
+            <w:webHidden/>
+          </w:rPr>
+          <w:t>1</w:t>
+        </w:r>
+        <w:r>
+          <w:rPr>
+            <w:noProof/>
+            <w:webHidden/>
+          </w:rPr>
+          <w:t>2</w:t>
+        </w:r>
+        <w:r>
+          <w:rPr>
+            <w:noProof/>
+            <w:webHidden/>
+          </w:rPr>
+          <w:fldChar w:fldCharType="end"/>
+        </w:r>
+      </w:hyperlink>
+    </w:p>
+    <w:p>
+      <w:pPr>
+        <w:pStyle w:val="Sumrio3"/>
+        <w:tabs>
+          <w:tab w:val="right" w:leader="dot" w:pos="9061"/>
+        </w:tabs>
+        <w:rPr>
+          <w:rFonts w:ascii="Calibri" w:eastAsia="Times New Roman" w:hAnsi="Calibri"/>
+          <w:noProof/>
+          <w:sz w:val="22"/>
+          <w:lang w:eastAsia="pt-BR"/>
+        </w:rPr>
+      </w:pPr>
+      <w:hyperlink w:anchor="_Toc128352320" w:history="1">
+        <w:r>
+          <w:rPr>
+            <w:rStyle w:val="Hyperlink"/>
+            <w:rFonts w:cs="Arial"/>
+            <w:noProof/>
+            <w:lang w:eastAsia="pt-BR"/>
+          </w:rPr>
+          <w:t>2.4.2. Protótipo Interativo</w:t>
+        </w:r>
+        <w:r>
+          <w:rPr>
+            <w:noProof/>
+            <w:webHidden/>
+          </w:rPr>
+          <w:tab/>
+        </w:r>
+        <w:r>
+          <w:rPr>
+            <w:noProof/>
+            <w:webHidden/>
+          </w:rPr>
+          <w:fldChar w:fldCharType="begin"/>
+        </w:r>
+        <w:r>
+          <w:rPr>
+            <w:noProof/>
+            <w:webHidden/>
+          </w:rPr>
+          <w:instrText xml:space="preserve"> PAGEREF _Toc128352320 \h </w:instrText>
+        </w:r>
+        <w:r>
+          <w:rPr>
+            <w:noProof/>
+            <w:webHidden/>
+          </w:rPr>
+        </w:r>
+        <w:r>
+          <w:rPr>
+            <w:noProof/>
+            <w:webHidden/>
+          </w:rPr>
+          <w:fldChar w:fldCharType="separate"/>
+        </w:r>
+        <w:r>
+          <w:rPr>
+            <w:noProof/>
+            <w:webHidden/>
+          </w:rPr>
+          <w:t>17</w:t>
+        </w:r>
+        <w:r>
+          <w:rPr>
+            <w:noProof/>
+            <w:webHidden/>
+          </w:rPr>
+          <w:fldChar w:fldCharType="end"/>
+        </w:r>
+      </w:hyperlink>
+    </w:p>
+    <w:p>
+      <w:pPr>
+        <w:pStyle w:val="Sumrio2"/>
+        <w:rPr>
+          <w:rFonts w:ascii="Calibri" w:eastAsia="Times New Roman" w:hAnsi="Calibri"/>
+          <w:noProof/>
+          <w:sz w:val="22"/>
+          <w:lang w:eastAsia="pt-BR"/>
+        </w:rPr>
+      </w:pPr>
+      <w:hyperlink w:anchor="_Toc128352321" w:history="1">
+        <w:r>
+          <w:rPr>
+            <w:rStyle w:val="Hyperlink"/>
+            <w:noProof/>
+            <w:lang w:eastAsia="pt-BR"/>
+          </w:rPr>
+          <w:t>2.5. Modelo de Dados</w:t>
+        </w:r>
+        <w:r>
+          <w:rPr>
+            <w:noProof/>
+            <w:webHidden/>
+          </w:rPr>
+          <w:tab/>
+        </w:r>
+        <w:r>
+          <w:rPr>
+            <w:noProof/>
+            <w:webHidden/>
+          </w:rPr>
+          <w:fldChar w:fldCharType="begin"/>
+        </w:r>
+        <w:r>
+          <w:rPr>
+            <w:noProof/>
+            <w:webHidden/>
+          </w:rPr>
+          <w:instrText xml:space="preserve"> PAGEREF _Toc128352321 \h </w:instrText>
+        </w:r>
+        <w:r>
+          <w:rPr>
+            <w:noProof/>
+            <w:webHidden/>
+          </w:rPr>
+        </w:r>
+        <w:r>
+          <w:rPr>
+            <w:noProof/>
+            <w:webHidden/>
+          </w:rPr>
+          <w:fldChar w:fldCharType="separate"/>
+        </w:r>
+        <w:r>
+          <w:rPr>
+            <w:noProof/>
+            <w:webHidden/>
+          </w:rPr>
+          <w:t>17</w:t>
+        </w:r>
+        <w:r>
+          <w:rPr>
+            <w:noProof/>
+            <w:webHidden/>
+          </w:rPr>
+          <w:fldChar w:fldCharType="end"/>
+        </w:r>
+      </w:hyperlink>
+    </w:p>
+    <w:p>
+      <w:pPr>
+        <w:pStyle w:val="Sumrio1"/>
+        <w:rPr>
+          <w:rFonts w:ascii="Calibri" w:eastAsia="Times New Roman" w:hAnsi="Calibri"/>
+          <w:b w:val="0"/>
+          <w:sz w:val="22"/>
+        </w:rPr>
+      </w:pPr>
+      <w:hyperlink w:anchor="_Toc128352322" w:history="1">
+        <w:r>
+          <w:rPr>
+            <w:rStyle w:val="Hyperlink"/>
+          </w:rPr>
+          <w:t>3. Projeto</w:t>
+        </w:r>
+        <w:r>
+          <w:rPr>
+            <w:webHidden/>
+          </w:rPr>
+          <w:tab/>
+        </w:r>
+        <w:r>
+          <w:rPr>
+            <w:webHidden/>
+          </w:rPr>
+          <w:fldChar w:fldCharType="begin"/>
+        </w:r>
+        <w:r>
+          <w:rPr>
+            <w:webHidden/>
+          </w:rPr>
+          <w:instrText xml:space="preserve"> PAGEREF _Toc128352322 \h </w:instrText>
+        </w:r>
+        <w:r>
+          <w:rPr>
+            <w:webHidden/>
+          </w:rPr>
+        </w:r>
+        <w:r>
+          <w:rPr>
+            <w:webHidden/>
+          </w:rPr>
+          <w:fldChar w:fldCharType="separate"/>
+        </w:r>
+        <w:r>
+          <w:rPr>
+            <w:webHidden/>
+          </w:rPr>
+          <w:t>18</w:t>
+        </w:r>
+        <w:r>
+          <w:rPr>
+            <w:webHidden/>
+          </w:rPr>
+          <w:fldChar w:fldCharType="end"/>
+        </w:r>
+      </w:hyperlink>
+    </w:p>
+    <w:p>
+      <w:pPr>
+        <w:pStyle w:val="Sumrio2"/>
+        <w:rPr>
+          <w:rFonts w:ascii="Calibri" w:eastAsia="Times New Roman" w:hAnsi="Calibri"/>
+          <w:noProof/>
+          <w:sz w:val="22"/>
+          <w:lang w:eastAsia="pt-BR"/>
+        </w:rPr>
+      </w:pPr>
+      <w:hyperlink w:anchor="_Toc128352323" w:history="1">
+        <w:r>
+          <w:rPr>
+            <w:rStyle w:val="Hyperlink"/>
+            <w:noProof/>
+            <w:lang w:eastAsia="pt-BR"/>
+          </w:rPr>
+          <w:t xml:space="preserve">3.1. Arquitetura de </w:t>
+        </w:r>
+        <w:r>
+          <w:rPr>
+            <w:rStyle w:val="Hyperlink"/>
+            <w:i/>
+            <w:noProof/>
+            <w:lang w:eastAsia="pt-BR"/>
+          </w:rPr>
+          <w:t>software</w:t>
+        </w:r>
+        <w:r>
+          <w:rPr>
+            <w:noProof/>
+            <w:webHidden/>
+          </w:rPr>
+          <w:tab/>
+        </w:r>
+        <w:r>
+          <w:rPr>
+            <w:noProof/>
+            <w:webHidden/>
+          </w:rPr>
+          <w:fldChar w:fldCharType="begin"/>
+        </w:r>
+        <w:r>
+          <w:rPr>
+            <w:noProof/>
+            <w:webHidden/>
+          </w:rPr>
+          <w:instrText xml:space="preserve"> PAGEREF _Toc128352323 \h </w:instrText>
+        </w:r>
+        <w:r>
+          <w:rPr>
+            <w:noProof/>
+            <w:webHidden/>
+          </w:rPr>
+        </w:r>
+        <w:r>
+          <w:rPr>
+            <w:noProof/>
+            <w:webHidden/>
+          </w:rPr>
+          <w:fldChar w:fldCharType="separate"/>
+        </w:r>
+        <w:r>
+          <w:rPr>
+            <w:noProof/>
+            <w:webHidden/>
+          </w:rPr>
+          <w:t>18</w:t>
+        </w:r>
+        <w:r>
+          <w:rPr>
+            <w:noProof/>
+            <w:webHidden/>
+          </w:rPr>
+          <w:fldChar w:fldCharType="end"/>
+        </w:r>
+      </w:hyperlink>
+    </w:p>
+    <w:p>
+      <w:pPr>
+        <w:pStyle w:val="Sumrio3"/>
+        <w:tabs>
+          <w:tab w:val="right" w:leader="dot" w:pos="9061"/>
+        </w:tabs>
+        <w:rPr>
+          <w:rFonts w:ascii="Calibri" w:eastAsia="Times New Roman" w:hAnsi="Calibri"/>
+          <w:noProof/>
+          <w:sz w:val="22"/>
+          <w:lang w:eastAsia="pt-BR"/>
+        </w:rPr>
+      </w:pPr>
+      <w:hyperlink w:anchor="_Toc128352324" w:history="1">
+        <w:r>
+          <w:rPr>
+            <w:rStyle w:val="Hyperlink"/>
+            <w:rFonts w:cs="Arial"/>
+            <w:noProof/>
+            <w:lang w:eastAsia="pt-BR"/>
+          </w:rPr>
+          <w:t xml:space="preserve">3.1.1. Diagramas </w:t>
+        </w:r>
+        <w:r>
+          <w:rPr>
+            <w:rStyle w:val="Hyperlink"/>
+            <w:rFonts w:cs="Arial"/>
+            <w:i/>
+            <w:noProof/>
+            <w:lang w:eastAsia="pt-BR"/>
+          </w:rPr>
           <w:t>C4 Model</w:t>
         </w:r>
         <w:r>
@@ -1619,7 +1782,7 @@
             <w:noProof/>
             <w:webHidden/>
           </w:rPr>
-          <w:instrText xml:space="preserve"> PAGEREF _Toc128349552 \h </w:instrText>
+          <w:instrText xml:space="preserve"> PAGEREF _Toc128352324 \h </w:instrText>
         </w:r>
         <w:r>
           <w:rPr>
@@ -1639,7 +1802,7 @@
             <w:noProof/>
             <w:webHidden/>
           </w:rPr>
-          <w:t>17</w:t>
+          <w:t>18</w:t>
         </w:r>
         <w:r>
           <w:rPr>
@@ -1663,7 +1826,7 @@
           <w:lang w:eastAsia="pt-BR"/>
         </w:rPr>
       </w:pPr>
-      <w:hyperlink w:anchor="_Toc128349553" w:history="1">
+      <w:hyperlink w:anchor="_Toc128352325" w:history="1">
         <w:r>
           <w:rPr>
             <w:rStyle w:val="Hyperlink"/>
@@ -1692,7 +1855,7 @@
             <w:noProof/>
             <w:webHidden/>
           </w:rPr>
-          <w:instrText xml:space="preserve"> PAGEREF _Toc128349553 \h </w:instrText>
+          <w:instrText xml:space="preserve"> PAGEREF _Toc128352325 \h </w:instrText>
         </w:r>
         <w:r>
           <w:rPr>
@@ -1712,7 +1875,7 @@
             <w:noProof/>
             <w:webHidden/>
           </w:rPr>
-          <w:t>18</w:t>
+          <w:t>19</w:t>
         </w:r>
         <w:r>
           <w:rPr>
@@ -1736,7 +1899,7 @@
           <w:lang w:eastAsia="pt-BR"/>
         </w:rPr>
       </w:pPr>
-      <w:hyperlink w:anchor="_Toc128349554" w:history="1">
+      <w:hyperlink w:anchor="_Toc128352326" w:history="1">
         <w:r>
           <w:rPr>
             <w:rStyle w:val="Hyperlink"/>
@@ -1765,7 +1928,7 @@
             <w:noProof/>
             <w:webHidden/>
           </w:rPr>
-          <w:instrText xml:space="preserve"> PAGEREF _Toc128349554 \h </w:instrText>
+          <w:instrText xml:space="preserve"> PAGEREF _Toc128352326 \h </w:instrText>
         </w:r>
         <w:r>
           <w:rPr>
@@ -1785,7 +1948,7 @@
             <w:noProof/>
             <w:webHidden/>
           </w:rPr>
-          <w:t>18</w:t>
+          <w:t>19</w:t>
         </w:r>
         <w:r>
           <w:rPr>
@@ -1809,7 +1972,7 @@
           <w:lang w:eastAsia="pt-BR"/>
         </w:rPr>
       </w:pPr>
-      <w:hyperlink w:anchor="_Toc128349555" w:history="1">
+      <w:hyperlink w:anchor="_Toc128352327" w:history="1">
         <w:r>
           <w:rPr>
             <w:rStyle w:val="Hyperlink"/>
@@ -1838,7 +2001,7 @@
             <w:noProof/>
             <w:webHidden/>
           </w:rPr>
-          <w:instrText xml:space="preserve"> PAGEREF _Toc128349555 \h </w:instrText>
+          <w:instrText xml:space="preserve"> PAGEREF _Toc128352327 \h </w:instrText>
         </w:r>
         <w:r>
           <w:rPr>
@@ -1858,7 +2021,7 @@
             <w:noProof/>
             <w:webHidden/>
           </w:rPr>
-          <w:t>19</w:t>
+          <w:t>20</w:t>
         </w:r>
         <w:r>
           <w:rPr>
@@ -1882,7 +2045,7 @@
           <w:lang w:eastAsia="pt-BR"/>
         </w:rPr>
       </w:pPr>
-      <w:hyperlink w:anchor="_Toc128349556" w:history="1">
+      <w:hyperlink w:anchor="_Toc128352328" w:history="1">
         <w:r>
           <w:rPr>
             <w:rStyle w:val="Hyperlink"/>
@@ -1911,7 +2074,7 @@
             <w:noProof/>
             <w:webHidden/>
           </w:rPr>
-          <w:instrText xml:space="preserve"> PAGEREF _Toc128349556 \h </w:instrText>
+          <w:instrText xml:space="preserve"> PAGEREF _Toc128352328 \h </w:instrText>
         </w:r>
         <w:r>
           <w:rPr>
@@ -1931,7 +2094,7 @@
             <w:noProof/>
             <w:webHidden/>
           </w:rPr>
-          <w:t>21</w:t>
+          <w:t>22</w:t>
         </w:r>
         <w:r>
           <w:rPr>
@@ -1955,7 +2118,7 @@
           <w:lang w:eastAsia="pt-BR"/>
         </w:rPr>
       </w:pPr>
-      <w:hyperlink w:anchor="_Toc128349557" w:history="1">
+      <w:hyperlink w:anchor="_Toc128352329" w:history="1">
         <w:r>
           <w:rPr>
             <w:rStyle w:val="Hyperlink"/>
@@ -1984,7 +2147,7 @@
             <w:noProof/>
             <w:webHidden/>
           </w:rPr>
-          <w:instrText xml:space="preserve"> PAGEREF _Toc128349557 \h </w:instrText>
+          <w:instrText xml:space="preserve"> PAGEREF _Toc128352329 \h </w:instrText>
         </w:r>
         <w:r>
           <w:rPr>
@@ -2004,7 +2167,7 @@
             <w:noProof/>
             <w:webHidden/>
           </w:rPr>
-          <w:t>22</w:t>
+          <w:t>23</w:t>
         </w:r>
         <w:r>
           <w:rPr>
@@ -2028,7 +2191,7 @@
           <w:lang w:eastAsia="pt-BR"/>
         </w:rPr>
       </w:pPr>
-      <w:hyperlink w:anchor="_Toc128349558" w:history="1">
+      <w:hyperlink w:anchor="_Toc128352330" w:history="1">
         <w:r>
           <w:rPr>
             <w:rStyle w:val="Hyperlink"/>
@@ -2057,7 +2220,7 @@
             <w:noProof/>
             <w:webHidden/>
           </w:rPr>
-          <w:instrText xml:space="preserve"> PAGEREF _Toc128349558 \h </w:instrText>
+          <w:instrText xml:space="preserve"> PAGEREF _Toc128352330 \h </w:instrText>
         </w:r>
         <w:r>
           <w:rPr>
@@ -2077,7 +2240,7 @@
             <w:noProof/>
             <w:webHidden/>
           </w:rPr>
-          <w:t>23</w:t>
+          <w:t>24</w:t>
         </w:r>
         <w:r>
           <w:rPr>
@@ -2101,7 +2264,7 @@
           <w:lang w:eastAsia="pt-BR"/>
         </w:rPr>
       </w:pPr>
-      <w:hyperlink w:anchor="_Toc128349559" w:history="1">
+      <w:hyperlink w:anchor="_Toc128352331" w:history="1">
         <w:r>
           <w:rPr>
             <w:rStyle w:val="Hyperlink"/>
@@ -2130,7 +2293,7 @@
             <w:noProof/>
             <w:webHidden/>
           </w:rPr>
-          <w:instrText xml:space="preserve"> PAGEREF _Toc128349559 \h </w:instrText>
+          <w:instrText xml:space="preserve"> PAGEREF _Toc128352331 \h </w:instrText>
         </w:r>
         <w:r>
           <w:rPr>
@@ -2150,7 +2313,7 @@
             <w:noProof/>
             <w:webHidden/>
           </w:rPr>
-          <w:t>23</w:t>
+          <w:t>24</w:t>
         </w:r>
         <w:r>
           <w:rPr>
@@ -2171,7 +2334,7 @@
           <w:lang w:eastAsia="pt-BR"/>
         </w:rPr>
       </w:pPr>
-      <w:hyperlink w:anchor="_Toc128349560" w:history="1">
+      <w:hyperlink w:anchor="_Toc128352332" w:history="1">
         <w:r>
           <w:rPr>
             <w:rStyle w:val="Hyperlink"/>
@@ -2199,7 +2362,7 @@
             <w:noProof/>
             <w:webHidden/>
           </w:rPr>
-          <w:instrText xml:space="preserve"> PAGEREF _Toc128349560 \h </w:instrText>
+          <w:instrText xml:space="preserve"> PAGEREF _Toc128352332 \h </w:instrText>
         </w:r>
         <w:r>
           <w:rPr>
@@ -2219,7 +2382,7 @@
             <w:noProof/>
             <w:webHidden/>
           </w:rPr>
-          <w:t>24</w:t>
+          <w:t>25</w:t>
         </w:r>
         <w:r>
           <w:rPr>
@@ -2239,7 +2402,7 @@
           <w:sz w:val="22"/>
         </w:rPr>
       </w:pPr>
-      <w:hyperlink w:anchor="_Toc128349561" w:history="1">
+      <w:hyperlink w:anchor="_Toc128352333" w:history="1">
         <w:r>
           <w:rPr>
             <w:rStyle w:val="Hyperlink"/>
@@ -2262,7 +2425,7 @@
           <w:rPr>
             <w:webHidden/>
           </w:rPr>
-          <w:instrText xml:space="preserve"> PAGEREF _Toc128349561 \h </w:instrText>
+          <w:instrText xml:space="preserve"> PAGEREF _Toc128352333 \h </w:instrText>
         </w:r>
         <w:r>
           <w:rPr>
@@ -2279,7 +2442,7 @@
           <w:rPr>
             <w:webHidden/>
           </w:rPr>
-          <w:t>25</w:t>
+          <w:t>26</w:t>
         </w:r>
         <w:r>
           <w:rPr>
@@ -2298,7 +2461,7 @@
           <w:sz w:val="22"/>
         </w:rPr>
       </w:pPr>
-      <w:hyperlink w:anchor="_Toc128349562" w:history="1">
+      <w:hyperlink w:anchor="_Toc128352334" w:history="1">
         <w:r>
           <w:rPr>
             <w:rStyle w:val="Hyperlink"/>
@@ -2321,7 +2484,7 @@
           <w:rPr>
             <w:webHidden/>
           </w:rPr>
-          <w:instrText xml:space="preserve"> PAGEREF _Toc128349562 \h </w:instrText>
+          <w:instrText xml:space="preserve"> PAGEREF _Toc128352334 \h </w:instrText>
         </w:r>
         <w:r>
           <w:rPr>
@@ -2338,7 +2501,7 @@
           <w:rPr>
             <w:webHidden/>
           </w:rPr>
-          <w:t>25</w:t>
+          <w:t>26</w:t>
         </w:r>
         <w:r>
           <w:rPr>
@@ -2358,7 +2521,7 @@
           <w:lang w:eastAsia="pt-BR"/>
         </w:rPr>
       </w:pPr>
-      <w:hyperlink w:anchor="_Toc128349563" w:history="1">
+      <w:hyperlink w:anchor="_Toc128352335" w:history="1">
         <w:r>
           <w:rPr>
             <w:rStyle w:val="Hyperlink"/>
@@ -2386,7 +2549,7 @@
             <w:noProof/>
             <w:webHidden/>
           </w:rPr>
-          <w:instrText xml:space="preserve"> PAGEREF _Toc128349563 \h </w:instrText>
+          <w:instrText xml:space="preserve"> PAGEREF _Toc128352335 \h </w:instrText>
         </w:r>
         <w:r>
           <w:rPr>
@@ -2406,7 +2569,7 @@
             <w:noProof/>
             <w:webHidden/>
           </w:rPr>
-          <w:t>25</w:t>
+          <w:t>26</w:t>
         </w:r>
         <w:r>
           <w:rPr>
@@ -2427,7 +2590,7 @@
           <w:lang w:eastAsia="pt-BR"/>
         </w:rPr>
       </w:pPr>
-      <w:hyperlink w:anchor="_Toc128349564" w:history="1">
+      <w:hyperlink w:anchor="_Toc128352336" w:history="1">
         <w:r>
           <w:rPr>
             <w:rStyle w:val="Hyperlink"/>
@@ -2455,7 +2618,7 @@
             <w:noProof/>
             <w:webHidden/>
           </w:rPr>
-          <w:instrText xml:space="preserve"> PAGEREF _Toc128349564 \h </w:instrText>
+          <w:instrText xml:space="preserve"> PAGEREF _Toc128352336 \h </w:instrText>
         </w:r>
         <w:r>
           <w:rPr>
@@ -2475,7 +2638,7 @@
             <w:noProof/>
             <w:webHidden/>
           </w:rPr>
-          <w:t>25</w:t>
+          <w:t>26</w:t>
         </w:r>
         <w:r>
           <w:rPr>
@@ -2496,7 +2659,7 @@
           <w:lang w:eastAsia="pt-BR"/>
         </w:rPr>
       </w:pPr>
-      <w:hyperlink w:anchor="_Toc128349565" w:history="1">
+      <w:hyperlink w:anchor="_Toc128352337" w:history="1">
         <w:r>
           <w:rPr>
             <w:rStyle w:val="Hyperlink"/>
@@ -2524,7 +2687,7 @@
             <w:noProof/>
             <w:webHidden/>
           </w:rPr>
-          <w:instrText xml:space="preserve"> PAGEREF _Toc128349565 \h </w:instrText>
+          <w:instrText xml:space="preserve"> PAGEREF _Toc128352337 \h </w:instrText>
         </w:r>
         <w:r>
           <w:rPr>
@@ -2544,7 +2707,7 @@
             <w:noProof/>
             <w:webHidden/>
           </w:rPr>
-          <w:t>25</w:t>
+          <w:t>26</w:t>
         </w:r>
         <w:r>
           <w:rPr>
@@ -2565,7 +2728,7 @@
           <w:lang w:eastAsia="pt-BR"/>
         </w:rPr>
       </w:pPr>
-      <w:hyperlink w:anchor="_Toc128349566" w:history="1">
+      <w:hyperlink w:anchor="_Toc128352338" w:history="1">
         <w:r>
           <w:rPr>
             <w:rStyle w:val="Hyperlink"/>
@@ -2593,7 +2756,7 @@
             <w:noProof/>
             <w:webHidden/>
           </w:rPr>
-          <w:instrText xml:space="preserve"> PAGEREF _Toc128349566 \h </w:instrText>
+          <w:instrText xml:space="preserve"> PAGEREF _Toc128352338 \h </w:instrText>
         </w:r>
         <w:r>
           <w:rPr>
@@ -2613,7 +2776,7 @@
             <w:noProof/>
             <w:webHidden/>
           </w:rPr>
-          <w:t>25</w:t>
+          <w:t>26</w:t>
         </w:r>
         <w:r>
           <w:rPr>
@@ -2633,7 +2796,7 @@
           <w:sz w:val="22"/>
         </w:rPr>
       </w:pPr>
-      <w:hyperlink w:anchor="_Toc128349567" w:history="1">
+      <w:hyperlink w:anchor="_Toc128352339" w:history="1">
         <w:r>
           <w:rPr>
             <w:rStyle w:val="Hyperlink"/>
@@ -2656,7 +2819,7 @@
           <w:rPr>
             <w:webHidden/>
           </w:rPr>
-          <w:instrText xml:space="preserve"> PAGEREF _Toc128349567 \h </w:instrText>
+          <w:instrText xml:space="preserve"> PAGEREF _Toc128352339 \h </w:instrText>
         </w:r>
         <w:r>
           <w:rPr>
@@ -2673,7 +2836,7 @@
           <w:rPr>
             <w:webHidden/>
           </w:rPr>
-          <w:t>26</w:t>
+          <w:t>27</w:t>
         </w:r>
         <w:r>
           <w:rPr>
@@ -2688,6 +2851,7 @@
         <w:pStyle w:val="Sumrio1"/>
       </w:pPr>
       <w:r>
+        <w:lastRenderedPageBreak/>
         <w:fldChar w:fldCharType="end"/>
       </w:r>
     </w:p>
@@ -2733,7 +2897,7 @@
           <w:lang w:val="pt-BR" w:eastAsia="pt-BR"/>
         </w:rPr>
       </w:pPr>
-      <w:bookmarkStart w:id="0" w:name="_Toc128349538"/>
+      <w:bookmarkStart w:id="0" w:name="_Toc128352308"/>
       <w:r>
         <w:rPr>
           <w:lang w:val="pt-BR" w:eastAsia="pt-BR"/>
@@ -2775,7 +2939,7 @@
         </w:rPr>
       </w:pPr>
       <w:bookmarkStart w:id="1" w:name="_Toc297133343"/>
-      <w:bookmarkStart w:id="2" w:name="_Toc128349539"/>
+      <w:bookmarkStart w:id="2" w:name="_Toc128352309"/>
       <w:r>
         <w:rPr>
           <w:rFonts w:cs="Arial"/>
@@ -3330,16 +3494,7 @@
           <w:szCs w:val="24"/>
           <w:lang w:eastAsia="pt-BR"/>
         </w:rPr>
-        <w:t>Sendo assim, c</w:t>
-      </w:r>
-      <w:r>
-        <w:rPr>
-          <w:rFonts w:ascii="Arial" w:hAnsi="Arial" w:cs="Arial"/>
-          <w:sz w:val="24"/>
-          <w:szCs w:val="24"/>
-          <w:lang w:eastAsia="pt-BR"/>
-        </w:rPr>
-        <w:t xml:space="preserve">om o objetivo </w:t>
+        <w:t xml:space="preserve">Sendo assim, com o objetivo </w:t>
       </w:r>
       <w:r>
         <w:rPr>
@@ -3478,7 +3633,7 @@
           <w:lang w:eastAsia="pt-BR"/>
         </w:rPr>
       </w:pPr>
-      <w:bookmarkStart w:id="3" w:name="_Toc128349540"/>
+      <w:bookmarkStart w:id="3" w:name="_Toc128352310"/>
       <w:r>
         <w:rPr>
           <w:lang w:val="pt-BR" w:eastAsia="pt-BR"/>
@@ -3571,88 +3726,7 @@
           <w:szCs w:val="24"/>
           <w:lang w:eastAsia="pt-BR"/>
         </w:rPr>
-        <w:t xml:space="preserve"> </w:t>
-      </w:r>
-      <w:r>
-        <w:rPr>
-          <w:rFonts w:ascii="Arial" w:hAnsi="Arial" w:cs="Arial"/>
-          <w:sz w:val="24"/>
-          <w:szCs w:val="24"/>
-          <w:lang w:eastAsia="pt-BR"/>
-        </w:rPr>
-        <w:t>A</w:t>
-      </w:r>
-      <w:r>
-        <w:rPr>
-          <w:rFonts w:ascii="Arial" w:hAnsi="Arial" w:cs="Arial"/>
-          <w:sz w:val="24"/>
-          <w:szCs w:val="24"/>
-          <w:lang w:eastAsia="pt-BR"/>
-        </w:rPr>
-        <w:t>s</w:t>
-      </w:r>
-      <w:r>
-        <w:rPr>
-          <w:rFonts w:ascii="Arial" w:hAnsi="Arial" w:cs="Arial"/>
-          <w:sz w:val="24"/>
-          <w:szCs w:val="24"/>
-          <w:lang w:eastAsia="pt-BR"/>
-        </w:rPr>
-        <w:t xml:space="preserve"> figura</w:t>
-      </w:r>
-      <w:r>
-        <w:rPr>
-          <w:rFonts w:ascii="Arial" w:hAnsi="Arial" w:cs="Arial"/>
-          <w:sz w:val="24"/>
-          <w:szCs w:val="24"/>
-          <w:lang w:eastAsia="pt-BR"/>
-        </w:rPr>
-        <w:t>s</w:t>
-      </w:r>
-      <w:r>
-        <w:rPr>
-          <w:rFonts w:ascii="Arial" w:hAnsi="Arial" w:cs="Arial"/>
-          <w:sz w:val="24"/>
-          <w:szCs w:val="24"/>
-          <w:lang w:eastAsia="pt-BR"/>
-        </w:rPr>
-        <w:t xml:space="preserve"> </w:t>
-      </w:r>
-      <w:r>
-        <w:rPr>
-          <w:rFonts w:ascii="Arial" w:hAnsi="Arial" w:cs="Arial"/>
-          <w:sz w:val="24"/>
-          <w:szCs w:val="24"/>
-          <w:lang w:eastAsia="pt-BR"/>
-        </w:rPr>
-        <w:t>a seguir</w:t>
-      </w:r>
-      <w:r>
-        <w:rPr>
-          <w:rFonts w:ascii="Arial" w:hAnsi="Arial" w:cs="Arial"/>
-          <w:sz w:val="24"/>
-          <w:szCs w:val="24"/>
-          <w:lang w:eastAsia="pt-BR"/>
-        </w:rPr>
-        <w:t xml:space="preserve"> apresenta</w:t>
-      </w:r>
-      <w:r>
-        <w:rPr>
-          <w:rFonts w:ascii="Arial" w:hAnsi="Arial" w:cs="Arial"/>
-          <w:sz w:val="24"/>
-          <w:szCs w:val="24"/>
-          <w:lang w:eastAsia="pt-BR"/>
-        </w:rPr>
-        <w:t>m os mapas de empatia do negócio</w:t>
-      </w:r>
-      <w:r>
-        <w:rPr>
-          <w:rFonts w:ascii="Arial" w:hAnsi="Arial" w:cs="Arial"/>
-          <w:sz w:val="24"/>
-          <w:szCs w:val="24"/>
-          <w:lang w:eastAsia="pt-BR"/>
-        </w:rPr>
-        <w:t>.</w:t>
+        <w:t xml:space="preserve"> As figuras a seguir apresentam os mapas de empatia do negócio.</w:t>
       </w:r>
     </w:p>
     <w:p>
@@ -4120,7 +4194,7 @@
           <w:lang w:eastAsia="pt-BR"/>
         </w:rPr>
       </w:pPr>
-      <w:bookmarkStart w:id="4" w:name="_Toc128349541"/>
+      <w:bookmarkStart w:id="4" w:name="_Toc128352311"/>
       <w:r>
         <w:rPr>
           <w:rFonts w:ascii="Arial" w:hAnsi="Arial" w:cs="Arial"/>
@@ -4486,7 +4560,7 @@
           <w:lang w:val="pt-BR" w:eastAsia="pt-BR"/>
         </w:rPr>
       </w:pPr>
-      <w:bookmarkStart w:id="5" w:name="_Toc128349542"/>
+      <w:bookmarkStart w:id="5" w:name="_Toc128352312"/>
       <w:r>
         <w:rPr>
           <w:rFonts w:cs="Arial"/>
@@ -4877,7 +4951,7 @@
           <w:lang w:val="pt-BR" w:eastAsia="pt-BR"/>
         </w:rPr>
       </w:pPr>
-      <w:bookmarkStart w:id="6" w:name="_Toc128349543"/>
+      <w:bookmarkStart w:id="6" w:name="_Toc128352313"/>
       <w:r>
         <w:rPr>
           <w:rFonts w:cs="Arial"/>
@@ -5571,7 +5645,7 @@
           <w:lang w:val="pt-BR" w:eastAsia="pt-BR"/>
         </w:rPr>
       </w:pPr>
-      <w:bookmarkStart w:id="7" w:name="_Toc128349544"/>
+      <w:bookmarkStart w:id="7" w:name="_Toc128352314"/>
       <w:r>
         <w:rPr>
           <w:lang w:eastAsia="pt-BR"/>
@@ -5598,7 +5672,7 @@
           <w:lang w:val="pt-BR" w:eastAsia="pt-BR"/>
         </w:rPr>
       </w:pPr>
-      <w:bookmarkStart w:id="8" w:name="_Toc128349545"/>
+      <w:bookmarkStart w:id="8" w:name="_Toc128352315"/>
       <w:r>
         <w:rPr>
           <w:rFonts w:cs="Arial"/>
@@ -5675,7 +5749,7 @@
           <w:lang w:val="pt-BR" w:eastAsia="pt-BR"/>
         </w:rPr>
       </w:pPr>
-      <w:bookmarkStart w:id="9" w:name="_Toc128349546"/>
+      <w:bookmarkStart w:id="9" w:name="_Toc128352316"/>
       <w:r>
         <w:rPr>
           <w:lang w:val="pt-BR" w:eastAsia="pt-BR"/>
@@ -5740,7 +5814,7 @@
           <w:lang w:eastAsia="pt-BR"/>
         </w:rPr>
       </w:pPr>
-      <w:bookmarkStart w:id="10" w:name="_Toc128349547"/>
+      <w:bookmarkStart w:id="10" w:name="_Toc128352317"/>
       <w:r>
         <w:rPr>
           <w:lang w:eastAsia="pt-BR"/>
@@ -5813,7 +5887,7 @@
           <w:lang w:eastAsia="pt-BR"/>
         </w:rPr>
       </w:pPr>
-      <w:bookmarkStart w:id="11" w:name="_Toc128349548"/>
+      <w:bookmarkStart w:id="11" w:name="_Toc128352318"/>
       <w:r>
         <w:rPr>
           <w:lang w:eastAsia="pt-BR"/>
@@ -6174,15 +6248,7 @@
           <w:sz w:val="24"/>
           <w:szCs w:val="24"/>
         </w:rPr>
-        <w:t xml:space="preserve">O </w:t>
-      </w:r>
-      <w:r>
-        <w:rPr>
-          <w:rFonts w:ascii="Arial" w:hAnsi="Arial" w:cs="Arial"/>
-          <w:sz w:val="24"/>
-          <w:szCs w:val="24"/>
-        </w:rPr>
-        <w:t xml:space="preserve">diagrama de fluxo do usuário abaixo apresenta </w:t>
+        <w:t xml:space="preserve">O diagrama de fluxo do usuário abaixo apresenta </w:t>
       </w:r>
       <w:r>
         <w:rPr>
@@ -6207,7 +6273,7 @@
           <w:szCs w:val="24"/>
         </w:rPr>
         <w:pict w14:anchorId="12F64EEB">
-          <v:shape id="_x0000_i1053" type="#_x0000_t75" style="width:453.5pt;height:404.05pt">
+          <v:shape id="_x0000_i1053" type="#_x0000_t75" style="width:452.95pt;height:404.35pt">
             <v:imagedata r:id="rId13" o:title="wireframes-Diagrama de fluxo"/>
           </v:shape>
         </w:pict>
@@ -6276,6 +6342,7 @@
           <w:lang w:eastAsia="pt-BR"/>
         </w:rPr>
       </w:pPr>
+      <w:bookmarkStart w:id="12" w:name="_Toc128352319"/>
       <w:r>
         <w:rPr>
           <w:rFonts w:ascii="Arial" w:hAnsi="Arial" w:cs="Arial"/>
@@ -6301,25 +6368,7 @@
           <w:szCs w:val="24"/>
           <w:lang w:eastAsia="pt-BR"/>
         </w:rPr>
-        <w:t>4</w:t>
-      </w:r>
-      <w:r>
-        <w:rPr>
-          <w:rFonts w:ascii="Arial" w:hAnsi="Arial" w:cs="Arial"/>
-          <w:sz w:val="24"/>
-          <w:szCs w:val="24"/>
-          <w:lang w:eastAsia="pt-BR"/>
-        </w:rPr>
-        <w:t>.</w:t>
-      </w:r>
-      <w:r>
-        <w:rPr>
-          <w:rFonts w:ascii="Arial" w:hAnsi="Arial" w:cs="Arial"/>
-          <w:sz w:val="24"/>
-          <w:szCs w:val="24"/>
-          <w:lang w:eastAsia="pt-BR"/>
-        </w:rPr>
-        <w:t>1</w:t>
+        <w:t>4.1</w:t>
       </w:r>
       <w:r>
         <w:rPr>
@@ -6340,6 +6389,7 @@
         </w:rPr>
         <w:t>Wireframes</w:t>
       </w:r>
+      <w:bookmarkEnd w:id="12"/>
     </w:p>
     <w:p>
       <w:pPr>
@@ -6408,15 +6458,7 @@
           <w:sz w:val="24"/>
           <w:szCs w:val="24"/>
         </w:rPr>
-        <w:t>conomia de tempo</w:t>
-      </w:r>
-      <w:r>
-        <w:rPr>
-          <w:rFonts w:ascii="Arial" w:hAnsi="Arial" w:cs="Arial"/>
-          <w:sz w:val="24"/>
-          <w:szCs w:val="24"/>
-        </w:rPr>
-        <w:t xml:space="preserve">, </w:t>
+        <w:t xml:space="preserve">conomia de tempo, </w:t>
       </w:r>
       <w:r>
         <w:rPr>
@@ -6669,13 +6711,7 @@
         <w:rPr>
           <w:b/>
         </w:rPr>
-        <w:t>Figura</w:t>
-      </w:r>
-      <w:r>
-        <w:rPr>
-          <w:b/>
-        </w:rPr>
-        <w:t xml:space="preserve"> </w:t>
+        <w:t xml:space="preserve">Figura </w:t>
       </w:r>
       <w:r>
         <w:rPr>
@@ -6724,13 +6760,7 @@
         <w:rPr>
           <w:b/>
         </w:rPr>
-        <w:t xml:space="preserve"> da tela </w:t>
-      </w:r>
-      <w:r>
-        <w:rPr>
-          <w:b/>
-        </w:rPr>
-        <w:t>Home (após efetuar o login)</w:t>
+        <w:t xml:space="preserve"> da tela Home (após efetuar o login)</w:t>
       </w:r>
     </w:p>
     <w:p>
@@ -6790,16 +6820,7 @@
           <w:sz w:val="24"/>
           <w:szCs w:val="24"/>
         </w:rPr>
-        <w:t xml:space="preserve"> </w:t>
-      </w:r>
-      <w:r>
-        <w:rPr>
-          <w:rFonts w:ascii="Arial" w:hAnsi="Arial" w:cs="Arial"/>
-          <w:i/>
-          <w:sz w:val="24"/>
-          <w:szCs w:val="24"/>
-        </w:rPr>
-        <w:t>(Create, Read, Update, Delete)</w:t>
+        <w:t xml:space="preserve"> (Create, Read, Update, Delete)</w:t>
       </w:r>
       <w:r>
         <w:rPr>
@@ -7127,6 +7148,44 @@
           <w:sz w:val="24"/>
           <w:szCs w:val="24"/>
         </w:rPr>
+        <w:t xml:space="preserve">A tela de listagem para a entidade ‘Produtos’, apresenta duas ações extras: ‘Nova compra’ e ‘Gerenciar compras’. A primeira é um </w:t>
+      </w:r>
+      <w:r>
+        <w:rPr>
+          <w:rFonts w:ascii="Arial" w:hAnsi="Arial" w:cs="Arial"/>
+          <w:i/>
+          <w:sz w:val="24"/>
+          <w:szCs w:val="24"/>
+        </w:rPr>
+        <w:t>crud</w:t>
+      </w:r>
+      <w:r>
+        <w:rPr>
+          <w:rFonts w:ascii="Arial" w:hAnsi="Arial" w:cs="Arial"/>
+          <w:sz w:val="24"/>
+          <w:szCs w:val="24"/>
+        </w:rPr>
+        <w:t xml:space="preserve"> básico que permite fazer o cadastro simplificado de uma compra apenas para este produto. Por sua vez, a opção de ‘Gerenciar compras’ é uma tela de listagem que apresenta as compras onde produto é um dos itens. Nesta listagem temos a opções de excluir o produto de uma compra e a opção de ‘Nova compra’, que é a mesma apresentada nas ações do produto.</w:t>
+      </w:r>
+      <w:bookmarkStart w:id="13" w:name="_GoBack"/>
+      <w:bookmarkEnd w:id="13"/>
+    </w:p>
+    <w:p>
+      <w:pPr>
+        <w:ind w:firstLine="709"/>
+        <w:jc w:val="both"/>
+        <w:rPr>
+          <w:rFonts w:ascii="Arial" w:hAnsi="Arial" w:cs="Arial"/>
+          <w:sz w:val="24"/>
+          <w:szCs w:val="24"/>
+        </w:rPr>
+      </w:pPr>
+      <w:r>
+        <w:rPr>
+          <w:rFonts w:ascii="Arial" w:hAnsi="Arial" w:cs="Arial"/>
+          <w:sz w:val="24"/>
+          <w:szCs w:val="24"/>
+        </w:rPr>
         <w:t xml:space="preserve">Quando disponíveis, as opções de ‘Exportar’ e ‘Imprimir’ permitem, respectivamente, exportar os dados da tabela em formato </w:t>
       </w:r>
       <w:r>
@@ -7321,13 +7380,7 @@
         <w:rPr>
           <w:b/>
         </w:rPr>
-        <w:t xml:space="preserve">de </w:t>
-      </w:r>
-      <w:r>
-        <w:rPr>
-          <w:b/>
-        </w:rPr>
-        <w:t>Crud Básico</w:t>
+        <w:t>de Crud Básico</w:t>
       </w:r>
     </w:p>
     <w:p>
@@ -7390,15 +7443,7 @@
           <w:sz w:val="24"/>
           <w:szCs w:val="24"/>
         </w:rPr>
-        <w:t xml:space="preserve">. </w:t>
-      </w:r>
-      <w:r>
-        <w:rPr>
-          <w:rFonts w:ascii="Arial" w:hAnsi="Arial" w:cs="Arial"/>
-          <w:sz w:val="24"/>
-          <w:szCs w:val="24"/>
-        </w:rPr>
-        <w:t>Caso a operação escolhida seja de detalhamento, os campos não poderão ser editados. Neste caso, o botão de ‘salvar’ também não será exibido.</w:t>
+        <w:t>. Caso a operação escolhida seja de detalhamento, os campos não poderão ser editados. Neste caso, o botão de ‘salvar’ também não será exibido.</w:t>
       </w:r>
     </w:p>
     <w:p>
@@ -7417,6 +7462,7 @@
           <w:sz w:val="24"/>
           <w:szCs w:val="24"/>
         </w:rPr>
+        <w:lastRenderedPageBreak/>
         <w:t>A área de campos do formulário exibe os dados da e</w:t>
       </w:r>
       <w:r>
@@ -7483,7 +7529,6 @@
         <w:rPr>
           <w:noProof/>
         </w:rPr>
-        <w:lastRenderedPageBreak/>
         <w:pict w14:anchorId="108EF589">
           <v:shape id="_x0000_s1083" type="#_x0000_t75" style="position:absolute;left:0;text-align:left;margin-left:-.3pt;margin-top:66.7pt;width:453pt;height:448.5pt;z-index:11;mso-position-horizontal-relative:text;mso-position-vertical-relative:text;mso-width-relative:page;mso-height-relative:page">
             <v:imagedata r:id="rId18" o:title="wireframes-Tela Crud Mestre-Detalhe"/>
@@ -7715,13 +7760,7 @@
         <w:rPr>
           <w:b/>
         </w:rPr>
-        <w:t xml:space="preserve">de Crud </w:t>
-      </w:r>
-      <w:r>
-        <w:rPr>
-          <w:b/>
-        </w:rPr>
-        <w:t>Mestre Detalhe</w:t>
+        <w:t>de Crud Mestre Detalhe</w:t>
       </w:r>
     </w:p>
     <w:p>
@@ -7824,7 +7863,16 @@
           <w:sz w:val="24"/>
           <w:szCs w:val="24"/>
         </w:rPr>
-        <w:t xml:space="preserve">, o usuário além de preencher os campos da entidade mestre, irá preencher campos para a entidade detalhe. As entidades do tipo detalhe são exibidas em uma tabela, conforme layout do </w:t>
+        <w:t xml:space="preserve">, o usuário além de preencher os campos da entidade mestre, irá preencher campos para a entidade </w:t>
+      </w:r>
+      <w:r>
+        <w:rPr>
+          <w:rFonts w:ascii="Arial" w:hAnsi="Arial" w:cs="Arial"/>
+          <w:sz w:val="24"/>
+          <w:szCs w:val="24"/>
+        </w:rPr>
+        <w:lastRenderedPageBreak/>
+        <w:t xml:space="preserve">detalhe. As entidades do tipo detalhe são exibidas em uma tabela, conforme layout do </w:t>
       </w:r>
       <w:r>
         <w:rPr>
@@ -7892,7 +7940,6 @@
         <w:rPr>
           <w:noProof/>
         </w:rPr>
-        <w:lastRenderedPageBreak/>
         <w:pict w14:anchorId="5BDCD226">
           <v:shape id="_x0000_s1086" type="#_x0000_t75" style="position:absolute;left:0;text-align:left;margin-left:.45pt;margin-top:-1.5pt;width:430.4pt;height:300pt;z-index:12;mso-position-horizontal-relative:text;mso-position-vertical-relative:text;mso-width-relative:page;mso-height-relative:page">
             <v:imagedata r:id="rId19" o:title="wireframes-Tela Indicador"/>
@@ -7984,13 +8031,7 @@
         <w:rPr>
           <w:b/>
         </w:rPr>
-        <w:t xml:space="preserve">de </w:t>
-      </w:r>
-      <w:r>
-        <w:rPr>
-          <w:b/>
-        </w:rPr>
-        <w:t>indicadores</w:t>
+        <w:t>de indicadores</w:t>
       </w:r>
     </w:p>
     <w:p>
@@ -8057,6 +8098,7 @@
           <w:lang w:eastAsia="pt-BR"/>
         </w:rPr>
       </w:pPr>
+      <w:bookmarkStart w:id="14" w:name="_Toc128352320"/>
       <w:r>
         <w:rPr>
           <w:rFonts w:ascii="Arial" w:hAnsi="Arial" w:cs="Arial"/>
@@ -8082,16 +8124,7 @@
           <w:szCs w:val="24"/>
           <w:lang w:eastAsia="pt-BR"/>
         </w:rPr>
-        <w:t>4.</w:t>
-      </w:r>
-      <w:r>
-        <w:rPr>
-          <w:rFonts w:ascii="Arial" w:hAnsi="Arial" w:cs="Arial"/>
-          <w:sz w:val="24"/>
-          <w:szCs w:val="24"/>
-          <w:lang w:eastAsia="pt-BR"/>
-        </w:rPr>
-        <w:t>2</w:t>
+        <w:t>4.2</w:t>
       </w:r>
       <w:r>
         <w:rPr>
@@ -8111,6 +8144,7 @@
         </w:rPr>
         <w:t>Protótipo Interativo</w:t>
       </w:r>
+      <w:bookmarkEnd w:id="14"/>
     </w:p>
     <w:p>
       <w:pPr>
@@ -8170,57 +8204,8 @@
           <w:sz w:val="24"/>
           <w:szCs w:val="24"/>
         </w:rPr>
-        <w:t xml:space="preserve">tornar </w:t>
-      </w:r>
-      <w:r>
-        <w:rPr>
-          <w:rFonts w:ascii="Arial" w:hAnsi="Arial" w:cs="Arial"/>
-          <w:sz w:val="24"/>
-          <w:szCs w:val="24"/>
-        </w:rPr>
-        <w:t>mais difícil compartilhar o protótipo com outras pessoas que não têm acesso ao sistema</w:t>
-      </w:r>
-      <w:r>
-        <w:rPr>
-          <w:rFonts w:ascii="Arial" w:hAnsi="Arial" w:cs="Arial"/>
-          <w:sz w:val="24"/>
-          <w:szCs w:val="24"/>
-        </w:rPr>
-        <w:t xml:space="preserve">, permite testar </w:t>
-      </w:r>
-      <w:r>
-        <w:rPr>
-          <w:rFonts w:ascii="Arial" w:hAnsi="Arial" w:cs="Arial"/>
-          <w:sz w:val="24"/>
-          <w:szCs w:val="24"/>
-        </w:rPr>
-        <w:t>a funcionalidade real</w:t>
-      </w:r>
-      <w:r>
-        <w:rPr>
-          <w:rFonts w:ascii="Arial" w:hAnsi="Arial" w:cs="Arial"/>
-          <w:sz w:val="24"/>
-          <w:szCs w:val="24"/>
-        </w:rPr>
-        <w:t xml:space="preserve"> </w:t>
-      </w:r>
-      <w:r>
-        <w:rPr>
-          <w:rFonts w:ascii="Arial" w:hAnsi="Arial" w:cs="Arial"/>
-          <w:sz w:val="24"/>
-          <w:szCs w:val="24"/>
-        </w:rPr>
-        <w:t>e simular o ambiente em que o usuário irá interagir com o sistema</w:t>
-      </w:r>
-      <w:r>
-        <w:rPr>
-          <w:rFonts w:ascii="Arial" w:hAnsi="Arial" w:cs="Arial"/>
-          <w:sz w:val="24"/>
-          <w:szCs w:val="24"/>
-        </w:rPr>
-        <w:t xml:space="preserve"> através de </w:t>
-      </w:r>
-      <w:bookmarkStart w:id="12" w:name="_GoBack"/>
+        <w:t xml:space="preserve">tornar mais difícil compartilhar o protótipo com outras pessoas que não têm acesso ao sistema, permite testar a funcionalidade real e simular o ambiente em que o usuário irá interagir com o sistema através de </w:t>
+      </w:r>
       <w:r>
         <w:rPr>
           <w:rFonts w:ascii="Arial" w:hAnsi="Arial" w:cs="Arial"/>
@@ -8236,16 +8221,7 @@
           <w:sz w:val="24"/>
           <w:szCs w:val="24"/>
         </w:rPr>
-        <w:t xml:space="preserve"> </w:t>
-      </w:r>
-      <w:bookmarkEnd w:id="12"/>
-      <w:r>
-        <w:rPr>
-          <w:rFonts w:ascii="Arial" w:hAnsi="Arial" w:cs="Arial"/>
-          <w:sz w:val="24"/>
-          <w:szCs w:val="24"/>
-        </w:rPr>
-        <w:t>de dados.</w:t>
+        <w:t xml:space="preserve"> de dados.</w:t>
       </w:r>
     </w:p>
     <w:p>
@@ -8393,7 +8369,7 @@
           <w:lang w:val="pt-BR" w:eastAsia="pt-BR"/>
         </w:rPr>
       </w:pPr>
-      <w:bookmarkStart w:id="13" w:name="_Toc128349549"/>
+      <w:bookmarkStart w:id="15" w:name="_Toc128352321"/>
       <w:r>
         <w:rPr>
           <w:color w:val="FF0000"/>
@@ -8422,7 +8398,7 @@
         </w:rPr>
         <w:t>Modelo de Dados</w:t>
       </w:r>
-      <w:bookmarkEnd w:id="13"/>
+      <w:bookmarkEnd w:id="15"/>
     </w:p>
     <w:p>
       <w:pPr>
@@ -8456,7 +8432,7 @@
           <w:lang w:val="pt-BR" w:eastAsia="pt-BR"/>
         </w:rPr>
       </w:pPr>
-      <w:bookmarkStart w:id="14" w:name="_Toc128349550"/>
+      <w:bookmarkStart w:id="16" w:name="_Toc128352322"/>
       <w:r>
         <w:rPr>
           <w:lang w:val="pt-BR" w:eastAsia="pt-BR"/>
@@ -8476,7 +8452,7 @@
         </w:rPr>
         <w:t>Projeto</w:t>
       </w:r>
-      <w:bookmarkEnd w:id="14"/>
+      <w:bookmarkEnd w:id="16"/>
     </w:p>
     <w:p>
       <w:pPr>
@@ -8485,7 +8461,7 @@
           <w:lang w:val="pt-BR" w:eastAsia="pt-BR"/>
         </w:rPr>
       </w:pPr>
-      <w:bookmarkStart w:id="15" w:name="_Toc128349551"/>
+      <w:bookmarkStart w:id="17" w:name="_Toc128352323"/>
       <w:r>
         <w:rPr>
           <w:lang w:eastAsia="pt-BR"/>
@@ -8517,7 +8493,7 @@
         </w:rPr>
         <w:t>software</w:t>
       </w:r>
-      <w:bookmarkEnd w:id="15"/>
+      <w:bookmarkEnd w:id="17"/>
       <w:r>
         <w:rPr>
           <w:i/>
@@ -9036,7 +9012,7 @@
           <w:lang w:eastAsia="pt-BR"/>
         </w:rPr>
       </w:pPr>
-      <w:bookmarkStart w:id="16" w:name="_Toc128349552"/>
+      <w:bookmarkStart w:id="18" w:name="_Toc128352324"/>
       <w:r>
         <w:rPr>
           <w:rFonts w:ascii="Arial" w:hAnsi="Arial" w:cs="Arial"/>
@@ -9056,7 +9032,7 @@
         </w:rPr>
         <w:t>C4 Model</w:t>
       </w:r>
-      <w:bookmarkEnd w:id="16"/>
+      <w:bookmarkEnd w:id="18"/>
     </w:p>
     <w:p>
       <w:pPr>
@@ -9139,7 +9115,7 @@
           <w:lang w:eastAsia="pt-BR"/>
         </w:rPr>
       </w:pPr>
-      <w:bookmarkStart w:id="17" w:name="_Toc128349553"/>
+      <w:bookmarkStart w:id="19" w:name="_Toc128352325"/>
       <w:r>
         <w:rPr>
           <w:rFonts w:ascii="Arial" w:hAnsi="Arial" w:cs="Arial"/>
@@ -9150,7 +9126,7 @@
         <w:lastRenderedPageBreak/>
         <w:t>3.1.1.1. Nível 1 - Contexto</w:t>
       </w:r>
-      <w:bookmarkEnd w:id="17"/>
+      <w:bookmarkEnd w:id="19"/>
     </w:p>
     <w:p>
       <w:pPr>
@@ -9271,7 +9247,7 @@
           <w:lang w:eastAsia="pt-BR"/>
         </w:rPr>
         <w:pict w14:anchorId="36EB4673">
-          <v:shape id="_x0000_i1025" type="#_x0000_t75" style="width:453.5pt;height:343.9pt">
+          <v:shape id="_x0000_i1025" type="#_x0000_t75" style="width:452.95pt;height:344.1pt">
             <v:imagedata r:id="rId20" o:title="C4Model-Nivel_1_Contexto"/>
           </v:shape>
         </w:pict>
@@ -9347,7 +9323,7 @@
           <w:lang w:eastAsia="pt-BR"/>
         </w:rPr>
       </w:pPr>
-      <w:bookmarkStart w:id="18" w:name="_Toc128349554"/>
+      <w:bookmarkStart w:id="20" w:name="_Toc128352326"/>
       <w:r>
         <w:rPr>
           <w:rFonts w:ascii="Arial" w:hAnsi="Arial" w:cs="Arial"/>
@@ -9402,7 +9378,7 @@
         </w:rPr>
         <w:t>Contêiner</w:t>
       </w:r>
-      <w:bookmarkEnd w:id="18"/>
+      <w:bookmarkEnd w:id="20"/>
     </w:p>
     <w:p>
       <w:pPr>
@@ -9479,7 +9455,7 @@
       <w:r>
         <w:lastRenderedPageBreak/>
         <w:pict w14:anchorId="32EA7E7E">
-          <v:shape id="_x0000_i1026" type="#_x0000_t75" style="width:453.5pt;height:343.9pt">
+          <v:shape id="_x0000_i1026" type="#_x0000_t75" style="width:452.95pt;height:344.1pt">
             <v:imagedata r:id="rId21" o:title="C4Model-Nível_2_Contêiner"/>
           </v:shape>
         </w:pict>
@@ -9555,7 +9531,7 @@
           <w:lang w:eastAsia="pt-BR"/>
         </w:rPr>
       </w:pPr>
-      <w:bookmarkStart w:id="19" w:name="_Toc128349555"/>
+      <w:bookmarkStart w:id="21" w:name="_Toc128352327"/>
       <w:r>
         <w:rPr>
           <w:rFonts w:ascii="Arial" w:hAnsi="Arial" w:cs="Arial"/>
@@ -9619,7 +9595,7 @@
         </w:rPr>
         <w:t>s</w:t>
       </w:r>
-      <w:bookmarkEnd w:id="19"/>
+      <w:bookmarkEnd w:id="21"/>
     </w:p>
     <w:p>
       <w:pPr>
@@ -9695,7 +9671,7 @@
       <w:r>
         <w:lastRenderedPageBreak/>
         <w:pict w14:anchorId="7D7166D6">
-          <v:shape id="_x0000_i1027" type="#_x0000_t75" style="width:453.5pt;height:341.75pt">
+          <v:shape id="_x0000_i1027" type="#_x0000_t75" style="width:452.95pt;height:341.6pt">
             <v:imagedata r:id="rId22" o:title="C4Model-Nível_3_Componente_ Front_End"/>
           </v:shape>
         </w:pict>
@@ -9884,23 +9860,7 @@
           <w:sz w:val="24"/>
           <w:szCs w:val="24"/>
         </w:rPr>
-        <w:t xml:space="preserve">os </w:t>
-      </w:r>
-      <w:r>
-        <w:rPr>
-          <w:rFonts w:ascii="Arial" w:hAnsi="Arial" w:cs="Arial"/>
-          <w:sz w:val="24"/>
-          <w:szCs w:val="24"/>
-        </w:rPr>
-        <w:t>diversos usuários do sistema</w:t>
-      </w:r>
-      <w:r>
-        <w:rPr>
-          <w:rFonts w:ascii="Arial" w:hAnsi="Arial" w:cs="Arial"/>
-          <w:sz w:val="24"/>
-          <w:szCs w:val="24"/>
-        </w:rPr>
-        <w:t xml:space="preserve"> </w:t>
+        <w:t xml:space="preserve">os diversos usuários do sistema </w:t>
       </w:r>
       <w:r>
         <w:rPr>
@@ -10198,7 +10158,7 @@
     <w:p>
       <w:r>
         <w:pict w14:anchorId="1E5BB046">
-          <v:shape id="_x0000_i1028" type="#_x0000_t75" style="width:452.4pt;height:409.45pt">
+          <v:shape id="_x0000_i1028" type="#_x0000_t75" style="width:452.95pt;height:409.4pt">
             <v:imagedata r:id="rId23" o:title="C4Model-Nível_3_Componente_API_REST"/>
           </v:shape>
         </w:pict>
@@ -10282,7 +10242,7 @@
           <w:lang w:eastAsia="pt-BR"/>
         </w:rPr>
       </w:pPr>
-      <w:bookmarkStart w:id="20" w:name="_Toc128349556"/>
+      <w:bookmarkStart w:id="22" w:name="_Toc128352328"/>
       <w:r>
         <w:rPr>
           <w:rFonts w:ascii="Arial" w:hAnsi="Arial" w:cs="Arial"/>
@@ -10301,7 +10261,7 @@
         </w:rPr>
         <w:t>.1. Definição do Framework de Trabalho</w:t>
       </w:r>
-      <w:bookmarkEnd w:id="20"/>
+      <w:bookmarkEnd w:id="22"/>
     </w:p>
     <w:p>
       <w:pPr>
@@ -10707,8 +10667,8 @@
           <w:lang w:eastAsia="pt-BR"/>
         </w:rPr>
       </w:pPr>
-      <w:bookmarkStart w:id="21" w:name="_Ref128043572"/>
-      <w:bookmarkStart w:id="22" w:name="_Toc128349557"/>
+      <w:bookmarkStart w:id="23" w:name="_Ref128043572"/>
+      <w:bookmarkStart w:id="24" w:name="_Toc128352329"/>
       <w:r>
         <w:rPr>
           <w:rFonts w:ascii="Arial" w:hAnsi="Arial" w:cs="Arial"/>
@@ -10772,8 +10732,8 @@
         </w:rPr>
         <w:t>End</w:t>
       </w:r>
-      <w:bookmarkEnd w:id="21"/>
-      <w:bookmarkEnd w:id="22"/>
+      <w:bookmarkEnd w:id="23"/>
+      <w:bookmarkEnd w:id="24"/>
     </w:p>
     <w:p>
       <w:pPr>
@@ -11528,8 +11488,8 @@
           <w:lang w:eastAsia="pt-BR"/>
         </w:rPr>
       </w:pPr>
-      <w:bookmarkStart w:id="23" w:name="_Ref128043659"/>
-      <w:bookmarkStart w:id="24" w:name="_Toc128349558"/>
+      <w:bookmarkStart w:id="25" w:name="_Ref128043659"/>
+      <w:bookmarkStart w:id="26" w:name="_Toc128352330"/>
       <w:r>
         <w:rPr>
           <w:rFonts w:ascii="Arial" w:hAnsi="Arial" w:cs="Arial"/>
@@ -11593,8 +11553,8 @@
         </w:rPr>
         <w:t>End</w:t>
       </w:r>
-      <w:bookmarkEnd w:id="23"/>
-      <w:bookmarkEnd w:id="24"/>
+      <w:bookmarkEnd w:id="25"/>
+      <w:bookmarkEnd w:id="26"/>
     </w:p>
     <w:p>
       <w:pPr>
@@ -11981,7 +11941,7 @@
           <w:lang w:eastAsia="pt-BR"/>
         </w:rPr>
       </w:pPr>
-      <w:bookmarkStart w:id="25" w:name="_Toc128349559"/>
+      <w:bookmarkStart w:id="27" w:name="_Toc128352331"/>
       <w:r>
         <w:rPr>
           <w:rFonts w:ascii="Arial" w:hAnsi="Arial" w:cs="Arial"/>
@@ -12009,7 +11969,7 @@
         </w:rPr>
         <w:t>.1.3. Persistência</w:t>
       </w:r>
-      <w:bookmarkEnd w:id="25"/>
+      <w:bookmarkEnd w:id="27"/>
     </w:p>
     <w:p>
       <w:pPr>
@@ -12305,7 +12265,7 @@
           <w:lang w:val="pt-BR" w:eastAsia="pt-BR"/>
         </w:rPr>
       </w:pPr>
-      <w:bookmarkStart w:id="26" w:name="_Toc128349560"/>
+      <w:bookmarkStart w:id="28" w:name="_Toc128352332"/>
       <w:r>
         <w:rPr>
           <w:lang w:eastAsia="pt-BR"/>
@@ -12313,7 +12273,7 @@
         <w:lastRenderedPageBreak/>
         <w:t>3.2. Arquitetura da informação</w:t>
       </w:r>
-      <w:bookmarkEnd w:id="26"/>
+      <w:bookmarkEnd w:id="28"/>
     </w:p>
     <w:p>
       <w:pPr>
@@ -12708,7 +12668,7 @@
           <w:lang w:val="pt-BR" w:eastAsia="pt-BR"/>
         </w:rPr>
       </w:pPr>
-      <w:bookmarkStart w:id="27" w:name="_Toc128349561"/>
+      <w:bookmarkStart w:id="29" w:name="_Toc128352333"/>
       <w:r>
         <w:rPr>
           <w:lang w:val="pt-BR" w:eastAsia="pt-BR"/>
@@ -12734,7 +12694,7 @@
         </w:rPr>
         <w:t>Testes</w:t>
       </w:r>
-      <w:bookmarkEnd w:id="27"/>
+      <w:bookmarkEnd w:id="29"/>
     </w:p>
     <w:p>
       <w:pPr>
@@ -12820,7 +12780,7 @@
           <w:lang w:val="pt-BR" w:eastAsia="pt-BR"/>
         </w:rPr>
       </w:pPr>
-      <w:bookmarkStart w:id="28" w:name="_Toc128349562"/>
+      <w:bookmarkStart w:id="30" w:name="_Toc128352334"/>
       <w:r>
         <w:rPr>
           <w:lang w:eastAsia="pt-BR"/>
@@ -12845,7 +12805,7 @@
         </w:rPr>
         <w:t>s</w:t>
       </w:r>
-      <w:bookmarkEnd w:id="28"/>
+      <w:bookmarkEnd w:id="30"/>
     </w:p>
     <w:p>
       <w:pPr>
@@ -12866,8 +12826,8 @@
           <w:lang w:val="pt-BR" w:eastAsia="pt-BR"/>
         </w:rPr>
       </w:pPr>
-      <w:bookmarkStart w:id="29" w:name="_Ref128333699"/>
-      <w:bookmarkStart w:id="30" w:name="_Toc128349563"/>
+      <w:bookmarkStart w:id="31" w:name="_Ref128333699"/>
+      <w:bookmarkStart w:id="32" w:name="_Toc128352335"/>
       <w:r>
         <w:rPr>
           <w:lang w:val="pt-BR" w:eastAsia="pt-BR"/>
@@ -12898,8 +12858,8 @@
         </w:rPr>
         <w:t>Aplicação web</w:t>
       </w:r>
-      <w:bookmarkEnd w:id="29"/>
-      <w:bookmarkEnd w:id="30"/>
+      <w:bookmarkEnd w:id="31"/>
+      <w:bookmarkEnd w:id="32"/>
     </w:p>
     <w:p>
       <w:pPr>
@@ -12982,7 +12942,7 @@
           <w:lang w:val="pt-BR" w:eastAsia="pt-BR"/>
         </w:rPr>
       </w:pPr>
-      <w:bookmarkStart w:id="31" w:name="_Toc128349564"/>
+      <w:bookmarkStart w:id="33" w:name="_Toc128352336"/>
       <w:r>
         <w:rPr>
           <w:lang w:val="pt-BR" w:eastAsia="pt-BR"/>
@@ -13013,7 +12973,7 @@
         </w:rPr>
         <w:t>Repositório código-fonte</w:t>
       </w:r>
-      <w:bookmarkEnd w:id="31"/>
+      <w:bookmarkEnd w:id="33"/>
     </w:p>
     <w:p>
       <w:pPr>
@@ -13080,7 +13040,7 @@
           <w:lang w:val="pt-BR" w:eastAsia="pt-BR"/>
         </w:rPr>
       </w:pPr>
-      <w:bookmarkStart w:id="32" w:name="_Toc128349565"/>
+      <w:bookmarkStart w:id="34" w:name="_Toc128352337"/>
       <w:r>
         <w:rPr>
           <w:lang w:val="pt-BR" w:eastAsia="pt-BR"/>
@@ -13117,7 +13077,7 @@
         </w:rPr>
         <w:t>Swagger/OpenAPI</w:t>
       </w:r>
-      <w:bookmarkEnd w:id="32"/>
+      <w:bookmarkEnd w:id="34"/>
     </w:p>
     <w:p>
       <w:pPr>
@@ -13198,7 +13158,7 @@
           <w:lang w:val="pt-BR" w:eastAsia="pt-BR"/>
         </w:rPr>
       </w:pPr>
-      <w:bookmarkStart w:id="33" w:name="_Toc128349566"/>
+      <w:bookmarkStart w:id="35" w:name="_Toc128352338"/>
       <w:r>
         <w:rPr>
           <w:lang w:val="pt-BR" w:eastAsia="pt-BR"/>
@@ -13229,7 +13189,7 @@
         </w:rPr>
         <w:t>Vídeo de apresentação do trabalho</w:t>
       </w:r>
-      <w:bookmarkEnd w:id="33"/>
+      <w:bookmarkEnd w:id="35"/>
     </w:p>
     <w:p>
       <w:pPr>
@@ -13424,19 +13384,19 @@
         <w:suppressAutoHyphens/>
         <w:jc w:val="center"/>
       </w:pPr>
-      <w:bookmarkStart w:id="34" w:name="_Toc351475134"/>
-      <w:bookmarkStart w:id="35" w:name="_Toc297133353"/>
+      <w:bookmarkStart w:id="36" w:name="_Toc351475134"/>
+      <w:bookmarkStart w:id="37" w:name="_Toc297133353"/>
       <w:r>
         <w:br w:type="page"/>
       </w:r>
-      <w:bookmarkStart w:id="36" w:name="_Toc128349567"/>
+      <w:bookmarkStart w:id="38" w:name="_Toc128352339"/>
       <w:r>
         <w:lastRenderedPageBreak/>
         <w:t>REFERÊNCIAS</w:t>
       </w:r>
-      <w:bookmarkEnd w:id="34"/>
-      <w:bookmarkEnd w:id="35"/>
       <w:bookmarkEnd w:id="36"/>
+      <w:bookmarkEnd w:id="37"/>
+      <w:bookmarkEnd w:id="38"/>
     </w:p>
     <w:p>
       <w:pPr>
@@ -18523,7 +18483,7 @@
 </file>
 
 <file path=customXml/itemProps1.xml><?xml version="1.0" encoding="utf-8"?>
-<ds:datastoreItem xmlns:ds="http://schemas.openxmlformats.org/officeDocument/2006/customXml" ds:itemID="{22836BE0-81B1-4DAD-8EF0-A7C0D1E5664A}">
+<ds:datastoreItem xmlns:ds="http://schemas.openxmlformats.org/officeDocument/2006/customXml" ds:itemID="{A59D8880-FD88-460C-91DB-03460E460ABB}">
   <ds:schemaRefs>
     <ds:schemaRef ds:uri="http://schemas.openxmlformats.org/officeDocument/2006/bibliography"/>
   </ds:schemaRefs>

--- a/projeto/documentacao/DWFS - Projeto Integrado - Adjamir.docx
+++ b/projeto/documentacao/DWFS - Projeto Integrado - Adjamir.docx
@@ -1433,14 +1433,7 @@
             <w:noProof/>
             <w:webHidden/>
           </w:rPr>
-          <w:t>1</w:t>
-        </w:r>
-        <w:r>
-          <w:rPr>
-            <w:noProof/>
-            <w:webHidden/>
-          </w:rPr>
-          <w:t>2</w:t>
+          <w:t>12</w:t>
         </w:r>
         <w:r>
           <w:rPr>
@@ -4407,16 +4400,25 @@
           <w:szCs w:val="24"/>
           <w:lang w:eastAsia="pt-BR"/>
         </w:rPr>
-        <w:t xml:space="preserve">para entender e mapear a lógica do negócio e </w:t>
-      </w:r>
-      <w:r>
-        <w:rPr>
-          <w:rFonts w:ascii="Arial" w:hAnsi="Arial" w:cs="Arial"/>
-          <w:sz w:val="24"/>
-          <w:szCs w:val="24"/>
-          <w:lang w:eastAsia="pt-BR"/>
-        </w:rPr>
-        <w:t xml:space="preserve">a mapear </w:t>
+        <w:t>para entender e mapear a l</w:t>
+      </w:r>
+      <w:r>
+        <w:rPr>
+          <w:rFonts w:ascii="Arial" w:hAnsi="Arial" w:cs="Arial"/>
+          <w:sz w:val="24"/>
+          <w:szCs w:val="24"/>
+          <w:lang w:eastAsia="pt-BR"/>
+        </w:rPr>
+        <w:t>ógica do negócio identificando</w:t>
+      </w:r>
+      <w:r>
+        <w:rPr>
+          <w:rFonts w:ascii="Arial" w:hAnsi="Arial" w:cs="Arial"/>
+          <w:sz w:val="24"/>
+          <w:szCs w:val="24"/>
+          <w:lang w:eastAsia="pt-BR"/>
+        </w:rPr>
+        <w:t xml:space="preserve"> </w:t>
       </w:r>
       <w:r>
         <w:rPr>
@@ -4434,7 +4436,35 @@
           <w:szCs w:val="24"/>
           <w:lang w:eastAsia="pt-BR"/>
         </w:rPr>
-        <w:t xml:space="preserve"> as necessidades dos usuários, ajudando na tomada de decisão sobre o que construir e como construir.</w:t>
+        <w:t xml:space="preserve">. Logo, o </w:t>
+      </w:r>
+      <w:r>
+        <w:rPr>
+          <w:rFonts w:ascii="Arial" w:hAnsi="Arial" w:cs="Arial"/>
+          <w:i/>
+          <w:sz w:val="24"/>
+          <w:szCs w:val="24"/>
+          <w:lang w:eastAsia="pt-BR"/>
+        </w:rPr>
+        <w:t>BMC</w:t>
+      </w:r>
+      <w:r>
+        <w:rPr>
+          <w:rFonts w:ascii="Arial" w:hAnsi="Arial" w:cs="Arial"/>
+          <w:sz w:val="24"/>
+          <w:szCs w:val="24"/>
+          <w:lang w:eastAsia="pt-BR"/>
+        </w:rPr>
+        <w:t xml:space="preserve"> ajudou</w:t>
+      </w:r>
+      <w:r>
+        <w:rPr>
+          <w:rFonts w:ascii="Arial" w:hAnsi="Arial" w:cs="Arial"/>
+          <w:sz w:val="24"/>
+          <w:szCs w:val="24"/>
+          <w:lang w:eastAsia="pt-BR"/>
+        </w:rPr>
+        <w:t xml:space="preserve"> na tomada de decisão sobre o que construir e como construir.</w:t>
       </w:r>
       <w:r>
         <w:rPr>
@@ -4629,6 +4659,17 @@
         </w:rPr>
         <w:t xml:space="preserve">através dos mapas de empatia </w:t>
       </w:r>
+      <w:r>
+        <w:rPr>
+          <w:rFonts w:ascii="Arial" w:hAnsi="Arial" w:cs="Arial"/>
+          <w:sz w:val="24"/>
+          <w:szCs w:val="24"/>
+          <w:lang w:eastAsia="pt-BR"/>
+        </w:rPr>
+        <w:t xml:space="preserve">alguns </w:t>
+      </w:r>
+      <w:bookmarkStart w:id="6" w:name="_GoBack"/>
+      <w:bookmarkEnd w:id="6"/>
       <w:r>
         <w:rPr>
           <w:rFonts w:ascii="Arial" w:hAnsi="Arial" w:cs="Arial"/>
@@ -4951,7 +4992,7 @@
           <w:lang w:val="pt-BR" w:eastAsia="pt-BR"/>
         </w:rPr>
       </w:pPr>
-      <w:bookmarkStart w:id="6" w:name="_Toc128352313"/>
+      <w:bookmarkStart w:id="7" w:name="_Toc128352313"/>
       <w:r>
         <w:rPr>
           <w:rFonts w:cs="Arial"/>
@@ -4968,7 +5009,7 @@
         </w:rPr>
         <w:t>. Requisitos</w:t>
       </w:r>
-      <w:bookmarkEnd w:id="6"/>
+      <w:bookmarkEnd w:id="7"/>
     </w:p>
     <w:p>
       <w:pPr>
@@ -5645,7 +5686,7 @@
           <w:lang w:val="pt-BR" w:eastAsia="pt-BR"/>
         </w:rPr>
       </w:pPr>
-      <w:bookmarkStart w:id="7" w:name="_Toc128352314"/>
+      <w:bookmarkStart w:id="8" w:name="_Toc128352314"/>
       <w:r>
         <w:rPr>
           <w:lang w:eastAsia="pt-BR"/>
@@ -5659,7 +5700,7 @@
         </w:rPr>
         <w:t>Modelagem</w:t>
       </w:r>
-      <w:bookmarkEnd w:id="7"/>
+      <w:bookmarkEnd w:id="8"/>
     </w:p>
     <w:p>
       <w:pPr>
@@ -5672,7 +5713,7 @@
           <w:lang w:val="pt-BR" w:eastAsia="pt-BR"/>
         </w:rPr>
       </w:pPr>
-      <w:bookmarkStart w:id="8" w:name="_Toc128352315"/>
+      <w:bookmarkStart w:id="9" w:name="_Toc128352315"/>
       <w:r>
         <w:rPr>
           <w:rFonts w:cs="Arial"/>
@@ -5716,7 +5757,7 @@
         </w:rPr>
         <w:t>so</w:t>
       </w:r>
-      <w:bookmarkEnd w:id="8"/>
+      <w:bookmarkEnd w:id="9"/>
     </w:p>
     <w:p>
       <w:pPr>
@@ -5749,7 +5790,7 @@
           <w:lang w:val="pt-BR" w:eastAsia="pt-BR"/>
         </w:rPr>
       </w:pPr>
-      <w:bookmarkStart w:id="9" w:name="_Toc128352316"/>
+      <w:bookmarkStart w:id="10" w:name="_Toc128352316"/>
       <w:r>
         <w:rPr>
           <w:lang w:val="pt-BR" w:eastAsia="pt-BR"/>
@@ -5763,7 +5804,7 @@
         </w:rPr>
         <w:t>Atores</w:t>
       </w:r>
-      <w:bookmarkEnd w:id="9"/>
+      <w:bookmarkEnd w:id="10"/>
     </w:p>
     <w:p>
       <w:pPr>
@@ -5814,7 +5855,7 @@
           <w:lang w:eastAsia="pt-BR"/>
         </w:rPr>
       </w:pPr>
-      <w:bookmarkStart w:id="10" w:name="_Toc128352317"/>
+      <w:bookmarkStart w:id="11" w:name="_Toc128352317"/>
       <w:r>
         <w:rPr>
           <w:lang w:eastAsia="pt-BR"/>
@@ -5828,7 +5869,7 @@
         </w:rPr>
         <w:t>Detalhamento dos casos de uso</w:t>
       </w:r>
-      <w:bookmarkEnd w:id="10"/>
+      <w:bookmarkEnd w:id="11"/>
     </w:p>
     <w:p>
       <w:pPr>
@@ -5887,7 +5928,7 @@
           <w:lang w:eastAsia="pt-BR"/>
         </w:rPr>
       </w:pPr>
-      <w:bookmarkStart w:id="11" w:name="_Toc128352318"/>
+      <w:bookmarkStart w:id="12" w:name="_Toc128352318"/>
       <w:r>
         <w:rPr>
           <w:lang w:eastAsia="pt-BR"/>
@@ -5906,7 +5947,7 @@
         </w:rPr>
         <w:t>Interface</w:t>
       </w:r>
-      <w:bookmarkEnd w:id="11"/>
+      <w:bookmarkEnd w:id="12"/>
     </w:p>
     <w:p>
       <w:pPr>
@@ -6273,7 +6314,7 @@
           <w:szCs w:val="24"/>
         </w:rPr>
         <w:pict w14:anchorId="12F64EEB">
-          <v:shape id="_x0000_i1053" type="#_x0000_t75" style="width:452.95pt;height:404.35pt">
+          <v:shape id="_x0000_i1025" type="#_x0000_t75" style="width:453.15pt;height:404.6pt">
             <v:imagedata r:id="rId13" o:title="wireframes-Diagrama de fluxo"/>
           </v:shape>
         </w:pict>
@@ -6342,7 +6383,7 @@
           <w:lang w:eastAsia="pt-BR"/>
         </w:rPr>
       </w:pPr>
-      <w:bookmarkStart w:id="12" w:name="_Toc128352319"/>
+      <w:bookmarkStart w:id="13" w:name="_Toc128352319"/>
       <w:r>
         <w:rPr>
           <w:rFonts w:ascii="Arial" w:hAnsi="Arial" w:cs="Arial"/>
@@ -6389,7 +6430,7 @@
         </w:rPr>
         <w:t>Wireframes</w:t>
       </w:r>
-      <w:bookmarkEnd w:id="12"/>
+      <w:bookmarkEnd w:id="13"/>
     </w:p>
     <w:p>
       <w:pPr>
@@ -7167,8 +7208,6 @@
         </w:rPr>
         <w:t xml:space="preserve"> básico que permite fazer o cadastro simplificado de uma compra apenas para este produto. Por sua vez, a opção de ‘Gerenciar compras’ é uma tela de listagem que apresenta as compras onde produto é um dos itens. Nesta listagem temos a opções de excluir o produto de uma compra e a opção de ‘Nova compra’, que é a mesma apresentada nas ações do produto.</w:t>
       </w:r>
-      <w:bookmarkStart w:id="13" w:name="_GoBack"/>
-      <w:bookmarkEnd w:id="13"/>
     </w:p>
     <w:p>
       <w:pPr>
@@ -8293,7 +8332,7 @@
           <w:sz w:val="24"/>
           <w:szCs w:val="24"/>
         </w:rPr>
-        <w:instrText xml:space="preserve"> REF _Ref128333699 \h </w:instrText>
+        <w:instrText xml:space="preserve"> REF _Ref128333699 \h  \* MERGEFORMAT </w:instrText>
       </w:r>
       <w:r>
         <w:rPr>
@@ -8302,15 +8341,6 @@
           <w:sz w:val="24"/>
           <w:szCs w:val="24"/>
         </w:rPr>
-      </w:r>
-      <w:r>
-        <w:rPr>
-          <w:rFonts w:ascii="Arial" w:hAnsi="Arial" w:cs="Arial"/>
-          <w:i/>
-          <w:sz w:val="24"/>
-          <w:szCs w:val="24"/>
-        </w:rPr>
-        <w:instrText xml:space="preserve"> \* MERGEFORMAT </w:instrText>
       </w:r>
       <w:r>
         <w:rPr>
@@ -9247,7 +9277,7 @@
           <w:lang w:eastAsia="pt-BR"/>
         </w:rPr>
         <w:pict w14:anchorId="36EB4673">
-          <v:shape id="_x0000_i1025" type="#_x0000_t75" style="width:452.95pt;height:344.1pt">
+          <v:shape id="_x0000_i1026" type="#_x0000_t75" style="width:453.15pt;height:344.35pt">
             <v:imagedata r:id="rId20" o:title="C4Model-Nivel_1_Contexto"/>
           </v:shape>
         </w:pict>
@@ -9455,7 +9485,7 @@
       <w:r>
         <w:lastRenderedPageBreak/>
         <w:pict w14:anchorId="32EA7E7E">
-          <v:shape id="_x0000_i1026" type="#_x0000_t75" style="width:452.95pt;height:344.1pt">
+          <v:shape id="_x0000_i1027" type="#_x0000_t75" style="width:453.15pt;height:344.35pt">
             <v:imagedata r:id="rId21" o:title="C4Model-Nível_2_Contêiner"/>
           </v:shape>
         </w:pict>
@@ -9671,7 +9701,7 @@
       <w:r>
         <w:lastRenderedPageBreak/>
         <w:pict w14:anchorId="7D7166D6">
-          <v:shape id="_x0000_i1027" type="#_x0000_t75" style="width:452.95pt;height:341.6pt">
+          <v:shape id="_x0000_i1028" type="#_x0000_t75" style="width:453.15pt;height:341.2pt">
             <v:imagedata r:id="rId22" o:title="C4Model-Nível_3_Componente_ Front_End"/>
           </v:shape>
         </w:pict>
@@ -10158,7 +10188,7 @@
     <w:p>
       <w:r>
         <w:pict w14:anchorId="1E5BB046">
-          <v:shape id="_x0000_i1028" type="#_x0000_t75" style="width:452.95pt;height:409.4pt">
+          <v:shape id="_x0000_i1029" type="#_x0000_t75" style="width:453.15pt;height:409.3pt">
             <v:imagedata r:id="rId23" o:title="C4Model-Nível_3_Componente_API_REST"/>
           </v:shape>
         </w:pict>
@@ -13871,7 +13901,7 @@
       <w:rPr>
         <w:noProof/>
       </w:rPr>
-      <w:t>18</w:t>
+      <w:t>8</w:t>
     </w:r>
     <w:r>
       <w:fldChar w:fldCharType="end"/>
@@ -18483,7 +18513,7 @@
 </file>
 
 <file path=customXml/itemProps1.xml><?xml version="1.0" encoding="utf-8"?>
-<ds:datastoreItem xmlns:ds="http://schemas.openxmlformats.org/officeDocument/2006/customXml" ds:itemID="{A59D8880-FD88-460C-91DB-03460E460ABB}">
+<ds:datastoreItem xmlns:ds="http://schemas.openxmlformats.org/officeDocument/2006/customXml" ds:itemID="{DAE6ABE1-259D-482A-A34F-ACB53CDC76CD}">
   <ds:schemaRefs>
     <ds:schemaRef ds:uri="http://schemas.openxmlformats.org/officeDocument/2006/bibliography"/>
   </ds:schemaRefs>

--- a/projeto/documentacao/DWFS - Projeto Integrado - Adjamir.docx
+++ b/projeto/documentacao/DWFS - Projeto Integrado - Adjamir.docx
@@ -593,6 +593,8 @@
         </w:rPr>
       </w:pPr>
     </w:p>
+    <w:bookmarkStart w:id="0" w:name="_GoBack"/>
+    <w:bookmarkEnd w:id="0"/>
     <w:p>
       <w:pPr>
         <w:pStyle w:val="Sumrio1"/>
@@ -623,7 +625,7 @@
         </w:rPr>
         <w:fldChar w:fldCharType="separate"/>
       </w:r>
-      <w:hyperlink w:anchor="_Toc128352308" w:history="1">
+      <w:hyperlink w:anchor="_Toc128410894" w:history="1">
         <w:r>
           <w:rPr>
             <w:rStyle w:val="Hyperlink"/>
@@ -646,7 +648,7 @@
           <w:rPr>
             <w:webHidden/>
           </w:rPr>
-          <w:instrText xml:space="preserve"> PAGEREF _Toc128352308 \h </w:instrText>
+          <w:instrText xml:space="preserve"> PAGEREF _Toc128410894 \h </w:instrText>
         </w:r>
         <w:r>
           <w:rPr>
@@ -683,7 +685,7 @@
           <w:lang w:eastAsia="pt-BR"/>
         </w:rPr>
       </w:pPr>
-      <w:hyperlink w:anchor="_Toc128352309" w:history="1">
+      <w:hyperlink w:anchor="_Toc128410895" w:history="1">
         <w:r>
           <w:rPr>
             <w:rStyle w:val="Hyperlink"/>
@@ -712,7 +714,7 @@
             <w:noProof/>
             <w:webHidden/>
           </w:rPr>
-          <w:instrText xml:space="preserve"> PAGEREF _Toc128352309 \h </w:instrText>
+          <w:instrText xml:space="preserve"> PAGEREF _Toc128410895 \h </w:instrText>
         </w:r>
         <w:r>
           <w:rPr>
@@ -753,14 +755,14 @@
           <w:lang w:eastAsia="pt-BR"/>
         </w:rPr>
       </w:pPr>
-      <w:hyperlink w:anchor="_Toc128352310" w:history="1">
+      <w:hyperlink w:anchor="_Toc128410896" w:history="1">
         <w:r>
           <w:rPr>
             <w:rStyle w:val="Hyperlink"/>
             <w:noProof/>
             <w:lang w:eastAsia="pt-BR"/>
           </w:rPr>
-          <w:t>1.1.2. Mapas de Empatia</w:t>
+          <w:t>1.1.2. Mapas de empatia</w:t>
         </w:r>
         <w:r>
           <w:rPr>
@@ -781,7 +783,7 @@
             <w:noProof/>
             <w:webHidden/>
           </w:rPr>
-          <w:instrText xml:space="preserve"> PAGEREF _Toc128352310 \h </w:instrText>
+          <w:instrText xml:space="preserve"> PAGEREF _Toc128410896 \h </w:instrText>
         </w:r>
         <w:r>
           <w:rPr>
@@ -825,7 +827,7 @@
           <w:lang w:eastAsia="pt-BR"/>
         </w:rPr>
       </w:pPr>
-      <w:hyperlink w:anchor="_Toc128352311" w:history="1">
+      <w:hyperlink w:anchor="_Toc128410897" w:history="1">
         <w:r>
           <w:rPr>
             <w:rStyle w:val="Hyperlink"/>
@@ -833,7 +835,7 @@
             <w:noProof/>
             <w:lang w:eastAsia="pt-BR"/>
           </w:rPr>
-          <w:t>1.1.2. Business Model Canvas</w:t>
+          <w:t>1.1.2. Business model canvas</w:t>
         </w:r>
         <w:r>
           <w:rPr>
@@ -854,7 +856,7 @@
             <w:noProof/>
             <w:webHidden/>
           </w:rPr>
-          <w:instrText xml:space="preserve"> PAGEREF _Toc128352311 \h </w:instrText>
+          <w:instrText xml:space="preserve"> PAGEREF _Toc128410897 \h </w:instrText>
         </w:r>
         <w:r>
           <w:rPr>
@@ -895,7 +897,7 @@
           <w:lang w:eastAsia="pt-BR"/>
         </w:rPr>
       </w:pPr>
-      <w:hyperlink w:anchor="_Toc128352312" w:history="1">
+      <w:hyperlink w:anchor="_Toc128410898" w:history="1">
         <w:r>
           <w:rPr>
             <w:rStyle w:val="Hyperlink"/>
@@ -924,7 +926,7 @@
             <w:noProof/>
             <w:webHidden/>
           </w:rPr>
-          <w:instrText xml:space="preserve"> PAGEREF _Toc128352312 \h </w:instrText>
+          <w:instrText xml:space="preserve"> PAGEREF _Toc128410898 \h </w:instrText>
         </w:r>
         <w:r>
           <w:rPr>
@@ -965,7 +967,7 @@
           <w:lang w:eastAsia="pt-BR"/>
         </w:rPr>
       </w:pPr>
-      <w:hyperlink w:anchor="_Toc128352313" w:history="1">
+      <w:hyperlink w:anchor="_Toc128410899" w:history="1">
         <w:r>
           <w:rPr>
             <w:rStyle w:val="Hyperlink"/>
@@ -994,7 +996,7 @@
             <w:noProof/>
             <w:webHidden/>
           </w:rPr>
-          <w:instrText xml:space="preserve"> PAGEREF _Toc128352313 \h </w:instrText>
+          <w:instrText xml:space="preserve"> PAGEREF _Toc128410899 \h </w:instrText>
         </w:r>
         <w:r>
           <w:rPr>
@@ -1034,7 +1036,7 @@
           <w:sz w:val="22"/>
         </w:rPr>
       </w:pPr>
-      <w:hyperlink w:anchor="_Toc128352314" w:history="1">
+      <w:hyperlink w:anchor="_Toc128410900" w:history="1">
         <w:r>
           <w:rPr>
             <w:rStyle w:val="Hyperlink"/>
@@ -1057,7 +1059,7 @@
           <w:rPr>
             <w:webHidden/>
           </w:rPr>
-          <w:instrText xml:space="preserve"> PAGEREF _Toc128352314 \h </w:instrText>
+          <w:instrText xml:space="preserve"> PAGEREF _Toc128410900 \h </w:instrText>
         </w:r>
         <w:r>
           <w:rPr>
@@ -1094,7 +1096,7 @@
           <w:lang w:eastAsia="pt-BR"/>
         </w:rPr>
       </w:pPr>
-      <w:hyperlink w:anchor="_Toc128352315" w:history="1">
+      <w:hyperlink w:anchor="_Toc128410901" w:history="1">
         <w:r>
           <w:rPr>
             <w:rStyle w:val="Hyperlink"/>
@@ -1123,7 +1125,7 @@
             <w:noProof/>
             <w:webHidden/>
           </w:rPr>
-          <w:instrText xml:space="preserve"> PAGEREF _Toc128352315 \h </w:instrText>
+          <w:instrText xml:space="preserve"> PAGEREF _Toc128410901 \h </w:instrText>
         </w:r>
         <w:r>
           <w:rPr>
@@ -1164,7 +1166,7 @@
           <w:lang w:eastAsia="pt-BR"/>
         </w:rPr>
       </w:pPr>
-      <w:hyperlink w:anchor="_Toc128352316" w:history="1">
+      <w:hyperlink w:anchor="_Toc128410902" w:history="1">
         <w:r>
           <w:rPr>
             <w:rStyle w:val="Hyperlink"/>
@@ -1192,7 +1194,7 @@
             <w:noProof/>
             <w:webHidden/>
           </w:rPr>
-          <w:instrText xml:space="preserve"> PAGEREF _Toc128352316 \h </w:instrText>
+          <w:instrText xml:space="preserve"> PAGEREF _Toc128410902 \h </w:instrText>
         </w:r>
         <w:r>
           <w:rPr>
@@ -1233,7 +1235,7 @@
           <w:lang w:eastAsia="pt-BR"/>
         </w:rPr>
       </w:pPr>
-      <w:hyperlink w:anchor="_Toc128352317" w:history="1">
+      <w:hyperlink w:anchor="_Toc128410903" w:history="1">
         <w:r>
           <w:rPr>
             <w:rStyle w:val="Hyperlink"/>
@@ -1261,7 +1263,7 @@
             <w:noProof/>
             <w:webHidden/>
           </w:rPr>
-          <w:instrText xml:space="preserve"> PAGEREF _Toc128352317 \h </w:instrText>
+          <w:instrText xml:space="preserve"> PAGEREF _Toc128410903 \h </w:instrText>
         </w:r>
         <w:r>
           <w:rPr>
@@ -1302,14 +1304,14 @@
           <w:lang w:eastAsia="pt-BR"/>
         </w:rPr>
       </w:pPr>
-      <w:hyperlink w:anchor="_Toc128352318" w:history="1">
+      <w:hyperlink w:anchor="_Toc128410904" w:history="1">
         <w:r>
           <w:rPr>
             <w:rStyle w:val="Hyperlink"/>
             <w:noProof/>
             <w:lang w:eastAsia="pt-BR"/>
           </w:rPr>
-          <w:t>2.4. Projeto de Interface</w:t>
+          <w:t>2.4. Projeto de interface</w:t>
         </w:r>
         <w:r>
           <w:rPr>
@@ -1330,7 +1332,7 @@
             <w:noProof/>
             <w:webHidden/>
           </w:rPr>
-          <w:instrText xml:space="preserve"> PAGEREF _Toc128352318 \h </w:instrText>
+          <w:instrText xml:space="preserve"> PAGEREF _Toc128410904 \h </w:instrText>
         </w:r>
         <w:r>
           <w:rPr>
@@ -1374,7 +1376,7 @@
           <w:lang w:eastAsia="pt-BR"/>
         </w:rPr>
       </w:pPr>
-      <w:hyperlink w:anchor="_Toc128352319" w:history="1">
+      <w:hyperlink w:anchor="_Toc128410905" w:history="1">
         <w:r>
           <w:rPr>
             <w:rStyle w:val="Hyperlink"/>
@@ -1413,7 +1415,7 @@
             <w:noProof/>
             <w:webHidden/>
           </w:rPr>
-          <w:instrText xml:space="preserve"> PAGEREF _Toc128352319 \h </w:instrText>
+          <w:instrText xml:space="preserve"> PAGEREF _Toc128410905 \h </w:instrText>
         </w:r>
         <w:r>
           <w:rPr>
@@ -1457,7 +1459,7 @@
           <w:lang w:eastAsia="pt-BR"/>
         </w:rPr>
       </w:pPr>
-      <w:hyperlink w:anchor="_Toc128352320" w:history="1">
+      <w:hyperlink w:anchor="_Toc128410906" w:history="1">
         <w:r>
           <w:rPr>
             <w:rStyle w:val="Hyperlink"/>
@@ -1465,7 +1467,7 @@
             <w:noProof/>
             <w:lang w:eastAsia="pt-BR"/>
           </w:rPr>
-          <w:t>2.4.2. Protótipo Interativo</w:t>
+          <w:t>2.4.2. Protótipo interativo</w:t>
         </w:r>
         <w:r>
           <w:rPr>
@@ -1486,7 +1488,7 @@
             <w:noProof/>
             <w:webHidden/>
           </w:rPr>
-          <w:instrText xml:space="preserve"> PAGEREF _Toc128352320 \h </w:instrText>
+          <w:instrText xml:space="preserve"> PAGEREF _Toc128410906 \h </w:instrText>
         </w:r>
         <w:r>
           <w:rPr>
@@ -1527,14 +1529,14 @@
           <w:lang w:eastAsia="pt-BR"/>
         </w:rPr>
       </w:pPr>
-      <w:hyperlink w:anchor="_Toc128352321" w:history="1">
+      <w:hyperlink w:anchor="_Toc128410907" w:history="1">
         <w:r>
           <w:rPr>
             <w:rStyle w:val="Hyperlink"/>
             <w:noProof/>
             <w:lang w:eastAsia="pt-BR"/>
           </w:rPr>
-          <w:t>2.5. Modelo de Dados</w:t>
+          <w:t>2.5. Modelo de dados</w:t>
         </w:r>
         <w:r>
           <w:rPr>
@@ -1555,7 +1557,7 @@
             <w:noProof/>
             <w:webHidden/>
           </w:rPr>
-          <w:instrText xml:space="preserve"> PAGEREF _Toc128352321 \h </w:instrText>
+          <w:instrText xml:space="preserve"> PAGEREF _Toc128410907 \h </w:instrText>
         </w:r>
         <w:r>
           <w:rPr>
@@ -1575,7 +1577,7 @@
             <w:noProof/>
             <w:webHidden/>
           </w:rPr>
-          <w:t>17</w:t>
+          <w:t>18</w:t>
         </w:r>
         <w:r>
           <w:rPr>
@@ -1595,7 +1597,7 @@
           <w:sz w:val="22"/>
         </w:rPr>
       </w:pPr>
-      <w:hyperlink w:anchor="_Toc128352322" w:history="1">
+      <w:hyperlink w:anchor="_Toc128410908" w:history="1">
         <w:r>
           <w:rPr>
             <w:rStyle w:val="Hyperlink"/>
@@ -1618,7 +1620,7 @@
           <w:rPr>
             <w:webHidden/>
           </w:rPr>
-          <w:instrText xml:space="preserve"> PAGEREF _Toc128352322 \h </w:instrText>
+          <w:instrText xml:space="preserve"> PAGEREF _Toc128410908 \h </w:instrText>
         </w:r>
         <w:r>
           <w:rPr>
@@ -1635,7 +1637,7 @@
           <w:rPr>
             <w:webHidden/>
           </w:rPr>
-          <w:t>18</w:t>
+          <w:t>20</w:t>
         </w:r>
         <w:r>
           <w:rPr>
@@ -1655,7 +1657,7 @@
           <w:lang w:eastAsia="pt-BR"/>
         </w:rPr>
       </w:pPr>
-      <w:hyperlink w:anchor="_Toc128352323" w:history="1">
+      <w:hyperlink w:anchor="_Toc128410909" w:history="1">
         <w:r>
           <w:rPr>
             <w:rStyle w:val="Hyperlink"/>
@@ -1692,7 +1694,7 @@
             <w:noProof/>
             <w:webHidden/>
           </w:rPr>
-          <w:instrText xml:space="preserve"> PAGEREF _Toc128352323 \h </w:instrText>
+          <w:instrText xml:space="preserve"> PAGEREF _Toc128410909 \h </w:instrText>
         </w:r>
         <w:r>
           <w:rPr>
@@ -1712,7 +1714,7 @@
             <w:noProof/>
             <w:webHidden/>
           </w:rPr>
-          <w:t>18</w:t>
+          <w:t>20</w:t>
         </w:r>
         <w:r>
           <w:rPr>
@@ -1736,7 +1738,7 @@
           <w:lang w:eastAsia="pt-BR"/>
         </w:rPr>
       </w:pPr>
-      <w:hyperlink w:anchor="_Toc128352324" w:history="1">
+      <w:hyperlink w:anchor="_Toc128410910" w:history="1">
         <w:r>
           <w:rPr>
             <w:rStyle w:val="Hyperlink"/>
@@ -1754,7 +1756,7 @@
             <w:noProof/>
             <w:lang w:eastAsia="pt-BR"/>
           </w:rPr>
-          <w:t>C4 Model</w:t>
+          <w:t>C4 model</w:t>
         </w:r>
         <w:r>
           <w:rPr>
@@ -1775,7 +1777,7 @@
             <w:noProof/>
             <w:webHidden/>
           </w:rPr>
-          <w:instrText xml:space="preserve"> PAGEREF _Toc128352324 \h </w:instrText>
+          <w:instrText xml:space="preserve"> PAGEREF _Toc128410910 \h </w:instrText>
         </w:r>
         <w:r>
           <w:rPr>
@@ -1795,7 +1797,7 @@
             <w:noProof/>
             <w:webHidden/>
           </w:rPr>
-          <w:t>18</w:t>
+          <w:t>20</w:t>
         </w:r>
         <w:r>
           <w:rPr>
@@ -1819,7 +1821,7 @@
           <w:lang w:eastAsia="pt-BR"/>
         </w:rPr>
       </w:pPr>
-      <w:hyperlink w:anchor="_Toc128352325" w:history="1">
+      <w:hyperlink w:anchor="_Toc128410911" w:history="1">
         <w:r>
           <w:rPr>
             <w:rStyle w:val="Hyperlink"/>
@@ -1827,7 +1829,7 @@
             <w:noProof/>
             <w:lang w:eastAsia="pt-BR"/>
           </w:rPr>
-          <w:t>3.1.1.1. Nível 1 - Contexto</w:t>
+          <w:t>3.1.1.1. Nível 1 - contexto</w:t>
         </w:r>
         <w:r>
           <w:rPr>
@@ -1848,7 +1850,7 @@
             <w:noProof/>
             <w:webHidden/>
           </w:rPr>
-          <w:instrText xml:space="preserve"> PAGEREF _Toc128352325 \h </w:instrText>
+          <w:instrText xml:space="preserve"> PAGEREF _Toc128410911 \h </w:instrText>
         </w:r>
         <w:r>
           <w:rPr>
@@ -1868,7 +1870,7 @@
             <w:noProof/>
             <w:webHidden/>
           </w:rPr>
-          <w:t>19</w:t>
+          <w:t>21</w:t>
         </w:r>
         <w:r>
           <w:rPr>
@@ -1892,7 +1894,7 @@
           <w:lang w:eastAsia="pt-BR"/>
         </w:rPr>
       </w:pPr>
-      <w:hyperlink w:anchor="_Toc128352326" w:history="1">
+      <w:hyperlink w:anchor="_Toc128410912" w:history="1">
         <w:r>
           <w:rPr>
             <w:rStyle w:val="Hyperlink"/>
@@ -1900,7 +1902,7 @@
             <w:noProof/>
             <w:lang w:eastAsia="pt-BR"/>
           </w:rPr>
-          <w:t>3.1.1.2. Nível 2 - Contêiner</w:t>
+          <w:t>3.1.1.2. Nível 2 - contêiner</w:t>
         </w:r>
         <w:r>
           <w:rPr>
@@ -1921,7 +1923,7 @@
             <w:noProof/>
             <w:webHidden/>
           </w:rPr>
-          <w:instrText xml:space="preserve"> PAGEREF _Toc128352326 \h </w:instrText>
+          <w:instrText xml:space="preserve"> PAGEREF _Toc128410912 \h </w:instrText>
         </w:r>
         <w:r>
           <w:rPr>
@@ -1941,7 +1943,7 @@
             <w:noProof/>
             <w:webHidden/>
           </w:rPr>
-          <w:t>19</w:t>
+          <w:t>21</w:t>
         </w:r>
         <w:r>
           <w:rPr>
@@ -1965,7 +1967,7 @@
           <w:lang w:eastAsia="pt-BR"/>
         </w:rPr>
       </w:pPr>
-      <w:hyperlink w:anchor="_Toc128352327" w:history="1">
+      <w:hyperlink w:anchor="_Toc128410913" w:history="1">
         <w:r>
           <w:rPr>
             <w:rStyle w:val="Hyperlink"/>
@@ -1973,7 +1975,7 @@
             <w:noProof/>
             <w:lang w:eastAsia="pt-BR"/>
           </w:rPr>
-          <w:t>3.1.1.3. Nível 3 - Componentes</w:t>
+          <w:t>3.1.1.3. Nível 3 - componentes</w:t>
         </w:r>
         <w:r>
           <w:rPr>
@@ -1994,7 +1996,7 @@
             <w:noProof/>
             <w:webHidden/>
           </w:rPr>
-          <w:instrText xml:space="preserve"> PAGEREF _Toc128352327 \h </w:instrText>
+          <w:instrText xml:space="preserve"> PAGEREF _Toc128410913 \h </w:instrText>
         </w:r>
         <w:r>
           <w:rPr>
@@ -2014,7 +2016,7 @@
             <w:noProof/>
             <w:webHidden/>
           </w:rPr>
-          <w:t>20</w:t>
+          <w:t>22</w:t>
         </w:r>
         <w:r>
           <w:rPr>
@@ -2038,7 +2040,7 @@
           <w:lang w:eastAsia="pt-BR"/>
         </w:rPr>
       </w:pPr>
-      <w:hyperlink w:anchor="_Toc128352328" w:history="1">
+      <w:hyperlink w:anchor="_Toc128410914" w:history="1">
         <w:r>
           <w:rPr>
             <w:rStyle w:val="Hyperlink"/>
@@ -2046,7 +2048,7 @@
             <w:noProof/>
             <w:lang w:eastAsia="pt-BR"/>
           </w:rPr>
-          <w:t>3.2.1. Definição do Framework de Trabalho</w:t>
+          <w:t>3.2.1. Definição do framework de trabalho</w:t>
         </w:r>
         <w:r>
           <w:rPr>
@@ -2067,7 +2069,7 @@
             <w:noProof/>
             <w:webHidden/>
           </w:rPr>
-          <w:instrText xml:space="preserve"> PAGEREF _Toc128352328 \h </w:instrText>
+          <w:instrText xml:space="preserve"> PAGEREF _Toc128410914 \h </w:instrText>
         </w:r>
         <w:r>
           <w:rPr>
@@ -2087,7 +2089,7 @@
             <w:noProof/>
             <w:webHidden/>
           </w:rPr>
-          <w:t>22</w:t>
+          <w:t>24</w:t>
         </w:r>
         <w:r>
           <w:rPr>
@@ -2111,7 +2113,7 @@
           <w:lang w:eastAsia="pt-BR"/>
         </w:rPr>
       </w:pPr>
-      <w:hyperlink w:anchor="_Toc128352329" w:history="1">
+      <w:hyperlink w:anchor="_Toc128410915" w:history="1">
         <w:r>
           <w:rPr>
             <w:rStyle w:val="Hyperlink"/>
@@ -2119,7 +2121,7 @@
             <w:noProof/>
             <w:lang w:eastAsia="pt-BR"/>
           </w:rPr>
-          <w:t>3.2.1.1. Framework Front-End</w:t>
+          <w:t>3.2.1.1. Framework front-end</w:t>
         </w:r>
         <w:r>
           <w:rPr>
@@ -2140,7 +2142,7 @@
             <w:noProof/>
             <w:webHidden/>
           </w:rPr>
-          <w:instrText xml:space="preserve"> PAGEREF _Toc128352329 \h </w:instrText>
+          <w:instrText xml:space="preserve"> PAGEREF _Toc128410915 \h </w:instrText>
         </w:r>
         <w:r>
           <w:rPr>
@@ -2160,7 +2162,7 @@
             <w:noProof/>
             <w:webHidden/>
           </w:rPr>
-          <w:t>23</w:t>
+          <w:t>25</w:t>
         </w:r>
         <w:r>
           <w:rPr>
@@ -2184,7 +2186,7 @@
           <w:lang w:eastAsia="pt-BR"/>
         </w:rPr>
       </w:pPr>
-      <w:hyperlink w:anchor="_Toc128352330" w:history="1">
+      <w:hyperlink w:anchor="_Toc128410916" w:history="1">
         <w:r>
           <w:rPr>
             <w:rStyle w:val="Hyperlink"/>
@@ -2192,7 +2194,7 @@
             <w:noProof/>
             <w:lang w:eastAsia="pt-BR"/>
           </w:rPr>
-          <w:t>3.2.1.2. Framework Back-End</w:t>
+          <w:t>3.2.1.2. Framework back-end</w:t>
         </w:r>
         <w:r>
           <w:rPr>
@@ -2213,7 +2215,7 @@
             <w:noProof/>
             <w:webHidden/>
           </w:rPr>
-          <w:instrText xml:space="preserve"> PAGEREF _Toc128352330 \h </w:instrText>
+          <w:instrText xml:space="preserve"> PAGEREF _Toc128410916 \h </w:instrText>
         </w:r>
         <w:r>
           <w:rPr>
@@ -2233,7 +2235,7 @@
             <w:noProof/>
             <w:webHidden/>
           </w:rPr>
-          <w:t>24</w:t>
+          <w:t>26</w:t>
         </w:r>
         <w:r>
           <w:rPr>
@@ -2257,7 +2259,7 @@
           <w:lang w:eastAsia="pt-BR"/>
         </w:rPr>
       </w:pPr>
-      <w:hyperlink w:anchor="_Toc128352331" w:history="1">
+      <w:hyperlink w:anchor="_Toc128410917" w:history="1">
         <w:r>
           <w:rPr>
             <w:rStyle w:val="Hyperlink"/>
@@ -2286,7 +2288,7 @@
             <w:noProof/>
             <w:webHidden/>
           </w:rPr>
-          <w:instrText xml:space="preserve"> PAGEREF _Toc128352331 \h </w:instrText>
+          <w:instrText xml:space="preserve"> PAGEREF _Toc128410917 \h </w:instrText>
         </w:r>
         <w:r>
           <w:rPr>
@@ -2306,7 +2308,7 @@
             <w:noProof/>
             <w:webHidden/>
           </w:rPr>
-          <w:t>24</w:t>
+          <w:t>26</w:t>
         </w:r>
         <w:r>
           <w:rPr>
@@ -2327,7 +2329,7 @@
           <w:lang w:eastAsia="pt-BR"/>
         </w:rPr>
       </w:pPr>
-      <w:hyperlink w:anchor="_Toc128352332" w:history="1">
+      <w:hyperlink w:anchor="_Toc128410918" w:history="1">
         <w:r>
           <w:rPr>
             <w:rStyle w:val="Hyperlink"/>
@@ -2355,7 +2357,7 @@
             <w:noProof/>
             <w:webHidden/>
           </w:rPr>
-          <w:instrText xml:space="preserve"> PAGEREF _Toc128352332 \h </w:instrText>
+          <w:instrText xml:space="preserve"> PAGEREF _Toc128410918 \h </w:instrText>
         </w:r>
         <w:r>
           <w:rPr>
@@ -2375,7 +2377,7 @@
             <w:noProof/>
             <w:webHidden/>
           </w:rPr>
-          <w:t>25</w:t>
+          <w:t>27</w:t>
         </w:r>
         <w:r>
           <w:rPr>
@@ -2395,7 +2397,7 @@
           <w:sz w:val="22"/>
         </w:rPr>
       </w:pPr>
-      <w:hyperlink w:anchor="_Toc128352333" w:history="1">
+      <w:hyperlink w:anchor="_Toc128410919" w:history="1">
         <w:r>
           <w:rPr>
             <w:rStyle w:val="Hyperlink"/>
@@ -2418,7 +2420,7 @@
           <w:rPr>
             <w:webHidden/>
           </w:rPr>
-          <w:instrText xml:space="preserve"> PAGEREF _Toc128352333 \h </w:instrText>
+          <w:instrText xml:space="preserve"> PAGEREF _Toc128410919 \h </w:instrText>
         </w:r>
         <w:r>
           <w:rPr>
@@ -2435,7 +2437,7 @@
           <w:rPr>
             <w:webHidden/>
           </w:rPr>
-          <w:t>26</w:t>
+          <w:t>28</w:t>
         </w:r>
         <w:r>
           <w:rPr>
@@ -2454,7 +2456,7 @@
           <w:sz w:val="22"/>
         </w:rPr>
       </w:pPr>
-      <w:hyperlink w:anchor="_Toc128352334" w:history="1">
+      <w:hyperlink w:anchor="_Toc128410920" w:history="1">
         <w:r>
           <w:rPr>
             <w:rStyle w:val="Hyperlink"/>
@@ -2477,7 +2479,7 @@
           <w:rPr>
             <w:webHidden/>
           </w:rPr>
-          <w:instrText xml:space="preserve"> PAGEREF _Toc128352334 \h </w:instrText>
+          <w:instrText xml:space="preserve"> PAGEREF _Toc128410920 \h </w:instrText>
         </w:r>
         <w:r>
           <w:rPr>
@@ -2494,7 +2496,7 @@
           <w:rPr>
             <w:webHidden/>
           </w:rPr>
-          <w:t>26</w:t>
+          <w:t>28</w:t>
         </w:r>
         <w:r>
           <w:rPr>
@@ -2514,7 +2516,7 @@
           <w:lang w:eastAsia="pt-BR"/>
         </w:rPr>
       </w:pPr>
-      <w:hyperlink w:anchor="_Toc128352335" w:history="1">
+      <w:hyperlink w:anchor="_Toc128410921" w:history="1">
         <w:r>
           <w:rPr>
             <w:rStyle w:val="Hyperlink"/>
@@ -2542,7 +2544,7 @@
             <w:noProof/>
             <w:webHidden/>
           </w:rPr>
-          <w:instrText xml:space="preserve"> PAGEREF _Toc128352335 \h </w:instrText>
+          <w:instrText xml:space="preserve"> PAGEREF _Toc128410921 \h </w:instrText>
         </w:r>
         <w:r>
           <w:rPr>
@@ -2562,7 +2564,7 @@
             <w:noProof/>
             <w:webHidden/>
           </w:rPr>
-          <w:t>26</w:t>
+          <w:t>28</w:t>
         </w:r>
         <w:r>
           <w:rPr>
@@ -2583,14 +2585,14 @@
           <w:lang w:eastAsia="pt-BR"/>
         </w:rPr>
       </w:pPr>
-      <w:hyperlink w:anchor="_Toc128352336" w:history="1">
+      <w:hyperlink w:anchor="_Toc128410922" w:history="1">
         <w:r>
           <w:rPr>
             <w:rStyle w:val="Hyperlink"/>
             <w:noProof/>
             <w:lang w:eastAsia="pt-BR"/>
           </w:rPr>
-          <w:t>5.2. Repositório código-fonte</w:t>
+          <w:t>5.2. Repositório código-fonte e documentação</w:t>
         </w:r>
         <w:r>
           <w:rPr>
@@ -2611,7 +2613,7 @@
             <w:noProof/>
             <w:webHidden/>
           </w:rPr>
-          <w:instrText xml:space="preserve"> PAGEREF _Toc128352336 \h </w:instrText>
+          <w:instrText xml:space="preserve"> PAGEREF _Toc128410922 \h </w:instrText>
         </w:r>
         <w:r>
           <w:rPr>
@@ -2631,7 +2633,7 @@
             <w:noProof/>
             <w:webHidden/>
           </w:rPr>
-          <w:t>26</w:t>
+          <w:t>28</w:t>
         </w:r>
         <w:r>
           <w:rPr>
@@ -2652,7 +2654,7 @@
           <w:lang w:eastAsia="pt-BR"/>
         </w:rPr>
       </w:pPr>
-      <w:hyperlink w:anchor="_Toc128352337" w:history="1">
+      <w:hyperlink w:anchor="_Toc128410923" w:history="1">
         <w:r>
           <w:rPr>
             <w:rStyle w:val="Hyperlink"/>
@@ -2680,7 +2682,7 @@
             <w:noProof/>
             <w:webHidden/>
           </w:rPr>
-          <w:instrText xml:space="preserve"> PAGEREF _Toc128352337 \h </w:instrText>
+          <w:instrText xml:space="preserve"> PAGEREF _Toc128410923 \h </w:instrText>
         </w:r>
         <w:r>
           <w:rPr>
@@ -2700,7 +2702,7 @@
             <w:noProof/>
             <w:webHidden/>
           </w:rPr>
-          <w:t>26</w:t>
+          <w:t>28</w:t>
         </w:r>
         <w:r>
           <w:rPr>
@@ -2721,7 +2723,7 @@
           <w:lang w:eastAsia="pt-BR"/>
         </w:rPr>
       </w:pPr>
-      <w:hyperlink w:anchor="_Toc128352338" w:history="1">
+      <w:hyperlink w:anchor="_Toc128410924" w:history="1">
         <w:r>
           <w:rPr>
             <w:rStyle w:val="Hyperlink"/>
@@ -2749,7 +2751,7 @@
             <w:noProof/>
             <w:webHidden/>
           </w:rPr>
-          <w:instrText xml:space="preserve"> PAGEREF _Toc128352338 \h </w:instrText>
+          <w:instrText xml:space="preserve"> PAGEREF _Toc128410924 \h </w:instrText>
         </w:r>
         <w:r>
           <w:rPr>
@@ -2769,7 +2771,7 @@
             <w:noProof/>
             <w:webHidden/>
           </w:rPr>
-          <w:t>26</w:t>
+          <w:t>28</w:t>
         </w:r>
         <w:r>
           <w:rPr>
@@ -2789,7 +2791,7 @@
           <w:sz w:val="22"/>
         </w:rPr>
       </w:pPr>
-      <w:hyperlink w:anchor="_Toc128352339" w:history="1">
+      <w:hyperlink w:anchor="_Toc128410925" w:history="1">
         <w:r>
           <w:rPr>
             <w:rStyle w:val="Hyperlink"/>
@@ -2812,7 +2814,7 @@
           <w:rPr>
             <w:webHidden/>
           </w:rPr>
-          <w:instrText xml:space="preserve"> PAGEREF _Toc128352339 \h </w:instrText>
+          <w:instrText xml:space="preserve"> PAGEREF _Toc128410925 \h </w:instrText>
         </w:r>
         <w:r>
           <w:rPr>
@@ -2829,7 +2831,7 @@
           <w:rPr>
             <w:webHidden/>
           </w:rPr>
-          <w:t>27</w:t>
+          <w:t>29</w:t>
         </w:r>
         <w:r>
           <w:rPr>
@@ -2842,38 +2844,6 @@
     <w:p>
       <w:pPr>
         <w:pStyle w:val="Sumrio1"/>
-      </w:pPr>
-      <w:r>
-        <w:lastRenderedPageBreak/>
-        <w:fldChar w:fldCharType="end"/>
-      </w:r>
-    </w:p>
-    <w:p>
-      <w:pPr>
-        <w:suppressAutoHyphens/>
-        <w:spacing w:after="0" w:line="360" w:lineRule="auto"/>
-        <w:ind w:left="709" w:hanging="352"/>
-        <w:rPr>
-          <w:rFonts w:ascii="Arial" w:eastAsia="Times New Roman" w:hAnsi="Arial" w:cs="Arial"/>
-          <w:color w:val="FF0000"/>
-          <w:sz w:val="20"/>
-          <w:szCs w:val="20"/>
-          <w:lang w:eastAsia="pt-BR"/>
-        </w:rPr>
-      </w:pPr>
-    </w:p>
-    <w:p>
-      <w:pPr>
-        <w:suppressAutoHyphens/>
-        <w:spacing w:after="0" w:line="360" w:lineRule="auto"/>
-        <w:ind w:left="709" w:hanging="352"/>
-        <w:rPr>
-          <w:rFonts w:ascii="Arial" w:eastAsia="Times New Roman" w:hAnsi="Arial" w:cs="Arial"/>
-          <w:color w:val="FF0000"/>
-          <w:sz w:val="20"/>
-          <w:szCs w:val="20"/>
-          <w:lang w:eastAsia="pt-BR"/>
-        </w:rPr>
         <w:sectPr>
           <w:pgSz w:w="11906" w:h="16838"/>
           <w:pgMar w:top="1701" w:right="1134" w:bottom="1134" w:left="1701" w:header="709" w:footer="709" w:gutter="0"/>
@@ -2881,6 +2851,10 @@
           <w:docGrid w:linePitch="360"/>
         </w:sectPr>
       </w:pPr>
+      <w:r>
+        <w:lastRenderedPageBreak/>
+        <w:fldChar w:fldCharType="end"/>
+      </w:r>
     </w:p>
     <w:p>
       <w:pPr>
@@ -2890,7 +2864,7 @@
           <w:lang w:val="pt-BR" w:eastAsia="pt-BR"/>
         </w:rPr>
       </w:pPr>
-      <w:bookmarkStart w:id="0" w:name="_Toc128352308"/>
+      <w:bookmarkStart w:id="1" w:name="_Toc128410894"/>
       <w:r>
         <w:rPr>
           <w:lang w:val="pt-BR" w:eastAsia="pt-BR"/>
@@ -2904,7 +2878,7 @@
         </w:rPr>
         <w:t>Apresentação</w:t>
       </w:r>
-      <w:bookmarkEnd w:id="0"/>
+      <w:bookmarkEnd w:id="1"/>
     </w:p>
     <w:p>
       <w:pPr>
@@ -2931,8 +2905,8 @@
           <w:lang w:val="pt-BR" w:eastAsia="pt-BR"/>
         </w:rPr>
       </w:pPr>
-      <w:bookmarkStart w:id="1" w:name="_Toc297133343"/>
-      <w:bookmarkStart w:id="2" w:name="_Toc128352309"/>
+      <w:bookmarkStart w:id="2" w:name="_Toc297133343"/>
+      <w:bookmarkStart w:id="3" w:name="_Toc128410895"/>
       <w:r>
         <w:rPr>
           <w:rFonts w:cs="Arial"/>
@@ -2941,8 +2915,8 @@
         </w:rPr>
         <w:t>1.1. Contexto</w:t>
       </w:r>
-      <w:bookmarkEnd w:id="1"/>
       <w:bookmarkEnd w:id="2"/>
+      <w:bookmarkEnd w:id="3"/>
     </w:p>
     <w:p>
       <w:pPr>
@@ -3626,7 +3600,7 @@
           <w:lang w:eastAsia="pt-BR"/>
         </w:rPr>
       </w:pPr>
-      <w:bookmarkStart w:id="3" w:name="_Toc128352310"/>
+      <w:bookmarkStart w:id="4" w:name="_Toc128410896"/>
       <w:r>
         <w:rPr>
           <w:lang w:val="pt-BR" w:eastAsia="pt-BR"/>
@@ -3649,9 +3623,15 @@
         <w:rPr>
           <w:lang w:eastAsia="pt-BR"/>
         </w:rPr>
-        <w:t>Mapas de Empatia</w:t>
-      </w:r>
-      <w:bookmarkEnd w:id="3"/>
+        <w:t>Mapas de e</w:t>
+      </w:r>
+      <w:r>
+        <w:rPr>
+          <w:lang w:eastAsia="pt-BR"/>
+        </w:rPr>
+        <w:t>mpatia</w:t>
+      </w:r>
+      <w:bookmarkEnd w:id="4"/>
     </w:p>
     <w:p>
       <w:pPr>
@@ -4187,7 +4167,7 @@
           <w:lang w:eastAsia="pt-BR"/>
         </w:rPr>
       </w:pPr>
-      <w:bookmarkStart w:id="4" w:name="_Toc128352311"/>
+      <w:bookmarkStart w:id="5" w:name="_Toc128410897"/>
       <w:r>
         <w:rPr>
           <w:rFonts w:ascii="Arial" w:hAnsi="Arial" w:cs="Arial"/>
@@ -4223,9 +4203,18 @@
           <w:szCs w:val="24"/>
           <w:lang w:eastAsia="pt-BR"/>
         </w:rPr>
-        <w:t>Business Model Canvas</w:t>
-      </w:r>
-      <w:bookmarkEnd w:id="4"/>
+        <w:t>Business model c</w:t>
+      </w:r>
+      <w:r>
+        <w:rPr>
+          <w:rFonts w:ascii="Arial" w:hAnsi="Arial" w:cs="Arial"/>
+          <w:sz w:val="24"/>
+          <w:szCs w:val="24"/>
+          <w:lang w:eastAsia="pt-BR"/>
+        </w:rPr>
+        <w:t>anvas</w:t>
+      </w:r>
+      <w:bookmarkEnd w:id="5"/>
     </w:p>
     <w:p>
       <w:pPr>
@@ -4590,7 +4579,7 @@
           <w:lang w:val="pt-BR" w:eastAsia="pt-BR"/>
         </w:rPr>
       </w:pPr>
-      <w:bookmarkStart w:id="5" w:name="_Toc128352312"/>
+      <w:bookmarkStart w:id="6" w:name="_Toc128410898"/>
       <w:r>
         <w:rPr>
           <w:rFonts w:cs="Arial"/>
@@ -4608,7 +4597,7 @@
         </w:rPr>
         <w:t>. Público alvo</w:t>
       </w:r>
-      <w:bookmarkEnd w:id="5"/>
+      <w:bookmarkEnd w:id="6"/>
     </w:p>
     <w:p>
       <w:pPr>
@@ -4668,8 +4657,6 @@
         </w:rPr>
         <w:t xml:space="preserve">alguns </w:t>
       </w:r>
-      <w:bookmarkStart w:id="6" w:name="_GoBack"/>
-      <w:bookmarkEnd w:id="6"/>
       <w:r>
         <w:rPr>
           <w:rFonts w:ascii="Arial" w:hAnsi="Arial" w:cs="Arial"/>
@@ -4873,7 +4860,25 @@
           <w:szCs w:val="24"/>
           <w:lang w:eastAsia="pt-BR"/>
         </w:rPr>
-        <w:t>Gestor do estoque: É responsável pela compra dos produtos e está subordinado do dono do negócio. Muitas vezes esta atribuição é do próprio dono do negócio.</w:t>
+        <w:t xml:space="preserve">Gestor do estoque: É responsável pela compra dos produtos e está subordinado do dono do negócio. </w:t>
+      </w:r>
+      <w:r>
+        <w:rPr>
+          <w:rFonts w:ascii="Arial" w:hAnsi="Arial" w:cs="Arial"/>
+          <w:sz w:val="24"/>
+          <w:szCs w:val="24"/>
+          <w:lang w:eastAsia="pt-BR"/>
+        </w:rPr>
+        <w:t xml:space="preserve">Eles precisam de informações que ajudem a mapear o fluxo do estoque de forma a otimizar o fluxo de compras. </w:t>
+      </w:r>
+      <w:r>
+        <w:rPr>
+          <w:rFonts w:ascii="Arial" w:hAnsi="Arial" w:cs="Arial"/>
+          <w:sz w:val="24"/>
+          <w:szCs w:val="24"/>
+          <w:lang w:eastAsia="pt-BR"/>
+        </w:rPr>
+        <w:t>Muitas vezes esta atribuição é do próprio dono do negócio.</w:t>
       </w:r>
     </w:p>
     <w:p>
@@ -4992,7 +4997,7 @@
           <w:lang w:val="pt-BR" w:eastAsia="pt-BR"/>
         </w:rPr>
       </w:pPr>
-      <w:bookmarkStart w:id="7" w:name="_Toc128352313"/>
+      <w:bookmarkStart w:id="7" w:name="_Toc128410899"/>
       <w:r>
         <w:rPr>
           <w:rFonts w:cs="Arial"/>
@@ -5382,7 +5387,25 @@
           <w:szCs w:val="24"/>
           <w:lang w:eastAsia="pt-BR"/>
         </w:rPr>
-        <w:t xml:space="preserve">Auxílio a Gestão: o sistema deve exibir indicadores sobre vendas e compras. Além disso deve poder identificar os produtos mais </w:t>
+        <w:t>Auxílio a Gestão: o sistema deve exibir indicadores sobre vendas e compras</w:t>
+      </w:r>
+      <w:r>
+        <w:rPr>
+          <w:rFonts w:ascii="Arial" w:hAnsi="Arial" w:cs="Arial"/>
+          <w:sz w:val="24"/>
+          <w:szCs w:val="24"/>
+          <w:lang w:eastAsia="pt-BR"/>
+        </w:rPr>
+        <w:t xml:space="preserve"> de acordo com as necessidades de informações do dono do negócio, vendedores e gestores de estoque</w:t>
+      </w:r>
+      <w:r>
+        <w:rPr>
+          <w:rFonts w:ascii="Arial" w:hAnsi="Arial" w:cs="Arial"/>
+          <w:sz w:val="24"/>
+          <w:szCs w:val="24"/>
+          <w:lang w:eastAsia="pt-BR"/>
+        </w:rPr>
+        <w:t xml:space="preserve">. Além disso deve poder identificar os produtos mais </w:t>
       </w:r>
       <w:r>
         <w:rPr>
@@ -5401,6 +5424,15 @@
           <w:lang w:eastAsia="pt-BR"/>
         </w:rPr>
         <w:t>.</w:t>
+      </w:r>
+      <w:r>
+        <w:rPr>
+          <w:rFonts w:ascii="Arial" w:hAnsi="Arial" w:cs="Arial"/>
+          <w:sz w:val="24"/>
+          <w:szCs w:val="24"/>
+          <w:lang w:eastAsia="pt-BR"/>
+        </w:rPr>
+        <w:t xml:space="preserve"> </w:t>
       </w:r>
     </w:p>
     <w:p>
@@ -5446,6 +5478,24 @@
         </w:rPr>
         <w:t xml:space="preserve"> para cada tipo de usuário.</w:t>
       </w:r>
+      <w:r>
+        <w:rPr>
+          <w:rFonts w:ascii="Arial" w:hAnsi="Arial" w:cs="Arial"/>
+          <w:sz w:val="24"/>
+          <w:szCs w:val="24"/>
+          <w:lang w:eastAsia="pt-BR"/>
+        </w:rPr>
+        <w:t xml:space="preserve"> Além disso, deve permitir que os usuários possam alterar seus dados cadastrais e que novos usuários possam se cadastrar de forma autônoma.</w:t>
+      </w:r>
+      <w:r>
+        <w:rPr>
+          <w:rFonts w:ascii="Arial" w:hAnsi="Arial" w:cs="Arial"/>
+          <w:sz w:val="24"/>
+          <w:szCs w:val="24"/>
+          <w:lang w:eastAsia="pt-BR"/>
+        </w:rPr>
+        <w:tab/>
+      </w:r>
     </w:p>
     <w:p>
       <w:pPr>
@@ -5598,6 +5648,7 @@
           <w:szCs w:val="24"/>
           <w:lang w:eastAsia="pt-BR"/>
         </w:rPr>
+        <w:lastRenderedPageBreak/>
         <w:t xml:space="preserve">Segurança: o sistema deve </w:t>
       </w:r>
       <w:r>
@@ -5642,7 +5693,6 @@
           <w:szCs w:val="24"/>
           <w:lang w:eastAsia="pt-BR"/>
         </w:rPr>
-        <w:lastRenderedPageBreak/>
         <w:t>Escalabilidade: o sistema deve ser capaz de crescer com o negócio, suportando um número crescente de produtos, vendas e usuários.</w:t>
       </w:r>
       <w:r>
@@ -5686,7 +5736,7 @@
           <w:lang w:val="pt-BR" w:eastAsia="pt-BR"/>
         </w:rPr>
       </w:pPr>
-      <w:bookmarkStart w:id="8" w:name="_Toc128352314"/>
+      <w:bookmarkStart w:id="8" w:name="_Toc128410900"/>
       <w:r>
         <w:rPr>
           <w:lang w:eastAsia="pt-BR"/>
@@ -5713,7 +5763,7 @@
           <w:lang w:val="pt-BR" w:eastAsia="pt-BR"/>
         </w:rPr>
       </w:pPr>
-      <w:bookmarkStart w:id="9" w:name="_Toc128352315"/>
+      <w:bookmarkStart w:id="9" w:name="_Toc128410901"/>
       <w:r>
         <w:rPr>
           <w:rFonts w:cs="Arial"/>
@@ -5790,7 +5840,7 @@
           <w:lang w:val="pt-BR" w:eastAsia="pt-BR"/>
         </w:rPr>
       </w:pPr>
-      <w:bookmarkStart w:id="10" w:name="_Toc128352316"/>
+      <w:bookmarkStart w:id="10" w:name="_Toc128410902"/>
       <w:r>
         <w:rPr>
           <w:lang w:val="pt-BR" w:eastAsia="pt-BR"/>
@@ -5855,7 +5905,7 @@
           <w:lang w:eastAsia="pt-BR"/>
         </w:rPr>
       </w:pPr>
-      <w:bookmarkStart w:id="11" w:name="_Toc128352317"/>
+      <w:bookmarkStart w:id="11" w:name="_Toc128410903"/>
       <w:r>
         <w:rPr>
           <w:lang w:eastAsia="pt-BR"/>
@@ -5928,7 +5978,7 @@
           <w:lang w:eastAsia="pt-BR"/>
         </w:rPr>
       </w:pPr>
-      <w:bookmarkStart w:id="12" w:name="_Toc128352318"/>
+      <w:bookmarkStart w:id="12" w:name="_Toc128410904"/>
       <w:r>
         <w:rPr>
           <w:lang w:eastAsia="pt-BR"/>
@@ -5945,7 +5995,13 @@
         <w:rPr>
           <w:lang w:eastAsia="pt-BR"/>
         </w:rPr>
-        <w:t>Interface</w:t>
+        <w:t>i</w:t>
+      </w:r>
+      <w:r>
+        <w:rPr>
+          <w:lang w:eastAsia="pt-BR"/>
+        </w:rPr>
+        <w:t>nterface</w:t>
       </w:r>
       <w:bookmarkEnd w:id="12"/>
     </w:p>
@@ -5967,7 +6023,47 @@
           <w:sz w:val="24"/>
           <w:szCs w:val="24"/>
         </w:rPr>
-        <w:t xml:space="preserve">O sistema foi estruturado em opções de menu para cada entidade do sistema. São elas: Usuários, Fornecedores, Produtos, Vendedores, Clientes, Compras, Vendas. Além disso, apresentam as opções de </w:t>
+        <w:t>Para facilitar o acesso a informação, o</w:t>
+      </w:r>
+      <w:r>
+        <w:rPr>
+          <w:rFonts w:ascii="Arial" w:hAnsi="Arial" w:cs="Arial"/>
+          <w:sz w:val="24"/>
+          <w:szCs w:val="24"/>
+        </w:rPr>
+        <w:t xml:space="preserve"> sistema foi estruturado em </w:t>
+      </w:r>
+      <w:r>
+        <w:rPr>
+          <w:rFonts w:ascii="Arial" w:hAnsi="Arial" w:cs="Arial"/>
+          <w:sz w:val="24"/>
+          <w:szCs w:val="24"/>
+        </w:rPr>
+        <w:t xml:space="preserve">grupos de </w:t>
+      </w:r>
+      <w:r>
+        <w:rPr>
+          <w:rFonts w:ascii="Arial" w:hAnsi="Arial" w:cs="Arial"/>
+          <w:sz w:val="24"/>
+          <w:szCs w:val="24"/>
+        </w:rPr>
+        <w:t xml:space="preserve">opções de menu para cada entidade do sistema. São elas: Usuários, Fornecedores, Produtos, Vendedores, Clientes, Compras, Vendas. Além disso, </w:t>
+      </w:r>
+      <w:r>
+        <w:rPr>
+          <w:rFonts w:ascii="Arial" w:hAnsi="Arial" w:cs="Arial"/>
+          <w:sz w:val="24"/>
+          <w:szCs w:val="24"/>
+        </w:rPr>
+        <w:t xml:space="preserve">temos </w:t>
+      </w:r>
+      <w:r>
+        <w:rPr>
+          <w:rFonts w:ascii="Arial" w:hAnsi="Arial" w:cs="Arial"/>
+          <w:sz w:val="24"/>
+          <w:szCs w:val="24"/>
+        </w:rPr>
+        <w:t xml:space="preserve">as opções de </w:t>
       </w:r>
       <w:r>
         <w:rPr>
@@ -6068,7 +6164,24 @@
           <w:sz w:val="24"/>
           <w:szCs w:val="24"/>
         </w:rPr>
-        <w:t xml:space="preserve">Para as entidades, são apresentadas opções de listagem, que dá acesso as opções de criar, detalhar, editar e excluir do CRUD. </w:t>
+        <w:t xml:space="preserve">Para as entidades, são apresentadas opções de listagem, que dá acesso as opções de criar, detalhar, editar e excluir do </w:t>
+      </w:r>
+      <w:r>
+        <w:rPr>
+          <w:rFonts w:ascii="Arial" w:hAnsi="Arial" w:cs="Arial"/>
+          <w:i/>
+          <w:sz w:val="24"/>
+          <w:szCs w:val="24"/>
+        </w:rPr>
+        <w:t>CRUD</w:t>
+      </w:r>
+      <w:r>
+        <w:rPr>
+          <w:rFonts w:ascii="Arial" w:hAnsi="Arial" w:cs="Arial"/>
+          <w:sz w:val="24"/>
+          <w:szCs w:val="24"/>
+        </w:rPr>
+        <w:t xml:space="preserve">. </w:t>
       </w:r>
       <w:r>
         <w:rPr>
@@ -6092,7 +6205,15 @@
           <w:sz w:val="24"/>
           <w:szCs w:val="24"/>
         </w:rPr>
-        <w:t xml:space="preserve"> que dá ac</w:t>
+        <w:t xml:space="preserve">. Esta opção </w:t>
+      </w:r>
+      <w:r>
+        <w:rPr>
+          <w:rFonts w:ascii="Arial" w:hAnsi="Arial" w:cs="Arial"/>
+          <w:sz w:val="24"/>
+          <w:szCs w:val="24"/>
+        </w:rPr>
+        <w:t>dá ac</w:t>
       </w:r>
       <w:r>
         <w:rPr>
@@ -6169,7 +6290,55 @@
           <w:sz w:val="24"/>
           <w:szCs w:val="24"/>
         </w:rPr>
-        <w:t xml:space="preserve"> apresenta as opções de ‘Indicadores para Vendas’ e ‘Indicadores para Compras’ que apresentam os indicadores do sistema. Além disso, apresenta a opção de Produtos mais vendidos, que é uma tela com layout similar ao de listagem, mas acrescentando alguns filtros.</w:t>
+        <w:t xml:space="preserve"> apresenta as opções de ‘Indicadores para Vendas’ e ‘Indicadores para Compras’ que apresentam os indicadores do sistema. Além disso, apresenta a opção de </w:t>
+      </w:r>
+      <w:r>
+        <w:rPr>
+          <w:rFonts w:ascii="Arial" w:hAnsi="Arial" w:cs="Arial"/>
+          <w:sz w:val="24"/>
+          <w:szCs w:val="24"/>
+        </w:rPr>
+        <w:t>‘</w:t>
+      </w:r>
+      <w:r>
+        <w:rPr>
+          <w:rFonts w:ascii="Arial" w:hAnsi="Arial" w:cs="Arial"/>
+          <w:sz w:val="24"/>
+          <w:szCs w:val="24"/>
+        </w:rPr>
+        <w:t>Produtos mais vendidos</w:t>
+      </w:r>
+      <w:r>
+        <w:rPr>
+          <w:rFonts w:ascii="Arial" w:hAnsi="Arial" w:cs="Arial"/>
+          <w:sz w:val="24"/>
+          <w:szCs w:val="24"/>
+        </w:rPr>
+        <w:t>’</w:t>
+      </w:r>
+      <w:r>
+        <w:rPr>
+          <w:rFonts w:ascii="Arial" w:hAnsi="Arial" w:cs="Arial"/>
+          <w:sz w:val="24"/>
+          <w:szCs w:val="24"/>
+        </w:rPr>
+        <w:t>, que é</w:t>
+      </w:r>
+      <w:r>
+        <w:rPr>
+          <w:rFonts w:ascii="Arial" w:hAnsi="Arial" w:cs="Arial"/>
+          <w:sz w:val="24"/>
+          <w:szCs w:val="24"/>
+        </w:rPr>
+        <w:t xml:space="preserve"> uma tela com layout similar as telas de </w:t>
+      </w:r>
+      <w:r>
+        <w:rPr>
+          <w:rFonts w:ascii="Arial" w:hAnsi="Arial" w:cs="Arial"/>
+          <w:sz w:val="24"/>
+          <w:szCs w:val="24"/>
+        </w:rPr>
+        <w:t>listagem, mas acrescentando alguns filtros.</w:t>
       </w:r>
     </w:p>
     <w:p>
@@ -6190,6 +6359,14 @@
           <w:sz w:val="24"/>
           <w:szCs w:val="24"/>
         </w:rPr>
+        <w:t xml:space="preserve">A opção </w:t>
+      </w:r>
+      <w:r>
+        <w:rPr>
+          <w:rFonts w:ascii="Arial" w:hAnsi="Arial" w:cs="Arial"/>
+          <w:sz w:val="24"/>
+          <w:szCs w:val="24"/>
+        </w:rPr>
         <w:t>‘</w:t>
       </w:r>
       <w:r>
@@ -6214,7 +6391,23 @@
           <w:sz w:val="24"/>
           <w:szCs w:val="24"/>
         </w:rPr>
-        <w:t xml:space="preserve"> é uma tela de listagem que apresenta a lista de vendas para o usuário logado.</w:t>
+        <w:t xml:space="preserve"> é uma tela de listagem que apresenta a </w:t>
+      </w:r>
+      <w:r>
+        <w:rPr>
+          <w:rFonts w:ascii="Arial" w:hAnsi="Arial" w:cs="Arial"/>
+          <w:sz w:val="24"/>
+          <w:szCs w:val="24"/>
+        </w:rPr>
+        <w:t>listagem</w:t>
+      </w:r>
+      <w:r>
+        <w:rPr>
+          <w:rFonts w:ascii="Arial" w:hAnsi="Arial" w:cs="Arial"/>
+          <w:sz w:val="24"/>
+          <w:szCs w:val="24"/>
+        </w:rPr>
+        <w:t xml:space="preserve"> de vendas para o usuário logado.</w:t>
       </w:r>
     </w:p>
     <w:p>
@@ -6268,7 +6461,39 @@
           <w:sz w:val="24"/>
           <w:szCs w:val="24"/>
         </w:rPr>
-        <w:t>, que apresenta o login do usuário, temos as opções para editar os dados do usuário logado e a opção de sair do sistema.</w:t>
+        <w:t xml:space="preserve"> temos as opções </w:t>
+      </w:r>
+      <w:r>
+        <w:rPr>
+          <w:rFonts w:ascii="Arial" w:hAnsi="Arial" w:cs="Arial"/>
+          <w:sz w:val="24"/>
+          <w:szCs w:val="24"/>
+        </w:rPr>
+        <w:t xml:space="preserve">de ‘Atualizar meu perfil’ </w:t>
+      </w:r>
+      <w:r>
+        <w:rPr>
+          <w:rFonts w:ascii="Arial" w:hAnsi="Arial" w:cs="Arial"/>
+          <w:sz w:val="24"/>
+          <w:szCs w:val="24"/>
+        </w:rPr>
+        <w:t xml:space="preserve">para </w:t>
+      </w:r>
+      <w:r>
+        <w:rPr>
+          <w:rFonts w:ascii="Arial" w:hAnsi="Arial" w:cs="Arial"/>
+          <w:sz w:val="24"/>
+          <w:szCs w:val="24"/>
+        </w:rPr>
+        <w:t xml:space="preserve">atualizar </w:t>
+      </w:r>
+      <w:r>
+        <w:rPr>
+          <w:rFonts w:ascii="Arial" w:hAnsi="Arial" w:cs="Arial"/>
+          <w:sz w:val="24"/>
+          <w:szCs w:val="24"/>
+        </w:rPr>
+        <w:t>os dados do usuário logado e a opção de sair do sistema.</w:t>
       </w:r>
     </w:p>
     <w:p>
@@ -6285,40 +6510,60 @@
       </w:pPr>
       <w:r>
         <w:rPr>
-          <w:rFonts w:ascii="Arial" w:hAnsi="Arial" w:cs="Arial"/>
-          <w:sz w:val="24"/>
-          <w:szCs w:val="24"/>
-        </w:rPr>
-        <w:t xml:space="preserve">O diagrama de fluxo do usuário abaixo apresenta </w:t>
-      </w:r>
-      <w:r>
-        <w:rPr>
-          <w:rFonts w:ascii="Arial" w:hAnsi="Arial" w:cs="Arial"/>
-          <w:sz w:val="24"/>
-          <w:szCs w:val="24"/>
-        </w:rPr>
-        <w:t>o esquema lógico descrito anteriormente</w:t>
-      </w:r>
-      <w:r>
-        <w:rPr>
-          <w:rFonts w:ascii="Arial" w:hAnsi="Arial" w:cs="Arial"/>
-          <w:sz w:val="24"/>
-          <w:szCs w:val="24"/>
-        </w:rPr>
-        <w:t>.</w:t>
-      </w:r>
-      <w:r>
-        <w:rPr>
-          <w:rFonts w:ascii="Arial" w:hAnsi="Arial" w:cs="Arial"/>
-          <w:sz w:val="24"/>
-          <w:szCs w:val="24"/>
-        </w:rPr>
-        <w:pict w14:anchorId="12F64EEB">
-          <v:shape id="_x0000_i1025" type="#_x0000_t75" style="width:453.15pt;height:404.6pt">
+          <w:noProof/>
+        </w:rPr>
+        <w:pict w14:anchorId="13520026">
+          <v:shape id="_x0000_s1092" type="#_x0000_t75" style="position:absolute;left:0;text-align:left;margin-left:3.55pt;margin-top:42.95pt;width:453.15pt;height:404.6pt;z-index:13;mso-position-horizontal-relative:text;mso-position-vertical-relative:text;mso-width-relative:page;mso-height-relative:page">
             <v:imagedata r:id="rId13" o:title="wireframes-Diagrama de fluxo"/>
+            <w10:wrap type="topAndBottom"/>
           </v:shape>
         </w:pict>
       </w:r>
+      <w:r>
+        <w:rPr>
+          <w:rFonts w:ascii="Arial" w:hAnsi="Arial" w:cs="Arial"/>
+          <w:sz w:val="24"/>
+          <w:szCs w:val="24"/>
+        </w:rPr>
+        <w:t xml:space="preserve">O diagrama de fluxo do usuário abaixo apresenta </w:t>
+      </w:r>
+      <w:r>
+        <w:rPr>
+          <w:rFonts w:ascii="Arial" w:hAnsi="Arial" w:cs="Arial"/>
+          <w:sz w:val="24"/>
+          <w:szCs w:val="24"/>
+        </w:rPr>
+        <w:t xml:space="preserve">o esquema lógico </w:t>
+      </w:r>
+      <w:r>
+        <w:rPr>
+          <w:rFonts w:ascii="Arial" w:hAnsi="Arial" w:cs="Arial"/>
+          <w:sz w:val="24"/>
+          <w:szCs w:val="24"/>
+        </w:rPr>
+        <w:t>de navegação para as opções apresentadas acima</w:t>
+      </w:r>
+      <w:r>
+        <w:rPr>
+          <w:rFonts w:ascii="Arial" w:hAnsi="Arial" w:cs="Arial"/>
+          <w:sz w:val="24"/>
+          <w:szCs w:val="24"/>
+        </w:rPr>
+        <w:t>.</w:t>
+      </w:r>
+    </w:p>
+    <w:p>
+      <w:pPr>
+        <w:suppressAutoHyphens/>
+        <w:spacing w:after="0" w:line="360" w:lineRule="auto"/>
+        <w:ind w:firstLine="709"/>
+        <w:jc w:val="both"/>
+        <w:rPr>
+          <w:rFonts w:ascii="Arial" w:hAnsi="Arial" w:cs="Arial"/>
+          <w:sz w:val="24"/>
+          <w:szCs w:val="24"/>
+        </w:rPr>
+      </w:pPr>
     </w:p>
     <w:p>
       <w:pPr>
@@ -6383,7 +6628,7 @@
           <w:lang w:eastAsia="pt-BR"/>
         </w:rPr>
       </w:pPr>
-      <w:bookmarkStart w:id="13" w:name="_Toc128352319"/>
+      <w:bookmarkStart w:id="13" w:name="_Toc128410905"/>
       <w:r>
         <w:rPr>
           <w:rFonts w:ascii="Arial" w:hAnsi="Arial" w:cs="Arial"/>
@@ -6678,6 +6923,17 @@
       </w:pPr>
       <w:r>
         <w:rPr>
+          <w:b/>
+        </w:rPr>
+        <w:pict w14:anchorId="5E08C07F">
+          <v:shape id="_x0000_s1078" type="#_x0000_t75" style="position:absolute;left:0;text-align:left;margin-left:-9.65pt;margin-top:95pt;width:452.95pt;height:165.75pt;z-index:8;mso-position-horizontal-relative:text;mso-position-vertical-relative:text;mso-width-relative:page;mso-height-relative:page">
+            <v:imagedata r:id="rId15" o:title="wireframes-Home Page"/>
+            <w10:wrap type="topAndBottom"/>
+          </v:shape>
+        </w:pict>
+      </w:r>
+      <w:r>
+        <w:rPr>
           <w:rFonts w:ascii="Arial" w:hAnsi="Arial" w:cs="Arial"/>
           <w:sz w:val="24"/>
           <w:szCs w:val="24"/>
@@ -6740,18 +6996,6 @@
         <w:rPr>
           <w:b/>
         </w:rPr>
-        <w:lastRenderedPageBreak/>
-        <w:pict w14:anchorId="5E08C07F">
-          <v:shape id="_x0000_s1078" type="#_x0000_t75" style="position:absolute;left:0;text-align:left;margin-left:.4pt;margin-top:8.6pt;width:452.95pt;height:185.85pt;z-index:8;mso-position-horizontal-relative:text;mso-position-vertical-relative:text;mso-width-relative:page;mso-height-relative:page">
-            <v:imagedata r:id="rId15" o:title="wireframes-Home Page"/>
-            <w10:wrap type="topAndBottom"/>
-          </v:shape>
-        </w:pict>
-      </w:r>
-      <w:r>
-        <w:rPr>
-          <w:b/>
-        </w:rPr>
         <w:t xml:space="preserve">Figura </w:t>
       </w:r>
       <w:r>
@@ -6822,6 +7066,7 @@
           <w:sz w:val="24"/>
           <w:szCs w:val="24"/>
         </w:rPr>
+        <w:lastRenderedPageBreak/>
         <w:t xml:space="preserve">A partir da tela home, o usuário terá acesso as diversas telas do sistema apresentadas abaixo. </w:t>
       </w:r>
     </w:p>
@@ -7087,7 +7332,6 @@
           <w:sz w:val="24"/>
           <w:szCs w:val="24"/>
         </w:rPr>
-        <w:lastRenderedPageBreak/>
         <w:t xml:space="preserve">No </w:t>
       </w:r>
       <w:r>
@@ -7276,6 +7520,7 @@
         <w:rPr>
           <w:noProof/>
         </w:rPr>
+        <w:lastRenderedPageBreak/>
         <w:pict w14:anchorId="32E32C41">
           <v:shape id="_x0000_s1082" type="#_x0000_t75" style="position:absolute;left:0;text-align:left;margin-left:.45pt;margin-top:66.85pt;width:453pt;height:301.5pt;z-index:10;mso-position-horizontal-relative:text;mso-position-vertical-relative:text;mso-width-relative:page;mso-height-relative:page">
             <v:imagedata r:id="rId17" o:title="wireframes-Tela Crud Básica"/>
@@ -7501,7 +7746,6 @@
           <w:sz w:val="24"/>
           <w:szCs w:val="24"/>
         </w:rPr>
-        <w:lastRenderedPageBreak/>
         <w:t>A área de campos do formulário exibe os dados da e</w:t>
       </w:r>
       <w:r>
@@ -7568,6 +7812,7 @@
         <w:rPr>
           <w:noProof/>
         </w:rPr>
+        <w:lastRenderedPageBreak/>
         <w:pict w14:anchorId="108EF589">
           <v:shape id="_x0000_s1083" type="#_x0000_t75" style="position:absolute;left:0;text-align:left;margin-left:-.3pt;margin-top:66.7pt;width:453pt;height:448.5pt;z-index:11;mso-position-horizontal-relative:text;mso-position-vertical-relative:text;mso-width-relative:page;mso-height-relative:page">
             <v:imagedata r:id="rId18" o:title="wireframes-Tela Crud Mestre-Detalhe"/>
@@ -7902,16 +8147,7 @@
           <w:sz w:val="24"/>
           <w:szCs w:val="24"/>
         </w:rPr>
-        <w:t xml:space="preserve">, o usuário além de preencher os campos da entidade mestre, irá preencher campos para a entidade </w:t>
-      </w:r>
-      <w:r>
-        <w:rPr>
-          <w:rFonts w:ascii="Arial" w:hAnsi="Arial" w:cs="Arial"/>
-          <w:sz w:val="24"/>
-          <w:szCs w:val="24"/>
-        </w:rPr>
-        <w:lastRenderedPageBreak/>
-        <w:t xml:space="preserve">detalhe. As entidades do tipo detalhe são exibidas em uma tabela, conforme layout do </w:t>
+        <w:t xml:space="preserve">, o usuário além de preencher os campos da entidade mestre, irá preencher campos para a entidade detalhe. As entidades do tipo detalhe são exibidas em uma tabela, conforme layout do </w:t>
       </w:r>
       <w:r>
         <w:rPr>
@@ -7979,6 +8215,7 @@
         <w:rPr>
           <w:noProof/>
         </w:rPr>
+        <w:lastRenderedPageBreak/>
         <w:pict w14:anchorId="5BDCD226">
           <v:shape id="_x0000_s1086" type="#_x0000_t75" style="position:absolute;left:0;text-align:left;margin-left:.45pt;margin-top:-1.5pt;width:430.4pt;height:300pt;z-index:12;mso-position-horizontal-relative:text;mso-position-vertical-relative:text;mso-width-relative:page;mso-height-relative:page">
             <v:imagedata r:id="rId19" o:title="wireframes-Tela Indicador"/>
@@ -8015,7 +8252,7 @@
           <w:b/>
           <w:noProof/>
         </w:rPr>
-        <w:t>11</w:t>
+        <w:t>12</w:t>
       </w:r>
       <w:r>
         <w:rPr>
@@ -8137,7 +8374,7 @@
           <w:lang w:eastAsia="pt-BR"/>
         </w:rPr>
       </w:pPr>
-      <w:bookmarkStart w:id="14" w:name="_Toc128352320"/>
+      <w:bookmarkStart w:id="14" w:name="_Toc128410906"/>
       <w:r>
         <w:rPr>
           <w:rFonts w:ascii="Arial" w:hAnsi="Arial" w:cs="Arial"/>
@@ -8181,7 +8418,25 @@
           <w:szCs w:val="24"/>
           <w:lang w:eastAsia="pt-BR"/>
         </w:rPr>
-        <w:t>Protótipo Interativo</w:t>
+        <w:t xml:space="preserve">Protótipo </w:t>
+      </w:r>
+      <w:r>
+        <w:rPr>
+          <w:rFonts w:ascii="Arial" w:hAnsi="Arial" w:cs="Arial"/>
+          <w:sz w:val="24"/>
+          <w:szCs w:val="24"/>
+          <w:lang w:eastAsia="pt-BR"/>
+        </w:rPr>
+        <w:t>i</w:t>
+      </w:r>
+      <w:r>
+        <w:rPr>
+          <w:rFonts w:ascii="Arial" w:hAnsi="Arial" w:cs="Arial"/>
+          <w:sz w:val="24"/>
+          <w:szCs w:val="24"/>
+          <w:lang w:eastAsia="pt-BR"/>
+        </w:rPr>
+        <w:t>nterativo</w:t>
       </w:r>
       <w:bookmarkEnd w:id="14"/>
     </w:p>
@@ -8243,7 +8498,15 @@
           <w:sz w:val="24"/>
           <w:szCs w:val="24"/>
         </w:rPr>
-        <w:t xml:space="preserve">tornar mais difícil compartilhar o protótipo com outras pessoas que não têm acesso ao sistema, permite testar a funcionalidade real e simular o ambiente em que o usuário irá interagir com o sistema através de </w:t>
+        <w:t>tornar mais difícil compartilhar o protótipo com outras pessoas que não têm acesso ao sistema, permite testar a funcionalidade real e simular o ambiente em que o usuário irá interagir com o sistema</w:t>
+      </w:r>
+      <w:r>
+        <w:rPr>
+          <w:rFonts w:ascii="Arial" w:hAnsi="Arial" w:cs="Arial"/>
+          <w:sz w:val="24"/>
+          <w:szCs w:val="24"/>
+        </w:rPr>
+        <w:t xml:space="preserve">. Neste caso, o uso de </w:t>
       </w:r>
       <w:r>
         <w:rPr>
@@ -8260,7 +8523,23 @@
           <w:sz w:val="24"/>
           <w:szCs w:val="24"/>
         </w:rPr>
-        <w:t xml:space="preserve"> de dados.</w:t>
+        <w:t xml:space="preserve"> de dados</w:t>
+      </w:r>
+      <w:r>
+        <w:rPr>
+          <w:rFonts w:ascii="Arial" w:hAnsi="Arial" w:cs="Arial"/>
+          <w:sz w:val="24"/>
+          <w:szCs w:val="24"/>
+        </w:rPr>
+        <w:t xml:space="preserve"> acelera o processo de validação</w:t>
+      </w:r>
+      <w:r>
+        <w:rPr>
+          <w:rFonts w:ascii="Arial" w:hAnsi="Arial" w:cs="Arial"/>
+          <w:sz w:val="24"/>
+          <w:szCs w:val="24"/>
+        </w:rPr>
+        <w:t>.</w:t>
       </w:r>
     </w:p>
     <w:p>
@@ -8395,38 +8674,40 @@
       <w:pPr>
         <w:pStyle w:val="Ttulo2"/>
         <w:rPr>
-          <w:color w:val="FF0000"/>
           <w:lang w:val="pt-BR" w:eastAsia="pt-BR"/>
         </w:rPr>
       </w:pPr>
-      <w:bookmarkStart w:id="15" w:name="_Toc128352321"/>
-      <w:r>
-        <w:rPr>
-          <w:color w:val="FF0000"/>
-          <w:lang w:eastAsia="pt-BR"/>
-        </w:rPr>
+      <w:bookmarkStart w:id="15" w:name="_Toc128410907"/>
+      <w:r>
+        <w:rPr>
+          <w:lang w:eastAsia="pt-BR"/>
+        </w:rPr>
+        <w:lastRenderedPageBreak/>
         <w:t>2.</w:t>
       </w:r>
       <w:r>
         <w:rPr>
-          <w:color w:val="FF0000"/>
           <w:lang w:val="pt-BR" w:eastAsia="pt-BR"/>
         </w:rPr>
         <w:t>5</w:t>
       </w:r>
       <w:r>
         <w:rPr>
-          <w:color w:val="FF0000"/>
           <w:lang w:eastAsia="pt-BR"/>
         </w:rPr>
         <w:t xml:space="preserve">. </w:t>
       </w:r>
       <w:r>
         <w:rPr>
-          <w:color w:val="FF0000"/>
           <w:lang w:val="pt-BR" w:eastAsia="pt-BR"/>
         </w:rPr>
-        <w:t>Modelo de Dados</w:t>
+        <w:t>Modelo de d</w:t>
+      </w:r>
+      <w:r>
+        <w:rPr>
+          <w:lang w:val="pt-BR" w:eastAsia="pt-BR"/>
+        </w:rPr>
+        <w:t>ados</w:t>
       </w:r>
       <w:bookmarkEnd w:id="15"/>
     </w:p>
@@ -8450,7 +8731,524 @@
           <w:szCs w:val="24"/>
           <w:lang w:eastAsia="pt-BR"/>
         </w:rPr>
-        <w:t>Apresente o diagrama de classes da aplicação web, descrevendo, sucintamente, as classes e as relações entre elas.</w:t>
+        <w:t>A seguir apresentamos o modelo de dados para a solução proposta.</w:t>
+      </w:r>
+      <w:r>
+        <w:rPr>
+          <w:rFonts w:ascii="Arial" w:hAnsi="Arial" w:cs="Arial"/>
+          <w:sz w:val="24"/>
+          <w:szCs w:val="24"/>
+          <w:lang w:eastAsia="pt-BR"/>
+        </w:rPr>
+        <w:pict w14:anchorId="054DC026">
+          <v:shape id="_x0000_i1035" type="#_x0000_t75" style="width:453pt;height:346.5pt">
+            <v:imagedata r:id="rId20" o:title="Modelo de dados"/>
+          </v:shape>
+        </w:pict>
+      </w:r>
+    </w:p>
+    <w:p>
+      <w:pPr>
+        <w:suppressAutoHyphens/>
+        <w:spacing w:after="0" w:line="360" w:lineRule="auto"/>
+        <w:ind w:firstLine="709"/>
+        <w:jc w:val="center"/>
+        <w:rPr>
+          <w:b/>
+        </w:rPr>
+      </w:pPr>
+      <w:r>
+        <w:rPr>
+          <w:b/>
+        </w:rPr>
+        <w:t>Figur</w:t>
+      </w:r>
+      <w:r>
+        <w:rPr>
+          <w:b/>
+        </w:rPr>
+        <w:t xml:space="preserve">a </w:t>
+      </w:r>
+      <w:r>
+        <w:rPr>
+          <w:b/>
+        </w:rPr>
+        <w:fldChar w:fldCharType="begin"/>
+      </w:r>
+      <w:r>
+        <w:rPr>
+          <w:b/>
+        </w:rPr>
+        <w:instrText xml:space="preserve"> SEQ Figura \* ARABIC </w:instrText>
+      </w:r>
+      <w:r>
+        <w:rPr>
+          <w:b/>
+        </w:rPr>
+        <w:fldChar w:fldCharType="separate"/>
+      </w:r>
+      <w:r>
+        <w:rPr>
+          <w:b/>
+          <w:noProof/>
+        </w:rPr>
+        <w:t>13</w:t>
+      </w:r>
+      <w:r>
+        <w:rPr>
+          <w:b/>
+        </w:rPr>
+        <w:fldChar w:fldCharType="end"/>
+      </w:r>
+      <w:r>
+        <w:rPr>
+          <w:b/>
+        </w:rPr>
+        <w:t xml:space="preserve"> – </w:t>
+      </w:r>
+      <w:r>
+        <w:rPr>
+          <w:b/>
+        </w:rPr>
+        <w:t>Modelo de Dados</w:t>
+      </w:r>
+    </w:p>
+    <w:p>
+      <w:pPr>
+        <w:suppressAutoHyphens/>
+        <w:spacing w:line="360" w:lineRule="auto"/>
+        <w:ind w:firstLine="709"/>
+        <w:jc w:val="both"/>
+        <w:rPr>
+          <w:rFonts w:ascii="Arial" w:hAnsi="Arial" w:cs="Arial"/>
+          <w:sz w:val="24"/>
+          <w:szCs w:val="24"/>
+          <w:lang w:eastAsia="pt-BR"/>
+        </w:rPr>
+      </w:pPr>
+      <w:r>
+        <w:rPr>
+          <w:rFonts w:ascii="Arial" w:hAnsi="Arial" w:cs="Arial"/>
+          <w:sz w:val="24"/>
+          <w:szCs w:val="24"/>
+          <w:lang w:eastAsia="pt-BR"/>
+        </w:rPr>
+        <w:t>O sistema apresenta as seguintes entidades:</w:t>
+      </w:r>
+    </w:p>
+    <w:p>
+      <w:pPr>
+        <w:numPr>
+          <w:ilvl w:val="0"/>
+          <w:numId w:val="31"/>
+        </w:numPr>
+        <w:suppressAutoHyphens/>
+        <w:spacing w:line="360" w:lineRule="auto"/>
+        <w:jc w:val="both"/>
+        <w:rPr>
+          <w:rFonts w:ascii="Arial" w:hAnsi="Arial" w:cs="Arial"/>
+          <w:sz w:val="24"/>
+          <w:szCs w:val="24"/>
+          <w:lang w:eastAsia="pt-BR"/>
+        </w:rPr>
+      </w:pPr>
+      <w:r>
+        <w:rPr>
+          <w:rFonts w:ascii="Arial" w:hAnsi="Arial" w:cs="Arial"/>
+          <w:sz w:val="24"/>
+          <w:szCs w:val="24"/>
+          <w:lang w:eastAsia="pt-BR"/>
+        </w:rPr>
+        <w:t>Fornecedores: Representam os fornecedores dos produtos da empresa.</w:t>
+      </w:r>
+    </w:p>
+    <w:p>
+      <w:pPr>
+        <w:numPr>
+          <w:ilvl w:val="0"/>
+          <w:numId w:val="31"/>
+        </w:numPr>
+        <w:suppressAutoHyphens/>
+        <w:spacing w:line="360" w:lineRule="auto"/>
+        <w:jc w:val="both"/>
+        <w:rPr>
+          <w:rFonts w:ascii="Arial" w:hAnsi="Arial" w:cs="Arial"/>
+          <w:sz w:val="24"/>
+          <w:szCs w:val="24"/>
+          <w:lang w:eastAsia="pt-BR"/>
+        </w:rPr>
+      </w:pPr>
+      <w:r>
+        <w:rPr>
+          <w:rFonts w:ascii="Arial" w:hAnsi="Arial" w:cs="Arial"/>
+          <w:sz w:val="24"/>
+          <w:szCs w:val="24"/>
+          <w:lang w:eastAsia="pt-BR"/>
+        </w:rPr>
+        <w:t>Vendedores: Representam os vendedores da empresa.</w:t>
+      </w:r>
+    </w:p>
+    <w:p>
+      <w:pPr>
+        <w:numPr>
+          <w:ilvl w:val="0"/>
+          <w:numId w:val="31"/>
+        </w:numPr>
+        <w:suppressAutoHyphens/>
+        <w:spacing w:line="360" w:lineRule="auto"/>
+        <w:jc w:val="both"/>
+        <w:rPr>
+          <w:rFonts w:ascii="Arial" w:hAnsi="Arial" w:cs="Arial"/>
+          <w:sz w:val="24"/>
+          <w:szCs w:val="24"/>
+          <w:lang w:eastAsia="pt-BR"/>
+        </w:rPr>
+      </w:pPr>
+      <w:r>
+        <w:rPr>
+          <w:rFonts w:ascii="Arial" w:hAnsi="Arial" w:cs="Arial"/>
+          <w:sz w:val="24"/>
+          <w:szCs w:val="24"/>
+          <w:lang w:eastAsia="pt-BR"/>
+        </w:rPr>
+        <w:t>Clientes: Representam os clientes do sistema.</w:t>
+      </w:r>
+    </w:p>
+    <w:p>
+      <w:pPr>
+        <w:numPr>
+          <w:ilvl w:val="0"/>
+          <w:numId w:val="31"/>
+        </w:numPr>
+        <w:suppressAutoHyphens/>
+        <w:spacing w:line="360" w:lineRule="auto"/>
+        <w:jc w:val="both"/>
+        <w:rPr>
+          <w:rFonts w:ascii="Arial" w:hAnsi="Arial" w:cs="Arial"/>
+          <w:sz w:val="24"/>
+          <w:szCs w:val="24"/>
+          <w:lang w:eastAsia="pt-BR"/>
+        </w:rPr>
+      </w:pPr>
+      <w:r>
+        <w:rPr>
+          <w:rFonts w:ascii="Arial" w:hAnsi="Arial" w:cs="Arial"/>
+          <w:sz w:val="24"/>
+          <w:szCs w:val="24"/>
+          <w:lang w:eastAsia="pt-BR"/>
+        </w:rPr>
+        <w:t>Produtos: Representam os produtos do sistema. Nele são armazenados campos para fazer a gestão do preço médio de aquisição dos produtos.</w:t>
+      </w:r>
+    </w:p>
+    <w:p>
+      <w:pPr>
+        <w:numPr>
+          <w:ilvl w:val="0"/>
+          <w:numId w:val="31"/>
+        </w:numPr>
+        <w:suppressAutoHyphens/>
+        <w:spacing w:line="360" w:lineRule="auto"/>
+        <w:jc w:val="both"/>
+        <w:rPr>
+          <w:rFonts w:ascii="Arial" w:hAnsi="Arial" w:cs="Arial"/>
+          <w:sz w:val="24"/>
+          <w:szCs w:val="24"/>
+          <w:lang w:eastAsia="pt-BR"/>
+        </w:rPr>
+      </w:pPr>
+      <w:r>
+        <w:rPr>
+          <w:rFonts w:ascii="Arial" w:hAnsi="Arial" w:cs="Arial"/>
+          <w:sz w:val="24"/>
+          <w:szCs w:val="24"/>
+          <w:lang w:eastAsia="pt-BR"/>
+        </w:rPr>
+        <w:t>Usuários: Representam os usuários do sistema.</w:t>
+      </w:r>
+    </w:p>
+    <w:p>
+      <w:pPr>
+        <w:numPr>
+          <w:ilvl w:val="0"/>
+          <w:numId w:val="31"/>
+        </w:numPr>
+        <w:suppressAutoHyphens/>
+        <w:spacing w:line="360" w:lineRule="auto"/>
+        <w:jc w:val="both"/>
+        <w:rPr>
+          <w:rFonts w:ascii="Arial" w:hAnsi="Arial" w:cs="Arial"/>
+          <w:sz w:val="24"/>
+          <w:szCs w:val="24"/>
+          <w:lang w:eastAsia="pt-BR"/>
+        </w:rPr>
+      </w:pPr>
+      <w:r>
+        <w:rPr>
+          <w:rFonts w:ascii="Arial" w:hAnsi="Arial" w:cs="Arial"/>
+          <w:sz w:val="24"/>
+          <w:szCs w:val="24"/>
+          <w:lang w:eastAsia="pt-BR"/>
+        </w:rPr>
+        <w:lastRenderedPageBreak/>
+        <w:t xml:space="preserve">Compras: Representam as compras do sistema. As compras são compostas por vários ‘ItensCompras’. Para atender aos requisitos do </w:t>
+      </w:r>
+      <w:r>
+        <w:rPr>
+          <w:rFonts w:ascii="Arial" w:hAnsi="Arial" w:cs="Arial"/>
+          <w:sz w:val="24"/>
+          <w:szCs w:val="24"/>
+          <w:lang w:eastAsia="pt-BR"/>
+        </w:rPr>
+        <w:t>sistema</w:t>
+      </w:r>
+      <w:r>
+        <w:rPr>
+          <w:rFonts w:ascii="Arial" w:hAnsi="Arial" w:cs="Arial"/>
+          <w:sz w:val="24"/>
+          <w:szCs w:val="24"/>
+          <w:lang w:eastAsia="pt-BR"/>
+        </w:rPr>
+        <w:t>, o fornecedor não é um campo obrigatório.</w:t>
+      </w:r>
+    </w:p>
+    <w:p>
+      <w:pPr>
+        <w:numPr>
+          <w:ilvl w:val="0"/>
+          <w:numId w:val="31"/>
+        </w:numPr>
+        <w:suppressAutoHyphens/>
+        <w:spacing w:line="360" w:lineRule="auto"/>
+        <w:jc w:val="both"/>
+        <w:rPr>
+          <w:rFonts w:ascii="Arial" w:hAnsi="Arial" w:cs="Arial"/>
+          <w:sz w:val="24"/>
+          <w:szCs w:val="24"/>
+          <w:lang w:eastAsia="pt-BR"/>
+        </w:rPr>
+      </w:pPr>
+      <w:r>
+        <w:rPr>
+          <w:rFonts w:ascii="Arial" w:hAnsi="Arial" w:cs="Arial"/>
+          <w:sz w:val="24"/>
+          <w:szCs w:val="24"/>
+          <w:lang w:eastAsia="pt-BR"/>
+        </w:rPr>
+        <w:t>Vendas</w:t>
+      </w:r>
+      <w:r>
+        <w:rPr>
+          <w:rFonts w:ascii="Arial" w:hAnsi="Arial" w:cs="Arial"/>
+          <w:sz w:val="24"/>
+          <w:szCs w:val="24"/>
+          <w:lang w:eastAsia="pt-BR"/>
+        </w:rPr>
+        <w:t xml:space="preserve">: Representam as </w:t>
+      </w:r>
+      <w:r>
+        <w:rPr>
+          <w:rFonts w:ascii="Arial" w:hAnsi="Arial" w:cs="Arial"/>
+          <w:sz w:val="24"/>
+          <w:szCs w:val="24"/>
+          <w:lang w:eastAsia="pt-BR"/>
+        </w:rPr>
+        <w:t>vendas</w:t>
+      </w:r>
+      <w:r>
+        <w:rPr>
+          <w:rFonts w:ascii="Arial" w:hAnsi="Arial" w:cs="Arial"/>
+          <w:sz w:val="24"/>
+          <w:szCs w:val="24"/>
+          <w:lang w:eastAsia="pt-BR"/>
+        </w:rPr>
+        <w:t xml:space="preserve"> do sistema. As </w:t>
+      </w:r>
+      <w:r>
+        <w:rPr>
+          <w:rFonts w:ascii="Arial" w:hAnsi="Arial" w:cs="Arial"/>
+          <w:sz w:val="24"/>
+          <w:szCs w:val="24"/>
+          <w:lang w:eastAsia="pt-BR"/>
+        </w:rPr>
+        <w:t>vendas</w:t>
+      </w:r>
+      <w:r>
+        <w:rPr>
+          <w:rFonts w:ascii="Arial" w:hAnsi="Arial" w:cs="Arial"/>
+          <w:sz w:val="24"/>
+          <w:szCs w:val="24"/>
+          <w:lang w:eastAsia="pt-BR"/>
+        </w:rPr>
+        <w:t xml:space="preserve"> são compostas por vários ‘Itens</w:t>
+      </w:r>
+      <w:r>
+        <w:rPr>
+          <w:rFonts w:ascii="Arial" w:hAnsi="Arial" w:cs="Arial"/>
+          <w:sz w:val="24"/>
+          <w:szCs w:val="24"/>
+          <w:lang w:eastAsia="pt-BR"/>
+        </w:rPr>
+        <w:t>Vendas</w:t>
+      </w:r>
+      <w:r>
+        <w:rPr>
+          <w:rFonts w:ascii="Arial" w:hAnsi="Arial" w:cs="Arial"/>
+          <w:sz w:val="24"/>
+          <w:szCs w:val="24"/>
+          <w:lang w:eastAsia="pt-BR"/>
+        </w:rPr>
+        <w:t xml:space="preserve">’. O </w:t>
+      </w:r>
+      <w:r>
+        <w:rPr>
+          <w:rFonts w:ascii="Arial" w:hAnsi="Arial" w:cs="Arial"/>
+          <w:sz w:val="24"/>
+          <w:szCs w:val="24"/>
+          <w:lang w:eastAsia="pt-BR"/>
+        </w:rPr>
+        <w:t xml:space="preserve">vendedor e o cliente </w:t>
+      </w:r>
+      <w:r>
+        <w:rPr>
+          <w:rFonts w:ascii="Arial" w:hAnsi="Arial" w:cs="Arial"/>
+          <w:sz w:val="24"/>
+          <w:szCs w:val="24"/>
+          <w:lang w:eastAsia="pt-BR"/>
+        </w:rPr>
+        <w:t xml:space="preserve">não </w:t>
+      </w:r>
+      <w:r>
+        <w:rPr>
+          <w:rFonts w:ascii="Arial" w:hAnsi="Arial" w:cs="Arial"/>
+          <w:sz w:val="24"/>
+          <w:szCs w:val="24"/>
+          <w:lang w:eastAsia="pt-BR"/>
+        </w:rPr>
+        <w:t xml:space="preserve">são </w:t>
+      </w:r>
+      <w:r>
+        <w:rPr>
+          <w:rFonts w:ascii="Arial" w:hAnsi="Arial" w:cs="Arial"/>
+          <w:sz w:val="24"/>
+          <w:szCs w:val="24"/>
+          <w:lang w:eastAsia="pt-BR"/>
+        </w:rPr>
+        <w:t>campo</w:t>
+      </w:r>
+      <w:r>
+        <w:rPr>
+          <w:rFonts w:ascii="Arial" w:hAnsi="Arial" w:cs="Arial"/>
+          <w:sz w:val="24"/>
+          <w:szCs w:val="24"/>
+          <w:lang w:eastAsia="pt-BR"/>
+        </w:rPr>
+        <w:t>s</w:t>
+      </w:r>
+      <w:r>
+        <w:rPr>
+          <w:rFonts w:ascii="Arial" w:hAnsi="Arial" w:cs="Arial"/>
+          <w:sz w:val="24"/>
+          <w:szCs w:val="24"/>
+          <w:lang w:eastAsia="pt-BR"/>
+        </w:rPr>
+        <w:t xml:space="preserve"> obrigatório</w:t>
+      </w:r>
+      <w:r>
+        <w:rPr>
+          <w:rFonts w:ascii="Arial" w:hAnsi="Arial" w:cs="Arial"/>
+          <w:sz w:val="24"/>
+          <w:szCs w:val="24"/>
+          <w:lang w:eastAsia="pt-BR"/>
+        </w:rPr>
+        <w:t>s, atendendo assim aos requisitos do sistema.</w:t>
+      </w:r>
+    </w:p>
+    <w:p>
+      <w:pPr>
+        <w:numPr>
+          <w:ilvl w:val="0"/>
+          <w:numId w:val="31"/>
+        </w:numPr>
+        <w:suppressAutoHyphens/>
+        <w:spacing w:line="360" w:lineRule="auto"/>
+        <w:jc w:val="both"/>
+        <w:rPr>
+          <w:rFonts w:ascii="Arial" w:hAnsi="Arial" w:cs="Arial"/>
+          <w:sz w:val="24"/>
+          <w:szCs w:val="24"/>
+          <w:lang w:eastAsia="pt-BR"/>
+        </w:rPr>
+      </w:pPr>
+      <w:r>
+        <w:rPr>
+          <w:rFonts w:ascii="Arial" w:hAnsi="Arial" w:cs="Arial"/>
+          <w:sz w:val="24"/>
+          <w:szCs w:val="24"/>
+          <w:lang w:eastAsia="pt-BR"/>
+        </w:rPr>
+        <w:t xml:space="preserve">ItensCompras: </w:t>
+      </w:r>
+      <w:r>
+        <w:rPr>
+          <w:rFonts w:ascii="Arial" w:hAnsi="Arial" w:cs="Arial"/>
+          <w:sz w:val="24"/>
+          <w:szCs w:val="24"/>
+          <w:lang w:eastAsia="pt-BR"/>
+        </w:rPr>
+        <w:t>Entidade fraca que r</w:t>
+      </w:r>
+      <w:r>
+        <w:rPr>
+          <w:rFonts w:ascii="Arial" w:hAnsi="Arial" w:cs="Arial"/>
+          <w:sz w:val="24"/>
+          <w:szCs w:val="24"/>
+          <w:lang w:eastAsia="pt-BR"/>
+        </w:rPr>
+        <w:t xml:space="preserve">epresenta cada item da compra. </w:t>
+      </w:r>
+    </w:p>
+    <w:p>
+      <w:pPr>
+        <w:numPr>
+          <w:ilvl w:val="0"/>
+          <w:numId w:val="31"/>
+        </w:numPr>
+        <w:suppressAutoHyphens/>
+        <w:spacing w:line="360" w:lineRule="auto"/>
+        <w:jc w:val="both"/>
+        <w:rPr>
+          <w:rFonts w:ascii="Arial" w:hAnsi="Arial" w:cs="Arial"/>
+          <w:sz w:val="24"/>
+          <w:szCs w:val="24"/>
+          <w:lang w:eastAsia="pt-BR"/>
+        </w:rPr>
+      </w:pPr>
+      <w:r>
+        <w:rPr>
+          <w:rFonts w:ascii="Arial" w:hAnsi="Arial" w:cs="Arial"/>
+          <w:sz w:val="24"/>
+          <w:szCs w:val="24"/>
+          <w:lang w:eastAsia="pt-BR"/>
+        </w:rPr>
+        <w:t xml:space="preserve">ItenVendas: </w:t>
+      </w:r>
+      <w:r>
+        <w:rPr>
+          <w:rFonts w:ascii="Arial" w:hAnsi="Arial" w:cs="Arial"/>
+          <w:sz w:val="24"/>
+          <w:szCs w:val="24"/>
+          <w:lang w:eastAsia="pt-BR"/>
+        </w:rPr>
+        <w:t>Entidade fraca que r</w:t>
+      </w:r>
+      <w:r>
+        <w:rPr>
+          <w:rFonts w:ascii="Arial" w:hAnsi="Arial" w:cs="Arial"/>
+          <w:sz w:val="24"/>
+          <w:szCs w:val="24"/>
+          <w:lang w:eastAsia="pt-BR"/>
+        </w:rPr>
+        <w:t xml:space="preserve">epresenta cada item de venda. Além do produto, armazena informações de preço e preço de custo do produto no momento da compra para calcular o a rentabilidade do produto. </w:t>
       </w:r>
     </w:p>
     <w:p>
@@ -8462,7 +9260,7 @@
           <w:lang w:val="pt-BR" w:eastAsia="pt-BR"/>
         </w:rPr>
       </w:pPr>
-      <w:bookmarkStart w:id="16" w:name="_Toc128352322"/>
+      <w:bookmarkStart w:id="16" w:name="_Toc128410908"/>
       <w:r>
         <w:rPr>
           <w:lang w:val="pt-BR" w:eastAsia="pt-BR"/>
@@ -8491,7 +9289,7 @@
           <w:lang w:val="pt-BR" w:eastAsia="pt-BR"/>
         </w:rPr>
       </w:pPr>
-      <w:bookmarkStart w:id="17" w:name="_Toc128352323"/>
+      <w:bookmarkStart w:id="17" w:name="_Toc128410909"/>
       <w:r>
         <w:rPr>
           <w:lang w:eastAsia="pt-BR"/>
@@ -9042,7 +9840,7 @@
           <w:lang w:eastAsia="pt-BR"/>
         </w:rPr>
       </w:pPr>
-      <w:bookmarkStart w:id="18" w:name="_Toc128352324"/>
+      <w:bookmarkStart w:id="18" w:name="_Toc128410910"/>
       <w:r>
         <w:rPr>
           <w:rFonts w:ascii="Arial" w:hAnsi="Arial" w:cs="Arial"/>
@@ -9060,7 +9858,27 @@
           <w:szCs w:val="24"/>
           <w:lang w:eastAsia="pt-BR"/>
         </w:rPr>
-        <w:t>C4 Model</w:t>
+        <w:t>C</w:t>
+      </w:r>
+      <w:r>
+        <w:rPr>
+          <w:rFonts w:ascii="Arial" w:hAnsi="Arial" w:cs="Arial"/>
+          <w:i/>
+          <w:sz w:val="24"/>
+          <w:szCs w:val="24"/>
+          <w:lang w:eastAsia="pt-BR"/>
+        </w:rPr>
+        <w:t>4 m</w:t>
+      </w:r>
+      <w:r>
+        <w:rPr>
+          <w:rFonts w:ascii="Arial" w:hAnsi="Arial" w:cs="Arial"/>
+          <w:i/>
+          <w:sz w:val="24"/>
+          <w:szCs w:val="24"/>
+          <w:lang w:eastAsia="pt-BR"/>
+        </w:rPr>
+        <w:t>odel</w:t>
       </w:r>
       <w:bookmarkEnd w:id="18"/>
     </w:p>
@@ -9145,7 +9963,7 @@
           <w:lang w:eastAsia="pt-BR"/>
         </w:rPr>
       </w:pPr>
-      <w:bookmarkStart w:id="19" w:name="_Toc128352325"/>
+      <w:bookmarkStart w:id="19" w:name="_Toc128410911"/>
       <w:r>
         <w:rPr>
           <w:rFonts w:ascii="Arial" w:hAnsi="Arial" w:cs="Arial"/>
@@ -9154,7 +9972,16 @@
           <w:lang w:eastAsia="pt-BR"/>
         </w:rPr>
         <w:lastRenderedPageBreak/>
-        <w:t>3.1.1.1. Nível 1 - Contexto</w:t>
+        <w:t>3.1.1.1. Nível 1 - c</w:t>
+      </w:r>
+      <w:r>
+        <w:rPr>
+          <w:rFonts w:ascii="Arial" w:hAnsi="Arial" w:cs="Arial"/>
+          <w:sz w:val="24"/>
+          <w:szCs w:val="24"/>
+          <w:lang w:eastAsia="pt-BR"/>
+        </w:rPr>
+        <w:t>ontexto</w:t>
       </w:r>
       <w:bookmarkEnd w:id="19"/>
     </w:p>
@@ -9277,8 +10104,8 @@
           <w:lang w:eastAsia="pt-BR"/>
         </w:rPr>
         <w:pict w14:anchorId="36EB4673">
-          <v:shape id="_x0000_i1026" type="#_x0000_t75" style="width:453.15pt;height:344.35pt">
-            <v:imagedata r:id="rId20" o:title="C4Model-Nivel_1_Contexto"/>
+          <v:shape id="_x0000_i1026" type="#_x0000_t75" style="width:453pt;height:344.25pt">
+            <v:imagedata r:id="rId21" o:title="C4Model-Nivel_1_Contexto"/>
           </v:shape>
         </w:pict>
       </w:r>
@@ -9353,7 +10180,7 @@
           <w:lang w:eastAsia="pt-BR"/>
         </w:rPr>
       </w:pPr>
-      <w:bookmarkStart w:id="20" w:name="_Toc128352326"/>
+      <w:bookmarkStart w:id="20" w:name="_Toc128410912"/>
       <w:r>
         <w:rPr>
           <w:rFonts w:ascii="Arial" w:hAnsi="Arial" w:cs="Arial"/>
@@ -9406,7 +10233,16 @@
           <w:szCs w:val="24"/>
           <w:lang w:eastAsia="pt-BR"/>
         </w:rPr>
-        <w:t>Contêiner</w:t>
+        <w:t>c</w:t>
+      </w:r>
+      <w:r>
+        <w:rPr>
+          <w:rFonts w:ascii="Arial" w:hAnsi="Arial" w:cs="Arial"/>
+          <w:sz w:val="24"/>
+          <w:szCs w:val="24"/>
+          <w:lang w:eastAsia="pt-BR"/>
+        </w:rPr>
+        <w:t>ontêiner</w:t>
       </w:r>
       <w:bookmarkEnd w:id="20"/>
     </w:p>
@@ -9485,8 +10321,8 @@
       <w:r>
         <w:lastRenderedPageBreak/>
         <w:pict w14:anchorId="32EA7E7E">
-          <v:shape id="_x0000_i1027" type="#_x0000_t75" style="width:453.15pt;height:344.35pt">
-            <v:imagedata r:id="rId21" o:title="C4Model-Nível_2_Contêiner"/>
+          <v:shape id="_x0000_i1027" type="#_x0000_t75" style="width:453pt;height:344.25pt">
+            <v:imagedata r:id="rId22" o:title="C4Model-Nível_2_Contêiner"/>
           </v:shape>
         </w:pict>
       </w:r>
@@ -9561,7 +10397,7 @@
           <w:lang w:eastAsia="pt-BR"/>
         </w:rPr>
       </w:pPr>
-      <w:bookmarkStart w:id="21" w:name="_Toc128352327"/>
+      <w:bookmarkStart w:id="21" w:name="_Toc128410913"/>
       <w:r>
         <w:rPr>
           <w:rFonts w:ascii="Arial" w:hAnsi="Arial" w:cs="Arial"/>
@@ -9614,7 +10450,16 @@
           <w:szCs w:val="24"/>
           <w:lang w:eastAsia="pt-BR"/>
         </w:rPr>
-        <w:t>Componente</w:t>
+        <w:t>c</w:t>
+      </w:r>
+      <w:r>
+        <w:rPr>
+          <w:rFonts w:ascii="Arial" w:hAnsi="Arial" w:cs="Arial"/>
+          <w:sz w:val="24"/>
+          <w:szCs w:val="24"/>
+          <w:lang w:eastAsia="pt-BR"/>
+        </w:rPr>
+        <w:t>omponente</w:t>
       </w:r>
       <w:r>
         <w:rPr>
@@ -9701,8 +10546,8 @@
       <w:r>
         <w:lastRenderedPageBreak/>
         <w:pict w14:anchorId="7D7166D6">
-          <v:shape id="_x0000_i1028" type="#_x0000_t75" style="width:453.15pt;height:341.2pt">
-            <v:imagedata r:id="rId22" o:title="C4Model-Nível_3_Componente_ Front_End"/>
+          <v:shape id="_x0000_i1028" type="#_x0000_t75" style="width:453pt;height:341.25pt">
+            <v:imagedata r:id="rId23" o:title="C4Model-Nível_3_Componente_ Front_End"/>
           </v:shape>
         </w:pict>
       </w:r>
@@ -10188,8 +11033,8 @@
     <w:p>
       <w:r>
         <w:pict w14:anchorId="1E5BB046">
-          <v:shape id="_x0000_i1029" type="#_x0000_t75" style="width:453.15pt;height:409.3pt">
-            <v:imagedata r:id="rId23" o:title="C4Model-Nível_3_Componente_API_REST"/>
+          <v:shape id="_x0000_i1029" type="#_x0000_t75" style="width:453pt;height:408.75pt">
+            <v:imagedata r:id="rId24" o:title="C4Model-Nível_3_Componente_API_REST"/>
           </v:shape>
         </w:pict>
       </w:r>
@@ -10272,7 +11117,7 @@
           <w:lang w:eastAsia="pt-BR"/>
         </w:rPr>
       </w:pPr>
-      <w:bookmarkStart w:id="22" w:name="_Toc128352328"/>
+      <w:bookmarkStart w:id="22" w:name="_Toc128410914"/>
       <w:r>
         <w:rPr>
           <w:rFonts w:ascii="Arial" w:hAnsi="Arial" w:cs="Arial"/>
@@ -10289,7 +11134,16 @@
           <w:szCs w:val="24"/>
           <w:lang w:eastAsia="pt-BR"/>
         </w:rPr>
-        <w:t>.1. Definição do Framework de Trabalho</w:t>
+        <w:t>.1. Definição do framework de t</w:t>
+      </w:r>
+      <w:r>
+        <w:rPr>
+          <w:rFonts w:ascii="Arial" w:hAnsi="Arial" w:cs="Arial"/>
+          <w:sz w:val="24"/>
+          <w:szCs w:val="24"/>
+          <w:lang w:eastAsia="pt-BR"/>
+        </w:rPr>
+        <w:t>rabalho</w:t>
       </w:r>
       <w:bookmarkEnd w:id="22"/>
     </w:p>
@@ -10698,7 +11552,7 @@
         </w:rPr>
       </w:pPr>
       <w:bookmarkStart w:id="23" w:name="_Ref128043572"/>
-      <w:bookmarkStart w:id="24" w:name="_Toc128352329"/>
+      <w:bookmarkStart w:id="24" w:name="_Toc128410915"/>
       <w:r>
         <w:rPr>
           <w:rFonts w:ascii="Arial" w:hAnsi="Arial" w:cs="Arial"/>
@@ -10742,7 +11596,16 @@
           <w:szCs w:val="24"/>
           <w:lang w:eastAsia="pt-BR"/>
         </w:rPr>
-        <w:t>. Framework Front</w:t>
+        <w:t>. Framework f</w:t>
+      </w:r>
+      <w:r>
+        <w:rPr>
+          <w:rFonts w:ascii="Arial" w:hAnsi="Arial" w:cs="Arial"/>
+          <w:sz w:val="24"/>
+          <w:szCs w:val="24"/>
+          <w:lang w:eastAsia="pt-BR"/>
+        </w:rPr>
+        <w:t>ront</w:t>
       </w:r>
       <w:r>
         <w:rPr>
@@ -10760,7 +11623,16 @@
           <w:szCs w:val="24"/>
           <w:lang w:eastAsia="pt-BR"/>
         </w:rPr>
-        <w:t>End</w:t>
+        <w:t>e</w:t>
+      </w:r>
+      <w:r>
+        <w:rPr>
+          <w:rFonts w:ascii="Arial" w:hAnsi="Arial" w:cs="Arial"/>
+          <w:sz w:val="24"/>
+          <w:szCs w:val="24"/>
+          <w:lang w:eastAsia="pt-BR"/>
+        </w:rPr>
+        <w:t>nd</w:t>
       </w:r>
       <w:bookmarkEnd w:id="23"/>
       <w:bookmarkEnd w:id="24"/>
@@ -11519,7 +12391,7 @@
         </w:rPr>
       </w:pPr>
       <w:bookmarkStart w:id="25" w:name="_Ref128043659"/>
-      <w:bookmarkStart w:id="26" w:name="_Toc128352330"/>
+      <w:bookmarkStart w:id="26" w:name="_Toc128410916"/>
       <w:r>
         <w:rPr>
           <w:rFonts w:ascii="Arial" w:hAnsi="Arial" w:cs="Arial"/>
@@ -11572,16 +12444,34 @@
           <w:szCs w:val="24"/>
           <w:lang w:eastAsia="pt-BR"/>
         </w:rPr>
-        <w:t xml:space="preserve"> Framework Back-</w:t>
-      </w:r>
-      <w:r>
-        <w:rPr>
-          <w:rFonts w:ascii="Arial" w:hAnsi="Arial" w:cs="Arial"/>
-          <w:sz w:val="24"/>
-          <w:szCs w:val="24"/>
-          <w:lang w:eastAsia="pt-BR"/>
-        </w:rPr>
-        <w:t>End</w:t>
+        <w:t xml:space="preserve"> Framework b</w:t>
+      </w:r>
+      <w:r>
+        <w:rPr>
+          <w:rFonts w:ascii="Arial" w:hAnsi="Arial" w:cs="Arial"/>
+          <w:sz w:val="24"/>
+          <w:szCs w:val="24"/>
+          <w:lang w:eastAsia="pt-BR"/>
+        </w:rPr>
+        <w:t>ack-</w:t>
+      </w:r>
+      <w:r>
+        <w:rPr>
+          <w:rFonts w:ascii="Arial" w:hAnsi="Arial" w:cs="Arial"/>
+          <w:sz w:val="24"/>
+          <w:szCs w:val="24"/>
+          <w:lang w:eastAsia="pt-BR"/>
+        </w:rPr>
+        <w:t>e</w:t>
+      </w:r>
+      <w:r>
+        <w:rPr>
+          <w:rFonts w:ascii="Arial" w:hAnsi="Arial" w:cs="Arial"/>
+          <w:sz w:val="24"/>
+          <w:szCs w:val="24"/>
+          <w:lang w:eastAsia="pt-BR"/>
+        </w:rPr>
+        <w:t>nd</w:t>
       </w:r>
       <w:bookmarkEnd w:id="25"/>
       <w:bookmarkEnd w:id="26"/>
@@ -11913,15 +12803,32 @@
           <w:sz w:val="24"/>
           <w:szCs w:val="24"/>
         </w:rPr>
-        <w:t xml:space="preserve"> suporte para a criação de APIs RESTful</w:t>
-      </w:r>
-      <w:r>
-        <w:rPr>
-          <w:rFonts w:ascii="Arial" w:hAnsi="Arial" w:cs="Arial"/>
-          <w:sz w:val="24"/>
-          <w:szCs w:val="24"/>
-        </w:rPr>
-        <w:t xml:space="preserve">l. </w:t>
+        <w:t xml:space="preserve"> suport</w:t>
+      </w:r>
+      <w:r>
+        <w:rPr>
+          <w:rFonts w:ascii="Arial" w:hAnsi="Arial" w:cs="Arial"/>
+          <w:sz w:val="24"/>
+          <w:szCs w:val="24"/>
+        </w:rPr>
+        <w:t xml:space="preserve">e para a criação de APIs </w:t>
+      </w:r>
+      <w:r>
+        <w:rPr>
+          <w:rFonts w:ascii="Arial" w:hAnsi="Arial" w:cs="Arial"/>
+          <w:i/>
+          <w:sz w:val="24"/>
+          <w:szCs w:val="24"/>
+        </w:rPr>
+        <w:t>REST</w:t>
+      </w:r>
+      <w:r>
+        <w:rPr>
+          <w:rFonts w:ascii="Arial" w:hAnsi="Arial" w:cs="Arial"/>
+          <w:sz w:val="24"/>
+          <w:szCs w:val="24"/>
+        </w:rPr>
+        <w:t xml:space="preserve">. </w:t>
       </w:r>
     </w:p>
     <w:p>
@@ -11971,7 +12878,7 @@
           <w:lang w:eastAsia="pt-BR"/>
         </w:rPr>
       </w:pPr>
-      <w:bookmarkStart w:id="27" w:name="_Toc128352331"/>
+      <w:bookmarkStart w:id="27" w:name="_Toc128410917"/>
       <w:r>
         <w:rPr>
           <w:rFonts w:ascii="Arial" w:hAnsi="Arial" w:cs="Arial"/>
@@ -12295,7 +13202,7 @@
           <w:lang w:val="pt-BR" w:eastAsia="pt-BR"/>
         </w:rPr>
       </w:pPr>
-      <w:bookmarkStart w:id="28" w:name="_Toc128352332"/>
+      <w:bookmarkStart w:id="28" w:name="_Toc128410918"/>
       <w:r>
         <w:rPr>
           <w:lang w:eastAsia="pt-BR"/>
@@ -12554,7 +13461,7 @@
         </w:rPr>
         <w:pict w14:anchorId="2F77F42D">
           <v:shape id="_x0000_s1066" type="#_x0000_t75" style="position:absolute;left:0;text-align:left;margin-left:1.75pt;margin-top:43pt;width:453.05pt;height:321.15pt;z-index:6;mso-position-horizontal-relative:text;mso-position-vertical-relative:text;mso-width-relative:page;mso-height-relative:page">
-            <v:imagedata r:id="rId24" o:title="Arquitetura da Informacao"/>
+            <v:imagedata r:id="rId25" o:title="Arquitetura da Informacao"/>
             <w10:wrap type="topAndBottom"/>
           </v:shape>
         </w:pict>
@@ -12698,7 +13605,7 @@
           <w:lang w:val="pt-BR" w:eastAsia="pt-BR"/>
         </w:rPr>
       </w:pPr>
-      <w:bookmarkStart w:id="29" w:name="_Toc128352333"/>
+      <w:bookmarkStart w:id="29" w:name="_Toc128410919"/>
       <w:r>
         <w:rPr>
           <w:lang w:val="pt-BR" w:eastAsia="pt-BR"/>
@@ -12810,7 +13717,7 @@
           <w:lang w:val="pt-BR" w:eastAsia="pt-BR"/>
         </w:rPr>
       </w:pPr>
-      <w:bookmarkStart w:id="30" w:name="_Toc128352334"/>
+      <w:bookmarkStart w:id="30" w:name="_Toc128410920"/>
       <w:r>
         <w:rPr>
           <w:lang w:eastAsia="pt-BR"/>
@@ -12857,7 +13764,7 @@
         </w:rPr>
       </w:pPr>
       <w:bookmarkStart w:id="31" w:name="_Ref128333699"/>
-      <w:bookmarkStart w:id="32" w:name="_Toc128352335"/>
+      <w:bookmarkStart w:id="32" w:name="_Toc128410921"/>
       <w:r>
         <w:rPr>
           <w:lang w:val="pt-BR" w:eastAsia="pt-BR"/>
@@ -12886,7 +13793,13 @@
         <w:rPr>
           <w:lang w:val="pt-BR" w:eastAsia="pt-BR"/>
         </w:rPr>
-        <w:t>Aplicação web</w:t>
+        <w:t>Aplicação w</w:t>
+      </w:r>
+      <w:r>
+        <w:rPr>
+          <w:lang w:val="pt-BR" w:eastAsia="pt-BR"/>
+        </w:rPr>
+        <w:t>eb</w:t>
       </w:r>
       <w:bookmarkEnd w:id="31"/>
       <w:bookmarkEnd w:id="32"/>
@@ -12911,7 +13824,7 @@
         </w:rPr>
         <w:t xml:space="preserve">A aplicação web encontra-se hospedada em </w:t>
       </w:r>
-      <w:hyperlink r:id="rId25" w:history="1">
+      <w:hyperlink r:id="rId26" w:history="1">
         <w:r>
           <w:rPr>
             <w:rStyle w:val="Hyperlink"/>
@@ -12972,7 +13885,7 @@
           <w:lang w:val="pt-BR" w:eastAsia="pt-BR"/>
         </w:rPr>
       </w:pPr>
-      <w:bookmarkStart w:id="33" w:name="_Toc128352336"/>
+      <w:bookmarkStart w:id="33" w:name="_Toc128410922"/>
       <w:r>
         <w:rPr>
           <w:lang w:val="pt-BR" w:eastAsia="pt-BR"/>
@@ -13001,7 +13914,37 @@
         <w:rPr>
           <w:lang w:val="pt-BR" w:eastAsia="pt-BR"/>
         </w:rPr>
-        <w:t>Repositório código-fonte</w:t>
+        <w:t xml:space="preserve">Repositório </w:t>
+      </w:r>
+      <w:r>
+        <w:rPr>
+          <w:lang w:val="pt-BR" w:eastAsia="pt-BR"/>
+        </w:rPr>
+        <w:t>c</w:t>
+      </w:r>
+      <w:r>
+        <w:rPr>
+          <w:lang w:val="pt-BR" w:eastAsia="pt-BR"/>
+        </w:rPr>
+        <w:t>ódigo-</w:t>
+      </w:r>
+      <w:r>
+        <w:rPr>
+          <w:lang w:val="pt-BR" w:eastAsia="pt-BR"/>
+        </w:rPr>
+        <w:t>f</w:t>
+      </w:r>
+      <w:r>
+        <w:rPr>
+          <w:lang w:val="pt-BR" w:eastAsia="pt-BR"/>
+        </w:rPr>
+        <w:t>onte</w:t>
+      </w:r>
+      <w:r>
+        <w:rPr>
+          <w:lang w:val="pt-BR" w:eastAsia="pt-BR"/>
+        </w:rPr>
+        <w:t xml:space="preserve"> e documentação</w:t>
       </w:r>
       <w:bookmarkEnd w:id="33"/>
     </w:p>
@@ -13025,9 +13968,45 @@
           <w:szCs w:val="24"/>
           <w:lang w:eastAsia="pt-BR"/>
         </w:rPr>
-        <w:t xml:space="preserve">O código fonte da aplicação encontra-se em </w:t>
-      </w:r>
-      <w:hyperlink r:id="rId26" w:history="1">
+        <w:t>O código fonte</w:t>
+      </w:r>
+      <w:r>
+        <w:rPr>
+          <w:rFonts w:ascii="Arial" w:eastAsia="Times New Roman" w:hAnsi="Arial" w:cs="Arial"/>
+          <w:sz w:val="24"/>
+          <w:szCs w:val="24"/>
+          <w:lang w:eastAsia="pt-BR"/>
+        </w:rPr>
+        <w:t xml:space="preserve"> e a documentação</w:t>
+      </w:r>
+      <w:r>
+        <w:rPr>
+          <w:rFonts w:ascii="Arial" w:eastAsia="Times New Roman" w:hAnsi="Arial" w:cs="Arial"/>
+          <w:sz w:val="24"/>
+          <w:szCs w:val="24"/>
+          <w:lang w:eastAsia="pt-BR"/>
+        </w:rPr>
+        <w:t xml:space="preserve"> da aplicação encontra</w:t>
+      </w:r>
+      <w:r>
+        <w:rPr>
+          <w:rFonts w:ascii="Arial" w:eastAsia="Times New Roman" w:hAnsi="Arial" w:cs="Arial"/>
+          <w:sz w:val="24"/>
+          <w:szCs w:val="24"/>
+          <w:lang w:eastAsia="pt-BR"/>
+        </w:rPr>
+        <w:t>m</w:t>
+      </w:r>
+      <w:r>
+        <w:rPr>
+          <w:rFonts w:ascii="Arial" w:eastAsia="Times New Roman" w:hAnsi="Arial" w:cs="Arial"/>
+          <w:sz w:val="24"/>
+          <w:szCs w:val="24"/>
+          <w:lang w:eastAsia="pt-BR"/>
+        </w:rPr>
+        <w:t xml:space="preserve">-se em </w:t>
+      </w:r>
+      <w:hyperlink r:id="rId27" w:history="1">
         <w:r>
           <w:rPr>
             <w:rStyle w:val="Hyperlink"/>
@@ -13070,7 +14049,7 @@
           <w:lang w:val="pt-BR" w:eastAsia="pt-BR"/>
         </w:rPr>
       </w:pPr>
-      <w:bookmarkStart w:id="34" w:name="_Toc128352337"/>
+      <w:bookmarkStart w:id="34" w:name="_Toc128410923"/>
       <w:r>
         <w:rPr>
           <w:lang w:val="pt-BR" w:eastAsia="pt-BR"/>
@@ -13148,7 +14127,7 @@
         </w:rPr>
         <w:t xml:space="preserve"> da API encontra-se em </w:t>
       </w:r>
-      <w:hyperlink r:id="rId27" w:history="1">
+      <w:hyperlink r:id="rId28" w:history="1">
         <w:r>
           <w:rPr>
             <w:rStyle w:val="Hyperlink"/>
@@ -13188,7 +14167,7 @@
           <w:lang w:val="pt-BR" w:eastAsia="pt-BR"/>
         </w:rPr>
       </w:pPr>
-      <w:bookmarkStart w:id="35" w:name="_Toc128352338"/>
+      <w:bookmarkStart w:id="35" w:name="_Toc128410924"/>
       <w:r>
         <w:rPr>
           <w:lang w:val="pt-BR" w:eastAsia="pt-BR"/>
@@ -13419,7 +14398,7 @@
       <w:r>
         <w:br w:type="page"/>
       </w:r>
-      <w:bookmarkStart w:id="38" w:name="_Toc128352339"/>
+      <w:bookmarkStart w:id="38" w:name="_Toc128410925"/>
       <w:r>
         <w:lastRenderedPageBreak/>
         <w:t>REFERÊNCIAS</w:t>
@@ -13787,7 +14766,7 @@
       </w:pPr>
     </w:p>
     <w:sectPr>
-      <w:headerReference w:type="default" r:id="rId28"/>
+      <w:headerReference w:type="default" r:id="rId29"/>
       <w:pgSz w:w="11906" w:h="16838"/>
       <w:pgMar w:top="1701" w:right="1134" w:bottom="1134" w:left="1701" w:header="709" w:footer="709" w:gutter="0"/>
       <w:cols w:space="708"/>
@@ -13901,7 +14880,7 @@
       <w:rPr>
         <w:noProof/>
       </w:rPr>
-      <w:t>8</w:t>
+      <w:t>21</w:t>
     </w:r>
     <w:r>
       <w:fldChar w:fldCharType="end"/>
@@ -16860,6 +17839,119 @@
     </w:lvl>
   </w:abstractNum>
   <w:abstractNum w:abstractNumId="27" w15:restartNumberingAfterBreak="0">
+    <w:nsid w:val="74290A29"/>
+    <w:multiLevelType w:val="hybridMultilevel"/>
+    <w:tmpl w:val="E8186470"/>
+    <w:lvl w:ilvl="0" w:tplc="04160001">
+      <w:start w:val="1"/>
+      <w:numFmt w:val="bullet"/>
+      <w:lvlText w:val=""/>
+      <w:lvlJc w:val="left"/>
+      <w:pPr>
+        <w:ind w:left="1429" w:hanging="360"/>
+      </w:pPr>
+      <w:rPr>
+        <w:rFonts w:ascii="Symbol" w:hAnsi="Symbol" w:hint="default"/>
+      </w:rPr>
+    </w:lvl>
+    <w:lvl w:ilvl="1" w:tplc="04160003" w:tentative="1">
+      <w:start w:val="1"/>
+      <w:numFmt w:val="bullet"/>
+      <w:lvlText w:val="o"/>
+      <w:lvlJc w:val="left"/>
+      <w:pPr>
+        <w:ind w:left="2149" w:hanging="360"/>
+      </w:pPr>
+      <w:rPr>
+        <w:rFonts w:ascii="Courier New" w:hAnsi="Courier New" w:cs="Courier New" w:hint="default"/>
+      </w:rPr>
+    </w:lvl>
+    <w:lvl w:ilvl="2" w:tplc="04160005" w:tentative="1">
+      <w:start w:val="1"/>
+      <w:numFmt w:val="bullet"/>
+      <w:lvlText w:val=""/>
+      <w:lvlJc w:val="left"/>
+      <w:pPr>
+        <w:ind w:left="2869" w:hanging="360"/>
+      </w:pPr>
+      <w:rPr>
+        <w:rFonts w:ascii="Wingdings" w:hAnsi="Wingdings" w:hint="default"/>
+      </w:rPr>
+    </w:lvl>
+    <w:lvl w:ilvl="3" w:tplc="04160001" w:tentative="1">
+      <w:start w:val="1"/>
+      <w:numFmt w:val="bullet"/>
+      <w:lvlText w:val=""/>
+      <w:lvlJc w:val="left"/>
+      <w:pPr>
+        <w:ind w:left="3589" w:hanging="360"/>
+      </w:pPr>
+      <w:rPr>
+        <w:rFonts w:ascii="Symbol" w:hAnsi="Symbol" w:hint="default"/>
+      </w:rPr>
+    </w:lvl>
+    <w:lvl w:ilvl="4" w:tplc="04160003" w:tentative="1">
+      <w:start w:val="1"/>
+      <w:numFmt w:val="bullet"/>
+      <w:lvlText w:val="o"/>
+      <w:lvlJc w:val="left"/>
+      <w:pPr>
+        <w:ind w:left="4309" w:hanging="360"/>
+      </w:pPr>
+      <w:rPr>
+        <w:rFonts w:ascii="Courier New" w:hAnsi="Courier New" w:cs="Courier New" w:hint="default"/>
+      </w:rPr>
+    </w:lvl>
+    <w:lvl w:ilvl="5" w:tplc="04160005" w:tentative="1">
+      <w:start w:val="1"/>
+      <w:numFmt w:val="bullet"/>
+      <w:lvlText w:val=""/>
+      <w:lvlJc w:val="left"/>
+      <w:pPr>
+        <w:ind w:left="5029" w:hanging="360"/>
+      </w:pPr>
+      <w:rPr>
+        <w:rFonts w:ascii="Wingdings" w:hAnsi="Wingdings" w:hint="default"/>
+      </w:rPr>
+    </w:lvl>
+    <w:lvl w:ilvl="6" w:tplc="04160001" w:tentative="1">
+      <w:start w:val="1"/>
+      <w:numFmt w:val="bullet"/>
+      <w:lvlText w:val=""/>
+      <w:lvlJc w:val="left"/>
+      <w:pPr>
+        <w:ind w:left="5749" w:hanging="360"/>
+      </w:pPr>
+      <w:rPr>
+        <w:rFonts w:ascii="Symbol" w:hAnsi="Symbol" w:hint="default"/>
+      </w:rPr>
+    </w:lvl>
+    <w:lvl w:ilvl="7" w:tplc="04160003" w:tentative="1">
+      <w:start w:val="1"/>
+      <w:numFmt w:val="bullet"/>
+      <w:lvlText w:val="o"/>
+      <w:lvlJc w:val="left"/>
+      <w:pPr>
+        <w:ind w:left="6469" w:hanging="360"/>
+      </w:pPr>
+      <w:rPr>
+        <w:rFonts w:ascii="Courier New" w:hAnsi="Courier New" w:cs="Courier New" w:hint="default"/>
+      </w:rPr>
+    </w:lvl>
+    <w:lvl w:ilvl="8" w:tplc="04160005" w:tentative="1">
+      <w:start w:val="1"/>
+      <w:numFmt w:val="bullet"/>
+      <w:lvlText w:val=""/>
+      <w:lvlJc w:val="left"/>
+      <w:pPr>
+        <w:ind w:left="7189" w:hanging="360"/>
+      </w:pPr>
+      <w:rPr>
+        <w:rFonts w:ascii="Wingdings" w:hAnsi="Wingdings" w:hint="default"/>
+      </w:rPr>
+    </w:lvl>
+  </w:abstractNum>
+  <w:abstractNum w:abstractNumId="28" w15:restartNumberingAfterBreak="0">
     <w:nsid w:val="76FF6289"/>
     <w:multiLevelType w:val="multilevel"/>
     <w:tmpl w:val="FD50AB9E"/>
@@ -16972,7 +18064,7 @@
       </w:pPr>
     </w:lvl>
   </w:abstractNum>
-  <w:abstractNum w:abstractNumId="28" w15:restartNumberingAfterBreak="0">
+  <w:abstractNum w:abstractNumId="29" w15:restartNumberingAfterBreak="0">
     <w:nsid w:val="7AF85B75"/>
     <w:multiLevelType w:val="hybridMultilevel"/>
     <w:tmpl w:val="A126A2C4"/>
@@ -17064,7 +18156,7 @@
       </w:pPr>
     </w:lvl>
   </w:abstractNum>
-  <w:abstractNum w:abstractNumId="29" w15:restartNumberingAfterBreak="0">
+  <w:abstractNum w:abstractNumId="30" w15:restartNumberingAfterBreak="0">
     <w:nsid w:val="7CE07B13"/>
     <w:multiLevelType w:val="hybridMultilevel"/>
     <w:tmpl w:val="300E18C0"/>
@@ -17199,7 +18291,7 @@
     <w:abstractNumId w:val="16"/>
   </w:num>
   <w:num w:numId="8">
-    <w:abstractNumId w:val="28"/>
+    <w:abstractNumId w:val="29"/>
   </w:num>
   <w:num w:numId="9">
     <w:abstractNumId w:val="20"/>
@@ -17253,10 +18345,10 @@
     <w:abstractNumId w:val="10"/>
   </w:num>
   <w:num w:numId="26">
-    <w:abstractNumId w:val="29"/>
+    <w:abstractNumId w:val="30"/>
   </w:num>
   <w:num w:numId="27">
-    <w:abstractNumId w:val="27"/>
+    <w:abstractNumId w:val="28"/>
   </w:num>
   <w:num w:numId="28">
     <w:abstractNumId w:val="19"/>
@@ -17266,6 +18358,9 @@
   </w:num>
   <w:num w:numId="30">
     <w:abstractNumId w:val="3"/>
+  </w:num>
+  <w:num w:numId="31">
+    <w:abstractNumId w:val="27"/>
   </w:num>
 </w:numbering>
 </file>
@@ -18513,7 +19608,7 @@
 </file>
 
 <file path=customXml/itemProps1.xml><?xml version="1.0" encoding="utf-8"?>
-<ds:datastoreItem xmlns:ds="http://schemas.openxmlformats.org/officeDocument/2006/customXml" ds:itemID="{DAE6ABE1-259D-482A-A34F-ACB53CDC76CD}">
+<ds:datastoreItem xmlns:ds="http://schemas.openxmlformats.org/officeDocument/2006/customXml" ds:itemID="{C74BB4C0-E1AF-4BB3-9CDD-2CA94E735258}">
   <ds:schemaRefs>
     <ds:schemaRef ds:uri="http://schemas.openxmlformats.org/officeDocument/2006/bibliography"/>
   </ds:schemaRefs>

--- a/projeto/documentacao/DWFS - Projeto Integrado - Adjamir.docx
+++ b/projeto/documentacao/DWFS - Projeto Integrado - Adjamir.docx
@@ -593,8 +593,6 @@
         </w:rPr>
       </w:pPr>
     </w:p>
-    <w:bookmarkStart w:id="0" w:name="_GoBack"/>
-    <w:bookmarkEnd w:id="0"/>
     <w:p>
       <w:pPr>
         <w:pStyle w:val="Sumrio1"/>
@@ -2864,7 +2862,7 @@
           <w:lang w:val="pt-BR" w:eastAsia="pt-BR"/>
         </w:rPr>
       </w:pPr>
-      <w:bookmarkStart w:id="1" w:name="_Toc128410894"/>
+      <w:bookmarkStart w:id="0" w:name="_Toc128410894"/>
       <w:r>
         <w:rPr>
           <w:lang w:val="pt-BR" w:eastAsia="pt-BR"/>
@@ -2878,7 +2876,7 @@
         </w:rPr>
         <w:t>Apresentação</w:t>
       </w:r>
-      <w:bookmarkEnd w:id="1"/>
+      <w:bookmarkEnd w:id="0"/>
     </w:p>
     <w:p>
       <w:pPr>
@@ -2905,8 +2903,8 @@
           <w:lang w:val="pt-BR" w:eastAsia="pt-BR"/>
         </w:rPr>
       </w:pPr>
-      <w:bookmarkStart w:id="2" w:name="_Toc297133343"/>
-      <w:bookmarkStart w:id="3" w:name="_Toc128410895"/>
+      <w:bookmarkStart w:id="1" w:name="_Toc297133343"/>
+      <w:bookmarkStart w:id="2" w:name="_Toc128410895"/>
       <w:r>
         <w:rPr>
           <w:rFonts w:cs="Arial"/>
@@ -2915,8 +2913,8 @@
         </w:rPr>
         <w:t>1.1. Contexto</w:t>
       </w:r>
+      <w:bookmarkEnd w:id="1"/>
       <w:bookmarkEnd w:id="2"/>
-      <w:bookmarkEnd w:id="3"/>
     </w:p>
     <w:p>
       <w:pPr>
@@ -3600,7 +3598,7 @@
           <w:lang w:eastAsia="pt-BR"/>
         </w:rPr>
       </w:pPr>
-      <w:bookmarkStart w:id="4" w:name="_Toc128410896"/>
+      <w:bookmarkStart w:id="3" w:name="_Toc128410896"/>
       <w:r>
         <w:rPr>
           <w:lang w:val="pt-BR" w:eastAsia="pt-BR"/>
@@ -3631,7 +3629,7 @@
         </w:rPr>
         <w:t>mpatia</w:t>
       </w:r>
-      <w:bookmarkEnd w:id="4"/>
+      <w:bookmarkEnd w:id="3"/>
     </w:p>
     <w:p>
       <w:pPr>
@@ -4167,7 +4165,7 @@
           <w:lang w:eastAsia="pt-BR"/>
         </w:rPr>
       </w:pPr>
-      <w:bookmarkStart w:id="5" w:name="_Toc128410897"/>
+      <w:bookmarkStart w:id="4" w:name="_Toc128410897"/>
       <w:r>
         <w:rPr>
           <w:rFonts w:ascii="Arial" w:hAnsi="Arial" w:cs="Arial"/>
@@ -4214,7 +4212,7 @@
         </w:rPr>
         <w:t>anvas</w:t>
       </w:r>
-      <w:bookmarkEnd w:id="5"/>
+      <w:bookmarkEnd w:id="4"/>
     </w:p>
     <w:p>
       <w:pPr>
@@ -4579,7 +4577,7 @@
           <w:lang w:val="pt-BR" w:eastAsia="pt-BR"/>
         </w:rPr>
       </w:pPr>
-      <w:bookmarkStart w:id="6" w:name="_Toc128410898"/>
+      <w:bookmarkStart w:id="5" w:name="_Toc128410898"/>
       <w:r>
         <w:rPr>
           <w:rFonts w:cs="Arial"/>
@@ -4597,7 +4595,7 @@
         </w:rPr>
         <w:t>. Público alvo</w:t>
       </w:r>
-      <w:bookmarkEnd w:id="6"/>
+      <w:bookmarkEnd w:id="5"/>
     </w:p>
     <w:p>
       <w:pPr>
@@ -4997,7 +4995,7 @@
           <w:lang w:val="pt-BR" w:eastAsia="pt-BR"/>
         </w:rPr>
       </w:pPr>
-      <w:bookmarkStart w:id="7" w:name="_Toc128410899"/>
+      <w:bookmarkStart w:id="6" w:name="_Toc128410899"/>
       <w:r>
         <w:rPr>
           <w:rFonts w:cs="Arial"/>
@@ -5014,7 +5012,7 @@
         </w:rPr>
         <w:t>. Requisitos</w:t>
       </w:r>
-      <w:bookmarkEnd w:id="7"/>
+      <w:bookmarkEnd w:id="6"/>
     </w:p>
     <w:p>
       <w:pPr>
@@ -5736,7 +5734,7 @@
           <w:lang w:val="pt-BR" w:eastAsia="pt-BR"/>
         </w:rPr>
       </w:pPr>
-      <w:bookmarkStart w:id="8" w:name="_Toc128410900"/>
+      <w:bookmarkStart w:id="7" w:name="_Toc128410900"/>
       <w:r>
         <w:rPr>
           <w:lang w:eastAsia="pt-BR"/>
@@ -5750,7 +5748,7 @@
         </w:rPr>
         <w:t>Modelagem</w:t>
       </w:r>
-      <w:bookmarkEnd w:id="8"/>
+      <w:bookmarkEnd w:id="7"/>
     </w:p>
     <w:p>
       <w:pPr>
@@ -5763,7 +5761,7 @@
           <w:lang w:val="pt-BR" w:eastAsia="pt-BR"/>
         </w:rPr>
       </w:pPr>
-      <w:bookmarkStart w:id="9" w:name="_Toc128410901"/>
+      <w:bookmarkStart w:id="8" w:name="_Toc128410901"/>
       <w:r>
         <w:rPr>
           <w:rFonts w:cs="Arial"/>
@@ -5807,7 +5805,7 @@
         </w:rPr>
         <w:t>so</w:t>
       </w:r>
-      <w:bookmarkEnd w:id="9"/>
+      <w:bookmarkEnd w:id="8"/>
     </w:p>
     <w:p>
       <w:pPr>
@@ -5840,7 +5838,7 @@
           <w:lang w:val="pt-BR" w:eastAsia="pt-BR"/>
         </w:rPr>
       </w:pPr>
-      <w:bookmarkStart w:id="10" w:name="_Toc128410902"/>
+      <w:bookmarkStart w:id="9" w:name="_Toc128410902"/>
       <w:r>
         <w:rPr>
           <w:lang w:val="pt-BR" w:eastAsia="pt-BR"/>
@@ -5854,7 +5852,7 @@
         </w:rPr>
         <w:t>Atores</w:t>
       </w:r>
-      <w:bookmarkEnd w:id="10"/>
+      <w:bookmarkEnd w:id="9"/>
     </w:p>
     <w:p>
       <w:pPr>
@@ -5905,7 +5903,7 @@
           <w:lang w:eastAsia="pt-BR"/>
         </w:rPr>
       </w:pPr>
-      <w:bookmarkStart w:id="11" w:name="_Toc128410903"/>
+      <w:bookmarkStart w:id="10" w:name="_Toc128410903"/>
       <w:r>
         <w:rPr>
           <w:lang w:eastAsia="pt-BR"/>
@@ -5919,7 +5917,7 @@
         </w:rPr>
         <w:t>Detalhamento dos casos de uso</w:t>
       </w:r>
-      <w:bookmarkEnd w:id="11"/>
+      <w:bookmarkEnd w:id="10"/>
     </w:p>
     <w:p>
       <w:pPr>
@@ -5978,7 +5976,7 @@
           <w:lang w:eastAsia="pt-BR"/>
         </w:rPr>
       </w:pPr>
-      <w:bookmarkStart w:id="12" w:name="_Toc128410904"/>
+      <w:bookmarkStart w:id="11" w:name="_Toc128410904"/>
       <w:r>
         <w:rPr>
           <w:lang w:eastAsia="pt-BR"/>
@@ -6003,7 +6001,7 @@
         </w:rPr>
         <w:t>nterface</w:t>
       </w:r>
-      <w:bookmarkEnd w:id="12"/>
+      <w:bookmarkEnd w:id="11"/>
     </w:p>
     <w:p>
       <w:pPr>
@@ -6628,7 +6626,7 @@
           <w:lang w:eastAsia="pt-BR"/>
         </w:rPr>
       </w:pPr>
-      <w:bookmarkStart w:id="13" w:name="_Toc128410905"/>
+      <w:bookmarkStart w:id="12" w:name="_Toc128410905"/>
       <w:r>
         <w:rPr>
           <w:rFonts w:ascii="Arial" w:hAnsi="Arial" w:cs="Arial"/>
@@ -6675,7 +6673,7 @@
         </w:rPr>
         <w:t>Wireframes</w:t>
       </w:r>
-      <w:bookmarkEnd w:id="13"/>
+      <w:bookmarkEnd w:id="12"/>
     </w:p>
     <w:p>
       <w:pPr>
@@ -8374,7 +8372,7 @@
           <w:lang w:eastAsia="pt-BR"/>
         </w:rPr>
       </w:pPr>
-      <w:bookmarkStart w:id="14" w:name="_Toc128410906"/>
+      <w:bookmarkStart w:id="13" w:name="_Toc128410906"/>
       <w:r>
         <w:rPr>
           <w:rFonts w:ascii="Arial" w:hAnsi="Arial" w:cs="Arial"/>
@@ -8438,7 +8436,7 @@
         </w:rPr>
         <w:t>nterativo</w:t>
       </w:r>
-      <w:bookmarkEnd w:id="14"/>
+      <w:bookmarkEnd w:id="13"/>
     </w:p>
     <w:p>
       <w:pPr>
@@ -8677,7 +8675,7 @@
           <w:lang w:val="pt-BR" w:eastAsia="pt-BR"/>
         </w:rPr>
       </w:pPr>
-      <w:bookmarkStart w:id="15" w:name="_Toc128410907"/>
+      <w:bookmarkStart w:id="14" w:name="_Toc128410907"/>
       <w:r>
         <w:rPr>
           <w:lang w:eastAsia="pt-BR"/>
@@ -8709,7 +8707,7 @@
         </w:rPr>
         <w:t>ados</w:t>
       </w:r>
-      <w:bookmarkEnd w:id="15"/>
+      <w:bookmarkEnd w:id="14"/>
     </w:p>
     <w:p>
       <w:pPr>
@@ -8741,7 +8739,7 @@
           <w:lang w:eastAsia="pt-BR"/>
         </w:rPr>
         <w:pict w14:anchorId="054DC026">
-          <v:shape id="_x0000_i1035" type="#_x0000_t75" style="width:453pt;height:346.5pt">
+          <v:shape id="_x0000_i1035" type="#_x0000_t75" style="width:452.95pt;height:346.55pt">
             <v:imagedata r:id="rId20" o:title="Modelo de dados"/>
           </v:shape>
         </w:pict>
@@ -8834,6 +8832,67 @@
           <w:lang w:eastAsia="pt-BR"/>
         </w:rPr>
         <w:t>O sistema apresenta as seguintes entidades:</w:t>
+      </w:r>
+    </w:p>
+    <w:p>
+      <w:pPr>
+        <w:numPr>
+          <w:ilvl w:val="0"/>
+          <w:numId w:val="32"/>
+        </w:numPr>
+        <w:suppressAutoHyphens/>
+        <w:spacing w:line="360" w:lineRule="auto"/>
+        <w:jc w:val="both"/>
+        <w:rPr>
+          <w:rFonts w:ascii="Arial" w:hAnsi="Arial" w:cs="Arial"/>
+          <w:sz w:val="24"/>
+          <w:szCs w:val="24"/>
+          <w:lang w:eastAsia="pt-BR"/>
+        </w:rPr>
+      </w:pPr>
+      <w:r>
+        <w:rPr>
+          <w:rFonts w:ascii="Arial" w:hAnsi="Arial" w:cs="Arial"/>
+          <w:sz w:val="24"/>
+          <w:szCs w:val="24"/>
+          <w:lang w:eastAsia="pt-BR"/>
+        </w:rPr>
+        <w:t>Fornecedores: Representam os fornecedores dos produtos da empresa.</w:t>
+      </w:r>
+      <w:r>
+        <w:rPr>
+          <w:rFonts w:ascii="Arial" w:hAnsi="Arial" w:cs="Arial"/>
+          <w:sz w:val="24"/>
+          <w:szCs w:val="24"/>
+          <w:lang w:eastAsia="pt-BR"/>
+        </w:rPr>
+        <w:t xml:space="preserve"> Relacionamentos: </w:t>
+      </w:r>
+    </w:p>
+    <w:p>
+      <w:pPr>
+        <w:numPr>
+          <w:ilvl w:val="1"/>
+          <w:numId w:val="31"/>
+        </w:numPr>
+        <w:suppressAutoHyphens/>
+        <w:spacing w:line="360" w:lineRule="auto"/>
+        <w:jc w:val="both"/>
+        <w:rPr>
+          <w:rFonts w:ascii="Arial" w:hAnsi="Arial" w:cs="Arial"/>
+          <w:sz w:val="24"/>
+          <w:szCs w:val="24"/>
+          <w:lang w:eastAsia="pt-BR"/>
+        </w:rPr>
+      </w:pPr>
+      <w:r>
+        <w:rPr>
+          <w:rFonts w:ascii="Arial" w:hAnsi="Arial" w:cs="Arial"/>
+          <w:sz w:val="24"/>
+          <w:szCs w:val="24"/>
+          <w:lang w:eastAsia="pt-BR"/>
+        </w:rPr>
+        <w:t>Um fornecedor pode estar associado a zero ou mais compras.</w:t>
       </w:r>
     </w:p>
     <w:p>
@@ -8859,7 +8918,87 @@
           <w:szCs w:val="24"/>
           <w:lang w:eastAsia="pt-BR"/>
         </w:rPr>
-        <w:t>Fornecedores: Representam os fornecedores dos produtos da empresa.</w:t>
+        <w:t>Vendedores: Representam os vendedores da empresa</w:t>
+      </w:r>
+      <w:r>
+        <w:rPr>
+          <w:rFonts w:ascii="Arial" w:hAnsi="Arial" w:cs="Arial"/>
+          <w:sz w:val="24"/>
+          <w:szCs w:val="24"/>
+          <w:lang w:eastAsia="pt-BR"/>
+        </w:rPr>
+        <w:t>. R</w:t>
+      </w:r>
+      <w:r>
+        <w:rPr>
+          <w:rFonts w:ascii="Arial" w:hAnsi="Arial" w:cs="Arial"/>
+          <w:sz w:val="24"/>
+          <w:szCs w:val="24"/>
+          <w:lang w:eastAsia="pt-BR"/>
+        </w:rPr>
+        <w:t xml:space="preserve">elacionamentos: </w:t>
+      </w:r>
+    </w:p>
+    <w:p>
+      <w:pPr>
+        <w:numPr>
+          <w:ilvl w:val="1"/>
+          <w:numId w:val="31"/>
+        </w:numPr>
+        <w:suppressAutoHyphens/>
+        <w:spacing w:line="360" w:lineRule="auto"/>
+        <w:jc w:val="both"/>
+        <w:rPr>
+          <w:rFonts w:ascii="Arial" w:hAnsi="Arial" w:cs="Arial"/>
+          <w:sz w:val="24"/>
+          <w:szCs w:val="24"/>
+          <w:lang w:eastAsia="pt-BR"/>
+        </w:rPr>
+      </w:pPr>
+      <w:r>
+        <w:rPr>
+          <w:rFonts w:ascii="Arial" w:hAnsi="Arial" w:cs="Arial"/>
+          <w:sz w:val="24"/>
+          <w:szCs w:val="24"/>
+          <w:lang w:eastAsia="pt-BR"/>
+        </w:rPr>
+        <w:t xml:space="preserve">Um </w:t>
+      </w:r>
+      <w:r>
+        <w:rPr>
+          <w:rFonts w:ascii="Arial" w:hAnsi="Arial" w:cs="Arial"/>
+          <w:sz w:val="24"/>
+          <w:szCs w:val="24"/>
+          <w:lang w:eastAsia="pt-BR"/>
+        </w:rPr>
+        <w:t xml:space="preserve">vendedor </w:t>
+      </w:r>
+      <w:r>
+        <w:rPr>
+          <w:rFonts w:ascii="Arial" w:hAnsi="Arial" w:cs="Arial"/>
+          <w:sz w:val="24"/>
+          <w:szCs w:val="24"/>
+          <w:lang w:eastAsia="pt-BR"/>
+        </w:rPr>
+        <w:t xml:space="preserve">pode estar associado a zero ou mais </w:t>
+      </w:r>
+      <w:r>
+        <w:rPr>
+          <w:rFonts w:ascii="Arial" w:hAnsi="Arial" w:cs="Arial"/>
+          <w:sz w:val="24"/>
+          <w:szCs w:val="24"/>
+          <w:lang w:eastAsia="pt-BR"/>
+        </w:rPr>
+        <w:t>vendas</w:t>
+      </w:r>
+      <w:r>
+        <w:rPr>
+          <w:rFonts w:ascii="Arial" w:hAnsi="Arial" w:cs="Arial"/>
+          <w:sz w:val="24"/>
+          <w:szCs w:val="24"/>
+          <w:lang w:eastAsia="pt-BR"/>
+        </w:rPr>
+        <w:t>.</w:t>
       </w:r>
     </w:p>
     <w:p>
@@ -8885,7 +9024,69 @@
           <w:szCs w:val="24"/>
           <w:lang w:eastAsia="pt-BR"/>
         </w:rPr>
-        <w:t>Vendedores: Representam os vendedores da empresa.</w:t>
+        <w:t>Clientes: Representam os clientes do sistema.</w:t>
+      </w:r>
+      <w:r>
+        <w:rPr>
+          <w:rFonts w:ascii="Arial" w:hAnsi="Arial" w:cs="Arial"/>
+          <w:sz w:val="24"/>
+          <w:szCs w:val="24"/>
+          <w:lang w:eastAsia="pt-BR"/>
+        </w:rPr>
+        <w:t xml:space="preserve"> </w:t>
+      </w:r>
+      <w:r>
+        <w:rPr>
+          <w:rFonts w:ascii="Arial" w:hAnsi="Arial" w:cs="Arial"/>
+          <w:sz w:val="24"/>
+          <w:szCs w:val="24"/>
+          <w:lang w:eastAsia="pt-BR"/>
+        </w:rPr>
+        <w:t xml:space="preserve">Relacionamentos: </w:t>
+      </w:r>
+    </w:p>
+    <w:p>
+      <w:pPr>
+        <w:numPr>
+          <w:ilvl w:val="1"/>
+          <w:numId w:val="31"/>
+        </w:numPr>
+        <w:suppressAutoHyphens/>
+        <w:spacing w:line="360" w:lineRule="auto"/>
+        <w:jc w:val="both"/>
+        <w:rPr>
+          <w:rFonts w:ascii="Arial" w:hAnsi="Arial" w:cs="Arial"/>
+          <w:sz w:val="24"/>
+          <w:szCs w:val="24"/>
+          <w:lang w:eastAsia="pt-BR"/>
+        </w:rPr>
+      </w:pPr>
+      <w:r>
+        <w:rPr>
+          <w:rFonts w:ascii="Arial" w:hAnsi="Arial" w:cs="Arial"/>
+          <w:sz w:val="24"/>
+          <w:szCs w:val="24"/>
+          <w:lang w:eastAsia="pt-BR"/>
+        </w:rPr>
+        <w:t xml:space="preserve">Um </w:t>
+      </w:r>
+      <w:r>
+        <w:rPr>
+          <w:rFonts w:ascii="Arial" w:hAnsi="Arial" w:cs="Arial"/>
+          <w:sz w:val="24"/>
+          <w:szCs w:val="24"/>
+          <w:lang w:eastAsia="pt-BR"/>
+        </w:rPr>
+        <w:t>cliente</w:t>
+      </w:r>
+      <w:r>
+        <w:rPr>
+          <w:rFonts w:ascii="Arial" w:hAnsi="Arial" w:cs="Arial"/>
+          <w:sz w:val="24"/>
+          <w:szCs w:val="24"/>
+          <w:lang w:eastAsia="pt-BR"/>
+        </w:rPr>
+        <w:t xml:space="preserve"> pode estar associado a zero ou mais vendas.</w:t>
       </w:r>
     </w:p>
     <w:p>
@@ -8911,7 +9112,141 @@
           <w:szCs w:val="24"/>
           <w:lang w:eastAsia="pt-BR"/>
         </w:rPr>
-        <w:t>Clientes: Representam os clientes do sistema.</w:t>
+        <w:lastRenderedPageBreak/>
+        <w:t>Produtos: Representam os produtos do sistema. Nele são armazenados campos para fazer a gestão do preço médio de aquisição dos produtos.</w:t>
+      </w:r>
+      <w:r>
+        <w:rPr>
+          <w:rFonts w:ascii="Arial" w:hAnsi="Arial" w:cs="Arial"/>
+          <w:sz w:val="24"/>
+          <w:szCs w:val="24"/>
+          <w:lang w:eastAsia="pt-BR"/>
+        </w:rPr>
+        <w:t xml:space="preserve"> </w:t>
+      </w:r>
+      <w:r>
+        <w:rPr>
+          <w:rFonts w:ascii="Arial" w:hAnsi="Arial" w:cs="Arial"/>
+          <w:sz w:val="24"/>
+          <w:szCs w:val="24"/>
+          <w:lang w:eastAsia="pt-BR"/>
+        </w:rPr>
+        <w:t xml:space="preserve">Relacionamentos: </w:t>
+      </w:r>
+    </w:p>
+    <w:p>
+      <w:pPr>
+        <w:numPr>
+          <w:ilvl w:val="1"/>
+          <w:numId w:val="31"/>
+        </w:numPr>
+        <w:suppressAutoHyphens/>
+        <w:spacing w:line="360" w:lineRule="auto"/>
+        <w:jc w:val="both"/>
+        <w:rPr>
+          <w:rFonts w:ascii="Arial" w:hAnsi="Arial" w:cs="Arial"/>
+          <w:sz w:val="24"/>
+          <w:szCs w:val="24"/>
+          <w:lang w:eastAsia="pt-BR"/>
+        </w:rPr>
+      </w:pPr>
+      <w:r>
+        <w:rPr>
+          <w:rFonts w:ascii="Arial" w:hAnsi="Arial" w:cs="Arial"/>
+          <w:sz w:val="24"/>
+          <w:szCs w:val="24"/>
+          <w:lang w:eastAsia="pt-BR"/>
+        </w:rPr>
+        <w:t xml:space="preserve">Um </w:t>
+      </w:r>
+      <w:r>
+        <w:rPr>
+          <w:rFonts w:ascii="Arial" w:hAnsi="Arial" w:cs="Arial"/>
+          <w:sz w:val="24"/>
+          <w:szCs w:val="24"/>
+          <w:lang w:eastAsia="pt-BR"/>
+        </w:rPr>
+        <w:t xml:space="preserve">produto </w:t>
+      </w:r>
+      <w:r>
+        <w:rPr>
+          <w:rFonts w:ascii="Arial" w:hAnsi="Arial" w:cs="Arial"/>
+          <w:sz w:val="24"/>
+          <w:szCs w:val="24"/>
+          <w:lang w:eastAsia="pt-BR"/>
+        </w:rPr>
+        <w:t xml:space="preserve">pode estar associado a zero ou mais </w:t>
+      </w:r>
+      <w:r>
+        <w:rPr>
+          <w:rFonts w:ascii="Arial" w:hAnsi="Arial" w:cs="Arial"/>
+          <w:sz w:val="24"/>
+          <w:szCs w:val="24"/>
+          <w:lang w:eastAsia="pt-BR"/>
+        </w:rPr>
+        <w:t>itens de vendas</w:t>
+      </w:r>
+      <w:r>
+        <w:rPr>
+          <w:rFonts w:ascii="Arial" w:hAnsi="Arial" w:cs="Arial"/>
+          <w:sz w:val="24"/>
+          <w:szCs w:val="24"/>
+          <w:lang w:eastAsia="pt-BR"/>
+        </w:rPr>
+        <w:t>.</w:t>
+      </w:r>
+      <w:r>
+        <w:rPr>
+          <w:rFonts w:ascii="Arial" w:hAnsi="Arial" w:cs="Arial"/>
+          <w:sz w:val="24"/>
+          <w:szCs w:val="24"/>
+          <w:lang w:eastAsia="pt-BR"/>
+        </w:rPr>
+        <w:t xml:space="preserve"> </w:t>
+      </w:r>
+    </w:p>
+    <w:p>
+      <w:pPr>
+        <w:numPr>
+          <w:ilvl w:val="1"/>
+          <w:numId w:val="31"/>
+        </w:numPr>
+        <w:suppressAutoHyphens/>
+        <w:spacing w:line="360" w:lineRule="auto"/>
+        <w:jc w:val="both"/>
+        <w:rPr>
+          <w:rFonts w:ascii="Arial" w:hAnsi="Arial" w:cs="Arial"/>
+          <w:sz w:val="24"/>
+          <w:szCs w:val="24"/>
+          <w:lang w:eastAsia="pt-BR"/>
+        </w:rPr>
+      </w:pPr>
+      <w:r>
+        <w:rPr>
+          <w:rFonts w:ascii="Arial" w:hAnsi="Arial" w:cs="Arial"/>
+          <w:sz w:val="24"/>
+          <w:szCs w:val="24"/>
+          <w:lang w:eastAsia="pt-BR"/>
+        </w:rPr>
+        <w:t xml:space="preserve">Um produto pode estar associado a zero ou mais itens de </w:t>
+      </w:r>
+      <w:r>
+        <w:rPr>
+          <w:rFonts w:ascii="Arial" w:hAnsi="Arial" w:cs="Arial"/>
+          <w:sz w:val="24"/>
+          <w:szCs w:val="24"/>
+          <w:lang w:eastAsia="pt-BR"/>
+        </w:rPr>
+        <w:t>compras</w:t>
+      </w:r>
+      <w:r>
+        <w:rPr>
+          <w:rFonts w:ascii="Arial" w:hAnsi="Arial" w:cs="Arial"/>
+          <w:sz w:val="24"/>
+          <w:szCs w:val="24"/>
+          <w:lang w:eastAsia="pt-BR"/>
+        </w:rPr>
+        <w:t>.</w:t>
       </w:r>
     </w:p>
     <w:p>
@@ -8937,7 +9272,7 @@
           <w:szCs w:val="24"/>
           <w:lang w:eastAsia="pt-BR"/>
         </w:rPr>
-        <w:t>Produtos: Representam os produtos do sistema. Nele são armazenados campos para fazer a gestão do preço médio de aquisição dos produtos.</w:t>
+        <w:t>Usuários: Representam os usuários do sistema.</w:t>
       </w:r>
     </w:p>
     <w:p>
@@ -8963,7 +9298,214 @@
           <w:szCs w:val="24"/>
           <w:lang w:eastAsia="pt-BR"/>
         </w:rPr>
-        <w:t>Usuários: Representam os usuários do sistema.</w:t>
+        <w:t xml:space="preserve">Compras: Representam as compras do sistema. As compras são compostas por vários ‘ItensCompras’. Para atender aos requisitos do </w:t>
+      </w:r>
+      <w:r>
+        <w:rPr>
+          <w:rFonts w:ascii="Arial" w:hAnsi="Arial" w:cs="Arial"/>
+          <w:sz w:val="24"/>
+          <w:szCs w:val="24"/>
+          <w:lang w:eastAsia="pt-BR"/>
+        </w:rPr>
+        <w:t>sistema</w:t>
+      </w:r>
+      <w:r>
+        <w:rPr>
+          <w:rFonts w:ascii="Arial" w:hAnsi="Arial" w:cs="Arial"/>
+          <w:sz w:val="24"/>
+          <w:szCs w:val="24"/>
+          <w:lang w:eastAsia="pt-BR"/>
+        </w:rPr>
+        <w:t>, o fornecedor não é um campo obrigatório.</w:t>
+      </w:r>
+      <w:r>
+        <w:rPr>
+          <w:rFonts w:ascii="Arial" w:hAnsi="Arial" w:cs="Arial"/>
+          <w:sz w:val="24"/>
+          <w:szCs w:val="24"/>
+          <w:lang w:eastAsia="pt-BR"/>
+        </w:rPr>
+        <w:t xml:space="preserve"> </w:t>
+      </w:r>
+      <w:r>
+        <w:rPr>
+          <w:rFonts w:ascii="Arial" w:hAnsi="Arial" w:cs="Arial"/>
+          <w:sz w:val="24"/>
+          <w:szCs w:val="24"/>
+          <w:lang w:eastAsia="pt-BR"/>
+        </w:rPr>
+        <w:t>Relacionamentos:</w:t>
+      </w:r>
+    </w:p>
+    <w:p>
+      <w:pPr>
+        <w:numPr>
+          <w:ilvl w:val="1"/>
+          <w:numId w:val="31"/>
+        </w:numPr>
+        <w:suppressAutoHyphens/>
+        <w:spacing w:line="360" w:lineRule="auto"/>
+        <w:jc w:val="both"/>
+        <w:rPr>
+          <w:rFonts w:ascii="Arial" w:hAnsi="Arial" w:cs="Arial"/>
+          <w:sz w:val="24"/>
+          <w:szCs w:val="24"/>
+          <w:lang w:eastAsia="pt-BR"/>
+        </w:rPr>
+      </w:pPr>
+      <w:r>
+        <w:rPr>
+          <w:rFonts w:ascii="Arial" w:hAnsi="Arial" w:cs="Arial"/>
+          <w:sz w:val="24"/>
+          <w:szCs w:val="24"/>
+          <w:lang w:eastAsia="pt-BR"/>
+        </w:rPr>
+        <w:t>Um</w:t>
+      </w:r>
+      <w:r>
+        <w:rPr>
+          <w:rFonts w:ascii="Arial" w:hAnsi="Arial" w:cs="Arial"/>
+          <w:sz w:val="24"/>
+          <w:szCs w:val="24"/>
+          <w:lang w:eastAsia="pt-BR"/>
+        </w:rPr>
+        <w:t>a</w:t>
+      </w:r>
+      <w:r>
+        <w:rPr>
+          <w:rFonts w:ascii="Arial" w:hAnsi="Arial" w:cs="Arial"/>
+          <w:sz w:val="24"/>
+          <w:szCs w:val="24"/>
+          <w:lang w:eastAsia="pt-BR"/>
+        </w:rPr>
+        <w:t xml:space="preserve"> </w:t>
+      </w:r>
+      <w:r>
+        <w:rPr>
+          <w:rFonts w:ascii="Arial" w:hAnsi="Arial" w:cs="Arial"/>
+          <w:sz w:val="24"/>
+          <w:szCs w:val="24"/>
+          <w:lang w:eastAsia="pt-BR"/>
+        </w:rPr>
+        <w:t xml:space="preserve">compra </w:t>
+      </w:r>
+      <w:r>
+        <w:rPr>
+          <w:rFonts w:ascii="Arial" w:hAnsi="Arial" w:cs="Arial"/>
+          <w:sz w:val="24"/>
+          <w:szCs w:val="24"/>
+          <w:lang w:eastAsia="pt-BR"/>
+        </w:rPr>
+        <w:t>pode estar associad</w:t>
+      </w:r>
+      <w:r>
+        <w:rPr>
+          <w:rFonts w:ascii="Arial" w:hAnsi="Arial" w:cs="Arial"/>
+          <w:sz w:val="24"/>
+          <w:szCs w:val="24"/>
+          <w:lang w:eastAsia="pt-BR"/>
+        </w:rPr>
+        <w:t>a</w:t>
+      </w:r>
+      <w:r>
+        <w:rPr>
+          <w:rFonts w:ascii="Arial" w:hAnsi="Arial" w:cs="Arial"/>
+          <w:sz w:val="24"/>
+          <w:szCs w:val="24"/>
+          <w:lang w:eastAsia="pt-BR"/>
+        </w:rPr>
+        <w:t xml:space="preserve"> a zero ou </w:t>
+      </w:r>
+      <w:r>
+        <w:rPr>
+          <w:rFonts w:ascii="Arial" w:hAnsi="Arial" w:cs="Arial"/>
+          <w:sz w:val="24"/>
+          <w:szCs w:val="24"/>
+          <w:lang w:eastAsia="pt-BR"/>
+        </w:rPr>
+        <w:t>um fornecedor.</w:t>
+      </w:r>
+    </w:p>
+    <w:p>
+      <w:pPr>
+        <w:numPr>
+          <w:ilvl w:val="1"/>
+          <w:numId w:val="31"/>
+        </w:numPr>
+        <w:suppressAutoHyphens/>
+        <w:spacing w:line="360" w:lineRule="auto"/>
+        <w:jc w:val="both"/>
+        <w:rPr>
+          <w:rFonts w:ascii="Arial" w:hAnsi="Arial" w:cs="Arial"/>
+          <w:sz w:val="24"/>
+          <w:szCs w:val="24"/>
+          <w:lang w:eastAsia="pt-BR"/>
+        </w:rPr>
+      </w:pPr>
+      <w:r>
+        <w:rPr>
+          <w:rFonts w:ascii="Arial" w:hAnsi="Arial" w:cs="Arial"/>
+          <w:sz w:val="24"/>
+          <w:szCs w:val="24"/>
+          <w:lang w:eastAsia="pt-BR"/>
+        </w:rPr>
+        <w:t xml:space="preserve">Uma </w:t>
+      </w:r>
+      <w:r>
+        <w:rPr>
+          <w:rFonts w:ascii="Arial" w:hAnsi="Arial" w:cs="Arial"/>
+          <w:sz w:val="24"/>
+          <w:szCs w:val="24"/>
+          <w:lang w:eastAsia="pt-BR"/>
+        </w:rPr>
+        <w:t>compra</w:t>
+      </w:r>
+      <w:r>
+        <w:rPr>
+          <w:rFonts w:ascii="Arial" w:hAnsi="Arial" w:cs="Arial"/>
+          <w:sz w:val="24"/>
+          <w:szCs w:val="24"/>
+          <w:lang w:eastAsia="pt-BR"/>
+        </w:rPr>
+        <w:t xml:space="preserve"> </w:t>
+      </w:r>
+      <w:r>
+        <w:rPr>
+          <w:rFonts w:ascii="Arial" w:hAnsi="Arial" w:cs="Arial"/>
+          <w:sz w:val="24"/>
+          <w:szCs w:val="24"/>
+          <w:lang w:eastAsia="pt-BR"/>
+        </w:rPr>
+        <w:t>deve</w:t>
+      </w:r>
+      <w:bookmarkStart w:id="15" w:name="_GoBack"/>
+      <w:bookmarkEnd w:id="15"/>
+      <w:r>
+        <w:rPr>
+          <w:rFonts w:ascii="Arial" w:hAnsi="Arial" w:cs="Arial"/>
+          <w:sz w:val="24"/>
+          <w:szCs w:val="24"/>
+          <w:lang w:eastAsia="pt-BR"/>
+        </w:rPr>
+        <w:t xml:space="preserve"> estar associada a um ou mais itens de </w:t>
+      </w:r>
+      <w:r>
+        <w:rPr>
+          <w:rFonts w:ascii="Arial" w:hAnsi="Arial" w:cs="Arial"/>
+          <w:sz w:val="24"/>
+          <w:szCs w:val="24"/>
+          <w:lang w:eastAsia="pt-BR"/>
+        </w:rPr>
+        <w:t>compras</w:t>
+      </w:r>
+      <w:r>
+        <w:rPr>
+          <w:rFonts w:ascii="Arial" w:hAnsi="Arial" w:cs="Arial"/>
+          <w:sz w:val="24"/>
+          <w:szCs w:val="24"/>
+          <w:lang w:eastAsia="pt-BR"/>
+        </w:rPr>
+        <w:t>.</w:t>
       </w:r>
     </w:p>
     <w:p>
@@ -8989,26 +9531,283 @@
           <w:szCs w:val="24"/>
           <w:lang w:eastAsia="pt-BR"/>
         </w:rPr>
-        <w:lastRenderedPageBreak/>
-        <w:t xml:space="preserve">Compras: Representam as compras do sistema. As compras são compostas por vários ‘ItensCompras’. Para atender aos requisitos do </w:t>
-      </w:r>
-      <w:r>
-        <w:rPr>
-          <w:rFonts w:ascii="Arial" w:hAnsi="Arial" w:cs="Arial"/>
-          <w:sz w:val="24"/>
-          <w:szCs w:val="24"/>
-          <w:lang w:eastAsia="pt-BR"/>
-        </w:rPr>
-        <w:t>sistema</w:t>
-      </w:r>
-      <w:r>
-        <w:rPr>
-          <w:rFonts w:ascii="Arial" w:hAnsi="Arial" w:cs="Arial"/>
-          <w:sz w:val="24"/>
-          <w:szCs w:val="24"/>
-          <w:lang w:eastAsia="pt-BR"/>
-        </w:rPr>
-        <w:t>, o fornecedor não é um campo obrigatório.</w:t>
+        <w:t>Vendas</w:t>
+      </w:r>
+      <w:r>
+        <w:rPr>
+          <w:rFonts w:ascii="Arial" w:hAnsi="Arial" w:cs="Arial"/>
+          <w:sz w:val="24"/>
+          <w:szCs w:val="24"/>
+          <w:lang w:eastAsia="pt-BR"/>
+        </w:rPr>
+        <w:t xml:space="preserve">: Representam as </w:t>
+      </w:r>
+      <w:r>
+        <w:rPr>
+          <w:rFonts w:ascii="Arial" w:hAnsi="Arial" w:cs="Arial"/>
+          <w:sz w:val="24"/>
+          <w:szCs w:val="24"/>
+          <w:lang w:eastAsia="pt-BR"/>
+        </w:rPr>
+        <w:t>vendas</w:t>
+      </w:r>
+      <w:r>
+        <w:rPr>
+          <w:rFonts w:ascii="Arial" w:hAnsi="Arial" w:cs="Arial"/>
+          <w:sz w:val="24"/>
+          <w:szCs w:val="24"/>
+          <w:lang w:eastAsia="pt-BR"/>
+        </w:rPr>
+        <w:t xml:space="preserve"> do sistema. As </w:t>
+      </w:r>
+      <w:r>
+        <w:rPr>
+          <w:rFonts w:ascii="Arial" w:hAnsi="Arial" w:cs="Arial"/>
+          <w:sz w:val="24"/>
+          <w:szCs w:val="24"/>
+          <w:lang w:eastAsia="pt-BR"/>
+        </w:rPr>
+        <w:t>vendas</w:t>
+      </w:r>
+      <w:r>
+        <w:rPr>
+          <w:rFonts w:ascii="Arial" w:hAnsi="Arial" w:cs="Arial"/>
+          <w:sz w:val="24"/>
+          <w:szCs w:val="24"/>
+          <w:lang w:eastAsia="pt-BR"/>
+        </w:rPr>
+        <w:t xml:space="preserve"> são compostas por vários ‘Itens</w:t>
+      </w:r>
+      <w:r>
+        <w:rPr>
+          <w:rFonts w:ascii="Arial" w:hAnsi="Arial" w:cs="Arial"/>
+          <w:sz w:val="24"/>
+          <w:szCs w:val="24"/>
+          <w:lang w:eastAsia="pt-BR"/>
+        </w:rPr>
+        <w:t>Vendas</w:t>
+      </w:r>
+      <w:r>
+        <w:rPr>
+          <w:rFonts w:ascii="Arial" w:hAnsi="Arial" w:cs="Arial"/>
+          <w:sz w:val="24"/>
+          <w:szCs w:val="24"/>
+          <w:lang w:eastAsia="pt-BR"/>
+        </w:rPr>
+        <w:t xml:space="preserve">’. O </w:t>
+      </w:r>
+      <w:r>
+        <w:rPr>
+          <w:rFonts w:ascii="Arial" w:hAnsi="Arial" w:cs="Arial"/>
+          <w:sz w:val="24"/>
+          <w:szCs w:val="24"/>
+          <w:lang w:eastAsia="pt-BR"/>
+        </w:rPr>
+        <w:t xml:space="preserve">vendedor e o cliente </w:t>
+      </w:r>
+      <w:r>
+        <w:rPr>
+          <w:rFonts w:ascii="Arial" w:hAnsi="Arial" w:cs="Arial"/>
+          <w:sz w:val="24"/>
+          <w:szCs w:val="24"/>
+          <w:lang w:eastAsia="pt-BR"/>
+        </w:rPr>
+        <w:t xml:space="preserve">não </w:t>
+      </w:r>
+      <w:r>
+        <w:rPr>
+          <w:rFonts w:ascii="Arial" w:hAnsi="Arial" w:cs="Arial"/>
+          <w:sz w:val="24"/>
+          <w:szCs w:val="24"/>
+          <w:lang w:eastAsia="pt-BR"/>
+        </w:rPr>
+        <w:t xml:space="preserve">são </w:t>
+      </w:r>
+      <w:r>
+        <w:rPr>
+          <w:rFonts w:ascii="Arial" w:hAnsi="Arial" w:cs="Arial"/>
+          <w:sz w:val="24"/>
+          <w:szCs w:val="24"/>
+          <w:lang w:eastAsia="pt-BR"/>
+        </w:rPr>
+        <w:t>campo</w:t>
+      </w:r>
+      <w:r>
+        <w:rPr>
+          <w:rFonts w:ascii="Arial" w:hAnsi="Arial" w:cs="Arial"/>
+          <w:sz w:val="24"/>
+          <w:szCs w:val="24"/>
+          <w:lang w:eastAsia="pt-BR"/>
+        </w:rPr>
+        <w:t>s</w:t>
+      </w:r>
+      <w:r>
+        <w:rPr>
+          <w:rFonts w:ascii="Arial" w:hAnsi="Arial" w:cs="Arial"/>
+          <w:sz w:val="24"/>
+          <w:szCs w:val="24"/>
+          <w:lang w:eastAsia="pt-BR"/>
+        </w:rPr>
+        <w:t xml:space="preserve"> obrigatório</w:t>
+      </w:r>
+      <w:r>
+        <w:rPr>
+          <w:rFonts w:ascii="Arial" w:hAnsi="Arial" w:cs="Arial"/>
+          <w:sz w:val="24"/>
+          <w:szCs w:val="24"/>
+          <w:lang w:eastAsia="pt-BR"/>
+        </w:rPr>
+        <w:t>s, atendendo assim aos requisitos do sistema.</w:t>
+      </w:r>
+      <w:r>
+        <w:rPr>
+          <w:rFonts w:ascii="Arial" w:hAnsi="Arial" w:cs="Arial"/>
+          <w:sz w:val="24"/>
+          <w:szCs w:val="24"/>
+          <w:lang w:eastAsia="pt-BR"/>
+        </w:rPr>
+        <w:t xml:space="preserve"> </w:t>
+      </w:r>
+      <w:r>
+        <w:rPr>
+          <w:rFonts w:ascii="Arial" w:hAnsi="Arial" w:cs="Arial"/>
+          <w:sz w:val="24"/>
+          <w:szCs w:val="24"/>
+          <w:lang w:eastAsia="pt-BR"/>
+        </w:rPr>
+        <w:t>Relacionamentos:</w:t>
+      </w:r>
+    </w:p>
+    <w:p>
+      <w:pPr>
+        <w:numPr>
+          <w:ilvl w:val="1"/>
+          <w:numId w:val="31"/>
+        </w:numPr>
+        <w:suppressAutoHyphens/>
+        <w:spacing w:line="360" w:lineRule="auto"/>
+        <w:jc w:val="both"/>
+        <w:rPr>
+          <w:rFonts w:ascii="Arial" w:hAnsi="Arial" w:cs="Arial"/>
+          <w:sz w:val="24"/>
+          <w:szCs w:val="24"/>
+          <w:lang w:eastAsia="pt-BR"/>
+        </w:rPr>
+      </w:pPr>
+      <w:r>
+        <w:rPr>
+          <w:rFonts w:ascii="Arial" w:hAnsi="Arial" w:cs="Arial"/>
+          <w:sz w:val="24"/>
+          <w:szCs w:val="24"/>
+          <w:lang w:eastAsia="pt-BR"/>
+        </w:rPr>
+        <w:t xml:space="preserve">Uma </w:t>
+      </w:r>
+      <w:r>
+        <w:rPr>
+          <w:rFonts w:ascii="Arial" w:hAnsi="Arial" w:cs="Arial"/>
+          <w:sz w:val="24"/>
+          <w:szCs w:val="24"/>
+          <w:lang w:eastAsia="pt-BR"/>
+        </w:rPr>
+        <w:t>venda</w:t>
+      </w:r>
+      <w:r>
+        <w:rPr>
+          <w:rFonts w:ascii="Arial" w:hAnsi="Arial" w:cs="Arial"/>
+          <w:sz w:val="24"/>
+          <w:szCs w:val="24"/>
+          <w:lang w:eastAsia="pt-BR"/>
+        </w:rPr>
+        <w:t xml:space="preserve"> pode estar associada a zero ou um </w:t>
+      </w:r>
+      <w:r>
+        <w:rPr>
+          <w:rFonts w:ascii="Arial" w:hAnsi="Arial" w:cs="Arial"/>
+          <w:sz w:val="24"/>
+          <w:szCs w:val="24"/>
+          <w:lang w:eastAsia="pt-BR"/>
+        </w:rPr>
+        <w:t>vendedor</w:t>
+      </w:r>
+      <w:r>
+        <w:rPr>
+          <w:rFonts w:ascii="Arial" w:hAnsi="Arial" w:cs="Arial"/>
+          <w:sz w:val="24"/>
+          <w:szCs w:val="24"/>
+          <w:lang w:eastAsia="pt-BR"/>
+        </w:rPr>
+        <w:t>.</w:t>
+      </w:r>
+    </w:p>
+    <w:p>
+      <w:pPr>
+        <w:numPr>
+          <w:ilvl w:val="1"/>
+          <w:numId w:val="31"/>
+        </w:numPr>
+        <w:suppressAutoHyphens/>
+        <w:spacing w:line="360" w:lineRule="auto"/>
+        <w:jc w:val="both"/>
+        <w:rPr>
+          <w:rFonts w:ascii="Arial" w:hAnsi="Arial" w:cs="Arial"/>
+          <w:sz w:val="24"/>
+          <w:szCs w:val="24"/>
+          <w:lang w:eastAsia="pt-BR"/>
+        </w:rPr>
+      </w:pPr>
+      <w:r>
+        <w:rPr>
+          <w:rFonts w:ascii="Arial" w:hAnsi="Arial" w:cs="Arial"/>
+          <w:sz w:val="24"/>
+          <w:szCs w:val="24"/>
+          <w:lang w:eastAsia="pt-BR"/>
+        </w:rPr>
+        <w:t xml:space="preserve">Uma venda pode estar associada a zero ou um </w:t>
+      </w:r>
+      <w:r>
+        <w:rPr>
+          <w:rFonts w:ascii="Arial" w:hAnsi="Arial" w:cs="Arial"/>
+          <w:sz w:val="24"/>
+          <w:szCs w:val="24"/>
+          <w:lang w:eastAsia="pt-BR"/>
+        </w:rPr>
+        <w:t>cliente</w:t>
+      </w:r>
+      <w:r>
+        <w:rPr>
+          <w:rFonts w:ascii="Arial" w:hAnsi="Arial" w:cs="Arial"/>
+          <w:sz w:val="24"/>
+          <w:szCs w:val="24"/>
+          <w:lang w:eastAsia="pt-BR"/>
+        </w:rPr>
+        <w:t>.</w:t>
+      </w:r>
+    </w:p>
+    <w:p>
+      <w:pPr>
+        <w:numPr>
+          <w:ilvl w:val="1"/>
+          <w:numId w:val="31"/>
+        </w:numPr>
+        <w:suppressAutoHyphens/>
+        <w:spacing w:line="360" w:lineRule="auto"/>
+        <w:jc w:val="both"/>
+        <w:rPr>
+          <w:rFonts w:ascii="Arial" w:hAnsi="Arial" w:cs="Arial"/>
+          <w:sz w:val="24"/>
+          <w:szCs w:val="24"/>
+          <w:lang w:eastAsia="pt-BR"/>
+        </w:rPr>
+      </w:pPr>
+      <w:r>
+        <w:rPr>
+          <w:rFonts w:ascii="Arial" w:hAnsi="Arial" w:cs="Arial"/>
+          <w:sz w:val="24"/>
+          <w:szCs w:val="24"/>
+          <w:lang w:eastAsia="pt-BR"/>
+        </w:rPr>
+        <w:t>Uma venda deve estar associada a um ou mais itens de vendas.</w:t>
       </w:r>
     </w:p>
     <w:p>
@@ -9034,133 +9833,113 @@
           <w:szCs w:val="24"/>
           <w:lang w:eastAsia="pt-BR"/>
         </w:rPr>
-        <w:t>Vendas</w:t>
-      </w:r>
-      <w:r>
-        <w:rPr>
-          <w:rFonts w:ascii="Arial" w:hAnsi="Arial" w:cs="Arial"/>
-          <w:sz w:val="24"/>
-          <w:szCs w:val="24"/>
-          <w:lang w:eastAsia="pt-BR"/>
-        </w:rPr>
-        <w:t xml:space="preserve">: Representam as </w:t>
-      </w:r>
-      <w:r>
-        <w:rPr>
-          <w:rFonts w:ascii="Arial" w:hAnsi="Arial" w:cs="Arial"/>
-          <w:sz w:val="24"/>
-          <w:szCs w:val="24"/>
-          <w:lang w:eastAsia="pt-BR"/>
-        </w:rPr>
-        <w:t>vendas</w:t>
-      </w:r>
-      <w:r>
-        <w:rPr>
-          <w:rFonts w:ascii="Arial" w:hAnsi="Arial" w:cs="Arial"/>
-          <w:sz w:val="24"/>
-          <w:szCs w:val="24"/>
-          <w:lang w:eastAsia="pt-BR"/>
-        </w:rPr>
-        <w:t xml:space="preserve"> do sistema. As </w:t>
-      </w:r>
-      <w:r>
-        <w:rPr>
-          <w:rFonts w:ascii="Arial" w:hAnsi="Arial" w:cs="Arial"/>
-          <w:sz w:val="24"/>
-          <w:szCs w:val="24"/>
-          <w:lang w:eastAsia="pt-BR"/>
-        </w:rPr>
-        <w:t>vendas</w:t>
-      </w:r>
-      <w:r>
-        <w:rPr>
-          <w:rFonts w:ascii="Arial" w:hAnsi="Arial" w:cs="Arial"/>
-          <w:sz w:val="24"/>
-          <w:szCs w:val="24"/>
-          <w:lang w:eastAsia="pt-BR"/>
-        </w:rPr>
-        <w:t xml:space="preserve"> são compostas por vários ‘Itens</w:t>
-      </w:r>
-      <w:r>
-        <w:rPr>
-          <w:rFonts w:ascii="Arial" w:hAnsi="Arial" w:cs="Arial"/>
-          <w:sz w:val="24"/>
-          <w:szCs w:val="24"/>
-          <w:lang w:eastAsia="pt-BR"/>
-        </w:rPr>
-        <w:t>Vendas</w:t>
-      </w:r>
-      <w:r>
-        <w:rPr>
-          <w:rFonts w:ascii="Arial" w:hAnsi="Arial" w:cs="Arial"/>
-          <w:sz w:val="24"/>
-          <w:szCs w:val="24"/>
-          <w:lang w:eastAsia="pt-BR"/>
-        </w:rPr>
-        <w:t xml:space="preserve">’. O </w:t>
-      </w:r>
-      <w:r>
-        <w:rPr>
-          <w:rFonts w:ascii="Arial" w:hAnsi="Arial" w:cs="Arial"/>
-          <w:sz w:val="24"/>
-          <w:szCs w:val="24"/>
-          <w:lang w:eastAsia="pt-BR"/>
-        </w:rPr>
-        <w:t xml:space="preserve">vendedor e o cliente </w:t>
-      </w:r>
-      <w:r>
-        <w:rPr>
-          <w:rFonts w:ascii="Arial" w:hAnsi="Arial" w:cs="Arial"/>
-          <w:sz w:val="24"/>
-          <w:szCs w:val="24"/>
-          <w:lang w:eastAsia="pt-BR"/>
-        </w:rPr>
-        <w:t xml:space="preserve">não </w:t>
-      </w:r>
-      <w:r>
-        <w:rPr>
-          <w:rFonts w:ascii="Arial" w:hAnsi="Arial" w:cs="Arial"/>
-          <w:sz w:val="24"/>
-          <w:szCs w:val="24"/>
-          <w:lang w:eastAsia="pt-BR"/>
-        </w:rPr>
-        <w:t xml:space="preserve">são </w:t>
-      </w:r>
-      <w:r>
-        <w:rPr>
-          <w:rFonts w:ascii="Arial" w:hAnsi="Arial" w:cs="Arial"/>
-          <w:sz w:val="24"/>
-          <w:szCs w:val="24"/>
-          <w:lang w:eastAsia="pt-BR"/>
-        </w:rPr>
-        <w:t>campo</w:t>
-      </w:r>
-      <w:r>
-        <w:rPr>
-          <w:rFonts w:ascii="Arial" w:hAnsi="Arial" w:cs="Arial"/>
-          <w:sz w:val="24"/>
-          <w:szCs w:val="24"/>
-          <w:lang w:eastAsia="pt-BR"/>
-        </w:rPr>
-        <w:t>s</w:t>
-      </w:r>
-      <w:r>
-        <w:rPr>
-          <w:rFonts w:ascii="Arial" w:hAnsi="Arial" w:cs="Arial"/>
-          <w:sz w:val="24"/>
-          <w:szCs w:val="24"/>
-          <w:lang w:eastAsia="pt-BR"/>
-        </w:rPr>
-        <w:t xml:space="preserve"> obrigatório</w:t>
-      </w:r>
-      <w:r>
-        <w:rPr>
-          <w:rFonts w:ascii="Arial" w:hAnsi="Arial" w:cs="Arial"/>
-          <w:sz w:val="24"/>
-          <w:szCs w:val="24"/>
-          <w:lang w:eastAsia="pt-BR"/>
-        </w:rPr>
-        <w:t>s, atendendo assim aos requisitos do sistema.</w:t>
+        <w:t xml:space="preserve">ItensCompras: </w:t>
+      </w:r>
+      <w:r>
+        <w:rPr>
+          <w:rFonts w:ascii="Arial" w:hAnsi="Arial" w:cs="Arial"/>
+          <w:sz w:val="24"/>
+          <w:szCs w:val="24"/>
+          <w:lang w:eastAsia="pt-BR"/>
+        </w:rPr>
+        <w:t>Entidade fraca que r</w:t>
+      </w:r>
+      <w:r>
+        <w:rPr>
+          <w:rFonts w:ascii="Arial" w:hAnsi="Arial" w:cs="Arial"/>
+          <w:sz w:val="24"/>
+          <w:szCs w:val="24"/>
+          <w:lang w:eastAsia="pt-BR"/>
+        </w:rPr>
+        <w:t xml:space="preserve">epresenta cada item da compra. </w:t>
+      </w:r>
+      <w:r>
+        <w:rPr>
+          <w:rFonts w:ascii="Arial" w:hAnsi="Arial" w:cs="Arial"/>
+          <w:sz w:val="24"/>
+          <w:szCs w:val="24"/>
+          <w:lang w:eastAsia="pt-BR"/>
+        </w:rPr>
+        <w:t>Relacionamentos:</w:t>
+      </w:r>
+    </w:p>
+    <w:p>
+      <w:pPr>
+        <w:numPr>
+          <w:ilvl w:val="1"/>
+          <w:numId w:val="31"/>
+        </w:numPr>
+        <w:suppressAutoHyphens/>
+        <w:spacing w:line="360" w:lineRule="auto"/>
+        <w:jc w:val="both"/>
+        <w:rPr>
+          <w:rFonts w:ascii="Arial" w:hAnsi="Arial" w:cs="Arial"/>
+          <w:sz w:val="24"/>
+          <w:szCs w:val="24"/>
+          <w:lang w:eastAsia="pt-BR"/>
+        </w:rPr>
+      </w:pPr>
+      <w:r>
+        <w:rPr>
+          <w:rFonts w:ascii="Arial" w:hAnsi="Arial" w:cs="Arial"/>
+          <w:sz w:val="24"/>
+          <w:szCs w:val="24"/>
+          <w:lang w:eastAsia="pt-BR"/>
+        </w:rPr>
+        <w:t xml:space="preserve">Um </w:t>
+      </w:r>
+      <w:r>
+        <w:rPr>
+          <w:rFonts w:ascii="Arial" w:hAnsi="Arial" w:cs="Arial"/>
+          <w:sz w:val="24"/>
+          <w:szCs w:val="24"/>
+          <w:lang w:eastAsia="pt-BR"/>
+        </w:rPr>
+        <w:t>item de compra deve estar associado</w:t>
+      </w:r>
+      <w:r>
+        <w:rPr>
+          <w:rFonts w:ascii="Arial" w:hAnsi="Arial" w:cs="Arial"/>
+          <w:sz w:val="24"/>
+          <w:szCs w:val="24"/>
+          <w:lang w:eastAsia="pt-BR"/>
+        </w:rPr>
+        <w:t xml:space="preserve"> a </w:t>
+      </w:r>
+      <w:r>
+        <w:rPr>
+          <w:rFonts w:ascii="Arial" w:hAnsi="Arial" w:cs="Arial"/>
+          <w:sz w:val="24"/>
+          <w:szCs w:val="24"/>
+          <w:lang w:eastAsia="pt-BR"/>
+        </w:rPr>
+        <w:t>uma compra</w:t>
+      </w:r>
+    </w:p>
+    <w:p>
+      <w:pPr>
+        <w:numPr>
+          <w:ilvl w:val="1"/>
+          <w:numId w:val="31"/>
+        </w:numPr>
+        <w:suppressAutoHyphens/>
+        <w:spacing w:line="360" w:lineRule="auto"/>
+        <w:jc w:val="both"/>
+        <w:rPr>
+          <w:rFonts w:ascii="Arial" w:hAnsi="Arial" w:cs="Arial"/>
+          <w:sz w:val="24"/>
+          <w:szCs w:val="24"/>
+          <w:lang w:eastAsia="pt-BR"/>
+        </w:rPr>
+      </w:pPr>
+      <w:r>
+        <w:rPr>
+          <w:rFonts w:ascii="Arial" w:hAnsi="Arial" w:cs="Arial"/>
+          <w:sz w:val="24"/>
+          <w:szCs w:val="24"/>
+          <w:lang w:eastAsia="pt-BR"/>
+        </w:rPr>
+        <w:t>Um item de compra deve estar associado a um produto.</w:t>
       </w:r>
     </w:p>
     <w:p>
@@ -9186,7 +9965,7 @@
           <w:szCs w:val="24"/>
           <w:lang w:eastAsia="pt-BR"/>
         </w:rPr>
-        <w:t xml:space="preserve">ItensCompras: </w:t>
+        <w:t xml:space="preserve">ItenVendas: </w:t>
       </w:r>
       <w:r>
         <w:rPr>
@@ -9204,13 +9983,32 @@
           <w:szCs w:val="24"/>
           <w:lang w:eastAsia="pt-BR"/>
         </w:rPr>
-        <w:t xml:space="preserve">epresenta cada item da compra. </w:t>
+        <w:t xml:space="preserve">epresenta cada item de venda. Além do produto, armazena informações de preço e preço de custo do </w:t>
+      </w:r>
+      <w:r>
+        <w:rPr>
+          <w:rFonts w:ascii="Arial" w:hAnsi="Arial" w:cs="Arial"/>
+          <w:sz w:val="24"/>
+          <w:szCs w:val="24"/>
+          <w:lang w:eastAsia="pt-BR"/>
+        </w:rPr>
+        <w:lastRenderedPageBreak/>
+        <w:t xml:space="preserve">produto no momento da compra para calcular o a rentabilidade do produto. </w:t>
+      </w:r>
+      <w:r>
+        <w:rPr>
+          <w:rFonts w:ascii="Arial" w:hAnsi="Arial" w:cs="Arial"/>
+          <w:sz w:val="24"/>
+          <w:szCs w:val="24"/>
+          <w:lang w:eastAsia="pt-BR"/>
+        </w:rPr>
+        <w:t>Relacionamentos:</w:t>
       </w:r>
     </w:p>
     <w:p>
       <w:pPr>
         <w:numPr>
-          <w:ilvl w:val="0"/>
+          <w:ilvl w:val="1"/>
           <w:numId w:val="31"/>
         </w:numPr>
         <w:suppressAutoHyphens/>
@@ -9230,26 +10028,93 @@
           <w:szCs w:val="24"/>
           <w:lang w:eastAsia="pt-BR"/>
         </w:rPr>
-        <w:t xml:space="preserve">ItenVendas: </w:t>
-      </w:r>
-      <w:r>
-        <w:rPr>
-          <w:rFonts w:ascii="Arial" w:hAnsi="Arial" w:cs="Arial"/>
-          <w:sz w:val="24"/>
-          <w:szCs w:val="24"/>
-          <w:lang w:eastAsia="pt-BR"/>
-        </w:rPr>
-        <w:t>Entidade fraca que r</w:t>
-      </w:r>
-      <w:r>
-        <w:rPr>
-          <w:rFonts w:ascii="Arial" w:hAnsi="Arial" w:cs="Arial"/>
-          <w:sz w:val="24"/>
-          <w:szCs w:val="24"/>
-          <w:lang w:eastAsia="pt-BR"/>
-        </w:rPr>
-        <w:t xml:space="preserve">epresenta cada item de venda. Além do produto, armazena informações de preço e preço de custo do produto no momento da compra para calcular o a rentabilidade do produto. </w:t>
-      </w:r>
+        <w:t xml:space="preserve">Um item de </w:t>
+      </w:r>
+      <w:r>
+        <w:rPr>
+          <w:rFonts w:ascii="Arial" w:hAnsi="Arial" w:cs="Arial"/>
+          <w:sz w:val="24"/>
+          <w:szCs w:val="24"/>
+          <w:lang w:eastAsia="pt-BR"/>
+        </w:rPr>
+        <w:t>venda</w:t>
+      </w:r>
+      <w:r>
+        <w:rPr>
+          <w:rFonts w:ascii="Arial" w:hAnsi="Arial" w:cs="Arial"/>
+          <w:sz w:val="24"/>
+          <w:szCs w:val="24"/>
+          <w:lang w:eastAsia="pt-BR"/>
+        </w:rPr>
+        <w:t xml:space="preserve"> deve estar associad</w:t>
+      </w:r>
+      <w:r>
+        <w:rPr>
+          <w:rFonts w:ascii="Arial" w:hAnsi="Arial" w:cs="Arial"/>
+          <w:sz w:val="24"/>
+          <w:szCs w:val="24"/>
+          <w:lang w:eastAsia="pt-BR"/>
+        </w:rPr>
+        <w:t>o</w:t>
+      </w:r>
+      <w:r>
+        <w:rPr>
+          <w:rFonts w:ascii="Arial" w:hAnsi="Arial" w:cs="Arial"/>
+          <w:sz w:val="24"/>
+          <w:szCs w:val="24"/>
+          <w:lang w:eastAsia="pt-BR"/>
+        </w:rPr>
+        <w:t xml:space="preserve"> a uma </w:t>
+      </w:r>
+      <w:r>
+        <w:rPr>
+          <w:rFonts w:ascii="Arial" w:hAnsi="Arial" w:cs="Arial"/>
+          <w:sz w:val="24"/>
+          <w:szCs w:val="24"/>
+          <w:lang w:eastAsia="pt-BR"/>
+        </w:rPr>
+        <w:t>venda.</w:t>
+      </w:r>
+    </w:p>
+    <w:p>
+      <w:pPr>
+        <w:numPr>
+          <w:ilvl w:val="1"/>
+          <w:numId w:val="31"/>
+        </w:numPr>
+        <w:suppressAutoHyphens/>
+        <w:spacing w:line="360" w:lineRule="auto"/>
+        <w:jc w:val="both"/>
+        <w:rPr>
+          <w:rFonts w:ascii="Arial" w:hAnsi="Arial" w:cs="Arial"/>
+          <w:sz w:val="24"/>
+          <w:szCs w:val="24"/>
+          <w:lang w:eastAsia="pt-BR"/>
+        </w:rPr>
+      </w:pPr>
+      <w:r>
+        <w:rPr>
+          <w:rFonts w:ascii="Arial" w:hAnsi="Arial" w:cs="Arial"/>
+          <w:sz w:val="24"/>
+          <w:szCs w:val="24"/>
+          <w:lang w:eastAsia="pt-BR"/>
+        </w:rPr>
+        <w:t>Um item de venda deve estar associado a um produto.</w:t>
+      </w:r>
+    </w:p>
+    <w:p>
+      <w:pPr>
+        <w:suppressAutoHyphens/>
+        <w:spacing w:line="360" w:lineRule="auto"/>
+        <w:ind w:left="1429"/>
+        <w:jc w:val="both"/>
+        <w:rPr>
+          <w:rFonts w:ascii="Arial" w:hAnsi="Arial" w:cs="Arial"/>
+          <w:sz w:val="24"/>
+          <w:szCs w:val="24"/>
+          <w:lang w:eastAsia="pt-BR"/>
+        </w:rPr>
+      </w:pPr>
     </w:p>
     <w:p>
       <w:pPr>
@@ -10104,7 +10969,7 @@
           <w:lang w:eastAsia="pt-BR"/>
         </w:rPr>
         <w:pict w14:anchorId="36EB4673">
-          <v:shape id="_x0000_i1026" type="#_x0000_t75" style="width:453pt;height:344.25pt">
+          <v:shape id="_x0000_i1026" type="#_x0000_t75" style="width:452.95pt;height:343.9pt">
             <v:imagedata r:id="rId21" o:title="C4Model-Nivel_1_Contexto"/>
           </v:shape>
         </w:pict>
@@ -10321,7 +11186,7 @@
       <w:r>
         <w:lastRenderedPageBreak/>
         <w:pict w14:anchorId="32EA7E7E">
-          <v:shape id="_x0000_i1027" type="#_x0000_t75" style="width:453pt;height:344.25pt">
+          <v:shape id="_x0000_i1027" type="#_x0000_t75" style="width:452.95pt;height:343.9pt">
             <v:imagedata r:id="rId22" o:title="C4Model-Nível_2_Contêiner"/>
           </v:shape>
         </w:pict>
@@ -10546,7 +11411,7 @@
       <w:r>
         <w:lastRenderedPageBreak/>
         <w:pict w14:anchorId="7D7166D6">
-          <v:shape id="_x0000_i1028" type="#_x0000_t75" style="width:453pt;height:341.25pt">
+          <v:shape id="_x0000_i1028" type="#_x0000_t75" style="width:452.95pt;height:341.2pt">
             <v:imagedata r:id="rId23" o:title="C4Model-Nível_3_Componente_ Front_End"/>
           </v:shape>
         </w:pict>
@@ -11033,7 +11898,7 @@
     <w:p>
       <w:r>
         <w:pict w14:anchorId="1E5BB046">
-          <v:shape id="_x0000_i1029" type="#_x0000_t75" style="width:453pt;height:408.75pt">
+          <v:shape id="_x0000_i1029" type="#_x0000_t75" style="width:452.95pt;height:408.9pt">
             <v:imagedata r:id="rId24" o:title="C4Model-Nível_3_Componente_API_REST"/>
           </v:shape>
         </w:pict>
@@ -14880,7 +15745,7 @@
       <w:rPr>
         <w:noProof/>
       </w:rPr>
-      <w:t>21</w:t>
+      <w:t>19</w:t>
     </w:r>
     <w:r>
       <w:fldChar w:fldCharType="end"/>
@@ -15150,6 +16015,119 @@
     </w:lvl>
   </w:abstractNum>
   <w:abstractNum w:abstractNumId="2" w15:restartNumberingAfterBreak="0">
+    <w:nsid w:val="031612C9"/>
+    <w:multiLevelType w:val="hybridMultilevel"/>
+    <w:tmpl w:val="AD844920"/>
+    <w:lvl w:ilvl="0" w:tplc="04160001">
+      <w:start w:val="1"/>
+      <w:numFmt w:val="bullet"/>
+      <w:lvlText w:val=""/>
+      <w:lvlJc w:val="left"/>
+      <w:pPr>
+        <w:ind w:left="1429" w:hanging="360"/>
+      </w:pPr>
+      <w:rPr>
+        <w:rFonts w:ascii="Symbol" w:hAnsi="Symbol" w:hint="default"/>
+      </w:rPr>
+    </w:lvl>
+    <w:lvl w:ilvl="1" w:tplc="04160003" w:tentative="1">
+      <w:start w:val="1"/>
+      <w:numFmt w:val="bullet"/>
+      <w:lvlText w:val="o"/>
+      <w:lvlJc w:val="left"/>
+      <w:pPr>
+        <w:ind w:left="2149" w:hanging="360"/>
+      </w:pPr>
+      <w:rPr>
+        <w:rFonts w:ascii="Courier New" w:hAnsi="Courier New" w:cs="Courier New" w:hint="default"/>
+      </w:rPr>
+    </w:lvl>
+    <w:lvl w:ilvl="2" w:tplc="04160005" w:tentative="1">
+      <w:start w:val="1"/>
+      <w:numFmt w:val="bullet"/>
+      <w:lvlText w:val=""/>
+      <w:lvlJc w:val="left"/>
+      <w:pPr>
+        <w:ind w:left="2869" w:hanging="360"/>
+      </w:pPr>
+      <w:rPr>
+        <w:rFonts w:ascii="Wingdings" w:hAnsi="Wingdings" w:hint="default"/>
+      </w:rPr>
+    </w:lvl>
+    <w:lvl w:ilvl="3" w:tplc="04160001" w:tentative="1">
+      <w:start w:val="1"/>
+      <w:numFmt w:val="bullet"/>
+      <w:lvlText w:val=""/>
+      <w:lvlJc w:val="left"/>
+      <w:pPr>
+        <w:ind w:left="3589" w:hanging="360"/>
+      </w:pPr>
+      <w:rPr>
+        <w:rFonts w:ascii="Symbol" w:hAnsi="Symbol" w:hint="default"/>
+      </w:rPr>
+    </w:lvl>
+    <w:lvl w:ilvl="4" w:tplc="04160003" w:tentative="1">
+      <w:start w:val="1"/>
+      <w:numFmt w:val="bullet"/>
+      <w:lvlText w:val="o"/>
+      <w:lvlJc w:val="left"/>
+      <w:pPr>
+        <w:ind w:left="4309" w:hanging="360"/>
+      </w:pPr>
+      <w:rPr>
+        <w:rFonts w:ascii="Courier New" w:hAnsi="Courier New" w:cs="Courier New" w:hint="default"/>
+      </w:rPr>
+    </w:lvl>
+    <w:lvl w:ilvl="5" w:tplc="04160005" w:tentative="1">
+      <w:start w:val="1"/>
+      <w:numFmt w:val="bullet"/>
+      <w:lvlText w:val=""/>
+      <w:lvlJc w:val="left"/>
+      <w:pPr>
+        <w:ind w:left="5029" w:hanging="360"/>
+      </w:pPr>
+      <w:rPr>
+        <w:rFonts w:ascii="Wingdings" w:hAnsi="Wingdings" w:hint="default"/>
+      </w:rPr>
+    </w:lvl>
+    <w:lvl w:ilvl="6" w:tplc="04160001" w:tentative="1">
+      <w:start w:val="1"/>
+      <w:numFmt w:val="bullet"/>
+      <w:lvlText w:val=""/>
+      <w:lvlJc w:val="left"/>
+      <w:pPr>
+        <w:ind w:left="5749" w:hanging="360"/>
+      </w:pPr>
+      <w:rPr>
+        <w:rFonts w:ascii="Symbol" w:hAnsi="Symbol" w:hint="default"/>
+      </w:rPr>
+    </w:lvl>
+    <w:lvl w:ilvl="7" w:tplc="04160003" w:tentative="1">
+      <w:start w:val="1"/>
+      <w:numFmt w:val="bullet"/>
+      <w:lvlText w:val="o"/>
+      <w:lvlJc w:val="left"/>
+      <w:pPr>
+        <w:ind w:left="6469" w:hanging="360"/>
+      </w:pPr>
+      <w:rPr>
+        <w:rFonts w:ascii="Courier New" w:hAnsi="Courier New" w:cs="Courier New" w:hint="default"/>
+      </w:rPr>
+    </w:lvl>
+    <w:lvl w:ilvl="8" w:tplc="04160005" w:tentative="1">
+      <w:start w:val="1"/>
+      <w:numFmt w:val="bullet"/>
+      <w:lvlText w:val=""/>
+      <w:lvlJc w:val="left"/>
+      <w:pPr>
+        <w:ind w:left="7189" w:hanging="360"/>
+      </w:pPr>
+      <w:rPr>
+        <w:rFonts w:ascii="Wingdings" w:hAnsi="Wingdings" w:hint="default"/>
+      </w:rPr>
+    </w:lvl>
+  </w:abstractNum>
+  <w:abstractNum w:abstractNumId="3" w15:restartNumberingAfterBreak="0">
     <w:nsid w:val="06B61806"/>
     <w:multiLevelType w:val="hybridMultilevel"/>
     <w:tmpl w:val="8AD6A214"/>
@@ -15262,7 +16240,7 @@
       </w:rPr>
     </w:lvl>
   </w:abstractNum>
-  <w:abstractNum w:abstractNumId="3" w15:restartNumberingAfterBreak="0">
+  <w:abstractNum w:abstractNumId="4" w15:restartNumberingAfterBreak="0">
     <w:nsid w:val="0A5810AB"/>
     <w:multiLevelType w:val="hybridMultilevel"/>
     <w:tmpl w:val="91C00DD2"/>
@@ -15348,7 +16326,7 @@
       </w:pPr>
     </w:lvl>
   </w:abstractNum>
-  <w:abstractNum w:abstractNumId="4" w15:restartNumberingAfterBreak="0">
+  <w:abstractNum w:abstractNumId="5" w15:restartNumberingAfterBreak="0">
     <w:nsid w:val="0C4B4B43"/>
     <w:multiLevelType w:val="hybridMultilevel"/>
     <w:tmpl w:val="FD9E300E"/>
@@ -15488,7 +16466,7 @@
       </w:rPr>
     </w:lvl>
   </w:abstractNum>
-  <w:abstractNum w:abstractNumId="5" w15:restartNumberingAfterBreak="0">
+  <w:abstractNum w:abstractNumId="6" w15:restartNumberingAfterBreak="0">
     <w:nsid w:val="0DF0584E"/>
     <w:multiLevelType w:val="hybridMultilevel"/>
     <w:tmpl w:val="6CBCF90A"/>
@@ -15601,7 +16579,7 @@
       </w:rPr>
     </w:lvl>
   </w:abstractNum>
-  <w:abstractNum w:abstractNumId="6" w15:restartNumberingAfterBreak="0">
+  <w:abstractNum w:abstractNumId="7" w15:restartNumberingAfterBreak="0">
     <w:nsid w:val="0E7E3D2C"/>
     <w:multiLevelType w:val="hybridMultilevel"/>
     <w:tmpl w:val="FCB8AF56"/>
@@ -15714,7 +16692,7 @@
       </w:rPr>
     </w:lvl>
   </w:abstractNum>
-  <w:abstractNum w:abstractNumId="7" w15:restartNumberingAfterBreak="0">
+  <w:abstractNum w:abstractNumId="8" w15:restartNumberingAfterBreak="0">
     <w:nsid w:val="181D4FB1"/>
     <w:multiLevelType w:val="hybridMultilevel"/>
     <w:tmpl w:val="6B96D5F0"/>
@@ -15806,7 +16784,7 @@
       </w:pPr>
     </w:lvl>
   </w:abstractNum>
-  <w:abstractNum w:abstractNumId="8" w15:restartNumberingAfterBreak="0">
+  <w:abstractNum w:abstractNumId="9" w15:restartNumberingAfterBreak="0">
     <w:nsid w:val="1BD15E77"/>
     <w:multiLevelType w:val="hybridMultilevel"/>
     <w:tmpl w:val="83747CAE"/>
@@ -15920,7 +16898,7 @@
       </w:rPr>
     </w:lvl>
   </w:abstractNum>
-  <w:abstractNum w:abstractNumId="9" w15:restartNumberingAfterBreak="0">
+  <w:abstractNum w:abstractNumId="10" w15:restartNumberingAfterBreak="0">
     <w:nsid w:val="1F5F325C"/>
     <w:multiLevelType w:val="hybridMultilevel"/>
     <w:tmpl w:val="D1B45DEC"/>
@@ -16009,7 +16987,7 @@
       </w:pPr>
     </w:lvl>
   </w:abstractNum>
-  <w:abstractNum w:abstractNumId="10" w15:restartNumberingAfterBreak="0">
+  <w:abstractNum w:abstractNumId="11" w15:restartNumberingAfterBreak="0">
     <w:nsid w:val="24EB122D"/>
     <w:multiLevelType w:val="hybridMultilevel"/>
     <w:tmpl w:val="095C6A42"/>
@@ -16122,7 +17100,7 @@
       </w:rPr>
     </w:lvl>
   </w:abstractNum>
-  <w:abstractNum w:abstractNumId="11" w15:restartNumberingAfterBreak="0">
+  <w:abstractNum w:abstractNumId="12" w15:restartNumberingAfterBreak="0">
     <w:nsid w:val="31721539"/>
     <w:multiLevelType w:val="hybridMultilevel"/>
     <w:tmpl w:val="A3F42F92"/>
@@ -16262,7 +17240,7 @@
       </w:rPr>
     </w:lvl>
   </w:abstractNum>
-  <w:abstractNum w:abstractNumId="12" w15:restartNumberingAfterBreak="0">
+  <w:abstractNum w:abstractNumId="13" w15:restartNumberingAfterBreak="0">
     <w:nsid w:val="37C9641F"/>
     <w:multiLevelType w:val="hybridMultilevel"/>
     <w:tmpl w:val="2FC028D4"/>
@@ -16352,7 +17330,7 @@
       </w:pPr>
     </w:lvl>
   </w:abstractNum>
-  <w:abstractNum w:abstractNumId="13" w15:restartNumberingAfterBreak="0">
+  <w:abstractNum w:abstractNumId="14" w15:restartNumberingAfterBreak="0">
     <w:nsid w:val="3B4D34D6"/>
     <w:multiLevelType w:val="hybridMultilevel"/>
     <w:tmpl w:val="D108C9DC"/>
@@ -16441,7 +17419,7 @@
       </w:pPr>
     </w:lvl>
   </w:abstractNum>
-  <w:abstractNum w:abstractNumId="14" w15:restartNumberingAfterBreak="0">
+  <w:abstractNum w:abstractNumId="15" w15:restartNumberingAfterBreak="0">
     <w:nsid w:val="3D495F3E"/>
     <w:multiLevelType w:val="hybridMultilevel"/>
     <w:tmpl w:val="553EB76C"/>
@@ -16581,7 +17559,7 @@
       </w:rPr>
     </w:lvl>
   </w:abstractNum>
-  <w:abstractNum w:abstractNumId="15" w15:restartNumberingAfterBreak="0">
+  <w:abstractNum w:abstractNumId="16" w15:restartNumberingAfterBreak="0">
     <w:nsid w:val="40652FBD"/>
     <w:multiLevelType w:val="hybridMultilevel"/>
     <w:tmpl w:val="6204B83A"/>
@@ -16670,7 +17648,7 @@
       </w:pPr>
     </w:lvl>
   </w:abstractNum>
-  <w:abstractNum w:abstractNumId="16" w15:restartNumberingAfterBreak="0">
+  <w:abstractNum w:abstractNumId="17" w15:restartNumberingAfterBreak="0">
     <w:nsid w:val="41703331"/>
     <w:multiLevelType w:val="hybridMultilevel"/>
     <w:tmpl w:val="4E625CB2"/>
@@ -16759,7 +17737,7 @@
       </w:pPr>
     </w:lvl>
   </w:abstractNum>
-  <w:abstractNum w:abstractNumId="17" w15:restartNumberingAfterBreak="0">
+  <w:abstractNum w:abstractNumId="18" w15:restartNumberingAfterBreak="0">
     <w:nsid w:val="430D1C3E"/>
     <w:multiLevelType w:val="hybridMultilevel"/>
     <w:tmpl w:val="6E58A216"/>
@@ -16872,7 +17850,7 @@
       </w:rPr>
     </w:lvl>
   </w:abstractNum>
-  <w:abstractNum w:abstractNumId="18" w15:restartNumberingAfterBreak="0">
+  <w:abstractNum w:abstractNumId="19" w15:restartNumberingAfterBreak="0">
     <w:nsid w:val="48424091"/>
     <w:multiLevelType w:val="hybridMultilevel"/>
     <w:tmpl w:val="6B3C7274"/>
@@ -16985,7 +17963,7 @@
       </w:rPr>
     </w:lvl>
   </w:abstractNum>
-  <w:abstractNum w:abstractNumId="19" w15:restartNumberingAfterBreak="0">
+  <w:abstractNum w:abstractNumId="20" w15:restartNumberingAfterBreak="0">
     <w:nsid w:val="4B537661"/>
     <w:multiLevelType w:val="hybridMultilevel"/>
     <w:tmpl w:val="884AF7A2"/>
@@ -17098,7 +18076,7 @@
       </w:rPr>
     </w:lvl>
   </w:abstractNum>
-  <w:abstractNum w:abstractNumId="20" w15:restartNumberingAfterBreak="0">
+  <w:abstractNum w:abstractNumId="21" w15:restartNumberingAfterBreak="0">
     <w:nsid w:val="56594C0B"/>
     <w:multiLevelType w:val="hybridMultilevel"/>
     <w:tmpl w:val="4B008DB8"/>
@@ -17211,7 +18189,7 @@
       </w:rPr>
     </w:lvl>
   </w:abstractNum>
-  <w:abstractNum w:abstractNumId="21" w15:restartNumberingAfterBreak="0">
+  <w:abstractNum w:abstractNumId="22" w15:restartNumberingAfterBreak="0">
     <w:nsid w:val="5D1962B6"/>
     <w:multiLevelType w:val="hybridMultilevel"/>
     <w:tmpl w:val="797C1F1C"/>
@@ -17324,7 +18302,7 @@
       </w:rPr>
     </w:lvl>
   </w:abstractNum>
-  <w:abstractNum w:abstractNumId="22" w15:restartNumberingAfterBreak="0">
+  <w:abstractNum w:abstractNumId="23" w15:restartNumberingAfterBreak="0">
     <w:nsid w:val="64AE24EC"/>
     <w:multiLevelType w:val="hybridMultilevel"/>
     <w:tmpl w:val="688AF57C"/>
@@ -17437,7 +18415,7 @@
       </w:rPr>
     </w:lvl>
   </w:abstractNum>
-  <w:abstractNum w:abstractNumId="23" w15:restartNumberingAfterBreak="0">
+  <w:abstractNum w:abstractNumId="24" w15:restartNumberingAfterBreak="0">
     <w:nsid w:val="64F42F33"/>
     <w:multiLevelType w:val="hybridMultilevel"/>
     <w:tmpl w:val="414A195C"/>
@@ -17523,7 +18501,7 @@
       </w:pPr>
     </w:lvl>
   </w:abstractNum>
-  <w:abstractNum w:abstractNumId="24" w15:restartNumberingAfterBreak="0">
+  <w:abstractNum w:abstractNumId="25" w15:restartNumberingAfterBreak="0">
     <w:nsid w:val="67643551"/>
     <w:multiLevelType w:val="multilevel"/>
     <w:tmpl w:val="388EFCA6"/>
@@ -17636,7 +18614,7 @@
       </w:rPr>
     </w:lvl>
   </w:abstractNum>
-  <w:abstractNum w:abstractNumId="25" w15:restartNumberingAfterBreak="0">
+  <w:abstractNum w:abstractNumId="26" w15:restartNumberingAfterBreak="0">
     <w:nsid w:val="6CE857FD"/>
     <w:multiLevelType w:val="hybridMultilevel"/>
     <w:tmpl w:val="DFB6CD36"/>
@@ -17725,7 +18703,7 @@
       </w:pPr>
     </w:lvl>
   </w:abstractNum>
-  <w:abstractNum w:abstractNumId="26" w15:restartNumberingAfterBreak="0">
+  <w:abstractNum w:abstractNumId="27" w15:restartNumberingAfterBreak="0">
     <w:nsid w:val="70787C40"/>
     <w:multiLevelType w:val="multilevel"/>
     <w:tmpl w:val="DA94E5A6"/>
@@ -17838,10 +18816,10 @@
       </w:pPr>
     </w:lvl>
   </w:abstractNum>
-  <w:abstractNum w:abstractNumId="27" w15:restartNumberingAfterBreak="0">
+  <w:abstractNum w:abstractNumId="28" w15:restartNumberingAfterBreak="0">
     <w:nsid w:val="74290A29"/>
     <w:multiLevelType w:val="hybridMultilevel"/>
-    <w:tmpl w:val="E8186470"/>
+    <w:tmpl w:val="2FDC8968"/>
     <w:lvl w:ilvl="0" w:tplc="04160001">
       <w:start w:val="1"/>
       <w:numFmt w:val="bullet"/>
@@ -17854,7 +18832,7 @@
         <w:rFonts w:ascii="Symbol" w:hAnsi="Symbol" w:hint="default"/>
       </w:rPr>
     </w:lvl>
-    <w:lvl w:ilvl="1" w:tplc="04160003" w:tentative="1">
+    <w:lvl w:ilvl="1" w:tplc="04160003">
       <w:start w:val="1"/>
       <w:numFmt w:val="bullet"/>
       <w:lvlText w:val="o"/>
@@ -17866,92 +18844,92 @@
         <w:rFonts w:ascii="Courier New" w:hAnsi="Courier New" w:cs="Courier New" w:hint="default"/>
       </w:rPr>
     </w:lvl>
-    <w:lvl w:ilvl="2" w:tplc="04160005" w:tentative="1">
+    <w:lvl w:ilvl="2" w:tplc="04160001">
+      <w:start w:val="1"/>
+      <w:numFmt w:val="bullet"/>
+      <w:lvlText w:val=""/>
+      <w:lvlJc w:val="left"/>
+      <w:pPr>
+        <w:ind w:left="2869" w:hanging="360"/>
+      </w:pPr>
+      <w:rPr>
+        <w:rFonts w:ascii="Symbol" w:hAnsi="Symbol" w:hint="default"/>
+      </w:rPr>
+    </w:lvl>
+    <w:lvl w:ilvl="3" w:tplc="04160001" w:tentative="1">
+      <w:start w:val="1"/>
+      <w:numFmt w:val="bullet"/>
+      <w:lvlText w:val=""/>
+      <w:lvlJc w:val="left"/>
+      <w:pPr>
+        <w:ind w:left="3589" w:hanging="360"/>
+      </w:pPr>
+      <w:rPr>
+        <w:rFonts w:ascii="Symbol" w:hAnsi="Symbol" w:hint="default"/>
+      </w:rPr>
+    </w:lvl>
+    <w:lvl w:ilvl="4" w:tplc="04160003" w:tentative="1">
+      <w:start w:val="1"/>
+      <w:numFmt w:val="bullet"/>
+      <w:lvlText w:val="o"/>
+      <w:lvlJc w:val="left"/>
+      <w:pPr>
+        <w:ind w:left="4309" w:hanging="360"/>
+      </w:pPr>
+      <w:rPr>
+        <w:rFonts w:ascii="Courier New" w:hAnsi="Courier New" w:cs="Courier New" w:hint="default"/>
+      </w:rPr>
+    </w:lvl>
+    <w:lvl w:ilvl="5" w:tplc="04160005" w:tentative="1">
       <w:start w:val="1"/>
       <w:numFmt w:val="bullet"/>
       <w:lvlText w:val=""/>
       <w:lvlJc w:val="left"/>
       <w:pPr>
-        <w:ind w:left="2869" w:hanging="360"/>
+        <w:ind w:left="5029" w:hanging="360"/>
       </w:pPr>
       <w:rPr>
         <w:rFonts w:ascii="Wingdings" w:hAnsi="Wingdings" w:hint="default"/>
       </w:rPr>
     </w:lvl>
-    <w:lvl w:ilvl="3" w:tplc="04160001" w:tentative="1">
+    <w:lvl w:ilvl="6" w:tplc="04160001" w:tentative="1">
       <w:start w:val="1"/>
       <w:numFmt w:val="bullet"/>
       <w:lvlText w:val=""/>
       <w:lvlJc w:val="left"/>
       <w:pPr>
-        <w:ind w:left="3589" w:hanging="360"/>
+        <w:ind w:left="5749" w:hanging="360"/>
       </w:pPr>
       <w:rPr>
         <w:rFonts w:ascii="Symbol" w:hAnsi="Symbol" w:hint="default"/>
       </w:rPr>
     </w:lvl>
-    <w:lvl w:ilvl="4" w:tplc="04160003" w:tentative="1">
+    <w:lvl w:ilvl="7" w:tplc="04160003" w:tentative="1">
       <w:start w:val="1"/>
       <w:numFmt w:val="bullet"/>
       <w:lvlText w:val="o"/>
       <w:lvlJc w:val="left"/>
       <w:pPr>
-        <w:ind w:left="4309" w:hanging="360"/>
+        <w:ind w:left="6469" w:hanging="360"/>
       </w:pPr>
       <w:rPr>
         <w:rFonts w:ascii="Courier New" w:hAnsi="Courier New" w:cs="Courier New" w:hint="default"/>
       </w:rPr>
     </w:lvl>
-    <w:lvl w:ilvl="5" w:tplc="04160005" w:tentative="1">
+    <w:lvl w:ilvl="8" w:tplc="04160005" w:tentative="1">
       <w:start w:val="1"/>
       <w:numFmt w:val="bullet"/>
       <w:lvlText w:val=""/>
       <w:lvlJc w:val="left"/>
       <w:pPr>
-        <w:ind w:left="5029" w:hanging="360"/>
+        <w:ind w:left="7189" w:hanging="360"/>
       </w:pPr>
       <w:rPr>
         <w:rFonts w:ascii="Wingdings" w:hAnsi="Wingdings" w:hint="default"/>
       </w:rPr>
     </w:lvl>
-    <w:lvl w:ilvl="6" w:tplc="04160001" w:tentative="1">
-      <w:start w:val="1"/>
-      <w:numFmt w:val="bullet"/>
-      <w:lvlText w:val=""/>
-      <w:lvlJc w:val="left"/>
-      <w:pPr>
-        <w:ind w:left="5749" w:hanging="360"/>
-      </w:pPr>
-      <w:rPr>
-        <w:rFonts w:ascii="Symbol" w:hAnsi="Symbol" w:hint="default"/>
-      </w:rPr>
-    </w:lvl>
-    <w:lvl w:ilvl="7" w:tplc="04160003" w:tentative="1">
-      <w:start w:val="1"/>
-      <w:numFmt w:val="bullet"/>
-      <w:lvlText w:val="o"/>
-      <w:lvlJc w:val="left"/>
-      <w:pPr>
-        <w:ind w:left="6469" w:hanging="360"/>
-      </w:pPr>
-      <w:rPr>
-        <w:rFonts w:ascii="Courier New" w:hAnsi="Courier New" w:cs="Courier New" w:hint="default"/>
-      </w:rPr>
-    </w:lvl>
-    <w:lvl w:ilvl="8" w:tplc="04160005" w:tentative="1">
-      <w:start w:val="1"/>
-      <w:numFmt w:val="bullet"/>
-      <w:lvlText w:val=""/>
-      <w:lvlJc w:val="left"/>
-      <w:pPr>
-        <w:ind w:left="7189" w:hanging="360"/>
-      </w:pPr>
-      <w:rPr>
-        <w:rFonts w:ascii="Wingdings" w:hAnsi="Wingdings" w:hint="default"/>
-      </w:rPr>
-    </w:lvl>
   </w:abstractNum>
-  <w:abstractNum w:abstractNumId="28" w15:restartNumberingAfterBreak="0">
+  <w:abstractNum w:abstractNumId="29" w15:restartNumberingAfterBreak="0">
     <w:nsid w:val="76FF6289"/>
     <w:multiLevelType w:val="multilevel"/>
     <w:tmpl w:val="FD50AB9E"/>
@@ -18064,7 +19042,7 @@
       </w:pPr>
     </w:lvl>
   </w:abstractNum>
-  <w:abstractNum w:abstractNumId="29" w15:restartNumberingAfterBreak="0">
+  <w:abstractNum w:abstractNumId="30" w15:restartNumberingAfterBreak="0">
     <w:nsid w:val="7AF85B75"/>
     <w:multiLevelType w:val="hybridMultilevel"/>
     <w:tmpl w:val="A126A2C4"/>
@@ -18156,7 +19134,7 @@
       </w:pPr>
     </w:lvl>
   </w:abstractNum>
-  <w:abstractNum w:abstractNumId="30" w15:restartNumberingAfterBreak="0">
+  <w:abstractNum w:abstractNumId="31" w15:restartNumberingAfterBreak="0">
     <w:nsid w:val="7CE07B13"/>
     <w:multiLevelType w:val="hybridMultilevel"/>
     <w:tmpl w:val="300E18C0"/>
@@ -18270,97 +19248,100 @@
     </w:lvl>
   </w:abstractNum>
   <w:num w:numId="1">
-    <w:abstractNumId w:val="24"/>
+    <w:abstractNumId w:val="25"/>
   </w:num>
   <w:num w:numId="2">
+    <w:abstractNumId w:val="23"/>
+  </w:num>
+  <w:num w:numId="3">
+    <w:abstractNumId w:val="16"/>
+  </w:num>
+  <w:num w:numId="4">
+    <w:abstractNumId w:val="26"/>
+  </w:num>
+  <w:num w:numId="5">
+    <w:abstractNumId w:val="9"/>
+  </w:num>
+  <w:num w:numId="6">
+    <w:abstractNumId w:val="19"/>
+  </w:num>
+  <w:num w:numId="7">
+    <w:abstractNumId w:val="17"/>
+  </w:num>
+  <w:num w:numId="8">
+    <w:abstractNumId w:val="30"/>
+  </w:num>
+  <w:num w:numId="9">
+    <w:abstractNumId w:val="21"/>
+  </w:num>
+  <w:num w:numId="10">
+    <w:abstractNumId w:val="3"/>
+  </w:num>
+  <w:num w:numId="11">
+    <w:abstractNumId w:val="6"/>
+  </w:num>
+  <w:num w:numId="12">
+    <w:abstractNumId w:val="13"/>
+  </w:num>
+  <w:num w:numId="13">
+    <w:abstractNumId w:val="12"/>
+  </w:num>
+  <w:num w:numId="14">
+    <w:abstractNumId w:val="15"/>
+  </w:num>
+  <w:num w:numId="15">
+    <w:abstractNumId w:val="5"/>
+  </w:num>
+  <w:num w:numId="16">
+    <w:abstractNumId w:val="14"/>
+  </w:num>
+  <w:num w:numId="17">
+    <w:abstractNumId w:val="7"/>
+  </w:num>
+  <w:num w:numId="18">
+    <w:abstractNumId w:val="8"/>
+  </w:num>
+  <w:num w:numId="19">
     <w:abstractNumId w:val="22"/>
   </w:num>
-  <w:num w:numId="3">
-    <w:abstractNumId w:val="15"/>
-  </w:num>
-  <w:num w:numId="4">
-    <w:abstractNumId w:val="25"/>
-  </w:num>
-  <w:num w:numId="5">
-    <w:abstractNumId w:val="8"/>
-  </w:num>
-  <w:num w:numId="6">
+  <w:num w:numId="20">
     <w:abstractNumId w:val="18"/>
   </w:num>
-  <w:num w:numId="7">
-    <w:abstractNumId w:val="16"/>
-  </w:num>
-  <w:num w:numId="8">
-    <w:abstractNumId w:val="29"/>
-  </w:num>
-  <w:num w:numId="9">
-    <w:abstractNumId w:val="20"/>
-  </w:num>
-  <w:num w:numId="10">
-    <w:abstractNumId w:val="2"/>
-  </w:num>
-  <w:num w:numId="11">
-    <w:abstractNumId w:val="5"/>
-  </w:num>
-  <w:num w:numId="12">
-    <w:abstractNumId w:val="12"/>
-  </w:num>
-  <w:num w:numId="13">
-    <w:abstractNumId w:val="11"/>
-  </w:num>
-  <w:num w:numId="14">
-    <w:abstractNumId w:val="14"/>
-  </w:num>
-  <w:num w:numId="15">
-    <w:abstractNumId w:val="4"/>
-  </w:num>
-  <w:num w:numId="16">
-    <w:abstractNumId w:val="13"/>
-  </w:num>
-  <w:num w:numId="17">
-    <w:abstractNumId w:val="6"/>
-  </w:num>
-  <w:num w:numId="18">
-    <w:abstractNumId w:val="7"/>
-  </w:num>
-  <w:num w:numId="19">
-    <w:abstractNumId w:val="21"/>
-  </w:num>
-  <w:num w:numId="20">
-    <w:abstractNumId w:val="17"/>
-  </w:num>
   <w:num w:numId="21">
-    <w:abstractNumId w:val="9"/>
+    <w:abstractNumId w:val="10"/>
   </w:num>
   <w:num w:numId="22">
     <w:abstractNumId w:val="0"/>
   </w:num>
   <w:num w:numId="23">
-    <w:abstractNumId w:val="23"/>
+    <w:abstractNumId w:val="24"/>
   </w:num>
   <w:num w:numId="24">
     <w:abstractNumId w:val="1"/>
   </w:num>
   <w:num w:numId="25">
-    <w:abstractNumId w:val="10"/>
+    <w:abstractNumId w:val="11"/>
   </w:num>
   <w:num w:numId="26">
-    <w:abstractNumId w:val="30"/>
+    <w:abstractNumId w:val="31"/>
   </w:num>
   <w:num w:numId="27">
+    <w:abstractNumId w:val="29"/>
+  </w:num>
+  <w:num w:numId="28">
+    <w:abstractNumId w:val="20"/>
+  </w:num>
+  <w:num w:numId="29">
+    <w:abstractNumId w:val="27"/>
+  </w:num>
+  <w:num w:numId="30">
+    <w:abstractNumId w:val="4"/>
+  </w:num>
+  <w:num w:numId="31">
     <w:abstractNumId w:val="28"/>
   </w:num>
-  <w:num w:numId="28">
-    <w:abstractNumId w:val="19"/>
-  </w:num>
-  <w:num w:numId="29">
-    <w:abstractNumId w:val="26"/>
-  </w:num>
-  <w:num w:numId="30">
-    <w:abstractNumId w:val="3"/>
-  </w:num>
-  <w:num w:numId="31">
-    <w:abstractNumId w:val="27"/>
+  <w:num w:numId="32">
+    <w:abstractNumId w:val="2"/>
   </w:num>
 </w:numbering>
 </file>
@@ -19608,7 +20589,7 @@
 </file>
 
 <file path=customXml/itemProps1.xml><?xml version="1.0" encoding="utf-8"?>
-<ds:datastoreItem xmlns:ds="http://schemas.openxmlformats.org/officeDocument/2006/customXml" ds:itemID="{C74BB4C0-E1AF-4BB3-9CDD-2CA94E735258}">
+<ds:datastoreItem xmlns:ds="http://schemas.openxmlformats.org/officeDocument/2006/customXml" ds:itemID="{EC3A54DC-2DE3-4EDF-ABAC-37F89A4D4AC4}">
   <ds:schemaRefs>
     <ds:schemaRef ds:uri="http://schemas.openxmlformats.org/officeDocument/2006/bibliography"/>
   </ds:schemaRefs>

--- a/projeto/documentacao/DWFS - Projeto Integrado - Adjamir.docx
+++ b/projeto/documentacao/DWFS - Projeto Integrado - Adjamir.docx
@@ -4996,6 +4996,7 @@
         </w:rPr>
       </w:pPr>
       <w:bookmarkStart w:id="6" w:name="_Toc128410899"/>
+      <w:bookmarkStart w:id="7" w:name="_Ref128437111"/>
       <w:r>
         <w:rPr>
           <w:rFonts w:cs="Arial"/>
@@ -5013,6 +5014,7 @@
         <w:t>. Requisitos</w:t>
       </w:r>
       <w:bookmarkEnd w:id="6"/>
+      <w:bookmarkEnd w:id="7"/>
     </w:p>
     <w:p>
       <w:pPr>
@@ -5723,7 +5725,43 @@
           <w:szCs w:val="24"/>
           <w:lang w:eastAsia="pt-BR"/>
         </w:rPr>
-        <w:t>Sistemas para controles de lojas, podem apresentar muitas outras funcionalidades, como, por exemplo, compra direta pelo site por clientes, controle de folha de pagamento e gestão individualizada do negócio para cada filial da empresa. Entretanto, como este sistema é focado em pequenos negócios, foi dado ênfase nas principais necessidades do sistema.</w:t>
+        <w:t>Sistemas para controles de lojas, podem apresentar muitas outras funcionalidades, como, por exemplo, compra direta pelo site por clientes</w:t>
+      </w:r>
+      <w:r>
+        <w:rPr>
+          <w:rFonts w:ascii="Arial" w:eastAsia="Times New Roman" w:hAnsi="Arial" w:cs="Arial"/>
+          <w:sz w:val="24"/>
+          <w:szCs w:val="24"/>
+          <w:lang w:eastAsia="pt-BR"/>
+        </w:rPr>
+        <w:t xml:space="preserve"> utilizando diversos meios de pagamento</w:t>
+      </w:r>
+      <w:r>
+        <w:rPr>
+          <w:rFonts w:ascii="Arial" w:eastAsia="Times New Roman" w:hAnsi="Arial" w:cs="Arial"/>
+          <w:sz w:val="24"/>
+          <w:szCs w:val="24"/>
+          <w:lang w:eastAsia="pt-BR"/>
+        </w:rPr>
+        <w:t>, controle de folha de pagamento e gestão individualizada do negócio para cada filial da empresa. Entretanto, como este sistema é focado em pequenos negócios</w:t>
+      </w:r>
+      <w:r>
+        <w:rPr>
+          <w:rFonts w:ascii="Arial" w:eastAsia="Times New Roman" w:hAnsi="Arial" w:cs="Arial"/>
+          <w:sz w:val="24"/>
+          <w:szCs w:val="24"/>
+          <w:lang w:eastAsia="pt-BR"/>
+        </w:rPr>
+        <w:t xml:space="preserve"> e com escopo reduzido</w:t>
+      </w:r>
+      <w:r>
+        <w:rPr>
+          <w:rFonts w:ascii="Arial" w:eastAsia="Times New Roman" w:hAnsi="Arial" w:cs="Arial"/>
+          <w:sz w:val="24"/>
+          <w:szCs w:val="24"/>
+          <w:lang w:eastAsia="pt-BR"/>
+        </w:rPr>
+        <w:t>, foi dado ênfase nas principais necessidades do sistema.</w:t>
       </w:r>
     </w:p>
     <w:p>
@@ -5734,7 +5772,7 @@
           <w:lang w:val="pt-BR" w:eastAsia="pt-BR"/>
         </w:rPr>
       </w:pPr>
-      <w:bookmarkStart w:id="7" w:name="_Toc128410900"/>
+      <w:bookmarkStart w:id="8" w:name="_Toc128410900"/>
       <w:r>
         <w:rPr>
           <w:lang w:eastAsia="pt-BR"/>
@@ -5748,7 +5786,7 @@
         </w:rPr>
         <w:t>Modelagem</w:t>
       </w:r>
-      <w:bookmarkEnd w:id="7"/>
+      <w:bookmarkEnd w:id="8"/>
     </w:p>
     <w:p>
       <w:pPr>
@@ -5756,12 +5794,11 @@
         <w:suppressAutoHyphens/>
         <w:rPr>
           <w:rFonts w:cs="Arial"/>
-          <w:color w:val="FF0000"/>
           <w:szCs w:val="24"/>
           <w:lang w:val="pt-BR" w:eastAsia="pt-BR"/>
         </w:rPr>
       </w:pPr>
-      <w:bookmarkStart w:id="8" w:name="_Toc128410901"/>
+      <w:bookmarkStart w:id="9" w:name="_Toc128410901"/>
       <w:r>
         <w:rPr>
           <w:rFonts w:cs="Arial"/>
@@ -5781,7 +5818,6 @@
       <w:r>
         <w:rPr>
           <w:rFonts w:cs="Arial"/>
-          <w:color w:val="FF0000"/>
           <w:szCs w:val="24"/>
           <w:lang w:val="pt-BR" w:eastAsia="pt-BR"/>
         </w:rPr>
@@ -5790,7 +5826,6 @@
       <w:r>
         <w:rPr>
           <w:rFonts w:cs="Arial"/>
-          <w:color w:val="FF0000"/>
           <w:szCs w:val="24"/>
           <w:lang w:val="pt-BR" w:eastAsia="pt-BR"/>
         </w:rPr>
@@ -5799,13 +5834,12 @@
       <w:r>
         <w:rPr>
           <w:rFonts w:cs="Arial"/>
-          <w:color w:val="FF0000"/>
           <w:szCs w:val="24"/>
           <w:lang w:val="pt-BR" w:eastAsia="pt-BR"/>
         </w:rPr>
         <w:t>so</w:t>
       </w:r>
-      <w:bookmarkEnd w:id="8"/>
+      <w:bookmarkEnd w:id="9"/>
     </w:p>
     <w:p>
       <w:pPr>
@@ -5829,30 +5863,144 @@
         </w:rPr>
         <w:t>O diagrama de casos de uso oferece uma visão global dos casos de uso e dos atores que dele participam.</w:t>
       </w:r>
-    </w:p>
-    <w:p>
-      <w:pPr>
-        <w:pStyle w:val="Ttulo2"/>
-        <w:suppressAutoHyphens/>
-        <w:rPr>
-          <w:lang w:val="pt-BR" w:eastAsia="pt-BR"/>
-        </w:rPr>
-      </w:pPr>
-      <w:bookmarkStart w:id="9" w:name="_Toc128410902"/>
-      <w:r>
-        <w:rPr>
-          <w:lang w:val="pt-BR" w:eastAsia="pt-BR"/>
-        </w:rPr>
-        <w:t xml:space="preserve">2.2. </w:t>
-      </w:r>
-      <w:r>
-        <w:rPr>
-          <w:color w:val="FF0000"/>
-          <w:lang w:val="pt-BR" w:eastAsia="pt-BR"/>
-        </w:rPr>
-        <w:t>Atores</w:t>
-      </w:r>
-      <w:bookmarkEnd w:id="9"/>
+      <w:r>
+        <w:rPr>
+          <w:rFonts w:ascii="Arial" w:hAnsi="Arial" w:cs="Arial"/>
+          <w:sz w:val="24"/>
+          <w:szCs w:val="24"/>
+          <w:lang w:eastAsia="pt-BR"/>
+        </w:rPr>
+        <w:t xml:space="preserve"> As imagens </w:t>
+      </w:r>
+      <w:r>
+        <w:rPr>
+          <w:rFonts w:ascii="Arial" w:hAnsi="Arial" w:cs="Arial"/>
+          <w:sz w:val="24"/>
+          <w:szCs w:val="24"/>
+          <w:lang w:eastAsia="pt-BR"/>
+        </w:rPr>
+        <w:t>abaixo</w:t>
+      </w:r>
+      <w:r>
+        <w:rPr>
+          <w:rFonts w:ascii="Arial" w:hAnsi="Arial" w:cs="Arial"/>
+          <w:sz w:val="24"/>
+          <w:szCs w:val="24"/>
+          <w:lang w:eastAsia="pt-BR"/>
+        </w:rPr>
+        <w:t xml:space="preserve"> apresentam os casos de uso do sistema</w:t>
+      </w:r>
+      <w:r>
+        <w:rPr>
+          <w:rFonts w:ascii="Arial" w:hAnsi="Arial" w:cs="Arial"/>
+          <w:sz w:val="24"/>
+          <w:szCs w:val="24"/>
+          <w:lang w:eastAsia="pt-BR"/>
+        </w:rPr>
+        <w:t xml:space="preserve"> que serão detalhados logo em seguida</w:t>
+      </w:r>
+      <w:r>
+        <w:rPr>
+          <w:rFonts w:ascii="Arial" w:hAnsi="Arial" w:cs="Arial"/>
+          <w:sz w:val="24"/>
+          <w:szCs w:val="24"/>
+          <w:lang w:eastAsia="pt-BR"/>
+        </w:rPr>
+        <w:t xml:space="preserve">. Elas foram agrupadas de acordo com os atores para facilitar a leitura. </w:t>
+      </w:r>
+    </w:p>
+    <w:p>
+      <w:pPr>
+        <w:suppressAutoHyphens/>
+        <w:spacing w:before="240" w:line="360" w:lineRule="auto"/>
+        <w:jc w:val="center"/>
+        <w:rPr>
+          <w:b/>
+        </w:rPr>
+      </w:pPr>
+      <w:r>
+        <w:rPr>
+          <w:b/>
+        </w:rPr>
+        <w:pict w14:anchorId="318E8368">
+          <v:shape id="_x0000_i1032" type="#_x0000_t75" style="width:452.95pt;height:313.1pt">
+            <v:imagedata r:id="rId13" o:title="Diagrama de casos de uso-Usuário"/>
+          </v:shape>
+        </w:pict>
+      </w:r>
+      <w:r>
+        <w:rPr>
+          <w:b/>
+        </w:rPr>
+        <w:t>F</w:t>
+      </w:r>
+      <w:r>
+        <w:rPr>
+          <w:b/>
+        </w:rPr>
+        <w:t xml:space="preserve">igura </w:t>
+      </w:r>
+      <w:r>
+        <w:rPr>
+          <w:b/>
+        </w:rPr>
+        <w:fldChar w:fldCharType="begin"/>
+      </w:r>
+      <w:r>
+        <w:rPr>
+          <w:b/>
+        </w:rPr>
+        <w:instrText xml:space="preserve"> SEQ Figura \* ARABIC </w:instrText>
+      </w:r>
+      <w:r>
+        <w:rPr>
+          <w:b/>
+        </w:rPr>
+        <w:fldChar w:fldCharType="separate"/>
+      </w:r>
+      <w:r>
+        <w:rPr>
+          <w:b/>
+          <w:noProof/>
+        </w:rPr>
+        <w:t>6</w:t>
+      </w:r>
+      <w:r>
+        <w:rPr>
+          <w:b/>
+        </w:rPr>
+        <w:fldChar w:fldCharType="end"/>
+      </w:r>
+      <w:r>
+        <w:rPr>
+          <w:b/>
+        </w:rPr>
+        <w:t xml:space="preserve"> </w:t>
+      </w:r>
+      <w:r>
+        <w:rPr>
+          <w:b/>
+        </w:rPr>
+        <w:t>–</w:t>
+      </w:r>
+      <w:r>
+        <w:rPr>
+          <w:b/>
+        </w:rPr>
+        <w:t xml:space="preserve"> </w:t>
+      </w:r>
+      <w:r>
+        <w:rPr>
+          <w:b/>
+        </w:rPr>
+        <w:t xml:space="preserve">Diagrama de casos de uso para todos os </w:t>
+      </w:r>
+      <w:r>
+        <w:rPr>
+          <w:b/>
+        </w:rPr>
+        <w:t>atores</w:t>
+      </w:r>
     </w:p>
     <w:p>
       <w:pPr>
@@ -5874,50 +6022,107 @@
           <w:szCs w:val="24"/>
           <w:lang w:eastAsia="pt-BR"/>
         </w:rPr>
-        <w:t xml:space="preserve">Liste cada um dos atores que participarão dos casos de uso, oferecendo uma descrição </w:t>
-      </w:r>
-      <w:r>
-        <w:rPr>
-          <w:rFonts w:ascii="Arial" w:hAnsi="Arial" w:cs="Arial"/>
-          <w:sz w:val="24"/>
-          <w:szCs w:val="24"/>
-          <w:lang w:eastAsia="pt-BR"/>
-        </w:rPr>
-        <w:t>sucinta</w:t>
-      </w:r>
-      <w:r>
-        <w:rPr>
-          <w:rFonts w:ascii="Arial" w:hAnsi="Arial" w:cs="Arial"/>
-          <w:sz w:val="24"/>
-          <w:szCs w:val="24"/>
-          <w:lang w:eastAsia="pt-BR"/>
-        </w:rPr>
-        <w:t xml:space="preserve"> para cada um deles. Os atores são todos aqueles que interagem com o sistema (usuários, outros sistemas, etc.).  Agora, como já estamos falando da modelagem do sistema, já podemos incluir os usuários responsáveis pela administração do sistema</w:t>
-      </w:r>
-    </w:p>
-    <w:p>
-      <w:pPr>
-        <w:pStyle w:val="Ttulo2"/>
-        <w:rPr>
-          <w:color w:val="FF0000"/>
-          <w:lang w:eastAsia="pt-BR"/>
-        </w:rPr>
-      </w:pPr>
-      <w:bookmarkStart w:id="10" w:name="_Toc128410903"/>
-      <w:r>
-        <w:rPr>
-          <w:lang w:eastAsia="pt-BR"/>
-        </w:rPr>
-        <w:t xml:space="preserve">2.3. </w:t>
-      </w:r>
-      <w:r>
-        <w:rPr>
-          <w:color w:val="FF0000"/>
-          <w:lang w:eastAsia="pt-BR"/>
-        </w:rPr>
-        <w:t>Detalhamento dos casos de uso</w:t>
-      </w:r>
-      <w:bookmarkEnd w:id="10"/>
+        <w:t>Na figura acima podemos verificar que os usuários ‘Gestor’, ‘Estoque’, ‘Administrador’, ‘Vendedor’ e ‘Clientes’ podem executar os mesmos três casos de uso.</w:t>
+      </w:r>
+      <w:r>
+        <w:rPr>
+          <w:rFonts w:ascii="Arial" w:hAnsi="Arial" w:cs="Arial"/>
+          <w:sz w:val="24"/>
+          <w:szCs w:val="24"/>
+          <w:lang w:eastAsia="pt-BR"/>
+        </w:rPr>
+        <w:t xml:space="preserve"> Por sua vez, uma pessoa não cadastrada só pode ser registrar ou fazer o login social.</w:t>
+      </w:r>
+    </w:p>
+    <w:p>
+      <w:pPr>
+        <w:suppressAutoHyphens/>
+        <w:spacing w:line="360" w:lineRule="auto"/>
+        <w:ind w:firstLine="709"/>
+        <w:jc w:val="center"/>
+        <w:rPr>
+          <w:b/>
+        </w:rPr>
+      </w:pPr>
+      <w:r>
+        <w:rPr>
+          <w:noProof/>
+        </w:rPr>
+        <w:lastRenderedPageBreak/>
+        <w:pict w14:anchorId="38362BA9">
+          <v:shape id="_x0000_s1100" type="#_x0000_t75" style="position:absolute;left:0;text-align:left;margin-left:.7pt;margin-top:-1.4pt;width:443.95pt;height:219.6pt;z-index:14;mso-position-horizontal-relative:text;mso-position-vertical-relative:text;mso-width-relative:page;mso-height-relative:page">
+            <v:imagedata r:id="rId14" o:title="Diagrama de casos de uso-Vendedor"/>
+            <w10:wrap type="topAndBottom"/>
+          </v:shape>
+        </w:pict>
+      </w:r>
+      <w:r>
+        <w:rPr>
+          <w:b/>
+        </w:rPr>
+        <w:t>F</w:t>
+      </w:r>
+      <w:r>
+        <w:rPr>
+          <w:b/>
+        </w:rPr>
+        <w:t xml:space="preserve">igura </w:t>
+      </w:r>
+      <w:r>
+        <w:rPr>
+          <w:b/>
+        </w:rPr>
+        <w:fldChar w:fldCharType="begin"/>
+      </w:r>
+      <w:r>
+        <w:rPr>
+          <w:b/>
+        </w:rPr>
+        <w:instrText xml:space="preserve"> SEQ Figura \* ARABIC </w:instrText>
+      </w:r>
+      <w:r>
+        <w:rPr>
+          <w:b/>
+        </w:rPr>
+        <w:fldChar w:fldCharType="separate"/>
+      </w:r>
+      <w:r>
+        <w:rPr>
+          <w:b/>
+          <w:noProof/>
+        </w:rPr>
+        <w:t>7</w:t>
+      </w:r>
+      <w:r>
+        <w:rPr>
+          <w:b/>
+        </w:rPr>
+        <w:fldChar w:fldCharType="end"/>
+      </w:r>
+      <w:r>
+        <w:rPr>
+          <w:b/>
+        </w:rPr>
+        <w:t xml:space="preserve"> </w:t>
+      </w:r>
+      <w:r>
+        <w:rPr>
+          <w:b/>
+        </w:rPr>
+        <w:t>–</w:t>
+      </w:r>
+      <w:r>
+        <w:rPr>
+          <w:b/>
+        </w:rPr>
+        <w:t xml:space="preserve"> </w:t>
+      </w:r>
+      <w:r>
+        <w:rPr>
+          <w:b/>
+        </w:rPr>
+        <w:t>Diagrama de casos de uso para os atores Vendedor e Administrador</w:t>
+      </w:r>
     </w:p>
     <w:p>
       <w:pPr>
@@ -5934,6 +6139,543 @@
       </w:pPr>
       <w:r>
         <w:rPr>
+          <w:noProof/>
+        </w:rPr>
+        <w:pict w14:anchorId="58F4454C">
+          <v:shape id="_x0000_s1101" type="#_x0000_t75" style="position:absolute;left:0;text-align:left;margin-left:-5.15pt;margin-top:51.4pt;width:451.7pt;height:367.8pt;z-index:15;mso-position-horizontal-relative:text;mso-position-vertical-relative:text;mso-width-relative:page;mso-height-relative:page">
+            <v:imagedata r:id="rId15" o:title="Diagrama de casos de uso-Estoque"/>
+            <w10:wrap type="topAndBottom"/>
+          </v:shape>
+        </w:pict>
+      </w:r>
+      <w:r>
+        <w:rPr>
+          <w:rFonts w:ascii="Arial" w:hAnsi="Arial" w:cs="Arial"/>
+          <w:sz w:val="24"/>
+          <w:szCs w:val="24"/>
+          <w:lang w:eastAsia="pt-BR"/>
+        </w:rPr>
+        <w:t xml:space="preserve">No diagrama acima, destacamos que o ator ‘Administrador’ executa as mesmas funções de um </w:t>
+      </w:r>
+      <w:r>
+        <w:rPr>
+          <w:rFonts w:ascii="Arial" w:hAnsi="Arial" w:cs="Arial"/>
+          <w:sz w:val="24"/>
+          <w:szCs w:val="24"/>
+          <w:lang w:eastAsia="pt-BR"/>
+        </w:rPr>
+        <w:t>‘V</w:t>
+      </w:r>
+      <w:r>
+        <w:rPr>
+          <w:rFonts w:ascii="Arial" w:hAnsi="Arial" w:cs="Arial"/>
+          <w:sz w:val="24"/>
+          <w:szCs w:val="24"/>
+          <w:lang w:eastAsia="pt-BR"/>
+        </w:rPr>
+        <w:t>endedor</w:t>
+      </w:r>
+      <w:r>
+        <w:rPr>
+          <w:rFonts w:ascii="Arial" w:hAnsi="Arial" w:cs="Arial"/>
+          <w:sz w:val="24"/>
+          <w:szCs w:val="24"/>
+          <w:lang w:eastAsia="pt-BR"/>
+        </w:rPr>
+        <w:t>’</w:t>
+      </w:r>
+      <w:r>
+        <w:rPr>
+          <w:rFonts w:ascii="Arial" w:hAnsi="Arial" w:cs="Arial"/>
+          <w:sz w:val="24"/>
+          <w:szCs w:val="24"/>
+          <w:lang w:eastAsia="pt-BR"/>
+        </w:rPr>
+        <w:t>, exceto pela consulta de indicadores de vendas.</w:t>
+      </w:r>
+    </w:p>
+    <w:p>
+      <w:pPr>
+        <w:suppressAutoHyphens/>
+        <w:spacing w:line="360" w:lineRule="auto"/>
+        <w:ind w:firstLine="709"/>
+        <w:jc w:val="center"/>
+        <w:rPr>
+          <w:b/>
+        </w:rPr>
+      </w:pPr>
+      <w:r>
+        <w:rPr>
+          <w:b/>
+        </w:rPr>
+        <w:t>F</w:t>
+      </w:r>
+      <w:r>
+        <w:rPr>
+          <w:b/>
+        </w:rPr>
+        <w:t xml:space="preserve">igura </w:t>
+      </w:r>
+      <w:r>
+        <w:rPr>
+          <w:b/>
+        </w:rPr>
+        <w:fldChar w:fldCharType="begin"/>
+      </w:r>
+      <w:r>
+        <w:rPr>
+          <w:b/>
+        </w:rPr>
+        <w:instrText xml:space="preserve"> SEQ Figura \* ARABIC </w:instrText>
+      </w:r>
+      <w:r>
+        <w:rPr>
+          <w:b/>
+        </w:rPr>
+        <w:fldChar w:fldCharType="separate"/>
+      </w:r>
+      <w:r>
+        <w:rPr>
+          <w:b/>
+          <w:noProof/>
+        </w:rPr>
+        <w:t>8</w:t>
+      </w:r>
+      <w:r>
+        <w:rPr>
+          <w:b/>
+        </w:rPr>
+        <w:fldChar w:fldCharType="end"/>
+      </w:r>
+      <w:r>
+        <w:rPr>
+          <w:b/>
+        </w:rPr>
+        <w:t xml:space="preserve"> </w:t>
+      </w:r>
+      <w:r>
+        <w:rPr>
+          <w:b/>
+        </w:rPr>
+        <w:t>–</w:t>
+      </w:r>
+      <w:r>
+        <w:rPr>
+          <w:b/>
+        </w:rPr>
+        <w:t xml:space="preserve"> </w:t>
+      </w:r>
+      <w:r>
+        <w:rPr>
+          <w:b/>
+        </w:rPr>
+        <w:t>Diagrama de casos de uso para os atores Vendedor e Administrador</w:t>
+      </w:r>
+    </w:p>
+    <w:p>
+      <w:pPr>
+        <w:suppressAutoHyphens/>
+        <w:spacing w:line="360" w:lineRule="auto"/>
+        <w:ind w:firstLine="709"/>
+        <w:jc w:val="both"/>
+        <w:rPr>
+          <w:rFonts w:ascii="Arial" w:hAnsi="Arial" w:cs="Arial"/>
+          <w:sz w:val="24"/>
+          <w:szCs w:val="24"/>
+          <w:lang w:eastAsia="pt-BR"/>
+        </w:rPr>
+      </w:pPr>
+      <w:r>
+        <w:rPr>
+          <w:noProof/>
+        </w:rPr>
+        <w:lastRenderedPageBreak/>
+        <w:pict w14:anchorId="78096204">
+          <v:shape id="_x0000_s1103" type="#_x0000_t75" style="position:absolute;left:0;text-align:left;margin-left:175.35pt;margin-top:80.45pt;width:75.35pt;height:181.65pt;z-index:16;mso-position-horizontal-relative:text;mso-position-vertical-relative:text;mso-width-relative:page;mso-height-relative:page">
+            <v:imagedata r:id="rId16" o:title="Diagrama de casos de uso-Cliente"/>
+            <w10:wrap type="topAndBottom"/>
+          </v:shape>
+        </w:pict>
+      </w:r>
+      <w:r>
+        <w:rPr>
+          <w:rFonts w:ascii="Arial" w:hAnsi="Arial" w:cs="Arial"/>
+          <w:sz w:val="24"/>
+          <w:szCs w:val="24"/>
+          <w:lang w:eastAsia="pt-BR"/>
+        </w:rPr>
+        <w:t>No diagrama acima, destacamos que o ator ‘Administrador’ executa as mesmas funções de um ator ‘Estoque’, exceto pela consulta de indicadores de compras.</w:t>
+      </w:r>
+    </w:p>
+    <w:p>
+      <w:pPr>
+        <w:suppressAutoHyphens/>
+        <w:spacing w:line="360" w:lineRule="auto"/>
+        <w:ind w:firstLine="709"/>
+        <w:jc w:val="center"/>
+        <w:rPr>
+          <w:b/>
+        </w:rPr>
+      </w:pPr>
+      <w:r>
+        <w:rPr>
+          <w:b/>
+        </w:rPr>
+        <w:t>F</w:t>
+      </w:r>
+      <w:r>
+        <w:rPr>
+          <w:b/>
+        </w:rPr>
+        <w:t xml:space="preserve">igura </w:t>
+      </w:r>
+      <w:r>
+        <w:rPr>
+          <w:b/>
+        </w:rPr>
+        <w:fldChar w:fldCharType="begin"/>
+      </w:r>
+      <w:r>
+        <w:rPr>
+          <w:b/>
+        </w:rPr>
+        <w:instrText xml:space="preserve"> SEQ Figura \* ARABIC </w:instrText>
+      </w:r>
+      <w:r>
+        <w:rPr>
+          <w:b/>
+        </w:rPr>
+        <w:fldChar w:fldCharType="separate"/>
+      </w:r>
+      <w:r>
+        <w:rPr>
+          <w:b/>
+          <w:noProof/>
+        </w:rPr>
+        <w:t>9</w:t>
+      </w:r>
+      <w:r>
+        <w:rPr>
+          <w:b/>
+        </w:rPr>
+        <w:fldChar w:fldCharType="end"/>
+      </w:r>
+      <w:r>
+        <w:rPr>
+          <w:b/>
+        </w:rPr>
+        <w:t xml:space="preserve"> </w:t>
+      </w:r>
+      <w:r>
+        <w:rPr>
+          <w:b/>
+        </w:rPr>
+        <w:t>–</w:t>
+      </w:r>
+      <w:r>
+        <w:rPr>
+          <w:b/>
+        </w:rPr>
+        <w:t xml:space="preserve"> </w:t>
+      </w:r>
+      <w:r>
+        <w:rPr>
+          <w:b/>
+        </w:rPr>
+        <w:t>Diagrama de casos de uso para os atores Cliente</w:t>
+      </w:r>
+    </w:p>
+    <w:p>
+      <w:pPr>
+        <w:suppressAutoHyphens/>
+        <w:spacing w:line="360" w:lineRule="auto"/>
+        <w:ind w:firstLine="709"/>
+        <w:jc w:val="both"/>
+        <w:rPr>
+          <w:rFonts w:ascii="Arial" w:hAnsi="Arial" w:cs="Arial"/>
+          <w:sz w:val="24"/>
+          <w:szCs w:val="24"/>
+          <w:lang w:eastAsia="pt-BR"/>
+        </w:rPr>
+      </w:pPr>
+      <w:r>
+        <w:rPr>
+          <w:noProof/>
+        </w:rPr>
+        <w:pict w14:anchorId="3CFF4A38">
+          <v:shape id="_x0000_s1104" type="#_x0000_t75" style="position:absolute;left:0;text-align:left;margin-left:69.25pt;margin-top:30.7pt;width:273.75pt;height:181.65pt;z-index:17;mso-position-horizontal-relative:text;mso-position-vertical-relative:text;mso-width-relative:page;mso-height-relative:page">
+            <v:imagedata r:id="rId17" o:title="Diagrama de casos de uso-Gestor"/>
+            <w10:wrap type="topAndBottom"/>
+          </v:shape>
+        </w:pict>
+      </w:r>
+      <w:r>
+        <w:rPr>
+          <w:rFonts w:ascii="Arial" w:hAnsi="Arial" w:cs="Arial"/>
+          <w:sz w:val="24"/>
+          <w:szCs w:val="24"/>
+          <w:lang w:eastAsia="pt-BR"/>
+        </w:rPr>
+        <w:t xml:space="preserve">No diagrama acima, temos a ação exclusiva para o ator ‘Cliente’. </w:t>
+      </w:r>
+    </w:p>
+    <w:p>
+      <w:pPr>
+        <w:suppressAutoHyphens/>
+        <w:spacing w:line="360" w:lineRule="auto"/>
+        <w:ind w:firstLine="709"/>
+        <w:jc w:val="center"/>
+        <w:rPr>
+          <w:b/>
+        </w:rPr>
+      </w:pPr>
+      <w:r>
+        <w:rPr>
+          <w:b/>
+        </w:rPr>
+        <w:t>F</w:t>
+      </w:r>
+      <w:r>
+        <w:rPr>
+          <w:b/>
+        </w:rPr>
+        <w:t xml:space="preserve">igura </w:t>
+      </w:r>
+      <w:r>
+        <w:rPr>
+          <w:b/>
+        </w:rPr>
+        <w:fldChar w:fldCharType="begin"/>
+      </w:r>
+      <w:r>
+        <w:rPr>
+          <w:b/>
+        </w:rPr>
+        <w:instrText xml:space="preserve"> SEQ Figura \* ARABIC </w:instrText>
+      </w:r>
+      <w:r>
+        <w:rPr>
+          <w:b/>
+        </w:rPr>
+        <w:fldChar w:fldCharType="separate"/>
+      </w:r>
+      <w:r>
+        <w:rPr>
+          <w:b/>
+          <w:noProof/>
+        </w:rPr>
+        <w:t>9</w:t>
+      </w:r>
+      <w:r>
+        <w:rPr>
+          <w:b/>
+        </w:rPr>
+        <w:fldChar w:fldCharType="end"/>
+      </w:r>
+      <w:r>
+        <w:rPr>
+          <w:b/>
+        </w:rPr>
+        <w:t xml:space="preserve"> </w:t>
+      </w:r>
+      <w:r>
+        <w:rPr>
+          <w:b/>
+        </w:rPr>
+        <w:t>–</w:t>
+      </w:r>
+      <w:r>
+        <w:rPr>
+          <w:b/>
+        </w:rPr>
+        <w:t xml:space="preserve"> </w:t>
+      </w:r>
+      <w:r>
+        <w:rPr>
+          <w:b/>
+        </w:rPr>
+        <w:t>Diagrama de casos de uso para os atores Gestor</w:t>
+      </w:r>
+    </w:p>
+    <w:p>
+      <w:pPr>
+        <w:suppressAutoHyphens/>
+        <w:spacing w:line="360" w:lineRule="auto"/>
+        <w:ind w:firstLine="709"/>
+        <w:jc w:val="both"/>
+        <w:rPr>
+          <w:rFonts w:ascii="Arial" w:hAnsi="Arial" w:cs="Arial"/>
+          <w:sz w:val="24"/>
+          <w:szCs w:val="24"/>
+          <w:lang w:eastAsia="pt-BR"/>
+        </w:rPr>
+      </w:pPr>
+      <w:r>
+        <w:rPr>
+          <w:rFonts w:ascii="Arial" w:hAnsi="Arial" w:cs="Arial"/>
+          <w:sz w:val="24"/>
+          <w:szCs w:val="24"/>
+          <w:lang w:eastAsia="pt-BR"/>
+        </w:rPr>
+        <w:t>Conforme apresentado na imagem acima, o ator ‘Gestor’ tem acesso a indicadores e dados que lhe ajudam na análise e tomada de decisão do negócio.</w:t>
+      </w:r>
+    </w:p>
+    <w:p>
+      <w:pPr>
+        <w:suppressAutoHyphens/>
+        <w:spacing w:line="360" w:lineRule="auto"/>
+        <w:ind w:firstLine="709"/>
+        <w:jc w:val="both"/>
+        <w:rPr>
+          <w:rFonts w:ascii="Arial" w:hAnsi="Arial" w:cs="Arial"/>
+          <w:sz w:val="24"/>
+          <w:szCs w:val="24"/>
+          <w:lang w:eastAsia="pt-BR"/>
+        </w:rPr>
+      </w:pPr>
+      <w:r>
+        <w:rPr>
+          <w:rFonts w:ascii="Arial" w:hAnsi="Arial" w:cs="Arial"/>
+          <w:sz w:val="24"/>
+          <w:szCs w:val="24"/>
+          <w:lang w:eastAsia="pt-BR"/>
+        </w:rPr>
+        <w:t xml:space="preserve">A seguir temos o detalhamento dos casos de uso </w:t>
+      </w:r>
+    </w:p>
+    <w:p>
+      <w:pPr>
+        <w:suppressAutoHyphens/>
+        <w:spacing w:line="360" w:lineRule="auto"/>
+        <w:ind w:firstLine="709"/>
+        <w:jc w:val="both"/>
+        <w:rPr>
+          <w:rFonts w:ascii="Arial" w:hAnsi="Arial" w:cs="Arial"/>
+          <w:sz w:val="24"/>
+          <w:szCs w:val="24"/>
+          <w:lang w:eastAsia="pt-BR"/>
+        </w:rPr>
+      </w:pPr>
+    </w:p>
+    <w:p>
+      <w:pPr>
+        <w:suppressAutoHyphens/>
+        <w:spacing w:line="360" w:lineRule="auto"/>
+        <w:ind w:firstLine="709"/>
+        <w:jc w:val="both"/>
+        <w:rPr>
+          <w:rFonts w:ascii="Arial" w:hAnsi="Arial" w:cs="Arial"/>
+          <w:sz w:val="24"/>
+          <w:szCs w:val="24"/>
+          <w:lang w:eastAsia="pt-BR"/>
+        </w:rPr>
+      </w:pPr>
+    </w:p>
+    <w:p>
+      <w:pPr>
+        <w:pStyle w:val="Ttulo2"/>
+        <w:suppressAutoHyphens/>
+        <w:rPr>
+          <w:lang w:val="pt-BR" w:eastAsia="pt-BR"/>
+        </w:rPr>
+      </w:pPr>
+      <w:bookmarkStart w:id="10" w:name="_Toc128410902"/>
+      <w:r>
+        <w:rPr>
+          <w:lang w:val="pt-BR" w:eastAsia="pt-BR"/>
+        </w:rPr>
+        <w:lastRenderedPageBreak/>
+        <w:t xml:space="preserve">2.2. </w:t>
+      </w:r>
+      <w:r>
+        <w:rPr>
+          <w:color w:val="FF0000"/>
+          <w:lang w:val="pt-BR" w:eastAsia="pt-BR"/>
+        </w:rPr>
+        <w:t>Atores</w:t>
+      </w:r>
+      <w:bookmarkEnd w:id="10"/>
+    </w:p>
+    <w:p>
+      <w:pPr>
+        <w:suppressAutoHyphens/>
+        <w:spacing w:line="360" w:lineRule="auto"/>
+        <w:ind w:firstLine="709"/>
+        <w:jc w:val="both"/>
+        <w:rPr>
+          <w:rFonts w:ascii="Arial" w:hAnsi="Arial" w:cs="Arial"/>
+          <w:sz w:val="24"/>
+          <w:szCs w:val="24"/>
+          <w:lang w:eastAsia="pt-BR"/>
+        </w:rPr>
+      </w:pPr>
+      <w:r>
+        <w:rPr>
+          <w:rFonts w:ascii="Arial" w:hAnsi="Arial" w:cs="Arial"/>
+          <w:sz w:val="24"/>
+          <w:szCs w:val="24"/>
+          <w:lang w:eastAsia="pt-BR"/>
+        </w:rPr>
+        <w:t xml:space="preserve">Liste cada um dos atores que participarão dos casos de uso, oferecendo uma descrição </w:t>
+      </w:r>
+      <w:r>
+        <w:rPr>
+          <w:rFonts w:ascii="Arial" w:hAnsi="Arial" w:cs="Arial"/>
+          <w:sz w:val="24"/>
+          <w:szCs w:val="24"/>
+          <w:lang w:eastAsia="pt-BR"/>
+        </w:rPr>
+        <w:t>sucinta</w:t>
+      </w:r>
+      <w:r>
+        <w:rPr>
+          <w:rFonts w:ascii="Arial" w:hAnsi="Arial" w:cs="Arial"/>
+          <w:sz w:val="24"/>
+          <w:szCs w:val="24"/>
+          <w:lang w:eastAsia="pt-BR"/>
+        </w:rPr>
+        <w:t xml:space="preserve"> para cada um deles. Os atores são todos aqueles que interagem com o sistema (usuários, outros sistemas, etc.).  Agora, como já estamos falando da modelagem do sistema, já podemos incluir os usuários responsáveis pela administração do sistema</w:t>
+      </w:r>
+    </w:p>
+    <w:p>
+      <w:pPr>
+        <w:pStyle w:val="Ttulo2"/>
+        <w:rPr>
+          <w:color w:val="FF0000"/>
+          <w:lang w:eastAsia="pt-BR"/>
+        </w:rPr>
+      </w:pPr>
+      <w:bookmarkStart w:id="11" w:name="_Toc128410903"/>
+      <w:r>
+        <w:rPr>
+          <w:lang w:eastAsia="pt-BR"/>
+        </w:rPr>
+        <w:t xml:space="preserve">2.3. </w:t>
+      </w:r>
+      <w:r>
+        <w:rPr>
+          <w:color w:val="FF0000"/>
+          <w:lang w:eastAsia="pt-BR"/>
+        </w:rPr>
+        <w:t>Detalhamento dos casos de uso</w:t>
+      </w:r>
+      <w:bookmarkEnd w:id="11"/>
+    </w:p>
+    <w:p>
+      <w:pPr>
+        <w:suppressAutoHyphens/>
+        <w:spacing w:line="360" w:lineRule="auto"/>
+        <w:ind w:firstLine="709"/>
+        <w:jc w:val="both"/>
+        <w:rPr>
+          <w:rFonts w:ascii="Arial" w:hAnsi="Arial" w:cs="Arial"/>
+          <w:sz w:val="24"/>
+          <w:szCs w:val="24"/>
+          <w:lang w:eastAsia="pt-BR"/>
+        </w:rPr>
+      </w:pPr>
+      <w:r>
+        <w:rPr>
           <w:rFonts w:ascii="Arial" w:hAnsi="Arial" w:cs="Arial"/>
           <w:sz w:val="24"/>
           <w:szCs w:val="24"/>
@@ -5976,7 +6718,7 @@
           <w:lang w:eastAsia="pt-BR"/>
         </w:rPr>
       </w:pPr>
-      <w:bookmarkStart w:id="11" w:name="_Toc128410904"/>
+      <w:bookmarkStart w:id="12" w:name="_Toc128410904"/>
       <w:r>
         <w:rPr>
           <w:lang w:eastAsia="pt-BR"/>
@@ -6001,7 +6743,7 @@
         </w:rPr>
         <w:t>nterface</w:t>
       </w:r>
-      <w:bookmarkEnd w:id="11"/>
+      <w:bookmarkEnd w:id="12"/>
     </w:p>
     <w:p>
       <w:pPr>
@@ -6426,7 +7168,6 @@
           <w:sz w:val="24"/>
           <w:szCs w:val="24"/>
         </w:rPr>
-        <w:lastRenderedPageBreak/>
         <w:t xml:space="preserve">Na opção </w:t>
       </w:r>
       <w:r>
@@ -6510,9 +7251,10 @@
         <w:rPr>
           <w:noProof/>
         </w:rPr>
+        <w:lastRenderedPageBreak/>
         <w:pict w14:anchorId="13520026">
           <v:shape id="_x0000_s1092" type="#_x0000_t75" style="position:absolute;left:0;text-align:left;margin-left:3.55pt;margin-top:42.95pt;width:453.15pt;height:404.6pt;z-index:13;mso-position-horizontal-relative:text;mso-position-vertical-relative:text;mso-width-relative:page;mso-height-relative:page">
-            <v:imagedata r:id="rId13" o:title="wireframes-Diagrama de fluxo"/>
+            <v:imagedata r:id="rId18" o:title="wireframes-Diagrama de fluxo"/>
             <w10:wrap type="topAndBottom"/>
           </v:shape>
         </w:pict>
@@ -6626,7 +7368,8 @@
           <w:lang w:eastAsia="pt-BR"/>
         </w:rPr>
       </w:pPr>
-      <w:bookmarkStart w:id="12" w:name="_Toc128410905"/>
+      <w:bookmarkStart w:id="13" w:name="_Toc128410905"/>
+      <w:bookmarkStart w:id="14" w:name="_GoBack"/>
       <w:r>
         <w:rPr>
           <w:rFonts w:ascii="Arial" w:hAnsi="Arial" w:cs="Arial"/>
@@ -6673,8 +7416,9 @@
         </w:rPr>
         <w:t>Wireframes</w:t>
       </w:r>
-      <w:bookmarkEnd w:id="12"/>
-    </w:p>
+      <w:bookmarkEnd w:id="13"/>
+    </w:p>
+    <w:bookmarkEnd w:id="14"/>
     <w:p>
       <w:pPr>
         <w:suppressAutoHyphens/>
@@ -6848,7 +7592,7 @@
         <w:lastRenderedPageBreak/>
         <w:pict w14:anchorId="2E995DB1">
           <v:shape id="_x0000_s1074" type="#_x0000_t75" style="position:absolute;left:0;text-align:left;margin-left:.4pt;margin-top:4.6pt;width:452.95pt;height:371.7pt;z-index:7;mso-position-horizontal-relative:text;mso-position-vertical-relative:text;mso-width-relative:page;mso-height-relative:page">
-            <v:imagedata r:id="rId14" o:title="wireframes-Login"/>
+            <v:imagedata r:id="rId19" o:title="wireframes-Login"/>
             <w10:wrap type="topAndBottom"/>
           </v:shape>
         </w:pict>
@@ -6925,7 +7669,7 @@
         </w:rPr>
         <w:pict w14:anchorId="5E08C07F">
           <v:shape id="_x0000_s1078" type="#_x0000_t75" style="position:absolute;left:0;text-align:left;margin-left:-9.65pt;margin-top:95pt;width:452.95pt;height:165.75pt;z-index:8;mso-position-horizontal-relative:text;mso-position-vertical-relative:text;mso-width-relative:page;mso-height-relative:page">
-            <v:imagedata r:id="rId15" o:title="wireframes-Home Page"/>
+            <v:imagedata r:id="rId20" o:title="wireframes-Home Page"/>
             <w10:wrap type="topAndBottom"/>
           </v:shape>
         </w:pict>
@@ -7187,7 +7931,7 @@
         </w:rPr>
         <w:pict w14:anchorId="6F6B337C">
           <v:shape id="_x0000_s1080" type="#_x0000_t75" style="position:absolute;left:0;text-align:left;margin-left:.4pt;margin-top:32.6pt;width:441.2pt;height:271.7pt;z-index:9;mso-position-horizontal-relative:text;mso-position-vertical-relative:text;mso-width-relative:page;mso-height-relative:page">
-            <v:imagedata r:id="rId16" o:title="wireframes-Tela de Listagem"/>
+            <v:imagedata r:id="rId21" o:title="wireframes-Tela de Listagem"/>
             <w10:wrap type="topAndBottom"/>
           </v:shape>
         </w:pict>
@@ -7521,7 +8265,7 @@
         <w:lastRenderedPageBreak/>
         <w:pict w14:anchorId="32E32C41">
           <v:shape id="_x0000_s1082" type="#_x0000_t75" style="position:absolute;left:0;text-align:left;margin-left:.45pt;margin-top:66.85pt;width:453pt;height:301.5pt;z-index:10;mso-position-horizontal-relative:text;mso-position-vertical-relative:text;mso-width-relative:page;mso-height-relative:page">
-            <v:imagedata r:id="rId17" o:title="wireframes-Tela Crud Básica"/>
+            <v:imagedata r:id="rId22" o:title="wireframes-Tela Crud Básica"/>
             <w10:wrap type="topAndBottom"/>
           </v:shape>
         </w:pict>
@@ -7813,7 +8557,7 @@
         <w:lastRenderedPageBreak/>
         <w:pict w14:anchorId="108EF589">
           <v:shape id="_x0000_s1083" type="#_x0000_t75" style="position:absolute;left:0;text-align:left;margin-left:-.3pt;margin-top:66.7pt;width:453pt;height:448.5pt;z-index:11;mso-position-horizontal-relative:text;mso-position-vertical-relative:text;mso-width-relative:page;mso-height-relative:page">
-            <v:imagedata r:id="rId18" o:title="wireframes-Tela Crud Mestre-Detalhe"/>
+            <v:imagedata r:id="rId23" o:title="wireframes-Tela Crud Mestre-Detalhe"/>
             <w10:wrap type="topAndBottom"/>
           </v:shape>
         </w:pict>
@@ -8216,7 +8960,7 @@
         <w:lastRenderedPageBreak/>
         <w:pict w14:anchorId="5BDCD226">
           <v:shape id="_x0000_s1086" type="#_x0000_t75" style="position:absolute;left:0;text-align:left;margin-left:.45pt;margin-top:-1.5pt;width:430.4pt;height:300pt;z-index:12;mso-position-horizontal-relative:text;mso-position-vertical-relative:text;mso-width-relative:page;mso-height-relative:page">
-            <v:imagedata r:id="rId19" o:title="wireframes-Tela Indicador"/>
+            <v:imagedata r:id="rId24" o:title="wireframes-Tela Indicador"/>
             <w10:wrap type="topAndBottom"/>
           </v:shape>
         </w:pict>
@@ -8372,7 +9116,7 @@
           <w:lang w:eastAsia="pt-BR"/>
         </w:rPr>
       </w:pPr>
-      <w:bookmarkStart w:id="13" w:name="_Toc128410906"/>
+      <w:bookmarkStart w:id="15" w:name="_Toc128410906"/>
       <w:r>
         <w:rPr>
           <w:rFonts w:ascii="Arial" w:hAnsi="Arial" w:cs="Arial"/>
@@ -8436,7 +9180,7 @@
         </w:rPr>
         <w:t>nterativo</w:t>
       </w:r>
-      <w:bookmarkEnd w:id="13"/>
+      <w:bookmarkEnd w:id="15"/>
     </w:p>
     <w:p>
       <w:pPr>
@@ -8675,7 +9419,7 @@
           <w:lang w:val="pt-BR" w:eastAsia="pt-BR"/>
         </w:rPr>
       </w:pPr>
-      <w:bookmarkStart w:id="14" w:name="_Toc128410907"/>
+      <w:bookmarkStart w:id="16" w:name="_Toc128410907"/>
       <w:r>
         <w:rPr>
           <w:lang w:eastAsia="pt-BR"/>
@@ -8707,7 +9451,7 @@
         </w:rPr>
         <w:t>ados</w:t>
       </w:r>
-      <w:bookmarkEnd w:id="14"/>
+      <w:bookmarkEnd w:id="16"/>
     </w:p>
     <w:p>
       <w:pPr>
@@ -8739,8 +9483,8 @@
           <w:lang w:eastAsia="pt-BR"/>
         </w:rPr>
         <w:pict w14:anchorId="054DC026">
-          <v:shape id="_x0000_i1035" type="#_x0000_t75" style="width:452.95pt;height:346.55pt">
-            <v:imagedata r:id="rId20" o:title="Modelo de dados"/>
+          <v:shape id="_x0000_i1025" type="#_x0000_t75" style="width:452.95pt;height:346.6pt">
+            <v:imagedata r:id="rId25" o:title="Modelo de dados"/>
           </v:shape>
         </w:pict>
       </w:r>
@@ -8962,43 +9706,7 @@
           <w:szCs w:val="24"/>
           <w:lang w:eastAsia="pt-BR"/>
         </w:rPr>
-        <w:t xml:space="preserve">Um </w:t>
-      </w:r>
-      <w:r>
-        <w:rPr>
-          <w:rFonts w:ascii="Arial" w:hAnsi="Arial" w:cs="Arial"/>
-          <w:sz w:val="24"/>
-          <w:szCs w:val="24"/>
-          <w:lang w:eastAsia="pt-BR"/>
-        </w:rPr>
-        <w:t xml:space="preserve">vendedor </w:t>
-      </w:r>
-      <w:r>
-        <w:rPr>
-          <w:rFonts w:ascii="Arial" w:hAnsi="Arial" w:cs="Arial"/>
-          <w:sz w:val="24"/>
-          <w:szCs w:val="24"/>
-          <w:lang w:eastAsia="pt-BR"/>
-        </w:rPr>
-        <w:t xml:space="preserve">pode estar associado a zero ou mais </w:t>
-      </w:r>
-      <w:r>
-        <w:rPr>
-          <w:rFonts w:ascii="Arial" w:hAnsi="Arial" w:cs="Arial"/>
-          <w:sz w:val="24"/>
-          <w:szCs w:val="24"/>
-          <w:lang w:eastAsia="pt-BR"/>
-        </w:rPr>
-        <w:t>vendas</w:t>
-      </w:r>
-      <w:r>
-        <w:rPr>
-          <w:rFonts w:ascii="Arial" w:hAnsi="Arial" w:cs="Arial"/>
-          <w:sz w:val="24"/>
-          <w:szCs w:val="24"/>
-          <w:lang w:eastAsia="pt-BR"/>
-        </w:rPr>
-        <w:t>.</w:t>
+        <w:t>Um vendedor pode estar associado a zero ou mais vendas.</w:t>
       </w:r>
     </w:p>
     <w:p>
@@ -9068,25 +9776,7 @@
           <w:szCs w:val="24"/>
           <w:lang w:eastAsia="pt-BR"/>
         </w:rPr>
-        <w:t xml:space="preserve">Um </w:t>
-      </w:r>
-      <w:r>
-        <w:rPr>
-          <w:rFonts w:ascii="Arial" w:hAnsi="Arial" w:cs="Arial"/>
-          <w:sz w:val="24"/>
-          <w:szCs w:val="24"/>
-          <w:lang w:eastAsia="pt-BR"/>
-        </w:rPr>
-        <w:t>cliente</w:t>
-      </w:r>
-      <w:r>
-        <w:rPr>
-          <w:rFonts w:ascii="Arial" w:hAnsi="Arial" w:cs="Arial"/>
-          <w:sz w:val="24"/>
-          <w:szCs w:val="24"/>
-          <w:lang w:eastAsia="pt-BR"/>
-        </w:rPr>
-        <w:t xml:space="preserve"> pode estar associado a zero ou mais vendas.</w:t>
+        <w:t>Um cliente pode estar associado a zero ou mais vendas.</w:t>
       </w:r>
     </w:p>
     <w:p>
@@ -9157,52 +9847,7 @@
           <w:szCs w:val="24"/>
           <w:lang w:eastAsia="pt-BR"/>
         </w:rPr>
-        <w:t xml:space="preserve">Um </w:t>
-      </w:r>
-      <w:r>
-        <w:rPr>
-          <w:rFonts w:ascii="Arial" w:hAnsi="Arial" w:cs="Arial"/>
-          <w:sz w:val="24"/>
-          <w:szCs w:val="24"/>
-          <w:lang w:eastAsia="pt-BR"/>
-        </w:rPr>
-        <w:t xml:space="preserve">produto </w:t>
-      </w:r>
-      <w:r>
-        <w:rPr>
-          <w:rFonts w:ascii="Arial" w:hAnsi="Arial" w:cs="Arial"/>
-          <w:sz w:val="24"/>
-          <w:szCs w:val="24"/>
-          <w:lang w:eastAsia="pt-BR"/>
-        </w:rPr>
-        <w:t xml:space="preserve">pode estar associado a zero ou mais </w:t>
-      </w:r>
-      <w:r>
-        <w:rPr>
-          <w:rFonts w:ascii="Arial" w:hAnsi="Arial" w:cs="Arial"/>
-          <w:sz w:val="24"/>
-          <w:szCs w:val="24"/>
-          <w:lang w:eastAsia="pt-BR"/>
-        </w:rPr>
-        <w:t>itens de vendas</w:t>
-      </w:r>
-      <w:r>
-        <w:rPr>
-          <w:rFonts w:ascii="Arial" w:hAnsi="Arial" w:cs="Arial"/>
-          <w:sz w:val="24"/>
-          <w:szCs w:val="24"/>
-          <w:lang w:eastAsia="pt-BR"/>
-        </w:rPr>
-        <w:t>.</w:t>
-      </w:r>
-      <w:r>
-        <w:rPr>
-          <w:rFonts w:ascii="Arial" w:hAnsi="Arial" w:cs="Arial"/>
-          <w:sz w:val="24"/>
-          <w:szCs w:val="24"/>
-          <w:lang w:eastAsia="pt-BR"/>
-        </w:rPr>
-        <w:t xml:space="preserve"> </w:t>
+        <w:t xml:space="preserve">Um produto pode estar associado a zero ou mais itens de vendas. </w:t>
       </w:r>
     </w:p>
     <w:p>
@@ -9228,25 +9873,7 @@
           <w:szCs w:val="24"/>
           <w:lang w:eastAsia="pt-BR"/>
         </w:rPr>
-        <w:t xml:space="preserve">Um produto pode estar associado a zero ou mais itens de </w:t>
-      </w:r>
-      <w:r>
-        <w:rPr>
-          <w:rFonts w:ascii="Arial" w:hAnsi="Arial" w:cs="Arial"/>
-          <w:sz w:val="24"/>
-          <w:szCs w:val="24"/>
-          <w:lang w:eastAsia="pt-BR"/>
-        </w:rPr>
-        <w:t>compras</w:t>
-      </w:r>
-      <w:r>
-        <w:rPr>
-          <w:rFonts w:ascii="Arial" w:hAnsi="Arial" w:cs="Arial"/>
-          <w:sz w:val="24"/>
-          <w:szCs w:val="24"/>
-          <w:lang w:eastAsia="pt-BR"/>
-        </w:rPr>
-        <w:t>.</w:t>
+        <w:t>Um produto pode estar associado a zero ou mais itens de compras.</w:t>
       </w:r>
     </w:p>
     <w:p>
@@ -9360,70 +9987,7 @@
           <w:szCs w:val="24"/>
           <w:lang w:eastAsia="pt-BR"/>
         </w:rPr>
-        <w:t>Um</w:t>
-      </w:r>
-      <w:r>
-        <w:rPr>
-          <w:rFonts w:ascii="Arial" w:hAnsi="Arial" w:cs="Arial"/>
-          <w:sz w:val="24"/>
-          <w:szCs w:val="24"/>
-          <w:lang w:eastAsia="pt-BR"/>
-        </w:rPr>
-        <w:t>a</w:t>
-      </w:r>
-      <w:r>
-        <w:rPr>
-          <w:rFonts w:ascii="Arial" w:hAnsi="Arial" w:cs="Arial"/>
-          <w:sz w:val="24"/>
-          <w:szCs w:val="24"/>
-          <w:lang w:eastAsia="pt-BR"/>
-        </w:rPr>
-        <w:t xml:space="preserve"> </w:t>
-      </w:r>
-      <w:r>
-        <w:rPr>
-          <w:rFonts w:ascii="Arial" w:hAnsi="Arial" w:cs="Arial"/>
-          <w:sz w:val="24"/>
-          <w:szCs w:val="24"/>
-          <w:lang w:eastAsia="pt-BR"/>
-        </w:rPr>
-        <w:t xml:space="preserve">compra </w:t>
-      </w:r>
-      <w:r>
-        <w:rPr>
-          <w:rFonts w:ascii="Arial" w:hAnsi="Arial" w:cs="Arial"/>
-          <w:sz w:val="24"/>
-          <w:szCs w:val="24"/>
-          <w:lang w:eastAsia="pt-BR"/>
-        </w:rPr>
-        <w:t>pode estar associad</w:t>
-      </w:r>
-      <w:r>
-        <w:rPr>
-          <w:rFonts w:ascii="Arial" w:hAnsi="Arial" w:cs="Arial"/>
-          <w:sz w:val="24"/>
-          <w:szCs w:val="24"/>
-          <w:lang w:eastAsia="pt-BR"/>
-        </w:rPr>
-        <w:t>a</w:t>
-      </w:r>
-      <w:r>
-        <w:rPr>
-          <w:rFonts w:ascii="Arial" w:hAnsi="Arial" w:cs="Arial"/>
-          <w:sz w:val="24"/>
-          <w:szCs w:val="24"/>
-          <w:lang w:eastAsia="pt-BR"/>
-        </w:rPr>
-        <w:t xml:space="preserve"> a zero ou </w:t>
-      </w:r>
-      <w:r>
-        <w:rPr>
-          <w:rFonts w:ascii="Arial" w:hAnsi="Arial" w:cs="Arial"/>
-          <w:sz w:val="24"/>
-          <w:szCs w:val="24"/>
-          <w:lang w:eastAsia="pt-BR"/>
-        </w:rPr>
-        <w:t>um fornecedor.</w:t>
+        <w:t>Uma compra pode estar associada a zero ou um fornecedor.</w:t>
       </w:r>
     </w:p>
     <w:p>
@@ -9449,25 +10013,7 @@
           <w:szCs w:val="24"/>
           <w:lang w:eastAsia="pt-BR"/>
         </w:rPr>
-        <w:t xml:space="preserve">Uma </w:t>
-      </w:r>
-      <w:r>
-        <w:rPr>
-          <w:rFonts w:ascii="Arial" w:hAnsi="Arial" w:cs="Arial"/>
-          <w:sz w:val="24"/>
-          <w:szCs w:val="24"/>
-          <w:lang w:eastAsia="pt-BR"/>
-        </w:rPr>
-        <w:t>compra</w:t>
-      </w:r>
-      <w:r>
-        <w:rPr>
-          <w:rFonts w:ascii="Arial" w:hAnsi="Arial" w:cs="Arial"/>
-          <w:sz w:val="24"/>
-          <w:szCs w:val="24"/>
-          <w:lang w:eastAsia="pt-BR"/>
-        </w:rPr>
-        <w:t xml:space="preserve"> </w:t>
+        <w:t xml:space="preserve">Uma compra </w:t>
       </w:r>
       <w:r>
         <w:rPr>
@@ -9478,34 +10024,14 @@
         </w:rPr>
         <w:t>deve</w:t>
       </w:r>
-      <w:bookmarkStart w:id="15" w:name="_GoBack"/>
-      <w:bookmarkEnd w:id="15"/>
-      <w:r>
-        <w:rPr>
-          <w:rFonts w:ascii="Arial" w:hAnsi="Arial" w:cs="Arial"/>
-          <w:sz w:val="24"/>
-          <w:szCs w:val="24"/>
-          <w:lang w:eastAsia="pt-BR"/>
-        </w:rPr>
-        <w:t xml:space="preserve"> estar associada a um ou mais itens de </w:t>
-      </w:r>
-      <w:r>
-        <w:rPr>
-          <w:rFonts w:ascii="Arial" w:hAnsi="Arial" w:cs="Arial"/>
-          <w:sz w:val="24"/>
-          <w:szCs w:val="24"/>
-          <w:lang w:eastAsia="pt-BR"/>
-        </w:rPr>
-        <w:t>compras</w:t>
-      </w:r>
-      <w:r>
-        <w:rPr>
-          <w:rFonts w:ascii="Arial" w:hAnsi="Arial" w:cs="Arial"/>
-          <w:sz w:val="24"/>
-          <w:szCs w:val="24"/>
-          <w:lang w:eastAsia="pt-BR"/>
-        </w:rPr>
-        <w:t>.</w:t>
+      <w:r>
+        <w:rPr>
+          <w:rFonts w:ascii="Arial" w:hAnsi="Arial" w:cs="Arial"/>
+          <w:sz w:val="24"/>
+          <w:szCs w:val="24"/>
+          <w:lang w:eastAsia="pt-BR"/>
+        </w:rPr>
+        <w:t xml:space="preserve"> estar associada a um ou mais itens de compras.</w:t>
       </w:r>
     </w:p>
     <w:p>
@@ -9531,151 +10057,16 @@
           <w:szCs w:val="24"/>
           <w:lang w:eastAsia="pt-BR"/>
         </w:rPr>
-        <w:t>Vendas</w:t>
-      </w:r>
-      <w:r>
-        <w:rPr>
-          <w:rFonts w:ascii="Arial" w:hAnsi="Arial" w:cs="Arial"/>
-          <w:sz w:val="24"/>
-          <w:szCs w:val="24"/>
-          <w:lang w:eastAsia="pt-BR"/>
-        </w:rPr>
-        <w:t xml:space="preserve">: Representam as </w:t>
-      </w:r>
-      <w:r>
-        <w:rPr>
-          <w:rFonts w:ascii="Arial" w:hAnsi="Arial" w:cs="Arial"/>
-          <w:sz w:val="24"/>
-          <w:szCs w:val="24"/>
-          <w:lang w:eastAsia="pt-BR"/>
-        </w:rPr>
-        <w:t>vendas</w:t>
-      </w:r>
-      <w:r>
-        <w:rPr>
-          <w:rFonts w:ascii="Arial" w:hAnsi="Arial" w:cs="Arial"/>
-          <w:sz w:val="24"/>
-          <w:szCs w:val="24"/>
-          <w:lang w:eastAsia="pt-BR"/>
-        </w:rPr>
-        <w:t xml:space="preserve"> do sistema. As </w:t>
-      </w:r>
-      <w:r>
-        <w:rPr>
-          <w:rFonts w:ascii="Arial" w:hAnsi="Arial" w:cs="Arial"/>
-          <w:sz w:val="24"/>
-          <w:szCs w:val="24"/>
-          <w:lang w:eastAsia="pt-BR"/>
-        </w:rPr>
-        <w:t>vendas</w:t>
-      </w:r>
-      <w:r>
-        <w:rPr>
-          <w:rFonts w:ascii="Arial" w:hAnsi="Arial" w:cs="Arial"/>
-          <w:sz w:val="24"/>
-          <w:szCs w:val="24"/>
-          <w:lang w:eastAsia="pt-BR"/>
-        </w:rPr>
-        <w:t xml:space="preserve"> são compostas por vários ‘Itens</w:t>
-      </w:r>
-      <w:r>
-        <w:rPr>
-          <w:rFonts w:ascii="Arial" w:hAnsi="Arial" w:cs="Arial"/>
-          <w:sz w:val="24"/>
-          <w:szCs w:val="24"/>
-          <w:lang w:eastAsia="pt-BR"/>
-        </w:rPr>
-        <w:t>Vendas</w:t>
-      </w:r>
-      <w:r>
-        <w:rPr>
-          <w:rFonts w:ascii="Arial" w:hAnsi="Arial" w:cs="Arial"/>
-          <w:sz w:val="24"/>
-          <w:szCs w:val="24"/>
-          <w:lang w:eastAsia="pt-BR"/>
-        </w:rPr>
-        <w:t xml:space="preserve">’. O </w:t>
-      </w:r>
-      <w:r>
-        <w:rPr>
-          <w:rFonts w:ascii="Arial" w:hAnsi="Arial" w:cs="Arial"/>
-          <w:sz w:val="24"/>
-          <w:szCs w:val="24"/>
-          <w:lang w:eastAsia="pt-BR"/>
-        </w:rPr>
-        <w:t xml:space="preserve">vendedor e o cliente </w:t>
-      </w:r>
-      <w:r>
-        <w:rPr>
-          <w:rFonts w:ascii="Arial" w:hAnsi="Arial" w:cs="Arial"/>
-          <w:sz w:val="24"/>
-          <w:szCs w:val="24"/>
-          <w:lang w:eastAsia="pt-BR"/>
-        </w:rPr>
-        <w:t xml:space="preserve">não </w:t>
-      </w:r>
-      <w:r>
-        <w:rPr>
-          <w:rFonts w:ascii="Arial" w:hAnsi="Arial" w:cs="Arial"/>
-          <w:sz w:val="24"/>
-          <w:szCs w:val="24"/>
-          <w:lang w:eastAsia="pt-BR"/>
-        </w:rPr>
-        <w:t xml:space="preserve">são </w:t>
-      </w:r>
-      <w:r>
-        <w:rPr>
-          <w:rFonts w:ascii="Arial" w:hAnsi="Arial" w:cs="Arial"/>
-          <w:sz w:val="24"/>
-          <w:szCs w:val="24"/>
-          <w:lang w:eastAsia="pt-BR"/>
-        </w:rPr>
-        <w:t>campo</w:t>
-      </w:r>
-      <w:r>
-        <w:rPr>
-          <w:rFonts w:ascii="Arial" w:hAnsi="Arial" w:cs="Arial"/>
-          <w:sz w:val="24"/>
-          <w:szCs w:val="24"/>
-          <w:lang w:eastAsia="pt-BR"/>
-        </w:rPr>
-        <w:t>s</w:t>
-      </w:r>
-      <w:r>
-        <w:rPr>
-          <w:rFonts w:ascii="Arial" w:hAnsi="Arial" w:cs="Arial"/>
-          <w:sz w:val="24"/>
-          <w:szCs w:val="24"/>
-          <w:lang w:eastAsia="pt-BR"/>
-        </w:rPr>
-        <w:t xml:space="preserve"> obrigatório</w:t>
-      </w:r>
-      <w:r>
-        <w:rPr>
-          <w:rFonts w:ascii="Arial" w:hAnsi="Arial" w:cs="Arial"/>
-          <w:sz w:val="24"/>
-          <w:szCs w:val="24"/>
-          <w:lang w:eastAsia="pt-BR"/>
-        </w:rPr>
-        <w:t>s, atendendo assim aos requisitos do sistema.</w:t>
-      </w:r>
-      <w:r>
-        <w:rPr>
-          <w:rFonts w:ascii="Arial" w:hAnsi="Arial" w:cs="Arial"/>
-          <w:sz w:val="24"/>
-          <w:szCs w:val="24"/>
-          <w:lang w:eastAsia="pt-BR"/>
-        </w:rPr>
-        <w:t xml:space="preserve"> </w:t>
-      </w:r>
-      <w:r>
-        <w:rPr>
-          <w:rFonts w:ascii="Arial" w:hAnsi="Arial" w:cs="Arial"/>
-          <w:sz w:val="24"/>
-          <w:szCs w:val="24"/>
-          <w:lang w:eastAsia="pt-BR"/>
-        </w:rPr>
-        <w:t>Relacionamentos:</w:t>
+        <w:t>Vendas: Representam as vendas do sistema. As vendas são compostas por vários ‘ItensVendas’. O vendedor e o cliente não são campos obrigatórios, atendendo assim aos requisitos do sistema.</w:t>
+      </w:r>
+      <w:r>
+        <w:rPr>
+          <w:rFonts w:ascii="Arial" w:hAnsi="Arial" w:cs="Arial"/>
+          <w:sz w:val="24"/>
+          <w:szCs w:val="24"/>
+          <w:lang w:eastAsia="pt-BR"/>
+        </w:rPr>
+        <w:t xml:space="preserve"> Relacionamentos:</w:t>
       </w:r>
     </w:p>
     <w:p>
@@ -9701,43 +10092,7 @@
           <w:szCs w:val="24"/>
           <w:lang w:eastAsia="pt-BR"/>
         </w:rPr>
-        <w:t xml:space="preserve">Uma </w:t>
-      </w:r>
-      <w:r>
-        <w:rPr>
-          <w:rFonts w:ascii="Arial" w:hAnsi="Arial" w:cs="Arial"/>
-          <w:sz w:val="24"/>
-          <w:szCs w:val="24"/>
-          <w:lang w:eastAsia="pt-BR"/>
-        </w:rPr>
-        <w:t>venda</w:t>
-      </w:r>
-      <w:r>
-        <w:rPr>
-          <w:rFonts w:ascii="Arial" w:hAnsi="Arial" w:cs="Arial"/>
-          <w:sz w:val="24"/>
-          <w:szCs w:val="24"/>
-          <w:lang w:eastAsia="pt-BR"/>
-        </w:rPr>
-        <w:t xml:space="preserve"> pode estar associada a zero ou um </w:t>
-      </w:r>
-      <w:r>
-        <w:rPr>
-          <w:rFonts w:ascii="Arial" w:hAnsi="Arial" w:cs="Arial"/>
-          <w:sz w:val="24"/>
-          <w:szCs w:val="24"/>
-          <w:lang w:eastAsia="pt-BR"/>
-        </w:rPr>
-        <w:t>vendedor</w:t>
-      </w:r>
-      <w:r>
-        <w:rPr>
-          <w:rFonts w:ascii="Arial" w:hAnsi="Arial" w:cs="Arial"/>
-          <w:sz w:val="24"/>
-          <w:szCs w:val="24"/>
-          <w:lang w:eastAsia="pt-BR"/>
-        </w:rPr>
-        <w:t>.</w:t>
+        <w:t>Uma venda pode estar associada a zero ou um vendedor.</w:t>
       </w:r>
     </w:p>
     <w:p>
@@ -9763,25 +10118,7 @@
           <w:szCs w:val="24"/>
           <w:lang w:eastAsia="pt-BR"/>
         </w:rPr>
-        <w:t xml:space="preserve">Uma venda pode estar associada a zero ou um </w:t>
-      </w:r>
-      <w:r>
-        <w:rPr>
-          <w:rFonts w:ascii="Arial" w:hAnsi="Arial" w:cs="Arial"/>
-          <w:sz w:val="24"/>
-          <w:szCs w:val="24"/>
-          <w:lang w:eastAsia="pt-BR"/>
-        </w:rPr>
-        <w:t>cliente</w:t>
-      </w:r>
-      <w:r>
-        <w:rPr>
-          <w:rFonts w:ascii="Arial" w:hAnsi="Arial" w:cs="Arial"/>
-          <w:sz w:val="24"/>
-          <w:szCs w:val="24"/>
-          <w:lang w:eastAsia="pt-BR"/>
-        </w:rPr>
-        <w:t>.</w:t>
+        <w:t>Uma venda pode estar associada a zero ou um cliente.</w:t>
       </w:r>
     </w:p>
     <w:p>
@@ -9886,34 +10223,7 @@
           <w:szCs w:val="24"/>
           <w:lang w:eastAsia="pt-BR"/>
         </w:rPr>
-        <w:t xml:space="preserve">Um </w:t>
-      </w:r>
-      <w:r>
-        <w:rPr>
-          <w:rFonts w:ascii="Arial" w:hAnsi="Arial" w:cs="Arial"/>
-          <w:sz w:val="24"/>
-          <w:szCs w:val="24"/>
-          <w:lang w:eastAsia="pt-BR"/>
-        </w:rPr>
-        <w:t>item de compra deve estar associado</w:t>
-      </w:r>
-      <w:r>
-        <w:rPr>
-          <w:rFonts w:ascii="Arial" w:hAnsi="Arial" w:cs="Arial"/>
-          <w:sz w:val="24"/>
-          <w:szCs w:val="24"/>
-          <w:lang w:eastAsia="pt-BR"/>
-        </w:rPr>
-        <w:t xml:space="preserve"> a </w:t>
-      </w:r>
-      <w:r>
-        <w:rPr>
-          <w:rFonts w:ascii="Arial" w:hAnsi="Arial" w:cs="Arial"/>
-          <w:sz w:val="24"/>
-          <w:szCs w:val="24"/>
-          <w:lang w:eastAsia="pt-BR"/>
-        </w:rPr>
-        <w:t>uma compra</w:t>
+        <w:t>Um item de compra deve estar associado a uma compra</w:t>
       </w:r>
     </w:p>
     <w:p>
@@ -10028,52 +10338,7 @@
           <w:szCs w:val="24"/>
           <w:lang w:eastAsia="pt-BR"/>
         </w:rPr>
-        <w:t xml:space="preserve">Um item de </w:t>
-      </w:r>
-      <w:r>
-        <w:rPr>
-          <w:rFonts w:ascii="Arial" w:hAnsi="Arial" w:cs="Arial"/>
-          <w:sz w:val="24"/>
-          <w:szCs w:val="24"/>
-          <w:lang w:eastAsia="pt-BR"/>
-        </w:rPr>
-        <w:t>venda</w:t>
-      </w:r>
-      <w:r>
-        <w:rPr>
-          <w:rFonts w:ascii="Arial" w:hAnsi="Arial" w:cs="Arial"/>
-          <w:sz w:val="24"/>
-          <w:szCs w:val="24"/>
-          <w:lang w:eastAsia="pt-BR"/>
-        </w:rPr>
-        <w:t xml:space="preserve"> deve estar associad</w:t>
-      </w:r>
-      <w:r>
-        <w:rPr>
-          <w:rFonts w:ascii="Arial" w:hAnsi="Arial" w:cs="Arial"/>
-          <w:sz w:val="24"/>
-          <w:szCs w:val="24"/>
-          <w:lang w:eastAsia="pt-BR"/>
-        </w:rPr>
-        <w:t>o</w:t>
-      </w:r>
-      <w:r>
-        <w:rPr>
-          <w:rFonts w:ascii="Arial" w:hAnsi="Arial" w:cs="Arial"/>
-          <w:sz w:val="24"/>
-          <w:szCs w:val="24"/>
-          <w:lang w:eastAsia="pt-BR"/>
-        </w:rPr>
-        <w:t xml:space="preserve"> a uma </w:t>
-      </w:r>
-      <w:r>
-        <w:rPr>
-          <w:rFonts w:ascii="Arial" w:hAnsi="Arial" w:cs="Arial"/>
-          <w:sz w:val="24"/>
-          <w:szCs w:val="24"/>
-          <w:lang w:eastAsia="pt-BR"/>
-        </w:rPr>
-        <w:t>venda.</w:t>
+        <w:t>Um item de venda deve estar associado a uma venda.</w:t>
       </w:r>
     </w:p>
     <w:p>
@@ -10125,7 +10390,7 @@
           <w:lang w:val="pt-BR" w:eastAsia="pt-BR"/>
         </w:rPr>
       </w:pPr>
-      <w:bookmarkStart w:id="16" w:name="_Toc128410908"/>
+      <w:bookmarkStart w:id="17" w:name="_Toc128410908"/>
       <w:r>
         <w:rPr>
           <w:lang w:val="pt-BR" w:eastAsia="pt-BR"/>
@@ -10145,7 +10410,7 @@
         </w:rPr>
         <w:t>Projeto</w:t>
       </w:r>
-      <w:bookmarkEnd w:id="16"/>
+      <w:bookmarkEnd w:id="17"/>
     </w:p>
     <w:p>
       <w:pPr>
@@ -10154,7 +10419,7 @@
           <w:lang w:val="pt-BR" w:eastAsia="pt-BR"/>
         </w:rPr>
       </w:pPr>
-      <w:bookmarkStart w:id="17" w:name="_Toc128410909"/>
+      <w:bookmarkStart w:id="18" w:name="_Toc128410909"/>
       <w:r>
         <w:rPr>
           <w:lang w:eastAsia="pt-BR"/>
@@ -10186,7 +10451,7 @@
         </w:rPr>
         <w:t>software</w:t>
       </w:r>
-      <w:bookmarkEnd w:id="17"/>
+      <w:bookmarkEnd w:id="18"/>
       <w:r>
         <w:rPr>
           <w:i/>
@@ -10705,7 +10970,7 @@
           <w:lang w:eastAsia="pt-BR"/>
         </w:rPr>
       </w:pPr>
-      <w:bookmarkStart w:id="18" w:name="_Toc128410910"/>
+      <w:bookmarkStart w:id="19" w:name="_Toc128410910"/>
       <w:r>
         <w:rPr>
           <w:rFonts w:ascii="Arial" w:hAnsi="Arial" w:cs="Arial"/>
@@ -10745,7 +11010,7 @@
         </w:rPr>
         <w:t>odel</w:t>
       </w:r>
-      <w:bookmarkEnd w:id="18"/>
+      <w:bookmarkEnd w:id="19"/>
     </w:p>
     <w:p>
       <w:pPr>
@@ -10828,7 +11093,7 @@
           <w:lang w:eastAsia="pt-BR"/>
         </w:rPr>
       </w:pPr>
-      <w:bookmarkStart w:id="19" w:name="_Toc128410911"/>
+      <w:bookmarkStart w:id="20" w:name="_Toc128410911"/>
       <w:r>
         <w:rPr>
           <w:rFonts w:ascii="Arial" w:hAnsi="Arial" w:cs="Arial"/>
@@ -10848,7 +11113,7 @@
         </w:rPr>
         <w:t>ontexto</w:t>
       </w:r>
-      <w:bookmarkEnd w:id="19"/>
+      <w:bookmarkEnd w:id="20"/>
     </w:p>
     <w:p>
       <w:pPr>
@@ -10969,8 +11234,8 @@
           <w:lang w:eastAsia="pt-BR"/>
         </w:rPr>
         <w:pict w14:anchorId="36EB4673">
-          <v:shape id="_x0000_i1026" type="#_x0000_t75" style="width:452.95pt;height:343.9pt">
-            <v:imagedata r:id="rId21" o:title="C4Model-Nivel_1_Contexto"/>
+          <v:shape id="_x0000_i1026" type="#_x0000_t75" style="width:452.95pt;height:344.1pt">
+            <v:imagedata r:id="rId26" o:title="C4Model-Nivel_1_Contexto"/>
           </v:shape>
         </w:pict>
       </w:r>
@@ -11045,7 +11310,7 @@
           <w:lang w:eastAsia="pt-BR"/>
         </w:rPr>
       </w:pPr>
-      <w:bookmarkStart w:id="20" w:name="_Toc128410912"/>
+      <w:bookmarkStart w:id="21" w:name="_Toc128410912"/>
       <w:r>
         <w:rPr>
           <w:rFonts w:ascii="Arial" w:hAnsi="Arial" w:cs="Arial"/>
@@ -11109,7 +11374,7 @@
         </w:rPr>
         <w:t>ontêiner</w:t>
       </w:r>
-      <w:bookmarkEnd w:id="20"/>
+      <w:bookmarkEnd w:id="21"/>
     </w:p>
     <w:p>
       <w:pPr>
@@ -11186,8 +11451,8 @@
       <w:r>
         <w:lastRenderedPageBreak/>
         <w:pict w14:anchorId="32EA7E7E">
-          <v:shape id="_x0000_i1027" type="#_x0000_t75" style="width:452.95pt;height:343.9pt">
-            <v:imagedata r:id="rId22" o:title="C4Model-Nível_2_Contêiner"/>
+          <v:shape id="_x0000_i1027" type="#_x0000_t75" style="width:452.95pt;height:344.1pt">
+            <v:imagedata r:id="rId27" o:title="C4Model-Nível_2_Contêiner"/>
           </v:shape>
         </w:pict>
       </w:r>
@@ -11262,7 +11527,7 @@
           <w:lang w:eastAsia="pt-BR"/>
         </w:rPr>
       </w:pPr>
-      <w:bookmarkStart w:id="21" w:name="_Toc128410913"/>
+      <w:bookmarkStart w:id="22" w:name="_Toc128410913"/>
       <w:r>
         <w:rPr>
           <w:rFonts w:ascii="Arial" w:hAnsi="Arial" w:cs="Arial"/>
@@ -11335,7 +11600,7 @@
         </w:rPr>
         <w:t>s</w:t>
       </w:r>
-      <w:bookmarkEnd w:id="21"/>
+      <w:bookmarkEnd w:id="22"/>
     </w:p>
     <w:p>
       <w:pPr>
@@ -11411,8 +11676,8 @@
       <w:r>
         <w:lastRenderedPageBreak/>
         <w:pict w14:anchorId="7D7166D6">
-          <v:shape id="_x0000_i1028" type="#_x0000_t75" style="width:452.95pt;height:341.2pt">
-            <v:imagedata r:id="rId23" o:title="C4Model-Nível_3_Componente_ Front_End"/>
+          <v:shape id="_x0000_i1028" type="#_x0000_t75" style="width:452.95pt;height:341.6pt">
+            <v:imagedata r:id="rId28" o:title="C4Model-Nível_3_Componente_ Front_End"/>
           </v:shape>
         </w:pict>
       </w:r>
@@ -11898,8 +12163,8 @@
     <w:p>
       <w:r>
         <w:pict w14:anchorId="1E5BB046">
-          <v:shape id="_x0000_i1029" type="#_x0000_t75" style="width:452.95pt;height:408.9pt">
-            <v:imagedata r:id="rId24" o:title="C4Model-Nível_3_Componente_API_REST"/>
+          <v:shape id="_x0000_i1029" type="#_x0000_t75" style="width:452.95pt;height:409.4pt">
+            <v:imagedata r:id="rId29" o:title="C4Model-Nível_3_Componente_API_REST"/>
           </v:shape>
         </w:pict>
       </w:r>
@@ -11982,7 +12247,7 @@
           <w:lang w:eastAsia="pt-BR"/>
         </w:rPr>
       </w:pPr>
-      <w:bookmarkStart w:id="22" w:name="_Toc128410914"/>
+      <w:bookmarkStart w:id="23" w:name="_Toc128410914"/>
       <w:r>
         <w:rPr>
           <w:rFonts w:ascii="Arial" w:hAnsi="Arial" w:cs="Arial"/>
@@ -12010,7 +12275,7 @@
         </w:rPr>
         <w:t>rabalho</w:t>
       </w:r>
-      <w:bookmarkEnd w:id="22"/>
+      <w:bookmarkEnd w:id="23"/>
     </w:p>
     <w:p>
       <w:pPr>
@@ -12416,8 +12681,8 @@
           <w:lang w:eastAsia="pt-BR"/>
         </w:rPr>
       </w:pPr>
-      <w:bookmarkStart w:id="23" w:name="_Ref128043572"/>
-      <w:bookmarkStart w:id="24" w:name="_Toc128410915"/>
+      <w:bookmarkStart w:id="24" w:name="_Ref128043572"/>
+      <w:bookmarkStart w:id="25" w:name="_Toc128410915"/>
       <w:r>
         <w:rPr>
           <w:rFonts w:ascii="Arial" w:hAnsi="Arial" w:cs="Arial"/>
@@ -12499,8 +12764,8 @@
         </w:rPr>
         <w:t>nd</w:t>
       </w:r>
-      <w:bookmarkEnd w:id="23"/>
       <w:bookmarkEnd w:id="24"/>
+      <w:bookmarkEnd w:id="25"/>
     </w:p>
     <w:p>
       <w:pPr>
@@ -13255,8 +13520,8 @@
           <w:lang w:eastAsia="pt-BR"/>
         </w:rPr>
       </w:pPr>
-      <w:bookmarkStart w:id="25" w:name="_Ref128043659"/>
-      <w:bookmarkStart w:id="26" w:name="_Toc128410916"/>
+      <w:bookmarkStart w:id="26" w:name="_Ref128043659"/>
+      <w:bookmarkStart w:id="27" w:name="_Toc128410916"/>
       <w:r>
         <w:rPr>
           <w:rFonts w:ascii="Arial" w:hAnsi="Arial" w:cs="Arial"/>
@@ -13338,8 +13603,8 @@
         </w:rPr>
         <w:t>nd</w:t>
       </w:r>
-      <w:bookmarkEnd w:id="25"/>
       <w:bookmarkEnd w:id="26"/>
+      <w:bookmarkEnd w:id="27"/>
     </w:p>
     <w:p>
       <w:pPr>
@@ -13743,7 +14008,7 @@
           <w:lang w:eastAsia="pt-BR"/>
         </w:rPr>
       </w:pPr>
-      <w:bookmarkStart w:id="27" w:name="_Toc128410917"/>
+      <w:bookmarkStart w:id="28" w:name="_Toc128410917"/>
       <w:r>
         <w:rPr>
           <w:rFonts w:ascii="Arial" w:hAnsi="Arial" w:cs="Arial"/>
@@ -13771,7 +14036,7 @@
         </w:rPr>
         <w:t>.1.3. Persistência</w:t>
       </w:r>
-      <w:bookmarkEnd w:id="27"/>
+      <w:bookmarkEnd w:id="28"/>
     </w:p>
     <w:p>
       <w:pPr>
@@ -14067,7 +14332,7 @@
           <w:lang w:val="pt-BR" w:eastAsia="pt-BR"/>
         </w:rPr>
       </w:pPr>
-      <w:bookmarkStart w:id="28" w:name="_Toc128410918"/>
+      <w:bookmarkStart w:id="29" w:name="_Toc128410918"/>
       <w:r>
         <w:rPr>
           <w:lang w:eastAsia="pt-BR"/>
@@ -14075,7 +14340,7 @@
         <w:lastRenderedPageBreak/>
         <w:t>3.2. Arquitetura da informação</w:t>
       </w:r>
-      <w:bookmarkEnd w:id="28"/>
+      <w:bookmarkEnd w:id="29"/>
     </w:p>
     <w:p>
       <w:pPr>
@@ -14326,7 +14591,7 @@
         </w:rPr>
         <w:pict w14:anchorId="2F77F42D">
           <v:shape id="_x0000_s1066" type="#_x0000_t75" style="position:absolute;left:0;text-align:left;margin-left:1.75pt;margin-top:43pt;width:453.05pt;height:321.15pt;z-index:6;mso-position-horizontal-relative:text;mso-position-vertical-relative:text;mso-width-relative:page;mso-height-relative:page">
-            <v:imagedata r:id="rId25" o:title="Arquitetura da Informacao"/>
+            <v:imagedata r:id="rId30" o:title="Arquitetura da Informacao"/>
             <w10:wrap type="topAndBottom"/>
           </v:shape>
         </w:pict>
@@ -14470,7 +14735,7 @@
           <w:lang w:val="pt-BR" w:eastAsia="pt-BR"/>
         </w:rPr>
       </w:pPr>
-      <w:bookmarkStart w:id="29" w:name="_Toc128410919"/>
+      <w:bookmarkStart w:id="30" w:name="_Toc128410919"/>
       <w:r>
         <w:rPr>
           <w:lang w:val="pt-BR" w:eastAsia="pt-BR"/>
@@ -14496,7 +14761,7 @@
         </w:rPr>
         <w:t>Testes</w:t>
       </w:r>
-      <w:bookmarkEnd w:id="29"/>
+      <w:bookmarkEnd w:id="30"/>
     </w:p>
     <w:p>
       <w:pPr>
@@ -14582,7 +14847,7 @@
           <w:lang w:val="pt-BR" w:eastAsia="pt-BR"/>
         </w:rPr>
       </w:pPr>
-      <w:bookmarkStart w:id="30" w:name="_Toc128410920"/>
+      <w:bookmarkStart w:id="31" w:name="_Toc128410920"/>
       <w:r>
         <w:rPr>
           <w:lang w:eastAsia="pt-BR"/>
@@ -14607,7 +14872,7 @@
         </w:rPr>
         <w:t>s</w:t>
       </w:r>
-      <w:bookmarkEnd w:id="30"/>
+      <w:bookmarkEnd w:id="31"/>
     </w:p>
     <w:p>
       <w:pPr>
@@ -14628,8 +14893,8 @@
           <w:lang w:val="pt-BR" w:eastAsia="pt-BR"/>
         </w:rPr>
       </w:pPr>
-      <w:bookmarkStart w:id="31" w:name="_Ref128333699"/>
-      <w:bookmarkStart w:id="32" w:name="_Toc128410921"/>
+      <w:bookmarkStart w:id="32" w:name="_Ref128333699"/>
+      <w:bookmarkStart w:id="33" w:name="_Toc128410921"/>
       <w:r>
         <w:rPr>
           <w:lang w:val="pt-BR" w:eastAsia="pt-BR"/>
@@ -14666,8 +14931,8 @@
         </w:rPr>
         <w:t>eb</w:t>
       </w:r>
-      <w:bookmarkEnd w:id="31"/>
       <w:bookmarkEnd w:id="32"/>
+      <w:bookmarkEnd w:id="33"/>
     </w:p>
     <w:p>
       <w:pPr>
@@ -14689,7 +14954,7 @@
         </w:rPr>
         <w:t xml:space="preserve">A aplicação web encontra-se hospedada em </w:t>
       </w:r>
-      <w:hyperlink r:id="rId26" w:history="1">
+      <w:hyperlink r:id="rId31" w:history="1">
         <w:r>
           <w:rPr>
             <w:rStyle w:val="Hyperlink"/>
@@ -14750,7 +15015,7 @@
           <w:lang w:val="pt-BR" w:eastAsia="pt-BR"/>
         </w:rPr>
       </w:pPr>
-      <w:bookmarkStart w:id="33" w:name="_Toc128410922"/>
+      <w:bookmarkStart w:id="34" w:name="_Toc128410922"/>
       <w:r>
         <w:rPr>
           <w:lang w:val="pt-BR" w:eastAsia="pt-BR"/>
@@ -14811,7 +15076,7 @@
         </w:rPr>
         <w:t xml:space="preserve"> e documentação</w:t>
       </w:r>
-      <w:bookmarkEnd w:id="33"/>
+      <w:bookmarkEnd w:id="34"/>
     </w:p>
     <w:p>
       <w:pPr>
@@ -14871,7 +15136,7 @@
         </w:rPr>
         <w:t xml:space="preserve">-se em </w:t>
       </w:r>
-      <w:hyperlink r:id="rId27" w:history="1">
+      <w:hyperlink r:id="rId32" w:history="1">
         <w:r>
           <w:rPr>
             <w:rStyle w:val="Hyperlink"/>
@@ -14914,7 +15179,7 @@
           <w:lang w:val="pt-BR" w:eastAsia="pt-BR"/>
         </w:rPr>
       </w:pPr>
-      <w:bookmarkStart w:id="34" w:name="_Toc128410923"/>
+      <w:bookmarkStart w:id="35" w:name="_Toc128410923"/>
       <w:r>
         <w:rPr>
           <w:lang w:val="pt-BR" w:eastAsia="pt-BR"/>
@@ -14951,7 +15216,7 @@
         </w:rPr>
         <w:t>Swagger/OpenAPI</w:t>
       </w:r>
-      <w:bookmarkEnd w:id="34"/>
+      <w:bookmarkEnd w:id="35"/>
     </w:p>
     <w:p>
       <w:pPr>
@@ -14992,7 +15257,7 @@
         </w:rPr>
         <w:t xml:space="preserve"> da API encontra-se em </w:t>
       </w:r>
-      <w:hyperlink r:id="rId28" w:history="1">
+      <w:hyperlink r:id="rId33" w:history="1">
         <w:r>
           <w:rPr>
             <w:rStyle w:val="Hyperlink"/>
@@ -15032,7 +15297,7 @@
           <w:lang w:val="pt-BR" w:eastAsia="pt-BR"/>
         </w:rPr>
       </w:pPr>
-      <w:bookmarkStart w:id="35" w:name="_Toc128410924"/>
+      <w:bookmarkStart w:id="36" w:name="_Toc128410924"/>
       <w:r>
         <w:rPr>
           <w:lang w:val="pt-BR" w:eastAsia="pt-BR"/>
@@ -15063,7 +15328,7 @@
         </w:rPr>
         <w:t>Vídeo de apresentação do trabalho</w:t>
       </w:r>
-      <w:bookmarkEnd w:id="35"/>
+      <w:bookmarkEnd w:id="36"/>
     </w:p>
     <w:p>
       <w:pPr>
@@ -15258,19 +15523,19 @@
         <w:suppressAutoHyphens/>
         <w:jc w:val="center"/>
       </w:pPr>
-      <w:bookmarkStart w:id="36" w:name="_Toc351475134"/>
-      <w:bookmarkStart w:id="37" w:name="_Toc297133353"/>
+      <w:bookmarkStart w:id="37" w:name="_Toc351475134"/>
+      <w:bookmarkStart w:id="38" w:name="_Toc297133353"/>
       <w:r>
         <w:br w:type="page"/>
       </w:r>
-      <w:bookmarkStart w:id="38" w:name="_Toc128410925"/>
+      <w:bookmarkStart w:id="39" w:name="_Toc128410925"/>
       <w:r>
         <w:lastRenderedPageBreak/>
         <w:t>REFERÊNCIAS</w:t>
       </w:r>
-      <w:bookmarkEnd w:id="36"/>
       <w:bookmarkEnd w:id="37"/>
       <w:bookmarkEnd w:id="38"/>
+      <w:bookmarkEnd w:id="39"/>
     </w:p>
     <w:p>
       <w:pPr>
@@ -15631,7 +15896,7 @@
       </w:pPr>
     </w:p>
     <w:sectPr>
-      <w:headerReference w:type="default" r:id="rId29"/>
+      <w:headerReference w:type="default" r:id="rId34"/>
       <w:pgSz w:w="11906" w:h="16838"/>
       <w:pgMar w:top="1701" w:right="1134" w:bottom="1134" w:left="1701" w:header="709" w:footer="709" w:gutter="0"/>
       <w:cols w:space="708"/>
@@ -15745,7 +16010,7 @@
       <w:rPr>
         <w:noProof/>
       </w:rPr>
-      <w:t>19</w:t>
+      <w:t>11</w:t>
     </w:r>
     <w:r>
       <w:fldChar w:fldCharType="end"/>
@@ -20589,7 +20854,7 @@
 </file>
 
 <file path=customXml/itemProps1.xml><?xml version="1.0" encoding="utf-8"?>
-<ds:datastoreItem xmlns:ds="http://schemas.openxmlformats.org/officeDocument/2006/customXml" ds:itemID="{EC3A54DC-2DE3-4EDF-ABAC-37F89A4D4AC4}">
+<ds:datastoreItem xmlns:ds="http://schemas.openxmlformats.org/officeDocument/2006/customXml" ds:itemID="{9236A2B0-44D5-405B-9A57-5616632CB27F}">
   <ds:schemaRefs>
     <ds:schemaRef ds:uri="http://schemas.openxmlformats.org/officeDocument/2006/bibliography"/>
   </ds:schemaRefs>

--- a/projeto/documentacao/DWFS - Projeto Integrado - Adjamir.docx
+++ b/projeto/documentacao/DWFS - Projeto Integrado - Adjamir.docx
@@ -2774,65 +2774,6 @@
         <w:r>
           <w:rPr>
             <w:noProof/>
-            <w:webHidden/>
-          </w:rPr>
-          <w:fldChar w:fldCharType="end"/>
-        </w:r>
-      </w:hyperlink>
-    </w:p>
-    <w:p>
-      <w:pPr>
-        <w:pStyle w:val="Sumrio1"/>
-        <w:rPr>
-          <w:rFonts w:ascii="Calibri" w:eastAsia="Times New Roman" w:hAnsi="Calibri"/>
-          <w:b w:val="0"/>
-          <w:sz w:val="22"/>
-        </w:rPr>
-      </w:pPr>
-      <w:hyperlink w:anchor="_Toc128410925" w:history="1">
-        <w:r>
-          <w:rPr>
-            <w:rStyle w:val="Hyperlink"/>
-          </w:rPr>
-          <w:t>REFERÊNCIAS</w:t>
-        </w:r>
-        <w:r>
-          <w:rPr>
-            <w:webHidden/>
-          </w:rPr>
-          <w:tab/>
-        </w:r>
-        <w:r>
-          <w:rPr>
-            <w:webHidden/>
-          </w:rPr>
-          <w:fldChar w:fldCharType="begin"/>
-        </w:r>
-        <w:r>
-          <w:rPr>
-            <w:webHidden/>
-          </w:rPr>
-          <w:instrText xml:space="preserve"> PAGEREF _Toc128410925 \h </w:instrText>
-        </w:r>
-        <w:r>
-          <w:rPr>
-            <w:webHidden/>
-          </w:rPr>
-        </w:r>
-        <w:r>
-          <w:rPr>
-            <w:webHidden/>
-          </w:rPr>
-          <w:fldChar w:fldCharType="separate"/>
-        </w:r>
-        <w:r>
-          <w:rPr>
-            <w:webHidden/>
-          </w:rPr>
-          <w:t>29</w:t>
-        </w:r>
-        <w:r>
-          <w:rPr>
             <w:webHidden/>
           </w:rPr>
           <w:fldChar w:fldCharType="end"/>
@@ -2849,8 +2790,56 @@
           <w:docGrid w:linePitch="360"/>
         </w:sectPr>
       </w:pPr>
-      <w:r>
-        <w:lastRenderedPageBreak/>
+      <w:hyperlink w:anchor="_Toc128410925" w:history="1">
+        <w:r>
+          <w:rPr>
+            <w:rStyle w:val="Hyperlink"/>
+          </w:rPr>
+          <w:t>REFERÊNCIAS</w:t>
+        </w:r>
+        <w:r>
+          <w:rPr>
+            <w:webHidden/>
+          </w:rPr>
+          <w:tab/>
+        </w:r>
+        <w:r>
+          <w:rPr>
+            <w:webHidden/>
+          </w:rPr>
+          <w:fldChar w:fldCharType="begin"/>
+        </w:r>
+        <w:r>
+          <w:rPr>
+            <w:webHidden/>
+          </w:rPr>
+          <w:instrText xml:space="preserve"> PAGEREF _Toc128410925 \h </w:instrText>
+        </w:r>
+        <w:r>
+          <w:rPr>
+            <w:webHidden/>
+          </w:rPr>
+        </w:r>
+        <w:r>
+          <w:rPr>
+            <w:webHidden/>
+          </w:rPr>
+          <w:fldChar w:fldCharType="separate"/>
+        </w:r>
+        <w:r>
+          <w:rPr>
+            <w:webHidden/>
+          </w:rPr>
+          <w:t>29</w:t>
+        </w:r>
+        <w:r>
+          <w:rPr>
+            <w:webHidden/>
+          </w:rPr>
+          <w:fldChar w:fldCharType="end"/>
+        </w:r>
+      </w:hyperlink>
+      <w:r>
         <w:fldChar w:fldCharType="end"/>
       </w:r>
     </w:p>
@@ -5923,7 +5912,7 @@
           <w:b/>
         </w:rPr>
         <w:pict w14:anchorId="318E8368">
-          <v:shape id="_x0000_i1032" type="#_x0000_t75" style="width:452.95pt;height:313.1pt">
+          <v:shape id="_x0000_i1025" type="#_x0000_t75" style="width:452.95pt;height:313.1pt">
             <v:imagedata r:id="rId13" o:title="Diagrama de casos de uso-Usuário"/>
           </v:shape>
         </w:pict>
@@ -6540,7 +6529,16 @@
           <w:szCs w:val="24"/>
           <w:lang w:eastAsia="pt-BR"/>
         </w:rPr>
-        <w:t xml:space="preserve">A seguir temos o detalhamento dos casos de uso </w:t>
+        <w:t xml:space="preserve">A seguir temos o detalhamento dos </w:t>
+      </w:r>
+      <w:r>
+        <w:rPr>
+          <w:rFonts w:ascii="Arial" w:hAnsi="Arial" w:cs="Arial"/>
+          <w:sz w:val="24"/>
+          <w:szCs w:val="24"/>
+          <w:lang w:eastAsia="pt-BR"/>
+        </w:rPr>
+        <w:t>atores e casos de uso.</w:t>
       </w:r>
     </w:p>
     <w:p>
@@ -6585,14 +6583,7 @@
           <w:lang w:val="pt-BR" w:eastAsia="pt-BR"/>
         </w:rPr>
         <w:lastRenderedPageBreak/>
-        <w:t xml:space="preserve">2.2. </w:t>
-      </w:r>
-      <w:r>
-        <w:rPr>
-          <w:color w:val="FF0000"/>
-          <w:lang w:val="pt-BR" w:eastAsia="pt-BR"/>
-        </w:rPr>
-        <w:t>Atores</w:t>
+        <w:t>2.2. Atores</w:t>
       </w:r>
       <w:bookmarkEnd w:id="10"/>
     </w:p>
@@ -6616,26 +6607,319 @@
           <w:szCs w:val="24"/>
           <w:lang w:eastAsia="pt-BR"/>
         </w:rPr>
-        <w:t xml:space="preserve">Liste cada um dos atores que participarão dos casos de uso, oferecendo uma descrição </w:t>
-      </w:r>
-      <w:r>
-        <w:rPr>
-          <w:rFonts w:ascii="Arial" w:hAnsi="Arial" w:cs="Arial"/>
-          <w:sz w:val="24"/>
-          <w:szCs w:val="24"/>
-          <w:lang w:eastAsia="pt-BR"/>
-        </w:rPr>
-        <w:t>sucinta</w:t>
-      </w:r>
-      <w:r>
-        <w:rPr>
-          <w:rFonts w:ascii="Arial" w:hAnsi="Arial" w:cs="Arial"/>
-          <w:sz w:val="24"/>
-          <w:szCs w:val="24"/>
-          <w:lang w:eastAsia="pt-BR"/>
-        </w:rPr>
-        <w:t xml:space="preserve"> para cada um deles. Os atores são todos aqueles que interagem com o sistema (usuários, outros sistemas, etc.).  Agora, como já estamos falando da modelagem do sistema, já podemos incluir os usuários responsáveis pela administração do sistema</w:t>
-      </w:r>
+        <w:t>Nesta seção listamos os atores apresentados nos diagramas anteriores.</w:t>
+      </w:r>
+    </w:p>
+    <w:p>
+      <w:pPr>
+        <w:numPr>
+          <w:ilvl w:val="0"/>
+          <w:numId w:val="34"/>
+        </w:numPr>
+        <w:suppressAutoHyphens/>
+        <w:spacing w:line="360" w:lineRule="auto"/>
+        <w:jc w:val="both"/>
+        <w:rPr>
+          <w:rFonts w:ascii="Arial" w:hAnsi="Arial" w:cs="Arial"/>
+          <w:sz w:val="24"/>
+          <w:szCs w:val="24"/>
+          <w:lang w:eastAsia="pt-BR"/>
+        </w:rPr>
+      </w:pPr>
+      <w:r>
+        <w:rPr>
+          <w:rFonts w:ascii="Arial" w:hAnsi="Arial" w:cs="Arial"/>
+          <w:sz w:val="24"/>
+          <w:szCs w:val="24"/>
+          <w:lang w:eastAsia="pt-BR"/>
+        </w:rPr>
+        <w:t>Google OAuth</w:t>
+      </w:r>
+      <w:r>
+        <w:rPr>
+          <w:rFonts w:ascii="Arial" w:hAnsi="Arial" w:cs="Arial"/>
+          <w:sz w:val="24"/>
+          <w:szCs w:val="24"/>
+          <w:lang w:eastAsia="pt-BR"/>
+        </w:rPr>
+        <w:t>: É o sistema de validação de login do Google via OAuth. Ele fornece ao sistema as credencias de usuários. Em nossa aplicação, serão utilizados o nome e o e-mail do usuário.</w:t>
+      </w:r>
+    </w:p>
+    <w:p>
+      <w:pPr>
+        <w:numPr>
+          <w:ilvl w:val="0"/>
+          <w:numId w:val="34"/>
+        </w:numPr>
+        <w:suppressAutoHyphens/>
+        <w:spacing w:line="360" w:lineRule="auto"/>
+        <w:jc w:val="both"/>
+        <w:rPr>
+          <w:rFonts w:ascii="Arial" w:hAnsi="Arial" w:cs="Arial"/>
+          <w:sz w:val="24"/>
+          <w:szCs w:val="24"/>
+          <w:lang w:eastAsia="pt-BR"/>
+        </w:rPr>
+      </w:pPr>
+      <w:r>
+        <w:rPr>
+          <w:rFonts w:ascii="Arial" w:hAnsi="Arial" w:cs="Arial"/>
+          <w:sz w:val="24"/>
+          <w:szCs w:val="24"/>
+          <w:lang w:eastAsia="pt-BR"/>
+        </w:rPr>
+        <w:t xml:space="preserve">Pessoa não cadastrada: São aqueles que ainda não possuem cadastro no sistema. </w:t>
+      </w:r>
+    </w:p>
+    <w:p>
+      <w:pPr>
+        <w:numPr>
+          <w:ilvl w:val="0"/>
+          <w:numId w:val="34"/>
+        </w:numPr>
+        <w:suppressAutoHyphens/>
+        <w:spacing w:line="360" w:lineRule="auto"/>
+        <w:jc w:val="both"/>
+        <w:rPr>
+          <w:rFonts w:ascii="Arial" w:hAnsi="Arial" w:cs="Arial"/>
+          <w:sz w:val="24"/>
+          <w:szCs w:val="24"/>
+          <w:lang w:eastAsia="pt-BR"/>
+        </w:rPr>
+      </w:pPr>
+      <w:r>
+        <w:rPr>
+          <w:rFonts w:ascii="Arial" w:hAnsi="Arial" w:cs="Arial"/>
+          <w:sz w:val="24"/>
+          <w:szCs w:val="24"/>
+          <w:lang w:eastAsia="pt-BR"/>
+        </w:rPr>
+        <w:t xml:space="preserve">Usuário: É uma entidade abstrata de onde são derivados todos os atores concretos do sistema: </w:t>
+      </w:r>
+      <w:r>
+        <w:rPr>
+          <w:rFonts w:ascii="Arial" w:hAnsi="Arial" w:cs="Arial"/>
+          <w:sz w:val="24"/>
+          <w:szCs w:val="24"/>
+          <w:lang w:eastAsia="pt-BR"/>
+        </w:rPr>
+        <w:t xml:space="preserve">administrador, </w:t>
+      </w:r>
+      <w:r>
+        <w:rPr>
+          <w:rFonts w:ascii="Arial" w:hAnsi="Arial" w:cs="Arial"/>
+          <w:sz w:val="24"/>
+          <w:szCs w:val="24"/>
+          <w:lang w:eastAsia="pt-BR"/>
+        </w:rPr>
+        <w:t>estoque, vendedor,</w:t>
+      </w:r>
+      <w:r>
+        <w:rPr>
+          <w:rFonts w:ascii="Arial" w:hAnsi="Arial" w:cs="Arial"/>
+          <w:sz w:val="24"/>
+          <w:szCs w:val="24"/>
+          <w:lang w:eastAsia="pt-BR"/>
+        </w:rPr>
+        <w:t xml:space="preserve"> </w:t>
+      </w:r>
+      <w:r>
+        <w:rPr>
+          <w:rFonts w:ascii="Arial" w:hAnsi="Arial" w:cs="Arial"/>
+          <w:sz w:val="24"/>
+          <w:szCs w:val="24"/>
+          <w:lang w:eastAsia="pt-BR"/>
+        </w:rPr>
+        <w:t>gestor</w:t>
+      </w:r>
+      <w:r>
+        <w:rPr>
+          <w:rFonts w:ascii="Arial" w:hAnsi="Arial" w:cs="Arial"/>
+          <w:sz w:val="24"/>
+          <w:szCs w:val="24"/>
+          <w:lang w:eastAsia="pt-BR"/>
+        </w:rPr>
+        <w:t xml:space="preserve"> e cliente. Um usuário pode ter mais de um perfil.</w:t>
+      </w:r>
+    </w:p>
+    <w:p>
+      <w:pPr>
+        <w:numPr>
+          <w:ilvl w:val="0"/>
+          <w:numId w:val="34"/>
+        </w:numPr>
+        <w:suppressAutoHyphens/>
+        <w:spacing w:line="360" w:lineRule="auto"/>
+        <w:jc w:val="both"/>
+        <w:rPr>
+          <w:rFonts w:ascii="Arial" w:hAnsi="Arial" w:cs="Arial"/>
+          <w:sz w:val="24"/>
+          <w:szCs w:val="24"/>
+          <w:lang w:eastAsia="pt-BR"/>
+        </w:rPr>
+      </w:pPr>
+      <w:r>
+        <w:rPr>
+          <w:rFonts w:ascii="Arial" w:hAnsi="Arial" w:cs="Arial"/>
+          <w:sz w:val="24"/>
+          <w:szCs w:val="24"/>
+          <w:lang w:eastAsia="pt-BR"/>
+        </w:rPr>
+        <w:t>Administradores</w:t>
+      </w:r>
+      <w:r>
+        <w:rPr>
+          <w:rFonts w:ascii="Arial" w:hAnsi="Arial" w:cs="Arial"/>
+          <w:sz w:val="24"/>
+          <w:szCs w:val="24"/>
+          <w:lang w:eastAsia="pt-BR"/>
+        </w:rPr>
+        <w:t xml:space="preserve">: São os usuários cadastrados no sistema que possuem o perfil de </w:t>
+      </w:r>
+      <w:r>
+        <w:rPr>
+          <w:rFonts w:ascii="Arial" w:hAnsi="Arial" w:cs="Arial"/>
+          <w:sz w:val="24"/>
+          <w:szCs w:val="24"/>
+          <w:lang w:eastAsia="pt-BR"/>
+        </w:rPr>
+        <w:t>administrador</w:t>
+      </w:r>
+      <w:r>
+        <w:rPr>
+          <w:rFonts w:ascii="Arial" w:hAnsi="Arial" w:cs="Arial"/>
+          <w:sz w:val="24"/>
+          <w:szCs w:val="24"/>
+          <w:lang w:eastAsia="pt-BR"/>
+        </w:rPr>
+        <w:t xml:space="preserve">. </w:t>
+      </w:r>
+      <w:r>
+        <w:rPr>
+          <w:rFonts w:ascii="Arial" w:hAnsi="Arial" w:cs="Arial"/>
+          <w:sz w:val="24"/>
+          <w:szCs w:val="24"/>
+          <w:lang w:eastAsia="pt-BR"/>
+        </w:rPr>
+        <w:t>Responsáveis pelo controle de acesso e auxiliar demais usuários, e</w:t>
+      </w:r>
+      <w:r>
+        <w:rPr>
+          <w:rFonts w:ascii="Arial" w:hAnsi="Arial" w:cs="Arial"/>
+          <w:sz w:val="24"/>
+          <w:szCs w:val="24"/>
+          <w:lang w:eastAsia="pt-BR"/>
+        </w:rPr>
+        <w:t xml:space="preserve">les </w:t>
+      </w:r>
+      <w:r>
+        <w:rPr>
+          <w:rFonts w:ascii="Arial" w:hAnsi="Arial" w:cs="Arial"/>
+          <w:sz w:val="24"/>
+          <w:szCs w:val="24"/>
+          <w:lang w:eastAsia="pt-BR"/>
+        </w:rPr>
+        <w:t xml:space="preserve">são os únicos responsáveis pelo controle de acesso (cadastro de usuários). Para auxiliar os demais usuários, eles podem acessar </w:t>
+      </w:r>
+      <w:r>
+        <w:rPr>
+          <w:rFonts w:ascii="Arial" w:hAnsi="Arial" w:cs="Arial"/>
+          <w:sz w:val="24"/>
+          <w:szCs w:val="24"/>
+          <w:lang w:eastAsia="pt-BR"/>
+        </w:rPr>
+        <w:t xml:space="preserve">todos os cadastros básico do sistema (fornecedores, produtos, vendedores, clientes) e também </w:t>
+      </w:r>
+      <w:r>
+        <w:rPr>
+          <w:rFonts w:ascii="Arial" w:hAnsi="Arial" w:cs="Arial"/>
+          <w:sz w:val="24"/>
+          <w:szCs w:val="24"/>
+          <w:lang w:eastAsia="pt-BR"/>
+        </w:rPr>
+        <w:t xml:space="preserve">gerenciar </w:t>
+      </w:r>
+      <w:r>
+        <w:rPr>
+          <w:rFonts w:ascii="Arial" w:hAnsi="Arial" w:cs="Arial"/>
+          <w:sz w:val="24"/>
+          <w:szCs w:val="24"/>
+          <w:lang w:eastAsia="pt-BR"/>
+        </w:rPr>
+        <w:t xml:space="preserve">compras e vendas. Não possuem acesso </w:t>
+      </w:r>
+      <w:r>
+        <w:rPr>
+          <w:rFonts w:ascii="Arial" w:hAnsi="Arial" w:cs="Arial"/>
+          <w:sz w:val="24"/>
+          <w:szCs w:val="24"/>
+          <w:lang w:eastAsia="pt-BR"/>
+        </w:rPr>
+        <w:t>as</w:t>
+      </w:r>
+      <w:r>
+        <w:rPr>
+          <w:rFonts w:ascii="Arial" w:hAnsi="Arial" w:cs="Arial"/>
+          <w:sz w:val="24"/>
+          <w:szCs w:val="24"/>
+          <w:lang w:eastAsia="pt-BR"/>
+        </w:rPr>
+        <w:t xml:space="preserve"> informações de gestão.</w:t>
+      </w:r>
+    </w:p>
+    <w:p>
+      <w:pPr>
+        <w:numPr>
+          <w:ilvl w:val="0"/>
+          <w:numId w:val="34"/>
+        </w:numPr>
+        <w:suppressAutoHyphens/>
+        <w:spacing w:line="360" w:lineRule="auto"/>
+        <w:jc w:val="both"/>
+        <w:rPr>
+          <w:rFonts w:ascii="Arial" w:hAnsi="Arial" w:cs="Arial"/>
+          <w:sz w:val="24"/>
+          <w:szCs w:val="24"/>
+          <w:lang w:eastAsia="pt-BR"/>
+        </w:rPr>
+      </w:pPr>
+      <w:r>
+        <w:rPr>
+          <w:rFonts w:ascii="Arial" w:hAnsi="Arial" w:cs="Arial"/>
+          <w:sz w:val="24"/>
+          <w:szCs w:val="24"/>
+          <w:lang w:eastAsia="pt-BR"/>
+        </w:rPr>
+        <w:t>Estoque: São os usuários cadastrados no sistema que possuem o perfil de estoque. São responsáveis pelo cadastro de fornecedores,</w:t>
+      </w:r>
+      <w:bookmarkStart w:id="11" w:name="_GoBack"/>
+      <w:bookmarkEnd w:id="11"/>
+      <w:r>
+        <w:rPr>
+          <w:rFonts w:ascii="Arial" w:hAnsi="Arial" w:cs="Arial"/>
+          <w:sz w:val="24"/>
+          <w:szCs w:val="24"/>
+          <w:lang w:eastAsia="pt-BR"/>
+        </w:rPr>
+        <w:t xml:space="preserve">  produtos e compras do sistema. Também tem acesso a indicadores de compras.</w:t>
+      </w:r>
+    </w:p>
+    <w:p>
+      <w:pPr>
+        <w:numPr>
+          <w:ilvl w:val="0"/>
+          <w:numId w:val="34"/>
+        </w:numPr>
+        <w:suppressAutoHyphens/>
+        <w:spacing w:line="360" w:lineRule="auto"/>
+        <w:jc w:val="both"/>
+        <w:rPr>
+          <w:rFonts w:ascii="Arial" w:hAnsi="Arial" w:cs="Arial"/>
+          <w:sz w:val="24"/>
+          <w:szCs w:val="24"/>
+          <w:lang w:eastAsia="pt-BR"/>
+        </w:rPr>
+      </w:pPr>
     </w:p>
     <w:p>
       <w:pPr>
@@ -6645,7 +6929,7 @@
           <w:lang w:eastAsia="pt-BR"/>
         </w:rPr>
       </w:pPr>
-      <w:bookmarkStart w:id="11" w:name="_Toc128410903"/>
+      <w:bookmarkStart w:id="12" w:name="_Toc128410903"/>
       <w:r>
         <w:rPr>
           <w:lang w:eastAsia="pt-BR"/>
@@ -6659,7 +6943,7 @@
         </w:rPr>
         <w:t>Detalhamento dos casos de uso</w:t>
       </w:r>
-      <w:bookmarkEnd w:id="11"/>
+      <w:bookmarkEnd w:id="12"/>
     </w:p>
     <w:p>
       <w:pPr>
@@ -6718,11 +7002,12 @@
           <w:lang w:eastAsia="pt-BR"/>
         </w:rPr>
       </w:pPr>
-      <w:bookmarkStart w:id="12" w:name="_Toc128410904"/>
-      <w:r>
-        <w:rPr>
-          <w:lang w:eastAsia="pt-BR"/>
-        </w:rPr>
+      <w:bookmarkStart w:id="13" w:name="_Toc128410904"/>
+      <w:r>
+        <w:rPr>
+          <w:lang w:eastAsia="pt-BR"/>
+        </w:rPr>
+        <w:lastRenderedPageBreak/>
         <w:t xml:space="preserve">2.4. </w:t>
       </w:r>
       <w:r>
@@ -6743,7 +7028,7 @@
         </w:rPr>
         <w:t>nterface</w:t>
       </w:r>
-      <w:bookmarkEnd w:id="12"/>
+      <w:bookmarkEnd w:id="13"/>
     </w:p>
     <w:p>
       <w:pPr>
@@ -7368,8 +7653,7 @@
           <w:lang w:eastAsia="pt-BR"/>
         </w:rPr>
       </w:pPr>
-      <w:bookmarkStart w:id="13" w:name="_Toc128410905"/>
-      <w:bookmarkStart w:id="14" w:name="_GoBack"/>
+      <w:bookmarkStart w:id="14" w:name="_Toc128410905"/>
       <w:r>
         <w:rPr>
           <w:rFonts w:ascii="Arial" w:hAnsi="Arial" w:cs="Arial"/>
@@ -7416,9 +7700,8 @@
         </w:rPr>
         <w:t>Wireframes</w:t>
       </w:r>
-      <w:bookmarkEnd w:id="13"/>
-    </w:p>
-    <w:bookmarkEnd w:id="14"/>
+      <w:bookmarkEnd w:id="14"/>
+    </w:p>
     <w:p>
       <w:pPr>
         <w:suppressAutoHyphens/>
@@ -9483,7 +9766,7 @@
           <w:lang w:eastAsia="pt-BR"/>
         </w:rPr>
         <w:pict w14:anchorId="054DC026">
-          <v:shape id="_x0000_i1025" type="#_x0000_t75" style="width:452.95pt;height:346.6pt">
+          <v:shape id="_x0000_i1026" type="#_x0000_t75" style="width:452.95pt;height:346.6pt">
             <v:imagedata r:id="rId25" o:title="Modelo de dados"/>
           </v:shape>
         </w:pict>
@@ -11234,7 +11517,7 @@
           <w:lang w:eastAsia="pt-BR"/>
         </w:rPr>
         <w:pict w14:anchorId="36EB4673">
-          <v:shape id="_x0000_i1026" type="#_x0000_t75" style="width:452.95pt;height:344.1pt">
+          <v:shape id="_x0000_i1027" type="#_x0000_t75" style="width:452.95pt;height:344.1pt">
             <v:imagedata r:id="rId26" o:title="C4Model-Nivel_1_Contexto"/>
           </v:shape>
         </w:pict>
@@ -11451,7 +11734,7 @@
       <w:r>
         <w:lastRenderedPageBreak/>
         <w:pict w14:anchorId="32EA7E7E">
-          <v:shape id="_x0000_i1027" type="#_x0000_t75" style="width:452.95pt;height:344.1pt">
+          <v:shape id="_x0000_i1028" type="#_x0000_t75" style="width:452.95pt;height:344.1pt">
             <v:imagedata r:id="rId27" o:title="C4Model-Nível_2_Contêiner"/>
           </v:shape>
         </w:pict>
@@ -11676,7 +11959,7 @@
       <w:r>
         <w:lastRenderedPageBreak/>
         <w:pict w14:anchorId="7D7166D6">
-          <v:shape id="_x0000_i1028" type="#_x0000_t75" style="width:452.95pt;height:341.6pt">
+          <v:shape id="_x0000_i1029" type="#_x0000_t75" style="width:452.95pt;height:341.6pt">
             <v:imagedata r:id="rId28" o:title="C4Model-Nível_3_Componente_ Front_End"/>
           </v:shape>
         </w:pict>
@@ -12163,7 +12446,7 @@
     <w:p>
       <w:r>
         <w:pict w14:anchorId="1E5BB046">
-          <v:shape id="_x0000_i1029" type="#_x0000_t75" style="width:452.95pt;height:409.4pt">
+          <v:shape id="_x0000_i1030" type="#_x0000_t75" style="width:452.95pt;height:409.4pt">
             <v:imagedata r:id="rId29" o:title="C4Model-Nível_3_Componente_API_REST"/>
           </v:shape>
         </w:pict>
@@ -16010,7 +16293,7 @@
       <w:rPr>
         <w:noProof/>
       </w:rPr>
-      <w:t>11</w:t>
+      <w:t>13</w:t>
     </w:r>
     <w:r>
       <w:fldChar w:fldCharType="end"/>
@@ -18342,6 +18625,119 @@
     </w:lvl>
   </w:abstractNum>
   <w:abstractNum w:abstractNumId="21" w15:restartNumberingAfterBreak="0">
+    <w:nsid w:val="4D394A20"/>
+    <w:multiLevelType w:val="hybridMultilevel"/>
+    <w:tmpl w:val="ED74011A"/>
+    <w:lvl w:ilvl="0" w:tplc="04160001">
+      <w:start w:val="1"/>
+      <w:numFmt w:val="bullet"/>
+      <w:lvlText w:val=""/>
+      <w:lvlJc w:val="left"/>
+      <w:pPr>
+        <w:ind w:left="1429" w:hanging="360"/>
+      </w:pPr>
+      <w:rPr>
+        <w:rFonts w:ascii="Symbol" w:hAnsi="Symbol" w:hint="default"/>
+      </w:rPr>
+    </w:lvl>
+    <w:lvl w:ilvl="1" w:tplc="04160003" w:tentative="1">
+      <w:start w:val="1"/>
+      <w:numFmt w:val="bullet"/>
+      <w:lvlText w:val="o"/>
+      <w:lvlJc w:val="left"/>
+      <w:pPr>
+        <w:ind w:left="2149" w:hanging="360"/>
+      </w:pPr>
+      <w:rPr>
+        <w:rFonts w:ascii="Courier New" w:hAnsi="Courier New" w:cs="Courier New" w:hint="default"/>
+      </w:rPr>
+    </w:lvl>
+    <w:lvl w:ilvl="2" w:tplc="04160005" w:tentative="1">
+      <w:start w:val="1"/>
+      <w:numFmt w:val="bullet"/>
+      <w:lvlText w:val=""/>
+      <w:lvlJc w:val="left"/>
+      <w:pPr>
+        <w:ind w:left="2869" w:hanging="360"/>
+      </w:pPr>
+      <w:rPr>
+        <w:rFonts w:ascii="Wingdings" w:hAnsi="Wingdings" w:hint="default"/>
+      </w:rPr>
+    </w:lvl>
+    <w:lvl w:ilvl="3" w:tplc="04160001" w:tentative="1">
+      <w:start w:val="1"/>
+      <w:numFmt w:val="bullet"/>
+      <w:lvlText w:val=""/>
+      <w:lvlJc w:val="left"/>
+      <w:pPr>
+        <w:ind w:left="3589" w:hanging="360"/>
+      </w:pPr>
+      <w:rPr>
+        <w:rFonts w:ascii="Symbol" w:hAnsi="Symbol" w:hint="default"/>
+      </w:rPr>
+    </w:lvl>
+    <w:lvl w:ilvl="4" w:tplc="04160003" w:tentative="1">
+      <w:start w:val="1"/>
+      <w:numFmt w:val="bullet"/>
+      <w:lvlText w:val="o"/>
+      <w:lvlJc w:val="left"/>
+      <w:pPr>
+        <w:ind w:left="4309" w:hanging="360"/>
+      </w:pPr>
+      <w:rPr>
+        <w:rFonts w:ascii="Courier New" w:hAnsi="Courier New" w:cs="Courier New" w:hint="default"/>
+      </w:rPr>
+    </w:lvl>
+    <w:lvl w:ilvl="5" w:tplc="04160005" w:tentative="1">
+      <w:start w:val="1"/>
+      <w:numFmt w:val="bullet"/>
+      <w:lvlText w:val=""/>
+      <w:lvlJc w:val="left"/>
+      <w:pPr>
+        <w:ind w:left="5029" w:hanging="360"/>
+      </w:pPr>
+      <w:rPr>
+        <w:rFonts w:ascii="Wingdings" w:hAnsi="Wingdings" w:hint="default"/>
+      </w:rPr>
+    </w:lvl>
+    <w:lvl w:ilvl="6" w:tplc="04160001" w:tentative="1">
+      <w:start w:val="1"/>
+      <w:numFmt w:val="bullet"/>
+      <w:lvlText w:val=""/>
+      <w:lvlJc w:val="left"/>
+      <w:pPr>
+        <w:ind w:left="5749" w:hanging="360"/>
+      </w:pPr>
+      <w:rPr>
+        <w:rFonts w:ascii="Symbol" w:hAnsi="Symbol" w:hint="default"/>
+      </w:rPr>
+    </w:lvl>
+    <w:lvl w:ilvl="7" w:tplc="04160003" w:tentative="1">
+      <w:start w:val="1"/>
+      <w:numFmt w:val="bullet"/>
+      <w:lvlText w:val="o"/>
+      <w:lvlJc w:val="left"/>
+      <w:pPr>
+        <w:ind w:left="6469" w:hanging="360"/>
+      </w:pPr>
+      <w:rPr>
+        <w:rFonts w:ascii="Courier New" w:hAnsi="Courier New" w:cs="Courier New" w:hint="default"/>
+      </w:rPr>
+    </w:lvl>
+    <w:lvl w:ilvl="8" w:tplc="04160005" w:tentative="1">
+      <w:start w:val="1"/>
+      <w:numFmt w:val="bullet"/>
+      <w:lvlText w:val=""/>
+      <w:lvlJc w:val="left"/>
+      <w:pPr>
+        <w:ind w:left="7189" w:hanging="360"/>
+      </w:pPr>
+      <w:rPr>
+        <w:rFonts w:ascii="Wingdings" w:hAnsi="Wingdings" w:hint="default"/>
+      </w:rPr>
+    </w:lvl>
+  </w:abstractNum>
+  <w:abstractNum w:abstractNumId="22" w15:restartNumberingAfterBreak="0">
     <w:nsid w:val="56594C0B"/>
     <w:multiLevelType w:val="hybridMultilevel"/>
     <w:tmpl w:val="4B008DB8"/>
@@ -18454,7 +18850,7 @@
       </w:rPr>
     </w:lvl>
   </w:abstractNum>
-  <w:abstractNum w:abstractNumId="22" w15:restartNumberingAfterBreak="0">
+  <w:abstractNum w:abstractNumId="23" w15:restartNumberingAfterBreak="0">
     <w:nsid w:val="5D1962B6"/>
     <w:multiLevelType w:val="hybridMultilevel"/>
     <w:tmpl w:val="797C1F1C"/>
@@ -18567,7 +18963,7 @@
       </w:rPr>
     </w:lvl>
   </w:abstractNum>
-  <w:abstractNum w:abstractNumId="23" w15:restartNumberingAfterBreak="0">
+  <w:abstractNum w:abstractNumId="24" w15:restartNumberingAfterBreak="0">
     <w:nsid w:val="64AE24EC"/>
     <w:multiLevelType w:val="hybridMultilevel"/>
     <w:tmpl w:val="688AF57C"/>
@@ -18680,7 +19076,7 @@
       </w:rPr>
     </w:lvl>
   </w:abstractNum>
-  <w:abstractNum w:abstractNumId="24" w15:restartNumberingAfterBreak="0">
+  <w:abstractNum w:abstractNumId="25" w15:restartNumberingAfterBreak="0">
     <w:nsid w:val="64F42F33"/>
     <w:multiLevelType w:val="hybridMultilevel"/>
     <w:tmpl w:val="414A195C"/>
@@ -18766,7 +19162,7 @@
       </w:pPr>
     </w:lvl>
   </w:abstractNum>
-  <w:abstractNum w:abstractNumId="25" w15:restartNumberingAfterBreak="0">
+  <w:abstractNum w:abstractNumId="26" w15:restartNumberingAfterBreak="0">
     <w:nsid w:val="67643551"/>
     <w:multiLevelType w:val="multilevel"/>
     <w:tmpl w:val="388EFCA6"/>
@@ -18879,7 +19275,7 @@
       </w:rPr>
     </w:lvl>
   </w:abstractNum>
-  <w:abstractNum w:abstractNumId="26" w15:restartNumberingAfterBreak="0">
+  <w:abstractNum w:abstractNumId="27" w15:restartNumberingAfterBreak="0">
     <w:nsid w:val="6CE857FD"/>
     <w:multiLevelType w:val="hybridMultilevel"/>
     <w:tmpl w:val="DFB6CD36"/>
@@ -18968,7 +19364,7 @@
       </w:pPr>
     </w:lvl>
   </w:abstractNum>
-  <w:abstractNum w:abstractNumId="27" w15:restartNumberingAfterBreak="0">
+  <w:abstractNum w:abstractNumId="28" w15:restartNumberingAfterBreak="0">
     <w:nsid w:val="70787C40"/>
     <w:multiLevelType w:val="multilevel"/>
     <w:tmpl w:val="DA94E5A6"/>
@@ -19081,7 +19477,7 @@
       </w:pPr>
     </w:lvl>
   </w:abstractNum>
-  <w:abstractNum w:abstractNumId="28" w15:restartNumberingAfterBreak="0">
+  <w:abstractNum w:abstractNumId="29" w15:restartNumberingAfterBreak="0">
     <w:nsid w:val="74290A29"/>
     <w:multiLevelType w:val="hybridMultilevel"/>
     <w:tmpl w:val="2FDC8968"/>
@@ -19194,7 +19590,7 @@
       </w:rPr>
     </w:lvl>
   </w:abstractNum>
-  <w:abstractNum w:abstractNumId="29" w15:restartNumberingAfterBreak="0">
+  <w:abstractNum w:abstractNumId="30" w15:restartNumberingAfterBreak="0">
     <w:nsid w:val="76FF6289"/>
     <w:multiLevelType w:val="multilevel"/>
     <w:tmpl w:val="FD50AB9E"/>
@@ -19307,7 +19703,7 @@
       </w:pPr>
     </w:lvl>
   </w:abstractNum>
-  <w:abstractNum w:abstractNumId="30" w15:restartNumberingAfterBreak="0">
+  <w:abstractNum w:abstractNumId="31" w15:restartNumberingAfterBreak="0">
     <w:nsid w:val="7AF85B75"/>
     <w:multiLevelType w:val="hybridMultilevel"/>
     <w:tmpl w:val="A126A2C4"/>
@@ -19399,7 +19795,120 @@
       </w:pPr>
     </w:lvl>
   </w:abstractNum>
-  <w:abstractNum w:abstractNumId="31" w15:restartNumberingAfterBreak="0">
+  <w:abstractNum w:abstractNumId="32" w15:restartNumberingAfterBreak="0">
+    <w:nsid w:val="7BFF3A7D"/>
+    <w:multiLevelType w:val="hybridMultilevel"/>
+    <w:tmpl w:val="32A8C5A2"/>
+    <w:lvl w:ilvl="0" w:tplc="04160001">
+      <w:start w:val="1"/>
+      <w:numFmt w:val="bullet"/>
+      <w:lvlText w:val=""/>
+      <w:lvlJc w:val="left"/>
+      <w:pPr>
+        <w:ind w:left="1429" w:hanging="360"/>
+      </w:pPr>
+      <w:rPr>
+        <w:rFonts w:ascii="Symbol" w:hAnsi="Symbol" w:hint="default"/>
+      </w:rPr>
+    </w:lvl>
+    <w:lvl w:ilvl="1" w:tplc="04160003" w:tentative="1">
+      <w:start w:val="1"/>
+      <w:numFmt w:val="bullet"/>
+      <w:lvlText w:val="o"/>
+      <w:lvlJc w:val="left"/>
+      <w:pPr>
+        <w:ind w:left="2149" w:hanging="360"/>
+      </w:pPr>
+      <w:rPr>
+        <w:rFonts w:ascii="Courier New" w:hAnsi="Courier New" w:cs="Courier New" w:hint="default"/>
+      </w:rPr>
+    </w:lvl>
+    <w:lvl w:ilvl="2" w:tplc="04160005" w:tentative="1">
+      <w:start w:val="1"/>
+      <w:numFmt w:val="bullet"/>
+      <w:lvlText w:val=""/>
+      <w:lvlJc w:val="left"/>
+      <w:pPr>
+        <w:ind w:left="2869" w:hanging="360"/>
+      </w:pPr>
+      <w:rPr>
+        <w:rFonts w:ascii="Wingdings" w:hAnsi="Wingdings" w:hint="default"/>
+      </w:rPr>
+    </w:lvl>
+    <w:lvl w:ilvl="3" w:tplc="04160001" w:tentative="1">
+      <w:start w:val="1"/>
+      <w:numFmt w:val="bullet"/>
+      <w:lvlText w:val=""/>
+      <w:lvlJc w:val="left"/>
+      <w:pPr>
+        <w:ind w:left="3589" w:hanging="360"/>
+      </w:pPr>
+      <w:rPr>
+        <w:rFonts w:ascii="Symbol" w:hAnsi="Symbol" w:hint="default"/>
+      </w:rPr>
+    </w:lvl>
+    <w:lvl w:ilvl="4" w:tplc="04160003" w:tentative="1">
+      <w:start w:val="1"/>
+      <w:numFmt w:val="bullet"/>
+      <w:lvlText w:val="o"/>
+      <w:lvlJc w:val="left"/>
+      <w:pPr>
+        <w:ind w:left="4309" w:hanging="360"/>
+      </w:pPr>
+      <w:rPr>
+        <w:rFonts w:ascii="Courier New" w:hAnsi="Courier New" w:cs="Courier New" w:hint="default"/>
+      </w:rPr>
+    </w:lvl>
+    <w:lvl w:ilvl="5" w:tplc="04160005" w:tentative="1">
+      <w:start w:val="1"/>
+      <w:numFmt w:val="bullet"/>
+      <w:lvlText w:val=""/>
+      <w:lvlJc w:val="left"/>
+      <w:pPr>
+        <w:ind w:left="5029" w:hanging="360"/>
+      </w:pPr>
+      <w:rPr>
+        <w:rFonts w:ascii="Wingdings" w:hAnsi="Wingdings" w:hint="default"/>
+      </w:rPr>
+    </w:lvl>
+    <w:lvl w:ilvl="6" w:tplc="04160001" w:tentative="1">
+      <w:start w:val="1"/>
+      <w:numFmt w:val="bullet"/>
+      <w:lvlText w:val=""/>
+      <w:lvlJc w:val="left"/>
+      <w:pPr>
+        <w:ind w:left="5749" w:hanging="360"/>
+      </w:pPr>
+      <w:rPr>
+        <w:rFonts w:ascii="Symbol" w:hAnsi="Symbol" w:hint="default"/>
+      </w:rPr>
+    </w:lvl>
+    <w:lvl w:ilvl="7" w:tplc="04160003" w:tentative="1">
+      <w:start w:val="1"/>
+      <w:numFmt w:val="bullet"/>
+      <w:lvlText w:val="o"/>
+      <w:lvlJc w:val="left"/>
+      <w:pPr>
+        <w:ind w:left="6469" w:hanging="360"/>
+      </w:pPr>
+      <w:rPr>
+        <w:rFonts w:ascii="Courier New" w:hAnsi="Courier New" w:cs="Courier New" w:hint="default"/>
+      </w:rPr>
+    </w:lvl>
+    <w:lvl w:ilvl="8" w:tplc="04160005" w:tentative="1">
+      <w:start w:val="1"/>
+      <w:numFmt w:val="bullet"/>
+      <w:lvlText w:val=""/>
+      <w:lvlJc w:val="left"/>
+      <w:pPr>
+        <w:ind w:left="7189" w:hanging="360"/>
+      </w:pPr>
+      <w:rPr>
+        <w:rFonts w:ascii="Wingdings" w:hAnsi="Wingdings" w:hint="default"/>
+      </w:rPr>
+    </w:lvl>
+  </w:abstractNum>
+  <w:abstractNum w:abstractNumId="33" w15:restartNumberingAfterBreak="0">
     <w:nsid w:val="7CE07B13"/>
     <w:multiLevelType w:val="hybridMultilevel"/>
     <w:tmpl w:val="300E18C0"/>
@@ -19513,16 +20022,16 @@
     </w:lvl>
   </w:abstractNum>
   <w:num w:numId="1">
-    <w:abstractNumId w:val="25"/>
+    <w:abstractNumId w:val="26"/>
   </w:num>
   <w:num w:numId="2">
-    <w:abstractNumId w:val="23"/>
+    <w:abstractNumId w:val="24"/>
   </w:num>
   <w:num w:numId="3">
     <w:abstractNumId w:val="16"/>
   </w:num>
   <w:num w:numId="4">
-    <w:abstractNumId w:val="26"/>
+    <w:abstractNumId w:val="27"/>
   </w:num>
   <w:num w:numId="5">
     <w:abstractNumId w:val="9"/>
@@ -19534,10 +20043,10 @@
     <w:abstractNumId w:val="17"/>
   </w:num>
   <w:num w:numId="8">
-    <w:abstractNumId w:val="30"/>
+    <w:abstractNumId w:val="31"/>
   </w:num>
   <w:num w:numId="9">
-    <w:abstractNumId w:val="21"/>
+    <w:abstractNumId w:val="22"/>
   </w:num>
   <w:num w:numId="10">
     <w:abstractNumId w:val="3"/>
@@ -19567,7 +20076,7 @@
     <w:abstractNumId w:val="8"/>
   </w:num>
   <w:num w:numId="19">
-    <w:abstractNumId w:val="22"/>
+    <w:abstractNumId w:val="23"/>
   </w:num>
   <w:num w:numId="20">
     <w:abstractNumId w:val="18"/>
@@ -19579,7 +20088,7 @@
     <w:abstractNumId w:val="0"/>
   </w:num>
   <w:num w:numId="23">
-    <w:abstractNumId w:val="24"/>
+    <w:abstractNumId w:val="25"/>
   </w:num>
   <w:num w:numId="24">
     <w:abstractNumId w:val="1"/>
@@ -19588,25 +20097,31 @@
     <w:abstractNumId w:val="11"/>
   </w:num>
   <w:num w:numId="26">
-    <w:abstractNumId w:val="31"/>
+    <w:abstractNumId w:val="33"/>
   </w:num>
   <w:num w:numId="27">
-    <w:abstractNumId w:val="29"/>
+    <w:abstractNumId w:val="30"/>
   </w:num>
   <w:num w:numId="28">
     <w:abstractNumId w:val="20"/>
   </w:num>
   <w:num w:numId="29">
-    <w:abstractNumId w:val="27"/>
+    <w:abstractNumId w:val="28"/>
   </w:num>
   <w:num w:numId="30">
     <w:abstractNumId w:val="4"/>
   </w:num>
   <w:num w:numId="31">
-    <w:abstractNumId w:val="28"/>
+    <w:abstractNumId w:val="29"/>
   </w:num>
   <w:num w:numId="32">
     <w:abstractNumId w:val="2"/>
+  </w:num>
+  <w:num w:numId="33">
+    <w:abstractNumId w:val="21"/>
+  </w:num>
+  <w:num w:numId="34">
+    <w:abstractNumId w:val="32"/>
   </w:num>
 </w:numbering>
 </file>
@@ -20854,7 +21369,7 @@
 </file>
 
 <file path=customXml/itemProps1.xml><?xml version="1.0" encoding="utf-8"?>
-<ds:datastoreItem xmlns:ds="http://schemas.openxmlformats.org/officeDocument/2006/customXml" ds:itemID="{9236A2B0-44D5-405B-9A57-5616632CB27F}">
+<ds:datastoreItem xmlns:ds="http://schemas.openxmlformats.org/officeDocument/2006/customXml" ds:itemID="{0388105D-EE15-4207-A950-88741A606F87}">
   <ds:schemaRefs>
     <ds:schemaRef ds:uri="http://schemas.openxmlformats.org/officeDocument/2006/bibliography"/>
   </ds:schemaRefs>

--- a/projeto/documentacao/DWFS - Projeto Integrado - Adjamir.docx
+++ b/projeto/documentacao/DWFS - Projeto Integrado - Adjamir.docx
@@ -5912,7 +5912,7 @@
           <w:b/>
         </w:rPr>
         <w:pict w14:anchorId="318E8368">
-          <v:shape id="_x0000_i1025" type="#_x0000_t75" style="width:452.95pt;height:313.1pt">
+          <v:shape id="_x0000_i1025" type="#_x0000_t75" style="width:453pt;height:312.75pt">
             <v:imagedata r:id="rId13" o:title="Diagrama de casos de uso-Usuário"/>
           </v:shape>
         </w:pict>
@@ -6011,7 +6011,25 @@
           <w:szCs w:val="24"/>
           <w:lang w:eastAsia="pt-BR"/>
         </w:rPr>
-        <w:t>Na figura acima podemos verificar que os usuários ‘Gestor’, ‘Estoque’, ‘Administrador’, ‘Vendedor’ e ‘Clientes’ podem executar os mesmos três casos de uso.</w:t>
+        <w:t>Na figura acima podemos verificar que os usuários ‘Gestor’, ‘Estoque’, ‘Admini</w:t>
+      </w:r>
+      <w:r>
+        <w:rPr>
+          <w:rFonts w:ascii="Arial" w:hAnsi="Arial" w:cs="Arial"/>
+          <w:sz w:val="24"/>
+          <w:szCs w:val="24"/>
+          <w:lang w:eastAsia="pt-BR"/>
+        </w:rPr>
+        <w:t>strador’, ‘Vendedor’ e ‘Cliente</w:t>
+      </w:r>
+      <w:r>
+        <w:rPr>
+          <w:rFonts w:ascii="Arial" w:hAnsi="Arial" w:cs="Arial"/>
+          <w:sz w:val="24"/>
+          <w:szCs w:val="24"/>
+          <w:lang w:eastAsia="pt-BR"/>
+        </w:rPr>
+        <w:t>’ podem executar os mesmos três casos de uso.</w:t>
       </w:r>
       <w:r>
         <w:rPr>
@@ -6038,8 +6056,8 @@
           <w:noProof/>
         </w:rPr>
         <w:lastRenderedPageBreak/>
-        <w:pict w14:anchorId="38362BA9">
-          <v:shape id="_x0000_s1100" type="#_x0000_t75" style="position:absolute;left:0;text-align:left;margin-left:.7pt;margin-top:-1.4pt;width:443.95pt;height:219.6pt;z-index:14;mso-position-horizontal-relative:text;mso-position-vertical-relative:text;mso-width-relative:page;mso-height-relative:page">
+        <w:pict w14:anchorId="7C4E1B03">
+          <v:shape id="_x0000_s1115" type="#_x0000_t75" style="position:absolute;left:0;text-align:left;margin-left:.6pt;margin-top:0;width:452.95pt;height:234.4pt;z-index:14;mso-position-horizontal-relative:text;mso-position-vertical-relative:text;mso-width-relative:page;mso-height-relative:page">
             <v:imagedata r:id="rId14" o:title="Diagrama de casos de uso-Vendedor"/>
             <w10:wrap type="topAndBottom"/>
           </v:shape>
@@ -6128,60 +6146,86 @@
       </w:pPr>
       <w:r>
         <w:rPr>
+          <w:rFonts w:ascii="Arial" w:hAnsi="Arial" w:cs="Arial"/>
+          <w:sz w:val="24"/>
+          <w:szCs w:val="24"/>
+          <w:lang w:eastAsia="pt-BR"/>
+        </w:rPr>
+        <w:t xml:space="preserve">No diagrama acima, destacamos que o ator ‘Administrador’ executa as mesmas funções de um </w:t>
+      </w:r>
+      <w:r>
+        <w:rPr>
+          <w:rFonts w:ascii="Arial" w:hAnsi="Arial" w:cs="Arial"/>
+          <w:sz w:val="24"/>
+          <w:szCs w:val="24"/>
+          <w:lang w:eastAsia="pt-BR"/>
+        </w:rPr>
+        <w:t>‘V</w:t>
+      </w:r>
+      <w:r>
+        <w:rPr>
+          <w:rFonts w:ascii="Arial" w:hAnsi="Arial" w:cs="Arial"/>
+          <w:sz w:val="24"/>
+          <w:szCs w:val="24"/>
+          <w:lang w:eastAsia="pt-BR"/>
+        </w:rPr>
+        <w:t>endedor</w:t>
+      </w:r>
+      <w:r>
+        <w:rPr>
+          <w:rFonts w:ascii="Arial" w:hAnsi="Arial" w:cs="Arial"/>
+          <w:sz w:val="24"/>
+          <w:szCs w:val="24"/>
+          <w:lang w:eastAsia="pt-BR"/>
+        </w:rPr>
+        <w:t>’</w:t>
+      </w:r>
+      <w:r>
+        <w:rPr>
+          <w:rFonts w:ascii="Arial" w:hAnsi="Arial" w:cs="Arial"/>
+          <w:sz w:val="24"/>
+          <w:szCs w:val="24"/>
+          <w:lang w:eastAsia="pt-BR"/>
+        </w:rPr>
+        <w:t>, exceto pela consulta de indicadores de vendas.</w:t>
+      </w:r>
+    </w:p>
+    <w:p>
+      <w:pPr>
+        <w:suppressAutoHyphens/>
+        <w:spacing w:line="360" w:lineRule="auto"/>
+        <w:ind w:firstLine="709"/>
+        <w:jc w:val="both"/>
+        <w:rPr>
+          <w:rFonts w:ascii="Arial" w:hAnsi="Arial" w:cs="Arial"/>
+          <w:sz w:val="24"/>
+          <w:szCs w:val="24"/>
+          <w:lang w:eastAsia="pt-BR"/>
+        </w:rPr>
+      </w:pPr>
+    </w:p>
+    <w:p>
+      <w:pPr>
+        <w:suppressAutoHyphens/>
+        <w:spacing w:line="360" w:lineRule="auto"/>
+        <w:ind w:firstLine="709"/>
+        <w:jc w:val="center"/>
+        <w:rPr>
+          <w:b/>
+        </w:rPr>
+      </w:pPr>
+      <w:r>
+        <w:rPr>
           <w:noProof/>
         </w:rPr>
-        <w:pict w14:anchorId="58F4454C">
-          <v:shape id="_x0000_s1101" type="#_x0000_t75" style="position:absolute;left:0;text-align:left;margin-left:-5.15pt;margin-top:51.4pt;width:451.7pt;height:367.8pt;z-index:15;mso-position-horizontal-relative:text;mso-position-vertical-relative:text;mso-width-relative:page;mso-height-relative:page">
+        <w:lastRenderedPageBreak/>
+        <w:pict w14:anchorId="1CC9A8E4">
+          <v:shape id="_x0000_s1119" type="#_x0000_t75" style="position:absolute;left:0;text-align:left;margin-left:35.7pt;margin-top:0;width:401.55pt;height:347.3pt;z-index:17;mso-position-horizontal:absolute;mso-position-horizontal-relative:text;mso-position-vertical:top;mso-position-vertical-relative:text;mso-width-relative:page;mso-height-relative:page">
             <v:imagedata r:id="rId15" o:title="Diagrama de casos de uso-Estoque"/>
             <w10:wrap type="topAndBottom"/>
           </v:shape>
         </w:pict>
       </w:r>
-      <w:r>
-        <w:rPr>
-          <w:rFonts w:ascii="Arial" w:hAnsi="Arial" w:cs="Arial"/>
-          <w:sz w:val="24"/>
-          <w:szCs w:val="24"/>
-          <w:lang w:eastAsia="pt-BR"/>
-        </w:rPr>
-        <w:t xml:space="preserve">No diagrama acima, destacamos que o ator ‘Administrador’ executa as mesmas funções de um </w:t>
-      </w:r>
-      <w:r>
-        <w:rPr>
-          <w:rFonts w:ascii="Arial" w:hAnsi="Arial" w:cs="Arial"/>
-          <w:sz w:val="24"/>
-          <w:szCs w:val="24"/>
-          <w:lang w:eastAsia="pt-BR"/>
-        </w:rPr>
-        <w:t>‘V</w:t>
-      </w:r>
-      <w:r>
-        <w:rPr>
-          <w:rFonts w:ascii="Arial" w:hAnsi="Arial" w:cs="Arial"/>
-          <w:sz w:val="24"/>
-          <w:szCs w:val="24"/>
-          <w:lang w:eastAsia="pt-BR"/>
-        </w:rPr>
-        <w:t>endedor</w:t>
-      </w:r>
-      <w:r>
-        <w:rPr>
-          <w:rFonts w:ascii="Arial" w:hAnsi="Arial" w:cs="Arial"/>
-          <w:sz w:val="24"/>
-          <w:szCs w:val="24"/>
-          <w:lang w:eastAsia="pt-BR"/>
-        </w:rPr>
-        <w:t>’</w:t>
-      </w:r>
-      <w:r>
-        <w:rPr>
-          <w:rFonts w:ascii="Arial" w:hAnsi="Arial" w:cs="Arial"/>
-          <w:sz w:val="24"/>
-          <w:szCs w:val="24"/>
-          <w:lang w:eastAsia="pt-BR"/>
-        </w:rPr>
-        <w:t>, exceto pela consulta de indicadores de vendas.</w:t>
-      </w:r>
     </w:p>
     <w:p>
       <w:pPr>
@@ -6258,7 +6302,19 @@
         <w:rPr>
           <w:b/>
         </w:rPr>
-        <w:t>Diagrama de casos de uso para os atores Vendedor e Administrador</w:t>
+        <w:t xml:space="preserve">Diagrama de casos de uso para os atores </w:t>
+      </w:r>
+      <w:r>
+        <w:rPr>
+          <w:b/>
+        </w:rPr>
+        <w:t>Estoque</w:t>
+      </w:r>
+      <w:r>
+        <w:rPr>
+          <w:b/>
+        </w:rPr>
+        <w:t xml:space="preserve"> e Administrador</w:t>
       </w:r>
     </w:p>
     <w:p>
@@ -6276,11 +6332,87 @@
       </w:pPr>
       <w:r>
         <w:rPr>
+          <w:rFonts w:ascii="Arial" w:hAnsi="Arial" w:cs="Arial"/>
+          <w:sz w:val="24"/>
+          <w:szCs w:val="24"/>
+          <w:lang w:eastAsia="pt-BR"/>
+        </w:rPr>
+        <w:t>No diagrama acima, destacamos que o ator ‘Administrador’ executa as mesmas funções de um ator ‘Estoque’, exceto pela consulta de indicadores de compras.</w:t>
+      </w:r>
+    </w:p>
+    <w:p>
+      <w:pPr>
+        <w:suppressAutoHyphens/>
+        <w:spacing w:line="360" w:lineRule="auto"/>
+        <w:ind w:firstLine="709"/>
+        <w:jc w:val="both"/>
+        <w:rPr>
+          <w:rFonts w:ascii="Arial" w:hAnsi="Arial" w:cs="Arial"/>
+          <w:sz w:val="24"/>
+          <w:szCs w:val="24"/>
+          <w:lang w:eastAsia="pt-BR"/>
+        </w:rPr>
+      </w:pPr>
+    </w:p>
+    <w:p>
+      <w:pPr>
+        <w:suppressAutoHyphens/>
+        <w:spacing w:line="360" w:lineRule="auto"/>
+        <w:ind w:firstLine="709"/>
+        <w:jc w:val="both"/>
+        <w:rPr>
+          <w:rFonts w:ascii="Arial" w:hAnsi="Arial" w:cs="Arial"/>
+          <w:sz w:val="24"/>
+          <w:szCs w:val="24"/>
+          <w:lang w:eastAsia="pt-BR"/>
+        </w:rPr>
+      </w:pPr>
+    </w:p>
+    <w:p>
+      <w:pPr>
+        <w:suppressAutoHyphens/>
+        <w:spacing w:line="360" w:lineRule="auto"/>
+        <w:ind w:firstLine="709"/>
+        <w:jc w:val="both"/>
+        <w:rPr>
+          <w:rFonts w:ascii="Arial" w:hAnsi="Arial" w:cs="Arial"/>
+          <w:sz w:val="24"/>
+          <w:szCs w:val="24"/>
+          <w:lang w:eastAsia="pt-BR"/>
+        </w:rPr>
+      </w:pPr>
+    </w:p>
+    <w:p>
+      <w:pPr>
+        <w:suppressAutoHyphens/>
+        <w:spacing w:line="360" w:lineRule="auto"/>
+        <w:ind w:firstLine="709"/>
+        <w:jc w:val="both"/>
+        <w:rPr>
+          <w:rFonts w:ascii="Arial" w:hAnsi="Arial" w:cs="Arial"/>
+          <w:sz w:val="24"/>
+          <w:szCs w:val="24"/>
+          <w:lang w:eastAsia="pt-BR"/>
+        </w:rPr>
+      </w:pPr>
+    </w:p>
+    <w:p>
+      <w:pPr>
+        <w:suppressAutoHyphens/>
+        <w:spacing w:line="360" w:lineRule="auto"/>
+        <w:ind w:firstLine="709"/>
+        <w:jc w:val="center"/>
+        <w:rPr>
+          <w:b/>
+        </w:rPr>
+      </w:pPr>
+      <w:r>
+        <w:rPr>
           <w:noProof/>
         </w:rPr>
         <w:lastRenderedPageBreak/>
-        <w:pict w14:anchorId="78096204">
-          <v:shape id="_x0000_s1103" type="#_x0000_t75" style="position:absolute;left:0;text-align:left;margin-left:175.35pt;margin-top:80.45pt;width:75.35pt;height:181.65pt;z-index:16;mso-position-horizontal-relative:text;mso-position-vertical-relative:text;mso-width-relative:page;mso-height-relative:page">
+        <w:pict w14:anchorId="79AE2402">
+          <v:shape id="_x0000_s1118" type="#_x0000_t75" style="position:absolute;left:0;text-align:left;margin-left:93.25pt;margin-top:-1.65pt;width:211pt;height:181.65pt;z-index:16;mso-position-horizontal-relative:text;mso-position-vertical-relative:text;mso-width-relative:page;mso-height-relative:page">
             <v:imagedata r:id="rId16" o:title="Diagrama de casos de uso-Cliente"/>
             <w10:wrap type="topAndBottom"/>
           </v:shape>
@@ -6288,12 +6420,147 @@
       </w:r>
       <w:r>
         <w:rPr>
-          <w:rFonts w:ascii="Arial" w:hAnsi="Arial" w:cs="Arial"/>
-          <w:sz w:val="24"/>
-          <w:szCs w:val="24"/>
-          <w:lang w:eastAsia="pt-BR"/>
-        </w:rPr>
-        <w:t>No diagrama acima, destacamos que o ator ‘Administrador’ executa as mesmas funções de um ator ‘Estoque’, exceto pela consulta de indicadores de compras.</w:t>
+          <w:b/>
+        </w:rPr>
+        <w:t>F</w:t>
+      </w:r>
+      <w:r>
+        <w:rPr>
+          <w:b/>
+        </w:rPr>
+        <w:t xml:space="preserve">igura </w:t>
+      </w:r>
+      <w:r>
+        <w:rPr>
+          <w:b/>
+        </w:rPr>
+        <w:fldChar w:fldCharType="begin"/>
+      </w:r>
+      <w:r>
+        <w:rPr>
+          <w:b/>
+        </w:rPr>
+        <w:instrText xml:space="preserve"> SEQ Figura \* ARABIC </w:instrText>
+      </w:r>
+      <w:r>
+        <w:rPr>
+          <w:b/>
+        </w:rPr>
+        <w:fldChar w:fldCharType="separate"/>
+      </w:r>
+      <w:r>
+        <w:rPr>
+          <w:b/>
+          <w:noProof/>
+        </w:rPr>
+        <w:t>9</w:t>
+      </w:r>
+      <w:r>
+        <w:rPr>
+          <w:b/>
+        </w:rPr>
+        <w:fldChar w:fldCharType="end"/>
+      </w:r>
+      <w:r>
+        <w:rPr>
+          <w:b/>
+        </w:rPr>
+        <w:t xml:space="preserve"> </w:t>
+      </w:r>
+      <w:r>
+        <w:rPr>
+          <w:b/>
+        </w:rPr>
+        <w:t>–</w:t>
+      </w:r>
+      <w:r>
+        <w:rPr>
+          <w:b/>
+        </w:rPr>
+        <w:t xml:space="preserve"> </w:t>
+      </w:r>
+      <w:r>
+        <w:rPr>
+          <w:b/>
+        </w:rPr>
+        <w:t>Diagrama de casos de uso para os atores Cliente</w:t>
+      </w:r>
+    </w:p>
+    <w:p>
+      <w:pPr>
+        <w:suppressAutoHyphens/>
+        <w:spacing w:line="360" w:lineRule="auto"/>
+        <w:ind w:firstLine="709"/>
+        <w:jc w:val="both"/>
+        <w:rPr>
+          <w:rFonts w:ascii="Arial" w:hAnsi="Arial" w:cs="Arial"/>
+          <w:sz w:val="24"/>
+          <w:szCs w:val="24"/>
+          <w:lang w:eastAsia="pt-BR"/>
+        </w:rPr>
+      </w:pPr>
+      <w:r>
+        <w:rPr>
+          <w:rFonts w:ascii="Arial" w:hAnsi="Arial" w:cs="Arial"/>
+          <w:sz w:val="24"/>
+          <w:szCs w:val="24"/>
+          <w:lang w:eastAsia="pt-BR"/>
+        </w:rPr>
+        <w:t>No diagrama acima, temos a</w:t>
+      </w:r>
+      <w:r>
+        <w:rPr>
+          <w:rFonts w:ascii="Arial" w:hAnsi="Arial" w:cs="Arial"/>
+          <w:sz w:val="24"/>
+          <w:szCs w:val="24"/>
+          <w:lang w:eastAsia="pt-BR"/>
+        </w:rPr>
+        <w:t>s</w:t>
+      </w:r>
+      <w:r>
+        <w:rPr>
+          <w:rFonts w:ascii="Arial" w:hAnsi="Arial" w:cs="Arial"/>
+          <w:sz w:val="24"/>
+          <w:szCs w:val="24"/>
+          <w:lang w:eastAsia="pt-BR"/>
+        </w:rPr>
+        <w:t xml:space="preserve"> aç</w:t>
+      </w:r>
+      <w:r>
+        <w:rPr>
+          <w:rFonts w:ascii="Arial" w:hAnsi="Arial" w:cs="Arial"/>
+          <w:sz w:val="24"/>
+          <w:szCs w:val="24"/>
+          <w:lang w:eastAsia="pt-BR"/>
+        </w:rPr>
+        <w:t>ões</w:t>
+      </w:r>
+      <w:r>
+        <w:rPr>
+          <w:rFonts w:ascii="Arial" w:hAnsi="Arial" w:cs="Arial"/>
+          <w:sz w:val="24"/>
+          <w:szCs w:val="24"/>
+          <w:lang w:eastAsia="pt-BR"/>
+        </w:rPr>
+        <w:t xml:space="preserve"> exclusiva</w:t>
+      </w:r>
+      <w:r>
+        <w:rPr>
+          <w:rFonts w:ascii="Arial" w:hAnsi="Arial" w:cs="Arial"/>
+          <w:sz w:val="24"/>
+          <w:szCs w:val="24"/>
+          <w:lang w:eastAsia="pt-BR"/>
+        </w:rPr>
+        <w:t>s</w:t>
+      </w:r>
+      <w:r>
+        <w:rPr>
+          <w:rFonts w:ascii="Arial" w:hAnsi="Arial" w:cs="Arial"/>
+          <w:sz w:val="24"/>
+          <w:szCs w:val="24"/>
+          <w:lang w:eastAsia="pt-BR"/>
+        </w:rPr>
+        <w:t xml:space="preserve"> para o ator ‘Cliente’. </w:t>
       </w:r>
     </w:p>
     <w:p>
@@ -6308,91 +6575,10 @@
       </w:pPr>
       <w:r>
         <w:rPr>
-          <w:b/>
-        </w:rPr>
-        <w:t>F</w:t>
-      </w:r>
-      <w:r>
-        <w:rPr>
-          <w:b/>
-        </w:rPr>
-        <w:t xml:space="preserve">igura </w:t>
-      </w:r>
-      <w:r>
-        <w:rPr>
-          <w:b/>
-        </w:rPr>
-        <w:fldChar w:fldCharType="begin"/>
-      </w:r>
-      <w:r>
-        <w:rPr>
-          <w:b/>
-        </w:rPr>
-        <w:instrText xml:space="preserve"> SEQ Figura \* ARABIC </w:instrText>
-      </w:r>
-      <w:r>
-        <w:rPr>
-          <w:b/>
-        </w:rPr>
-        <w:fldChar w:fldCharType="separate"/>
-      </w:r>
-      <w:r>
-        <w:rPr>
-          <w:b/>
           <w:noProof/>
         </w:rPr>
-        <w:t>9</w:t>
-      </w:r>
-      <w:r>
-        <w:rPr>
-          <w:b/>
-        </w:rPr>
-        <w:fldChar w:fldCharType="end"/>
-      </w:r>
-      <w:r>
-        <w:rPr>
-          <w:b/>
-        </w:rPr>
-        <w:t xml:space="preserve"> </w:t>
-      </w:r>
-      <w:r>
-        <w:rPr>
-          <w:b/>
-        </w:rPr>
-        <w:t>–</w:t>
-      </w:r>
-      <w:r>
-        <w:rPr>
-          <w:b/>
-        </w:rPr>
-        <w:t xml:space="preserve"> </w:t>
-      </w:r>
-      <w:r>
-        <w:rPr>
-          <w:b/>
-        </w:rPr>
-        <w:t>Diagrama de casos de uso para os atores Cliente</w:t>
-      </w:r>
-    </w:p>
-    <w:p>
-      <w:pPr>
-        <w:suppressAutoHyphens/>
-        <w:spacing w:line="360" w:lineRule="auto"/>
-        <w:ind w:firstLine="709"/>
-        <w:jc w:val="both"/>
-        <w:rPr>
-          <w:rFonts w:ascii="Arial" w:hAnsi="Arial" w:cs="Arial"/>
-          <w:sz w:val="24"/>
-          <w:szCs w:val="24"/>
-          <w:lang w:eastAsia="pt-BR"/>
-        </w:rPr>
-      </w:pPr>
-      <w:r>
-        <w:rPr>
-          <w:noProof/>
-        </w:rPr>
-        <w:pict w14:anchorId="3CFF4A38">
-          <v:shape id="_x0000_s1104" type="#_x0000_t75" style="position:absolute;left:0;text-align:left;margin-left:69.25pt;margin-top:30.7pt;width:273.75pt;height:181.65pt;z-index:17;mso-position-horizontal-relative:text;mso-position-vertical-relative:text;mso-width-relative:page;mso-height-relative:page">
+        <w:pict w14:anchorId="16F63234">
+          <v:shape id="_x0000_s1116" type="#_x0000_t75" style="position:absolute;left:0;text-align:left;margin-left:90.3pt;margin-top:20.1pt;width:273.75pt;height:241.1pt;z-index:15;mso-position-horizontal-relative:text;mso-position-vertical-relative:text;mso-width-relative:page;mso-height-relative:page">
             <v:imagedata r:id="rId17" o:title="Diagrama de casos de uso-Gestor"/>
             <w10:wrap type="topAndBottom"/>
           </v:shape>
@@ -6400,26 +6586,6 @@
       </w:r>
       <w:r>
         <w:rPr>
-          <w:rFonts w:ascii="Arial" w:hAnsi="Arial" w:cs="Arial"/>
-          <w:sz w:val="24"/>
-          <w:szCs w:val="24"/>
-          <w:lang w:eastAsia="pt-BR"/>
-        </w:rPr>
-        <w:t xml:space="preserve">No diagrama acima, temos a ação exclusiva para o ator ‘Cliente’. </w:t>
-      </w:r>
-    </w:p>
-    <w:p>
-      <w:pPr>
-        <w:suppressAutoHyphens/>
-        <w:spacing w:line="360" w:lineRule="auto"/>
-        <w:ind w:firstLine="709"/>
-        <w:jc w:val="center"/>
-        <w:rPr>
-          <w:b/>
-        </w:rPr>
-      </w:pPr>
-      <w:r>
-        <w:rPr>
           <w:b/>
         </w:rPr>
         <w:t>F</w:t>
@@ -6508,6 +6674,24 @@
         </w:rPr>
         <w:t>Conforme apresentado na imagem acima, o ator ‘Gestor’ tem acesso a indicadores e dados que lhe ajudam na análise e tomada de decisão do negócio.</w:t>
       </w:r>
+      <w:r>
+        <w:rPr>
+          <w:rFonts w:ascii="Arial" w:hAnsi="Arial" w:cs="Arial"/>
+          <w:sz w:val="24"/>
+          <w:szCs w:val="24"/>
+          <w:lang w:eastAsia="pt-BR"/>
+        </w:rPr>
+        <w:t xml:space="preserve"> Além disso, ele pode consultar as vendas.</w:t>
+      </w:r>
+      <w:r>
+        <w:rPr>
+          <w:rFonts w:ascii="Arial" w:hAnsi="Arial" w:cs="Arial"/>
+          <w:sz w:val="24"/>
+          <w:szCs w:val="24"/>
+          <w:lang w:eastAsia="pt-BR"/>
+        </w:rPr>
+        <w:t xml:space="preserve"> Estes casos de uso também podem ser feitos pelos atores ‘Administrador’ e ‘Estoque’.</w:t>
+      </w:r>
     </w:p>
     <w:p>
       <w:pPr>
@@ -6543,34 +6727,6 @@
     </w:p>
     <w:p>
       <w:pPr>
-        <w:suppressAutoHyphens/>
-        <w:spacing w:line="360" w:lineRule="auto"/>
-        <w:ind w:firstLine="709"/>
-        <w:jc w:val="both"/>
-        <w:rPr>
-          <w:rFonts w:ascii="Arial" w:hAnsi="Arial" w:cs="Arial"/>
-          <w:sz w:val="24"/>
-          <w:szCs w:val="24"/>
-          <w:lang w:eastAsia="pt-BR"/>
-        </w:rPr>
-      </w:pPr>
-    </w:p>
-    <w:p>
-      <w:pPr>
-        <w:suppressAutoHyphens/>
-        <w:spacing w:line="360" w:lineRule="auto"/>
-        <w:ind w:firstLine="709"/>
-        <w:jc w:val="both"/>
-        <w:rPr>
-          <w:rFonts w:ascii="Arial" w:hAnsi="Arial" w:cs="Arial"/>
-          <w:sz w:val="24"/>
-          <w:szCs w:val="24"/>
-          <w:lang w:eastAsia="pt-BR"/>
-        </w:rPr>
-      </w:pPr>
-    </w:p>
-    <w:p>
-      <w:pPr>
         <w:pStyle w:val="Ttulo2"/>
         <w:suppressAutoHyphens/>
         <w:rPr>
@@ -6582,7 +6738,6 @@
         <w:rPr>
           <w:lang w:val="pt-BR" w:eastAsia="pt-BR"/>
         </w:rPr>
-        <w:lastRenderedPageBreak/>
         <w:t>2.2. Atores</w:t>
       </w:r>
       <w:bookmarkEnd w:id="10"/>
@@ -6633,6 +6788,7 @@
           <w:szCs w:val="24"/>
           <w:lang w:eastAsia="pt-BR"/>
         </w:rPr>
+        <w:lastRenderedPageBreak/>
         <w:t>Google OAuth</w:t>
       </w:r>
       <w:r>
@@ -6642,7 +6798,44 @@
           <w:szCs w:val="24"/>
           <w:lang w:eastAsia="pt-BR"/>
         </w:rPr>
-        <w:t>: É o sistema de validação de login do Google via OAuth. Ele fornece ao sistema as credencias de usuários. Em nossa aplicação, serão utilizados o nome e o e-mail do usuário.</w:t>
+        <w:t xml:space="preserve">: </w:t>
+      </w:r>
+      <w:r>
+        <w:rPr>
+          <w:rFonts w:ascii="Arial" w:hAnsi="Arial" w:cs="Arial"/>
+          <w:sz w:val="24"/>
+          <w:szCs w:val="24"/>
+          <w:lang w:eastAsia="pt-BR"/>
+        </w:rPr>
+        <w:t xml:space="preserve">Ator externo que representa </w:t>
+      </w:r>
+      <w:r>
+        <w:rPr>
+          <w:rFonts w:ascii="Arial" w:hAnsi="Arial" w:cs="Arial"/>
+          <w:sz w:val="24"/>
+          <w:szCs w:val="24"/>
+          <w:lang w:eastAsia="pt-BR"/>
+        </w:rPr>
+        <w:t xml:space="preserve">o sistema de validação de login do Google via </w:t>
+      </w:r>
+      <w:r>
+        <w:rPr>
+          <w:rFonts w:ascii="Arial" w:hAnsi="Arial" w:cs="Arial"/>
+          <w:i/>
+          <w:sz w:val="24"/>
+          <w:szCs w:val="24"/>
+          <w:lang w:eastAsia="pt-BR"/>
+        </w:rPr>
+        <w:t>OAuth</w:t>
+      </w:r>
+      <w:r>
+        <w:rPr>
+          <w:rFonts w:ascii="Arial" w:hAnsi="Arial" w:cs="Arial"/>
+          <w:sz w:val="24"/>
+          <w:szCs w:val="24"/>
+          <w:lang w:eastAsia="pt-BR"/>
+        </w:rPr>
+        <w:t>. Ele fornece ao sistema as credencias de usuários. Em nossa aplicação, serão utilizados o nome e o e-mail do usuário.</w:t>
       </w:r>
     </w:p>
     <w:p>
@@ -6668,7 +6861,25 @@
           <w:szCs w:val="24"/>
           <w:lang w:eastAsia="pt-BR"/>
         </w:rPr>
-        <w:t xml:space="preserve">Pessoa não cadastrada: São aqueles que ainda não possuem cadastro no sistema. </w:t>
+        <w:t xml:space="preserve">Pessoa não cadastrada: São </w:t>
+      </w:r>
+      <w:r>
+        <w:rPr>
+          <w:rFonts w:ascii="Arial" w:hAnsi="Arial" w:cs="Arial"/>
+          <w:sz w:val="24"/>
+          <w:szCs w:val="24"/>
+          <w:lang w:eastAsia="pt-BR"/>
+        </w:rPr>
+        <w:t>atores que representam as pessoas</w:t>
+      </w:r>
+      <w:r>
+        <w:rPr>
+          <w:rFonts w:ascii="Arial" w:hAnsi="Arial" w:cs="Arial"/>
+          <w:sz w:val="24"/>
+          <w:szCs w:val="24"/>
+          <w:lang w:eastAsia="pt-BR"/>
+        </w:rPr>
+        <w:t xml:space="preserve"> que ainda não possuem cadastro no sistema. </w:t>
       </w:r>
     </w:p>
     <w:p>
@@ -6694,25 +6905,16 @@
           <w:szCs w:val="24"/>
           <w:lang w:eastAsia="pt-BR"/>
         </w:rPr>
-        <w:t xml:space="preserve">Usuário: É uma entidade abstrata de onde são derivados todos os atores concretos do sistema: </w:t>
-      </w:r>
-      <w:r>
-        <w:rPr>
-          <w:rFonts w:ascii="Arial" w:hAnsi="Arial" w:cs="Arial"/>
-          <w:sz w:val="24"/>
-          <w:szCs w:val="24"/>
-          <w:lang w:eastAsia="pt-BR"/>
-        </w:rPr>
-        <w:t xml:space="preserve">administrador, </w:t>
-      </w:r>
-      <w:r>
-        <w:rPr>
-          <w:rFonts w:ascii="Arial" w:hAnsi="Arial" w:cs="Arial"/>
-          <w:sz w:val="24"/>
-          <w:szCs w:val="24"/>
-          <w:lang w:eastAsia="pt-BR"/>
-        </w:rPr>
-        <w:t>estoque, vendedor,</w:t>
+        <w:t>Usuário: É</w:t>
+      </w:r>
+      <w:r>
+        <w:rPr>
+          <w:rFonts w:ascii="Arial" w:hAnsi="Arial" w:cs="Arial"/>
+          <w:sz w:val="24"/>
+          <w:szCs w:val="24"/>
+          <w:lang w:eastAsia="pt-BR"/>
+        </w:rPr>
+        <w:t xml:space="preserve"> um</w:t>
       </w:r>
       <w:r>
         <w:rPr>
@@ -6730,16 +6932,88 @@
           <w:szCs w:val="24"/>
           <w:lang w:eastAsia="pt-BR"/>
         </w:rPr>
-        <w:t>gestor</w:t>
-      </w:r>
-      <w:r>
-        <w:rPr>
-          <w:rFonts w:ascii="Arial" w:hAnsi="Arial" w:cs="Arial"/>
-          <w:sz w:val="24"/>
-          <w:szCs w:val="24"/>
-          <w:lang w:eastAsia="pt-BR"/>
-        </w:rPr>
-        <w:t xml:space="preserve"> e cliente. Um usuário pode ter mais de um perfil.</w:t>
+        <w:t>ator</w:t>
+      </w:r>
+      <w:r>
+        <w:rPr>
+          <w:rFonts w:ascii="Arial" w:hAnsi="Arial" w:cs="Arial"/>
+          <w:sz w:val="24"/>
+          <w:szCs w:val="24"/>
+          <w:lang w:eastAsia="pt-BR"/>
+        </w:rPr>
+        <w:t xml:space="preserve"> abstrat</w:t>
+      </w:r>
+      <w:r>
+        <w:rPr>
+          <w:rFonts w:ascii="Arial" w:hAnsi="Arial" w:cs="Arial"/>
+          <w:sz w:val="24"/>
+          <w:szCs w:val="24"/>
+          <w:lang w:eastAsia="pt-BR"/>
+        </w:rPr>
+        <w:t>o</w:t>
+      </w:r>
+      <w:r>
+        <w:rPr>
+          <w:rFonts w:ascii="Arial" w:hAnsi="Arial" w:cs="Arial"/>
+          <w:sz w:val="24"/>
+          <w:szCs w:val="24"/>
+          <w:lang w:eastAsia="pt-BR"/>
+        </w:rPr>
+        <w:t xml:space="preserve"> de onde são derivados os </w:t>
+      </w:r>
+      <w:r>
+        <w:rPr>
+          <w:rFonts w:ascii="Arial" w:hAnsi="Arial" w:cs="Arial"/>
+          <w:sz w:val="24"/>
+          <w:szCs w:val="24"/>
+          <w:lang w:eastAsia="pt-BR"/>
+        </w:rPr>
+        <w:t xml:space="preserve">seguintes </w:t>
+      </w:r>
+      <w:r>
+        <w:rPr>
+          <w:rFonts w:ascii="Arial" w:hAnsi="Arial" w:cs="Arial"/>
+          <w:sz w:val="24"/>
+          <w:szCs w:val="24"/>
+          <w:lang w:eastAsia="pt-BR"/>
+        </w:rPr>
+        <w:t>atores concretos do sistema</w:t>
+      </w:r>
+      <w:r>
+        <w:rPr>
+          <w:rFonts w:ascii="Arial" w:hAnsi="Arial" w:cs="Arial"/>
+          <w:sz w:val="24"/>
+          <w:szCs w:val="24"/>
+          <w:lang w:eastAsia="pt-BR"/>
+        </w:rPr>
+        <w:t xml:space="preserve"> que foram cadastrados com pelo menos um dos seguintes perfis</w:t>
+      </w:r>
+      <w:r>
+        <w:rPr>
+          <w:rFonts w:ascii="Arial" w:hAnsi="Arial" w:cs="Arial"/>
+          <w:sz w:val="24"/>
+          <w:szCs w:val="24"/>
+          <w:lang w:eastAsia="pt-BR"/>
+        </w:rPr>
+        <w:t>: administrador, estoque, vendedor,</w:t>
+      </w:r>
+      <w:r>
+        <w:rPr>
+          <w:rFonts w:ascii="Arial" w:hAnsi="Arial" w:cs="Arial"/>
+          <w:sz w:val="24"/>
+          <w:szCs w:val="24"/>
+          <w:lang w:eastAsia="pt-BR"/>
+        </w:rPr>
+        <w:t xml:space="preserve"> </w:t>
+      </w:r>
+      <w:r>
+        <w:rPr>
+          <w:rFonts w:ascii="Arial" w:hAnsi="Arial" w:cs="Arial"/>
+          <w:sz w:val="24"/>
+          <w:szCs w:val="24"/>
+          <w:lang w:eastAsia="pt-BR"/>
+        </w:rPr>
+        <w:t>gestor e cliente.</w:t>
       </w:r>
     </w:p>
     <w:p>
@@ -6765,34 +7039,25 @@
           <w:szCs w:val="24"/>
           <w:lang w:eastAsia="pt-BR"/>
         </w:rPr>
-        <w:t>Administradores</w:t>
-      </w:r>
-      <w:r>
-        <w:rPr>
-          <w:rFonts w:ascii="Arial" w:hAnsi="Arial" w:cs="Arial"/>
-          <w:sz w:val="24"/>
-          <w:szCs w:val="24"/>
-          <w:lang w:eastAsia="pt-BR"/>
-        </w:rPr>
-        <w:t xml:space="preserve">: São os usuários cadastrados no sistema que possuem o perfil de </w:t>
-      </w:r>
-      <w:r>
-        <w:rPr>
-          <w:rFonts w:ascii="Arial" w:hAnsi="Arial" w:cs="Arial"/>
-          <w:sz w:val="24"/>
-          <w:szCs w:val="24"/>
-          <w:lang w:eastAsia="pt-BR"/>
-        </w:rPr>
-        <w:t>administrador</w:t>
-      </w:r>
-      <w:r>
-        <w:rPr>
-          <w:rFonts w:ascii="Arial" w:hAnsi="Arial" w:cs="Arial"/>
-          <w:sz w:val="24"/>
-          <w:szCs w:val="24"/>
-          <w:lang w:eastAsia="pt-BR"/>
-        </w:rPr>
-        <w:t xml:space="preserve">. </w:t>
+        <w:t>Adminis</w:t>
+      </w:r>
+      <w:r>
+        <w:rPr>
+          <w:rFonts w:ascii="Arial" w:hAnsi="Arial" w:cs="Arial"/>
+          <w:sz w:val="24"/>
+          <w:szCs w:val="24"/>
+          <w:lang w:eastAsia="pt-BR"/>
+        </w:rPr>
+        <w:t>trador</w:t>
+      </w:r>
+      <w:r>
+        <w:rPr>
+          <w:rFonts w:ascii="Arial" w:hAnsi="Arial" w:cs="Arial"/>
+          <w:sz w:val="24"/>
+          <w:szCs w:val="24"/>
+          <w:lang w:eastAsia="pt-BR"/>
+        </w:rPr>
+        <w:t xml:space="preserve">: São os usuários cadastrados no sistema que possuem o perfil de administrador. </w:t>
       </w:r>
       <w:r>
         <w:rPr>
@@ -6890,18 +7155,7 @@
           <w:szCs w:val="24"/>
           <w:lang w:eastAsia="pt-BR"/>
         </w:rPr>
-        <w:t>Estoque: São os usuários cadastrados no sistema que possuem o perfil de estoque. São responsáveis pelo cadastro de fornecedores,</w:t>
-      </w:r>
-      <w:bookmarkStart w:id="11" w:name="_GoBack"/>
-      <w:bookmarkEnd w:id="11"/>
-      <w:r>
-        <w:rPr>
-          <w:rFonts w:ascii="Arial" w:hAnsi="Arial" w:cs="Arial"/>
-          <w:sz w:val="24"/>
-          <w:szCs w:val="24"/>
-          <w:lang w:eastAsia="pt-BR"/>
-        </w:rPr>
-        <w:t xml:space="preserve">  produtos e compras do sistema. Também tem acesso a indicadores de compras.</w:t>
+        <w:t>Estoque: São os usuários cadastrados no sistema que possuem o perfil de estoque. São responsáveis pelo cadastro de fornecedores, produtos e compras do sistema. Também tem acesso a indicadores de compras.</w:t>
       </w:r>
     </w:p>
     <w:p>
@@ -6920,6 +7174,202 @@
           <w:lang w:eastAsia="pt-BR"/>
         </w:rPr>
       </w:pPr>
+      <w:r>
+        <w:rPr>
+          <w:rFonts w:ascii="Arial" w:hAnsi="Arial" w:cs="Arial"/>
+          <w:sz w:val="24"/>
+          <w:szCs w:val="24"/>
+          <w:lang w:eastAsia="pt-BR"/>
+        </w:rPr>
+        <w:t>Vendedor</w:t>
+      </w:r>
+      <w:r>
+        <w:rPr>
+          <w:rFonts w:ascii="Arial" w:hAnsi="Arial" w:cs="Arial"/>
+          <w:sz w:val="24"/>
+          <w:szCs w:val="24"/>
+          <w:lang w:eastAsia="pt-BR"/>
+        </w:rPr>
+        <w:t xml:space="preserve">: São os usuários cadastrados no sistema que possuem o perfil de </w:t>
+      </w:r>
+      <w:r>
+        <w:rPr>
+          <w:rFonts w:ascii="Arial" w:hAnsi="Arial" w:cs="Arial"/>
+          <w:sz w:val="24"/>
+          <w:szCs w:val="24"/>
+          <w:lang w:eastAsia="pt-BR"/>
+        </w:rPr>
+        <w:t>vendedor</w:t>
+      </w:r>
+      <w:r>
+        <w:rPr>
+          <w:rFonts w:ascii="Arial" w:hAnsi="Arial" w:cs="Arial"/>
+          <w:sz w:val="24"/>
+          <w:szCs w:val="24"/>
+          <w:lang w:eastAsia="pt-BR"/>
+        </w:rPr>
+        <w:t xml:space="preserve">. São responsáveis pelo cadastro de </w:t>
+      </w:r>
+      <w:r>
+        <w:rPr>
+          <w:rFonts w:ascii="Arial" w:hAnsi="Arial" w:cs="Arial"/>
+          <w:sz w:val="24"/>
+          <w:szCs w:val="24"/>
+          <w:lang w:eastAsia="pt-BR"/>
+        </w:rPr>
+        <w:t>clientes</w:t>
+      </w:r>
+      <w:r>
+        <w:rPr>
+          <w:rFonts w:ascii="Arial" w:hAnsi="Arial" w:cs="Arial"/>
+          <w:sz w:val="24"/>
+          <w:szCs w:val="24"/>
+          <w:lang w:eastAsia="pt-BR"/>
+        </w:rPr>
+        <w:t xml:space="preserve"> e </w:t>
+      </w:r>
+      <w:r>
+        <w:rPr>
+          <w:rFonts w:ascii="Arial" w:hAnsi="Arial" w:cs="Arial"/>
+          <w:sz w:val="24"/>
+          <w:szCs w:val="24"/>
+          <w:lang w:eastAsia="pt-BR"/>
+        </w:rPr>
+        <w:t xml:space="preserve">vendas </w:t>
+      </w:r>
+      <w:r>
+        <w:rPr>
+          <w:rFonts w:ascii="Arial" w:hAnsi="Arial" w:cs="Arial"/>
+          <w:sz w:val="24"/>
+          <w:szCs w:val="24"/>
+          <w:lang w:eastAsia="pt-BR"/>
+        </w:rPr>
+        <w:t xml:space="preserve">do sistema. Também tem acesso a indicadores de </w:t>
+      </w:r>
+      <w:r>
+        <w:rPr>
+          <w:rFonts w:ascii="Arial" w:hAnsi="Arial" w:cs="Arial"/>
+          <w:sz w:val="24"/>
+          <w:szCs w:val="24"/>
+          <w:lang w:eastAsia="pt-BR"/>
+        </w:rPr>
+        <w:t>vendas</w:t>
+      </w:r>
+      <w:r>
+        <w:rPr>
+          <w:rFonts w:ascii="Arial" w:hAnsi="Arial" w:cs="Arial"/>
+          <w:sz w:val="24"/>
+          <w:szCs w:val="24"/>
+          <w:lang w:eastAsia="pt-BR"/>
+        </w:rPr>
+        <w:t>.</w:t>
+      </w:r>
+    </w:p>
+    <w:p>
+      <w:pPr>
+        <w:numPr>
+          <w:ilvl w:val="0"/>
+          <w:numId w:val="34"/>
+        </w:numPr>
+        <w:suppressAutoHyphens/>
+        <w:spacing w:line="360" w:lineRule="auto"/>
+        <w:jc w:val="both"/>
+        <w:rPr>
+          <w:rFonts w:ascii="Arial" w:hAnsi="Arial" w:cs="Arial"/>
+          <w:sz w:val="24"/>
+          <w:szCs w:val="24"/>
+          <w:lang w:eastAsia="pt-BR"/>
+        </w:rPr>
+      </w:pPr>
+      <w:r>
+        <w:rPr>
+          <w:rFonts w:ascii="Arial" w:hAnsi="Arial" w:cs="Arial"/>
+          <w:sz w:val="24"/>
+          <w:szCs w:val="24"/>
+          <w:lang w:eastAsia="pt-BR"/>
+        </w:rPr>
+        <w:t>Cliente</w:t>
+      </w:r>
+      <w:r>
+        <w:rPr>
+          <w:rFonts w:ascii="Arial" w:hAnsi="Arial" w:cs="Arial"/>
+          <w:sz w:val="24"/>
+          <w:szCs w:val="24"/>
+          <w:lang w:eastAsia="pt-BR"/>
+        </w:rPr>
+        <w:t xml:space="preserve">: São os usuários cadastrados no sistema que possuem o perfil de </w:t>
+      </w:r>
+      <w:r>
+        <w:rPr>
+          <w:rFonts w:ascii="Arial" w:hAnsi="Arial" w:cs="Arial"/>
+          <w:sz w:val="24"/>
+          <w:szCs w:val="24"/>
+          <w:lang w:eastAsia="pt-BR"/>
+        </w:rPr>
+        <w:t>cliente</w:t>
+      </w:r>
+      <w:r>
+        <w:rPr>
+          <w:rFonts w:ascii="Arial" w:hAnsi="Arial" w:cs="Arial"/>
+          <w:sz w:val="24"/>
+          <w:szCs w:val="24"/>
+          <w:lang w:eastAsia="pt-BR"/>
+        </w:rPr>
+        <w:t xml:space="preserve">. </w:t>
+      </w:r>
+      <w:r>
+        <w:rPr>
+          <w:rFonts w:ascii="Arial" w:hAnsi="Arial" w:cs="Arial"/>
+          <w:sz w:val="24"/>
+          <w:szCs w:val="24"/>
+          <w:lang w:eastAsia="pt-BR"/>
+        </w:rPr>
+        <w:t>Eles tem acesso aos dados relativos aos seus pedidos</w:t>
+      </w:r>
+      <w:r>
+        <w:rPr>
+          <w:rFonts w:ascii="Arial" w:hAnsi="Arial" w:cs="Arial"/>
+          <w:sz w:val="24"/>
+          <w:szCs w:val="24"/>
+          <w:lang w:eastAsia="pt-BR"/>
+        </w:rPr>
+        <w:t>.</w:t>
+      </w:r>
+    </w:p>
+    <w:p>
+      <w:pPr>
+        <w:numPr>
+          <w:ilvl w:val="0"/>
+          <w:numId w:val="34"/>
+        </w:numPr>
+        <w:suppressAutoHyphens/>
+        <w:spacing w:line="360" w:lineRule="auto"/>
+        <w:jc w:val="both"/>
+        <w:rPr>
+          <w:rFonts w:ascii="Arial" w:hAnsi="Arial" w:cs="Arial"/>
+          <w:sz w:val="24"/>
+          <w:szCs w:val="24"/>
+          <w:lang w:eastAsia="pt-BR"/>
+        </w:rPr>
+      </w:pPr>
+      <w:r>
+        <w:rPr>
+          <w:rFonts w:ascii="Arial" w:hAnsi="Arial" w:cs="Arial"/>
+          <w:sz w:val="24"/>
+          <w:szCs w:val="24"/>
+          <w:lang w:eastAsia="pt-BR"/>
+        </w:rPr>
+        <w:t>Gestor: São os usuários cadastrados no sistema que possuem o perfil de gestor. São responsáveis pela a</w:t>
+      </w:r>
+      <w:r>
+        <w:rPr>
+          <w:rFonts w:ascii="Arial" w:hAnsi="Arial" w:cs="Arial"/>
+          <w:sz w:val="24"/>
+          <w:szCs w:val="24"/>
+          <w:lang w:eastAsia="pt-BR"/>
+        </w:rPr>
+        <w:t>nálise de desempenho do sistema, podendo consultar indicadores de compras, vendas, informações dos produtos mais vendidos e ter acesso os dados de vendas.</w:t>
+      </w:r>
     </w:p>
     <w:p>
       <w:pPr>
@@ -6929,11 +7379,12 @@
           <w:lang w:eastAsia="pt-BR"/>
         </w:rPr>
       </w:pPr>
-      <w:bookmarkStart w:id="12" w:name="_Toc128410903"/>
-      <w:r>
-        <w:rPr>
-          <w:lang w:eastAsia="pt-BR"/>
-        </w:rPr>
+      <w:bookmarkStart w:id="11" w:name="_Toc128410903"/>
+      <w:r>
+        <w:rPr>
+          <w:lang w:eastAsia="pt-BR"/>
+        </w:rPr>
+        <w:lastRenderedPageBreak/>
         <w:t xml:space="preserve">2.3. </w:t>
       </w:r>
       <w:r>
@@ -6943,7 +7394,7 @@
         </w:rPr>
         <w:t>Detalhamento dos casos de uso</w:t>
       </w:r>
-      <w:bookmarkEnd w:id="12"/>
+      <w:bookmarkEnd w:id="11"/>
     </w:p>
     <w:p>
       <w:pPr>
@@ -6965,35 +7416,31 @@
           <w:szCs w:val="24"/>
           <w:lang w:eastAsia="pt-BR"/>
         </w:rPr>
-        <w:t xml:space="preserve">Nesta seção, cada caso de uso deve ser detalhado. </w:t>
-      </w:r>
-      <w:r>
-        <w:rPr>
-          <w:rFonts w:ascii="Arial" w:hAnsi="Arial" w:cs="Arial"/>
-          <w:sz w:val="24"/>
-          <w:szCs w:val="24"/>
-          <w:lang w:eastAsia="pt-BR"/>
-        </w:rPr>
-        <w:t>Esse detalhamento deve incluir uma descrição do caso de uso, a lista de atores que participam do caso de uso, as pré e pós-condições e os fluxos de eventos (básico, alternativo, de exceção, sub-fluxos, etc</w:t>
-      </w:r>
-      <w:r>
-        <w:rPr>
-          <w:rFonts w:ascii="Arial" w:hAnsi="Arial" w:cs="Arial"/>
-          <w:sz w:val="24"/>
-          <w:szCs w:val="24"/>
-          <w:lang w:eastAsia="pt-BR"/>
-        </w:rPr>
-        <w:t>.</w:t>
-      </w:r>
-      <w:r>
-        <w:rPr>
-          <w:rFonts w:ascii="Arial" w:hAnsi="Arial" w:cs="Arial"/>
-          <w:sz w:val="24"/>
-          <w:szCs w:val="24"/>
-          <w:lang w:eastAsia="pt-BR"/>
-        </w:rPr>
-        <w:t>).</w:t>
-      </w:r>
+        <w:t>Nesta seção</w:t>
+      </w:r>
+      <w:r>
+        <w:rPr>
+          <w:rFonts w:ascii="Arial" w:hAnsi="Arial" w:cs="Arial"/>
+          <w:sz w:val="24"/>
+          <w:szCs w:val="24"/>
+          <w:lang w:eastAsia="pt-BR"/>
+        </w:rPr>
+        <w:t xml:space="preserve"> apresentamos o detalhamento de cada um dos casos de uso levantados na seção anterior.</w:t>
+      </w:r>
+    </w:p>
+    <w:p>
+      <w:pPr>
+        <w:suppressAutoHyphens/>
+        <w:spacing w:line="360" w:lineRule="auto"/>
+        <w:ind w:firstLine="709"/>
+        <w:jc w:val="both"/>
+        <w:rPr>
+          <w:rFonts w:ascii="Arial" w:hAnsi="Arial" w:cs="Arial"/>
+          <w:sz w:val="24"/>
+          <w:szCs w:val="24"/>
+          <w:lang w:eastAsia="pt-BR"/>
+        </w:rPr>
+      </w:pPr>
     </w:p>
     <w:p>
       <w:pPr>
@@ -7002,12 +7449,11 @@
           <w:lang w:eastAsia="pt-BR"/>
         </w:rPr>
       </w:pPr>
-      <w:bookmarkStart w:id="13" w:name="_Toc128410904"/>
-      <w:r>
-        <w:rPr>
-          <w:lang w:eastAsia="pt-BR"/>
-        </w:rPr>
-        <w:lastRenderedPageBreak/>
+      <w:bookmarkStart w:id="12" w:name="_Toc128410904"/>
+      <w:r>
+        <w:rPr>
+          <w:lang w:eastAsia="pt-BR"/>
+        </w:rPr>
         <w:t xml:space="preserve">2.4. </w:t>
       </w:r>
       <w:r>
@@ -7028,7 +7474,7 @@
         </w:rPr>
         <w:t>nterface</w:t>
       </w:r>
-      <w:bookmarkEnd w:id="13"/>
+      <w:bookmarkEnd w:id="12"/>
     </w:p>
     <w:p>
       <w:pPr>
@@ -7653,7 +8099,7 @@
           <w:lang w:eastAsia="pt-BR"/>
         </w:rPr>
       </w:pPr>
-      <w:bookmarkStart w:id="14" w:name="_Toc128410905"/>
+      <w:bookmarkStart w:id="13" w:name="_Toc128410905"/>
       <w:r>
         <w:rPr>
           <w:rFonts w:ascii="Arial" w:hAnsi="Arial" w:cs="Arial"/>
@@ -7700,7 +8146,7 @@
         </w:rPr>
         <w:t>Wireframes</w:t>
       </w:r>
-      <w:bookmarkEnd w:id="14"/>
+      <w:bookmarkEnd w:id="13"/>
     </w:p>
     <w:p>
       <w:pPr>
@@ -9399,7 +9845,7 @@
           <w:lang w:eastAsia="pt-BR"/>
         </w:rPr>
       </w:pPr>
-      <w:bookmarkStart w:id="15" w:name="_Toc128410906"/>
+      <w:bookmarkStart w:id="14" w:name="_Toc128410906"/>
       <w:r>
         <w:rPr>
           <w:rFonts w:ascii="Arial" w:hAnsi="Arial" w:cs="Arial"/>
@@ -9463,7 +9909,7 @@
         </w:rPr>
         <w:t>nterativo</w:t>
       </w:r>
-      <w:bookmarkEnd w:id="15"/>
+      <w:bookmarkEnd w:id="14"/>
     </w:p>
     <w:p>
       <w:pPr>
@@ -9702,7 +10148,7 @@
           <w:lang w:val="pt-BR" w:eastAsia="pt-BR"/>
         </w:rPr>
       </w:pPr>
-      <w:bookmarkStart w:id="16" w:name="_Toc128410907"/>
+      <w:bookmarkStart w:id="15" w:name="_Toc128410907"/>
       <w:r>
         <w:rPr>
           <w:lang w:eastAsia="pt-BR"/>
@@ -9734,7 +10180,7 @@
         </w:rPr>
         <w:t>ados</w:t>
       </w:r>
-      <w:bookmarkEnd w:id="16"/>
+      <w:bookmarkEnd w:id="15"/>
     </w:p>
     <w:p>
       <w:pPr>
@@ -9766,7 +10212,7 @@
           <w:lang w:eastAsia="pt-BR"/>
         </w:rPr>
         <w:pict w14:anchorId="054DC026">
-          <v:shape id="_x0000_i1026" type="#_x0000_t75" style="width:452.95pt;height:346.6pt">
+          <v:shape id="_x0000_i1026" type="#_x0000_t75" style="width:453pt;height:346.5pt">
             <v:imagedata r:id="rId25" o:title="Modelo de dados"/>
           </v:shape>
         </w:pict>
@@ -9954,16 +10400,34 @@
           <w:szCs w:val="24"/>
           <w:lang w:eastAsia="pt-BR"/>
         </w:rPr>
-        <w:t>. R</w:t>
-      </w:r>
-      <w:r>
-        <w:rPr>
-          <w:rFonts w:ascii="Arial" w:hAnsi="Arial" w:cs="Arial"/>
-          <w:sz w:val="24"/>
-          <w:szCs w:val="24"/>
-          <w:lang w:eastAsia="pt-BR"/>
-        </w:rPr>
-        <w:t xml:space="preserve">elacionamentos: </w:t>
+        <w:t>.</w:t>
+      </w:r>
+      <w:r>
+        <w:rPr>
+          <w:rFonts w:ascii="Arial" w:hAnsi="Arial" w:cs="Arial"/>
+          <w:sz w:val="24"/>
+          <w:szCs w:val="24"/>
+          <w:lang w:eastAsia="pt-BR"/>
+        </w:rPr>
+        <w:t xml:space="preserve"> </w:t>
+      </w:r>
+      <w:r>
+        <w:rPr>
+          <w:rFonts w:ascii="Arial" w:hAnsi="Arial" w:cs="Arial"/>
+          <w:sz w:val="24"/>
+          <w:szCs w:val="24"/>
+          <w:lang w:eastAsia="pt-BR"/>
+        </w:rPr>
+        <w:t>R</w:t>
+      </w:r>
+      <w:r>
+        <w:rPr>
+          <w:rFonts w:ascii="Arial" w:hAnsi="Arial" w:cs="Arial"/>
+          <w:sz w:val="24"/>
+          <w:szCs w:val="24"/>
+          <w:lang w:eastAsia="pt-BR"/>
+        </w:rPr>
+        <w:t>elacionamentos:</w:t>
       </w:r>
     </w:p>
     <w:p>
@@ -10673,7 +11137,7 @@
           <w:lang w:val="pt-BR" w:eastAsia="pt-BR"/>
         </w:rPr>
       </w:pPr>
-      <w:bookmarkStart w:id="17" w:name="_Toc128410908"/>
+      <w:bookmarkStart w:id="16" w:name="_Toc128410908"/>
       <w:r>
         <w:rPr>
           <w:lang w:val="pt-BR" w:eastAsia="pt-BR"/>
@@ -10693,7 +11157,7 @@
         </w:rPr>
         <w:t>Projeto</w:t>
       </w:r>
-      <w:bookmarkEnd w:id="17"/>
+      <w:bookmarkEnd w:id="16"/>
     </w:p>
     <w:p>
       <w:pPr>
@@ -10702,7 +11166,7 @@
           <w:lang w:val="pt-BR" w:eastAsia="pt-BR"/>
         </w:rPr>
       </w:pPr>
-      <w:bookmarkStart w:id="18" w:name="_Toc128410909"/>
+      <w:bookmarkStart w:id="17" w:name="_Toc128410909"/>
       <w:r>
         <w:rPr>
           <w:lang w:eastAsia="pt-BR"/>
@@ -10734,7 +11198,7 @@
         </w:rPr>
         <w:t>software</w:t>
       </w:r>
-      <w:bookmarkEnd w:id="18"/>
+      <w:bookmarkEnd w:id="17"/>
       <w:r>
         <w:rPr>
           <w:i/>
@@ -11253,7 +11717,7 @@
           <w:lang w:eastAsia="pt-BR"/>
         </w:rPr>
       </w:pPr>
-      <w:bookmarkStart w:id="19" w:name="_Toc128410910"/>
+      <w:bookmarkStart w:id="18" w:name="_Toc128410910"/>
       <w:r>
         <w:rPr>
           <w:rFonts w:ascii="Arial" w:hAnsi="Arial" w:cs="Arial"/>
@@ -11293,7 +11757,7 @@
         </w:rPr>
         <w:t>odel</w:t>
       </w:r>
-      <w:bookmarkEnd w:id="19"/>
+      <w:bookmarkEnd w:id="18"/>
     </w:p>
     <w:p>
       <w:pPr>
@@ -11376,7 +11840,7 @@
           <w:lang w:eastAsia="pt-BR"/>
         </w:rPr>
       </w:pPr>
-      <w:bookmarkStart w:id="20" w:name="_Toc128410911"/>
+      <w:bookmarkStart w:id="19" w:name="_Toc128410911"/>
       <w:r>
         <w:rPr>
           <w:rFonts w:ascii="Arial" w:hAnsi="Arial" w:cs="Arial"/>
@@ -11396,7 +11860,7 @@
         </w:rPr>
         <w:t>ontexto</w:t>
       </w:r>
-      <w:bookmarkEnd w:id="20"/>
+      <w:bookmarkEnd w:id="19"/>
     </w:p>
     <w:p>
       <w:pPr>
@@ -11517,7 +11981,7 @@
           <w:lang w:eastAsia="pt-BR"/>
         </w:rPr>
         <w:pict w14:anchorId="36EB4673">
-          <v:shape id="_x0000_i1027" type="#_x0000_t75" style="width:452.95pt;height:344.1pt">
+          <v:shape id="_x0000_i1027" type="#_x0000_t75" style="width:453pt;height:344.25pt">
             <v:imagedata r:id="rId26" o:title="C4Model-Nivel_1_Contexto"/>
           </v:shape>
         </w:pict>
@@ -11593,7 +12057,7 @@
           <w:lang w:eastAsia="pt-BR"/>
         </w:rPr>
       </w:pPr>
-      <w:bookmarkStart w:id="21" w:name="_Toc128410912"/>
+      <w:bookmarkStart w:id="20" w:name="_Toc128410912"/>
       <w:r>
         <w:rPr>
           <w:rFonts w:ascii="Arial" w:hAnsi="Arial" w:cs="Arial"/>
@@ -11657,7 +12121,7 @@
         </w:rPr>
         <w:t>ontêiner</w:t>
       </w:r>
-      <w:bookmarkEnd w:id="21"/>
+      <w:bookmarkEnd w:id="20"/>
     </w:p>
     <w:p>
       <w:pPr>
@@ -11734,7 +12198,7 @@
       <w:r>
         <w:lastRenderedPageBreak/>
         <w:pict w14:anchorId="32EA7E7E">
-          <v:shape id="_x0000_i1028" type="#_x0000_t75" style="width:452.95pt;height:344.1pt">
+          <v:shape id="_x0000_i1028" type="#_x0000_t75" style="width:453pt;height:343.5pt">
             <v:imagedata r:id="rId27" o:title="C4Model-Nível_2_Contêiner"/>
           </v:shape>
         </w:pict>
@@ -11810,7 +12274,7 @@
           <w:lang w:eastAsia="pt-BR"/>
         </w:rPr>
       </w:pPr>
-      <w:bookmarkStart w:id="22" w:name="_Toc128410913"/>
+      <w:bookmarkStart w:id="21" w:name="_Toc128410913"/>
       <w:r>
         <w:rPr>
           <w:rFonts w:ascii="Arial" w:hAnsi="Arial" w:cs="Arial"/>
@@ -11883,7 +12347,7 @@
         </w:rPr>
         <w:t>s</w:t>
       </w:r>
-      <w:bookmarkEnd w:id="22"/>
+      <w:bookmarkEnd w:id="21"/>
     </w:p>
     <w:p>
       <w:pPr>
@@ -11959,7 +12423,7 @@
       <w:r>
         <w:lastRenderedPageBreak/>
         <w:pict w14:anchorId="7D7166D6">
-          <v:shape id="_x0000_i1029" type="#_x0000_t75" style="width:452.95pt;height:341.6pt">
+          <v:shape id="_x0000_i1029" type="#_x0000_t75" style="width:453pt;height:341.25pt">
             <v:imagedata r:id="rId28" o:title="C4Model-Nível_3_Componente_ Front_End"/>
           </v:shape>
         </w:pict>
@@ -12446,7 +12910,7 @@
     <w:p>
       <w:r>
         <w:pict w14:anchorId="1E5BB046">
-          <v:shape id="_x0000_i1030" type="#_x0000_t75" style="width:452.95pt;height:409.4pt">
+          <v:shape id="_x0000_i1030" type="#_x0000_t75" style="width:453pt;height:408.75pt">
             <v:imagedata r:id="rId29" o:title="C4Model-Nível_3_Componente_API_REST"/>
           </v:shape>
         </w:pict>
@@ -12530,7 +12994,7 @@
           <w:lang w:eastAsia="pt-BR"/>
         </w:rPr>
       </w:pPr>
-      <w:bookmarkStart w:id="23" w:name="_Toc128410914"/>
+      <w:bookmarkStart w:id="22" w:name="_Toc128410914"/>
       <w:r>
         <w:rPr>
           <w:rFonts w:ascii="Arial" w:hAnsi="Arial" w:cs="Arial"/>
@@ -12558,7 +13022,7 @@
         </w:rPr>
         <w:t>rabalho</w:t>
       </w:r>
-      <w:bookmarkEnd w:id="23"/>
+      <w:bookmarkEnd w:id="22"/>
     </w:p>
     <w:p>
       <w:pPr>
@@ -12964,8 +13428,8 @@
           <w:lang w:eastAsia="pt-BR"/>
         </w:rPr>
       </w:pPr>
-      <w:bookmarkStart w:id="24" w:name="_Ref128043572"/>
-      <w:bookmarkStart w:id="25" w:name="_Toc128410915"/>
+      <w:bookmarkStart w:id="23" w:name="_Ref128043572"/>
+      <w:bookmarkStart w:id="24" w:name="_Toc128410915"/>
       <w:r>
         <w:rPr>
           <w:rFonts w:ascii="Arial" w:hAnsi="Arial" w:cs="Arial"/>
@@ -13047,8 +13511,8 @@
         </w:rPr>
         <w:t>nd</w:t>
       </w:r>
+      <w:bookmarkEnd w:id="23"/>
       <w:bookmarkEnd w:id="24"/>
-      <w:bookmarkEnd w:id="25"/>
     </w:p>
     <w:p>
       <w:pPr>
@@ -13803,8 +14267,8 @@
           <w:lang w:eastAsia="pt-BR"/>
         </w:rPr>
       </w:pPr>
-      <w:bookmarkStart w:id="26" w:name="_Ref128043659"/>
-      <w:bookmarkStart w:id="27" w:name="_Toc128410916"/>
+      <w:bookmarkStart w:id="25" w:name="_Ref128043659"/>
+      <w:bookmarkStart w:id="26" w:name="_Toc128410916"/>
       <w:r>
         <w:rPr>
           <w:rFonts w:ascii="Arial" w:hAnsi="Arial" w:cs="Arial"/>
@@ -13886,8 +14350,8 @@
         </w:rPr>
         <w:t>nd</w:t>
       </w:r>
+      <w:bookmarkEnd w:id="25"/>
       <w:bookmarkEnd w:id="26"/>
-      <w:bookmarkEnd w:id="27"/>
     </w:p>
     <w:p>
       <w:pPr>
@@ -14291,7 +14755,7 @@
           <w:lang w:eastAsia="pt-BR"/>
         </w:rPr>
       </w:pPr>
-      <w:bookmarkStart w:id="28" w:name="_Toc128410917"/>
+      <w:bookmarkStart w:id="27" w:name="_Toc128410917"/>
       <w:r>
         <w:rPr>
           <w:rFonts w:ascii="Arial" w:hAnsi="Arial" w:cs="Arial"/>
@@ -14319,7 +14783,7 @@
         </w:rPr>
         <w:t>.1.3. Persistência</w:t>
       </w:r>
-      <w:bookmarkEnd w:id="28"/>
+      <w:bookmarkEnd w:id="27"/>
     </w:p>
     <w:p>
       <w:pPr>
@@ -14615,7 +15079,7 @@
           <w:lang w:val="pt-BR" w:eastAsia="pt-BR"/>
         </w:rPr>
       </w:pPr>
-      <w:bookmarkStart w:id="29" w:name="_Toc128410918"/>
+      <w:bookmarkStart w:id="28" w:name="_Toc128410918"/>
       <w:r>
         <w:rPr>
           <w:lang w:eastAsia="pt-BR"/>
@@ -14623,7 +15087,7 @@
         <w:lastRenderedPageBreak/>
         <w:t>3.2. Arquitetura da informação</w:t>
       </w:r>
-      <w:bookmarkEnd w:id="29"/>
+      <w:bookmarkEnd w:id="28"/>
     </w:p>
     <w:p>
       <w:pPr>
@@ -15018,7 +15482,7 @@
           <w:lang w:val="pt-BR" w:eastAsia="pt-BR"/>
         </w:rPr>
       </w:pPr>
-      <w:bookmarkStart w:id="30" w:name="_Toc128410919"/>
+      <w:bookmarkStart w:id="29" w:name="_Toc128410919"/>
       <w:r>
         <w:rPr>
           <w:lang w:val="pt-BR" w:eastAsia="pt-BR"/>
@@ -15044,7 +15508,7 @@
         </w:rPr>
         <w:t>Testes</w:t>
       </w:r>
-      <w:bookmarkEnd w:id="30"/>
+      <w:bookmarkEnd w:id="29"/>
     </w:p>
     <w:p>
       <w:pPr>
@@ -15130,7 +15594,7 @@
           <w:lang w:val="pt-BR" w:eastAsia="pt-BR"/>
         </w:rPr>
       </w:pPr>
-      <w:bookmarkStart w:id="31" w:name="_Toc128410920"/>
+      <w:bookmarkStart w:id="30" w:name="_Toc128410920"/>
       <w:r>
         <w:rPr>
           <w:lang w:eastAsia="pt-BR"/>
@@ -15155,7 +15619,7 @@
         </w:rPr>
         <w:t>s</w:t>
       </w:r>
-      <w:bookmarkEnd w:id="31"/>
+      <w:bookmarkEnd w:id="30"/>
     </w:p>
     <w:p>
       <w:pPr>
@@ -15176,8 +15640,8 @@
           <w:lang w:val="pt-BR" w:eastAsia="pt-BR"/>
         </w:rPr>
       </w:pPr>
-      <w:bookmarkStart w:id="32" w:name="_Ref128333699"/>
-      <w:bookmarkStart w:id="33" w:name="_Toc128410921"/>
+      <w:bookmarkStart w:id="31" w:name="_Ref128333699"/>
+      <w:bookmarkStart w:id="32" w:name="_Toc128410921"/>
       <w:r>
         <w:rPr>
           <w:lang w:val="pt-BR" w:eastAsia="pt-BR"/>
@@ -15214,8 +15678,8 @@
         </w:rPr>
         <w:t>eb</w:t>
       </w:r>
+      <w:bookmarkEnd w:id="31"/>
       <w:bookmarkEnd w:id="32"/>
-      <w:bookmarkEnd w:id="33"/>
     </w:p>
     <w:p>
       <w:pPr>
@@ -15275,7 +15739,627 @@
           <w:sz w:val="24"/>
           <w:szCs w:val="24"/>
         </w:rPr>
-        <w:t>Para acessar a aplicação com o perfil de administrador deve-se utilizar o login “admin” e a senha “@admin!”.</w:t>
+        <w:t xml:space="preserve">Para acessar a aplicação </w:t>
+      </w:r>
+      <w:r>
+        <w:rPr>
+          <w:rFonts w:ascii="Arial" w:hAnsi="Arial" w:cs="Arial"/>
+          <w:sz w:val="24"/>
+          <w:szCs w:val="24"/>
+        </w:rPr>
+        <w:t>pode ser utilizado um dos seguintes usuários:</w:t>
+      </w:r>
+    </w:p>
+    <w:tbl>
+      <w:tblPr>
+        <w:tblW w:w="0" w:type="auto"/>
+        <w:tblBorders>
+          <w:top w:val="single" w:sz="4" w:space="0" w:color="auto"/>
+          <w:left w:val="single" w:sz="4" w:space="0" w:color="auto"/>
+          <w:bottom w:val="single" w:sz="4" w:space="0" w:color="auto"/>
+          <w:right w:val="single" w:sz="4" w:space="0" w:color="auto"/>
+          <w:insideH w:val="single" w:sz="4" w:space="0" w:color="auto"/>
+          <w:insideV w:val="single" w:sz="4" w:space="0" w:color="auto"/>
+        </w:tblBorders>
+        <w:tblLook w:val="04A0" w:firstRow="1" w:lastRow="0" w:firstColumn="1" w:lastColumn="0" w:noHBand="0" w:noVBand="1"/>
+      </w:tblPr>
+      <w:tblGrid>
+        <w:gridCol w:w="3070"/>
+        <w:gridCol w:w="3070"/>
+        <w:gridCol w:w="3071"/>
+      </w:tblGrid>
+      <w:tr>
+        <w:tc>
+          <w:tcPr>
+            <w:tcW w:w="3070" w:type="dxa"/>
+            <w:shd w:val="clear" w:color="auto" w:fill="E7E6E6"/>
+            <w:vAlign w:val="center"/>
+          </w:tcPr>
+          <w:p>
+            <w:pPr>
+              <w:suppressAutoHyphens/>
+              <w:spacing w:after="0" w:line="360" w:lineRule="auto"/>
+              <w:jc w:val="center"/>
+              <w:rPr>
+                <w:rFonts w:ascii="Arial" w:hAnsi="Arial" w:cs="Arial"/>
+                <w:b/>
+                <w:sz w:val="24"/>
+                <w:szCs w:val="24"/>
+              </w:rPr>
+            </w:pPr>
+            <w:r>
+              <w:rPr>
+                <w:rFonts w:ascii="Arial" w:hAnsi="Arial" w:cs="Arial"/>
+                <w:b/>
+                <w:sz w:val="24"/>
+                <w:szCs w:val="24"/>
+              </w:rPr>
+              <w:t>Perfil</w:t>
+            </w:r>
+          </w:p>
+        </w:tc>
+        <w:tc>
+          <w:tcPr>
+            <w:tcW w:w="3070" w:type="dxa"/>
+            <w:shd w:val="clear" w:color="auto" w:fill="E7E6E6"/>
+            <w:vAlign w:val="center"/>
+          </w:tcPr>
+          <w:p>
+            <w:pPr>
+              <w:suppressAutoHyphens/>
+              <w:spacing w:after="0" w:line="360" w:lineRule="auto"/>
+              <w:jc w:val="center"/>
+              <w:rPr>
+                <w:rFonts w:ascii="Arial" w:hAnsi="Arial" w:cs="Arial"/>
+                <w:b/>
+                <w:sz w:val="24"/>
+                <w:szCs w:val="24"/>
+              </w:rPr>
+            </w:pPr>
+            <w:r>
+              <w:rPr>
+                <w:rFonts w:ascii="Arial" w:hAnsi="Arial" w:cs="Arial"/>
+                <w:b/>
+                <w:sz w:val="24"/>
+                <w:szCs w:val="24"/>
+              </w:rPr>
+              <w:t>Login</w:t>
+            </w:r>
+          </w:p>
+        </w:tc>
+        <w:tc>
+          <w:tcPr>
+            <w:tcW w:w="3071" w:type="dxa"/>
+            <w:shd w:val="clear" w:color="auto" w:fill="E7E6E6"/>
+            <w:vAlign w:val="center"/>
+          </w:tcPr>
+          <w:p>
+            <w:pPr>
+              <w:suppressAutoHyphens/>
+              <w:spacing w:after="0" w:line="360" w:lineRule="auto"/>
+              <w:jc w:val="center"/>
+              <w:rPr>
+                <w:rFonts w:ascii="Arial" w:hAnsi="Arial" w:cs="Arial"/>
+                <w:b/>
+                <w:sz w:val="24"/>
+                <w:szCs w:val="24"/>
+              </w:rPr>
+            </w:pPr>
+            <w:r>
+              <w:rPr>
+                <w:rFonts w:ascii="Arial" w:hAnsi="Arial" w:cs="Arial"/>
+                <w:b/>
+                <w:sz w:val="24"/>
+                <w:szCs w:val="24"/>
+              </w:rPr>
+              <w:t>Senha</w:t>
+            </w:r>
+          </w:p>
+        </w:tc>
+      </w:tr>
+      <w:tr>
+        <w:tc>
+          <w:tcPr>
+            <w:tcW w:w="3070" w:type="dxa"/>
+            <w:shd w:val="clear" w:color="auto" w:fill="auto"/>
+            <w:vAlign w:val="center"/>
+          </w:tcPr>
+          <w:p>
+            <w:pPr>
+              <w:suppressAutoHyphens/>
+              <w:spacing w:after="0" w:line="360" w:lineRule="auto"/>
+              <w:jc w:val="both"/>
+              <w:rPr>
+                <w:rFonts w:ascii="Arial" w:hAnsi="Arial" w:cs="Arial"/>
+                <w:sz w:val="24"/>
+                <w:szCs w:val="24"/>
+              </w:rPr>
+            </w:pPr>
+            <w:r>
+              <w:rPr>
+                <w:rFonts w:ascii="Arial" w:hAnsi="Arial" w:cs="Arial"/>
+                <w:sz w:val="24"/>
+                <w:szCs w:val="24"/>
+              </w:rPr>
+              <w:t>Administrador</w:t>
+            </w:r>
+          </w:p>
+        </w:tc>
+        <w:tc>
+          <w:tcPr>
+            <w:tcW w:w="3070" w:type="dxa"/>
+            <w:shd w:val="clear" w:color="auto" w:fill="auto"/>
+            <w:vAlign w:val="center"/>
+          </w:tcPr>
+          <w:p>
+            <w:pPr>
+              <w:suppressAutoHyphens/>
+              <w:spacing w:after="0" w:line="360" w:lineRule="auto"/>
+              <w:jc w:val="both"/>
+              <w:rPr>
+                <w:rFonts w:ascii="Arial" w:hAnsi="Arial" w:cs="Arial"/>
+                <w:sz w:val="24"/>
+                <w:szCs w:val="24"/>
+              </w:rPr>
+            </w:pPr>
+            <w:r>
+              <w:rPr>
+                <w:rFonts w:ascii="Arial" w:hAnsi="Arial" w:cs="Arial"/>
+                <w:sz w:val="24"/>
+                <w:szCs w:val="24"/>
+              </w:rPr>
+              <w:t>admin</w:t>
+            </w:r>
+          </w:p>
+        </w:tc>
+        <w:tc>
+          <w:tcPr>
+            <w:tcW w:w="3071" w:type="dxa"/>
+            <w:shd w:val="clear" w:color="auto" w:fill="auto"/>
+            <w:vAlign w:val="center"/>
+          </w:tcPr>
+          <w:p>
+            <w:pPr>
+              <w:keepNext/>
+              <w:suppressAutoHyphens/>
+              <w:spacing w:after="0" w:line="360" w:lineRule="auto"/>
+              <w:jc w:val="both"/>
+              <w:rPr>
+                <w:rFonts w:ascii="Arial" w:hAnsi="Arial" w:cs="Arial"/>
+                <w:sz w:val="24"/>
+                <w:szCs w:val="24"/>
+              </w:rPr>
+            </w:pPr>
+            <w:r>
+              <w:rPr>
+                <w:rFonts w:ascii="Arial" w:hAnsi="Arial" w:cs="Arial"/>
+                <w:sz w:val="24"/>
+                <w:szCs w:val="24"/>
+              </w:rPr>
+              <w:t>@admin!</w:t>
+            </w:r>
+          </w:p>
+        </w:tc>
+      </w:tr>
+      <w:tr>
+        <w:tc>
+          <w:tcPr>
+            <w:tcW w:w="3070" w:type="dxa"/>
+            <w:shd w:val="clear" w:color="auto" w:fill="auto"/>
+            <w:vAlign w:val="center"/>
+          </w:tcPr>
+          <w:p>
+            <w:pPr>
+              <w:suppressAutoHyphens/>
+              <w:spacing w:after="0" w:line="360" w:lineRule="auto"/>
+              <w:jc w:val="both"/>
+              <w:rPr>
+                <w:rFonts w:ascii="Arial" w:hAnsi="Arial" w:cs="Arial"/>
+                <w:sz w:val="24"/>
+                <w:szCs w:val="24"/>
+              </w:rPr>
+            </w:pPr>
+            <w:r>
+              <w:rPr>
+                <w:rFonts w:ascii="Arial" w:hAnsi="Arial" w:cs="Arial"/>
+                <w:sz w:val="24"/>
+                <w:szCs w:val="24"/>
+              </w:rPr>
+              <w:t>Estoque</w:t>
+            </w:r>
+          </w:p>
+        </w:tc>
+        <w:tc>
+          <w:tcPr>
+            <w:tcW w:w="3070" w:type="dxa"/>
+            <w:shd w:val="clear" w:color="auto" w:fill="auto"/>
+            <w:vAlign w:val="center"/>
+          </w:tcPr>
+          <w:p>
+            <w:pPr>
+              <w:suppressAutoHyphens/>
+              <w:spacing w:after="0" w:line="360" w:lineRule="auto"/>
+              <w:jc w:val="both"/>
+              <w:rPr>
+                <w:rFonts w:ascii="Arial" w:hAnsi="Arial" w:cs="Arial"/>
+                <w:sz w:val="24"/>
+                <w:szCs w:val="24"/>
+              </w:rPr>
+            </w:pPr>
+            <w:bookmarkStart w:id="33" w:name="_GoBack"/>
+            <w:bookmarkEnd w:id="33"/>
+            <w:r>
+              <w:rPr>
+                <w:rFonts w:ascii="Arial" w:hAnsi="Arial" w:cs="Arial"/>
+                <w:sz w:val="24"/>
+                <w:szCs w:val="24"/>
+              </w:rPr>
+              <w:t>estoque</w:t>
+            </w:r>
+          </w:p>
+        </w:tc>
+        <w:tc>
+          <w:tcPr>
+            <w:tcW w:w="3071" w:type="dxa"/>
+            <w:shd w:val="clear" w:color="auto" w:fill="auto"/>
+            <w:vAlign w:val="center"/>
+          </w:tcPr>
+          <w:p>
+            <w:pPr>
+              <w:keepNext/>
+              <w:suppressAutoHyphens/>
+              <w:spacing w:after="0" w:line="360" w:lineRule="auto"/>
+              <w:jc w:val="both"/>
+              <w:rPr>
+                <w:rFonts w:ascii="Arial" w:hAnsi="Arial" w:cs="Arial"/>
+                <w:sz w:val="24"/>
+                <w:szCs w:val="24"/>
+              </w:rPr>
+            </w:pPr>
+            <w:r>
+              <w:rPr>
+                <w:rFonts w:ascii="Arial" w:hAnsi="Arial" w:cs="Arial"/>
+                <w:sz w:val="24"/>
+                <w:szCs w:val="24"/>
+              </w:rPr>
+              <w:t>@estoque!</w:t>
+            </w:r>
+          </w:p>
+        </w:tc>
+      </w:tr>
+      <w:tr>
+        <w:tc>
+          <w:tcPr>
+            <w:tcW w:w="3070" w:type="dxa"/>
+            <w:shd w:val="clear" w:color="auto" w:fill="auto"/>
+            <w:vAlign w:val="center"/>
+          </w:tcPr>
+          <w:p>
+            <w:pPr>
+              <w:suppressAutoHyphens/>
+              <w:spacing w:after="0" w:line="360" w:lineRule="auto"/>
+              <w:jc w:val="both"/>
+              <w:rPr>
+                <w:rFonts w:ascii="Arial" w:hAnsi="Arial" w:cs="Arial"/>
+                <w:sz w:val="24"/>
+                <w:szCs w:val="24"/>
+              </w:rPr>
+            </w:pPr>
+            <w:r>
+              <w:rPr>
+                <w:rFonts w:ascii="Arial" w:hAnsi="Arial" w:cs="Arial"/>
+                <w:sz w:val="24"/>
+                <w:szCs w:val="24"/>
+              </w:rPr>
+              <w:t>Vendedor</w:t>
+            </w:r>
+          </w:p>
+        </w:tc>
+        <w:tc>
+          <w:tcPr>
+            <w:tcW w:w="3070" w:type="dxa"/>
+            <w:shd w:val="clear" w:color="auto" w:fill="auto"/>
+            <w:vAlign w:val="center"/>
+          </w:tcPr>
+          <w:p>
+            <w:pPr>
+              <w:suppressAutoHyphens/>
+              <w:spacing w:after="0" w:line="360" w:lineRule="auto"/>
+              <w:jc w:val="both"/>
+              <w:rPr>
+                <w:rFonts w:ascii="Arial" w:hAnsi="Arial" w:cs="Arial"/>
+                <w:sz w:val="24"/>
+                <w:szCs w:val="24"/>
+              </w:rPr>
+            </w:pPr>
+            <w:r>
+              <w:rPr>
+                <w:rFonts w:ascii="Arial" w:hAnsi="Arial" w:cs="Arial"/>
+                <w:sz w:val="24"/>
+                <w:szCs w:val="24"/>
+              </w:rPr>
+              <w:t>vendedor</w:t>
+            </w:r>
+          </w:p>
+        </w:tc>
+        <w:tc>
+          <w:tcPr>
+            <w:tcW w:w="3071" w:type="dxa"/>
+            <w:shd w:val="clear" w:color="auto" w:fill="auto"/>
+            <w:vAlign w:val="center"/>
+          </w:tcPr>
+          <w:p>
+            <w:pPr>
+              <w:keepNext/>
+              <w:suppressAutoHyphens/>
+              <w:spacing w:after="0" w:line="360" w:lineRule="auto"/>
+              <w:jc w:val="both"/>
+              <w:rPr>
+                <w:rFonts w:ascii="Arial" w:hAnsi="Arial" w:cs="Arial"/>
+                <w:sz w:val="24"/>
+                <w:szCs w:val="24"/>
+              </w:rPr>
+            </w:pPr>
+            <w:r>
+              <w:rPr>
+                <w:rFonts w:ascii="Arial" w:hAnsi="Arial" w:cs="Arial"/>
+                <w:sz w:val="24"/>
+                <w:szCs w:val="24"/>
+              </w:rPr>
+              <w:t>@vendedor!</w:t>
+            </w:r>
+          </w:p>
+        </w:tc>
+      </w:tr>
+      <w:tr>
+        <w:tc>
+          <w:tcPr>
+            <w:tcW w:w="3070" w:type="dxa"/>
+            <w:shd w:val="clear" w:color="auto" w:fill="auto"/>
+            <w:vAlign w:val="center"/>
+          </w:tcPr>
+          <w:p>
+            <w:pPr>
+              <w:suppressAutoHyphens/>
+              <w:spacing w:after="0" w:line="360" w:lineRule="auto"/>
+              <w:jc w:val="both"/>
+              <w:rPr>
+                <w:rFonts w:ascii="Arial" w:hAnsi="Arial" w:cs="Arial"/>
+                <w:sz w:val="24"/>
+                <w:szCs w:val="24"/>
+              </w:rPr>
+            </w:pPr>
+            <w:r>
+              <w:rPr>
+                <w:rFonts w:ascii="Arial" w:hAnsi="Arial" w:cs="Arial"/>
+                <w:sz w:val="24"/>
+                <w:szCs w:val="24"/>
+              </w:rPr>
+              <w:t>Cliente</w:t>
+            </w:r>
+          </w:p>
+        </w:tc>
+        <w:tc>
+          <w:tcPr>
+            <w:tcW w:w="3070" w:type="dxa"/>
+            <w:shd w:val="clear" w:color="auto" w:fill="auto"/>
+            <w:vAlign w:val="center"/>
+          </w:tcPr>
+          <w:p>
+            <w:pPr>
+              <w:suppressAutoHyphens/>
+              <w:spacing w:after="0" w:line="360" w:lineRule="auto"/>
+              <w:jc w:val="both"/>
+              <w:rPr>
+                <w:rFonts w:ascii="Arial" w:hAnsi="Arial" w:cs="Arial"/>
+                <w:sz w:val="24"/>
+                <w:szCs w:val="24"/>
+              </w:rPr>
+            </w:pPr>
+            <w:r>
+              <w:rPr>
+                <w:rFonts w:ascii="Arial" w:hAnsi="Arial" w:cs="Arial"/>
+                <w:sz w:val="24"/>
+                <w:szCs w:val="24"/>
+              </w:rPr>
+              <w:t>cliente</w:t>
+            </w:r>
+          </w:p>
+        </w:tc>
+        <w:tc>
+          <w:tcPr>
+            <w:tcW w:w="3071" w:type="dxa"/>
+            <w:shd w:val="clear" w:color="auto" w:fill="auto"/>
+            <w:vAlign w:val="center"/>
+          </w:tcPr>
+          <w:p>
+            <w:pPr>
+              <w:keepNext/>
+              <w:suppressAutoHyphens/>
+              <w:spacing w:after="0" w:line="360" w:lineRule="auto"/>
+              <w:jc w:val="both"/>
+              <w:rPr>
+                <w:rFonts w:ascii="Arial" w:hAnsi="Arial" w:cs="Arial"/>
+                <w:sz w:val="24"/>
+                <w:szCs w:val="24"/>
+              </w:rPr>
+            </w:pPr>
+            <w:r>
+              <w:rPr>
+                <w:rFonts w:ascii="Arial" w:hAnsi="Arial" w:cs="Arial"/>
+                <w:sz w:val="24"/>
+                <w:szCs w:val="24"/>
+              </w:rPr>
+              <w:t>@cliente!</w:t>
+            </w:r>
+          </w:p>
+        </w:tc>
+      </w:tr>
+      <w:tr>
+        <w:tc>
+          <w:tcPr>
+            <w:tcW w:w="3070" w:type="dxa"/>
+            <w:shd w:val="clear" w:color="auto" w:fill="auto"/>
+            <w:vAlign w:val="center"/>
+          </w:tcPr>
+          <w:p>
+            <w:pPr>
+              <w:suppressAutoHyphens/>
+              <w:spacing w:after="0" w:line="360" w:lineRule="auto"/>
+              <w:jc w:val="both"/>
+              <w:rPr>
+                <w:rFonts w:ascii="Arial" w:hAnsi="Arial" w:cs="Arial"/>
+                <w:sz w:val="24"/>
+                <w:szCs w:val="24"/>
+              </w:rPr>
+            </w:pPr>
+            <w:r>
+              <w:rPr>
+                <w:rFonts w:ascii="Arial" w:hAnsi="Arial" w:cs="Arial"/>
+                <w:sz w:val="24"/>
+                <w:szCs w:val="24"/>
+              </w:rPr>
+              <w:t>Gestor</w:t>
+            </w:r>
+          </w:p>
+        </w:tc>
+        <w:tc>
+          <w:tcPr>
+            <w:tcW w:w="3070" w:type="dxa"/>
+            <w:shd w:val="clear" w:color="auto" w:fill="auto"/>
+            <w:vAlign w:val="center"/>
+          </w:tcPr>
+          <w:p>
+            <w:pPr>
+              <w:suppressAutoHyphens/>
+              <w:spacing w:after="0" w:line="360" w:lineRule="auto"/>
+              <w:jc w:val="both"/>
+              <w:rPr>
+                <w:rFonts w:ascii="Arial" w:hAnsi="Arial" w:cs="Arial"/>
+                <w:sz w:val="24"/>
+                <w:szCs w:val="24"/>
+              </w:rPr>
+            </w:pPr>
+            <w:r>
+              <w:rPr>
+                <w:rFonts w:ascii="Arial" w:hAnsi="Arial" w:cs="Arial"/>
+                <w:sz w:val="24"/>
+                <w:szCs w:val="24"/>
+              </w:rPr>
+              <w:t>gestor</w:t>
+            </w:r>
+          </w:p>
+        </w:tc>
+        <w:tc>
+          <w:tcPr>
+            <w:tcW w:w="3071" w:type="dxa"/>
+            <w:shd w:val="clear" w:color="auto" w:fill="auto"/>
+            <w:vAlign w:val="center"/>
+          </w:tcPr>
+          <w:p>
+            <w:pPr>
+              <w:keepNext/>
+              <w:suppressAutoHyphens/>
+              <w:spacing w:after="0" w:line="360" w:lineRule="auto"/>
+              <w:jc w:val="both"/>
+              <w:rPr>
+                <w:rFonts w:ascii="Arial" w:hAnsi="Arial" w:cs="Arial"/>
+                <w:sz w:val="24"/>
+                <w:szCs w:val="24"/>
+              </w:rPr>
+            </w:pPr>
+            <w:r>
+              <w:rPr>
+                <w:rFonts w:ascii="Arial" w:hAnsi="Arial" w:cs="Arial"/>
+                <w:sz w:val="24"/>
+                <w:szCs w:val="24"/>
+              </w:rPr>
+              <w:t>@gestor!</w:t>
+            </w:r>
+          </w:p>
+        </w:tc>
+      </w:tr>
+    </w:tbl>
+    <w:p>
+      <w:pPr>
+        <w:pStyle w:val="Legenda"/>
+        <w:jc w:val="center"/>
+        <w:rPr>
+          <w:rFonts w:ascii="Arial" w:hAnsi="Arial" w:cs="Arial"/>
+          <w:sz w:val="22"/>
+          <w:szCs w:val="22"/>
+        </w:rPr>
+      </w:pPr>
+      <w:r>
+        <w:rPr>
+          <w:sz w:val="22"/>
+          <w:szCs w:val="22"/>
+        </w:rPr>
+        <w:t xml:space="preserve">Tabela </w:t>
+      </w:r>
+      <w:r>
+        <w:rPr>
+          <w:sz w:val="22"/>
+          <w:szCs w:val="22"/>
+        </w:rPr>
+        <w:fldChar w:fldCharType="begin"/>
+      </w:r>
+      <w:r>
+        <w:rPr>
+          <w:sz w:val="22"/>
+          <w:szCs w:val="22"/>
+        </w:rPr>
+        <w:instrText xml:space="preserve"> SEQ Tabela \* ARABIC </w:instrText>
+      </w:r>
+      <w:r>
+        <w:rPr>
+          <w:sz w:val="22"/>
+          <w:szCs w:val="22"/>
+        </w:rPr>
+        <w:fldChar w:fldCharType="separate"/>
+      </w:r>
+      <w:r>
+        <w:rPr>
+          <w:noProof/>
+          <w:sz w:val="22"/>
+          <w:szCs w:val="22"/>
+        </w:rPr>
+        <w:t>1</w:t>
+      </w:r>
+      <w:r>
+        <w:rPr>
+          <w:sz w:val="22"/>
+          <w:szCs w:val="22"/>
+        </w:rPr>
+        <w:fldChar w:fldCharType="end"/>
+      </w:r>
+      <w:r>
+        <w:rPr>
+          <w:sz w:val="22"/>
+          <w:szCs w:val="22"/>
+        </w:rPr>
+        <w:t xml:space="preserve"> - Dados para acesso a aplicação</w:t>
+      </w:r>
+    </w:p>
+    <w:p>
+      <w:pPr>
+        <w:suppressAutoHyphens/>
+        <w:spacing w:after="0" w:line="360" w:lineRule="auto"/>
+        <w:ind w:firstLine="709"/>
+        <w:jc w:val="both"/>
+        <w:rPr>
+          <w:rFonts w:ascii="Arial" w:hAnsi="Arial" w:cs="Arial"/>
+          <w:sz w:val="24"/>
+          <w:szCs w:val="24"/>
+        </w:rPr>
+      </w:pPr>
+      <w:r>
+        <w:rPr>
+          <w:rFonts w:ascii="Arial" w:hAnsi="Arial" w:cs="Arial"/>
+          <w:sz w:val="24"/>
+          <w:szCs w:val="24"/>
+        </w:rPr>
+        <w:t>com o perfil de administrador deve-se utilizar o login “admin” e a senha “@admin!”.</w:t>
       </w:r>
     </w:p>
     <w:p>
@@ -15714,7 +16798,17 @@
           <w:szCs w:val="24"/>
           <w:lang w:eastAsia="pt-BR"/>
         </w:rPr>
-        <w:t>principalmente na apresentação da sua aplicação, mostrando o funcionamento de</w:t>
+        <w:t xml:space="preserve">principalmente na apresentação da sua aplicação, mostrando </w:t>
+      </w:r>
+      <w:r>
+        <w:rPr>
+          <w:rFonts w:ascii="Arial" w:eastAsia="Times New Roman" w:hAnsi="Arial" w:cs="Arial"/>
+          <w:sz w:val="24"/>
+          <w:szCs w:val="24"/>
+          <w:lang w:eastAsia="pt-BR"/>
+        </w:rPr>
+        <w:lastRenderedPageBreak/>
+        <w:t>o funcionamento de</w:t>
       </w:r>
       <w:r>
         <w:rPr>
@@ -16293,7 +17387,7 @@
       <w:rPr>
         <w:noProof/>
       </w:rPr>
-      <w:t>13</w:t>
+      <w:t>33</w:t>
     </w:r>
     <w:r>
       <w:fldChar w:fldCharType="end"/>
@@ -21066,6 +22160,22 @@
       <w:sz w:val="24"/>
     </w:rPr>
   </w:style>
+  <w:style w:type="table" w:styleId="Tabelacomgrade">
+    <w:name w:val="Table Grid"/>
+    <w:basedOn w:val="Tabelanormal"/>
+    <w:uiPriority w:val="59"/>
+    <w:rsid w:val="00045171"/>
+    <w:tblPr>
+      <w:tblBorders>
+        <w:top w:val="single" w:sz="4" w:space="0" w:color="auto"/>
+        <w:left w:val="single" w:sz="4" w:space="0" w:color="auto"/>
+        <w:bottom w:val="single" w:sz="4" w:space="0" w:color="auto"/>
+        <w:right w:val="single" w:sz="4" w:space="0" w:color="auto"/>
+        <w:insideH w:val="single" w:sz="4" w:space="0" w:color="auto"/>
+        <w:insideV w:val="single" w:sz="4" w:space="0" w:color="auto"/>
+      </w:tblBorders>
+    </w:tblPr>
+  </w:style>
 </w:styles>
 </file>
 
@@ -21369,7 +22479,7 @@
 </file>
 
 <file path=customXml/itemProps1.xml><?xml version="1.0" encoding="utf-8"?>
-<ds:datastoreItem xmlns:ds="http://schemas.openxmlformats.org/officeDocument/2006/customXml" ds:itemID="{0388105D-EE15-4207-A950-88741A606F87}">
+<ds:datastoreItem xmlns:ds="http://schemas.openxmlformats.org/officeDocument/2006/customXml" ds:itemID="{5AB34E18-676E-41EE-8766-036E15AE9DF2}">
   <ds:schemaRefs>
     <ds:schemaRef ds:uri="http://schemas.openxmlformats.org/officeDocument/2006/bibliography"/>
   </ds:schemaRefs>

--- a/projeto/documentacao/DWFS - Projeto Integrado - Adjamir.docx
+++ b/projeto/documentacao/DWFS - Projeto Integrado - Adjamir.docx
@@ -623,7 +623,7 @@
         </w:rPr>
         <w:fldChar w:fldCharType="separate"/>
       </w:r>
-      <w:hyperlink w:anchor="_Toc128410894" w:history="1">
+      <w:hyperlink w:anchor="_Toc128521534" w:history="1">
         <w:r>
           <w:rPr>
             <w:rStyle w:val="Hyperlink"/>
@@ -646,7 +646,7 @@
           <w:rPr>
             <w:webHidden/>
           </w:rPr>
-          <w:instrText xml:space="preserve"> PAGEREF _Toc128410894 \h </w:instrText>
+          <w:instrText xml:space="preserve"> PAGEREF _Toc128521534 \h </w:instrText>
         </w:r>
         <w:r>
           <w:rPr>
@@ -683,7 +683,7 @@
           <w:lang w:eastAsia="pt-BR"/>
         </w:rPr>
       </w:pPr>
-      <w:hyperlink w:anchor="_Toc128410895" w:history="1">
+      <w:hyperlink w:anchor="_Toc128521535" w:history="1">
         <w:r>
           <w:rPr>
             <w:rStyle w:val="Hyperlink"/>
@@ -712,7 +712,7 @@
             <w:noProof/>
             <w:webHidden/>
           </w:rPr>
-          <w:instrText xml:space="preserve"> PAGEREF _Toc128410895 \h </w:instrText>
+          <w:instrText xml:space="preserve"> PAGEREF _Toc128521535 \h </w:instrText>
         </w:r>
         <w:r>
           <w:rPr>
@@ -753,7 +753,7 @@
           <w:lang w:eastAsia="pt-BR"/>
         </w:rPr>
       </w:pPr>
-      <w:hyperlink w:anchor="_Toc128410896" w:history="1">
+      <w:hyperlink w:anchor="_Toc128521536" w:history="1">
         <w:r>
           <w:rPr>
             <w:rStyle w:val="Hyperlink"/>
@@ -781,7 +781,7 @@
             <w:noProof/>
             <w:webHidden/>
           </w:rPr>
-          <w:instrText xml:space="preserve"> PAGEREF _Toc128410896 \h </w:instrText>
+          <w:instrText xml:space="preserve"> PAGEREF _Toc128521536 \h </w:instrText>
         </w:r>
         <w:r>
           <w:rPr>
@@ -825,7 +825,7 @@
           <w:lang w:eastAsia="pt-BR"/>
         </w:rPr>
       </w:pPr>
-      <w:hyperlink w:anchor="_Toc128410897" w:history="1">
+      <w:hyperlink w:anchor="_Toc128521537" w:history="1">
         <w:r>
           <w:rPr>
             <w:rStyle w:val="Hyperlink"/>
@@ -854,7 +854,7 @@
             <w:noProof/>
             <w:webHidden/>
           </w:rPr>
-          <w:instrText xml:space="preserve"> PAGEREF _Toc128410897 \h </w:instrText>
+          <w:instrText xml:space="preserve"> PAGEREF _Toc128521537 \h </w:instrText>
         </w:r>
         <w:r>
           <w:rPr>
@@ -895,7 +895,7 @@
           <w:lang w:eastAsia="pt-BR"/>
         </w:rPr>
       </w:pPr>
-      <w:hyperlink w:anchor="_Toc128410898" w:history="1">
+      <w:hyperlink w:anchor="_Toc128521538" w:history="1">
         <w:r>
           <w:rPr>
             <w:rStyle w:val="Hyperlink"/>
@@ -924,7 +924,7 @@
             <w:noProof/>
             <w:webHidden/>
           </w:rPr>
-          <w:instrText xml:space="preserve"> PAGEREF _Toc128410898 \h </w:instrText>
+          <w:instrText xml:space="preserve"> PAGEREF _Toc128521538 \h </w:instrText>
         </w:r>
         <w:r>
           <w:rPr>
@@ -965,7 +965,7 @@
           <w:lang w:eastAsia="pt-BR"/>
         </w:rPr>
       </w:pPr>
-      <w:hyperlink w:anchor="_Toc128410899" w:history="1">
+      <w:hyperlink w:anchor="_Toc128521539" w:history="1">
         <w:r>
           <w:rPr>
             <w:rStyle w:val="Hyperlink"/>
@@ -994,7 +994,7 @@
             <w:noProof/>
             <w:webHidden/>
           </w:rPr>
-          <w:instrText xml:space="preserve"> PAGEREF _Toc128410899 \h </w:instrText>
+          <w:instrText xml:space="preserve"> PAGEREF _Toc128521539 \h </w:instrText>
         </w:r>
         <w:r>
           <w:rPr>
@@ -1034,12 +1034,12 @@
           <w:sz w:val="22"/>
         </w:rPr>
       </w:pPr>
-      <w:hyperlink w:anchor="_Toc128410900" w:history="1">
+      <w:hyperlink w:anchor="_Toc128521540" w:history="1">
         <w:r>
           <w:rPr>
             <w:rStyle w:val="Hyperlink"/>
           </w:rPr>
-          <w:t>2.Modelagem</w:t>
+          <w:t>2. Modelagem</w:t>
         </w:r>
         <w:r>
           <w:rPr>
@@ -1057,7 +1057,7 @@
           <w:rPr>
             <w:webHidden/>
           </w:rPr>
-          <w:instrText xml:space="preserve"> PAGEREF _Toc128410900 \h </w:instrText>
+          <w:instrText xml:space="preserve"> PAGEREF _Toc128521540 \h </w:instrText>
         </w:r>
         <w:r>
           <w:rPr>
@@ -1094,7 +1094,7 @@
           <w:lang w:eastAsia="pt-BR"/>
         </w:rPr>
       </w:pPr>
-      <w:hyperlink w:anchor="_Toc128410901" w:history="1">
+      <w:hyperlink w:anchor="_Toc128521541" w:history="1">
         <w:r>
           <w:rPr>
             <w:rStyle w:val="Hyperlink"/>
@@ -1123,7 +1123,7 @@
             <w:noProof/>
             <w:webHidden/>
           </w:rPr>
-          <w:instrText xml:space="preserve"> PAGEREF _Toc128410901 \h </w:instrText>
+          <w:instrText xml:space="preserve"> PAGEREF _Toc128521541 \h </w:instrText>
         </w:r>
         <w:r>
           <w:rPr>
@@ -1164,7 +1164,7 @@
           <w:lang w:eastAsia="pt-BR"/>
         </w:rPr>
       </w:pPr>
-      <w:hyperlink w:anchor="_Toc128410902" w:history="1">
+      <w:hyperlink w:anchor="_Toc128521542" w:history="1">
         <w:r>
           <w:rPr>
             <w:rStyle w:val="Hyperlink"/>
@@ -1192,7 +1192,7 @@
             <w:noProof/>
             <w:webHidden/>
           </w:rPr>
-          <w:instrText xml:space="preserve"> PAGEREF _Toc128410902 \h </w:instrText>
+          <w:instrText xml:space="preserve"> PAGEREF _Toc128521542 \h </w:instrText>
         </w:r>
         <w:r>
           <w:rPr>
@@ -1212,7 +1212,7 @@
             <w:noProof/>
             <w:webHidden/>
           </w:rPr>
-          <w:t>11</w:t>
+          <w:t>14</w:t>
         </w:r>
         <w:r>
           <w:rPr>
@@ -1233,7 +1233,7 @@
           <w:lang w:eastAsia="pt-BR"/>
         </w:rPr>
       </w:pPr>
-      <w:hyperlink w:anchor="_Toc128410903" w:history="1">
+      <w:hyperlink w:anchor="_Toc128521543" w:history="1">
         <w:r>
           <w:rPr>
             <w:rStyle w:val="Hyperlink"/>
@@ -1261,7 +1261,7 @@
             <w:noProof/>
             <w:webHidden/>
           </w:rPr>
-          <w:instrText xml:space="preserve"> PAGEREF _Toc128410903 \h </w:instrText>
+          <w:instrText xml:space="preserve"> PAGEREF _Toc128521543 \h </w:instrText>
         </w:r>
         <w:r>
           <w:rPr>
@@ -1281,76 +1281,7 @@
             <w:noProof/>
             <w:webHidden/>
           </w:rPr>
-          <w:t>11</w:t>
-        </w:r>
-        <w:r>
-          <w:rPr>
-            <w:noProof/>
-            <w:webHidden/>
-          </w:rPr>
-          <w:fldChar w:fldCharType="end"/>
-        </w:r>
-      </w:hyperlink>
-    </w:p>
-    <w:p>
-      <w:pPr>
-        <w:pStyle w:val="Sumrio2"/>
-        <w:rPr>
-          <w:rFonts w:ascii="Calibri" w:eastAsia="Times New Roman" w:hAnsi="Calibri"/>
-          <w:noProof/>
-          <w:sz w:val="22"/>
-          <w:lang w:eastAsia="pt-BR"/>
-        </w:rPr>
-      </w:pPr>
-      <w:hyperlink w:anchor="_Toc128410904" w:history="1">
-        <w:r>
-          <w:rPr>
-            <w:rStyle w:val="Hyperlink"/>
-            <w:noProof/>
-            <w:lang w:eastAsia="pt-BR"/>
-          </w:rPr>
-          <w:t>2.4. Projeto de interface</w:t>
-        </w:r>
-        <w:r>
-          <w:rPr>
-            <w:noProof/>
-            <w:webHidden/>
-          </w:rPr>
-          <w:tab/>
-        </w:r>
-        <w:r>
-          <w:rPr>
-            <w:noProof/>
-            <w:webHidden/>
-          </w:rPr>
-          <w:fldChar w:fldCharType="begin"/>
-        </w:r>
-        <w:r>
-          <w:rPr>
-            <w:noProof/>
-            <w:webHidden/>
-          </w:rPr>
-          <w:instrText xml:space="preserve"> PAGEREF _Toc128410904 \h </w:instrText>
-        </w:r>
-        <w:r>
-          <w:rPr>
-            <w:noProof/>
-            <w:webHidden/>
-          </w:rPr>
-        </w:r>
-        <w:r>
-          <w:rPr>
-            <w:noProof/>
-            <w:webHidden/>
-          </w:rPr>
-          <w:fldChar w:fldCharType="separate"/>
-        </w:r>
-        <w:r>
-          <w:rPr>
-            <w:noProof/>
-            <w:webHidden/>
-          </w:rPr>
-          <w:t>11</w:t>
+          <w:t>16</w:t>
         </w:r>
         <w:r>
           <w:rPr>
@@ -1374,7 +1305,240 @@
           <w:lang w:eastAsia="pt-BR"/>
         </w:rPr>
       </w:pPr>
-      <w:hyperlink w:anchor="_Toc128410905" w:history="1">
+      <w:hyperlink w:anchor="_Toc128521544" w:history="1">
+        <w:r>
+          <w:rPr>
+            <w:rStyle w:val="Hyperlink"/>
+            <w:rFonts w:cs="Arial"/>
+            <w:noProof/>
+            <w:lang w:eastAsia="pt-BR"/>
+          </w:rPr>
+          <w:t>2.3.1. Caso de Us</w:t>
+        </w:r>
+        <w:r>
+          <w:rPr>
+            <w:rStyle w:val="Hyperlink"/>
+            <w:rFonts w:cs="Arial"/>
+            <w:noProof/>
+            <w:lang w:eastAsia="pt-BR"/>
+          </w:rPr>
+          <w:t>o</w:t>
+        </w:r>
+        <w:r>
+          <w:rPr>
+            <w:rStyle w:val="Hyperlink"/>
+            <w:rFonts w:cs="Arial"/>
+            <w:noProof/>
+            <w:lang w:eastAsia="pt-BR"/>
+          </w:rPr>
+          <w:t>: Registrar-se</w:t>
+        </w:r>
+        <w:r>
+          <w:rPr>
+            <w:noProof/>
+            <w:webHidden/>
+          </w:rPr>
+          <w:tab/>
+        </w:r>
+        <w:r>
+          <w:rPr>
+            <w:noProof/>
+            <w:webHidden/>
+          </w:rPr>
+          <w:fldChar w:fldCharType="begin"/>
+        </w:r>
+        <w:r>
+          <w:rPr>
+            <w:noProof/>
+            <w:webHidden/>
+          </w:rPr>
+          <w:instrText xml:space="preserve"> PAGEREF _Toc128521544 \h </w:instrText>
+        </w:r>
+        <w:r>
+          <w:rPr>
+            <w:noProof/>
+            <w:webHidden/>
+          </w:rPr>
+        </w:r>
+        <w:r>
+          <w:rPr>
+            <w:noProof/>
+            <w:webHidden/>
+          </w:rPr>
+          <w:fldChar w:fldCharType="separate"/>
+        </w:r>
+        <w:r>
+          <w:rPr>
+            <w:noProof/>
+            <w:webHidden/>
+          </w:rPr>
+          <w:t>16</w:t>
+        </w:r>
+        <w:r>
+          <w:rPr>
+            <w:noProof/>
+            <w:webHidden/>
+          </w:rPr>
+          <w:fldChar w:fldCharType="end"/>
+        </w:r>
+      </w:hyperlink>
+    </w:p>
+    <w:p>
+      <w:pPr>
+        <w:pStyle w:val="Sumrio3"/>
+        <w:tabs>
+          <w:tab w:val="right" w:leader="dot" w:pos="9061"/>
+        </w:tabs>
+        <w:rPr>
+          <w:rFonts w:ascii="Calibri" w:eastAsia="Times New Roman" w:hAnsi="Calibri"/>
+          <w:noProof/>
+          <w:sz w:val="22"/>
+          <w:lang w:eastAsia="pt-BR"/>
+        </w:rPr>
+      </w:pPr>
+      <w:hyperlink w:anchor="_Toc128521545" w:history="1">
+        <w:r>
+          <w:rPr>
+            <w:rStyle w:val="Hyperlink"/>
+            <w:rFonts w:cs="Arial"/>
+            <w:noProof/>
+            <w:lang w:eastAsia="pt-BR"/>
+          </w:rPr>
+          <w:t>2.3.2. Caso de Uso: Efetuar login</w:t>
+        </w:r>
+        <w:r>
+          <w:rPr>
+            <w:noProof/>
+            <w:webHidden/>
+          </w:rPr>
+          <w:tab/>
+        </w:r>
+        <w:r>
+          <w:rPr>
+            <w:noProof/>
+            <w:webHidden/>
+          </w:rPr>
+          <w:fldChar w:fldCharType="begin"/>
+        </w:r>
+        <w:r>
+          <w:rPr>
+            <w:noProof/>
+            <w:webHidden/>
+          </w:rPr>
+          <w:instrText xml:space="preserve"> PAGEREF _Toc128521545 \h </w:instrText>
+        </w:r>
+        <w:r>
+          <w:rPr>
+            <w:noProof/>
+            <w:webHidden/>
+          </w:rPr>
+        </w:r>
+        <w:r>
+          <w:rPr>
+            <w:noProof/>
+            <w:webHidden/>
+          </w:rPr>
+          <w:fldChar w:fldCharType="separate"/>
+        </w:r>
+        <w:r>
+          <w:rPr>
+            <w:noProof/>
+            <w:webHidden/>
+          </w:rPr>
+          <w:t>17</w:t>
+        </w:r>
+        <w:r>
+          <w:rPr>
+            <w:noProof/>
+            <w:webHidden/>
+          </w:rPr>
+          <w:fldChar w:fldCharType="end"/>
+        </w:r>
+      </w:hyperlink>
+    </w:p>
+    <w:p>
+      <w:pPr>
+        <w:pStyle w:val="Sumrio2"/>
+        <w:rPr>
+          <w:rFonts w:ascii="Calibri" w:eastAsia="Times New Roman" w:hAnsi="Calibri"/>
+          <w:noProof/>
+          <w:sz w:val="22"/>
+          <w:lang w:eastAsia="pt-BR"/>
+        </w:rPr>
+      </w:pPr>
+      <w:hyperlink w:anchor="_Toc128521546" w:history="1">
+        <w:r>
+          <w:rPr>
+            <w:rStyle w:val="Hyperlink"/>
+            <w:noProof/>
+            <w:lang w:eastAsia="pt-BR"/>
+          </w:rPr>
+          <w:t>2.4. Projeto de interface</w:t>
+        </w:r>
+        <w:r>
+          <w:rPr>
+            <w:noProof/>
+            <w:webHidden/>
+          </w:rPr>
+          <w:tab/>
+        </w:r>
+        <w:r>
+          <w:rPr>
+            <w:noProof/>
+            <w:webHidden/>
+          </w:rPr>
+          <w:fldChar w:fldCharType="begin"/>
+        </w:r>
+        <w:r>
+          <w:rPr>
+            <w:noProof/>
+            <w:webHidden/>
+          </w:rPr>
+          <w:instrText xml:space="preserve"> PAGEREF _Toc128521546 \h </w:instrText>
+        </w:r>
+        <w:r>
+          <w:rPr>
+            <w:noProof/>
+            <w:webHidden/>
+          </w:rPr>
+        </w:r>
+        <w:r>
+          <w:rPr>
+            <w:noProof/>
+            <w:webHidden/>
+          </w:rPr>
+          <w:fldChar w:fldCharType="separate"/>
+        </w:r>
+        <w:r>
+          <w:rPr>
+            <w:noProof/>
+            <w:webHidden/>
+          </w:rPr>
+          <w:t>18</w:t>
+        </w:r>
+        <w:r>
+          <w:rPr>
+            <w:noProof/>
+            <w:webHidden/>
+          </w:rPr>
+          <w:fldChar w:fldCharType="end"/>
+        </w:r>
+      </w:hyperlink>
+    </w:p>
+    <w:p>
+      <w:pPr>
+        <w:pStyle w:val="Sumrio3"/>
+        <w:tabs>
+          <w:tab w:val="right" w:leader="dot" w:pos="9061"/>
+        </w:tabs>
+        <w:rPr>
+          <w:rFonts w:ascii="Calibri" w:eastAsia="Times New Roman" w:hAnsi="Calibri"/>
+          <w:noProof/>
+          <w:sz w:val="22"/>
+          <w:lang w:eastAsia="pt-BR"/>
+        </w:rPr>
+      </w:pPr>
+      <w:hyperlink w:anchor="_Toc128521547" w:history="1">
         <w:r>
           <w:rPr>
             <w:rStyle w:val="Hyperlink"/>
@@ -1413,7 +1577,7 @@
             <w:noProof/>
             <w:webHidden/>
           </w:rPr>
-          <w:instrText xml:space="preserve"> PAGEREF _Toc128410905 \h </w:instrText>
+          <w:instrText xml:space="preserve"> PAGEREF _Toc128521547 \h </w:instrText>
         </w:r>
         <w:r>
           <w:rPr>
@@ -1433,7 +1597,7 @@
             <w:noProof/>
             <w:webHidden/>
           </w:rPr>
-          <w:t>12</w:t>
+          <w:t>19</w:t>
         </w:r>
         <w:r>
           <w:rPr>
@@ -1457,7 +1621,7 @@
           <w:lang w:eastAsia="pt-BR"/>
         </w:rPr>
       </w:pPr>
-      <w:hyperlink w:anchor="_Toc128410906" w:history="1">
+      <w:hyperlink w:anchor="_Toc128521548" w:history="1">
         <w:r>
           <w:rPr>
             <w:rStyle w:val="Hyperlink"/>
@@ -1486,7 +1650,7 @@
             <w:noProof/>
             <w:webHidden/>
           </w:rPr>
-          <w:instrText xml:space="preserve"> PAGEREF _Toc128410906 \h </w:instrText>
+          <w:instrText xml:space="preserve"> PAGEREF _Toc128521548 \h </w:instrText>
         </w:r>
         <w:r>
           <w:rPr>
@@ -1506,7 +1670,7 @@
             <w:noProof/>
             <w:webHidden/>
           </w:rPr>
-          <w:t>17</w:t>
+          <w:t>24</w:t>
         </w:r>
         <w:r>
           <w:rPr>
@@ -1527,7 +1691,7 @@
           <w:lang w:eastAsia="pt-BR"/>
         </w:rPr>
       </w:pPr>
-      <w:hyperlink w:anchor="_Toc128410907" w:history="1">
+      <w:hyperlink w:anchor="_Toc128521549" w:history="1">
         <w:r>
           <w:rPr>
             <w:rStyle w:val="Hyperlink"/>
@@ -1555,7 +1719,7 @@
             <w:noProof/>
             <w:webHidden/>
           </w:rPr>
-          <w:instrText xml:space="preserve"> PAGEREF _Toc128410907 \h </w:instrText>
+          <w:instrText xml:space="preserve"> PAGEREF _Toc128521549 \h </w:instrText>
         </w:r>
         <w:r>
           <w:rPr>
@@ -1575,7 +1739,7 @@
             <w:noProof/>
             <w:webHidden/>
           </w:rPr>
-          <w:t>18</w:t>
+          <w:t>25</w:t>
         </w:r>
         <w:r>
           <w:rPr>
@@ -1595,7 +1759,7 @@
           <w:sz w:val="22"/>
         </w:rPr>
       </w:pPr>
-      <w:hyperlink w:anchor="_Toc128410908" w:history="1">
+      <w:hyperlink w:anchor="_Toc128521550" w:history="1">
         <w:r>
           <w:rPr>
             <w:rStyle w:val="Hyperlink"/>
@@ -1618,7 +1782,7 @@
           <w:rPr>
             <w:webHidden/>
           </w:rPr>
-          <w:instrText xml:space="preserve"> PAGEREF _Toc128410908 \h </w:instrText>
+          <w:instrText xml:space="preserve"> PAGEREF _Toc128521550 \h </w:instrText>
         </w:r>
         <w:r>
           <w:rPr>
@@ -1635,7 +1799,7 @@
           <w:rPr>
             <w:webHidden/>
           </w:rPr>
-          <w:t>20</w:t>
+          <w:t>28</w:t>
         </w:r>
         <w:r>
           <w:rPr>
@@ -1655,7 +1819,7 @@
           <w:lang w:eastAsia="pt-BR"/>
         </w:rPr>
       </w:pPr>
-      <w:hyperlink w:anchor="_Toc128410909" w:history="1">
+      <w:hyperlink w:anchor="_Toc128521551" w:history="1">
         <w:r>
           <w:rPr>
             <w:rStyle w:val="Hyperlink"/>
@@ -1692,7 +1856,7 @@
             <w:noProof/>
             <w:webHidden/>
           </w:rPr>
-          <w:instrText xml:space="preserve"> PAGEREF _Toc128410909 \h </w:instrText>
+          <w:instrText xml:space="preserve"> PAGEREF _Toc128521551 \h </w:instrText>
         </w:r>
         <w:r>
           <w:rPr>
@@ -1712,7 +1876,7 @@
             <w:noProof/>
             <w:webHidden/>
           </w:rPr>
-          <w:t>20</w:t>
+          <w:t>28</w:t>
         </w:r>
         <w:r>
           <w:rPr>
@@ -1736,7 +1900,7 @@
           <w:lang w:eastAsia="pt-BR"/>
         </w:rPr>
       </w:pPr>
-      <w:hyperlink w:anchor="_Toc128410910" w:history="1">
+      <w:hyperlink w:anchor="_Toc128521552" w:history="1">
         <w:r>
           <w:rPr>
             <w:rStyle w:val="Hyperlink"/>
@@ -1775,7 +1939,7 @@
             <w:noProof/>
             <w:webHidden/>
           </w:rPr>
-          <w:instrText xml:space="preserve"> PAGEREF _Toc128410910 \h </w:instrText>
+          <w:instrText xml:space="preserve"> PAGEREF _Toc128521552 \h </w:instrText>
         </w:r>
         <w:r>
           <w:rPr>
@@ -1795,7 +1959,7 @@
             <w:noProof/>
             <w:webHidden/>
           </w:rPr>
-          <w:t>20</w:t>
+          <w:t>28</w:t>
         </w:r>
         <w:r>
           <w:rPr>
@@ -1819,7 +1983,7 @@
           <w:lang w:eastAsia="pt-BR"/>
         </w:rPr>
       </w:pPr>
-      <w:hyperlink w:anchor="_Toc128410911" w:history="1">
+      <w:hyperlink w:anchor="_Toc128521553" w:history="1">
         <w:r>
           <w:rPr>
             <w:rStyle w:val="Hyperlink"/>
@@ -1848,7 +2012,7 @@
             <w:noProof/>
             <w:webHidden/>
           </w:rPr>
-          <w:instrText xml:space="preserve"> PAGEREF _Toc128410911 \h </w:instrText>
+          <w:instrText xml:space="preserve"> PAGEREF _Toc128521553 \h </w:instrText>
         </w:r>
         <w:r>
           <w:rPr>
@@ -1868,7 +2032,7 @@
             <w:noProof/>
             <w:webHidden/>
           </w:rPr>
-          <w:t>21</w:t>
+          <w:t>29</w:t>
         </w:r>
         <w:r>
           <w:rPr>
@@ -1892,7 +2056,7 @@
           <w:lang w:eastAsia="pt-BR"/>
         </w:rPr>
       </w:pPr>
-      <w:hyperlink w:anchor="_Toc128410912" w:history="1">
+      <w:hyperlink w:anchor="_Toc128521554" w:history="1">
         <w:r>
           <w:rPr>
             <w:rStyle w:val="Hyperlink"/>
@@ -1921,7 +2085,7 @@
             <w:noProof/>
             <w:webHidden/>
           </w:rPr>
-          <w:instrText xml:space="preserve"> PAGEREF _Toc128410912 \h </w:instrText>
+          <w:instrText xml:space="preserve"> PAGEREF _Toc128521554 \h </w:instrText>
         </w:r>
         <w:r>
           <w:rPr>
@@ -1941,7 +2105,7 @@
             <w:noProof/>
             <w:webHidden/>
           </w:rPr>
-          <w:t>21</w:t>
+          <w:t>29</w:t>
         </w:r>
         <w:r>
           <w:rPr>
@@ -1965,7 +2129,7 @@
           <w:lang w:eastAsia="pt-BR"/>
         </w:rPr>
       </w:pPr>
-      <w:hyperlink w:anchor="_Toc128410913" w:history="1">
+      <w:hyperlink w:anchor="_Toc128521555" w:history="1">
         <w:r>
           <w:rPr>
             <w:rStyle w:val="Hyperlink"/>
@@ -1994,7 +2158,7 @@
             <w:noProof/>
             <w:webHidden/>
           </w:rPr>
-          <w:instrText xml:space="preserve"> PAGEREF _Toc128410913 \h </w:instrText>
+          <w:instrText xml:space="preserve"> PAGEREF _Toc128521555 \h </w:instrText>
         </w:r>
         <w:r>
           <w:rPr>
@@ -2014,7 +2178,7 @@
             <w:noProof/>
             <w:webHidden/>
           </w:rPr>
-          <w:t>22</w:t>
+          <w:t>30</w:t>
         </w:r>
         <w:r>
           <w:rPr>
@@ -2038,7 +2202,7 @@
           <w:lang w:eastAsia="pt-BR"/>
         </w:rPr>
       </w:pPr>
-      <w:hyperlink w:anchor="_Toc128410914" w:history="1">
+      <w:hyperlink w:anchor="_Toc128521556" w:history="1">
         <w:r>
           <w:rPr>
             <w:rStyle w:val="Hyperlink"/>
@@ -2067,7 +2231,7 @@
             <w:noProof/>
             <w:webHidden/>
           </w:rPr>
-          <w:instrText xml:space="preserve"> PAGEREF _Toc128410914 \h </w:instrText>
+          <w:instrText xml:space="preserve"> PAGEREF _Toc128521556 \h </w:instrText>
         </w:r>
         <w:r>
           <w:rPr>
@@ -2087,7 +2251,7 @@
             <w:noProof/>
             <w:webHidden/>
           </w:rPr>
-          <w:t>24</w:t>
+          <w:t>32</w:t>
         </w:r>
         <w:r>
           <w:rPr>
@@ -2111,7 +2275,7 @@
           <w:lang w:eastAsia="pt-BR"/>
         </w:rPr>
       </w:pPr>
-      <w:hyperlink w:anchor="_Toc128410915" w:history="1">
+      <w:hyperlink w:anchor="_Toc128521557" w:history="1">
         <w:r>
           <w:rPr>
             <w:rStyle w:val="Hyperlink"/>
@@ -2140,7 +2304,7 @@
             <w:noProof/>
             <w:webHidden/>
           </w:rPr>
-          <w:instrText xml:space="preserve"> PAGEREF _Toc128410915 \h </w:instrText>
+          <w:instrText xml:space="preserve"> PAGEREF _Toc128521557 \h </w:instrText>
         </w:r>
         <w:r>
           <w:rPr>
@@ -2160,7 +2324,7 @@
             <w:noProof/>
             <w:webHidden/>
           </w:rPr>
-          <w:t>25</w:t>
+          <w:t>33</w:t>
         </w:r>
         <w:r>
           <w:rPr>
@@ -2184,7 +2348,7 @@
           <w:lang w:eastAsia="pt-BR"/>
         </w:rPr>
       </w:pPr>
-      <w:hyperlink w:anchor="_Toc128410916" w:history="1">
+      <w:hyperlink w:anchor="_Toc128521558" w:history="1">
         <w:r>
           <w:rPr>
             <w:rStyle w:val="Hyperlink"/>
@@ -2213,7 +2377,7 @@
             <w:noProof/>
             <w:webHidden/>
           </w:rPr>
-          <w:instrText xml:space="preserve"> PAGEREF _Toc128410916 \h </w:instrText>
+          <w:instrText xml:space="preserve"> PAGEREF _Toc128521558 \h </w:instrText>
         </w:r>
         <w:r>
           <w:rPr>
@@ -2233,7 +2397,7 @@
             <w:noProof/>
             <w:webHidden/>
           </w:rPr>
-          <w:t>26</w:t>
+          <w:t>34</w:t>
         </w:r>
         <w:r>
           <w:rPr>
@@ -2257,7 +2421,7 @@
           <w:lang w:eastAsia="pt-BR"/>
         </w:rPr>
       </w:pPr>
-      <w:hyperlink w:anchor="_Toc128410917" w:history="1">
+      <w:hyperlink w:anchor="_Toc128521559" w:history="1">
         <w:r>
           <w:rPr>
             <w:rStyle w:val="Hyperlink"/>
@@ -2286,7 +2450,7 @@
             <w:noProof/>
             <w:webHidden/>
           </w:rPr>
-          <w:instrText xml:space="preserve"> PAGEREF _Toc128410917 \h </w:instrText>
+          <w:instrText xml:space="preserve"> PAGEREF _Toc128521559 \h </w:instrText>
         </w:r>
         <w:r>
           <w:rPr>
@@ -2306,7 +2470,7 @@
             <w:noProof/>
             <w:webHidden/>
           </w:rPr>
-          <w:t>26</w:t>
+          <w:t>34</w:t>
         </w:r>
         <w:r>
           <w:rPr>
@@ -2327,7 +2491,7 @@
           <w:lang w:eastAsia="pt-BR"/>
         </w:rPr>
       </w:pPr>
-      <w:hyperlink w:anchor="_Toc128410918" w:history="1">
+      <w:hyperlink w:anchor="_Toc128521560" w:history="1">
         <w:r>
           <w:rPr>
             <w:rStyle w:val="Hyperlink"/>
@@ -2355,7 +2519,7 @@
             <w:noProof/>
             <w:webHidden/>
           </w:rPr>
-          <w:instrText xml:space="preserve"> PAGEREF _Toc128410918 \h </w:instrText>
+          <w:instrText xml:space="preserve"> PAGEREF _Toc128521560 \h </w:instrText>
         </w:r>
         <w:r>
           <w:rPr>
@@ -2375,7 +2539,7 @@
             <w:noProof/>
             <w:webHidden/>
           </w:rPr>
-          <w:t>27</w:t>
+          <w:t>35</w:t>
         </w:r>
         <w:r>
           <w:rPr>
@@ -2395,7 +2559,7 @@
           <w:sz w:val="22"/>
         </w:rPr>
       </w:pPr>
-      <w:hyperlink w:anchor="_Toc128410919" w:history="1">
+      <w:hyperlink w:anchor="_Toc128521561" w:history="1">
         <w:r>
           <w:rPr>
             <w:rStyle w:val="Hyperlink"/>
@@ -2418,7 +2582,7 @@
           <w:rPr>
             <w:webHidden/>
           </w:rPr>
-          <w:instrText xml:space="preserve"> PAGEREF _Toc128410919 \h </w:instrText>
+          <w:instrText xml:space="preserve"> PAGEREF _Toc128521561 \h </w:instrText>
         </w:r>
         <w:r>
           <w:rPr>
@@ -2435,7 +2599,7 @@
           <w:rPr>
             <w:webHidden/>
           </w:rPr>
-          <w:t>28</w:t>
+          <w:t>36</w:t>
         </w:r>
         <w:r>
           <w:rPr>
@@ -2454,7 +2618,7 @@
           <w:sz w:val="22"/>
         </w:rPr>
       </w:pPr>
-      <w:hyperlink w:anchor="_Toc128410920" w:history="1">
+      <w:hyperlink w:anchor="_Toc128521562" w:history="1">
         <w:r>
           <w:rPr>
             <w:rStyle w:val="Hyperlink"/>
@@ -2477,7 +2641,7 @@
           <w:rPr>
             <w:webHidden/>
           </w:rPr>
-          <w:instrText xml:space="preserve"> PAGEREF _Toc128410920 \h </w:instrText>
+          <w:instrText xml:space="preserve"> PAGEREF _Toc128521562 \h </w:instrText>
         </w:r>
         <w:r>
           <w:rPr>
@@ -2494,7 +2658,7 @@
           <w:rPr>
             <w:webHidden/>
           </w:rPr>
-          <w:t>28</w:t>
+          <w:t>36</w:t>
         </w:r>
         <w:r>
           <w:rPr>
@@ -2514,7 +2678,7 @@
           <w:lang w:eastAsia="pt-BR"/>
         </w:rPr>
       </w:pPr>
-      <w:hyperlink w:anchor="_Toc128410921" w:history="1">
+      <w:hyperlink w:anchor="_Toc128521563" w:history="1">
         <w:r>
           <w:rPr>
             <w:rStyle w:val="Hyperlink"/>
@@ -2542,7 +2706,7 @@
             <w:noProof/>
             <w:webHidden/>
           </w:rPr>
-          <w:instrText xml:space="preserve"> PAGEREF _Toc128410921 \h </w:instrText>
+          <w:instrText xml:space="preserve"> PAGEREF _Toc128521563 \h </w:instrText>
         </w:r>
         <w:r>
           <w:rPr>
@@ -2562,7 +2726,7 @@
             <w:noProof/>
             <w:webHidden/>
           </w:rPr>
-          <w:t>28</w:t>
+          <w:t>36</w:t>
         </w:r>
         <w:r>
           <w:rPr>
@@ -2583,7 +2747,7 @@
           <w:lang w:eastAsia="pt-BR"/>
         </w:rPr>
       </w:pPr>
-      <w:hyperlink w:anchor="_Toc128410922" w:history="1">
+      <w:hyperlink w:anchor="_Toc128521564" w:history="1">
         <w:r>
           <w:rPr>
             <w:rStyle w:val="Hyperlink"/>
@@ -2611,7 +2775,7 @@
             <w:noProof/>
             <w:webHidden/>
           </w:rPr>
-          <w:instrText xml:space="preserve"> PAGEREF _Toc128410922 \h </w:instrText>
+          <w:instrText xml:space="preserve"> PAGEREF _Toc128521564 \h </w:instrText>
         </w:r>
         <w:r>
           <w:rPr>
@@ -2631,7 +2795,7 @@
             <w:noProof/>
             <w:webHidden/>
           </w:rPr>
-          <w:t>28</w:t>
+          <w:t>36</w:t>
         </w:r>
         <w:r>
           <w:rPr>
@@ -2652,7 +2816,7 @@
           <w:lang w:eastAsia="pt-BR"/>
         </w:rPr>
       </w:pPr>
-      <w:hyperlink w:anchor="_Toc128410923" w:history="1">
+      <w:hyperlink w:anchor="_Toc128521565" w:history="1">
         <w:r>
           <w:rPr>
             <w:rStyle w:val="Hyperlink"/>
@@ -2680,7 +2844,7 @@
             <w:noProof/>
             <w:webHidden/>
           </w:rPr>
-          <w:instrText xml:space="preserve"> PAGEREF _Toc128410923 \h </w:instrText>
+          <w:instrText xml:space="preserve"> PAGEREF _Toc128521565 \h </w:instrText>
         </w:r>
         <w:r>
           <w:rPr>
@@ -2700,7 +2864,7 @@
             <w:noProof/>
             <w:webHidden/>
           </w:rPr>
-          <w:t>28</w:t>
+          <w:t>36</w:t>
         </w:r>
         <w:r>
           <w:rPr>
@@ -2721,7 +2885,7 @@
           <w:lang w:eastAsia="pt-BR"/>
         </w:rPr>
       </w:pPr>
-      <w:hyperlink w:anchor="_Toc128410924" w:history="1">
+      <w:hyperlink w:anchor="_Toc128521566" w:history="1">
         <w:r>
           <w:rPr>
             <w:rStyle w:val="Hyperlink"/>
@@ -2749,7 +2913,7 @@
             <w:noProof/>
             <w:webHidden/>
           </w:rPr>
-          <w:instrText xml:space="preserve"> PAGEREF _Toc128410924 \h </w:instrText>
+          <w:instrText xml:space="preserve"> PAGEREF _Toc128521566 \h </w:instrText>
         </w:r>
         <w:r>
           <w:rPr>
@@ -2769,11 +2933,70 @@
             <w:noProof/>
             <w:webHidden/>
           </w:rPr>
-          <w:t>28</w:t>
+          <w:t>36</w:t>
         </w:r>
         <w:r>
           <w:rPr>
             <w:noProof/>
+            <w:webHidden/>
+          </w:rPr>
+          <w:fldChar w:fldCharType="end"/>
+        </w:r>
+      </w:hyperlink>
+    </w:p>
+    <w:p>
+      <w:pPr>
+        <w:pStyle w:val="Sumrio1"/>
+        <w:rPr>
+          <w:rFonts w:ascii="Calibri" w:eastAsia="Times New Roman" w:hAnsi="Calibri"/>
+          <w:b w:val="0"/>
+          <w:sz w:val="22"/>
+        </w:rPr>
+      </w:pPr>
+      <w:hyperlink w:anchor="_Toc128521567" w:history="1">
+        <w:r>
+          <w:rPr>
+            <w:rStyle w:val="Hyperlink"/>
+          </w:rPr>
+          <w:t>REFERÊNCIAS</w:t>
+        </w:r>
+        <w:r>
+          <w:rPr>
+            <w:webHidden/>
+          </w:rPr>
+          <w:tab/>
+        </w:r>
+        <w:r>
+          <w:rPr>
+            <w:webHidden/>
+          </w:rPr>
+          <w:fldChar w:fldCharType="begin"/>
+        </w:r>
+        <w:r>
+          <w:rPr>
+            <w:webHidden/>
+          </w:rPr>
+          <w:instrText xml:space="preserve"> PAGEREF _Toc128521567 \h </w:instrText>
+        </w:r>
+        <w:r>
+          <w:rPr>
+            <w:webHidden/>
+          </w:rPr>
+        </w:r>
+        <w:r>
+          <w:rPr>
+            <w:webHidden/>
+          </w:rPr>
+          <w:fldChar w:fldCharType="separate"/>
+        </w:r>
+        <w:r>
+          <w:rPr>
+            <w:webHidden/>
+          </w:rPr>
+          <w:t>38</w:t>
+        </w:r>
+        <w:r>
+          <w:rPr>
             <w:webHidden/>
           </w:rPr>
           <w:fldChar w:fldCharType="end"/>
@@ -2790,55 +3013,6 @@
           <w:docGrid w:linePitch="360"/>
         </w:sectPr>
       </w:pPr>
-      <w:hyperlink w:anchor="_Toc128410925" w:history="1">
-        <w:r>
-          <w:rPr>
-            <w:rStyle w:val="Hyperlink"/>
-          </w:rPr>
-          <w:t>REFERÊNCIAS</w:t>
-        </w:r>
-        <w:r>
-          <w:rPr>
-            <w:webHidden/>
-          </w:rPr>
-          <w:tab/>
-        </w:r>
-        <w:r>
-          <w:rPr>
-            <w:webHidden/>
-          </w:rPr>
-          <w:fldChar w:fldCharType="begin"/>
-        </w:r>
-        <w:r>
-          <w:rPr>
-            <w:webHidden/>
-          </w:rPr>
-          <w:instrText xml:space="preserve"> PAGEREF _Toc128410925 \h </w:instrText>
-        </w:r>
-        <w:r>
-          <w:rPr>
-            <w:webHidden/>
-          </w:rPr>
-        </w:r>
-        <w:r>
-          <w:rPr>
-            <w:webHidden/>
-          </w:rPr>
-          <w:fldChar w:fldCharType="separate"/>
-        </w:r>
-        <w:r>
-          <w:rPr>
-            <w:webHidden/>
-          </w:rPr>
-          <w:t>29</w:t>
-        </w:r>
-        <w:r>
-          <w:rPr>
-            <w:webHidden/>
-          </w:rPr>
-          <w:fldChar w:fldCharType="end"/>
-        </w:r>
-      </w:hyperlink>
       <w:r>
         <w:fldChar w:fldCharType="end"/>
       </w:r>
@@ -2851,7 +3025,7 @@
           <w:lang w:val="pt-BR" w:eastAsia="pt-BR"/>
         </w:rPr>
       </w:pPr>
-      <w:bookmarkStart w:id="0" w:name="_Toc128410894"/>
+      <w:bookmarkStart w:id="0" w:name="_Toc128521534"/>
       <w:r>
         <w:rPr>
           <w:lang w:val="pt-BR" w:eastAsia="pt-BR"/>
@@ -2893,7 +3067,7 @@
         </w:rPr>
       </w:pPr>
       <w:bookmarkStart w:id="1" w:name="_Toc297133343"/>
-      <w:bookmarkStart w:id="2" w:name="_Toc128410895"/>
+      <w:bookmarkStart w:id="2" w:name="_Toc128521535"/>
       <w:r>
         <w:rPr>
           <w:rFonts w:cs="Arial"/>
@@ -3587,7 +3761,7 @@
           <w:lang w:eastAsia="pt-BR"/>
         </w:rPr>
       </w:pPr>
-      <w:bookmarkStart w:id="3" w:name="_Toc128410896"/>
+      <w:bookmarkStart w:id="3" w:name="_Toc128521536"/>
       <w:r>
         <w:rPr>
           <w:lang w:val="pt-BR" w:eastAsia="pt-BR"/>
@@ -4154,7 +4328,7 @@
           <w:lang w:eastAsia="pt-BR"/>
         </w:rPr>
       </w:pPr>
-      <w:bookmarkStart w:id="4" w:name="_Toc128410897"/>
+      <w:bookmarkStart w:id="4" w:name="_Toc128521537"/>
       <w:r>
         <w:rPr>
           <w:rFonts w:ascii="Arial" w:hAnsi="Arial" w:cs="Arial"/>
@@ -4566,7 +4740,7 @@
           <w:lang w:val="pt-BR" w:eastAsia="pt-BR"/>
         </w:rPr>
       </w:pPr>
-      <w:bookmarkStart w:id="5" w:name="_Toc128410898"/>
+      <w:bookmarkStart w:id="5" w:name="_Toc128521538"/>
       <w:r>
         <w:rPr>
           <w:rFonts w:cs="Arial"/>
@@ -4984,8 +5158,8 @@
           <w:lang w:val="pt-BR" w:eastAsia="pt-BR"/>
         </w:rPr>
       </w:pPr>
-      <w:bookmarkStart w:id="6" w:name="_Toc128410899"/>
-      <w:bookmarkStart w:id="7" w:name="_Ref128437111"/>
+      <w:bookmarkStart w:id="6" w:name="_Ref128437111"/>
+      <w:bookmarkStart w:id="7" w:name="_Toc128521539"/>
       <w:r>
         <w:rPr>
           <w:rFonts w:cs="Arial"/>
@@ -5761,7 +5935,7 @@
           <w:lang w:val="pt-BR" w:eastAsia="pt-BR"/>
         </w:rPr>
       </w:pPr>
-      <w:bookmarkStart w:id="8" w:name="_Toc128410900"/>
+      <w:bookmarkStart w:id="8" w:name="_Toc128521540"/>
       <w:r>
         <w:rPr>
           <w:lang w:eastAsia="pt-BR"/>
@@ -5773,6 +5947,12 @@
         <w:rPr>
           <w:lang w:val="pt-BR" w:eastAsia="pt-BR"/>
         </w:rPr>
+        <w:t xml:space="preserve"> </w:t>
+      </w:r>
+      <w:r>
+        <w:rPr>
+          <w:lang w:val="pt-BR" w:eastAsia="pt-BR"/>
+        </w:rPr>
         <w:t>Modelagem</w:t>
       </w:r>
       <w:bookmarkEnd w:id="8"/>
@@ -5787,7 +5967,7 @@
           <w:lang w:val="pt-BR" w:eastAsia="pt-BR"/>
         </w:rPr>
       </w:pPr>
-      <w:bookmarkStart w:id="9" w:name="_Toc128410901"/>
+      <w:bookmarkStart w:id="9" w:name="_Toc128521541"/>
       <w:r>
         <w:rPr>
           <w:rFonts w:cs="Arial"/>
@@ -6057,7 +6237,7 @@
         </w:rPr>
         <w:lastRenderedPageBreak/>
         <w:pict w14:anchorId="7C4E1B03">
-          <v:shape id="_x0000_s1115" type="#_x0000_t75" style="position:absolute;left:0;text-align:left;margin-left:.6pt;margin-top:0;width:452.95pt;height:234.4pt;z-index:14;mso-position-horizontal-relative:text;mso-position-vertical-relative:text;mso-width-relative:page;mso-height-relative:page">
+          <v:shape id="_x0000_s1115" type="#_x0000_t75" style="position:absolute;left:0;text-align:left;margin-left:.6pt;margin-top:0;width:452.95pt;height:234.4pt;z-index:13;mso-position-horizontal-relative:text;mso-position-vertical-relative:text;mso-width-relative:page;mso-height-relative:page">
             <v:imagedata r:id="rId14" o:title="Diagrama de casos de uso-Vendedor"/>
             <w10:wrap type="topAndBottom"/>
           </v:shape>
@@ -6220,7 +6400,7 @@
         </w:rPr>
         <w:lastRenderedPageBreak/>
         <w:pict w14:anchorId="1CC9A8E4">
-          <v:shape id="_x0000_s1119" type="#_x0000_t75" style="position:absolute;left:0;text-align:left;margin-left:35.7pt;margin-top:0;width:401.55pt;height:347.3pt;z-index:17;mso-position-horizontal:absolute;mso-position-horizontal-relative:text;mso-position-vertical:top;mso-position-vertical-relative:text;mso-width-relative:page;mso-height-relative:page">
+          <v:shape id="_x0000_s1119" type="#_x0000_t75" style="position:absolute;left:0;text-align:left;margin-left:35.7pt;margin-top:0;width:401.55pt;height:347.3pt;z-index:16;mso-position-horizontal:absolute;mso-position-horizontal-relative:text;mso-position-vertical:top;mso-position-vertical-relative:text;mso-width-relative:page;mso-height-relative:page">
             <v:imagedata r:id="rId15" o:title="Diagrama de casos de uso-Estoque"/>
             <w10:wrap type="topAndBottom"/>
           </v:shape>
@@ -6412,7 +6592,7 @@
         </w:rPr>
         <w:lastRenderedPageBreak/>
         <w:pict w14:anchorId="79AE2402">
-          <v:shape id="_x0000_s1118" type="#_x0000_t75" style="position:absolute;left:0;text-align:left;margin-left:93.25pt;margin-top:-1.65pt;width:211pt;height:181.65pt;z-index:16;mso-position-horizontal-relative:text;mso-position-vertical-relative:text;mso-width-relative:page;mso-height-relative:page">
+          <v:shape id="_x0000_s1118" type="#_x0000_t75" style="position:absolute;left:0;text-align:left;margin-left:93.25pt;margin-top:-1.65pt;width:211pt;height:181.65pt;z-index:15;mso-position-horizontal-relative:text;mso-position-vertical-relative:text;mso-width-relative:page;mso-height-relative:page">
             <v:imagedata r:id="rId16" o:title="Diagrama de casos de uso-Cliente"/>
             <w10:wrap type="topAndBottom"/>
           </v:shape>
@@ -6578,7 +6758,7 @@
           <w:noProof/>
         </w:rPr>
         <w:pict w14:anchorId="16F63234">
-          <v:shape id="_x0000_s1116" type="#_x0000_t75" style="position:absolute;left:0;text-align:left;margin-left:90.3pt;margin-top:20.1pt;width:273.75pt;height:241.1pt;z-index:15;mso-position-horizontal-relative:text;mso-position-vertical-relative:text;mso-width-relative:page;mso-height-relative:page">
+          <v:shape id="_x0000_s1116" type="#_x0000_t75" style="position:absolute;left:0;text-align:left;margin-left:90.3pt;margin-top:20.1pt;width:273.75pt;height:241.1pt;z-index:14;mso-position-horizontal-relative:text;mso-position-vertical-relative:text;mso-width-relative:page;mso-height-relative:page">
             <v:imagedata r:id="rId17" o:title="Diagrama de casos de uso-Gestor"/>
             <w10:wrap type="topAndBottom"/>
           </v:shape>
@@ -6733,7 +6913,7 @@
           <w:lang w:val="pt-BR" w:eastAsia="pt-BR"/>
         </w:rPr>
       </w:pPr>
-      <w:bookmarkStart w:id="10" w:name="_Toc128410902"/>
+      <w:bookmarkStart w:id="10" w:name="_Toc128521542"/>
       <w:r>
         <w:rPr>
           <w:lang w:val="pt-BR" w:eastAsia="pt-BR"/>
@@ -7379,7 +7559,7 @@
           <w:lang w:eastAsia="pt-BR"/>
         </w:rPr>
       </w:pPr>
-      <w:bookmarkStart w:id="11" w:name="_Toc128410903"/>
+      <w:bookmarkStart w:id="11" w:name="_Toc128521543"/>
       <w:r>
         <w:rPr>
           <w:lang w:eastAsia="pt-BR"/>
@@ -7430,6 +7610,100 @@
     </w:p>
     <w:p>
       <w:pPr>
+        <w:pStyle w:val="Ttulo3"/>
+        <w:rPr>
+          <w:rFonts w:ascii="Arial" w:hAnsi="Arial" w:cs="Arial"/>
+          <w:sz w:val="24"/>
+          <w:szCs w:val="24"/>
+          <w:lang w:eastAsia="pt-BR"/>
+        </w:rPr>
+      </w:pPr>
+      <w:bookmarkStart w:id="12" w:name="_Toc128521544"/>
+      <w:r>
+        <w:rPr>
+          <w:rFonts w:ascii="Arial" w:hAnsi="Arial" w:cs="Arial"/>
+          <w:sz w:val="24"/>
+          <w:szCs w:val="24"/>
+          <w:lang w:eastAsia="pt-BR"/>
+        </w:rPr>
+        <w:t>2</w:t>
+      </w:r>
+      <w:r>
+        <w:rPr>
+          <w:rFonts w:ascii="Arial" w:hAnsi="Arial" w:cs="Arial"/>
+          <w:sz w:val="24"/>
+          <w:szCs w:val="24"/>
+          <w:lang w:eastAsia="pt-BR"/>
+        </w:rPr>
+        <w:t>.</w:t>
+      </w:r>
+      <w:r>
+        <w:rPr>
+          <w:rFonts w:ascii="Arial" w:hAnsi="Arial" w:cs="Arial"/>
+          <w:sz w:val="24"/>
+          <w:szCs w:val="24"/>
+          <w:lang w:eastAsia="pt-BR"/>
+        </w:rPr>
+        <w:t>3</w:t>
+      </w:r>
+      <w:r>
+        <w:rPr>
+          <w:rFonts w:ascii="Arial" w:hAnsi="Arial" w:cs="Arial"/>
+          <w:sz w:val="24"/>
+          <w:szCs w:val="24"/>
+          <w:lang w:eastAsia="pt-BR"/>
+        </w:rPr>
+        <w:t>.</w:t>
+      </w:r>
+      <w:r>
+        <w:rPr>
+          <w:rFonts w:ascii="Arial" w:hAnsi="Arial" w:cs="Arial"/>
+          <w:sz w:val="24"/>
+          <w:szCs w:val="24"/>
+          <w:lang w:eastAsia="pt-BR"/>
+        </w:rPr>
+        <w:t>1</w:t>
+      </w:r>
+      <w:r>
+        <w:rPr>
+          <w:rFonts w:ascii="Arial" w:hAnsi="Arial" w:cs="Arial"/>
+          <w:sz w:val="24"/>
+          <w:szCs w:val="24"/>
+          <w:lang w:eastAsia="pt-BR"/>
+        </w:rPr>
+        <w:t xml:space="preserve">. </w:t>
+      </w:r>
+      <w:r>
+        <w:rPr>
+          <w:rFonts w:ascii="Arial" w:hAnsi="Arial" w:cs="Arial"/>
+          <w:sz w:val="24"/>
+          <w:szCs w:val="24"/>
+          <w:lang w:eastAsia="pt-BR"/>
+        </w:rPr>
+        <w:t xml:space="preserve">Caso de </w:t>
+      </w:r>
+      <w:r>
+        <w:rPr>
+          <w:rFonts w:ascii="Arial" w:hAnsi="Arial" w:cs="Arial"/>
+          <w:sz w:val="24"/>
+          <w:szCs w:val="24"/>
+          <w:lang w:eastAsia="pt-BR"/>
+        </w:rPr>
+        <w:t>u</w:t>
+      </w:r>
+      <w:r>
+        <w:rPr>
+          <w:rFonts w:ascii="Arial" w:hAnsi="Arial" w:cs="Arial"/>
+          <w:sz w:val="24"/>
+          <w:szCs w:val="24"/>
+          <w:lang w:eastAsia="pt-BR"/>
+        </w:rPr>
+        <w:t>so: Registrar-se</w:t>
+      </w:r>
+      <w:bookmarkEnd w:id="12"/>
+    </w:p>
+    <w:p>
+      <w:pPr>
         <w:suppressAutoHyphens/>
         <w:spacing w:line="360" w:lineRule="auto"/>
         <w:ind w:firstLine="709"/>
@@ -7441,6 +7715,1214 @@
           <w:lang w:eastAsia="pt-BR"/>
         </w:rPr>
       </w:pPr>
+      <w:r>
+        <w:rPr>
+          <w:rFonts w:ascii="Arial" w:hAnsi="Arial" w:cs="Arial"/>
+          <w:b/>
+          <w:sz w:val="24"/>
+          <w:szCs w:val="24"/>
+          <w:lang w:eastAsia="pt-BR"/>
+        </w:rPr>
+        <w:t xml:space="preserve">Nome do caso de uso: </w:t>
+      </w:r>
+      <w:r>
+        <w:rPr>
+          <w:rFonts w:ascii="Arial" w:hAnsi="Arial" w:cs="Arial"/>
+          <w:sz w:val="24"/>
+          <w:szCs w:val="24"/>
+          <w:lang w:eastAsia="pt-BR"/>
+        </w:rPr>
+        <w:t>Registrar-se</w:t>
+      </w:r>
+      <w:r>
+        <w:rPr>
+          <w:rFonts w:ascii="Arial" w:hAnsi="Arial" w:cs="Arial"/>
+          <w:sz w:val="24"/>
+          <w:szCs w:val="24"/>
+          <w:lang w:eastAsia="pt-BR"/>
+        </w:rPr>
+        <w:t>.</w:t>
+      </w:r>
+    </w:p>
+    <w:p>
+      <w:pPr>
+        <w:suppressAutoHyphens/>
+        <w:spacing w:line="360" w:lineRule="auto"/>
+        <w:ind w:firstLine="709"/>
+        <w:jc w:val="both"/>
+        <w:rPr>
+          <w:rFonts w:ascii="Arial" w:hAnsi="Arial" w:cs="Arial"/>
+          <w:b/>
+          <w:sz w:val="24"/>
+          <w:szCs w:val="24"/>
+          <w:lang w:eastAsia="pt-BR"/>
+        </w:rPr>
+      </w:pPr>
+      <w:r>
+        <w:rPr>
+          <w:rFonts w:ascii="Arial" w:hAnsi="Arial" w:cs="Arial"/>
+          <w:b/>
+          <w:sz w:val="24"/>
+          <w:szCs w:val="24"/>
+          <w:lang w:eastAsia="pt-BR"/>
+        </w:rPr>
+        <w:t>Pré-</w:t>
+      </w:r>
+      <w:r>
+        <w:rPr>
+          <w:rFonts w:ascii="Arial" w:hAnsi="Arial" w:cs="Arial"/>
+          <w:b/>
+          <w:sz w:val="24"/>
+          <w:szCs w:val="24"/>
+          <w:lang w:eastAsia="pt-BR"/>
+        </w:rPr>
+        <w:t>c</w:t>
+      </w:r>
+      <w:r>
+        <w:rPr>
+          <w:rFonts w:ascii="Arial" w:hAnsi="Arial" w:cs="Arial"/>
+          <w:b/>
+          <w:sz w:val="24"/>
+          <w:szCs w:val="24"/>
+          <w:lang w:eastAsia="pt-BR"/>
+        </w:rPr>
+        <w:t>ondições:</w:t>
+      </w:r>
+    </w:p>
+    <w:p>
+      <w:pPr>
+        <w:numPr>
+          <w:ilvl w:val="0"/>
+          <w:numId w:val="36"/>
+        </w:numPr>
+        <w:suppressAutoHyphens/>
+        <w:spacing w:line="360" w:lineRule="auto"/>
+        <w:jc w:val="both"/>
+        <w:rPr>
+          <w:rFonts w:ascii="Arial" w:hAnsi="Arial" w:cs="Arial"/>
+          <w:b/>
+          <w:sz w:val="24"/>
+          <w:szCs w:val="24"/>
+          <w:lang w:eastAsia="pt-BR"/>
+        </w:rPr>
+      </w:pPr>
+      <w:r>
+        <w:rPr>
+          <w:rFonts w:ascii="Arial" w:hAnsi="Arial" w:cs="Arial"/>
+          <w:sz w:val="24"/>
+          <w:szCs w:val="24"/>
+          <w:lang w:eastAsia="pt-BR"/>
+        </w:rPr>
+        <w:t>O usuário não está logado no sistema.</w:t>
+      </w:r>
+    </w:p>
+    <w:p>
+      <w:pPr>
+        <w:suppressAutoHyphens/>
+        <w:spacing w:line="360" w:lineRule="auto"/>
+        <w:ind w:firstLine="709"/>
+        <w:jc w:val="both"/>
+        <w:rPr>
+          <w:rFonts w:ascii="Arial" w:hAnsi="Arial" w:cs="Arial"/>
+          <w:b/>
+          <w:sz w:val="24"/>
+          <w:szCs w:val="24"/>
+          <w:lang w:eastAsia="pt-BR"/>
+        </w:rPr>
+      </w:pPr>
+      <w:r>
+        <w:rPr>
+          <w:rFonts w:ascii="Arial" w:hAnsi="Arial" w:cs="Arial"/>
+          <w:b/>
+          <w:sz w:val="24"/>
+          <w:szCs w:val="24"/>
+          <w:lang w:eastAsia="pt-BR"/>
+        </w:rPr>
+        <w:t>Fluxo principal:</w:t>
+      </w:r>
+    </w:p>
+    <w:p>
+      <w:pPr>
+        <w:numPr>
+          <w:ilvl w:val="0"/>
+          <w:numId w:val="37"/>
+        </w:numPr>
+        <w:suppressAutoHyphens/>
+        <w:spacing w:line="360" w:lineRule="auto"/>
+        <w:jc w:val="both"/>
+        <w:rPr>
+          <w:rFonts w:ascii="Arial" w:hAnsi="Arial" w:cs="Arial"/>
+          <w:b/>
+          <w:sz w:val="24"/>
+          <w:szCs w:val="24"/>
+          <w:lang w:eastAsia="pt-BR"/>
+        </w:rPr>
+      </w:pPr>
+      <w:r>
+        <w:rPr>
+          <w:rFonts w:ascii="Arial" w:hAnsi="Arial" w:cs="Arial"/>
+          <w:sz w:val="24"/>
+          <w:szCs w:val="24"/>
+          <w:lang w:eastAsia="pt-BR"/>
+        </w:rPr>
+        <w:t>O usuário acessa o site do sistema.</w:t>
+      </w:r>
+    </w:p>
+    <w:p>
+      <w:pPr>
+        <w:numPr>
+          <w:ilvl w:val="0"/>
+          <w:numId w:val="37"/>
+        </w:numPr>
+        <w:suppressAutoHyphens/>
+        <w:spacing w:line="360" w:lineRule="auto"/>
+        <w:jc w:val="both"/>
+        <w:rPr>
+          <w:rFonts w:ascii="Arial" w:hAnsi="Arial" w:cs="Arial"/>
+          <w:b/>
+          <w:sz w:val="24"/>
+          <w:szCs w:val="24"/>
+          <w:lang w:eastAsia="pt-BR"/>
+        </w:rPr>
+      </w:pPr>
+      <w:r>
+        <w:rPr>
+          <w:rFonts w:ascii="Arial" w:hAnsi="Arial" w:cs="Arial"/>
+          <w:sz w:val="24"/>
+          <w:szCs w:val="24"/>
+          <w:lang w:eastAsia="pt-BR"/>
+        </w:rPr>
+        <w:t>O usuário clica no botão registra-se</w:t>
+      </w:r>
+    </w:p>
+    <w:p>
+      <w:pPr>
+        <w:numPr>
+          <w:ilvl w:val="0"/>
+          <w:numId w:val="37"/>
+        </w:numPr>
+        <w:suppressAutoHyphens/>
+        <w:spacing w:line="360" w:lineRule="auto"/>
+        <w:jc w:val="both"/>
+        <w:rPr>
+          <w:rFonts w:ascii="Arial" w:hAnsi="Arial" w:cs="Arial"/>
+          <w:b/>
+          <w:sz w:val="24"/>
+          <w:szCs w:val="24"/>
+          <w:lang w:eastAsia="pt-BR"/>
+        </w:rPr>
+      </w:pPr>
+      <w:r>
+        <w:rPr>
+          <w:rFonts w:ascii="Arial" w:hAnsi="Arial" w:cs="Arial"/>
+          <w:sz w:val="24"/>
+          <w:szCs w:val="24"/>
+          <w:lang w:eastAsia="pt-BR"/>
+        </w:rPr>
+        <w:t>O sistema apresenta a tela crud para registrar usuário.</w:t>
+      </w:r>
+    </w:p>
+    <w:p>
+      <w:pPr>
+        <w:numPr>
+          <w:ilvl w:val="0"/>
+          <w:numId w:val="37"/>
+        </w:numPr>
+        <w:suppressAutoHyphens/>
+        <w:spacing w:line="360" w:lineRule="auto"/>
+        <w:jc w:val="both"/>
+        <w:rPr>
+          <w:rFonts w:ascii="Arial" w:hAnsi="Arial" w:cs="Arial"/>
+          <w:b/>
+          <w:sz w:val="24"/>
+          <w:szCs w:val="24"/>
+          <w:lang w:eastAsia="pt-BR"/>
+        </w:rPr>
+      </w:pPr>
+      <w:r>
+        <w:rPr>
+          <w:rFonts w:ascii="Arial" w:hAnsi="Arial" w:cs="Arial"/>
+          <w:sz w:val="24"/>
+          <w:szCs w:val="24"/>
+          <w:lang w:eastAsia="pt-BR"/>
+        </w:rPr>
+        <w:t>O usuário preenche os campos corretamente e a senha e confirmação da senha com o mesmo valor.</w:t>
+      </w:r>
+    </w:p>
+    <w:p>
+      <w:pPr>
+        <w:numPr>
+          <w:ilvl w:val="0"/>
+          <w:numId w:val="37"/>
+        </w:numPr>
+        <w:suppressAutoHyphens/>
+        <w:spacing w:line="360" w:lineRule="auto"/>
+        <w:jc w:val="both"/>
+        <w:rPr>
+          <w:rFonts w:ascii="Arial" w:hAnsi="Arial" w:cs="Arial"/>
+          <w:b/>
+          <w:sz w:val="24"/>
+          <w:szCs w:val="24"/>
+          <w:lang w:eastAsia="pt-BR"/>
+        </w:rPr>
+      </w:pPr>
+      <w:r>
+        <w:rPr>
+          <w:rFonts w:ascii="Arial" w:hAnsi="Arial" w:cs="Arial"/>
+          <w:sz w:val="24"/>
+          <w:szCs w:val="24"/>
+          <w:lang w:eastAsia="pt-BR"/>
+        </w:rPr>
+        <w:t>O usuário clica no botão ‘Salvar’.</w:t>
+      </w:r>
+    </w:p>
+    <w:p>
+      <w:pPr>
+        <w:suppressAutoHyphens/>
+        <w:spacing w:line="360" w:lineRule="auto"/>
+        <w:ind w:left="709"/>
+        <w:jc w:val="both"/>
+        <w:rPr>
+          <w:rFonts w:ascii="Arial" w:hAnsi="Arial" w:cs="Arial"/>
+          <w:b/>
+          <w:sz w:val="24"/>
+          <w:szCs w:val="24"/>
+          <w:lang w:eastAsia="pt-BR"/>
+        </w:rPr>
+      </w:pPr>
+      <w:r>
+        <w:rPr>
+          <w:rFonts w:ascii="Arial" w:hAnsi="Arial" w:cs="Arial"/>
+          <w:b/>
+          <w:sz w:val="24"/>
+          <w:szCs w:val="24"/>
+          <w:lang w:eastAsia="pt-BR"/>
+        </w:rPr>
+        <w:t>Pós-condições:</w:t>
+      </w:r>
+    </w:p>
+    <w:p>
+      <w:pPr>
+        <w:numPr>
+          <w:ilvl w:val="0"/>
+          <w:numId w:val="36"/>
+        </w:numPr>
+        <w:suppressAutoHyphens/>
+        <w:spacing w:line="360" w:lineRule="auto"/>
+        <w:jc w:val="both"/>
+        <w:rPr>
+          <w:rFonts w:ascii="Arial" w:hAnsi="Arial" w:cs="Arial"/>
+          <w:b/>
+          <w:sz w:val="24"/>
+          <w:szCs w:val="24"/>
+          <w:lang w:eastAsia="pt-BR"/>
+        </w:rPr>
+      </w:pPr>
+      <w:r>
+        <w:rPr>
+          <w:rFonts w:ascii="Arial" w:hAnsi="Arial" w:cs="Arial"/>
+          <w:sz w:val="24"/>
+          <w:szCs w:val="24"/>
+          <w:lang w:eastAsia="pt-BR"/>
+        </w:rPr>
+        <w:t>O sistema cria um usuário com o perfil de cliente com os dados informados e redireciona para página de login informando a mensagem de sucesso.</w:t>
+      </w:r>
+    </w:p>
+    <w:p>
+      <w:pPr>
+        <w:suppressAutoHyphens/>
+        <w:spacing w:line="360" w:lineRule="auto"/>
+        <w:ind w:firstLine="709"/>
+        <w:jc w:val="both"/>
+        <w:rPr>
+          <w:rFonts w:ascii="Arial" w:hAnsi="Arial" w:cs="Arial"/>
+          <w:b/>
+          <w:sz w:val="24"/>
+          <w:szCs w:val="24"/>
+          <w:lang w:eastAsia="pt-BR"/>
+        </w:rPr>
+      </w:pPr>
+      <w:r>
+        <w:rPr>
+          <w:rFonts w:ascii="Arial" w:hAnsi="Arial" w:cs="Arial"/>
+          <w:b/>
+          <w:sz w:val="24"/>
+          <w:szCs w:val="24"/>
+          <w:lang w:eastAsia="pt-BR"/>
+        </w:rPr>
+        <w:t xml:space="preserve">Fluxo </w:t>
+      </w:r>
+      <w:r>
+        <w:rPr>
+          <w:rFonts w:ascii="Arial" w:hAnsi="Arial" w:cs="Arial"/>
+          <w:b/>
+          <w:sz w:val="24"/>
+          <w:szCs w:val="24"/>
+          <w:lang w:eastAsia="pt-BR"/>
+        </w:rPr>
+        <w:t>de exceção</w:t>
+      </w:r>
+      <w:r>
+        <w:rPr>
+          <w:rFonts w:ascii="Arial" w:hAnsi="Arial" w:cs="Arial"/>
+          <w:b/>
+          <w:sz w:val="24"/>
+          <w:szCs w:val="24"/>
+          <w:lang w:eastAsia="pt-BR"/>
+        </w:rPr>
+        <w:t>:</w:t>
+      </w:r>
+    </w:p>
+    <w:p>
+      <w:pPr>
+        <w:suppressAutoHyphens/>
+        <w:spacing w:line="360" w:lineRule="auto"/>
+        <w:ind w:left="1418"/>
+        <w:jc w:val="both"/>
+        <w:rPr>
+          <w:rFonts w:ascii="Arial" w:hAnsi="Arial" w:cs="Arial"/>
+          <w:sz w:val="24"/>
+          <w:szCs w:val="24"/>
+          <w:lang w:eastAsia="pt-BR"/>
+        </w:rPr>
+      </w:pPr>
+      <w:r>
+        <w:rPr>
+          <w:rFonts w:ascii="Arial" w:hAnsi="Arial" w:cs="Arial"/>
+          <w:b/>
+          <w:sz w:val="24"/>
+          <w:szCs w:val="24"/>
+          <w:lang w:eastAsia="pt-BR"/>
+        </w:rPr>
+        <w:t>4a</w:t>
+      </w:r>
+      <w:r>
+        <w:rPr>
+          <w:rFonts w:ascii="Arial" w:hAnsi="Arial" w:cs="Arial"/>
+          <w:sz w:val="24"/>
+          <w:szCs w:val="24"/>
+          <w:lang w:eastAsia="pt-BR"/>
+        </w:rPr>
+        <w:t>.  Se o usuário não preencher algum campo ou preenche com dado inválido, o sistema exibe mensagem de erro informando o problema.</w:t>
+      </w:r>
+    </w:p>
+    <w:p>
+      <w:pPr>
+        <w:suppressAutoHyphens/>
+        <w:spacing w:line="360" w:lineRule="auto"/>
+        <w:ind w:left="1418"/>
+        <w:jc w:val="both"/>
+        <w:rPr>
+          <w:rFonts w:ascii="Arial" w:hAnsi="Arial" w:cs="Arial"/>
+          <w:sz w:val="24"/>
+          <w:szCs w:val="24"/>
+          <w:lang w:eastAsia="pt-BR"/>
+        </w:rPr>
+      </w:pPr>
+      <w:r>
+        <w:rPr>
+          <w:rFonts w:ascii="Arial" w:hAnsi="Arial" w:cs="Arial"/>
+          <w:b/>
+          <w:sz w:val="24"/>
+          <w:szCs w:val="24"/>
+          <w:lang w:eastAsia="pt-BR"/>
+        </w:rPr>
+        <w:t>4</w:t>
+      </w:r>
+      <w:r>
+        <w:rPr>
+          <w:rFonts w:ascii="Arial" w:hAnsi="Arial" w:cs="Arial"/>
+          <w:b/>
+          <w:sz w:val="24"/>
+          <w:szCs w:val="24"/>
+          <w:lang w:eastAsia="pt-BR"/>
+        </w:rPr>
+        <w:t>b</w:t>
+      </w:r>
+      <w:r>
+        <w:rPr>
+          <w:rFonts w:ascii="Arial" w:hAnsi="Arial" w:cs="Arial"/>
+          <w:sz w:val="24"/>
+          <w:szCs w:val="24"/>
+          <w:lang w:eastAsia="pt-BR"/>
+        </w:rPr>
+        <w:t xml:space="preserve">. Se o usuário </w:t>
+      </w:r>
+      <w:r>
+        <w:rPr>
+          <w:rFonts w:ascii="Arial" w:hAnsi="Arial" w:cs="Arial"/>
+          <w:sz w:val="24"/>
+          <w:szCs w:val="24"/>
+          <w:lang w:eastAsia="pt-BR"/>
+        </w:rPr>
+        <w:t>informar senha com valor diferente com valor diferente da confirmação de senha, ele informa</w:t>
+      </w:r>
+      <w:r>
+        <w:rPr>
+          <w:rFonts w:ascii="Arial" w:hAnsi="Arial" w:cs="Arial"/>
+          <w:sz w:val="24"/>
+          <w:szCs w:val="24"/>
+          <w:lang w:eastAsia="pt-BR"/>
+        </w:rPr>
+        <w:t xml:space="preserve"> que os valores devem ser iguais</w:t>
+      </w:r>
+      <w:r>
+        <w:rPr>
+          <w:rFonts w:ascii="Arial" w:hAnsi="Arial" w:cs="Arial"/>
+          <w:sz w:val="24"/>
+          <w:szCs w:val="24"/>
+          <w:lang w:eastAsia="pt-BR"/>
+        </w:rPr>
+        <w:t>.</w:t>
+      </w:r>
+    </w:p>
+    <w:p>
+      <w:pPr>
+        <w:suppressAutoHyphens/>
+        <w:spacing w:line="360" w:lineRule="auto"/>
+        <w:ind w:left="1418"/>
+        <w:jc w:val="both"/>
+        <w:rPr>
+          <w:rFonts w:ascii="Arial" w:hAnsi="Arial" w:cs="Arial"/>
+          <w:sz w:val="24"/>
+          <w:szCs w:val="24"/>
+          <w:lang w:eastAsia="pt-BR"/>
+        </w:rPr>
+      </w:pPr>
+      <w:r>
+        <w:rPr>
+          <w:rFonts w:ascii="Arial" w:hAnsi="Arial" w:cs="Arial"/>
+          <w:b/>
+          <w:sz w:val="24"/>
+          <w:szCs w:val="24"/>
+          <w:lang w:eastAsia="pt-BR"/>
+        </w:rPr>
+        <w:t xml:space="preserve">5a. </w:t>
+      </w:r>
+      <w:r>
+        <w:rPr>
+          <w:rFonts w:ascii="Arial" w:hAnsi="Arial" w:cs="Arial"/>
+          <w:sz w:val="24"/>
+          <w:szCs w:val="24"/>
+          <w:lang w:eastAsia="pt-BR"/>
+        </w:rPr>
+        <w:t xml:space="preserve">Se após clicar no botão salvar, o sistema verificar que existe outro usuário com login ou e-mail igual, ele exibe mensagem de erro informando que já existe um usuário com esta informação. </w:t>
+      </w:r>
+    </w:p>
+    <w:p>
+      <w:pPr>
+        <w:pStyle w:val="Ttulo3"/>
+        <w:rPr>
+          <w:rFonts w:ascii="Arial" w:hAnsi="Arial" w:cs="Arial"/>
+          <w:sz w:val="24"/>
+          <w:szCs w:val="24"/>
+          <w:lang w:eastAsia="pt-BR"/>
+        </w:rPr>
+      </w:pPr>
+      <w:bookmarkStart w:id="13" w:name="_Toc128521545"/>
+      <w:r>
+        <w:rPr>
+          <w:rFonts w:ascii="Arial" w:hAnsi="Arial" w:cs="Arial"/>
+          <w:sz w:val="24"/>
+          <w:szCs w:val="24"/>
+          <w:lang w:eastAsia="pt-BR"/>
+        </w:rPr>
+        <w:lastRenderedPageBreak/>
+        <w:t>2</w:t>
+      </w:r>
+      <w:r>
+        <w:rPr>
+          <w:rFonts w:ascii="Arial" w:hAnsi="Arial" w:cs="Arial"/>
+          <w:sz w:val="24"/>
+          <w:szCs w:val="24"/>
+          <w:lang w:eastAsia="pt-BR"/>
+        </w:rPr>
+        <w:t>.</w:t>
+      </w:r>
+      <w:r>
+        <w:rPr>
+          <w:rFonts w:ascii="Arial" w:hAnsi="Arial" w:cs="Arial"/>
+          <w:sz w:val="24"/>
+          <w:szCs w:val="24"/>
+          <w:lang w:eastAsia="pt-BR"/>
+        </w:rPr>
+        <w:t>3.</w:t>
+      </w:r>
+      <w:r>
+        <w:rPr>
+          <w:rFonts w:ascii="Arial" w:hAnsi="Arial" w:cs="Arial"/>
+          <w:sz w:val="24"/>
+          <w:szCs w:val="24"/>
+          <w:lang w:eastAsia="pt-BR"/>
+        </w:rPr>
+        <w:t>2</w:t>
+      </w:r>
+      <w:r>
+        <w:rPr>
+          <w:rFonts w:ascii="Arial" w:hAnsi="Arial" w:cs="Arial"/>
+          <w:sz w:val="24"/>
+          <w:szCs w:val="24"/>
+          <w:lang w:eastAsia="pt-BR"/>
+        </w:rPr>
+        <w:t xml:space="preserve">. </w:t>
+      </w:r>
+      <w:r>
+        <w:rPr>
+          <w:rFonts w:ascii="Arial" w:hAnsi="Arial" w:cs="Arial"/>
+          <w:sz w:val="24"/>
+          <w:szCs w:val="24"/>
+          <w:lang w:eastAsia="pt-BR"/>
+        </w:rPr>
+        <w:t xml:space="preserve">Caso de </w:t>
+      </w:r>
+      <w:r>
+        <w:rPr>
+          <w:rFonts w:ascii="Arial" w:hAnsi="Arial" w:cs="Arial"/>
+          <w:sz w:val="24"/>
+          <w:szCs w:val="24"/>
+          <w:lang w:eastAsia="pt-BR"/>
+        </w:rPr>
+        <w:t>u</w:t>
+      </w:r>
+      <w:r>
+        <w:rPr>
+          <w:rFonts w:ascii="Arial" w:hAnsi="Arial" w:cs="Arial"/>
+          <w:sz w:val="24"/>
+          <w:szCs w:val="24"/>
+          <w:lang w:eastAsia="pt-BR"/>
+        </w:rPr>
+        <w:t xml:space="preserve">so: </w:t>
+      </w:r>
+      <w:r>
+        <w:rPr>
+          <w:rFonts w:ascii="Arial" w:hAnsi="Arial" w:cs="Arial"/>
+          <w:sz w:val="24"/>
+          <w:szCs w:val="24"/>
+          <w:lang w:eastAsia="pt-BR"/>
+        </w:rPr>
+        <w:t>Efetuar login</w:t>
+      </w:r>
+      <w:bookmarkEnd w:id="13"/>
+    </w:p>
+    <w:p>
+      <w:pPr>
+        <w:suppressAutoHyphens/>
+        <w:spacing w:line="360" w:lineRule="auto"/>
+        <w:ind w:firstLine="709"/>
+        <w:jc w:val="both"/>
+        <w:rPr>
+          <w:rFonts w:ascii="Arial" w:hAnsi="Arial" w:cs="Arial"/>
+          <w:sz w:val="24"/>
+          <w:szCs w:val="24"/>
+          <w:lang w:eastAsia="pt-BR"/>
+        </w:rPr>
+      </w:pPr>
+      <w:r>
+        <w:rPr>
+          <w:rFonts w:ascii="Arial" w:hAnsi="Arial" w:cs="Arial"/>
+          <w:b/>
+          <w:sz w:val="24"/>
+          <w:szCs w:val="24"/>
+          <w:lang w:eastAsia="pt-BR"/>
+        </w:rPr>
+        <w:t xml:space="preserve">Nome do caso de uso: </w:t>
+      </w:r>
+      <w:r>
+        <w:rPr>
+          <w:rFonts w:ascii="Arial" w:hAnsi="Arial" w:cs="Arial"/>
+          <w:sz w:val="24"/>
+          <w:szCs w:val="24"/>
+          <w:lang w:eastAsia="pt-BR"/>
+        </w:rPr>
+        <w:t>Efetuar login</w:t>
+      </w:r>
+      <w:r>
+        <w:rPr>
+          <w:rFonts w:ascii="Arial" w:hAnsi="Arial" w:cs="Arial"/>
+          <w:sz w:val="24"/>
+          <w:szCs w:val="24"/>
+          <w:lang w:eastAsia="pt-BR"/>
+        </w:rPr>
+        <w:t>.</w:t>
+      </w:r>
+    </w:p>
+    <w:p>
+      <w:pPr>
+        <w:suppressAutoHyphens/>
+        <w:spacing w:line="360" w:lineRule="auto"/>
+        <w:ind w:firstLine="709"/>
+        <w:jc w:val="both"/>
+        <w:rPr>
+          <w:rFonts w:ascii="Arial" w:hAnsi="Arial" w:cs="Arial"/>
+          <w:b/>
+          <w:sz w:val="24"/>
+          <w:szCs w:val="24"/>
+          <w:lang w:eastAsia="pt-BR"/>
+        </w:rPr>
+      </w:pPr>
+      <w:r>
+        <w:rPr>
+          <w:rFonts w:ascii="Arial" w:hAnsi="Arial" w:cs="Arial"/>
+          <w:b/>
+          <w:sz w:val="24"/>
+          <w:szCs w:val="24"/>
+          <w:lang w:eastAsia="pt-BR"/>
+        </w:rPr>
+        <w:t>Pré-</w:t>
+      </w:r>
+      <w:r>
+        <w:rPr>
+          <w:rFonts w:ascii="Arial" w:hAnsi="Arial" w:cs="Arial"/>
+          <w:b/>
+          <w:sz w:val="24"/>
+          <w:szCs w:val="24"/>
+          <w:lang w:eastAsia="pt-BR"/>
+        </w:rPr>
+        <w:t>c</w:t>
+      </w:r>
+      <w:r>
+        <w:rPr>
+          <w:rFonts w:ascii="Arial" w:hAnsi="Arial" w:cs="Arial"/>
+          <w:b/>
+          <w:sz w:val="24"/>
+          <w:szCs w:val="24"/>
+          <w:lang w:eastAsia="pt-BR"/>
+        </w:rPr>
+        <w:t>ondições:</w:t>
+      </w:r>
+    </w:p>
+    <w:p>
+      <w:pPr>
+        <w:numPr>
+          <w:ilvl w:val="0"/>
+          <w:numId w:val="36"/>
+        </w:numPr>
+        <w:suppressAutoHyphens/>
+        <w:spacing w:line="360" w:lineRule="auto"/>
+        <w:jc w:val="both"/>
+        <w:rPr>
+          <w:rFonts w:ascii="Arial" w:hAnsi="Arial" w:cs="Arial"/>
+          <w:b/>
+          <w:sz w:val="24"/>
+          <w:szCs w:val="24"/>
+          <w:lang w:eastAsia="pt-BR"/>
+        </w:rPr>
+      </w:pPr>
+      <w:r>
+        <w:rPr>
+          <w:rFonts w:ascii="Arial" w:hAnsi="Arial" w:cs="Arial"/>
+          <w:sz w:val="24"/>
+          <w:szCs w:val="24"/>
+          <w:lang w:eastAsia="pt-BR"/>
+        </w:rPr>
+        <w:t xml:space="preserve">O usuário </w:t>
+      </w:r>
+      <w:r>
+        <w:rPr>
+          <w:rFonts w:ascii="Arial" w:hAnsi="Arial" w:cs="Arial"/>
+          <w:sz w:val="24"/>
+          <w:szCs w:val="24"/>
+          <w:lang w:eastAsia="pt-BR"/>
+        </w:rPr>
+        <w:t xml:space="preserve">não </w:t>
+      </w:r>
+      <w:r>
+        <w:rPr>
+          <w:rFonts w:ascii="Arial" w:hAnsi="Arial" w:cs="Arial"/>
+          <w:sz w:val="24"/>
+          <w:szCs w:val="24"/>
+          <w:lang w:eastAsia="pt-BR"/>
+        </w:rPr>
+        <w:t>está logado no sistema.</w:t>
+      </w:r>
+    </w:p>
+    <w:p>
+      <w:pPr>
+        <w:suppressAutoHyphens/>
+        <w:spacing w:line="360" w:lineRule="auto"/>
+        <w:ind w:firstLine="709"/>
+        <w:jc w:val="both"/>
+        <w:rPr>
+          <w:rFonts w:ascii="Arial" w:hAnsi="Arial" w:cs="Arial"/>
+          <w:b/>
+          <w:sz w:val="24"/>
+          <w:szCs w:val="24"/>
+          <w:lang w:eastAsia="pt-BR"/>
+        </w:rPr>
+      </w:pPr>
+      <w:r>
+        <w:rPr>
+          <w:rFonts w:ascii="Arial" w:hAnsi="Arial" w:cs="Arial"/>
+          <w:b/>
+          <w:sz w:val="24"/>
+          <w:szCs w:val="24"/>
+          <w:lang w:eastAsia="pt-BR"/>
+        </w:rPr>
+        <w:t>Fluxo principal:</w:t>
+      </w:r>
+    </w:p>
+    <w:p>
+      <w:pPr>
+        <w:numPr>
+          <w:ilvl w:val="0"/>
+          <w:numId w:val="39"/>
+        </w:numPr>
+        <w:suppressAutoHyphens/>
+        <w:spacing w:line="360" w:lineRule="auto"/>
+        <w:jc w:val="both"/>
+        <w:rPr>
+          <w:rFonts w:ascii="Arial" w:hAnsi="Arial" w:cs="Arial"/>
+          <w:b/>
+          <w:sz w:val="24"/>
+          <w:szCs w:val="24"/>
+          <w:lang w:eastAsia="pt-BR"/>
+        </w:rPr>
+      </w:pPr>
+      <w:r>
+        <w:rPr>
+          <w:rFonts w:ascii="Arial" w:hAnsi="Arial" w:cs="Arial"/>
+          <w:sz w:val="24"/>
+          <w:szCs w:val="24"/>
+          <w:lang w:eastAsia="pt-BR"/>
+        </w:rPr>
+        <w:t>O usuário acessa o site do sistema.</w:t>
+      </w:r>
+    </w:p>
+    <w:p>
+      <w:pPr>
+        <w:numPr>
+          <w:ilvl w:val="0"/>
+          <w:numId w:val="39"/>
+        </w:numPr>
+        <w:suppressAutoHyphens/>
+        <w:spacing w:line="360" w:lineRule="auto"/>
+        <w:jc w:val="both"/>
+        <w:rPr>
+          <w:rFonts w:ascii="Arial" w:hAnsi="Arial" w:cs="Arial"/>
+          <w:b/>
+          <w:sz w:val="24"/>
+          <w:szCs w:val="24"/>
+          <w:lang w:eastAsia="pt-BR"/>
+        </w:rPr>
+      </w:pPr>
+      <w:r>
+        <w:rPr>
+          <w:rFonts w:ascii="Arial" w:hAnsi="Arial" w:cs="Arial"/>
+          <w:sz w:val="24"/>
+          <w:szCs w:val="24"/>
+          <w:lang w:eastAsia="pt-BR"/>
+        </w:rPr>
+        <w:t xml:space="preserve">O usuário preenche </w:t>
+      </w:r>
+      <w:r>
+        <w:rPr>
+          <w:rFonts w:ascii="Arial" w:hAnsi="Arial" w:cs="Arial"/>
+          <w:sz w:val="24"/>
+          <w:szCs w:val="24"/>
+          <w:lang w:eastAsia="pt-BR"/>
+        </w:rPr>
+        <w:t>de login e senha</w:t>
+      </w:r>
+      <w:r>
+        <w:rPr>
+          <w:rFonts w:ascii="Arial" w:hAnsi="Arial" w:cs="Arial"/>
+          <w:sz w:val="24"/>
+          <w:szCs w:val="24"/>
+          <w:lang w:eastAsia="pt-BR"/>
+        </w:rPr>
+        <w:t>.</w:t>
+      </w:r>
+    </w:p>
+    <w:p>
+      <w:pPr>
+        <w:numPr>
+          <w:ilvl w:val="0"/>
+          <w:numId w:val="39"/>
+        </w:numPr>
+        <w:suppressAutoHyphens/>
+        <w:spacing w:line="360" w:lineRule="auto"/>
+        <w:jc w:val="both"/>
+        <w:rPr>
+          <w:rFonts w:ascii="Arial" w:hAnsi="Arial" w:cs="Arial"/>
+          <w:b/>
+          <w:sz w:val="24"/>
+          <w:szCs w:val="24"/>
+          <w:lang w:eastAsia="pt-BR"/>
+        </w:rPr>
+      </w:pPr>
+      <w:r>
+        <w:rPr>
+          <w:rFonts w:ascii="Arial" w:hAnsi="Arial" w:cs="Arial"/>
+          <w:sz w:val="24"/>
+          <w:szCs w:val="24"/>
+          <w:lang w:eastAsia="pt-BR"/>
+        </w:rPr>
+        <w:t>O usuário clica no botão ‘</w:t>
+      </w:r>
+      <w:r>
+        <w:rPr>
+          <w:rFonts w:ascii="Arial" w:hAnsi="Arial" w:cs="Arial"/>
+          <w:sz w:val="24"/>
+          <w:szCs w:val="24"/>
+          <w:lang w:eastAsia="pt-BR"/>
+        </w:rPr>
+        <w:t>Efetuar login</w:t>
+      </w:r>
+      <w:r>
+        <w:rPr>
+          <w:rFonts w:ascii="Arial" w:hAnsi="Arial" w:cs="Arial"/>
+          <w:sz w:val="24"/>
+          <w:szCs w:val="24"/>
+          <w:lang w:eastAsia="pt-BR"/>
+        </w:rPr>
+        <w:t>’.</w:t>
+      </w:r>
+    </w:p>
+    <w:p>
+      <w:pPr>
+        <w:numPr>
+          <w:ilvl w:val="0"/>
+          <w:numId w:val="39"/>
+        </w:numPr>
+        <w:suppressAutoHyphens/>
+        <w:spacing w:line="360" w:lineRule="auto"/>
+        <w:jc w:val="both"/>
+        <w:rPr>
+          <w:rFonts w:ascii="Arial" w:hAnsi="Arial" w:cs="Arial"/>
+          <w:b/>
+          <w:sz w:val="24"/>
+          <w:szCs w:val="24"/>
+          <w:lang w:eastAsia="pt-BR"/>
+        </w:rPr>
+      </w:pPr>
+      <w:r>
+        <w:rPr>
+          <w:rFonts w:ascii="Arial" w:hAnsi="Arial" w:cs="Arial"/>
+          <w:sz w:val="24"/>
+          <w:szCs w:val="24"/>
+          <w:lang w:eastAsia="pt-BR"/>
+        </w:rPr>
+        <w:t>O sistema valida o login e senha na base de dados localizando o usuário correspondente.</w:t>
+      </w:r>
+    </w:p>
+    <w:p>
+      <w:pPr>
+        <w:suppressAutoHyphens/>
+        <w:spacing w:line="360" w:lineRule="auto"/>
+        <w:ind w:left="709"/>
+        <w:jc w:val="both"/>
+        <w:rPr>
+          <w:rFonts w:ascii="Arial" w:hAnsi="Arial" w:cs="Arial"/>
+          <w:b/>
+          <w:sz w:val="24"/>
+          <w:szCs w:val="24"/>
+          <w:lang w:eastAsia="pt-BR"/>
+        </w:rPr>
+      </w:pPr>
+      <w:r>
+        <w:rPr>
+          <w:rFonts w:ascii="Arial" w:hAnsi="Arial" w:cs="Arial"/>
+          <w:b/>
+          <w:sz w:val="24"/>
+          <w:szCs w:val="24"/>
+          <w:lang w:eastAsia="pt-BR"/>
+        </w:rPr>
+        <w:t>Pós-condições:</w:t>
+      </w:r>
+    </w:p>
+    <w:p>
+      <w:pPr>
+        <w:numPr>
+          <w:ilvl w:val="0"/>
+          <w:numId w:val="36"/>
+        </w:numPr>
+        <w:suppressAutoHyphens/>
+        <w:spacing w:line="360" w:lineRule="auto"/>
+        <w:jc w:val="both"/>
+        <w:rPr>
+          <w:rFonts w:ascii="Arial" w:hAnsi="Arial" w:cs="Arial"/>
+          <w:b/>
+          <w:sz w:val="24"/>
+          <w:szCs w:val="24"/>
+          <w:lang w:eastAsia="pt-BR"/>
+        </w:rPr>
+      </w:pPr>
+      <w:r>
+        <w:rPr>
+          <w:rFonts w:ascii="Arial" w:hAnsi="Arial" w:cs="Arial"/>
+          <w:sz w:val="24"/>
+          <w:szCs w:val="24"/>
+          <w:lang w:eastAsia="pt-BR"/>
+        </w:rPr>
+        <w:t>O usuário é direcionado para a tela home do sistema com os devidos perfis de acesso.</w:t>
+      </w:r>
+    </w:p>
+    <w:p>
+      <w:pPr>
+        <w:suppressAutoHyphens/>
+        <w:spacing w:line="360" w:lineRule="auto"/>
+        <w:ind w:firstLine="709"/>
+        <w:jc w:val="both"/>
+        <w:rPr>
+          <w:rFonts w:ascii="Arial" w:hAnsi="Arial" w:cs="Arial"/>
+          <w:b/>
+          <w:sz w:val="24"/>
+          <w:szCs w:val="24"/>
+          <w:lang w:eastAsia="pt-BR"/>
+        </w:rPr>
+      </w:pPr>
+      <w:r>
+        <w:rPr>
+          <w:rFonts w:ascii="Arial" w:hAnsi="Arial" w:cs="Arial"/>
+          <w:b/>
+          <w:sz w:val="24"/>
+          <w:szCs w:val="24"/>
+          <w:lang w:eastAsia="pt-BR"/>
+        </w:rPr>
+        <w:t>Fluxo de exceção:</w:t>
+      </w:r>
+    </w:p>
+    <w:p>
+      <w:pPr>
+        <w:suppressAutoHyphens/>
+        <w:spacing w:line="360" w:lineRule="auto"/>
+        <w:ind w:left="1418"/>
+        <w:jc w:val="both"/>
+        <w:rPr>
+          <w:rFonts w:ascii="Arial" w:hAnsi="Arial" w:cs="Arial"/>
+          <w:sz w:val="24"/>
+          <w:szCs w:val="24"/>
+          <w:lang w:eastAsia="pt-BR"/>
+        </w:rPr>
+      </w:pPr>
+      <w:r>
+        <w:rPr>
+          <w:rFonts w:ascii="Arial" w:hAnsi="Arial" w:cs="Arial"/>
+          <w:b/>
+          <w:sz w:val="24"/>
+          <w:szCs w:val="24"/>
+          <w:lang w:eastAsia="pt-BR"/>
+        </w:rPr>
+        <w:t>2</w:t>
+      </w:r>
+      <w:r>
+        <w:rPr>
+          <w:rFonts w:ascii="Arial" w:hAnsi="Arial" w:cs="Arial"/>
+          <w:b/>
+          <w:sz w:val="24"/>
+          <w:szCs w:val="24"/>
+          <w:lang w:eastAsia="pt-BR"/>
+        </w:rPr>
+        <w:t>a</w:t>
+      </w:r>
+      <w:r>
+        <w:rPr>
+          <w:rFonts w:ascii="Arial" w:hAnsi="Arial" w:cs="Arial"/>
+          <w:sz w:val="24"/>
+          <w:szCs w:val="24"/>
+          <w:lang w:eastAsia="pt-BR"/>
+        </w:rPr>
+        <w:t>.  Se o usuário não preencher algum campo ou preenche com dado inválido, o sistema exibe mensagem de erro informando o problema.</w:t>
+      </w:r>
+    </w:p>
+    <w:p>
+      <w:pPr>
+        <w:suppressAutoHyphens/>
+        <w:spacing w:line="360" w:lineRule="auto"/>
+        <w:ind w:left="1418"/>
+        <w:jc w:val="both"/>
+        <w:rPr>
+          <w:rFonts w:ascii="Arial" w:hAnsi="Arial" w:cs="Arial"/>
+          <w:sz w:val="24"/>
+          <w:szCs w:val="24"/>
+          <w:lang w:eastAsia="pt-BR"/>
+        </w:rPr>
+      </w:pPr>
+      <w:r>
+        <w:rPr>
+          <w:rFonts w:ascii="Arial" w:hAnsi="Arial" w:cs="Arial"/>
+          <w:b/>
+          <w:sz w:val="24"/>
+          <w:szCs w:val="24"/>
+          <w:lang w:eastAsia="pt-BR"/>
+        </w:rPr>
+        <w:t>4</w:t>
+      </w:r>
+      <w:bookmarkStart w:id="14" w:name="_GoBack"/>
+      <w:bookmarkEnd w:id="14"/>
+      <w:r>
+        <w:rPr>
+          <w:rFonts w:ascii="Arial" w:hAnsi="Arial" w:cs="Arial"/>
+          <w:b/>
+          <w:sz w:val="24"/>
+          <w:szCs w:val="24"/>
+          <w:lang w:eastAsia="pt-BR"/>
+        </w:rPr>
+        <w:t xml:space="preserve">a. </w:t>
+      </w:r>
+      <w:r>
+        <w:rPr>
+          <w:rFonts w:ascii="Arial" w:hAnsi="Arial" w:cs="Arial"/>
+          <w:sz w:val="24"/>
+          <w:szCs w:val="24"/>
+          <w:lang w:eastAsia="pt-BR"/>
+        </w:rPr>
+        <w:t xml:space="preserve">Se após clicar no botão </w:t>
+      </w:r>
+      <w:r>
+        <w:rPr>
+          <w:rFonts w:ascii="Arial" w:hAnsi="Arial" w:cs="Arial"/>
+          <w:sz w:val="24"/>
+          <w:szCs w:val="24"/>
+          <w:lang w:eastAsia="pt-BR"/>
+        </w:rPr>
+        <w:t>‘Efetuar login’</w:t>
+      </w:r>
+      <w:r>
+        <w:rPr>
+          <w:rFonts w:ascii="Arial" w:hAnsi="Arial" w:cs="Arial"/>
+          <w:sz w:val="24"/>
+          <w:szCs w:val="24"/>
+          <w:lang w:eastAsia="pt-BR"/>
+        </w:rPr>
+        <w:t xml:space="preserve">, o sistema verificar que </w:t>
+      </w:r>
+      <w:r>
+        <w:rPr>
+          <w:rFonts w:ascii="Arial" w:hAnsi="Arial" w:cs="Arial"/>
+          <w:sz w:val="24"/>
+          <w:szCs w:val="24"/>
+          <w:lang w:eastAsia="pt-BR"/>
+        </w:rPr>
+        <w:t>não existe um usuário com mesmo login e senha</w:t>
+      </w:r>
+      <w:r>
+        <w:rPr>
+          <w:rFonts w:ascii="Arial" w:hAnsi="Arial" w:cs="Arial"/>
+          <w:sz w:val="24"/>
+          <w:szCs w:val="24"/>
+          <w:lang w:eastAsia="pt-BR"/>
+        </w:rPr>
+        <w:t xml:space="preserve"> ele exibe mensagem de erro informando que </w:t>
+      </w:r>
+      <w:r>
+        <w:rPr>
+          <w:rFonts w:ascii="Arial" w:hAnsi="Arial" w:cs="Arial"/>
+          <w:sz w:val="24"/>
+          <w:szCs w:val="24"/>
+          <w:lang w:eastAsia="pt-BR"/>
+        </w:rPr>
+        <w:t>não encontrou o usuário</w:t>
+      </w:r>
+      <w:r>
+        <w:rPr>
+          <w:rFonts w:ascii="Arial" w:hAnsi="Arial" w:cs="Arial"/>
+          <w:sz w:val="24"/>
+          <w:szCs w:val="24"/>
+          <w:lang w:eastAsia="pt-BR"/>
+        </w:rPr>
+        <w:t xml:space="preserve">. </w:t>
+      </w:r>
+    </w:p>
+    <w:p>
+      <w:pPr>
+        <w:suppressAutoHyphens/>
+        <w:spacing w:line="360" w:lineRule="auto"/>
+        <w:ind w:left="1418"/>
+        <w:jc w:val="both"/>
+        <w:rPr>
+          <w:rFonts w:ascii="Arial" w:hAnsi="Arial" w:cs="Arial"/>
+          <w:sz w:val="24"/>
+          <w:szCs w:val="24"/>
+          <w:lang w:eastAsia="pt-BR"/>
+        </w:rPr>
+      </w:pPr>
+    </w:p>
+    <w:p>
+      <w:pPr>
+        <w:suppressAutoHyphens/>
+        <w:spacing w:line="360" w:lineRule="auto"/>
+        <w:ind w:left="1418"/>
+        <w:jc w:val="both"/>
+        <w:rPr>
+          <w:rFonts w:ascii="Arial" w:hAnsi="Arial" w:cs="Arial"/>
+          <w:sz w:val="24"/>
+          <w:szCs w:val="24"/>
+          <w:lang w:eastAsia="pt-BR"/>
+        </w:rPr>
+      </w:pPr>
+    </w:p>
+    <w:p>
+      <w:pPr>
+        <w:suppressAutoHyphens/>
+        <w:spacing w:line="360" w:lineRule="auto"/>
+        <w:ind w:left="1418"/>
+        <w:jc w:val="both"/>
+        <w:rPr>
+          <w:rFonts w:ascii="Arial" w:hAnsi="Arial" w:cs="Arial"/>
+          <w:b/>
+          <w:sz w:val="24"/>
+          <w:szCs w:val="24"/>
+          <w:lang w:eastAsia="pt-BR"/>
+        </w:rPr>
+      </w:pPr>
+    </w:p>
+    <w:p>
+      <w:pPr>
+        <w:suppressAutoHyphens/>
+        <w:spacing w:line="360" w:lineRule="auto"/>
+        <w:jc w:val="both"/>
+        <w:rPr>
+          <w:rFonts w:ascii="Arial" w:hAnsi="Arial" w:cs="Arial"/>
+          <w:b/>
+          <w:sz w:val="24"/>
+          <w:szCs w:val="24"/>
+          <w:lang w:eastAsia="pt-BR"/>
+        </w:rPr>
+      </w:pPr>
+    </w:p>
+    <w:p>
+      <w:pPr>
+        <w:suppressAutoHyphens/>
+        <w:spacing w:line="360" w:lineRule="auto"/>
+        <w:ind w:left="1778"/>
+        <w:jc w:val="both"/>
+        <w:rPr>
+          <w:rFonts w:ascii="Arial" w:hAnsi="Arial" w:cs="Arial"/>
+          <w:b/>
+          <w:sz w:val="24"/>
+          <w:szCs w:val="24"/>
+          <w:lang w:eastAsia="pt-BR"/>
+        </w:rPr>
+      </w:pPr>
+    </w:p>
+    <w:p>
+      <w:pPr>
+        <w:suppressAutoHyphens/>
+        <w:spacing w:line="360" w:lineRule="auto"/>
+        <w:ind w:firstLine="709"/>
+        <w:jc w:val="both"/>
+        <w:rPr>
+          <w:rFonts w:ascii="Arial" w:hAnsi="Arial" w:cs="Arial"/>
+          <w:sz w:val="24"/>
+          <w:szCs w:val="24"/>
+          <w:lang w:eastAsia="pt-BR"/>
+        </w:rPr>
+      </w:pPr>
+    </w:p>
+    <w:p>
+      <w:pPr>
+        <w:suppressAutoHyphens/>
+        <w:spacing w:line="360" w:lineRule="auto"/>
+        <w:ind w:firstLine="709"/>
+        <w:jc w:val="both"/>
+        <w:rPr>
+          <w:rFonts w:ascii="Arial" w:hAnsi="Arial" w:cs="Arial"/>
+          <w:sz w:val="24"/>
+          <w:szCs w:val="24"/>
+          <w:lang w:eastAsia="pt-BR"/>
+        </w:rPr>
+      </w:pPr>
     </w:p>
     <w:p>
       <w:pPr>
@@ -7449,7 +8931,7 @@
           <w:lang w:eastAsia="pt-BR"/>
         </w:rPr>
       </w:pPr>
-      <w:bookmarkStart w:id="12" w:name="_Toc128410904"/>
+      <w:bookmarkStart w:id="15" w:name="_Toc128521546"/>
       <w:r>
         <w:rPr>
           <w:lang w:eastAsia="pt-BR"/>
@@ -7474,7 +8956,7 @@
         </w:rPr>
         <w:t>nterface</w:t>
       </w:r>
-      <w:bookmarkEnd w:id="12"/>
+      <w:bookmarkEnd w:id="15"/>
     </w:p>
     <w:p>
       <w:pPr>
@@ -7984,7 +9466,7 @@
         </w:rPr>
         <w:lastRenderedPageBreak/>
         <w:pict w14:anchorId="13520026">
-          <v:shape id="_x0000_s1092" type="#_x0000_t75" style="position:absolute;left:0;text-align:left;margin-left:3.55pt;margin-top:42.95pt;width:453.15pt;height:404.6pt;z-index:13;mso-position-horizontal-relative:text;mso-position-vertical-relative:text;mso-width-relative:page;mso-height-relative:page">
+          <v:shape id="_x0000_s1092" type="#_x0000_t75" style="position:absolute;left:0;text-align:left;margin-left:3.55pt;margin-top:42.95pt;width:453.15pt;height:404.6pt;z-index:12;mso-position-horizontal-relative:text;mso-position-vertical-relative:text;mso-width-relative:page;mso-height-relative:page">
             <v:imagedata r:id="rId18" o:title="wireframes-Diagrama de fluxo"/>
             <w10:wrap type="topAndBottom"/>
           </v:shape>
@@ -8099,7 +9581,7 @@
           <w:lang w:eastAsia="pt-BR"/>
         </w:rPr>
       </w:pPr>
-      <w:bookmarkStart w:id="13" w:name="_Toc128410905"/>
+      <w:bookmarkStart w:id="16" w:name="_Toc128521547"/>
       <w:r>
         <w:rPr>
           <w:rFonts w:ascii="Arial" w:hAnsi="Arial" w:cs="Arial"/>
@@ -8146,7 +9628,7 @@
         </w:rPr>
         <w:t>Wireframes</w:t>
       </w:r>
-      <w:bookmarkEnd w:id="13"/>
+      <w:bookmarkEnd w:id="16"/>
     </w:p>
     <w:p>
       <w:pPr>
@@ -8320,7 +9802,7 @@
         </w:rPr>
         <w:lastRenderedPageBreak/>
         <w:pict w14:anchorId="2E995DB1">
-          <v:shape id="_x0000_s1074" type="#_x0000_t75" style="position:absolute;left:0;text-align:left;margin-left:.4pt;margin-top:4.6pt;width:452.95pt;height:371.7pt;z-index:7;mso-position-horizontal-relative:text;mso-position-vertical-relative:text;mso-width-relative:page;mso-height-relative:page">
+          <v:shape id="_x0000_s1074" type="#_x0000_t75" style="position:absolute;left:0;text-align:left;margin-left:.4pt;margin-top:4.6pt;width:452.95pt;height:371.7pt;z-index:6;mso-position-horizontal-relative:text;mso-position-vertical-relative:text;mso-width-relative:page;mso-height-relative:page">
             <v:imagedata r:id="rId19" o:title="wireframes-Login"/>
             <w10:wrap type="topAndBottom"/>
           </v:shape>
@@ -8397,7 +9879,7 @@
           <w:b/>
         </w:rPr>
         <w:pict w14:anchorId="5E08C07F">
-          <v:shape id="_x0000_s1078" type="#_x0000_t75" style="position:absolute;left:0;text-align:left;margin-left:-9.65pt;margin-top:95pt;width:452.95pt;height:165.75pt;z-index:8;mso-position-horizontal-relative:text;mso-position-vertical-relative:text;mso-width-relative:page;mso-height-relative:page">
+          <v:shape id="_x0000_s1078" type="#_x0000_t75" style="position:absolute;left:0;text-align:left;margin-left:-9.65pt;margin-top:95pt;width:452.95pt;height:165.75pt;z-index:7;mso-position-horizontal-relative:text;mso-position-vertical-relative:text;mso-width-relative:page;mso-height-relative:page">
             <v:imagedata r:id="rId20" o:title="wireframes-Home Page"/>
             <w10:wrap type="topAndBottom"/>
           </v:shape>
@@ -8659,7 +10141,7 @@
           <w:noProof/>
         </w:rPr>
         <w:pict w14:anchorId="6F6B337C">
-          <v:shape id="_x0000_s1080" type="#_x0000_t75" style="position:absolute;left:0;text-align:left;margin-left:.4pt;margin-top:32.6pt;width:441.2pt;height:271.7pt;z-index:9;mso-position-horizontal-relative:text;mso-position-vertical-relative:text;mso-width-relative:page;mso-height-relative:page">
+          <v:shape id="_x0000_s1080" type="#_x0000_t75" style="position:absolute;left:0;text-align:left;margin-left:.4pt;margin-top:32.6pt;width:441.2pt;height:271.7pt;z-index:8;mso-position-horizontal-relative:text;mso-position-vertical-relative:text;mso-width-relative:page;mso-height-relative:page">
             <v:imagedata r:id="rId21" o:title="wireframes-Tela de Listagem"/>
             <w10:wrap type="topAndBottom"/>
           </v:shape>
@@ -8993,7 +10475,7 @@
         </w:rPr>
         <w:lastRenderedPageBreak/>
         <w:pict w14:anchorId="32E32C41">
-          <v:shape id="_x0000_s1082" type="#_x0000_t75" style="position:absolute;left:0;text-align:left;margin-left:.45pt;margin-top:66.85pt;width:453pt;height:301.5pt;z-index:10;mso-position-horizontal-relative:text;mso-position-vertical-relative:text;mso-width-relative:page;mso-height-relative:page">
+          <v:shape id="_x0000_s1082" type="#_x0000_t75" style="position:absolute;left:0;text-align:left;margin-left:.45pt;margin-top:66.85pt;width:453pt;height:301.5pt;z-index:9;mso-position-horizontal-relative:text;mso-position-vertical-relative:text;mso-width-relative:page;mso-height-relative:page">
             <v:imagedata r:id="rId22" o:title="wireframes-Tela Crud Básica"/>
             <w10:wrap type="topAndBottom"/>
           </v:shape>
@@ -9285,7 +10767,7 @@
         </w:rPr>
         <w:lastRenderedPageBreak/>
         <w:pict w14:anchorId="108EF589">
-          <v:shape id="_x0000_s1083" type="#_x0000_t75" style="position:absolute;left:0;text-align:left;margin-left:-.3pt;margin-top:66.7pt;width:453pt;height:448.5pt;z-index:11;mso-position-horizontal-relative:text;mso-position-vertical-relative:text;mso-width-relative:page;mso-height-relative:page">
+          <v:shape id="_x0000_s1083" type="#_x0000_t75" style="position:absolute;left:0;text-align:left;margin-left:-.3pt;margin-top:66.7pt;width:453pt;height:448.5pt;z-index:10;mso-position-horizontal-relative:text;mso-position-vertical-relative:text;mso-width-relative:page;mso-height-relative:page">
             <v:imagedata r:id="rId23" o:title="wireframes-Tela Crud Mestre-Detalhe"/>
             <w10:wrap type="topAndBottom"/>
           </v:shape>
@@ -9688,7 +11170,7 @@
         </w:rPr>
         <w:lastRenderedPageBreak/>
         <w:pict w14:anchorId="5BDCD226">
-          <v:shape id="_x0000_s1086" type="#_x0000_t75" style="position:absolute;left:0;text-align:left;margin-left:.45pt;margin-top:-1.5pt;width:430.4pt;height:300pt;z-index:12;mso-position-horizontal-relative:text;mso-position-vertical-relative:text;mso-width-relative:page;mso-height-relative:page">
+          <v:shape id="_x0000_s1086" type="#_x0000_t75" style="position:absolute;left:0;text-align:left;margin-left:.45pt;margin-top:-1.5pt;width:430.4pt;height:300pt;z-index:11;mso-position-horizontal-relative:text;mso-position-vertical-relative:text;mso-width-relative:page;mso-height-relative:page">
             <v:imagedata r:id="rId24" o:title="wireframes-Tela Indicador"/>
             <w10:wrap type="topAndBottom"/>
           </v:shape>
@@ -9845,7 +11327,7 @@
           <w:lang w:eastAsia="pt-BR"/>
         </w:rPr>
       </w:pPr>
-      <w:bookmarkStart w:id="14" w:name="_Toc128410906"/>
+      <w:bookmarkStart w:id="17" w:name="_Toc128521548"/>
       <w:r>
         <w:rPr>
           <w:rFonts w:ascii="Arial" w:hAnsi="Arial" w:cs="Arial"/>
@@ -9909,7 +11391,7 @@
         </w:rPr>
         <w:t>nterativo</w:t>
       </w:r>
-      <w:bookmarkEnd w:id="14"/>
+      <w:bookmarkEnd w:id="17"/>
     </w:p>
     <w:p>
       <w:pPr>
@@ -10148,7 +11630,7 @@
           <w:lang w:val="pt-BR" w:eastAsia="pt-BR"/>
         </w:rPr>
       </w:pPr>
-      <w:bookmarkStart w:id="15" w:name="_Toc128410907"/>
+      <w:bookmarkStart w:id="18" w:name="_Toc128521549"/>
       <w:r>
         <w:rPr>
           <w:lang w:eastAsia="pt-BR"/>
@@ -10180,7 +11662,7 @@
         </w:rPr>
         <w:t>ados</w:t>
       </w:r>
-      <w:bookmarkEnd w:id="15"/>
+      <w:bookmarkEnd w:id="18"/>
     </w:p>
     <w:p>
       <w:pPr>
@@ -11137,7 +12619,7 @@
           <w:lang w:val="pt-BR" w:eastAsia="pt-BR"/>
         </w:rPr>
       </w:pPr>
-      <w:bookmarkStart w:id="16" w:name="_Toc128410908"/>
+      <w:bookmarkStart w:id="19" w:name="_Toc128521550"/>
       <w:r>
         <w:rPr>
           <w:lang w:val="pt-BR" w:eastAsia="pt-BR"/>
@@ -11157,7 +12639,7 @@
         </w:rPr>
         <w:t>Projeto</w:t>
       </w:r>
-      <w:bookmarkEnd w:id="16"/>
+      <w:bookmarkEnd w:id="19"/>
     </w:p>
     <w:p>
       <w:pPr>
@@ -11166,7 +12648,7 @@
           <w:lang w:val="pt-BR" w:eastAsia="pt-BR"/>
         </w:rPr>
       </w:pPr>
-      <w:bookmarkStart w:id="17" w:name="_Toc128410909"/>
+      <w:bookmarkStart w:id="20" w:name="_Toc128521551"/>
       <w:r>
         <w:rPr>
           <w:lang w:eastAsia="pt-BR"/>
@@ -11198,7 +12680,7 @@
         </w:rPr>
         <w:t>software</w:t>
       </w:r>
-      <w:bookmarkEnd w:id="17"/>
+      <w:bookmarkEnd w:id="20"/>
       <w:r>
         <w:rPr>
           <w:i/>
@@ -11717,7 +13199,7 @@
           <w:lang w:eastAsia="pt-BR"/>
         </w:rPr>
       </w:pPr>
-      <w:bookmarkStart w:id="18" w:name="_Toc128410910"/>
+      <w:bookmarkStart w:id="21" w:name="_Toc128521552"/>
       <w:r>
         <w:rPr>
           <w:rFonts w:ascii="Arial" w:hAnsi="Arial" w:cs="Arial"/>
@@ -11757,7 +13239,7 @@
         </w:rPr>
         <w:t>odel</w:t>
       </w:r>
-      <w:bookmarkEnd w:id="18"/>
+      <w:bookmarkEnd w:id="21"/>
     </w:p>
     <w:p>
       <w:pPr>
@@ -11840,7 +13322,7 @@
           <w:lang w:eastAsia="pt-BR"/>
         </w:rPr>
       </w:pPr>
-      <w:bookmarkStart w:id="19" w:name="_Toc128410911"/>
+      <w:bookmarkStart w:id="22" w:name="_Toc128521553"/>
       <w:r>
         <w:rPr>
           <w:rFonts w:ascii="Arial" w:hAnsi="Arial" w:cs="Arial"/>
@@ -11860,7 +13342,7 @@
         </w:rPr>
         <w:t>ontexto</w:t>
       </w:r>
-      <w:bookmarkEnd w:id="19"/>
+      <w:bookmarkEnd w:id="22"/>
     </w:p>
     <w:p>
       <w:pPr>
@@ -12057,7 +13539,7 @@
           <w:lang w:eastAsia="pt-BR"/>
         </w:rPr>
       </w:pPr>
-      <w:bookmarkStart w:id="20" w:name="_Toc128410912"/>
+      <w:bookmarkStart w:id="23" w:name="_Toc128521554"/>
       <w:r>
         <w:rPr>
           <w:rFonts w:ascii="Arial" w:hAnsi="Arial" w:cs="Arial"/>
@@ -12121,7 +13603,7 @@
         </w:rPr>
         <w:t>ontêiner</w:t>
       </w:r>
-      <w:bookmarkEnd w:id="20"/>
+      <w:bookmarkEnd w:id="23"/>
     </w:p>
     <w:p>
       <w:pPr>
@@ -12274,7 +13756,7 @@
           <w:lang w:eastAsia="pt-BR"/>
         </w:rPr>
       </w:pPr>
-      <w:bookmarkStart w:id="21" w:name="_Toc128410913"/>
+      <w:bookmarkStart w:id="24" w:name="_Toc128521555"/>
       <w:r>
         <w:rPr>
           <w:rFonts w:ascii="Arial" w:hAnsi="Arial" w:cs="Arial"/>
@@ -12347,7 +13829,7 @@
         </w:rPr>
         <w:t>s</w:t>
       </w:r>
-      <w:bookmarkEnd w:id="21"/>
+      <w:bookmarkEnd w:id="24"/>
     </w:p>
     <w:p>
       <w:pPr>
@@ -12994,7 +14476,7 @@
           <w:lang w:eastAsia="pt-BR"/>
         </w:rPr>
       </w:pPr>
-      <w:bookmarkStart w:id="22" w:name="_Toc128410914"/>
+      <w:bookmarkStart w:id="25" w:name="_Toc128521556"/>
       <w:r>
         <w:rPr>
           <w:rFonts w:ascii="Arial" w:hAnsi="Arial" w:cs="Arial"/>
@@ -13022,7 +14504,7 @@
         </w:rPr>
         <w:t>rabalho</w:t>
       </w:r>
-      <w:bookmarkEnd w:id="22"/>
+      <w:bookmarkEnd w:id="25"/>
     </w:p>
     <w:p>
       <w:pPr>
@@ -13428,8 +14910,8 @@
           <w:lang w:eastAsia="pt-BR"/>
         </w:rPr>
       </w:pPr>
-      <w:bookmarkStart w:id="23" w:name="_Ref128043572"/>
-      <w:bookmarkStart w:id="24" w:name="_Toc128410915"/>
+      <w:bookmarkStart w:id="26" w:name="_Ref128043572"/>
+      <w:bookmarkStart w:id="27" w:name="_Toc128521557"/>
       <w:r>
         <w:rPr>
           <w:rFonts w:ascii="Arial" w:hAnsi="Arial" w:cs="Arial"/>
@@ -13511,8 +14993,8 @@
         </w:rPr>
         <w:t>nd</w:t>
       </w:r>
-      <w:bookmarkEnd w:id="23"/>
-      <w:bookmarkEnd w:id="24"/>
+      <w:bookmarkEnd w:id="26"/>
+      <w:bookmarkEnd w:id="27"/>
     </w:p>
     <w:p>
       <w:pPr>
@@ -14267,8 +15749,8 @@
           <w:lang w:eastAsia="pt-BR"/>
         </w:rPr>
       </w:pPr>
-      <w:bookmarkStart w:id="25" w:name="_Ref128043659"/>
-      <w:bookmarkStart w:id="26" w:name="_Toc128410916"/>
+      <w:bookmarkStart w:id="28" w:name="_Ref128043659"/>
+      <w:bookmarkStart w:id="29" w:name="_Toc128521558"/>
       <w:r>
         <w:rPr>
           <w:rFonts w:ascii="Arial" w:hAnsi="Arial" w:cs="Arial"/>
@@ -14350,8 +15832,8 @@
         </w:rPr>
         <w:t>nd</w:t>
       </w:r>
-      <w:bookmarkEnd w:id="25"/>
-      <w:bookmarkEnd w:id="26"/>
+      <w:bookmarkEnd w:id="28"/>
+      <w:bookmarkEnd w:id="29"/>
     </w:p>
     <w:p>
       <w:pPr>
@@ -14755,7 +16237,7 @@
           <w:lang w:eastAsia="pt-BR"/>
         </w:rPr>
       </w:pPr>
-      <w:bookmarkStart w:id="27" w:name="_Toc128410917"/>
+      <w:bookmarkStart w:id="30" w:name="_Toc128521559"/>
       <w:r>
         <w:rPr>
           <w:rFonts w:ascii="Arial" w:hAnsi="Arial" w:cs="Arial"/>
@@ -14783,7 +16265,7 @@
         </w:rPr>
         <w:t>.1.3. Persistência</w:t>
       </w:r>
-      <w:bookmarkEnd w:id="27"/>
+      <w:bookmarkEnd w:id="30"/>
     </w:p>
     <w:p>
       <w:pPr>
@@ -15079,7 +16561,7 @@
           <w:lang w:val="pt-BR" w:eastAsia="pt-BR"/>
         </w:rPr>
       </w:pPr>
-      <w:bookmarkStart w:id="28" w:name="_Toc128410918"/>
+      <w:bookmarkStart w:id="31" w:name="_Toc128521560"/>
       <w:r>
         <w:rPr>
           <w:lang w:eastAsia="pt-BR"/>
@@ -15087,7 +16569,7 @@
         <w:lastRenderedPageBreak/>
         <w:t>3.2. Arquitetura da informação</w:t>
       </w:r>
-      <w:bookmarkEnd w:id="28"/>
+      <w:bookmarkEnd w:id="31"/>
     </w:p>
     <w:p>
       <w:pPr>
@@ -15309,7 +16791,23 @@
           <w:sz w:val="24"/>
           <w:szCs w:val="24"/>
         </w:rPr>
-        <w:t xml:space="preserve"> e concentrando o acesso as operações que podem ser feias</w:t>
+        <w:t xml:space="preserve"> e concentrando o acesso as operações que podem ser fei</w:t>
+      </w:r>
+      <w:r>
+        <w:rPr>
+          <w:rFonts w:ascii="Arial" w:hAnsi="Arial" w:cs="Arial"/>
+          <w:sz w:val="24"/>
+          <w:szCs w:val="24"/>
+        </w:rPr>
+        <w:t>t</w:t>
+      </w:r>
+      <w:r>
+        <w:rPr>
+          <w:rFonts w:ascii="Arial" w:hAnsi="Arial" w:cs="Arial"/>
+          <w:sz w:val="24"/>
+          <w:szCs w:val="24"/>
+        </w:rPr>
+        <w:t>as</w:t>
       </w:r>
       <w:r>
         <w:rPr>
@@ -15336,8 +16834,8 @@
         <w:rPr>
           <w:noProof/>
         </w:rPr>
-        <w:pict w14:anchorId="2F77F42D">
-          <v:shape id="_x0000_s1066" type="#_x0000_t75" style="position:absolute;left:0;text-align:left;margin-left:1.75pt;margin-top:43pt;width:453.05pt;height:321.15pt;z-index:6;mso-position-horizontal-relative:text;mso-position-vertical-relative:text;mso-width-relative:page;mso-height-relative:page">
+        <w:pict w14:anchorId="356E135C">
+          <v:shape id="_x0000_s1120" type="#_x0000_t75" style="position:absolute;left:0;text-align:left;margin-left:-.05pt;margin-top:56.65pt;width:443.65pt;height:315pt;z-index:17;mso-position-horizontal-relative:text;mso-position-vertical-relative:text;mso-width-relative:page;mso-height-relative:page">
             <v:imagedata r:id="rId30" o:title="Arquitetura da Informacao"/>
             <w10:wrap type="topAndBottom"/>
           </v:shape>
@@ -15416,7 +16914,7 @@
     <w:p>
       <w:pPr>
         <w:pStyle w:val="Legenda"/>
-        <w:spacing w:before="120"/>
+        <w:spacing w:after="0"/>
         <w:jc w:val="center"/>
         <w:rPr>
           <w:sz w:val="22"/>
@@ -15482,7 +16980,7 @@
           <w:lang w:val="pt-BR" w:eastAsia="pt-BR"/>
         </w:rPr>
       </w:pPr>
-      <w:bookmarkStart w:id="29" w:name="_Toc128410919"/>
+      <w:bookmarkStart w:id="32" w:name="_Toc128521561"/>
       <w:r>
         <w:rPr>
           <w:lang w:val="pt-BR" w:eastAsia="pt-BR"/>
@@ -15508,7 +17006,7 @@
         </w:rPr>
         <w:t>Testes</w:t>
       </w:r>
-      <w:bookmarkEnd w:id="29"/>
+      <w:bookmarkEnd w:id="32"/>
     </w:p>
     <w:p>
       <w:pPr>
@@ -15594,7 +17092,7 @@
           <w:lang w:val="pt-BR" w:eastAsia="pt-BR"/>
         </w:rPr>
       </w:pPr>
-      <w:bookmarkStart w:id="30" w:name="_Toc128410920"/>
+      <w:bookmarkStart w:id="33" w:name="_Toc128521562"/>
       <w:r>
         <w:rPr>
           <w:lang w:eastAsia="pt-BR"/>
@@ -15619,7 +17117,7 @@
         </w:rPr>
         <w:t>s</w:t>
       </w:r>
-      <w:bookmarkEnd w:id="30"/>
+      <w:bookmarkEnd w:id="33"/>
     </w:p>
     <w:p>
       <w:pPr>
@@ -15640,8 +17138,8 @@
           <w:lang w:val="pt-BR" w:eastAsia="pt-BR"/>
         </w:rPr>
       </w:pPr>
-      <w:bookmarkStart w:id="31" w:name="_Ref128333699"/>
-      <w:bookmarkStart w:id="32" w:name="_Toc128410921"/>
+      <w:bookmarkStart w:id="34" w:name="_Ref128333699"/>
+      <w:bookmarkStart w:id="35" w:name="_Toc128521563"/>
       <w:r>
         <w:rPr>
           <w:lang w:val="pt-BR" w:eastAsia="pt-BR"/>
@@ -15678,8 +17176,8 @@
         </w:rPr>
         <w:t>eb</w:t>
       </w:r>
-      <w:bookmarkEnd w:id="31"/>
-      <w:bookmarkEnd w:id="32"/>
+      <w:bookmarkEnd w:id="34"/>
+      <w:bookmarkEnd w:id="35"/>
     </w:p>
     <w:p>
       <w:pPr>
@@ -15739,7 +17237,15 @@
           <w:sz w:val="24"/>
           <w:szCs w:val="24"/>
         </w:rPr>
-        <w:t xml:space="preserve">Para acessar a aplicação </w:t>
+        <w:t xml:space="preserve">Além de fazer um cadastro próprio, que dará o perfil de cliente, é possível </w:t>
+      </w:r>
+      <w:r>
+        <w:rPr>
+          <w:rFonts w:ascii="Arial" w:hAnsi="Arial" w:cs="Arial"/>
+          <w:sz w:val="24"/>
+          <w:szCs w:val="24"/>
+        </w:rPr>
+        <w:t xml:space="preserve">acessar a aplicação </w:t>
       </w:r>
       <w:r>
         <w:rPr>
@@ -15986,8 +17492,6 @@
                 <w:szCs w:val="24"/>
               </w:rPr>
             </w:pPr>
-            <w:bookmarkStart w:id="33" w:name="_GoBack"/>
-            <w:bookmarkEnd w:id="33"/>
             <w:r>
               <w:rPr>
                 <w:rFonts w:ascii="Arial" w:hAnsi="Arial" w:cs="Arial"/>
@@ -16343,46 +17847,12 @@
     </w:p>
     <w:p>
       <w:pPr>
-        <w:suppressAutoHyphens/>
-        <w:spacing w:after="0" w:line="360" w:lineRule="auto"/>
-        <w:ind w:firstLine="709"/>
-        <w:jc w:val="both"/>
-        <w:rPr>
-          <w:rFonts w:ascii="Arial" w:hAnsi="Arial" w:cs="Arial"/>
-          <w:sz w:val="24"/>
-          <w:szCs w:val="24"/>
-        </w:rPr>
-      </w:pPr>
-      <w:r>
-        <w:rPr>
-          <w:rFonts w:ascii="Arial" w:hAnsi="Arial" w:cs="Arial"/>
-          <w:sz w:val="24"/>
-          <w:szCs w:val="24"/>
-        </w:rPr>
-        <w:t>com o perfil de administrador deve-se utilizar o login “admin” e a senha “@admin!”.</w:t>
-      </w:r>
-    </w:p>
-    <w:p>
-      <w:pPr>
-        <w:suppressAutoHyphens/>
-        <w:spacing w:after="0" w:line="360" w:lineRule="auto"/>
-        <w:jc w:val="both"/>
-        <w:rPr>
-          <w:rFonts w:ascii="Arial" w:eastAsia="Times New Roman" w:hAnsi="Arial" w:cs="Arial"/>
-          <w:sz w:val="24"/>
-          <w:szCs w:val="24"/>
-          <w:lang w:eastAsia="pt-BR"/>
-        </w:rPr>
-      </w:pPr>
-    </w:p>
-    <w:p>
-      <w:pPr>
         <w:pStyle w:val="Ttulo2"/>
         <w:rPr>
           <w:lang w:val="pt-BR" w:eastAsia="pt-BR"/>
         </w:rPr>
       </w:pPr>
-      <w:bookmarkStart w:id="34" w:name="_Toc128410922"/>
+      <w:bookmarkStart w:id="36" w:name="_Toc128521564"/>
       <w:r>
         <w:rPr>
           <w:lang w:val="pt-BR" w:eastAsia="pt-BR"/>
@@ -16443,7 +17913,7 @@
         </w:rPr>
         <w:t xml:space="preserve"> e documentação</w:t>
       </w:r>
-      <w:bookmarkEnd w:id="34"/>
+      <w:bookmarkEnd w:id="36"/>
     </w:p>
     <w:p>
       <w:pPr>
@@ -16546,7 +18016,7 @@
           <w:lang w:val="pt-BR" w:eastAsia="pt-BR"/>
         </w:rPr>
       </w:pPr>
-      <w:bookmarkStart w:id="35" w:name="_Toc128410923"/>
+      <w:bookmarkStart w:id="37" w:name="_Toc128521565"/>
       <w:r>
         <w:rPr>
           <w:lang w:val="pt-BR" w:eastAsia="pt-BR"/>
@@ -16583,7 +18053,7 @@
         </w:rPr>
         <w:t>Swagger/OpenAPI</w:t>
       </w:r>
-      <w:bookmarkEnd w:id="35"/>
+      <w:bookmarkEnd w:id="37"/>
     </w:p>
     <w:p>
       <w:pPr>
@@ -16614,6 +18084,15 @@
           <w:lang w:eastAsia="pt-BR"/>
         </w:rPr>
         <w:t>especificaç</w:t>
+      </w:r>
+      <w:r>
+        <w:rPr>
+          <w:rFonts w:ascii="Arial" w:eastAsia="Times New Roman" w:hAnsi="Arial" w:cs="Arial"/>
+          <w:sz w:val="24"/>
+          <w:szCs w:val="24"/>
+          <w:lang w:eastAsia="pt-BR"/>
+        </w:rPr>
+        <w:t>ão</w:t>
       </w:r>
       <w:r>
         <w:rPr>
@@ -16664,7 +18143,7 @@
           <w:lang w:val="pt-BR" w:eastAsia="pt-BR"/>
         </w:rPr>
       </w:pPr>
-      <w:bookmarkStart w:id="36" w:name="_Toc128410924"/>
+      <w:bookmarkStart w:id="38" w:name="_Toc128521566"/>
       <w:r>
         <w:rPr>
           <w:lang w:val="pt-BR" w:eastAsia="pt-BR"/>
@@ -16695,7 +18174,7 @@
         </w:rPr>
         <w:t>Vídeo de apresentação do trabalho</w:t>
       </w:r>
-      <w:bookmarkEnd w:id="36"/>
+      <w:bookmarkEnd w:id="38"/>
     </w:p>
     <w:p>
       <w:pPr>
@@ -16798,17 +18277,7 @@
           <w:szCs w:val="24"/>
           <w:lang w:eastAsia="pt-BR"/>
         </w:rPr>
-        <w:t xml:space="preserve">principalmente na apresentação da sua aplicação, mostrando </w:t>
-      </w:r>
-      <w:r>
-        <w:rPr>
-          <w:rFonts w:ascii="Arial" w:eastAsia="Times New Roman" w:hAnsi="Arial" w:cs="Arial"/>
-          <w:sz w:val="24"/>
-          <w:szCs w:val="24"/>
-          <w:lang w:eastAsia="pt-BR"/>
-        </w:rPr>
-        <w:lastRenderedPageBreak/>
-        <w:t>o funcionamento de</w:t>
+        <w:t>principalmente na apresentação da sua aplicação, mostrando o funcionamento de</w:t>
       </w:r>
       <w:r>
         <w:rPr>
@@ -16849,6 +18318,7 @@
           <w:szCs w:val="24"/>
           <w:lang w:eastAsia="pt-BR"/>
         </w:rPr>
+        <w:lastRenderedPageBreak/>
         <w:t xml:space="preserve">O software OBS Studio é uma boa sugestão de software para gravação de screencast. </w:t>
       </w:r>
     </w:p>
@@ -16900,19 +18370,19 @@
         <w:suppressAutoHyphens/>
         <w:jc w:val="center"/>
       </w:pPr>
-      <w:bookmarkStart w:id="37" w:name="_Toc351475134"/>
-      <w:bookmarkStart w:id="38" w:name="_Toc297133353"/>
+      <w:bookmarkStart w:id="39" w:name="_Toc351475134"/>
+      <w:bookmarkStart w:id="40" w:name="_Toc297133353"/>
       <w:r>
         <w:br w:type="page"/>
       </w:r>
-      <w:bookmarkStart w:id="39" w:name="_Toc128410925"/>
+      <w:bookmarkStart w:id="41" w:name="_Toc128521567"/>
       <w:r>
         <w:lastRenderedPageBreak/>
         <w:t>REFERÊNCIAS</w:t>
       </w:r>
-      <w:bookmarkEnd w:id="37"/>
-      <w:bookmarkEnd w:id="38"/>
       <w:bookmarkEnd w:id="39"/>
+      <w:bookmarkEnd w:id="40"/>
+      <w:bookmarkEnd w:id="41"/>
     </w:p>
     <w:p>
       <w:pPr>
@@ -17387,7 +18857,7 @@
       <w:rPr>
         <w:noProof/>
       </w:rPr>
-      <w:t>33</w:t>
+      <w:t>18</w:t>
     </w:r>
     <w:r>
       <w:fldChar w:fldCharType="end"/>
@@ -18630,6 +20100,119 @@
     </w:lvl>
   </w:abstractNum>
   <w:abstractNum w:abstractNumId="11" w15:restartNumberingAfterBreak="0">
+    <w:nsid w:val="1FD310EC"/>
+    <w:multiLevelType w:val="hybridMultilevel"/>
+    <w:tmpl w:val="AD7A99C6"/>
+    <w:lvl w:ilvl="0" w:tplc="0416000F">
+      <w:start w:val="1"/>
+      <w:numFmt w:val="decimal"/>
+      <w:lvlText w:val="%1."/>
+      <w:lvlJc w:val="left"/>
+      <w:pPr>
+        <w:ind w:left="1778" w:hanging="360"/>
+      </w:pPr>
+      <w:rPr>
+        <w:rFonts w:hint="default"/>
+      </w:rPr>
+    </w:lvl>
+    <w:lvl w:ilvl="1" w:tplc="04160003" w:tentative="1">
+      <w:start w:val="1"/>
+      <w:numFmt w:val="bullet"/>
+      <w:lvlText w:val="o"/>
+      <w:lvlJc w:val="left"/>
+      <w:pPr>
+        <w:ind w:left="2498" w:hanging="360"/>
+      </w:pPr>
+      <w:rPr>
+        <w:rFonts w:ascii="Courier New" w:hAnsi="Courier New" w:cs="Courier New" w:hint="default"/>
+      </w:rPr>
+    </w:lvl>
+    <w:lvl w:ilvl="2" w:tplc="04160005" w:tentative="1">
+      <w:start w:val="1"/>
+      <w:numFmt w:val="bullet"/>
+      <w:lvlText w:val=""/>
+      <w:lvlJc w:val="left"/>
+      <w:pPr>
+        <w:ind w:left="3218" w:hanging="360"/>
+      </w:pPr>
+      <w:rPr>
+        <w:rFonts w:ascii="Wingdings" w:hAnsi="Wingdings" w:hint="default"/>
+      </w:rPr>
+    </w:lvl>
+    <w:lvl w:ilvl="3" w:tplc="04160001" w:tentative="1">
+      <w:start w:val="1"/>
+      <w:numFmt w:val="bullet"/>
+      <w:lvlText w:val=""/>
+      <w:lvlJc w:val="left"/>
+      <w:pPr>
+        <w:ind w:left="3938" w:hanging="360"/>
+      </w:pPr>
+      <w:rPr>
+        <w:rFonts w:ascii="Symbol" w:hAnsi="Symbol" w:hint="default"/>
+      </w:rPr>
+    </w:lvl>
+    <w:lvl w:ilvl="4" w:tplc="04160003" w:tentative="1">
+      <w:start w:val="1"/>
+      <w:numFmt w:val="bullet"/>
+      <w:lvlText w:val="o"/>
+      <w:lvlJc w:val="left"/>
+      <w:pPr>
+        <w:ind w:left="4658" w:hanging="360"/>
+      </w:pPr>
+      <w:rPr>
+        <w:rFonts w:ascii="Courier New" w:hAnsi="Courier New" w:cs="Courier New" w:hint="default"/>
+      </w:rPr>
+    </w:lvl>
+    <w:lvl w:ilvl="5" w:tplc="04160005" w:tentative="1">
+      <w:start w:val="1"/>
+      <w:numFmt w:val="bullet"/>
+      <w:lvlText w:val=""/>
+      <w:lvlJc w:val="left"/>
+      <w:pPr>
+        <w:ind w:left="5378" w:hanging="360"/>
+      </w:pPr>
+      <w:rPr>
+        <w:rFonts w:ascii="Wingdings" w:hAnsi="Wingdings" w:hint="default"/>
+      </w:rPr>
+    </w:lvl>
+    <w:lvl w:ilvl="6" w:tplc="04160001" w:tentative="1">
+      <w:start w:val="1"/>
+      <w:numFmt w:val="bullet"/>
+      <w:lvlText w:val=""/>
+      <w:lvlJc w:val="left"/>
+      <w:pPr>
+        <w:ind w:left="6098" w:hanging="360"/>
+      </w:pPr>
+      <w:rPr>
+        <w:rFonts w:ascii="Symbol" w:hAnsi="Symbol" w:hint="default"/>
+      </w:rPr>
+    </w:lvl>
+    <w:lvl w:ilvl="7" w:tplc="04160003" w:tentative="1">
+      <w:start w:val="1"/>
+      <w:numFmt w:val="bullet"/>
+      <w:lvlText w:val="o"/>
+      <w:lvlJc w:val="left"/>
+      <w:pPr>
+        <w:ind w:left="6818" w:hanging="360"/>
+      </w:pPr>
+      <w:rPr>
+        <w:rFonts w:ascii="Courier New" w:hAnsi="Courier New" w:cs="Courier New" w:hint="default"/>
+      </w:rPr>
+    </w:lvl>
+    <w:lvl w:ilvl="8" w:tplc="04160005" w:tentative="1">
+      <w:start w:val="1"/>
+      <w:numFmt w:val="bullet"/>
+      <w:lvlText w:val=""/>
+      <w:lvlJc w:val="left"/>
+      <w:pPr>
+        <w:ind w:left="7538" w:hanging="360"/>
+      </w:pPr>
+      <w:rPr>
+        <w:rFonts w:ascii="Wingdings" w:hAnsi="Wingdings" w:hint="default"/>
+      </w:rPr>
+    </w:lvl>
+  </w:abstractNum>
+  <w:abstractNum w:abstractNumId="12" w15:restartNumberingAfterBreak="0">
     <w:nsid w:val="24EB122D"/>
     <w:multiLevelType w:val="hybridMultilevel"/>
     <w:tmpl w:val="095C6A42"/>
@@ -18742,7 +20325,206 @@
       </w:rPr>
     </w:lvl>
   </w:abstractNum>
-  <w:abstractNum w:abstractNumId="12" w15:restartNumberingAfterBreak="0">
+  <w:abstractNum w:abstractNumId="13" w15:restartNumberingAfterBreak="0">
+    <w:nsid w:val="279C5498"/>
+    <w:multiLevelType w:val="hybridMultilevel"/>
+    <w:tmpl w:val="0DB4F4AE"/>
+    <w:lvl w:ilvl="0" w:tplc="0416000F">
+      <w:start w:val="1"/>
+      <w:numFmt w:val="decimal"/>
+      <w:lvlText w:val="%1."/>
+      <w:lvlJc w:val="left"/>
+      <w:pPr>
+        <w:ind w:left="1778" w:hanging="360"/>
+      </w:pPr>
+    </w:lvl>
+    <w:lvl w:ilvl="1" w:tplc="04160019" w:tentative="1">
+      <w:start w:val="1"/>
+      <w:numFmt w:val="lowerLetter"/>
+      <w:lvlText w:val="%2."/>
+      <w:lvlJc w:val="left"/>
+      <w:pPr>
+        <w:ind w:left="2498" w:hanging="360"/>
+      </w:pPr>
+    </w:lvl>
+    <w:lvl w:ilvl="2" w:tplc="0416001B" w:tentative="1">
+      <w:start w:val="1"/>
+      <w:numFmt w:val="lowerRoman"/>
+      <w:lvlText w:val="%3."/>
+      <w:lvlJc w:val="right"/>
+      <w:pPr>
+        <w:ind w:left="3218" w:hanging="180"/>
+      </w:pPr>
+    </w:lvl>
+    <w:lvl w:ilvl="3" w:tplc="0416000F" w:tentative="1">
+      <w:start w:val="1"/>
+      <w:numFmt w:val="decimal"/>
+      <w:lvlText w:val="%4."/>
+      <w:lvlJc w:val="left"/>
+      <w:pPr>
+        <w:ind w:left="3938" w:hanging="360"/>
+      </w:pPr>
+    </w:lvl>
+    <w:lvl w:ilvl="4" w:tplc="04160019" w:tentative="1">
+      <w:start w:val="1"/>
+      <w:numFmt w:val="lowerLetter"/>
+      <w:lvlText w:val="%5."/>
+      <w:lvlJc w:val="left"/>
+      <w:pPr>
+        <w:ind w:left="4658" w:hanging="360"/>
+      </w:pPr>
+    </w:lvl>
+    <w:lvl w:ilvl="5" w:tplc="0416001B" w:tentative="1">
+      <w:start w:val="1"/>
+      <w:numFmt w:val="lowerRoman"/>
+      <w:lvlText w:val="%6."/>
+      <w:lvlJc w:val="right"/>
+      <w:pPr>
+        <w:ind w:left="5378" w:hanging="180"/>
+      </w:pPr>
+    </w:lvl>
+    <w:lvl w:ilvl="6" w:tplc="0416000F" w:tentative="1">
+      <w:start w:val="1"/>
+      <w:numFmt w:val="decimal"/>
+      <w:lvlText w:val="%7."/>
+      <w:lvlJc w:val="left"/>
+      <w:pPr>
+        <w:ind w:left="6098" w:hanging="360"/>
+      </w:pPr>
+    </w:lvl>
+    <w:lvl w:ilvl="7" w:tplc="04160019" w:tentative="1">
+      <w:start w:val="1"/>
+      <w:numFmt w:val="lowerLetter"/>
+      <w:lvlText w:val="%8."/>
+      <w:lvlJc w:val="left"/>
+      <w:pPr>
+        <w:ind w:left="6818" w:hanging="360"/>
+      </w:pPr>
+    </w:lvl>
+    <w:lvl w:ilvl="8" w:tplc="0416001B" w:tentative="1">
+      <w:start w:val="1"/>
+      <w:numFmt w:val="lowerRoman"/>
+      <w:lvlText w:val="%9."/>
+      <w:lvlJc w:val="right"/>
+      <w:pPr>
+        <w:ind w:left="7538" w:hanging="180"/>
+      </w:pPr>
+    </w:lvl>
+  </w:abstractNum>
+  <w:abstractNum w:abstractNumId="14" w15:restartNumberingAfterBreak="0">
+    <w:nsid w:val="2D317B4B"/>
+    <w:multiLevelType w:val="hybridMultilevel"/>
+    <w:tmpl w:val="9D30BD3E"/>
+    <w:lvl w:ilvl="0" w:tplc="04160001">
+      <w:start w:val="1"/>
+      <w:numFmt w:val="bullet"/>
+      <w:lvlText w:val=""/>
+      <w:lvlJc w:val="left"/>
+      <w:pPr>
+        <w:ind w:left="1778" w:hanging="360"/>
+      </w:pPr>
+      <w:rPr>
+        <w:rFonts w:ascii="Symbol" w:hAnsi="Symbol" w:hint="default"/>
+      </w:rPr>
+    </w:lvl>
+    <w:lvl w:ilvl="1" w:tplc="04160003" w:tentative="1">
+      <w:start w:val="1"/>
+      <w:numFmt w:val="bullet"/>
+      <w:lvlText w:val="o"/>
+      <w:lvlJc w:val="left"/>
+      <w:pPr>
+        <w:ind w:left="2498" w:hanging="360"/>
+      </w:pPr>
+      <w:rPr>
+        <w:rFonts w:ascii="Courier New" w:hAnsi="Courier New" w:cs="Courier New" w:hint="default"/>
+      </w:rPr>
+    </w:lvl>
+    <w:lvl w:ilvl="2" w:tplc="04160005" w:tentative="1">
+      <w:start w:val="1"/>
+      <w:numFmt w:val="bullet"/>
+      <w:lvlText w:val=""/>
+      <w:lvlJc w:val="left"/>
+      <w:pPr>
+        <w:ind w:left="3218" w:hanging="360"/>
+      </w:pPr>
+      <w:rPr>
+        <w:rFonts w:ascii="Wingdings" w:hAnsi="Wingdings" w:hint="default"/>
+      </w:rPr>
+    </w:lvl>
+    <w:lvl w:ilvl="3" w:tplc="04160001" w:tentative="1">
+      <w:start w:val="1"/>
+      <w:numFmt w:val="bullet"/>
+      <w:lvlText w:val=""/>
+      <w:lvlJc w:val="left"/>
+      <w:pPr>
+        <w:ind w:left="3938" w:hanging="360"/>
+      </w:pPr>
+      <w:rPr>
+        <w:rFonts w:ascii="Symbol" w:hAnsi="Symbol" w:hint="default"/>
+      </w:rPr>
+    </w:lvl>
+    <w:lvl w:ilvl="4" w:tplc="04160003" w:tentative="1">
+      <w:start w:val="1"/>
+      <w:numFmt w:val="bullet"/>
+      <w:lvlText w:val="o"/>
+      <w:lvlJc w:val="left"/>
+      <w:pPr>
+        <w:ind w:left="4658" w:hanging="360"/>
+      </w:pPr>
+      <w:rPr>
+        <w:rFonts w:ascii="Courier New" w:hAnsi="Courier New" w:cs="Courier New" w:hint="default"/>
+      </w:rPr>
+    </w:lvl>
+    <w:lvl w:ilvl="5" w:tplc="04160005" w:tentative="1">
+      <w:start w:val="1"/>
+      <w:numFmt w:val="bullet"/>
+      <w:lvlText w:val=""/>
+      <w:lvlJc w:val="left"/>
+      <w:pPr>
+        <w:ind w:left="5378" w:hanging="360"/>
+      </w:pPr>
+      <w:rPr>
+        <w:rFonts w:ascii="Wingdings" w:hAnsi="Wingdings" w:hint="default"/>
+      </w:rPr>
+    </w:lvl>
+    <w:lvl w:ilvl="6" w:tplc="04160001" w:tentative="1">
+      <w:start w:val="1"/>
+      <w:numFmt w:val="bullet"/>
+      <w:lvlText w:val=""/>
+      <w:lvlJc w:val="left"/>
+      <w:pPr>
+        <w:ind w:left="6098" w:hanging="360"/>
+      </w:pPr>
+      <w:rPr>
+        <w:rFonts w:ascii="Symbol" w:hAnsi="Symbol" w:hint="default"/>
+      </w:rPr>
+    </w:lvl>
+    <w:lvl w:ilvl="7" w:tplc="04160003" w:tentative="1">
+      <w:start w:val="1"/>
+      <w:numFmt w:val="bullet"/>
+      <w:lvlText w:val="o"/>
+      <w:lvlJc w:val="left"/>
+      <w:pPr>
+        <w:ind w:left="6818" w:hanging="360"/>
+      </w:pPr>
+      <w:rPr>
+        <w:rFonts w:ascii="Courier New" w:hAnsi="Courier New" w:cs="Courier New" w:hint="default"/>
+      </w:rPr>
+    </w:lvl>
+    <w:lvl w:ilvl="8" w:tplc="04160005" w:tentative="1">
+      <w:start w:val="1"/>
+      <w:numFmt w:val="bullet"/>
+      <w:lvlText w:val=""/>
+      <w:lvlJc w:val="left"/>
+      <w:pPr>
+        <w:ind w:left="7538" w:hanging="360"/>
+      </w:pPr>
+      <w:rPr>
+        <w:rFonts w:ascii="Wingdings" w:hAnsi="Wingdings" w:hint="default"/>
+      </w:rPr>
+    </w:lvl>
+  </w:abstractNum>
+  <w:abstractNum w:abstractNumId="15" w15:restartNumberingAfterBreak="0">
     <w:nsid w:val="31721539"/>
     <w:multiLevelType w:val="hybridMultilevel"/>
     <w:tmpl w:val="A3F42F92"/>
@@ -18882,7 +20664,7 @@
       </w:rPr>
     </w:lvl>
   </w:abstractNum>
-  <w:abstractNum w:abstractNumId="13" w15:restartNumberingAfterBreak="0">
+  <w:abstractNum w:abstractNumId="16" w15:restartNumberingAfterBreak="0">
     <w:nsid w:val="37C9641F"/>
     <w:multiLevelType w:val="hybridMultilevel"/>
     <w:tmpl w:val="2FC028D4"/>
@@ -18972,7 +20754,7 @@
       </w:pPr>
     </w:lvl>
   </w:abstractNum>
-  <w:abstractNum w:abstractNumId="14" w15:restartNumberingAfterBreak="0">
+  <w:abstractNum w:abstractNumId="17" w15:restartNumberingAfterBreak="0">
     <w:nsid w:val="3B4D34D6"/>
     <w:multiLevelType w:val="hybridMultilevel"/>
     <w:tmpl w:val="D108C9DC"/>
@@ -19061,7 +20843,7 @@
       </w:pPr>
     </w:lvl>
   </w:abstractNum>
-  <w:abstractNum w:abstractNumId="15" w15:restartNumberingAfterBreak="0">
+  <w:abstractNum w:abstractNumId="18" w15:restartNumberingAfterBreak="0">
     <w:nsid w:val="3D495F3E"/>
     <w:multiLevelType w:val="hybridMultilevel"/>
     <w:tmpl w:val="553EB76C"/>
@@ -19201,7 +20983,7 @@
       </w:rPr>
     </w:lvl>
   </w:abstractNum>
-  <w:abstractNum w:abstractNumId="16" w15:restartNumberingAfterBreak="0">
+  <w:abstractNum w:abstractNumId="19" w15:restartNumberingAfterBreak="0">
     <w:nsid w:val="40652FBD"/>
     <w:multiLevelType w:val="hybridMultilevel"/>
     <w:tmpl w:val="6204B83A"/>
@@ -19290,7 +21072,7 @@
       </w:pPr>
     </w:lvl>
   </w:abstractNum>
-  <w:abstractNum w:abstractNumId="17" w15:restartNumberingAfterBreak="0">
+  <w:abstractNum w:abstractNumId="20" w15:restartNumberingAfterBreak="0">
     <w:nsid w:val="41703331"/>
     <w:multiLevelType w:val="hybridMultilevel"/>
     <w:tmpl w:val="4E625CB2"/>
@@ -19379,7 +21161,7 @@
       </w:pPr>
     </w:lvl>
   </w:abstractNum>
-  <w:abstractNum w:abstractNumId="18" w15:restartNumberingAfterBreak="0">
+  <w:abstractNum w:abstractNumId="21" w15:restartNumberingAfterBreak="0">
     <w:nsid w:val="430D1C3E"/>
     <w:multiLevelType w:val="hybridMultilevel"/>
     <w:tmpl w:val="6E58A216"/>
@@ -19492,7 +21274,7 @@
       </w:rPr>
     </w:lvl>
   </w:abstractNum>
-  <w:abstractNum w:abstractNumId="19" w15:restartNumberingAfterBreak="0">
+  <w:abstractNum w:abstractNumId="22" w15:restartNumberingAfterBreak="0">
     <w:nsid w:val="48424091"/>
     <w:multiLevelType w:val="hybridMultilevel"/>
     <w:tmpl w:val="6B3C7274"/>
@@ -19605,7 +21387,7 @@
       </w:rPr>
     </w:lvl>
   </w:abstractNum>
-  <w:abstractNum w:abstractNumId="20" w15:restartNumberingAfterBreak="0">
+  <w:abstractNum w:abstractNumId="23" w15:restartNumberingAfterBreak="0">
     <w:nsid w:val="4B537661"/>
     <w:multiLevelType w:val="hybridMultilevel"/>
     <w:tmpl w:val="884AF7A2"/>
@@ -19718,7 +21500,7 @@
       </w:rPr>
     </w:lvl>
   </w:abstractNum>
-  <w:abstractNum w:abstractNumId="21" w15:restartNumberingAfterBreak="0">
+  <w:abstractNum w:abstractNumId="24" w15:restartNumberingAfterBreak="0">
     <w:nsid w:val="4D394A20"/>
     <w:multiLevelType w:val="hybridMultilevel"/>
     <w:tmpl w:val="ED74011A"/>
@@ -19831,7 +21613,7 @@
       </w:rPr>
     </w:lvl>
   </w:abstractNum>
-  <w:abstractNum w:abstractNumId="22" w15:restartNumberingAfterBreak="0">
+  <w:abstractNum w:abstractNumId="25" w15:restartNumberingAfterBreak="0">
     <w:nsid w:val="56594C0B"/>
     <w:multiLevelType w:val="hybridMultilevel"/>
     <w:tmpl w:val="4B008DB8"/>
@@ -19944,7 +21726,7 @@
       </w:rPr>
     </w:lvl>
   </w:abstractNum>
-  <w:abstractNum w:abstractNumId="23" w15:restartNumberingAfterBreak="0">
+  <w:abstractNum w:abstractNumId="26" w15:restartNumberingAfterBreak="0">
     <w:nsid w:val="5D1962B6"/>
     <w:multiLevelType w:val="hybridMultilevel"/>
     <w:tmpl w:val="797C1F1C"/>
@@ -20057,7 +21839,7 @@
       </w:rPr>
     </w:lvl>
   </w:abstractNum>
-  <w:abstractNum w:abstractNumId="24" w15:restartNumberingAfterBreak="0">
+  <w:abstractNum w:abstractNumId="27" w15:restartNumberingAfterBreak="0">
     <w:nsid w:val="64AE24EC"/>
     <w:multiLevelType w:val="hybridMultilevel"/>
     <w:tmpl w:val="688AF57C"/>
@@ -20170,7 +21952,7 @@
       </w:rPr>
     </w:lvl>
   </w:abstractNum>
-  <w:abstractNum w:abstractNumId="25" w15:restartNumberingAfterBreak="0">
+  <w:abstractNum w:abstractNumId="28" w15:restartNumberingAfterBreak="0">
     <w:nsid w:val="64F42F33"/>
     <w:multiLevelType w:val="hybridMultilevel"/>
     <w:tmpl w:val="414A195C"/>
@@ -20256,7 +22038,93 @@
       </w:pPr>
     </w:lvl>
   </w:abstractNum>
-  <w:abstractNum w:abstractNumId="26" w15:restartNumberingAfterBreak="0">
+  <w:abstractNum w:abstractNumId="29" w15:restartNumberingAfterBreak="0">
+    <w:nsid w:val="666919E3"/>
+    <w:multiLevelType w:val="hybridMultilevel"/>
+    <w:tmpl w:val="0DB4F4AE"/>
+    <w:lvl w:ilvl="0" w:tplc="0416000F">
+      <w:start w:val="1"/>
+      <w:numFmt w:val="decimal"/>
+      <w:lvlText w:val="%1."/>
+      <w:lvlJc w:val="left"/>
+      <w:pPr>
+        <w:ind w:left="1778" w:hanging="360"/>
+      </w:pPr>
+    </w:lvl>
+    <w:lvl w:ilvl="1" w:tplc="04160019" w:tentative="1">
+      <w:start w:val="1"/>
+      <w:numFmt w:val="lowerLetter"/>
+      <w:lvlText w:val="%2."/>
+      <w:lvlJc w:val="left"/>
+      <w:pPr>
+        <w:ind w:left="2498" w:hanging="360"/>
+      </w:pPr>
+    </w:lvl>
+    <w:lvl w:ilvl="2" w:tplc="0416001B" w:tentative="1">
+      <w:start w:val="1"/>
+      <w:numFmt w:val="lowerRoman"/>
+      <w:lvlText w:val="%3."/>
+      <w:lvlJc w:val="right"/>
+      <w:pPr>
+        <w:ind w:left="3218" w:hanging="180"/>
+      </w:pPr>
+    </w:lvl>
+    <w:lvl w:ilvl="3" w:tplc="0416000F" w:tentative="1">
+      <w:start w:val="1"/>
+      <w:numFmt w:val="decimal"/>
+      <w:lvlText w:val="%4."/>
+      <w:lvlJc w:val="left"/>
+      <w:pPr>
+        <w:ind w:left="3938" w:hanging="360"/>
+      </w:pPr>
+    </w:lvl>
+    <w:lvl w:ilvl="4" w:tplc="04160019" w:tentative="1">
+      <w:start w:val="1"/>
+      <w:numFmt w:val="lowerLetter"/>
+      <w:lvlText w:val="%5."/>
+      <w:lvlJc w:val="left"/>
+      <w:pPr>
+        <w:ind w:left="4658" w:hanging="360"/>
+      </w:pPr>
+    </w:lvl>
+    <w:lvl w:ilvl="5" w:tplc="0416001B" w:tentative="1">
+      <w:start w:val="1"/>
+      <w:numFmt w:val="lowerRoman"/>
+      <w:lvlText w:val="%6."/>
+      <w:lvlJc w:val="right"/>
+      <w:pPr>
+        <w:ind w:left="5378" w:hanging="180"/>
+      </w:pPr>
+    </w:lvl>
+    <w:lvl w:ilvl="6" w:tplc="0416000F" w:tentative="1">
+      <w:start w:val="1"/>
+      <w:numFmt w:val="decimal"/>
+      <w:lvlText w:val="%7."/>
+      <w:lvlJc w:val="left"/>
+      <w:pPr>
+        <w:ind w:left="6098" w:hanging="360"/>
+      </w:pPr>
+    </w:lvl>
+    <w:lvl w:ilvl="7" w:tplc="04160019" w:tentative="1">
+      <w:start w:val="1"/>
+      <w:numFmt w:val="lowerLetter"/>
+      <w:lvlText w:val="%8."/>
+      <w:lvlJc w:val="left"/>
+      <w:pPr>
+        <w:ind w:left="6818" w:hanging="360"/>
+      </w:pPr>
+    </w:lvl>
+    <w:lvl w:ilvl="8" w:tplc="0416001B" w:tentative="1">
+      <w:start w:val="1"/>
+      <w:numFmt w:val="lowerRoman"/>
+      <w:lvlText w:val="%9."/>
+      <w:lvlJc w:val="right"/>
+      <w:pPr>
+        <w:ind w:left="7538" w:hanging="180"/>
+      </w:pPr>
+    </w:lvl>
+  </w:abstractNum>
+  <w:abstractNum w:abstractNumId="30" w15:restartNumberingAfterBreak="0">
     <w:nsid w:val="67643551"/>
     <w:multiLevelType w:val="multilevel"/>
     <w:tmpl w:val="388EFCA6"/>
@@ -20369,7 +22237,7 @@
       </w:rPr>
     </w:lvl>
   </w:abstractNum>
-  <w:abstractNum w:abstractNumId="27" w15:restartNumberingAfterBreak="0">
+  <w:abstractNum w:abstractNumId="31" w15:restartNumberingAfterBreak="0">
     <w:nsid w:val="6CE857FD"/>
     <w:multiLevelType w:val="hybridMultilevel"/>
     <w:tmpl w:val="DFB6CD36"/>
@@ -20458,7 +22326,7 @@
       </w:pPr>
     </w:lvl>
   </w:abstractNum>
-  <w:abstractNum w:abstractNumId="28" w15:restartNumberingAfterBreak="0">
+  <w:abstractNum w:abstractNumId="32" w15:restartNumberingAfterBreak="0">
     <w:nsid w:val="70787C40"/>
     <w:multiLevelType w:val="multilevel"/>
     <w:tmpl w:val="DA94E5A6"/>
@@ -20571,7 +22439,7 @@
       </w:pPr>
     </w:lvl>
   </w:abstractNum>
-  <w:abstractNum w:abstractNumId="29" w15:restartNumberingAfterBreak="0">
+  <w:abstractNum w:abstractNumId="33" w15:restartNumberingAfterBreak="0">
     <w:nsid w:val="74290A29"/>
     <w:multiLevelType w:val="hybridMultilevel"/>
     <w:tmpl w:val="2FDC8968"/>
@@ -20684,7 +22552,7 @@
       </w:rPr>
     </w:lvl>
   </w:abstractNum>
-  <w:abstractNum w:abstractNumId="30" w15:restartNumberingAfterBreak="0">
+  <w:abstractNum w:abstractNumId="34" w15:restartNumberingAfterBreak="0">
     <w:nsid w:val="76FF6289"/>
     <w:multiLevelType w:val="multilevel"/>
     <w:tmpl w:val="FD50AB9E"/>
@@ -20797,7 +22665,93 @@
       </w:pPr>
     </w:lvl>
   </w:abstractNum>
-  <w:abstractNum w:abstractNumId="31" w15:restartNumberingAfterBreak="0">
+  <w:abstractNum w:abstractNumId="35" w15:restartNumberingAfterBreak="0">
+    <w:nsid w:val="778759F0"/>
+    <w:multiLevelType w:val="hybridMultilevel"/>
+    <w:tmpl w:val="0DB4F4AE"/>
+    <w:lvl w:ilvl="0" w:tplc="0416000F">
+      <w:start w:val="1"/>
+      <w:numFmt w:val="decimal"/>
+      <w:lvlText w:val="%1."/>
+      <w:lvlJc w:val="left"/>
+      <w:pPr>
+        <w:ind w:left="1778" w:hanging="360"/>
+      </w:pPr>
+    </w:lvl>
+    <w:lvl w:ilvl="1" w:tplc="04160019" w:tentative="1">
+      <w:start w:val="1"/>
+      <w:numFmt w:val="lowerLetter"/>
+      <w:lvlText w:val="%2."/>
+      <w:lvlJc w:val="left"/>
+      <w:pPr>
+        <w:ind w:left="2498" w:hanging="360"/>
+      </w:pPr>
+    </w:lvl>
+    <w:lvl w:ilvl="2" w:tplc="0416001B" w:tentative="1">
+      <w:start w:val="1"/>
+      <w:numFmt w:val="lowerRoman"/>
+      <w:lvlText w:val="%3."/>
+      <w:lvlJc w:val="right"/>
+      <w:pPr>
+        <w:ind w:left="3218" w:hanging="180"/>
+      </w:pPr>
+    </w:lvl>
+    <w:lvl w:ilvl="3" w:tplc="0416000F" w:tentative="1">
+      <w:start w:val="1"/>
+      <w:numFmt w:val="decimal"/>
+      <w:lvlText w:val="%4."/>
+      <w:lvlJc w:val="left"/>
+      <w:pPr>
+        <w:ind w:left="3938" w:hanging="360"/>
+      </w:pPr>
+    </w:lvl>
+    <w:lvl w:ilvl="4" w:tplc="04160019" w:tentative="1">
+      <w:start w:val="1"/>
+      <w:numFmt w:val="lowerLetter"/>
+      <w:lvlText w:val="%5."/>
+      <w:lvlJc w:val="left"/>
+      <w:pPr>
+        <w:ind w:left="4658" w:hanging="360"/>
+      </w:pPr>
+    </w:lvl>
+    <w:lvl w:ilvl="5" w:tplc="0416001B" w:tentative="1">
+      <w:start w:val="1"/>
+      <w:numFmt w:val="lowerRoman"/>
+      <w:lvlText w:val="%6."/>
+      <w:lvlJc w:val="right"/>
+      <w:pPr>
+        <w:ind w:left="5378" w:hanging="180"/>
+      </w:pPr>
+    </w:lvl>
+    <w:lvl w:ilvl="6" w:tplc="0416000F" w:tentative="1">
+      <w:start w:val="1"/>
+      <w:numFmt w:val="decimal"/>
+      <w:lvlText w:val="%7."/>
+      <w:lvlJc w:val="left"/>
+      <w:pPr>
+        <w:ind w:left="6098" w:hanging="360"/>
+      </w:pPr>
+    </w:lvl>
+    <w:lvl w:ilvl="7" w:tplc="04160019" w:tentative="1">
+      <w:start w:val="1"/>
+      <w:numFmt w:val="lowerLetter"/>
+      <w:lvlText w:val="%8."/>
+      <w:lvlJc w:val="left"/>
+      <w:pPr>
+        <w:ind w:left="6818" w:hanging="360"/>
+      </w:pPr>
+    </w:lvl>
+    <w:lvl w:ilvl="8" w:tplc="0416001B" w:tentative="1">
+      <w:start w:val="1"/>
+      <w:numFmt w:val="lowerRoman"/>
+      <w:lvlText w:val="%9."/>
+      <w:lvlJc w:val="right"/>
+      <w:pPr>
+        <w:ind w:left="7538" w:hanging="180"/>
+      </w:pPr>
+    </w:lvl>
+  </w:abstractNum>
+  <w:abstractNum w:abstractNumId="36" w15:restartNumberingAfterBreak="0">
     <w:nsid w:val="7AF85B75"/>
     <w:multiLevelType w:val="hybridMultilevel"/>
     <w:tmpl w:val="A126A2C4"/>
@@ -20889,7 +22843,7 @@
       </w:pPr>
     </w:lvl>
   </w:abstractNum>
-  <w:abstractNum w:abstractNumId="32" w15:restartNumberingAfterBreak="0">
+  <w:abstractNum w:abstractNumId="37" w15:restartNumberingAfterBreak="0">
     <w:nsid w:val="7BFF3A7D"/>
     <w:multiLevelType w:val="hybridMultilevel"/>
     <w:tmpl w:val="32A8C5A2"/>
@@ -21002,7 +22956,7 @@
       </w:rPr>
     </w:lvl>
   </w:abstractNum>
-  <w:abstractNum w:abstractNumId="33" w15:restartNumberingAfterBreak="0">
+  <w:abstractNum w:abstractNumId="38" w15:restartNumberingAfterBreak="0">
     <w:nsid w:val="7CE07B13"/>
     <w:multiLevelType w:val="hybridMultilevel"/>
     <w:tmpl w:val="300E18C0"/>
@@ -21116,31 +23070,31 @@
     </w:lvl>
   </w:abstractNum>
   <w:num w:numId="1">
-    <w:abstractNumId w:val="26"/>
+    <w:abstractNumId w:val="30"/>
   </w:num>
   <w:num w:numId="2">
-    <w:abstractNumId w:val="24"/>
+    <w:abstractNumId w:val="27"/>
   </w:num>
   <w:num w:numId="3">
-    <w:abstractNumId w:val="16"/>
+    <w:abstractNumId w:val="19"/>
   </w:num>
   <w:num w:numId="4">
-    <w:abstractNumId w:val="27"/>
+    <w:abstractNumId w:val="31"/>
   </w:num>
   <w:num w:numId="5">
     <w:abstractNumId w:val="9"/>
   </w:num>
   <w:num w:numId="6">
-    <w:abstractNumId w:val="19"/>
+    <w:abstractNumId w:val="22"/>
   </w:num>
   <w:num w:numId="7">
-    <w:abstractNumId w:val="17"/>
+    <w:abstractNumId w:val="20"/>
   </w:num>
   <w:num w:numId="8">
-    <w:abstractNumId w:val="31"/>
+    <w:abstractNumId w:val="36"/>
   </w:num>
   <w:num w:numId="9">
-    <w:abstractNumId w:val="22"/>
+    <w:abstractNumId w:val="25"/>
   </w:num>
   <w:num w:numId="10">
     <w:abstractNumId w:val="3"/>
@@ -21149,19 +23103,19 @@
     <w:abstractNumId w:val="6"/>
   </w:num>
   <w:num w:numId="12">
-    <w:abstractNumId w:val="13"/>
+    <w:abstractNumId w:val="16"/>
   </w:num>
   <w:num w:numId="13">
-    <w:abstractNumId w:val="12"/>
+    <w:abstractNumId w:val="15"/>
   </w:num>
   <w:num w:numId="14">
-    <w:abstractNumId w:val="15"/>
+    <w:abstractNumId w:val="18"/>
   </w:num>
   <w:num w:numId="15">
     <w:abstractNumId w:val="5"/>
   </w:num>
   <w:num w:numId="16">
-    <w:abstractNumId w:val="14"/>
+    <w:abstractNumId w:val="17"/>
   </w:num>
   <w:num w:numId="17">
     <w:abstractNumId w:val="7"/>
@@ -21170,10 +23124,10 @@
     <w:abstractNumId w:val="8"/>
   </w:num>
   <w:num w:numId="19">
-    <w:abstractNumId w:val="23"/>
+    <w:abstractNumId w:val="26"/>
   </w:num>
   <w:num w:numId="20">
-    <w:abstractNumId w:val="18"/>
+    <w:abstractNumId w:val="21"/>
   </w:num>
   <w:num w:numId="21">
     <w:abstractNumId w:val="10"/>
@@ -21182,40 +23136,55 @@
     <w:abstractNumId w:val="0"/>
   </w:num>
   <w:num w:numId="23">
-    <w:abstractNumId w:val="25"/>
+    <w:abstractNumId w:val="28"/>
   </w:num>
   <w:num w:numId="24">
     <w:abstractNumId w:val="1"/>
   </w:num>
   <w:num w:numId="25">
-    <w:abstractNumId w:val="11"/>
+    <w:abstractNumId w:val="12"/>
   </w:num>
   <w:num w:numId="26">
-    <w:abstractNumId w:val="33"/>
+    <w:abstractNumId w:val="38"/>
   </w:num>
   <w:num w:numId="27">
-    <w:abstractNumId w:val="30"/>
+    <w:abstractNumId w:val="34"/>
   </w:num>
   <w:num w:numId="28">
-    <w:abstractNumId w:val="20"/>
+    <w:abstractNumId w:val="23"/>
   </w:num>
   <w:num w:numId="29">
-    <w:abstractNumId w:val="28"/>
+    <w:abstractNumId w:val="32"/>
   </w:num>
   <w:num w:numId="30">
     <w:abstractNumId w:val="4"/>
   </w:num>
   <w:num w:numId="31">
-    <w:abstractNumId w:val="29"/>
+    <w:abstractNumId w:val="33"/>
   </w:num>
   <w:num w:numId="32">
     <w:abstractNumId w:val="2"/>
   </w:num>
   <w:num w:numId="33">
-    <w:abstractNumId w:val="21"/>
+    <w:abstractNumId w:val="24"/>
   </w:num>
   <w:num w:numId="34">
-    <w:abstractNumId w:val="32"/>
+    <w:abstractNumId w:val="37"/>
+  </w:num>
+  <w:num w:numId="35">
+    <w:abstractNumId w:val="11"/>
+  </w:num>
+  <w:num w:numId="36">
+    <w:abstractNumId w:val="14"/>
+  </w:num>
+  <w:num w:numId="37">
+    <w:abstractNumId w:val="13"/>
+  </w:num>
+  <w:num w:numId="38">
+    <w:abstractNumId w:val="35"/>
+  </w:num>
+  <w:num w:numId="39">
+    <w:abstractNumId w:val="29"/>
   </w:num>
 </w:numbering>
 </file>
@@ -22479,7 +24448,7 @@
 </file>
 
 <file path=customXml/itemProps1.xml><?xml version="1.0" encoding="utf-8"?>
-<ds:datastoreItem xmlns:ds="http://schemas.openxmlformats.org/officeDocument/2006/customXml" ds:itemID="{5AB34E18-676E-41EE-8766-036E15AE9DF2}">
+<ds:datastoreItem xmlns:ds="http://schemas.openxmlformats.org/officeDocument/2006/customXml" ds:itemID="{9C4EABD7-04D8-4859-A3AD-88E11F9A8527}">
   <ds:schemaRefs>
     <ds:schemaRef ds:uri="http://schemas.openxmlformats.org/officeDocument/2006/bibliography"/>
   </ds:schemaRefs>

--- a/projeto/documentacao/DWFS - Projeto Integrado - Adjamir.docx
+++ b/projeto/documentacao/DWFS - Projeto Integrado - Adjamir.docx
@@ -623,7 +623,7 @@
         </w:rPr>
         <w:fldChar w:fldCharType="separate"/>
       </w:r>
-      <w:hyperlink w:anchor="_Toc128521534" w:history="1">
+      <w:hyperlink w:anchor="_Toc128525255" w:history="1">
         <w:r>
           <w:rPr>
             <w:rStyle w:val="Hyperlink"/>
@@ -646,7 +646,7 @@
           <w:rPr>
             <w:webHidden/>
           </w:rPr>
-          <w:instrText xml:space="preserve"> PAGEREF _Toc128521534 \h </w:instrText>
+          <w:instrText xml:space="preserve"> PAGEREF _Toc128525255 \h </w:instrText>
         </w:r>
         <w:r>
           <w:rPr>
@@ -683,7 +683,7 @@
           <w:lang w:eastAsia="pt-BR"/>
         </w:rPr>
       </w:pPr>
-      <w:hyperlink w:anchor="_Toc128521535" w:history="1">
+      <w:hyperlink w:anchor="_Toc128525256" w:history="1">
         <w:r>
           <w:rPr>
             <w:rStyle w:val="Hyperlink"/>
@@ -712,7 +712,7 @@
             <w:noProof/>
             <w:webHidden/>
           </w:rPr>
-          <w:instrText xml:space="preserve"> PAGEREF _Toc128521535 \h </w:instrText>
+          <w:instrText xml:space="preserve"> PAGEREF _Toc128525256 \h </w:instrText>
         </w:r>
         <w:r>
           <w:rPr>
@@ -753,7 +753,7 @@
           <w:lang w:eastAsia="pt-BR"/>
         </w:rPr>
       </w:pPr>
-      <w:hyperlink w:anchor="_Toc128521536" w:history="1">
+      <w:hyperlink w:anchor="_Toc128525257" w:history="1">
         <w:r>
           <w:rPr>
             <w:rStyle w:val="Hyperlink"/>
@@ -781,7 +781,7 @@
             <w:noProof/>
             <w:webHidden/>
           </w:rPr>
-          <w:instrText xml:space="preserve"> PAGEREF _Toc128521536 \h </w:instrText>
+          <w:instrText xml:space="preserve"> PAGEREF _Toc128525257 \h </w:instrText>
         </w:r>
         <w:r>
           <w:rPr>
@@ -801,7 +801,7 @@
             <w:noProof/>
             <w:webHidden/>
           </w:rPr>
-          <w:t>4</w:t>
+          <w:t>5</w:t>
         </w:r>
         <w:r>
           <w:rPr>
@@ -825,7 +825,7 @@
           <w:lang w:eastAsia="pt-BR"/>
         </w:rPr>
       </w:pPr>
-      <w:hyperlink w:anchor="_Toc128521537" w:history="1">
+      <w:hyperlink w:anchor="_Toc128525258" w:history="1">
         <w:r>
           <w:rPr>
             <w:rStyle w:val="Hyperlink"/>
@@ -854,7 +854,7 @@
             <w:noProof/>
             <w:webHidden/>
           </w:rPr>
-          <w:instrText xml:space="preserve"> PAGEREF _Toc128521537 \h </w:instrText>
+          <w:instrText xml:space="preserve"> PAGEREF _Toc128525258 \h </w:instrText>
         </w:r>
         <w:r>
           <w:rPr>
@@ -895,7 +895,7 @@
           <w:lang w:eastAsia="pt-BR"/>
         </w:rPr>
       </w:pPr>
-      <w:hyperlink w:anchor="_Toc128521538" w:history="1">
+      <w:hyperlink w:anchor="_Toc128525259" w:history="1">
         <w:r>
           <w:rPr>
             <w:rStyle w:val="Hyperlink"/>
@@ -924,7 +924,7 @@
             <w:noProof/>
             <w:webHidden/>
           </w:rPr>
-          <w:instrText xml:space="preserve"> PAGEREF _Toc128521538 \h </w:instrText>
+          <w:instrText xml:space="preserve"> PAGEREF _Toc128525259 \h </w:instrText>
         </w:r>
         <w:r>
           <w:rPr>
@@ -965,7 +965,7 @@
           <w:lang w:eastAsia="pt-BR"/>
         </w:rPr>
       </w:pPr>
-      <w:hyperlink w:anchor="_Toc128521539" w:history="1">
+      <w:hyperlink w:anchor="_Toc128525260" w:history="1">
         <w:r>
           <w:rPr>
             <w:rStyle w:val="Hyperlink"/>
@@ -994,7 +994,7 @@
             <w:noProof/>
             <w:webHidden/>
           </w:rPr>
-          <w:instrText xml:space="preserve"> PAGEREF _Toc128521539 \h </w:instrText>
+          <w:instrText xml:space="preserve"> PAGEREF _Toc128525260 \h </w:instrText>
         </w:r>
         <w:r>
           <w:rPr>
@@ -1014,7 +1014,7 @@
             <w:noProof/>
             <w:webHidden/>
           </w:rPr>
-          <w:t>8</w:t>
+          <w:t>9</w:t>
         </w:r>
         <w:r>
           <w:rPr>
@@ -1034,7 +1034,7 @@
           <w:sz w:val="22"/>
         </w:rPr>
       </w:pPr>
-      <w:hyperlink w:anchor="_Toc128521540" w:history="1">
+      <w:hyperlink w:anchor="_Toc128525261" w:history="1">
         <w:r>
           <w:rPr>
             <w:rStyle w:val="Hyperlink"/>
@@ -1057,7 +1057,7 @@
           <w:rPr>
             <w:webHidden/>
           </w:rPr>
-          <w:instrText xml:space="preserve"> PAGEREF _Toc128521540 \h </w:instrText>
+          <w:instrText xml:space="preserve"> PAGEREF _Toc128525261 \h </w:instrText>
         </w:r>
         <w:r>
           <w:rPr>
@@ -1094,7 +1094,7 @@
           <w:lang w:eastAsia="pt-BR"/>
         </w:rPr>
       </w:pPr>
-      <w:hyperlink w:anchor="_Toc128521541" w:history="1">
+      <w:hyperlink w:anchor="_Toc128525262" w:history="1">
         <w:r>
           <w:rPr>
             <w:rStyle w:val="Hyperlink"/>
@@ -1123,7 +1123,7 @@
             <w:noProof/>
             <w:webHidden/>
           </w:rPr>
-          <w:instrText xml:space="preserve"> PAGEREF _Toc128521541 \h </w:instrText>
+          <w:instrText xml:space="preserve"> PAGEREF _Toc128525262 \h </w:instrText>
         </w:r>
         <w:r>
           <w:rPr>
@@ -1164,7 +1164,7 @@
           <w:lang w:eastAsia="pt-BR"/>
         </w:rPr>
       </w:pPr>
-      <w:hyperlink w:anchor="_Toc128521542" w:history="1">
+      <w:hyperlink w:anchor="_Toc128525263" w:history="1">
         <w:r>
           <w:rPr>
             <w:rStyle w:val="Hyperlink"/>
@@ -1192,7 +1192,7 @@
             <w:noProof/>
             <w:webHidden/>
           </w:rPr>
-          <w:instrText xml:space="preserve"> PAGEREF _Toc128521542 \h </w:instrText>
+          <w:instrText xml:space="preserve"> PAGEREF _Toc128525263 \h </w:instrText>
         </w:r>
         <w:r>
           <w:rPr>
@@ -1233,7 +1233,7 @@
           <w:lang w:eastAsia="pt-BR"/>
         </w:rPr>
       </w:pPr>
-      <w:hyperlink w:anchor="_Toc128521543" w:history="1">
+      <w:hyperlink w:anchor="_Toc128525264" w:history="1">
         <w:r>
           <w:rPr>
             <w:rStyle w:val="Hyperlink"/>
@@ -1261,7 +1261,7 @@
             <w:noProof/>
             <w:webHidden/>
           </w:rPr>
-          <w:instrText xml:space="preserve"> PAGEREF _Toc128521543 \h </w:instrText>
+          <w:instrText xml:space="preserve"> PAGEREF _Toc128525264 \h </w:instrText>
         </w:r>
         <w:r>
           <w:rPr>
@@ -1305,7 +1305,7 @@
           <w:lang w:eastAsia="pt-BR"/>
         </w:rPr>
       </w:pPr>
-      <w:hyperlink w:anchor="_Toc128521544" w:history="1">
+      <w:hyperlink w:anchor="_Toc128525265" w:history="1">
         <w:r>
           <w:rPr>
             <w:rStyle w:val="Hyperlink"/>
@@ -1313,8 +1313,72 @@
             <w:noProof/>
             <w:lang w:eastAsia="pt-BR"/>
           </w:rPr>
-          <w:t>2.3.1. Caso de Us</w:t>
-        </w:r>
+          <w:t>2.3.1. Caso de uso: Registrar-se</w:t>
+        </w:r>
+        <w:r>
+          <w:rPr>
+            <w:noProof/>
+            <w:webHidden/>
+          </w:rPr>
+          <w:tab/>
+        </w:r>
+        <w:r>
+          <w:rPr>
+            <w:noProof/>
+            <w:webHidden/>
+          </w:rPr>
+          <w:fldChar w:fldCharType="begin"/>
+        </w:r>
+        <w:r>
+          <w:rPr>
+            <w:noProof/>
+            <w:webHidden/>
+          </w:rPr>
+          <w:instrText xml:space="preserve"> PAGEREF _Toc128525265 \h </w:instrText>
+        </w:r>
+        <w:r>
+          <w:rPr>
+            <w:noProof/>
+            <w:webHidden/>
+          </w:rPr>
+        </w:r>
+        <w:r>
+          <w:rPr>
+            <w:noProof/>
+            <w:webHidden/>
+          </w:rPr>
+          <w:fldChar w:fldCharType="separate"/>
+        </w:r>
+        <w:r>
+          <w:rPr>
+            <w:noProof/>
+            <w:webHidden/>
+          </w:rPr>
+          <w:t>16</w:t>
+        </w:r>
+        <w:r>
+          <w:rPr>
+            <w:noProof/>
+            <w:webHidden/>
+          </w:rPr>
+          <w:fldChar w:fldCharType="end"/>
+        </w:r>
+      </w:hyperlink>
+    </w:p>
+    <w:p>
+      <w:pPr>
+        <w:pStyle w:val="Sumrio3"/>
+        <w:tabs>
+          <w:tab w:val="right" w:leader="dot" w:pos="9061"/>
+        </w:tabs>
+        <w:rPr>
+          <w:rFonts w:ascii="Calibri" w:eastAsia="Times New Roman" w:hAnsi="Calibri"/>
+          <w:noProof/>
+          <w:sz w:val="22"/>
+          <w:lang w:eastAsia="pt-BR"/>
+        </w:rPr>
+      </w:pPr>
+      <w:hyperlink w:anchor="_Toc128525266" w:history="1">
         <w:r>
           <w:rPr>
             <w:rStyle w:val="Hyperlink"/>
@@ -1322,8 +1386,72 @@
             <w:noProof/>
             <w:lang w:eastAsia="pt-BR"/>
           </w:rPr>
-          <w:t>o</w:t>
-        </w:r>
+          <w:t>2.3.2. Caso de uso: Efetuar login</w:t>
+        </w:r>
+        <w:r>
+          <w:rPr>
+            <w:noProof/>
+            <w:webHidden/>
+          </w:rPr>
+          <w:tab/>
+        </w:r>
+        <w:r>
+          <w:rPr>
+            <w:noProof/>
+            <w:webHidden/>
+          </w:rPr>
+          <w:fldChar w:fldCharType="begin"/>
+        </w:r>
+        <w:r>
+          <w:rPr>
+            <w:noProof/>
+            <w:webHidden/>
+          </w:rPr>
+          <w:instrText xml:space="preserve"> PAGEREF _Toc128525266 \h </w:instrText>
+        </w:r>
+        <w:r>
+          <w:rPr>
+            <w:noProof/>
+            <w:webHidden/>
+          </w:rPr>
+        </w:r>
+        <w:r>
+          <w:rPr>
+            <w:noProof/>
+            <w:webHidden/>
+          </w:rPr>
+          <w:fldChar w:fldCharType="separate"/>
+        </w:r>
+        <w:r>
+          <w:rPr>
+            <w:noProof/>
+            <w:webHidden/>
+          </w:rPr>
+          <w:t>17</w:t>
+        </w:r>
+        <w:r>
+          <w:rPr>
+            <w:noProof/>
+            <w:webHidden/>
+          </w:rPr>
+          <w:fldChar w:fldCharType="end"/>
+        </w:r>
+      </w:hyperlink>
+    </w:p>
+    <w:p>
+      <w:pPr>
+        <w:pStyle w:val="Sumrio3"/>
+        <w:tabs>
+          <w:tab w:val="right" w:leader="dot" w:pos="9061"/>
+        </w:tabs>
+        <w:rPr>
+          <w:rFonts w:ascii="Calibri" w:eastAsia="Times New Roman" w:hAnsi="Calibri"/>
+          <w:noProof/>
+          <w:sz w:val="22"/>
+          <w:lang w:eastAsia="pt-BR"/>
+        </w:rPr>
+      </w:pPr>
+      <w:hyperlink w:anchor="_Toc128525267" w:history="1">
         <w:r>
           <w:rPr>
             <w:rStyle w:val="Hyperlink"/>
@@ -1331,7 +1459,25 @@
             <w:noProof/>
             <w:lang w:eastAsia="pt-BR"/>
           </w:rPr>
-          <w:t>: Registrar-se</w:t>
+          <w:t>2.3.2. Caso de uso: Efetuar lo</w:t>
+        </w:r>
+        <w:r>
+          <w:rPr>
+            <w:rStyle w:val="Hyperlink"/>
+            <w:rFonts w:cs="Arial"/>
+            <w:noProof/>
+            <w:lang w:eastAsia="pt-BR"/>
+          </w:rPr>
+          <w:t>g</w:t>
+        </w:r>
+        <w:r>
+          <w:rPr>
+            <w:rStyle w:val="Hyperlink"/>
+            <w:rFonts w:cs="Arial"/>
+            <w:noProof/>
+            <w:lang w:eastAsia="pt-BR"/>
+          </w:rPr>
+          <w:t>in social</w:t>
         </w:r>
         <w:r>
           <w:rPr>
@@ -1352,7 +1498,7 @@
             <w:noProof/>
             <w:webHidden/>
           </w:rPr>
-          <w:instrText xml:space="preserve"> PAGEREF _Toc128521544 \h </w:instrText>
+          <w:instrText xml:space="preserve"> PAGEREF _Toc128525267 \h </w:instrText>
         </w:r>
         <w:r>
           <w:rPr>
@@ -1372,7 +1518,76 @@
             <w:noProof/>
             <w:webHidden/>
           </w:rPr>
-          <w:t>16</w:t>
+          <w:t>17</w:t>
+        </w:r>
+        <w:r>
+          <w:rPr>
+            <w:noProof/>
+            <w:webHidden/>
+          </w:rPr>
+          <w:fldChar w:fldCharType="end"/>
+        </w:r>
+      </w:hyperlink>
+    </w:p>
+    <w:p>
+      <w:pPr>
+        <w:pStyle w:val="Sumrio2"/>
+        <w:rPr>
+          <w:rFonts w:ascii="Calibri" w:eastAsia="Times New Roman" w:hAnsi="Calibri"/>
+          <w:noProof/>
+          <w:sz w:val="22"/>
+          <w:lang w:eastAsia="pt-BR"/>
+        </w:rPr>
+      </w:pPr>
+      <w:hyperlink w:anchor="_Toc128525268" w:history="1">
+        <w:r>
+          <w:rPr>
+            <w:rStyle w:val="Hyperlink"/>
+            <w:noProof/>
+            <w:lang w:eastAsia="pt-BR"/>
+          </w:rPr>
+          <w:t>2.4. Projeto de interface</w:t>
+        </w:r>
+        <w:r>
+          <w:rPr>
+            <w:noProof/>
+            <w:webHidden/>
+          </w:rPr>
+          <w:tab/>
+        </w:r>
+        <w:r>
+          <w:rPr>
+            <w:noProof/>
+            <w:webHidden/>
+          </w:rPr>
+          <w:fldChar w:fldCharType="begin"/>
+        </w:r>
+        <w:r>
+          <w:rPr>
+            <w:noProof/>
+            <w:webHidden/>
+          </w:rPr>
+          <w:instrText xml:space="preserve"> PAGEREF _Toc128525268 \h </w:instrText>
+        </w:r>
+        <w:r>
+          <w:rPr>
+            <w:noProof/>
+            <w:webHidden/>
+          </w:rPr>
+        </w:r>
+        <w:r>
+          <w:rPr>
+            <w:noProof/>
+            <w:webHidden/>
+          </w:rPr>
+          <w:fldChar w:fldCharType="separate"/>
+        </w:r>
+        <w:r>
+          <w:rPr>
+            <w:noProof/>
+            <w:webHidden/>
+          </w:rPr>
+          <w:t>18</w:t>
         </w:r>
         <w:r>
           <w:rPr>
@@ -1396,149 +1611,7 @@
           <w:lang w:eastAsia="pt-BR"/>
         </w:rPr>
       </w:pPr>
-      <w:hyperlink w:anchor="_Toc128521545" w:history="1">
-        <w:r>
-          <w:rPr>
-            <w:rStyle w:val="Hyperlink"/>
-            <w:rFonts w:cs="Arial"/>
-            <w:noProof/>
-            <w:lang w:eastAsia="pt-BR"/>
-          </w:rPr>
-          <w:t>2.3.2. Caso de Uso: Efetuar login</w:t>
-        </w:r>
-        <w:r>
-          <w:rPr>
-            <w:noProof/>
-            <w:webHidden/>
-          </w:rPr>
-          <w:tab/>
-        </w:r>
-        <w:r>
-          <w:rPr>
-            <w:noProof/>
-            <w:webHidden/>
-          </w:rPr>
-          <w:fldChar w:fldCharType="begin"/>
-        </w:r>
-        <w:r>
-          <w:rPr>
-            <w:noProof/>
-            <w:webHidden/>
-          </w:rPr>
-          <w:instrText xml:space="preserve"> PAGEREF _Toc128521545 \h </w:instrText>
-        </w:r>
-        <w:r>
-          <w:rPr>
-            <w:noProof/>
-            <w:webHidden/>
-          </w:rPr>
-        </w:r>
-        <w:r>
-          <w:rPr>
-            <w:noProof/>
-            <w:webHidden/>
-          </w:rPr>
-          <w:fldChar w:fldCharType="separate"/>
-        </w:r>
-        <w:r>
-          <w:rPr>
-            <w:noProof/>
-            <w:webHidden/>
-          </w:rPr>
-          <w:t>17</w:t>
-        </w:r>
-        <w:r>
-          <w:rPr>
-            <w:noProof/>
-            <w:webHidden/>
-          </w:rPr>
-          <w:fldChar w:fldCharType="end"/>
-        </w:r>
-      </w:hyperlink>
-    </w:p>
-    <w:p>
-      <w:pPr>
-        <w:pStyle w:val="Sumrio2"/>
-        <w:rPr>
-          <w:rFonts w:ascii="Calibri" w:eastAsia="Times New Roman" w:hAnsi="Calibri"/>
-          <w:noProof/>
-          <w:sz w:val="22"/>
-          <w:lang w:eastAsia="pt-BR"/>
-        </w:rPr>
-      </w:pPr>
-      <w:hyperlink w:anchor="_Toc128521546" w:history="1">
-        <w:r>
-          <w:rPr>
-            <w:rStyle w:val="Hyperlink"/>
-            <w:noProof/>
-            <w:lang w:eastAsia="pt-BR"/>
-          </w:rPr>
-          <w:t>2.4. Projeto de interface</w:t>
-        </w:r>
-        <w:r>
-          <w:rPr>
-            <w:noProof/>
-            <w:webHidden/>
-          </w:rPr>
-          <w:tab/>
-        </w:r>
-        <w:r>
-          <w:rPr>
-            <w:noProof/>
-            <w:webHidden/>
-          </w:rPr>
-          <w:fldChar w:fldCharType="begin"/>
-        </w:r>
-        <w:r>
-          <w:rPr>
-            <w:noProof/>
-            <w:webHidden/>
-          </w:rPr>
-          <w:instrText xml:space="preserve"> PAGEREF _Toc128521546 \h </w:instrText>
-        </w:r>
-        <w:r>
-          <w:rPr>
-            <w:noProof/>
-            <w:webHidden/>
-          </w:rPr>
-        </w:r>
-        <w:r>
-          <w:rPr>
-            <w:noProof/>
-            <w:webHidden/>
-          </w:rPr>
-          <w:fldChar w:fldCharType="separate"/>
-        </w:r>
-        <w:r>
-          <w:rPr>
-            <w:noProof/>
-            <w:webHidden/>
-          </w:rPr>
-          <w:t>18</w:t>
-        </w:r>
-        <w:r>
-          <w:rPr>
-            <w:noProof/>
-            <w:webHidden/>
-          </w:rPr>
-          <w:fldChar w:fldCharType="end"/>
-        </w:r>
-      </w:hyperlink>
-    </w:p>
-    <w:p>
-      <w:pPr>
-        <w:pStyle w:val="Sumrio3"/>
-        <w:tabs>
-          <w:tab w:val="right" w:leader="dot" w:pos="9061"/>
-        </w:tabs>
-        <w:rPr>
-          <w:rFonts w:ascii="Calibri" w:eastAsia="Times New Roman" w:hAnsi="Calibri"/>
-          <w:noProof/>
-          <w:sz w:val="22"/>
-          <w:lang w:eastAsia="pt-BR"/>
-        </w:rPr>
-      </w:pPr>
-      <w:hyperlink w:anchor="_Toc128521547" w:history="1">
+      <w:hyperlink w:anchor="_Toc128525269" w:history="1">
         <w:r>
           <w:rPr>
             <w:rStyle w:val="Hyperlink"/>
@@ -1577,7 +1650,7 @@
             <w:noProof/>
             <w:webHidden/>
           </w:rPr>
-          <w:instrText xml:space="preserve"> PAGEREF _Toc128521547 \h </w:instrText>
+          <w:instrText xml:space="preserve"> PAGEREF _Toc128525269 \h </w:instrText>
         </w:r>
         <w:r>
           <w:rPr>
@@ -1597,7 +1670,7 @@
             <w:noProof/>
             <w:webHidden/>
           </w:rPr>
-          <w:t>19</w:t>
+          <w:t>20</w:t>
         </w:r>
         <w:r>
           <w:rPr>
@@ -1621,7 +1694,7 @@
           <w:lang w:eastAsia="pt-BR"/>
         </w:rPr>
       </w:pPr>
-      <w:hyperlink w:anchor="_Toc128521548" w:history="1">
+      <w:hyperlink w:anchor="_Toc128525270" w:history="1">
         <w:r>
           <w:rPr>
             <w:rStyle w:val="Hyperlink"/>
@@ -1650,7 +1723,7 @@
             <w:noProof/>
             <w:webHidden/>
           </w:rPr>
-          <w:instrText xml:space="preserve"> PAGEREF _Toc128521548 \h </w:instrText>
+          <w:instrText xml:space="preserve"> PAGEREF _Toc128525270 \h </w:instrText>
         </w:r>
         <w:r>
           <w:rPr>
@@ -1691,7 +1764,7 @@
           <w:lang w:eastAsia="pt-BR"/>
         </w:rPr>
       </w:pPr>
-      <w:hyperlink w:anchor="_Toc128521549" w:history="1">
+      <w:hyperlink w:anchor="_Toc128525271" w:history="1">
         <w:r>
           <w:rPr>
             <w:rStyle w:val="Hyperlink"/>
@@ -1719,7 +1792,7 @@
             <w:noProof/>
             <w:webHidden/>
           </w:rPr>
-          <w:instrText xml:space="preserve"> PAGEREF _Toc128521549 \h </w:instrText>
+          <w:instrText xml:space="preserve"> PAGEREF _Toc128525271 \h </w:instrText>
         </w:r>
         <w:r>
           <w:rPr>
@@ -1759,7 +1832,7 @@
           <w:sz w:val="22"/>
         </w:rPr>
       </w:pPr>
-      <w:hyperlink w:anchor="_Toc128521550" w:history="1">
+      <w:hyperlink w:anchor="_Toc128525272" w:history="1">
         <w:r>
           <w:rPr>
             <w:rStyle w:val="Hyperlink"/>
@@ -1782,7 +1855,7 @@
           <w:rPr>
             <w:webHidden/>
           </w:rPr>
-          <w:instrText xml:space="preserve"> PAGEREF _Toc128521550 \h </w:instrText>
+          <w:instrText xml:space="preserve"> PAGEREF _Toc128525272 \h </w:instrText>
         </w:r>
         <w:r>
           <w:rPr>
@@ -1819,7 +1892,7 @@
           <w:lang w:eastAsia="pt-BR"/>
         </w:rPr>
       </w:pPr>
-      <w:hyperlink w:anchor="_Toc128521551" w:history="1">
+      <w:hyperlink w:anchor="_Toc128525273" w:history="1">
         <w:r>
           <w:rPr>
             <w:rStyle w:val="Hyperlink"/>
@@ -1856,7 +1929,7 @@
             <w:noProof/>
             <w:webHidden/>
           </w:rPr>
-          <w:instrText xml:space="preserve"> PAGEREF _Toc128521551 \h </w:instrText>
+          <w:instrText xml:space="preserve"> PAGEREF _Toc128525273 \h </w:instrText>
         </w:r>
         <w:r>
           <w:rPr>
@@ -1900,7 +1973,7 @@
           <w:lang w:eastAsia="pt-BR"/>
         </w:rPr>
       </w:pPr>
-      <w:hyperlink w:anchor="_Toc128521552" w:history="1">
+      <w:hyperlink w:anchor="_Toc128525274" w:history="1">
         <w:r>
           <w:rPr>
             <w:rStyle w:val="Hyperlink"/>
@@ -1939,7 +2012,7 @@
             <w:noProof/>
             <w:webHidden/>
           </w:rPr>
-          <w:instrText xml:space="preserve"> PAGEREF _Toc128521552 \h </w:instrText>
+          <w:instrText xml:space="preserve"> PAGEREF _Toc128525274 \h </w:instrText>
         </w:r>
         <w:r>
           <w:rPr>
@@ -1983,7 +2056,7 @@
           <w:lang w:eastAsia="pt-BR"/>
         </w:rPr>
       </w:pPr>
-      <w:hyperlink w:anchor="_Toc128521553" w:history="1">
+      <w:hyperlink w:anchor="_Toc128525275" w:history="1">
         <w:r>
           <w:rPr>
             <w:rStyle w:val="Hyperlink"/>
@@ -2012,7 +2085,7 @@
             <w:noProof/>
             <w:webHidden/>
           </w:rPr>
-          <w:instrText xml:space="preserve"> PAGEREF _Toc128521553 \h </w:instrText>
+          <w:instrText xml:space="preserve"> PAGEREF _Toc128525275 \h </w:instrText>
         </w:r>
         <w:r>
           <w:rPr>
@@ -2056,7 +2129,7 @@
           <w:lang w:eastAsia="pt-BR"/>
         </w:rPr>
       </w:pPr>
-      <w:hyperlink w:anchor="_Toc128521554" w:history="1">
+      <w:hyperlink w:anchor="_Toc128525276" w:history="1">
         <w:r>
           <w:rPr>
             <w:rStyle w:val="Hyperlink"/>
@@ -2085,7 +2158,7 @@
             <w:noProof/>
             <w:webHidden/>
           </w:rPr>
-          <w:instrText xml:space="preserve"> PAGEREF _Toc128521554 \h </w:instrText>
+          <w:instrText xml:space="preserve"> PAGEREF _Toc128525276 \h </w:instrText>
         </w:r>
         <w:r>
           <w:rPr>
@@ -2129,7 +2202,7 @@
           <w:lang w:eastAsia="pt-BR"/>
         </w:rPr>
       </w:pPr>
-      <w:hyperlink w:anchor="_Toc128521555" w:history="1">
+      <w:hyperlink w:anchor="_Toc128525277" w:history="1">
         <w:r>
           <w:rPr>
             <w:rStyle w:val="Hyperlink"/>
@@ -2158,7 +2231,7 @@
             <w:noProof/>
             <w:webHidden/>
           </w:rPr>
-          <w:instrText xml:space="preserve"> PAGEREF _Toc128521555 \h </w:instrText>
+          <w:instrText xml:space="preserve"> PAGEREF _Toc128525277 \h </w:instrText>
         </w:r>
         <w:r>
           <w:rPr>
@@ -2202,7 +2275,7 @@
           <w:lang w:eastAsia="pt-BR"/>
         </w:rPr>
       </w:pPr>
-      <w:hyperlink w:anchor="_Toc128521556" w:history="1">
+      <w:hyperlink w:anchor="_Toc128525278" w:history="1">
         <w:r>
           <w:rPr>
             <w:rStyle w:val="Hyperlink"/>
@@ -2231,7 +2304,7 @@
             <w:noProof/>
             <w:webHidden/>
           </w:rPr>
-          <w:instrText xml:space="preserve"> PAGEREF _Toc128521556 \h </w:instrText>
+          <w:instrText xml:space="preserve"> PAGEREF _Toc128525278 \h </w:instrText>
         </w:r>
         <w:r>
           <w:rPr>
@@ -2275,7 +2348,7 @@
           <w:lang w:eastAsia="pt-BR"/>
         </w:rPr>
       </w:pPr>
-      <w:hyperlink w:anchor="_Toc128521557" w:history="1">
+      <w:hyperlink w:anchor="_Toc128525279" w:history="1">
         <w:r>
           <w:rPr>
             <w:rStyle w:val="Hyperlink"/>
@@ -2304,7 +2377,7 @@
             <w:noProof/>
             <w:webHidden/>
           </w:rPr>
-          <w:instrText xml:space="preserve"> PAGEREF _Toc128521557 \h </w:instrText>
+          <w:instrText xml:space="preserve"> PAGEREF _Toc128525279 \h </w:instrText>
         </w:r>
         <w:r>
           <w:rPr>
@@ -2348,7 +2421,7 @@
           <w:lang w:eastAsia="pt-BR"/>
         </w:rPr>
       </w:pPr>
-      <w:hyperlink w:anchor="_Toc128521558" w:history="1">
+      <w:hyperlink w:anchor="_Toc128525280" w:history="1">
         <w:r>
           <w:rPr>
             <w:rStyle w:val="Hyperlink"/>
@@ -2377,7 +2450,7 @@
             <w:noProof/>
             <w:webHidden/>
           </w:rPr>
-          <w:instrText xml:space="preserve"> PAGEREF _Toc128521558 \h </w:instrText>
+          <w:instrText xml:space="preserve"> PAGEREF _Toc128525280 \h </w:instrText>
         </w:r>
         <w:r>
           <w:rPr>
@@ -2421,7 +2494,7 @@
           <w:lang w:eastAsia="pt-BR"/>
         </w:rPr>
       </w:pPr>
-      <w:hyperlink w:anchor="_Toc128521559" w:history="1">
+      <w:hyperlink w:anchor="_Toc128525281" w:history="1">
         <w:r>
           <w:rPr>
             <w:rStyle w:val="Hyperlink"/>
@@ -2450,7 +2523,7 @@
             <w:noProof/>
             <w:webHidden/>
           </w:rPr>
-          <w:instrText xml:space="preserve"> PAGEREF _Toc128521559 \h </w:instrText>
+          <w:instrText xml:space="preserve"> PAGEREF _Toc128525281 \h </w:instrText>
         </w:r>
         <w:r>
           <w:rPr>
@@ -2491,7 +2564,7 @@
           <w:lang w:eastAsia="pt-BR"/>
         </w:rPr>
       </w:pPr>
-      <w:hyperlink w:anchor="_Toc128521560" w:history="1">
+      <w:hyperlink w:anchor="_Toc128525282" w:history="1">
         <w:r>
           <w:rPr>
             <w:rStyle w:val="Hyperlink"/>
@@ -2519,7 +2592,7 @@
             <w:noProof/>
             <w:webHidden/>
           </w:rPr>
-          <w:instrText xml:space="preserve"> PAGEREF _Toc128521560 \h </w:instrText>
+          <w:instrText xml:space="preserve"> PAGEREF _Toc128525282 \h </w:instrText>
         </w:r>
         <w:r>
           <w:rPr>
@@ -2559,7 +2632,7 @@
           <w:sz w:val="22"/>
         </w:rPr>
       </w:pPr>
-      <w:hyperlink w:anchor="_Toc128521561" w:history="1">
+      <w:hyperlink w:anchor="_Toc128525283" w:history="1">
         <w:r>
           <w:rPr>
             <w:rStyle w:val="Hyperlink"/>
@@ -2582,7 +2655,7 @@
           <w:rPr>
             <w:webHidden/>
           </w:rPr>
-          <w:instrText xml:space="preserve"> PAGEREF _Toc128521561 \h </w:instrText>
+          <w:instrText xml:space="preserve"> PAGEREF _Toc128525283 \h </w:instrText>
         </w:r>
         <w:r>
           <w:rPr>
@@ -2618,7 +2691,7 @@
           <w:sz w:val="22"/>
         </w:rPr>
       </w:pPr>
-      <w:hyperlink w:anchor="_Toc128521562" w:history="1">
+      <w:hyperlink w:anchor="_Toc128525284" w:history="1">
         <w:r>
           <w:rPr>
             <w:rStyle w:val="Hyperlink"/>
@@ -2641,7 +2714,7 @@
           <w:rPr>
             <w:webHidden/>
           </w:rPr>
-          <w:instrText xml:space="preserve"> PAGEREF _Toc128521562 \h </w:instrText>
+          <w:instrText xml:space="preserve"> PAGEREF _Toc128525284 \h </w:instrText>
         </w:r>
         <w:r>
           <w:rPr>
@@ -2678,7 +2751,7 @@
           <w:lang w:eastAsia="pt-BR"/>
         </w:rPr>
       </w:pPr>
-      <w:hyperlink w:anchor="_Toc128521563" w:history="1">
+      <w:hyperlink w:anchor="_Toc128525285" w:history="1">
         <w:r>
           <w:rPr>
             <w:rStyle w:val="Hyperlink"/>
@@ -2706,7 +2779,7 @@
             <w:noProof/>
             <w:webHidden/>
           </w:rPr>
-          <w:instrText xml:space="preserve"> PAGEREF _Toc128521563 \h </w:instrText>
+          <w:instrText xml:space="preserve"> PAGEREF _Toc128525285 \h </w:instrText>
         </w:r>
         <w:r>
           <w:rPr>
@@ -2747,7 +2820,7 @@
           <w:lang w:eastAsia="pt-BR"/>
         </w:rPr>
       </w:pPr>
-      <w:hyperlink w:anchor="_Toc128521564" w:history="1">
+      <w:hyperlink w:anchor="_Toc128525286" w:history="1">
         <w:r>
           <w:rPr>
             <w:rStyle w:val="Hyperlink"/>
@@ -2775,7 +2848,7 @@
             <w:noProof/>
             <w:webHidden/>
           </w:rPr>
-          <w:instrText xml:space="preserve"> PAGEREF _Toc128521564 \h </w:instrText>
+          <w:instrText xml:space="preserve"> PAGEREF _Toc128525286 \h </w:instrText>
         </w:r>
         <w:r>
           <w:rPr>
@@ -2816,7 +2889,7 @@
           <w:lang w:eastAsia="pt-BR"/>
         </w:rPr>
       </w:pPr>
-      <w:hyperlink w:anchor="_Toc128521565" w:history="1">
+      <w:hyperlink w:anchor="_Toc128525287" w:history="1">
         <w:r>
           <w:rPr>
             <w:rStyle w:val="Hyperlink"/>
@@ -2844,7 +2917,7 @@
             <w:noProof/>
             <w:webHidden/>
           </w:rPr>
-          <w:instrText xml:space="preserve"> PAGEREF _Toc128521565 \h </w:instrText>
+          <w:instrText xml:space="preserve"> PAGEREF _Toc128525287 \h </w:instrText>
         </w:r>
         <w:r>
           <w:rPr>
@@ -2885,7 +2958,7 @@
           <w:lang w:eastAsia="pt-BR"/>
         </w:rPr>
       </w:pPr>
-      <w:hyperlink w:anchor="_Toc128521566" w:history="1">
+      <w:hyperlink w:anchor="_Toc128525288" w:history="1">
         <w:r>
           <w:rPr>
             <w:rStyle w:val="Hyperlink"/>
@@ -2913,7 +2986,7 @@
             <w:noProof/>
             <w:webHidden/>
           </w:rPr>
-          <w:instrText xml:space="preserve"> PAGEREF _Toc128521566 \h </w:instrText>
+          <w:instrText xml:space="preserve"> PAGEREF _Toc128525288 \h </w:instrText>
         </w:r>
         <w:r>
           <w:rPr>
@@ -2953,7 +3026,7 @@
           <w:sz w:val="22"/>
         </w:rPr>
       </w:pPr>
-      <w:hyperlink w:anchor="_Toc128521567" w:history="1">
+      <w:hyperlink w:anchor="_Toc128525289" w:history="1">
         <w:r>
           <w:rPr>
             <w:rStyle w:val="Hyperlink"/>
@@ -2976,7 +3049,7 @@
           <w:rPr>
             <w:webHidden/>
           </w:rPr>
-          <w:instrText xml:space="preserve"> PAGEREF _Toc128521567 \h </w:instrText>
+          <w:instrText xml:space="preserve"> PAGEREF _Toc128525289 \h </w:instrText>
         </w:r>
         <w:r>
           <w:rPr>
@@ -3025,7 +3098,7 @@
           <w:lang w:val="pt-BR" w:eastAsia="pt-BR"/>
         </w:rPr>
       </w:pPr>
-      <w:bookmarkStart w:id="0" w:name="_Toc128521534"/>
+      <w:bookmarkStart w:id="0" w:name="_Toc128525255"/>
       <w:r>
         <w:rPr>
           <w:lang w:val="pt-BR" w:eastAsia="pt-BR"/>
@@ -3067,7 +3140,7 @@
         </w:rPr>
       </w:pPr>
       <w:bookmarkStart w:id="1" w:name="_Toc297133343"/>
-      <w:bookmarkStart w:id="2" w:name="_Toc128521535"/>
+      <w:bookmarkStart w:id="2" w:name="_Toc128525256"/>
       <w:r>
         <w:rPr>
           <w:rFonts w:cs="Arial"/>
@@ -3180,34 +3253,70 @@
           <w:szCs w:val="24"/>
           <w:lang w:eastAsia="pt-BR"/>
         </w:rPr>
-        <w:t>Estas informações facilitam</w:t>
-      </w:r>
-      <w:r>
-        <w:rPr>
-          <w:rFonts w:ascii="Arial" w:hAnsi="Arial" w:cs="Arial"/>
-          <w:sz w:val="24"/>
-          <w:szCs w:val="24"/>
-          <w:lang w:eastAsia="pt-BR"/>
-        </w:rPr>
-        <w:t xml:space="preserve"> a </w:t>
-      </w:r>
-      <w:r>
-        <w:rPr>
-          <w:rFonts w:ascii="Arial" w:hAnsi="Arial" w:cs="Arial"/>
-          <w:sz w:val="24"/>
-          <w:szCs w:val="24"/>
-          <w:lang w:eastAsia="pt-BR"/>
-        </w:rPr>
-        <w:t>formação</w:t>
-      </w:r>
-      <w:r>
-        <w:rPr>
-          <w:rFonts w:ascii="Arial" w:hAnsi="Arial" w:cs="Arial"/>
-          <w:sz w:val="24"/>
-          <w:szCs w:val="24"/>
-          <w:lang w:eastAsia="pt-BR"/>
-        </w:rPr>
-        <w:t xml:space="preserve"> do preço de venda</w:t>
+        <w:t xml:space="preserve">Estas informações </w:t>
+      </w:r>
+      <w:r>
+        <w:rPr>
+          <w:rFonts w:ascii="Arial" w:hAnsi="Arial" w:cs="Arial"/>
+          <w:sz w:val="24"/>
+          <w:szCs w:val="24"/>
+          <w:lang w:eastAsia="pt-BR"/>
+        </w:rPr>
+        <w:t>permitem a análise de dados sobre vendas, estoque, despes</w:t>
+      </w:r>
+      <w:r>
+        <w:rPr>
+          <w:rFonts w:ascii="Arial" w:hAnsi="Arial" w:cs="Arial"/>
+          <w:sz w:val="24"/>
+          <w:szCs w:val="24"/>
+          <w:lang w:eastAsia="pt-BR"/>
+        </w:rPr>
+        <w:t>as e outros aspectos do negócio</w:t>
+      </w:r>
+      <w:r>
+        <w:rPr>
+          <w:rFonts w:ascii="Arial" w:hAnsi="Arial" w:cs="Arial"/>
+          <w:sz w:val="24"/>
+          <w:szCs w:val="24"/>
+          <w:lang w:eastAsia="pt-BR"/>
+        </w:rPr>
+        <w:t xml:space="preserve"> </w:t>
+      </w:r>
+      <w:r>
+        <w:rPr>
+          <w:rFonts w:ascii="Arial" w:hAnsi="Arial" w:cs="Arial"/>
+          <w:sz w:val="24"/>
+          <w:szCs w:val="24"/>
+          <w:lang w:eastAsia="pt-BR"/>
+        </w:rPr>
+        <w:t>auxiliando</w:t>
+      </w:r>
+      <w:r>
+        <w:rPr>
+          <w:rFonts w:ascii="Arial" w:hAnsi="Arial" w:cs="Arial"/>
+          <w:sz w:val="24"/>
+          <w:szCs w:val="24"/>
+          <w:lang w:eastAsia="pt-BR"/>
+        </w:rPr>
+        <w:t xml:space="preserve"> na identificação de tendências e oportunidades de crescimento.</w:t>
+      </w:r>
+      <w:r>
+        <w:rPr>
+          <w:rFonts w:ascii="Arial" w:hAnsi="Arial" w:cs="Arial"/>
+          <w:sz w:val="24"/>
+          <w:szCs w:val="24"/>
+          <w:lang w:eastAsia="pt-BR"/>
+        </w:rPr>
+        <w:t xml:space="preserve"> Além disso, auxiliam na definição d</w:t>
+      </w:r>
+      <w:r>
+        <w:rPr>
+          <w:rFonts w:ascii="Arial" w:hAnsi="Arial" w:cs="Arial"/>
+          <w:sz w:val="24"/>
+          <w:szCs w:val="24"/>
+          <w:lang w:eastAsia="pt-BR"/>
+        </w:rPr>
+        <w:t>o preço de venda</w:t>
       </w:r>
       <w:r>
         <w:rPr>
@@ -3338,7 +3447,25 @@
           <w:szCs w:val="24"/>
           <w:lang w:eastAsia="pt-BR"/>
         </w:rPr>
-        <w:t xml:space="preserve"> na loja física</w:t>
+        <w:t xml:space="preserve"> </w:t>
+      </w:r>
+      <w:r>
+        <w:rPr>
+          <w:rFonts w:ascii="Arial" w:hAnsi="Arial" w:cs="Arial"/>
+          <w:sz w:val="24"/>
+          <w:szCs w:val="24"/>
+          <w:lang w:eastAsia="pt-BR"/>
+        </w:rPr>
+        <w:t xml:space="preserve">normalmente </w:t>
+      </w:r>
+      <w:r>
+        <w:rPr>
+          <w:rFonts w:ascii="Arial" w:hAnsi="Arial" w:cs="Arial"/>
+          <w:sz w:val="24"/>
+          <w:szCs w:val="24"/>
+          <w:lang w:eastAsia="pt-BR"/>
+        </w:rPr>
+        <w:t>na loja física</w:t>
       </w:r>
       <w:r>
         <w:rPr>
@@ -3469,7 +3596,25 @@
           <w:szCs w:val="24"/>
           <w:lang w:eastAsia="pt-BR"/>
         </w:rPr>
-        <w:t>Avaliando o mercado, existem diversos produtos para o gerenciamento de lojas, como por exemplo, o Totvs varejo lojas</w:t>
+        <w:t xml:space="preserve">Avaliando o mercado, existem </w:t>
+      </w:r>
+      <w:r>
+        <w:rPr>
+          <w:rFonts w:ascii="Arial" w:hAnsi="Arial" w:cs="Arial"/>
+          <w:sz w:val="24"/>
+          <w:szCs w:val="24"/>
+          <w:lang w:eastAsia="pt-BR"/>
+        </w:rPr>
+        <w:t>diversas opções de software de gestão de vendas, estoque, compras, finanças e outros aspectos relacionados ao funcionamento de uma loja</w:t>
+      </w:r>
+      <w:r>
+        <w:rPr>
+          <w:rFonts w:ascii="Arial" w:hAnsi="Arial" w:cs="Arial"/>
+          <w:sz w:val="24"/>
+          <w:szCs w:val="24"/>
+          <w:lang w:eastAsia="pt-BR"/>
+        </w:rPr>
+        <w:t>, como por exemplo, o Totvs varejo lojas</w:t>
       </w:r>
       <w:r>
         <w:rPr>
@@ -3506,7 +3651,25 @@
           <w:szCs w:val="24"/>
           <w:lang w:eastAsia="pt-BR"/>
         </w:rPr>
-        <w:t xml:space="preserve">. Entretanto, estas soluções apresentam um alto custo de aquisição/manutenção. Além disso, </w:t>
+        <w:t xml:space="preserve">. Entretanto, </w:t>
+      </w:r>
+      <w:r>
+        <w:rPr>
+          <w:rFonts w:ascii="Arial" w:hAnsi="Arial" w:cs="Arial"/>
+          <w:sz w:val="24"/>
+          <w:szCs w:val="24"/>
+          <w:lang w:eastAsia="pt-BR"/>
+        </w:rPr>
+        <w:t>muitas</w:t>
+      </w:r>
+      <w:r>
+        <w:rPr>
+          <w:rFonts w:ascii="Arial" w:hAnsi="Arial" w:cs="Arial"/>
+          <w:sz w:val="24"/>
+          <w:szCs w:val="24"/>
+          <w:lang w:eastAsia="pt-BR"/>
+        </w:rPr>
+        <w:t xml:space="preserve"> soluções apresentam um alto custo de aquisição/manutenção. Além disso, </w:t>
       </w:r>
       <w:r>
         <w:rPr>
@@ -3755,47 +3918,6 @@
     </w:p>
     <w:p>
       <w:pPr>
-        <w:pStyle w:val="Ttulo2"/>
-        <w:rPr>
-          <w:rFonts w:eastAsia="Calibri"/>
-          <w:lang w:eastAsia="pt-BR"/>
-        </w:rPr>
-      </w:pPr>
-      <w:bookmarkStart w:id="3" w:name="_Toc128521536"/>
-      <w:r>
-        <w:rPr>
-          <w:lang w:val="pt-BR" w:eastAsia="pt-BR"/>
-        </w:rPr>
-        <w:t>1.</w:t>
-      </w:r>
-      <w:r>
-        <w:rPr>
-          <w:lang w:eastAsia="pt-BR"/>
-        </w:rPr>
-        <w:t>1.</w:t>
-      </w:r>
-      <w:r>
-        <w:rPr>
-          <w:lang w:val="pt-BR" w:eastAsia="pt-BR"/>
-        </w:rPr>
-        <w:t xml:space="preserve">2. </w:t>
-      </w:r>
-      <w:r>
-        <w:rPr>
-          <w:lang w:eastAsia="pt-BR"/>
-        </w:rPr>
-        <w:t>Mapas de e</w:t>
-      </w:r>
-      <w:r>
-        <w:rPr>
-          <w:lang w:eastAsia="pt-BR"/>
-        </w:rPr>
-        <w:t>mpatia</w:t>
-      </w:r>
-      <w:bookmarkEnd w:id="3"/>
-    </w:p>
-    <w:p>
-      <w:pPr>
         <w:suppressAutoHyphens/>
         <w:spacing w:line="360" w:lineRule="auto"/>
         <w:ind w:firstLine="709"/>
@@ -3807,77 +3929,112 @@
           <w:lang w:eastAsia="pt-BR"/>
         </w:rPr>
       </w:pPr>
-      <w:r>
-        <w:rPr>
-          <w:rFonts w:ascii="Arial" w:hAnsi="Arial" w:cs="Arial"/>
-          <w:sz w:val="24"/>
-          <w:szCs w:val="24"/>
-          <w:lang w:eastAsia="pt-BR"/>
-        </w:rPr>
-        <w:t>O mapa de empatia</w:t>
-      </w:r>
-      <w:r>
-        <w:rPr>
-          <w:rFonts w:ascii="Arial" w:hAnsi="Arial" w:cs="Arial"/>
-          <w:sz w:val="24"/>
-          <w:szCs w:val="24"/>
-          <w:lang w:eastAsia="pt-BR"/>
-        </w:rPr>
-        <w:t xml:space="preserve"> </w:t>
-      </w:r>
-      <w:r>
-        <w:rPr>
-          <w:rFonts w:ascii="Arial" w:hAnsi="Arial" w:cs="Arial"/>
-          <w:sz w:val="24"/>
-          <w:szCs w:val="24"/>
-          <w:lang w:eastAsia="pt-BR"/>
-        </w:rPr>
-        <w:t xml:space="preserve">ajuda a entender as necessidades e desejos dos clientes, funcionários e outros </w:t>
-      </w:r>
-      <w:r>
-        <w:rPr>
-          <w:rFonts w:ascii="Arial" w:hAnsi="Arial" w:cs="Arial"/>
-          <w:i/>
-          <w:sz w:val="24"/>
-          <w:szCs w:val="24"/>
-          <w:lang w:eastAsia="pt-BR"/>
-        </w:rPr>
-        <w:t>stakeholders</w:t>
-      </w:r>
-      <w:r>
-        <w:rPr>
-          <w:rFonts w:ascii="Arial" w:hAnsi="Arial" w:cs="Arial"/>
-          <w:sz w:val="24"/>
-          <w:szCs w:val="24"/>
-          <w:lang w:eastAsia="pt-BR"/>
-        </w:rPr>
-        <w:t xml:space="preserve"> em relação a um produto ou serviço. Ele pode ser usado para explorar os aspectos emocionais, sociais e comportamentais das pessoas em relação a um produto ou serviço, permitindo que sejam criadas soluções que atendam às suas necessidades.</w:t>
-      </w:r>
-      <w:r>
-        <w:rPr>
-          <w:rFonts w:ascii="Arial" w:hAnsi="Arial" w:cs="Arial"/>
-          <w:sz w:val="24"/>
-          <w:szCs w:val="24"/>
-          <w:lang w:eastAsia="pt-BR"/>
-        </w:rPr>
-        <w:t xml:space="preserve"> As figuras a seguir apresentam os mapas de empatia do negócio.</w:t>
-      </w:r>
     </w:p>
     <w:p>
       <w:pPr>
         <w:suppressAutoHyphens/>
         <w:spacing w:line="360" w:lineRule="auto"/>
-        <w:jc w:val="center"/>
-        <w:rPr>
-          <w:b/>
-        </w:rPr>
-      </w:pPr>
-      <w:r>
-        <w:rPr>
-          <w:b/>
+        <w:ind w:firstLine="709"/>
+        <w:jc w:val="both"/>
+        <w:rPr>
+          <w:rFonts w:ascii="Arial" w:hAnsi="Arial" w:cs="Arial"/>
+          <w:sz w:val="24"/>
+          <w:szCs w:val="24"/>
+          <w:lang w:eastAsia="pt-BR"/>
+        </w:rPr>
+      </w:pPr>
+    </w:p>
+    <w:p>
+      <w:pPr>
+        <w:suppressAutoHyphens/>
+        <w:spacing w:line="360" w:lineRule="auto"/>
+        <w:ind w:firstLine="709"/>
+        <w:jc w:val="both"/>
+        <w:rPr>
+          <w:rFonts w:ascii="Arial" w:hAnsi="Arial" w:cs="Arial"/>
+          <w:sz w:val="24"/>
+          <w:szCs w:val="24"/>
+          <w:lang w:eastAsia="pt-BR"/>
+        </w:rPr>
+      </w:pPr>
+    </w:p>
+    <w:p>
+      <w:pPr>
+        <w:suppressAutoHyphens/>
+        <w:spacing w:line="360" w:lineRule="auto"/>
+        <w:ind w:firstLine="709"/>
+        <w:jc w:val="both"/>
+        <w:rPr>
+          <w:rFonts w:ascii="Arial" w:hAnsi="Arial" w:cs="Arial"/>
+          <w:sz w:val="24"/>
+          <w:szCs w:val="24"/>
+          <w:lang w:eastAsia="pt-BR"/>
+        </w:rPr>
+      </w:pPr>
+    </w:p>
+    <w:p>
+      <w:pPr>
+        <w:pStyle w:val="Ttulo2"/>
+        <w:rPr>
+          <w:rFonts w:eastAsia="Calibri"/>
+          <w:lang w:eastAsia="pt-BR"/>
+        </w:rPr>
+      </w:pPr>
+      <w:bookmarkStart w:id="3" w:name="_Toc128525257"/>
+      <w:r>
+        <w:rPr>
+          <w:lang w:val="pt-BR" w:eastAsia="pt-BR"/>
         </w:rPr>
         <w:lastRenderedPageBreak/>
-        <w:pict w14:anchorId="077B6EB7">
+        <w:t>1.</w:t>
+      </w:r>
+      <w:r>
+        <w:rPr>
+          <w:lang w:eastAsia="pt-BR"/>
+        </w:rPr>
+        <w:t>1.</w:t>
+      </w:r>
+      <w:r>
+        <w:rPr>
+          <w:lang w:val="pt-BR" w:eastAsia="pt-BR"/>
+        </w:rPr>
+        <w:t xml:space="preserve">2. </w:t>
+      </w:r>
+      <w:r>
+        <w:rPr>
+          <w:lang w:eastAsia="pt-BR"/>
+        </w:rPr>
+        <w:t>Mapas de e</w:t>
+      </w:r>
+      <w:r>
+        <w:rPr>
+          <w:lang w:eastAsia="pt-BR"/>
+        </w:rPr>
+        <w:t>mpatia</w:t>
+      </w:r>
+      <w:bookmarkEnd w:id="3"/>
+    </w:p>
+    <w:p>
+      <w:pPr>
+        <w:suppressAutoHyphens/>
+        <w:spacing w:line="360" w:lineRule="auto"/>
+        <w:ind w:firstLine="709"/>
+        <w:jc w:val="both"/>
+        <w:rPr>
+          <w:rFonts w:ascii="Arial" w:hAnsi="Arial" w:cs="Arial"/>
+          <w:sz w:val="24"/>
+          <w:szCs w:val="24"/>
+          <w:lang w:eastAsia="pt-BR"/>
+        </w:rPr>
+      </w:pPr>
+      <w:r>
+        <w:rPr>
+          <w:rFonts w:ascii="Arial" w:hAnsi="Arial" w:cs="Arial"/>
+          <w:sz w:val="24"/>
+          <w:szCs w:val="24"/>
+          <w:lang w:eastAsia="pt-BR"/>
+        </w:rPr>
+        <w:pict w14:anchorId="1F25DD39">
           <v:shapetype id="_x0000_t75" coordsize="21600,21600" o:spt="75" o:preferrelative="t" path="m@4@5l@4@11@9@11@9@5xe" filled="f" stroked="f">
             <v:stroke joinstyle="miter"/>
             <v:formulas>
@@ -3897,220 +4054,433 @@
             <v:path o:extrusionok="f" gradientshapeok="t" o:connecttype="rect"/>
             <o:lock v:ext="edit" aspectratio="t"/>
           </v:shapetype>
-          <v:shape id="_x0000_s1054" type="#_x0000_t75" style="position:absolute;left:0;text-align:left;margin-left:8.05pt;margin-top:339.7pt;width:418.1pt;height:310.05pt;z-index:2;mso-position-horizontal-relative:text;mso-position-vertical-relative:text;mso-width-relative:page;mso-height-relative:page">
-            <v:imagedata r:id="rId8" o:title="Mapa de empatia_Vendedor"/>
+          <v:shape id="_x0000_s1053" type="#_x0000_t75" style="position:absolute;left:0;text-align:left;margin-left:7.55pt;margin-top:142.9pt;width:407.25pt;height:305.15pt;z-index:1;mso-position-horizontal-relative:text;mso-position-vertical-relative:text;mso-width-relative:page;mso-height-relative:page">
+            <v:imagedata r:id="rId8" o:title="Mapa de empatia_Gestor do estoque"/>
             <w10:wrap type="topAndBottom"/>
           </v:shape>
         </w:pict>
       </w:r>
       <w:r>
         <w:rPr>
-          <w:b/>
-        </w:rPr>
-        <w:pict w14:anchorId="1F25DD39">
-          <v:shape id="_x0000_s1053" type="#_x0000_t75" style="position:absolute;left:0;text-align:left;margin-left:18.9pt;margin-top:-1.1pt;width:407.25pt;height:305.15pt;z-index:1;mso-position-horizontal-relative:text;mso-position-vertical-relative:text;mso-width-relative:page;mso-height-relative:page">
-            <v:imagedata r:id="rId9" o:title="Mapa de empatia_Gestor do estoque"/>
+          <w:rFonts w:ascii="Arial" w:hAnsi="Arial" w:cs="Arial"/>
+          <w:sz w:val="24"/>
+          <w:szCs w:val="24"/>
+          <w:lang w:eastAsia="pt-BR"/>
+        </w:rPr>
+        <w:t>Mapas de empatia ajudam</w:t>
+      </w:r>
+      <w:r>
+        <w:rPr>
+          <w:rFonts w:ascii="Arial" w:hAnsi="Arial" w:cs="Arial"/>
+          <w:sz w:val="24"/>
+          <w:szCs w:val="24"/>
+          <w:lang w:eastAsia="pt-BR"/>
+        </w:rPr>
+        <w:t xml:space="preserve"> a entender as necessidades e desejos dos clientes, funcionários e outros </w:t>
+      </w:r>
+      <w:r>
+        <w:rPr>
+          <w:rFonts w:ascii="Arial" w:hAnsi="Arial" w:cs="Arial"/>
+          <w:i/>
+          <w:sz w:val="24"/>
+          <w:szCs w:val="24"/>
+          <w:lang w:eastAsia="pt-BR"/>
+        </w:rPr>
+        <w:t>stakeholders</w:t>
+      </w:r>
+      <w:r>
+        <w:rPr>
+          <w:rFonts w:ascii="Arial" w:hAnsi="Arial" w:cs="Arial"/>
+          <w:sz w:val="24"/>
+          <w:szCs w:val="24"/>
+          <w:lang w:eastAsia="pt-BR"/>
+        </w:rPr>
+        <w:t xml:space="preserve"> em relação a um produto ou serviço. Ele pode ser usado para explorar os aspectos emocionais, sociais e comportamentais das pessoas em relação a um produto ou serviço, permitindo que sejam criadas soluções que atendam às suas necessidades.</w:t>
+      </w:r>
+      <w:r>
+        <w:rPr>
+          <w:rFonts w:ascii="Arial" w:hAnsi="Arial" w:cs="Arial"/>
+          <w:sz w:val="24"/>
+          <w:szCs w:val="24"/>
+          <w:lang w:eastAsia="pt-BR"/>
+        </w:rPr>
+        <w:t xml:space="preserve"> As figuras a seguir apresentam os mapas de empatia do negócio.</w:t>
+      </w:r>
+    </w:p>
+    <w:p>
+      <w:pPr>
+        <w:suppressAutoHyphens/>
+        <w:spacing w:line="360" w:lineRule="auto"/>
+        <w:ind w:firstLine="709"/>
+        <w:jc w:val="center"/>
+        <w:rPr>
+          <w:b/>
+        </w:rPr>
+      </w:pPr>
+      <w:r>
+        <w:rPr>
+          <w:b/>
+        </w:rPr>
+        <w:t xml:space="preserve">Figura </w:t>
+      </w:r>
+      <w:r>
+        <w:rPr>
+          <w:b/>
+        </w:rPr>
+        <w:fldChar w:fldCharType="begin"/>
+      </w:r>
+      <w:r>
+        <w:rPr>
+          <w:b/>
+        </w:rPr>
+        <w:instrText xml:space="preserve"> SEQ Figura \* ARABIC </w:instrText>
+      </w:r>
+      <w:r>
+        <w:rPr>
+          <w:b/>
+        </w:rPr>
+        <w:fldChar w:fldCharType="separate"/>
+      </w:r>
+      <w:r>
+        <w:rPr>
+          <w:b/>
+          <w:noProof/>
+        </w:rPr>
+        <w:t>1</w:t>
+      </w:r>
+      <w:r>
+        <w:rPr>
+          <w:b/>
+        </w:rPr>
+        <w:fldChar w:fldCharType="end"/>
+      </w:r>
+      <w:r>
+        <w:rPr>
+          <w:b/>
+        </w:rPr>
+        <w:t xml:space="preserve"> </w:t>
+      </w:r>
+      <w:r>
+        <w:rPr>
+          <w:b/>
+        </w:rPr>
+        <w:t>–</w:t>
+      </w:r>
+      <w:r>
+        <w:rPr>
+          <w:b/>
+        </w:rPr>
+        <w:t xml:space="preserve"> </w:t>
+      </w:r>
+      <w:r>
+        <w:rPr>
+          <w:b/>
+        </w:rPr>
+        <w:t xml:space="preserve">Mapa de empatia para o </w:t>
+      </w:r>
+      <w:r>
+        <w:rPr>
+          <w:b/>
+        </w:rPr>
+        <w:t>usuário</w:t>
+      </w:r>
+      <w:r>
+        <w:rPr>
+          <w:b/>
+        </w:rPr>
+        <w:t xml:space="preserve"> gestor de estoque</w:t>
+      </w:r>
+    </w:p>
+    <w:p>
+      <w:pPr>
+        <w:suppressAutoHyphens/>
+        <w:spacing w:line="360" w:lineRule="auto"/>
+        <w:jc w:val="center"/>
+        <w:rPr>
+          <w:b/>
+        </w:rPr>
+      </w:pPr>
+    </w:p>
+    <w:p>
+      <w:pPr>
+        <w:suppressAutoHyphens/>
+        <w:spacing w:line="360" w:lineRule="auto"/>
+        <w:jc w:val="center"/>
+        <w:rPr>
+          <w:b/>
+        </w:rPr>
+      </w:pPr>
+    </w:p>
+    <w:p>
+      <w:pPr>
+        <w:suppressAutoHyphens/>
+        <w:spacing w:line="360" w:lineRule="auto"/>
+        <w:jc w:val="center"/>
+        <w:rPr>
+          <w:b/>
+        </w:rPr>
+      </w:pPr>
+    </w:p>
+    <w:p>
+      <w:pPr>
+        <w:suppressAutoHyphens/>
+        <w:spacing w:line="360" w:lineRule="auto"/>
+        <w:jc w:val="center"/>
+        <w:rPr>
+          <w:b/>
+        </w:rPr>
+      </w:pPr>
+    </w:p>
+    <w:p>
+      <w:pPr>
+        <w:suppressAutoHyphens/>
+        <w:spacing w:line="360" w:lineRule="auto"/>
+        <w:jc w:val="center"/>
+        <w:rPr>
+          <w:b/>
+        </w:rPr>
+      </w:pPr>
+    </w:p>
+    <w:p>
+      <w:pPr>
+        <w:suppressAutoHyphens/>
+        <w:spacing w:line="360" w:lineRule="auto"/>
+        <w:jc w:val="center"/>
+        <w:rPr>
+          <w:b/>
+        </w:rPr>
+      </w:pPr>
+    </w:p>
+    <w:p>
+      <w:pPr>
+        <w:suppressAutoHyphens/>
+        <w:spacing w:line="360" w:lineRule="auto"/>
+        <w:jc w:val="center"/>
+        <w:rPr>
+          <w:b/>
+        </w:rPr>
+      </w:pPr>
+      <w:r>
+        <w:rPr>
+          <w:noProof/>
+        </w:rPr>
+        <w:lastRenderedPageBreak/>
+        <w:pict w14:anchorId="0FD08AC4">
+          <v:shape id="_x0000_s1057" type="#_x0000_t75" style="position:absolute;left:0;text-align:left;margin-left:.35pt;margin-top:352.1pt;width:418.1pt;height:309.8pt;z-index:2;mso-position-horizontal-relative:text;mso-position-vertical-relative:text;mso-width-relative:page;mso-height-relative:page">
+            <v:imagedata r:id="rId9" o:title="Mapa de empatia_Cliente"/>
             <w10:wrap type="topAndBottom"/>
           </v:shape>
         </w:pict>
       </w:r>
       <w:r>
         <w:rPr>
-          <w:b/>
-        </w:rPr>
-        <w:t xml:space="preserve">Figura </w:t>
-      </w:r>
-      <w:r>
-        <w:rPr>
-          <w:b/>
-        </w:rPr>
-        <w:fldChar w:fldCharType="begin"/>
-      </w:r>
-      <w:r>
-        <w:rPr>
-          <w:b/>
-        </w:rPr>
-        <w:instrText xml:space="preserve"> SEQ Figura \* ARABIC </w:instrText>
-      </w:r>
-      <w:r>
-        <w:rPr>
-          <w:b/>
-        </w:rPr>
-        <w:fldChar w:fldCharType="separate"/>
-      </w:r>
-      <w:r>
-        <w:rPr>
-          <w:b/>
           <w:noProof/>
         </w:rPr>
-        <w:t>1</w:t>
-      </w:r>
-      <w:r>
-        <w:rPr>
-          <w:b/>
-        </w:rPr>
-        <w:fldChar w:fldCharType="end"/>
-      </w:r>
-      <w:r>
-        <w:rPr>
-          <w:b/>
-        </w:rPr>
-        <w:t xml:space="preserve"> </w:t>
-      </w:r>
-      <w:r>
-        <w:rPr>
-          <w:b/>
-        </w:rPr>
-        <w:t>–</w:t>
-      </w:r>
-      <w:r>
-        <w:rPr>
-          <w:b/>
-        </w:rPr>
-        <w:t xml:space="preserve"> </w:t>
-      </w:r>
-      <w:r>
-        <w:rPr>
-          <w:b/>
-        </w:rPr>
-        <w:t xml:space="preserve">Mapa de empatia para o </w:t>
-      </w:r>
-      <w:r>
-        <w:rPr>
-          <w:b/>
-        </w:rPr>
-        <w:t>usuário</w:t>
-      </w:r>
-      <w:r>
-        <w:rPr>
-          <w:b/>
-        </w:rPr>
-        <w:t xml:space="preserve"> gestor de estoque</w:t>
-      </w:r>
-    </w:p>
-    <w:p>
-      <w:pPr>
-        <w:suppressAutoHyphens/>
-        <w:spacing w:line="360" w:lineRule="auto"/>
-        <w:jc w:val="center"/>
-        <w:rPr>
-          <w:b/>
-        </w:rPr>
-      </w:pPr>
-      <w:r>
-        <w:rPr>
-          <w:b/>
-        </w:rPr>
-        <w:t>Fi</w:t>
-      </w:r>
-      <w:r>
-        <w:rPr>
-          <w:b/>
-        </w:rPr>
-        <w:t xml:space="preserve">gura </w:t>
-      </w:r>
-      <w:r>
-        <w:rPr>
-          <w:b/>
-        </w:rPr>
-        <w:fldChar w:fldCharType="begin"/>
-      </w:r>
-      <w:r>
-        <w:rPr>
-          <w:b/>
-        </w:rPr>
-        <w:instrText xml:space="preserve"> SEQ Figura \* ARABIC </w:instrText>
-      </w:r>
-      <w:r>
-        <w:rPr>
-          <w:b/>
-        </w:rPr>
-        <w:fldChar w:fldCharType="separate"/>
-      </w:r>
-      <w:r>
-        <w:rPr>
-          <w:b/>
-          <w:noProof/>
-        </w:rPr>
-        <w:t>2</w:t>
-      </w:r>
-      <w:r>
-        <w:rPr>
-          <w:b/>
-        </w:rPr>
-        <w:fldChar w:fldCharType="end"/>
-      </w:r>
-      <w:r>
-        <w:rPr>
-          <w:b/>
-        </w:rPr>
-        <w:t xml:space="preserve"> </w:t>
-      </w:r>
-      <w:r>
-        <w:rPr>
-          <w:b/>
-        </w:rPr>
-        <w:t>–</w:t>
-      </w:r>
-      <w:r>
-        <w:rPr>
-          <w:b/>
-        </w:rPr>
-        <w:t xml:space="preserve"> </w:t>
-      </w:r>
-      <w:r>
-        <w:rPr>
-          <w:b/>
-        </w:rPr>
-        <w:t xml:space="preserve">Mapa de empatia para o </w:t>
-      </w:r>
-      <w:r>
-        <w:rPr>
-          <w:b/>
-        </w:rPr>
-        <w:t>usuário</w:t>
-      </w:r>
-      <w:r>
-        <w:rPr>
-          <w:b/>
-        </w:rPr>
-        <w:t xml:space="preserve"> </w:t>
-      </w:r>
-      <w:r>
-        <w:rPr>
-          <w:b/>
-        </w:rPr>
-        <w:t>vendedor</w:t>
-      </w:r>
-    </w:p>
-    <w:p>
-      <w:pPr>
-        <w:suppressAutoHyphens/>
-        <w:spacing w:line="360" w:lineRule="auto"/>
-        <w:jc w:val="center"/>
-        <w:rPr>
-          <w:b/>
-        </w:rPr>
-      </w:pPr>
-      <w:r>
-        <w:rPr>
-          <w:noProof/>
-        </w:rPr>
-        <w:lastRenderedPageBreak/>
-        <w:pict w14:anchorId="41425499">
-          <v:shape id="_x0000_s1061" type="#_x0000_t75" style="position:absolute;left:0;text-align:left;margin-left:.95pt;margin-top:345.7pt;width:415.5pt;height:291.85pt;z-index:5;mso-position-horizontal-relative:text;mso-position-vertical-relative:text;mso-width-relative:page;mso-height-relative:page">
-            <v:imagedata r:id="rId10" o:title="Mapa de empatia_Dono do negócio"/>
+        <w:pict w14:anchorId="57F61379">
+          <v:shape id="_x0000_s1123" type="#_x0000_t75" style="position:absolute;left:0;text-align:left;margin-left:2.25pt;margin-top:-1.4pt;width:419.85pt;height:312.25pt;z-index:17;mso-position-horizontal-relative:text;mso-position-vertical-relative:text;mso-width-relative:page;mso-height-relative:page">
+            <v:imagedata r:id="rId10" o:title="Mapa de empatia_Vendedor"/>
             <w10:wrap type="topAndBottom"/>
           </v:shape>
         </w:pict>
       </w:r>
       <w:r>
         <w:rPr>
+          <w:b/>
+        </w:rPr>
+        <w:t>Fi</w:t>
+      </w:r>
+      <w:r>
+        <w:rPr>
+          <w:b/>
+        </w:rPr>
+        <w:t xml:space="preserve">gura </w:t>
+      </w:r>
+      <w:r>
+        <w:rPr>
+          <w:b/>
+        </w:rPr>
+        <w:fldChar w:fldCharType="begin"/>
+      </w:r>
+      <w:r>
+        <w:rPr>
+          <w:b/>
+        </w:rPr>
+        <w:instrText xml:space="preserve"> SEQ Figura \* ARABIC </w:instrText>
+      </w:r>
+      <w:r>
+        <w:rPr>
+          <w:b/>
+        </w:rPr>
+        <w:fldChar w:fldCharType="separate"/>
+      </w:r>
+      <w:r>
+        <w:rPr>
+          <w:b/>
           <w:noProof/>
         </w:rPr>
-        <w:pict w14:anchorId="0FD08AC4">
-          <v:shape id="_x0000_s1057" type="#_x0000_t75" style="position:absolute;left:0;text-align:left;margin-left:3.35pt;margin-top:-2.9pt;width:418.1pt;height:309.8pt;z-index:3;mso-position-horizontal-relative:text;mso-position-vertical-relative:text;mso-width-relative:page;mso-height-relative:page">
-            <v:imagedata r:id="rId11" o:title="Mapa de empatia_Cliente"/>
+        <w:t>2</w:t>
+      </w:r>
+      <w:r>
+        <w:rPr>
+          <w:b/>
+        </w:rPr>
+        <w:fldChar w:fldCharType="end"/>
+      </w:r>
+      <w:r>
+        <w:rPr>
+          <w:b/>
+        </w:rPr>
+        <w:t xml:space="preserve"> </w:t>
+      </w:r>
+      <w:r>
+        <w:rPr>
+          <w:b/>
+        </w:rPr>
+        <w:t>–</w:t>
+      </w:r>
+      <w:r>
+        <w:rPr>
+          <w:b/>
+        </w:rPr>
+        <w:t xml:space="preserve"> </w:t>
+      </w:r>
+      <w:r>
+        <w:rPr>
+          <w:b/>
+        </w:rPr>
+        <w:t xml:space="preserve">Mapa de empatia para o </w:t>
+      </w:r>
+      <w:r>
+        <w:rPr>
+          <w:b/>
+        </w:rPr>
+        <w:t>usuário</w:t>
+      </w:r>
+      <w:r>
+        <w:rPr>
+          <w:b/>
+        </w:rPr>
+        <w:t xml:space="preserve"> </w:t>
+      </w:r>
+      <w:r>
+        <w:rPr>
+          <w:b/>
+        </w:rPr>
+        <w:t>vendedor</w:t>
+      </w:r>
+    </w:p>
+    <w:p>
+      <w:pPr>
+        <w:suppressAutoHyphens/>
+        <w:spacing w:line="360" w:lineRule="auto"/>
+        <w:jc w:val="center"/>
+        <w:rPr>
+          <w:b/>
+        </w:rPr>
+      </w:pPr>
+      <w:r>
+        <w:rPr>
+          <w:b/>
+        </w:rPr>
+        <w:t>Fi</w:t>
+      </w:r>
+      <w:r>
+        <w:rPr>
+          <w:b/>
+        </w:rPr>
+        <w:t xml:space="preserve">gura </w:t>
+      </w:r>
+      <w:r>
+        <w:rPr>
+          <w:b/>
+        </w:rPr>
+        <w:fldChar w:fldCharType="begin"/>
+      </w:r>
+      <w:r>
+        <w:rPr>
+          <w:b/>
+        </w:rPr>
+        <w:instrText xml:space="preserve"> SEQ Figura \* ARABIC </w:instrText>
+      </w:r>
+      <w:r>
+        <w:rPr>
+          <w:b/>
+        </w:rPr>
+        <w:fldChar w:fldCharType="separate"/>
+      </w:r>
+      <w:r>
+        <w:rPr>
+          <w:b/>
+          <w:noProof/>
+        </w:rPr>
+        <w:t>3</w:t>
+      </w:r>
+      <w:r>
+        <w:rPr>
+          <w:b/>
+        </w:rPr>
+        <w:fldChar w:fldCharType="end"/>
+      </w:r>
+      <w:r>
+        <w:rPr>
+          <w:b/>
+        </w:rPr>
+        <w:t xml:space="preserve"> </w:t>
+      </w:r>
+      <w:r>
+        <w:rPr>
+          <w:b/>
+        </w:rPr>
+        <w:t>–</w:t>
+      </w:r>
+      <w:r>
+        <w:rPr>
+          <w:b/>
+        </w:rPr>
+        <w:t xml:space="preserve"> </w:t>
+      </w:r>
+      <w:r>
+        <w:rPr>
+          <w:b/>
+        </w:rPr>
+        <w:t xml:space="preserve">Mapa </w:t>
+      </w:r>
+      <w:r>
+        <w:rPr>
+          <w:b/>
+        </w:rPr>
+        <w:t>de empatia para o usuário</w:t>
+      </w:r>
+      <w:r>
+        <w:rPr>
+          <w:b/>
+        </w:rPr>
+        <w:t xml:space="preserve"> </w:t>
+      </w:r>
+      <w:r>
+        <w:rPr>
+          <w:b/>
+        </w:rPr>
+        <w:t>cliente</w:t>
+      </w:r>
+    </w:p>
+    <w:p>
+      <w:pPr>
+        <w:suppressAutoHyphens/>
+        <w:spacing w:line="360" w:lineRule="auto"/>
+        <w:jc w:val="center"/>
+        <w:rPr>
+          <w:b/>
+        </w:rPr>
+      </w:pPr>
+      <w:r>
+        <w:rPr>
+          <w:noProof/>
+        </w:rPr>
+        <w:lastRenderedPageBreak/>
+        <w:pict w14:anchorId="41425499">
+          <v:shape id="_x0000_s1061" type="#_x0000_t75" style="position:absolute;left:0;text-align:left;margin-left:38.45pt;margin-top:-1.3pt;width:415.5pt;height:291.85pt;z-index:4;mso-position-horizontal-relative:text;mso-position-vertical-relative:text;mso-width-relative:page;mso-height-relative:page">
+            <v:imagedata r:id="rId11" o:title="Mapa de empatia_Dono do negócio"/>
             <w10:wrap type="topAndBottom"/>
           </v:shape>
         </w:pict>
@@ -4150,7 +4520,7 @@
           <w:b/>
           <w:noProof/>
         </w:rPr>
-        <w:t>3</w:t>
+        <w:t>4</w:t>
       </w:r>
       <w:r>
         <w:rPr>
@@ -4204,119 +4574,14 @@
         <w:rPr>
           <w:b/>
         </w:rPr>
-        <w:t>cliente</w:t>
-      </w:r>
-    </w:p>
-    <w:p>
-      <w:pPr>
-        <w:suppressAutoHyphens/>
-        <w:spacing w:line="360" w:lineRule="auto"/>
-        <w:jc w:val="center"/>
-        <w:rPr>
-          <w:b/>
-        </w:rPr>
-      </w:pPr>
-      <w:r>
-        <w:rPr>
-          <w:b/>
-        </w:rPr>
-        <w:t>Fi</w:t>
-      </w:r>
-      <w:r>
-        <w:rPr>
-          <w:b/>
-        </w:rPr>
-        <w:t xml:space="preserve">gura </w:t>
-      </w:r>
-      <w:r>
-        <w:rPr>
-          <w:b/>
-        </w:rPr>
-        <w:fldChar w:fldCharType="begin"/>
-      </w:r>
-      <w:r>
-        <w:rPr>
-          <w:b/>
-        </w:rPr>
-        <w:instrText xml:space="preserve"> SEQ Figura \* ARABIC </w:instrText>
-      </w:r>
-      <w:r>
-        <w:rPr>
-          <w:b/>
-        </w:rPr>
-        <w:fldChar w:fldCharType="separate"/>
-      </w:r>
-      <w:r>
-        <w:rPr>
-          <w:b/>
-          <w:noProof/>
-        </w:rPr>
-        <w:t>4</w:t>
-      </w:r>
-      <w:r>
-        <w:rPr>
-          <w:b/>
-        </w:rPr>
-        <w:fldChar w:fldCharType="end"/>
-      </w:r>
-      <w:r>
-        <w:rPr>
-          <w:b/>
-        </w:rPr>
-        <w:t xml:space="preserve"> </w:t>
-      </w:r>
-      <w:r>
-        <w:rPr>
-          <w:b/>
-        </w:rPr>
-        <w:t>–</w:t>
-      </w:r>
-      <w:r>
-        <w:rPr>
-          <w:b/>
-        </w:rPr>
-        <w:t xml:space="preserve"> </w:t>
-      </w:r>
-      <w:r>
-        <w:rPr>
-          <w:b/>
-        </w:rPr>
-        <w:t xml:space="preserve">Mapa </w:t>
-      </w:r>
-      <w:r>
-        <w:rPr>
-          <w:b/>
-        </w:rPr>
-        <w:t xml:space="preserve">de empatia para o </w:t>
-      </w:r>
-      <w:r>
-        <w:rPr>
-          <w:b/>
-        </w:rPr>
-        <w:t>usuário</w:t>
-      </w:r>
-      <w:r>
-        <w:rPr>
-          <w:b/>
-        </w:rPr>
-        <w:t xml:space="preserve"> </w:t>
-      </w:r>
-      <w:r>
-        <w:rPr>
-          <w:b/>
-        </w:rPr>
-        <w:t>dono do negócio</w:t>
-      </w:r>
-    </w:p>
-    <w:p>
-      <w:pPr>
-        <w:suppressAutoHyphens/>
-        <w:spacing w:line="360" w:lineRule="auto"/>
-        <w:jc w:val="center"/>
-        <w:rPr>
-          <w:b/>
-        </w:rPr>
-      </w:pPr>
+        <w:t>D</w:t>
+      </w:r>
+      <w:r>
+        <w:rPr>
+          <w:b/>
+        </w:rPr>
+        <w:t>ono do negócio</w:t>
+      </w:r>
     </w:p>
     <w:p>
       <w:pPr>
@@ -4328,15 +4593,14 @@
           <w:lang w:eastAsia="pt-BR"/>
         </w:rPr>
       </w:pPr>
-      <w:bookmarkStart w:id="4" w:name="_Toc128521537"/>
-      <w:r>
-        <w:rPr>
-          <w:rFonts w:ascii="Arial" w:hAnsi="Arial" w:cs="Arial"/>
-          <w:sz w:val="24"/>
-          <w:szCs w:val="24"/>
-          <w:lang w:eastAsia="pt-BR"/>
-        </w:rPr>
-        <w:lastRenderedPageBreak/>
+      <w:bookmarkStart w:id="4" w:name="_Toc128525258"/>
+      <w:r>
+        <w:rPr>
+          <w:rFonts w:ascii="Arial" w:hAnsi="Arial" w:cs="Arial"/>
+          <w:sz w:val="24"/>
+          <w:szCs w:val="24"/>
+          <w:lang w:eastAsia="pt-BR"/>
+        </w:rPr>
         <w:t>1.</w:t>
       </w:r>
       <w:r>
@@ -4525,10 +4789,231 @@
       </w:pPr>
       <w:r>
         <w:rPr>
+          <w:rFonts w:ascii="Arial" w:hAnsi="Arial" w:cs="Arial"/>
+          <w:sz w:val="24"/>
+          <w:szCs w:val="24"/>
+          <w:lang w:eastAsia="pt-BR"/>
+        </w:rPr>
+        <w:t xml:space="preserve">Suas </w:t>
+      </w:r>
+      <w:r>
+        <w:rPr>
+          <w:rFonts w:ascii="Arial" w:hAnsi="Arial" w:cs="Arial"/>
+          <w:sz w:val="24"/>
+          <w:szCs w:val="24"/>
+          <w:lang w:eastAsia="pt-BR"/>
+        </w:rPr>
+        <w:t xml:space="preserve">informações </w:t>
+      </w:r>
+      <w:r>
+        <w:rPr>
+          <w:rFonts w:ascii="Arial" w:hAnsi="Arial" w:cs="Arial"/>
+          <w:sz w:val="24"/>
+          <w:szCs w:val="24"/>
+          <w:lang w:eastAsia="pt-BR"/>
+        </w:rPr>
+        <w:t>foram</w:t>
+      </w:r>
+      <w:r>
+        <w:rPr>
+          <w:rFonts w:ascii="Arial" w:hAnsi="Arial" w:cs="Arial"/>
+          <w:sz w:val="24"/>
+          <w:szCs w:val="24"/>
+          <w:lang w:eastAsia="pt-BR"/>
+        </w:rPr>
+        <w:t xml:space="preserve"> utilizadas </w:t>
+      </w:r>
+      <w:r>
+        <w:rPr>
+          <w:rFonts w:ascii="Arial" w:hAnsi="Arial" w:cs="Arial"/>
+          <w:sz w:val="24"/>
+          <w:szCs w:val="24"/>
+          <w:lang w:eastAsia="pt-BR"/>
+        </w:rPr>
+        <w:t>para entender e mapear a l</w:t>
+      </w:r>
+      <w:r>
+        <w:rPr>
+          <w:rFonts w:ascii="Arial" w:hAnsi="Arial" w:cs="Arial"/>
+          <w:sz w:val="24"/>
+          <w:szCs w:val="24"/>
+          <w:lang w:eastAsia="pt-BR"/>
+        </w:rPr>
+        <w:t xml:space="preserve">ógica do negócio identificando </w:t>
+      </w:r>
+      <w:r>
+        <w:rPr>
+          <w:rFonts w:ascii="Arial" w:hAnsi="Arial" w:cs="Arial"/>
+          <w:sz w:val="24"/>
+          <w:szCs w:val="24"/>
+          <w:lang w:eastAsia="pt-BR"/>
+        </w:rPr>
+        <w:t>os custos envolvidos em fornecer um sistema que atenda às necessidades e desejos dos usuários identificados no</w:t>
+      </w:r>
+      <w:r>
+        <w:rPr>
+          <w:rFonts w:ascii="Arial" w:hAnsi="Arial" w:cs="Arial"/>
+          <w:sz w:val="24"/>
+          <w:szCs w:val="24"/>
+          <w:lang w:eastAsia="pt-BR"/>
+        </w:rPr>
+        <w:t>s</w:t>
+      </w:r>
+      <w:r>
+        <w:rPr>
+          <w:rFonts w:ascii="Arial" w:hAnsi="Arial" w:cs="Arial"/>
+          <w:sz w:val="24"/>
+          <w:szCs w:val="24"/>
+          <w:lang w:eastAsia="pt-BR"/>
+        </w:rPr>
+        <w:t xml:space="preserve"> mapa</w:t>
+      </w:r>
+      <w:r>
+        <w:rPr>
+          <w:rFonts w:ascii="Arial" w:hAnsi="Arial" w:cs="Arial"/>
+          <w:sz w:val="24"/>
+          <w:szCs w:val="24"/>
+          <w:lang w:eastAsia="pt-BR"/>
+        </w:rPr>
+        <w:t>s</w:t>
+      </w:r>
+      <w:r>
+        <w:rPr>
+          <w:rFonts w:ascii="Arial" w:hAnsi="Arial" w:cs="Arial"/>
+          <w:sz w:val="24"/>
+          <w:szCs w:val="24"/>
+          <w:lang w:eastAsia="pt-BR"/>
+        </w:rPr>
+        <w:t xml:space="preserve"> de empatia</w:t>
+      </w:r>
+      <w:r>
+        <w:rPr>
+          <w:rFonts w:ascii="Arial" w:hAnsi="Arial" w:cs="Arial"/>
+          <w:sz w:val="24"/>
+          <w:szCs w:val="24"/>
+          <w:lang w:eastAsia="pt-BR"/>
+        </w:rPr>
+        <w:t xml:space="preserve">. </w:t>
+      </w:r>
+      <w:r>
+        <w:rPr>
+          <w:rFonts w:ascii="Arial" w:hAnsi="Arial" w:cs="Arial"/>
+          <w:sz w:val="24"/>
+          <w:szCs w:val="24"/>
+          <w:lang w:eastAsia="pt-BR"/>
+        </w:rPr>
+        <w:t>Portanto</w:t>
+      </w:r>
+      <w:r>
+        <w:rPr>
+          <w:rFonts w:ascii="Arial" w:hAnsi="Arial" w:cs="Arial"/>
+          <w:sz w:val="24"/>
+          <w:szCs w:val="24"/>
+          <w:lang w:eastAsia="pt-BR"/>
+        </w:rPr>
+        <w:t xml:space="preserve">, o </w:t>
+      </w:r>
+      <w:r>
+        <w:rPr>
+          <w:rFonts w:ascii="Arial" w:hAnsi="Arial" w:cs="Arial"/>
+          <w:i/>
+          <w:sz w:val="24"/>
+          <w:szCs w:val="24"/>
+          <w:lang w:eastAsia="pt-BR"/>
+        </w:rPr>
+        <w:t>BMC</w:t>
+      </w:r>
+      <w:r>
+        <w:rPr>
+          <w:rFonts w:ascii="Arial" w:hAnsi="Arial" w:cs="Arial"/>
+          <w:sz w:val="24"/>
+          <w:szCs w:val="24"/>
+          <w:lang w:eastAsia="pt-BR"/>
+        </w:rPr>
+        <w:t xml:space="preserve"> ajuda</w:t>
+      </w:r>
+      <w:r>
+        <w:rPr>
+          <w:rFonts w:ascii="Arial" w:hAnsi="Arial" w:cs="Arial"/>
+          <w:sz w:val="24"/>
+          <w:szCs w:val="24"/>
+          <w:lang w:eastAsia="pt-BR"/>
+        </w:rPr>
+        <w:t xml:space="preserve"> na tomada de decisão sobre o que construir e como construir.</w:t>
+      </w:r>
+      <w:r>
+        <w:rPr>
+          <w:rFonts w:ascii="Arial" w:hAnsi="Arial" w:cs="Arial"/>
+          <w:sz w:val="24"/>
+          <w:szCs w:val="24"/>
+          <w:lang w:eastAsia="pt-BR"/>
+        </w:rPr>
+        <w:t xml:space="preserve"> A figura abaixo apresenta o </w:t>
+      </w:r>
+      <w:r>
+        <w:rPr>
+          <w:rFonts w:ascii="Arial" w:hAnsi="Arial" w:cs="Arial"/>
+          <w:i/>
+          <w:sz w:val="24"/>
+          <w:szCs w:val="24"/>
+          <w:lang w:eastAsia="pt-BR"/>
+        </w:rPr>
+        <w:t>BMC</w:t>
+      </w:r>
+      <w:r>
+        <w:rPr>
+          <w:rFonts w:ascii="Arial" w:hAnsi="Arial" w:cs="Arial"/>
+          <w:sz w:val="24"/>
+          <w:szCs w:val="24"/>
+          <w:lang w:eastAsia="pt-BR"/>
+        </w:rPr>
+        <w:t xml:space="preserve"> do negócio.</w:t>
+      </w:r>
+    </w:p>
+    <w:p>
+      <w:pPr>
+        <w:suppressAutoHyphens/>
+        <w:spacing w:line="360" w:lineRule="auto"/>
+        <w:ind w:firstLine="709"/>
+        <w:jc w:val="both"/>
+        <w:rPr>
+          <w:rFonts w:ascii="Arial" w:hAnsi="Arial" w:cs="Arial"/>
+          <w:sz w:val="24"/>
+          <w:szCs w:val="24"/>
+          <w:lang w:eastAsia="pt-BR"/>
+        </w:rPr>
+      </w:pPr>
+    </w:p>
+    <w:p>
+      <w:pPr>
+        <w:suppressAutoHyphens/>
+        <w:spacing w:line="360" w:lineRule="auto"/>
+        <w:jc w:val="both"/>
+        <w:rPr>
+          <w:rFonts w:ascii="Arial" w:hAnsi="Arial" w:cs="Arial"/>
+          <w:sz w:val="24"/>
+          <w:szCs w:val="24"/>
+          <w:lang w:eastAsia="pt-BR"/>
+        </w:rPr>
+      </w:pPr>
+    </w:p>
+    <w:p>
+      <w:pPr>
+        <w:suppressAutoHyphens/>
+        <w:spacing w:line="360" w:lineRule="auto"/>
+        <w:jc w:val="center"/>
+        <w:rPr>
+          <w:b/>
+          <w:i/>
+        </w:rPr>
+      </w:pPr>
+      <w:r>
+        <w:rPr>
           <w:noProof/>
         </w:rPr>
+        <w:lastRenderedPageBreak/>
         <w:pict w14:anchorId="1AB41D4A">
-          <v:shape id="_x0000_s1058" type="#_x0000_t75" style="position:absolute;left:0;text-align:left;margin-left:-1.05pt;margin-top:121.15pt;width:454.9pt;height:369.75pt;z-index:4;mso-position-horizontal-relative:text;mso-position-vertical-relative:text;mso-width-relative:page;mso-height-relative:page">
+          <v:shape id="_x0000_s1058" type="#_x0000_t75" style="position:absolute;left:0;text-align:left;margin-left:-1.05pt;margin-top:-1.85pt;width:454.9pt;height:369.75pt;z-index:3;mso-position-horizontal-relative:text;mso-position-vertical-relative:text;mso-width-relative:page;mso-height-relative:page">
             <v:imagedata r:id="rId12" o:title="Loja - Business Model Canvas"/>
             <w10:wrap type="topAndBottom"/>
           </v:shape>
@@ -4536,203 +5021,63 @@
       </w:r>
       <w:r>
         <w:rPr>
-          <w:rFonts w:ascii="Arial" w:hAnsi="Arial" w:cs="Arial"/>
-          <w:sz w:val="24"/>
-          <w:szCs w:val="24"/>
-          <w:lang w:eastAsia="pt-BR"/>
-        </w:rPr>
-        <w:t xml:space="preserve">Suas informações foram utilizadas </w:t>
-      </w:r>
-      <w:r>
-        <w:rPr>
-          <w:rFonts w:ascii="Arial" w:hAnsi="Arial" w:cs="Arial"/>
-          <w:sz w:val="24"/>
-          <w:szCs w:val="24"/>
-          <w:lang w:eastAsia="pt-BR"/>
-        </w:rPr>
-        <w:t>para entender e mapear a l</w:t>
-      </w:r>
-      <w:r>
-        <w:rPr>
-          <w:rFonts w:ascii="Arial" w:hAnsi="Arial" w:cs="Arial"/>
-          <w:sz w:val="24"/>
-          <w:szCs w:val="24"/>
-          <w:lang w:eastAsia="pt-BR"/>
-        </w:rPr>
-        <w:t>ógica do negócio identificando</w:t>
-      </w:r>
-      <w:r>
-        <w:rPr>
-          <w:rFonts w:ascii="Arial" w:hAnsi="Arial" w:cs="Arial"/>
-          <w:sz w:val="24"/>
-          <w:szCs w:val="24"/>
-          <w:lang w:eastAsia="pt-BR"/>
-        </w:rPr>
-        <w:t xml:space="preserve"> </w:t>
-      </w:r>
-      <w:r>
-        <w:rPr>
-          <w:rFonts w:ascii="Arial" w:hAnsi="Arial" w:cs="Arial"/>
-          <w:sz w:val="24"/>
-          <w:szCs w:val="24"/>
-          <w:lang w:eastAsia="pt-BR"/>
-        </w:rPr>
-        <w:t>os custos envolvidos em fornecer um sistema que atenda às necessidades e desejos dos usuários identificados no mapa de empatia</w:t>
-      </w:r>
-      <w:r>
-        <w:rPr>
-          <w:rFonts w:ascii="Arial" w:hAnsi="Arial" w:cs="Arial"/>
-          <w:sz w:val="24"/>
-          <w:szCs w:val="24"/>
-          <w:lang w:eastAsia="pt-BR"/>
-        </w:rPr>
-        <w:t xml:space="preserve">. Logo, o </w:t>
-      </w:r>
-      <w:r>
-        <w:rPr>
-          <w:rFonts w:ascii="Arial" w:hAnsi="Arial" w:cs="Arial"/>
+          <w:b/>
+        </w:rPr>
+        <w:t>F</w:t>
+      </w:r>
+      <w:r>
+        <w:rPr>
+          <w:b/>
+        </w:rPr>
+        <w:t xml:space="preserve">igura </w:t>
+      </w:r>
+      <w:r>
+        <w:rPr>
+          <w:b/>
+        </w:rPr>
+        <w:fldChar w:fldCharType="begin"/>
+      </w:r>
+      <w:r>
+        <w:rPr>
+          <w:b/>
+        </w:rPr>
+        <w:instrText xml:space="preserve"> SEQ Figura \* ARABIC </w:instrText>
+      </w:r>
+      <w:r>
+        <w:rPr>
+          <w:b/>
+        </w:rPr>
+        <w:fldChar w:fldCharType="separate"/>
+      </w:r>
+      <w:r>
+        <w:rPr>
+          <w:b/>
+          <w:noProof/>
+        </w:rPr>
+        <w:t>5</w:t>
+      </w:r>
+      <w:r>
+        <w:rPr>
+          <w:b/>
+        </w:rPr>
+        <w:fldChar w:fldCharType="end"/>
+      </w:r>
+      <w:r>
+        <w:rPr>
+          <w:b/>
+        </w:rPr>
+        <w:t xml:space="preserve"> - </w:t>
+      </w:r>
+      <w:r>
+        <w:rPr>
+          <w:b/>
           <w:i/>
-          <w:sz w:val="24"/>
-          <w:szCs w:val="24"/>
-          <w:lang w:eastAsia="pt-BR"/>
-        </w:rPr>
-        <w:t>BMC</w:t>
-      </w:r>
-      <w:r>
-        <w:rPr>
-          <w:rFonts w:ascii="Arial" w:hAnsi="Arial" w:cs="Arial"/>
-          <w:sz w:val="24"/>
-          <w:szCs w:val="24"/>
-          <w:lang w:eastAsia="pt-BR"/>
-        </w:rPr>
-        <w:t xml:space="preserve"> ajudou</w:t>
-      </w:r>
-      <w:r>
-        <w:rPr>
-          <w:rFonts w:ascii="Arial" w:hAnsi="Arial" w:cs="Arial"/>
-          <w:sz w:val="24"/>
-          <w:szCs w:val="24"/>
-          <w:lang w:eastAsia="pt-BR"/>
-        </w:rPr>
-        <w:t xml:space="preserve"> na tomada de decisão sobre o que construir e como construir.</w:t>
-      </w:r>
-      <w:r>
-        <w:rPr>
-          <w:rFonts w:ascii="Arial" w:hAnsi="Arial" w:cs="Arial"/>
-          <w:sz w:val="24"/>
-          <w:szCs w:val="24"/>
-          <w:lang w:eastAsia="pt-BR"/>
-        </w:rPr>
-        <w:t xml:space="preserve"> </w:t>
-      </w:r>
-      <w:r>
-        <w:rPr>
-          <w:rFonts w:ascii="Arial" w:hAnsi="Arial" w:cs="Arial"/>
-          <w:sz w:val="24"/>
-          <w:szCs w:val="24"/>
-          <w:lang w:eastAsia="pt-BR"/>
-        </w:rPr>
-        <w:t xml:space="preserve">A figura abaixo apresenta o </w:t>
-      </w:r>
-      <w:r>
-        <w:rPr>
-          <w:rFonts w:ascii="Arial" w:hAnsi="Arial" w:cs="Arial"/>
-          <w:i/>
-          <w:sz w:val="24"/>
-          <w:szCs w:val="24"/>
-          <w:lang w:eastAsia="pt-BR"/>
-        </w:rPr>
-        <w:t>BMC</w:t>
-      </w:r>
-      <w:r>
-        <w:rPr>
-          <w:rFonts w:ascii="Arial" w:hAnsi="Arial" w:cs="Arial"/>
-          <w:sz w:val="24"/>
-          <w:szCs w:val="24"/>
-          <w:lang w:eastAsia="pt-BR"/>
-        </w:rPr>
-        <w:t xml:space="preserve"> do negócio.</w:t>
-      </w:r>
-    </w:p>
-    <w:p>
-      <w:pPr>
-        <w:suppressAutoHyphens/>
-        <w:spacing w:line="360" w:lineRule="auto"/>
-        <w:jc w:val="center"/>
-        <w:rPr>
-          <w:b/>
-          <w:i/>
-        </w:rPr>
-      </w:pPr>
-      <w:r>
-        <w:rPr>
-          <w:b/>
-        </w:rPr>
-        <w:t>F</w:t>
-      </w:r>
-      <w:r>
-        <w:rPr>
-          <w:b/>
-        </w:rPr>
-        <w:t xml:space="preserve">igura </w:t>
-      </w:r>
-      <w:r>
-        <w:rPr>
-          <w:b/>
-        </w:rPr>
-        <w:fldChar w:fldCharType="begin"/>
-      </w:r>
-      <w:r>
-        <w:rPr>
-          <w:b/>
-        </w:rPr>
-        <w:instrText xml:space="preserve"> SEQ Figura \* ARABIC </w:instrText>
-      </w:r>
-      <w:r>
-        <w:rPr>
-          <w:b/>
-        </w:rPr>
-        <w:fldChar w:fldCharType="separate"/>
-      </w:r>
-      <w:r>
-        <w:rPr>
-          <w:b/>
-          <w:noProof/>
-        </w:rPr>
-        <w:t>5</w:t>
-      </w:r>
-      <w:r>
-        <w:rPr>
-          <w:b/>
-        </w:rPr>
-        <w:fldChar w:fldCharType="end"/>
-      </w:r>
-      <w:r>
-        <w:rPr>
-          <w:b/>
-        </w:rPr>
-        <w:t xml:space="preserve"> - </w:t>
-      </w:r>
-      <w:r>
-        <w:rPr>
-          <w:b/>
-          <w:i/>
         </w:rPr>
         <w:t>Business Model Canvas</w:t>
       </w:r>
     </w:p>
     <w:p>
       <w:pPr>
-        <w:suppressAutoHyphens/>
-        <w:spacing w:line="360" w:lineRule="auto"/>
-        <w:jc w:val="center"/>
-        <w:rPr>
-          <w:b/>
-        </w:rPr>
-      </w:pPr>
-    </w:p>
-    <w:p>
-      <w:pPr>
         <w:pStyle w:val="Ttulo2"/>
         <w:rPr>
           <w:rFonts w:cs="Arial"/>
@@ -4740,14 +5085,13 @@
           <w:lang w:val="pt-BR" w:eastAsia="pt-BR"/>
         </w:rPr>
       </w:pPr>
-      <w:bookmarkStart w:id="5" w:name="_Toc128521538"/>
+      <w:bookmarkStart w:id="5" w:name="_Toc128525259"/>
       <w:r>
         <w:rPr>
           <w:rFonts w:cs="Arial"/>
           <w:szCs w:val="24"/>
           <w:lang w:val="pt-BR" w:eastAsia="pt-BR"/>
         </w:rPr>
-        <w:lastRenderedPageBreak/>
         <w:t>1.2</w:t>
       </w:r>
       <w:r>
@@ -5030,7 +5374,17 @@
           <w:szCs w:val="24"/>
           <w:lang w:eastAsia="pt-BR"/>
         </w:rPr>
-        <w:t xml:space="preserve">Eles precisam de informações que ajudem a mapear o fluxo do estoque de forma a otimizar o fluxo de compras. </w:t>
+        <w:t xml:space="preserve">Eles precisam de informações que </w:t>
+      </w:r>
+      <w:r>
+        <w:rPr>
+          <w:rFonts w:ascii="Arial" w:hAnsi="Arial" w:cs="Arial"/>
+          <w:sz w:val="24"/>
+          <w:szCs w:val="24"/>
+          <w:lang w:eastAsia="pt-BR"/>
+        </w:rPr>
+        <w:lastRenderedPageBreak/>
+        <w:t xml:space="preserve">ajudem a mapear o fluxo do estoque de forma a otimizar o fluxo de compras. </w:t>
       </w:r>
       <w:r>
         <w:rPr>
@@ -5159,7 +5513,7 @@
         </w:rPr>
       </w:pPr>
       <w:bookmarkStart w:id="6" w:name="_Ref128437111"/>
-      <w:bookmarkStart w:id="7" w:name="_Toc128521539"/>
+      <w:bookmarkStart w:id="7" w:name="_Toc128525260"/>
       <w:r>
         <w:rPr>
           <w:rFonts w:cs="Arial"/>
@@ -5310,7 +5664,6 @@
           <w:szCs w:val="24"/>
           <w:lang w:eastAsia="pt-BR"/>
         </w:rPr>
-        <w:lastRenderedPageBreak/>
         <w:t xml:space="preserve">Gerenciamento de vendedores: </w:t>
       </w:r>
       <w:r>
@@ -5506,7 +5859,17 @@
           <w:szCs w:val="24"/>
           <w:lang w:eastAsia="pt-BR"/>
         </w:rPr>
-        <w:t xml:space="preserve"> O vendedor deve ser identificado automaticamente ao acessar o sistema, mas deve permitir a escolha de outro. Além disso, o sistema deve permitir ao vendedor oferecer desconto</w:t>
+        <w:t xml:space="preserve"> O vendedor deve ser identificado automaticamente ao acessar o sistema, mas deve </w:t>
+      </w:r>
+      <w:r>
+        <w:rPr>
+          <w:rFonts w:ascii="Arial" w:hAnsi="Arial" w:cs="Arial"/>
+          <w:sz w:val="24"/>
+          <w:szCs w:val="24"/>
+          <w:lang w:eastAsia="pt-BR"/>
+        </w:rPr>
+        <w:lastRenderedPageBreak/>
+        <w:t>permitir a escolha de outro. Além disso, o sistema deve permitir ao vendedor oferecer desconto</w:t>
       </w:r>
       <w:r>
         <w:rPr>
@@ -5597,6 +5960,33 @@
         </w:rPr>
         <w:t xml:space="preserve"> </w:t>
       </w:r>
+      <w:r>
+        <w:rPr>
+          <w:rFonts w:ascii="Arial" w:hAnsi="Arial" w:cs="Arial"/>
+          <w:sz w:val="24"/>
+          <w:szCs w:val="24"/>
+          <w:lang w:eastAsia="pt-BR"/>
+        </w:rPr>
+        <w:t xml:space="preserve">Essas informações </w:t>
+      </w:r>
+      <w:r>
+        <w:rPr>
+          <w:rFonts w:ascii="Arial" w:hAnsi="Arial" w:cs="Arial"/>
+          <w:sz w:val="24"/>
+          <w:szCs w:val="24"/>
+          <w:lang w:eastAsia="pt-BR"/>
+        </w:rPr>
+        <w:t>irão</w:t>
+      </w:r>
+      <w:r>
+        <w:rPr>
+          <w:rFonts w:ascii="Arial" w:hAnsi="Arial" w:cs="Arial"/>
+          <w:sz w:val="24"/>
+          <w:szCs w:val="24"/>
+          <w:lang w:eastAsia="pt-BR"/>
+        </w:rPr>
+        <w:t xml:space="preserve"> auxiliar na identificação de tendências e oportunidades de crescimento.</w:t>
+      </w:r>
     </w:p>
     <w:p>
       <w:pPr>
@@ -5621,7 +6011,7 @@
           <w:szCs w:val="24"/>
           <w:lang w:eastAsia="pt-BR"/>
         </w:rPr>
-        <w:t xml:space="preserve">Controle de acesso: o sistema deve permitir o controle de acesso aos usuários, definindo diferentes </w:t>
+        <w:t xml:space="preserve">Controle de acesso: o sistema deve permitir o controle de acesso aos usuários definindo diferentes </w:t>
       </w:r>
       <w:r>
         <w:rPr>
@@ -5811,7 +6201,6 @@
           <w:szCs w:val="24"/>
           <w:lang w:eastAsia="pt-BR"/>
         </w:rPr>
-        <w:lastRenderedPageBreak/>
         <w:t xml:space="preserve">Segurança: o sistema deve </w:t>
       </w:r>
       <w:r>
@@ -5924,7 +6313,25 @@
           <w:szCs w:val="24"/>
           <w:lang w:eastAsia="pt-BR"/>
         </w:rPr>
-        <w:t>, foi dado ênfase nas principais necessidades do sistema.</w:t>
+        <w:t xml:space="preserve">, foi dado ênfase nas principais necessidades </w:t>
+      </w:r>
+      <w:r>
+        <w:rPr>
+          <w:rFonts w:ascii="Arial" w:eastAsia="Times New Roman" w:hAnsi="Arial" w:cs="Arial"/>
+          <w:sz w:val="24"/>
+          <w:szCs w:val="24"/>
+          <w:lang w:eastAsia="pt-BR"/>
+        </w:rPr>
+        <w:t>dos usuários</w:t>
+      </w:r>
+      <w:r>
+        <w:rPr>
+          <w:rFonts w:ascii="Arial" w:eastAsia="Times New Roman" w:hAnsi="Arial" w:cs="Arial"/>
+          <w:sz w:val="24"/>
+          <w:szCs w:val="24"/>
+          <w:lang w:eastAsia="pt-BR"/>
+        </w:rPr>
+        <w:t>.</w:t>
       </w:r>
     </w:p>
     <w:p>
@@ -5935,7 +6342,7 @@
           <w:lang w:val="pt-BR" w:eastAsia="pt-BR"/>
         </w:rPr>
       </w:pPr>
-      <w:bookmarkStart w:id="8" w:name="_Toc128521540"/>
+      <w:bookmarkStart w:id="8" w:name="_Toc128525261"/>
       <w:r>
         <w:rPr>
           <w:lang w:eastAsia="pt-BR"/>
@@ -5956,59 +6363,6 @@
         <w:t>Modelagem</w:t>
       </w:r>
       <w:bookmarkEnd w:id="8"/>
-    </w:p>
-    <w:p>
-      <w:pPr>
-        <w:pStyle w:val="Ttulo2"/>
-        <w:suppressAutoHyphens/>
-        <w:rPr>
-          <w:rFonts w:cs="Arial"/>
-          <w:szCs w:val="24"/>
-          <w:lang w:val="pt-BR" w:eastAsia="pt-BR"/>
-        </w:rPr>
-      </w:pPr>
-      <w:bookmarkStart w:id="9" w:name="_Toc128521541"/>
-      <w:r>
-        <w:rPr>
-          <w:rFonts w:cs="Arial"/>
-          <w:szCs w:val="24"/>
-          <w:lang w:val="pt-BR" w:eastAsia="pt-BR"/>
-        </w:rPr>
-        <w:t>2.1</w:t>
-      </w:r>
-      <w:r>
-        <w:rPr>
-          <w:rFonts w:cs="Arial"/>
-          <w:szCs w:val="24"/>
-          <w:lang w:val="pt-BR" w:eastAsia="pt-BR"/>
-        </w:rPr>
-        <w:t xml:space="preserve">. </w:t>
-      </w:r>
-      <w:r>
-        <w:rPr>
-          <w:rFonts w:cs="Arial"/>
-          <w:szCs w:val="24"/>
-          <w:lang w:val="pt-BR" w:eastAsia="pt-BR"/>
-        </w:rPr>
-        <w:t>Diagrama de c</w:t>
-      </w:r>
-      <w:r>
-        <w:rPr>
-          <w:rFonts w:cs="Arial"/>
-          <w:szCs w:val="24"/>
-          <w:lang w:val="pt-BR" w:eastAsia="pt-BR"/>
-        </w:rPr>
-        <w:t>asos de u</w:t>
-      </w:r>
-      <w:r>
-        <w:rPr>
-          <w:rFonts w:cs="Arial"/>
-          <w:szCs w:val="24"/>
-          <w:lang w:val="pt-BR" w:eastAsia="pt-BR"/>
-        </w:rPr>
-        <w:t>so</w:t>
-      </w:r>
-      <w:bookmarkEnd w:id="9"/>
     </w:p>
     <w:p>
       <w:pPr>
@@ -6017,6 +6371,82 @@
         <w:ind w:firstLine="709"/>
         <w:jc w:val="both"/>
         <w:rPr>
+          <w:rFonts w:ascii="Arial" w:eastAsia="Times New Roman" w:hAnsi="Arial" w:cs="Arial"/>
+          <w:sz w:val="24"/>
+          <w:szCs w:val="24"/>
+          <w:lang w:eastAsia="pt-BR"/>
+        </w:rPr>
+      </w:pPr>
+      <w:r>
+        <w:rPr>
+          <w:rFonts w:ascii="Arial" w:eastAsia="Times New Roman" w:hAnsi="Arial" w:cs="Arial"/>
+          <w:sz w:val="24"/>
+          <w:szCs w:val="24"/>
+          <w:lang w:eastAsia="pt-BR"/>
+        </w:rPr>
+        <w:t>Com base nos requisitos levantados no capítulo anterior, apresentamos a modelagem do sistema aqui proposto.</w:t>
+      </w:r>
+    </w:p>
+    <w:p>
+      <w:pPr>
+        <w:pStyle w:val="Ttulo2"/>
+        <w:suppressAutoHyphens/>
+        <w:rPr>
+          <w:rFonts w:cs="Arial"/>
+          <w:szCs w:val="24"/>
+          <w:lang w:val="pt-BR" w:eastAsia="pt-BR"/>
+        </w:rPr>
+      </w:pPr>
+      <w:bookmarkStart w:id="9" w:name="_Toc128525262"/>
+      <w:r>
+        <w:rPr>
+          <w:rFonts w:cs="Arial"/>
+          <w:szCs w:val="24"/>
+          <w:lang w:val="pt-BR" w:eastAsia="pt-BR"/>
+        </w:rPr>
+        <w:t>2.1</w:t>
+      </w:r>
+      <w:r>
+        <w:rPr>
+          <w:rFonts w:cs="Arial"/>
+          <w:szCs w:val="24"/>
+          <w:lang w:val="pt-BR" w:eastAsia="pt-BR"/>
+        </w:rPr>
+        <w:t xml:space="preserve">. </w:t>
+      </w:r>
+      <w:r>
+        <w:rPr>
+          <w:rFonts w:cs="Arial"/>
+          <w:szCs w:val="24"/>
+          <w:lang w:val="pt-BR" w:eastAsia="pt-BR"/>
+        </w:rPr>
+        <w:t>Diagrama de c</w:t>
+      </w:r>
+      <w:r>
+        <w:rPr>
+          <w:rFonts w:cs="Arial"/>
+          <w:szCs w:val="24"/>
+          <w:lang w:val="pt-BR" w:eastAsia="pt-BR"/>
+        </w:rPr>
+        <w:t>asos de u</w:t>
+      </w:r>
+      <w:r>
+        <w:rPr>
+          <w:rFonts w:cs="Arial"/>
+          <w:szCs w:val="24"/>
+          <w:lang w:val="pt-BR" w:eastAsia="pt-BR"/>
+        </w:rPr>
+        <w:t>so</w:t>
+      </w:r>
+      <w:bookmarkEnd w:id="9"/>
+    </w:p>
+    <w:p>
+      <w:pPr>
+        <w:suppressAutoHyphens/>
+        <w:spacing w:line="360" w:lineRule="auto"/>
+        <w:ind w:firstLine="709"/>
+        <w:jc w:val="both"/>
+        <w:rPr>
           <w:rFonts w:ascii="Arial" w:hAnsi="Arial" w:cs="Arial"/>
           <w:sz w:val="24"/>
           <w:szCs w:val="24"/>
@@ -6092,7 +6522,7 @@
           <w:b/>
         </w:rPr>
         <w:pict w14:anchorId="318E8368">
-          <v:shape id="_x0000_i1025" type="#_x0000_t75" style="width:453pt;height:312.75pt">
+          <v:shape id="_x0000_i1025" type="#_x0000_t75" style="width:452.4pt;height:312.7pt">
             <v:imagedata r:id="rId13" o:title="Diagrama de casos de uso-Usuário"/>
           </v:shape>
         </w:pict>
@@ -6237,7 +6667,7 @@
         </w:rPr>
         <w:lastRenderedPageBreak/>
         <w:pict w14:anchorId="7C4E1B03">
-          <v:shape id="_x0000_s1115" type="#_x0000_t75" style="position:absolute;left:0;text-align:left;margin-left:.6pt;margin-top:0;width:452.95pt;height:234.4pt;z-index:13;mso-position-horizontal-relative:text;mso-position-vertical-relative:text;mso-width-relative:page;mso-height-relative:page">
+          <v:shape id="_x0000_s1115" type="#_x0000_t75" style="position:absolute;left:0;text-align:left;margin-left:.6pt;margin-top:0;width:452.95pt;height:234.4pt;z-index:12;mso-position-horizontal-relative:text;mso-position-vertical-relative:text;mso-width-relative:page;mso-height-relative:page">
             <v:imagedata r:id="rId14" o:title="Diagrama de casos de uso-Vendedor"/>
             <w10:wrap type="topAndBottom"/>
           </v:shape>
@@ -6326,6 +6756,17 @@
       </w:pPr>
       <w:r>
         <w:rPr>
+          <w:noProof/>
+        </w:rPr>
+        <w:pict w14:anchorId="2F3B0E6C">
+          <v:shape id="_x0000_s1124" type="#_x0000_t75" style="position:absolute;left:0;text-align:left;margin-left:72.9pt;margin-top:71.25pt;width:278.35pt;height:263.3pt;z-index:18;mso-position-horizontal-relative:text;mso-position-vertical-relative:text;mso-width-relative:page;mso-height-relative:page">
+            <v:imagedata r:id="rId15" o:title="Diagrama de casos de uso-Estoque - Fornecedor"/>
+            <w10:wrap type="topAndBottom"/>
+          </v:shape>
+        </w:pict>
+      </w:r>
+      <w:r>
+        <w:rPr>
           <w:rFonts w:ascii="Arial" w:hAnsi="Arial" w:cs="Arial"/>
           <w:sz w:val="24"/>
           <w:szCs w:val="24"/>
@@ -6368,6 +6809,96 @@
           <w:lang w:eastAsia="pt-BR"/>
         </w:rPr>
         <w:t>, exceto pela consulta de indicadores de vendas.</w:t>
+      </w:r>
+    </w:p>
+    <w:p>
+      <w:pPr>
+        <w:suppressAutoHyphens/>
+        <w:spacing w:line="360" w:lineRule="auto"/>
+        <w:ind w:firstLine="709"/>
+        <w:jc w:val="center"/>
+        <w:rPr>
+          <w:b/>
+        </w:rPr>
+      </w:pPr>
+      <w:r>
+        <w:rPr>
+          <w:b/>
+        </w:rPr>
+        <w:t>F</w:t>
+      </w:r>
+      <w:r>
+        <w:rPr>
+          <w:b/>
+        </w:rPr>
+        <w:t xml:space="preserve">igura </w:t>
+      </w:r>
+      <w:r>
+        <w:rPr>
+          <w:b/>
+        </w:rPr>
+        <w:fldChar w:fldCharType="begin"/>
+      </w:r>
+      <w:r>
+        <w:rPr>
+          <w:b/>
+        </w:rPr>
+        <w:instrText xml:space="preserve"> SEQ Figura \* ARABIC </w:instrText>
+      </w:r>
+      <w:r>
+        <w:rPr>
+          <w:b/>
+        </w:rPr>
+        <w:fldChar w:fldCharType="separate"/>
+      </w:r>
+      <w:r>
+        <w:rPr>
+          <w:b/>
+          <w:noProof/>
+        </w:rPr>
+        <w:t>8</w:t>
+      </w:r>
+      <w:r>
+        <w:rPr>
+          <w:b/>
+        </w:rPr>
+        <w:fldChar w:fldCharType="end"/>
+      </w:r>
+      <w:r>
+        <w:rPr>
+          <w:b/>
+        </w:rPr>
+        <w:t xml:space="preserve"> </w:t>
+      </w:r>
+      <w:r>
+        <w:rPr>
+          <w:b/>
+        </w:rPr>
+        <w:t>–</w:t>
+      </w:r>
+      <w:r>
+        <w:rPr>
+          <w:b/>
+        </w:rPr>
+        <w:t xml:space="preserve"> </w:t>
+      </w:r>
+      <w:r>
+        <w:rPr>
+          <w:b/>
+        </w:rPr>
+        <w:t xml:space="preserve">Diagrama de casos de uso para os atores Estoque e Administrador (Parte </w:t>
+      </w:r>
+      <w:r>
+        <w:rPr>
+          <w:b/>
+        </w:rPr>
+        <w:t>1</w:t>
+      </w:r>
+      <w:r>
+        <w:rPr>
+          <w:b/>
+        </w:rPr>
+        <w:t>)</w:t>
       </w:r>
     </w:p>
     <w:p>
@@ -6400,12 +6931,212 @@
         </w:rPr>
         <w:lastRenderedPageBreak/>
         <w:pict w14:anchorId="1CC9A8E4">
-          <v:shape id="_x0000_s1119" type="#_x0000_t75" style="position:absolute;left:0;text-align:left;margin-left:35.7pt;margin-top:0;width:401.55pt;height:347.3pt;z-index:16;mso-position-horizontal:absolute;mso-position-horizontal-relative:text;mso-position-vertical:top;mso-position-vertical-relative:text;mso-width-relative:page;mso-height-relative:page">
-            <v:imagedata r:id="rId15" o:title="Diagrama de casos de uso-Estoque"/>
+          <v:shape id="_x0000_s1119" type="#_x0000_t75" style="position:absolute;left:0;text-align:left;margin-left:35.7pt;margin-top:0;width:401.55pt;height:347.3pt;z-index:15;mso-position-horizontal:absolute;mso-position-horizontal-relative:text;mso-position-vertical:top;mso-position-vertical-relative:text;mso-width-relative:page;mso-height-relative:page">
+            <v:imagedata r:id="rId16" o:title="Diagrama de casos de uso-Estoque"/>
             <w10:wrap type="topAndBottom"/>
           </v:shape>
         </w:pict>
       </w:r>
+      <w:r>
+        <w:rPr>
+          <w:b/>
+        </w:rPr>
+        <w:t>F</w:t>
+      </w:r>
+      <w:r>
+        <w:rPr>
+          <w:b/>
+        </w:rPr>
+        <w:t xml:space="preserve">igura </w:t>
+      </w:r>
+      <w:r>
+        <w:rPr>
+          <w:b/>
+        </w:rPr>
+        <w:fldChar w:fldCharType="begin"/>
+      </w:r>
+      <w:r>
+        <w:rPr>
+          <w:b/>
+        </w:rPr>
+        <w:instrText xml:space="preserve"> SEQ Figura \* ARABIC </w:instrText>
+      </w:r>
+      <w:r>
+        <w:rPr>
+          <w:b/>
+        </w:rPr>
+        <w:fldChar w:fldCharType="separate"/>
+      </w:r>
+      <w:r>
+        <w:rPr>
+          <w:b/>
+          <w:noProof/>
+        </w:rPr>
+        <w:t>9</w:t>
+      </w:r>
+      <w:r>
+        <w:rPr>
+          <w:b/>
+        </w:rPr>
+        <w:fldChar w:fldCharType="end"/>
+      </w:r>
+      <w:r>
+        <w:rPr>
+          <w:b/>
+        </w:rPr>
+        <w:t xml:space="preserve"> </w:t>
+      </w:r>
+      <w:r>
+        <w:rPr>
+          <w:b/>
+        </w:rPr>
+        <w:t>–</w:t>
+      </w:r>
+      <w:r>
+        <w:rPr>
+          <w:b/>
+        </w:rPr>
+        <w:t xml:space="preserve"> </w:t>
+      </w:r>
+      <w:r>
+        <w:rPr>
+          <w:b/>
+        </w:rPr>
+        <w:t xml:space="preserve">Diagrama de casos de uso para os atores </w:t>
+      </w:r>
+      <w:r>
+        <w:rPr>
+          <w:b/>
+        </w:rPr>
+        <w:t>Estoque</w:t>
+      </w:r>
+      <w:r>
+        <w:rPr>
+          <w:b/>
+        </w:rPr>
+        <w:t xml:space="preserve"> e Administrador</w:t>
+      </w:r>
+      <w:r>
+        <w:rPr>
+          <w:b/>
+        </w:rPr>
+        <w:t xml:space="preserve"> (Parte 2)</w:t>
+      </w:r>
+    </w:p>
+    <w:p>
+      <w:pPr>
+        <w:suppressAutoHyphens/>
+        <w:spacing w:line="360" w:lineRule="auto"/>
+        <w:ind w:firstLine="709"/>
+        <w:jc w:val="both"/>
+        <w:rPr>
+          <w:rFonts w:ascii="Arial" w:hAnsi="Arial" w:cs="Arial"/>
+          <w:sz w:val="24"/>
+          <w:szCs w:val="24"/>
+          <w:lang w:eastAsia="pt-BR"/>
+        </w:rPr>
+      </w:pPr>
+      <w:r>
+        <w:rPr>
+          <w:rFonts w:ascii="Arial" w:hAnsi="Arial" w:cs="Arial"/>
+          <w:sz w:val="24"/>
+          <w:szCs w:val="24"/>
+          <w:lang w:eastAsia="pt-BR"/>
+        </w:rPr>
+        <w:t>No</w:t>
+      </w:r>
+      <w:r>
+        <w:rPr>
+          <w:rFonts w:ascii="Arial" w:hAnsi="Arial" w:cs="Arial"/>
+          <w:sz w:val="24"/>
+          <w:szCs w:val="24"/>
+          <w:lang w:eastAsia="pt-BR"/>
+        </w:rPr>
+        <w:t>s</w:t>
+      </w:r>
+      <w:r>
+        <w:rPr>
+          <w:rFonts w:ascii="Arial" w:hAnsi="Arial" w:cs="Arial"/>
+          <w:sz w:val="24"/>
+          <w:szCs w:val="24"/>
+          <w:lang w:eastAsia="pt-BR"/>
+        </w:rPr>
+        <w:t xml:space="preserve"> diagrama</w:t>
+      </w:r>
+      <w:r>
+        <w:rPr>
+          <w:rFonts w:ascii="Arial" w:hAnsi="Arial" w:cs="Arial"/>
+          <w:sz w:val="24"/>
+          <w:szCs w:val="24"/>
+          <w:lang w:eastAsia="pt-BR"/>
+        </w:rPr>
+        <w:t>s</w:t>
+      </w:r>
+      <w:r>
+        <w:rPr>
+          <w:rFonts w:ascii="Arial" w:hAnsi="Arial" w:cs="Arial"/>
+          <w:sz w:val="24"/>
+          <w:szCs w:val="24"/>
+          <w:lang w:eastAsia="pt-BR"/>
+        </w:rPr>
+        <w:t xml:space="preserve"> acima, destacamos que o ator ‘Administrador’ executa as mesmas funções de um ator ‘Estoque’, exceto pela consulta de indicadores de compras.</w:t>
+      </w:r>
+    </w:p>
+    <w:p>
+      <w:pPr>
+        <w:suppressAutoHyphens/>
+        <w:spacing w:line="360" w:lineRule="auto"/>
+        <w:ind w:firstLine="709"/>
+        <w:jc w:val="both"/>
+        <w:rPr>
+          <w:rFonts w:ascii="Arial" w:hAnsi="Arial" w:cs="Arial"/>
+          <w:sz w:val="24"/>
+          <w:szCs w:val="24"/>
+          <w:lang w:eastAsia="pt-BR"/>
+        </w:rPr>
+      </w:pPr>
+    </w:p>
+    <w:p>
+      <w:pPr>
+        <w:suppressAutoHyphens/>
+        <w:spacing w:line="360" w:lineRule="auto"/>
+        <w:ind w:firstLine="709"/>
+        <w:jc w:val="both"/>
+        <w:rPr>
+          <w:rFonts w:ascii="Arial" w:hAnsi="Arial" w:cs="Arial"/>
+          <w:sz w:val="24"/>
+          <w:szCs w:val="24"/>
+          <w:lang w:eastAsia="pt-BR"/>
+        </w:rPr>
+      </w:pPr>
+    </w:p>
+    <w:p>
+      <w:pPr>
+        <w:suppressAutoHyphens/>
+        <w:spacing w:line="360" w:lineRule="auto"/>
+        <w:ind w:firstLine="709"/>
+        <w:jc w:val="both"/>
+        <w:rPr>
+          <w:rFonts w:ascii="Arial" w:hAnsi="Arial" w:cs="Arial"/>
+          <w:sz w:val="24"/>
+          <w:szCs w:val="24"/>
+          <w:lang w:eastAsia="pt-BR"/>
+        </w:rPr>
+      </w:pPr>
+    </w:p>
+    <w:p>
+      <w:pPr>
+        <w:suppressAutoHyphens/>
+        <w:spacing w:line="360" w:lineRule="auto"/>
+        <w:ind w:firstLine="709"/>
+        <w:jc w:val="both"/>
+        <w:rPr>
+          <w:rFonts w:ascii="Arial" w:hAnsi="Arial" w:cs="Arial"/>
+          <w:sz w:val="24"/>
+          <w:szCs w:val="24"/>
+          <w:lang w:eastAsia="pt-BR"/>
+        </w:rPr>
+      </w:pPr>
     </w:p>
     <w:p>
       <w:pPr>
@@ -6417,6 +7148,20 @@
           <w:b/>
         </w:rPr>
       </w:pPr>
+      <w:bookmarkStart w:id="10" w:name="_GoBack"/>
+      <w:bookmarkEnd w:id="10"/>
+      <w:r>
+        <w:rPr>
+          <w:noProof/>
+        </w:rPr>
+        <w:lastRenderedPageBreak/>
+        <w:pict w14:anchorId="79AE2402">
+          <v:shape id="_x0000_s1118" type="#_x0000_t75" style="position:absolute;left:0;text-align:left;margin-left:93.25pt;margin-top:-1.65pt;width:211pt;height:181.65pt;z-index:14;mso-position-horizontal-relative:text;mso-position-vertical-relative:text;mso-width-relative:page;mso-height-relative:page">
+            <v:imagedata r:id="rId17" o:title="Diagrama de casos de uso-Cliente"/>
+            <w10:wrap type="topAndBottom"/>
+          </v:shape>
+        </w:pict>
+      </w:r>
       <w:r>
         <w:rPr>
           <w:b/>
@@ -6452,7 +7197,7 @@
           <w:b/>
           <w:noProof/>
         </w:rPr>
-        <w:t>8</w:t>
+        <w:t>10</w:t>
       </w:r>
       <w:r>
         <w:rPr>
@@ -6482,19 +7227,7 @@
         <w:rPr>
           <w:b/>
         </w:rPr>
-        <w:t xml:space="preserve">Diagrama de casos de uso para os atores </w:t>
-      </w:r>
-      <w:r>
-        <w:rPr>
-          <w:b/>
-        </w:rPr>
-        <w:t>Estoque</w:t>
-      </w:r>
-      <w:r>
-        <w:rPr>
-          <w:b/>
-        </w:rPr>
-        <w:t xml:space="preserve"> e Administrador</w:t>
+        <w:t>Diagrama de casos de uso para os atores Cliente</w:t>
       </w:r>
     </w:p>
     <w:p>
@@ -6517,7 +7250,150 @@
           <w:szCs w:val="24"/>
           <w:lang w:eastAsia="pt-BR"/>
         </w:rPr>
-        <w:t>No diagrama acima, destacamos que o ator ‘Administrador’ executa as mesmas funções de um ator ‘Estoque’, exceto pela consulta de indicadores de compras.</w:t>
+        <w:t>No diagrama acima, temos a</w:t>
+      </w:r>
+      <w:r>
+        <w:rPr>
+          <w:rFonts w:ascii="Arial" w:hAnsi="Arial" w:cs="Arial"/>
+          <w:sz w:val="24"/>
+          <w:szCs w:val="24"/>
+          <w:lang w:eastAsia="pt-BR"/>
+        </w:rPr>
+        <w:t>s</w:t>
+      </w:r>
+      <w:r>
+        <w:rPr>
+          <w:rFonts w:ascii="Arial" w:hAnsi="Arial" w:cs="Arial"/>
+          <w:sz w:val="24"/>
+          <w:szCs w:val="24"/>
+          <w:lang w:eastAsia="pt-BR"/>
+        </w:rPr>
+        <w:t xml:space="preserve"> aç</w:t>
+      </w:r>
+      <w:r>
+        <w:rPr>
+          <w:rFonts w:ascii="Arial" w:hAnsi="Arial" w:cs="Arial"/>
+          <w:sz w:val="24"/>
+          <w:szCs w:val="24"/>
+          <w:lang w:eastAsia="pt-BR"/>
+        </w:rPr>
+        <w:t>ões</w:t>
+      </w:r>
+      <w:r>
+        <w:rPr>
+          <w:rFonts w:ascii="Arial" w:hAnsi="Arial" w:cs="Arial"/>
+          <w:sz w:val="24"/>
+          <w:szCs w:val="24"/>
+          <w:lang w:eastAsia="pt-BR"/>
+        </w:rPr>
+        <w:t xml:space="preserve"> exclusiva</w:t>
+      </w:r>
+      <w:r>
+        <w:rPr>
+          <w:rFonts w:ascii="Arial" w:hAnsi="Arial" w:cs="Arial"/>
+          <w:sz w:val="24"/>
+          <w:szCs w:val="24"/>
+          <w:lang w:eastAsia="pt-BR"/>
+        </w:rPr>
+        <w:t>s</w:t>
+      </w:r>
+      <w:r>
+        <w:rPr>
+          <w:rFonts w:ascii="Arial" w:hAnsi="Arial" w:cs="Arial"/>
+          <w:sz w:val="24"/>
+          <w:szCs w:val="24"/>
+          <w:lang w:eastAsia="pt-BR"/>
+        </w:rPr>
+        <w:t xml:space="preserve"> para o ator ‘Cliente’. </w:t>
+      </w:r>
+    </w:p>
+    <w:p>
+      <w:pPr>
+        <w:suppressAutoHyphens/>
+        <w:spacing w:line="360" w:lineRule="auto"/>
+        <w:ind w:firstLine="709"/>
+        <w:jc w:val="center"/>
+        <w:rPr>
+          <w:b/>
+        </w:rPr>
+      </w:pPr>
+      <w:r>
+        <w:rPr>
+          <w:noProof/>
+        </w:rPr>
+        <w:pict w14:anchorId="16F63234">
+          <v:shape id="_x0000_s1116" type="#_x0000_t75" style="position:absolute;left:0;text-align:left;margin-left:90.3pt;margin-top:20.1pt;width:273.75pt;height:241.1pt;z-index:13;mso-position-horizontal-relative:text;mso-position-vertical-relative:text;mso-width-relative:page;mso-height-relative:page">
+            <v:imagedata r:id="rId18" o:title="Diagrama de casos de uso-Gestor"/>
+            <w10:wrap type="topAndBottom"/>
+          </v:shape>
+        </w:pict>
+      </w:r>
+      <w:r>
+        <w:rPr>
+          <w:b/>
+        </w:rPr>
+        <w:t>F</w:t>
+      </w:r>
+      <w:r>
+        <w:rPr>
+          <w:b/>
+        </w:rPr>
+        <w:t xml:space="preserve">igura </w:t>
+      </w:r>
+      <w:r>
+        <w:rPr>
+          <w:b/>
+        </w:rPr>
+        <w:fldChar w:fldCharType="begin"/>
+      </w:r>
+      <w:r>
+        <w:rPr>
+          <w:b/>
+        </w:rPr>
+        <w:instrText xml:space="preserve"> SEQ Figura \* ARABIC </w:instrText>
+      </w:r>
+      <w:r>
+        <w:rPr>
+          <w:b/>
+        </w:rPr>
+        <w:fldChar w:fldCharType="separate"/>
+      </w:r>
+      <w:r>
+        <w:rPr>
+          <w:b/>
+          <w:noProof/>
+        </w:rPr>
+        <w:t>10</w:t>
+      </w:r>
+      <w:r>
+        <w:rPr>
+          <w:b/>
+        </w:rPr>
+        <w:fldChar w:fldCharType="end"/>
+      </w:r>
+      <w:r>
+        <w:rPr>
+          <w:b/>
+        </w:rPr>
+        <w:t xml:space="preserve"> </w:t>
+      </w:r>
+      <w:r>
+        <w:rPr>
+          <w:b/>
+        </w:rPr>
+        <w:t>–</w:t>
+      </w:r>
+      <w:r>
+        <w:rPr>
+          <w:b/>
+        </w:rPr>
+        <w:t xml:space="preserve"> </w:t>
+      </w:r>
+      <w:r>
+        <w:rPr>
+          <w:b/>
+        </w:rPr>
+        <w:t>Diagrama de casos de uso para os atores Gestor</w:t>
       </w:r>
     </w:p>
     <w:p>
@@ -6533,6 +7409,33 @@
           <w:lang w:eastAsia="pt-BR"/>
         </w:rPr>
       </w:pPr>
+      <w:r>
+        <w:rPr>
+          <w:rFonts w:ascii="Arial" w:hAnsi="Arial" w:cs="Arial"/>
+          <w:sz w:val="24"/>
+          <w:szCs w:val="24"/>
+          <w:lang w:eastAsia="pt-BR"/>
+        </w:rPr>
+        <w:t>Conforme apresentado na imagem acima, o ator ‘Gestor’ tem acesso a indicadores e dados que lhe ajudam na análise e tomada de decisão do negócio.</w:t>
+      </w:r>
+      <w:r>
+        <w:rPr>
+          <w:rFonts w:ascii="Arial" w:hAnsi="Arial" w:cs="Arial"/>
+          <w:sz w:val="24"/>
+          <w:szCs w:val="24"/>
+          <w:lang w:eastAsia="pt-BR"/>
+        </w:rPr>
+        <w:t xml:space="preserve"> Além disso, ele pode consultar as vendas.</w:t>
+      </w:r>
+      <w:r>
+        <w:rPr>
+          <w:rFonts w:ascii="Arial" w:hAnsi="Arial" w:cs="Arial"/>
+          <w:sz w:val="24"/>
+          <w:szCs w:val="24"/>
+          <w:lang w:eastAsia="pt-BR"/>
+        </w:rPr>
+        <w:t xml:space="preserve"> Estes casos de uso também podem ser feitos pelos atores ‘Administrador’ e ‘Estoque’.</w:t>
+      </w:r>
     </w:p>
     <w:p>
       <w:pPr>
@@ -6547,345 +7450,6 @@
           <w:lang w:eastAsia="pt-BR"/>
         </w:rPr>
       </w:pPr>
-    </w:p>
-    <w:p>
-      <w:pPr>
-        <w:suppressAutoHyphens/>
-        <w:spacing w:line="360" w:lineRule="auto"/>
-        <w:ind w:firstLine="709"/>
-        <w:jc w:val="both"/>
-        <w:rPr>
-          <w:rFonts w:ascii="Arial" w:hAnsi="Arial" w:cs="Arial"/>
-          <w:sz w:val="24"/>
-          <w:szCs w:val="24"/>
-          <w:lang w:eastAsia="pt-BR"/>
-        </w:rPr>
-      </w:pPr>
-    </w:p>
-    <w:p>
-      <w:pPr>
-        <w:suppressAutoHyphens/>
-        <w:spacing w:line="360" w:lineRule="auto"/>
-        <w:ind w:firstLine="709"/>
-        <w:jc w:val="both"/>
-        <w:rPr>
-          <w:rFonts w:ascii="Arial" w:hAnsi="Arial" w:cs="Arial"/>
-          <w:sz w:val="24"/>
-          <w:szCs w:val="24"/>
-          <w:lang w:eastAsia="pt-BR"/>
-        </w:rPr>
-      </w:pPr>
-    </w:p>
-    <w:p>
-      <w:pPr>
-        <w:suppressAutoHyphens/>
-        <w:spacing w:line="360" w:lineRule="auto"/>
-        <w:ind w:firstLine="709"/>
-        <w:jc w:val="center"/>
-        <w:rPr>
-          <w:b/>
-        </w:rPr>
-      </w:pPr>
-      <w:r>
-        <w:rPr>
-          <w:noProof/>
-        </w:rPr>
-        <w:lastRenderedPageBreak/>
-        <w:pict w14:anchorId="79AE2402">
-          <v:shape id="_x0000_s1118" type="#_x0000_t75" style="position:absolute;left:0;text-align:left;margin-left:93.25pt;margin-top:-1.65pt;width:211pt;height:181.65pt;z-index:15;mso-position-horizontal-relative:text;mso-position-vertical-relative:text;mso-width-relative:page;mso-height-relative:page">
-            <v:imagedata r:id="rId16" o:title="Diagrama de casos de uso-Cliente"/>
-            <w10:wrap type="topAndBottom"/>
-          </v:shape>
-        </w:pict>
-      </w:r>
-      <w:r>
-        <w:rPr>
-          <w:b/>
-        </w:rPr>
-        <w:t>F</w:t>
-      </w:r>
-      <w:r>
-        <w:rPr>
-          <w:b/>
-        </w:rPr>
-        <w:t xml:space="preserve">igura </w:t>
-      </w:r>
-      <w:r>
-        <w:rPr>
-          <w:b/>
-        </w:rPr>
-        <w:fldChar w:fldCharType="begin"/>
-      </w:r>
-      <w:r>
-        <w:rPr>
-          <w:b/>
-        </w:rPr>
-        <w:instrText xml:space="preserve"> SEQ Figura \* ARABIC </w:instrText>
-      </w:r>
-      <w:r>
-        <w:rPr>
-          <w:b/>
-        </w:rPr>
-        <w:fldChar w:fldCharType="separate"/>
-      </w:r>
-      <w:r>
-        <w:rPr>
-          <w:b/>
-          <w:noProof/>
-        </w:rPr>
-        <w:t>9</w:t>
-      </w:r>
-      <w:r>
-        <w:rPr>
-          <w:b/>
-        </w:rPr>
-        <w:fldChar w:fldCharType="end"/>
-      </w:r>
-      <w:r>
-        <w:rPr>
-          <w:b/>
-        </w:rPr>
-        <w:t xml:space="preserve"> </w:t>
-      </w:r>
-      <w:r>
-        <w:rPr>
-          <w:b/>
-        </w:rPr>
-        <w:t>–</w:t>
-      </w:r>
-      <w:r>
-        <w:rPr>
-          <w:b/>
-        </w:rPr>
-        <w:t xml:space="preserve"> </w:t>
-      </w:r>
-      <w:r>
-        <w:rPr>
-          <w:b/>
-        </w:rPr>
-        <w:t>Diagrama de casos de uso para os atores Cliente</w:t>
-      </w:r>
-    </w:p>
-    <w:p>
-      <w:pPr>
-        <w:suppressAutoHyphens/>
-        <w:spacing w:line="360" w:lineRule="auto"/>
-        <w:ind w:firstLine="709"/>
-        <w:jc w:val="both"/>
-        <w:rPr>
-          <w:rFonts w:ascii="Arial" w:hAnsi="Arial" w:cs="Arial"/>
-          <w:sz w:val="24"/>
-          <w:szCs w:val="24"/>
-          <w:lang w:eastAsia="pt-BR"/>
-        </w:rPr>
-      </w:pPr>
-      <w:r>
-        <w:rPr>
-          <w:rFonts w:ascii="Arial" w:hAnsi="Arial" w:cs="Arial"/>
-          <w:sz w:val="24"/>
-          <w:szCs w:val="24"/>
-          <w:lang w:eastAsia="pt-BR"/>
-        </w:rPr>
-        <w:t>No diagrama acima, temos a</w:t>
-      </w:r>
-      <w:r>
-        <w:rPr>
-          <w:rFonts w:ascii="Arial" w:hAnsi="Arial" w:cs="Arial"/>
-          <w:sz w:val="24"/>
-          <w:szCs w:val="24"/>
-          <w:lang w:eastAsia="pt-BR"/>
-        </w:rPr>
-        <w:t>s</w:t>
-      </w:r>
-      <w:r>
-        <w:rPr>
-          <w:rFonts w:ascii="Arial" w:hAnsi="Arial" w:cs="Arial"/>
-          <w:sz w:val="24"/>
-          <w:szCs w:val="24"/>
-          <w:lang w:eastAsia="pt-BR"/>
-        </w:rPr>
-        <w:t xml:space="preserve"> aç</w:t>
-      </w:r>
-      <w:r>
-        <w:rPr>
-          <w:rFonts w:ascii="Arial" w:hAnsi="Arial" w:cs="Arial"/>
-          <w:sz w:val="24"/>
-          <w:szCs w:val="24"/>
-          <w:lang w:eastAsia="pt-BR"/>
-        </w:rPr>
-        <w:t>ões</w:t>
-      </w:r>
-      <w:r>
-        <w:rPr>
-          <w:rFonts w:ascii="Arial" w:hAnsi="Arial" w:cs="Arial"/>
-          <w:sz w:val="24"/>
-          <w:szCs w:val="24"/>
-          <w:lang w:eastAsia="pt-BR"/>
-        </w:rPr>
-        <w:t xml:space="preserve"> exclusiva</w:t>
-      </w:r>
-      <w:r>
-        <w:rPr>
-          <w:rFonts w:ascii="Arial" w:hAnsi="Arial" w:cs="Arial"/>
-          <w:sz w:val="24"/>
-          <w:szCs w:val="24"/>
-          <w:lang w:eastAsia="pt-BR"/>
-        </w:rPr>
-        <w:t>s</w:t>
-      </w:r>
-      <w:r>
-        <w:rPr>
-          <w:rFonts w:ascii="Arial" w:hAnsi="Arial" w:cs="Arial"/>
-          <w:sz w:val="24"/>
-          <w:szCs w:val="24"/>
-          <w:lang w:eastAsia="pt-BR"/>
-        </w:rPr>
-        <w:t xml:space="preserve"> para o ator ‘Cliente’. </w:t>
-      </w:r>
-    </w:p>
-    <w:p>
-      <w:pPr>
-        <w:suppressAutoHyphens/>
-        <w:spacing w:line="360" w:lineRule="auto"/>
-        <w:ind w:firstLine="709"/>
-        <w:jc w:val="center"/>
-        <w:rPr>
-          <w:b/>
-        </w:rPr>
-      </w:pPr>
-      <w:r>
-        <w:rPr>
-          <w:noProof/>
-        </w:rPr>
-        <w:pict w14:anchorId="16F63234">
-          <v:shape id="_x0000_s1116" type="#_x0000_t75" style="position:absolute;left:0;text-align:left;margin-left:90.3pt;margin-top:20.1pt;width:273.75pt;height:241.1pt;z-index:14;mso-position-horizontal-relative:text;mso-position-vertical-relative:text;mso-width-relative:page;mso-height-relative:page">
-            <v:imagedata r:id="rId17" o:title="Diagrama de casos de uso-Gestor"/>
-            <w10:wrap type="topAndBottom"/>
-          </v:shape>
-        </w:pict>
-      </w:r>
-      <w:r>
-        <w:rPr>
-          <w:b/>
-        </w:rPr>
-        <w:t>F</w:t>
-      </w:r>
-      <w:r>
-        <w:rPr>
-          <w:b/>
-        </w:rPr>
-        <w:t xml:space="preserve">igura </w:t>
-      </w:r>
-      <w:r>
-        <w:rPr>
-          <w:b/>
-        </w:rPr>
-        <w:fldChar w:fldCharType="begin"/>
-      </w:r>
-      <w:r>
-        <w:rPr>
-          <w:b/>
-        </w:rPr>
-        <w:instrText xml:space="preserve"> SEQ Figura \* ARABIC </w:instrText>
-      </w:r>
-      <w:r>
-        <w:rPr>
-          <w:b/>
-        </w:rPr>
-        <w:fldChar w:fldCharType="separate"/>
-      </w:r>
-      <w:r>
-        <w:rPr>
-          <w:b/>
-          <w:noProof/>
-        </w:rPr>
-        <w:t>9</w:t>
-      </w:r>
-      <w:r>
-        <w:rPr>
-          <w:b/>
-        </w:rPr>
-        <w:fldChar w:fldCharType="end"/>
-      </w:r>
-      <w:r>
-        <w:rPr>
-          <w:b/>
-        </w:rPr>
-        <w:t xml:space="preserve"> </w:t>
-      </w:r>
-      <w:r>
-        <w:rPr>
-          <w:b/>
-        </w:rPr>
-        <w:t>–</w:t>
-      </w:r>
-      <w:r>
-        <w:rPr>
-          <w:b/>
-        </w:rPr>
-        <w:t xml:space="preserve"> </w:t>
-      </w:r>
-      <w:r>
-        <w:rPr>
-          <w:b/>
-        </w:rPr>
-        <w:t>Diagrama de casos de uso para os atores Gestor</w:t>
-      </w:r>
-    </w:p>
-    <w:p>
-      <w:pPr>
-        <w:suppressAutoHyphens/>
-        <w:spacing w:line="360" w:lineRule="auto"/>
-        <w:ind w:firstLine="709"/>
-        <w:jc w:val="both"/>
-        <w:rPr>
-          <w:rFonts w:ascii="Arial" w:hAnsi="Arial" w:cs="Arial"/>
-          <w:sz w:val="24"/>
-          <w:szCs w:val="24"/>
-          <w:lang w:eastAsia="pt-BR"/>
-        </w:rPr>
-      </w:pPr>
-      <w:r>
-        <w:rPr>
-          <w:rFonts w:ascii="Arial" w:hAnsi="Arial" w:cs="Arial"/>
-          <w:sz w:val="24"/>
-          <w:szCs w:val="24"/>
-          <w:lang w:eastAsia="pt-BR"/>
-        </w:rPr>
-        <w:t>Conforme apresentado na imagem acima, o ator ‘Gestor’ tem acesso a indicadores e dados que lhe ajudam na análise e tomada de decisão do negócio.</w:t>
-      </w:r>
-      <w:r>
-        <w:rPr>
-          <w:rFonts w:ascii="Arial" w:hAnsi="Arial" w:cs="Arial"/>
-          <w:sz w:val="24"/>
-          <w:szCs w:val="24"/>
-          <w:lang w:eastAsia="pt-BR"/>
-        </w:rPr>
-        <w:t xml:space="preserve"> Além disso, ele pode consultar as vendas.</w:t>
-      </w:r>
-      <w:r>
-        <w:rPr>
-          <w:rFonts w:ascii="Arial" w:hAnsi="Arial" w:cs="Arial"/>
-          <w:sz w:val="24"/>
-          <w:szCs w:val="24"/>
-          <w:lang w:eastAsia="pt-BR"/>
-        </w:rPr>
-        <w:t xml:space="preserve"> Estes casos de uso também podem ser feitos pelos atores ‘Administrador’ e ‘Estoque’.</w:t>
-      </w:r>
-    </w:p>
-    <w:p>
-      <w:pPr>
-        <w:suppressAutoHyphens/>
-        <w:spacing w:line="360" w:lineRule="auto"/>
-        <w:ind w:firstLine="709"/>
-        <w:jc w:val="both"/>
-        <w:rPr>
-          <w:rFonts w:ascii="Arial" w:hAnsi="Arial" w:cs="Arial"/>
-          <w:sz w:val="24"/>
-          <w:szCs w:val="24"/>
-          <w:lang w:eastAsia="pt-BR"/>
-        </w:rPr>
-      </w:pPr>
       <w:r>
         <w:rPr>
           <w:rFonts w:ascii="Arial" w:hAnsi="Arial" w:cs="Arial"/>
@@ -6913,14 +7477,14 @@
           <w:lang w:val="pt-BR" w:eastAsia="pt-BR"/>
         </w:rPr>
       </w:pPr>
-      <w:bookmarkStart w:id="10" w:name="_Toc128521542"/>
+      <w:bookmarkStart w:id="11" w:name="_Toc128525263"/>
       <w:r>
         <w:rPr>
           <w:lang w:val="pt-BR" w:eastAsia="pt-BR"/>
         </w:rPr>
         <w:t>2.2. Atores</w:t>
       </w:r>
-      <w:bookmarkEnd w:id="10"/>
+      <w:bookmarkEnd w:id="11"/>
     </w:p>
     <w:p>
       <w:pPr>
@@ -7361,88 +7925,7 @@
           <w:szCs w:val="24"/>
           <w:lang w:eastAsia="pt-BR"/>
         </w:rPr>
-        <w:t>Vendedor</w:t>
-      </w:r>
-      <w:r>
-        <w:rPr>
-          <w:rFonts w:ascii="Arial" w:hAnsi="Arial" w:cs="Arial"/>
-          <w:sz w:val="24"/>
-          <w:szCs w:val="24"/>
-          <w:lang w:eastAsia="pt-BR"/>
-        </w:rPr>
-        <w:t xml:space="preserve">: São os usuários cadastrados no sistema que possuem o perfil de </w:t>
-      </w:r>
-      <w:r>
-        <w:rPr>
-          <w:rFonts w:ascii="Arial" w:hAnsi="Arial" w:cs="Arial"/>
-          <w:sz w:val="24"/>
-          <w:szCs w:val="24"/>
-          <w:lang w:eastAsia="pt-BR"/>
-        </w:rPr>
-        <w:t>vendedor</w:t>
-      </w:r>
-      <w:r>
-        <w:rPr>
-          <w:rFonts w:ascii="Arial" w:hAnsi="Arial" w:cs="Arial"/>
-          <w:sz w:val="24"/>
-          <w:szCs w:val="24"/>
-          <w:lang w:eastAsia="pt-BR"/>
-        </w:rPr>
-        <w:t xml:space="preserve">. São responsáveis pelo cadastro de </w:t>
-      </w:r>
-      <w:r>
-        <w:rPr>
-          <w:rFonts w:ascii="Arial" w:hAnsi="Arial" w:cs="Arial"/>
-          <w:sz w:val="24"/>
-          <w:szCs w:val="24"/>
-          <w:lang w:eastAsia="pt-BR"/>
-        </w:rPr>
-        <w:t>clientes</w:t>
-      </w:r>
-      <w:r>
-        <w:rPr>
-          <w:rFonts w:ascii="Arial" w:hAnsi="Arial" w:cs="Arial"/>
-          <w:sz w:val="24"/>
-          <w:szCs w:val="24"/>
-          <w:lang w:eastAsia="pt-BR"/>
-        </w:rPr>
-        <w:t xml:space="preserve"> e </w:t>
-      </w:r>
-      <w:r>
-        <w:rPr>
-          <w:rFonts w:ascii="Arial" w:hAnsi="Arial" w:cs="Arial"/>
-          <w:sz w:val="24"/>
-          <w:szCs w:val="24"/>
-          <w:lang w:eastAsia="pt-BR"/>
-        </w:rPr>
-        <w:t xml:space="preserve">vendas </w:t>
-      </w:r>
-      <w:r>
-        <w:rPr>
-          <w:rFonts w:ascii="Arial" w:hAnsi="Arial" w:cs="Arial"/>
-          <w:sz w:val="24"/>
-          <w:szCs w:val="24"/>
-          <w:lang w:eastAsia="pt-BR"/>
-        </w:rPr>
-        <w:t xml:space="preserve">do sistema. Também tem acesso a indicadores de </w:t>
-      </w:r>
-      <w:r>
-        <w:rPr>
-          <w:rFonts w:ascii="Arial" w:hAnsi="Arial" w:cs="Arial"/>
-          <w:sz w:val="24"/>
-          <w:szCs w:val="24"/>
-          <w:lang w:eastAsia="pt-BR"/>
-        </w:rPr>
-        <w:t>vendas</w:t>
-      </w:r>
-      <w:r>
-        <w:rPr>
-          <w:rFonts w:ascii="Arial" w:hAnsi="Arial" w:cs="Arial"/>
-          <w:sz w:val="24"/>
-          <w:szCs w:val="24"/>
-          <w:lang w:eastAsia="pt-BR"/>
-        </w:rPr>
-        <w:t>.</w:t>
+        <w:t>Vendedor: São os usuários cadastrados no sistema que possuem o perfil de vendedor. São responsáveis pelo cadastro de clientes e vendas do sistema. Também tem acesso a indicadores de vendas.</w:t>
       </w:r>
     </w:p>
     <w:p>
@@ -7468,52 +7951,25 @@
           <w:szCs w:val="24"/>
           <w:lang w:eastAsia="pt-BR"/>
         </w:rPr>
-        <w:t>Cliente</w:t>
-      </w:r>
-      <w:r>
-        <w:rPr>
-          <w:rFonts w:ascii="Arial" w:hAnsi="Arial" w:cs="Arial"/>
-          <w:sz w:val="24"/>
-          <w:szCs w:val="24"/>
-          <w:lang w:eastAsia="pt-BR"/>
-        </w:rPr>
-        <w:t xml:space="preserve">: São os usuários cadastrados no sistema que possuem o perfil de </w:t>
-      </w:r>
-      <w:r>
-        <w:rPr>
-          <w:rFonts w:ascii="Arial" w:hAnsi="Arial" w:cs="Arial"/>
-          <w:sz w:val="24"/>
-          <w:szCs w:val="24"/>
-          <w:lang w:eastAsia="pt-BR"/>
-        </w:rPr>
-        <w:t>cliente</w:t>
-      </w:r>
-      <w:r>
-        <w:rPr>
-          <w:rFonts w:ascii="Arial" w:hAnsi="Arial" w:cs="Arial"/>
-          <w:sz w:val="24"/>
-          <w:szCs w:val="24"/>
-          <w:lang w:eastAsia="pt-BR"/>
-        </w:rPr>
-        <w:t xml:space="preserve">. </w:t>
-      </w:r>
-      <w:r>
-        <w:rPr>
-          <w:rFonts w:ascii="Arial" w:hAnsi="Arial" w:cs="Arial"/>
-          <w:sz w:val="24"/>
-          <w:szCs w:val="24"/>
-          <w:lang w:eastAsia="pt-BR"/>
-        </w:rPr>
-        <w:t>Eles tem acesso aos dados relativos aos seus pedidos</w:t>
-      </w:r>
-      <w:r>
-        <w:rPr>
-          <w:rFonts w:ascii="Arial" w:hAnsi="Arial" w:cs="Arial"/>
-          <w:sz w:val="24"/>
-          <w:szCs w:val="24"/>
-          <w:lang w:eastAsia="pt-BR"/>
-        </w:rPr>
-        <w:t>.</w:t>
+        <w:t xml:space="preserve">Cliente: São os usuários cadastrados no sistema que possuem o perfil de cliente. </w:t>
+      </w:r>
+      <w:r>
+        <w:rPr>
+          <w:rFonts w:ascii="Arial" w:hAnsi="Arial" w:cs="Arial"/>
+          <w:sz w:val="24"/>
+          <w:szCs w:val="24"/>
+          <w:lang w:eastAsia="pt-BR"/>
+        </w:rPr>
+        <w:t>Eles têm</w:t>
+      </w:r>
+      <w:r>
+        <w:rPr>
+          <w:rFonts w:ascii="Arial" w:hAnsi="Arial" w:cs="Arial"/>
+          <w:sz w:val="24"/>
+          <w:szCs w:val="24"/>
+          <w:lang w:eastAsia="pt-BR"/>
+        </w:rPr>
+        <w:t xml:space="preserve"> acesso aos dados relativos aos seus pedidos.</w:t>
       </w:r>
     </w:p>
     <w:p>
@@ -7555,26 +8011,18 @@
       <w:pPr>
         <w:pStyle w:val="Ttulo2"/>
         <w:rPr>
-          <w:color w:val="FF0000"/>
-          <w:lang w:eastAsia="pt-BR"/>
-        </w:rPr>
-      </w:pPr>
-      <w:bookmarkStart w:id="11" w:name="_Toc128521543"/>
+          <w:lang w:eastAsia="pt-BR"/>
+        </w:rPr>
+      </w:pPr>
+      <w:bookmarkStart w:id="12" w:name="_Toc128525264"/>
       <w:r>
         <w:rPr>
           <w:lang w:eastAsia="pt-BR"/>
         </w:rPr>
         <w:lastRenderedPageBreak/>
-        <w:t xml:space="preserve">2.3. </w:t>
-      </w:r>
-      <w:r>
-        <w:rPr>
-          <w:color w:val="FF0000"/>
-          <w:lang w:eastAsia="pt-BR"/>
-        </w:rPr>
-        <w:t>Detalhamento dos casos de uso</w:t>
-      </w:r>
-      <w:bookmarkEnd w:id="11"/>
+        <w:t>2.3. Detalhamento dos casos de uso</w:t>
+      </w:r>
+      <w:bookmarkEnd w:id="12"/>
     </w:p>
     <w:p>
       <w:pPr>
@@ -7618,7 +8066,7 @@
           <w:lang w:eastAsia="pt-BR"/>
         </w:rPr>
       </w:pPr>
-      <w:bookmarkStart w:id="12" w:name="_Toc128521544"/>
+      <w:bookmarkStart w:id="13" w:name="_Toc128525265"/>
       <w:r>
         <w:rPr>
           <w:rFonts w:ascii="Arial" w:hAnsi="Arial" w:cs="Arial"/>
@@ -7644,25 +8092,7 @@
           <w:szCs w:val="24"/>
           <w:lang w:eastAsia="pt-BR"/>
         </w:rPr>
-        <w:t>3</w:t>
-      </w:r>
-      <w:r>
-        <w:rPr>
-          <w:rFonts w:ascii="Arial" w:hAnsi="Arial" w:cs="Arial"/>
-          <w:sz w:val="24"/>
-          <w:szCs w:val="24"/>
-          <w:lang w:eastAsia="pt-BR"/>
-        </w:rPr>
-        <w:t>.</w:t>
-      </w:r>
-      <w:r>
-        <w:rPr>
-          <w:rFonts w:ascii="Arial" w:hAnsi="Arial" w:cs="Arial"/>
-          <w:sz w:val="24"/>
-          <w:szCs w:val="24"/>
-          <w:lang w:eastAsia="pt-BR"/>
-        </w:rPr>
-        <w:t>1</w:t>
+        <w:t>3.1</w:t>
       </w:r>
       <w:r>
         <w:rPr>
@@ -7700,7 +8130,7 @@
         </w:rPr>
         <w:t>so: Registrar-se</w:t>
       </w:r>
-      <w:bookmarkEnd w:id="12"/>
+      <w:bookmarkEnd w:id="13"/>
     </w:p>
     <w:p>
       <w:pPr>
@@ -7710,38 +8140,47 @@
         <w:jc w:val="both"/>
         <w:rPr>
           <w:rFonts w:ascii="Arial" w:hAnsi="Arial" w:cs="Arial"/>
-          <w:sz w:val="24"/>
-          <w:szCs w:val="24"/>
-          <w:lang w:eastAsia="pt-BR"/>
-        </w:rPr>
-      </w:pPr>
-      <w:r>
-        <w:rPr>
-          <w:rFonts w:ascii="Arial" w:hAnsi="Arial" w:cs="Arial"/>
-          <w:b/>
-          <w:sz w:val="24"/>
-          <w:szCs w:val="24"/>
-          <w:lang w:eastAsia="pt-BR"/>
-        </w:rPr>
-        <w:t xml:space="preserve">Nome do caso de uso: </w:t>
-      </w:r>
-      <w:r>
-        <w:rPr>
-          <w:rFonts w:ascii="Arial" w:hAnsi="Arial" w:cs="Arial"/>
-          <w:sz w:val="24"/>
-          <w:szCs w:val="24"/>
-          <w:lang w:eastAsia="pt-BR"/>
-        </w:rPr>
-        <w:t>Registrar-se</w:t>
-      </w:r>
-      <w:r>
-        <w:rPr>
-          <w:rFonts w:ascii="Arial" w:hAnsi="Arial" w:cs="Arial"/>
-          <w:sz w:val="24"/>
-          <w:szCs w:val="24"/>
-          <w:lang w:eastAsia="pt-BR"/>
-        </w:rPr>
-        <w:t>.</w:t>
+          <w:b/>
+          <w:sz w:val="24"/>
+          <w:szCs w:val="24"/>
+          <w:lang w:eastAsia="pt-BR"/>
+        </w:rPr>
+      </w:pPr>
+      <w:r>
+        <w:rPr>
+          <w:rFonts w:ascii="Arial" w:hAnsi="Arial" w:cs="Arial"/>
+          <w:b/>
+          <w:sz w:val="24"/>
+          <w:szCs w:val="24"/>
+          <w:lang w:eastAsia="pt-BR"/>
+        </w:rPr>
+        <w:t>Atores:</w:t>
+      </w:r>
+    </w:p>
+    <w:p>
+      <w:pPr>
+        <w:numPr>
+          <w:ilvl w:val="0"/>
+          <w:numId w:val="41"/>
+        </w:numPr>
+        <w:suppressAutoHyphens/>
+        <w:spacing w:line="360" w:lineRule="auto"/>
+        <w:jc w:val="both"/>
+        <w:rPr>
+          <w:rFonts w:ascii="Arial" w:hAnsi="Arial" w:cs="Arial"/>
+          <w:sz w:val="24"/>
+          <w:szCs w:val="24"/>
+          <w:lang w:eastAsia="pt-BR"/>
+        </w:rPr>
+      </w:pPr>
+      <w:r>
+        <w:rPr>
+          <w:rFonts w:ascii="Arial" w:hAnsi="Arial" w:cs="Arial"/>
+          <w:sz w:val="24"/>
+          <w:szCs w:val="24"/>
+          <w:lang w:eastAsia="pt-BR"/>
+        </w:rPr>
+        <w:t>Pessoa não cadastrada.</w:t>
       </w:r>
     </w:p>
     <w:p>
@@ -8050,27 +8489,7 @@
           <w:szCs w:val="24"/>
           <w:lang w:eastAsia="pt-BR"/>
         </w:rPr>
-        <w:t xml:space="preserve">Fluxo </w:t>
-      </w:r>
-      <w:r>
-        <w:rPr>
-          <w:rFonts w:ascii="Arial" w:hAnsi="Arial" w:cs="Arial"/>
-          <w:b/>
-          <w:sz w:val="24"/>
-          <w:szCs w:val="24"/>
-          <w:lang w:eastAsia="pt-BR"/>
-        </w:rPr>
-        <w:t>de exceção</w:t>
-      </w:r>
-      <w:r>
-        <w:rPr>
-          <w:rFonts w:ascii="Arial" w:hAnsi="Arial" w:cs="Arial"/>
-          <w:b/>
-          <w:sz w:val="24"/>
-          <w:szCs w:val="24"/>
-          <w:lang w:eastAsia="pt-BR"/>
-        </w:rPr>
-        <w:t>:</w:t>
+        <w:t>Fluxo de exceção:</w:t>
       </w:r>
     </w:p>
     <w:p>
@@ -8146,16 +8565,7 @@
           <w:szCs w:val="24"/>
           <w:lang w:eastAsia="pt-BR"/>
         </w:rPr>
-        <w:t xml:space="preserve">. Se o usuário </w:t>
-      </w:r>
-      <w:r>
-        <w:rPr>
-          <w:rFonts w:ascii="Arial" w:hAnsi="Arial" w:cs="Arial"/>
-          <w:sz w:val="24"/>
-          <w:szCs w:val="24"/>
-          <w:lang w:eastAsia="pt-BR"/>
-        </w:rPr>
-        <w:t>informar senha com valor diferente com valor diferente da confirmação de senha, ele informa</w:t>
+        <w:t>. Se o usuário informar senha com valor diferente com valor diferente da confirmação de senha, ele informa</w:t>
       </w:r>
       <w:r>
         <w:rPr>
@@ -8197,7 +8607,18 @@
           <w:szCs w:val="24"/>
           <w:lang w:eastAsia="pt-BR"/>
         </w:rPr>
-        <w:t xml:space="preserve">5a. </w:t>
+        <w:lastRenderedPageBreak/>
+        <w:t>5a</w:t>
+      </w:r>
+      <w:r>
+        <w:rPr>
+          <w:rFonts w:ascii="Arial" w:hAnsi="Arial" w:cs="Arial"/>
+          <w:b/>
+          <w:sz w:val="24"/>
+          <w:szCs w:val="24"/>
+          <w:lang w:eastAsia="pt-BR"/>
+        </w:rPr>
+        <w:t xml:space="preserve">. </w:t>
       </w:r>
       <w:r>
         <w:rPr>
@@ -8219,15 +8640,14 @@
           <w:lang w:eastAsia="pt-BR"/>
         </w:rPr>
       </w:pPr>
-      <w:bookmarkStart w:id="13" w:name="_Toc128521545"/>
-      <w:r>
-        <w:rPr>
-          <w:rFonts w:ascii="Arial" w:hAnsi="Arial" w:cs="Arial"/>
-          <w:sz w:val="24"/>
-          <w:szCs w:val="24"/>
-          <w:lang w:eastAsia="pt-BR"/>
-        </w:rPr>
-        <w:lastRenderedPageBreak/>
+      <w:bookmarkStart w:id="14" w:name="_Toc128525266"/>
+      <w:r>
+        <w:rPr>
+          <w:rFonts w:ascii="Arial" w:hAnsi="Arial" w:cs="Arial"/>
+          <w:sz w:val="24"/>
+          <w:szCs w:val="24"/>
+          <w:lang w:eastAsia="pt-BR"/>
+        </w:rPr>
         <w:t>2</w:t>
       </w:r>
       <w:r>
@@ -8246,16 +8666,7 @@
           <w:szCs w:val="24"/>
           <w:lang w:eastAsia="pt-BR"/>
         </w:rPr>
-        <w:t>3.</w:t>
-      </w:r>
-      <w:r>
-        <w:rPr>
-          <w:rFonts w:ascii="Arial" w:hAnsi="Arial" w:cs="Arial"/>
-          <w:sz w:val="24"/>
-          <w:szCs w:val="24"/>
-          <w:lang w:eastAsia="pt-BR"/>
-        </w:rPr>
-        <w:t>2</w:t>
+        <w:t>3.2</w:t>
       </w:r>
       <w:r>
         <w:rPr>
@@ -8291,18 +8702,9 @@
           <w:szCs w:val="24"/>
           <w:lang w:eastAsia="pt-BR"/>
         </w:rPr>
-        <w:t xml:space="preserve">so: </w:t>
-      </w:r>
-      <w:r>
-        <w:rPr>
-          <w:rFonts w:ascii="Arial" w:hAnsi="Arial" w:cs="Arial"/>
-          <w:sz w:val="24"/>
-          <w:szCs w:val="24"/>
-          <w:lang w:eastAsia="pt-BR"/>
-        </w:rPr>
-        <w:t>Efetuar login</w:t>
-      </w:r>
-      <w:bookmarkEnd w:id="13"/>
+        <w:t>so: Efetuar login</w:t>
+      </w:r>
+      <w:bookmarkEnd w:id="14"/>
     </w:p>
     <w:p>
       <w:pPr>
@@ -8312,29 +8714,47 @@
         <w:jc w:val="both"/>
         <w:rPr>
           <w:rFonts w:ascii="Arial" w:hAnsi="Arial" w:cs="Arial"/>
-          <w:sz w:val="24"/>
-          <w:szCs w:val="24"/>
-          <w:lang w:eastAsia="pt-BR"/>
-        </w:rPr>
-      </w:pPr>
-      <w:r>
-        <w:rPr>
-          <w:rFonts w:ascii="Arial" w:hAnsi="Arial" w:cs="Arial"/>
-          <w:b/>
-          <w:sz w:val="24"/>
-          <w:szCs w:val="24"/>
-          <w:lang w:eastAsia="pt-BR"/>
-        </w:rPr>
-        <w:t xml:space="preserve">Nome do caso de uso: </w:t>
-      </w:r>
-      <w:r>
-        <w:rPr>
-          <w:rFonts w:ascii="Arial" w:hAnsi="Arial" w:cs="Arial"/>
-          <w:sz w:val="24"/>
-          <w:szCs w:val="24"/>
-          <w:lang w:eastAsia="pt-BR"/>
-        </w:rPr>
-        <w:t>Efetuar login</w:t>
+          <w:b/>
+          <w:sz w:val="24"/>
+          <w:szCs w:val="24"/>
+          <w:lang w:eastAsia="pt-BR"/>
+        </w:rPr>
+      </w:pPr>
+      <w:r>
+        <w:rPr>
+          <w:rFonts w:ascii="Arial" w:hAnsi="Arial" w:cs="Arial"/>
+          <w:b/>
+          <w:sz w:val="24"/>
+          <w:szCs w:val="24"/>
+          <w:lang w:eastAsia="pt-BR"/>
+        </w:rPr>
+        <w:t>Atores:</w:t>
+      </w:r>
+    </w:p>
+    <w:p>
+      <w:pPr>
+        <w:numPr>
+          <w:ilvl w:val="0"/>
+          <w:numId w:val="41"/>
+        </w:numPr>
+        <w:suppressAutoHyphens/>
+        <w:spacing w:line="360" w:lineRule="auto"/>
+        <w:jc w:val="both"/>
+        <w:rPr>
+          <w:rFonts w:ascii="Arial" w:hAnsi="Arial" w:cs="Arial"/>
+          <w:sz w:val="24"/>
+          <w:szCs w:val="24"/>
+          <w:lang w:eastAsia="pt-BR"/>
+        </w:rPr>
+      </w:pPr>
+      <w:r>
+        <w:rPr>
+          <w:rFonts w:ascii="Arial" w:hAnsi="Arial" w:cs="Arial"/>
+          <w:sz w:val="24"/>
+          <w:szCs w:val="24"/>
+          <w:lang w:eastAsia="pt-BR"/>
+        </w:rPr>
+        <w:t>Usuário</w:t>
       </w:r>
       <w:r>
         <w:rPr>
@@ -8415,25 +8835,7 @@
           <w:szCs w:val="24"/>
           <w:lang w:eastAsia="pt-BR"/>
         </w:rPr>
-        <w:t xml:space="preserve">O usuário </w:t>
-      </w:r>
-      <w:r>
-        <w:rPr>
-          <w:rFonts w:ascii="Arial" w:hAnsi="Arial" w:cs="Arial"/>
-          <w:sz w:val="24"/>
-          <w:szCs w:val="24"/>
-          <w:lang w:eastAsia="pt-BR"/>
-        </w:rPr>
-        <w:t xml:space="preserve">não </w:t>
-      </w:r>
-      <w:r>
-        <w:rPr>
-          <w:rFonts w:ascii="Arial" w:hAnsi="Arial" w:cs="Arial"/>
-          <w:sz w:val="24"/>
-          <w:szCs w:val="24"/>
-          <w:lang w:eastAsia="pt-BR"/>
-        </w:rPr>
-        <w:t>está logado no sistema.</w:t>
+        <w:t>O usuário não está logado no sistema.</w:t>
       </w:r>
     </w:p>
     <w:p>
@@ -8512,25 +8914,7 @@
           <w:szCs w:val="24"/>
           <w:lang w:eastAsia="pt-BR"/>
         </w:rPr>
-        <w:t xml:space="preserve">O usuário preenche </w:t>
-      </w:r>
-      <w:r>
-        <w:rPr>
-          <w:rFonts w:ascii="Arial" w:hAnsi="Arial" w:cs="Arial"/>
-          <w:sz w:val="24"/>
-          <w:szCs w:val="24"/>
-          <w:lang w:eastAsia="pt-BR"/>
-        </w:rPr>
-        <w:t>de login e senha</w:t>
-      </w:r>
-      <w:r>
-        <w:rPr>
-          <w:rFonts w:ascii="Arial" w:hAnsi="Arial" w:cs="Arial"/>
-          <w:sz w:val="24"/>
-          <w:szCs w:val="24"/>
-          <w:lang w:eastAsia="pt-BR"/>
-        </w:rPr>
-        <w:t>.</w:t>
+        <w:t>O usuário preenche de login e senha.</w:t>
       </w:r>
     </w:p>
     <w:p>
@@ -8557,25 +8941,7 @@
           <w:szCs w:val="24"/>
           <w:lang w:eastAsia="pt-BR"/>
         </w:rPr>
-        <w:t>O usuário clica no botão ‘</w:t>
-      </w:r>
-      <w:r>
-        <w:rPr>
-          <w:rFonts w:ascii="Arial" w:hAnsi="Arial" w:cs="Arial"/>
-          <w:sz w:val="24"/>
-          <w:szCs w:val="24"/>
-          <w:lang w:eastAsia="pt-BR"/>
-        </w:rPr>
-        <w:t>Efetuar login</w:t>
-      </w:r>
-      <w:r>
-        <w:rPr>
-          <w:rFonts w:ascii="Arial" w:hAnsi="Arial" w:cs="Arial"/>
-          <w:sz w:val="24"/>
-          <w:szCs w:val="24"/>
-          <w:lang w:eastAsia="pt-BR"/>
-        </w:rPr>
-        <w:t>’.</w:t>
+        <w:t>O usuário clica no botão ‘Efetuar login’.</w:t>
       </w:r>
     </w:p>
     <w:p>
@@ -8748,8 +9114,6 @@
         </w:rPr>
         <w:t>4</w:t>
       </w:r>
-      <w:bookmarkStart w:id="14" w:name="_GoBack"/>
-      <w:bookmarkEnd w:id="14"/>
       <w:r>
         <w:rPr>
           <w:rFonts w:ascii="Arial" w:hAnsi="Arial" w:cs="Arial"/>
@@ -8767,52 +9131,61 @@
           <w:szCs w:val="24"/>
           <w:lang w:eastAsia="pt-BR"/>
         </w:rPr>
-        <w:t xml:space="preserve">Se após clicar no botão </w:t>
-      </w:r>
-      <w:r>
-        <w:rPr>
-          <w:rFonts w:ascii="Arial" w:hAnsi="Arial" w:cs="Arial"/>
-          <w:sz w:val="24"/>
-          <w:szCs w:val="24"/>
-          <w:lang w:eastAsia="pt-BR"/>
-        </w:rPr>
-        <w:t>‘Efetuar login’</w:t>
-      </w:r>
-      <w:r>
-        <w:rPr>
-          <w:rFonts w:ascii="Arial" w:hAnsi="Arial" w:cs="Arial"/>
-          <w:sz w:val="24"/>
-          <w:szCs w:val="24"/>
-          <w:lang w:eastAsia="pt-BR"/>
-        </w:rPr>
-        <w:t xml:space="preserve">, o sistema verificar que </w:t>
-      </w:r>
-      <w:r>
-        <w:rPr>
-          <w:rFonts w:ascii="Arial" w:hAnsi="Arial" w:cs="Arial"/>
-          <w:sz w:val="24"/>
-          <w:szCs w:val="24"/>
-          <w:lang w:eastAsia="pt-BR"/>
-        </w:rPr>
-        <w:t>não existe um usuário com mesmo login e senha</w:t>
-      </w:r>
-      <w:r>
-        <w:rPr>
-          <w:rFonts w:ascii="Arial" w:hAnsi="Arial" w:cs="Arial"/>
-          <w:sz w:val="24"/>
-          <w:szCs w:val="24"/>
-          <w:lang w:eastAsia="pt-BR"/>
-        </w:rPr>
-        <w:t xml:space="preserve"> ele exibe mensagem de erro informando que </w:t>
-      </w:r>
-      <w:r>
-        <w:rPr>
-          <w:rFonts w:ascii="Arial" w:hAnsi="Arial" w:cs="Arial"/>
-          <w:sz w:val="24"/>
-          <w:szCs w:val="24"/>
-          <w:lang w:eastAsia="pt-BR"/>
-        </w:rPr>
-        <w:t>não encontrou o usuário</w:t>
+        <w:t xml:space="preserve">Se após clicar no botão ‘Efetuar login’, o sistema verificar que não existe um usuário com mesmo login e senha ele exibe mensagem de erro informando que não encontrou o usuário. </w:t>
+      </w:r>
+    </w:p>
+    <w:p>
+      <w:pPr>
+        <w:rPr>
+          <w:lang w:eastAsia="pt-BR"/>
+        </w:rPr>
+      </w:pPr>
+      <w:bookmarkStart w:id="15" w:name="_Toc128525267"/>
+    </w:p>
+    <w:p>
+      <w:pPr>
+        <w:rPr>
+          <w:lang w:eastAsia="pt-BR"/>
+        </w:rPr>
+      </w:pPr>
+    </w:p>
+    <w:p>
+      <w:pPr>
+        <w:pStyle w:val="Ttulo3"/>
+        <w:rPr>
+          <w:rFonts w:ascii="Arial" w:hAnsi="Arial" w:cs="Arial"/>
+          <w:sz w:val="24"/>
+          <w:szCs w:val="24"/>
+          <w:lang w:eastAsia="pt-BR"/>
+        </w:rPr>
+      </w:pPr>
+      <w:r>
+        <w:rPr>
+          <w:rFonts w:ascii="Arial" w:hAnsi="Arial" w:cs="Arial"/>
+          <w:sz w:val="24"/>
+          <w:szCs w:val="24"/>
+          <w:lang w:eastAsia="pt-BR"/>
+        </w:rPr>
+        <w:lastRenderedPageBreak/>
+        <w:t>2</w:t>
+      </w:r>
+      <w:r>
+        <w:rPr>
+          <w:rFonts w:ascii="Arial" w:hAnsi="Arial" w:cs="Arial"/>
+          <w:sz w:val="24"/>
+          <w:szCs w:val="24"/>
+          <w:lang w:eastAsia="pt-BR"/>
+        </w:rPr>
+        <w:t>.</w:t>
+      </w:r>
+      <w:r>
+        <w:rPr>
+          <w:rFonts w:ascii="Arial" w:hAnsi="Arial" w:cs="Arial"/>
+          <w:sz w:val="24"/>
+          <w:szCs w:val="24"/>
+          <w:lang w:eastAsia="pt-BR"/>
+        </w:rPr>
+        <w:t>3.3</w:t>
       </w:r>
       <w:r>
         <w:rPr>
@@ -8822,6 +9195,499 @@
           <w:lang w:eastAsia="pt-BR"/>
         </w:rPr>
         <w:t xml:space="preserve">. </w:t>
+      </w:r>
+      <w:r>
+        <w:rPr>
+          <w:rFonts w:ascii="Arial" w:hAnsi="Arial" w:cs="Arial"/>
+          <w:sz w:val="24"/>
+          <w:szCs w:val="24"/>
+          <w:lang w:eastAsia="pt-BR"/>
+        </w:rPr>
+        <w:t>Caso de uso: Efetuar login social</w:t>
+      </w:r>
+      <w:bookmarkEnd w:id="15"/>
+    </w:p>
+    <w:p>
+      <w:pPr>
+        <w:suppressAutoHyphens/>
+        <w:spacing w:line="360" w:lineRule="auto"/>
+        <w:ind w:firstLine="709"/>
+        <w:jc w:val="both"/>
+        <w:rPr>
+          <w:rFonts w:ascii="Arial" w:hAnsi="Arial" w:cs="Arial"/>
+          <w:b/>
+          <w:sz w:val="24"/>
+          <w:szCs w:val="24"/>
+          <w:lang w:eastAsia="pt-BR"/>
+        </w:rPr>
+      </w:pPr>
+      <w:r>
+        <w:rPr>
+          <w:rFonts w:ascii="Arial" w:hAnsi="Arial" w:cs="Arial"/>
+          <w:b/>
+          <w:sz w:val="24"/>
+          <w:szCs w:val="24"/>
+          <w:lang w:eastAsia="pt-BR"/>
+        </w:rPr>
+        <w:t>Atores:</w:t>
+      </w:r>
+    </w:p>
+    <w:p>
+      <w:pPr>
+        <w:numPr>
+          <w:ilvl w:val="0"/>
+          <w:numId w:val="41"/>
+        </w:numPr>
+        <w:suppressAutoHyphens/>
+        <w:spacing w:line="360" w:lineRule="auto"/>
+        <w:jc w:val="both"/>
+        <w:rPr>
+          <w:rFonts w:ascii="Arial" w:hAnsi="Arial" w:cs="Arial"/>
+          <w:sz w:val="24"/>
+          <w:szCs w:val="24"/>
+          <w:lang w:eastAsia="pt-BR"/>
+        </w:rPr>
+      </w:pPr>
+      <w:r>
+        <w:rPr>
+          <w:rFonts w:ascii="Arial" w:hAnsi="Arial" w:cs="Arial"/>
+          <w:sz w:val="24"/>
+          <w:szCs w:val="24"/>
+          <w:lang w:eastAsia="pt-BR"/>
+        </w:rPr>
+        <w:t>Usuário.</w:t>
+      </w:r>
+    </w:p>
+    <w:p>
+      <w:pPr>
+        <w:numPr>
+          <w:ilvl w:val="0"/>
+          <w:numId w:val="41"/>
+        </w:numPr>
+        <w:suppressAutoHyphens/>
+        <w:spacing w:line="360" w:lineRule="auto"/>
+        <w:jc w:val="both"/>
+        <w:rPr>
+          <w:rFonts w:ascii="Arial" w:hAnsi="Arial" w:cs="Arial"/>
+          <w:sz w:val="24"/>
+          <w:szCs w:val="24"/>
+          <w:lang w:eastAsia="pt-BR"/>
+        </w:rPr>
+      </w:pPr>
+      <w:r>
+        <w:rPr>
+          <w:rFonts w:ascii="Arial" w:hAnsi="Arial" w:cs="Arial"/>
+          <w:sz w:val="24"/>
+          <w:szCs w:val="24"/>
+          <w:lang w:eastAsia="pt-BR"/>
+        </w:rPr>
+        <w:t>Pessoa não cadastrada.</w:t>
+      </w:r>
+    </w:p>
+    <w:p>
+      <w:pPr>
+        <w:numPr>
+          <w:ilvl w:val="0"/>
+          <w:numId w:val="41"/>
+        </w:numPr>
+        <w:suppressAutoHyphens/>
+        <w:spacing w:line="360" w:lineRule="auto"/>
+        <w:jc w:val="both"/>
+        <w:rPr>
+          <w:rFonts w:ascii="Arial" w:hAnsi="Arial" w:cs="Arial"/>
+          <w:sz w:val="24"/>
+          <w:szCs w:val="24"/>
+          <w:lang w:eastAsia="pt-BR"/>
+        </w:rPr>
+      </w:pPr>
+      <w:r>
+        <w:rPr>
+          <w:rFonts w:ascii="Arial" w:hAnsi="Arial" w:cs="Arial"/>
+          <w:sz w:val="24"/>
+          <w:szCs w:val="24"/>
+          <w:lang w:eastAsia="pt-BR"/>
+        </w:rPr>
+        <w:t>Google OAuth.</w:t>
+      </w:r>
+    </w:p>
+    <w:p>
+      <w:pPr>
+        <w:suppressAutoHyphens/>
+        <w:spacing w:line="360" w:lineRule="auto"/>
+        <w:ind w:firstLine="709"/>
+        <w:jc w:val="both"/>
+        <w:rPr>
+          <w:rFonts w:ascii="Arial" w:hAnsi="Arial" w:cs="Arial"/>
+          <w:b/>
+          <w:sz w:val="24"/>
+          <w:szCs w:val="24"/>
+          <w:lang w:eastAsia="pt-BR"/>
+        </w:rPr>
+      </w:pPr>
+      <w:r>
+        <w:rPr>
+          <w:rFonts w:ascii="Arial" w:hAnsi="Arial" w:cs="Arial"/>
+          <w:b/>
+          <w:sz w:val="24"/>
+          <w:szCs w:val="24"/>
+          <w:lang w:eastAsia="pt-BR"/>
+        </w:rPr>
+        <w:t>Pré-</w:t>
+      </w:r>
+      <w:r>
+        <w:rPr>
+          <w:rFonts w:ascii="Arial" w:hAnsi="Arial" w:cs="Arial"/>
+          <w:b/>
+          <w:sz w:val="24"/>
+          <w:szCs w:val="24"/>
+          <w:lang w:eastAsia="pt-BR"/>
+        </w:rPr>
+        <w:t>c</w:t>
+      </w:r>
+      <w:r>
+        <w:rPr>
+          <w:rFonts w:ascii="Arial" w:hAnsi="Arial" w:cs="Arial"/>
+          <w:b/>
+          <w:sz w:val="24"/>
+          <w:szCs w:val="24"/>
+          <w:lang w:eastAsia="pt-BR"/>
+        </w:rPr>
+        <w:t>ondições:</w:t>
+      </w:r>
+    </w:p>
+    <w:p>
+      <w:pPr>
+        <w:numPr>
+          <w:ilvl w:val="0"/>
+          <w:numId w:val="36"/>
+        </w:numPr>
+        <w:suppressAutoHyphens/>
+        <w:spacing w:line="360" w:lineRule="auto"/>
+        <w:jc w:val="both"/>
+        <w:rPr>
+          <w:rFonts w:ascii="Arial" w:hAnsi="Arial" w:cs="Arial"/>
+          <w:b/>
+          <w:sz w:val="24"/>
+          <w:szCs w:val="24"/>
+          <w:lang w:eastAsia="pt-BR"/>
+        </w:rPr>
+      </w:pPr>
+      <w:r>
+        <w:rPr>
+          <w:rFonts w:ascii="Arial" w:hAnsi="Arial" w:cs="Arial"/>
+          <w:sz w:val="24"/>
+          <w:szCs w:val="24"/>
+          <w:lang w:eastAsia="pt-BR"/>
+        </w:rPr>
+        <w:t>O usuário não está logado no sistema.</w:t>
+      </w:r>
+    </w:p>
+    <w:p>
+      <w:pPr>
+        <w:suppressAutoHyphens/>
+        <w:spacing w:line="360" w:lineRule="auto"/>
+        <w:ind w:firstLine="709"/>
+        <w:jc w:val="both"/>
+        <w:rPr>
+          <w:rFonts w:ascii="Arial" w:hAnsi="Arial" w:cs="Arial"/>
+          <w:b/>
+          <w:sz w:val="24"/>
+          <w:szCs w:val="24"/>
+          <w:lang w:eastAsia="pt-BR"/>
+        </w:rPr>
+      </w:pPr>
+      <w:r>
+        <w:rPr>
+          <w:rFonts w:ascii="Arial" w:hAnsi="Arial" w:cs="Arial"/>
+          <w:b/>
+          <w:sz w:val="24"/>
+          <w:szCs w:val="24"/>
+          <w:lang w:eastAsia="pt-BR"/>
+        </w:rPr>
+        <w:t>Fluxo principal:</w:t>
+      </w:r>
+    </w:p>
+    <w:p>
+      <w:pPr>
+        <w:numPr>
+          <w:ilvl w:val="0"/>
+          <w:numId w:val="40"/>
+        </w:numPr>
+        <w:suppressAutoHyphens/>
+        <w:spacing w:line="360" w:lineRule="auto"/>
+        <w:jc w:val="both"/>
+        <w:rPr>
+          <w:rFonts w:ascii="Arial" w:hAnsi="Arial" w:cs="Arial"/>
+          <w:b/>
+          <w:sz w:val="24"/>
+          <w:szCs w:val="24"/>
+          <w:lang w:eastAsia="pt-BR"/>
+        </w:rPr>
+      </w:pPr>
+      <w:r>
+        <w:rPr>
+          <w:rFonts w:ascii="Arial" w:hAnsi="Arial" w:cs="Arial"/>
+          <w:sz w:val="24"/>
+          <w:szCs w:val="24"/>
+          <w:lang w:eastAsia="pt-BR"/>
+        </w:rPr>
+        <w:t>O usuário acessa o site do sistema.</w:t>
+      </w:r>
+    </w:p>
+    <w:p>
+      <w:pPr>
+        <w:numPr>
+          <w:ilvl w:val="0"/>
+          <w:numId w:val="40"/>
+        </w:numPr>
+        <w:suppressAutoHyphens/>
+        <w:spacing w:line="360" w:lineRule="auto"/>
+        <w:jc w:val="both"/>
+        <w:rPr>
+          <w:rFonts w:ascii="Arial" w:hAnsi="Arial" w:cs="Arial"/>
+          <w:b/>
+          <w:sz w:val="24"/>
+          <w:szCs w:val="24"/>
+          <w:lang w:eastAsia="pt-BR"/>
+        </w:rPr>
+      </w:pPr>
+      <w:r>
+        <w:rPr>
+          <w:rFonts w:ascii="Arial" w:hAnsi="Arial" w:cs="Arial"/>
+          <w:sz w:val="24"/>
+          <w:szCs w:val="24"/>
+          <w:lang w:eastAsia="pt-BR"/>
+        </w:rPr>
+        <w:t xml:space="preserve">O usuário </w:t>
+      </w:r>
+      <w:r>
+        <w:rPr>
+          <w:rFonts w:ascii="Arial" w:hAnsi="Arial" w:cs="Arial"/>
+          <w:sz w:val="24"/>
+          <w:szCs w:val="24"/>
+          <w:lang w:eastAsia="pt-BR"/>
+        </w:rPr>
+        <w:t>clica no botão ‘Fazer login com o Google’</w:t>
+      </w:r>
+      <w:r>
+        <w:rPr>
+          <w:rFonts w:ascii="Arial" w:hAnsi="Arial" w:cs="Arial"/>
+          <w:sz w:val="24"/>
+          <w:szCs w:val="24"/>
+          <w:lang w:eastAsia="pt-BR"/>
+        </w:rPr>
+        <w:t>.</w:t>
+      </w:r>
+    </w:p>
+    <w:p>
+      <w:pPr>
+        <w:numPr>
+          <w:ilvl w:val="0"/>
+          <w:numId w:val="40"/>
+        </w:numPr>
+        <w:suppressAutoHyphens/>
+        <w:spacing w:line="360" w:lineRule="auto"/>
+        <w:jc w:val="both"/>
+        <w:rPr>
+          <w:rFonts w:ascii="Arial" w:hAnsi="Arial" w:cs="Arial"/>
+          <w:b/>
+          <w:sz w:val="24"/>
+          <w:szCs w:val="24"/>
+          <w:lang w:eastAsia="pt-BR"/>
+        </w:rPr>
+      </w:pPr>
+      <w:r>
+        <w:rPr>
+          <w:rFonts w:ascii="Arial" w:hAnsi="Arial" w:cs="Arial"/>
+          <w:sz w:val="24"/>
+          <w:szCs w:val="24"/>
+          <w:lang w:eastAsia="pt-BR"/>
+        </w:rPr>
+        <w:t>O</w:t>
+      </w:r>
+      <w:r>
+        <w:rPr>
+          <w:rFonts w:ascii="Arial" w:hAnsi="Arial" w:cs="Arial"/>
+          <w:sz w:val="24"/>
+          <w:szCs w:val="24"/>
+          <w:lang w:eastAsia="pt-BR"/>
+        </w:rPr>
+        <w:t xml:space="preserve"> sistema valida o login e senha na base de dados localizando o usuário correspondente.</w:t>
+      </w:r>
+    </w:p>
+    <w:p>
+      <w:pPr>
+        <w:suppressAutoHyphens/>
+        <w:spacing w:line="360" w:lineRule="auto"/>
+        <w:ind w:left="709"/>
+        <w:jc w:val="both"/>
+        <w:rPr>
+          <w:rFonts w:ascii="Arial" w:hAnsi="Arial" w:cs="Arial"/>
+          <w:b/>
+          <w:sz w:val="24"/>
+          <w:szCs w:val="24"/>
+          <w:lang w:eastAsia="pt-BR"/>
+        </w:rPr>
+      </w:pPr>
+      <w:r>
+        <w:rPr>
+          <w:rFonts w:ascii="Arial" w:hAnsi="Arial" w:cs="Arial"/>
+          <w:b/>
+          <w:sz w:val="24"/>
+          <w:szCs w:val="24"/>
+          <w:lang w:eastAsia="pt-BR"/>
+        </w:rPr>
+        <w:t>Pós-condições:</w:t>
+      </w:r>
+    </w:p>
+    <w:p>
+      <w:pPr>
+        <w:numPr>
+          <w:ilvl w:val="0"/>
+          <w:numId w:val="36"/>
+        </w:numPr>
+        <w:suppressAutoHyphens/>
+        <w:spacing w:line="360" w:lineRule="auto"/>
+        <w:jc w:val="both"/>
+        <w:rPr>
+          <w:rFonts w:ascii="Arial" w:hAnsi="Arial" w:cs="Arial"/>
+          <w:b/>
+          <w:sz w:val="24"/>
+          <w:szCs w:val="24"/>
+          <w:lang w:eastAsia="pt-BR"/>
+        </w:rPr>
+      </w:pPr>
+      <w:r>
+        <w:rPr>
+          <w:rFonts w:ascii="Arial" w:hAnsi="Arial" w:cs="Arial"/>
+          <w:sz w:val="24"/>
+          <w:szCs w:val="24"/>
+          <w:lang w:eastAsia="pt-BR"/>
+        </w:rPr>
+        <w:t>O usuário é direcionado para a tela home do sistema com os devidos perfis de acesso.</w:t>
+      </w:r>
+    </w:p>
+    <w:p>
+      <w:pPr>
+        <w:suppressAutoHyphens/>
+        <w:spacing w:line="360" w:lineRule="auto"/>
+        <w:ind w:firstLine="709"/>
+        <w:jc w:val="both"/>
+        <w:rPr>
+          <w:rFonts w:ascii="Arial" w:hAnsi="Arial" w:cs="Arial"/>
+          <w:b/>
+          <w:sz w:val="24"/>
+          <w:szCs w:val="24"/>
+          <w:lang w:eastAsia="pt-BR"/>
+        </w:rPr>
+      </w:pPr>
+      <w:r>
+        <w:rPr>
+          <w:rFonts w:ascii="Arial" w:hAnsi="Arial" w:cs="Arial"/>
+          <w:b/>
+          <w:sz w:val="24"/>
+          <w:szCs w:val="24"/>
+          <w:lang w:eastAsia="pt-BR"/>
+        </w:rPr>
+        <w:t>Fluxo</w:t>
+      </w:r>
+      <w:r>
+        <w:rPr>
+          <w:rFonts w:ascii="Arial" w:hAnsi="Arial" w:cs="Arial"/>
+          <w:b/>
+          <w:sz w:val="24"/>
+          <w:szCs w:val="24"/>
+          <w:lang w:eastAsia="pt-BR"/>
+        </w:rPr>
+        <w:t>s</w:t>
+      </w:r>
+      <w:r>
+        <w:rPr>
+          <w:rFonts w:ascii="Arial" w:hAnsi="Arial" w:cs="Arial"/>
+          <w:b/>
+          <w:sz w:val="24"/>
+          <w:szCs w:val="24"/>
+          <w:lang w:eastAsia="pt-BR"/>
+        </w:rPr>
+        <w:t xml:space="preserve"> </w:t>
+      </w:r>
+      <w:r>
+        <w:rPr>
+          <w:rFonts w:ascii="Arial" w:hAnsi="Arial" w:cs="Arial"/>
+          <w:b/>
+          <w:sz w:val="24"/>
+          <w:szCs w:val="24"/>
+          <w:lang w:eastAsia="pt-BR"/>
+        </w:rPr>
+        <w:t>alternativos</w:t>
+      </w:r>
+      <w:r>
+        <w:rPr>
+          <w:rFonts w:ascii="Arial" w:hAnsi="Arial" w:cs="Arial"/>
+          <w:b/>
+          <w:sz w:val="24"/>
+          <w:szCs w:val="24"/>
+          <w:lang w:eastAsia="pt-BR"/>
+        </w:rPr>
+        <w:t>:</w:t>
+      </w:r>
+    </w:p>
+    <w:p>
+      <w:pPr>
+        <w:suppressAutoHyphens/>
+        <w:spacing w:line="360" w:lineRule="auto"/>
+        <w:ind w:left="1418" w:firstLine="11"/>
+        <w:jc w:val="both"/>
+        <w:rPr>
+          <w:rFonts w:ascii="Arial" w:hAnsi="Arial" w:cs="Arial"/>
+          <w:sz w:val="24"/>
+          <w:szCs w:val="24"/>
+          <w:lang w:eastAsia="pt-BR"/>
+        </w:rPr>
+      </w:pPr>
+      <w:r>
+        <w:rPr>
+          <w:rFonts w:ascii="Arial" w:hAnsi="Arial" w:cs="Arial"/>
+          <w:b/>
+          <w:sz w:val="24"/>
+          <w:szCs w:val="24"/>
+          <w:lang w:eastAsia="pt-BR"/>
+        </w:rPr>
+        <w:t xml:space="preserve">3a. </w:t>
+      </w:r>
+      <w:r>
+        <w:rPr>
+          <w:rFonts w:ascii="Arial" w:hAnsi="Arial" w:cs="Arial"/>
+          <w:sz w:val="24"/>
+          <w:szCs w:val="24"/>
+          <w:lang w:eastAsia="pt-BR"/>
+        </w:rPr>
+        <w:t>Caso o usuário não seja encontrado, o sistema cria um usuário com perfil de cliente utilizando as informações de nome e e-mail obtidas pelo Google Oauth. Neste caso, o login será o e-mail.</w:t>
+      </w:r>
+    </w:p>
+    <w:p>
+      <w:pPr>
+        <w:suppressAutoHyphens/>
+        <w:spacing w:line="360" w:lineRule="auto"/>
+        <w:ind w:firstLine="709"/>
+        <w:jc w:val="both"/>
+        <w:rPr>
+          <w:rFonts w:ascii="Arial" w:hAnsi="Arial" w:cs="Arial"/>
+          <w:b/>
+          <w:sz w:val="24"/>
+          <w:szCs w:val="24"/>
+          <w:lang w:eastAsia="pt-BR"/>
+        </w:rPr>
+      </w:pPr>
+      <w:r>
+        <w:rPr>
+          <w:rFonts w:ascii="Arial" w:hAnsi="Arial" w:cs="Arial"/>
+          <w:b/>
+          <w:sz w:val="24"/>
+          <w:szCs w:val="24"/>
+          <w:lang w:eastAsia="pt-BR"/>
+        </w:rPr>
+        <w:t>Fluxo de exceção:</w:t>
       </w:r>
     </w:p>
     <w:p>
@@ -8837,6 +9703,35 @@
           <w:lang w:eastAsia="pt-BR"/>
         </w:rPr>
       </w:pPr>
+      <w:r>
+        <w:rPr>
+          <w:rFonts w:ascii="Arial" w:hAnsi="Arial" w:cs="Arial"/>
+          <w:b/>
+          <w:sz w:val="24"/>
+          <w:szCs w:val="24"/>
+          <w:lang w:eastAsia="pt-BR"/>
+        </w:rPr>
+        <w:t>2</w:t>
+      </w:r>
+      <w:r>
+        <w:rPr>
+          <w:rFonts w:ascii="Arial" w:hAnsi="Arial" w:cs="Arial"/>
+          <w:b/>
+          <w:sz w:val="24"/>
+          <w:szCs w:val="24"/>
+          <w:lang w:eastAsia="pt-BR"/>
+        </w:rPr>
+        <w:t>a</w:t>
+      </w:r>
+      <w:r>
+        <w:rPr>
+          <w:rFonts w:ascii="Arial" w:hAnsi="Arial" w:cs="Arial"/>
+          <w:sz w:val="24"/>
+          <w:szCs w:val="24"/>
+          <w:lang w:eastAsia="pt-BR"/>
+        </w:rPr>
+        <w:t>.  Se o usuário não preencher algum campo ou preenche com dado inválido, o sistema exibe mensagem de erro informando o problema.</w:t>
+      </w:r>
     </w:p>
     <w:p>
       <w:pPr>
@@ -8860,41 +9755,87 @@
         <w:jc w:val="both"/>
         <w:rPr>
           <w:rFonts w:ascii="Arial" w:hAnsi="Arial" w:cs="Arial"/>
-          <w:b/>
-          <w:sz w:val="24"/>
-          <w:szCs w:val="24"/>
-          <w:lang w:eastAsia="pt-BR"/>
-        </w:rPr>
-      </w:pPr>
-    </w:p>
-    <w:p>
-      <w:pPr>
-        <w:suppressAutoHyphens/>
-        <w:spacing w:line="360" w:lineRule="auto"/>
-        <w:jc w:val="both"/>
-        <w:rPr>
-          <w:rFonts w:ascii="Arial" w:hAnsi="Arial" w:cs="Arial"/>
-          <w:b/>
-          <w:sz w:val="24"/>
-          <w:szCs w:val="24"/>
-          <w:lang w:eastAsia="pt-BR"/>
-        </w:rPr>
-      </w:pPr>
-    </w:p>
-    <w:p>
-      <w:pPr>
-        <w:suppressAutoHyphens/>
-        <w:spacing w:line="360" w:lineRule="auto"/>
-        <w:ind w:left="1778"/>
-        <w:jc w:val="both"/>
-        <w:rPr>
-          <w:rFonts w:ascii="Arial" w:hAnsi="Arial" w:cs="Arial"/>
-          <w:b/>
-          <w:sz w:val="24"/>
-          <w:szCs w:val="24"/>
-          <w:lang w:eastAsia="pt-BR"/>
-        </w:rPr>
-      </w:pPr>
+          <w:sz w:val="24"/>
+          <w:szCs w:val="24"/>
+          <w:lang w:eastAsia="pt-BR"/>
+        </w:rPr>
+      </w:pPr>
+    </w:p>
+    <w:p>
+      <w:pPr>
+        <w:pStyle w:val="Ttulo3"/>
+        <w:rPr>
+          <w:rFonts w:ascii="Arial" w:hAnsi="Arial" w:cs="Arial"/>
+          <w:b w:val="0"/>
+          <w:sz w:val="24"/>
+          <w:szCs w:val="24"/>
+          <w:lang w:eastAsia="pt-BR"/>
+        </w:rPr>
+      </w:pPr>
+      <w:r>
+        <w:rPr>
+          <w:rFonts w:ascii="Arial" w:hAnsi="Arial" w:cs="Arial"/>
+          <w:sz w:val="24"/>
+          <w:szCs w:val="24"/>
+          <w:lang w:eastAsia="pt-BR"/>
+        </w:rPr>
+        <w:lastRenderedPageBreak/>
+        <w:t>2</w:t>
+      </w:r>
+      <w:r>
+        <w:rPr>
+          <w:rFonts w:ascii="Arial" w:hAnsi="Arial" w:cs="Arial"/>
+          <w:sz w:val="24"/>
+          <w:szCs w:val="24"/>
+          <w:lang w:eastAsia="pt-BR"/>
+        </w:rPr>
+        <w:t>.</w:t>
+      </w:r>
+      <w:r>
+        <w:rPr>
+          <w:rFonts w:ascii="Arial" w:hAnsi="Arial" w:cs="Arial"/>
+          <w:sz w:val="24"/>
+          <w:szCs w:val="24"/>
+          <w:lang w:eastAsia="pt-BR"/>
+        </w:rPr>
+        <w:t>3.</w:t>
+      </w:r>
+      <w:r>
+        <w:rPr>
+          <w:rFonts w:ascii="Arial" w:hAnsi="Arial" w:cs="Arial"/>
+          <w:sz w:val="24"/>
+          <w:szCs w:val="24"/>
+          <w:lang w:eastAsia="pt-BR"/>
+        </w:rPr>
+        <w:t>4</w:t>
+      </w:r>
+      <w:r>
+        <w:rPr>
+          <w:rFonts w:ascii="Arial" w:hAnsi="Arial" w:cs="Arial"/>
+          <w:sz w:val="24"/>
+          <w:szCs w:val="24"/>
+          <w:lang w:eastAsia="pt-BR"/>
+        </w:rPr>
+        <w:t xml:space="preserve">. </w:t>
+      </w:r>
+      <w:r>
+        <w:rPr>
+          <w:rFonts w:ascii="Arial" w:hAnsi="Arial" w:cs="Arial"/>
+          <w:sz w:val="24"/>
+          <w:szCs w:val="24"/>
+          <w:lang w:eastAsia="pt-BR"/>
+        </w:rPr>
+        <w:t xml:space="preserve">Caso de uso: </w:t>
+      </w:r>
+      <w:r>
+        <w:rPr>
+          <w:rFonts w:ascii="Arial" w:hAnsi="Arial" w:cs="Arial"/>
+          <w:sz w:val="24"/>
+          <w:szCs w:val="24"/>
+          <w:lang w:eastAsia="pt-BR"/>
+        </w:rPr>
+        <w:t>Atualizar meu perfil</w:t>
+      </w:r>
     </w:p>
     <w:p>
       <w:pPr>
@@ -8904,11 +9845,48 @@
         <w:jc w:val="both"/>
         <w:rPr>
           <w:rFonts w:ascii="Arial" w:hAnsi="Arial" w:cs="Arial"/>
-          <w:sz w:val="24"/>
-          <w:szCs w:val="24"/>
-          <w:lang w:eastAsia="pt-BR"/>
-        </w:rPr>
-      </w:pPr>
+          <w:b/>
+          <w:sz w:val="24"/>
+          <w:szCs w:val="24"/>
+          <w:lang w:eastAsia="pt-BR"/>
+        </w:rPr>
+      </w:pPr>
+      <w:r>
+        <w:rPr>
+          <w:rFonts w:ascii="Arial" w:hAnsi="Arial" w:cs="Arial"/>
+          <w:b/>
+          <w:sz w:val="24"/>
+          <w:szCs w:val="24"/>
+          <w:lang w:eastAsia="pt-BR"/>
+        </w:rPr>
+        <w:t>Atores:</w:t>
+      </w:r>
+    </w:p>
+    <w:p>
+      <w:pPr>
+        <w:numPr>
+          <w:ilvl w:val="0"/>
+          <w:numId w:val="41"/>
+        </w:numPr>
+        <w:suppressAutoHyphens/>
+        <w:spacing w:line="360" w:lineRule="auto"/>
+        <w:jc w:val="both"/>
+        <w:rPr>
+          <w:rFonts w:ascii="Arial" w:hAnsi="Arial" w:cs="Arial"/>
+          <w:sz w:val="24"/>
+          <w:szCs w:val="24"/>
+          <w:lang w:eastAsia="pt-BR"/>
+        </w:rPr>
+      </w:pPr>
+      <w:r>
+        <w:rPr>
+          <w:rFonts w:ascii="Arial" w:hAnsi="Arial" w:cs="Arial"/>
+          <w:sz w:val="24"/>
+          <w:szCs w:val="24"/>
+          <w:lang w:eastAsia="pt-BR"/>
+        </w:rPr>
+        <w:t>Usuário.</w:t>
+      </w:r>
     </w:p>
     <w:p>
       <w:pPr>
@@ -8918,6 +9896,566 @@
         <w:jc w:val="both"/>
         <w:rPr>
           <w:rFonts w:ascii="Arial" w:hAnsi="Arial" w:cs="Arial"/>
+          <w:b/>
+          <w:sz w:val="24"/>
+          <w:szCs w:val="24"/>
+          <w:lang w:eastAsia="pt-BR"/>
+        </w:rPr>
+      </w:pPr>
+      <w:r>
+        <w:rPr>
+          <w:rFonts w:ascii="Arial" w:hAnsi="Arial" w:cs="Arial"/>
+          <w:b/>
+          <w:sz w:val="24"/>
+          <w:szCs w:val="24"/>
+          <w:lang w:eastAsia="pt-BR"/>
+        </w:rPr>
+        <w:t>Pré-</w:t>
+      </w:r>
+      <w:r>
+        <w:rPr>
+          <w:rFonts w:ascii="Arial" w:hAnsi="Arial" w:cs="Arial"/>
+          <w:b/>
+          <w:sz w:val="24"/>
+          <w:szCs w:val="24"/>
+          <w:lang w:eastAsia="pt-BR"/>
+        </w:rPr>
+        <w:t>c</w:t>
+      </w:r>
+      <w:r>
+        <w:rPr>
+          <w:rFonts w:ascii="Arial" w:hAnsi="Arial" w:cs="Arial"/>
+          <w:b/>
+          <w:sz w:val="24"/>
+          <w:szCs w:val="24"/>
+          <w:lang w:eastAsia="pt-BR"/>
+        </w:rPr>
+        <w:t>ondições:</w:t>
+      </w:r>
+    </w:p>
+    <w:p>
+      <w:pPr>
+        <w:numPr>
+          <w:ilvl w:val="0"/>
+          <w:numId w:val="36"/>
+        </w:numPr>
+        <w:suppressAutoHyphens/>
+        <w:spacing w:line="360" w:lineRule="auto"/>
+        <w:jc w:val="both"/>
+        <w:rPr>
+          <w:rFonts w:ascii="Arial" w:hAnsi="Arial" w:cs="Arial"/>
+          <w:b/>
+          <w:sz w:val="24"/>
+          <w:szCs w:val="24"/>
+          <w:lang w:eastAsia="pt-BR"/>
+        </w:rPr>
+      </w:pPr>
+      <w:r>
+        <w:rPr>
+          <w:rFonts w:ascii="Arial" w:hAnsi="Arial" w:cs="Arial"/>
+          <w:sz w:val="24"/>
+          <w:szCs w:val="24"/>
+          <w:lang w:eastAsia="pt-BR"/>
+        </w:rPr>
+        <w:t>O usuário está logado no sistema.</w:t>
+      </w:r>
+    </w:p>
+    <w:p>
+      <w:pPr>
+        <w:suppressAutoHyphens/>
+        <w:spacing w:line="360" w:lineRule="auto"/>
+        <w:ind w:firstLine="709"/>
+        <w:jc w:val="both"/>
+        <w:rPr>
+          <w:rFonts w:ascii="Arial" w:hAnsi="Arial" w:cs="Arial"/>
+          <w:b/>
+          <w:sz w:val="24"/>
+          <w:szCs w:val="24"/>
+          <w:lang w:eastAsia="pt-BR"/>
+        </w:rPr>
+      </w:pPr>
+      <w:r>
+        <w:rPr>
+          <w:rFonts w:ascii="Arial" w:hAnsi="Arial" w:cs="Arial"/>
+          <w:b/>
+          <w:sz w:val="24"/>
+          <w:szCs w:val="24"/>
+          <w:lang w:eastAsia="pt-BR"/>
+        </w:rPr>
+        <w:t>Fluxo principal:</w:t>
+      </w:r>
+    </w:p>
+    <w:p>
+      <w:pPr>
+        <w:numPr>
+          <w:ilvl w:val="0"/>
+          <w:numId w:val="42"/>
+        </w:numPr>
+        <w:suppressAutoHyphens/>
+        <w:spacing w:line="360" w:lineRule="auto"/>
+        <w:jc w:val="both"/>
+        <w:rPr>
+          <w:rFonts w:ascii="Arial" w:hAnsi="Arial" w:cs="Arial"/>
+          <w:b/>
+          <w:sz w:val="24"/>
+          <w:szCs w:val="24"/>
+          <w:lang w:eastAsia="pt-BR"/>
+        </w:rPr>
+      </w:pPr>
+      <w:r>
+        <w:rPr>
+          <w:rFonts w:ascii="Arial" w:hAnsi="Arial" w:cs="Arial"/>
+          <w:sz w:val="24"/>
+          <w:szCs w:val="24"/>
+          <w:lang w:eastAsia="pt-BR"/>
+        </w:rPr>
+        <w:t>O usuário acessa a opção ‘Atualizar meu perfil’</w:t>
+      </w:r>
+      <w:r>
+        <w:rPr>
+          <w:rFonts w:ascii="Arial" w:hAnsi="Arial" w:cs="Arial"/>
+          <w:sz w:val="24"/>
+          <w:szCs w:val="24"/>
+          <w:lang w:eastAsia="pt-BR"/>
+        </w:rPr>
+        <w:t>.</w:t>
+      </w:r>
+    </w:p>
+    <w:p>
+      <w:pPr>
+        <w:numPr>
+          <w:ilvl w:val="0"/>
+          <w:numId w:val="42"/>
+        </w:numPr>
+        <w:suppressAutoHyphens/>
+        <w:spacing w:line="360" w:lineRule="auto"/>
+        <w:jc w:val="both"/>
+        <w:rPr>
+          <w:rFonts w:ascii="Arial" w:hAnsi="Arial" w:cs="Arial"/>
+          <w:b/>
+          <w:sz w:val="24"/>
+          <w:szCs w:val="24"/>
+          <w:lang w:eastAsia="pt-BR"/>
+        </w:rPr>
+      </w:pPr>
+      <w:r>
+        <w:rPr>
+          <w:rFonts w:ascii="Arial" w:hAnsi="Arial" w:cs="Arial"/>
+          <w:sz w:val="24"/>
+          <w:szCs w:val="24"/>
+          <w:lang w:eastAsia="pt-BR"/>
+        </w:rPr>
+        <w:t>O usuário preenche os dados do formulário.</w:t>
+      </w:r>
+    </w:p>
+    <w:p>
+      <w:pPr>
+        <w:numPr>
+          <w:ilvl w:val="0"/>
+          <w:numId w:val="42"/>
+        </w:numPr>
+        <w:suppressAutoHyphens/>
+        <w:spacing w:line="360" w:lineRule="auto"/>
+        <w:jc w:val="both"/>
+        <w:rPr>
+          <w:rFonts w:ascii="Arial" w:hAnsi="Arial" w:cs="Arial"/>
+          <w:b/>
+          <w:sz w:val="24"/>
+          <w:szCs w:val="24"/>
+          <w:lang w:eastAsia="pt-BR"/>
+        </w:rPr>
+      </w:pPr>
+      <w:r>
+        <w:rPr>
+          <w:rFonts w:ascii="Arial" w:hAnsi="Arial" w:cs="Arial"/>
+          <w:sz w:val="24"/>
+          <w:szCs w:val="24"/>
+          <w:lang w:eastAsia="pt-BR"/>
+        </w:rPr>
+        <w:t xml:space="preserve">O </w:t>
+      </w:r>
+      <w:r>
+        <w:rPr>
+          <w:rFonts w:ascii="Arial" w:hAnsi="Arial" w:cs="Arial"/>
+          <w:sz w:val="24"/>
+          <w:szCs w:val="24"/>
+          <w:lang w:eastAsia="pt-BR"/>
+        </w:rPr>
+        <w:t>usuário clica no botão ‘Salvar’</w:t>
+      </w:r>
+      <w:r>
+        <w:rPr>
+          <w:rFonts w:ascii="Arial" w:hAnsi="Arial" w:cs="Arial"/>
+          <w:sz w:val="24"/>
+          <w:szCs w:val="24"/>
+          <w:lang w:eastAsia="pt-BR"/>
+        </w:rPr>
+        <w:t>.</w:t>
+      </w:r>
+    </w:p>
+    <w:p>
+      <w:pPr>
+        <w:suppressAutoHyphens/>
+        <w:spacing w:line="360" w:lineRule="auto"/>
+        <w:ind w:left="709"/>
+        <w:jc w:val="both"/>
+        <w:rPr>
+          <w:rFonts w:ascii="Arial" w:hAnsi="Arial" w:cs="Arial"/>
+          <w:b/>
+          <w:sz w:val="24"/>
+          <w:szCs w:val="24"/>
+          <w:lang w:eastAsia="pt-BR"/>
+        </w:rPr>
+      </w:pPr>
+      <w:r>
+        <w:rPr>
+          <w:rFonts w:ascii="Arial" w:hAnsi="Arial" w:cs="Arial"/>
+          <w:b/>
+          <w:sz w:val="24"/>
+          <w:szCs w:val="24"/>
+          <w:lang w:eastAsia="pt-BR"/>
+        </w:rPr>
+        <w:t>Pós-condições:</w:t>
+      </w:r>
+    </w:p>
+    <w:p>
+      <w:pPr>
+        <w:numPr>
+          <w:ilvl w:val="0"/>
+          <w:numId w:val="36"/>
+        </w:numPr>
+        <w:suppressAutoHyphens/>
+        <w:spacing w:line="360" w:lineRule="auto"/>
+        <w:jc w:val="both"/>
+        <w:rPr>
+          <w:rFonts w:ascii="Arial" w:hAnsi="Arial" w:cs="Arial"/>
+          <w:b/>
+          <w:sz w:val="24"/>
+          <w:szCs w:val="24"/>
+          <w:lang w:eastAsia="pt-BR"/>
+        </w:rPr>
+      </w:pPr>
+      <w:r>
+        <w:rPr>
+          <w:rFonts w:ascii="Arial" w:hAnsi="Arial" w:cs="Arial"/>
+          <w:sz w:val="24"/>
+          <w:szCs w:val="24"/>
+          <w:lang w:eastAsia="pt-BR"/>
+        </w:rPr>
+        <w:t>Os dados do perfil do usuário s</w:t>
+      </w:r>
+      <w:r>
+        <w:rPr>
+          <w:rFonts w:ascii="Arial" w:hAnsi="Arial" w:cs="Arial"/>
+          <w:sz w:val="24"/>
+          <w:szCs w:val="24"/>
+          <w:lang w:eastAsia="pt-BR"/>
+        </w:rPr>
+        <w:t>ão atualizados com sucesso</w:t>
+      </w:r>
+      <w:r>
+        <w:rPr>
+          <w:rFonts w:ascii="Arial" w:hAnsi="Arial" w:cs="Arial"/>
+          <w:sz w:val="24"/>
+          <w:szCs w:val="24"/>
+          <w:lang w:eastAsia="pt-BR"/>
+        </w:rPr>
+        <w:t>.</w:t>
+      </w:r>
+    </w:p>
+    <w:p>
+      <w:pPr>
+        <w:suppressAutoHyphens/>
+        <w:spacing w:line="360" w:lineRule="auto"/>
+        <w:ind w:firstLine="709"/>
+        <w:jc w:val="both"/>
+        <w:rPr>
+          <w:rFonts w:ascii="Arial" w:hAnsi="Arial" w:cs="Arial"/>
+          <w:b/>
+          <w:sz w:val="24"/>
+          <w:szCs w:val="24"/>
+          <w:lang w:eastAsia="pt-BR"/>
+        </w:rPr>
+      </w:pPr>
+      <w:r>
+        <w:rPr>
+          <w:rFonts w:ascii="Arial" w:hAnsi="Arial" w:cs="Arial"/>
+          <w:b/>
+          <w:sz w:val="24"/>
+          <w:szCs w:val="24"/>
+          <w:lang w:eastAsia="pt-BR"/>
+        </w:rPr>
+        <w:t>Fluxos alternativos:</w:t>
+      </w:r>
+    </w:p>
+    <w:p>
+      <w:pPr>
+        <w:suppressAutoHyphens/>
+        <w:spacing w:line="360" w:lineRule="auto"/>
+        <w:ind w:left="1418" w:firstLine="11"/>
+        <w:jc w:val="both"/>
+        <w:rPr>
+          <w:rFonts w:ascii="Arial" w:hAnsi="Arial" w:cs="Arial"/>
+          <w:sz w:val="24"/>
+          <w:szCs w:val="24"/>
+          <w:lang w:eastAsia="pt-BR"/>
+        </w:rPr>
+      </w:pPr>
+      <w:r>
+        <w:rPr>
+          <w:rFonts w:ascii="Arial" w:hAnsi="Arial" w:cs="Arial"/>
+          <w:b/>
+          <w:sz w:val="24"/>
+          <w:szCs w:val="24"/>
+          <w:lang w:eastAsia="pt-BR"/>
+        </w:rPr>
+        <w:t>2</w:t>
+      </w:r>
+      <w:r>
+        <w:rPr>
+          <w:rFonts w:ascii="Arial" w:hAnsi="Arial" w:cs="Arial"/>
+          <w:b/>
+          <w:sz w:val="24"/>
+          <w:szCs w:val="24"/>
+          <w:lang w:eastAsia="pt-BR"/>
+        </w:rPr>
+        <w:t xml:space="preserve">a. </w:t>
+      </w:r>
+      <w:r>
+        <w:rPr>
+          <w:rFonts w:ascii="Arial" w:hAnsi="Arial" w:cs="Arial"/>
+          <w:sz w:val="24"/>
+          <w:szCs w:val="24"/>
+          <w:lang w:eastAsia="pt-BR"/>
+        </w:rPr>
+        <w:t xml:space="preserve">Caso o usuário </w:t>
+      </w:r>
+      <w:r>
+        <w:rPr>
+          <w:rFonts w:ascii="Arial" w:hAnsi="Arial" w:cs="Arial"/>
+          <w:sz w:val="24"/>
+          <w:szCs w:val="24"/>
+          <w:lang w:eastAsia="pt-BR"/>
+        </w:rPr>
+        <w:t>não preenche os dados de senha, o sistema não altera a senha do usuário</w:t>
+      </w:r>
+      <w:r>
+        <w:rPr>
+          <w:rFonts w:ascii="Arial" w:hAnsi="Arial" w:cs="Arial"/>
+          <w:sz w:val="24"/>
+          <w:szCs w:val="24"/>
+          <w:lang w:eastAsia="pt-BR"/>
+        </w:rPr>
+        <w:t>.</w:t>
+      </w:r>
+    </w:p>
+    <w:p>
+      <w:pPr>
+        <w:suppressAutoHyphens/>
+        <w:spacing w:line="360" w:lineRule="auto"/>
+        <w:ind w:firstLine="709"/>
+        <w:jc w:val="both"/>
+        <w:rPr>
+          <w:rFonts w:ascii="Arial" w:hAnsi="Arial" w:cs="Arial"/>
+          <w:b/>
+          <w:sz w:val="24"/>
+          <w:szCs w:val="24"/>
+          <w:lang w:eastAsia="pt-BR"/>
+        </w:rPr>
+      </w:pPr>
+      <w:r>
+        <w:rPr>
+          <w:rFonts w:ascii="Arial" w:hAnsi="Arial" w:cs="Arial"/>
+          <w:b/>
+          <w:sz w:val="24"/>
+          <w:szCs w:val="24"/>
+          <w:lang w:eastAsia="pt-BR"/>
+        </w:rPr>
+        <w:t>Fluxo de exceção:</w:t>
+      </w:r>
+    </w:p>
+    <w:p>
+      <w:pPr>
+        <w:suppressAutoHyphens/>
+        <w:spacing w:line="360" w:lineRule="auto"/>
+        <w:ind w:left="1418"/>
+        <w:jc w:val="both"/>
+        <w:rPr>
+          <w:rFonts w:ascii="Arial" w:hAnsi="Arial" w:cs="Arial"/>
+          <w:sz w:val="24"/>
+          <w:szCs w:val="24"/>
+          <w:lang w:eastAsia="pt-BR"/>
+        </w:rPr>
+      </w:pPr>
+      <w:r>
+        <w:rPr>
+          <w:rFonts w:ascii="Arial" w:hAnsi="Arial" w:cs="Arial"/>
+          <w:b/>
+          <w:sz w:val="24"/>
+          <w:szCs w:val="24"/>
+          <w:lang w:eastAsia="pt-BR"/>
+        </w:rPr>
+        <w:t>2</w:t>
+      </w:r>
+      <w:r>
+        <w:rPr>
+          <w:rFonts w:ascii="Arial" w:hAnsi="Arial" w:cs="Arial"/>
+          <w:b/>
+          <w:sz w:val="24"/>
+          <w:szCs w:val="24"/>
+          <w:lang w:eastAsia="pt-BR"/>
+        </w:rPr>
+        <w:t>a</w:t>
+      </w:r>
+      <w:r>
+        <w:rPr>
+          <w:rFonts w:ascii="Arial" w:hAnsi="Arial" w:cs="Arial"/>
+          <w:sz w:val="24"/>
+          <w:szCs w:val="24"/>
+          <w:lang w:eastAsia="pt-BR"/>
+        </w:rPr>
+        <w:t>.  Se o usuário não preencher algum campo ou preenche com dado inválido, o sistema exibe mensagem de erro informando o problema.</w:t>
+      </w:r>
+    </w:p>
+    <w:p>
+      <w:pPr>
+        <w:suppressAutoHyphens/>
+        <w:spacing w:line="360" w:lineRule="auto"/>
+        <w:ind w:left="1418"/>
+        <w:jc w:val="both"/>
+        <w:rPr>
+          <w:rFonts w:ascii="Arial" w:hAnsi="Arial" w:cs="Arial"/>
+          <w:sz w:val="24"/>
+          <w:szCs w:val="24"/>
+          <w:lang w:eastAsia="pt-BR"/>
+        </w:rPr>
+      </w:pPr>
+      <w:r>
+        <w:rPr>
+          <w:rFonts w:ascii="Arial" w:hAnsi="Arial" w:cs="Arial"/>
+          <w:b/>
+          <w:sz w:val="24"/>
+          <w:szCs w:val="24"/>
+          <w:lang w:eastAsia="pt-BR"/>
+        </w:rPr>
+        <w:t>2b.</w:t>
+      </w:r>
+      <w:r>
+        <w:rPr>
+          <w:rFonts w:ascii="Arial" w:hAnsi="Arial" w:cs="Arial"/>
+          <w:sz w:val="24"/>
+          <w:szCs w:val="24"/>
+          <w:lang w:eastAsia="pt-BR"/>
+        </w:rPr>
+        <w:t xml:space="preserve"> </w:t>
+      </w:r>
+      <w:r>
+        <w:rPr>
+          <w:rFonts w:ascii="Arial" w:hAnsi="Arial" w:cs="Arial"/>
+          <w:sz w:val="24"/>
+          <w:szCs w:val="24"/>
+          <w:lang w:eastAsia="pt-BR"/>
+        </w:rPr>
+        <w:t>Se o usuário informar senha com valor diferente com valor diferente da confirmação de senha, ele informa que os valores devem ser iguais.</w:t>
+      </w:r>
+    </w:p>
+    <w:p>
+      <w:pPr>
+        <w:suppressAutoHyphens/>
+        <w:spacing w:line="360" w:lineRule="auto"/>
+        <w:ind w:left="1418"/>
+        <w:jc w:val="both"/>
+        <w:rPr>
+          <w:rFonts w:ascii="Arial" w:hAnsi="Arial" w:cs="Arial"/>
+          <w:sz w:val="24"/>
+          <w:szCs w:val="24"/>
+          <w:lang w:eastAsia="pt-BR"/>
+        </w:rPr>
+      </w:pPr>
+      <w:r>
+        <w:rPr>
+          <w:rFonts w:ascii="Arial" w:hAnsi="Arial" w:cs="Arial"/>
+          <w:b/>
+          <w:sz w:val="24"/>
+          <w:szCs w:val="24"/>
+          <w:lang w:eastAsia="pt-BR"/>
+        </w:rPr>
+        <w:t>3</w:t>
+      </w:r>
+      <w:r>
+        <w:rPr>
+          <w:rFonts w:ascii="Arial" w:hAnsi="Arial" w:cs="Arial"/>
+          <w:b/>
+          <w:sz w:val="24"/>
+          <w:szCs w:val="24"/>
+          <w:lang w:eastAsia="pt-BR"/>
+        </w:rPr>
+        <w:t xml:space="preserve">a. </w:t>
+      </w:r>
+      <w:r>
+        <w:rPr>
+          <w:rFonts w:ascii="Arial" w:hAnsi="Arial" w:cs="Arial"/>
+          <w:sz w:val="24"/>
+          <w:szCs w:val="24"/>
+          <w:lang w:eastAsia="pt-BR"/>
+        </w:rPr>
+        <w:t xml:space="preserve">Se após clicar no botão salvar, o sistema verificar que existe outro usuário </w:t>
+      </w:r>
+      <w:r>
+        <w:rPr>
+          <w:rFonts w:ascii="Arial" w:hAnsi="Arial" w:cs="Arial"/>
+          <w:sz w:val="24"/>
+          <w:szCs w:val="24"/>
+          <w:lang w:eastAsia="pt-BR"/>
+        </w:rPr>
+        <w:t>com</w:t>
+      </w:r>
+      <w:r>
+        <w:rPr>
+          <w:rFonts w:ascii="Arial" w:hAnsi="Arial" w:cs="Arial"/>
+          <w:sz w:val="24"/>
+          <w:szCs w:val="24"/>
+          <w:lang w:eastAsia="pt-BR"/>
+        </w:rPr>
+        <w:t xml:space="preserve"> e-mail igual, ele exibe mensagem de erro informando que já existe um usuário com esta informação. </w:t>
+      </w:r>
+    </w:p>
+    <w:p>
+      <w:pPr>
+        <w:suppressAutoHyphens/>
+        <w:spacing w:line="360" w:lineRule="auto"/>
+        <w:ind w:left="1418"/>
+        <w:jc w:val="both"/>
+        <w:rPr>
+          <w:rFonts w:ascii="Arial" w:hAnsi="Arial" w:cs="Arial"/>
+          <w:sz w:val="24"/>
+          <w:szCs w:val="24"/>
+          <w:lang w:eastAsia="pt-BR"/>
+        </w:rPr>
+      </w:pPr>
+    </w:p>
+    <w:p>
+      <w:pPr>
+        <w:suppressAutoHyphens/>
+        <w:spacing w:line="360" w:lineRule="auto"/>
+        <w:ind w:left="1418"/>
+        <w:jc w:val="both"/>
+        <w:rPr>
+          <w:rFonts w:ascii="Arial" w:hAnsi="Arial" w:cs="Arial"/>
+          <w:sz w:val="24"/>
+          <w:szCs w:val="24"/>
+          <w:lang w:eastAsia="pt-BR"/>
+        </w:rPr>
+      </w:pPr>
+    </w:p>
+    <w:p>
+      <w:pPr>
+        <w:suppressAutoHyphens/>
+        <w:spacing w:line="360" w:lineRule="auto"/>
+        <w:ind w:firstLine="709"/>
+        <w:jc w:val="both"/>
+        <w:rPr>
+          <w:rFonts w:ascii="Arial" w:hAnsi="Arial" w:cs="Arial"/>
           <w:sz w:val="24"/>
           <w:szCs w:val="24"/>
           <w:lang w:eastAsia="pt-BR"/>
@@ -8931,11 +10469,12 @@
           <w:lang w:eastAsia="pt-BR"/>
         </w:rPr>
       </w:pPr>
-      <w:bookmarkStart w:id="15" w:name="_Toc128521546"/>
-      <w:r>
-        <w:rPr>
-          <w:lang w:eastAsia="pt-BR"/>
-        </w:rPr>
+      <w:bookmarkStart w:id="16" w:name="_Toc128525268"/>
+      <w:r>
+        <w:rPr>
+          <w:lang w:eastAsia="pt-BR"/>
+        </w:rPr>
+        <w:lastRenderedPageBreak/>
         <w:t xml:space="preserve">2.4. </w:t>
       </w:r>
       <w:r>
@@ -8956,7 +10495,7 @@
         </w:rPr>
         <w:t>nterface</w:t>
       </w:r>
-      <w:bookmarkEnd w:id="15"/>
+      <w:bookmarkEnd w:id="16"/>
     </w:p>
     <w:p>
       <w:pPr>
@@ -9466,8 +11005,8 @@
         </w:rPr>
         <w:lastRenderedPageBreak/>
         <w:pict w14:anchorId="13520026">
-          <v:shape id="_x0000_s1092" type="#_x0000_t75" style="position:absolute;left:0;text-align:left;margin-left:3.55pt;margin-top:42.95pt;width:453.15pt;height:404.6pt;z-index:12;mso-position-horizontal-relative:text;mso-position-vertical-relative:text;mso-width-relative:page;mso-height-relative:page">
-            <v:imagedata r:id="rId18" o:title="wireframes-Diagrama de fluxo"/>
+          <v:shape id="_x0000_s1092" type="#_x0000_t75" style="position:absolute;left:0;text-align:left;margin-left:3.55pt;margin-top:42.95pt;width:453.15pt;height:404.6pt;z-index:11;mso-position-horizontal-relative:text;mso-position-vertical-relative:text;mso-width-relative:page;mso-height-relative:page">
+            <v:imagedata r:id="rId19" o:title="wireframes-Diagrama de fluxo"/>
             <w10:wrap type="topAndBottom"/>
           </v:shape>
         </w:pict>
@@ -9581,7 +11120,7 @@
           <w:lang w:eastAsia="pt-BR"/>
         </w:rPr>
       </w:pPr>
-      <w:bookmarkStart w:id="16" w:name="_Toc128521547"/>
+      <w:bookmarkStart w:id="17" w:name="_Toc128525269"/>
       <w:r>
         <w:rPr>
           <w:rFonts w:ascii="Arial" w:hAnsi="Arial" w:cs="Arial"/>
@@ -9628,7 +11167,7 @@
         </w:rPr>
         <w:t>Wireframes</w:t>
       </w:r>
-      <w:bookmarkEnd w:id="16"/>
+      <w:bookmarkEnd w:id="17"/>
     </w:p>
     <w:p>
       <w:pPr>
@@ -9802,8 +11341,8 @@
         </w:rPr>
         <w:lastRenderedPageBreak/>
         <w:pict w14:anchorId="2E995DB1">
-          <v:shape id="_x0000_s1074" type="#_x0000_t75" style="position:absolute;left:0;text-align:left;margin-left:.4pt;margin-top:4.6pt;width:452.95pt;height:371.7pt;z-index:6;mso-position-horizontal-relative:text;mso-position-vertical-relative:text;mso-width-relative:page;mso-height-relative:page">
-            <v:imagedata r:id="rId19" o:title="wireframes-Login"/>
+          <v:shape id="_x0000_s1074" type="#_x0000_t75" style="position:absolute;left:0;text-align:left;margin-left:.4pt;margin-top:4.6pt;width:452.95pt;height:371.7pt;z-index:5;mso-position-horizontal-relative:text;mso-position-vertical-relative:text;mso-width-relative:page;mso-height-relative:page">
+            <v:imagedata r:id="rId20" o:title="wireframes-Login"/>
             <w10:wrap type="topAndBottom"/>
           </v:shape>
         </w:pict>
@@ -9879,8 +11418,8 @@
           <w:b/>
         </w:rPr>
         <w:pict w14:anchorId="5E08C07F">
-          <v:shape id="_x0000_s1078" type="#_x0000_t75" style="position:absolute;left:0;text-align:left;margin-left:-9.65pt;margin-top:95pt;width:452.95pt;height:165.75pt;z-index:7;mso-position-horizontal-relative:text;mso-position-vertical-relative:text;mso-width-relative:page;mso-height-relative:page">
-            <v:imagedata r:id="rId20" o:title="wireframes-Home Page"/>
+          <v:shape id="_x0000_s1078" type="#_x0000_t75" style="position:absolute;left:0;text-align:left;margin-left:-9.65pt;margin-top:95pt;width:452.95pt;height:165.75pt;z-index:6;mso-position-horizontal-relative:text;mso-position-vertical-relative:text;mso-width-relative:page;mso-height-relative:page">
+            <v:imagedata r:id="rId21" o:title="wireframes-Home Page"/>
             <w10:wrap type="topAndBottom"/>
           </v:shape>
         </w:pict>
@@ -10141,8 +11680,8 @@
           <w:noProof/>
         </w:rPr>
         <w:pict w14:anchorId="6F6B337C">
-          <v:shape id="_x0000_s1080" type="#_x0000_t75" style="position:absolute;left:0;text-align:left;margin-left:.4pt;margin-top:32.6pt;width:441.2pt;height:271.7pt;z-index:8;mso-position-horizontal-relative:text;mso-position-vertical-relative:text;mso-width-relative:page;mso-height-relative:page">
-            <v:imagedata r:id="rId21" o:title="wireframes-Tela de Listagem"/>
+          <v:shape id="_x0000_s1080" type="#_x0000_t75" style="position:absolute;left:0;text-align:left;margin-left:.4pt;margin-top:32.6pt;width:441.2pt;height:271.7pt;z-index:7;mso-position-horizontal-relative:text;mso-position-vertical-relative:text;mso-width-relative:page;mso-height-relative:page">
+            <v:imagedata r:id="rId22" o:title="wireframes-Tela de Listagem"/>
             <w10:wrap type="topAndBottom"/>
           </v:shape>
         </w:pict>
@@ -10475,8 +12014,8 @@
         </w:rPr>
         <w:lastRenderedPageBreak/>
         <w:pict w14:anchorId="32E32C41">
-          <v:shape id="_x0000_s1082" type="#_x0000_t75" style="position:absolute;left:0;text-align:left;margin-left:.45pt;margin-top:66.85pt;width:453pt;height:301.5pt;z-index:9;mso-position-horizontal-relative:text;mso-position-vertical-relative:text;mso-width-relative:page;mso-height-relative:page">
-            <v:imagedata r:id="rId22" o:title="wireframes-Tela Crud Básica"/>
+          <v:shape id="_x0000_s1082" type="#_x0000_t75" style="position:absolute;left:0;text-align:left;margin-left:.45pt;margin-top:66.85pt;width:453pt;height:301.5pt;z-index:8;mso-position-horizontal-relative:text;mso-position-vertical-relative:text;mso-width-relative:page;mso-height-relative:page">
+            <v:imagedata r:id="rId23" o:title="wireframes-Tela Crud Básica"/>
             <w10:wrap type="topAndBottom"/>
           </v:shape>
         </w:pict>
@@ -10767,8 +12306,8 @@
         </w:rPr>
         <w:lastRenderedPageBreak/>
         <w:pict w14:anchorId="108EF589">
-          <v:shape id="_x0000_s1083" type="#_x0000_t75" style="position:absolute;left:0;text-align:left;margin-left:-.3pt;margin-top:66.7pt;width:453pt;height:448.5pt;z-index:10;mso-position-horizontal-relative:text;mso-position-vertical-relative:text;mso-width-relative:page;mso-height-relative:page">
-            <v:imagedata r:id="rId23" o:title="wireframes-Tela Crud Mestre-Detalhe"/>
+          <v:shape id="_x0000_s1083" type="#_x0000_t75" style="position:absolute;left:0;text-align:left;margin-left:-.3pt;margin-top:66.7pt;width:453pt;height:448.5pt;z-index:9;mso-position-horizontal-relative:text;mso-position-vertical-relative:text;mso-width-relative:page;mso-height-relative:page">
+            <v:imagedata r:id="rId24" o:title="wireframes-Tela Crud Mestre-Detalhe"/>
             <w10:wrap type="topAndBottom"/>
           </v:shape>
         </w:pict>
@@ -11170,8 +12709,8 @@
         </w:rPr>
         <w:lastRenderedPageBreak/>
         <w:pict w14:anchorId="5BDCD226">
-          <v:shape id="_x0000_s1086" type="#_x0000_t75" style="position:absolute;left:0;text-align:left;margin-left:.45pt;margin-top:-1.5pt;width:430.4pt;height:300pt;z-index:11;mso-position-horizontal-relative:text;mso-position-vertical-relative:text;mso-width-relative:page;mso-height-relative:page">
-            <v:imagedata r:id="rId24" o:title="wireframes-Tela Indicador"/>
+          <v:shape id="_x0000_s1086" type="#_x0000_t75" style="position:absolute;left:0;text-align:left;margin-left:.45pt;margin-top:-1.5pt;width:430.4pt;height:300pt;z-index:10;mso-position-horizontal-relative:text;mso-position-vertical-relative:text;mso-width-relative:page;mso-height-relative:page">
+            <v:imagedata r:id="rId25" o:title="wireframes-Tela Indicador"/>
             <w10:wrap type="topAndBottom"/>
           </v:shape>
         </w:pict>
@@ -11327,7 +12866,7 @@
           <w:lang w:eastAsia="pt-BR"/>
         </w:rPr>
       </w:pPr>
-      <w:bookmarkStart w:id="17" w:name="_Toc128521548"/>
+      <w:bookmarkStart w:id="18" w:name="_Toc128525270"/>
       <w:r>
         <w:rPr>
           <w:rFonts w:ascii="Arial" w:hAnsi="Arial" w:cs="Arial"/>
@@ -11391,7 +12930,7 @@
         </w:rPr>
         <w:t>nterativo</w:t>
       </w:r>
-      <w:bookmarkEnd w:id="17"/>
+      <w:bookmarkEnd w:id="18"/>
     </w:p>
     <w:p>
       <w:pPr>
@@ -11630,7 +13169,7 @@
           <w:lang w:val="pt-BR" w:eastAsia="pt-BR"/>
         </w:rPr>
       </w:pPr>
-      <w:bookmarkStart w:id="18" w:name="_Toc128521549"/>
+      <w:bookmarkStart w:id="19" w:name="_Toc128525271"/>
       <w:r>
         <w:rPr>
           <w:lang w:eastAsia="pt-BR"/>
@@ -11662,7 +13201,7 @@
         </w:rPr>
         <w:t>ados</w:t>
       </w:r>
-      <w:bookmarkEnd w:id="18"/>
+      <w:bookmarkEnd w:id="19"/>
     </w:p>
     <w:p>
       <w:pPr>
@@ -11694,8 +13233,8 @@
           <w:lang w:eastAsia="pt-BR"/>
         </w:rPr>
         <w:pict w14:anchorId="054DC026">
-          <v:shape id="_x0000_i1026" type="#_x0000_t75" style="width:453pt;height:346.5pt">
-            <v:imagedata r:id="rId25" o:title="Modelo de dados"/>
+          <v:shape id="_x0000_i1026" type="#_x0000_t75" style="width:452.4pt;height:347.1pt">
+            <v:imagedata r:id="rId26" o:title="Modelo de dados"/>
           </v:shape>
         </w:pict>
       </w:r>
@@ -12619,7 +14158,7 @@
           <w:lang w:val="pt-BR" w:eastAsia="pt-BR"/>
         </w:rPr>
       </w:pPr>
-      <w:bookmarkStart w:id="19" w:name="_Toc128521550"/>
+      <w:bookmarkStart w:id="20" w:name="_Toc128525272"/>
       <w:r>
         <w:rPr>
           <w:lang w:val="pt-BR" w:eastAsia="pt-BR"/>
@@ -12639,7 +14178,7 @@
         </w:rPr>
         <w:t>Projeto</w:t>
       </w:r>
-      <w:bookmarkEnd w:id="19"/>
+      <w:bookmarkEnd w:id="20"/>
     </w:p>
     <w:p>
       <w:pPr>
@@ -12648,7 +14187,7 @@
           <w:lang w:val="pt-BR" w:eastAsia="pt-BR"/>
         </w:rPr>
       </w:pPr>
-      <w:bookmarkStart w:id="20" w:name="_Toc128521551"/>
+      <w:bookmarkStart w:id="21" w:name="_Toc128525273"/>
       <w:r>
         <w:rPr>
           <w:lang w:eastAsia="pt-BR"/>
@@ -12680,7 +14219,7 @@
         </w:rPr>
         <w:t>software</w:t>
       </w:r>
-      <w:bookmarkEnd w:id="20"/>
+      <w:bookmarkEnd w:id="21"/>
       <w:r>
         <w:rPr>
           <w:i/>
@@ -13199,7 +14738,7 @@
           <w:lang w:eastAsia="pt-BR"/>
         </w:rPr>
       </w:pPr>
-      <w:bookmarkStart w:id="21" w:name="_Toc128521552"/>
+      <w:bookmarkStart w:id="22" w:name="_Toc128525274"/>
       <w:r>
         <w:rPr>
           <w:rFonts w:ascii="Arial" w:hAnsi="Arial" w:cs="Arial"/>
@@ -13239,7 +14778,7 @@
         </w:rPr>
         <w:t>odel</w:t>
       </w:r>
-      <w:bookmarkEnd w:id="21"/>
+      <w:bookmarkEnd w:id="22"/>
     </w:p>
     <w:p>
       <w:pPr>
@@ -13322,7 +14861,7 @@
           <w:lang w:eastAsia="pt-BR"/>
         </w:rPr>
       </w:pPr>
-      <w:bookmarkStart w:id="22" w:name="_Toc128521553"/>
+      <w:bookmarkStart w:id="23" w:name="_Toc128525275"/>
       <w:r>
         <w:rPr>
           <w:rFonts w:ascii="Arial" w:hAnsi="Arial" w:cs="Arial"/>
@@ -13342,7 +14881,7 @@
         </w:rPr>
         <w:t>ontexto</w:t>
       </w:r>
-      <w:bookmarkEnd w:id="22"/>
+      <w:bookmarkEnd w:id="23"/>
     </w:p>
     <w:p>
       <w:pPr>
@@ -13463,8 +15002,8 @@
           <w:lang w:eastAsia="pt-BR"/>
         </w:rPr>
         <w:pict w14:anchorId="36EB4673">
-          <v:shape id="_x0000_i1027" type="#_x0000_t75" style="width:453pt;height:344.25pt">
-            <v:imagedata r:id="rId26" o:title="C4Model-Nivel_1_Contexto"/>
+          <v:shape id="_x0000_i1027" type="#_x0000_t75" style="width:453.5pt;height:343.9pt">
+            <v:imagedata r:id="rId27" o:title="C4Model-Nivel_1_Contexto"/>
           </v:shape>
         </w:pict>
       </w:r>
@@ -13539,7 +15078,7 @@
           <w:lang w:eastAsia="pt-BR"/>
         </w:rPr>
       </w:pPr>
-      <w:bookmarkStart w:id="23" w:name="_Toc128521554"/>
+      <w:bookmarkStart w:id="24" w:name="_Toc128525276"/>
       <w:r>
         <w:rPr>
           <w:rFonts w:ascii="Arial" w:hAnsi="Arial" w:cs="Arial"/>
@@ -13603,7 +15142,7 @@
         </w:rPr>
         <w:t>ontêiner</w:t>
       </w:r>
-      <w:bookmarkEnd w:id="23"/>
+      <w:bookmarkEnd w:id="24"/>
     </w:p>
     <w:p>
       <w:pPr>
@@ -13680,8 +15219,8 @@
       <w:r>
         <w:lastRenderedPageBreak/>
         <w:pict w14:anchorId="32EA7E7E">
-          <v:shape id="_x0000_i1028" type="#_x0000_t75" style="width:453pt;height:343.5pt">
-            <v:imagedata r:id="rId27" o:title="C4Model-Nível_2_Contêiner"/>
+          <v:shape id="_x0000_i1028" type="#_x0000_t75" style="width:453.5pt;height:343.9pt">
+            <v:imagedata r:id="rId28" o:title="C4Model-Nível_2_Contêiner"/>
           </v:shape>
         </w:pict>
       </w:r>
@@ -13756,7 +15295,7 @@
           <w:lang w:eastAsia="pt-BR"/>
         </w:rPr>
       </w:pPr>
-      <w:bookmarkStart w:id="24" w:name="_Toc128521555"/>
+      <w:bookmarkStart w:id="25" w:name="_Toc128525277"/>
       <w:r>
         <w:rPr>
           <w:rFonts w:ascii="Arial" w:hAnsi="Arial" w:cs="Arial"/>
@@ -13829,7 +15368,7 @@
         </w:rPr>
         <w:t>s</w:t>
       </w:r>
-      <w:bookmarkEnd w:id="24"/>
+      <w:bookmarkEnd w:id="25"/>
     </w:p>
     <w:p>
       <w:pPr>
@@ -13905,8 +15444,8 @@
       <w:r>
         <w:lastRenderedPageBreak/>
         <w:pict w14:anchorId="7D7166D6">
-          <v:shape id="_x0000_i1029" type="#_x0000_t75" style="width:453pt;height:341.25pt">
-            <v:imagedata r:id="rId28" o:title="C4Model-Nível_3_Componente_ Front_End"/>
+          <v:shape id="_x0000_i1029" type="#_x0000_t75" style="width:453.5pt;height:341.75pt">
+            <v:imagedata r:id="rId29" o:title="C4Model-Nível_3_Componente_ Front_End"/>
           </v:shape>
         </w:pict>
       </w:r>
@@ -14392,8 +15931,8 @@
     <w:p>
       <w:r>
         <w:pict w14:anchorId="1E5BB046">
-          <v:shape id="_x0000_i1030" type="#_x0000_t75" style="width:453pt;height:408.75pt">
-            <v:imagedata r:id="rId29" o:title="C4Model-Nível_3_Componente_API_REST"/>
+          <v:shape id="_x0000_i1030" type="#_x0000_t75" style="width:452.4pt;height:409.45pt">
+            <v:imagedata r:id="rId30" o:title="C4Model-Nível_3_Componente_API_REST"/>
           </v:shape>
         </w:pict>
       </w:r>
@@ -14476,7 +16015,7 @@
           <w:lang w:eastAsia="pt-BR"/>
         </w:rPr>
       </w:pPr>
-      <w:bookmarkStart w:id="25" w:name="_Toc128521556"/>
+      <w:bookmarkStart w:id="26" w:name="_Toc128525278"/>
       <w:r>
         <w:rPr>
           <w:rFonts w:ascii="Arial" w:hAnsi="Arial" w:cs="Arial"/>
@@ -14504,7 +16043,7 @@
         </w:rPr>
         <w:t>rabalho</w:t>
       </w:r>
-      <w:bookmarkEnd w:id="25"/>
+      <w:bookmarkEnd w:id="26"/>
     </w:p>
     <w:p>
       <w:pPr>
@@ -14910,8 +16449,8 @@
           <w:lang w:eastAsia="pt-BR"/>
         </w:rPr>
       </w:pPr>
-      <w:bookmarkStart w:id="26" w:name="_Ref128043572"/>
-      <w:bookmarkStart w:id="27" w:name="_Toc128521557"/>
+      <w:bookmarkStart w:id="27" w:name="_Ref128043572"/>
+      <w:bookmarkStart w:id="28" w:name="_Toc128525279"/>
       <w:r>
         <w:rPr>
           <w:rFonts w:ascii="Arial" w:hAnsi="Arial" w:cs="Arial"/>
@@ -14993,8 +16532,8 @@
         </w:rPr>
         <w:t>nd</w:t>
       </w:r>
-      <w:bookmarkEnd w:id="26"/>
       <w:bookmarkEnd w:id="27"/>
+      <w:bookmarkEnd w:id="28"/>
     </w:p>
     <w:p>
       <w:pPr>
@@ -15749,8 +17288,8 @@
           <w:lang w:eastAsia="pt-BR"/>
         </w:rPr>
       </w:pPr>
-      <w:bookmarkStart w:id="28" w:name="_Ref128043659"/>
-      <w:bookmarkStart w:id="29" w:name="_Toc128521558"/>
+      <w:bookmarkStart w:id="29" w:name="_Ref128043659"/>
+      <w:bookmarkStart w:id="30" w:name="_Toc128525280"/>
       <w:r>
         <w:rPr>
           <w:rFonts w:ascii="Arial" w:hAnsi="Arial" w:cs="Arial"/>
@@ -15832,8 +17371,8 @@
         </w:rPr>
         <w:t>nd</w:t>
       </w:r>
-      <w:bookmarkEnd w:id="28"/>
       <w:bookmarkEnd w:id="29"/>
+      <w:bookmarkEnd w:id="30"/>
     </w:p>
     <w:p>
       <w:pPr>
@@ -16237,7 +17776,7 @@
           <w:lang w:eastAsia="pt-BR"/>
         </w:rPr>
       </w:pPr>
-      <w:bookmarkStart w:id="30" w:name="_Toc128521559"/>
+      <w:bookmarkStart w:id="31" w:name="_Toc128525281"/>
       <w:r>
         <w:rPr>
           <w:rFonts w:ascii="Arial" w:hAnsi="Arial" w:cs="Arial"/>
@@ -16265,7 +17804,7 @@
         </w:rPr>
         <w:t>.1.3. Persistência</w:t>
       </w:r>
-      <w:bookmarkEnd w:id="30"/>
+      <w:bookmarkEnd w:id="31"/>
     </w:p>
     <w:p>
       <w:pPr>
@@ -16561,7 +18100,7 @@
           <w:lang w:val="pt-BR" w:eastAsia="pt-BR"/>
         </w:rPr>
       </w:pPr>
-      <w:bookmarkStart w:id="31" w:name="_Toc128521560"/>
+      <w:bookmarkStart w:id="32" w:name="_Toc128525282"/>
       <w:r>
         <w:rPr>
           <w:lang w:eastAsia="pt-BR"/>
@@ -16569,7 +18108,7 @@
         <w:lastRenderedPageBreak/>
         <w:t>3.2. Arquitetura da informação</w:t>
       </w:r>
-      <w:bookmarkEnd w:id="31"/>
+      <w:bookmarkEnd w:id="32"/>
     </w:p>
     <w:p>
       <w:pPr>
@@ -16835,8 +18374,8 @@
           <w:noProof/>
         </w:rPr>
         <w:pict w14:anchorId="356E135C">
-          <v:shape id="_x0000_s1120" type="#_x0000_t75" style="position:absolute;left:0;text-align:left;margin-left:-.05pt;margin-top:56.65pt;width:443.65pt;height:315pt;z-index:17;mso-position-horizontal-relative:text;mso-position-vertical-relative:text;mso-width-relative:page;mso-height-relative:page">
-            <v:imagedata r:id="rId30" o:title="Arquitetura da Informacao"/>
+          <v:shape id="_x0000_s1120" type="#_x0000_t75" style="position:absolute;left:0;text-align:left;margin-left:-.05pt;margin-top:56.65pt;width:443.65pt;height:315pt;z-index:16;mso-position-horizontal-relative:text;mso-position-vertical-relative:text;mso-width-relative:page;mso-height-relative:page">
+            <v:imagedata r:id="rId31" o:title="Arquitetura da Informacao"/>
             <w10:wrap type="topAndBottom"/>
           </v:shape>
         </w:pict>
@@ -16980,7 +18519,7 @@
           <w:lang w:val="pt-BR" w:eastAsia="pt-BR"/>
         </w:rPr>
       </w:pPr>
-      <w:bookmarkStart w:id="32" w:name="_Toc128521561"/>
+      <w:bookmarkStart w:id="33" w:name="_Toc128525283"/>
       <w:r>
         <w:rPr>
           <w:lang w:val="pt-BR" w:eastAsia="pt-BR"/>
@@ -17006,7 +18545,7 @@
         </w:rPr>
         <w:t>Testes</w:t>
       </w:r>
-      <w:bookmarkEnd w:id="32"/>
+      <w:bookmarkEnd w:id="33"/>
     </w:p>
     <w:p>
       <w:pPr>
@@ -17092,7 +18631,7 @@
           <w:lang w:val="pt-BR" w:eastAsia="pt-BR"/>
         </w:rPr>
       </w:pPr>
-      <w:bookmarkStart w:id="33" w:name="_Toc128521562"/>
+      <w:bookmarkStart w:id="34" w:name="_Toc128525284"/>
       <w:r>
         <w:rPr>
           <w:lang w:eastAsia="pt-BR"/>
@@ -17117,7 +18656,7 @@
         </w:rPr>
         <w:t>s</w:t>
       </w:r>
-      <w:bookmarkEnd w:id="33"/>
+      <w:bookmarkEnd w:id="34"/>
     </w:p>
     <w:p>
       <w:pPr>
@@ -17138,8 +18677,8 @@
           <w:lang w:val="pt-BR" w:eastAsia="pt-BR"/>
         </w:rPr>
       </w:pPr>
-      <w:bookmarkStart w:id="34" w:name="_Ref128333699"/>
-      <w:bookmarkStart w:id="35" w:name="_Toc128521563"/>
+      <w:bookmarkStart w:id="35" w:name="_Ref128333699"/>
+      <w:bookmarkStart w:id="36" w:name="_Toc128525285"/>
       <w:r>
         <w:rPr>
           <w:lang w:val="pt-BR" w:eastAsia="pt-BR"/>
@@ -17176,8 +18715,8 @@
         </w:rPr>
         <w:t>eb</w:t>
       </w:r>
-      <w:bookmarkEnd w:id="34"/>
       <w:bookmarkEnd w:id="35"/>
+      <w:bookmarkEnd w:id="36"/>
     </w:p>
     <w:p>
       <w:pPr>
@@ -17199,7 +18738,7 @@
         </w:rPr>
         <w:t xml:space="preserve">A aplicação web encontra-se hospedada em </w:t>
       </w:r>
-      <w:hyperlink r:id="rId31" w:history="1">
+      <w:hyperlink r:id="rId32" w:history="1">
         <w:r>
           <w:rPr>
             <w:rStyle w:val="Hyperlink"/>
@@ -17253,12 +18792,21 @@
           <w:sz w:val="24"/>
           <w:szCs w:val="24"/>
         </w:rPr>
-        <w:t>pode ser utilizado um dos seguintes usuários:</w:t>
+        <w:t>com</w:t>
+      </w:r>
+      <w:r>
+        <w:rPr>
+          <w:rFonts w:ascii="Arial" w:hAnsi="Arial" w:cs="Arial"/>
+          <w:sz w:val="24"/>
+          <w:szCs w:val="24"/>
+        </w:rPr>
+        <w:t xml:space="preserve"> um dos seguintes usuários:</w:t>
       </w:r>
     </w:p>
     <w:tbl>
       <w:tblPr>
         <w:tblW w:w="0" w:type="auto"/>
+        <w:jc w:val="center"/>
         <w:tblBorders>
           <w:top w:val="single" w:sz="4" w:space="0" w:color="auto"/>
           <w:left w:val="single" w:sz="4" w:space="0" w:color="auto"/>
@@ -17270,14 +18818,17 @@
         <w:tblLook w:val="04A0" w:firstRow="1" w:lastRow="0" w:firstColumn="1" w:lastColumn="0" w:noHBand="0" w:noVBand="1"/>
       </w:tblPr>
       <w:tblGrid>
-        <w:gridCol w:w="3070"/>
-        <w:gridCol w:w="3070"/>
-        <w:gridCol w:w="3071"/>
+        <w:gridCol w:w="1831"/>
+        <w:gridCol w:w="1351"/>
+        <w:gridCol w:w="2332"/>
       </w:tblGrid>
       <w:tr>
+        <w:trPr>
+          <w:jc w:val="center"/>
+        </w:trPr>
         <w:tc>
           <w:tcPr>
-            <w:tcW w:w="3070" w:type="dxa"/>
+            <w:tcW w:w="1831" w:type="dxa"/>
             <w:shd w:val="clear" w:color="auto" w:fill="E7E6E6"/>
             <w:vAlign w:val="center"/>
           </w:tcPr>
@@ -17306,7 +18857,7 @@
         </w:tc>
         <w:tc>
           <w:tcPr>
-            <w:tcW w:w="3070" w:type="dxa"/>
+            <w:tcW w:w="1351" w:type="dxa"/>
             <w:shd w:val="clear" w:color="auto" w:fill="E7E6E6"/>
             <w:vAlign w:val="center"/>
           </w:tcPr>
@@ -17335,7 +18886,7 @@
         </w:tc>
         <w:tc>
           <w:tcPr>
-            <w:tcW w:w="3071" w:type="dxa"/>
+            <w:tcW w:w="2332" w:type="dxa"/>
             <w:shd w:val="clear" w:color="auto" w:fill="E7E6E6"/>
             <w:vAlign w:val="center"/>
           </w:tcPr>
@@ -17364,9 +18915,12 @@
         </w:tc>
       </w:tr>
       <w:tr>
+        <w:trPr>
+          <w:jc w:val="center"/>
+        </w:trPr>
         <w:tc>
           <w:tcPr>
-            <w:tcW w:w="3070" w:type="dxa"/>
+            <w:tcW w:w="1831" w:type="dxa"/>
             <w:shd w:val="clear" w:color="auto" w:fill="auto"/>
             <w:vAlign w:val="center"/>
           </w:tcPr>
@@ -17393,7 +18947,7 @@
         </w:tc>
         <w:tc>
           <w:tcPr>
-            <w:tcW w:w="3070" w:type="dxa"/>
+            <w:tcW w:w="1351" w:type="dxa"/>
             <w:shd w:val="clear" w:color="auto" w:fill="auto"/>
             <w:vAlign w:val="center"/>
           </w:tcPr>
@@ -17420,7 +18974,7 @@
         </w:tc>
         <w:tc>
           <w:tcPr>
-            <w:tcW w:w="3071" w:type="dxa"/>
+            <w:tcW w:w="2332" w:type="dxa"/>
             <w:shd w:val="clear" w:color="auto" w:fill="auto"/>
             <w:vAlign w:val="center"/>
           </w:tcPr>
@@ -17448,9 +19002,12 @@
         </w:tc>
       </w:tr>
       <w:tr>
+        <w:trPr>
+          <w:jc w:val="center"/>
+        </w:trPr>
         <w:tc>
           <w:tcPr>
-            <w:tcW w:w="3070" w:type="dxa"/>
+            <w:tcW w:w="1831" w:type="dxa"/>
             <w:shd w:val="clear" w:color="auto" w:fill="auto"/>
             <w:vAlign w:val="center"/>
           </w:tcPr>
@@ -17477,7 +19034,7 @@
         </w:tc>
         <w:tc>
           <w:tcPr>
-            <w:tcW w:w="3070" w:type="dxa"/>
+            <w:tcW w:w="1351" w:type="dxa"/>
             <w:shd w:val="clear" w:color="auto" w:fill="auto"/>
             <w:vAlign w:val="center"/>
           </w:tcPr>
@@ -17504,7 +19061,7 @@
         </w:tc>
         <w:tc>
           <w:tcPr>
-            <w:tcW w:w="3071" w:type="dxa"/>
+            <w:tcW w:w="2332" w:type="dxa"/>
             <w:shd w:val="clear" w:color="auto" w:fill="auto"/>
             <w:vAlign w:val="center"/>
           </w:tcPr>
@@ -17532,9 +19089,12 @@
         </w:tc>
       </w:tr>
       <w:tr>
+        <w:trPr>
+          <w:jc w:val="center"/>
+        </w:trPr>
         <w:tc>
           <w:tcPr>
-            <w:tcW w:w="3070" w:type="dxa"/>
+            <w:tcW w:w="1831" w:type="dxa"/>
             <w:shd w:val="clear" w:color="auto" w:fill="auto"/>
             <w:vAlign w:val="center"/>
           </w:tcPr>
@@ -17561,7 +19121,7 @@
         </w:tc>
         <w:tc>
           <w:tcPr>
-            <w:tcW w:w="3070" w:type="dxa"/>
+            <w:tcW w:w="1351" w:type="dxa"/>
             <w:shd w:val="clear" w:color="auto" w:fill="auto"/>
             <w:vAlign w:val="center"/>
           </w:tcPr>
@@ -17588,7 +19148,7 @@
         </w:tc>
         <w:tc>
           <w:tcPr>
-            <w:tcW w:w="3071" w:type="dxa"/>
+            <w:tcW w:w="2332" w:type="dxa"/>
             <w:shd w:val="clear" w:color="auto" w:fill="auto"/>
             <w:vAlign w:val="center"/>
           </w:tcPr>
@@ -17616,9 +19176,12 @@
         </w:tc>
       </w:tr>
       <w:tr>
+        <w:trPr>
+          <w:jc w:val="center"/>
+        </w:trPr>
         <w:tc>
           <w:tcPr>
-            <w:tcW w:w="3070" w:type="dxa"/>
+            <w:tcW w:w="1831" w:type="dxa"/>
             <w:shd w:val="clear" w:color="auto" w:fill="auto"/>
             <w:vAlign w:val="center"/>
           </w:tcPr>
@@ -17645,7 +19208,7 @@
         </w:tc>
         <w:tc>
           <w:tcPr>
-            <w:tcW w:w="3070" w:type="dxa"/>
+            <w:tcW w:w="1351" w:type="dxa"/>
             <w:shd w:val="clear" w:color="auto" w:fill="auto"/>
             <w:vAlign w:val="center"/>
           </w:tcPr>
@@ -17672,7 +19235,7 @@
         </w:tc>
         <w:tc>
           <w:tcPr>
-            <w:tcW w:w="3071" w:type="dxa"/>
+            <w:tcW w:w="2332" w:type="dxa"/>
             <w:shd w:val="clear" w:color="auto" w:fill="auto"/>
             <w:vAlign w:val="center"/>
           </w:tcPr>
@@ -17700,9 +19263,12 @@
         </w:tc>
       </w:tr>
       <w:tr>
+        <w:trPr>
+          <w:jc w:val="center"/>
+        </w:trPr>
         <w:tc>
           <w:tcPr>
-            <w:tcW w:w="3070" w:type="dxa"/>
+            <w:tcW w:w="1831" w:type="dxa"/>
             <w:shd w:val="clear" w:color="auto" w:fill="auto"/>
             <w:vAlign w:val="center"/>
           </w:tcPr>
@@ -17729,7 +19295,7 @@
         </w:tc>
         <w:tc>
           <w:tcPr>
-            <w:tcW w:w="3070" w:type="dxa"/>
+            <w:tcW w:w="1351" w:type="dxa"/>
             <w:shd w:val="clear" w:color="auto" w:fill="auto"/>
             <w:vAlign w:val="center"/>
           </w:tcPr>
@@ -17756,7 +19322,7 @@
         </w:tc>
         <w:tc>
           <w:tcPr>
-            <w:tcW w:w="3071" w:type="dxa"/>
+            <w:tcW w:w="2332" w:type="dxa"/>
             <w:shd w:val="clear" w:color="auto" w:fill="auto"/>
             <w:vAlign w:val="center"/>
           </w:tcPr>
@@ -17852,7 +19418,7 @@
           <w:lang w:val="pt-BR" w:eastAsia="pt-BR"/>
         </w:rPr>
       </w:pPr>
-      <w:bookmarkStart w:id="36" w:name="_Toc128521564"/>
+      <w:bookmarkStart w:id="37" w:name="_Toc128525286"/>
       <w:r>
         <w:rPr>
           <w:lang w:val="pt-BR" w:eastAsia="pt-BR"/>
@@ -17913,7 +19479,7 @@
         </w:rPr>
         <w:t xml:space="preserve"> e documentação</w:t>
       </w:r>
-      <w:bookmarkEnd w:id="36"/>
+      <w:bookmarkEnd w:id="37"/>
     </w:p>
     <w:p>
       <w:pPr>
@@ -17973,7 +19539,7 @@
         </w:rPr>
         <w:t xml:space="preserve">-se em </w:t>
       </w:r>
-      <w:hyperlink r:id="rId32" w:history="1">
+      <w:hyperlink r:id="rId33" w:history="1">
         <w:r>
           <w:rPr>
             <w:rStyle w:val="Hyperlink"/>
@@ -18016,7 +19582,7 @@
           <w:lang w:val="pt-BR" w:eastAsia="pt-BR"/>
         </w:rPr>
       </w:pPr>
-      <w:bookmarkStart w:id="37" w:name="_Toc128521565"/>
+      <w:bookmarkStart w:id="38" w:name="_Toc128525287"/>
       <w:r>
         <w:rPr>
           <w:lang w:val="pt-BR" w:eastAsia="pt-BR"/>
@@ -18053,7 +19619,7 @@
         </w:rPr>
         <w:t>Swagger/OpenAPI</w:t>
       </w:r>
-      <w:bookmarkEnd w:id="37"/>
+      <w:bookmarkEnd w:id="38"/>
     </w:p>
     <w:p>
       <w:pPr>
@@ -18103,7 +19669,7 @@
         </w:rPr>
         <w:t xml:space="preserve"> da API encontra-se em </w:t>
       </w:r>
-      <w:hyperlink r:id="rId33" w:history="1">
+      <w:hyperlink r:id="rId34" w:history="1">
         <w:r>
           <w:rPr>
             <w:rStyle w:val="Hyperlink"/>
@@ -18143,7 +19709,7 @@
           <w:lang w:val="pt-BR" w:eastAsia="pt-BR"/>
         </w:rPr>
       </w:pPr>
-      <w:bookmarkStart w:id="38" w:name="_Toc128521566"/>
+      <w:bookmarkStart w:id="39" w:name="_Toc128525288"/>
       <w:r>
         <w:rPr>
           <w:lang w:val="pt-BR" w:eastAsia="pt-BR"/>
@@ -18174,7 +19740,7 @@
         </w:rPr>
         <w:t>Vídeo de apresentação do trabalho</w:t>
       </w:r>
-      <w:bookmarkEnd w:id="38"/>
+      <w:bookmarkEnd w:id="39"/>
     </w:p>
     <w:p>
       <w:pPr>
@@ -18370,19 +19936,19 @@
         <w:suppressAutoHyphens/>
         <w:jc w:val="center"/>
       </w:pPr>
-      <w:bookmarkStart w:id="39" w:name="_Toc351475134"/>
-      <w:bookmarkStart w:id="40" w:name="_Toc297133353"/>
+      <w:bookmarkStart w:id="40" w:name="_Toc351475134"/>
+      <w:bookmarkStart w:id="41" w:name="_Toc297133353"/>
       <w:r>
         <w:br w:type="page"/>
       </w:r>
-      <w:bookmarkStart w:id="41" w:name="_Toc128521567"/>
+      <w:bookmarkStart w:id="42" w:name="_Toc128525289"/>
       <w:r>
         <w:lastRenderedPageBreak/>
         <w:t>REFERÊNCIAS</w:t>
       </w:r>
-      <w:bookmarkEnd w:id="39"/>
       <w:bookmarkEnd w:id="40"/>
       <w:bookmarkEnd w:id="41"/>
+      <w:bookmarkEnd w:id="42"/>
     </w:p>
     <w:p>
       <w:pPr>
@@ -18743,7 +20309,7 @@
       </w:pPr>
     </w:p>
     <w:sectPr>
-      <w:headerReference w:type="default" r:id="rId34"/>
+      <w:headerReference w:type="default" r:id="rId35"/>
       <w:pgSz w:w="11906" w:h="16838"/>
       <w:pgMar w:top="1701" w:right="1134" w:bottom="1134" w:left="1701" w:header="709" w:footer="709" w:gutter="0"/>
       <w:cols w:space="708"/>
@@ -18857,7 +20423,7 @@
       <w:rPr>
         <w:noProof/>
       </w:rPr>
-      <w:t>18</w:t>
+      <w:t>14</w:t>
     </w:r>
     <w:r>
       <w:fldChar w:fldCharType="end"/>
@@ -20011,6 +21577,119 @@
     </w:lvl>
   </w:abstractNum>
   <w:abstractNum w:abstractNumId="10" w15:restartNumberingAfterBreak="0">
+    <w:nsid w:val="1CDB2228"/>
+    <w:multiLevelType w:val="hybridMultilevel"/>
+    <w:tmpl w:val="12D49264"/>
+    <w:lvl w:ilvl="0" w:tplc="04160001">
+      <w:start w:val="1"/>
+      <w:numFmt w:val="bullet"/>
+      <w:lvlText w:val=""/>
+      <w:lvlJc w:val="left"/>
+      <w:pPr>
+        <w:ind w:left="1778" w:hanging="360"/>
+      </w:pPr>
+      <w:rPr>
+        <w:rFonts w:ascii="Symbol" w:hAnsi="Symbol" w:hint="default"/>
+      </w:rPr>
+    </w:lvl>
+    <w:lvl w:ilvl="1" w:tplc="04160003" w:tentative="1">
+      <w:start w:val="1"/>
+      <w:numFmt w:val="bullet"/>
+      <w:lvlText w:val="o"/>
+      <w:lvlJc w:val="left"/>
+      <w:pPr>
+        <w:ind w:left="2498" w:hanging="360"/>
+      </w:pPr>
+      <w:rPr>
+        <w:rFonts w:ascii="Courier New" w:hAnsi="Courier New" w:cs="Courier New" w:hint="default"/>
+      </w:rPr>
+    </w:lvl>
+    <w:lvl w:ilvl="2" w:tplc="04160005" w:tentative="1">
+      <w:start w:val="1"/>
+      <w:numFmt w:val="bullet"/>
+      <w:lvlText w:val=""/>
+      <w:lvlJc w:val="left"/>
+      <w:pPr>
+        <w:ind w:left="3218" w:hanging="360"/>
+      </w:pPr>
+      <w:rPr>
+        <w:rFonts w:ascii="Wingdings" w:hAnsi="Wingdings" w:hint="default"/>
+      </w:rPr>
+    </w:lvl>
+    <w:lvl w:ilvl="3" w:tplc="04160001" w:tentative="1">
+      <w:start w:val="1"/>
+      <w:numFmt w:val="bullet"/>
+      <w:lvlText w:val=""/>
+      <w:lvlJc w:val="left"/>
+      <w:pPr>
+        <w:ind w:left="3938" w:hanging="360"/>
+      </w:pPr>
+      <w:rPr>
+        <w:rFonts w:ascii="Symbol" w:hAnsi="Symbol" w:hint="default"/>
+      </w:rPr>
+    </w:lvl>
+    <w:lvl w:ilvl="4" w:tplc="04160003" w:tentative="1">
+      <w:start w:val="1"/>
+      <w:numFmt w:val="bullet"/>
+      <w:lvlText w:val="o"/>
+      <w:lvlJc w:val="left"/>
+      <w:pPr>
+        <w:ind w:left="4658" w:hanging="360"/>
+      </w:pPr>
+      <w:rPr>
+        <w:rFonts w:ascii="Courier New" w:hAnsi="Courier New" w:cs="Courier New" w:hint="default"/>
+      </w:rPr>
+    </w:lvl>
+    <w:lvl w:ilvl="5" w:tplc="04160005" w:tentative="1">
+      <w:start w:val="1"/>
+      <w:numFmt w:val="bullet"/>
+      <w:lvlText w:val=""/>
+      <w:lvlJc w:val="left"/>
+      <w:pPr>
+        <w:ind w:left="5378" w:hanging="360"/>
+      </w:pPr>
+      <w:rPr>
+        <w:rFonts w:ascii="Wingdings" w:hAnsi="Wingdings" w:hint="default"/>
+      </w:rPr>
+    </w:lvl>
+    <w:lvl w:ilvl="6" w:tplc="04160001" w:tentative="1">
+      <w:start w:val="1"/>
+      <w:numFmt w:val="bullet"/>
+      <w:lvlText w:val=""/>
+      <w:lvlJc w:val="left"/>
+      <w:pPr>
+        <w:ind w:left="6098" w:hanging="360"/>
+      </w:pPr>
+      <w:rPr>
+        <w:rFonts w:ascii="Symbol" w:hAnsi="Symbol" w:hint="default"/>
+      </w:rPr>
+    </w:lvl>
+    <w:lvl w:ilvl="7" w:tplc="04160003" w:tentative="1">
+      <w:start w:val="1"/>
+      <w:numFmt w:val="bullet"/>
+      <w:lvlText w:val="o"/>
+      <w:lvlJc w:val="left"/>
+      <w:pPr>
+        <w:ind w:left="6818" w:hanging="360"/>
+      </w:pPr>
+      <w:rPr>
+        <w:rFonts w:ascii="Courier New" w:hAnsi="Courier New" w:cs="Courier New" w:hint="default"/>
+      </w:rPr>
+    </w:lvl>
+    <w:lvl w:ilvl="8" w:tplc="04160005" w:tentative="1">
+      <w:start w:val="1"/>
+      <w:numFmt w:val="bullet"/>
+      <w:lvlText w:val=""/>
+      <w:lvlJc w:val="left"/>
+      <w:pPr>
+        <w:ind w:left="7538" w:hanging="360"/>
+      </w:pPr>
+      <w:rPr>
+        <w:rFonts w:ascii="Wingdings" w:hAnsi="Wingdings" w:hint="default"/>
+      </w:rPr>
+    </w:lvl>
+  </w:abstractNum>
+  <w:abstractNum w:abstractNumId="11" w15:restartNumberingAfterBreak="0">
     <w:nsid w:val="1F5F325C"/>
     <w:multiLevelType w:val="hybridMultilevel"/>
     <w:tmpl w:val="D1B45DEC"/>
@@ -20099,7 +21778,7 @@
       </w:pPr>
     </w:lvl>
   </w:abstractNum>
-  <w:abstractNum w:abstractNumId="11" w15:restartNumberingAfterBreak="0">
+  <w:abstractNum w:abstractNumId="12" w15:restartNumberingAfterBreak="0">
     <w:nsid w:val="1FD310EC"/>
     <w:multiLevelType w:val="hybridMultilevel"/>
     <w:tmpl w:val="AD7A99C6"/>
@@ -20212,7 +21891,7 @@
       </w:rPr>
     </w:lvl>
   </w:abstractNum>
-  <w:abstractNum w:abstractNumId="12" w15:restartNumberingAfterBreak="0">
+  <w:abstractNum w:abstractNumId="13" w15:restartNumberingAfterBreak="0">
     <w:nsid w:val="24EB122D"/>
     <w:multiLevelType w:val="hybridMultilevel"/>
     <w:tmpl w:val="095C6A42"/>
@@ -20325,7 +22004,7 @@
       </w:rPr>
     </w:lvl>
   </w:abstractNum>
-  <w:abstractNum w:abstractNumId="13" w15:restartNumberingAfterBreak="0">
+  <w:abstractNum w:abstractNumId="14" w15:restartNumberingAfterBreak="0">
     <w:nsid w:val="279C5498"/>
     <w:multiLevelType w:val="hybridMultilevel"/>
     <w:tmpl w:val="0DB4F4AE"/>
@@ -20411,7 +22090,7 @@
       </w:pPr>
     </w:lvl>
   </w:abstractNum>
-  <w:abstractNum w:abstractNumId="14" w15:restartNumberingAfterBreak="0">
+  <w:abstractNum w:abstractNumId="15" w15:restartNumberingAfterBreak="0">
     <w:nsid w:val="2D317B4B"/>
     <w:multiLevelType w:val="hybridMultilevel"/>
     <w:tmpl w:val="9D30BD3E"/>
@@ -20524,7 +22203,7 @@
       </w:rPr>
     </w:lvl>
   </w:abstractNum>
-  <w:abstractNum w:abstractNumId="15" w15:restartNumberingAfterBreak="0">
+  <w:abstractNum w:abstractNumId="16" w15:restartNumberingAfterBreak="0">
     <w:nsid w:val="31721539"/>
     <w:multiLevelType w:val="hybridMultilevel"/>
     <w:tmpl w:val="A3F42F92"/>
@@ -20664,7 +22343,7 @@
       </w:rPr>
     </w:lvl>
   </w:abstractNum>
-  <w:abstractNum w:abstractNumId="16" w15:restartNumberingAfterBreak="0">
+  <w:abstractNum w:abstractNumId="17" w15:restartNumberingAfterBreak="0">
     <w:nsid w:val="37C9641F"/>
     <w:multiLevelType w:val="hybridMultilevel"/>
     <w:tmpl w:val="2FC028D4"/>
@@ -20754,7 +22433,7 @@
       </w:pPr>
     </w:lvl>
   </w:abstractNum>
-  <w:abstractNum w:abstractNumId="17" w15:restartNumberingAfterBreak="0">
+  <w:abstractNum w:abstractNumId="18" w15:restartNumberingAfterBreak="0">
     <w:nsid w:val="3B4D34D6"/>
     <w:multiLevelType w:val="hybridMultilevel"/>
     <w:tmpl w:val="D108C9DC"/>
@@ -20843,7 +22522,7 @@
       </w:pPr>
     </w:lvl>
   </w:abstractNum>
-  <w:abstractNum w:abstractNumId="18" w15:restartNumberingAfterBreak="0">
+  <w:abstractNum w:abstractNumId="19" w15:restartNumberingAfterBreak="0">
     <w:nsid w:val="3D495F3E"/>
     <w:multiLevelType w:val="hybridMultilevel"/>
     <w:tmpl w:val="553EB76C"/>
@@ -20983,7 +22662,7 @@
       </w:rPr>
     </w:lvl>
   </w:abstractNum>
-  <w:abstractNum w:abstractNumId="19" w15:restartNumberingAfterBreak="0">
+  <w:abstractNum w:abstractNumId="20" w15:restartNumberingAfterBreak="0">
     <w:nsid w:val="40652FBD"/>
     <w:multiLevelType w:val="hybridMultilevel"/>
     <w:tmpl w:val="6204B83A"/>
@@ -21072,7 +22751,7 @@
       </w:pPr>
     </w:lvl>
   </w:abstractNum>
-  <w:abstractNum w:abstractNumId="20" w15:restartNumberingAfterBreak="0">
+  <w:abstractNum w:abstractNumId="21" w15:restartNumberingAfterBreak="0">
     <w:nsid w:val="41703331"/>
     <w:multiLevelType w:val="hybridMultilevel"/>
     <w:tmpl w:val="4E625CB2"/>
@@ -21161,7 +22840,7 @@
       </w:pPr>
     </w:lvl>
   </w:abstractNum>
-  <w:abstractNum w:abstractNumId="21" w15:restartNumberingAfterBreak="0">
+  <w:abstractNum w:abstractNumId="22" w15:restartNumberingAfterBreak="0">
     <w:nsid w:val="430D1C3E"/>
     <w:multiLevelType w:val="hybridMultilevel"/>
     <w:tmpl w:val="6E58A216"/>
@@ -21274,7 +22953,7 @@
       </w:rPr>
     </w:lvl>
   </w:abstractNum>
-  <w:abstractNum w:abstractNumId="22" w15:restartNumberingAfterBreak="0">
+  <w:abstractNum w:abstractNumId="23" w15:restartNumberingAfterBreak="0">
     <w:nsid w:val="48424091"/>
     <w:multiLevelType w:val="hybridMultilevel"/>
     <w:tmpl w:val="6B3C7274"/>
@@ -21387,7 +23066,7 @@
       </w:rPr>
     </w:lvl>
   </w:abstractNum>
-  <w:abstractNum w:abstractNumId="23" w15:restartNumberingAfterBreak="0">
+  <w:abstractNum w:abstractNumId="24" w15:restartNumberingAfterBreak="0">
     <w:nsid w:val="4B537661"/>
     <w:multiLevelType w:val="hybridMultilevel"/>
     <w:tmpl w:val="884AF7A2"/>
@@ -21500,7 +23179,7 @@
       </w:rPr>
     </w:lvl>
   </w:abstractNum>
-  <w:abstractNum w:abstractNumId="24" w15:restartNumberingAfterBreak="0">
+  <w:abstractNum w:abstractNumId="25" w15:restartNumberingAfterBreak="0">
     <w:nsid w:val="4D394A20"/>
     <w:multiLevelType w:val="hybridMultilevel"/>
     <w:tmpl w:val="ED74011A"/>
@@ -21613,7 +23292,93 @@
       </w:rPr>
     </w:lvl>
   </w:abstractNum>
-  <w:abstractNum w:abstractNumId="25" w15:restartNumberingAfterBreak="0">
+  <w:abstractNum w:abstractNumId="26" w15:restartNumberingAfterBreak="0">
+    <w:nsid w:val="55172AEE"/>
+    <w:multiLevelType w:val="hybridMultilevel"/>
+    <w:tmpl w:val="0DB4F4AE"/>
+    <w:lvl w:ilvl="0" w:tplc="0416000F">
+      <w:start w:val="1"/>
+      <w:numFmt w:val="decimal"/>
+      <w:lvlText w:val="%1."/>
+      <w:lvlJc w:val="left"/>
+      <w:pPr>
+        <w:ind w:left="1778" w:hanging="360"/>
+      </w:pPr>
+    </w:lvl>
+    <w:lvl w:ilvl="1" w:tplc="04160019" w:tentative="1">
+      <w:start w:val="1"/>
+      <w:numFmt w:val="lowerLetter"/>
+      <w:lvlText w:val="%2."/>
+      <w:lvlJc w:val="left"/>
+      <w:pPr>
+        <w:ind w:left="2498" w:hanging="360"/>
+      </w:pPr>
+    </w:lvl>
+    <w:lvl w:ilvl="2" w:tplc="0416001B" w:tentative="1">
+      <w:start w:val="1"/>
+      <w:numFmt w:val="lowerRoman"/>
+      <w:lvlText w:val="%3."/>
+      <w:lvlJc w:val="right"/>
+      <w:pPr>
+        <w:ind w:left="3218" w:hanging="180"/>
+      </w:pPr>
+    </w:lvl>
+    <w:lvl w:ilvl="3" w:tplc="0416000F" w:tentative="1">
+      <w:start w:val="1"/>
+      <w:numFmt w:val="decimal"/>
+      <w:lvlText w:val="%4."/>
+      <w:lvlJc w:val="left"/>
+      <w:pPr>
+        <w:ind w:left="3938" w:hanging="360"/>
+      </w:pPr>
+    </w:lvl>
+    <w:lvl w:ilvl="4" w:tplc="04160019" w:tentative="1">
+      <w:start w:val="1"/>
+      <w:numFmt w:val="lowerLetter"/>
+      <w:lvlText w:val="%5."/>
+      <w:lvlJc w:val="left"/>
+      <w:pPr>
+        <w:ind w:left="4658" w:hanging="360"/>
+      </w:pPr>
+    </w:lvl>
+    <w:lvl w:ilvl="5" w:tplc="0416001B" w:tentative="1">
+      <w:start w:val="1"/>
+      <w:numFmt w:val="lowerRoman"/>
+      <w:lvlText w:val="%6."/>
+      <w:lvlJc w:val="right"/>
+      <w:pPr>
+        <w:ind w:left="5378" w:hanging="180"/>
+      </w:pPr>
+    </w:lvl>
+    <w:lvl w:ilvl="6" w:tplc="0416000F" w:tentative="1">
+      <w:start w:val="1"/>
+      <w:numFmt w:val="decimal"/>
+      <w:lvlText w:val="%7."/>
+      <w:lvlJc w:val="left"/>
+      <w:pPr>
+        <w:ind w:left="6098" w:hanging="360"/>
+      </w:pPr>
+    </w:lvl>
+    <w:lvl w:ilvl="7" w:tplc="04160019" w:tentative="1">
+      <w:start w:val="1"/>
+      <w:numFmt w:val="lowerLetter"/>
+      <w:lvlText w:val="%8."/>
+      <w:lvlJc w:val="left"/>
+      <w:pPr>
+        <w:ind w:left="6818" w:hanging="360"/>
+      </w:pPr>
+    </w:lvl>
+    <w:lvl w:ilvl="8" w:tplc="0416001B" w:tentative="1">
+      <w:start w:val="1"/>
+      <w:numFmt w:val="lowerRoman"/>
+      <w:lvlText w:val="%9."/>
+      <w:lvlJc w:val="right"/>
+      <w:pPr>
+        <w:ind w:left="7538" w:hanging="180"/>
+      </w:pPr>
+    </w:lvl>
+  </w:abstractNum>
+  <w:abstractNum w:abstractNumId="27" w15:restartNumberingAfterBreak="0">
     <w:nsid w:val="56594C0B"/>
     <w:multiLevelType w:val="hybridMultilevel"/>
     <w:tmpl w:val="4B008DB8"/>
@@ -21726,7 +23491,7 @@
       </w:rPr>
     </w:lvl>
   </w:abstractNum>
-  <w:abstractNum w:abstractNumId="26" w15:restartNumberingAfterBreak="0">
+  <w:abstractNum w:abstractNumId="28" w15:restartNumberingAfterBreak="0">
     <w:nsid w:val="5D1962B6"/>
     <w:multiLevelType w:val="hybridMultilevel"/>
     <w:tmpl w:val="797C1F1C"/>
@@ -21839,7 +23604,7 @@
       </w:rPr>
     </w:lvl>
   </w:abstractNum>
-  <w:abstractNum w:abstractNumId="27" w15:restartNumberingAfterBreak="0">
+  <w:abstractNum w:abstractNumId="29" w15:restartNumberingAfterBreak="0">
     <w:nsid w:val="64AE24EC"/>
     <w:multiLevelType w:val="hybridMultilevel"/>
     <w:tmpl w:val="688AF57C"/>
@@ -21952,7 +23717,7 @@
       </w:rPr>
     </w:lvl>
   </w:abstractNum>
-  <w:abstractNum w:abstractNumId="28" w15:restartNumberingAfterBreak="0">
+  <w:abstractNum w:abstractNumId="30" w15:restartNumberingAfterBreak="0">
     <w:nsid w:val="64F42F33"/>
     <w:multiLevelType w:val="hybridMultilevel"/>
     <w:tmpl w:val="414A195C"/>
@@ -22038,7 +23803,7 @@
       </w:pPr>
     </w:lvl>
   </w:abstractNum>
-  <w:abstractNum w:abstractNumId="29" w15:restartNumberingAfterBreak="0">
+  <w:abstractNum w:abstractNumId="31" w15:restartNumberingAfterBreak="0">
     <w:nsid w:val="666919E3"/>
     <w:multiLevelType w:val="hybridMultilevel"/>
     <w:tmpl w:val="0DB4F4AE"/>
@@ -22124,7 +23889,7 @@
       </w:pPr>
     </w:lvl>
   </w:abstractNum>
-  <w:abstractNum w:abstractNumId="30" w15:restartNumberingAfterBreak="0">
+  <w:abstractNum w:abstractNumId="32" w15:restartNumberingAfterBreak="0">
     <w:nsid w:val="67643551"/>
     <w:multiLevelType w:val="multilevel"/>
     <w:tmpl w:val="388EFCA6"/>
@@ -22237,7 +24002,93 @@
       </w:rPr>
     </w:lvl>
   </w:abstractNum>
-  <w:abstractNum w:abstractNumId="31" w15:restartNumberingAfterBreak="0">
+  <w:abstractNum w:abstractNumId="33" w15:restartNumberingAfterBreak="0">
+    <w:nsid w:val="6A5C18A4"/>
+    <w:multiLevelType w:val="hybridMultilevel"/>
+    <w:tmpl w:val="0DB4F4AE"/>
+    <w:lvl w:ilvl="0" w:tplc="0416000F">
+      <w:start w:val="1"/>
+      <w:numFmt w:val="decimal"/>
+      <w:lvlText w:val="%1."/>
+      <w:lvlJc w:val="left"/>
+      <w:pPr>
+        <w:ind w:left="1778" w:hanging="360"/>
+      </w:pPr>
+    </w:lvl>
+    <w:lvl w:ilvl="1" w:tplc="04160019" w:tentative="1">
+      <w:start w:val="1"/>
+      <w:numFmt w:val="lowerLetter"/>
+      <w:lvlText w:val="%2."/>
+      <w:lvlJc w:val="left"/>
+      <w:pPr>
+        <w:ind w:left="2498" w:hanging="360"/>
+      </w:pPr>
+    </w:lvl>
+    <w:lvl w:ilvl="2" w:tplc="0416001B" w:tentative="1">
+      <w:start w:val="1"/>
+      <w:numFmt w:val="lowerRoman"/>
+      <w:lvlText w:val="%3."/>
+      <w:lvlJc w:val="right"/>
+      <w:pPr>
+        <w:ind w:left="3218" w:hanging="180"/>
+      </w:pPr>
+    </w:lvl>
+    <w:lvl w:ilvl="3" w:tplc="0416000F" w:tentative="1">
+      <w:start w:val="1"/>
+      <w:numFmt w:val="decimal"/>
+      <w:lvlText w:val="%4."/>
+      <w:lvlJc w:val="left"/>
+      <w:pPr>
+        <w:ind w:left="3938" w:hanging="360"/>
+      </w:pPr>
+    </w:lvl>
+    <w:lvl w:ilvl="4" w:tplc="04160019" w:tentative="1">
+      <w:start w:val="1"/>
+      <w:numFmt w:val="lowerLetter"/>
+      <w:lvlText w:val="%5."/>
+      <w:lvlJc w:val="left"/>
+      <w:pPr>
+        <w:ind w:left="4658" w:hanging="360"/>
+      </w:pPr>
+    </w:lvl>
+    <w:lvl w:ilvl="5" w:tplc="0416001B" w:tentative="1">
+      <w:start w:val="1"/>
+      <w:numFmt w:val="lowerRoman"/>
+      <w:lvlText w:val="%6."/>
+      <w:lvlJc w:val="right"/>
+      <w:pPr>
+        <w:ind w:left="5378" w:hanging="180"/>
+      </w:pPr>
+    </w:lvl>
+    <w:lvl w:ilvl="6" w:tplc="0416000F" w:tentative="1">
+      <w:start w:val="1"/>
+      <w:numFmt w:val="decimal"/>
+      <w:lvlText w:val="%7."/>
+      <w:lvlJc w:val="left"/>
+      <w:pPr>
+        <w:ind w:left="6098" w:hanging="360"/>
+      </w:pPr>
+    </w:lvl>
+    <w:lvl w:ilvl="7" w:tplc="04160019" w:tentative="1">
+      <w:start w:val="1"/>
+      <w:numFmt w:val="lowerLetter"/>
+      <w:lvlText w:val="%8."/>
+      <w:lvlJc w:val="left"/>
+      <w:pPr>
+        <w:ind w:left="6818" w:hanging="360"/>
+      </w:pPr>
+    </w:lvl>
+    <w:lvl w:ilvl="8" w:tplc="0416001B" w:tentative="1">
+      <w:start w:val="1"/>
+      <w:numFmt w:val="lowerRoman"/>
+      <w:lvlText w:val="%9."/>
+      <w:lvlJc w:val="right"/>
+      <w:pPr>
+        <w:ind w:left="7538" w:hanging="180"/>
+      </w:pPr>
+    </w:lvl>
+  </w:abstractNum>
+  <w:abstractNum w:abstractNumId="34" w15:restartNumberingAfterBreak="0">
     <w:nsid w:val="6CE857FD"/>
     <w:multiLevelType w:val="hybridMultilevel"/>
     <w:tmpl w:val="DFB6CD36"/>
@@ -22326,7 +24177,7 @@
       </w:pPr>
     </w:lvl>
   </w:abstractNum>
-  <w:abstractNum w:abstractNumId="32" w15:restartNumberingAfterBreak="0">
+  <w:abstractNum w:abstractNumId="35" w15:restartNumberingAfterBreak="0">
     <w:nsid w:val="70787C40"/>
     <w:multiLevelType w:val="multilevel"/>
     <w:tmpl w:val="DA94E5A6"/>
@@ -22439,7 +24290,7 @@
       </w:pPr>
     </w:lvl>
   </w:abstractNum>
-  <w:abstractNum w:abstractNumId="33" w15:restartNumberingAfterBreak="0">
+  <w:abstractNum w:abstractNumId="36" w15:restartNumberingAfterBreak="0">
     <w:nsid w:val="74290A29"/>
     <w:multiLevelType w:val="hybridMultilevel"/>
     <w:tmpl w:val="2FDC8968"/>
@@ -22552,7 +24403,7 @@
       </w:rPr>
     </w:lvl>
   </w:abstractNum>
-  <w:abstractNum w:abstractNumId="34" w15:restartNumberingAfterBreak="0">
+  <w:abstractNum w:abstractNumId="37" w15:restartNumberingAfterBreak="0">
     <w:nsid w:val="76FF6289"/>
     <w:multiLevelType w:val="multilevel"/>
     <w:tmpl w:val="FD50AB9E"/>
@@ -22665,7 +24516,7 @@
       </w:pPr>
     </w:lvl>
   </w:abstractNum>
-  <w:abstractNum w:abstractNumId="35" w15:restartNumberingAfterBreak="0">
+  <w:abstractNum w:abstractNumId="38" w15:restartNumberingAfterBreak="0">
     <w:nsid w:val="778759F0"/>
     <w:multiLevelType w:val="hybridMultilevel"/>
     <w:tmpl w:val="0DB4F4AE"/>
@@ -22751,7 +24602,7 @@
       </w:pPr>
     </w:lvl>
   </w:abstractNum>
-  <w:abstractNum w:abstractNumId="36" w15:restartNumberingAfterBreak="0">
+  <w:abstractNum w:abstractNumId="39" w15:restartNumberingAfterBreak="0">
     <w:nsid w:val="7AF85B75"/>
     <w:multiLevelType w:val="hybridMultilevel"/>
     <w:tmpl w:val="A126A2C4"/>
@@ -22843,7 +24694,7 @@
       </w:pPr>
     </w:lvl>
   </w:abstractNum>
-  <w:abstractNum w:abstractNumId="37" w15:restartNumberingAfterBreak="0">
+  <w:abstractNum w:abstractNumId="40" w15:restartNumberingAfterBreak="0">
     <w:nsid w:val="7BFF3A7D"/>
     <w:multiLevelType w:val="hybridMultilevel"/>
     <w:tmpl w:val="32A8C5A2"/>
@@ -22956,7 +24807,7 @@
       </w:rPr>
     </w:lvl>
   </w:abstractNum>
-  <w:abstractNum w:abstractNumId="38" w15:restartNumberingAfterBreak="0">
+  <w:abstractNum w:abstractNumId="41" w15:restartNumberingAfterBreak="0">
     <w:nsid w:val="7CE07B13"/>
     <w:multiLevelType w:val="hybridMultilevel"/>
     <w:tmpl w:val="300E18C0"/>
@@ -23070,31 +24921,31 @@
     </w:lvl>
   </w:abstractNum>
   <w:num w:numId="1">
-    <w:abstractNumId w:val="30"/>
+    <w:abstractNumId w:val="32"/>
   </w:num>
   <w:num w:numId="2">
-    <w:abstractNumId w:val="27"/>
+    <w:abstractNumId w:val="29"/>
   </w:num>
   <w:num w:numId="3">
-    <w:abstractNumId w:val="19"/>
+    <w:abstractNumId w:val="20"/>
   </w:num>
   <w:num w:numId="4">
-    <w:abstractNumId w:val="31"/>
+    <w:abstractNumId w:val="34"/>
   </w:num>
   <w:num w:numId="5">
     <w:abstractNumId w:val="9"/>
   </w:num>
   <w:num w:numId="6">
-    <w:abstractNumId w:val="22"/>
+    <w:abstractNumId w:val="23"/>
   </w:num>
   <w:num w:numId="7">
-    <w:abstractNumId w:val="20"/>
+    <w:abstractNumId w:val="21"/>
   </w:num>
   <w:num w:numId="8">
-    <w:abstractNumId w:val="36"/>
+    <w:abstractNumId w:val="39"/>
   </w:num>
   <w:num w:numId="9">
-    <w:abstractNumId w:val="25"/>
+    <w:abstractNumId w:val="27"/>
   </w:num>
   <w:num w:numId="10">
     <w:abstractNumId w:val="3"/>
@@ -23103,19 +24954,19 @@
     <w:abstractNumId w:val="6"/>
   </w:num>
   <w:num w:numId="12">
+    <w:abstractNumId w:val="17"/>
+  </w:num>
+  <w:num w:numId="13">
     <w:abstractNumId w:val="16"/>
   </w:num>
-  <w:num w:numId="13">
-    <w:abstractNumId w:val="15"/>
-  </w:num>
   <w:num w:numId="14">
-    <w:abstractNumId w:val="18"/>
+    <w:abstractNumId w:val="19"/>
   </w:num>
   <w:num w:numId="15">
     <w:abstractNumId w:val="5"/>
   </w:num>
   <w:num w:numId="16">
-    <w:abstractNumId w:val="17"/>
+    <w:abstractNumId w:val="18"/>
   </w:num>
   <w:num w:numId="17">
     <w:abstractNumId w:val="7"/>
@@ -23124,67 +24975,76 @@
     <w:abstractNumId w:val="8"/>
   </w:num>
   <w:num w:numId="19">
-    <w:abstractNumId w:val="26"/>
+    <w:abstractNumId w:val="28"/>
   </w:num>
   <w:num w:numId="20">
-    <w:abstractNumId w:val="21"/>
+    <w:abstractNumId w:val="22"/>
   </w:num>
   <w:num w:numId="21">
-    <w:abstractNumId w:val="10"/>
+    <w:abstractNumId w:val="11"/>
   </w:num>
   <w:num w:numId="22">
     <w:abstractNumId w:val="0"/>
   </w:num>
   <w:num w:numId="23">
-    <w:abstractNumId w:val="28"/>
+    <w:abstractNumId w:val="30"/>
   </w:num>
   <w:num w:numId="24">
     <w:abstractNumId w:val="1"/>
   </w:num>
   <w:num w:numId="25">
-    <w:abstractNumId w:val="12"/>
+    <w:abstractNumId w:val="13"/>
   </w:num>
   <w:num w:numId="26">
-    <w:abstractNumId w:val="38"/>
+    <w:abstractNumId w:val="41"/>
   </w:num>
   <w:num w:numId="27">
-    <w:abstractNumId w:val="34"/>
+    <w:abstractNumId w:val="37"/>
   </w:num>
   <w:num w:numId="28">
-    <w:abstractNumId w:val="23"/>
+    <w:abstractNumId w:val="24"/>
   </w:num>
   <w:num w:numId="29">
-    <w:abstractNumId w:val="32"/>
+    <w:abstractNumId w:val="35"/>
   </w:num>
   <w:num w:numId="30">
     <w:abstractNumId w:val="4"/>
   </w:num>
   <w:num w:numId="31">
-    <w:abstractNumId w:val="33"/>
+    <w:abstractNumId w:val="36"/>
   </w:num>
   <w:num w:numId="32">
     <w:abstractNumId w:val="2"/>
   </w:num>
   <w:num w:numId="33">
-    <w:abstractNumId w:val="24"/>
+    <w:abstractNumId w:val="25"/>
   </w:num>
   <w:num w:numId="34">
-    <w:abstractNumId w:val="37"/>
+    <w:abstractNumId w:val="40"/>
   </w:num>
   <w:num w:numId="35">
-    <w:abstractNumId w:val="11"/>
+    <w:abstractNumId w:val="12"/>
   </w:num>
   <w:num w:numId="36">
+    <w:abstractNumId w:val="15"/>
+  </w:num>
+  <w:num w:numId="37">
     <w:abstractNumId w:val="14"/>
   </w:num>
-  <w:num w:numId="37">
-    <w:abstractNumId w:val="13"/>
-  </w:num>
   <w:num w:numId="38">
-    <w:abstractNumId w:val="35"/>
+    <w:abstractNumId w:val="38"/>
   </w:num>
   <w:num w:numId="39">
-    <w:abstractNumId w:val="29"/>
+    <w:abstractNumId w:val="31"/>
+  </w:num>
+  <w:num w:numId="40">
+    <w:abstractNumId w:val="26"/>
+  </w:num>
+  <w:num w:numId="41">
+    <w:abstractNumId w:val="10"/>
+  </w:num>
+  <w:num w:numId="42">
+    <w:abstractNumId w:val="33"/>
   </w:num>
 </w:numbering>
 </file>
@@ -24448,7 +26308,7 @@
 </file>
 
 <file path=customXml/itemProps1.xml><?xml version="1.0" encoding="utf-8"?>
-<ds:datastoreItem xmlns:ds="http://schemas.openxmlformats.org/officeDocument/2006/customXml" ds:itemID="{9C4EABD7-04D8-4859-A3AD-88E11F9A8527}">
+<ds:datastoreItem xmlns:ds="http://schemas.openxmlformats.org/officeDocument/2006/customXml" ds:itemID="{295E6B85-C417-49FA-91CE-F45CEAC7BEBB}">
   <ds:schemaRefs>
     <ds:schemaRef ds:uri="http://schemas.openxmlformats.org/officeDocument/2006/bibliography"/>
   </ds:schemaRefs>

--- a/projeto/documentacao/DWFS - Projeto Integrado - Adjamir.docx
+++ b/projeto/documentacao/DWFS - Projeto Integrado - Adjamir.docx
@@ -6522,7 +6522,7 @@
           <w:b/>
         </w:rPr>
         <w:pict w14:anchorId="318E8368">
-          <v:shape id="_x0000_i1025" type="#_x0000_t75" style="width:452.4pt;height:312.7pt">
+          <v:shape id="_x0000_i1025" type="#_x0000_t75" style="width:452.75pt;height:313.3pt">
             <v:imagedata r:id="rId13" o:title="Diagrama de casos de uso-Usuário"/>
           </v:shape>
         </w:pict>
@@ -7148,8 +7148,6 @@
           <w:b/>
         </w:rPr>
       </w:pPr>
-      <w:bookmarkStart w:id="10" w:name="_GoBack"/>
-      <w:bookmarkEnd w:id="10"/>
       <w:r>
         <w:rPr>
           <w:noProof/>
@@ -7477,14 +7475,14 @@
           <w:lang w:val="pt-BR" w:eastAsia="pt-BR"/>
         </w:rPr>
       </w:pPr>
-      <w:bookmarkStart w:id="11" w:name="_Toc128525263"/>
+      <w:bookmarkStart w:id="10" w:name="_Toc128525263"/>
       <w:r>
         <w:rPr>
           <w:lang w:val="pt-BR" w:eastAsia="pt-BR"/>
         </w:rPr>
         <w:t>2.2. Atores</w:t>
       </w:r>
-      <w:bookmarkEnd w:id="11"/>
+      <w:bookmarkEnd w:id="10"/>
     </w:p>
     <w:p>
       <w:pPr>
@@ -8014,7 +8012,7 @@
           <w:lang w:eastAsia="pt-BR"/>
         </w:rPr>
       </w:pPr>
-      <w:bookmarkStart w:id="12" w:name="_Toc128525264"/>
+      <w:bookmarkStart w:id="11" w:name="_Toc128525264"/>
       <w:r>
         <w:rPr>
           <w:lang w:eastAsia="pt-BR"/>
@@ -8022,7 +8020,7 @@
         <w:lastRenderedPageBreak/>
         <w:t>2.3. Detalhamento dos casos de uso</w:t>
       </w:r>
-      <w:bookmarkEnd w:id="12"/>
+      <w:bookmarkEnd w:id="11"/>
     </w:p>
     <w:p>
       <w:pPr>
@@ -8066,7 +8064,7 @@
           <w:lang w:eastAsia="pt-BR"/>
         </w:rPr>
       </w:pPr>
-      <w:bookmarkStart w:id="13" w:name="_Toc128525265"/>
+      <w:bookmarkStart w:id="12" w:name="_Toc128525265"/>
       <w:r>
         <w:rPr>
           <w:rFonts w:ascii="Arial" w:hAnsi="Arial" w:cs="Arial"/>
@@ -8130,7 +8128,39 @@
         </w:rPr>
         <w:t>so: Registrar-se</w:t>
       </w:r>
-      <w:bookmarkEnd w:id="13"/>
+      <w:bookmarkEnd w:id="12"/>
+    </w:p>
+    <w:p>
+      <w:pPr>
+        <w:suppressAutoHyphens/>
+        <w:spacing w:line="360" w:lineRule="auto"/>
+        <w:ind w:firstLine="709"/>
+        <w:jc w:val="both"/>
+        <w:rPr>
+          <w:lang w:eastAsia="pt-BR"/>
+        </w:rPr>
+      </w:pPr>
+      <w:r>
+        <w:rPr>
+          <w:rFonts w:ascii="Arial" w:hAnsi="Arial" w:cs="Arial"/>
+          <w:sz w:val="24"/>
+          <w:szCs w:val="24"/>
+          <w:lang w:eastAsia="pt-BR"/>
+        </w:rPr>
+        <w:t>Este caso de uso é responsável pelo registro de novos usuários no sistema de forma autônoma.</w:t>
+      </w:r>
+      <w:r>
+        <w:rPr>
+          <w:lang w:eastAsia="pt-BR"/>
+        </w:rPr>
+        <w:tab/>
+      </w:r>
+      <w:r>
+        <w:rPr>
+          <w:lang w:eastAsia="pt-BR"/>
+        </w:rPr>
+        <w:tab/>
+      </w:r>
     </w:p>
     <w:p>
       <w:pPr>
@@ -8640,7 +8670,7 @@
           <w:lang w:eastAsia="pt-BR"/>
         </w:rPr>
       </w:pPr>
-      <w:bookmarkStart w:id="14" w:name="_Toc128525266"/>
+      <w:bookmarkStart w:id="13" w:name="_Toc128525266"/>
       <w:r>
         <w:rPr>
           <w:rFonts w:ascii="Arial" w:hAnsi="Arial" w:cs="Arial"/>
@@ -8704,7 +8734,38 @@
         </w:rPr>
         <w:t>so: Efetuar login</w:t>
       </w:r>
-      <w:bookmarkEnd w:id="14"/>
+      <w:bookmarkEnd w:id="13"/>
+    </w:p>
+    <w:p>
+      <w:pPr>
+        <w:rPr>
+          <w:lang w:eastAsia="pt-BR"/>
+        </w:rPr>
+      </w:pPr>
+      <w:r>
+        <w:rPr>
+          <w:lang w:eastAsia="pt-BR"/>
+        </w:rPr>
+        <w:tab/>
+      </w:r>
+      <w:r>
+        <w:rPr>
+          <w:rFonts w:ascii="Arial" w:hAnsi="Arial" w:cs="Arial"/>
+          <w:sz w:val="24"/>
+          <w:szCs w:val="24"/>
+          <w:lang w:eastAsia="pt-BR"/>
+        </w:rPr>
+        <w:t xml:space="preserve">Este caso de uso é responsável </w:t>
+      </w:r>
+      <w:r>
+        <w:rPr>
+          <w:rFonts w:ascii="Arial" w:hAnsi="Arial" w:cs="Arial"/>
+          <w:sz w:val="24"/>
+          <w:szCs w:val="24"/>
+          <w:lang w:eastAsia="pt-BR"/>
+        </w:rPr>
+        <w:t>login dos usuários no sistema.</w:t>
+      </w:r>
     </w:p>
     <w:p>
       <w:pPr>
@@ -9020,7 +9081,25 @@
           <w:szCs w:val="24"/>
           <w:lang w:eastAsia="pt-BR"/>
         </w:rPr>
-        <w:t>O usuário é direcionado para a tela home do sistema com os devidos perfis de acesso.</w:t>
+        <w:t xml:space="preserve">O usuário é direcionado para a tela home do sistema </w:t>
+      </w:r>
+      <w:r>
+        <w:rPr>
+          <w:rFonts w:ascii="Arial" w:hAnsi="Arial" w:cs="Arial"/>
+          <w:sz w:val="24"/>
+          <w:szCs w:val="24"/>
+          <w:lang w:eastAsia="pt-BR"/>
+        </w:rPr>
+        <w:t>exibindo no menu apenas as ações correspondentes aos perfis de acesso do usuário</w:t>
+      </w:r>
+      <w:r>
+        <w:rPr>
+          <w:rFonts w:ascii="Arial" w:hAnsi="Arial" w:cs="Arial"/>
+          <w:sz w:val="24"/>
+          <w:szCs w:val="24"/>
+          <w:lang w:eastAsia="pt-BR"/>
+        </w:rPr>
+        <w:t>.</w:t>
       </w:r>
     </w:p>
     <w:p>
@@ -9140,14 +9219,7 @@
           <w:lang w:eastAsia="pt-BR"/>
         </w:rPr>
       </w:pPr>
-      <w:bookmarkStart w:id="15" w:name="_Toc128525267"/>
-    </w:p>
-    <w:p>
-      <w:pPr>
-        <w:rPr>
-          <w:lang w:eastAsia="pt-BR"/>
-        </w:rPr>
-      </w:pPr>
+      <w:bookmarkStart w:id="14" w:name="_Toc128525267"/>
     </w:p>
     <w:p>
       <w:pPr>
@@ -9205,7 +9277,57 @@
         </w:rPr>
         <w:t>Caso de uso: Efetuar login social</w:t>
       </w:r>
-      <w:bookmarkEnd w:id="15"/>
+      <w:bookmarkEnd w:id="14"/>
+    </w:p>
+    <w:p>
+      <w:pPr>
+        <w:jc w:val="both"/>
+        <w:rPr>
+          <w:lang w:eastAsia="pt-BR"/>
+        </w:rPr>
+      </w:pPr>
+      <w:r>
+        <w:rPr>
+          <w:lang w:eastAsia="pt-BR"/>
+        </w:rPr>
+        <w:tab/>
+      </w:r>
+      <w:r>
+        <w:rPr>
+          <w:rFonts w:ascii="Arial" w:hAnsi="Arial" w:cs="Arial"/>
+          <w:sz w:val="24"/>
+          <w:szCs w:val="24"/>
+          <w:lang w:eastAsia="pt-BR"/>
+        </w:rPr>
+        <w:t>Este caso de uso é responsável login dos usuários no sistema</w:t>
+      </w:r>
+      <w:r>
+        <w:rPr>
+          <w:rFonts w:ascii="Arial" w:hAnsi="Arial" w:cs="Arial"/>
+          <w:sz w:val="24"/>
+          <w:szCs w:val="24"/>
+          <w:lang w:eastAsia="pt-BR"/>
+        </w:rPr>
+        <w:t xml:space="preserve"> através do Google OAuth</w:t>
+      </w:r>
+      <w:r>
+        <w:rPr>
+          <w:rFonts w:ascii="Arial" w:hAnsi="Arial" w:cs="Arial"/>
+          <w:sz w:val="24"/>
+          <w:szCs w:val="24"/>
+          <w:lang w:eastAsia="pt-BR"/>
+        </w:rPr>
+        <w:t>.</w:t>
+      </w:r>
+      <w:r>
+        <w:rPr>
+          <w:rFonts w:ascii="Arial" w:hAnsi="Arial" w:cs="Arial"/>
+          <w:sz w:val="24"/>
+          <w:szCs w:val="24"/>
+          <w:lang w:eastAsia="pt-BR"/>
+        </w:rPr>
+        <w:t xml:space="preserve"> Ele pode ser feito tanto por usuários cadastrados como usuários não cadastrados no sistema.</w:t>
+      </w:r>
     </w:p>
     <w:p>
       <w:pPr>
@@ -9512,7 +9634,25 @@
           <w:szCs w:val="24"/>
           <w:lang w:eastAsia="pt-BR"/>
         </w:rPr>
-        <w:t xml:space="preserve"> sistema valida o login e senha na base de dados localizando o usuário correspondente.</w:t>
+        <w:t xml:space="preserve"> sistema </w:t>
+      </w:r>
+      <w:r>
+        <w:rPr>
+          <w:rFonts w:ascii="Arial" w:hAnsi="Arial" w:cs="Arial"/>
+          <w:sz w:val="24"/>
+          <w:szCs w:val="24"/>
+          <w:lang w:eastAsia="pt-BR"/>
+        </w:rPr>
+        <w:t>localiza na base um usuário que possui o e-mail obtido no Google OAuth</w:t>
+      </w:r>
+      <w:r>
+        <w:rPr>
+          <w:rFonts w:ascii="Arial" w:hAnsi="Arial" w:cs="Arial"/>
+          <w:sz w:val="24"/>
+          <w:szCs w:val="24"/>
+          <w:lang w:eastAsia="pt-BR"/>
+        </w:rPr>
+        <w:t>.</w:t>
       </w:r>
     </w:p>
     <w:p>
@@ -9730,43 +9870,25 @@
           <w:szCs w:val="24"/>
           <w:lang w:eastAsia="pt-BR"/>
         </w:rPr>
-        <w:t>.  Se o usuário não preencher algum campo ou preenche com dado inválido, o sistema exibe mensagem de erro informando o problema.</w:t>
-      </w:r>
-    </w:p>
-    <w:p>
-      <w:pPr>
-        <w:suppressAutoHyphens/>
-        <w:spacing w:line="360" w:lineRule="auto"/>
-        <w:ind w:left="1418"/>
-        <w:jc w:val="both"/>
-        <w:rPr>
-          <w:rFonts w:ascii="Arial" w:hAnsi="Arial" w:cs="Arial"/>
-          <w:sz w:val="24"/>
-          <w:szCs w:val="24"/>
-          <w:lang w:eastAsia="pt-BR"/>
-        </w:rPr>
-      </w:pPr>
-    </w:p>
-    <w:p>
-      <w:pPr>
-        <w:suppressAutoHyphens/>
-        <w:spacing w:line="360" w:lineRule="auto"/>
-        <w:ind w:left="1418"/>
-        <w:jc w:val="both"/>
-        <w:rPr>
-          <w:rFonts w:ascii="Arial" w:hAnsi="Arial" w:cs="Arial"/>
-          <w:sz w:val="24"/>
-          <w:szCs w:val="24"/>
-          <w:lang w:eastAsia="pt-BR"/>
-        </w:rPr>
-      </w:pPr>
+        <w:t>.  Se o usuário não preencher algum campo ou preenche com dado inválid</w:t>
+      </w:r>
+      <w:bookmarkStart w:id="15" w:name="_GoBack"/>
+      <w:bookmarkEnd w:id="15"/>
+      <w:r>
+        <w:rPr>
+          <w:rFonts w:ascii="Arial" w:hAnsi="Arial" w:cs="Arial"/>
+          <w:sz w:val="24"/>
+          <w:szCs w:val="24"/>
+          <w:lang w:eastAsia="pt-BR"/>
+        </w:rPr>
+        <w:t>o, o sistema exibe mensagem de erro informando o problema.</w:t>
+      </w:r>
     </w:p>
     <w:p>
       <w:pPr>
         <w:pStyle w:val="Ttulo3"/>
         <w:rPr>
           <w:rFonts w:ascii="Arial" w:hAnsi="Arial" w:cs="Arial"/>
-          <w:b w:val="0"/>
           <w:sz w:val="24"/>
           <w:szCs w:val="24"/>
           <w:lang w:eastAsia="pt-BR"/>
@@ -9835,6 +9957,38 @@
           <w:lang w:eastAsia="pt-BR"/>
         </w:rPr>
         <w:t>Atualizar meu perfil</w:t>
+      </w:r>
+    </w:p>
+    <w:p>
+      <w:pPr>
+        <w:jc w:val="both"/>
+        <w:rPr>
+          <w:lang w:eastAsia="pt-BR"/>
+        </w:rPr>
+      </w:pPr>
+      <w:r>
+        <w:rPr>
+          <w:lang w:eastAsia="pt-BR"/>
+        </w:rPr>
+        <w:tab/>
+      </w:r>
+      <w:r>
+        <w:rPr>
+          <w:rFonts w:ascii="Arial" w:hAnsi="Arial" w:cs="Arial"/>
+          <w:sz w:val="24"/>
+          <w:szCs w:val="24"/>
+          <w:lang w:eastAsia="pt-BR"/>
+        </w:rPr>
+        <w:t xml:space="preserve">Este caso de uso </w:t>
+      </w:r>
+      <w:r>
+        <w:rPr>
+          <w:rFonts w:ascii="Arial" w:hAnsi="Arial" w:cs="Arial"/>
+          <w:sz w:val="24"/>
+          <w:szCs w:val="24"/>
+          <w:lang w:eastAsia="pt-BR"/>
+        </w:rPr>
+        <w:t>apresenta o fluxo quando usuários logados no sistema precisam alterar informações do seu perfil.</w:t>
       </w:r>
     </w:p>
     <w:p>
@@ -10474,7 +10628,6 @@
         <w:rPr>
           <w:lang w:eastAsia="pt-BR"/>
         </w:rPr>
-        <w:lastRenderedPageBreak/>
         <w:t xml:space="preserve">2.4. </w:t>
       </w:r>
       <w:r>
@@ -13233,7 +13386,7 @@
           <w:lang w:eastAsia="pt-BR"/>
         </w:rPr>
         <w:pict w14:anchorId="054DC026">
-          <v:shape id="_x0000_i1026" type="#_x0000_t75" style="width:452.4pt;height:347.1pt">
+          <v:shape id="_x0000_i1026" type="#_x0000_t75" style="width:452.95pt;height:346.6pt">
             <v:imagedata r:id="rId26" o:title="Modelo de dados"/>
           </v:shape>
         </w:pict>
@@ -15002,7 +15155,7 @@
           <w:lang w:eastAsia="pt-BR"/>
         </w:rPr>
         <w:pict w14:anchorId="36EB4673">
-          <v:shape id="_x0000_i1027" type="#_x0000_t75" style="width:453.5pt;height:343.9pt">
+          <v:shape id="_x0000_i1027" type="#_x0000_t75" style="width:452.95pt;height:344.1pt">
             <v:imagedata r:id="rId27" o:title="C4Model-Nivel_1_Contexto"/>
           </v:shape>
         </w:pict>
@@ -15219,7 +15372,7 @@
       <w:r>
         <w:lastRenderedPageBreak/>
         <w:pict w14:anchorId="32EA7E7E">
-          <v:shape id="_x0000_i1028" type="#_x0000_t75" style="width:453.5pt;height:343.9pt">
+          <v:shape id="_x0000_i1028" type="#_x0000_t75" style="width:452.95pt;height:344.1pt">
             <v:imagedata r:id="rId28" o:title="C4Model-Nível_2_Contêiner"/>
           </v:shape>
         </w:pict>
@@ -15444,7 +15597,7 @@
       <w:r>
         <w:lastRenderedPageBreak/>
         <w:pict w14:anchorId="7D7166D6">
-          <v:shape id="_x0000_i1029" type="#_x0000_t75" style="width:453.5pt;height:341.75pt">
+          <v:shape id="_x0000_i1029" type="#_x0000_t75" style="width:452.95pt;height:341.6pt">
             <v:imagedata r:id="rId29" o:title="C4Model-Nível_3_Componente_ Front_End"/>
           </v:shape>
         </w:pict>
@@ -15931,7 +16084,7 @@
     <w:p>
       <w:r>
         <w:pict w14:anchorId="1E5BB046">
-          <v:shape id="_x0000_i1030" type="#_x0000_t75" style="width:452.4pt;height:409.45pt">
+          <v:shape id="_x0000_i1030" type="#_x0000_t75" style="width:452.95pt;height:409.4pt">
             <v:imagedata r:id="rId30" o:title="C4Model-Nível_3_Componente_API_REST"/>
           </v:shape>
         </w:pict>
@@ -20423,7 +20576,7 @@
       <w:rPr>
         <w:noProof/>
       </w:rPr>
-      <w:t>14</w:t>
+      <w:t>20</w:t>
     </w:r>
     <w:r>
       <w:fldChar w:fldCharType="end"/>
@@ -26308,7 +26461,7 @@
 </file>
 
 <file path=customXml/itemProps1.xml><?xml version="1.0" encoding="utf-8"?>
-<ds:datastoreItem xmlns:ds="http://schemas.openxmlformats.org/officeDocument/2006/customXml" ds:itemID="{295E6B85-C417-49FA-91CE-F45CEAC7BEBB}">
+<ds:datastoreItem xmlns:ds="http://schemas.openxmlformats.org/officeDocument/2006/customXml" ds:itemID="{50825C88-173D-4523-9594-FE56FE517E88}">
   <ds:schemaRefs>
     <ds:schemaRef ds:uri="http://schemas.openxmlformats.org/officeDocument/2006/bibliography"/>
   </ds:schemaRefs>

--- a/projeto/documentacao/DWFS - Projeto Integrado - Adjamir.docx
+++ b/projeto/documentacao/DWFS - Projeto Integrado - Adjamir.docx
@@ -1459,25 +1459,7 @@
             <w:noProof/>
             <w:lang w:eastAsia="pt-BR"/>
           </w:rPr>
-          <w:t>2.3.2. Caso de uso: Efetuar lo</w:t>
-        </w:r>
-        <w:r>
-          <w:rPr>
-            <w:rStyle w:val="Hyperlink"/>
-            <w:rFonts w:cs="Arial"/>
-            <w:noProof/>
-            <w:lang w:eastAsia="pt-BR"/>
-          </w:rPr>
-          <w:t>g</w:t>
-        </w:r>
-        <w:r>
-          <w:rPr>
-            <w:rStyle w:val="Hyperlink"/>
-            <w:rFonts w:cs="Arial"/>
-            <w:noProof/>
-            <w:lang w:eastAsia="pt-BR"/>
-          </w:rPr>
-          <w:t>in social</w:t>
+          <w:t>2.3.2. Caso de uso: Efetuar login social</w:t>
         </w:r>
         <w:r>
           <w:rPr>
@@ -3298,16 +3280,7 @@
           <w:szCs w:val="24"/>
           <w:lang w:eastAsia="pt-BR"/>
         </w:rPr>
-        <w:t xml:space="preserve"> na identificação de tendências e oportunidades de crescimento.</w:t>
-      </w:r>
-      <w:r>
-        <w:rPr>
-          <w:rFonts w:ascii="Arial" w:hAnsi="Arial" w:cs="Arial"/>
-          <w:sz w:val="24"/>
-          <w:szCs w:val="24"/>
-          <w:lang w:eastAsia="pt-BR"/>
-        </w:rPr>
-        <w:t xml:space="preserve"> Além disso, auxiliam na definição d</w:t>
+        <w:t xml:space="preserve"> na identificação de tendências e oportunidades de crescimento. Além disso, auxiliam na definição d</w:t>
       </w:r>
       <w:r>
         <w:rPr>
@@ -4277,7 +4250,7 @@
           <w:noProof/>
         </w:rPr>
         <w:pict w14:anchorId="57F61379">
-          <v:shape id="_x0000_s1123" type="#_x0000_t75" style="position:absolute;left:0;text-align:left;margin-left:2.25pt;margin-top:-1.4pt;width:419.85pt;height:312.25pt;z-index:17;mso-position-horizontal-relative:text;mso-position-vertical-relative:text;mso-width-relative:page;mso-height-relative:page">
+          <v:shape id="_x0000_s1123" type="#_x0000_t75" style="position:absolute;left:0;text-align:left;margin-left:2.25pt;margin-top:-1.4pt;width:419.85pt;height:312.25pt;z-index:15;mso-position-horizontal-relative:text;mso-position-vertical-relative:text;mso-width-relative:page;mso-height-relative:page">
             <v:imagedata r:id="rId10" o:title="Mapa de empatia_Vendedor"/>
             <w10:wrap type="topAndBottom"/>
           </v:shape>
@@ -4794,16 +4767,7 @@
           <w:szCs w:val="24"/>
           <w:lang w:eastAsia="pt-BR"/>
         </w:rPr>
-        <w:t xml:space="preserve">Suas </w:t>
-      </w:r>
-      <w:r>
-        <w:rPr>
-          <w:rFonts w:ascii="Arial" w:hAnsi="Arial" w:cs="Arial"/>
-          <w:sz w:val="24"/>
-          <w:szCs w:val="24"/>
-          <w:lang w:eastAsia="pt-BR"/>
-        </w:rPr>
-        <w:t xml:space="preserve">informações </w:t>
+        <w:t xml:space="preserve">Suas informações </w:t>
       </w:r>
       <w:r>
         <w:rPr>
@@ -5976,16 +5940,7 @@
           <w:szCs w:val="24"/>
           <w:lang w:eastAsia="pt-BR"/>
         </w:rPr>
-        <w:t>irão</w:t>
-      </w:r>
-      <w:r>
-        <w:rPr>
-          <w:rFonts w:ascii="Arial" w:hAnsi="Arial" w:cs="Arial"/>
-          <w:sz w:val="24"/>
-          <w:szCs w:val="24"/>
-          <w:lang w:eastAsia="pt-BR"/>
-        </w:rPr>
-        <w:t xml:space="preserve"> auxiliar na identificação de tendências e oportunidades de crescimento.</w:t>
+        <w:t>irão auxiliar na identificação de tendências e oportunidades de crescimento.</w:t>
       </w:r>
     </w:p>
     <w:p>
@@ -6522,7 +6477,7 @@
           <w:b/>
         </w:rPr>
         <w:pict w14:anchorId="318E8368">
-          <v:shape id="_x0000_i1025" type="#_x0000_t75" style="width:452.75pt;height:313.3pt">
+          <v:shape id="_x0000_i1025" type="#_x0000_t75" style="width:452.4pt;height:312.7pt">
             <v:imagedata r:id="rId13" o:title="Diagrama de casos de uso-Usuário"/>
           </v:shape>
         </w:pict>
@@ -6759,7 +6714,7 @@
           <w:noProof/>
         </w:rPr>
         <w:pict w14:anchorId="2F3B0E6C">
-          <v:shape id="_x0000_s1124" type="#_x0000_t75" style="position:absolute;left:0;text-align:left;margin-left:72.9pt;margin-top:71.25pt;width:278.35pt;height:263.3pt;z-index:18;mso-position-horizontal-relative:text;mso-position-vertical-relative:text;mso-width-relative:page;mso-height-relative:page">
+          <v:shape id="_x0000_s1124" type="#_x0000_t75" style="position:absolute;left:0;text-align:left;margin-left:72.9pt;margin-top:71.25pt;width:278.35pt;height:263.3pt;z-index:16;mso-position-horizontal-relative:text;mso-position-vertical-relative:text;mso-width-relative:page;mso-height-relative:page">
             <v:imagedata r:id="rId15" o:title="Diagrama de casos de uso-Estoque - Fornecedor"/>
             <w10:wrap type="topAndBottom"/>
           </v:shape>
@@ -6886,19 +6841,7 @@
         <w:rPr>
           <w:b/>
         </w:rPr>
-        <w:t xml:space="preserve">Diagrama de casos de uso para os atores Estoque e Administrador (Parte </w:t>
-      </w:r>
-      <w:r>
-        <w:rPr>
-          <w:b/>
-        </w:rPr>
-        <w:t>1</w:t>
-      </w:r>
-      <w:r>
-        <w:rPr>
-          <w:b/>
-        </w:rPr>
-        <w:t>)</w:t>
+        <w:t>Diagrama de casos de uso para os atores Estoque e Administrador (Parte 1)</w:t>
       </w:r>
     </w:p>
     <w:p>
@@ -6925,18 +6868,20 @@
           <w:b/>
         </w:rPr>
       </w:pPr>
+      <w:bookmarkStart w:id="10" w:name="_GoBack"/>
       <w:r>
         <w:rPr>
           <w:noProof/>
         </w:rPr>
         <w:lastRenderedPageBreak/>
-        <w:pict w14:anchorId="1CC9A8E4">
-          <v:shape id="_x0000_s1119" type="#_x0000_t75" style="position:absolute;left:0;text-align:left;margin-left:35.7pt;margin-top:0;width:401.55pt;height:347.3pt;z-index:15;mso-position-horizontal:absolute;mso-position-horizontal-relative:text;mso-position-vertical:top;mso-position-vertical-relative:text;mso-width-relative:page;mso-height-relative:page">
+        <w:pict w14:anchorId="4D6DB5BB">
+          <v:shape id="_x0000_s1131" type="#_x0000_t75" style="position:absolute;left:0;text-align:left;margin-left:7.85pt;margin-top:-1.1pt;width:452.95pt;height:397.65pt;z-index:17;mso-position-horizontal-relative:text;mso-position-vertical-relative:text;mso-width-relative:page;mso-height-relative:page">
             <v:imagedata r:id="rId16" o:title="Diagrama de casos de uso-Estoque"/>
             <w10:wrap type="topAndBottom"/>
           </v:shape>
         </w:pict>
       </w:r>
+      <w:bookmarkEnd w:id="10"/>
       <w:r>
         <w:rPr>
           <w:b/>
@@ -7475,14 +7420,14 @@
           <w:lang w:val="pt-BR" w:eastAsia="pt-BR"/>
         </w:rPr>
       </w:pPr>
-      <w:bookmarkStart w:id="10" w:name="_Toc128525263"/>
+      <w:bookmarkStart w:id="11" w:name="_Toc128525263"/>
       <w:r>
         <w:rPr>
           <w:lang w:val="pt-BR" w:eastAsia="pt-BR"/>
         </w:rPr>
         <w:t>2.2. Atores</w:t>
       </w:r>
-      <w:bookmarkEnd w:id="10"/>
+      <w:bookmarkEnd w:id="11"/>
     </w:p>
     <w:p>
       <w:pPr>
@@ -8012,7 +7957,7 @@
           <w:lang w:eastAsia="pt-BR"/>
         </w:rPr>
       </w:pPr>
-      <w:bookmarkStart w:id="11" w:name="_Toc128525264"/>
+      <w:bookmarkStart w:id="12" w:name="_Toc128525264"/>
       <w:r>
         <w:rPr>
           <w:lang w:eastAsia="pt-BR"/>
@@ -8020,7 +7965,7 @@
         <w:lastRenderedPageBreak/>
         <w:t>2.3. Detalhamento dos casos de uso</w:t>
       </w:r>
-      <w:bookmarkEnd w:id="11"/>
+      <w:bookmarkEnd w:id="12"/>
     </w:p>
     <w:p>
       <w:pPr>
@@ -8064,7 +8009,7 @@
           <w:lang w:eastAsia="pt-BR"/>
         </w:rPr>
       </w:pPr>
-      <w:bookmarkStart w:id="12" w:name="_Toc128525265"/>
+      <w:bookmarkStart w:id="13" w:name="_Toc128525265"/>
       <w:r>
         <w:rPr>
           <w:rFonts w:ascii="Arial" w:hAnsi="Arial" w:cs="Arial"/>
@@ -8128,7 +8073,7 @@
         </w:rPr>
         <w:t>so: Registrar-se</w:t>
       </w:r>
-      <w:bookmarkEnd w:id="12"/>
+      <w:bookmarkEnd w:id="13"/>
     </w:p>
     <w:p>
       <w:pPr>
@@ -8670,7 +8615,7 @@
           <w:lang w:eastAsia="pt-BR"/>
         </w:rPr>
       </w:pPr>
-      <w:bookmarkStart w:id="13" w:name="_Toc128525266"/>
+      <w:bookmarkStart w:id="14" w:name="_Toc128525266"/>
       <w:r>
         <w:rPr>
           <w:rFonts w:ascii="Arial" w:hAnsi="Arial" w:cs="Arial"/>
@@ -8734,7 +8679,7 @@
         </w:rPr>
         <w:t>so: Efetuar login</w:t>
       </w:r>
-      <w:bookmarkEnd w:id="13"/>
+      <w:bookmarkEnd w:id="14"/>
     </w:p>
     <w:p>
       <w:pPr>
@@ -8755,16 +8700,7 @@
           <w:szCs w:val="24"/>
           <w:lang w:eastAsia="pt-BR"/>
         </w:rPr>
-        <w:t xml:space="preserve">Este caso de uso é responsável </w:t>
-      </w:r>
-      <w:r>
-        <w:rPr>
-          <w:rFonts w:ascii="Arial" w:hAnsi="Arial" w:cs="Arial"/>
-          <w:sz w:val="24"/>
-          <w:szCs w:val="24"/>
-          <w:lang w:eastAsia="pt-BR"/>
-        </w:rPr>
-        <w:t>login dos usuários no sistema.</w:t>
+        <w:t>Este caso de uso é responsável login dos usuários no sistema.</w:t>
       </w:r>
     </w:p>
     <w:p>
@@ -8815,16 +8751,7 @@
           <w:szCs w:val="24"/>
           <w:lang w:eastAsia="pt-BR"/>
         </w:rPr>
-        <w:t>Usuário</w:t>
-      </w:r>
-      <w:r>
-        <w:rPr>
-          <w:rFonts w:ascii="Arial" w:hAnsi="Arial" w:cs="Arial"/>
-          <w:sz w:val="24"/>
-          <w:szCs w:val="24"/>
-          <w:lang w:eastAsia="pt-BR"/>
-        </w:rPr>
-        <w:t>.</w:t>
+        <w:t>Usuário.</w:t>
       </w:r>
     </w:p>
     <w:p>
@@ -9219,7 +9146,7 @@
           <w:lang w:eastAsia="pt-BR"/>
         </w:rPr>
       </w:pPr>
-      <w:bookmarkStart w:id="14" w:name="_Toc128525267"/>
+      <w:bookmarkStart w:id="15" w:name="_Toc128525267"/>
     </w:p>
     <w:p>
       <w:pPr>
@@ -9277,7 +9204,7 @@
         </w:rPr>
         <w:t>Caso de uso: Efetuar login social</w:t>
       </w:r>
-      <w:bookmarkEnd w:id="14"/>
+      <w:bookmarkEnd w:id="15"/>
     </w:p>
     <w:p>
       <w:pPr>
@@ -9299,34 +9226,26 @@
           <w:szCs w:val="24"/>
           <w:lang w:eastAsia="pt-BR"/>
         </w:rPr>
-        <w:t>Este caso de uso é responsável login dos usuários no sistema</w:t>
-      </w:r>
-      <w:r>
-        <w:rPr>
-          <w:rFonts w:ascii="Arial" w:hAnsi="Arial" w:cs="Arial"/>
-          <w:sz w:val="24"/>
-          <w:szCs w:val="24"/>
-          <w:lang w:eastAsia="pt-BR"/>
-        </w:rPr>
-        <w:t xml:space="preserve"> através do Google OAuth</w:t>
-      </w:r>
-      <w:r>
-        <w:rPr>
-          <w:rFonts w:ascii="Arial" w:hAnsi="Arial" w:cs="Arial"/>
-          <w:sz w:val="24"/>
-          <w:szCs w:val="24"/>
-          <w:lang w:eastAsia="pt-BR"/>
-        </w:rPr>
-        <w:t>.</w:t>
-      </w:r>
-      <w:r>
-        <w:rPr>
-          <w:rFonts w:ascii="Arial" w:hAnsi="Arial" w:cs="Arial"/>
-          <w:sz w:val="24"/>
-          <w:szCs w:val="24"/>
-          <w:lang w:eastAsia="pt-BR"/>
-        </w:rPr>
-        <w:t xml:space="preserve"> Ele pode ser feito tanto por usuários cadastrados como usuários não cadastrados no sistema.</w:t>
+        <w:t xml:space="preserve">Este caso de uso é responsável login dos usuários no sistema através do Google </w:t>
+      </w:r>
+      <w:r>
+        <w:rPr>
+          <w:rFonts w:ascii="Arial" w:hAnsi="Arial" w:cs="Arial"/>
+          <w:i/>
+          <w:sz w:val="24"/>
+          <w:szCs w:val="24"/>
+          <w:lang w:eastAsia="pt-BR"/>
+        </w:rPr>
+        <w:t>OAuth</w:t>
+      </w:r>
+      <w:r>
+        <w:rPr>
+          <w:rFonts w:ascii="Arial" w:hAnsi="Arial" w:cs="Arial"/>
+          <w:sz w:val="24"/>
+          <w:szCs w:val="24"/>
+          <w:lang w:eastAsia="pt-BR"/>
+        </w:rPr>
+        <w:t>. Ele pode ser feito tanto por usuários cadastrados como usuários não cadastrados no sistema.</w:t>
       </w:r>
     </w:p>
     <w:p>
@@ -9643,7 +9562,17 @@
           <w:szCs w:val="24"/>
           <w:lang w:eastAsia="pt-BR"/>
         </w:rPr>
-        <w:t>localiza na base um usuário que possui o e-mail obtido no Google OAuth</w:t>
+        <w:t xml:space="preserve">localiza na base um usuário que possui o e-mail obtido no Google </w:t>
+      </w:r>
+      <w:r>
+        <w:rPr>
+          <w:rFonts w:ascii="Arial" w:hAnsi="Arial" w:cs="Arial"/>
+          <w:i/>
+          <w:sz w:val="24"/>
+          <w:szCs w:val="24"/>
+          <w:lang w:eastAsia="pt-BR"/>
+        </w:rPr>
+        <w:t>OAuth</w:t>
       </w:r>
       <w:r>
         <w:rPr>
@@ -9729,47 +9658,7 @@
           <w:szCs w:val="24"/>
           <w:lang w:eastAsia="pt-BR"/>
         </w:rPr>
-        <w:t>Fluxo</w:t>
-      </w:r>
-      <w:r>
-        <w:rPr>
-          <w:rFonts w:ascii="Arial" w:hAnsi="Arial" w:cs="Arial"/>
-          <w:b/>
-          <w:sz w:val="24"/>
-          <w:szCs w:val="24"/>
-          <w:lang w:eastAsia="pt-BR"/>
-        </w:rPr>
-        <w:t>s</w:t>
-      </w:r>
-      <w:r>
-        <w:rPr>
-          <w:rFonts w:ascii="Arial" w:hAnsi="Arial" w:cs="Arial"/>
-          <w:b/>
-          <w:sz w:val="24"/>
-          <w:szCs w:val="24"/>
-          <w:lang w:eastAsia="pt-BR"/>
-        </w:rPr>
-        <w:t xml:space="preserve"> </w:t>
-      </w:r>
-      <w:r>
-        <w:rPr>
-          <w:rFonts w:ascii="Arial" w:hAnsi="Arial" w:cs="Arial"/>
-          <w:b/>
-          <w:sz w:val="24"/>
-          <w:szCs w:val="24"/>
-          <w:lang w:eastAsia="pt-BR"/>
-        </w:rPr>
-        <w:t>alternativos</w:t>
-      </w:r>
-      <w:r>
-        <w:rPr>
-          <w:rFonts w:ascii="Arial" w:hAnsi="Arial" w:cs="Arial"/>
-          <w:b/>
-          <w:sz w:val="24"/>
-          <w:szCs w:val="24"/>
-          <w:lang w:eastAsia="pt-BR"/>
-        </w:rPr>
-        <w:t>:</w:t>
+        <w:t>Fluxos alternativos:</w:t>
       </w:r>
     </w:p>
     <w:p>
@@ -9802,7 +9691,26 @@
           <w:szCs w:val="24"/>
           <w:lang w:eastAsia="pt-BR"/>
         </w:rPr>
-        <w:t>Caso o usuário não seja encontrado, o sistema cria um usuário com perfil de cliente utilizando as informações de nome e e-mail obtidas pelo Google Oauth. Neste caso, o login será o e-mail.</w:t>
+        <w:t xml:space="preserve">Caso o usuário não seja encontrado, o sistema cria um usuário com perfil de cliente utilizando as informações de nome e e-mail obtidas pelo Google </w:t>
+      </w:r>
+      <w:r>
+        <w:rPr>
+          <w:rFonts w:ascii="Arial" w:hAnsi="Arial" w:cs="Arial"/>
+          <w:i/>
+          <w:sz w:val="24"/>
+          <w:szCs w:val="24"/>
+          <w:lang w:eastAsia="pt-BR"/>
+        </w:rPr>
+        <w:t>Oauth</w:t>
+      </w:r>
+      <w:r>
+        <w:rPr>
+          <w:rFonts w:ascii="Arial" w:hAnsi="Arial" w:cs="Arial"/>
+          <w:sz w:val="24"/>
+          <w:szCs w:val="24"/>
+          <w:lang w:eastAsia="pt-BR"/>
+        </w:rPr>
+        <w:t>. Neste caso, o login será o e-mail.</w:t>
       </w:r>
     </w:p>
     <w:p>
@@ -9870,18 +9778,7 @@
           <w:szCs w:val="24"/>
           <w:lang w:eastAsia="pt-BR"/>
         </w:rPr>
-        <w:t>.  Se o usuário não preencher algum campo ou preenche com dado inválid</w:t>
-      </w:r>
-      <w:bookmarkStart w:id="15" w:name="_GoBack"/>
-      <w:bookmarkEnd w:id="15"/>
-      <w:r>
-        <w:rPr>
-          <w:rFonts w:ascii="Arial" w:hAnsi="Arial" w:cs="Arial"/>
-          <w:sz w:val="24"/>
-          <w:szCs w:val="24"/>
-          <w:lang w:eastAsia="pt-BR"/>
-        </w:rPr>
-        <w:t>o, o sistema exibe mensagem de erro informando o problema.</w:t>
+        <w:t>.  Se o usuário não preencher algum campo ou preenche com dado inválido, o sistema exibe mensagem de erro informando o problema.</w:t>
       </w:r>
     </w:p>
     <w:p>
@@ -9920,16 +9817,7 @@
           <w:szCs w:val="24"/>
           <w:lang w:eastAsia="pt-BR"/>
         </w:rPr>
-        <w:t>3.</w:t>
-      </w:r>
-      <w:r>
-        <w:rPr>
-          <w:rFonts w:ascii="Arial" w:hAnsi="Arial" w:cs="Arial"/>
-          <w:sz w:val="24"/>
-          <w:szCs w:val="24"/>
-          <w:lang w:eastAsia="pt-BR"/>
-        </w:rPr>
-        <w:t>4</w:t>
+        <w:t>3.4</w:t>
       </w:r>
       <w:r>
         <w:rPr>
@@ -9947,16 +9835,7 @@
           <w:szCs w:val="24"/>
           <w:lang w:eastAsia="pt-BR"/>
         </w:rPr>
-        <w:t xml:space="preserve">Caso de uso: </w:t>
-      </w:r>
-      <w:r>
-        <w:rPr>
-          <w:rFonts w:ascii="Arial" w:hAnsi="Arial" w:cs="Arial"/>
-          <w:sz w:val="24"/>
-          <w:szCs w:val="24"/>
-          <w:lang w:eastAsia="pt-BR"/>
-        </w:rPr>
-        <w:t>Atualizar meu perfil</w:t>
+        <w:t>Caso de uso: Atualizar meu perfil</w:t>
       </w:r>
     </w:p>
     <w:p>
@@ -9979,16 +9858,7 @@
           <w:szCs w:val="24"/>
           <w:lang w:eastAsia="pt-BR"/>
         </w:rPr>
-        <w:t xml:space="preserve">Este caso de uso </w:t>
-      </w:r>
-      <w:r>
-        <w:rPr>
-          <w:rFonts w:ascii="Arial" w:hAnsi="Arial" w:cs="Arial"/>
-          <w:sz w:val="24"/>
-          <w:szCs w:val="24"/>
-          <w:lang w:eastAsia="pt-BR"/>
-        </w:rPr>
-        <w:t>apresenta o fluxo quando usuários logados no sistema precisam alterar informações do seu perfil.</w:t>
+        <w:t>Este caso de uso apresenta o fluxo quando usuários logados no sistema precisam alterar informações do seu perfil.</w:t>
       </w:r>
     </w:p>
     <w:p>
@@ -10163,16 +10033,7 @@
           <w:szCs w:val="24"/>
           <w:lang w:eastAsia="pt-BR"/>
         </w:rPr>
-        <w:t>O usuário acessa a opção ‘Atualizar meu perfil’</w:t>
-      </w:r>
-      <w:r>
-        <w:rPr>
-          <w:rFonts w:ascii="Arial" w:hAnsi="Arial" w:cs="Arial"/>
-          <w:sz w:val="24"/>
-          <w:szCs w:val="24"/>
-          <w:lang w:eastAsia="pt-BR"/>
-        </w:rPr>
-        <w:t>.</w:t>
+        <w:t>O usuário acessa a opção ‘Atualizar meu perfil’.</w:t>
       </w:r>
     </w:p>
     <w:p>
@@ -10226,25 +10087,7 @@
           <w:szCs w:val="24"/>
           <w:lang w:eastAsia="pt-BR"/>
         </w:rPr>
-        <w:t xml:space="preserve">O </w:t>
-      </w:r>
-      <w:r>
-        <w:rPr>
-          <w:rFonts w:ascii="Arial" w:hAnsi="Arial" w:cs="Arial"/>
-          <w:sz w:val="24"/>
-          <w:szCs w:val="24"/>
-          <w:lang w:eastAsia="pt-BR"/>
-        </w:rPr>
-        <w:t>usuário clica no botão ‘Salvar’</w:t>
-      </w:r>
-      <w:r>
-        <w:rPr>
-          <w:rFonts w:ascii="Arial" w:hAnsi="Arial" w:cs="Arial"/>
-          <w:sz w:val="24"/>
-          <w:szCs w:val="24"/>
-          <w:lang w:eastAsia="pt-BR"/>
-        </w:rPr>
-        <w:t>.</w:t>
+        <w:t>O usuário clica no botão ‘Salvar’.</w:t>
       </w:r>
     </w:p>
     <w:p>
@@ -10501,16 +10344,7 @@
           <w:szCs w:val="24"/>
           <w:lang w:eastAsia="pt-BR"/>
         </w:rPr>
-        <w:t xml:space="preserve"> </w:t>
-      </w:r>
-      <w:r>
-        <w:rPr>
-          <w:rFonts w:ascii="Arial" w:hAnsi="Arial" w:cs="Arial"/>
-          <w:sz w:val="24"/>
-          <w:szCs w:val="24"/>
-          <w:lang w:eastAsia="pt-BR"/>
-        </w:rPr>
-        <w:t>Se o usuário informar senha com valor diferente com valor diferente da confirmação de senha, ele informa que os valores devem ser iguais.</w:t>
+        <w:t xml:space="preserve"> Se o usuário informar senha com valor diferente com valor diferente da confirmação de senha, ele informa que os valores devem ser iguais.</w:t>
       </w:r>
     </w:p>
     <w:p>
@@ -10534,44 +10368,16 @@
           <w:szCs w:val="24"/>
           <w:lang w:eastAsia="pt-BR"/>
         </w:rPr>
-        <w:t>3</w:t>
-      </w:r>
-      <w:r>
-        <w:rPr>
-          <w:rFonts w:ascii="Arial" w:hAnsi="Arial" w:cs="Arial"/>
-          <w:b/>
-          <w:sz w:val="24"/>
-          <w:szCs w:val="24"/>
-          <w:lang w:eastAsia="pt-BR"/>
-        </w:rPr>
-        <w:t xml:space="preserve">a. </w:t>
-      </w:r>
-      <w:r>
-        <w:rPr>
-          <w:rFonts w:ascii="Arial" w:hAnsi="Arial" w:cs="Arial"/>
-          <w:sz w:val="24"/>
-          <w:szCs w:val="24"/>
-          <w:lang w:eastAsia="pt-BR"/>
-        </w:rPr>
-        <w:t xml:space="preserve">Se após clicar no botão salvar, o sistema verificar que existe outro usuário </w:t>
-      </w:r>
-      <w:r>
-        <w:rPr>
-          <w:rFonts w:ascii="Arial" w:hAnsi="Arial" w:cs="Arial"/>
-          <w:sz w:val="24"/>
-          <w:szCs w:val="24"/>
-          <w:lang w:eastAsia="pt-BR"/>
-        </w:rPr>
-        <w:t>com</w:t>
-      </w:r>
-      <w:r>
-        <w:rPr>
-          <w:rFonts w:ascii="Arial" w:hAnsi="Arial" w:cs="Arial"/>
-          <w:sz w:val="24"/>
-          <w:szCs w:val="24"/>
-          <w:lang w:eastAsia="pt-BR"/>
-        </w:rPr>
-        <w:t xml:space="preserve"> e-mail igual, ele exibe mensagem de erro informando que já existe um usuário com esta informação. </w:t>
+        <w:t xml:space="preserve">3a. </w:t>
+      </w:r>
+      <w:r>
+        <w:rPr>
+          <w:rFonts w:ascii="Arial" w:hAnsi="Arial" w:cs="Arial"/>
+          <w:sz w:val="24"/>
+          <w:szCs w:val="24"/>
+          <w:lang w:eastAsia="pt-BR"/>
+        </w:rPr>
+        <w:t xml:space="preserve">Se após clicar no botão salvar, o sistema verificar que existe outro usuário com e-mail igual, ele exibe mensagem de erro informando que já existe um usuário com esta informação. </w:t>
       </w:r>
     </w:p>
     <w:p>
@@ -13386,7 +13192,7 @@
           <w:lang w:eastAsia="pt-BR"/>
         </w:rPr>
         <w:pict w14:anchorId="054DC026">
-          <v:shape id="_x0000_i1026" type="#_x0000_t75" style="width:452.95pt;height:346.6pt">
+          <v:shape id="_x0000_i1026" type="#_x0000_t75" style="width:452.4pt;height:347.1pt">
             <v:imagedata r:id="rId26" o:title="Modelo de dados"/>
           </v:shape>
         </w:pict>
@@ -15155,7 +14961,7 @@
           <w:lang w:eastAsia="pt-BR"/>
         </w:rPr>
         <w:pict w14:anchorId="36EB4673">
-          <v:shape id="_x0000_i1027" type="#_x0000_t75" style="width:452.95pt;height:344.1pt">
+          <v:shape id="_x0000_i1027" type="#_x0000_t75" style="width:453.5pt;height:343.9pt">
             <v:imagedata r:id="rId27" o:title="C4Model-Nivel_1_Contexto"/>
           </v:shape>
         </w:pict>
@@ -15372,7 +15178,7 @@
       <w:r>
         <w:lastRenderedPageBreak/>
         <w:pict w14:anchorId="32EA7E7E">
-          <v:shape id="_x0000_i1028" type="#_x0000_t75" style="width:452.95pt;height:344.1pt">
+          <v:shape id="_x0000_i1028" type="#_x0000_t75" style="width:453.5pt;height:343.9pt">
             <v:imagedata r:id="rId28" o:title="C4Model-Nível_2_Contêiner"/>
           </v:shape>
         </w:pict>
@@ -15597,7 +15403,7 @@
       <w:r>
         <w:lastRenderedPageBreak/>
         <w:pict w14:anchorId="7D7166D6">
-          <v:shape id="_x0000_i1029" type="#_x0000_t75" style="width:452.95pt;height:341.6pt">
+          <v:shape id="_x0000_i1029" type="#_x0000_t75" style="width:453.5pt;height:341.75pt">
             <v:imagedata r:id="rId29" o:title="C4Model-Nível_3_Componente_ Front_End"/>
           </v:shape>
         </w:pict>
@@ -16084,7 +15890,7 @@
     <w:p>
       <w:r>
         <w:pict w14:anchorId="1E5BB046">
-          <v:shape id="_x0000_i1030" type="#_x0000_t75" style="width:452.95pt;height:409.4pt">
+          <v:shape id="_x0000_i1030" type="#_x0000_t75" style="width:452.4pt;height:409.45pt">
             <v:imagedata r:id="rId30" o:title="C4Model-Nível_3_Componente_API_REST"/>
           </v:shape>
         </w:pict>
@@ -18524,17 +18330,6 @@
       </w:pPr>
       <w:r>
         <w:rPr>
-          <w:noProof/>
-        </w:rPr>
-        <w:pict w14:anchorId="356E135C">
-          <v:shape id="_x0000_s1120" type="#_x0000_t75" style="position:absolute;left:0;text-align:left;margin-left:-.05pt;margin-top:56.65pt;width:443.65pt;height:315pt;z-index:16;mso-position-horizontal-relative:text;mso-position-vertical-relative:text;mso-width-relative:page;mso-height-relative:page">
-            <v:imagedata r:id="rId31" o:title="Arquitetura da Informacao"/>
-            <w10:wrap type="topAndBottom"/>
-          </v:shape>
-        </w:pict>
-      </w:r>
-      <w:r>
-        <w:rPr>
           <w:rFonts w:ascii="Arial" w:hAnsi="Arial" w:cs="Arial"/>
           <w:sz w:val="24"/>
           <w:szCs w:val="24"/>
@@ -18589,19 +18384,6 @@
         </w:rPr>
         <w:t xml:space="preserve"> </w:t>
       </w:r>
-    </w:p>
-    <w:p>
-      <w:pPr>
-        <w:suppressAutoHyphens/>
-        <w:spacing w:after="0" w:line="360" w:lineRule="auto"/>
-        <w:ind w:firstLine="709"/>
-        <w:jc w:val="both"/>
-        <w:rPr>
-          <w:rFonts w:ascii="Arial" w:hAnsi="Arial" w:cs="Arial"/>
-          <w:sz w:val="24"/>
-          <w:szCs w:val="24"/>
-        </w:rPr>
-      </w:pPr>
     </w:p>
     <w:p>
       <w:pPr>
@@ -18613,6 +18395,17 @@
           <w:szCs w:val="22"/>
         </w:rPr>
       </w:pPr>
+      <w:r>
+        <w:rPr>
+          <w:sz w:val="22"/>
+          <w:szCs w:val="22"/>
+        </w:rPr>
+        <w:pict w14:anchorId="3F30B625">
+          <v:shape id="_x0000_i1031" type="#_x0000_t75" style="width:453.5pt;height:321.3pt">
+            <v:imagedata r:id="rId31" o:title="Arquitetura da Informacao"/>
+          </v:shape>
+        </w:pict>
+      </w:r>
       <w:r>
         <w:rPr>
           <w:sz w:val="22"/>
@@ -20576,7 +20369,7 @@
       <w:rPr>
         <w:noProof/>
       </w:rPr>
-      <w:t>20</w:t>
+      <w:t>14</w:t>
     </w:r>
     <w:r>
       <w:fldChar w:fldCharType="end"/>
@@ -26461,7 +26254,7 @@
 </file>
 
 <file path=customXml/itemProps1.xml><?xml version="1.0" encoding="utf-8"?>
-<ds:datastoreItem xmlns:ds="http://schemas.openxmlformats.org/officeDocument/2006/customXml" ds:itemID="{50825C88-173D-4523-9594-FE56FE517E88}">
+<ds:datastoreItem xmlns:ds="http://schemas.openxmlformats.org/officeDocument/2006/customXml" ds:itemID="{5A8E354D-25F6-43BD-91AA-1475C2DE80DF}">
   <ds:schemaRefs>
     <ds:schemaRef ds:uri="http://schemas.openxmlformats.org/officeDocument/2006/bibliography"/>
   </ds:schemaRefs>

--- a/projeto/documentacao/DWFS - Projeto Integrado - Adjamir.docx
+++ b/projeto/documentacao/DWFS - Projeto Integrado - Adjamir.docx
@@ -623,7 +623,7 @@
         </w:rPr>
         <w:fldChar w:fldCharType="separate"/>
       </w:r>
-      <w:hyperlink w:anchor="_Toc128525255" w:history="1">
+      <w:hyperlink w:anchor="_Toc128594659" w:history="1">
         <w:r>
           <w:rPr>
             <w:rStyle w:val="Hyperlink"/>
@@ -646,7 +646,7 @@
           <w:rPr>
             <w:webHidden/>
           </w:rPr>
-          <w:instrText xml:space="preserve"> PAGEREF _Toc128525255 \h </w:instrText>
+          <w:instrText xml:space="preserve"> PAGEREF _Toc128594659 \h </w:instrText>
         </w:r>
         <w:r>
           <w:rPr>
@@ -683,7 +683,7 @@
           <w:lang w:eastAsia="pt-BR"/>
         </w:rPr>
       </w:pPr>
-      <w:hyperlink w:anchor="_Toc128525256" w:history="1">
+      <w:hyperlink w:anchor="_Toc128594660" w:history="1">
         <w:r>
           <w:rPr>
             <w:rStyle w:val="Hyperlink"/>
@@ -712,7 +712,7 @@
             <w:noProof/>
             <w:webHidden/>
           </w:rPr>
-          <w:instrText xml:space="preserve"> PAGEREF _Toc128525256 \h </w:instrText>
+          <w:instrText xml:space="preserve"> PAGEREF _Toc128594660 \h </w:instrText>
         </w:r>
         <w:r>
           <w:rPr>
@@ -753,7 +753,7 @@
           <w:lang w:eastAsia="pt-BR"/>
         </w:rPr>
       </w:pPr>
-      <w:hyperlink w:anchor="_Toc128525257" w:history="1">
+      <w:hyperlink w:anchor="_Toc128594661" w:history="1">
         <w:r>
           <w:rPr>
             <w:rStyle w:val="Hyperlink"/>
@@ -781,7 +781,7 @@
             <w:noProof/>
             <w:webHidden/>
           </w:rPr>
-          <w:instrText xml:space="preserve"> PAGEREF _Toc128525257 \h </w:instrText>
+          <w:instrText xml:space="preserve"> PAGEREF _Toc128594661 \h </w:instrText>
         </w:r>
         <w:r>
           <w:rPr>
@@ -825,7 +825,7 @@
           <w:lang w:eastAsia="pt-BR"/>
         </w:rPr>
       </w:pPr>
-      <w:hyperlink w:anchor="_Toc128525258" w:history="1">
+      <w:hyperlink w:anchor="_Toc128594662" w:history="1">
         <w:r>
           <w:rPr>
             <w:rStyle w:val="Hyperlink"/>
@@ -854,7 +854,7 @@
             <w:noProof/>
             <w:webHidden/>
           </w:rPr>
-          <w:instrText xml:space="preserve"> PAGEREF _Toc128525258 \h </w:instrText>
+          <w:instrText xml:space="preserve"> PAGEREF _Toc128594662 \h </w:instrText>
         </w:r>
         <w:r>
           <w:rPr>
@@ -895,7 +895,7 @@
           <w:lang w:eastAsia="pt-BR"/>
         </w:rPr>
       </w:pPr>
-      <w:hyperlink w:anchor="_Toc128525259" w:history="1">
+      <w:hyperlink w:anchor="_Toc128594663" w:history="1">
         <w:r>
           <w:rPr>
             <w:rStyle w:val="Hyperlink"/>
@@ -924,7 +924,7 @@
             <w:noProof/>
             <w:webHidden/>
           </w:rPr>
-          <w:instrText xml:space="preserve"> PAGEREF _Toc128525259 \h </w:instrText>
+          <w:instrText xml:space="preserve"> PAGEREF _Toc128594663 \h </w:instrText>
         </w:r>
         <w:r>
           <w:rPr>
@@ -965,7 +965,7 @@
           <w:lang w:eastAsia="pt-BR"/>
         </w:rPr>
       </w:pPr>
-      <w:hyperlink w:anchor="_Toc128525260" w:history="1">
+      <w:hyperlink w:anchor="_Toc128594664" w:history="1">
         <w:r>
           <w:rPr>
             <w:rStyle w:val="Hyperlink"/>
@@ -994,7 +994,7 @@
             <w:noProof/>
             <w:webHidden/>
           </w:rPr>
-          <w:instrText xml:space="preserve"> PAGEREF _Toc128525260 \h </w:instrText>
+          <w:instrText xml:space="preserve"> PAGEREF _Toc128594664 \h </w:instrText>
         </w:r>
         <w:r>
           <w:rPr>
@@ -1034,7 +1034,7 @@
           <w:sz w:val="22"/>
         </w:rPr>
       </w:pPr>
-      <w:hyperlink w:anchor="_Toc128525261" w:history="1">
+      <w:hyperlink w:anchor="_Toc128594665" w:history="1">
         <w:r>
           <w:rPr>
             <w:rStyle w:val="Hyperlink"/>
@@ -1057,7 +1057,7 @@
           <w:rPr>
             <w:webHidden/>
           </w:rPr>
-          <w:instrText xml:space="preserve"> PAGEREF _Toc128525261 \h </w:instrText>
+          <w:instrText xml:space="preserve"> PAGEREF _Toc128594665 \h </w:instrText>
         </w:r>
         <w:r>
           <w:rPr>
@@ -1094,7 +1094,7 @@
           <w:lang w:eastAsia="pt-BR"/>
         </w:rPr>
       </w:pPr>
-      <w:hyperlink w:anchor="_Toc128525262" w:history="1">
+      <w:hyperlink w:anchor="_Toc128594666" w:history="1">
         <w:r>
           <w:rPr>
             <w:rStyle w:val="Hyperlink"/>
@@ -1123,7 +1123,7 @@
             <w:noProof/>
             <w:webHidden/>
           </w:rPr>
-          <w:instrText xml:space="preserve"> PAGEREF _Toc128525262 \h </w:instrText>
+          <w:instrText xml:space="preserve"> PAGEREF _Toc128594666 \h </w:instrText>
         </w:r>
         <w:r>
           <w:rPr>
@@ -1164,7 +1164,7 @@
           <w:lang w:eastAsia="pt-BR"/>
         </w:rPr>
       </w:pPr>
-      <w:hyperlink w:anchor="_Toc128525263" w:history="1">
+      <w:hyperlink w:anchor="_Toc128594667" w:history="1">
         <w:r>
           <w:rPr>
             <w:rStyle w:val="Hyperlink"/>
@@ -1192,7 +1192,7 @@
             <w:noProof/>
             <w:webHidden/>
           </w:rPr>
-          <w:instrText xml:space="preserve"> PAGEREF _Toc128525263 \h </w:instrText>
+          <w:instrText xml:space="preserve"> PAGEREF _Toc128594667 \h </w:instrText>
         </w:r>
         <w:r>
           <w:rPr>
@@ -1233,7 +1233,7 @@
           <w:lang w:eastAsia="pt-BR"/>
         </w:rPr>
       </w:pPr>
-      <w:hyperlink w:anchor="_Toc128525264" w:history="1">
+      <w:hyperlink w:anchor="_Toc128594668" w:history="1">
         <w:r>
           <w:rPr>
             <w:rStyle w:val="Hyperlink"/>
@@ -1261,7 +1261,7 @@
             <w:noProof/>
             <w:webHidden/>
           </w:rPr>
-          <w:instrText xml:space="preserve"> PAGEREF _Toc128525264 \h </w:instrText>
+          <w:instrText xml:space="preserve"> PAGEREF _Toc128594668 \h </w:instrText>
         </w:r>
         <w:r>
           <w:rPr>
@@ -1305,7 +1305,7 @@
           <w:lang w:eastAsia="pt-BR"/>
         </w:rPr>
       </w:pPr>
-      <w:hyperlink w:anchor="_Toc128525265" w:history="1">
+      <w:hyperlink w:anchor="_Toc128594669" w:history="1">
         <w:r>
           <w:rPr>
             <w:rStyle w:val="Hyperlink"/>
@@ -1334,7 +1334,7 @@
             <w:noProof/>
             <w:webHidden/>
           </w:rPr>
-          <w:instrText xml:space="preserve"> PAGEREF _Toc128525265 \h </w:instrText>
+          <w:instrText xml:space="preserve"> PAGEREF _Toc128594669 \h </w:instrText>
         </w:r>
         <w:r>
           <w:rPr>
@@ -1378,7 +1378,7 @@
           <w:lang w:eastAsia="pt-BR"/>
         </w:rPr>
       </w:pPr>
-      <w:hyperlink w:anchor="_Toc128525266" w:history="1">
+      <w:hyperlink w:anchor="_Toc128594670" w:history="1">
         <w:r>
           <w:rPr>
             <w:rStyle w:val="Hyperlink"/>
@@ -1407,7 +1407,7 @@
             <w:noProof/>
             <w:webHidden/>
           </w:rPr>
-          <w:instrText xml:space="preserve"> PAGEREF _Toc128525266 \h </w:instrText>
+          <w:instrText xml:space="preserve"> PAGEREF _Toc128594670 \h </w:instrText>
         </w:r>
         <w:r>
           <w:rPr>
@@ -1451,7 +1451,7 @@
           <w:lang w:eastAsia="pt-BR"/>
         </w:rPr>
       </w:pPr>
-      <w:hyperlink w:anchor="_Toc128525267" w:history="1">
+      <w:hyperlink w:anchor="_Toc128594671" w:history="1">
         <w:r>
           <w:rPr>
             <w:rStyle w:val="Hyperlink"/>
@@ -1459,7 +1459,7 @@
             <w:noProof/>
             <w:lang w:eastAsia="pt-BR"/>
           </w:rPr>
-          <w:t>2.3.2. Caso de uso: Efetuar login social</w:t>
+          <w:t>2.3.3. Caso de uso: Efetuar login social</w:t>
         </w:r>
         <w:r>
           <w:rPr>
@@ -1480,76 +1480,7 @@
             <w:noProof/>
             <w:webHidden/>
           </w:rPr>
-          <w:instrText xml:space="preserve"> PAGEREF _Toc128525267 \h </w:instrText>
-        </w:r>
-        <w:r>
-          <w:rPr>
-            <w:noProof/>
-            <w:webHidden/>
-          </w:rPr>
-        </w:r>
-        <w:r>
-          <w:rPr>
-            <w:noProof/>
-            <w:webHidden/>
-          </w:rPr>
-          <w:fldChar w:fldCharType="separate"/>
-        </w:r>
-        <w:r>
-          <w:rPr>
-            <w:noProof/>
-            <w:webHidden/>
-          </w:rPr>
-          <w:t>17</w:t>
-        </w:r>
-        <w:r>
-          <w:rPr>
-            <w:noProof/>
-            <w:webHidden/>
-          </w:rPr>
-          <w:fldChar w:fldCharType="end"/>
-        </w:r>
-      </w:hyperlink>
-    </w:p>
-    <w:p>
-      <w:pPr>
-        <w:pStyle w:val="Sumrio2"/>
-        <w:rPr>
-          <w:rFonts w:ascii="Calibri" w:eastAsia="Times New Roman" w:hAnsi="Calibri"/>
-          <w:noProof/>
-          <w:sz w:val="22"/>
-          <w:lang w:eastAsia="pt-BR"/>
-        </w:rPr>
-      </w:pPr>
-      <w:hyperlink w:anchor="_Toc128525268" w:history="1">
-        <w:r>
-          <w:rPr>
-            <w:rStyle w:val="Hyperlink"/>
-            <w:noProof/>
-            <w:lang w:eastAsia="pt-BR"/>
-          </w:rPr>
-          <w:t>2.4. Projeto de interface</w:t>
-        </w:r>
-        <w:r>
-          <w:rPr>
-            <w:noProof/>
-            <w:webHidden/>
-          </w:rPr>
-          <w:tab/>
-        </w:r>
-        <w:r>
-          <w:rPr>
-            <w:noProof/>
-            <w:webHidden/>
-          </w:rPr>
-          <w:fldChar w:fldCharType="begin"/>
-        </w:r>
-        <w:r>
-          <w:rPr>
-            <w:noProof/>
-            <w:webHidden/>
-          </w:rPr>
-          <w:instrText xml:space="preserve"> PAGEREF _Toc128525268 \h </w:instrText>
+          <w:instrText xml:space="preserve"> PAGEREF _Toc128594671 \h </w:instrText>
         </w:r>
         <w:r>
           <w:rPr>
@@ -1593,7 +1524,514 @@
           <w:lang w:eastAsia="pt-BR"/>
         </w:rPr>
       </w:pPr>
-      <w:hyperlink w:anchor="_Toc128525269" w:history="1">
+      <w:hyperlink w:anchor="_Toc128594672" w:history="1">
+        <w:r>
+          <w:rPr>
+            <w:rStyle w:val="Hyperlink"/>
+            <w:rFonts w:cs="Arial"/>
+            <w:noProof/>
+            <w:lang w:eastAsia="pt-BR"/>
+          </w:rPr>
+          <w:t>2.3.4. Caso de uso: Atualizar meu perfil</w:t>
+        </w:r>
+        <w:r>
+          <w:rPr>
+            <w:noProof/>
+            <w:webHidden/>
+          </w:rPr>
+          <w:tab/>
+        </w:r>
+        <w:r>
+          <w:rPr>
+            <w:noProof/>
+            <w:webHidden/>
+          </w:rPr>
+          <w:fldChar w:fldCharType="begin"/>
+        </w:r>
+        <w:r>
+          <w:rPr>
+            <w:noProof/>
+            <w:webHidden/>
+          </w:rPr>
+          <w:instrText xml:space="preserve"> PAGEREF _Toc128594672 \h </w:instrText>
+        </w:r>
+        <w:r>
+          <w:rPr>
+            <w:noProof/>
+            <w:webHidden/>
+          </w:rPr>
+        </w:r>
+        <w:r>
+          <w:rPr>
+            <w:noProof/>
+            <w:webHidden/>
+          </w:rPr>
+          <w:fldChar w:fldCharType="separate"/>
+        </w:r>
+        <w:r>
+          <w:rPr>
+            <w:noProof/>
+            <w:webHidden/>
+          </w:rPr>
+          <w:t>19</w:t>
+        </w:r>
+        <w:r>
+          <w:rPr>
+            <w:noProof/>
+            <w:webHidden/>
+          </w:rPr>
+          <w:fldChar w:fldCharType="end"/>
+        </w:r>
+      </w:hyperlink>
+    </w:p>
+    <w:p>
+      <w:pPr>
+        <w:pStyle w:val="Sumrio3"/>
+        <w:tabs>
+          <w:tab w:val="right" w:leader="dot" w:pos="9061"/>
+        </w:tabs>
+        <w:rPr>
+          <w:rFonts w:ascii="Calibri" w:eastAsia="Times New Roman" w:hAnsi="Calibri"/>
+          <w:noProof/>
+          <w:sz w:val="22"/>
+          <w:lang w:eastAsia="pt-BR"/>
+        </w:rPr>
+      </w:pPr>
+      <w:hyperlink w:anchor="_Toc128594673" w:history="1">
+        <w:r>
+          <w:rPr>
+            <w:rStyle w:val="Hyperlink"/>
+            <w:rFonts w:cs="Arial"/>
+            <w:noProof/>
+            <w:lang w:eastAsia="pt-BR"/>
+          </w:rPr>
+          <w:t>2.3.5. Caso de uso: Listar clientes</w:t>
+        </w:r>
+        <w:r>
+          <w:rPr>
+            <w:noProof/>
+            <w:webHidden/>
+          </w:rPr>
+          <w:tab/>
+        </w:r>
+        <w:r>
+          <w:rPr>
+            <w:noProof/>
+            <w:webHidden/>
+          </w:rPr>
+          <w:fldChar w:fldCharType="begin"/>
+        </w:r>
+        <w:r>
+          <w:rPr>
+            <w:noProof/>
+            <w:webHidden/>
+          </w:rPr>
+          <w:instrText xml:space="preserve"> PAGEREF _Toc128594673 \h </w:instrText>
+        </w:r>
+        <w:r>
+          <w:rPr>
+            <w:noProof/>
+            <w:webHidden/>
+          </w:rPr>
+        </w:r>
+        <w:r>
+          <w:rPr>
+            <w:noProof/>
+            <w:webHidden/>
+          </w:rPr>
+          <w:fldChar w:fldCharType="separate"/>
+        </w:r>
+        <w:r>
+          <w:rPr>
+            <w:noProof/>
+            <w:webHidden/>
+          </w:rPr>
+          <w:t>20</w:t>
+        </w:r>
+        <w:r>
+          <w:rPr>
+            <w:noProof/>
+            <w:webHidden/>
+          </w:rPr>
+          <w:fldChar w:fldCharType="end"/>
+        </w:r>
+      </w:hyperlink>
+    </w:p>
+    <w:p>
+      <w:pPr>
+        <w:pStyle w:val="Sumrio3"/>
+        <w:tabs>
+          <w:tab w:val="right" w:leader="dot" w:pos="9061"/>
+        </w:tabs>
+        <w:rPr>
+          <w:rFonts w:ascii="Calibri" w:eastAsia="Times New Roman" w:hAnsi="Calibri"/>
+          <w:noProof/>
+          <w:sz w:val="22"/>
+          <w:lang w:eastAsia="pt-BR"/>
+        </w:rPr>
+      </w:pPr>
+      <w:hyperlink w:anchor="_Toc128594674" w:history="1">
+        <w:r>
+          <w:rPr>
+            <w:rStyle w:val="Hyperlink"/>
+            <w:rFonts w:cs="Arial"/>
+            <w:noProof/>
+            <w:lang w:eastAsia="pt-BR"/>
+          </w:rPr>
+          <w:t>2.3.6. Caso de uso: Cadastrar Cliente</w:t>
+        </w:r>
+        <w:r>
+          <w:rPr>
+            <w:noProof/>
+            <w:webHidden/>
+          </w:rPr>
+          <w:tab/>
+        </w:r>
+        <w:r>
+          <w:rPr>
+            <w:noProof/>
+            <w:webHidden/>
+          </w:rPr>
+          <w:fldChar w:fldCharType="begin"/>
+        </w:r>
+        <w:r>
+          <w:rPr>
+            <w:noProof/>
+            <w:webHidden/>
+          </w:rPr>
+          <w:instrText xml:space="preserve"> PAGEREF _Toc128594674 \h </w:instrText>
+        </w:r>
+        <w:r>
+          <w:rPr>
+            <w:noProof/>
+            <w:webHidden/>
+          </w:rPr>
+        </w:r>
+        <w:r>
+          <w:rPr>
+            <w:noProof/>
+            <w:webHidden/>
+          </w:rPr>
+          <w:fldChar w:fldCharType="separate"/>
+        </w:r>
+        <w:r>
+          <w:rPr>
+            <w:noProof/>
+            <w:webHidden/>
+          </w:rPr>
+          <w:t>21</w:t>
+        </w:r>
+        <w:r>
+          <w:rPr>
+            <w:noProof/>
+            <w:webHidden/>
+          </w:rPr>
+          <w:fldChar w:fldCharType="end"/>
+        </w:r>
+      </w:hyperlink>
+    </w:p>
+    <w:p>
+      <w:pPr>
+        <w:pStyle w:val="Sumrio3"/>
+        <w:tabs>
+          <w:tab w:val="right" w:leader="dot" w:pos="9061"/>
+        </w:tabs>
+        <w:rPr>
+          <w:rFonts w:ascii="Calibri" w:eastAsia="Times New Roman" w:hAnsi="Calibri"/>
+          <w:noProof/>
+          <w:sz w:val="22"/>
+          <w:lang w:eastAsia="pt-BR"/>
+        </w:rPr>
+      </w:pPr>
+      <w:hyperlink w:anchor="_Toc128594675" w:history="1">
+        <w:r>
+          <w:rPr>
+            <w:rStyle w:val="Hyperlink"/>
+            <w:rFonts w:cs="Arial"/>
+            <w:noProof/>
+            <w:lang w:eastAsia="pt-BR"/>
+          </w:rPr>
+          <w:t>2.3.7. Caso de uso: Editar Cliente</w:t>
+        </w:r>
+        <w:r>
+          <w:rPr>
+            <w:noProof/>
+            <w:webHidden/>
+          </w:rPr>
+          <w:tab/>
+        </w:r>
+        <w:r>
+          <w:rPr>
+            <w:noProof/>
+            <w:webHidden/>
+          </w:rPr>
+          <w:fldChar w:fldCharType="begin"/>
+        </w:r>
+        <w:r>
+          <w:rPr>
+            <w:noProof/>
+            <w:webHidden/>
+          </w:rPr>
+          <w:instrText xml:space="preserve"> PAGEREF _Toc128594675 \h </w:instrText>
+        </w:r>
+        <w:r>
+          <w:rPr>
+            <w:noProof/>
+            <w:webHidden/>
+          </w:rPr>
+        </w:r>
+        <w:r>
+          <w:rPr>
+            <w:noProof/>
+            <w:webHidden/>
+          </w:rPr>
+          <w:fldChar w:fldCharType="separate"/>
+        </w:r>
+        <w:r>
+          <w:rPr>
+            <w:noProof/>
+            <w:webHidden/>
+          </w:rPr>
+          <w:t>22</w:t>
+        </w:r>
+        <w:r>
+          <w:rPr>
+            <w:noProof/>
+            <w:webHidden/>
+          </w:rPr>
+          <w:fldChar w:fldCharType="end"/>
+        </w:r>
+      </w:hyperlink>
+    </w:p>
+    <w:p>
+      <w:pPr>
+        <w:pStyle w:val="Sumrio3"/>
+        <w:tabs>
+          <w:tab w:val="right" w:leader="dot" w:pos="9061"/>
+        </w:tabs>
+        <w:rPr>
+          <w:rFonts w:ascii="Calibri" w:eastAsia="Times New Roman" w:hAnsi="Calibri"/>
+          <w:noProof/>
+          <w:sz w:val="22"/>
+          <w:lang w:eastAsia="pt-BR"/>
+        </w:rPr>
+      </w:pPr>
+      <w:hyperlink w:anchor="_Toc128594676" w:history="1">
+        <w:r>
+          <w:rPr>
+            <w:rStyle w:val="Hyperlink"/>
+            <w:rFonts w:cs="Arial"/>
+            <w:noProof/>
+            <w:lang w:eastAsia="pt-BR"/>
+          </w:rPr>
+          <w:t>2.3.8. Caso de uso: Excluir Cliente</w:t>
+        </w:r>
+        <w:r>
+          <w:rPr>
+            <w:noProof/>
+            <w:webHidden/>
+          </w:rPr>
+          <w:tab/>
+        </w:r>
+        <w:r>
+          <w:rPr>
+            <w:noProof/>
+            <w:webHidden/>
+          </w:rPr>
+          <w:fldChar w:fldCharType="begin"/>
+        </w:r>
+        <w:r>
+          <w:rPr>
+            <w:noProof/>
+            <w:webHidden/>
+          </w:rPr>
+          <w:instrText xml:space="preserve"> PAGEREF _Toc128594676 \h </w:instrText>
+        </w:r>
+        <w:r>
+          <w:rPr>
+            <w:noProof/>
+            <w:webHidden/>
+          </w:rPr>
+        </w:r>
+        <w:r>
+          <w:rPr>
+            <w:noProof/>
+            <w:webHidden/>
+          </w:rPr>
+          <w:fldChar w:fldCharType="separate"/>
+        </w:r>
+        <w:r>
+          <w:rPr>
+            <w:noProof/>
+            <w:webHidden/>
+          </w:rPr>
+          <w:t>23</w:t>
+        </w:r>
+        <w:r>
+          <w:rPr>
+            <w:noProof/>
+            <w:webHidden/>
+          </w:rPr>
+          <w:fldChar w:fldCharType="end"/>
+        </w:r>
+      </w:hyperlink>
+    </w:p>
+    <w:p>
+      <w:pPr>
+        <w:pStyle w:val="Sumrio3"/>
+        <w:tabs>
+          <w:tab w:val="right" w:leader="dot" w:pos="9061"/>
+        </w:tabs>
+        <w:rPr>
+          <w:rFonts w:ascii="Calibri" w:eastAsia="Times New Roman" w:hAnsi="Calibri"/>
+          <w:noProof/>
+          <w:sz w:val="22"/>
+          <w:lang w:eastAsia="pt-BR"/>
+        </w:rPr>
+      </w:pPr>
+      <w:hyperlink w:anchor="_Toc128594677" w:history="1">
+        <w:r>
+          <w:rPr>
+            <w:rStyle w:val="Hyperlink"/>
+            <w:rFonts w:cs="Arial"/>
+            <w:noProof/>
+            <w:lang w:eastAsia="pt-BR"/>
+          </w:rPr>
+          <w:t>2.3.9. Caso de uso: Detalhar Cliente</w:t>
+        </w:r>
+        <w:r>
+          <w:rPr>
+            <w:noProof/>
+            <w:webHidden/>
+          </w:rPr>
+          <w:tab/>
+        </w:r>
+        <w:r>
+          <w:rPr>
+            <w:noProof/>
+            <w:webHidden/>
+          </w:rPr>
+          <w:fldChar w:fldCharType="begin"/>
+        </w:r>
+        <w:r>
+          <w:rPr>
+            <w:noProof/>
+            <w:webHidden/>
+          </w:rPr>
+          <w:instrText xml:space="preserve"> PAGEREF _Toc128594677 \h </w:instrText>
+        </w:r>
+        <w:r>
+          <w:rPr>
+            <w:noProof/>
+            <w:webHidden/>
+          </w:rPr>
+        </w:r>
+        <w:r>
+          <w:rPr>
+            <w:noProof/>
+            <w:webHidden/>
+          </w:rPr>
+          <w:fldChar w:fldCharType="separate"/>
+        </w:r>
+        <w:r>
+          <w:rPr>
+            <w:noProof/>
+            <w:webHidden/>
+          </w:rPr>
+          <w:t>24</w:t>
+        </w:r>
+        <w:r>
+          <w:rPr>
+            <w:noProof/>
+            <w:webHidden/>
+          </w:rPr>
+          <w:fldChar w:fldCharType="end"/>
+        </w:r>
+      </w:hyperlink>
+    </w:p>
+    <w:p>
+      <w:pPr>
+        <w:pStyle w:val="Sumrio2"/>
+        <w:rPr>
+          <w:rFonts w:ascii="Calibri" w:eastAsia="Times New Roman" w:hAnsi="Calibri"/>
+          <w:noProof/>
+          <w:sz w:val="22"/>
+          <w:lang w:eastAsia="pt-BR"/>
+        </w:rPr>
+      </w:pPr>
+      <w:hyperlink w:anchor="_Toc128594678" w:history="1">
+        <w:r>
+          <w:rPr>
+            <w:rStyle w:val="Hyperlink"/>
+            <w:noProof/>
+            <w:lang w:eastAsia="pt-BR"/>
+          </w:rPr>
+          <w:t>2.4. Projeto de interface</w:t>
+        </w:r>
+        <w:r>
+          <w:rPr>
+            <w:noProof/>
+            <w:webHidden/>
+          </w:rPr>
+          <w:tab/>
+        </w:r>
+        <w:r>
+          <w:rPr>
+            <w:noProof/>
+            <w:webHidden/>
+          </w:rPr>
+          <w:fldChar w:fldCharType="begin"/>
+        </w:r>
+        <w:r>
+          <w:rPr>
+            <w:noProof/>
+            <w:webHidden/>
+          </w:rPr>
+          <w:instrText xml:space="preserve"> PAGEREF _Toc128594678 \h </w:instrText>
+        </w:r>
+        <w:r>
+          <w:rPr>
+            <w:noProof/>
+            <w:webHidden/>
+          </w:rPr>
+        </w:r>
+        <w:r>
+          <w:rPr>
+            <w:noProof/>
+            <w:webHidden/>
+          </w:rPr>
+          <w:fldChar w:fldCharType="separate"/>
+        </w:r>
+        <w:r>
+          <w:rPr>
+            <w:noProof/>
+            <w:webHidden/>
+          </w:rPr>
+          <w:t>24</w:t>
+        </w:r>
+        <w:r>
+          <w:rPr>
+            <w:noProof/>
+            <w:webHidden/>
+          </w:rPr>
+          <w:fldChar w:fldCharType="end"/>
+        </w:r>
+      </w:hyperlink>
+    </w:p>
+    <w:p>
+      <w:pPr>
+        <w:pStyle w:val="Sumrio3"/>
+        <w:tabs>
+          <w:tab w:val="right" w:leader="dot" w:pos="9061"/>
+        </w:tabs>
+        <w:rPr>
+          <w:rFonts w:ascii="Calibri" w:eastAsia="Times New Roman" w:hAnsi="Calibri"/>
+          <w:noProof/>
+          <w:sz w:val="22"/>
+          <w:lang w:eastAsia="pt-BR"/>
+        </w:rPr>
+      </w:pPr>
+      <w:hyperlink w:anchor="_Toc128594679" w:history="1">
         <w:r>
           <w:rPr>
             <w:rStyle w:val="Hyperlink"/>
@@ -1632,7 +2070,7 @@
             <w:noProof/>
             <w:webHidden/>
           </w:rPr>
-          <w:instrText xml:space="preserve"> PAGEREF _Toc128525269 \h </w:instrText>
+          <w:instrText xml:space="preserve"> PAGEREF _Toc128594679 \h </w:instrText>
         </w:r>
         <w:r>
           <w:rPr>
@@ -1652,7 +2090,7 @@
             <w:noProof/>
             <w:webHidden/>
           </w:rPr>
-          <w:t>20</w:t>
+          <w:t>26</w:t>
         </w:r>
         <w:r>
           <w:rPr>
@@ -1676,7 +2114,7 @@
           <w:lang w:eastAsia="pt-BR"/>
         </w:rPr>
       </w:pPr>
-      <w:hyperlink w:anchor="_Toc128525270" w:history="1">
+      <w:hyperlink w:anchor="_Toc128594680" w:history="1">
         <w:r>
           <w:rPr>
             <w:rStyle w:val="Hyperlink"/>
@@ -1705,7 +2143,7 @@
             <w:noProof/>
             <w:webHidden/>
           </w:rPr>
-          <w:instrText xml:space="preserve"> PAGEREF _Toc128525270 \h </w:instrText>
+          <w:instrText xml:space="preserve"> PAGEREF _Toc128594680 \h </w:instrText>
         </w:r>
         <w:r>
           <w:rPr>
@@ -1725,7 +2163,7 @@
             <w:noProof/>
             <w:webHidden/>
           </w:rPr>
-          <w:t>24</w:t>
+          <w:t>30</w:t>
         </w:r>
         <w:r>
           <w:rPr>
@@ -1746,7 +2184,7 @@
           <w:lang w:eastAsia="pt-BR"/>
         </w:rPr>
       </w:pPr>
-      <w:hyperlink w:anchor="_Toc128525271" w:history="1">
+      <w:hyperlink w:anchor="_Toc128594681" w:history="1">
         <w:r>
           <w:rPr>
             <w:rStyle w:val="Hyperlink"/>
@@ -1774,7 +2212,7 @@
             <w:noProof/>
             <w:webHidden/>
           </w:rPr>
-          <w:instrText xml:space="preserve"> PAGEREF _Toc128525271 \h </w:instrText>
+          <w:instrText xml:space="preserve"> PAGEREF _Toc128594681 \h </w:instrText>
         </w:r>
         <w:r>
           <w:rPr>
@@ -1794,7 +2232,7 @@
             <w:noProof/>
             <w:webHidden/>
           </w:rPr>
-          <w:t>25</w:t>
+          <w:t>31</w:t>
         </w:r>
         <w:r>
           <w:rPr>
@@ -1814,7 +2252,7 @@
           <w:sz w:val="22"/>
         </w:rPr>
       </w:pPr>
-      <w:hyperlink w:anchor="_Toc128525272" w:history="1">
+      <w:hyperlink w:anchor="_Toc128594682" w:history="1">
         <w:r>
           <w:rPr>
             <w:rStyle w:val="Hyperlink"/>
@@ -1837,7 +2275,7 @@
           <w:rPr>
             <w:webHidden/>
           </w:rPr>
-          <w:instrText xml:space="preserve"> PAGEREF _Toc128525272 \h </w:instrText>
+          <w:instrText xml:space="preserve"> PAGEREF _Toc128594682 \h </w:instrText>
         </w:r>
         <w:r>
           <w:rPr>
@@ -1854,7 +2292,7 @@
           <w:rPr>
             <w:webHidden/>
           </w:rPr>
-          <w:t>28</w:t>
+          <w:t>34</w:t>
         </w:r>
         <w:r>
           <w:rPr>
@@ -1874,7 +2312,7 @@
           <w:lang w:eastAsia="pt-BR"/>
         </w:rPr>
       </w:pPr>
-      <w:hyperlink w:anchor="_Toc128525273" w:history="1">
+      <w:hyperlink w:anchor="_Toc128594683" w:history="1">
         <w:r>
           <w:rPr>
             <w:rStyle w:val="Hyperlink"/>
@@ -1911,7 +2349,7 @@
             <w:noProof/>
             <w:webHidden/>
           </w:rPr>
-          <w:instrText xml:space="preserve"> PAGEREF _Toc128525273 \h </w:instrText>
+          <w:instrText xml:space="preserve"> PAGEREF _Toc128594683 \h </w:instrText>
         </w:r>
         <w:r>
           <w:rPr>
@@ -1931,7 +2369,7 @@
             <w:noProof/>
             <w:webHidden/>
           </w:rPr>
-          <w:t>28</w:t>
+          <w:t>34</w:t>
         </w:r>
         <w:r>
           <w:rPr>
@@ -1955,7 +2393,7 @@
           <w:lang w:eastAsia="pt-BR"/>
         </w:rPr>
       </w:pPr>
-      <w:hyperlink w:anchor="_Toc128525274" w:history="1">
+      <w:hyperlink w:anchor="_Toc128594684" w:history="1">
         <w:r>
           <w:rPr>
             <w:rStyle w:val="Hyperlink"/>
@@ -1994,7 +2432,7 @@
             <w:noProof/>
             <w:webHidden/>
           </w:rPr>
-          <w:instrText xml:space="preserve"> PAGEREF _Toc128525274 \h </w:instrText>
+          <w:instrText xml:space="preserve"> PAGEREF _Toc128594684 \h </w:instrText>
         </w:r>
         <w:r>
           <w:rPr>
@@ -2014,7 +2452,7 @@
             <w:noProof/>
             <w:webHidden/>
           </w:rPr>
-          <w:t>28</w:t>
+          <w:t>34</w:t>
         </w:r>
         <w:r>
           <w:rPr>
@@ -2038,7 +2476,7 @@
           <w:lang w:eastAsia="pt-BR"/>
         </w:rPr>
       </w:pPr>
-      <w:hyperlink w:anchor="_Toc128525275" w:history="1">
+      <w:hyperlink w:anchor="_Toc128594685" w:history="1">
         <w:r>
           <w:rPr>
             <w:rStyle w:val="Hyperlink"/>
@@ -2067,7 +2505,7 @@
             <w:noProof/>
             <w:webHidden/>
           </w:rPr>
-          <w:instrText xml:space="preserve"> PAGEREF _Toc128525275 \h </w:instrText>
+          <w:instrText xml:space="preserve"> PAGEREF _Toc128594685 \h </w:instrText>
         </w:r>
         <w:r>
           <w:rPr>
@@ -2087,7 +2525,7 @@
             <w:noProof/>
             <w:webHidden/>
           </w:rPr>
-          <w:t>29</w:t>
+          <w:t>35</w:t>
         </w:r>
         <w:r>
           <w:rPr>
@@ -2111,7 +2549,7 @@
           <w:lang w:eastAsia="pt-BR"/>
         </w:rPr>
       </w:pPr>
-      <w:hyperlink w:anchor="_Toc128525276" w:history="1">
+      <w:hyperlink w:anchor="_Toc128594686" w:history="1">
         <w:r>
           <w:rPr>
             <w:rStyle w:val="Hyperlink"/>
@@ -2140,7 +2578,7 @@
             <w:noProof/>
             <w:webHidden/>
           </w:rPr>
-          <w:instrText xml:space="preserve"> PAGEREF _Toc128525276 \h </w:instrText>
+          <w:instrText xml:space="preserve"> PAGEREF _Toc128594686 \h </w:instrText>
         </w:r>
         <w:r>
           <w:rPr>
@@ -2160,7 +2598,7 @@
             <w:noProof/>
             <w:webHidden/>
           </w:rPr>
-          <w:t>29</w:t>
+          <w:t>35</w:t>
         </w:r>
         <w:r>
           <w:rPr>
@@ -2184,7 +2622,7 @@
           <w:lang w:eastAsia="pt-BR"/>
         </w:rPr>
       </w:pPr>
-      <w:hyperlink w:anchor="_Toc128525277" w:history="1">
+      <w:hyperlink w:anchor="_Toc128594687" w:history="1">
         <w:r>
           <w:rPr>
             <w:rStyle w:val="Hyperlink"/>
@@ -2213,7 +2651,7 @@
             <w:noProof/>
             <w:webHidden/>
           </w:rPr>
-          <w:instrText xml:space="preserve"> PAGEREF _Toc128525277 \h </w:instrText>
+          <w:instrText xml:space="preserve"> PAGEREF _Toc128594687 \h </w:instrText>
         </w:r>
         <w:r>
           <w:rPr>
@@ -2233,7 +2671,7 @@
             <w:noProof/>
             <w:webHidden/>
           </w:rPr>
-          <w:t>30</w:t>
+          <w:t>36</w:t>
         </w:r>
         <w:r>
           <w:rPr>
@@ -2257,7 +2695,7 @@
           <w:lang w:eastAsia="pt-BR"/>
         </w:rPr>
       </w:pPr>
-      <w:hyperlink w:anchor="_Toc128525278" w:history="1">
+      <w:hyperlink w:anchor="_Toc128594688" w:history="1">
         <w:r>
           <w:rPr>
             <w:rStyle w:val="Hyperlink"/>
@@ -2286,7 +2724,7 @@
             <w:noProof/>
             <w:webHidden/>
           </w:rPr>
-          <w:instrText xml:space="preserve"> PAGEREF _Toc128525278 \h </w:instrText>
+          <w:instrText xml:space="preserve"> PAGEREF _Toc128594688 \h </w:instrText>
         </w:r>
         <w:r>
           <w:rPr>
@@ -2306,7 +2744,7 @@
             <w:noProof/>
             <w:webHidden/>
           </w:rPr>
-          <w:t>32</w:t>
+          <w:t>38</w:t>
         </w:r>
         <w:r>
           <w:rPr>
@@ -2330,7 +2768,7 @@
           <w:lang w:eastAsia="pt-BR"/>
         </w:rPr>
       </w:pPr>
-      <w:hyperlink w:anchor="_Toc128525279" w:history="1">
+      <w:hyperlink w:anchor="_Toc128594689" w:history="1">
         <w:r>
           <w:rPr>
             <w:rStyle w:val="Hyperlink"/>
@@ -2359,7 +2797,7 @@
             <w:noProof/>
             <w:webHidden/>
           </w:rPr>
-          <w:instrText xml:space="preserve"> PAGEREF _Toc128525279 \h </w:instrText>
+          <w:instrText xml:space="preserve"> PAGEREF _Toc128594689 \h </w:instrText>
         </w:r>
         <w:r>
           <w:rPr>
@@ -2379,7 +2817,7 @@
             <w:noProof/>
             <w:webHidden/>
           </w:rPr>
-          <w:t>33</w:t>
+          <w:t>39</w:t>
         </w:r>
         <w:r>
           <w:rPr>
@@ -2403,7 +2841,7 @@
           <w:lang w:eastAsia="pt-BR"/>
         </w:rPr>
       </w:pPr>
-      <w:hyperlink w:anchor="_Toc128525280" w:history="1">
+      <w:hyperlink w:anchor="_Toc128594690" w:history="1">
         <w:r>
           <w:rPr>
             <w:rStyle w:val="Hyperlink"/>
@@ -2432,7 +2870,7 @@
             <w:noProof/>
             <w:webHidden/>
           </w:rPr>
-          <w:instrText xml:space="preserve"> PAGEREF _Toc128525280 \h </w:instrText>
+          <w:instrText xml:space="preserve"> PAGEREF _Toc128594690 \h </w:instrText>
         </w:r>
         <w:r>
           <w:rPr>
@@ -2452,7 +2890,7 @@
             <w:noProof/>
             <w:webHidden/>
           </w:rPr>
-          <w:t>34</w:t>
+          <w:t>40</w:t>
         </w:r>
         <w:r>
           <w:rPr>
@@ -2476,7 +2914,7 @@
           <w:lang w:eastAsia="pt-BR"/>
         </w:rPr>
       </w:pPr>
-      <w:hyperlink w:anchor="_Toc128525281" w:history="1">
+      <w:hyperlink w:anchor="_Toc128594691" w:history="1">
         <w:r>
           <w:rPr>
             <w:rStyle w:val="Hyperlink"/>
@@ -2505,7 +2943,7 @@
             <w:noProof/>
             <w:webHidden/>
           </w:rPr>
-          <w:instrText xml:space="preserve"> PAGEREF _Toc128525281 \h </w:instrText>
+          <w:instrText xml:space="preserve"> PAGEREF _Toc128594691 \h </w:instrText>
         </w:r>
         <w:r>
           <w:rPr>
@@ -2525,7 +2963,7 @@
             <w:noProof/>
             <w:webHidden/>
           </w:rPr>
-          <w:t>34</w:t>
+          <w:t>40</w:t>
         </w:r>
         <w:r>
           <w:rPr>
@@ -2546,7 +2984,7 @@
           <w:lang w:eastAsia="pt-BR"/>
         </w:rPr>
       </w:pPr>
-      <w:hyperlink w:anchor="_Toc128525282" w:history="1">
+      <w:hyperlink w:anchor="_Toc128594692" w:history="1">
         <w:r>
           <w:rPr>
             <w:rStyle w:val="Hyperlink"/>
@@ -2574,7 +3012,7 @@
             <w:noProof/>
             <w:webHidden/>
           </w:rPr>
-          <w:instrText xml:space="preserve"> PAGEREF _Toc128525282 \h </w:instrText>
+          <w:instrText xml:space="preserve"> PAGEREF _Toc128594692 \h </w:instrText>
         </w:r>
         <w:r>
           <w:rPr>
@@ -2594,7 +3032,7 @@
             <w:noProof/>
             <w:webHidden/>
           </w:rPr>
-          <w:t>35</w:t>
+          <w:t>41</w:t>
         </w:r>
         <w:r>
           <w:rPr>
@@ -2614,7 +3052,7 @@
           <w:sz w:val="22"/>
         </w:rPr>
       </w:pPr>
-      <w:hyperlink w:anchor="_Toc128525283" w:history="1">
+      <w:hyperlink w:anchor="_Toc128594693" w:history="1">
         <w:r>
           <w:rPr>
             <w:rStyle w:val="Hyperlink"/>
@@ -2637,7 +3075,7 @@
           <w:rPr>
             <w:webHidden/>
           </w:rPr>
-          <w:instrText xml:space="preserve"> PAGEREF _Toc128525283 \h </w:instrText>
+          <w:instrText xml:space="preserve"> PAGEREF _Toc128594693 \h </w:instrText>
         </w:r>
         <w:r>
           <w:rPr>
@@ -2654,7 +3092,7 @@
           <w:rPr>
             <w:webHidden/>
           </w:rPr>
-          <w:t>36</w:t>
+          <w:t>42</w:t>
         </w:r>
         <w:r>
           <w:rPr>
@@ -2673,7 +3111,7 @@
           <w:sz w:val="22"/>
         </w:rPr>
       </w:pPr>
-      <w:hyperlink w:anchor="_Toc128525284" w:history="1">
+      <w:hyperlink w:anchor="_Toc128594694" w:history="1">
         <w:r>
           <w:rPr>
             <w:rStyle w:val="Hyperlink"/>
@@ -2696,7 +3134,7 @@
           <w:rPr>
             <w:webHidden/>
           </w:rPr>
-          <w:instrText xml:space="preserve"> PAGEREF _Toc128525284 \h </w:instrText>
+          <w:instrText xml:space="preserve"> PAGEREF _Toc128594694 \h </w:instrText>
         </w:r>
         <w:r>
           <w:rPr>
@@ -2713,7 +3151,7 @@
           <w:rPr>
             <w:webHidden/>
           </w:rPr>
-          <w:t>36</w:t>
+          <w:t>42</w:t>
         </w:r>
         <w:r>
           <w:rPr>
@@ -2733,7 +3171,7 @@
           <w:lang w:eastAsia="pt-BR"/>
         </w:rPr>
       </w:pPr>
-      <w:hyperlink w:anchor="_Toc128525285" w:history="1">
+      <w:hyperlink w:anchor="_Toc128594695" w:history="1">
         <w:r>
           <w:rPr>
             <w:rStyle w:val="Hyperlink"/>
@@ -2761,7 +3199,7 @@
             <w:noProof/>
             <w:webHidden/>
           </w:rPr>
-          <w:instrText xml:space="preserve"> PAGEREF _Toc128525285 \h </w:instrText>
+          <w:instrText xml:space="preserve"> PAGEREF _Toc128594695 \h </w:instrText>
         </w:r>
         <w:r>
           <w:rPr>
@@ -2781,7 +3219,7 @@
             <w:noProof/>
             <w:webHidden/>
           </w:rPr>
-          <w:t>36</w:t>
+          <w:t>42</w:t>
         </w:r>
         <w:r>
           <w:rPr>
@@ -2802,7 +3240,7 @@
           <w:lang w:eastAsia="pt-BR"/>
         </w:rPr>
       </w:pPr>
-      <w:hyperlink w:anchor="_Toc128525286" w:history="1">
+      <w:hyperlink w:anchor="_Toc128594696" w:history="1">
         <w:r>
           <w:rPr>
             <w:rStyle w:val="Hyperlink"/>
@@ -2830,7 +3268,7 @@
             <w:noProof/>
             <w:webHidden/>
           </w:rPr>
-          <w:instrText xml:space="preserve"> PAGEREF _Toc128525286 \h </w:instrText>
+          <w:instrText xml:space="preserve"> PAGEREF _Toc128594696 \h </w:instrText>
         </w:r>
         <w:r>
           <w:rPr>
@@ -2850,7 +3288,7 @@
             <w:noProof/>
             <w:webHidden/>
           </w:rPr>
-          <w:t>36</w:t>
+          <w:t>42</w:t>
         </w:r>
         <w:r>
           <w:rPr>
@@ -2871,7 +3309,7 @@
           <w:lang w:eastAsia="pt-BR"/>
         </w:rPr>
       </w:pPr>
-      <w:hyperlink w:anchor="_Toc128525287" w:history="1">
+      <w:hyperlink w:anchor="_Toc128594697" w:history="1">
         <w:r>
           <w:rPr>
             <w:rStyle w:val="Hyperlink"/>
@@ -2899,7 +3337,7 @@
             <w:noProof/>
             <w:webHidden/>
           </w:rPr>
-          <w:instrText xml:space="preserve"> PAGEREF _Toc128525287 \h </w:instrText>
+          <w:instrText xml:space="preserve"> PAGEREF _Toc128594697 \h </w:instrText>
         </w:r>
         <w:r>
           <w:rPr>
@@ -2919,7 +3357,7 @@
             <w:noProof/>
             <w:webHidden/>
           </w:rPr>
-          <w:t>36</w:t>
+          <w:t>42</w:t>
         </w:r>
         <w:r>
           <w:rPr>
@@ -2940,7 +3378,7 @@
           <w:lang w:eastAsia="pt-BR"/>
         </w:rPr>
       </w:pPr>
-      <w:hyperlink w:anchor="_Toc128525288" w:history="1">
+      <w:hyperlink w:anchor="_Toc128594698" w:history="1">
         <w:r>
           <w:rPr>
             <w:rStyle w:val="Hyperlink"/>
@@ -2968,7 +3406,7 @@
             <w:noProof/>
             <w:webHidden/>
           </w:rPr>
-          <w:instrText xml:space="preserve"> PAGEREF _Toc128525288 \h </w:instrText>
+          <w:instrText xml:space="preserve"> PAGEREF _Toc128594698 \h </w:instrText>
         </w:r>
         <w:r>
           <w:rPr>
@@ -2988,7 +3426,7 @@
             <w:noProof/>
             <w:webHidden/>
           </w:rPr>
-          <w:t>36</w:t>
+          <w:t>42</w:t>
         </w:r>
         <w:r>
           <w:rPr>
@@ -3008,7 +3446,7 @@
           <w:sz w:val="22"/>
         </w:rPr>
       </w:pPr>
-      <w:hyperlink w:anchor="_Toc128525289" w:history="1">
+      <w:hyperlink w:anchor="_Toc128594699" w:history="1">
         <w:r>
           <w:rPr>
             <w:rStyle w:val="Hyperlink"/>
@@ -3031,7 +3469,7 @@
           <w:rPr>
             <w:webHidden/>
           </w:rPr>
-          <w:instrText xml:space="preserve"> PAGEREF _Toc128525289 \h </w:instrText>
+          <w:instrText xml:space="preserve"> PAGEREF _Toc128594699 \h </w:instrText>
         </w:r>
         <w:r>
           <w:rPr>
@@ -3048,7 +3486,7 @@
           <w:rPr>
             <w:webHidden/>
           </w:rPr>
-          <w:t>38</w:t>
+          <w:t>44</w:t>
         </w:r>
         <w:r>
           <w:rPr>
@@ -3080,7 +3518,7 @@
           <w:lang w:val="pt-BR" w:eastAsia="pt-BR"/>
         </w:rPr>
       </w:pPr>
-      <w:bookmarkStart w:id="0" w:name="_Toc128525255"/>
+      <w:bookmarkStart w:id="0" w:name="_Toc128594659"/>
       <w:r>
         <w:rPr>
           <w:lang w:val="pt-BR" w:eastAsia="pt-BR"/>
@@ -3122,7 +3560,7 @@
         </w:rPr>
       </w:pPr>
       <w:bookmarkStart w:id="1" w:name="_Toc297133343"/>
-      <w:bookmarkStart w:id="2" w:name="_Toc128525256"/>
+      <w:bookmarkStart w:id="2" w:name="_Toc128594660"/>
       <w:r>
         <w:rPr>
           <w:rFonts w:cs="Arial"/>
@@ -3953,7 +4391,7 @@
           <w:lang w:eastAsia="pt-BR"/>
         </w:rPr>
       </w:pPr>
-      <w:bookmarkStart w:id="3" w:name="_Toc128525257"/>
+      <w:bookmarkStart w:id="3" w:name="_Toc128594661"/>
       <w:r>
         <w:rPr>
           <w:lang w:val="pt-BR" w:eastAsia="pt-BR"/>
@@ -4250,7 +4688,7 @@
           <w:noProof/>
         </w:rPr>
         <w:pict w14:anchorId="57F61379">
-          <v:shape id="_x0000_s1123" type="#_x0000_t75" style="position:absolute;left:0;text-align:left;margin-left:2.25pt;margin-top:-1.4pt;width:419.85pt;height:312.25pt;z-index:15;mso-position-horizontal-relative:text;mso-position-vertical-relative:text;mso-width-relative:page;mso-height-relative:page">
+          <v:shape id="_x0000_s1123" type="#_x0000_t75" style="position:absolute;left:0;text-align:left;margin-left:2.25pt;margin-top:-1.4pt;width:419.85pt;height:312.25pt;z-index:14;mso-position-horizontal-relative:text;mso-position-vertical-relative:text;mso-width-relative:page;mso-height-relative:page">
             <v:imagedata r:id="rId10" o:title="Mapa de empatia_Vendedor"/>
             <w10:wrap type="topAndBottom"/>
           </v:shape>
@@ -4566,7 +5004,7 @@
           <w:lang w:eastAsia="pt-BR"/>
         </w:rPr>
       </w:pPr>
-      <w:bookmarkStart w:id="4" w:name="_Toc128525258"/>
+      <w:bookmarkStart w:id="4" w:name="_Toc128594662"/>
       <w:r>
         <w:rPr>
           <w:rFonts w:ascii="Arial" w:hAnsi="Arial" w:cs="Arial"/>
@@ -5049,7 +5487,7 @@
           <w:lang w:val="pt-BR" w:eastAsia="pt-BR"/>
         </w:rPr>
       </w:pPr>
-      <w:bookmarkStart w:id="5" w:name="_Toc128525259"/>
+      <w:bookmarkStart w:id="5" w:name="_Toc128594663"/>
       <w:r>
         <w:rPr>
           <w:rFonts w:cs="Arial"/>
@@ -5477,7 +5915,7 @@
         </w:rPr>
       </w:pPr>
       <w:bookmarkStart w:id="6" w:name="_Ref128437111"/>
-      <w:bookmarkStart w:id="7" w:name="_Toc128525260"/>
+      <w:bookmarkStart w:id="7" w:name="_Toc128594664"/>
       <w:r>
         <w:rPr>
           <w:rFonts w:cs="Arial"/>
@@ -6297,7 +6735,7 @@
           <w:lang w:val="pt-BR" w:eastAsia="pt-BR"/>
         </w:rPr>
       </w:pPr>
-      <w:bookmarkStart w:id="8" w:name="_Toc128525261"/>
+      <w:bookmarkStart w:id="8" w:name="_Toc128594665"/>
       <w:r>
         <w:rPr>
           <w:lang w:eastAsia="pt-BR"/>
@@ -6352,7 +6790,7 @@
           <w:lang w:val="pt-BR" w:eastAsia="pt-BR"/>
         </w:rPr>
       </w:pPr>
-      <w:bookmarkStart w:id="9" w:name="_Toc128525262"/>
+      <w:bookmarkStart w:id="9" w:name="_Toc128594666"/>
       <w:r>
         <w:rPr>
           <w:rFonts w:cs="Arial"/>
@@ -6477,7 +6915,7 @@
           <w:b/>
         </w:rPr>
         <w:pict w14:anchorId="318E8368">
-          <v:shape id="_x0000_i1025" type="#_x0000_t75" style="width:452.4pt;height:312.7pt">
+          <v:shape id="_x0000_i1025" type="#_x0000_t75" style="width:452.95pt;height:313.1pt">
             <v:imagedata r:id="rId13" o:title="Diagrama de casos de uso-Usuário"/>
           </v:shape>
         </w:pict>
@@ -6621,8 +7059,8 @@
           <w:noProof/>
         </w:rPr>
         <w:lastRenderedPageBreak/>
-        <w:pict w14:anchorId="7C4E1B03">
-          <v:shape id="_x0000_s1115" type="#_x0000_t75" style="position:absolute;left:0;text-align:left;margin-left:.6pt;margin-top:0;width:452.95pt;height:234.4pt;z-index:12;mso-position-horizontal-relative:text;mso-position-vertical-relative:text;mso-width-relative:page;mso-height-relative:page">
+        <w:pict w14:anchorId="5A84024A">
+          <v:shape id="_x0000_s1133" type="#_x0000_t75" style="position:absolute;left:0;text-align:left;margin-left:.6pt;margin-top:-1.7pt;width:452.95pt;height:289.65pt;z-index:17;mso-position-horizontal-relative:text;mso-position-vertical-relative:text;mso-width-relative:page;mso-height-relative:page">
             <v:imagedata r:id="rId14" o:title="Diagrama de casos de uso-Vendedor"/>
             <w10:wrap type="topAndBottom"/>
           </v:shape>
@@ -6709,17 +7147,19 @@
           <w:lang w:eastAsia="pt-BR"/>
         </w:rPr>
       </w:pPr>
+      <w:bookmarkStart w:id="10" w:name="_GoBack"/>
       <w:r>
         <w:rPr>
           <w:noProof/>
         </w:rPr>
-        <w:pict w14:anchorId="2F3B0E6C">
-          <v:shape id="_x0000_s1124" type="#_x0000_t75" style="position:absolute;left:0;text-align:left;margin-left:72.9pt;margin-top:71.25pt;width:278.35pt;height:263.3pt;z-index:16;mso-position-horizontal-relative:text;mso-position-vertical-relative:text;mso-width-relative:page;mso-height-relative:page">
+        <w:pict w14:anchorId="15195A44">
+          <v:shape id="_x0000_s1132" type="#_x0000_t75" style="position:absolute;left:0;text-align:left;margin-left:74.05pt;margin-top:58.25pt;width:277.95pt;height:262.9pt;z-index:16;mso-position-horizontal-relative:text;mso-position-vertical-relative:text;mso-width-relative:page;mso-height-relative:page">
             <v:imagedata r:id="rId15" o:title="Diagrama de casos de uso-Estoque - Fornecedor"/>
             <w10:wrap type="topAndBottom"/>
           </v:shape>
         </w:pict>
       </w:r>
+      <w:bookmarkEnd w:id="10"/>
       <w:r>
         <w:rPr>
           <w:rFonts w:ascii="Arial" w:hAnsi="Arial" w:cs="Arial"/>
@@ -6868,20 +7308,18 @@
           <w:b/>
         </w:rPr>
       </w:pPr>
-      <w:bookmarkStart w:id="10" w:name="_GoBack"/>
       <w:r>
         <w:rPr>
           <w:noProof/>
         </w:rPr>
         <w:lastRenderedPageBreak/>
         <w:pict w14:anchorId="4D6DB5BB">
-          <v:shape id="_x0000_s1131" type="#_x0000_t75" style="position:absolute;left:0;text-align:left;margin-left:7.85pt;margin-top:-1.1pt;width:452.95pt;height:397.65pt;z-index:17;mso-position-horizontal-relative:text;mso-position-vertical-relative:text;mso-width-relative:page;mso-height-relative:page">
+          <v:shape id="_x0000_s1131" type="#_x0000_t75" style="position:absolute;left:0;text-align:left;margin-left:7.85pt;margin-top:-1.1pt;width:452.95pt;height:397.65pt;z-index:15;mso-position-horizontal-relative:text;mso-position-vertical-relative:text;mso-width-relative:page;mso-height-relative:page">
             <v:imagedata r:id="rId16" o:title="Diagrama de casos de uso-Estoque"/>
             <w10:wrap type="topAndBottom"/>
           </v:shape>
         </w:pict>
       </w:r>
-      <w:bookmarkEnd w:id="10"/>
       <w:r>
         <w:rPr>
           <w:b/>
@@ -7099,7 +7537,7 @@
         </w:rPr>
         <w:lastRenderedPageBreak/>
         <w:pict w14:anchorId="79AE2402">
-          <v:shape id="_x0000_s1118" type="#_x0000_t75" style="position:absolute;left:0;text-align:left;margin-left:93.25pt;margin-top:-1.65pt;width:211pt;height:181.65pt;z-index:14;mso-position-horizontal-relative:text;mso-position-vertical-relative:text;mso-width-relative:page;mso-height-relative:page">
+          <v:shape id="_x0000_s1118" type="#_x0000_t75" style="position:absolute;left:0;text-align:left;margin-left:93.25pt;margin-top:-1.65pt;width:211pt;height:181.65pt;z-index:13;mso-position-horizontal-relative:text;mso-position-vertical-relative:text;mso-width-relative:page;mso-height-relative:page">
             <v:imagedata r:id="rId17" o:title="Diagrama de casos de uso-Cliente"/>
             <w10:wrap type="topAndBottom"/>
           </v:shape>
@@ -7265,7 +7703,7 @@
           <w:noProof/>
         </w:rPr>
         <w:pict w14:anchorId="16F63234">
-          <v:shape id="_x0000_s1116" type="#_x0000_t75" style="position:absolute;left:0;text-align:left;margin-left:90.3pt;margin-top:20.1pt;width:273.75pt;height:241.1pt;z-index:13;mso-position-horizontal-relative:text;mso-position-vertical-relative:text;mso-width-relative:page;mso-height-relative:page">
+          <v:shape id="_x0000_s1116" type="#_x0000_t75" style="position:absolute;left:0;text-align:left;margin-left:90.3pt;margin-top:20.1pt;width:273.75pt;height:241.1pt;z-index:12;mso-position-horizontal-relative:text;mso-position-vertical-relative:text;mso-width-relative:page;mso-height-relative:page">
             <v:imagedata r:id="rId18" o:title="Diagrama de casos de uso-Gestor"/>
             <w10:wrap type="topAndBottom"/>
           </v:shape>
@@ -7420,7 +7858,7 @@
           <w:lang w:val="pt-BR" w:eastAsia="pt-BR"/>
         </w:rPr>
       </w:pPr>
-      <w:bookmarkStart w:id="11" w:name="_Toc128525263"/>
+      <w:bookmarkStart w:id="11" w:name="_Toc128594667"/>
       <w:r>
         <w:rPr>
           <w:lang w:val="pt-BR" w:eastAsia="pt-BR"/>
@@ -7957,7 +8395,7 @@
           <w:lang w:eastAsia="pt-BR"/>
         </w:rPr>
       </w:pPr>
-      <w:bookmarkStart w:id="12" w:name="_Toc128525264"/>
+      <w:bookmarkStart w:id="12" w:name="_Toc128594668"/>
       <w:r>
         <w:rPr>
           <w:lang w:eastAsia="pt-BR"/>
@@ -8009,7 +8447,7 @@
           <w:lang w:eastAsia="pt-BR"/>
         </w:rPr>
       </w:pPr>
-      <w:bookmarkStart w:id="13" w:name="_Toc128525265"/>
+      <w:bookmarkStart w:id="13" w:name="_Toc128594669"/>
       <w:r>
         <w:rPr>
           <w:rFonts w:ascii="Arial" w:hAnsi="Arial" w:cs="Arial"/>
@@ -8450,6 +8888,39 @@
         <w:jc w:val="both"/>
         <w:rPr>
           <w:rFonts w:ascii="Arial" w:hAnsi="Arial" w:cs="Arial"/>
+          <w:sz w:val="24"/>
+          <w:szCs w:val="24"/>
+          <w:lang w:eastAsia="pt-BR"/>
+        </w:rPr>
+      </w:pPr>
+      <w:r>
+        <w:rPr>
+          <w:rFonts w:ascii="Arial" w:hAnsi="Arial" w:cs="Arial"/>
+          <w:b/>
+          <w:sz w:val="24"/>
+          <w:szCs w:val="24"/>
+          <w:lang w:eastAsia="pt-BR"/>
+        </w:rPr>
+        <w:t xml:space="preserve">Fluxos alternativos: </w:t>
+      </w:r>
+      <w:r>
+        <w:rPr>
+          <w:rFonts w:ascii="Arial" w:hAnsi="Arial" w:cs="Arial"/>
+          <w:sz w:val="24"/>
+          <w:szCs w:val="24"/>
+          <w:lang w:eastAsia="pt-BR"/>
+        </w:rPr>
+        <w:t>Não há.</w:t>
+      </w:r>
+    </w:p>
+    <w:p>
+      <w:pPr>
+        <w:suppressAutoHyphens/>
+        <w:spacing w:line="360" w:lineRule="auto"/>
+        <w:ind w:firstLine="709"/>
+        <w:jc w:val="both"/>
+        <w:rPr>
+          <w:rFonts w:ascii="Arial" w:hAnsi="Arial" w:cs="Arial"/>
           <w:b/>
           <w:sz w:val="24"/>
           <w:szCs w:val="24"/>
@@ -8521,6 +8992,7 @@
           <w:szCs w:val="24"/>
           <w:lang w:eastAsia="pt-BR"/>
         </w:rPr>
+        <w:lastRenderedPageBreak/>
         <w:t>4</w:t>
       </w:r>
       <w:r>
@@ -8582,7 +9054,6 @@
           <w:szCs w:val="24"/>
           <w:lang w:eastAsia="pt-BR"/>
         </w:rPr>
-        <w:lastRenderedPageBreak/>
         <w:t>5a</w:t>
       </w:r>
       <w:r>
@@ -8615,7 +9086,7 @@
           <w:lang w:eastAsia="pt-BR"/>
         </w:rPr>
       </w:pPr>
-      <w:bookmarkStart w:id="14" w:name="_Toc128525266"/>
+      <w:bookmarkStart w:id="14" w:name="_Toc128594670"/>
       <w:r>
         <w:rPr>
           <w:rFonts w:ascii="Arial" w:hAnsi="Arial" w:cs="Arial"/>
@@ -9037,6 +9508,39 @@
         <w:jc w:val="both"/>
         <w:rPr>
           <w:rFonts w:ascii="Arial" w:hAnsi="Arial" w:cs="Arial"/>
+          <w:sz w:val="24"/>
+          <w:szCs w:val="24"/>
+          <w:lang w:eastAsia="pt-BR"/>
+        </w:rPr>
+      </w:pPr>
+      <w:r>
+        <w:rPr>
+          <w:rFonts w:ascii="Arial" w:hAnsi="Arial" w:cs="Arial"/>
+          <w:b/>
+          <w:sz w:val="24"/>
+          <w:szCs w:val="24"/>
+          <w:lang w:eastAsia="pt-BR"/>
+        </w:rPr>
+        <w:t xml:space="preserve">Fluxos alternativos: </w:t>
+      </w:r>
+      <w:r>
+        <w:rPr>
+          <w:rFonts w:ascii="Arial" w:hAnsi="Arial" w:cs="Arial"/>
+          <w:sz w:val="24"/>
+          <w:szCs w:val="24"/>
+          <w:lang w:eastAsia="pt-BR"/>
+        </w:rPr>
+        <w:t>Não há.</w:t>
+      </w:r>
+    </w:p>
+    <w:p>
+      <w:pPr>
+        <w:suppressAutoHyphens/>
+        <w:spacing w:line="360" w:lineRule="auto"/>
+        <w:ind w:firstLine="709"/>
+        <w:jc w:val="both"/>
+        <w:rPr>
+          <w:rFonts w:ascii="Arial" w:hAnsi="Arial" w:cs="Arial"/>
           <w:b/>
           <w:sz w:val="24"/>
           <w:szCs w:val="24"/>
@@ -9118,6 +9622,7 @@
           <w:szCs w:val="24"/>
           <w:lang w:eastAsia="pt-BR"/>
         </w:rPr>
+        <w:lastRenderedPageBreak/>
         <w:t>4</w:t>
       </w:r>
       <w:r>
@@ -9142,14 +9647,6 @@
     </w:p>
     <w:p>
       <w:pPr>
-        <w:rPr>
-          <w:lang w:eastAsia="pt-BR"/>
-        </w:rPr>
-      </w:pPr>
-      <w:bookmarkStart w:id="15" w:name="_Toc128525267"/>
-    </w:p>
-    <w:p>
-      <w:pPr>
         <w:pStyle w:val="Ttulo3"/>
         <w:rPr>
           <w:rFonts w:ascii="Arial" w:hAnsi="Arial" w:cs="Arial"/>
@@ -9158,14 +9655,14 @@
           <w:lang w:eastAsia="pt-BR"/>
         </w:rPr>
       </w:pPr>
-      <w:r>
-        <w:rPr>
-          <w:rFonts w:ascii="Arial" w:hAnsi="Arial" w:cs="Arial"/>
-          <w:sz w:val="24"/>
-          <w:szCs w:val="24"/>
-          <w:lang w:eastAsia="pt-BR"/>
-        </w:rPr>
-        <w:lastRenderedPageBreak/>
+      <w:bookmarkStart w:id="15" w:name="_Toc128594671"/>
+      <w:r>
+        <w:rPr>
+          <w:rFonts w:ascii="Arial" w:hAnsi="Arial" w:cs="Arial"/>
+          <w:sz w:val="24"/>
+          <w:szCs w:val="24"/>
+          <w:lang w:eastAsia="pt-BR"/>
+        </w:rPr>
         <w:t>2</w:t>
       </w:r>
       <w:r>
@@ -9717,6 +10214,20 @@
       <w:pPr>
         <w:suppressAutoHyphens/>
         <w:spacing w:line="360" w:lineRule="auto"/>
+        <w:ind w:left="1418" w:firstLine="11"/>
+        <w:jc w:val="both"/>
+        <w:rPr>
+          <w:rFonts w:ascii="Arial" w:hAnsi="Arial" w:cs="Arial"/>
+          <w:sz w:val="24"/>
+          <w:szCs w:val="24"/>
+          <w:lang w:eastAsia="pt-BR"/>
+        </w:rPr>
+      </w:pPr>
+    </w:p>
+    <w:p>
+      <w:pPr>
+        <w:suppressAutoHyphens/>
+        <w:spacing w:line="360" w:lineRule="auto"/>
         <w:ind w:firstLine="709"/>
         <w:jc w:val="both"/>
         <w:rPr>
@@ -9735,6 +10246,7 @@
           <w:szCs w:val="24"/>
           <w:lang w:eastAsia="pt-BR"/>
         </w:rPr>
+        <w:lastRenderedPageBreak/>
         <w:t>Fluxo de exceção:</w:t>
       </w:r>
     </w:p>
@@ -9791,14 +10303,14 @@
           <w:lang w:eastAsia="pt-BR"/>
         </w:rPr>
       </w:pPr>
-      <w:r>
-        <w:rPr>
-          <w:rFonts w:ascii="Arial" w:hAnsi="Arial" w:cs="Arial"/>
-          <w:sz w:val="24"/>
-          <w:szCs w:val="24"/>
-          <w:lang w:eastAsia="pt-BR"/>
-        </w:rPr>
-        <w:lastRenderedPageBreak/>
+      <w:bookmarkStart w:id="16" w:name="_Toc128594672"/>
+      <w:r>
+        <w:rPr>
+          <w:rFonts w:ascii="Arial" w:hAnsi="Arial" w:cs="Arial"/>
+          <w:sz w:val="24"/>
+          <w:szCs w:val="24"/>
+          <w:lang w:eastAsia="pt-BR"/>
+        </w:rPr>
         <w:t>2</w:t>
       </w:r>
       <w:r>
@@ -9837,6 +10349,7 @@
         </w:rPr>
         <w:t>Caso de uso: Atualizar meu perfil</w:t>
       </w:r>
+      <w:bookmarkEnd w:id="16"/>
     </w:p>
     <w:p>
       <w:pPr>
@@ -10182,7 +10695,17 @@
           <w:szCs w:val="24"/>
           <w:lang w:eastAsia="pt-BR"/>
         </w:rPr>
-        <w:t>Fluxos alternativos:</w:t>
+        <w:t>F</w:t>
+      </w:r>
+      <w:r>
+        <w:rPr>
+          <w:rFonts w:ascii="Arial" w:hAnsi="Arial" w:cs="Arial"/>
+          <w:b/>
+          <w:sz w:val="24"/>
+          <w:szCs w:val="24"/>
+          <w:lang w:eastAsia="pt-BR"/>
+        </w:rPr>
+        <w:t>luxos alternativos:</w:t>
       </w:r>
     </w:p>
     <w:p>
@@ -10368,6 +10891,7 @@
           <w:szCs w:val="24"/>
           <w:lang w:eastAsia="pt-BR"/>
         </w:rPr>
+        <w:lastRenderedPageBreak/>
         <w:t xml:space="preserve">3a. </w:t>
       </w:r>
       <w:r>
@@ -10378,6 +10902,641 @@
           <w:lang w:eastAsia="pt-BR"/>
         </w:rPr>
         <w:t xml:space="preserve">Se após clicar no botão salvar, o sistema verificar que existe outro usuário com e-mail igual, ele exibe mensagem de erro informando que já existe um usuário com esta informação. </w:t>
+      </w:r>
+    </w:p>
+    <w:p>
+      <w:pPr>
+        <w:pStyle w:val="Ttulo3"/>
+        <w:rPr>
+          <w:rFonts w:ascii="Arial" w:hAnsi="Arial" w:cs="Arial"/>
+          <w:sz w:val="24"/>
+          <w:szCs w:val="24"/>
+          <w:lang w:eastAsia="pt-BR"/>
+        </w:rPr>
+      </w:pPr>
+      <w:bookmarkStart w:id="17" w:name="_Toc128594673"/>
+      <w:r>
+        <w:rPr>
+          <w:rFonts w:ascii="Arial" w:hAnsi="Arial" w:cs="Arial"/>
+          <w:sz w:val="24"/>
+          <w:szCs w:val="24"/>
+          <w:lang w:eastAsia="pt-BR"/>
+        </w:rPr>
+        <w:t>2</w:t>
+      </w:r>
+      <w:r>
+        <w:rPr>
+          <w:rFonts w:ascii="Arial" w:hAnsi="Arial" w:cs="Arial"/>
+          <w:sz w:val="24"/>
+          <w:szCs w:val="24"/>
+          <w:lang w:eastAsia="pt-BR"/>
+        </w:rPr>
+        <w:t>.</w:t>
+      </w:r>
+      <w:r>
+        <w:rPr>
+          <w:rFonts w:ascii="Arial" w:hAnsi="Arial" w:cs="Arial"/>
+          <w:sz w:val="24"/>
+          <w:szCs w:val="24"/>
+          <w:lang w:eastAsia="pt-BR"/>
+        </w:rPr>
+        <w:t>3.</w:t>
+      </w:r>
+      <w:r>
+        <w:rPr>
+          <w:rFonts w:ascii="Arial" w:hAnsi="Arial" w:cs="Arial"/>
+          <w:sz w:val="24"/>
+          <w:szCs w:val="24"/>
+          <w:lang w:eastAsia="pt-BR"/>
+        </w:rPr>
+        <w:t>5</w:t>
+      </w:r>
+      <w:r>
+        <w:rPr>
+          <w:rFonts w:ascii="Arial" w:hAnsi="Arial" w:cs="Arial"/>
+          <w:sz w:val="24"/>
+          <w:szCs w:val="24"/>
+          <w:lang w:eastAsia="pt-BR"/>
+        </w:rPr>
+        <w:t xml:space="preserve">. </w:t>
+      </w:r>
+      <w:r>
+        <w:rPr>
+          <w:rFonts w:ascii="Arial" w:hAnsi="Arial" w:cs="Arial"/>
+          <w:sz w:val="24"/>
+          <w:szCs w:val="24"/>
+          <w:lang w:eastAsia="pt-BR"/>
+        </w:rPr>
+        <w:t xml:space="preserve">Caso de uso: </w:t>
+      </w:r>
+      <w:r>
+        <w:rPr>
+          <w:rFonts w:ascii="Arial" w:hAnsi="Arial" w:cs="Arial"/>
+          <w:sz w:val="24"/>
+          <w:szCs w:val="24"/>
+          <w:lang w:eastAsia="pt-BR"/>
+        </w:rPr>
+        <w:t>Listar clientes</w:t>
+      </w:r>
+      <w:bookmarkEnd w:id="17"/>
+    </w:p>
+    <w:p>
+      <w:pPr>
+        <w:jc w:val="both"/>
+        <w:rPr>
+          <w:lang w:eastAsia="pt-BR"/>
+        </w:rPr>
+      </w:pPr>
+      <w:r>
+        <w:rPr>
+          <w:lang w:eastAsia="pt-BR"/>
+        </w:rPr>
+        <w:tab/>
+      </w:r>
+      <w:r>
+        <w:rPr>
+          <w:rFonts w:ascii="Arial" w:hAnsi="Arial" w:cs="Arial"/>
+          <w:sz w:val="24"/>
+          <w:szCs w:val="24"/>
+          <w:lang w:eastAsia="pt-BR"/>
+        </w:rPr>
+        <w:t xml:space="preserve">Este caso de uso apresenta o fluxo quando o os atores vendedor e administrador precisam </w:t>
+      </w:r>
+      <w:r>
+        <w:rPr>
+          <w:rFonts w:ascii="Arial" w:hAnsi="Arial" w:cs="Arial"/>
+          <w:sz w:val="24"/>
+          <w:szCs w:val="24"/>
+          <w:lang w:eastAsia="pt-BR"/>
+        </w:rPr>
+        <w:t>consultar a lista de clientes.</w:t>
+      </w:r>
+    </w:p>
+    <w:p>
+      <w:pPr>
+        <w:suppressAutoHyphens/>
+        <w:spacing w:line="360" w:lineRule="auto"/>
+        <w:ind w:firstLine="709"/>
+        <w:jc w:val="both"/>
+        <w:rPr>
+          <w:rFonts w:ascii="Arial" w:hAnsi="Arial" w:cs="Arial"/>
+          <w:b/>
+          <w:sz w:val="24"/>
+          <w:szCs w:val="24"/>
+          <w:lang w:eastAsia="pt-BR"/>
+        </w:rPr>
+      </w:pPr>
+      <w:r>
+        <w:rPr>
+          <w:rFonts w:ascii="Arial" w:hAnsi="Arial" w:cs="Arial"/>
+          <w:b/>
+          <w:sz w:val="24"/>
+          <w:szCs w:val="24"/>
+          <w:lang w:eastAsia="pt-BR"/>
+        </w:rPr>
+        <w:t>Atores:</w:t>
+      </w:r>
+    </w:p>
+    <w:p>
+      <w:pPr>
+        <w:numPr>
+          <w:ilvl w:val="0"/>
+          <w:numId w:val="41"/>
+        </w:numPr>
+        <w:suppressAutoHyphens/>
+        <w:spacing w:line="360" w:lineRule="auto"/>
+        <w:jc w:val="both"/>
+        <w:rPr>
+          <w:rFonts w:ascii="Arial" w:hAnsi="Arial" w:cs="Arial"/>
+          <w:sz w:val="24"/>
+          <w:szCs w:val="24"/>
+          <w:lang w:eastAsia="pt-BR"/>
+        </w:rPr>
+      </w:pPr>
+      <w:r>
+        <w:rPr>
+          <w:rFonts w:ascii="Arial" w:hAnsi="Arial" w:cs="Arial"/>
+          <w:sz w:val="24"/>
+          <w:szCs w:val="24"/>
+          <w:lang w:eastAsia="pt-BR"/>
+        </w:rPr>
+        <w:t>Administrador.</w:t>
+      </w:r>
+    </w:p>
+    <w:p>
+      <w:pPr>
+        <w:numPr>
+          <w:ilvl w:val="0"/>
+          <w:numId w:val="41"/>
+        </w:numPr>
+        <w:suppressAutoHyphens/>
+        <w:spacing w:line="360" w:lineRule="auto"/>
+        <w:jc w:val="both"/>
+        <w:rPr>
+          <w:rFonts w:ascii="Arial" w:hAnsi="Arial" w:cs="Arial"/>
+          <w:sz w:val="24"/>
+          <w:szCs w:val="24"/>
+          <w:lang w:eastAsia="pt-BR"/>
+        </w:rPr>
+      </w:pPr>
+      <w:r>
+        <w:rPr>
+          <w:rFonts w:ascii="Arial" w:hAnsi="Arial" w:cs="Arial"/>
+          <w:sz w:val="24"/>
+          <w:szCs w:val="24"/>
+          <w:lang w:eastAsia="pt-BR"/>
+        </w:rPr>
+        <w:t>Vendedor</w:t>
+      </w:r>
+    </w:p>
+    <w:p>
+      <w:pPr>
+        <w:suppressAutoHyphens/>
+        <w:spacing w:line="360" w:lineRule="auto"/>
+        <w:ind w:firstLine="709"/>
+        <w:jc w:val="both"/>
+        <w:rPr>
+          <w:rFonts w:ascii="Arial" w:hAnsi="Arial" w:cs="Arial"/>
+          <w:b/>
+          <w:sz w:val="24"/>
+          <w:szCs w:val="24"/>
+          <w:lang w:eastAsia="pt-BR"/>
+        </w:rPr>
+      </w:pPr>
+      <w:r>
+        <w:rPr>
+          <w:rFonts w:ascii="Arial" w:hAnsi="Arial" w:cs="Arial"/>
+          <w:b/>
+          <w:sz w:val="24"/>
+          <w:szCs w:val="24"/>
+          <w:lang w:eastAsia="pt-BR"/>
+        </w:rPr>
+        <w:t>Pré-</w:t>
+      </w:r>
+      <w:r>
+        <w:rPr>
+          <w:rFonts w:ascii="Arial" w:hAnsi="Arial" w:cs="Arial"/>
+          <w:b/>
+          <w:sz w:val="24"/>
+          <w:szCs w:val="24"/>
+          <w:lang w:eastAsia="pt-BR"/>
+        </w:rPr>
+        <w:t>c</w:t>
+      </w:r>
+      <w:r>
+        <w:rPr>
+          <w:rFonts w:ascii="Arial" w:hAnsi="Arial" w:cs="Arial"/>
+          <w:b/>
+          <w:sz w:val="24"/>
+          <w:szCs w:val="24"/>
+          <w:lang w:eastAsia="pt-BR"/>
+        </w:rPr>
+        <w:t>ondições:</w:t>
+      </w:r>
+    </w:p>
+    <w:p>
+      <w:pPr>
+        <w:numPr>
+          <w:ilvl w:val="0"/>
+          <w:numId w:val="36"/>
+        </w:numPr>
+        <w:suppressAutoHyphens/>
+        <w:spacing w:line="360" w:lineRule="auto"/>
+        <w:jc w:val="both"/>
+        <w:rPr>
+          <w:rFonts w:ascii="Arial" w:hAnsi="Arial" w:cs="Arial"/>
+          <w:b/>
+          <w:sz w:val="24"/>
+          <w:szCs w:val="24"/>
+          <w:lang w:eastAsia="pt-BR"/>
+        </w:rPr>
+      </w:pPr>
+      <w:r>
+        <w:rPr>
+          <w:rFonts w:ascii="Arial" w:hAnsi="Arial" w:cs="Arial"/>
+          <w:sz w:val="24"/>
+          <w:szCs w:val="24"/>
+          <w:lang w:eastAsia="pt-BR"/>
+        </w:rPr>
+        <w:t>O Administrador ou Vendedor está logado no sistema.</w:t>
+      </w:r>
+    </w:p>
+    <w:p>
+      <w:pPr>
+        <w:suppressAutoHyphens/>
+        <w:spacing w:line="360" w:lineRule="auto"/>
+        <w:ind w:firstLine="709"/>
+        <w:jc w:val="both"/>
+        <w:rPr>
+          <w:rFonts w:ascii="Arial" w:hAnsi="Arial" w:cs="Arial"/>
+          <w:b/>
+          <w:sz w:val="24"/>
+          <w:szCs w:val="24"/>
+          <w:lang w:eastAsia="pt-BR"/>
+        </w:rPr>
+      </w:pPr>
+      <w:r>
+        <w:rPr>
+          <w:rFonts w:ascii="Arial" w:hAnsi="Arial" w:cs="Arial"/>
+          <w:b/>
+          <w:sz w:val="24"/>
+          <w:szCs w:val="24"/>
+          <w:lang w:eastAsia="pt-BR"/>
+        </w:rPr>
+        <w:t>Fluxo principal:</w:t>
+      </w:r>
+    </w:p>
+    <w:p>
+      <w:pPr>
+        <w:numPr>
+          <w:ilvl w:val="0"/>
+          <w:numId w:val="43"/>
+        </w:numPr>
+        <w:suppressAutoHyphens/>
+        <w:spacing w:line="360" w:lineRule="auto"/>
+        <w:jc w:val="both"/>
+        <w:rPr>
+          <w:rFonts w:ascii="Arial" w:hAnsi="Arial" w:cs="Arial"/>
+          <w:b/>
+          <w:sz w:val="24"/>
+          <w:szCs w:val="24"/>
+          <w:lang w:eastAsia="pt-BR"/>
+        </w:rPr>
+      </w:pPr>
+      <w:r>
+        <w:rPr>
+          <w:rFonts w:ascii="Arial" w:hAnsi="Arial" w:cs="Arial"/>
+          <w:sz w:val="24"/>
+          <w:szCs w:val="24"/>
+          <w:lang w:eastAsia="pt-BR"/>
+        </w:rPr>
+        <w:t>O usuário acessa a opção ‘</w:t>
+      </w:r>
+      <w:r>
+        <w:rPr>
+          <w:rFonts w:ascii="Arial" w:hAnsi="Arial" w:cs="Arial"/>
+          <w:sz w:val="24"/>
+          <w:szCs w:val="24"/>
+          <w:lang w:eastAsia="pt-BR"/>
+        </w:rPr>
+        <w:t>Listar</w:t>
+      </w:r>
+      <w:r>
+        <w:rPr>
+          <w:rFonts w:ascii="Arial" w:hAnsi="Arial" w:cs="Arial"/>
+          <w:sz w:val="24"/>
+          <w:szCs w:val="24"/>
+          <w:lang w:eastAsia="pt-BR"/>
+        </w:rPr>
+        <w:t xml:space="preserve"> cliente</w:t>
+      </w:r>
+      <w:r>
+        <w:rPr>
+          <w:rFonts w:ascii="Arial" w:hAnsi="Arial" w:cs="Arial"/>
+          <w:sz w:val="24"/>
+          <w:szCs w:val="24"/>
+          <w:lang w:eastAsia="pt-BR"/>
+        </w:rPr>
+        <w:t>s</w:t>
+      </w:r>
+      <w:r>
+        <w:rPr>
+          <w:rFonts w:ascii="Arial" w:hAnsi="Arial" w:cs="Arial"/>
+          <w:sz w:val="24"/>
+          <w:szCs w:val="24"/>
+          <w:lang w:eastAsia="pt-BR"/>
+        </w:rPr>
+        <w:t>’ a partir do menu principal.</w:t>
+      </w:r>
+    </w:p>
+    <w:p>
+      <w:pPr>
+        <w:numPr>
+          <w:ilvl w:val="0"/>
+          <w:numId w:val="43"/>
+        </w:numPr>
+        <w:suppressAutoHyphens/>
+        <w:spacing w:line="360" w:lineRule="auto"/>
+        <w:jc w:val="both"/>
+        <w:rPr>
+          <w:rFonts w:ascii="Arial" w:hAnsi="Arial" w:cs="Arial"/>
+          <w:b/>
+          <w:sz w:val="24"/>
+          <w:szCs w:val="24"/>
+          <w:lang w:eastAsia="pt-BR"/>
+        </w:rPr>
+      </w:pPr>
+      <w:r>
+        <w:rPr>
+          <w:rFonts w:ascii="Arial" w:hAnsi="Arial" w:cs="Arial"/>
+          <w:sz w:val="24"/>
+          <w:szCs w:val="24"/>
+          <w:lang w:eastAsia="pt-BR"/>
+        </w:rPr>
+        <w:t xml:space="preserve">O </w:t>
+      </w:r>
+      <w:r>
+        <w:rPr>
+          <w:rFonts w:ascii="Arial" w:hAnsi="Arial" w:cs="Arial"/>
+          <w:sz w:val="24"/>
+          <w:szCs w:val="24"/>
+          <w:lang w:eastAsia="pt-BR"/>
+        </w:rPr>
+        <w:t>sistema exibe a lista de clientes do sistema</w:t>
+      </w:r>
+      <w:r>
+        <w:rPr>
+          <w:rFonts w:ascii="Arial" w:hAnsi="Arial" w:cs="Arial"/>
+          <w:sz w:val="24"/>
+          <w:szCs w:val="24"/>
+          <w:lang w:eastAsia="pt-BR"/>
+        </w:rPr>
+        <w:t>.</w:t>
+      </w:r>
+    </w:p>
+    <w:p>
+      <w:pPr>
+        <w:numPr>
+          <w:ilvl w:val="0"/>
+          <w:numId w:val="43"/>
+        </w:numPr>
+        <w:suppressAutoHyphens/>
+        <w:spacing w:line="360" w:lineRule="auto"/>
+        <w:jc w:val="both"/>
+        <w:rPr>
+          <w:rFonts w:ascii="Arial" w:hAnsi="Arial" w:cs="Arial"/>
+          <w:b/>
+          <w:sz w:val="24"/>
+          <w:szCs w:val="24"/>
+          <w:lang w:eastAsia="pt-BR"/>
+        </w:rPr>
+      </w:pPr>
+      <w:r>
+        <w:rPr>
+          <w:rFonts w:ascii="Arial" w:hAnsi="Arial" w:cs="Arial"/>
+          <w:sz w:val="24"/>
+          <w:szCs w:val="24"/>
+          <w:lang w:eastAsia="pt-BR"/>
+        </w:rPr>
+        <w:t>O usuário pode ordenar a lista ao clicar nos cabeçalhos da tabela.</w:t>
+      </w:r>
+    </w:p>
+    <w:p>
+      <w:pPr>
+        <w:numPr>
+          <w:ilvl w:val="0"/>
+          <w:numId w:val="43"/>
+        </w:numPr>
+        <w:suppressAutoHyphens/>
+        <w:spacing w:line="360" w:lineRule="auto"/>
+        <w:jc w:val="both"/>
+        <w:rPr>
+          <w:rFonts w:ascii="Arial" w:hAnsi="Arial" w:cs="Arial"/>
+          <w:b/>
+          <w:sz w:val="24"/>
+          <w:szCs w:val="24"/>
+          <w:lang w:eastAsia="pt-BR"/>
+        </w:rPr>
+      </w:pPr>
+      <w:r>
+        <w:rPr>
+          <w:rFonts w:ascii="Arial" w:hAnsi="Arial" w:cs="Arial"/>
+          <w:sz w:val="24"/>
+          <w:szCs w:val="24"/>
+          <w:lang w:eastAsia="pt-BR"/>
+        </w:rPr>
+        <w:t>O usuário pode utilizar as ações de ‘Detalhar’, ‘Editar’ e ‘Excluir’ cliente.</w:t>
+      </w:r>
+    </w:p>
+    <w:p>
+      <w:pPr>
+        <w:numPr>
+          <w:ilvl w:val="0"/>
+          <w:numId w:val="43"/>
+        </w:numPr>
+        <w:suppressAutoHyphens/>
+        <w:spacing w:line="360" w:lineRule="auto"/>
+        <w:jc w:val="both"/>
+        <w:rPr>
+          <w:rFonts w:ascii="Arial" w:hAnsi="Arial" w:cs="Arial"/>
+          <w:b/>
+          <w:sz w:val="24"/>
+          <w:szCs w:val="24"/>
+          <w:lang w:eastAsia="pt-BR"/>
+        </w:rPr>
+      </w:pPr>
+      <w:r>
+        <w:rPr>
+          <w:rFonts w:ascii="Arial" w:hAnsi="Arial" w:cs="Arial"/>
+          <w:sz w:val="24"/>
+          <w:szCs w:val="24"/>
+          <w:lang w:eastAsia="pt-BR"/>
+        </w:rPr>
+        <w:t>O usuário pode imprimir em PDF ou exportar em excel a lista de clientes clicando nos respectivos botões de ‘Imprimir’ e ‘Exportar’.</w:t>
+      </w:r>
+    </w:p>
+    <w:p>
+      <w:pPr>
+        <w:suppressAutoHyphens/>
+        <w:spacing w:line="360" w:lineRule="auto"/>
+        <w:ind w:left="709"/>
+        <w:jc w:val="both"/>
+        <w:rPr>
+          <w:rFonts w:ascii="Arial" w:hAnsi="Arial" w:cs="Arial"/>
+          <w:b/>
+          <w:sz w:val="24"/>
+          <w:szCs w:val="24"/>
+          <w:lang w:eastAsia="pt-BR"/>
+        </w:rPr>
+      </w:pPr>
+      <w:r>
+        <w:rPr>
+          <w:rFonts w:ascii="Arial" w:hAnsi="Arial" w:cs="Arial"/>
+          <w:b/>
+          <w:sz w:val="24"/>
+          <w:szCs w:val="24"/>
+          <w:lang w:eastAsia="pt-BR"/>
+        </w:rPr>
+        <w:t>Pós-condições:</w:t>
+      </w:r>
+    </w:p>
+    <w:p>
+      <w:pPr>
+        <w:numPr>
+          <w:ilvl w:val="0"/>
+          <w:numId w:val="36"/>
+        </w:numPr>
+        <w:suppressAutoHyphens/>
+        <w:spacing w:line="360" w:lineRule="auto"/>
+        <w:jc w:val="both"/>
+        <w:rPr>
+          <w:rFonts w:ascii="Arial" w:hAnsi="Arial" w:cs="Arial"/>
+          <w:sz w:val="24"/>
+          <w:szCs w:val="24"/>
+          <w:lang w:eastAsia="pt-BR"/>
+        </w:rPr>
+      </w:pPr>
+      <w:r>
+        <w:rPr>
+          <w:rFonts w:ascii="Arial" w:hAnsi="Arial" w:cs="Arial"/>
+          <w:sz w:val="24"/>
+          <w:szCs w:val="24"/>
+          <w:lang w:eastAsia="pt-BR"/>
+        </w:rPr>
+        <w:t xml:space="preserve">O </w:t>
+      </w:r>
+      <w:r>
+        <w:rPr>
+          <w:rFonts w:ascii="Arial" w:hAnsi="Arial" w:cs="Arial"/>
+          <w:sz w:val="24"/>
+          <w:szCs w:val="24"/>
+          <w:lang w:eastAsia="pt-BR"/>
+        </w:rPr>
+        <w:t>usuário</w:t>
+      </w:r>
+      <w:r>
+        <w:rPr>
+          <w:rFonts w:ascii="Arial" w:hAnsi="Arial" w:cs="Arial"/>
+          <w:sz w:val="24"/>
+          <w:szCs w:val="24"/>
+          <w:lang w:eastAsia="pt-BR"/>
+        </w:rPr>
+        <w:t xml:space="preserve"> pode </w:t>
+      </w:r>
+      <w:r>
+        <w:rPr>
+          <w:rFonts w:ascii="Arial" w:hAnsi="Arial" w:cs="Arial"/>
+          <w:sz w:val="24"/>
+          <w:szCs w:val="24"/>
+          <w:lang w:eastAsia="pt-BR"/>
+        </w:rPr>
+        <w:t>detalhar</w:t>
+      </w:r>
+      <w:r>
+        <w:rPr>
+          <w:rFonts w:ascii="Arial" w:hAnsi="Arial" w:cs="Arial"/>
+          <w:sz w:val="24"/>
+          <w:szCs w:val="24"/>
+          <w:lang w:eastAsia="pt-BR"/>
+        </w:rPr>
+        <w:t xml:space="preserve">, editar ou excluir um cliente da lista. </w:t>
+      </w:r>
+    </w:p>
+    <w:p>
+      <w:pPr>
+        <w:suppressAutoHyphens/>
+        <w:spacing w:line="360" w:lineRule="auto"/>
+        <w:ind w:firstLine="709"/>
+        <w:jc w:val="both"/>
+        <w:rPr>
+          <w:rFonts w:ascii="Arial" w:hAnsi="Arial" w:cs="Arial"/>
+          <w:sz w:val="24"/>
+          <w:szCs w:val="24"/>
+          <w:lang w:eastAsia="pt-BR"/>
+        </w:rPr>
+      </w:pPr>
+      <w:r>
+        <w:rPr>
+          <w:rFonts w:ascii="Arial" w:hAnsi="Arial" w:cs="Arial"/>
+          <w:b/>
+          <w:sz w:val="24"/>
+          <w:szCs w:val="24"/>
+          <w:lang w:eastAsia="pt-BR"/>
+        </w:rPr>
+        <w:t xml:space="preserve">Fluxos alternativos: </w:t>
+      </w:r>
+      <w:r>
+        <w:rPr>
+          <w:rFonts w:ascii="Arial" w:hAnsi="Arial" w:cs="Arial"/>
+          <w:sz w:val="24"/>
+          <w:szCs w:val="24"/>
+          <w:lang w:eastAsia="pt-BR"/>
+        </w:rPr>
+        <w:t>Não há.</w:t>
+      </w:r>
+    </w:p>
+    <w:p>
+      <w:pPr>
+        <w:suppressAutoHyphens/>
+        <w:spacing w:line="360" w:lineRule="auto"/>
+        <w:ind w:firstLine="709"/>
+        <w:jc w:val="both"/>
+        <w:rPr>
+          <w:rFonts w:ascii="Arial" w:hAnsi="Arial" w:cs="Arial"/>
+          <w:b/>
+          <w:sz w:val="24"/>
+          <w:szCs w:val="24"/>
+          <w:lang w:eastAsia="pt-BR"/>
+        </w:rPr>
+      </w:pPr>
+      <w:r>
+        <w:rPr>
+          <w:rFonts w:ascii="Arial" w:hAnsi="Arial" w:cs="Arial"/>
+          <w:b/>
+          <w:sz w:val="24"/>
+          <w:szCs w:val="24"/>
+          <w:lang w:eastAsia="pt-BR"/>
+        </w:rPr>
+        <w:t>Fluxo de exceção:</w:t>
+      </w:r>
+      <w:r>
+        <w:rPr>
+          <w:rFonts w:ascii="Arial" w:hAnsi="Arial" w:cs="Arial"/>
+          <w:b/>
+          <w:sz w:val="24"/>
+          <w:szCs w:val="24"/>
+          <w:lang w:eastAsia="pt-BR"/>
+        </w:rPr>
+        <w:t xml:space="preserve"> </w:t>
+      </w:r>
+      <w:r>
+        <w:rPr>
+          <w:rFonts w:ascii="Arial" w:hAnsi="Arial" w:cs="Arial"/>
+          <w:sz w:val="24"/>
+          <w:szCs w:val="24"/>
+          <w:lang w:eastAsia="pt-BR"/>
+        </w:rPr>
+        <w:t>Não há.</w:t>
       </w:r>
     </w:p>
     <w:p>
@@ -10396,6 +11555,472 @@
     </w:p>
     <w:p>
       <w:pPr>
+        <w:pStyle w:val="Ttulo3"/>
+        <w:rPr>
+          <w:rFonts w:ascii="Arial" w:hAnsi="Arial" w:cs="Arial"/>
+          <w:sz w:val="24"/>
+          <w:szCs w:val="24"/>
+          <w:lang w:eastAsia="pt-BR"/>
+        </w:rPr>
+      </w:pPr>
+      <w:bookmarkStart w:id="18" w:name="_Toc128594674"/>
+      <w:r>
+        <w:rPr>
+          <w:rFonts w:ascii="Arial" w:hAnsi="Arial" w:cs="Arial"/>
+          <w:sz w:val="24"/>
+          <w:szCs w:val="24"/>
+          <w:lang w:eastAsia="pt-BR"/>
+        </w:rPr>
+        <w:lastRenderedPageBreak/>
+        <w:t>2</w:t>
+      </w:r>
+      <w:r>
+        <w:rPr>
+          <w:rFonts w:ascii="Arial" w:hAnsi="Arial" w:cs="Arial"/>
+          <w:sz w:val="24"/>
+          <w:szCs w:val="24"/>
+          <w:lang w:eastAsia="pt-BR"/>
+        </w:rPr>
+        <w:t>.</w:t>
+      </w:r>
+      <w:r>
+        <w:rPr>
+          <w:rFonts w:ascii="Arial" w:hAnsi="Arial" w:cs="Arial"/>
+          <w:sz w:val="24"/>
+          <w:szCs w:val="24"/>
+          <w:lang w:eastAsia="pt-BR"/>
+        </w:rPr>
+        <w:t>3.</w:t>
+      </w:r>
+      <w:r>
+        <w:rPr>
+          <w:rFonts w:ascii="Arial" w:hAnsi="Arial" w:cs="Arial"/>
+          <w:sz w:val="24"/>
+          <w:szCs w:val="24"/>
+          <w:lang w:eastAsia="pt-BR"/>
+        </w:rPr>
+        <w:t>6</w:t>
+      </w:r>
+      <w:r>
+        <w:rPr>
+          <w:rFonts w:ascii="Arial" w:hAnsi="Arial" w:cs="Arial"/>
+          <w:sz w:val="24"/>
+          <w:szCs w:val="24"/>
+          <w:lang w:eastAsia="pt-BR"/>
+        </w:rPr>
+        <w:t xml:space="preserve">. </w:t>
+      </w:r>
+      <w:r>
+        <w:rPr>
+          <w:rFonts w:ascii="Arial" w:hAnsi="Arial" w:cs="Arial"/>
+          <w:sz w:val="24"/>
+          <w:szCs w:val="24"/>
+          <w:lang w:eastAsia="pt-BR"/>
+        </w:rPr>
+        <w:t>Caso de uso: Cadastrar Cliente</w:t>
+      </w:r>
+      <w:bookmarkEnd w:id="18"/>
+    </w:p>
+    <w:p>
+      <w:pPr>
+        <w:jc w:val="both"/>
+        <w:rPr>
+          <w:lang w:eastAsia="pt-BR"/>
+        </w:rPr>
+      </w:pPr>
+      <w:r>
+        <w:rPr>
+          <w:lang w:eastAsia="pt-BR"/>
+        </w:rPr>
+        <w:tab/>
+      </w:r>
+      <w:r>
+        <w:rPr>
+          <w:rFonts w:ascii="Arial" w:hAnsi="Arial" w:cs="Arial"/>
+          <w:sz w:val="24"/>
+          <w:szCs w:val="24"/>
+          <w:lang w:eastAsia="pt-BR"/>
+        </w:rPr>
+        <w:t>Este caso de uso apresenta o fluxo quando o os atores vendedor e administrador precisam cadastrar um novo cliente.</w:t>
+      </w:r>
+    </w:p>
+    <w:p>
+      <w:pPr>
+        <w:suppressAutoHyphens/>
+        <w:spacing w:line="360" w:lineRule="auto"/>
+        <w:ind w:firstLine="709"/>
+        <w:jc w:val="both"/>
+        <w:rPr>
+          <w:rFonts w:ascii="Arial" w:hAnsi="Arial" w:cs="Arial"/>
+          <w:b/>
+          <w:sz w:val="24"/>
+          <w:szCs w:val="24"/>
+          <w:lang w:eastAsia="pt-BR"/>
+        </w:rPr>
+      </w:pPr>
+      <w:r>
+        <w:rPr>
+          <w:rFonts w:ascii="Arial" w:hAnsi="Arial" w:cs="Arial"/>
+          <w:b/>
+          <w:sz w:val="24"/>
+          <w:szCs w:val="24"/>
+          <w:lang w:eastAsia="pt-BR"/>
+        </w:rPr>
+        <w:t>Atores:</w:t>
+      </w:r>
+    </w:p>
+    <w:p>
+      <w:pPr>
+        <w:numPr>
+          <w:ilvl w:val="0"/>
+          <w:numId w:val="41"/>
+        </w:numPr>
+        <w:suppressAutoHyphens/>
+        <w:spacing w:line="360" w:lineRule="auto"/>
+        <w:jc w:val="both"/>
+        <w:rPr>
+          <w:rFonts w:ascii="Arial" w:hAnsi="Arial" w:cs="Arial"/>
+          <w:sz w:val="24"/>
+          <w:szCs w:val="24"/>
+          <w:lang w:eastAsia="pt-BR"/>
+        </w:rPr>
+      </w:pPr>
+      <w:r>
+        <w:rPr>
+          <w:rFonts w:ascii="Arial" w:hAnsi="Arial" w:cs="Arial"/>
+          <w:sz w:val="24"/>
+          <w:szCs w:val="24"/>
+          <w:lang w:eastAsia="pt-BR"/>
+        </w:rPr>
+        <w:t>Administrador.</w:t>
+      </w:r>
+    </w:p>
+    <w:p>
+      <w:pPr>
+        <w:numPr>
+          <w:ilvl w:val="0"/>
+          <w:numId w:val="41"/>
+        </w:numPr>
+        <w:suppressAutoHyphens/>
+        <w:spacing w:line="360" w:lineRule="auto"/>
+        <w:jc w:val="both"/>
+        <w:rPr>
+          <w:rFonts w:ascii="Arial" w:hAnsi="Arial" w:cs="Arial"/>
+          <w:sz w:val="24"/>
+          <w:szCs w:val="24"/>
+          <w:lang w:eastAsia="pt-BR"/>
+        </w:rPr>
+      </w:pPr>
+      <w:r>
+        <w:rPr>
+          <w:rFonts w:ascii="Arial" w:hAnsi="Arial" w:cs="Arial"/>
+          <w:sz w:val="24"/>
+          <w:szCs w:val="24"/>
+          <w:lang w:eastAsia="pt-BR"/>
+        </w:rPr>
+        <w:t>Vendedor</w:t>
+      </w:r>
+    </w:p>
+    <w:p>
+      <w:pPr>
+        <w:suppressAutoHyphens/>
+        <w:spacing w:line="360" w:lineRule="auto"/>
+        <w:ind w:firstLine="709"/>
+        <w:jc w:val="both"/>
+        <w:rPr>
+          <w:rFonts w:ascii="Arial" w:hAnsi="Arial" w:cs="Arial"/>
+          <w:b/>
+          <w:sz w:val="24"/>
+          <w:szCs w:val="24"/>
+          <w:lang w:eastAsia="pt-BR"/>
+        </w:rPr>
+      </w:pPr>
+      <w:r>
+        <w:rPr>
+          <w:rFonts w:ascii="Arial" w:hAnsi="Arial" w:cs="Arial"/>
+          <w:b/>
+          <w:sz w:val="24"/>
+          <w:szCs w:val="24"/>
+          <w:lang w:eastAsia="pt-BR"/>
+        </w:rPr>
+        <w:t>Pré-</w:t>
+      </w:r>
+      <w:r>
+        <w:rPr>
+          <w:rFonts w:ascii="Arial" w:hAnsi="Arial" w:cs="Arial"/>
+          <w:b/>
+          <w:sz w:val="24"/>
+          <w:szCs w:val="24"/>
+          <w:lang w:eastAsia="pt-BR"/>
+        </w:rPr>
+        <w:t>c</w:t>
+      </w:r>
+      <w:r>
+        <w:rPr>
+          <w:rFonts w:ascii="Arial" w:hAnsi="Arial" w:cs="Arial"/>
+          <w:b/>
+          <w:sz w:val="24"/>
+          <w:szCs w:val="24"/>
+          <w:lang w:eastAsia="pt-BR"/>
+        </w:rPr>
+        <w:t>ondições:</w:t>
+      </w:r>
+    </w:p>
+    <w:p>
+      <w:pPr>
+        <w:numPr>
+          <w:ilvl w:val="0"/>
+          <w:numId w:val="36"/>
+        </w:numPr>
+        <w:suppressAutoHyphens/>
+        <w:spacing w:line="360" w:lineRule="auto"/>
+        <w:jc w:val="both"/>
+        <w:rPr>
+          <w:rFonts w:ascii="Arial" w:hAnsi="Arial" w:cs="Arial"/>
+          <w:b/>
+          <w:sz w:val="24"/>
+          <w:szCs w:val="24"/>
+          <w:lang w:eastAsia="pt-BR"/>
+        </w:rPr>
+      </w:pPr>
+      <w:r>
+        <w:rPr>
+          <w:rFonts w:ascii="Arial" w:hAnsi="Arial" w:cs="Arial"/>
+          <w:sz w:val="24"/>
+          <w:szCs w:val="24"/>
+          <w:lang w:eastAsia="pt-BR"/>
+        </w:rPr>
+        <w:t>O Administrador ou Vendedor está logado no sistema.</w:t>
+      </w:r>
+    </w:p>
+    <w:p>
+      <w:pPr>
+        <w:suppressAutoHyphens/>
+        <w:spacing w:line="360" w:lineRule="auto"/>
+        <w:ind w:firstLine="709"/>
+        <w:jc w:val="both"/>
+        <w:rPr>
+          <w:rFonts w:ascii="Arial" w:hAnsi="Arial" w:cs="Arial"/>
+          <w:b/>
+          <w:sz w:val="24"/>
+          <w:szCs w:val="24"/>
+          <w:lang w:eastAsia="pt-BR"/>
+        </w:rPr>
+      </w:pPr>
+      <w:r>
+        <w:rPr>
+          <w:rFonts w:ascii="Arial" w:hAnsi="Arial" w:cs="Arial"/>
+          <w:b/>
+          <w:sz w:val="24"/>
+          <w:szCs w:val="24"/>
+          <w:lang w:eastAsia="pt-BR"/>
+        </w:rPr>
+        <w:t>Fluxo principal:</w:t>
+      </w:r>
+    </w:p>
+    <w:p>
+      <w:pPr>
+        <w:numPr>
+          <w:ilvl w:val="0"/>
+          <w:numId w:val="47"/>
+        </w:numPr>
+        <w:suppressAutoHyphens/>
+        <w:spacing w:line="360" w:lineRule="auto"/>
+        <w:jc w:val="both"/>
+        <w:rPr>
+          <w:rFonts w:ascii="Arial" w:hAnsi="Arial" w:cs="Arial"/>
+          <w:b/>
+          <w:sz w:val="24"/>
+          <w:szCs w:val="24"/>
+          <w:lang w:eastAsia="pt-BR"/>
+        </w:rPr>
+      </w:pPr>
+      <w:r>
+        <w:rPr>
+          <w:rFonts w:ascii="Arial" w:hAnsi="Arial" w:cs="Arial"/>
+          <w:sz w:val="24"/>
+          <w:szCs w:val="24"/>
+          <w:lang w:eastAsia="pt-BR"/>
+        </w:rPr>
+        <w:t>O usuário acessa a opção ‘Novo cliente’ a partir do menu principal ou a partir do botão existente na tela de ‘Listar Clientes’.</w:t>
+      </w:r>
+    </w:p>
+    <w:p>
+      <w:pPr>
+        <w:numPr>
+          <w:ilvl w:val="0"/>
+          <w:numId w:val="47"/>
+        </w:numPr>
+        <w:suppressAutoHyphens/>
+        <w:spacing w:line="360" w:lineRule="auto"/>
+        <w:jc w:val="both"/>
+        <w:rPr>
+          <w:rFonts w:ascii="Arial" w:hAnsi="Arial" w:cs="Arial"/>
+          <w:b/>
+          <w:sz w:val="24"/>
+          <w:szCs w:val="24"/>
+          <w:lang w:eastAsia="pt-BR"/>
+        </w:rPr>
+      </w:pPr>
+      <w:r>
+        <w:rPr>
+          <w:rFonts w:ascii="Arial" w:hAnsi="Arial" w:cs="Arial"/>
+          <w:sz w:val="24"/>
+          <w:szCs w:val="24"/>
+          <w:lang w:eastAsia="pt-BR"/>
+        </w:rPr>
+        <w:t>O usuário preenche os dados do formulário corretamente.</w:t>
+      </w:r>
+    </w:p>
+    <w:p>
+      <w:pPr>
+        <w:numPr>
+          <w:ilvl w:val="0"/>
+          <w:numId w:val="47"/>
+        </w:numPr>
+        <w:suppressAutoHyphens/>
+        <w:spacing w:line="360" w:lineRule="auto"/>
+        <w:jc w:val="both"/>
+        <w:rPr>
+          <w:rFonts w:ascii="Arial" w:hAnsi="Arial" w:cs="Arial"/>
+          <w:b/>
+          <w:sz w:val="24"/>
+          <w:szCs w:val="24"/>
+          <w:lang w:eastAsia="pt-BR"/>
+        </w:rPr>
+      </w:pPr>
+      <w:r>
+        <w:rPr>
+          <w:rFonts w:ascii="Arial" w:hAnsi="Arial" w:cs="Arial"/>
+          <w:sz w:val="24"/>
+          <w:szCs w:val="24"/>
+          <w:lang w:eastAsia="pt-BR"/>
+        </w:rPr>
+        <w:t>O usuário clica no botão ‘Salvar’.</w:t>
+      </w:r>
+    </w:p>
+    <w:p>
+      <w:pPr>
+        <w:suppressAutoHyphens/>
+        <w:spacing w:line="360" w:lineRule="auto"/>
+        <w:ind w:left="709"/>
+        <w:jc w:val="both"/>
+        <w:rPr>
+          <w:rFonts w:ascii="Arial" w:hAnsi="Arial" w:cs="Arial"/>
+          <w:b/>
+          <w:sz w:val="24"/>
+          <w:szCs w:val="24"/>
+          <w:lang w:eastAsia="pt-BR"/>
+        </w:rPr>
+      </w:pPr>
+      <w:r>
+        <w:rPr>
+          <w:rFonts w:ascii="Arial" w:hAnsi="Arial" w:cs="Arial"/>
+          <w:b/>
+          <w:sz w:val="24"/>
+          <w:szCs w:val="24"/>
+          <w:lang w:eastAsia="pt-BR"/>
+        </w:rPr>
+        <w:t>Pós-condições:</w:t>
+      </w:r>
+    </w:p>
+    <w:p>
+      <w:pPr>
+        <w:numPr>
+          <w:ilvl w:val="0"/>
+          <w:numId w:val="36"/>
+        </w:numPr>
+        <w:suppressAutoHyphens/>
+        <w:spacing w:line="360" w:lineRule="auto"/>
+        <w:jc w:val="both"/>
+        <w:rPr>
+          <w:rFonts w:ascii="Arial" w:hAnsi="Arial" w:cs="Arial"/>
+          <w:b/>
+          <w:sz w:val="24"/>
+          <w:szCs w:val="24"/>
+          <w:lang w:eastAsia="pt-BR"/>
+        </w:rPr>
+      </w:pPr>
+      <w:r>
+        <w:rPr>
+          <w:rFonts w:ascii="Arial" w:hAnsi="Arial" w:cs="Arial"/>
+          <w:sz w:val="24"/>
+          <w:szCs w:val="24"/>
+          <w:lang w:eastAsia="pt-BR"/>
+        </w:rPr>
+        <w:t>Um novo cliente é cadastrado na base de dados.</w:t>
+      </w:r>
+    </w:p>
+    <w:p>
+      <w:pPr>
+        <w:suppressAutoHyphens/>
+        <w:spacing w:line="360" w:lineRule="auto"/>
+        <w:ind w:firstLine="709"/>
+        <w:jc w:val="both"/>
+        <w:rPr>
+          <w:rFonts w:ascii="Arial" w:hAnsi="Arial" w:cs="Arial"/>
+          <w:sz w:val="24"/>
+          <w:szCs w:val="24"/>
+          <w:lang w:eastAsia="pt-BR"/>
+        </w:rPr>
+      </w:pPr>
+      <w:r>
+        <w:rPr>
+          <w:rFonts w:ascii="Arial" w:hAnsi="Arial" w:cs="Arial"/>
+          <w:b/>
+          <w:sz w:val="24"/>
+          <w:szCs w:val="24"/>
+          <w:lang w:eastAsia="pt-BR"/>
+        </w:rPr>
+        <w:t>Fluxos alternativos:</w:t>
+      </w:r>
+      <w:r>
+        <w:rPr>
+          <w:rFonts w:ascii="Arial" w:hAnsi="Arial" w:cs="Arial"/>
+          <w:b/>
+          <w:sz w:val="24"/>
+          <w:szCs w:val="24"/>
+          <w:lang w:eastAsia="pt-BR"/>
+        </w:rPr>
+        <w:t xml:space="preserve"> </w:t>
+      </w:r>
+      <w:r>
+        <w:rPr>
+          <w:rFonts w:ascii="Arial" w:hAnsi="Arial" w:cs="Arial"/>
+          <w:sz w:val="24"/>
+          <w:szCs w:val="24"/>
+          <w:lang w:eastAsia="pt-BR"/>
+        </w:rPr>
+        <w:t>Não há.</w:t>
+      </w:r>
+    </w:p>
+    <w:p>
+      <w:pPr>
+        <w:suppressAutoHyphens/>
+        <w:spacing w:line="360" w:lineRule="auto"/>
+        <w:ind w:firstLine="709"/>
+        <w:jc w:val="both"/>
+        <w:rPr>
+          <w:rFonts w:ascii="Arial" w:hAnsi="Arial" w:cs="Arial"/>
+          <w:b/>
+          <w:sz w:val="24"/>
+          <w:szCs w:val="24"/>
+          <w:lang w:eastAsia="pt-BR"/>
+        </w:rPr>
+      </w:pPr>
+      <w:r>
+        <w:rPr>
+          <w:rFonts w:ascii="Arial" w:hAnsi="Arial" w:cs="Arial"/>
+          <w:b/>
+          <w:sz w:val="24"/>
+          <w:szCs w:val="24"/>
+          <w:lang w:eastAsia="pt-BR"/>
+        </w:rPr>
+        <w:t>Fluxo de exceção:</w:t>
+      </w:r>
+    </w:p>
+    <w:p>
+      <w:pPr>
         <w:suppressAutoHyphens/>
         <w:spacing w:line="360" w:lineRule="auto"/>
         <w:ind w:left="1418"/>
@@ -10407,6 +12032,277 @@
           <w:lang w:eastAsia="pt-BR"/>
         </w:rPr>
       </w:pPr>
+      <w:r>
+        <w:rPr>
+          <w:rFonts w:ascii="Arial" w:hAnsi="Arial" w:cs="Arial"/>
+          <w:b/>
+          <w:sz w:val="24"/>
+          <w:szCs w:val="24"/>
+          <w:lang w:eastAsia="pt-BR"/>
+        </w:rPr>
+        <w:t>2</w:t>
+      </w:r>
+      <w:r>
+        <w:rPr>
+          <w:rFonts w:ascii="Arial" w:hAnsi="Arial" w:cs="Arial"/>
+          <w:b/>
+          <w:sz w:val="24"/>
+          <w:szCs w:val="24"/>
+          <w:lang w:eastAsia="pt-BR"/>
+        </w:rPr>
+        <w:t>a</w:t>
+      </w:r>
+      <w:r>
+        <w:rPr>
+          <w:rFonts w:ascii="Arial" w:hAnsi="Arial" w:cs="Arial"/>
+          <w:sz w:val="24"/>
+          <w:szCs w:val="24"/>
+          <w:lang w:eastAsia="pt-BR"/>
+        </w:rPr>
+        <w:t>.  Se o usuário preenche</w:t>
+      </w:r>
+      <w:r>
+        <w:rPr>
+          <w:rFonts w:ascii="Arial" w:hAnsi="Arial" w:cs="Arial"/>
+          <w:sz w:val="24"/>
+          <w:szCs w:val="24"/>
+          <w:lang w:eastAsia="pt-BR"/>
+        </w:rPr>
+        <w:t>r</w:t>
+      </w:r>
+      <w:r>
+        <w:rPr>
+          <w:rFonts w:ascii="Arial" w:hAnsi="Arial" w:cs="Arial"/>
+          <w:sz w:val="24"/>
+          <w:szCs w:val="24"/>
+          <w:lang w:eastAsia="pt-BR"/>
+        </w:rPr>
+        <w:t xml:space="preserve"> </w:t>
+      </w:r>
+      <w:r>
+        <w:rPr>
+          <w:rFonts w:ascii="Arial" w:hAnsi="Arial" w:cs="Arial"/>
+          <w:sz w:val="24"/>
+          <w:szCs w:val="24"/>
+          <w:lang w:eastAsia="pt-BR"/>
+        </w:rPr>
+        <w:t xml:space="preserve">algum campo </w:t>
+      </w:r>
+      <w:r>
+        <w:rPr>
+          <w:rFonts w:ascii="Arial" w:hAnsi="Arial" w:cs="Arial"/>
+          <w:sz w:val="24"/>
+          <w:szCs w:val="24"/>
+          <w:lang w:eastAsia="pt-BR"/>
+        </w:rPr>
+        <w:t>com dado inválido, o sistema exibe mensagem de erro informando o problema.</w:t>
+      </w:r>
+    </w:p>
+    <w:p>
+      <w:pPr>
+        <w:suppressAutoHyphens/>
+        <w:spacing w:line="360" w:lineRule="auto"/>
+        <w:ind w:left="1418"/>
+        <w:jc w:val="both"/>
+        <w:rPr>
+          <w:rFonts w:ascii="Arial" w:hAnsi="Arial" w:cs="Arial"/>
+          <w:sz w:val="24"/>
+          <w:szCs w:val="24"/>
+          <w:lang w:eastAsia="pt-BR"/>
+        </w:rPr>
+      </w:pPr>
+      <w:r>
+        <w:rPr>
+          <w:rFonts w:ascii="Arial" w:hAnsi="Arial" w:cs="Arial"/>
+          <w:b/>
+          <w:sz w:val="24"/>
+          <w:szCs w:val="24"/>
+          <w:lang w:eastAsia="pt-BR"/>
+        </w:rPr>
+        <w:t xml:space="preserve">3a. </w:t>
+      </w:r>
+      <w:r>
+        <w:rPr>
+          <w:rFonts w:ascii="Arial" w:hAnsi="Arial" w:cs="Arial"/>
+          <w:sz w:val="24"/>
+          <w:szCs w:val="24"/>
+          <w:lang w:eastAsia="pt-BR"/>
+        </w:rPr>
+        <w:t xml:space="preserve">Se após clicar no botão salvar, o sistema verificar que existe outro </w:t>
+      </w:r>
+      <w:r>
+        <w:rPr>
+          <w:rFonts w:ascii="Arial" w:hAnsi="Arial" w:cs="Arial"/>
+          <w:sz w:val="24"/>
+          <w:szCs w:val="24"/>
+          <w:lang w:eastAsia="pt-BR"/>
+        </w:rPr>
+        <w:t>cliente</w:t>
+      </w:r>
+      <w:r>
+        <w:rPr>
+          <w:rFonts w:ascii="Arial" w:hAnsi="Arial" w:cs="Arial"/>
+          <w:sz w:val="24"/>
+          <w:szCs w:val="24"/>
+          <w:lang w:eastAsia="pt-BR"/>
+        </w:rPr>
+        <w:t xml:space="preserve"> com </w:t>
+      </w:r>
+      <w:r>
+        <w:rPr>
+          <w:rFonts w:ascii="Arial" w:hAnsi="Arial" w:cs="Arial"/>
+          <w:sz w:val="24"/>
+          <w:szCs w:val="24"/>
+          <w:lang w:eastAsia="pt-BR"/>
+        </w:rPr>
+        <w:t>mesmo nome, e-mail ou cpf</w:t>
+      </w:r>
+      <w:r>
+        <w:rPr>
+          <w:rFonts w:ascii="Arial" w:hAnsi="Arial" w:cs="Arial"/>
+          <w:sz w:val="24"/>
+          <w:szCs w:val="24"/>
+          <w:lang w:eastAsia="pt-BR"/>
+        </w:rPr>
+        <w:t xml:space="preserve">, ele exibe mensagem de erro informando que já existe um </w:t>
+      </w:r>
+      <w:r>
+        <w:rPr>
+          <w:rFonts w:ascii="Arial" w:hAnsi="Arial" w:cs="Arial"/>
+          <w:sz w:val="24"/>
+          <w:szCs w:val="24"/>
+          <w:lang w:eastAsia="pt-BR"/>
+        </w:rPr>
+        <w:t xml:space="preserve">cliente </w:t>
+      </w:r>
+      <w:r>
+        <w:rPr>
+          <w:rFonts w:ascii="Arial" w:hAnsi="Arial" w:cs="Arial"/>
+          <w:sz w:val="24"/>
+          <w:szCs w:val="24"/>
+          <w:lang w:eastAsia="pt-BR"/>
+        </w:rPr>
+        <w:t xml:space="preserve">com esta informação. </w:t>
+      </w:r>
+    </w:p>
+    <w:p>
+      <w:pPr>
+        <w:suppressAutoHyphens/>
+        <w:spacing w:line="360" w:lineRule="auto"/>
+        <w:ind w:left="1418"/>
+        <w:jc w:val="both"/>
+        <w:rPr>
+          <w:rFonts w:ascii="Arial" w:hAnsi="Arial" w:cs="Arial"/>
+          <w:sz w:val="24"/>
+          <w:szCs w:val="24"/>
+          <w:lang w:eastAsia="pt-BR"/>
+        </w:rPr>
+      </w:pPr>
+    </w:p>
+    <w:p>
+      <w:pPr>
+        <w:suppressAutoHyphens/>
+        <w:spacing w:line="360" w:lineRule="auto"/>
+        <w:ind w:left="1418"/>
+        <w:jc w:val="both"/>
+        <w:rPr>
+          <w:rFonts w:ascii="Arial" w:hAnsi="Arial" w:cs="Arial"/>
+          <w:sz w:val="24"/>
+          <w:szCs w:val="24"/>
+          <w:lang w:eastAsia="pt-BR"/>
+        </w:rPr>
+      </w:pPr>
+    </w:p>
+    <w:p>
+      <w:pPr>
+        <w:pStyle w:val="Ttulo3"/>
+        <w:rPr>
+          <w:rFonts w:ascii="Arial" w:hAnsi="Arial" w:cs="Arial"/>
+          <w:sz w:val="24"/>
+          <w:szCs w:val="24"/>
+          <w:lang w:eastAsia="pt-BR"/>
+        </w:rPr>
+      </w:pPr>
+      <w:bookmarkStart w:id="19" w:name="_Toc128594675"/>
+      <w:r>
+        <w:rPr>
+          <w:rFonts w:ascii="Arial" w:hAnsi="Arial" w:cs="Arial"/>
+          <w:sz w:val="24"/>
+          <w:szCs w:val="24"/>
+          <w:lang w:eastAsia="pt-BR"/>
+        </w:rPr>
+        <w:lastRenderedPageBreak/>
+        <w:t>2</w:t>
+      </w:r>
+      <w:r>
+        <w:rPr>
+          <w:rFonts w:ascii="Arial" w:hAnsi="Arial" w:cs="Arial"/>
+          <w:sz w:val="24"/>
+          <w:szCs w:val="24"/>
+          <w:lang w:eastAsia="pt-BR"/>
+        </w:rPr>
+        <w:t>.</w:t>
+      </w:r>
+      <w:r>
+        <w:rPr>
+          <w:rFonts w:ascii="Arial" w:hAnsi="Arial" w:cs="Arial"/>
+          <w:sz w:val="24"/>
+          <w:szCs w:val="24"/>
+          <w:lang w:eastAsia="pt-BR"/>
+        </w:rPr>
+        <w:t>3.</w:t>
+      </w:r>
+      <w:r>
+        <w:rPr>
+          <w:rFonts w:ascii="Arial" w:hAnsi="Arial" w:cs="Arial"/>
+          <w:sz w:val="24"/>
+          <w:szCs w:val="24"/>
+          <w:lang w:eastAsia="pt-BR"/>
+        </w:rPr>
+        <w:t>7</w:t>
+      </w:r>
+      <w:r>
+        <w:rPr>
+          <w:rFonts w:ascii="Arial" w:hAnsi="Arial" w:cs="Arial"/>
+          <w:sz w:val="24"/>
+          <w:szCs w:val="24"/>
+          <w:lang w:eastAsia="pt-BR"/>
+        </w:rPr>
+        <w:t xml:space="preserve">. </w:t>
+      </w:r>
+      <w:r>
+        <w:rPr>
+          <w:rFonts w:ascii="Arial" w:hAnsi="Arial" w:cs="Arial"/>
+          <w:sz w:val="24"/>
+          <w:szCs w:val="24"/>
+          <w:lang w:eastAsia="pt-BR"/>
+        </w:rPr>
+        <w:t>Caso de uso: Editar Cliente</w:t>
+      </w:r>
+      <w:bookmarkEnd w:id="19"/>
+    </w:p>
+    <w:p>
+      <w:pPr>
+        <w:jc w:val="both"/>
+        <w:rPr>
+          <w:lang w:eastAsia="pt-BR"/>
+        </w:rPr>
+      </w:pPr>
+      <w:r>
+        <w:rPr>
+          <w:lang w:eastAsia="pt-BR"/>
+        </w:rPr>
+        <w:tab/>
+      </w:r>
+      <w:r>
+        <w:rPr>
+          <w:rFonts w:ascii="Arial" w:hAnsi="Arial" w:cs="Arial"/>
+          <w:sz w:val="24"/>
+          <w:szCs w:val="24"/>
+          <w:lang w:eastAsia="pt-BR"/>
+        </w:rPr>
+        <w:t>Este caso de uso apresenta o fluxo quando o os atores vendedor e administrador precisam editar os dados de um cliente.</w:t>
+      </w:r>
     </w:p>
     <w:p>
       <w:pPr>
@@ -10416,6 +12312,1842 @@
         <w:jc w:val="both"/>
         <w:rPr>
           <w:rFonts w:ascii="Arial" w:hAnsi="Arial" w:cs="Arial"/>
+          <w:b/>
+          <w:sz w:val="24"/>
+          <w:szCs w:val="24"/>
+          <w:lang w:eastAsia="pt-BR"/>
+        </w:rPr>
+      </w:pPr>
+      <w:r>
+        <w:rPr>
+          <w:rFonts w:ascii="Arial" w:hAnsi="Arial" w:cs="Arial"/>
+          <w:b/>
+          <w:sz w:val="24"/>
+          <w:szCs w:val="24"/>
+          <w:lang w:eastAsia="pt-BR"/>
+        </w:rPr>
+        <w:t>Atores:</w:t>
+      </w:r>
+    </w:p>
+    <w:p>
+      <w:pPr>
+        <w:numPr>
+          <w:ilvl w:val="0"/>
+          <w:numId w:val="41"/>
+        </w:numPr>
+        <w:suppressAutoHyphens/>
+        <w:spacing w:line="360" w:lineRule="auto"/>
+        <w:jc w:val="both"/>
+        <w:rPr>
+          <w:rFonts w:ascii="Arial" w:hAnsi="Arial" w:cs="Arial"/>
+          <w:sz w:val="24"/>
+          <w:szCs w:val="24"/>
+          <w:lang w:eastAsia="pt-BR"/>
+        </w:rPr>
+      </w:pPr>
+      <w:r>
+        <w:rPr>
+          <w:rFonts w:ascii="Arial" w:hAnsi="Arial" w:cs="Arial"/>
+          <w:sz w:val="24"/>
+          <w:szCs w:val="24"/>
+          <w:lang w:eastAsia="pt-BR"/>
+        </w:rPr>
+        <w:t>Administrador.</w:t>
+      </w:r>
+    </w:p>
+    <w:p>
+      <w:pPr>
+        <w:numPr>
+          <w:ilvl w:val="0"/>
+          <w:numId w:val="41"/>
+        </w:numPr>
+        <w:suppressAutoHyphens/>
+        <w:spacing w:line="360" w:lineRule="auto"/>
+        <w:jc w:val="both"/>
+        <w:rPr>
+          <w:rFonts w:ascii="Arial" w:hAnsi="Arial" w:cs="Arial"/>
+          <w:sz w:val="24"/>
+          <w:szCs w:val="24"/>
+          <w:lang w:eastAsia="pt-BR"/>
+        </w:rPr>
+      </w:pPr>
+      <w:r>
+        <w:rPr>
+          <w:rFonts w:ascii="Arial" w:hAnsi="Arial" w:cs="Arial"/>
+          <w:sz w:val="24"/>
+          <w:szCs w:val="24"/>
+          <w:lang w:eastAsia="pt-BR"/>
+        </w:rPr>
+        <w:t>Vendedor</w:t>
+      </w:r>
+    </w:p>
+    <w:p>
+      <w:pPr>
+        <w:suppressAutoHyphens/>
+        <w:spacing w:line="360" w:lineRule="auto"/>
+        <w:ind w:firstLine="709"/>
+        <w:jc w:val="both"/>
+        <w:rPr>
+          <w:rFonts w:ascii="Arial" w:hAnsi="Arial" w:cs="Arial"/>
+          <w:b/>
+          <w:sz w:val="24"/>
+          <w:szCs w:val="24"/>
+          <w:lang w:eastAsia="pt-BR"/>
+        </w:rPr>
+      </w:pPr>
+      <w:r>
+        <w:rPr>
+          <w:rFonts w:ascii="Arial" w:hAnsi="Arial" w:cs="Arial"/>
+          <w:b/>
+          <w:sz w:val="24"/>
+          <w:szCs w:val="24"/>
+          <w:lang w:eastAsia="pt-BR"/>
+        </w:rPr>
+        <w:t>Pré-</w:t>
+      </w:r>
+      <w:r>
+        <w:rPr>
+          <w:rFonts w:ascii="Arial" w:hAnsi="Arial" w:cs="Arial"/>
+          <w:b/>
+          <w:sz w:val="24"/>
+          <w:szCs w:val="24"/>
+          <w:lang w:eastAsia="pt-BR"/>
+        </w:rPr>
+        <w:t>c</w:t>
+      </w:r>
+      <w:r>
+        <w:rPr>
+          <w:rFonts w:ascii="Arial" w:hAnsi="Arial" w:cs="Arial"/>
+          <w:b/>
+          <w:sz w:val="24"/>
+          <w:szCs w:val="24"/>
+          <w:lang w:eastAsia="pt-BR"/>
+        </w:rPr>
+        <w:t>ondições:</w:t>
+      </w:r>
+    </w:p>
+    <w:p>
+      <w:pPr>
+        <w:numPr>
+          <w:ilvl w:val="0"/>
+          <w:numId w:val="36"/>
+        </w:numPr>
+        <w:suppressAutoHyphens/>
+        <w:spacing w:line="360" w:lineRule="auto"/>
+        <w:jc w:val="both"/>
+        <w:rPr>
+          <w:rFonts w:ascii="Arial" w:hAnsi="Arial" w:cs="Arial"/>
+          <w:b/>
+          <w:sz w:val="24"/>
+          <w:szCs w:val="24"/>
+          <w:lang w:eastAsia="pt-BR"/>
+        </w:rPr>
+      </w:pPr>
+      <w:r>
+        <w:rPr>
+          <w:rFonts w:ascii="Arial" w:hAnsi="Arial" w:cs="Arial"/>
+          <w:sz w:val="24"/>
+          <w:szCs w:val="24"/>
+          <w:lang w:eastAsia="pt-BR"/>
+        </w:rPr>
+        <w:t>O Administrador ou Vendedor está logado no sistema.</w:t>
+      </w:r>
+    </w:p>
+    <w:p>
+      <w:pPr>
+        <w:suppressAutoHyphens/>
+        <w:spacing w:line="360" w:lineRule="auto"/>
+        <w:ind w:firstLine="709"/>
+        <w:jc w:val="both"/>
+        <w:rPr>
+          <w:rFonts w:ascii="Arial" w:hAnsi="Arial" w:cs="Arial"/>
+          <w:b/>
+          <w:sz w:val="24"/>
+          <w:szCs w:val="24"/>
+          <w:lang w:eastAsia="pt-BR"/>
+        </w:rPr>
+      </w:pPr>
+      <w:r>
+        <w:rPr>
+          <w:rFonts w:ascii="Arial" w:hAnsi="Arial" w:cs="Arial"/>
+          <w:b/>
+          <w:sz w:val="24"/>
+          <w:szCs w:val="24"/>
+          <w:lang w:eastAsia="pt-BR"/>
+        </w:rPr>
+        <w:t>Fluxo principal:</w:t>
+      </w:r>
+    </w:p>
+    <w:p>
+      <w:pPr>
+        <w:numPr>
+          <w:ilvl w:val="0"/>
+          <w:numId w:val="44"/>
+        </w:numPr>
+        <w:suppressAutoHyphens/>
+        <w:spacing w:line="360" w:lineRule="auto"/>
+        <w:jc w:val="both"/>
+        <w:rPr>
+          <w:rFonts w:ascii="Arial" w:hAnsi="Arial" w:cs="Arial"/>
+          <w:b/>
+          <w:sz w:val="24"/>
+          <w:szCs w:val="24"/>
+          <w:lang w:eastAsia="pt-BR"/>
+        </w:rPr>
+      </w:pPr>
+      <w:r>
+        <w:rPr>
+          <w:rFonts w:ascii="Arial" w:hAnsi="Arial" w:cs="Arial"/>
+          <w:sz w:val="24"/>
+          <w:szCs w:val="24"/>
+          <w:lang w:eastAsia="pt-BR"/>
+        </w:rPr>
+        <w:t xml:space="preserve"> O usuário acessa a opção ‘Editar cliente’ a partir do botão existente na tela de ‘Listar Clientes’.</w:t>
+      </w:r>
+    </w:p>
+    <w:p>
+      <w:pPr>
+        <w:numPr>
+          <w:ilvl w:val="0"/>
+          <w:numId w:val="44"/>
+        </w:numPr>
+        <w:suppressAutoHyphens/>
+        <w:spacing w:line="360" w:lineRule="auto"/>
+        <w:jc w:val="both"/>
+        <w:rPr>
+          <w:rFonts w:ascii="Arial" w:hAnsi="Arial" w:cs="Arial"/>
+          <w:b/>
+          <w:sz w:val="24"/>
+          <w:szCs w:val="24"/>
+          <w:lang w:eastAsia="pt-BR"/>
+        </w:rPr>
+      </w:pPr>
+      <w:r>
+        <w:rPr>
+          <w:rFonts w:ascii="Arial" w:hAnsi="Arial" w:cs="Arial"/>
+          <w:sz w:val="24"/>
+          <w:szCs w:val="24"/>
+          <w:lang w:eastAsia="pt-BR"/>
+        </w:rPr>
+        <w:t>O usuário preenche os dados do formulário corretamente.</w:t>
+      </w:r>
+    </w:p>
+    <w:p>
+      <w:pPr>
+        <w:numPr>
+          <w:ilvl w:val="0"/>
+          <w:numId w:val="44"/>
+        </w:numPr>
+        <w:suppressAutoHyphens/>
+        <w:spacing w:line="360" w:lineRule="auto"/>
+        <w:jc w:val="both"/>
+        <w:rPr>
+          <w:rFonts w:ascii="Arial" w:hAnsi="Arial" w:cs="Arial"/>
+          <w:b/>
+          <w:sz w:val="24"/>
+          <w:szCs w:val="24"/>
+          <w:lang w:eastAsia="pt-BR"/>
+        </w:rPr>
+      </w:pPr>
+      <w:r>
+        <w:rPr>
+          <w:rFonts w:ascii="Arial" w:hAnsi="Arial" w:cs="Arial"/>
+          <w:sz w:val="24"/>
+          <w:szCs w:val="24"/>
+          <w:lang w:eastAsia="pt-BR"/>
+        </w:rPr>
+        <w:t>O usuário clica no botão ‘Salvar’.</w:t>
+      </w:r>
+    </w:p>
+    <w:p>
+      <w:pPr>
+        <w:suppressAutoHyphens/>
+        <w:spacing w:line="360" w:lineRule="auto"/>
+        <w:ind w:left="709"/>
+        <w:jc w:val="both"/>
+        <w:rPr>
+          <w:rFonts w:ascii="Arial" w:hAnsi="Arial" w:cs="Arial"/>
+          <w:b/>
+          <w:sz w:val="24"/>
+          <w:szCs w:val="24"/>
+          <w:lang w:eastAsia="pt-BR"/>
+        </w:rPr>
+      </w:pPr>
+      <w:r>
+        <w:rPr>
+          <w:rFonts w:ascii="Arial" w:hAnsi="Arial" w:cs="Arial"/>
+          <w:b/>
+          <w:sz w:val="24"/>
+          <w:szCs w:val="24"/>
+          <w:lang w:eastAsia="pt-BR"/>
+        </w:rPr>
+        <w:t>Pós-condições:</w:t>
+      </w:r>
+    </w:p>
+    <w:p>
+      <w:pPr>
+        <w:numPr>
+          <w:ilvl w:val="0"/>
+          <w:numId w:val="36"/>
+        </w:numPr>
+        <w:suppressAutoHyphens/>
+        <w:spacing w:line="360" w:lineRule="auto"/>
+        <w:jc w:val="both"/>
+        <w:rPr>
+          <w:rFonts w:ascii="Arial" w:hAnsi="Arial" w:cs="Arial"/>
+          <w:b/>
+          <w:sz w:val="24"/>
+          <w:szCs w:val="24"/>
+          <w:lang w:eastAsia="pt-BR"/>
+        </w:rPr>
+      </w:pPr>
+      <w:r>
+        <w:rPr>
+          <w:rFonts w:ascii="Arial" w:hAnsi="Arial" w:cs="Arial"/>
+          <w:sz w:val="24"/>
+          <w:szCs w:val="24"/>
+          <w:lang w:eastAsia="pt-BR"/>
+        </w:rPr>
+        <w:t>Os dados do cliente são atualizados na base de dados.</w:t>
+      </w:r>
+    </w:p>
+    <w:p>
+      <w:pPr>
+        <w:suppressAutoHyphens/>
+        <w:spacing w:line="360" w:lineRule="auto"/>
+        <w:ind w:firstLine="709"/>
+        <w:jc w:val="both"/>
+        <w:rPr>
+          <w:rFonts w:ascii="Arial" w:hAnsi="Arial" w:cs="Arial"/>
+          <w:sz w:val="24"/>
+          <w:szCs w:val="24"/>
+          <w:lang w:eastAsia="pt-BR"/>
+        </w:rPr>
+      </w:pPr>
+      <w:r>
+        <w:rPr>
+          <w:rFonts w:ascii="Arial" w:hAnsi="Arial" w:cs="Arial"/>
+          <w:b/>
+          <w:sz w:val="24"/>
+          <w:szCs w:val="24"/>
+          <w:lang w:eastAsia="pt-BR"/>
+        </w:rPr>
+        <w:t xml:space="preserve">Fluxos alternativos: </w:t>
+      </w:r>
+      <w:r>
+        <w:rPr>
+          <w:rFonts w:ascii="Arial" w:hAnsi="Arial" w:cs="Arial"/>
+          <w:sz w:val="24"/>
+          <w:szCs w:val="24"/>
+          <w:lang w:eastAsia="pt-BR"/>
+        </w:rPr>
+        <w:t>Não há.</w:t>
+      </w:r>
+    </w:p>
+    <w:p>
+      <w:pPr>
+        <w:suppressAutoHyphens/>
+        <w:spacing w:line="360" w:lineRule="auto"/>
+        <w:ind w:firstLine="709"/>
+        <w:jc w:val="both"/>
+        <w:rPr>
+          <w:rFonts w:ascii="Arial" w:hAnsi="Arial" w:cs="Arial"/>
+          <w:b/>
+          <w:sz w:val="24"/>
+          <w:szCs w:val="24"/>
+          <w:lang w:eastAsia="pt-BR"/>
+        </w:rPr>
+      </w:pPr>
+      <w:r>
+        <w:rPr>
+          <w:rFonts w:ascii="Arial" w:hAnsi="Arial" w:cs="Arial"/>
+          <w:b/>
+          <w:sz w:val="24"/>
+          <w:szCs w:val="24"/>
+          <w:lang w:eastAsia="pt-BR"/>
+        </w:rPr>
+        <w:t>Fluxo de exceção:</w:t>
+      </w:r>
+    </w:p>
+    <w:p>
+      <w:pPr>
+        <w:suppressAutoHyphens/>
+        <w:spacing w:line="360" w:lineRule="auto"/>
+        <w:ind w:left="1418"/>
+        <w:jc w:val="both"/>
+        <w:rPr>
+          <w:rFonts w:ascii="Arial" w:hAnsi="Arial" w:cs="Arial"/>
+          <w:sz w:val="24"/>
+          <w:szCs w:val="24"/>
+          <w:lang w:eastAsia="pt-BR"/>
+        </w:rPr>
+      </w:pPr>
+      <w:r>
+        <w:rPr>
+          <w:rFonts w:ascii="Arial" w:hAnsi="Arial" w:cs="Arial"/>
+          <w:b/>
+          <w:sz w:val="24"/>
+          <w:szCs w:val="24"/>
+          <w:lang w:eastAsia="pt-BR"/>
+        </w:rPr>
+        <w:t>1</w:t>
+      </w:r>
+      <w:r>
+        <w:rPr>
+          <w:rFonts w:ascii="Arial" w:hAnsi="Arial" w:cs="Arial"/>
+          <w:b/>
+          <w:sz w:val="24"/>
+          <w:szCs w:val="24"/>
+          <w:lang w:eastAsia="pt-BR"/>
+        </w:rPr>
+        <w:t>a</w:t>
+      </w:r>
+      <w:r>
+        <w:rPr>
+          <w:rFonts w:ascii="Arial" w:hAnsi="Arial" w:cs="Arial"/>
+          <w:sz w:val="24"/>
+          <w:szCs w:val="24"/>
+          <w:lang w:eastAsia="pt-BR"/>
+        </w:rPr>
+        <w:t>.  Se o usuário tentar acessar utilizando um id</w:t>
+      </w:r>
+      <w:r>
+        <w:rPr>
+          <w:rFonts w:ascii="Arial" w:hAnsi="Arial" w:cs="Arial"/>
+          <w:sz w:val="24"/>
+          <w:szCs w:val="24"/>
+          <w:lang w:eastAsia="pt-BR"/>
+        </w:rPr>
+        <w:t xml:space="preserve"> de cliente</w:t>
+      </w:r>
+      <w:r>
+        <w:rPr>
+          <w:rFonts w:ascii="Arial" w:hAnsi="Arial" w:cs="Arial"/>
+          <w:sz w:val="24"/>
+          <w:szCs w:val="24"/>
+          <w:lang w:eastAsia="pt-BR"/>
+        </w:rPr>
+        <w:t xml:space="preserve"> inexistente</w:t>
+      </w:r>
+      <w:r>
+        <w:rPr>
+          <w:rFonts w:ascii="Arial" w:hAnsi="Arial" w:cs="Arial"/>
+          <w:sz w:val="24"/>
+          <w:szCs w:val="24"/>
+          <w:lang w:eastAsia="pt-BR"/>
+        </w:rPr>
+        <w:t>,</w:t>
+      </w:r>
+      <w:r>
+        <w:rPr>
+          <w:rFonts w:ascii="Arial" w:hAnsi="Arial" w:cs="Arial"/>
+          <w:sz w:val="24"/>
+          <w:szCs w:val="24"/>
+          <w:lang w:eastAsia="pt-BR"/>
+        </w:rPr>
+        <w:t xml:space="preserve"> o sistema informa que o cliente não existe.</w:t>
+      </w:r>
+    </w:p>
+    <w:p>
+      <w:pPr>
+        <w:suppressAutoHyphens/>
+        <w:spacing w:line="360" w:lineRule="auto"/>
+        <w:ind w:left="1418"/>
+        <w:jc w:val="both"/>
+        <w:rPr>
+          <w:rFonts w:ascii="Arial" w:hAnsi="Arial" w:cs="Arial"/>
+          <w:sz w:val="24"/>
+          <w:szCs w:val="24"/>
+          <w:lang w:eastAsia="pt-BR"/>
+        </w:rPr>
+      </w:pPr>
+      <w:r>
+        <w:rPr>
+          <w:rFonts w:ascii="Arial" w:hAnsi="Arial" w:cs="Arial"/>
+          <w:b/>
+          <w:sz w:val="24"/>
+          <w:szCs w:val="24"/>
+          <w:lang w:eastAsia="pt-BR"/>
+        </w:rPr>
+        <w:t>2</w:t>
+      </w:r>
+      <w:r>
+        <w:rPr>
+          <w:rFonts w:ascii="Arial" w:hAnsi="Arial" w:cs="Arial"/>
+          <w:b/>
+          <w:sz w:val="24"/>
+          <w:szCs w:val="24"/>
+          <w:lang w:eastAsia="pt-BR"/>
+        </w:rPr>
+        <w:t>a</w:t>
+      </w:r>
+      <w:r>
+        <w:rPr>
+          <w:rFonts w:ascii="Arial" w:hAnsi="Arial" w:cs="Arial"/>
+          <w:sz w:val="24"/>
+          <w:szCs w:val="24"/>
+          <w:lang w:eastAsia="pt-BR"/>
+        </w:rPr>
+        <w:t>. Se o usuário preencher algum campo com dado inválido, o sistema exibe mensagem de erro informando o problema.</w:t>
+      </w:r>
+    </w:p>
+    <w:p>
+      <w:pPr>
+        <w:suppressAutoHyphens/>
+        <w:spacing w:line="360" w:lineRule="auto"/>
+        <w:ind w:left="1418"/>
+        <w:jc w:val="both"/>
+        <w:rPr>
+          <w:rFonts w:ascii="Arial" w:hAnsi="Arial" w:cs="Arial"/>
+          <w:sz w:val="24"/>
+          <w:szCs w:val="24"/>
+          <w:lang w:eastAsia="pt-BR"/>
+        </w:rPr>
+      </w:pPr>
+      <w:r>
+        <w:rPr>
+          <w:rFonts w:ascii="Arial" w:hAnsi="Arial" w:cs="Arial"/>
+          <w:b/>
+          <w:sz w:val="24"/>
+          <w:szCs w:val="24"/>
+          <w:lang w:eastAsia="pt-BR"/>
+        </w:rPr>
+        <w:t xml:space="preserve">3a. </w:t>
+      </w:r>
+      <w:r>
+        <w:rPr>
+          <w:rFonts w:ascii="Arial" w:hAnsi="Arial" w:cs="Arial"/>
+          <w:sz w:val="24"/>
+          <w:szCs w:val="24"/>
+          <w:lang w:eastAsia="pt-BR"/>
+        </w:rPr>
+        <w:t xml:space="preserve">Se após clicar no botão salvar, o sistema verificar que existe outro cliente com mesmo nome, e-mail ou cpf, ele exibe mensagem de erro informando que já existe um cliente com esta informação. </w:t>
+      </w:r>
+    </w:p>
+    <w:p>
+      <w:pPr>
+        <w:pStyle w:val="Ttulo3"/>
+        <w:rPr>
+          <w:rFonts w:ascii="Arial" w:hAnsi="Arial" w:cs="Arial"/>
+          <w:sz w:val="24"/>
+          <w:szCs w:val="24"/>
+          <w:lang w:eastAsia="pt-BR"/>
+        </w:rPr>
+      </w:pPr>
+      <w:bookmarkStart w:id="20" w:name="_Toc128594676"/>
+      <w:r>
+        <w:rPr>
+          <w:rFonts w:ascii="Arial" w:hAnsi="Arial" w:cs="Arial"/>
+          <w:sz w:val="24"/>
+          <w:szCs w:val="24"/>
+          <w:lang w:eastAsia="pt-BR"/>
+        </w:rPr>
+        <w:lastRenderedPageBreak/>
+        <w:t>2</w:t>
+      </w:r>
+      <w:r>
+        <w:rPr>
+          <w:rFonts w:ascii="Arial" w:hAnsi="Arial" w:cs="Arial"/>
+          <w:sz w:val="24"/>
+          <w:szCs w:val="24"/>
+          <w:lang w:eastAsia="pt-BR"/>
+        </w:rPr>
+        <w:t>.</w:t>
+      </w:r>
+      <w:r>
+        <w:rPr>
+          <w:rFonts w:ascii="Arial" w:hAnsi="Arial" w:cs="Arial"/>
+          <w:sz w:val="24"/>
+          <w:szCs w:val="24"/>
+          <w:lang w:eastAsia="pt-BR"/>
+        </w:rPr>
+        <w:t>3.</w:t>
+      </w:r>
+      <w:r>
+        <w:rPr>
+          <w:rFonts w:ascii="Arial" w:hAnsi="Arial" w:cs="Arial"/>
+          <w:sz w:val="24"/>
+          <w:szCs w:val="24"/>
+          <w:lang w:eastAsia="pt-BR"/>
+        </w:rPr>
+        <w:t>8</w:t>
+      </w:r>
+      <w:r>
+        <w:rPr>
+          <w:rFonts w:ascii="Arial" w:hAnsi="Arial" w:cs="Arial"/>
+          <w:sz w:val="24"/>
+          <w:szCs w:val="24"/>
+          <w:lang w:eastAsia="pt-BR"/>
+        </w:rPr>
+        <w:t xml:space="preserve">. </w:t>
+      </w:r>
+      <w:r>
+        <w:rPr>
+          <w:rFonts w:ascii="Arial" w:hAnsi="Arial" w:cs="Arial"/>
+          <w:sz w:val="24"/>
+          <w:szCs w:val="24"/>
+          <w:lang w:eastAsia="pt-BR"/>
+        </w:rPr>
+        <w:t xml:space="preserve">Caso de uso: </w:t>
+      </w:r>
+      <w:r>
+        <w:rPr>
+          <w:rFonts w:ascii="Arial" w:hAnsi="Arial" w:cs="Arial"/>
+          <w:sz w:val="24"/>
+          <w:szCs w:val="24"/>
+          <w:lang w:eastAsia="pt-BR"/>
+        </w:rPr>
+        <w:t>Excluir</w:t>
+      </w:r>
+      <w:r>
+        <w:rPr>
+          <w:rFonts w:ascii="Arial" w:hAnsi="Arial" w:cs="Arial"/>
+          <w:sz w:val="24"/>
+          <w:szCs w:val="24"/>
+          <w:lang w:eastAsia="pt-BR"/>
+        </w:rPr>
+        <w:t xml:space="preserve"> Cliente</w:t>
+      </w:r>
+      <w:bookmarkEnd w:id="20"/>
+    </w:p>
+    <w:p>
+      <w:pPr>
+        <w:jc w:val="both"/>
+        <w:rPr>
+          <w:lang w:eastAsia="pt-BR"/>
+        </w:rPr>
+      </w:pPr>
+      <w:r>
+        <w:rPr>
+          <w:lang w:eastAsia="pt-BR"/>
+        </w:rPr>
+        <w:tab/>
+      </w:r>
+      <w:r>
+        <w:rPr>
+          <w:rFonts w:ascii="Arial" w:hAnsi="Arial" w:cs="Arial"/>
+          <w:sz w:val="24"/>
+          <w:szCs w:val="24"/>
+          <w:lang w:eastAsia="pt-BR"/>
+        </w:rPr>
+        <w:t xml:space="preserve">Este caso de uso apresenta o fluxo quando o os atores vendedor e administrador precisam </w:t>
+      </w:r>
+      <w:r>
+        <w:rPr>
+          <w:rFonts w:ascii="Arial" w:hAnsi="Arial" w:cs="Arial"/>
+          <w:sz w:val="24"/>
+          <w:szCs w:val="24"/>
+          <w:lang w:eastAsia="pt-BR"/>
+        </w:rPr>
+        <w:t>excluir</w:t>
+      </w:r>
+      <w:r>
+        <w:rPr>
+          <w:rFonts w:ascii="Arial" w:hAnsi="Arial" w:cs="Arial"/>
+          <w:sz w:val="24"/>
+          <w:szCs w:val="24"/>
+          <w:lang w:eastAsia="pt-BR"/>
+        </w:rPr>
+        <w:t xml:space="preserve"> um cliente.</w:t>
+      </w:r>
+    </w:p>
+    <w:p>
+      <w:pPr>
+        <w:suppressAutoHyphens/>
+        <w:spacing w:line="360" w:lineRule="auto"/>
+        <w:ind w:firstLine="709"/>
+        <w:jc w:val="both"/>
+        <w:rPr>
+          <w:rFonts w:ascii="Arial" w:hAnsi="Arial" w:cs="Arial"/>
+          <w:b/>
+          <w:sz w:val="24"/>
+          <w:szCs w:val="24"/>
+          <w:lang w:eastAsia="pt-BR"/>
+        </w:rPr>
+      </w:pPr>
+      <w:r>
+        <w:rPr>
+          <w:rFonts w:ascii="Arial" w:hAnsi="Arial" w:cs="Arial"/>
+          <w:b/>
+          <w:sz w:val="24"/>
+          <w:szCs w:val="24"/>
+          <w:lang w:eastAsia="pt-BR"/>
+        </w:rPr>
+        <w:t>Atores:</w:t>
+      </w:r>
+    </w:p>
+    <w:p>
+      <w:pPr>
+        <w:numPr>
+          <w:ilvl w:val="0"/>
+          <w:numId w:val="41"/>
+        </w:numPr>
+        <w:suppressAutoHyphens/>
+        <w:spacing w:line="360" w:lineRule="auto"/>
+        <w:jc w:val="both"/>
+        <w:rPr>
+          <w:rFonts w:ascii="Arial" w:hAnsi="Arial" w:cs="Arial"/>
+          <w:sz w:val="24"/>
+          <w:szCs w:val="24"/>
+          <w:lang w:eastAsia="pt-BR"/>
+        </w:rPr>
+      </w:pPr>
+      <w:r>
+        <w:rPr>
+          <w:rFonts w:ascii="Arial" w:hAnsi="Arial" w:cs="Arial"/>
+          <w:sz w:val="24"/>
+          <w:szCs w:val="24"/>
+          <w:lang w:eastAsia="pt-BR"/>
+        </w:rPr>
+        <w:t>Administrador.</w:t>
+      </w:r>
+    </w:p>
+    <w:p>
+      <w:pPr>
+        <w:numPr>
+          <w:ilvl w:val="0"/>
+          <w:numId w:val="41"/>
+        </w:numPr>
+        <w:suppressAutoHyphens/>
+        <w:spacing w:line="360" w:lineRule="auto"/>
+        <w:jc w:val="both"/>
+        <w:rPr>
+          <w:rFonts w:ascii="Arial" w:hAnsi="Arial" w:cs="Arial"/>
+          <w:sz w:val="24"/>
+          <w:szCs w:val="24"/>
+          <w:lang w:eastAsia="pt-BR"/>
+        </w:rPr>
+      </w:pPr>
+      <w:r>
+        <w:rPr>
+          <w:rFonts w:ascii="Arial" w:hAnsi="Arial" w:cs="Arial"/>
+          <w:sz w:val="24"/>
+          <w:szCs w:val="24"/>
+          <w:lang w:eastAsia="pt-BR"/>
+        </w:rPr>
+        <w:t>Vendedor</w:t>
+      </w:r>
+    </w:p>
+    <w:p>
+      <w:pPr>
+        <w:suppressAutoHyphens/>
+        <w:spacing w:line="360" w:lineRule="auto"/>
+        <w:ind w:firstLine="709"/>
+        <w:jc w:val="both"/>
+        <w:rPr>
+          <w:rFonts w:ascii="Arial" w:hAnsi="Arial" w:cs="Arial"/>
+          <w:b/>
+          <w:sz w:val="24"/>
+          <w:szCs w:val="24"/>
+          <w:lang w:eastAsia="pt-BR"/>
+        </w:rPr>
+      </w:pPr>
+      <w:r>
+        <w:rPr>
+          <w:rFonts w:ascii="Arial" w:hAnsi="Arial" w:cs="Arial"/>
+          <w:b/>
+          <w:sz w:val="24"/>
+          <w:szCs w:val="24"/>
+          <w:lang w:eastAsia="pt-BR"/>
+        </w:rPr>
+        <w:t>Pré-</w:t>
+      </w:r>
+      <w:r>
+        <w:rPr>
+          <w:rFonts w:ascii="Arial" w:hAnsi="Arial" w:cs="Arial"/>
+          <w:b/>
+          <w:sz w:val="24"/>
+          <w:szCs w:val="24"/>
+          <w:lang w:eastAsia="pt-BR"/>
+        </w:rPr>
+        <w:t>c</w:t>
+      </w:r>
+      <w:r>
+        <w:rPr>
+          <w:rFonts w:ascii="Arial" w:hAnsi="Arial" w:cs="Arial"/>
+          <w:b/>
+          <w:sz w:val="24"/>
+          <w:szCs w:val="24"/>
+          <w:lang w:eastAsia="pt-BR"/>
+        </w:rPr>
+        <w:t>ondições:</w:t>
+      </w:r>
+    </w:p>
+    <w:p>
+      <w:pPr>
+        <w:numPr>
+          <w:ilvl w:val="0"/>
+          <w:numId w:val="36"/>
+        </w:numPr>
+        <w:suppressAutoHyphens/>
+        <w:spacing w:line="360" w:lineRule="auto"/>
+        <w:jc w:val="both"/>
+        <w:rPr>
+          <w:rFonts w:ascii="Arial" w:hAnsi="Arial" w:cs="Arial"/>
+          <w:b/>
+          <w:sz w:val="24"/>
+          <w:szCs w:val="24"/>
+          <w:lang w:eastAsia="pt-BR"/>
+        </w:rPr>
+      </w:pPr>
+      <w:r>
+        <w:rPr>
+          <w:rFonts w:ascii="Arial" w:hAnsi="Arial" w:cs="Arial"/>
+          <w:sz w:val="24"/>
+          <w:szCs w:val="24"/>
+          <w:lang w:eastAsia="pt-BR"/>
+        </w:rPr>
+        <w:t>O Administrador ou Vendedor está logado no sistema.</w:t>
+      </w:r>
+    </w:p>
+    <w:p>
+      <w:pPr>
+        <w:suppressAutoHyphens/>
+        <w:spacing w:line="360" w:lineRule="auto"/>
+        <w:ind w:firstLine="709"/>
+        <w:jc w:val="both"/>
+        <w:rPr>
+          <w:rFonts w:ascii="Arial" w:hAnsi="Arial" w:cs="Arial"/>
+          <w:b/>
+          <w:sz w:val="24"/>
+          <w:szCs w:val="24"/>
+          <w:lang w:eastAsia="pt-BR"/>
+        </w:rPr>
+      </w:pPr>
+      <w:r>
+        <w:rPr>
+          <w:rFonts w:ascii="Arial" w:hAnsi="Arial" w:cs="Arial"/>
+          <w:b/>
+          <w:sz w:val="24"/>
+          <w:szCs w:val="24"/>
+          <w:lang w:eastAsia="pt-BR"/>
+        </w:rPr>
+        <w:t>Fluxo principal:</w:t>
+      </w:r>
+    </w:p>
+    <w:p>
+      <w:pPr>
+        <w:numPr>
+          <w:ilvl w:val="0"/>
+          <w:numId w:val="45"/>
+        </w:numPr>
+        <w:suppressAutoHyphens/>
+        <w:spacing w:line="360" w:lineRule="auto"/>
+        <w:jc w:val="both"/>
+        <w:rPr>
+          <w:rFonts w:ascii="Arial" w:hAnsi="Arial" w:cs="Arial"/>
+          <w:b/>
+          <w:sz w:val="24"/>
+          <w:szCs w:val="24"/>
+          <w:lang w:eastAsia="pt-BR"/>
+        </w:rPr>
+      </w:pPr>
+      <w:r>
+        <w:rPr>
+          <w:rFonts w:ascii="Arial" w:hAnsi="Arial" w:cs="Arial"/>
+          <w:sz w:val="24"/>
+          <w:szCs w:val="24"/>
+          <w:lang w:eastAsia="pt-BR"/>
+        </w:rPr>
+        <w:t xml:space="preserve"> O usuário acessa a opção ‘</w:t>
+      </w:r>
+      <w:r>
+        <w:rPr>
+          <w:rFonts w:ascii="Arial" w:hAnsi="Arial" w:cs="Arial"/>
+          <w:sz w:val="24"/>
+          <w:szCs w:val="24"/>
+          <w:lang w:eastAsia="pt-BR"/>
+        </w:rPr>
+        <w:t>Excluir</w:t>
+      </w:r>
+      <w:r>
+        <w:rPr>
+          <w:rFonts w:ascii="Arial" w:hAnsi="Arial" w:cs="Arial"/>
+          <w:sz w:val="24"/>
+          <w:szCs w:val="24"/>
+          <w:lang w:eastAsia="pt-BR"/>
+        </w:rPr>
+        <w:t xml:space="preserve"> cliente’ a partir do botão existente na tela de ‘Listar Clientes’.</w:t>
+      </w:r>
+    </w:p>
+    <w:p>
+      <w:pPr>
+        <w:numPr>
+          <w:ilvl w:val="0"/>
+          <w:numId w:val="45"/>
+        </w:numPr>
+        <w:suppressAutoHyphens/>
+        <w:spacing w:line="360" w:lineRule="auto"/>
+        <w:jc w:val="both"/>
+        <w:rPr>
+          <w:rFonts w:ascii="Arial" w:hAnsi="Arial" w:cs="Arial"/>
+          <w:b/>
+          <w:sz w:val="24"/>
+          <w:szCs w:val="24"/>
+          <w:lang w:eastAsia="pt-BR"/>
+        </w:rPr>
+      </w:pPr>
+      <w:r>
+        <w:rPr>
+          <w:rFonts w:ascii="Arial" w:hAnsi="Arial" w:cs="Arial"/>
+          <w:sz w:val="24"/>
+          <w:szCs w:val="24"/>
+          <w:lang w:eastAsia="pt-BR"/>
+        </w:rPr>
+        <w:t>O sistema pede para confirmar a exclusão do cliente</w:t>
+      </w:r>
+      <w:r>
+        <w:rPr>
+          <w:rFonts w:ascii="Arial" w:hAnsi="Arial" w:cs="Arial"/>
+          <w:sz w:val="24"/>
+          <w:szCs w:val="24"/>
+          <w:lang w:eastAsia="pt-BR"/>
+        </w:rPr>
+        <w:t>.</w:t>
+      </w:r>
+    </w:p>
+    <w:p>
+      <w:pPr>
+        <w:numPr>
+          <w:ilvl w:val="0"/>
+          <w:numId w:val="45"/>
+        </w:numPr>
+        <w:suppressAutoHyphens/>
+        <w:spacing w:line="360" w:lineRule="auto"/>
+        <w:jc w:val="both"/>
+        <w:rPr>
+          <w:rFonts w:ascii="Arial" w:hAnsi="Arial" w:cs="Arial"/>
+          <w:b/>
+          <w:sz w:val="24"/>
+          <w:szCs w:val="24"/>
+          <w:lang w:eastAsia="pt-BR"/>
+        </w:rPr>
+      </w:pPr>
+      <w:r>
+        <w:rPr>
+          <w:rFonts w:ascii="Arial" w:hAnsi="Arial" w:cs="Arial"/>
+          <w:sz w:val="24"/>
+          <w:szCs w:val="24"/>
+          <w:lang w:eastAsia="pt-BR"/>
+        </w:rPr>
+        <w:t>O usuário confirma a exclusão do cliente</w:t>
+      </w:r>
+    </w:p>
+    <w:p>
+      <w:pPr>
+        <w:suppressAutoHyphens/>
+        <w:spacing w:line="360" w:lineRule="auto"/>
+        <w:ind w:left="709"/>
+        <w:jc w:val="both"/>
+        <w:rPr>
+          <w:rFonts w:ascii="Arial" w:hAnsi="Arial" w:cs="Arial"/>
+          <w:b/>
+          <w:sz w:val="24"/>
+          <w:szCs w:val="24"/>
+          <w:lang w:eastAsia="pt-BR"/>
+        </w:rPr>
+      </w:pPr>
+      <w:r>
+        <w:rPr>
+          <w:rFonts w:ascii="Arial" w:hAnsi="Arial" w:cs="Arial"/>
+          <w:b/>
+          <w:sz w:val="24"/>
+          <w:szCs w:val="24"/>
+          <w:lang w:eastAsia="pt-BR"/>
+        </w:rPr>
+        <w:t>Pós-condições:</w:t>
+      </w:r>
+    </w:p>
+    <w:p>
+      <w:pPr>
+        <w:numPr>
+          <w:ilvl w:val="0"/>
+          <w:numId w:val="36"/>
+        </w:numPr>
+        <w:suppressAutoHyphens/>
+        <w:spacing w:line="360" w:lineRule="auto"/>
+        <w:jc w:val="both"/>
+        <w:rPr>
+          <w:rFonts w:ascii="Arial" w:hAnsi="Arial" w:cs="Arial"/>
+          <w:b/>
+          <w:sz w:val="24"/>
+          <w:szCs w:val="24"/>
+          <w:lang w:eastAsia="pt-BR"/>
+        </w:rPr>
+      </w:pPr>
+      <w:r>
+        <w:rPr>
+          <w:rFonts w:ascii="Arial" w:hAnsi="Arial" w:cs="Arial"/>
+          <w:sz w:val="24"/>
+          <w:szCs w:val="24"/>
+          <w:lang w:eastAsia="pt-BR"/>
+        </w:rPr>
+        <w:t>O</w:t>
+      </w:r>
+      <w:r>
+        <w:rPr>
+          <w:rFonts w:ascii="Arial" w:hAnsi="Arial" w:cs="Arial"/>
+          <w:sz w:val="24"/>
+          <w:szCs w:val="24"/>
+          <w:lang w:eastAsia="pt-BR"/>
+        </w:rPr>
+        <w:t xml:space="preserve"> cliente é excluído da b</w:t>
+      </w:r>
+      <w:r>
+        <w:rPr>
+          <w:rFonts w:ascii="Arial" w:hAnsi="Arial" w:cs="Arial"/>
+          <w:sz w:val="24"/>
+          <w:szCs w:val="24"/>
+          <w:lang w:eastAsia="pt-BR"/>
+        </w:rPr>
+        <w:t>ase de dados.</w:t>
+      </w:r>
+    </w:p>
+    <w:p>
+      <w:pPr>
+        <w:suppressAutoHyphens/>
+        <w:spacing w:line="360" w:lineRule="auto"/>
+        <w:ind w:firstLine="709"/>
+        <w:jc w:val="both"/>
+        <w:rPr>
+          <w:rFonts w:ascii="Arial" w:hAnsi="Arial" w:cs="Arial"/>
+          <w:b/>
+          <w:sz w:val="24"/>
+          <w:szCs w:val="24"/>
+          <w:lang w:eastAsia="pt-BR"/>
+        </w:rPr>
+      </w:pPr>
+      <w:r>
+        <w:rPr>
+          <w:rFonts w:ascii="Arial" w:hAnsi="Arial" w:cs="Arial"/>
+          <w:b/>
+          <w:sz w:val="24"/>
+          <w:szCs w:val="24"/>
+          <w:lang w:eastAsia="pt-BR"/>
+        </w:rPr>
+        <w:t xml:space="preserve">Fluxos alternativos: </w:t>
+      </w:r>
+    </w:p>
+    <w:p>
+      <w:pPr>
+        <w:suppressAutoHyphens/>
+        <w:spacing w:line="360" w:lineRule="auto"/>
+        <w:ind w:left="709" w:firstLine="709"/>
+        <w:jc w:val="both"/>
+        <w:rPr>
+          <w:rFonts w:ascii="Arial" w:hAnsi="Arial" w:cs="Arial"/>
+          <w:sz w:val="24"/>
+          <w:szCs w:val="24"/>
+          <w:lang w:eastAsia="pt-BR"/>
+        </w:rPr>
+      </w:pPr>
+      <w:r>
+        <w:rPr>
+          <w:rFonts w:ascii="Arial" w:hAnsi="Arial" w:cs="Arial"/>
+          <w:b/>
+          <w:sz w:val="24"/>
+          <w:szCs w:val="24"/>
+          <w:lang w:eastAsia="pt-BR"/>
+        </w:rPr>
+        <w:t>2</w:t>
+      </w:r>
+      <w:r>
+        <w:rPr>
+          <w:rFonts w:ascii="Arial" w:hAnsi="Arial" w:cs="Arial"/>
+          <w:b/>
+          <w:sz w:val="24"/>
+          <w:szCs w:val="24"/>
+          <w:lang w:eastAsia="pt-BR"/>
+        </w:rPr>
+        <w:t>a.</w:t>
+      </w:r>
+      <w:r>
+        <w:rPr>
+          <w:rFonts w:ascii="Arial" w:hAnsi="Arial" w:cs="Arial"/>
+          <w:sz w:val="24"/>
+          <w:szCs w:val="24"/>
+          <w:lang w:eastAsia="pt-BR"/>
+        </w:rPr>
+        <w:t xml:space="preserve"> </w:t>
+      </w:r>
+      <w:r>
+        <w:rPr>
+          <w:rFonts w:ascii="Arial" w:hAnsi="Arial" w:cs="Arial"/>
+          <w:sz w:val="24"/>
+          <w:szCs w:val="24"/>
+          <w:lang w:eastAsia="pt-BR"/>
+        </w:rPr>
+        <w:t xml:space="preserve">Se o usuário </w:t>
+      </w:r>
+      <w:r>
+        <w:rPr>
+          <w:rFonts w:ascii="Arial" w:hAnsi="Arial" w:cs="Arial"/>
+          <w:sz w:val="24"/>
+          <w:szCs w:val="24"/>
+          <w:lang w:eastAsia="pt-BR"/>
+        </w:rPr>
+        <w:t xml:space="preserve">não confirmar a exclusão do sistema, o </w:t>
+      </w:r>
+      <w:r>
+        <w:rPr>
+          <w:rFonts w:ascii="Arial" w:hAnsi="Arial" w:cs="Arial"/>
+          <w:sz w:val="24"/>
+          <w:szCs w:val="24"/>
+          <w:lang w:eastAsia="pt-BR"/>
+        </w:rPr>
+        <w:t>cliente</w:t>
+      </w:r>
+      <w:r>
+        <w:rPr>
+          <w:rFonts w:ascii="Arial" w:hAnsi="Arial" w:cs="Arial"/>
+          <w:sz w:val="24"/>
+          <w:szCs w:val="24"/>
+          <w:lang w:eastAsia="pt-BR"/>
+        </w:rPr>
+        <w:t xml:space="preserve"> não é excluído</w:t>
+      </w:r>
+      <w:r>
+        <w:rPr>
+          <w:rFonts w:ascii="Arial" w:hAnsi="Arial" w:cs="Arial"/>
+          <w:sz w:val="24"/>
+          <w:szCs w:val="24"/>
+          <w:lang w:eastAsia="pt-BR"/>
+        </w:rPr>
+        <w:t>.</w:t>
+      </w:r>
+    </w:p>
+    <w:p>
+      <w:pPr>
+        <w:suppressAutoHyphens/>
+        <w:spacing w:line="360" w:lineRule="auto"/>
+        <w:ind w:firstLine="709"/>
+        <w:jc w:val="both"/>
+        <w:rPr>
+          <w:rFonts w:ascii="Arial" w:hAnsi="Arial" w:cs="Arial"/>
+          <w:b/>
+          <w:sz w:val="24"/>
+          <w:szCs w:val="24"/>
+          <w:lang w:eastAsia="pt-BR"/>
+        </w:rPr>
+      </w:pPr>
+      <w:r>
+        <w:rPr>
+          <w:rFonts w:ascii="Arial" w:hAnsi="Arial" w:cs="Arial"/>
+          <w:b/>
+          <w:sz w:val="24"/>
+          <w:szCs w:val="24"/>
+          <w:lang w:eastAsia="pt-BR"/>
+        </w:rPr>
+        <w:t>Fluxo de exceção:</w:t>
+      </w:r>
+    </w:p>
+    <w:p>
+      <w:pPr>
+        <w:suppressAutoHyphens/>
+        <w:spacing w:line="360" w:lineRule="auto"/>
+        <w:ind w:left="1418"/>
+        <w:jc w:val="both"/>
+        <w:rPr>
+          <w:rFonts w:ascii="Arial" w:hAnsi="Arial" w:cs="Arial"/>
+          <w:sz w:val="24"/>
+          <w:szCs w:val="24"/>
+          <w:lang w:eastAsia="pt-BR"/>
+        </w:rPr>
+      </w:pPr>
+      <w:r>
+        <w:rPr>
+          <w:rFonts w:ascii="Arial" w:hAnsi="Arial" w:cs="Arial"/>
+          <w:b/>
+          <w:sz w:val="24"/>
+          <w:szCs w:val="24"/>
+          <w:lang w:eastAsia="pt-BR"/>
+        </w:rPr>
+        <w:t>3</w:t>
+      </w:r>
+      <w:r>
+        <w:rPr>
+          <w:rFonts w:ascii="Arial" w:hAnsi="Arial" w:cs="Arial"/>
+          <w:b/>
+          <w:sz w:val="24"/>
+          <w:szCs w:val="24"/>
+          <w:lang w:eastAsia="pt-BR"/>
+        </w:rPr>
+        <w:t>b</w:t>
+      </w:r>
+      <w:r>
+        <w:rPr>
+          <w:rFonts w:ascii="Arial" w:hAnsi="Arial" w:cs="Arial"/>
+          <w:b/>
+          <w:sz w:val="24"/>
+          <w:szCs w:val="24"/>
+          <w:lang w:eastAsia="pt-BR"/>
+        </w:rPr>
+        <w:t xml:space="preserve">. </w:t>
+      </w:r>
+      <w:r>
+        <w:rPr>
+          <w:rFonts w:ascii="Arial" w:hAnsi="Arial" w:cs="Arial"/>
+          <w:sz w:val="24"/>
+          <w:szCs w:val="24"/>
+          <w:lang w:eastAsia="pt-BR"/>
+        </w:rPr>
+        <w:t xml:space="preserve">Se após </w:t>
+      </w:r>
+      <w:r>
+        <w:rPr>
+          <w:rFonts w:ascii="Arial" w:hAnsi="Arial" w:cs="Arial"/>
+          <w:sz w:val="24"/>
+          <w:szCs w:val="24"/>
+          <w:lang w:eastAsia="pt-BR"/>
+        </w:rPr>
+        <w:t>a confirmar</w:t>
+      </w:r>
+      <w:r>
+        <w:rPr>
+          <w:rFonts w:ascii="Arial" w:hAnsi="Arial" w:cs="Arial"/>
+          <w:sz w:val="24"/>
+          <w:szCs w:val="24"/>
+          <w:lang w:eastAsia="pt-BR"/>
+        </w:rPr>
+        <w:t>, o sistema verificar que existe</w:t>
+      </w:r>
+      <w:r>
+        <w:rPr>
+          <w:rFonts w:ascii="Arial" w:hAnsi="Arial" w:cs="Arial"/>
+          <w:sz w:val="24"/>
+          <w:szCs w:val="24"/>
+          <w:lang w:eastAsia="pt-BR"/>
+        </w:rPr>
+        <w:t xml:space="preserve"> alguma venda feita para o cliente ele exibirá mensagem de erro informando que não pode excluir o cliente.</w:t>
+      </w:r>
+      <w:r>
+        <w:rPr>
+          <w:rFonts w:ascii="Arial" w:hAnsi="Arial" w:cs="Arial"/>
+          <w:sz w:val="24"/>
+          <w:szCs w:val="24"/>
+          <w:lang w:eastAsia="pt-BR"/>
+        </w:rPr>
+        <w:t xml:space="preserve"> </w:t>
+      </w:r>
+    </w:p>
+    <w:p>
+      <w:pPr>
+        <w:suppressAutoHyphens/>
+        <w:spacing w:line="360" w:lineRule="auto"/>
+        <w:ind w:left="1418"/>
+        <w:jc w:val="both"/>
+        <w:rPr>
+          <w:rFonts w:ascii="Arial" w:hAnsi="Arial" w:cs="Arial"/>
+          <w:sz w:val="24"/>
+          <w:szCs w:val="24"/>
+          <w:lang w:eastAsia="pt-BR"/>
+        </w:rPr>
+      </w:pPr>
+    </w:p>
+    <w:p>
+      <w:pPr>
+        <w:suppressAutoHyphens/>
+        <w:spacing w:line="360" w:lineRule="auto"/>
+        <w:ind w:left="1418"/>
+        <w:jc w:val="both"/>
+        <w:rPr>
+          <w:rFonts w:ascii="Arial" w:hAnsi="Arial" w:cs="Arial"/>
+          <w:sz w:val="24"/>
+          <w:szCs w:val="24"/>
+          <w:lang w:eastAsia="pt-BR"/>
+        </w:rPr>
+      </w:pPr>
+    </w:p>
+    <w:p>
+      <w:pPr>
+        <w:suppressAutoHyphens/>
+        <w:spacing w:line="360" w:lineRule="auto"/>
+        <w:ind w:left="1418"/>
+        <w:jc w:val="both"/>
+        <w:rPr>
+          <w:rFonts w:ascii="Arial" w:hAnsi="Arial" w:cs="Arial"/>
+          <w:sz w:val="24"/>
+          <w:szCs w:val="24"/>
+          <w:lang w:eastAsia="pt-BR"/>
+        </w:rPr>
+      </w:pPr>
+    </w:p>
+    <w:p>
+      <w:pPr>
+        <w:pStyle w:val="Ttulo3"/>
+        <w:rPr>
+          <w:rFonts w:ascii="Arial" w:hAnsi="Arial" w:cs="Arial"/>
+          <w:sz w:val="24"/>
+          <w:szCs w:val="24"/>
+          <w:lang w:eastAsia="pt-BR"/>
+        </w:rPr>
+      </w:pPr>
+      <w:bookmarkStart w:id="21" w:name="_Toc128594677"/>
+      <w:r>
+        <w:rPr>
+          <w:rFonts w:ascii="Arial" w:hAnsi="Arial" w:cs="Arial"/>
+          <w:sz w:val="24"/>
+          <w:szCs w:val="24"/>
+          <w:lang w:eastAsia="pt-BR"/>
+        </w:rPr>
+        <w:lastRenderedPageBreak/>
+        <w:t>2</w:t>
+      </w:r>
+      <w:r>
+        <w:rPr>
+          <w:rFonts w:ascii="Arial" w:hAnsi="Arial" w:cs="Arial"/>
+          <w:sz w:val="24"/>
+          <w:szCs w:val="24"/>
+          <w:lang w:eastAsia="pt-BR"/>
+        </w:rPr>
+        <w:t>.</w:t>
+      </w:r>
+      <w:r>
+        <w:rPr>
+          <w:rFonts w:ascii="Arial" w:hAnsi="Arial" w:cs="Arial"/>
+          <w:sz w:val="24"/>
+          <w:szCs w:val="24"/>
+          <w:lang w:eastAsia="pt-BR"/>
+        </w:rPr>
+        <w:t>3.</w:t>
+      </w:r>
+      <w:r>
+        <w:rPr>
+          <w:rFonts w:ascii="Arial" w:hAnsi="Arial" w:cs="Arial"/>
+          <w:sz w:val="24"/>
+          <w:szCs w:val="24"/>
+          <w:lang w:eastAsia="pt-BR"/>
+        </w:rPr>
+        <w:t>9</w:t>
+      </w:r>
+      <w:r>
+        <w:rPr>
+          <w:rFonts w:ascii="Arial" w:hAnsi="Arial" w:cs="Arial"/>
+          <w:sz w:val="24"/>
+          <w:szCs w:val="24"/>
+          <w:lang w:eastAsia="pt-BR"/>
+        </w:rPr>
+        <w:t xml:space="preserve">. </w:t>
+      </w:r>
+      <w:r>
+        <w:rPr>
+          <w:rFonts w:ascii="Arial" w:hAnsi="Arial" w:cs="Arial"/>
+          <w:sz w:val="24"/>
+          <w:szCs w:val="24"/>
+          <w:lang w:eastAsia="pt-BR"/>
+        </w:rPr>
+        <w:t xml:space="preserve">Caso de uso: </w:t>
+      </w:r>
+      <w:r>
+        <w:rPr>
+          <w:rFonts w:ascii="Arial" w:hAnsi="Arial" w:cs="Arial"/>
+          <w:sz w:val="24"/>
+          <w:szCs w:val="24"/>
+          <w:lang w:eastAsia="pt-BR"/>
+        </w:rPr>
+        <w:t>Detalhar</w:t>
+      </w:r>
+      <w:r>
+        <w:rPr>
+          <w:rFonts w:ascii="Arial" w:hAnsi="Arial" w:cs="Arial"/>
+          <w:sz w:val="24"/>
+          <w:szCs w:val="24"/>
+          <w:lang w:eastAsia="pt-BR"/>
+        </w:rPr>
+        <w:t xml:space="preserve"> Cliente</w:t>
+      </w:r>
+      <w:bookmarkEnd w:id="21"/>
+    </w:p>
+    <w:p>
+      <w:pPr>
+        <w:jc w:val="both"/>
+        <w:rPr>
+          <w:lang w:eastAsia="pt-BR"/>
+        </w:rPr>
+      </w:pPr>
+      <w:r>
+        <w:rPr>
+          <w:lang w:eastAsia="pt-BR"/>
+        </w:rPr>
+        <w:tab/>
+      </w:r>
+      <w:r>
+        <w:rPr>
+          <w:rFonts w:ascii="Arial" w:hAnsi="Arial" w:cs="Arial"/>
+          <w:sz w:val="24"/>
+          <w:szCs w:val="24"/>
+          <w:lang w:eastAsia="pt-BR"/>
+        </w:rPr>
+        <w:t xml:space="preserve">Este caso de uso apresenta o fluxo quando o os atores vendedor e administrador precisam </w:t>
+      </w:r>
+      <w:r>
+        <w:rPr>
+          <w:rFonts w:ascii="Arial" w:hAnsi="Arial" w:cs="Arial"/>
+          <w:sz w:val="24"/>
+          <w:szCs w:val="24"/>
+          <w:lang w:eastAsia="pt-BR"/>
+        </w:rPr>
+        <w:t>consultar</w:t>
+      </w:r>
+      <w:r>
+        <w:rPr>
+          <w:rFonts w:ascii="Arial" w:hAnsi="Arial" w:cs="Arial"/>
+          <w:sz w:val="24"/>
+          <w:szCs w:val="24"/>
+          <w:lang w:eastAsia="pt-BR"/>
+        </w:rPr>
+        <w:t xml:space="preserve"> os dados de um cliente.</w:t>
+      </w:r>
+    </w:p>
+    <w:p>
+      <w:pPr>
+        <w:suppressAutoHyphens/>
+        <w:spacing w:line="360" w:lineRule="auto"/>
+        <w:ind w:firstLine="709"/>
+        <w:jc w:val="both"/>
+        <w:rPr>
+          <w:rFonts w:ascii="Arial" w:hAnsi="Arial" w:cs="Arial"/>
+          <w:b/>
+          <w:sz w:val="24"/>
+          <w:szCs w:val="24"/>
+          <w:lang w:eastAsia="pt-BR"/>
+        </w:rPr>
+      </w:pPr>
+      <w:r>
+        <w:rPr>
+          <w:rFonts w:ascii="Arial" w:hAnsi="Arial" w:cs="Arial"/>
+          <w:b/>
+          <w:sz w:val="24"/>
+          <w:szCs w:val="24"/>
+          <w:lang w:eastAsia="pt-BR"/>
+        </w:rPr>
+        <w:t>Atores:</w:t>
+      </w:r>
+    </w:p>
+    <w:p>
+      <w:pPr>
+        <w:numPr>
+          <w:ilvl w:val="0"/>
+          <w:numId w:val="41"/>
+        </w:numPr>
+        <w:suppressAutoHyphens/>
+        <w:spacing w:line="360" w:lineRule="auto"/>
+        <w:jc w:val="both"/>
+        <w:rPr>
+          <w:rFonts w:ascii="Arial" w:hAnsi="Arial" w:cs="Arial"/>
+          <w:sz w:val="24"/>
+          <w:szCs w:val="24"/>
+          <w:lang w:eastAsia="pt-BR"/>
+        </w:rPr>
+      </w:pPr>
+      <w:r>
+        <w:rPr>
+          <w:rFonts w:ascii="Arial" w:hAnsi="Arial" w:cs="Arial"/>
+          <w:sz w:val="24"/>
+          <w:szCs w:val="24"/>
+          <w:lang w:eastAsia="pt-BR"/>
+        </w:rPr>
+        <w:t>Administrador.</w:t>
+      </w:r>
+    </w:p>
+    <w:p>
+      <w:pPr>
+        <w:numPr>
+          <w:ilvl w:val="0"/>
+          <w:numId w:val="41"/>
+        </w:numPr>
+        <w:suppressAutoHyphens/>
+        <w:spacing w:line="360" w:lineRule="auto"/>
+        <w:jc w:val="both"/>
+        <w:rPr>
+          <w:rFonts w:ascii="Arial" w:hAnsi="Arial" w:cs="Arial"/>
+          <w:sz w:val="24"/>
+          <w:szCs w:val="24"/>
+          <w:lang w:eastAsia="pt-BR"/>
+        </w:rPr>
+      </w:pPr>
+      <w:r>
+        <w:rPr>
+          <w:rFonts w:ascii="Arial" w:hAnsi="Arial" w:cs="Arial"/>
+          <w:sz w:val="24"/>
+          <w:szCs w:val="24"/>
+          <w:lang w:eastAsia="pt-BR"/>
+        </w:rPr>
+        <w:t>Vendedor</w:t>
+      </w:r>
+    </w:p>
+    <w:p>
+      <w:pPr>
+        <w:suppressAutoHyphens/>
+        <w:spacing w:line="360" w:lineRule="auto"/>
+        <w:ind w:firstLine="709"/>
+        <w:jc w:val="both"/>
+        <w:rPr>
+          <w:rFonts w:ascii="Arial" w:hAnsi="Arial" w:cs="Arial"/>
+          <w:b/>
+          <w:sz w:val="24"/>
+          <w:szCs w:val="24"/>
+          <w:lang w:eastAsia="pt-BR"/>
+        </w:rPr>
+      </w:pPr>
+      <w:r>
+        <w:rPr>
+          <w:rFonts w:ascii="Arial" w:hAnsi="Arial" w:cs="Arial"/>
+          <w:b/>
+          <w:sz w:val="24"/>
+          <w:szCs w:val="24"/>
+          <w:lang w:eastAsia="pt-BR"/>
+        </w:rPr>
+        <w:t>Pré-</w:t>
+      </w:r>
+      <w:r>
+        <w:rPr>
+          <w:rFonts w:ascii="Arial" w:hAnsi="Arial" w:cs="Arial"/>
+          <w:b/>
+          <w:sz w:val="24"/>
+          <w:szCs w:val="24"/>
+          <w:lang w:eastAsia="pt-BR"/>
+        </w:rPr>
+        <w:t>c</w:t>
+      </w:r>
+      <w:r>
+        <w:rPr>
+          <w:rFonts w:ascii="Arial" w:hAnsi="Arial" w:cs="Arial"/>
+          <w:b/>
+          <w:sz w:val="24"/>
+          <w:szCs w:val="24"/>
+          <w:lang w:eastAsia="pt-BR"/>
+        </w:rPr>
+        <w:t>ondições:</w:t>
+      </w:r>
+    </w:p>
+    <w:p>
+      <w:pPr>
+        <w:numPr>
+          <w:ilvl w:val="0"/>
+          <w:numId w:val="36"/>
+        </w:numPr>
+        <w:suppressAutoHyphens/>
+        <w:spacing w:line="360" w:lineRule="auto"/>
+        <w:jc w:val="both"/>
+        <w:rPr>
+          <w:rFonts w:ascii="Arial" w:hAnsi="Arial" w:cs="Arial"/>
+          <w:b/>
+          <w:sz w:val="24"/>
+          <w:szCs w:val="24"/>
+          <w:lang w:eastAsia="pt-BR"/>
+        </w:rPr>
+      </w:pPr>
+      <w:r>
+        <w:rPr>
+          <w:rFonts w:ascii="Arial" w:hAnsi="Arial" w:cs="Arial"/>
+          <w:sz w:val="24"/>
+          <w:szCs w:val="24"/>
+          <w:lang w:eastAsia="pt-BR"/>
+        </w:rPr>
+        <w:t>O Administrador ou Vendedor está logado no sistema.</w:t>
+      </w:r>
+    </w:p>
+    <w:p>
+      <w:pPr>
+        <w:suppressAutoHyphens/>
+        <w:spacing w:line="360" w:lineRule="auto"/>
+        <w:ind w:firstLine="709"/>
+        <w:jc w:val="both"/>
+        <w:rPr>
+          <w:rFonts w:ascii="Arial" w:hAnsi="Arial" w:cs="Arial"/>
+          <w:b/>
+          <w:sz w:val="24"/>
+          <w:szCs w:val="24"/>
+          <w:lang w:eastAsia="pt-BR"/>
+        </w:rPr>
+      </w:pPr>
+      <w:r>
+        <w:rPr>
+          <w:rFonts w:ascii="Arial" w:hAnsi="Arial" w:cs="Arial"/>
+          <w:b/>
+          <w:sz w:val="24"/>
+          <w:szCs w:val="24"/>
+          <w:lang w:eastAsia="pt-BR"/>
+        </w:rPr>
+        <w:t>Fluxo principal:</w:t>
+      </w:r>
+    </w:p>
+    <w:p>
+      <w:pPr>
+        <w:numPr>
+          <w:ilvl w:val="0"/>
+          <w:numId w:val="46"/>
+        </w:numPr>
+        <w:suppressAutoHyphens/>
+        <w:spacing w:line="360" w:lineRule="auto"/>
+        <w:jc w:val="both"/>
+        <w:rPr>
+          <w:rFonts w:ascii="Arial" w:hAnsi="Arial" w:cs="Arial"/>
+          <w:b/>
+          <w:sz w:val="24"/>
+          <w:szCs w:val="24"/>
+          <w:lang w:eastAsia="pt-BR"/>
+        </w:rPr>
+      </w:pPr>
+      <w:r>
+        <w:rPr>
+          <w:rFonts w:ascii="Arial" w:hAnsi="Arial" w:cs="Arial"/>
+          <w:sz w:val="24"/>
+          <w:szCs w:val="24"/>
+          <w:lang w:eastAsia="pt-BR"/>
+        </w:rPr>
+        <w:t xml:space="preserve"> O usuário acessa a opção ‘</w:t>
+      </w:r>
+      <w:r>
+        <w:rPr>
+          <w:rFonts w:ascii="Arial" w:hAnsi="Arial" w:cs="Arial"/>
+          <w:sz w:val="24"/>
+          <w:szCs w:val="24"/>
+          <w:lang w:eastAsia="pt-BR"/>
+        </w:rPr>
+        <w:t>Detalhar</w:t>
+      </w:r>
+      <w:r>
+        <w:rPr>
+          <w:rFonts w:ascii="Arial" w:hAnsi="Arial" w:cs="Arial"/>
+          <w:sz w:val="24"/>
+          <w:szCs w:val="24"/>
+          <w:lang w:eastAsia="pt-BR"/>
+        </w:rPr>
+        <w:t xml:space="preserve"> cliente’ a partir do botão existente na tela de ‘Listar Clientes’.</w:t>
+      </w:r>
+    </w:p>
+    <w:p>
+      <w:pPr>
+        <w:suppressAutoHyphens/>
+        <w:spacing w:line="360" w:lineRule="auto"/>
+        <w:ind w:left="709"/>
+        <w:jc w:val="both"/>
+        <w:rPr>
+          <w:rFonts w:ascii="Arial" w:hAnsi="Arial" w:cs="Arial"/>
+          <w:b/>
+          <w:sz w:val="24"/>
+          <w:szCs w:val="24"/>
+          <w:lang w:eastAsia="pt-BR"/>
+        </w:rPr>
+      </w:pPr>
+      <w:r>
+        <w:rPr>
+          <w:rFonts w:ascii="Arial" w:hAnsi="Arial" w:cs="Arial"/>
+          <w:b/>
+          <w:sz w:val="24"/>
+          <w:szCs w:val="24"/>
+          <w:lang w:eastAsia="pt-BR"/>
+        </w:rPr>
+        <w:t>Pós-condições:</w:t>
+      </w:r>
+    </w:p>
+    <w:p>
+      <w:pPr>
+        <w:numPr>
+          <w:ilvl w:val="0"/>
+          <w:numId w:val="36"/>
+        </w:numPr>
+        <w:suppressAutoHyphens/>
+        <w:spacing w:line="360" w:lineRule="auto"/>
+        <w:jc w:val="both"/>
+        <w:rPr>
+          <w:rFonts w:ascii="Arial" w:hAnsi="Arial" w:cs="Arial"/>
+          <w:b/>
+          <w:sz w:val="24"/>
+          <w:szCs w:val="24"/>
+          <w:lang w:eastAsia="pt-BR"/>
+        </w:rPr>
+      </w:pPr>
+      <w:r>
+        <w:rPr>
+          <w:rFonts w:ascii="Arial" w:hAnsi="Arial" w:cs="Arial"/>
+          <w:sz w:val="24"/>
+          <w:szCs w:val="24"/>
+          <w:lang w:eastAsia="pt-BR"/>
+        </w:rPr>
+        <w:t xml:space="preserve">Os dados do cliente são </w:t>
+      </w:r>
+      <w:r>
+        <w:rPr>
+          <w:rFonts w:ascii="Arial" w:hAnsi="Arial" w:cs="Arial"/>
+          <w:sz w:val="24"/>
+          <w:szCs w:val="24"/>
+          <w:lang w:eastAsia="pt-BR"/>
+        </w:rPr>
+        <w:t>exibidos</w:t>
+      </w:r>
+      <w:r>
+        <w:rPr>
+          <w:rFonts w:ascii="Arial" w:hAnsi="Arial" w:cs="Arial"/>
+          <w:sz w:val="24"/>
+          <w:szCs w:val="24"/>
+          <w:lang w:eastAsia="pt-BR"/>
+        </w:rPr>
+        <w:t>.</w:t>
+      </w:r>
+    </w:p>
+    <w:p>
+      <w:pPr>
+        <w:suppressAutoHyphens/>
+        <w:spacing w:line="360" w:lineRule="auto"/>
+        <w:ind w:firstLine="709"/>
+        <w:jc w:val="both"/>
+        <w:rPr>
+          <w:rFonts w:ascii="Arial" w:hAnsi="Arial" w:cs="Arial"/>
+          <w:sz w:val="24"/>
+          <w:szCs w:val="24"/>
+          <w:lang w:eastAsia="pt-BR"/>
+        </w:rPr>
+      </w:pPr>
+      <w:r>
+        <w:rPr>
+          <w:rFonts w:ascii="Arial" w:hAnsi="Arial" w:cs="Arial"/>
+          <w:b/>
+          <w:sz w:val="24"/>
+          <w:szCs w:val="24"/>
+          <w:lang w:eastAsia="pt-BR"/>
+        </w:rPr>
+        <w:t xml:space="preserve">Fluxos alternativos: </w:t>
+      </w:r>
+      <w:r>
+        <w:rPr>
+          <w:rFonts w:ascii="Arial" w:hAnsi="Arial" w:cs="Arial"/>
+          <w:sz w:val="24"/>
+          <w:szCs w:val="24"/>
+          <w:lang w:eastAsia="pt-BR"/>
+        </w:rPr>
+        <w:t>Não há.</w:t>
+      </w:r>
+    </w:p>
+    <w:p>
+      <w:pPr>
+        <w:suppressAutoHyphens/>
+        <w:spacing w:line="360" w:lineRule="auto"/>
+        <w:ind w:left="709"/>
+        <w:jc w:val="both"/>
+        <w:rPr>
+          <w:rFonts w:ascii="Arial" w:hAnsi="Arial" w:cs="Arial"/>
+          <w:b/>
+          <w:sz w:val="24"/>
+          <w:szCs w:val="24"/>
+          <w:lang w:eastAsia="pt-BR"/>
+        </w:rPr>
+      </w:pPr>
+      <w:r>
+        <w:rPr>
+          <w:rFonts w:ascii="Arial" w:hAnsi="Arial" w:cs="Arial"/>
+          <w:b/>
+          <w:sz w:val="24"/>
+          <w:szCs w:val="24"/>
+          <w:lang w:eastAsia="pt-BR"/>
+        </w:rPr>
+        <w:t>Fluxo de exceção:</w:t>
+      </w:r>
+    </w:p>
+    <w:p>
+      <w:pPr>
+        <w:suppressAutoHyphens/>
+        <w:spacing w:line="360" w:lineRule="auto"/>
+        <w:ind w:left="1418"/>
+        <w:jc w:val="both"/>
+        <w:rPr>
+          <w:rFonts w:ascii="Arial" w:hAnsi="Arial" w:cs="Arial"/>
+          <w:sz w:val="24"/>
+          <w:szCs w:val="24"/>
+          <w:lang w:eastAsia="pt-BR"/>
+        </w:rPr>
+      </w:pPr>
+      <w:r>
+        <w:rPr>
+          <w:rFonts w:ascii="Arial" w:hAnsi="Arial" w:cs="Arial"/>
+          <w:b/>
+          <w:sz w:val="24"/>
+          <w:szCs w:val="24"/>
+          <w:lang w:eastAsia="pt-BR"/>
+        </w:rPr>
+        <w:t>1</w:t>
+      </w:r>
+      <w:r>
+        <w:rPr>
+          <w:rFonts w:ascii="Arial" w:hAnsi="Arial" w:cs="Arial"/>
+          <w:b/>
+          <w:sz w:val="24"/>
+          <w:szCs w:val="24"/>
+          <w:lang w:eastAsia="pt-BR"/>
+        </w:rPr>
+        <w:t>a</w:t>
+      </w:r>
+      <w:r>
+        <w:rPr>
+          <w:rFonts w:ascii="Arial" w:hAnsi="Arial" w:cs="Arial"/>
+          <w:sz w:val="24"/>
+          <w:szCs w:val="24"/>
+          <w:lang w:eastAsia="pt-BR"/>
+        </w:rPr>
+        <w:t>.  Se o usuário tentar acessar utilizando um id de cliente inexistente, o sistema informa que o cliente não existe.</w:t>
+      </w:r>
+    </w:p>
+    <w:p>
+      <w:pPr>
+        <w:suppressAutoHyphens/>
+        <w:spacing w:line="360" w:lineRule="auto"/>
+        <w:ind w:left="1418"/>
+        <w:jc w:val="both"/>
+        <w:rPr>
+          <w:rFonts w:ascii="Arial" w:hAnsi="Arial" w:cs="Arial"/>
+          <w:sz w:val="24"/>
+          <w:szCs w:val="24"/>
+          <w:lang w:eastAsia="pt-BR"/>
+        </w:rPr>
+      </w:pPr>
+      <w:r>
+        <w:rPr>
+          <w:rFonts w:ascii="Arial" w:hAnsi="Arial" w:cs="Arial"/>
+          <w:sz w:val="24"/>
+          <w:szCs w:val="24"/>
+          <w:lang w:eastAsia="pt-BR"/>
+        </w:rPr>
+        <w:t xml:space="preserve">. </w:t>
+      </w:r>
+    </w:p>
+    <w:p>
+      <w:pPr>
+        <w:suppressAutoHyphens/>
+        <w:spacing w:line="360" w:lineRule="auto"/>
+        <w:ind w:left="1418"/>
+        <w:jc w:val="both"/>
+        <w:rPr>
+          <w:rFonts w:ascii="Arial" w:hAnsi="Arial" w:cs="Arial"/>
+          <w:sz w:val="24"/>
+          <w:szCs w:val="24"/>
+          <w:lang w:eastAsia="pt-BR"/>
+        </w:rPr>
+      </w:pPr>
+    </w:p>
+    <w:p>
+      <w:pPr>
+        <w:suppressAutoHyphens/>
+        <w:spacing w:line="360" w:lineRule="auto"/>
+        <w:ind w:left="1418"/>
+        <w:jc w:val="both"/>
+        <w:rPr>
+          <w:rFonts w:ascii="Arial" w:hAnsi="Arial" w:cs="Arial"/>
+          <w:sz w:val="24"/>
+          <w:szCs w:val="24"/>
+          <w:lang w:eastAsia="pt-BR"/>
+        </w:rPr>
+      </w:pPr>
+    </w:p>
+    <w:p>
+      <w:pPr>
+        <w:suppressAutoHyphens/>
+        <w:spacing w:line="360" w:lineRule="auto"/>
+        <w:ind w:firstLine="709"/>
+        <w:jc w:val="both"/>
+        <w:rPr>
+          <w:rFonts w:ascii="Arial" w:hAnsi="Arial" w:cs="Arial"/>
           <w:sz w:val="24"/>
           <w:szCs w:val="24"/>
           <w:lang w:eastAsia="pt-BR"/>
@@ -10429,7 +14161,7 @@
           <w:lang w:eastAsia="pt-BR"/>
         </w:rPr>
       </w:pPr>
-      <w:bookmarkStart w:id="16" w:name="_Toc128525268"/>
+      <w:bookmarkStart w:id="22" w:name="_Toc128594678"/>
       <w:r>
         <w:rPr>
           <w:lang w:eastAsia="pt-BR"/>
@@ -10454,7 +14186,7 @@
         </w:rPr>
         <w:t>nterface</w:t>
       </w:r>
-      <w:bookmarkEnd w:id="16"/>
+      <w:bookmarkEnd w:id="22"/>
     </w:p>
     <w:p>
       <w:pPr>
@@ -10522,6 +14254,7 @@
           <w:sz w:val="24"/>
           <w:szCs w:val="24"/>
         </w:rPr>
+        <w:lastRenderedPageBreak/>
         <w:t>‘’</w:t>
       </w:r>
       <w:r>
@@ -10962,7 +14695,6 @@
         <w:rPr>
           <w:noProof/>
         </w:rPr>
-        <w:lastRenderedPageBreak/>
         <w:pict w14:anchorId="13520026">
           <v:shape id="_x0000_s1092" type="#_x0000_t75" style="position:absolute;left:0;text-align:left;margin-left:3.55pt;margin-top:42.95pt;width:453.15pt;height:404.6pt;z-index:11;mso-position-horizontal-relative:text;mso-position-vertical-relative:text;mso-width-relative:page;mso-height-relative:page">
             <v:imagedata r:id="rId19" o:title="wireframes-Diagrama de fluxo"/>
@@ -10992,7 +14724,16 @@
           <w:sz w:val="24"/>
           <w:szCs w:val="24"/>
         </w:rPr>
-        <w:t>de navegação para as opções apresentadas acima</w:t>
+        <w:t xml:space="preserve">de </w:t>
+      </w:r>
+      <w:r>
+        <w:rPr>
+          <w:rFonts w:ascii="Arial" w:hAnsi="Arial" w:cs="Arial"/>
+          <w:sz w:val="24"/>
+          <w:szCs w:val="24"/>
+        </w:rPr>
+        <w:lastRenderedPageBreak/>
+        <w:t>navegação para as opções apresentadas acima</w:t>
       </w:r>
       <w:r>
         <w:rPr>
@@ -11079,7 +14820,7 @@
           <w:lang w:eastAsia="pt-BR"/>
         </w:rPr>
       </w:pPr>
-      <w:bookmarkStart w:id="17" w:name="_Toc128525269"/>
+      <w:bookmarkStart w:id="23" w:name="_Toc128594679"/>
       <w:r>
         <w:rPr>
           <w:rFonts w:ascii="Arial" w:hAnsi="Arial" w:cs="Arial"/>
@@ -11126,7 +14867,7 @@
         </w:rPr>
         <w:t>Wireframes</w:t>
       </w:r>
-      <w:bookmarkEnd w:id="17"/>
+      <w:bookmarkEnd w:id="23"/>
     </w:p>
     <w:p>
       <w:pPr>
@@ -11298,7 +15039,6 @@
         <w:rPr>
           <w:b/>
         </w:rPr>
-        <w:lastRenderedPageBreak/>
         <w:pict w14:anchorId="2E995DB1">
           <v:shape id="_x0000_s1074" type="#_x0000_t75" style="position:absolute;left:0;text-align:left;margin-left:.4pt;margin-top:4.6pt;width:452.95pt;height:371.7pt;z-index:5;mso-position-horizontal-relative:text;mso-position-vertical-relative:text;mso-width-relative:page;mso-height-relative:page">
             <v:imagedata r:id="rId20" o:title="wireframes-Login"/>
@@ -11376,6 +15116,7 @@
         <w:rPr>
           <w:b/>
         </w:rPr>
+        <w:lastRenderedPageBreak/>
         <w:pict w14:anchorId="5E08C07F">
           <v:shape id="_x0000_s1078" type="#_x0000_t75" style="position:absolute;left:0;text-align:left;margin-left:-9.65pt;margin-top:95pt;width:452.95pt;height:165.75pt;z-index:6;mso-position-horizontal-relative:text;mso-position-vertical-relative:text;mso-width-relative:page;mso-height-relative:page">
             <v:imagedata r:id="rId21" o:title="wireframes-Home Page"/>
@@ -11517,7 +15258,6 @@
           <w:sz w:val="24"/>
           <w:szCs w:val="24"/>
         </w:rPr>
-        <w:lastRenderedPageBreak/>
         <w:t xml:space="preserve">A partir da tela home, o usuário terá acesso as diversas telas do sistema apresentadas abaixo. </w:t>
       </w:r>
     </w:p>
@@ -11684,6 +15424,7 @@
         <w:rPr>
           <w:b/>
         </w:rPr>
+        <w:lastRenderedPageBreak/>
         <w:t xml:space="preserve">Figura </w:t>
       </w:r>
       <w:r>
@@ -11971,7 +15712,6 @@
         <w:rPr>
           <w:noProof/>
         </w:rPr>
-        <w:lastRenderedPageBreak/>
         <w:pict w14:anchorId="32E32C41">
           <v:shape id="_x0000_s1082" type="#_x0000_t75" style="position:absolute;left:0;text-align:left;margin-left:.45pt;margin-top:66.85pt;width:453pt;height:301.5pt;z-index:8;mso-position-horizontal-relative:text;mso-position-vertical-relative:text;mso-width-relative:page;mso-height-relative:page">
             <v:imagedata r:id="rId23" o:title="wireframes-Tela Crud Básica"/>
@@ -12170,7 +15910,16 @@
           <w:sz w:val="24"/>
           <w:szCs w:val="24"/>
         </w:rPr>
-        <w:t xml:space="preserve"> e, opcionalmente, um identificador para ela</w:t>
+        <w:t xml:space="preserve"> e, opcionalmente, um identificador para </w:t>
+      </w:r>
+      <w:r>
+        <w:rPr>
+          <w:rFonts w:ascii="Arial" w:hAnsi="Arial" w:cs="Arial"/>
+          <w:sz w:val="24"/>
+          <w:szCs w:val="24"/>
+        </w:rPr>
+        <w:lastRenderedPageBreak/>
+        <w:t>ela</w:t>
       </w:r>
       <w:r>
         <w:rPr>
@@ -12263,7 +16012,6 @@
         <w:rPr>
           <w:noProof/>
         </w:rPr>
-        <w:lastRenderedPageBreak/>
         <w:pict w14:anchorId="108EF589">
           <v:shape id="_x0000_s1083" type="#_x0000_t75" style="position:absolute;left:0;text-align:left;margin-left:-.3pt;margin-top:66.7pt;width:453pt;height:448.5pt;z-index:9;mso-position-horizontal-relative:text;mso-position-vertical-relative:text;mso-width-relative:page;mso-height-relative:page">
             <v:imagedata r:id="rId24" o:title="wireframes-Tela Crud Mestre-Detalhe"/>
@@ -12598,7 +16346,16 @@
           <w:sz w:val="24"/>
           <w:szCs w:val="24"/>
         </w:rPr>
-        <w:t xml:space="preserve">, o usuário além de preencher os campos da entidade mestre, irá preencher campos para a entidade detalhe. As entidades do tipo detalhe são exibidas em uma tabela, conforme layout do </w:t>
+        <w:t xml:space="preserve">, o usuário além de </w:t>
+      </w:r>
+      <w:r>
+        <w:rPr>
+          <w:rFonts w:ascii="Arial" w:hAnsi="Arial" w:cs="Arial"/>
+          <w:sz w:val="24"/>
+          <w:szCs w:val="24"/>
+        </w:rPr>
+        <w:lastRenderedPageBreak/>
+        <w:t xml:space="preserve">preencher os campos da entidade mestre, irá preencher campos para a entidade detalhe. As entidades do tipo detalhe são exibidas em uma tabela, conforme layout do </w:t>
       </w:r>
       <w:r>
         <w:rPr>
@@ -12666,7 +16423,6 @@
         <w:rPr>
           <w:noProof/>
         </w:rPr>
-        <w:lastRenderedPageBreak/>
         <w:pict w14:anchorId="5BDCD226">
           <v:shape id="_x0000_s1086" type="#_x0000_t75" style="position:absolute;left:0;text-align:left;margin-left:.45pt;margin-top:-1.5pt;width:430.4pt;height:300pt;z-index:10;mso-position-horizontal-relative:text;mso-position-vertical-relative:text;mso-width-relative:page;mso-height-relative:page">
             <v:imagedata r:id="rId25" o:title="wireframes-Tela Indicador"/>
@@ -12825,7 +16581,7 @@
           <w:lang w:eastAsia="pt-BR"/>
         </w:rPr>
       </w:pPr>
-      <w:bookmarkStart w:id="18" w:name="_Toc128525270"/>
+      <w:bookmarkStart w:id="24" w:name="_Toc128594680"/>
       <w:r>
         <w:rPr>
           <w:rFonts w:ascii="Arial" w:hAnsi="Arial" w:cs="Arial"/>
@@ -12889,7 +16645,7 @@
         </w:rPr>
         <w:t>nterativo</w:t>
       </w:r>
-      <w:bookmarkEnd w:id="18"/>
+      <w:bookmarkEnd w:id="24"/>
     </w:p>
     <w:p>
       <w:pPr>
@@ -13011,6 +16767,7 @@
           <w:sz w:val="24"/>
           <w:szCs w:val="24"/>
         </w:rPr>
+        <w:lastRenderedPageBreak/>
         <w:t>As telas</w:t>
       </w:r>
       <w:r>
@@ -13128,12 +16885,11 @@
           <w:lang w:val="pt-BR" w:eastAsia="pt-BR"/>
         </w:rPr>
       </w:pPr>
-      <w:bookmarkStart w:id="19" w:name="_Toc128525271"/>
-      <w:r>
-        <w:rPr>
-          <w:lang w:eastAsia="pt-BR"/>
-        </w:rPr>
-        <w:lastRenderedPageBreak/>
+      <w:bookmarkStart w:id="25" w:name="_Toc128594681"/>
+      <w:r>
+        <w:rPr>
+          <w:lang w:eastAsia="pt-BR"/>
+        </w:rPr>
         <w:t>2.</w:t>
       </w:r>
       <w:r>
@@ -13160,7 +16916,7 @@
         </w:rPr>
         <w:t>ados</w:t>
       </w:r>
-      <w:bookmarkEnd w:id="19"/>
+      <w:bookmarkEnd w:id="25"/>
     </w:p>
     <w:p>
       <w:pPr>
@@ -13192,7 +16948,7 @@
           <w:lang w:eastAsia="pt-BR"/>
         </w:rPr>
         <w:pict w14:anchorId="054DC026">
-          <v:shape id="_x0000_i1026" type="#_x0000_t75" style="width:452.4pt;height:347.1pt">
+          <v:shape id="_x0000_i1026" type="#_x0000_t75" style="width:452.95pt;height:346.6pt">
             <v:imagedata r:id="rId26" o:title="Modelo de dados"/>
           </v:shape>
         </w:pict>
@@ -13459,6 +17215,7 @@
           <w:szCs w:val="24"/>
           <w:lang w:eastAsia="pt-BR"/>
         </w:rPr>
+        <w:lastRenderedPageBreak/>
         <w:t>Clientes: Representam os clientes do sistema.</w:t>
       </w:r>
       <w:r>
@@ -13529,7 +17286,6 @@
           <w:szCs w:val="24"/>
           <w:lang w:eastAsia="pt-BR"/>
         </w:rPr>
-        <w:lastRenderedPageBreak/>
         <w:t>Produtos: Representam os produtos do sistema. Nele são armazenados campos para fazer a gestão do preço médio de aquisição dos produtos.</w:t>
       </w:r>
       <w:r>
@@ -13976,6 +17732,7 @@
           <w:szCs w:val="24"/>
           <w:lang w:eastAsia="pt-BR"/>
         </w:rPr>
+        <w:lastRenderedPageBreak/>
         <w:t>Um item de compra deve estar associado a um produto.</w:t>
       </w:r>
     </w:p>
@@ -14020,17 +17777,7 @@
           <w:szCs w:val="24"/>
           <w:lang w:eastAsia="pt-BR"/>
         </w:rPr>
-        <w:t xml:space="preserve">epresenta cada item de venda. Além do produto, armazena informações de preço e preço de custo do </w:t>
-      </w:r>
-      <w:r>
-        <w:rPr>
-          <w:rFonts w:ascii="Arial" w:hAnsi="Arial" w:cs="Arial"/>
-          <w:sz w:val="24"/>
-          <w:szCs w:val="24"/>
-          <w:lang w:eastAsia="pt-BR"/>
-        </w:rPr>
-        <w:lastRenderedPageBreak/>
-        <w:t xml:space="preserve">produto no momento da compra para calcular o a rentabilidade do produto. </w:t>
+        <w:t xml:space="preserve">epresenta cada item de venda. Além do produto, armazena informações de preço e preço de custo do produto no momento da compra para calcular o a rentabilidade do produto. </w:t>
       </w:r>
       <w:r>
         <w:rPr>
@@ -14117,7 +17864,7 @@
           <w:lang w:val="pt-BR" w:eastAsia="pt-BR"/>
         </w:rPr>
       </w:pPr>
-      <w:bookmarkStart w:id="20" w:name="_Toc128525272"/>
+      <w:bookmarkStart w:id="26" w:name="_Toc128594682"/>
       <w:r>
         <w:rPr>
           <w:lang w:val="pt-BR" w:eastAsia="pt-BR"/>
@@ -14137,7 +17884,7 @@
         </w:rPr>
         <w:t>Projeto</w:t>
       </w:r>
-      <w:bookmarkEnd w:id="20"/>
+      <w:bookmarkEnd w:id="26"/>
     </w:p>
     <w:p>
       <w:pPr>
@@ -14146,7 +17893,7 @@
           <w:lang w:val="pt-BR" w:eastAsia="pt-BR"/>
         </w:rPr>
       </w:pPr>
-      <w:bookmarkStart w:id="21" w:name="_Toc128525273"/>
+      <w:bookmarkStart w:id="27" w:name="_Toc128594683"/>
       <w:r>
         <w:rPr>
           <w:lang w:eastAsia="pt-BR"/>
@@ -14178,7 +17925,7 @@
         </w:rPr>
         <w:t>software</w:t>
       </w:r>
-      <w:bookmarkEnd w:id="21"/>
+      <w:bookmarkEnd w:id="27"/>
       <w:r>
         <w:rPr>
           <w:i/>
@@ -14697,7 +18444,7 @@
           <w:lang w:eastAsia="pt-BR"/>
         </w:rPr>
       </w:pPr>
-      <w:bookmarkStart w:id="22" w:name="_Toc128525274"/>
+      <w:bookmarkStart w:id="28" w:name="_Toc128594684"/>
       <w:r>
         <w:rPr>
           <w:rFonts w:ascii="Arial" w:hAnsi="Arial" w:cs="Arial"/>
@@ -14737,7 +18484,7 @@
         </w:rPr>
         <w:t>odel</w:t>
       </w:r>
-      <w:bookmarkEnd w:id="22"/>
+      <w:bookmarkEnd w:id="28"/>
     </w:p>
     <w:p>
       <w:pPr>
@@ -14820,7 +18567,7 @@
           <w:lang w:eastAsia="pt-BR"/>
         </w:rPr>
       </w:pPr>
-      <w:bookmarkStart w:id="23" w:name="_Toc128525275"/>
+      <w:bookmarkStart w:id="29" w:name="_Toc128594685"/>
       <w:r>
         <w:rPr>
           <w:rFonts w:ascii="Arial" w:hAnsi="Arial" w:cs="Arial"/>
@@ -14840,7 +18587,7 @@
         </w:rPr>
         <w:t>ontexto</w:t>
       </w:r>
-      <w:bookmarkEnd w:id="23"/>
+      <w:bookmarkEnd w:id="29"/>
     </w:p>
     <w:p>
       <w:pPr>
@@ -14961,7 +18708,7 @@
           <w:lang w:eastAsia="pt-BR"/>
         </w:rPr>
         <w:pict w14:anchorId="36EB4673">
-          <v:shape id="_x0000_i1027" type="#_x0000_t75" style="width:453.5pt;height:343.9pt">
+          <v:shape id="_x0000_i1027" type="#_x0000_t75" style="width:452.95pt;height:344.1pt">
             <v:imagedata r:id="rId27" o:title="C4Model-Nivel_1_Contexto"/>
           </v:shape>
         </w:pict>
@@ -15037,7 +18784,7 @@
           <w:lang w:eastAsia="pt-BR"/>
         </w:rPr>
       </w:pPr>
-      <w:bookmarkStart w:id="24" w:name="_Toc128525276"/>
+      <w:bookmarkStart w:id="30" w:name="_Toc128594686"/>
       <w:r>
         <w:rPr>
           <w:rFonts w:ascii="Arial" w:hAnsi="Arial" w:cs="Arial"/>
@@ -15101,7 +18848,7 @@
         </w:rPr>
         <w:t>ontêiner</w:t>
       </w:r>
-      <w:bookmarkEnd w:id="24"/>
+      <w:bookmarkEnd w:id="30"/>
     </w:p>
     <w:p>
       <w:pPr>
@@ -15178,7 +18925,7 @@
       <w:r>
         <w:lastRenderedPageBreak/>
         <w:pict w14:anchorId="32EA7E7E">
-          <v:shape id="_x0000_i1028" type="#_x0000_t75" style="width:453.5pt;height:343.9pt">
+          <v:shape id="_x0000_i1028" type="#_x0000_t75" style="width:452.95pt;height:344.1pt">
             <v:imagedata r:id="rId28" o:title="C4Model-Nível_2_Contêiner"/>
           </v:shape>
         </w:pict>
@@ -15254,7 +19001,7 @@
           <w:lang w:eastAsia="pt-BR"/>
         </w:rPr>
       </w:pPr>
-      <w:bookmarkStart w:id="25" w:name="_Toc128525277"/>
+      <w:bookmarkStart w:id="31" w:name="_Toc128594687"/>
       <w:r>
         <w:rPr>
           <w:rFonts w:ascii="Arial" w:hAnsi="Arial" w:cs="Arial"/>
@@ -15327,7 +19074,7 @@
         </w:rPr>
         <w:t>s</w:t>
       </w:r>
-      <w:bookmarkEnd w:id="25"/>
+      <w:bookmarkEnd w:id="31"/>
     </w:p>
     <w:p>
       <w:pPr>
@@ -15403,7 +19150,7 @@
       <w:r>
         <w:lastRenderedPageBreak/>
         <w:pict w14:anchorId="7D7166D6">
-          <v:shape id="_x0000_i1029" type="#_x0000_t75" style="width:453.5pt;height:341.75pt">
+          <v:shape id="_x0000_i1029" type="#_x0000_t75" style="width:452.95pt;height:341.6pt">
             <v:imagedata r:id="rId29" o:title="C4Model-Nível_3_Componente_ Front_End"/>
           </v:shape>
         </w:pict>
@@ -15890,7 +19637,7 @@
     <w:p>
       <w:r>
         <w:pict w14:anchorId="1E5BB046">
-          <v:shape id="_x0000_i1030" type="#_x0000_t75" style="width:452.4pt;height:409.45pt">
+          <v:shape id="_x0000_i1030" type="#_x0000_t75" style="width:452.95pt;height:409.4pt">
             <v:imagedata r:id="rId30" o:title="C4Model-Nível_3_Componente_API_REST"/>
           </v:shape>
         </w:pict>
@@ -15974,7 +19721,7 @@
           <w:lang w:eastAsia="pt-BR"/>
         </w:rPr>
       </w:pPr>
-      <w:bookmarkStart w:id="26" w:name="_Toc128525278"/>
+      <w:bookmarkStart w:id="32" w:name="_Toc128594688"/>
       <w:r>
         <w:rPr>
           <w:rFonts w:ascii="Arial" w:hAnsi="Arial" w:cs="Arial"/>
@@ -16002,7 +19749,7 @@
         </w:rPr>
         <w:t>rabalho</w:t>
       </w:r>
-      <w:bookmarkEnd w:id="26"/>
+      <w:bookmarkEnd w:id="32"/>
     </w:p>
     <w:p>
       <w:pPr>
@@ -16408,8 +20155,8 @@
           <w:lang w:eastAsia="pt-BR"/>
         </w:rPr>
       </w:pPr>
-      <w:bookmarkStart w:id="27" w:name="_Ref128043572"/>
-      <w:bookmarkStart w:id="28" w:name="_Toc128525279"/>
+      <w:bookmarkStart w:id="33" w:name="_Ref128043572"/>
+      <w:bookmarkStart w:id="34" w:name="_Toc128594689"/>
       <w:r>
         <w:rPr>
           <w:rFonts w:ascii="Arial" w:hAnsi="Arial" w:cs="Arial"/>
@@ -16491,8 +20238,8 @@
         </w:rPr>
         <w:t>nd</w:t>
       </w:r>
-      <w:bookmarkEnd w:id="27"/>
-      <w:bookmarkEnd w:id="28"/>
+      <w:bookmarkEnd w:id="33"/>
+      <w:bookmarkEnd w:id="34"/>
     </w:p>
     <w:p>
       <w:pPr>
@@ -17247,8 +20994,8 @@
           <w:lang w:eastAsia="pt-BR"/>
         </w:rPr>
       </w:pPr>
-      <w:bookmarkStart w:id="29" w:name="_Ref128043659"/>
-      <w:bookmarkStart w:id="30" w:name="_Toc128525280"/>
+      <w:bookmarkStart w:id="35" w:name="_Ref128043659"/>
+      <w:bookmarkStart w:id="36" w:name="_Toc128594690"/>
       <w:r>
         <w:rPr>
           <w:rFonts w:ascii="Arial" w:hAnsi="Arial" w:cs="Arial"/>
@@ -17330,8 +21077,8 @@
         </w:rPr>
         <w:t>nd</w:t>
       </w:r>
-      <w:bookmarkEnd w:id="29"/>
-      <w:bookmarkEnd w:id="30"/>
+      <w:bookmarkEnd w:id="35"/>
+      <w:bookmarkEnd w:id="36"/>
     </w:p>
     <w:p>
       <w:pPr>
@@ -17735,7 +21482,7 @@
           <w:lang w:eastAsia="pt-BR"/>
         </w:rPr>
       </w:pPr>
-      <w:bookmarkStart w:id="31" w:name="_Toc128525281"/>
+      <w:bookmarkStart w:id="37" w:name="_Toc128594691"/>
       <w:r>
         <w:rPr>
           <w:rFonts w:ascii="Arial" w:hAnsi="Arial" w:cs="Arial"/>
@@ -17763,7 +21510,7 @@
         </w:rPr>
         <w:t>.1.3. Persistência</w:t>
       </w:r>
-      <w:bookmarkEnd w:id="31"/>
+      <w:bookmarkEnd w:id="37"/>
     </w:p>
     <w:p>
       <w:pPr>
@@ -18059,7 +21806,7 @@
           <w:lang w:val="pt-BR" w:eastAsia="pt-BR"/>
         </w:rPr>
       </w:pPr>
-      <w:bookmarkStart w:id="32" w:name="_Toc128525282"/>
+      <w:bookmarkStart w:id="38" w:name="_Toc128594692"/>
       <w:r>
         <w:rPr>
           <w:lang w:eastAsia="pt-BR"/>
@@ -18067,7 +21814,7 @@
         <w:lastRenderedPageBreak/>
         <w:t>3.2. Arquitetura da informação</w:t>
       </w:r>
-      <w:bookmarkEnd w:id="32"/>
+      <w:bookmarkEnd w:id="38"/>
     </w:p>
     <w:p>
       <w:pPr>
@@ -18401,7 +22148,7 @@
           <w:szCs w:val="22"/>
         </w:rPr>
         <w:pict w14:anchorId="3F30B625">
-          <v:shape id="_x0000_i1031" type="#_x0000_t75" style="width:453.5pt;height:321.3pt">
+          <v:shape id="_x0000_i1031" type="#_x0000_t75" style="width:452.95pt;height:321.5pt">
             <v:imagedata r:id="rId31" o:title="Arquitetura da Informacao"/>
           </v:shape>
         </w:pict>
@@ -18465,7 +22212,7 @@
           <w:lang w:val="pt-BR" w:eastAsia="pt-BR"/>
         </w:rPr>
       </w:pPr>
-      <w:bookmarkStart w:id="33" w:name="_Toc128525283"/>
+      <w:bookmarkStart w:id="39" w:name="_Toc128594693"/>
       <w:r>
         <w:rPr>
           <w:lang w:val="pt-BR" w:eastAsia="pt-BR"/>
@@ -18491,7 +22238,7 @@
         </w:rPr>
         <w:t>Testes</w:t>
       </w:r>
-      <w:bookmarkEnd w:id="33"/>
+      <w:bookmarkEnd w:id="39"/>
     </w:p>
     <w:p>
       <w:pPr>
@@ -18577,7 +22324,7 @@
           <w:lang w:val="pt-BR" w:eastAsia="pt-BR"/>
         </w:rPr>
       </w:pPr>
-      <w:bookmarkStart w:id="34" w:name="_Toc128525284"/>
+      <w:bookmarkStart w:id="40" w:name="_Toc128594694"/>
       <w:r>
         <w:rPr>
           <w:lang w:eastAsia="pt-BR"/>
@@ -18602,7 +22349,7 @@
         </w:rPr>
         <w:t>s</w:t>
       </w:r>
-      <w:bookmarkEnd w:id="34"/>
+      <w:bookmarkEnd w:id="40"/>
     </w:p>
     <w:p>
       <w:pPr>
@@ -18623,8 +22370,8 @@
           <w:lang w:val="pt-BR" w:eastAsia="pt-BR"/>
         </w:rPr>
       </w:pPr>
-      <w:bookmarkStart w:id="35" w:name="_Ref128333699"/>
-      <w:bookmarkStart w:id="36" w:name="_Toc128525285"/>
+      <w:bookmarkStart w:id="41" w:name="_Ref128333699"/>
+      <w:bookmarkStart w:id="42" w:name="_Toc128594695"/>
       <w:r>
         <w:rPr>
           <w:lang w:val="pt-BR" w:eastAsia="pt-BR"/>
@@ -18661,8 +22408,8 @@
         </w:rPr>
         <w:t>eb</w:t>
       </w:r>
-      <w:bookmarkEnd w:id="35"/>
-      <w:bookmarkEnd w:id="36"/>
+      <w:bookmarkEnd w:id="41"/>
+      <w:bookmarkEnd w:id="42"/>
     </w:p>
     <w:p>
       <w:pPr>
@@ -19364,7 +23111,7 @@
           <w:lang w:val="pt-BR" w:eastAsia="pt-BR"/>
         </w:rPr>
       </w:pPr>
-      <w:bookmarkStart w:id="37" w:name="_Toc128525286"/>
+      <w:bookmarkStart w:id="43" w:name="_Toc128594696"/>
       <w:r>
         <w:rPr>
           <w:lang w:val="pt-BR" w:eastAsia="pt-BR"/>
@@ -19425,7 +23172,7 @@
         </w:rPr>
         <w:t xml:space="preserve"> e documentação</w:t>
       </w:r>
-      <w:bookmarkEnd w:id="37"/>
+      <w:bookmarkEnd w:id="43"/>
     </w:p>
     <w:p>
       <w:pPr>
@@ -19528,7 +23275,7 @@
           <w:lang w:val="pt-BR" w:eastAsia="pt-BR"/>
         </w:rPr>
       </w:pPr>
-      <w:bookmarkStart w:id="38" w:name="_Toc128525287"/>
+      <w:bookmarkStart w:id="44" w:name="_Toc128594697"/>
       <w:r>
         <w:rPr>
           <w:lang w:val="pt-BR" w:eastAsia="pt-BR"/>
@@ -19565,7 +23312,7 @@
         </w:rPr>
         <w:t>Swagger/OpenAPI</w:t>
       </w:r>
-      <w:bookmarkEnd w:id="38"/>
+      <w:bookmarkEnd w:id="44"/>
     </w:p>
     <w:p>
       <w:pPr>
@@ -19655,7 +23402,7 @@
           <w:lang w:val="pt-BR" w:eastAsia="pt-BR"/>
         </w:rPr>
       </w:pPr>
-      <w:bookmarkStart w:id="39" w:name="_Toc128525288"/>
+      <w:bookmarkStart w:id="45" w:name="_Toc128594698"/>
       <w:r>
         <w:rPr>
           <w:lang w:val="pt-BR" w:eastAsia="pt-BR"/>
@@ -19686,7 +23433,7 @@
         </w:rPr>
         <w:t>Vídeo de apresentação do trabalho</w:t>
       </w:r>
-      <w:bookmarkEnd w:id="39"/>
+      <w:bookmarkEnd w:id="45"/>
     </w:p>
     <w:p>
       <w:pPr>
@@ -19882,19 +23629,19 @@
         <w:suppressAutoHyphens/>
         <w:jc w:val="center"/>
       </w:pPr>
-      <w:bookmarkStart w:id="40" w:name="_Toc351475134"/>
-      <w:bookmarkStart w:id="41" w:name="_Toc297133353"/>
+      <w:bookmarkStart w:id="46" w:name="_Toc351475134"/>
+      <w:bookmarkStart w:id="47" w:name="_Toc297133353"/>
       <w:r>
         <w:br w:type="page"/>
       </w:r>
-      <w:bookmarkStart w:id="42" w:name="_Toc128525289"/>
+      <w:bookmarkStart w:id="48" w:name="_Toc128594699"/>
       <w:r>
         <w:lastRenderedPageBreak/>
         <w:t>REFERÊNCIAS</w:t>
       </w:r>
-      <w:bookmarkEnd w:id="40"/>
-      <w:bookmarkEnd w:id="41"/>
-      <w:bookmarkEnd w:id="42"/>
+      <w:bookmarkEnd w:id="46"/>
+      <w:bookmarkEnd w:id="47"/>
+      <w:bookmarkEnd w:id="48"/>
     </w:p>
     <w:p>
       <w:pPr>
@@ -20369,7 +24116,7 @@
       <w:rPr>
         <w:noProof/>
       </w:rPr>
-      <w:t>14</w:t>
+      <w:t>13</w:t>
     </w:r>
     <w:r>
       <w:fldChar w:fldCharType="end"/>
@@ -21951,6 +25698,92 @@
     </w:lvl>
   </w:abstractNum>
   <w:abstractNum w:abstractNumId="14" w15:restartNumberingAfterBreak="0">
+    <w:nsid w:val="252C345E"/>
+    <w:multiLevelType w:val="hybridMultilevel"/>
+    <w:tmpl w:val="0DB4F4AE"/>
+    <w:lvl w:ilvl="0" w:tplc="0416000F">
+      <w:start w:val="1"/>
+      <w:numFmt w:val="decimal"/>
+      <w:lvlText w:val="%1."/>
+      <w:lvlJc w:val="left"/>
+      <w:pPr>
+        <w:ind w:left="1778" w:hanging="360"/>
+      </w:pPr>
+    </w:lvl>
+    <w:lvl w:ilvl="1" w:tplc="04160019" w:tentative="1">
+      <w:start w:val="1"/>
+      <w:numFmt w:val="lowerLetter"/>
+      <w:lvlText w:val="%2."/>
+      <w:lvlJc w:val="left"/>
+      <w:pPr>
+        <w:ind w:left="2498" w:hanging="360"/>
+      </w:pPr>
+    </w:lvl>
+    <w:lvl w:ilvl="2" w:tplc="0416001B" w:tentative="1">
+      <w:start w:val="1"/>
+      <w:numFmt w:val="lowerRoman"/>
+      <w:lvlText w:val="%3."/>
+      <w:lvlJc w:val="right"/>
+      <w:pPr>
+        <w:ind w:left="3218" w:hanging="180"/>
+      </w:pPr>
+    </w:lvl>
+    <w:lvl w:ilvl="3" w:tplc="0416000F" w:tentative="1">
+      <w:start w:val="1"/>
+      <w:numFmt w:val="decimal"/>
+      <w:lvlText w:val="%4."/>
+      <w:lvlJc w:val="left"/>
+      <w:pPr>
+        <w:ind w:left="3938" w:hanging="360"/>
+      </w:pPr>
+    </w:lvl>
+    <w:lvl w:ilvl="4" w:tplc="04160019" w:tentative="1">
+      <w:start w:val="1"/>
+      <w:numFmt w:val="lowerLetter"/>
+      <w:lvlText w:val="%5."/>
+      <w:lvlJc w:val="left"/>
+      <w:pPr>
+        <w:ind w:left="4658" w:hanging="360"/>
+      </w:pPr>
+    </w:lvl>
+    <w:lvl w:ilvl="5" w:tplc="0416001B" w:tentative="1">
+      <w:start w:val="1"/>
+      <w:numFmt w:val="lowerRoman"/>
+      <w:lvlText w:val="%6."/>
+      <w:lvlJc w:val="right"/>
+      <w:pPr>
+        <w:ind w:left="5378" w:hanging="180"/>
+      </w:pPr>
+    </w:lvl>
+    <w:lvl w:ilvl="6" w:tplc="0416000F" w:tentative="1">
+      <w:start w:val="1"/>
+      <w:numFmt w:val="decimal"/>
+      <w:lvlText w:val="%7."/>
+      <w:lvlJc w:val="left"/>
+      <w:pPr>
+        <w:ind w:left="6098" w:hanging="360"/>
+      </w:pPr>
+    </w:lvl>
+    <w:lvl w:ilvl="7" w:tplc="04160019" w:tentative="1">
+      <w:start w:val="1"/>
+      <w:numFmt w:val="lowerLetter"/>
+      <w:lvlText w:val="%8."/>
+      <w:lvlJc w:val="left"/>
+      <w:pPr>
+        <w:ind w:left="6818" w:hanging="360"/>
+      </w:pPr>
+    </w:lvl>
+    <w:lvl w:ilvl="8" w:tplc="0416001B" w:tentative="1">
+      <w:start w:val="1"/>
+      <w:numFmt w:val="lowerRoman"/>
+      <w:lvlText w:val="%9."/>
+      <w:lvlJc w:val="right"/>
+      <w:pPr>
+        <w:ind w:left="7538" w:hanging="180"/>
+      </w:pPr>
+    </w:lvl>
+  </w:abstractNum>
+  <w:abstractNum w:abstractNumId="15" w15:restartNumberingAfterBreak="0">
     <w:nsid w:val="279C5498"/>
     <w:multiLevelType w:val="hybridMultilevel"/>
     <w:tmpl w:val="0DB4F4AE"/>
@@ -22036,10 +25869,10 @@
       </w:pPr>
     </w:lvl>
   </w:abstractNum>
-  <w:abstractNum w:abstractNumId="15" w15:restartNumberingAfterBreak="0">
+  <w:abstractNum w:abstractNumId="16" w15:restartNumberingAfterBreak="0">
     <w:nsid w:val="2D317B4B"/>
     <w:multiLevelType w:val="hybridMultilevel"/>
-    <w:tmpl w:val="9D30BD3E"/>
+    <w:tmpl w:val="C53ADDE4"/>
     <w:lvl w:ilvl="0" w:tplc="04160001">
       <w:start w:val="1"/>
       <w:numFmt w:val="bullet"/>
@@ -22149,7 +25982,7 @@
       </w:rPr>
     </w:lvl>
   </w:abstractNum>
-  <w:abstractNum w:abstractNumId="16" w15:restartNumberingAfterBreak="0">
+  <w:abstractNum w:abstractNumId="17" w15:restartNumberingAfterBreak="0">
     <w:nsid w:val="31721539"/>
     <w:multiLevelType w:val="hybridMultilevel"/>
     <w:tmpl w:val="A3F42F92"/>
@@ -22289,7 +26122,179 @@
       </w:rPr>
     </w:lvl>
   </w:abstractNum>
-  <w:abstractNum w:abstractNumId="17" w15:restartNumberingAfterBreak="0">
+  <w:abstractNum w:abstractNumId="18" w15:restartNumberingAfterBreak="0">
+    <w:nsid w:val="32E82022"/>
+    <w:multiLevelType w:val="hybridMultilevel"/>
+    <w:tmpl w:val="0DB4F4AE"/>
+    <w:lvl w:ilvl="0" w:tplc="0416000F">
+      <w:start w:val="1"/>
+      <w:numFmt w:val="decimal"/>
+      <w:lvlText w:val="%1."/>
+      <w:lvlJc w:val="left"/>
+      <w:pPr>
+        <w:ind w:left="1778" w:hanging="360"/>
+      </w:pPr>
+    </w:lvl>
+    <w:lvl w:ilvl="1" w:tplc="04160019" w:tentative="1">
+      <w:start w:val="1"/>
+      <w:numFmt w:val="lowerLetter"/>
+      <w:lvlText w:val="%2."/>
+      <w:lvlJc w:val="left"/>
+      <w:pPr>
+        <w:ind w:left="2498" w:hanging="360"/>
+      </w:pPr>
+    </w:lvl>
+    <w:lvl w:ilvl="2" w:tplc="0416001B" w:tentative="1">
+      <w:start w:val="1"/>
+      <w:numFmt w:val="lowerRoman"/>
+      <w:lvlText w:val="%3."/>
+      <w:lvlJc w:val="right"/>
+      <w:pPr>
+        <w:ind w:left="3218" w:hanging="180"/>
+      </w:pPr>
+    </w:lvl>
+    <w:lvl w:ilvl="3" w:tplc="0416000F" w:tentative="1">
+      <w:start w:val="1"/>
+      <w:numFmt w:val="decimal"/>
+      <w:lvlText w:val="%4."/>
+      <w:lvlJc w:val="left"/>
+      <w:pPr>
+        <w:ind w:left="3938" w:hanging="360"/>
+      </w:pPr>
+    </w:lvl>
+    <w:lvl w:ilvl="4" w:tplc="04160019" w:tentative="1">
+      <w:start w:val="1"/>
+      <w:numFmt w:val="lowerLetter"/>
+      <w:lvlText w:val="%5."/>
+      <w:lvlJc w:val="left"/>
+      <w:pPr>
+        <w:ind w:left="4658" w:hanging="360"/>
+      </w:pPr>
+    </w:lvl>
+    <w:lvl w:ilvl="5" w:tplc="0416001B" w:tentative="1">
+      <w:start w:val="1"/>
+      <w:numFmt w:val="lowerRoman"/>
+      <w:lvlText w:val="%6."/>
+      <w:lvlJc w:val="right"/>
+      <w:pPr>
+        <w:ind w:left="5378" w:hanging="180"/>
+      </w:pPr>
+    </w:lvl>
+    <w:lvl w:ilvl="6" w:tplc="0416000F" w:tentative="1">
+      <w:start w:val="1"/>
+      <w:numFmt w:val="decimal"/>
+      <w:lvlText w:val="%7."/>
+      <w:lvlJc w:val="left"/>
+      <w:pPr>
+        <w:ind w:left="6098" w:hanging="360"/>
+      </w:pPr>
+    </w:lvl>
+    <w:lvl w:ilvl="7" w:tplc="04160019" w:tentative="1">
+      <w:start w:val="1"/>
+      <w:numFmt w:val="lowerLetter"/>
+      <w:lvlText w:val="%8."/>
+      <w:lvlJc w:val="left"/>
+      <w:pPr>
+        <w:ind w:left="6818" w:hanging="360"/>
+      </w:pPr>
+    </w:lvl>
+    <w:lvl w:ilvl="8" w:tplc="0416001B" w:tentative="1">
+      <w:start w:val="1"/>
+      <w:numFmt w:val="lowerRoman"/>
+      <w:lvlText w:val="%9."/>
+      <w:lvlJc w:val="right"/>
+      <w:pPr>
+        <w:ind w:left="7538" w:hanging="180"/>
+      </w:pPr>
+    </w:lvl>
+  </w:abstractNum>
+  <w:abstractNum w:abstractNumId="19" w15:restartNumberingAfterBreak="0">
+    <w:nsid w:val="350E1EB1"/>
+    <w:multiLevelType w:val="hybridMultilevel"/>
+    <w:tmpl w:val="0DB4F4AE"/>
+    <w:lvl w:ilvl="0" w:tplc="0416000F">
+      <w:start w:val="1"/>
+      <w:numFmt w:val="decimal"/>
+      <w:lvlText w:val="%1."/>
+      <w:lvlJc w:val="left"/>
+      <w:pPr>
+        <w:ind w:left="1778" w:hanging="360"/>
+      </w:pPr>
+    </w:lvl>
+    <w:lvl w:ilvl="1" w:tplc="04160019" w:tentative="1">
+      <w:start w:val="1"/>
+      <w:numFmt w:val="lowerLetter"/>
+      <w:lvlText w:val="%2."/>
+      <w:lvlJc w:val="left"/>
+      <w:pPr>
+        <w:ind w:left="2498" w:hanging="360"/>
+      </w:pPr>
+    </w:lvl>
+    <w:lvl w:ilvl="2" w:tplc="0416001B" w:tentative="1">
+      <w:start w:val="1"/>
+      <w:numFmt w:val="lowerRoman"/>
+      <w:lvlText w:val="%3."/>
+      <w:lvlJc w:val="right"/>
+      <w:pPr>
+        <w:ind w:left="3218" w:hanging="180"/>
+      </w:pPr>
+    </w:lvl>
+    <w:lvl w:ilvl="3" w:tplc="0416000F" w:tentative="1">
+      <w:start w:val="1"/>
+      <w:numFmt w:val="decimal"/>
+      <w:lvlText w:val="%4."/>
+      <w:lvlJc w:val="left"/>
+      <w:pPr>
+        <w:ind w:left="3938" w:hanging="360"/>
+      </w:pPr>
+    </w:lvl>
+    <w:lvl w:ilvl="4" w:tplc="04160019" w:tentative="1">
+      <w:start w:val="1"/>
+      <w:numFmt w:val="lowerLetter"/>
+      <w:lvlText w:val="%5."/>
+      <w:lvlJc w:val="left"/>
+      <w:pPr>
+        <w:ind w:left="4658" w:hanging="360"/>
+      </w:pPr>
+    </w:lvl>
+    <w:lvl w:ilvl="5" w:tplc="0416001B" w:tentative="1">
+      <w:start w:val="1"/>
+      <w:numFmt w:val="lowerRoman"/>
+      <w:lvlText w:val="%6."/>
+      <w:lvlJc w:val="right"/>
+      <w:pPr>
+        <w:ind w:left="5378" w:hanging="180"/>
+      </w:pPr>
+    </w:lvl>
+    <w:lvl w:ilvl="6" w:tplc="0416000F" w:tentative="1">
+      <w:start w:val="1"/>
+      <w:numFmt w:val="decimal"/>
+      <w:lvlText w:val="%7."/>
+      <w:lvlJc w:val="left"/>
+      <w:pPr>
+        <w:ind w:left="6098" w:hanging="360"/>
+      </w:pPr>
+    </w:lvl>
+    <w:lvl w:ilvl="7" w:tplc="04160019" w:tentative="1">
+      <w:start w:val="1"/>
+      <w:numFmt w:val="lowerLetter"/>
+      <w:lvlText w:val="%8."/>
+      <w:lvlJc w:val="left"/>
+      <w:pPr>
+        <w:ind w:left="6818" w:hanging="360"/>
+      </w:pPr>
+    </w:lvl>
+    <w:lvl w:ilvl="8" w:tplc="0416001B" w:tentative="1">
+      <w:start w:val="1"/>
+      <w:numFmt w:val="lowerRoman"/>
+      <w:lvlText w:val="%9."/>
+      <w:lvlJc w:val="right"/>
+      <w:pPr>
+        <w:ind w:left="7538" w:hanging="180"/>
+      </w:pPr>
+    </w:lvl>
+  </w:abstractNum>
+  <w:abstractNum w:abstractNumId="20" w15:restartNumberingAfterBreak="0">
     <w:nsid w:val="37C9641F"/>
     <w:multiLevelType w:val="hybridMultilevel"/>
     <w:tmpl w:val="2FC028D4"/>
@@ -22379,7 +26384,7 @@
       </w:pPr>
     </w:lvl>
   </w:abstractNum>
-  <w:abstractNum w:abstractNumId="18" w15:restartNumberingAfterBreak="0">
+  <w:abstractNum w:abstractNumId="21" w15:restartNumberingAfterBreak="0">
     <w:nsid w:val="3B4D34D6"/>
     <w:multiLevelType w:val="hybridMultilevel"/>
     <w:tmpl w:val="D108C9DC"/>
@@ -22468,7 +26473,7 @@
       </w:pPr>
     </w:lvl>
   </w:abstractNum>
-  <w:abstractNum w:abstractNumId="19" w15:restartNumberingAfterBreak="0">
+  <w:abstractNum w:abstractNumId="22" w15:restartNumberingAfterBreak="0">
     <w:nsid w:val="3D495F3E"/>
     <w:multiLevelType w:val="hybridMultilevel"/>
     <w:tmpl w:val="553EB76C"/>
@@ -22608,7 +26613,7 @@
       </w:rPr>
     </w:lvl>
   </w:abstractNum>
-  <w:abstractNum w:abstractNumId="20" w15:restartNumberingAfterBreak="0">
+  <w:abstractNum w:abstractNumId="23" w15:restartNumberingAfterBreak="0">
     <w:nsid w:val="40652FBD"/>
     <w:multiLevelType w:val="hybridMultilevel"/>
     <w:tmpl w:val="6204B83A"/>
@@ -22697,7 +26702,7 @@
       </w:pPr>
     </w:lvl>
   </w:abstractNum>
-  <w:abstractNum w:abstractNumId="21" w15:restartNumberingAfterBreak="0">
+  <w:abstractNum w:abstractNumId="24" w15:restartNumberingAfterBreak="0">
     <w:nsid w:val="41703331"/>
     <w:multiLevelType w:val="hybridMultilevel"/>
     <w:tmpl w:val="4E625CB2"/>
@@ -22786,7 +26791,7 @@
       </w:pPr>
     </w:lvl>
   </w:abstractNum>
-  <w:abstractNum w:abstractNumId="22" w15:restartNumberingAfterBreak="0">
+  <w:abstractNum w:abstractNumId="25" w15:restartNumberingAfterBreak="0">
     <w:nsid w:val="430D1C3E"/>
     <w:multiLevelType w:val="hybridMultilevel"/>
     <w:tmpl w:val="6E58A216"/>
@@ -22899,7 +26904,93 @@
       </w:rPr>
     </w:lvl>
   </w:abstractNum>
-  <w:abstractNum w:abstractNumId="23" w15:restartNumberingAfterBreak="0">
+  <w:abstractNum w:abstractNumId="26" w15:restartNumberingAfterBreak="0">
+    <w:nsid w:val="47056105"/>
+    <w:multiLevelType w:val="hybridMultilevel"/>
+    <w:tmpl w:val="0DB4F4AE"/>
+    <w:lvl w:ilvl="0" w:tplc="0416000F">
+      <w:start w:val="1"/>
+      <w:numFmt w:val="decimal"/>
+      <w:lvlText w:val="%1."/>
+      <w:lvlJc w:val="left"/>
+      <w:pPr>
+        <w:ind w:left="1778" w:hanging="360"/>
+      </w:pPr>
+    </w:lvl>
+    <w:lvl w:ilvl="1" w:tplc="04160019" w:tentative="1">
+      <w:start w:val="1"/>
+      <w:numFmt w:val="lowerLetter"/>
+      <w:lvlText w:val="%2."/>
+      <w:lvlJc w:val="left"/>
+      <w:pPr>
+        <w:ind w:left="2498" w:hanging="360"/>
+      </w:pPr>
+    </w:lvl>
+    <w:lvl w:ilvl="2" w:tplc="0416001B" w:tentative="1">
+      <w:start w:val="1"/>
+      <w:numFmt w:val="lowerRoman"/>
+      <w:lvlText w:val="%3."/>
+      <w:lvlJc w:val="right"/>
+      <w:pPr>
+        <w:ind w:left="3218" w:hanging="180"/>
+      </w:pPr>
+    </w:lvl>
+    <w:lvl w:ilvl="3" w:tplc="0416000F" w:tentative="1">
+      <w:start w:val="1"/>
+      <w:numFmt w:val="decimal"/>
+      <w:lvlText w:val="%4."/>
+      <w:lvlJc w:val="left"/>
+      <w:pPr>
+        <w:ind w:left="3938" w:hanging="360"/>
+      </w:pPr>
+    </w:lvl>
+    <w:lvl w:ilvl="4" w:tplc="04160019" w:tentative="1">
+      <w:start w:val="1"/>
+      <w:numFmt w:val="lowerLetter"/>
+      <w:lvlText w:val="%5."/>
+      <w:lvlJc w:val="left"/>
+      <w:pPr>
+        <w:ind w:left="4658" w:hanging="360"/>
+      </w:pPr>
+    </w:lvl>
+    <w:lvl w:ilvl="5" w:tplc="0416001B" w:tentative="1">
+      <w:start w:val="1"/>
+      <w:numFmt w:val="lowerRoman"/>
+      <w:lvlText w:val="%6."/>
+      <w:lvlJc w:val="right"/>
+      <w:pPr>
+        <w:ind w:left="5378" w:hanging="180"/>
+      </w:pPr>
+    </w:lvl>
+    <w:lvl w:ilvl="6" w:tplc="0416000F" w:tentative="1">
+      <w:start w:val="1"/>
+      <w:numFmt w:val="decimal"/>
+      <w:lvlText w:val="%7."/>
+      <w:lvlJc w:val="left"/>
+      <w:pPr>
+        <w:ind w:left="6098" w:hanging="360"/>
+      </w:pPr>
+    </w:lvl>
+    <w:lvl w:ilvl="7" w:tplc="04160019" w:tentative="1">
+      <w:start w:val="1"/>
+      <w:numFmt w:val="lowerLetter"/>
+      <w:lvlText w:val="%8."/>
+      <w:lvlJc w:val="left"/>
+      <w:pPr>
+        <w:ind w:left="6818" w:hanging="360"/>
+      </w:pPr>
+    </w:lvl>
+    <w:lvl w:ilvl="8" w:tplc="0416001B" w:tentative="1">
+      <w:start w:val="1"/>
+      <w:numFmt w:val="lowerRoman"/>
+      <w:lvlText w:val="%9."/>
+      <w:lvlJc w:val="right"/>
+      <w:pPr>
+        <w:ind w:left="7538" w:hanging="180"/>
+      </w:pPr>
+    </w:lvl>
+  </w:abstractNum>
+  <w:abstractNum w:abstractNumId="27" w15:restartNumberingAfterBreak="0">
     <w:nsid w:val="48424091"/>
     <w:multiLevelType w:val="hybridMultilevel"/>
     <w:tmpl w:val="6B3C7274"/>
@@ -23012,7 +27103,7 @@
       </w:rPr>
     </w:lvl>
   </w:abstractNum>
-  <w:abstractNum w:abstractNumId="24" w15:restartNumberingAfterBreak="0">
+  <w:abstractNum w:abstractNumId="28" w15:restartNumberingAfterBreak="0">
     <w:nsid w:val="4B537661"/>
     <w:multiLevelType w:val="hybridMultilevel"/>
     <w:tmpl w:val="884AF7A2"/>
@@ -23125,7 +27216,7 @@
       </w:rPr>
     </w:lvl>
   </w:abstractNum>
-  <w:abstractNum w:abstractNumId="25" w15:restartNumberingAfterBreak="0">
+  <w:abstractNum w:abstractNumId="29" w15:restartNumberingAfterBreak="0">
     <w:nsid w:val="4D394A20"/>
     <w:multiLevelType w:val="hybridMultilevel"/>
     <w:tmpl w:val="ED74011A"/>
@@ -23238,7 +27329,7 @@
       </w:rPr>
     </w:lvl>
   </w:abstractNum>
-  <w:abstractNum w:abstractNumId="26" w15:restartNumberingAfterBreak="0">
+  <w:abstractNum w:abstractNumId="30" w15:restartNumberingAfterBreak="0">
     <w:nsid w:val="55172AEE"/>
     <w:multiLevelType w:val="hybridMultilevel"/>
     <w:tmpl w:val="0DB4F4AE"/>
@@ -23324,7 +27415,7 @@
       </w:pPr>
     </w:lvl>
   </w:abstractNum>
-  <w:abstractNum w:abstractNumId="27" w15:restartNumberingAfterBreak="0">
+  <w:abstractNum w:abstractNumId="31" w15:restartNumberingAfterBreak="0">
     <w:nsid w:val="56594C0B"/>
     <w:multiLevelType w:val="hybridMultilevel"/>
     <w:tmpl w:val="4B008DB8"/>
@@ -23437,7 +27528,7 @@
       </w:rPr>
     </w:lvl>
   </w:abstractNum>
-  <w:abstractNum w:abstractNumId="28" w15:restartNumberingAfterBreak="0">
+  <w:abstractNum w:abstractNumId="32" w15:restartNumberingAfterBreak="0">
     <w:nsid w:val="5D1962B6"/>
     <w:multiLevelType w:val="hybridMultilevel"/>
     <w:tmpl w:val="797C1F1C"/>
@@ -23550,7 +27641,7 @@
       </w:rPr>
     </w:lvl>
   </w:abstractNum>
-  <w:abstractNum w:abstractNumId="29" w15:restartNumberingAfterBreak="0">
+  <w:abstractNum w:abstractNumId="33" w15:restartNumberingAfterBreak="0">
     <w:nsid w:val="64AE24EC"/>
     <w:multiLevelType w:val="hybridMultilevel"/>
     <w:tmpl w:val="688AF57C"/>
@@ -23663,7 +27754,7 @@
       </w:rPr>
     </w:lvl>
   </w:abstractNum>
-  <w:abstractNum w:abstractNumId="30" w15:restartNumberingAfterBreak="0">
+  <w:abstractNum w:abstractNumId="34" w15:restartNumberingAfterBreak="0">
     <w:nsid w:val="64F42F33"/>
     <w:multiLevelType w:val="hybridMultilevel"/>
     <w:tmpl w:val="414A195C"/>
@@ -23749,7 +27840,7 @@
       </w:pPr>
     </w:lvl>
   </w:abstractNum>
-  <w:abstractNum w:abstractNumId="31" w15:restartNumberingAfterBreak="0">
+  <w:abstractNum w:abstractNumId="35" w15:restartNumberingAfterBreak="0">
     <w:nsid w:val="666919E3"/>
     <w:multiLevelType w:val="hybridMultilevel"/>
     <w:tmpl w:val="0DB4F4AE"/>
@@ -23835,7 +27926,7 @@
       </w:pPr>
     </w:lvl>
   </w:abstractNum>
-  <w:abstractNum w:abstractNumId="32" w15:restartNumberingAfterBreak="0">
+  <w:abstractNum w:abstractNumId="36" w15:restartNumberingAfterBreak="0">
     <w:nsid w:val="67643551"/>
     <w:multiLevelType w:val="multilevel"/>
     <w:tmpl w:val="388EFCA6"/>
@@ -23948,7 +28039,93 @@
       </w:rPr>
     </w:lvl>
   </w:abstractNum>
-  <w:abstractNum w:abstractNumId="33" w15:restartNumberingAfterBreak="0">
+  <w:abstractNum w:abstractNumId="37" w15:restartNumberingAfterBreak="0">
+    <w:nsid w:val="697910F8"/>
+    <w:multiLevelType w:val="hybridMultilevel"/>
+    <w:tmpl w:val="0DB4F4AE"/>
+    <w:lvl w:ilvl="0" w:tplc="0416000F">
+      <w:start w:val="1"/>
+      <w:numFmt w:val="decimal"/>
+      <w:lvlText w:val="%1."/>
+      <w:lvlJc w:val="left"/>
+      <w:pPr>
+        <w:ind w:left="1778" w:hanging="360"/>
+      </w:pPr>
+    </w:lvl>
+    <w:lvl w:ilvl="1" w:tplc="04160019" w:tentative="1">
+      <w:start w:val="1"/>
+      <w:numFmt w:val="lowerLetter"/>
+      <w:lvlText w:val="%2."/>
+      <w:lvlJc w:val="left"/>
+      <w:pPr>
+        <w:ind w:left="2498" w:hanging="360"/>
+      </w:pPr>
+    </w:lvl>
+    <w:lvl w:ilvl="2" w:tplc="0416001B" w:tentative="1">
+      <w:start w:val="1"/>
+      <w:numFmt w:val="lowerRoman"/>
+      <w:lvlText w:val="%3."/>
+      <w:lvlJc w:val="right"/>
+      <w:pPr>
+        <w:ind w:left="3218" w:hanging="180"/>
+      </w:pPr>
+    </w:lvl>
+    <w:lvl w:ilvl="3" w:tplc="0416000F" w:tentative="1">
+      <w:start w:val="1"/>
+      <w:numFmt w:val="decimal"/>
+      <w:lvlText w:val="%4."/>
+      <w:lvlJc w:val="left"/>
+      <w:pPr>
+        <w:ind w:left="3938" w:hanging="360"/>
+      </w:pPr>
+    </w:lvl>
+    <w:lvl w:ilvl="4" w:tplc="04160019" w:tentative="1">
+      <w:start w:val="1"/>
+      <w:numFmt w:val="lowerLetter"/>
+      <w:lvlText w:val="%5."/>
+      <w:lvlJc w:val="left"/>
+      <w:pPr>
+        <w:ind w:left="4658" w:hanging="360"/>
+      </w:pPr>
+    </w:lvl>
+    <w:lvl w:ilvl="5" w:tplc="0416001B" w:tentative="1">
+      <w:start w:val="1"/>
+      <w:numFmt w:val="lowerRoman"/>
+      <w:lvlText w:val="%6."/>
+      <w:lvlJc w:val="right"/>
+      <w:pPr>
+        <w:ind w:left="5378" w:hanging="180"/>
+      </w:pPr>
+    </w:lvl>
+    <w:lvl w:ilvl="6" w:tplc="0416000F" w:tentative="1">
+      <w:start w:val="1"/>
+      <w:numFmt w:val="decimal"/>
+      <w:lvlText w:val="%7."/>
+      <w:lvlJc w:val="left"/>
+      <w:pPr>
+        <w:ind w:left="6098" w:hanging="360"/>
+      </w:pPr>
+    </w:lvl>
+    <w:lvl w:ilvl="7" w:tplc="04160019" w:tentative="1">
+      <w:start w:val="1"/>
+      <w:numFmt w:val="lowerLetter"/>
+      <w:lvlText w:val="%8."/>
+      <w:lvlJc w:val="left"/>
+      <w:pPr>
+        <w:ind w:left="6818" w:hanging="360"/>
+      </w:pPr>
+    </w:lvl>
+    <w:lvl w:ilvl="8" w:tplc="0416001B" w:tentative="1">
+      <w:start w:val="1"/>
+      <w:numFmt w:val="lowerRoman"/>
+      <w:lvlText w:val="%9."/>
+      <w:lvlJc w:val="right"/>
+      <w:pPr>
+        <w:ind w:left="7538" w:hanging="180"/>
+      </w:pPr>
+    </w:lvl>
+  </w:abstractNum>
+  <w:abstractNum w:abstractNumId="38" w15:restartNumberingAfterBreak="0">
     <w:nsid w:val="6A5C18A4"/>
     <w:multiLevelType w:val="hybridMultilevel"/>
     <w:tmpl w:val="0DB4F4AE"/>
@@ -24034,7 +28211,7 @@
       </w:pPr>
     </w:lvl>
   </w:abstractNum>
-  <w:abstractNum w:abstractNumId="34" w15:restartNumberingAfterBreak="0">
+  <w:abstractNum w:abstractNumId="39" w15:restartNumberingAfterBreak="0">
     <w:nsid w:val="6CE857FD"/>
     <w:multiLevelType w:val="hybridMultilevel"/>
     <w:tmpl w:val="DFB6CD36"/>
@@ -24123,7 +28300,7 @@
       </w:pPr>
     </w:lvl>
   </w:abstractNum>
-  <w:abstractNum w:abstractNumId="35" w15:restartNumberingAfterBreak="0">
+  <w:abstractNum w:abstractNumId="40" w15:restartNumberingAfterBreak="0">
     <w:nsid w:val="70787C40"/>
     <w:multiLevelType w:val="multilevel"/>
     <w:tmpl w:val="DA94E5A6"/>
@@ -24236,7 +28413,7 @@
       </w:pPr>
     </w:lvl>
   </w:abstractNum>
-  <w:abstractNum w:abstractNumId="36" w15:restartNumberingAfterBreak="0">
+  <w:abstractNum w:abstractNumId="41" w15:restartNumberingAfterBreak="0">
     <w:nsid w:val="74290A29"/>
     <w:multiLevelType w:val="hybridMultilevel"/>
     <w:tmpl w:val="2FDC8968"/>
@@ -24349,7 +28526,7 @@
       </w:rPr>
     </w:lvl>
   </w:abstractNum>
-  <w:abstractNum w:abstractNumId="37" w15:restartNumberingAfterBreak="0">
+  <w:abstractNum w:abstractNumId="42" w15:restartNumberingAfterBreak="0">
     <w:nsid w:val="76FF6289"/>
     <w:multiLevelType w:val="multilevel"/>
     <w:tmpl w:val="FD50AB9E"/>
@@ -24462,7 +28639,7 @@
       </w:pPr>
     </w:lvl>
   </w:abstractNum>
-  <w:abstractNum w:abstractNumId="38" w15:restartNumberingAfterBreak="0">
+  <w:abstractNum w:abstractNumId="43" w15:restartNumberingAfterBreak="0">
     <w:nsid w:val="778759F0"/>
     <w:multiLevelType w:val="hybridMultilevel"/>
     <w:tmpl w:val="0DB4F4AE"/>
@@ -24548,7 +28725,7 @@
       </w:pPr>
     </w:lvl>
   </w:abstractNum>
-  <w:abstractNum w:abstractNumId="39" w15:restartNumberingAfterBreak="0">
+  <w:abstractNum w:abstractNumId="44" w15:restartNumberingAfterBreak="0">
     <w:nsid w:val="7AF85B75"/>
     <w:multiLevelType w:val="hybridMultilevel"/>
     <w:tmpl w:val="A126A2C4"/>
@@ -24640,7 +28817,7 @@
       </w:pPr>
     </w:lvl>
   </w:abstractNum>
-  <w:abstractNum w:abstractNumId="40" w15:restartNumberingAfterBreak="0">
+  <w:abstractNum w:abstractNumId="45" w15:restartNumberingAfterBreak="0">
     <w:nsid w:val="7BFF3A7D"/>
     <w:multiLevelType w:val="hybridMultilevel"/>
     <w:tmpl w:val="32A8C5A2"/>
@@ -24753,7 +28930,7 @@
       </w:rPr>
     </w:lvl>
   </w:abstractNum>
-  <w:abstractNum w:abstractNumId="41" w15:restartNumberingAfterBreak="0">
+  <w:abstractNum w:abstractNumId="46" w15:restartNumberingAfterBreak="0">
     <w:nsid w:val="7CE07B13"/>
     <w:multiLevelType w:val="hybridMultilevel"/>
     <w:tmpl w:val="300E18C0"/>
@@ -24867,31 +29044,31 @@
     </w:lvl>
   </w:abstractNum>
   <w:num w:numId="1">
-    <w:abstractNumId w:val="32"/>
+    <w:abstractNumId w:val="36"/>
   </w:num>
   <w:num w:numId="2">
-    <w:abstractNumId w:val="29"/>
+    <w:abstractNumId w:val="33"/>
   </w:num>
   <w:num w:numId="3">
-    <w:abstractNumId w:val="20"/>
+    <w:abstractNumId w:val="23"/>
   </w:num>
   <w:num w:numId="4">
-    <w:abstractNumId w:val="34"/>
+    <w:abstractNumId w:val="39"/>
   </w:num>
   <w:num w:numId="5">
     <w:abstractNumId w:val="9"/>
   </w:num>
   <w:num w:numId="6">
-    <w:abstractNumId w:val="23"/>
+    <w:abstractNumId w:val="27"/>
   </w:num>
   <w:num w:numId="7">
-    <w:abstractNumId w:val="21"/>
+    <w:abstractNumId w:val="24"/>
   </w:num>
   <w:num w:numId="8">
-    <w:abstractNumId w:val="39"/>
+    <w:abstractNumId w:val="44"/>
   </w:num>
   <w:num w:numId="9">
-    <w:abstractNumId w:val="27"/>
+    <w:abstractNumId w:val="31"/>
   </w:num>
   <w:num w:numId="10">
     <w:abstractNumId w:val="3"/>
@@ -24900,19 +29077,19 @@
     <w:abstractNumId w:val="6"/>
   </w:num>
   <w:num w:numId="12">
+    <w:abstractNumId w:val="20"/>
+  </w:num>
+  <w:num w:numId="13">
     <w:abstractNumId w:val="17"/>
   </w:num>
-  <w:num w:numId="13">
-    <w:abstractNumId w:val="16"/>
-  </w:num>
   <w:num w:numId="14">
-    <w:abstractNumId w:val="19"/>
+    <w:abstractNumId w:val="22"/>
   </w:num>
   <w:num w:numId="15">
     <w:abstractNumId w:val="5"/>
   </w:num>
   <w:num w:numId="16">
-    <w:abstractNumId w:val="18"/>
+    <w:abstractNumId w:val="21"/>
   </w:num>
   <w:num w:numId="17">
     <w:abstractNumId w:val="7"/>
@@ -24921,10 +29098,10 @@
     <w:abstractNumId w:val="8"/>
   </w:num>
   <w:num w:numId="19">
-    <w:abstractNumId w:val="28"/>
+    <w:abstractNumId w:val="32"/>
   </w:num>
   <w:num w:numId="20">
-    <w:abstractNumId w:val="22"/>
+    <w:abstractNumId w:val="25"/>
   </w:num>
   <w:num w:numId="21">
     <w:abstractNumId w:val="11"/>
@@ -24933,7 +29110,7 @@
     <w:abstractNumId w:val="0"/>
   </w:num>
   <w:num w:numId="23">
-    <w:abstractNumId w:val="30"/>
+    <w:abstractNumId w:val="34"/>
   </w:num>
   <w:num w:numId="24">
     <w:abstractNumId w:val="1"/>
@@ -24942,55 +29119,70 @@
     <w:abstractNumId w:val="13"/>
   </w:num>
   <w:num w:numId="26">
-    <w:abstractNumId w:val="41"/>
+    <w:abstractNumId w:val="46"/>
   </w:num>
   <w:num w:numId="27">
-    <w:abstractNumId w:val="37"/>
+    <w:abstractNumId w:val="42"/>
   </w:num>
   <w:num w:numId="28">
-    <w:abstractNumId w:val="24"/>
+    <w:abstractNumId w:val="28"/>
   </w:num>
   <w:num w:numId="29">
-    <w:abstractNumId w:val="35"/>
+    <w:abstractNumId w:val="40"/>
   </w:num>
   <w:num w:numId="30">
     <w:abstractNumId w:val="4"/>
   </w:num>
   <w:num w:numId="31">
-    <w:abstractNumId w:val="36"/>
+    <w:abstractNumId w:val="41"/>
   </w:num>
   <w:num w:numId="32">
     <w:abstractNumId w:val="2"/>
   </w:num>
   <w:num w:numId="33">
-    <w:abstractNumId w:val="25"/>
+    <w:abstractNumId w:val="29"/>
   </w:num>
   <w:num w:numId="34">
-    <w:abstractNumId w:val="40"/>
+    <w:abstractNumId w:val="45"/>
   </w:num>
   <w:num w:numId="35">
     <w:abstractNumId w:val="12"/>
   </w:num>
   <w:num w:numId="36">
+    <w:abstractNumId w:val="16"/>
+  </w:num>
+  <w:num w:numId="37">
     <w:abstractNumId w:val="15"/>
   </w:num>
-  <w:num w:numId="37">
-    <w:abstractNumId w:val="14"/>
-  </w:num>
   <w:num w:numId="38">
-    <w:abstractNumId w:val="38"/>
+    <w:abstractNumId w:val="43"/>
   </w:num>
   <w:num w:numId="39">
-    <w:abstractNumId w:val="31"/>
+    <w:abstractNumId w:val="35"/>
   </w:num>
   <w:num w:numId="40">
-    <w:abstractNumId w:val="26"/>
+    <w:abstractNumId w:val="30"/>
   </w:num>
   <w:num w:numId="41">
     <w:abstractNumId w:val="10"/>
   </w:num>
   <w:num w:numId="42">
-    <w:abstractNumId w:val="33"/>
+    <w:abstractNumId w:val="38"/>
+  </w:num>
+  <w:num w:numId="43">
+    <w:abstractNumId w:val="18"/>
+  </w:num>
+  <w:num w:numId="44">
+    <w:abstractNumId w:val="26"/>
+  </w:num>
+  <w:num w:numId="45">
+    <w:abstractNumId w:val="14"/>
+  </w:num>
+  <w:num w:numId="46">
+    <w:abstractNumId w:val="37"/>
+  </w:num>
+  <w:num w:numId="47">
+    <w:abstractNumId w:val="19"/>
   </w:num>
 </w:numbering>
 </file>
@@ -26254,7 +30446,7 @@
 </file>
 
 <file path=customXml/itemProps1.xml><?xml version="1.0" encoding="utf-8"?>
-<ds:datastoreItem xmlns:ds="http://schemas.openxmlformats.org/officeDocument/2006/customXml" ds:itemID="{5A8E354D-25F6-43BD-91AA-1475C2DE80DF}">
+<ds:datastoreItem xmlns:ds="http://schemas.openxmlformats.org/officeDocument/2006/customXml" ds:itemID="{ADF47859-BB60-4561-BBBD-FCFF19782142}">
   <ds:schemaRefs>
     <ds:schemaRef ds:uri="http://schemas.openxmlformats.org/officeDocument/2006/bibliography"/>
   </ds:schemaRefs>

--- a/projeto/documentacao/DWFS - Projeto Integrado - Adjamir.docx
+++ b/projeto/documentacao/DWFS - Projeto Integrado - Adjamir.docx
@@ -7059,8 +7059,8 @@
           <w:noProof/>
         </w:rPr>
         <w:lastRenderedPageBreak/>
-        <w:pict w14:anchorId="5A84024A">
-          <v:shape id="_x0000_s1133" type="#_x0000_t75" style="position:absolute;left:0;text-align:left;margin-left:.6pt;margin-top:-1.7pt;width:452.95pt;height:289.65pt;z-index:17;mso-position-horizontal-relative:text;mso-position-vertical-relative:text;mso-width-relative:page;mso-height-relative:page">
+        <w:pict w14:anchorId="3F4FE985">
+          <v:shape id="_x0000_s1134" type="#_x0000_t75" style="position:absolute;left:0;text-align:left;margin-left:3.95pt;margin-top:-1.7pt;width:452.95pt;height:289.65pt;z-index:17;mso-position-horizontal-relative:text;mso-position-vertical-relative:text;mso-width-relative:page;mso-height-relative:page">
             <v:imagedata r:id="rId14" o:title="Diagrama de casos de uso-Vendedor"/>
             <w10:wrap type="topAndBottom"/>
           </v:shape>
@@ -7147,7 +7147,6 @@
           <w:lang w:eastAsia="pt-BR"/>
         </w:rPr>
       </w:pPr>
-      <w:bookmarkStart w:id="10" w:name="_GoBack"/>
       <w:r>
         <w:rPr>
           <w:noProof/>
@@ -7159,7 +7158,6 @@
           </v:shape>
         </w:pict>
       </w:r>
-      <w:bookmarkEnd w:id="10"/>
       <w:r>
         <w:rPr>
           <w:rFonts w:ascii="Arial" w:hAnsi="Arial" w:cs="Arial"/>
@@ -7858,14 +7856,14 @@
           <w:lang w:val="pt-BR" w:eastAsia="pt-BR"/>
         </w:rPr>
       </w:pPr>
-      <w:bookmarkStart w:id="11" w:name="_Toc128594667"/>
+      <w:bookmarkStart w:id="10" w:name="_Toc128594667"/>
       <w:r>
         <w:rPr>
           <w:lang w:val="pt-BR" w:eastAsia="pt-BR"/>
         </w:rPr>
         <w:t>2.2. Atores</w:t>
       </w:r>
-      <w:bookmarkEnd w:id="11"/>
+      <w:bookmarkEnd w:id="10"/>
     </w:p>
     <w:p>
       <w:pPr>
@@ -8395,7 +8393,7 @@
           <w:lang w:eastAsia="pt-BR"/>
         </w:rPr>
       </w:pPr>
-      <w:bookmarkStart w:id="12" w:name="_Toc128594668"/>
+      <w:bookmarkStart w:id="11" w:name="_Toc128594668"/>
       <w:r>
         <w:rPr>
           <w:lang w:eastAsia="pt-BR"/>
@@ -8403,7 +8401,7 @@
         <w:lastRenderedPageBreak/>
         <w:t>2.3. Detalhamento dos casos de uso</w:t>
       </w:r>
-      <w:bookmarkEnd w:id="12"/>
+      <w:bookmarkEnd w:id="11"/>
     </w:p>
     <w:p>
       <w:pPr>
@@ -8447,7 +8445,7 @@
           <w:lang w:eastAsia="pt-BR"/>
         </w:rPr>
       </w:pPr>
-      <w:bookmarkStart w:id="13" w:name="_Toc128594669"/>
+      <w:bookmarkStart w:id="12" w:name="_Toc128594669"/>
       <w:r>
         <w:rPr>
           <w:rFonts w:ascii="Arial" w:hAnsi="Arial" w:cs="Arial"/>
@@ -8511,7 +8509,7 @@
         </w:rPr>
         <w:t>so: Registrar-se</w:t>
       </w:r>
-      <w:bookmarkEnd w:id="13"/>
+      <w:bookmarkEnd w:id="12"/>
     </w:p>
     <w:p>
       <w:pPr>
@@ -8935,7 +8933,17 @@
           <w:szCs w:val="24"/>
           <w:lang w:eastAsia="pt-BR"/>
         </w:rPr>
-        <w:t>Fluxo de exceção:</w:t>
+        <w:t>Fluxos de exceção</w:t>
+      </w:r>
+      <w:r>
+        <w:rPr>
+          <w:rFonts w:ascii="Arial" w:hAnsi="Arial" w:cs="Arial"/>
+          <w:b/>
+          <w:sz w:val="24"/>
+          <w:szCs w:val="24"/>
+          <w:lang w:eastAsia="pt-BR"/>
+        </w:rPr>
+        <w:t>:</w:t>
       </w:r>
     </w:p>
     <w:p>
@@ -9086,7 +9094,7 @@
           <w:lang w:eastAsia="pt-BR"/>
         </w:rPr>
       </w:pPr>
-      <w:bookmarkStart w:id="14" w:name="_Toc128594670"/>
+      <w:bookmarkStart w:id="13" w:name="_Toc128594670"/>
       <w:r>
         <w:rPr>
           <w:rFonts w:ascii="Arial" w:hAnsi="Arial" w:cs="Arial"/>
@@ -9150,7 +9158,7 @@
         </w:rPr>
         <w:t>so: Efetuar login</w:t>
       </w:r>
-      <w:bookmarkEnd w:id="14"/>
+      <w:bookmarkEnd w:id="13"/>
     </w:p>
     <w:p>
       <w:pPr>
@@ -9555,7 +9563,17 @@
           <w:szCs w:val="24"/>
           <w:lang w:eastAsia="pt-BR"/>
         </w:rPr>
-        <w:t>Fluxo de exceção:</w:t>
+        <w:t>Fluxos de exceção</w:t>
+      </w:r>
+      <w:r>
+        <w:rPr>
+          <w:rFonts w:ascii="Arial" w:hAnsi="Arial" w:cs="Arial"/>
+          <w:b/>
+          <w:sz w:val="24"/>
+          <w:szCs w:val="24"/>
+          <w:lang w:eastAsia="pt-BR"/>
+        </w:rPr>
+        <w:t>:</w:t>
       </w:r>
     </w:p>
     <w:p>
@@ -9655,7 +9673,7 @@
           <w:lang w:eastAsia="pt-BR"/>
         </w:rPr>
       </w:pPr>
-      <w:bookmarkStart w:id="15" w:name="_Toc128594671"/>
+      <w:bookmarkStart w:id="14" w:name="_Toc128594671"/>
       <w:r>
         <w:rPr>
           <w:rFonts w:ascii="Arial" w:hAnsi="Arial" w:cs="Arial"/>
@@ -9701,7 +9719,7 @@
         </w:rPr>
         <w:t>Caso de uso: Efetuar login social</w:t>
       </w:r>
-      <w:bookmarkEnd w:id="15"/>
+      <w:bookmarkEnd w:id="14"/>
     </w:p>
     <w:p>
       <w:pPr>
@@ -10247,7 +10265,17 @@
           <w:lang w:eastAsia="pt-BR"/>
         </w:rPr>
         <w:lastRenderedPageBreak/>
-        <w:t>Fluxo de exceção:</w:t>
+        <w:t>Fluxos de exceção</w:t>
+      </w:r>
+      <w:r>
+        <w:rPr>
+          <w:rFonts w:ascii="Arial" w:hAnsi="Arial" w:cs="Arial"/>
+          <w:b/>
+          <w:sz w:val="24"/>
+          <w:szCs w:val="24"/>
+          <w:lang w:eastAsia="pt-BR"/>
+        </w:rPr>
+        <w:t>:</w:t>
       </w:r>
     </w:p>
     <w:p>
@@ -10303,7 +10331,7 @@
           <w:lang w:eastAsia="pt-BR"/>
         </w:rPr>
       </w:pPr>
-      <w:bookmarkStart w:id="16" w:name="_Toc128594672"/>
+      <w:bookmarkStart w:id="15" w:name="_Toc128594672"/>
       <w:r>
         <w:rPr>
           <w:rFonts w:ascii="Arial" w:hAnsi="Arial" w:cs="Arial"/>
@@ -10349,7 +10377,7 @@
         </w:rPr>
         <w:t>Caso de uso: Atualizar meu perfil</w:t>
       </w:r>
-      <w:bookmarkEnd w:id="16"/>
+      <w:bookmarkEnd w:id="15"/>
     </w:p>
     <w:p>
       <w:pPr>
@@ -10791,7 +10819,17 @@
           <w:szCs w:val="24"/>
           <w:lang w:eastAsia="pt-BR"/>
         </w:rPr>
-        <w:t>Fluxo de exceção:</w:t>
+        <w:t>Fluxos de exceção</w:t>
+      </w:r>
+      <w:r>
+        <w:rPr>
+          <w:rFonts w:ascii="Arial" w:hAnsi="Arial" w:cs="Arial"/>
+          <w:b/>
+          <w:sz w:val="24"/>
+          <w:szCs w:val="24"/>
+          <w:lang w:eastAsia="pt-BR"/>
+        </w:rPr>
+        <w:t>:</w:t>
       </w:r>
     </w:p>
     <w:p>
@@ -10914,7 +10952,7 @@
           <w:lang w:eastAsia="pt-BR"/>
         </w:rPr>
       </w:pPr>
-      <w:bookmarkStart w:id="17" w:name="_Toc128594673"/>
+      <w:bookmarkStart w:id="16" w:name="_Toc128594673"/>
       <w:r>
         <w:rPr>
           <w:rFonts w:ascii="Arial" w:hAnsi="Arial" w:cs="Arial"/>
@@ -10978,7 +11016,7 @@
         </w:rPr>
         <w:t>Listar clientes</w:t>
       </w:r>
-      <w:bookmarkEnd w:id="17"/>
+      <w:bookmarkEnd w:id="16"/>
     </w:p>
     <w:p>
       <w:pPr>
@@ -11347,6 +11385,15 @@
         </w:rPr>
         <w:t>O usuário pode utilizar as ações de ‘Detalhar’, ‘Editar’ e ‘Excluir’ cliente.</w:t>
       </w:r>
+      <w:r>
+        <w:rPr>
+          <w:rFonts w:ascii="Arial" w:hAnsi="Arial" w:cs="Arial"/>
+          <w:sz w:val="24"/>
+          <w:szCs w:val="24"/>
+          <w:lang w:eastAsia="pt-BR"/>
+        </w:rPr>
+        <w:t xml:space="preserve"> Também tem acesso a opção ‘Novo Cliente’.</w:t>
+      </w:r>
     </w:p>
     <w:p>
       <w:pPr>
@@ -11517,7 +11564,17 @@
           <w:szCs w:val="24"/>
           <w:lang w:eastAsia="pt-BR"/>
         </w:rPr>
-        <w:t>Fluxo de exceção:</w:t>
+        <w:t>Fluxos de exceção</w:t>
+      </w:r>
+      <w:r>
+        <w:rPr>
+          <w:rFonts w:ascii="Arial" w:hAnsi="Arial" w:cs="Arial"/>
+          <w:b/>
+          <w:sz w:val="24"/>
+          <w:szCs w:val="24"/>
+          <w:lang w:eastAsia="pt-BR"/>
+        </w:rPr>
+        <w:t>:</w:t>
       </w:r>
       <w:r>
         <w:rPr>
@@ -11563,7 +11620,7 @@
           <w:lang w:eastAsia="pt-BR"/>
         </w:rPr>
       </w:pPr>
-      <w:bookmarkStart w:id="18" w:name="_Toc128594674"/>
+      <w:bookmarkStart w:id="17" w:name="_Toc128594674"/>
       <w:r>
         <w:rPr>
           <w:rFonts w:ascii="Arial" w:hAnsi="Arial" w:cs="Arial"/>
@@ -11619,7 +11676,7 @@
         </w:rPr>
         <w:t>Caso de uso: Cadastrar Cliente</w:t>
       </w:r>
-      <w:bookmarkEnd w:id="18"/>
+      <w:bookmarkEnd w:id="17"/>
     </w:p>
     <w:p>
       <w:pPr>
@@ -12016,7 +12073,17 @@
           <w:szCs w:val="24"/>
           <w:lang w:eastAsia="pt-BR"/>
         </w:rPr>
-        <w:t>Fluxo de exceção:</w:t>
+        <w:t>Fluxos de exceção</w:t>
+      </w:r>
+      <w:r>
+        <w:rPr>
+          <w:rFonts w:ascii="Arial" w:hAnsi="Arial" w:cs="Arial"/>
+          <w:b/>
+          <w:sz w:val="24"/>
+          <w:szCs w:val="24"/>
+          <w:lang w:eastAsia="pt-BR"/>
+        </w:rPr>
+        <w:t>:</w:t>
       </w:r>
     </w:p>
     <w:p>
@@ -12223,7 +12290,7 @@
           <w:lang w:eastAsia="pt-BR"/>
         </w:rPr>
       </w:pPr>
-      <w:bookmarkStart w:id="19" w:name="_Toc128594675"/>
+      <w:bookmarkStart w:id="18" w:name="_Toc128594675"/>
       <w:r>
         <w:rPr>
           <w:rFonts w:ascii="Arial" w:hAnsi="Arial" w:cs="Arial"/>
@@ -12279,7 +12346,7 @@
         </w:rPr>
         <w:t>Caso de uso: Editar Cliente</w:t>
       </w:r>
-      <w:bookmarkEnd w:id="19"/>
+      <w:bookmarkEnd w:id="18"/>
     </w:p>
     <w:p>
       <w:pPr>
@@ -12666,7 +12733,17 @@
           <w:szCs w:val="24"/>
           <w:lang w:eastAsia="pt-BR"/>
         </w:rPr>
-        <w:t>Fluxo de exceção:</w:t>
+        <w:t>Fluxos de exceção</w:t>
+      </w:r>
+      <w:r>
+        <w:rPr>
+          <w:rFonts w:ascii="Arial" w:hAnsi="Arial" w:cs="Arial"/>
+          <w:b/>
+          <w:sz w:val="24"/>
+          <w:szCs w:val="24"/>
+          <w:lang w:eastAsia="pt-BR"/>
+        </w:rPr>
+        <w:t>:</w:t>
       </w:r>
     </w:p>
     <w:p>
@@ -12834,7 +12911,7 @@
           <w:lang w:eastAsia="pt-BR"/>
         </w:rPr>
       </w:pPr>
-      <w:bookmarkStart w:id="20" w:name="_Toc128594676"/>
+      <w:bookmarkStart w:id="19" w:name="_Toc128594676"/>
       <w:r>
         <w:rPr>
           <w:rFonts w:ascii="Arial" w:hAnsi="Arial" w:cs="Arial"/>
@@ -12908,7 +12985,7 @@
         </w:rPr>
         <w:t xml:space="preserve"> Cliente</w:t>
       </w:r>
-      <w:bookmarkEnd w:id="20"/>
+      <w:bookmarkEnd w:id="19"/>
     </w:p>
     <w:p>
       <w:pPr>
@@ -13438,7 +13515,17 @@
           <w:szCs w:val="24"/>
           <w:lang w:eastAsia="pt-BR"/>
         </w:rPr>
-        <w:t>Fluxo de exceção:</w:t>
+        <w:t>Fluxos de exceção</w:t>
+      </w:r>
+      <w:r>
+        <w:rPr>
+          <w:rFonts w:ascii="Arial" w:hAnsi="Arial" w:cs="Arial"/>
+          <w:b/>
+          <w:sz w:val="24"/>
+          <w:szCs w:val="24"/>
+          <w:lang w:eastAsia="pt-BR"/>
+        </w:rPr>
+        <w:t>:</w:t>
       </w:r>
     </w:p>
     <w:p>
@@ -13582,7 +13669,7 @@
           <w:lang w:eastAsia="pt-BR"/>
         </w:rPr>
       </w:pPr>
-      <w:bookmarkStart w:id="21" w:name="_Toc128594677"/>
+      <w:bookmarkStart w:id="20" w:name="_Toc128594677"/>
       <w:r>
         <w:rPr>
           <w:rFonts w:ascii="Arial" w:hAnsi="Arial" w:cs="Arial"/>
@@ -13656,7 +13743,7 @@
         </w:rPr>
         <w:t xml:space="preserve"> Cliente</w:t>
       </w:r>
-      <w:bookmarkEnd w:id="21"/>
+      <w:bookmarkEnd w:id="20"/>
     </w:p>
     <w:p>
       <w:pPr>
@@ -14043,7 +14130,47 @@
           <w:szCs w:val="24"/>
           <w:lang w:eastAsia="pt-BR"/>
         </w:rPr>
-        <w:t>Fluxo de exceção:</w:t>
+        <w:t>Fluxo</w:t>
+      </w:r>
+      <w:r>
+        <w:rPr>
+          <w:rFonts w:ascii="Arial" w:hAnsi="Arial" w:cs="Arial"/>
+          <w:b/>
+          <w:sz w:val="24"/>
+          <w:szCs w:val="24"/>
+          <w:lang w:eastAsia="pt-BR"/>
+        </w:rPr>
+        <w:t>s</w:t>
+      </w:r>
+      <w:r>
+        <w:rPr>
+          <w:rFonts w:ascii="Arial" w:hAnsi="Arial" w:cs="Arial"/>
+          <w:b/>
+          <w:sz w:val="24"/>
+          <w:szCs w:val="24"/>
+          <w:lang w:eastAsia="pt-BR"/>
+        </w:rPr>
+        <w:t xml:space="preserve"> de exceção</w:t>
+      </w:r>
+      <w:r>
+        <w:rPr>
+          <w:rFonts w:ascii="Arial" w:hAnsi="Arial" w:cs="Arial"/>
+          <w:b/>
+          <w:sz w:val="24"/>
+          <w:szCs w:val="24"/>
+          <w:lang w:eastAsia="pt-BR"/>
+        </w:rPr>
+        <w:t>s</w:t>
+      </w:r>
+      <w:r>
+        <w:rPr>
+          <w:rFonts w:ascii="Arial" w:hAnsi="Arial" w:cs="Arial"/>
+          <w:b/>
+          <w:sz w:val="24"/>
+          <w:szCs w:val="24"/>
+          <w:lang w:eastAsia="pt-BR"/>
+        </w:rPr>
+        <w:t>:</w:t>
       </w:r>
     </w:p>
     <w:p>
@@ -14091,6 +14218,904 @@
     </w:p>
     <w:p>
       <w:pPr>
+        <w:pStyle w:val="Ttulo3"/>
+        <w:rPr>
+          <w:rFonts w:ascii="Arial" w:hAnsi="Arial" w:cs="Arial"/>
+          <w:sz w:val="24"/>
+          <w:szCs w:val="24"/>
+          <w:lang w:eastAsia="pt-BR"/>
+        </w:rPr>
+      </w:pPr>
+      <w:bookmarkStart w:id="21" w:name="_GoBack"/>
+      <w:bookmarkEnd w:id="21"/>
+      <w:r>
+        <w:rPr>
+          <w:rFonts w:ascii="Arial" w:hAnsi="Arial" w:cs="Arial"/>
+          <w:sz w:val="24"/>
+          <w:szCs w:val="24"/>
+          <w:lang w:eastAsia="pt-BR"/>
+        </w:rPr>
+        <w:t>2</w:t>
+      </w:r>
+      <w:r>
+        <w:rPr>
+          <w:rFonts w:ascii="Arial" w:hAnsi="Arial" w:cs="Arial"/>
+          <w:sz w:val="24"/>
+          <w:szCs w:val="24"/>
+          <w:lang w:eastAsia="pt-BR"/>
+        </w:rPr>
+        <w:t>.</w:t>
+      </w:r>
+      <w:r>
+        <w:rPr>
+          <w:rFonts w:ascii="Arial" w:hAnsi="Arial" w:cs="Arial"/>
+          <w:sz w:val="24"/>
+          <w:szCs w:val="24"/>
+          <w:lang w:eastAsia="pt-BR"/>
+        </w:rPr>
+        <w:t>3.</w:t>
+      </w:r>
+      <w:r>
+        <w:rPr>
+          <w:rFonts w:ascii="Arial" w:hAnsi="Arial" w:cs="Arial"/>
+          <w:sz w:val="24"/>
+          <w:szCs w:val="24"/>
+          <w:lang w:eastAsia="pt-BR"/>
+        </w:rPr>
+        <w:t>10</w:t>
+      </w:r>
+      <w:r>
+        <w:rPr>
+          <w:rFonts w:ascii="Arial" w:hAnsi="Arial" w:cs="Arial"/>
+          <w:sz w:val="24"/>
+          <w:szCs w:val="24"/>
+          <w:lang w:eastAsia="pt-BR"/>
+        </w:rPr>
+        <w:t xml:space="preserve">. </w:t>
+      </w:r>
+      <w:r>
+        <w:rPr>
+          <w:rFonts w:ascii="Arial" w:hAnsi="Arial" w:cs="Arial"/>
+          <w:sz w:val="24"/>
+          <w:szCs w:val="24"/>
+          <w:lang w:eastAsia="pt-BR"/>
+        </w:rPr>
+        <w:t xml:space="preserve">Caso de uso: Listar </w:t>
+      </w:r>
+      <w:r>
+        <w:rPr>
+          <w:rFonts w:ascii="Arial" w:hAnsi="Arial" w:cs="Arial"/>
+          <w:sz w:val="24"/>
+          <w:szCs w:val="24"/>
+          <w:lang w:eastAsia="pt-BR"/>
+        </w:rPr>
+        <w:t>vendas</w:t>
+      </w:r>
+    </w:p>
+    <w:p>
+      <w:pPr>
+        <w:jc w:val="both"/>
+        <w:rPr>
+          <w:lang w:eastAsia="pt-BR"/>
+        </w:rPr>
+      </w:pPr>
+      <w:r>
+        <w:rPr>
+          <w:lang w:eastAsia="pt-BR"/>
+        </w:rPr>
+        <w:tab/>
+      </w:r>
+      <w:r>
+        <w:rPr>
+          <w:rFonts w:ascii="Arial" w:hAnsi="Arial" w:cs="Arial"/>
+          <w:sz w:val="24"/>
+          <w:szCs w:val="24"/>
+          <w:lang w:eastAsia="pt-BR"/>
+        </w:rPr>
+        <w:t>Este caso de uso apresenta o fluxo quando o os atores vendedor</w:t>
+      </w:r>
+      <w:r>
+        <w:rPr>
+          <w:rFonts w:ascii="Arial" w:hAnsi="Arial" w:cs="Arial"/>
+          <w:sz w:val="24"/>
+          <w:szCs w:val="24"/>
+          <w:lang w:eastAsia="pt-BR"/>
+        </w:rPr>
+        <w:t>, gestor</w:t>
+      </w:r>
+      <w:r>
+        <w:rPr>
+          <w:rFonts w:ascii="Arial" w:hAnsi="Arial" w:cs="Arial"/>
+          <w:sz w:val="24"/>
+          <w:szCs w:val="24"/>
+          <w:lang w:eastAsia="pt-BR"/>
+        </w:rPr>
+        <w:t xml:space="preserve"> e administrador precisam consultar a lista de </w:t>
+      </w:r>
+      <w:r>
+        <w:rPr>
+          <w:rFonts w:ascii="Arial" w:hAnsi="Arial" w:cs="Arial"/>
+          <w:sz w:val="24"/>
+          <w:szCs w:val="24"/>
+          <w:lang w:eastAsia="pt-BR"/>
+        </w:rPr>
+        <w:t>vendas</w:t>
+      </w:r>
+      <w:r>
+        <w:rPr>
+          <w:rFonts w:ascii="Arial" w:hAnsi="Arial" w:cs="Arial"/>
+          <w:sz w:val="24"/>
+          <w:szCs w:val="24"/>
+          <w:lang w:eastAsia="pt-BR"/>
+        </w:rPr>
+        <w:t>.</w:t>
+      </w:r>
+    </w:p>
+    <w:p>
+      <w:pPr>
+        <w:suppressAutoHyphens/>
+        <w:spacing w:line="360" w:lineRule="auto"/>
+        <w:ind w:firstLine="709"/>
+        <w:jc w:val="both"/>
+        <w:rPr>
+          <w:rFonts w:ascii="Arial" w:hAnsi="Arial" w:cs="Arial"/>
+          <w:b/>
+          <w:sz w:val="24"/>
+          <w:szCs w:val="24"/>
+          <w:lang w:eastAsia="pt-BR"/>
+        </w:rPr>
+      </w:pPr>
+      <w:r>
+        <w:rPr>
+          <w:rFonts w:ascii="Arial" w:hAnsi="Arial" w:cs="Arial"/>
+          <w:b/>
+          <w:sz w:val="24"/>
+          <w:szCs w:val="24"/>
+          <w:lang w:eastAsia="pt-BR"/>
+        </w:rPr>
+        <w:t>Atores:</w:t>
+      </w:r>
+    </w:p>
+    <w:p>
+      <w:pPr>
+        <w:numPr>
+          <w:ilvl w:val="0"/>
+          <w:numId w:val="41"/>
+        </w:numPr>
+        <w:suppressAutoHyphens/>
+        <w:spacing w:line="360" w:lineRule="auto"/>
+        <w:jc w:val="both"/>
+        <w:rPr>
+          <w:rFonts w:ascii="Arial" w:hAnsi="Arial" w:cs="Arial"/>
+          <w:sz w:val="24"/>
+          <w:szCs w:val="24"/>
+          <w:lang w:eastAsia="pt-BR"/>
+        </w:rPr>
+      </w:pPr>
+      <w:r>
+        <w:rPr>
+          <w:rFonts w:ascii="Arial" w:hAnsi="Arial" w:cs="Arial"/>
+          <w:sz w:val="24"/>
+          <w:szCs w:val="24"/>
+          <w:lang w:eastAsia="pt-BR"/>
+        </w:rPr>
+        <w:t>Administrador.</w:t>
+      </w:r>
+    </w:p>
+    <w:p>
+      <w:pPr>
+        <w:numPr>
+          <w:ilvl w:val="0"/>
+          <w:numId w:val="41"/>
+        </w:numPr>
+        <w:suppressAutoHyphens/>
+        <w:spacing w:line="360" w:lineRule="auto"/>
+        <w:jc w:val="both"/>
+        <w:rPr>
+          <w:rFonts w:ascii="Arial" w:hAnsi="Arial" w:cs="Arial"/>
+          <w:sz w:val="24"/>
+          <w:szCs w:val="24"/>
+          <w:lang w:eastAsia="pt-BR"/>
+        </w:rPr>
+      </w:pPr>
+      <w:r>
+        <w:rPr>
+          <w:rFonts w:ascii="Arial" w:hAnsi="Arial" w:cs="Arial"/>
+          <w:sz w:val="24"/>
+          <w:szCs w:val="24"/>
+          <w:lang w:eastAsia="pt-BR"/>
+        </w:rPr>
+        <w:t>Vendedor</w:t>
+      </w:r>
+      <w:r>
+        <w:rPr>
+          <w:rFonts w:ascii="Arial" w:hAnsi="Arial" w:cs="Arial"/>
+          <w:sz w:val="24"/>
+          <w:szCs w:val="24"/>
+          <w:lang w:eastAsia="pt-BR"/>
+        </w:rPr>
+        <w:t>.</w:t>
+      </w:r>
+    </w:p>
+    <w:p>
+      <w:pPr>
+        <w:numPr>
+          <w:ilvl w:val="0"/>
+          <w:numId w:val="41"/>
+        </w:numPr>
+        <w:suppressAutoHyphens/>
+        <w:spacing w:line="360" w:lineRule="auto"/>
+        <w:jc w:val="both"/>
+        <w:rPr>
+          <w:rFonts w:ascii="Arial" w:hAnsi="Arial" w:cs="Arial"/>
+          <w:sz w:val="24"/>
+          <w:szCs w:val="24"/>
+          <w:lang w:eastAsia="pt-BR"/>
+        </w:rPr>
+      </w:pPr>
+      <w:r>
+        <w:rPr>
+          <w:rFonts w:ascii="Arial" w:hAnsi="Arial" w:cs="Arial"/>
+          <w:sz w:val="24"/>
+          <w:szCs w:val="24"/>
+          <w:lang w:eastAsia="pt-BR"/>
+        </w:rPr>
+        <w:t>Gestor</w:t>
+      </w:r>
+    </w:p>
+    <w:p>
+      <w:pPr>
+        <w:suppressAutoHyphens/>
+        <w:spacing w:line="360" w:lineRule="auto"/>
+        <w:ind w:firstLine="709"/>
+        <w:jc w:val="both"/>
+        <w:rPr>
+          <w:rFonts w:ascii="Arial" w:hAnsi="Arial" w:cs="Arial"/>
+          <w:b/>
+          <w:sz w:val="24"/>
+          <w:szCs w:val="24"/>
+          <w:lang w:eastAsia="pt-BR"/>
+        </w:rPr>
+      </w:pPr>
+      <w:r>
+        <w:rPr>
+          <w:rFonts w:ascii="Arial" w:hAnsi="Arial" w:cs="Arial"/>
+          <w:b/>
+          <w:sz w:val="24"/>
+          <w:szCs w:val="24"/>
+          <w:lang w:eastAsia="pt-BR"/>
+        </w:rPr>
+        <w:t>Pré-</w:t>
+      </w:r>
+      <w:r>
+        <w:rPr>
+          <w:rFonts w:ascii="Arial" w:hAnsi="Arial" w:cs="Arial"/>
+          <w:b/>
+          <w:sz w:val="24"/>
+          <w:szCs w:val="24"/>
+          <w:lang w:eastAsia="pt-BR"/>
+        </w:rPr>
+        <w:t>c</w:t>
+      </w:r>
+      <w:r>
+        <w:rPr>
+          <w:rFonts w:ascii="Arial" w:hAnsi="Arial" w:cs="Arial"/>
+          <w:b/>
+          <w:sz w:val="24"/>
+          <w:szCs w:val="24"/>
+          <w:lang w:eastAsia="pt-BR"/>
+        </w:rPr>
+        <w:t>ondições:</w:t>
+      </w:r>
+    </w:p>
+    <w:p>
+      <w:pPr>
+        <w:numPr>
+          <w:ilvl w:val="0"/>
+          <w:numId w:val="36"/>
+        </w:numPr>
+        <w:suppressAutoHyphens/>
+        <w:spacing w:line="360" w:lineRule="auto"/>
+        <w:jc w:val="both"/>
+        <w:rPr>
+          <w:rFonts w:ascii="Arial" w:hAnsi="Arial" w:cs="Arial"/>
+          <w:b/>
+          <w:sz w:val="24"/>
+          <w:szCs w:val="24"/>
+          <w:lang w:eastAsia="pt-BR"/>
+        </w:rPr>
+      </w:pPr>
+      <w:r>
+        <w:rPr>
+          <w:rFonts w:ascii="Arial" w:hAnsi="Arial" w:cs="Arial"/>
+          <w:sz w:val="24"/>
+          <w:szCs w:val="24"/>
+          <w:lang w:eastAsia="pt-BR"/>
+        </w:rPr>
+        <w:lastRenderedPageBreak/>
+        <w:t>O Administrador</w:t>
+      </w:r>
+      <w:r>
+        <w:rPr>
+          <w:rFonts w:ascii="Arial" w:hAnsi="Arial" w:cs="Arial"/>
+          <w:sz w:val="24"/>
+          <w:szCs w:val="24"/>
+          <w:lang w:eastAsia="pt-BR"/>
+        </w:rPr>
+        <w:t xml:space="preserve"> ou Gestor</w:t>
+      </w:r>
+      <w:r>
+        <w:rPr>
+          <w:rFonts w:ascii="Arial" w:hAnsi="Arial" w:cs="Arial"/>
+          <w:sz w:val="24"/>
+          <w:szCs w:val="24"/>
+          <w:lang w:eastAsia="pt-BR"/>
+        </w:rPr>
+        <w:t xml:space="preserve"> ou Vendedor está logado no sistema.</w:t>
+      </w:r>
+    </w:p>
+    <w:p>
+      <w:pPr>
+        <w:suppressAutoHyphens/>
+        <w:spacing w:line="360" w:lineRule="auto"/>
+        <w:ind w:firstLine="709"/>
+        <w:jc w:val="both"/>
+        <w:rPr>
+          <w:rFonts w:ascii="Arial" w:hAnsi="Arial" w:cs="Arial"/>
+          <w:b/>
+          <w:sz w:val="24"/>
+          <w:szCs w:val="24"/>
+          <w:lang w:eastAsia="pt-BR"/>
+        </w:rPr>
+      </w:pPr>
+      <w:r>
+        <w:rPr>
+          <w:rFonts w:ascii="Arial" w:hAnsi="Arial" w:cs="Arial"/>
+          <w:b/>
+          <w:sz w:val="24"/>
+          <w:szCs w:val="24"/>
+          <w:lang w:eastAsia="pt-BR"/>
+        </w:rPr>
+        <w:t>Fluxo principal:</w:t>
+      </w:r>
+    </w:p>
+    <w:p>
+      <w:pPr>
+        <w:numPr>
+          <w:ilvl w:val="0"/>
+          <w:numId w:val="48"/>
+        </w:numPr>
+        <w:suppressAutoHyphens/>
+        <w:spacing w:line="360" w:lineRule="auto"/>
+        <w:jc w:val="both"/>
+        <w:rPr>
+          <w:rFonts w:ascii="Arial" w:hAnsi="Arial" w:cs="Arial"/>
+          <w:b/>
+          <w:sz w:val="24"/>
+          <w:szCs w:val="24"/>
+          <w:lang w:eastAsia="pt-BR"/>
+        </w:rPr>
+      </w:pPr>
+      <w:r>
+        <w:rPr>
+          <w:rFonts w:ascii="Arial" w:hAnsi="Arial" w:cs="Arial"/>
+          <w:sz w:val="24"/>
+          <w:szCs w:val="24"/>
+          <w:lang w:eastAsia="pt-BR"/>
+        </w:rPr>
+        <w:t xml:space="preserve">O usuário acessa a opção ‘Listar </w:t>
+      </w:r>
+      <w:r>
+        <w:rPr>
+          <w:rFonts w:ascii="Arial" w:hAnsi="Arial" w:cs="Arial"/>
+          <w:sz w:val="24"/>
+          <w:szCs w:val="24"/>
+          <w:lang w:eastAsia="pt-BR"/>
+        </w:rPr>
+        <w:t>vendas</w:t>
+      </w:r>
+      <w:r>
+        <w:rPr>
+          <w:rFonts w:ascii="Arial" w:hAnsi="Arial" w:cs="Arial"/>
+          <w:sz w:val="24"/>
+          <w:szCs w:val="24"/>
+          <w:lang w:eastAsia="pt-BR"/>
+        </w:rPr>
+        <w:t xml:space="preserve"> a partir do menu principal.</w:t>
+      </w:r>
+    </w:p>
+    <w:p>
+      <w:pPr>
+        <w:numPr>
+          <w:ilvl w:val="0"/>
+          <w:numId w:val="48"/>
+        </w:numPr>
+        <w:suppressAutoHyphens/>
+        <w:spacing w:line="360" w:lineRule="auto"/>
+        <w:jc w:val="both"/>
+        <w:rPr>
+          <w:rFonts w:ascii="Arial" w:hAnsi="Arial" w:cs="Arial"/>
+          <w:b/>
+          <w:sz w:val="24"/>
+          <w:szCs w:val="24"/>
+          <w:lang w:eastAsia="pt-BR"/>
+        </w:rPr>
+      </w:pPr>
+      <w:r>
+        <w:rPr>
+          <w:rFonts w:ascii="Arial" w:hAnsi="Arial" w:cs="Arial"/>
+          <w:sz w:val="24"/>
+          <w:szCs w:val="24"/>
+          <w:lang w:eastAsia="pt-BR"/>
+        </w:rPr>
+        <w:t xml:space="preserve">O sistema exibe a lista de </w:t>
+      </w:r>
+      <w:r>
+        <w:rPr>
+          <w:rFonts w:ascii="Arial" w:hAnsi="Arial" w:cs="Arial"/>
+          <w:sz w:val="24"/>
+          <w:szCs w:val="24"/>
+          <w:lang w:eastAsia="pt-BR"/>
+        </w:rPr>
+        <w:t>vendas</w:t>
+      </w:r>
+      <w:r>
+        <w:rPr>
+          <w:rFonts w:ascii="Arial" w:hAnsi="Arial" w:cs="Arial"/>
+          <w:sz w:val="24"/>
+          <w:szCs w:val="24"/>
+          <w:lang w:eastAsia="pt-BR"/>
+        </w:rPr>
+        <w:t xml:space="preserve"> do sistema.</w:t>
+      </w:r>
+    </w:p>
+    <w:p>
+      <w:pPr>
+        <w:numPr>
+          <w:ilvl w:val="0"/>
+          <w:numId w:val="48"/>
+        </w:numPr>
+        <w:suppressAutoHyphens/>
+        <w:spacing w:line="360" w:lineRule="auto"/>
+        <w:jc w:val="both"/>
+        <w:rPr>
+          <w:rFonts w:ascii="Arial" w:hAnsi="Arial" w:cs="Arial"/>
+          <w:b/>
+          <w:sz w:val="24"/>
+          <w:szCs w:val="24"/>
+          <w:lang w:eastAsia="pt-BR"/>
+        </w:rPr>
+      </w:pPr>
+      <w:r>
+        <w:rPr>
+          <w:rFonts w:ascii="Arial" w:hAnsi="Arial" w:cs="Arial"/>
+          <w:sz w:val="24"/>
+          <w:szCs w:val="24"/>
+          <w:lang w:eastAsia="pt-BR"/>
+        </w:rPr>
+        <w:t>O usuário pode ordenar a lista ao clicar nos cabeçalhos da tabela.</w:t>
+      </w:r>
+    </w:p>
+    <w:p>
+      <w:pPr>
+        <w:numPr>
+          <w:ilvl w:val="0"/>
+          <w:numId w:val="48"/>
+        </w:numPr>
+        <w:suppressAutoHyphens/>
+        <w:spacing w:line="360" w:lineRule="auto"/>
+        <w:jc w:val="both"/>
+        <w:rPr>
+          <w:rFonts w:ascii="Arial" w:hAnsi="Arial" w:cs="Arial"/>
+          <w:b/>
+          <w:sz w:val="24"/>
+          <w:szCs w:val="24"/>
+          <w:lang w:eastAsia="pt-BR"/>
+        </w:rPr>
+      </w:pPr>
+      <w:r>
+        <w:rPr>
+          <w:rFonts w:ascii="Arial" w:hAnsi="Arial" w:cs="Arial"/>
+          <w:sz w:val="24"/>
+          <w:szCs w:val="24"/>
+          <w:lang w:eastAsia="pt-BR"/>
+        </w:rPr>
+        <w:t xml:space="preserve">O usuário pode utilizar as ações de ‘Detalhar’, ‘Editar’ e ‘Excluir’ </w:t>
+      </w:r>
+      <w:r>
+        <w:rPr>
+          <w:rFonts w:ascii="Arial" w:hAnsi="Arial" w:cs="Arial"/>
+          <w:sz w:val="24"/>
+          <w:szCs w:val="24"/>
+          <w:lang w:eastAsia="pt-BR"/>
+        </w:rPr>
+        <w:t>venda</w:t>
+      </w:r>
+      <w:r>
+        <w:rPr>
+          <w:rFonts w:ascii="Arial" w:hAnsi="Arial" w:cs="Arial"/>
+          <w:sz w:val="24"/>
+          <w:szCs w:val="24"/>
+          <w:lang w:eastAsia="pt-BR"/>
+        </w:rPr>
+        <w:t>.</w:t>
+      </w:r>
+      <w:r>
+        <w:rPr>
+          <w:rFonts w:ascii="Arial" w:hAnsi="Arial" w:cs="Arial"/>
+          <w:sz w:val="24"/>
+          <w:szCs w:val="24"/>
+          <w:lang w:eastAsia="pt-BR"/>
+        </w:rPr>
+        <w:t xml:space="preserve"> Além disso tem acesso a opção ‘Nova venda’.</w:t>
+      </w:r>
+    </w:p>
+    <w:p>
+      <w:pPr>
+        <w:numPr>
+          <w:ilvl w:val="0"/>
+          <w:numId w:val="48"/>
+        </w:numPr>
+        <w:suppressAutoHyphens/>
+        <w:spacing w:line="360" w:lineRule="auto"/>
+        <w:jc w:val="both"/>
+        <w:rPr>
+          <w:rFonts w:ascii="Arial" w:hAnsi="Arial" w:cs="Arial"/>
+          <w:b/>
+          <w:sz w:val="24"/>
+          <w:szCs w:val="24"/>
+          <w:lang w:eastAsia="pt-BR"/>
+        </w:rPr>
+      </w:pPr>
+      <w:r>
+        <w:rPr>
+          <w:rFonts w:ascii="Arial" w:hAnsi="Arial" w:cs="Arial"/>
+          <w:sz w:val="24"/>
+          <w:szCs w:val="24"/>
+          <w:lang w:eastAsia="pt-BR"/>
+        </w:rPr>
+        <w:t>O usuário pode imprimir em PDF ou exportar em excel a lista de clientes clicando nos respectivos botões de ‘Imprimir’ e ‘Exportar’.</w:t>
+      </w:r>
+    </w:p>
+    <w:p>
+      <w:pPr>
+        <w:suppressAutoHyphens/>
+        <w:spacing w:line="360" w:lineRule="auto"/>
+        <w:ind w:left="709"/>
+        <w:jc w:val="both"/>
+        <w:rPr>
+          <w:rFonts w:ascii="Arial" w:hAnsi="Arial" w:cs="Arial"/>
+          <w:b/>
+          <w:sz w:val="24"/>
+          <w:szCs w:val="24"/>
+          <w:lang w:eastAsia="pt-BR"/>
+        </w:rPr>
+      </w:pPr>
+      <w:r>
+        <w:rPr>
+          <w:rFonts w:ascii="Arial" w:hAnsi="Arial" w:cs="Arial"/>
+          <w:b/>
+          <w:sz w:val="24"/>
+          <w:szCs w:val="24"/>
+          <w:lang w:eastAsia="pt-BR"/>
+        </w:rPr>
+        <w:t>Pós-condições:</w:t>
+      </w:r>
+    </w:p>
+    <w:p>
+      <w:pPr>
+        <w:numPr>
+          <w:ilvl w:val="0"/>
+          <w:numId w:val="36"/>
+        </w:numPr>
+        <w:suppressAutoHyphens/>
+        <w:spacing w:line="360" w:lineRule="auto"/>
+        <w:jc w:val="both"/>
+        <w:rPr>
+          <w:rFonts w:ascii="Arial" w:hAnsi="Arial" w:cs="Arial"/>
+          <w:sz w:val="24"/>
+          <w:szCs w:val="24"/>
+          <w:lang w:eastAsia="pt-BR"/>
+        </w:rPr>
+      </w:pPr>
+      <w:r>
+        <w:rPr>
+          <w:rFonts w:ascii="Arial" w:hAnsi="Arial" w:cs="Arial"/>
+          <w:sz w:val="24"/>
+          <w:szCs w:val="24"/>
+          <w:lang w:eastAsia="pt-BR"/>
+        </w:rPr>
+        <w:t xml:space="preserve">O </w:t>
+      </w:r>
+      <w:r>
+        <w:rPr>
+          <w:rFonts w:ascii="Arial" w:hAnsi="Arial" w:cs="Arial"/>
+          <w:sz w:val="24"/>
+          <w:szCs w:val="24"/>
+          <w:lang w:eastAsia="pt-BR"/>
+        </w:rPr>
+        <w:t>usuário</w:t>
+      </w:r>
+      <w:r>
+        <w:rPr>
+          <w:rFonts w:ascii="Arial" w:hAnsi="Arial" w:cs="Arial"/>
+          <w:sz w:val="24"/>
+          <w:szCs w:val="24"/>
+          <w:lang w:eastAsia="pt-BR"/>
+        </w:rPr>
+        <w:t xml:space="preserve"> pode </w:t>
+      </w:r>
+      <w:r>
+        <w:rPr>
+          <w:rFonts w:ascii="Arial" w:hAnsi="Arial" w:cs="Arial"/>
+          <w:sz w:val="24"/>
+          <w:szCs w:val="24"/>
+          <w:lang w:eastAsia="pt-BR"/>
+        </w:rPr>
+        <w:t>detalhar</w:t>
+      </w:r>
+      <w:r>
+        <w:rPr>
+          <w:rFonts w:ascii="Arial" w:hAnsi="Arial" w:cs="Arial"/>
+          <w:sz w:val="24"/>
+          <w:szCs w:val="24"/>
+          <w:lang w:eastAsia="pt-BR"/>
+        </w:rPr>
+        <w:t>, editar ou excluir um</w:t>
+      </w:r>
+      <w:r>
+        <w:rPr>
+          <w:rFonts w:ascii="Arial" w:hAnsi="Arial" w:cs="Arial"/>
+          <w:sz w:val="24"/>
+          <w:szCs w:val="24"/>
+          <w:lang w:eastAsia="pt-BR"/>
+        </w:rPr>
+        <w:t>a</w:t>
+      </w:r>
+      <w:r>
+        <w:rPr>
+          <w:rFonts w:ascii="Arial" w:hAnsi="Arial" w:cs="Arial"/>
+          <w:sz w:val="24"/>
+          <w:szCs w:val="24"/>
+          <w:lang w:eastAsia="pt-BR"/>
+        </w:rPr>
+        <w:t xml:space="preserve"> </w:t>
+      </w:r>
+      <w:r>
+        <w:rPr>
+          <w:rFonts w:ascii="Arial" w:hAnsi="Arial" w:cs="Arial"/>
+          <w:sz w:val="24"/>
+          <w:szCs w:val="24"/>
+          <w:lang w:eastAsia="pt-BR"/>
+        </w:rPr>
+        <w:t>venda</w:t>
+      </w:r>
+      <w:r>
+        <w:rPr>
+          <w:rFonts w:ascii="Arial" w:hAnsi="Arial" w:cs="Arial"/>
+          <w:sz w:val="24"/>
+          <w:szCs w:val="24"/>
+          <w:lang w:eastAsia="pt-BR"/>
+        </w:rPr>
+        <w:t xml:space="preserve"> da lista. </w:t>
+      </w:r>
+    </w:p>
+    <w:p>
+      <w:pPr>
+        <w:suppressAutoHyphens/>
+        <w:spacing w:line="360" w:lineRule="auto"/>
+        <w:ind w:firstLine="709"/>
+        <w:jc w:val="both"/>
+        <w:rPr>
+          <w:rFonts w:ascii="Arial" w:hAnsi="Arial" w:cs="Arial"/>
+          <w:b/>
+          <w:sz w:val="24"/>
+          <w:szCs w:val="24"/>
+          <w:lang w:eastAsia="pt-BR"/>
+        </w:rPr>
+      </w:pPr>
+      <w:r>
+        <w:rPr>
+          <w:rFonts w:ascii="Arial" w:hAnsi="Arial" w:cs="Arial"/>
+          <w:b/>
+          <w:sz w:val="24"/>
+          <w:szCs w:val="24"/>
+          <w:lang w:eastAsia="pt-BR"/>
+        </w:rPr>
+        <w:t xml:space="preserve">Fluxos alternativos: </w:t>
+      </w:r>
+    </w:p>
+    <w:p>
+      <w:pPr>
+        <w:numPr>
+          <w:ilvl w:val="0"/>
+          <w:numId w:val="36"/>
+        </w:numPr>
+        <w:suppressAutoHyphens/>
+        <w:spacing w:line="360" w:lineRule="auto"/>
+        <w:jc w:val="both"/>
+        <w:rPr>
+          <w:rFonts w:ascii="Arial" w:hAnsi="Arial" w:cs="Arial"/>
+          <w:sz w:val="24"/>
+          <w:szCs w:val="24"/>
+          <w:lang w:eastAsia="pt-BR"/>
+        </w:rPr>
+      </w:pPr>
+      <w:r>
+        <w:rPr>
+          <w:rFonts w:ascii="Arial" w:hAnsi="Arial" w:cs="Arial"/>
+          <w:b/>
+          <w:sz w:val="24"/>
+          <w:szCs w:val="24"/>
+          <w:lang w:eastAsia="pt-BR"/>
+        </w:rPr>
+        <w:t>2a.</w:t>
+      </w:r>
+      <w:r>
+        <w:rPr>
+          <w:rFonts w:ascii="Arial" w:hAnsi="Arial" w:cs="Arial"/>
+          <w:sz w:val="24"/>
+          <w:szCs w:val="24"/>
+          <w:lang w:eastAsia="pt-BR"/>
+        </w:rPr>
+        <w:t xml:space="preserve"> Se o usuário logado for Gestor. Será exibido para ele a coluna ‘Lucro’, que mostra o lucro da venda</w:t>
+      </w:r>
+      <w:r>
+        <w:rPr>
+          <w:rFonts w:ascii="Arial" w:hAnsi="Arial" w:cs="Arial"/>
+          <w:sz w:val="24"/>
+          <w:szCs w:val="24"/>
+          <w:lang w:eastAsia="pt-BR"/>
+        </w:rPr>
+        <w:t>.</w:t>
+      </w:r>
+    </w:p>
+    <w:p>
+      <w:pPr>
+        <w:numPr>
+          <w:ilvl w:val="0"/>
+          <w:numId w:val="36"/>
+        </w:numPr>
+        <w:suppressAutoHyphens/>
+        <w:spacing w:line="360" w:lineRule="auto"/>
+        <w:jc w:val="both"/>
+        <w:rPr>
+          <w:rFonts w:ascii="Arial" w:hAnsi="Arial" w:cs="Arial"/>
+          <w:sz w:val="24"/>
+          <w:szCs w:val="24"/>
+          <w:lang w:eastAsia="pt-BR"/>
+        </w:rPr>
+      </w:pPr>
+      <w:r>
+        <w:rPr>
+          <w:rFonts w:ascii="Arial" w:hAnsi="Arial" w:cs="Arial"/>
+          <w:b/>
+          <w:sz w:val="24"/>
+          <w:szCs w:val="24"/>
+          <w:lang w:eastAsia="pt-BR"/>
+        </w:rPr>
+        <w:t>4a</w:t>
+      </w:r>
+      <w:r>
+        <w:rPr>
+          <w:rFonts w:ascii="Arial" w:hAnsi="Arial" w:cs="Arial"/>
+          <w:sz w:val="24"/>
+          <w:szCs w:val="24"/>
+          <w:lang w:eastAsia="pt-BR"/>
+        </w:rPr>
+        <w:t>. Se o usuário for Gestor, ele só poderá ‘Detalhar’ a venda.</w:t>
+      </w:r>
+    </w:p>
+    <w:p>
+      <w:pPr>
+        <w:numPr>
+          <w:ilvl w:val="0"/>
+          <w:numId w:val="36"/>
+        </w:numPr>
+        <w:suppressAutoHyphens/>
+        <w:spacing w:line="360" w:lineRule="auto"/>
+        <w:jc w:val="both"/>
+        <w:rPr>
+          <w:rFonts w:ascii="Arial" w:hAnsi="Arial" w:cs="Arial"/>
+          <w:sz w:val="24"/>
+          <w:szCs w:val="24"/>
+          <w:lang w:eastAsia="pt-BR"/>
+        </w:rPr>
+      </w:pPr>
+      <w:r>
+        <w:rPr>
+          <w:rFonts w:ascii="Arial" w:hAnsi="Arial" w:cs="Arial"/>
+          <w:b/>
+          <w:sz w:val="24"/>
+          <w:szCs w:val="24"/>
+          <w:lang w:eastAsia="pt-BR"/>
+        </w:rPr>
+        <w:t>5</w:t>
+      </w:r>
+      <w:r>
+        <w:rPr>
+          <w:rFonts w:ascii="Arial" w:hAnsi="Arial" w:cs="Arial"/>
+          <w:b/>
+          <w:sz w:val="24"/>
+          <w:szCs w:val="24"/>
+          <w:lang w:eastAsia="pt-BR"/>
+        </w:rPr>
+        <w:t>a.</w:t>
+      </w:r>
+      <w:r>
+        <w:rPr>
+          <w:rFonts w:ascii="Arial" w:hAnsi="Arial" w:cs="Arial"/>
+          <w:sz w:val="24"/>
+          <w:szCs w:val="24"/>
+          <w:lang w:eastAsia="pt-BR"/>
+        </w:rPr>
+        <w:t xml:space="preserve"> Se o usuário logado for Gestor. Será exibido para ele a coluna ‘Lucro’</w:t>
+      </w:r>
+      <w:r>
+        <w:rPr>
+          <w:rFonts w:ascii="Arial" w:hAnsi="Arial" w:cs="Arial"/>
+          <w:sz w:val="24"/>
+          <w:szCs w:val="24"/>
+          <w:lang w:eastAsia="pt-BR"/>
+        </w:rPr>
+        <w:t xml:space="preserve"> na exportação e impressão</w:t>
+      </w:r>
+      <w:r>
+        <w:rPr>
+          <w:rFonts w:ascii="Arial" w:hAnsi="Arial" w:cs="Arial"/>
+          <w:sz w:val="24"/>
+          <w:szCs w:val="24"/>
+          <w:lang w:eastAsia="pt-BR"/>
+        </w:rPr>
+        <w:t>.</w:t>
+      </w:r>
+    </w:p>
+    <w:p>
+      <w:pPr>
+        <w:suppressAutoHyphens/>
+        <w:spacing w:line="360" w:lineRule="auto"/>
+        <w:ind w:firstLine="709"/>
+        <w:jc w:val="both"/>
+        <w:rPr>
+          <w:rFonts w:ascii="Arial" w:hAnsi="Arial" w:cs="Arial"/>
+          <w:b/>
+          <w:sz w:val="24"/>
+          <w:szCs w:val="24"/>
+          <w:lang w:eastAsia="pt-BR"/>
+        </w:rPr>
+      </w:pPr>
+      <w:r>
+        <w:rPr>
+          <w:rFonts w:ascii="Arial" w:hAnsi="Arial" w:cs="Arial"/>
+          <w:b/>
+          <w:sz w:val="24"/>
+          <w:szCs w:val="24"/>
+          <w:lang w:eastAsia="pt-BR"/>
+        </w:rPr>
+        <w:t>Fluxos de exceção</w:t>
+      </w:r>
+      <w:r>
+        <w:rPr>
+          <w:rFonts w:ascii="Arial" w:hAnsi="Arial" w:cs="Arial"/>
+          <w:b/>
+          <w:sz w:val="24"/>
+          <w:szCs w:val="24"/>
+          <w:lang w:eastAsia="pt-BR"/>
+        </w:rPr>
+        <w:t xml:space="preserve">: </w:t>
+      </w:r>
+      <w:r>
+        <w:rPr>
+          <w:rFonts w:ascii="Arial" w:hAnsi="Arial" w:cs="Arial"/>
+          <w:sz w:val="24"/>
+          <w:szCs w:val="24"/>
+          <w:lang w:eastAsia="pt-BR"/>
+        </w:rPr>
+        <w:t>Não há.</w:t>
+      </w:r>
+    </w:p>
+    <w:p>
+      <w:pPr>
         <w:suppressAutoHyphens/>
         <w:spacing w:line="360" w:lineRule="auto"/>
         <w:ind w:left="1418"/>
@@ -14102,15 +15127,6 @@
           <w:lang w:eastAsia="pt-BR"/>
         </w:rPr>
       </w:pPr>
-      <w:r>
-        <w:rPr>
-          <w:rFonts w:ascii="Arial" w:hAnsi="Arial" w:cs="Arial"/>
-          <w:sz w:val="24"/>
-          <w:szCs w:val="24"/>
-          <w:lang w:eastAsia="pt-BR"/>
-        </w:rPr>
-        <w:t xml:space="preserve">. </w:t>
-      </w:r>
     </w:p>
     <w:p>
       <w:pPr>
@@ -14125,6 +15141,15 @@
           <w:lang w:eastAsia="pt-BR"/>
         </w:rPr>
       </w:pPr>
+      <w:r>
+        <w:rPr>
+          <w:rFonts w:ascii="Arial" w:hAnsi="Arial" w:cs="Arial"/>
+          <w:sz w:val="24"/>
+          <w:szCs w:val="24"/>
+          <w:lang w:eastAsia="pt-BR"/>
+        </w:rPr>
+        <w:t xml:space="preserve">. </w:t>
+      </w:r>
     </w:p>
     <w:p>
       <w:pPr>
@@ -14144,6 +15169,20 @@
       <w:pPr>
         <w:suppressAutoHyphens/>
         <w:spacing w:line="360" w:lineRule="auto"/>
+        <w:ind w:left="1418"/>
+        <w:jc w:val="both"/>
+        <w:rPr>
+          <w:rFonts w:ascii="Arial" w:hAnsi="Arial" w:cs="Arial"/>
+          <w:sz w:val="24"/>
+          <w:szCs w:val="24"/>
+          <w:lang w:eastAsia="pt-BR"/>
+        </w:rPr>
+      </w:pPr>
+    </w:p>
+    <w:p>
+      <w:pPr>
+        <w:suppressAutoHyphens/>
+        <w:spacing w:line="360" w:lineRule="auto"/>
         <w:ind w:firstLine="709"/>
         <w:jc w:val="both"/>
         <w:rPr>
@@ -14166,6 +15205,7 @@
         <w:rPr>
           <w:lang w:eastAsia="pt-BR"/>
         </w:rPr>
+        <w:lastRenderedPageBreak/>
         <w:t xml:space="preserve">2.4. </w:t>
       </w:r>
       <w:r>
@@ -14254,7 +15294,6 @@
           <w:sz w:val="24"/>
           <w:szCs w:val="24"/>
         </w:rPr>
-        <w:lastRenderedPageBreak/>
         <w:t>‘’</w:t>
       </w:r>
       <w:r>
@@ -14695,6 +15734,7 @@
         <w:rPr>
           <w:noProof/>
         </w:rPr>
+        <w:lastRenderedPageBreak/>
         <w:pict w14:anchorId="13520026">
           <v:shape id="_x0000_s1092" type="#_x0000_t75" style="position:absolute;left:0;text-align:left;margin-left:3.55pt;margin-top:42.95pt;width:453.15pt;height:404.6pt;z-index:11;mso-position-horizontal-relative:text;mso-position-vertical-relative:text;mso-width-relative:page;mso-height-relative:page">
             <v:imagedata r:id="rId19" o:title="wireframes-Diagrama de fluxo"/>
@@ -14724,16 +15764,7 @@
           <w:sz w:val="24"/>
           <w:szCs w:val="24"/>
         </w:rPr>
-        <w:t xml:space="preserve">de </w:t>
-      </w:r>
-      <w:r>
-        <w:rPr>
-          <w:rFonts w:ascii="Arial" w:hAnsi="Arial" w:cs="Arial"/>
-          <w:sz w:val="24"/>
-          <w:szCs w:val="24"/>
-        </w:rPr>
-        <w:lastRenderedPageBreak/>
-        <w:t>navegação para as opções apresentadas acima</w:t>
+        <w:t>de navegação para as opções apresentadas acima</w:t>
       </w:r>
       <w:r>
         <w:rPr>
@@ -15039,6 +16070,7 @@
         <w:rPr>
           <w:b/>
         </w:rPr>
+        <w:lastRenderedPageBreak/>
         <w:pict w14:anchorId="2E995DB1">
           <v:shape id="_x0000_s1074" type="#_x0000_t75" style="position:absolute;left:0;text-align:left;margin-left:.4pt;margin-top:4.6pt;width:452.95pt;height:371.7pt;z-index:5;mso-position-horizontal-relative:text;mso-position-vertical-relative:text;mso-width-relative:page;mso-height-relative:page">
             <v:imagedata r:id="rId20" o:title="wireframes-Login"/>
@@ -15116,7 +16148,6 @@
         <w:rPr>
           <w:b/>
         </w:rPr>
-        <w:lastRenderedPageBreak/>
         <w:pict w14:anchorId="5E08C07F">
           <v:shape id="_x0000_s1078" type="#_x0000_t75" style="position:absolute;left:0;text-align:left;margin-left:-9.65pt;margin-top:95pt;width:452.95pt;height:165.75pt;z-index:6;mso-position-horizontal-relative:text;mso-position-vertical-relative:text;mso-width-relative:page;mso-height-relative:page">
             <v:imagedata r:id="rId21" o:title="wireframes-Home Page"/>
@@ -15258,6 +16289,7 @@
           <w:sz w:val="24"/>
           <w:szCs w:val="24"/>
         </w:rPr>
+        <w:lastRenderedPageBreak/>
         <w:t xml:space="preserve">A partir da tela home, o usuário terá acesso as diversas telas do sistema apresentadas abaixo. </w:t>
       </w:r>
     </w:p>
@@ -15424,294 +16456,294 @@
         <w:rPr>
           <w:b/>
         </w:rPr>
+        <w:t xml:space="preserve">Figura </w:t>
+      </w:r>
+      <w:r>
+        <w:rPr>
+          <w:b/>
+        </w:rPr>
+        <w:fldChar w:fldCharType="begin"/>
+      </w:r>
+      <w:r>
+        <w:rPr>
+     